--- a/Documentacion/Informe Final.docx
+++ b/Documentacion/Informe Final.docx
@@ -1922,15 +1922,13 @@
         </w:rPr>
         <w:t xml:space="preserve"> </w:t>
       </w:r>
-      <w:proofErr w:type="spellStart"/>
-      <w:r>
-        <w:rPr>
-          <w:sz w:val="28"/>
-          <w:szCs w:val="28"/>
-        </w:rPr>
-        <w:t>comun</w:t>
-      </w:r>
-      <w:proofErr w:type="spellEnd"/>
+      <w:r>
+        <w:rPr>
+          <w:sz w:val="28"/>
+          <w:szCs w:val="28"/>
+        </w:rPr>
+        <w:t>común</w:t>
+      </w:r>
       <w:r>
         <w:rPr>
           <w:sz w:val="28"/>
@@ -1981,37 +1979,33 @@
         <w:tab/>
         <w:t xml:space="preserve">Porque estamos haciendo este </w:t>
       </w:r>
-      <w:proofErr w:type="spellStart"/>
-      <w:r>
-        <w:rPr>
-          <w:sz w:val="28"/>
-          <w:szCs w:val="28"/>
-        </w:rPr>
-        <w:t>tip</w:t>
-      </w:r>
-      <w:proofErr w:type="spellEnd"/>
-      <w:r>
-        <w:rPr>
-          <w:sz w:val="28"/>
-          <w:szCs w:val="28"/>
-        </w:rPr>
-        <w:t>. Que viene a solucionar. Tratar el problema de la “</w:t>
-      </w:r>
-      <w:proofErr w:type="spellStart"/>
-      <w:r>
-        <w:rPr>
-          <w:sz w:val="28"/>
-          <w:szCs w:val="28"/>
-        </w:rPr>
-        <w:t>Desconexion</w:t>
-      </w:r>
-      <w:proofErr w:type="spellEnd"/>
-      <w:r>
-        <w:rPr>
-          <w:sz w:val="28"/>
-          <w:szCs w:val="28"/>
-        </w:rPr>
-        <w:t xml:space="preserve"> entre la automatización y la informaci</w:t>
+      <w:r>
+        <w:rPr>
+          <w:sz w:val="28"/>
+          <w:szCs w:val="28"/>
+        </w:rPr>
+        <w:t>TIP</w:t>
+      </w:r>
+      <w:r>
+        <w:rPr>
+          <w:sz w:val="28"/>
+          <w:szCs w:val="28"/>
+        </w:rPr>
+        <w:t>. Que viene a solucionar. Trat</w:t>
+      </w:r>
+      <w:r>
+        <w:rPr>
+          <w:sz w:val="28"/>
+          <w:szCs w:val="28"/>
+        </w:rPr>
+        <w:t>ar el problema de la “Desconexió</w:t>
+      </w:r>
+      <w:r>
+        <w:rPr>
+          <w:sz w:val="28"/>
+          <w:szCs w:val="28"/>
+        </w:rPr>
+        <w:t>n entre la automatización y la informaci</w:t>
       </w:r>
       <w:r>
         <w:rPr>
@@ -2045,16 +2039,23 @@
         </w:rPr>
       </w:pPr>
       <w:bookmarkStart w:id="3" w:name="_Toc400290864"/>
-      <w:proofErr w:type="spellStart"/>
       <w:r>
         <w:rPr>
           <w:sz w:val="32"/>
           <w:szCs w:val="32"/>
-        </w:rPr>
-        <w:t>Solucion</w:t>
+          <w:u w:val="single"/>
+        </w:rPr>
+        <w:t>Solució</w:t>
+      </w:r>
+      <w:r>
+        <w:rPr>
+          <w:sz w:val="32"/>
+          <w:szCs w:val="32"/>
+          <w:u w:val="single"/>
+        </w:rPr>
+        <w:t>n</w:t>
       </w:r>
       <w:bookmarkEnd w:id="3"/>
-      <w:proofErr w:type="spellEnd"/>
     </w:p>
     <w:p/>
     <w:p>
@@ -2114,8 +2115,8 @@
           <w:szCs w:val="48"/>
         </w:rPr>
       </w:pPr>
-      <w:bookmarkStart w:id="4" w:name="_GoBack"/>
-      <w:bookmarkStart w:id="5" w:name="_Toc400290865"/>
+      <w:bookmarkStart w:id="4" w:name="_Toc400290865"/>
+      <w:bookmarkStart w:id="5" w:name="_GoBack"/>
       <w:r>
         <w:rPr>
           <w:sz w:val="48"/>
@@ -2124,9 +2125,9 @@
         <w:lastRenderedPageBreak/>
         <w:t>Desarrollo de la solución propuesta</w:t>
       </w:r>
-      <w:bookmarkEnd w:id="5"/>
-    </w:p>
-    <w:bookmarkEnd w:id="4"/>
+      <w:bookmarkEnd w:id="4"/>
+    </w:p>
+    <w:bookmarkEnd w:id="5"/>
     <w:p/>
     <w:p>
       <w:pPr>
@@ -2294,37 +2295,217 @@
     <w:p>
       <w:pPr>
         <w:pStyle w:val="Prrafodelista"/>
+        <w:rPr>
+          <w:sz w:val="28"/>
+          <w:szCs w:val="28"/>
+        </w:rPr>
+      </w:pPr>
+    </w:p>
+    <w:p>
+      <w:pPr>
+        <w:rPr>
+          <w:sz w:val="28"/>
+          <w:szCs w:val="28"/>
+        </w:rPr>
+      </w:pPr>
+      <w:r>
+        <w:rPr>
+          <w:sz w:val="28"/>
+          <w:szCs w:val="28"/>
+        </w:rPr>
+        <w:t>El hardware principal  estará basado en la plataforma Arduino.</w:t>
+      </w:r>
+    </w:p>
+    <w:p>
+      <w:pPr>
+        <w:rPr>
+          <w:sz w:val="28"/>
+          <w:szCs w:val="28"/>
+        </w:rPr>
+      </w:pPr>
+      <w:r>
+        <w:rPr>
+          <w:sz w:val="28"/>
+          <w:szCs w:val="28"/>
+        </w:rPr>
+        <w:t>##</w:t>
+      </w:r>
+      <w:r>
+        <w:rPr>
+          <w:sz w:val="28"/>
+          <w:szCs w:val="28"/>
+        </w:rPr>
+        <w:t>como nace</w:t>
+      </w:r>
+    </w:p>
+    <w:p>
+      <w:pPr>
+        <w:rPr>
+          <w:sz w:val="28"/>
+          <w:szCs w:val="28"/>
+        </w:rPr>
+      </w:pPr>
+      <w:r>
+        <w:rPr>
+          <w:sz w:val="28"/>
+          <w:szCs w:val="28"/>
+        </w:rPr>
+        <w:t>##</w:t>
+      </w:r>
+      <w:r>
+        <w:rPr>
+          <w:sz w:val="28"/>
+          <w:szCs w:val="28"/>
+        </w:rPr>
+        <w:t>que es</w:t>
+      </w:r>
+    </w:p>
+    <w:p>
+      <w:pPr>
+        <w:rPr>
+          <w:sz w:val="28"/>
+          <w:szCs w:val="28"/>
+        </w:rPr>
+      </w:pPr>
+      <w:r>
+        <w:rPr>
+          <w:sz w:val="28"/>
+          <w:szCs w:val="28"/>
+        </w:rPr>
+        <w:t xml:space="preserve"> </w:t>
+      </w:r>
+      <w:r>
+        <w:rPr>
+          <w:sz w:val="28"/>
+          <w:szCs w:val="28"/>
+        </w:rPr>
+        <w:t>##</w:t>
+      </w:r>
+      <w:r>
+        <w:rPr>
+          <w:sz w:val="28"/>
+          <w:szCs w:val="28"/>
+        </w:rPr>
+        <w:t>que resuelve</w:t>
+      </w:r>
+    </w:p>
+    <w:p>
+      <w:pPr>
+        <w:rPr>
+          <w:sz w:val="28"/>
+          <w:szCs w:val="28"/>
+        </w:rPr>
+      </w:pPr>
+    </w:p>
+    <w:p>
+      <w:pPr>
+        <w:pStyle w:val="Ttulo3"/>
+        <w:rPr>
+          <w:sz w:val="28"/>
+          <w:szCs w:val="28"/>
+        </w:rPr>
+      </w:pPr>
+      <w:bookmarkStart w:id="8" w:name="_Toc400290868"/>
+      <w:r>
+        <w:rPr>
+          <w:sz w:val="28"/>
+          <w:szCs w:val="28"/>
+        </w:rPr>
+        <w:t>Base</w:t>
+      </w:r>
+      <w:bookmarkEnd w:id="8"/>
+    </w:p>
+    <w:p/>
+    <w:p>
+      <w:pPr>
+        <w:rPr>
+          <w:sz w:val="28"/>
+          <w:szCs w:val="28"/>
+        </w:rPr>
+      </w:pPr>
+      <w:r>
+        <w:rPr>
+          <w:sz w:val="28"/>
+          <w:szCs w:val="28"/>
+        </w:rPr>
+        <w:t xml:space="preserve">Los componentes de base necesarios para que el sistema funcione son: </w:t>
+      </w:r>
+    </w:p>
+    <w:p>
+      <w:pPr>
+        <w:pStyle w:val="Prrafodelista"/>
         <w:numPr>
           <w:ilvl w:val="0"/>
-          <w:numId w:val="2"/>
+          <w:numId w:val="6"/>
         </w:numPr>
         <w:rPr>
           <w:sz w:val="28"/>
           <w:szCs w:val="28"/>
         </w:rPr>
       </w:pPr>
+      <w:r>
+        <w:rPr>
+          <w:sz w:val="28"/>
+          <w:szCs w:val="28"/>
+        </w:rPr>
+        <w:t>Arduino Mega2560.</w:t>
+      </w:r>
+    </w:p>
+    <w:p>
+      <w:pPr>
+        <w:pStyle w:val="Prrafodelista"/>
+        <w:numPr>
+          <w:ilvl w:val="0"/>
+          <w:numId w:val="6"/>
+        </w:numPr>
+        <w:rPr>
+          <w:sz w:val="28"/>
+          <w:szCs w:val="28"/>
+          <w:lang w:val="en-US"/>
+        </w:rPr>
+      </w:pPr>
+      <w:r>
+        <w:rPr>
+          <w:sz w:val="28"/>
+          <w:szCs w:val="28"/>
+          <w:lang w:val="en-US"/>
+        </w:rPr>
+        <w:t xml:space="preserve">Ethernet Shield con chipset </w:t>
+      </w:r>
       <w:proofErr w:type="spellStart"/>
       <w:r>
         <w:rPr>
           <w:sz w:val="28"/>
           <w:szCs w:val="28"/>
-        </w:rPr>
-        <w:t>Descripcion</w:t>
+          <w:lang w:val="en-US"/>
+        </w:rPr>
+        <w:t>Wiznet</w:t>
       </w:r>
       <w:proofErr w:type="spellEnd"/>
       <w:r>
         <w:rPr>
           <w:sz w:val="28"/>
           <w:szCs w:val="28"/>
-        </w:rPr>
-        <w:t xml:space="preserve"> de la tecnología a utilizar (Arduino. como nace, que es, que resuelve).</w:t>
-      </w:r>
-    </w:p>
-    <w:p>
-      <w:pPr>
-        <w:rPr>
-          <w:sz w:val="28"/>
-          <w:szCs w:val="28"/>
+          <w:lang w:val="en-US"/>
+        </w:rPr>
+        <w:t xml:space="preserve"> W5100.</w:t>
+      </w:r>
+    </w:p>
+    <w:p>
+      <w:pPr>
+        <w:rPr>
+          <w:sz w:val="28"/>
+          <w:szCs w:val="28"/>
+          <w:lang w:val="en-US"/>
+        </w:rPr>
+      </w:pPr>
+    </w:p>
+    <w:p>
+      <w:pPr>
+        <w:rPr>
+          <w:sz w:val="28"/>
+          <w:szCs w:val="28"/>
+          <w:lang w:val="en-US"/>
         </w:rPr>
       </w:pPr>
     </w:p>
@@ -2336,78 +2517,77 @@
           <w:szCs w:val="28"/>
         </w:rPr>
       </w:pPr>
-      <w:r>
-        <w:rPr>
-          <w:rStyle w:val="Ttulo3Car"/>
-          <w:sz w:val="28"/>
-          <w:szCs w:val="28"/>
-        </w:rPr>
-        <w:tab/>
-      </w:r>
-      <w:bookmarkStart w:id="8" w:name="_Toc400290868"/>
-      <w:r>
-        <w:rPr>
-          <w:sz w:val="28"/>
-          <w:szCs w:val="28"/>
-        </w:rPr>
-        <w:t>Base</w:t>
-      </w:r>
-      <w:bookmarkEnd w:id="8"/>
-    </w:p>
-    <w:p>
-      <w:pPr>
-        <w:rPr>
-          <w:sz w:val="28"/>
-          <w:szCs w:val="28"/>
-        </w:rPr>
-      </w:pPr>
-      <w:r>
-        <w:rPr>
-          <w:sz w:val="28"/>
-          <w:szCs w:val="28"/>
-        </w:rPr>
-        <w:tab/>
-      </w:r>
-      <w:proofErr w:type="spellStart"/>
-      <w:r>
-        <w:rPr>
-          <w:sz w:val="28"/>
-          <w:szCs w:val="28"/>
-        </w:rPr>
-        <w:t>arduino</w:t>
-      </w:r>
-      <w:proofErr w:type="spellEnd"/>
-      <w:r>
-        <w:rPr>
-          <w:sz w:val="28"/>
-          <w:szCs w:val="28"/>
-        </w:rPr>
-        <w:t xml:space="preserve"> y el </w:t>
-      </w:r>
-      <w:proofErr w:type="spellStart"/>
-      <w:r>
-        <w:rPr>
-          <w:sz w:val="28"/>
-          <w:szCs w:val="28"/>
-        </w:rPr>
-        <w:t>shield</w:t>
-      </w:r>
-      <w:proofErr w:type="spellEnd"/>
-      <w:r>
-        <w:rPr>
-          <w:sz w:val="28"/>
-          <w:szCs w:val="28"/>
-        </w:rPr>
-        <w:t xml:space="preserve"> Ethernet únicamente.</w:t>
-      </w:r>
-    </w:p>
-    <w:p>
-      <w:pPr>
-        <w:rPr>
-          <w:sz w:val="28"/>
-          <w:szCs w:val="28"/>
-        </w:rPr>
-      </w:pPr>
+      <w:bookmarkStart w:id="9" w:name="_Toc400290869"/>
+      <w:r>
+        <w:rPr>
+          <w:sz w:val="28"/>
+          <w:szCs w:val="28"/>
+        </w:rPr>
+        <w:t>Sensores</w:t>
+      </w:r>
+      <w:r>
+        <w:rPr>
+          <w:sz w:val="28"/>
+          <w:szCs w:val="28"/>
+        </w:rPr>
+        <w:t xml:space="preserve"> </w:t>
+      </w:r>
+      <w:r>
+        <w:rPr>
+          <w:sz w:val="28"/>
+          <w:szCs w:val="28"/>
+        </w:rPr>
+        <w:t>específicos</w:t>
+      </w:r>
+      <w:bookmarkEnd w:id="9"/>
+    </w:p>
+    <w:p/>
+    <w:p/>
+    <w:p>
+      <w:pPr>
+        <w:rPr>
+          <w:sz w:val="28"/>
+          <w:szCs w:val="28"/>
+        </w:rPr>
+      </w:pPr>
+      <w:r>
+        <w:rPr>
+          <w:sz w:val="28"/>
+          <w:szCs w:val="28"/>
+        </w:rPr>
+        <w:t>El sensor de temperatura utilizad</w:t>
+      </w:r>
+      <w:r>
+        <w:rPr>
+          <w:sz w:val="28"/>
+          <w:szCs w:val="28"/>
+        </w:rPr>
+        <w:t>o</w:t>
+      </w:r>
+      <w:r>
+        <w:rPr>
+          <w:sz w:val="28"/>
+          <w:szCs w:val="28"/>
+        </w:rPr>
+        <w:t xml:space="preserve"> en el circuito impreso es un LM35DZ</w:t>
+      </w:r>
+      <w:r>
+        <w:rPr>
+          <w:sz w:val="28"/>
+          <w:szCs w:val="28"/>
+        </w:rPr>
+        <w:t xml:space="preserve">. Cuya hoja de datos es la siguiente: </w:t>
+      </w:r>
+      <w:hyperlink r:id="rId7" w:history="1">
+        <w:r>
+          <w:rPr>
+            <w:rStyle w:val="Hipervnculo"/>
+            <w:sz w:val="28"/>
+            <w:szCs w:val="28"/>
+          </w:rPr>
+          <w:t>http://www.ti.com.cn/cn/lit/ds/symlink/lm35.pdf</w:t>
+        </w:r>
+      </w:hyperlink>
     </w:p>
     <w:p>
       <w:pPr>
@@ -2422,33 +2602,10 @@
           <w:sz w:val="28"/>
           <w:szCs w:val="28"/>
         </w:rPr>
-        <w:tab/>
-      </w:r>
-      <w:bookmarkStart w:id="9" w:name="_Toc400290869"/>
-      <w:r>
-        <w:rPr>
-          <w:sz w:val="28"/>
-          <w:szCs w:val="28"/>
-        </w:rPr>
-        <w:t>Sensores</w:t>
-      </w:r>
-      <w:r>
-        <w:rPr>
-          <w:sz w:val="28"/>
-          <w:szCs w:val="28"/>
-        </w:rPr>
-        <w:t xml:space="preserve"> </w:t>
-      </w:r>
-      <w:r>
-        <w:rPr>
-          <w:sz w:val="28"/>
-          <w:szCs w:val="28"/>
-        </w:rPr>
-        <w:t>específicos</w:t>
-      </w:r>
-      <w:bookmarkEnd w:id="9"/>
-    </w:p>
-    <w:p/>
+        <w:lastRenderedPageBreak/>
+        <w:t>Componentes específicos</w:t>
+      </w:r>
+    </w:p>
     <w:p>
       <w:pPr>
         <w:rPr>
@@ -2546,10 +2703,6 @@
     </w:p>
     <w:p/>
     <w:p/>
-    <w:p/>
-    <w:p/>
-    <w:p/>
-    <w:p/>
     <w:p>
       <w:pPr>
         <w:pStyle w:val="Ttulo2"/>
@@ -2564,7 +2717,6 @@
           <w:sz w:val="32"/>
           <w:szCs w:val="32"/>
         </w:rPr>
-        <w:lastRenderedPageBreak/>
         <w:t>Software</w:t>
       </w:r>
       <w:bookmarkEnd w:id="10"/>
@@ -3151,6 +3303,119 @@
     </w:lvl>
   </w:abstractNum>
   <w:abstractNum w:abstractNumId="2">
+    <w:nsid w:val="33B31E45"/>
+    <w:multiLevelType w:val="hybridMultilevel"/>
+    <w:tmpl w:val="ED9AAEBE"/>
+    <w:lvl w:ilvl="0" w:tplc="2C0A0001">
+      <w:start w:val="1"/>
+      <w:numFmt w:val="bullet"/>
+      <w:lvlText w:val=""/>
+      <w:lvlJc w:val="left"/>
+      <w:pPr>
+        <w:ind w:left="720" w:hanging="360"/>
+      </w:pPr>
+      <w:rPr>
+        <w:rFonts w:ascii="Symbol" w:hAnsi="Symbol" w:hint="default"/>
+      </w:rPr>
+    </w:lvl>
+    <w:lvl w:ilvl="1" w:tplc="2C0A0003" w:tentative="1">
+      <w:start w:val="1"/>
+      <w:numFmt w:val="bullet"/>
+      <w:lvlText w:val="o"/>
+      <w:lvlJc w:val="left"/>
+      <w:pPr>
+        <w:ind w:left="1440" w:hanging="360"/>
+      </w:pPr>
+      <w:rPr>
+        <w:rFonts w:ascii="Courier New" w:hAnsi="Courier New" w:cs="Courier New" w:hint="default"/>
+      </w:rPr>
+    </w:lvl>
+    <w:lvl w:ilvl="2" w:tplc="2C0A0005" w:tentative="1">
+      <w:start w:val="1"/>
+      <w:numFmt w:val="bullet"/>
+      <w:lvlText w:val=""/>
+      <w:lvlJc w:val="left"/>
+      <w:pPr>
+        <w:ind w:left="2160" w:hanging="360"/>
+      </w:pPr>
+      <w:rPr>
+        <w:rFonts w:ascii="Wingdings" w:hAnsi="Wingdings" w:hint="default"/>
+      </w:rPr>
+    </w:lvl>
+    <w:lvl w:ilvl="3" w:tplc="2C0A0001" w:tentative="1">
+      <w:start w:val="1"/>
+      <w:numFmt w:val="bullet"/>
+      <w:lvlText w:val=""/>
+      <w:lvlJc w:val="left"/>
+      <w:pPr>
+        <w:ind w:left="2880" w:hanging="360"/>
+      </w:pPr>
+      <w:rPr>
+        <w:rFonts w:ascii="Symbol" w:hAnsi="Symbol" w:hint="default"/>
+      </w:rPr>
+    </w:lvl>
+    <w:lvl w:ilvl="4" w:tplc="2C0A0003" w:tentative="1">
+      <w:start w:val="1"/>
+      <w:numFmt w:val="bullet"/>
+      <w:lvlText w:val="o"/>
+      <w:lvlJc w:val="left"/>
+      <w:pPr>
+        <w:ind w:left="3600" w:hanging="360"/>
+      </w:pPr>
+      <w:rPr>
+        <w:rFonts w:ascii="Courier New" w:hAnsi="Courier New" w:cs="Courier New" w:hint="default"/>
+      </w:rPr>
+    </w:lvl>
+    <w:lvl w:ilvl="5" w:tplc="2C0A0005" w:tentative="1">
+      <w:start w:val="1"/>
+      <w:numFmt w:val="bullet"/>
+      <w:lvlText w:val=""/>
+      <w:lvlJc w:val="left"/>
+      <w:pPr>
+        <w:ind w:left="4320" w:hanging="360"/>
+      </w:pPr>
+      <w:rPr>
+        <w:rFonts w:ascii="Wingdings" w:hAnsi="Wingdings" w:hint="default"/>
+      </w:rPr>
+    </w:lvl>
+    <w:lvl w:ilvl="6" w:tplc="2C0A0001" w:tentative="1">
+      <w:start w:val="1"/>
+      <w:numFmt w:val="bullet"/>
+      <w:lvlText w:val=""/>
+      <w:lvlJc w:val="left"/>
+      <w:pPr>
+        <w:ind w:left="5040" w:hanging="360"/>
+      </w:pPr>
+      <w:rPr>
+        <w:rFonts w:ascii="Symbol" w:hAnsi="Symbol" w:hint="default"/>
+      </w:rPr>
+    </w:lvl>
+    <w:lvl w:ilvl="7" w:tplc="2C0A0003" w:tentative="1">
+      <w:start w:val="1"/>
+      <w:numFmt w:val="bullet"/>
+      <w:lvlText w:val="o"/>
+      <w:lvlJc w:val="left"/>
+      <w:pPr>
+        <w:ind w:left="5760" w:hanging="360"/>
+      </w:pPr>
+      <w:rPr>
+        <w:rFonts w:ascii="Courier New" w:hAnsi="Courier New" w:cs="Courier New" w:hint="default"/>
+      </w:rPr>
+    </w:lvl>
+    <w:lvl w:ilvl="8" w:tplc="2C0A0005" w:tentative="1">
+      <w:start w:val="1"/>
+      <w:numFmt w:val="bullet"/>
+      <w:lvlText w:val=""/>
+      <w:lvlJc w:val="left"/>
+      <w:pPr>
+        <w:ind w:left="6480" w:hanging="360"/>
+      </w:pPr>
+      <w:rPr>
+        <w:rFonts w:ascii="Wingdings" w:hAnsi="Wingdings" w:hint="default"/>
+      </w:rPr>
+    </w:lvl>
+  </w:abstractNum>
+  <w:abstractNum w:abstractNumId="3">
     <w:nsid w:val="49F21BBC"/>
     <w:multiLevelType w:val="hybridMultilevel"/>
     <w:tmpl w:val="E36074FE"/>
@@ -3263,7 +3528,7 @@
       </w:rPr>
     </w:lvl>
   </w:abstractNum>
-  <w:abstractNum w:abstractNumId="3">
+  <w:abstractNum w:abstractNumId="4">
     <w:nsid w:val="60473F53"/>
     <w:multiLevelType w:val="hybridMultilevel"/>
     <w:tmpl w:val="08365A42"/>
@@ -3376,7 +3641,7 @@
       </w:rPr>
     </w:lvl>
   </w:abstractNum>
-  <w:abstractNum w:abstractNumId="4">
+  <w:abstractNum w:abstractNumId="5">
     <w:nsid w:val="6D9776FC"/>
     <w:multiLevelType w:val="hybridMultilevel"/>
     <w:tmpl w:val="0B24E6A6"/>
@@ -3490,19 +3755,22 @@
     </w:lvl>
   </w:abstractNum>
   <w:num w:numId="1">
-    <w:abstractNumId w:val="4"/>
+    <w:abstractNumId w:val="5"/>
   </w:num>
   <w:num w:numId="2">
-    <w:abstractNumId w:val="2"/>
+    <w:abstractNumId w:val="3"/>
   </w:num>
   <w:num w:numId="3">
     <w:abstractNumId w:val="0"/>
   </w:num>
   <w:num w:numId="4">
-    <w:abstractNumId w:val="3"/>
+    <w:abstractNumId w:val="4"/>
   </w:num>
   <w:num w:numId="5">
     <w:abstractNumId w:val="1"/>
+  </w:num>
+  <w:num w:numId="6">
+    <w:abstractNumId w:val="2"/>
   </w:num>
 </w:numbering>
 </file>
@@ -3736,6 +4004,7 @@
   <w:style w:type="character" w:default="1" w:styleId="Fuentedeprrafopredeter">
     <w:name w:val="Default Paragraph Font"/>
     <w:uiPriority w:val="1"/>
+    <w:semiHidden/>
     <w:unhideWhenUsed/>
   </w:style>
   <w:style w:type="table" w:default="1" w:styleId="Tablanormal">
@@ -4168,7 +4437,7 @@
   <a:extraClrSchemeLst/>
   <a:extLst>
     <a:ext uri="{05A4C25C-085E-4340-85A3-A5531E510DB2}">
-      <thm15:themeFamily xmlns="" xmlns:thm15="http://schemas.microsoft.com/office/thememl/2012/main" name="Office Theme" id="{62F939B6-93AF-4DB8-9C6B-D6C7DFDC589F}" vid="{4A3C46E8-61CC-4603-A589-7422A47A8E4A}"/>
+      <thm15:themeFamily xmlns:thm15="http://schemas.microsoft.com/office/thememl/2012/main" xmlns="" name="Office Theme" id="{62F939B6-93AF-4DB8-9C6B-D6C7DFDC589F}" vid="{4A3C46E8-61CC-4603-A589-7422A47A8E4A}"/>
     </a:ext>
   </a:extLst>
 </a:theme>

--- a/Documentacion/Informe Final.docx
+++ b/Documentacion/Informe Final.docx
@@ -507,7 +507,7 @@
             </w:rPr>
             <w:fldChar w:fldCharType="separate"/>
           </w:r>
-          <w:hyperlink w:anchor="_Toc400290861" w:history="1">
+          <w:hyperlink w:anchor="_Toc401406133" w:history="1">
             <w:r>
               <w:rPr>
                 <w:rStyle w:val="Hipervnculo"/>
@@ -542,7 +542,7 @@
                 <w:sz w:val="32"/>
                 <w:szCs w:val="32"/>
               </w:rPr>
-              <w:instrText xml:space="preserve"> PAGEREF _Toc400290861 \h </w:instrText>
+              <w:instrText xml:space="preserve"> PAGEREF _Toc401406133 \h </w:instrText>
             </w:r>
             <w:r>
               <w:rPr>
@@ -595,7 +595,7 @@
               <w:lang w:eastAsia="es-AR"/>
             </w:rPr>
           </w:pPr>
-          <w:hyperlink w:anchor="_Toc400290862" w:history="1">
+          <w:hyperlink w:anchor="_Toc401406134" w:history="1">
             <w:r>
               <w:rPr>
                 <w:rStyle w:val="Hipervnculo"/>
@@ -630,7 +630,7 @@
                 <w:sz w:val="32"/>
                 <w:szCs w:val="32"/>
               </w:rPr>
-              <w:instrText xml:space="preserve"> PAGEREF _Toc400290862 \h </w:instrText>
+              <w:instrText xml:space="preserve"> PAGEREF _Toc401406134 \h </w:instrText>
             </w:r>
             <w:r>
               <w:rPr>
@@ -683,7 +683,7 @@
               <w:lang w:eastAsia="es-AR"/>
             </w:rPr>
           </w:pPr>
-          <w:hyperlink w:anchor="_Toc400290863" w:history="1">
+          <w:hyperlink w:anchor="_Toc401406135" w:history="1">
             <w:r>
               <w:rPr>
                 <w:rStyle w:val="Hipervnculo"/>
@@ -718,7 +718,7 @@
                 <w:sz w:val="32"/>
                 <w:szCs w:val="32"/>
               </w:rPr>
-              <w:instrText xml:space="preserve"> PAGEREF _Toc400290863 \h </w:instrText>
+              <w:instrText xml:space="preserve"> PAGEREF _Toc401406135 \h </w:instrText>
             </w:r>
             <w:r>
               <w:rPr>
@@ -771,7 +771,7 @@
               <w:lang w:eastAsia="es-AR"/>
             </w:rPr>
           </w:pPr>
-          <w:hyperlink w:anchor="_Toc400290864" w:history="1">
+          <w:hyperlink w:anchor="_Toc401406136" w:history="1">
             <w:r>
               <w:rPr>
                 <w:rStyle w:val="Hipervnculo"/>
@@ -779,7 +779,7 @@
                 <w:sz w:val="32"/>
                 <w:szCs w:val="32"/>
               </w:rPr>
-              <w:t>Solucion</w:t>
+              <w:t>Solución</w:t>
             </w:r>
             <w:r>
               <w:rPr>
@@ -806,7 +806,7 @@
                 <w:sz w:val="32"/>
                 <w:szCs w:val="32"/>
               </w:rPr>
-              <w:instrText xml:space="preserve"> PAGEREF _Toc400290864 \h </w:instrText>
+              <w:instrText xml:space="preserve"> PAGEREF _Toc401406136 \h </w:instrText>
             </w:r>
             <w:r>
               <w:rPr>
@@ -859,7 +859,7 @@
               <w:lang w:eastAsia="es-AR"/>
             </w:rPr>
           </w:pPr>
-          <w:hyperlink w:anchor="_Toc400290865" w:history="1">
+          <w:hyperlink w:anchor="_Toc401406137" w:history="1">
             <w:r>
               <w:rPr>
                 <w:rStyle w:val="Hipervnculo"/>
@@ -894,7 +894,7 @@
                 <w:sz w:val="32"/>
                 <w:szCs w:val="32"/>
               </w:rPr>
-              <w:instrText xml:space="preserve"> PAGEREF _Toc400290865 \h </w:instrText>
+              <w:instrText xml:space="preserve"> PAGEREF _Toc401406137 \h </w:instrText>
             </w:r>
             <w:r>
               <w:rPr>
@@ -947,7 +947,7 @@
               <w:lang w:eastAsia="es-AR"/>
             </w:rPr>
           </w:pPr>
-          <w:hyperlink w:anchor="_Toc400290866" w:history="1">
+          <w:hyperlink w:anchor="_Toc401406138" w:history="1">
             <w:r>
               <w:rPr>
                 <w:rStyle w:val="Hipervnculo"/>
@@ -982,7 +982,271 @@
                 <w:sz w:val="32"/>
                 <w:szCs w:val="32"/>
               </w:rPr>
-              <w:instrText xml:space="preserve"> PAGEREF _Toc400290866 \h </w:instrText>
+              <w:instrText xml:space="preserve"> PAGEREF _Toc401406138 \h </w:instrText>
+            </w:r>
+            <w:r>
+              <w:rPr>
+                <w:noProof/>
+                <w:webHidden/>
+                <w:sz w:val="32"/>
+                <w:szCs w:val="32"/>
+              </w:rPr>
+            </w:r>
+            <w:r>
+              <w:rPr>
+                <w:noProof/>
+                <w:webHidden/>
+                <w:sz w:val="32"/>
+                <w:szCs w:val="32"/>
+              </w:rPr>
+              <w:fldChar w:fldCharType="separate"/>
+            </w:r>
+            <w:r>
+              <w:rPr>
+                <w:noProof/>
+                <w:webHidden/>
+                <w:sz w:val="32"/>
+                <w:szCs w:val="32"/>
+              </w:rPr>
+              <w:t>4</w:t>
+            </w:r>
+            <w:r>
+              <w:rPr>
+                <w:noProof/>
+                <w:webHidden/>
+                <w:sz w:val="32"/>
+                <w:szCs w:val="32"/>
+              </w:rPr>
+              <w:fldChar w:fldCharType="end"/>
+            </w:r>
+          </w:hyperlink>
+        </w:p>
+        <w:p>
+          <w:pPr>
+            <w:pStyle w:val="TDC3"/>
+            <w:tabs>
+              <w:tab w:val="right" w:leader="dot" w:pos="8828"/>
+            </w:tabs>
+            <w:rPr>
+              <w:rFonts w:eastAsiaTheme="minorEastAsia"/>
+              <w:noProof/>
+              <w:sz w:val="32"/>
+              <w:szCs w:val="32"/>
+              <w:lang w:eastAsia="es-AR"/>
+            </w:rPr>
+          </w:pPr>
+          <w:hyperlink w:anchor="_Toc401406139" w:history="1">
+            <w:r>
+              <w:rPr>
+                <w:rStyle w:val="Hipervnculo"/>
+                <w:noProof/>
+                <w:sz w:val="32"/>
+                <w:szCs w:val="32"/>
+              </w:rPr>
+              <w:t>Automatizacion y control de los espacios físicos</w:t>
+            </w:r>
+            <w:r>
+              <w:rPr>
+                <w:noProof/>
+                <w:webHidden/>
+                <w:sz w:val="32"/>
+                <w:szCs w:val="32"/>
+              </w:rPr>
+              <w:tab/>
+            </w:r>
+            <w:r>
+              <w:rPr>
+                <w:noProof/>
+                <w:webHidden/>
+                <w:sz w:val="32"/>
+                <w:szCs w:val="32"/>
+              </w:rPr>
+              <w:fldChar w:fldCharType="begin"/>
+            </w:r>
+            <w:r>
+              <w:rPr>
+                <w:noProof/>
+                <w:webHidden/>
+                <w:sz w:val="32"/>
+                <w:szCs w:val="32"/>
+              </w:rPr>
+              <w:instrText xml:space="preserve"> PAGEREF _Toc401406139 \h </w:instrText>
+            </w:r>
+            <w:r>
+              <w:rPr>
+                <w:noProof/>
+                <w:webHidden/>
+                <w:sz w:val="32"/>
+                <w:szCs w:val="32"/>
+              </w:rPr>
+            </w:r>
+            <w:r>
+              <w:rPr>
+                <w:noProof/>
+                <w:webHidden/>
+                <w:sz w:val="32"/>
+                <w:szCs w:val="32"/>
+              </w:rPr>
+              <w:fldChar w:fldCharType="separate"/>
+            </w:r>
+            <w:r>
+              <w:rPr>
+                <w:noProof/>
+                <w:webHidden/>
+                <w:sz w:val="32"/>
+                <w:szCs w:val="32"/>
+              </w:rPr>
+              <w:t>4</w:t>
+            </w:r>
+            <w:r>
+              <w:rPr>
+                <w:noProof/>
+                <w:webHidden/>
+                <w:sz w:val="32"/>
+                <w:szCs w:val="32"/>
+              </w:rPr>
+              <w:fldChar w:fldCharType="end"/>
+            </w:r>
+          </w:hyperlink>
+        </w:p>
+        <w:p>
+          <w:pPr>
+            <w:pStyle w:val="TDC3"/>
+            <w:tabs>
+              <w:tab w:val="right" w:leader="dot" w:pos="8828"/>
+            </w:tabs>
+            <w:rPr>
+              <w:rFonts w:eastAsiaTheme="minorEastAsia"/>
+              <w:noProof/>
+              <w:sz w:val="32"/>
+              <w:szCs w:val="32"/>
+              <w:lang w:eastAsia="es-AR"/>
+            </w:rPr>
+          </w:pPr>
+          <w:hyperlink w:anchor="_Toc401406140" w:history="1">
+            <w:r>
+              <w:rPr>
+                <w:rStyle w:val="Hipervnculo"/>
+                <w:noProof/>
+                <w:sz w:val="32"/>
+                <w:szCs w:val="32"/>
+              </w:rPr>
+              <w:t>Internet Of Things</w:t>
+            </w:r>
+            <w:r>
+              <w:rPr>
+                <w:noProof/>
+                <w:webHidden/>
+                <w:sz w:val="32"/>
+                <w:szCs w:val="32"/>
+              </w:rPr>
+              <w:tab/>
+            </w:r>
+            <w:r>
+              <w:rPr>
+                <w:noProof/>
+                <w:webHidden/>
+                <w:sz w:val="32"/>
+                <w:szCs w:val="32"/>
+              </w:rPr>
+              <w:fldChar w:fldCharType="begin"/>
+            </w:r>
+            <w:r>
+              <w:rPr>
+                <w:noProof/>
+                <w:webHidden/>
+                <w:sz w:val="32"/>
+                <w:szCs w:val="32"/>
+              </w:rPr>
+              <w:instrText xml:space="preserve"> PAGEREF _Toc401406140 \h </w:instrText>
+            </w:r>
+            <w:r>
+              <w:rPr>
+                <w:noProof/>
+                <w:webHidden/>
+                <w:sz w:val="32"/>
+                <w:szCs w:val="32"/>
+              </w:rPr>
+            </w:r>
+            <w:r>
+              <w:rPr>
+                <w:noProof/>
+                <w:webHidden/>
+                <w:sz w:val="32"/>
+                <w:szCs w:val="32"/>
+              </w:rPr>
+              <w:fldChar w:fldCharType="separate"/>
+            </w:r>
+            <w:r>
+              <w:rPr>
+                <w:noProof/>
+                <w:webHidden/>
+                <w:sz w:val="32"/>
+                <w:szCs w:val="32"/>
+              </w:rPr>
+              <w:t>4</w:t>
+            </w:r>
+            <w:r>
+              <w:rPr>
+                <w:noProof/>
+                <w:webHidden/>
+                <w:sz w:val="32"/>
+                <w:szCs w:val="32"/>
+              </w:rPr>
+              <w:fldChar w:fldCharType="end"/>
+            </w:r>
+          </w:hyperlink>
+        </w:p>
+        <w:p>
+          <w:pPr>
+            <w:pStyle w:val="TDC3"/>
+            <w:tabs>
+              <w:tab w:val="right" w:leader="dot" w:pos="8828"/>
+            </w:tabs>
+            <w:rPr>
+              <w:rFonts w:eastAsiaTheme="minorEastAsia"/>
+              <w:noProof/>
+              <w:sz w:val="32"/>
+              <w:szCs w:val="32"/>
+              <w:lang w:eastAsia="es-AR"/>
+            </w:rPr>
+          </w:pPr>
+          <w:hyperlink w:anchor="_Toc401406141" w:history="1">
+            <w:r>
+              <w:rPr>
+                <w:rStyle w:val="Hipervnculo"/>
+                <w:noProof/>
+                <w:sz w:val="32"/>
+                <w:szCs w:val="32"/>
+              </w:rPr>
+              <w:t>Información del funcionamiento de la aplicación</w:t>
+            </w:r>
+            <w:r>
+              <w:rPr>
+                <w:noProof/>
+                <w:webHidden/>
+                <w:sz w:val="32"/>
+                <w:szCs w:val="32"/>
+              </w:rPr>
+              <w:tab/>
+            </w:r>
+            <w:r>
+              <w:rPr>
+                <w:noProof/>
+                <w:webHidden/>
+                <w:sz w:val="32"/>
+                <w:szCs w:val="32"/>
+              </w:rPr>
+              <w:fldChar w:fldCharType="begin"/>
+            </w:r>
+            <w:r>
+              <w:rPr>
+                <w:noProof/>
+                <w:webHidden/>
+                <w:sz w:val="32"/>
+                <w:szCs w:val="32"/>
+              </w:rPr>
+              <w:instrText xml:space="preserve"> PAGEREF _Toc401406141 \h </w:instrText>
             </w:r>
             <w:r>
               <w:rPr>
@@ -1035,7 +1299,7 @@
               <w:lang w:eastAsia="es-AR"/>
             </w:rPr>
           </w:pPr>
-          <w:hyperlink w:anchor="_Toc400290867" w:history="1">
+          <w:hyperlink w:anchor="_Toc401406142" w:history="1">
             <w:r>
               <w:rPr>
                 <w:rStyle w:val="Hipervnculo"/>
@@ -1070,7 +1334,7 @@
                 <w:sz w:val="32"/>
                 <w:szCs w:val="32"/>
               </w:rPr>
-              <w:instrText xml:space="preserve"> PAGEREF _Toc400290867 \h </w:instrText>
+              <w:instrText xml:space="preserve"> PAGEREF _Toc401406142 \h </w:instrText>
             </w:r>
             <w:r>
               <w:rPr>
@@ -1096,7 +1360,7 @@
                 <w:sz w:val="32"/>
                 <w:szCs w:val="32"/>
               </w:rPr>
-              <w:t>4</w:t>
+              <w:t>5</w:t>
             </w:r>
             <w:r>
               <w:rPr>
@@ -1123,7 +1387,7 @@
               <w:lang w:eastAsia="es-AR"/>
             </w:rPr>
           </w:pPr>
-          <w:hyperlink w:anchor="_Toc400290868" w:history="1">
+          <w:hyperlink w:anchor="_Toc401406143" w:history="1">
             <w:r>
               <w:rPr>
                 <w:rStyle w:val="Hipervnculo"/>
@@ -1131,7 +1395,7 @@
                 <w:sz w:val="32"/>
                 <w:szCs w:val="32"/>
               </w:rPr>
-              <w:t>Base</w:t>
+              <w:t>Como nace</w:t>
             </w:r>
             <w:r>
               <w:rPr>
@@ -1158,7 +1422,7 @@
                 <w:sz w:val="32"/>
                 <w:szCs w:val="32"/>
               </w:rPr>
-              <w:instrText xml:space="preserve"> PAGEREF _Toc400290868 \h </w:instrText>
+              <w:instrText xml:space="preserve"> PAGEREF _Toc401406143 \h </w:instrText>
             </w:r>
             <w:r>
               <w:rPr>
@@ -1184,7 +1448,7 @@
                 <w:sz w:val="32"/>
                 <w:szCs w:val="32"/>
               </w:rPr>
-              <w:t>4</w:t>
+              <w:t>5</w:t>
             </w:r>
             <w:r>
               <w:rPr>
@@ -1211,7 +1475,7 @@
               <w:lang w:eastAsia="es-AR"/>
             </w:rPr>
           </w:pPr>
-          <w:hyperlink w:anchor="_Toc400290869" w:history="1">
+          <w:hyperlink w:anchor="_Toc401406144" w:history="1">
             <w:r>
               <w:rPr>
                 <w:rStyle w:val="Hipervnculo"/>
@@ -1219,6 +1483,270 @@
                 <w:sz w:val="32"/>
                 <w:szCs w:val="32"/>
               </w:rPr>
+              <w:t>¿Qué es?</w:t>
+            </w:r>
+            <w:r>
+              <w:rPr>
+                <w:noProof/>
+                <w:webHidden/>
+                <w:sz w:val="32"/>
+                <w:szCs w:val="32"/>
+              </w:rPr>
+              <w:tab/>
+            </w:r>
+            <w:r>
+              <w:rPr>
+                <w:noProof/>
+                <w:webHidden/>
+                <w:sz w:val="32"/>
+                <w:szCs w:val="32"/>
+              </w:rPr>
+              <w:fldChar w:fldCharType="begin"/>
+            </w:r>
+            <w:r>
+              <w:rPr>
+                <w:noProof/>
+                <w:webHidden/>
+                <w:sz w:val="32"/>
+                <w:szCs w:val="32"/>
+              </w:rPr>
+              <w:instrText xml:space="preserve"> PAGEREF _Toc401406144 \h </w:instrText>
+            </w:r>
+            <w:r>
+              <w:rPr>
+                <w:noProof/>
+                <w:webHidden/>
+                <w:sz w:val="32"/>
+                <w:szCs w:val="32"/>
+              </w:rPr>
+            </w:r>
+            <w:r>
+              <w:rPr>
+                <w:noProof/>
+                <w:webHidden/>
+                <w:sz w:val="32"/>
+                <w:szCs w:val="32"/>
+              </w:rPr>
+              <w:fldChar w:fldCharType="separate"/>
+            </w:r>
+            <w:r>
+              <w:rPr>
+                <w:noProof/>
+                <w:webHidden/>
+                <w:sz w:val="32"/>
+                <w:szCs w:val="32"/>
+              </w:rPr>
+              <w:t>5</w:t>
+            </w:r>
+            <w:r>
+              <w:rPr>
+                <w:noProof/>
+                <w:webHidden/>
+                <w:sz w:val="32"/>
+                <w:szCs w:val="32"/>
+              </w:rPr>
+              <w:fldChar w:fldCharType="end"/>
+            </w:r>
+          </w:hyperlink>
+        </w:p>
+        <w:p>
+          <w:pPr>
+            <w:pStyle w:val="TDC3"/>
+            <w:tabs>
+              <w:tab w:val="right" w:leader="dot" w:pos="8828"/>
+            </w:tabs>
+            <w:rPr>
+              <w:rFonts w:eastAsiaTheme="minorEastAsia"/>
+              <w:noProof/>
+              <w:sz w:val="32"/>
+              <w:szCs w:val="32"/>
+              <w:lang w:eastAsia="es-AR"/>
+            </w:rPr>
+          </w:pPr>
+          <w:hyperlink w:anchor="_Toc401406145" w:history="1">
+            <w:r>
+              <w:rPr>
+                <w:rStyle w:val="Hipervnculo"/>
+                <w:noProof/>
+                <w:sz w:val="32"/>
+                <w:szCs w:val="32"/>
+              </w:rPr>
+              <w:t>¿Qué resuelve?</w:t>
+            </w:r>
+            <w:r>
+              <w:rPr>
+                <w:noProof/>
+                <w:webHidden/>
+                <w:sz w:val="32"/>
+                <w:szCs w:val="32"/>
+              </w:rPr>
+              <w:tab/>
+            </w:r>
+            <w:r>
+              <w:rPr>
+                <w:noProof/>
+                <w:webHidden/>
+                <w:sz w:val="32"/>
+                <w:szCs w:val="32"/>
+              </w:rPr>
+              <w:fldChar w:fldCharType="begin"/>
+            </w:r>
+            <w:r>
+              <w:rPr>
+                <w:noProof/>
+                <w:webHidden/>
+                <w:sz w:val="32"/>
+                <w:szCs w:val="32"/>
+              </w:rPr>
+              <w:instrText xml:space="preserve"> PAGEREF _Toc401406145 \h </w:instrText>
+            </w:r>
+            <w:r>
+              <w:rPr>
+                <w:noProof/>
+                <w:webHidden/>
+                <w:sz w:val="32"/>
+                <w:szCs w:val="32"/>
+              </w:rPr>
+            </w:r>
+            <w:r>
+              <w:rPr>
+                <w:noProof/>
+                <w:webHidden/>
+                <w:sz w:val="32"/>
+                <w:szCs w:val="32"/>
+              </w:rPr>
+              <w:fldChar w:fldCharType="separate"/>
+            </w:r>
+            <w:r>
+              <w:rPr>
+                <w:noProof/>
+                <w:webHidden/>
+                <w:sz w:val="32"/>
+                <w:szCs w:val="32"/>
+              </w:rPr>
+              <w:t>5</w:t>
+            </w:r>
+            <w:r>
+              <w:rPr>
+                <w:noProof/>
+                <w:webHidden/>
+                <w:sz w:val="32"/>
+                <w:szCs w:val="32"/>
+              </w:rPr>
+              <w:fldChar w:fldCharType="end"/>
+            </w:r>
+          </w:hyperlink>
+        </w:p>
+        <w:p>
+          <w:pPr>
+            <w:pStyle w:val="TDC3"/>
+            <w:tabs>
+              <w:tab w:val="right" w:leader="dot" w:pos="8828"/>
+            </w:tabs>
+            <w:rPr>
+              <w:rFonts w:eastAsiaTheme="minorEastAsia"/>
+              <w:noProof/>
+              <w:sz w:val="32"/>
+              <w:szCs w:val="32"/>
+              <w:lang w:eastAsia="es-AR"/>
+            </w:rPr>
+          </w:pPr>
+          <w:hyperlink w:anchor="_Toc401406146" w:history="1">
+            <w:r>
+              <w:rPr>
+                <w:rStyle w:val="Hipervnculo"/>
+                <w:noProof/>
+                <w:sz w:val="32"/>
+                <w:szCs w:val="32"/>
+              </w:rPr>
+              <w:t>Base</w:t>
+            </w:r>
+            <w:r>
+              <w:rPr>
+                <w:noProof/>
+                <w:webHidden/>
+                <w:sz w:val="32"/>
+                <w:szCs w:val="32"/>
+              </w:rPr>
+              <w:tab/>
+            </w:r>
+            <w:r>
+              <w:rPr>
+                <w:noProof/>
+                <w:webHidden/>
+                <w:sz w:val="32"/>
+                <w:szCs w:val="32"/>
+              </w:rPr>
+              <w:fldChar w:fldCharType="begin"/>
+            </w:r>
+            <w:r>
+              <w:rPr>
+                <w:noProof/>
+                <w:webHidden/>
+                <w:sz w:val="32"/>
+                <w:szCs w:val="32"/>
+              </w:rPr>
+              <w:instrText xml:space="preserve"> PAGEREF _Toc401406146 \h </w:instrText>
+            </w:r>
+            <w:r>
+              <w:rPr>
+                <w:noProof/>
+                <w:webHidden/>
+                <w:sz w:val="32"/>
+                <w:szCs w:val="32"/>
+              </w:rPr>
+            </w:r>
+            <w:r>
+              <w:rPr>
+                <w:noProof/>
+                <w:webHidden/>
+                <w:sz w:val="32"/>
+                <w:szCs w:val="32"/>
+              </w:rPr>
+              <w:fldChar w:fldCharType="separate"/>
+            </w:r>
+            <w:r>
+              <w:rPr>
+                <w:noProof/>
+                <w:webHidden/>
+                <w:sz w:val="32"/>
+                <w:szCs w:val="32"/>
+              </w:rPr>
+              <w:t>5</w:t>
+            </w:r>
+            <w:r>
+              <w:rPr>
+                <w:noProof/>
+                <w:webHidden/>
+                <w:sz w:val="32"/>
+                <w:szCs w:val="32"/>
+              </w:rPr>
+              <w:fldChar w:fldCharType="end"/>
+            </w:r>
+          </w:hyperlink>
+        </w:p>
+        <w:p>
+          <w:pPr>
+            <w:pStyle w:val="TDC3"/>
+            <w:tabs>
+              <w:tab w:val="right" w:leader="dot" w:pos="8828"/>
+            </w:tabs>
+            <w:rPr>
+              <w:rFonts w:eastAsiaTheme="minorEastAsia"/>
+              <w:noProof/>
+              <w:sz w:val="32"/>
+              <w:szCs w:val="32"/>
+              <w:lang w:eastAsia="es-AR"/>
+            </w:rPr>
+          </w:pPr>
+          <w:hyperlink w:anchor="_Toc401406147" w:history="1">
+            <w:r>
+              <w:rPr>
+                <w:rStyle w:val="Hipervnculo"/>
+                <w:noProof/>
+                <w:sz w:val="32"/>
+                <w:szCs w:val="32"/>
+              </w:rPr>
               <w:t>Sensores específicos</w:t>
             </w:r>
             <w:r>
@@ -1246,7 +1774,7 @@
                 <w:sz w:val="32"/>
                 <w:szCs w:val="32"/>
               </w:rPr>
-              <w:instrText xml:space="preserve"> PAGEREF _Toc400290869 \h </w:instrText>
+              <w:instrText xml:space="preserve"> PAGEREF _Toc401406147 \h </w:instrText>
             </w:r>
             <w:r>
               <w:rPr>
@@ -1272,7 +1800,95 @@
                 <w:sz w:val="32"/>
                 <w:szCs w:val="32"/>
               </w:rPr>
-              <w:t>4</w:t>
+              <w:t>5</w:t>
+            </w:r>
+            <w:r>
+              <w:rPr>
+                <w:noProof/>
+                <w:webHidden/>
+                <w:sz w:val="32"/>
+                <w:szCs w:val="32"/>
+              </w:rPr>
+              <w:fldChar w:fldCharType="end"/>
+            </w:r>
+          </w:hyperlink>
+        </w:p>
+        <w:p>
+          <w:pPr>
+            <w:pStyle w:val="TDC3"/>
+            <w:tabs>
+              <w:tab w:val="right" w:leader="dot" w:pos="8828"/>
+            </w:tabs>
+            <w:rPr>
+              <w:rFonts w:eastAsiaTheme="minorEastAsia"/>
+              <w:noProof/>
+              <w:sz w:val="32"/>
+              <w:szCs w:val="32"/>
+              <w:lang w:eastAsia="es-AR"/>
+            </w:rPr>
+          </w:pPr>
+          <w:hyperlink w:anchor="_Toc401406148" w:history="1">
+            <w:r>
+              <w:rPr>
+                <w:rStyle w:val="Hipervnculo"/>
+                <w:noProof/>
+                <w:sz w:val="32"/>
+                <w:szCs w:val="32"/>
+              </w:rPr>
+              <w:t>Componentes específicos</w:t>
+            </w:r>
+            <w:r>
+              <w:rPr>
+                <w:noProof/>
+                <w:webHidden/>
+                <w:sz w:val="32"/>
+                <w:szCs w:val="32"/>
+              </w:rPr>
+              <w:tab/>
+            </w:r>
+            <w:r>
+              <w:rPr>
+                <w:noProof/>
+                <w:webHidden/>
+                <w:sz w:val="32"/>
+                <w:szCs w:val="32"/>
+              </w:rPr>
+              <w:fldChar w:fldCharType="begin"/>
+            </w:r>
+            <w:r>
+              <w:rPr>
+                <w:noProof/>
+                <w:webHidden/>
+                <w:sz w:val="32"/>
+                <w:szCs w:val="32"/>
+              </w:rPr>
+              <w:instrText xml:space="preserve"> PAGEREF _Toc401406148 \h </w:instrText>
+            </w:r>
+            <w:r>
+              <w:rPr>
+                <w:noProof/>
+                <w:webHidden/>
+                <w:sz w:val="32"/>
+                <w:szCs w:val="32"/>
+              </w:rPr>
+            </w:r>
+            <w:r>
+              <w:rPr>
+                <w:noProof/>
+                <w:webHidden/>
+                <w:sz w:val="32"/>
+                <w:szCs w:val="32"/>
+              </w:rPr>
+              <w:fldChar w:fldCharType="separate"/>
+            </w:r>
+            <w:r>
+              <w:rPr>
+                <w:noProof/>
+                <w:webHidden/>
+                <w:sz w:val="32"/>
+                <w:szCs w:val="32"/>
+              </w:rPr>
+              <w:t>6</w:t>
             </w:r>
             <w:r>
               <w:rPr>
@@ -1299,7 +1915,7 @@
               <w:lang w:eastAsia="es-AR"/>
             </w:rPr>
           </w:pPr>
-          <w:hyperlink w:anchor="_Toc400290870" w:history="1">
+          <w:hyperlink w:anchor="_Toc401406149" w:history="1">
             <w:r>
               <w:rPr>
                 <w:rStyle w:val="Hipervnculo"/>
@@ -1334,7 +1950,7 @@
                 <w:sz w:val="32"/>
                 <w:szCs w:val="32"/>
               </w:rPr>
-              <w:instrText xml:space="preserve"> PAGEREF _Toc400290870 \h </w:instrText>
+              <w:instrText xml:space="preserve"> PAGEREF _Toc401406149 \h </w:instrText>
             </w:r>
             <w:r>
               <w:rPr>
@@ -1360,7 +1976,7 @@
                 <w:sz w:val="32"/>
                 <w:szCs w:val="32"/>
               </w:rPr>
-              <w:t>5</w:t>
+              <w:t>6</w:t>
             </w:r>
             <w:r>
               <w:rPr>
@@ -1387,7 +2003,7 @@
               <w:lang w:eastAsia="es-AR"/>
             </w:rPr>
           </w:pPr>
-          <w:hyperlink w:anchor="_Toc400290871" w:history="1">
+          <w:hyperlink w:anchor="_Toc401406150" w:history="1">
             <w:r>
               <w:rPr>
                 <w:rStyle w:val="Hipervnculo"/>
@@ -1422,7 +2038,7 @@
                 <w:sz w:val="32"/>
                 <w:szCs w:val="32"/>
               </w:rPr>
-              <w:instrText xml:space="preserve"> PAGEREF _Toc400290871 \h </w:instrText>
+              <w:instrText xml:space="preserve"> PAGEREF _Toc401406150 \h </w:instrText>
             </w:r>
             <w:r>
               <w:rPr>
@@ -1448,7 +2064,7 @@
                 <w:sz w:val="32"/>
                 <w:szCs w:val="32"/>
               </w:rPr>
-              <w:t>5</w:t>
+              <w:t>6</w:t>
             </w:r>
             <w:r>
               <w:rPr>
@@ -1475,7 +2091,7 @@
               <w:lang w:eastAsia="es-AR"/>
             </w:rPr>
           </w:pPr>
-          <w:hyperlink w:anchor="_Toc400290872" w:history="1">
+          <w:hyperlink w:anchor="_Toc401406151" w:history="1">
             <w:r>
               <w:rPr>
                 <w:rStyle w:val="Hipervnculo"/>
@@ -1510,7 +2126,7 @@
                 <w:sz w:val="32"/>
                 <w:szCs w:val="32"/>
               </w:rPr>
-              <w:instrText xml:space="preserve"> PAGEREF _Toc400290872 \h </w:instrText>
+              <w:instrText xml:space="preserve"> PAGEREF _Toc401406151 \h </w:instrText>
             </w:r>
             <w:r>
               <w:rPr>
@@ -1536,7 +2152,7 @@
                 <w:sz w:val="32"/>
                 <w:szCs w:val="32"/>
               </w:rPr>
-              <w:t>5</w:t>
+              <w:t>7</w:t>
             </w:r>
             <w:r>
               <w:rPr>
@@ -1558,12 +2174,10 @@
             <w:rPr>
               <w:rFonts w:eastAsiaTheme="minorEastAsia"/>
               <w:noProof/>
-              <w:sz w:val="32"/>
-              <w:szCs w:val="32"/>
               <w:lang w:eastAsia="es-AR"/>
             </w:rPr>
           </w:pPr>
-          <w:hyperlink w:anchor="_Toc400290873" w:history="1">
+          <w:hyperlink w:anchor="_Toc401406152" w:history="1">
             <w:r>
               <w:rPr>
                 <w:rStyle w:val="Hipervnculo"/>
@@ -1598,7 +2212,7 @@
                 <w:sz w:val="32"/>
                 <w:szCs w:val="32"/>
               </w:rPr>
-              <w:instrText xml:space="preserve"> PAGEREF _Toc400290873 \h </w:instrText>
+              <w:instrText xml:space="preserve"> PAGEREF _Toc401406152 \h </w:instrText>
             </w:r>
             <w:r>
               <w:rPr>
@@ -1624,183 +2238,7 @@
                 <w:sz w:val="32"/>
                 <w:szCs w:val="32"/>
               </w:rPr>
-              <w:t>5</w:t>
-            </w:r>
-            <w:r>
-              <w:rPr>
-                <w:noProof/>
-                <w:webHidden/>
-                <w:sz w:val="32"/>
-                <w:szCs w:val="32"/>
-              </w:rPr>
-              <w:fldChar w:fldCharType="end"/>
-            </w:r>
-          </w:hyperlink>
-        </w:p>
-        <w:p>
-          <w:pPr>
-            <w:pStyle w:val="TDC3"/>
-            <w:tabs>
-              <w:tab w:val="right" w:leader="dot" w:pos="8828"/>
-            </w:tabs>
-            <w:rPr>
-              <w:rFonts w:eastAsiaTheme="minorEastAsia"/>
-              <w:noProof/>
-              <w:sz w:val="32"/>
-              <w:szCs w:val="32"/>
-              <w:lang w:eastAsia="es-AR"/>
-            </w:rPr>
-          </w:pPr>
-          <w:hyperlink w:anchor="_Toc400290874" w:history="1">
-            <w:r>
-              <w:rPr>
-                <w:rStyle w:val="Hipervnculo"/>
-                <w:noProof/>
-                <w:sz w:val="32"/>
-                <w:szCs w:val="32"/>
-              </w:rPr>
-              <w:t>Experiencia Laboral</w:t>
-            </w:r>
-            <w:r>
-              <w:rPr>
-                <w:noProof/>
-                <w:webHidden/>
-                <w:sz w:val="32"/>
-                <w:szCs w:val="32"/>
-              </w:rPr>
-              <w:tab/>
-            </w:r>
-            <w:r>
-              <w:rPr>
-                <w:noProof/>
-                <w:webHidden/>
-                <w:sz w:val="32"/>
-                <w:szCs w:val="32"/>
-              </w:rPr>
-              <w:fldChar w:fldCharType="begin"/>
-            </w:r>
-            <w:r>
-              <w:rPr>
-                <w:noProof/>
-                <w:webHidden/>
-                <w:sz w:val="32"/>
-                <w:szCs w:val="32"/>
-              </w:rPr>
-              <w:instrText xml:space="preserve"> PAGEREF _Toc400290874 \h </w:instrText>
-            </w:r>
-            <w:r>
-              <w:rPr>
-                <w:noProof/>
-                <w:webHidden/>
-                <w:sz w:val="32"/>
-                <w:szCs w:val="32"/>
-              </w:rPr>
-            </w:r>
-            <w:r>
-              <w:rPr>
-                <w:noProof/>
-                <w:webHidden/>
-                <w:sz w:val="32"/>
-                <w:szCs w:val="32"/>
-              </w:rPr>
-              <w:fldChar w:fldCharType="separate"/>
-            </w:r>
-            <w:r>
-              <w:rPr>
-                <w:noProof/>
-                <w:webHidden/>
-                <w:sz w:val="32"/>
-                <w:szCs w:val="32"/>
-              </w:rPr>
-              <w:t>5</w:t>
-            </w:r>
-            <w:r>
-              <w:rPr>
-                <w:noProof/>
-                <w:webHidden/>
-                <w:sz w:val="32"/>
-                <w:szCs w:val="32"/>
-              </w:rPr>
-              <w:fldChar w:fldCharType="end"/>
-            </w:r>
-          </w:hyperlink>
-        </w:p>
-        <w:p>
-          <w:pPr>
-            <w:pStyle w:val="TDC3"/>
-            <w:tabs>
-              <w:tab w:val="right" w:leader="dot" w:pos="8828"/>
-            </w:tabs>
-            <w:rPr>
-              <w:rFonts w:eastAsiaTheme="minorEastAsia"/>
-              <w:noProof/>
-              <w:sz w:val="32"/>
-              <w:szCs w:val="32"/>
-              <w:lang w:eastAsia="es-AR"/>
-            </w:rPr>
-          </w:pPr>
-          <w:hyperlink w:anchor="_Toc400290875" w:history="1">
-            <w:r>
-              <w:rPr>
-                <w:rStyle w:val="Hipervnculo"/>
-                <w:noProof/>
-                <w:sz w:val="32"/>
-                <w:szCs w:val="32"/>
-              </w:rPr>
-              <w:t>Trabajos Futuros</w:t>
-            </w:r>
-            <w:r>
-              <w:rPr>
-                <w:noProof/>
-                <w:webHidden/>
-                <w:sz w:val="32"/>
-                <w:szCs w:val="32"/>
-              </w:rPr>
-              <w:tab/>
-            </w:r>
-            <w:r>
-              <w:rPr>
-                <w:noProof/>
-                <w:webHidden/>
-                <w:sz w:val="32"/>
-                <w:szCs w:val="32"/>
-              </w:rPr>
-              <w:fldChar w:fldCharType="begin"/>
-            </w:r>
-            <w:r>
-              <w:rPr>
-                <w:noProof/>
-                <w:webHidden/>
-                <w:sz w:val="32"/>
-                <w:szCs w:val="32"/>
-              </w:rPr>
-              <w:instrText xml:space="preserve"> PAGEREF _Toc400290875 \h </w:instrText>
-            </w:r>
-            <w:r>
-              <w:rPr>
-                <w:noProof/>
-                <w:webHidden/>
-                <w:sz w:val="32"/>
-                <w:szCs w:val="32"/>
-              </w:rPr>
-            </w:r>
-            <w:r>
-              <w:rPr>
-                <w:noProof/>
-                <w:webHidden/>
-                <w:sz w:val="32"/>
-                <w:szCs w:val="32"/>
-              </w:rPr>
-              <w:fldChar w:fldCharType="separate"/>
-            </w:r>
-            <w:r>
-              <w:rPr>
-                <w:noProof/>
-                <w:webHidden/>
-                <w:sz w:val="32"/>
-                <w:szCs w:val="32"/>
-              </w:rPr>
-              <w:t>5</w:t>
+              <w:t>7</w:t>
             </w:r>
             <w:r>
               <w:rPr>
@@ -1855,7 +2293,7 @@
           <w:szCs w:val="48"/>
         </w:rPr>
       </w:pPr>
-      <w:bookmarkStart w:id="0" w:name="_Toc400290861"/>
+      <w:bookmarkStart w:id="0" w:name="_Toc401406133"/>
       <w:r>
         <w:rPr>
           <w:sz w:val="48"/>
@@ -1889,7 +2327,7 @@
           <w:szCs w:val="32"/>
         </w:rPr>
       </w:pPr>
-      <w:bookmarkStart w:id="1" w:name="_Toc400290862"/>
+      <w:bookmarkStart w:id="1" w:name="_Toc401406134"/>
       <w:r>
         <w:rPr>
           <w:sz w:val="32"/>
@@ -1953,7 +2391,7 @@
           <w:szCs w:val="32"/>
         </w:rPr>
       </w:pPr>
-      <w:bookmarkStart w:id="2" w:name="_Toc400290863"/>
+      <w:bookmarkStart w:id="2" w:name="_Toc401406135"/>
       <w:r>
         <w:rPr>
           <w:sz w:val="32"/>
@@ -2038,12 +2476,11 @@
           <w:szCs w:val="32"/>
         </w:rPr>
       </w:pPr>
-      <w:bookmarkStart w:id="3" w:name="_Toc400290864"/>
+      <w:bookmarkStart w:id="3" w:name="_Toc401406136"/>
       <w:r>
         <w:rPr>
           <w:sz w:val="32"/>
           <w:szCs w:val="32"/>
-          <w:u w:val="single"/>
         </w:rPr>
         <w:t>Solució</w:t>
       </w:r>
@@ -2051,7 +2488,6 @@
         <w:rPr>
           <w:sz w:val="32"/>
           <w:szCs w:val="32"/>
-          <w:u w:val="single"/>
         </w:rPr>
         <w:t>n</w:t>
       </w:r>
@@ -2115,8 +2551,8 @@
           <w:szCs w:val="48"/>
         </w:rPr>
       </w:pPr>
-      <w:bookmarkStart w:id="4" w:name="_Toc400290865"/>
-      <w:bookmarkStart w:id="5" w:name="_GoBack"/>
+      <w:bookmarkStart w:id="4" w:name="_GoBack"/>
+      <w:bookmarkStart w:id="5" w:name="_Toc401406137"/>
       <w:r>
         <w:rPr>
           <w:sz w:val="48"/>
@@ -2125,9 +2561,9 @@
         <w:lastRenderedPageBreak/>
         <w:t>Desarrollo de la solución propuesta</w:t>
       </w:r>
-      <w:bookmarkEnd w:id="4"/>
-    </w:p>
-    <w:bookmarkEnd w:id="5"/>
+      <w:bookmarkEnd w:id="5"/>
+    </w:p>
+    <w:bookmarkEnd w:id="4"/>
     <w:p/>
     <w:p>
       <w:pPr>
@@ -2137,7 +2573,7 @@
           <w:szCs w:val="32"/>
         </w:rPr>
       </w:pPr>
-      <w:bookmarkStart w:id="6" w:name="_Toc400290866"/>
+      <w:bookmarkStart w:id="6" w:name="_Toc401406138"/>
       <w:proofErr w:type="spellStart"/>
       <w:r>
         <w:rPr>
@@ -2158,139 +2594,234 @@
     </w:p>
     <w:p>
       <w:pPr>
-        <w:pStyle w:val="Prrafodelista"/>
-        <w:numPr>
-          <w:ilvl w:val="0"/>
-          <w:numId w:val="4"/>
-        </w:numPr>
-        <w:rPr>
-          <w:sz w:val="28"/>
-          <w:szCs w:val="28"/>
-        </w:rPr>
-      </w:pPr>
-      <w:proofErr w:type="spellStart"/>
-      <w:r>
-        <w:rPr>
-          <w:sz w:val="28"/>
-          <w:szCs w:val="28"/>
-        </w:rPr>
-        <w:t>Automatizacion</w:t>
-      </w:r>
-      <w:proofErr w:type="spellEnd"/>
-      <w:r>
-        <w:rPr>
-          <w:sz w:val="28"/>
-          <w:szCs w:val="28"/>
-        </w:rPr>
-        <w:t xml:space="preserve"> y control de los espacios físicos (</w:t>
-      </w:r>
-      <w:proofErr w:type="spellStart"/>
-      <w:r>
-        <w:rPr>
-          <w:sz w:val="28"/>
-          <w:szCs w:val="28"/>
-        </w:rPr>
-        <w:t>Domotica</w:t>
-      </w:r>
-      <w:proofErr w:type="spellEnd"/>
-      <w:r>
-        <w:rPr>
-          <w:sz w:val="28"/>
-          <w:szCs w:val="28"/>
-        </w:rPr>
-        <w:t>).</w:t>
-      </w:r>
-    </w:p>
-    <w:p>
-      <w:pPr>
-        <w:pStyle w:val="Prrafodelista"/>
-        <w:numPr>
-          <w:ilvl w:val="0"/>
-          <w:numId w:val="4"/>
-        </w:numPr>
-        <w:rPr>
-          <w:sz w:val="28"/>
-          <w:szCs w:val="28"/>
-        </w:rPr>
-      </w:pPr>
-      <w:proofErr w:type="spellStart"/>
-      <w:r>
-        <w:rPr>
-          <w:sz w:val="28"/>
-          <w:szCs w:val="28"/>
-        </w:rPr>
-        <w:t>Internets</w:t>
-      </w:r>
-      <w:proofErr w:type="spellEnd"/>
-      <w:r>
-        <w:rPr>
-          <w:sz w:val="28"/>
-          <w:szCs w:val="28"/>
-        </w:rPr>
-        <w:t xml:space="preserve"> of </w:t>
-      </w:r>
-      <w:proofErr w:type="spellStart"/>
-      <w:r>
-        <w:rPr>
-          <w:sz w:val="28"/>
-          <w:szCs w:val="28"/>
-        </w:rPr>
-        <w:t>things</w:t>
-      </w:r>
-      <w:proofErr w:type="spellEnd"/>
-      <w:r>
-        <w:rPr>
-          <w:sz w:val="28"/>
-          <w:szCs w:val="28"/>
-        </w:rPr>
-        <w:t>(IOT).</w:t>
-      </w:r>
-    </w:p>
-    <w:p>
-      <w:pPr>
-        <w:pStyle w:val="Prrafodelista"/>
-        <w:numPr>
-          <w:ilvl w:val="0"/>
-          <w:numId w:val="4"/>
-        </w:numPr>
-        <w:rPr>
-          <w:sz w:val="28"/>
-          <w:szCs w:val="28"/>
-        </w:rPr>
-      </w:pPr>
-      <w:r>
-        <w:rPr>
-          <w:sz w:val="28"/>
-          <w:szCs w:val="28"/>
-        </w:rPr>
-        <w:t>Información del funcionamiento de la aplicación (Grafico del papel).</w:t>
-      </w:r>
-    </w:p>
-    <w:p>
-      <w:pPr>
-        <w:rPr>
-          <w:sz w:val="28"/>
-          <w:szCs w:val="28"/>
-        </w:rPr>
-      </w:pPr>
-    </w:p>
-    <w:p>
-      <w:pPr>
         <w:pStyle w:val="Ttulo2"/>
         <w:rPr>
           <w:sz w:val="32"/>
           <w:szCs w:val="32"/>
         </w:rPr>
       </w:pPr>
-      <w:bookmarkStart w:id="7" w:name="_Toc400290867"/>
-      <w:r>
+    </w:p>
+    <w:p>
+      <w:pPr>
+        <w:pStyle w:val="Ttulo3"/>
+        <w:rPr>
+          <w:sz w:val="28"/>
+          <w:szCs w:val="28"/>
+        </w:rPr>
+      </w:pPr>
+      <w:bookmarkStart w:id="7" w:name="_Toc401406139"/>
+      <w:proofErr w:type="spellStart"/>
+      <w:r>
+        <w:rPr>
+          <w:sz w:val="28"/>
+          <w:szCs w:val="28"/>
+        </w:rPr>
+        <w:t>Automatizacion</w:t>
+      </w:r>
+      <w:proofErr w:type="spellEnd"/>
+      <w:r>
+        <w:rPr>
+          <w:sz w:val="28"/>
+          <w:szCs w:val="28"/>
+        </w:rPr>
+        <w:t xml:space="preserve"> y control de los espacios físicos</w:t>
+      </w:r>
+      <w:bookmarkEnd w:id="7"/>
+    </w:p>
+    <w:p/>
+    <w:p>
+      <w:pPr>
+        <w:rPr>
+          <w:sz w:val="28"/>
+          <w:szCs w:val="28"/>
+        </w:rPr>
+      </w:pPr>
+      <w:r>
+        <w:rPr>
+          <w:sz w:val="28"/>
+          <w:szCs w:val="28"/>
+        </w:rPr>
+        <w:tab/>
+      </w:r>
+      <w:proofErr w:type="spellStart"/>
+      <w:r>
+        <w:rPr>
+          <w:sz w:val="28"/>
+          <w:szCs w:val="28"/>
+        </w:rPr>
+        <w:t>Explicacion</w:t>
+      </w:r>
+      <w:proofErr w:type="spellEnd"/>
+      <w:r>
+        <w:rPr>
+          <w:sz w:val="28"/>
+          <w:szCs w:val="28"/>
+        </w:rPr>
+        <w:t xml:space="preserve"> de </w:t>
+      </w:r>
+      <w:proofErr w:type="spellStart"/>
+      <w:r>
+        <w:rPr>
+          <w:sz w:val="28"/>
+          <w:szCs w:val="28"/>
+        </w:rPr>
+        <w:t>Domotica</w:t>
+      </w:r>
+      <w:proofErr w:type="spellEnd"/>
+    </w:p>
+    <w:p>
+      <w:pPr>
+        <w:rPr>
+          <w:sz w:val="28"/>
+          <w:szCs w:val="28"/>
+        </w:rPr>
+      </w:pPr>
+    </w:p>
+    <w:p>
+      <w:pPr>
+        <w:pStyle w:val="Ttulo3"/>
+        <w:rPr>
+          <w:sz w:val="28"/>
+          <w:szCs w:val="28"/>
+        </w:rPr>
+      </w:pPr>
+      <w:bookmarkStart w:id="8" w:name="_Toc401406140"/>
+      <w:r>
+        <w:rPr>
+          <w:sz w:val="28"/>
+          <w:szCs w:val="28"/>
+        </w:rPr>
+        <w:t>Internet Of Things</w:t>
+      </w:r>
+      <w:bookmarkEnd w:id="8"/>
+    </w:p>
+    <w:p/>
+    <w:p/>
+    <w:p>
+      <w:r>
+        <w:rPr>
+          <w:noProof/>
+          <w:lang w:eastAsia="es-AR"/>
+        </w:rPr>
+        <w:drawing>
+          <wp:inline distT="0" distB="0" distL="0" distR="0">
+            <wp:extent cx="3962400" cy="3962400"/>
+            <wp:effectExtent l="19050" t="0" r="0" b="0"/>
+            <wp:docPr id="1" name="0 Imagen" descr="Internet_de_las_Cosas.jpg"/>
+            <wp:cNvGraphicFramePr>
+              <a:graphicFrameLocks xmlns:a="http://schemas.openxmlformats.org/drawingml/2006/main" noChangeAspect="1"/>
+            </wp:cNvGraphicFramePr>
+            <a:graphic xmlns:a="http://schemas.openxmlformats.org/drawingml/2006/main">
+              <a:graphicData uri="http://schemas.openxmlformats.org/drawingml/2006/picture">
+                <pic:pic xmlns:pic="http://schemas.openxmlformats.org/drawingml/2006/picture">
+                  <pic:nvPicPr>
+                    <pic:cNvPr id="0" name="Internet_de_las_Cosas.jpg"/>
+                    <pic:cNvPicPr/>
+                  </pic:nvPicPr>
+                  <pic:blipFill>
+                    <a:blip r:embed="rId7"/>
+                    <a:stretch>
+                      <a:fillRect/>
+                    </a:stretch>
+                  </pic:blipFill>
+                  <pic:spPr>
+                    <a:xfrm>
+                      <a:off x="0" y="0"/>
+                      <a:ext cx="3962400" cy="3962400"/>
+                    </a:xfrm>
+                    <a:prstGeom prst="rect">
+                      <a:avLst/>
+                    </a:prstGeom>
+                  </pic:spPr>
+                </pic:pic>
+              </a:graphicData>
+            </a:graphic>
+          </wp:inline>
+        </w:drawing>
+      </w:r>
+    </w:p>
+    <w:p>
+      <w:pPr>
+        <w:pStyle w:val="Ttulo3"/>
+        <w:rPr>
+          <w:sz w:val="28"/>
+          <w:szCs w:val="28"/>
+        </w:rPr>
+      </w:pPr>
+      <w:bookmarkStart w:id="9" w:name="_Toc401406141"/>
+      <w:r>
+        <w:rPr>
+          <w:sz w:val="28"/>
+          <w:szCs w:val="28"/>
+        </w:rPr>
+        <w:t>Información del funcionamiento de la</w:t>
+      </w:r>
+      <w:r>
+        <w:rPr>
+          <w:sz w:val="28"/>
+          <w:szCs w:val="28"/>
+        </w:rPr>
+        <w:t xml:space="preserve"> aplicación</w:t>
+      </w:r>
+      <w:bookmarkEnd w:id="9"/>
+    </w:p>
+    <w:p/>
+    <w:p>
+      <w:pPr>
+        <w:rPr>
+          <w:sz w:val="28"/>
+          <w:szCs w:val="28"/>
+        </w:rPr>
+      </w:pPr>
+      <w:r>
+        <w:rPr>
+          <w:sz w:val="28"/>
+          <w:szCs w:val="28"/>
+        </w:rPr>
+        <w:tab/>
+      </w:r>
+      <w:r>
+        <w:rPr>
+          <w:sz w:val="28"/>
+          <w:szCs w:val="28"/>
+        </w:rPr>
+        <w:t>Grafico del papel</w:t>
+      </w:r>
+      <w:r>
+        <w:rPr>
+          <w:sz w:val="28"/>
+          <w:szCs w:val="28"/>
+        </w:rPr>
+        <w:t xml:space="preserve"> que tengo por </w:t>
+      </w:r>
+      <w:proofErr w:type="spellStart"/>
+      <w:r>
+        <w:rPr>
+          <w:sz w:val="28"/>
+          <w:szCs w:val="28"/>
+        </w:rPr>
+        <w:t>ahi</w:t>
+      </w:r>
+      <w:proofErr w:type="spellEnd"/>
+    </w:p>
+    <w:p/>
+    <w:p>
+      <w:pPr>
+        <w:pStyle w:val="Ttulo2"/>
         <w:rPr>
           <w:sz w:val="32"/>
           <w:szCs w:val="32"/>
         </w:rPr>
+      </w:pPr>
+      <w:bookmarkStart w:id="10" w:name="_Toc401406142"/>
+      <w:r>
+        <w:rPr>
+          <w:sz w:val="32"/>
+          <w:szCs w:val="32"/>
+        </w:rPr>
         <w:t>Hardware</w:t>
       </w:r>
-      <w:bookmarkEnd w:id="7"/>
+      <w:bookmarkEnd w:id="10"/>
     </w:p>
     <w:p>
       <w:pPr>
@@ -2323,45 +2854,97 @@
           <w:szCs w:val="28"/>
         </w:rPr>
       </w:pPr>
-      <w:r>
-        <w:rPr>
-          <w:sz w:val="28"/>
-          <w:szCs w:val="28"/>
-        </w:rPr>
-        <w:t>##</w:t>
-      </w:r>
-      <w:r>
-        <w:rPr>
-          <w:sz w:val="28"/>
-          <w:szCs w:val="28"/>
-        </w:rPr>
-        <w:t>como nace</w:t>
-      </w:r>
-    </w:p>
-    <w:p>
-      <w:pPr>
-        <w:rPr>
-          <w:sz w:val="28"/>
-          <w:szCs w:val="28"/>
-        </w:rPr>
-      </w:pPr>
-      <w:r>
-        <w:rPr>
-          <w:sz w:val="28"/>
-          <w:szCs w:val="28"/>
-        </w:rPr>
-        <w:t>##</w:t>
-      </w:r>
-      <w:r>
-        <w:rPr>
-          <w:sz w:val="28"/>
-          <w:szCs w:val="28"/>
-        </w:rPr>
-        <w:t>que es</w:t>
-      </w:r>
-    </w:p>
-    <w:p>
-      <w:pPr>
+    </w:p>
+    <w:p>
+      <w:pPr>
+        <w:pStyle w:val="Ttulo3"/>
+        <w:rPr>
+          <w:sz w:val="28"/>
+          <w:szCs w:val="28"/>
+        </w:rPr>
+      </w:pPr>
+      <w:bookmarkStart w:id="11" w:name="_Toc401406143"/>
+      <w:r>
+        <w:rPr>
+          <w:sz w:val="28"/>
+          <w:szCs w:val="28"/>
+        </w:rPr>
+        <w:t>C</w:t>
+      </w:r>
+      <w:r>
+        <w:rPr>
+          <w:sz w:val="28"/>
+          <w:szCs w:val="28"/>
+        </w:rPr>
+        <w:t>omo nace</w:t>
+      </w:r>
+      <w:bookmarkEnd w:id="11"/>
+    </w:p>
+    <w:p/>
+    <w:p>
+      <w:pPr>
+        <w:rPr>
+          <w:sz w:val="28"/>
+          <w:szCs w:val="28"/>
+        </w:rPr>
+      </w:pPr>
+      <w:r>
+        <w:tab/>
+      </w:r>
+      <w:r>
+        <w:rPr>
+          <w:sz w:val="28"/>
+          <w:szCs w:val="28"/>
+        </w:rPr>
+        <w:t xml:space="preserve">Explicar cómo nace Arduino. </w:t>
+      </w:r>
+    </w:p>
+    <w:p/>
+    <w:p>
+      <w:pPr>
+        <w:pStyle w:val="Ttulo3"/>
+        <w:rPr>
+          <w:sz w:val="28"/>
+          <w:szCs w:val="28"/>
+        </w:rPr>
+      </w:pPr>
+      <w:bookmarkStart w:id="12" w:name="_Toc401406144"/>
+      <w:r>
+        <w:rPr>
+          <w:sz w:val="28"/>
+          <w:szCs w:val="28"/>
+        </w:rPr>
+        <w:t>¿Qué es?</w:t>
+      </w:r>
+      <w:bookmarkEnd w:id="12"/>
+    </w:p>
+    <w:p/>
+    <w:p>
+      <w:pPr>
+        <w:rPr>
+          <w:sz w:val="28"/>
+          <w:szCs w:val="28"/>
+        </w:rPr>
+      </w:pPr>
+      <w:r>
+        <w:tab/>
+      </w:r>
+      <w:r>
+        <w:rPr>
+          <w:sz w:val="28"/>
+          <w:szCs w:val="28"/>
+        </w:rPr>
+        <w:t>Explicar que es Arduino.</w:t>
+      </w:r>
+    </w:p>
+    <w:p>
+      <w:r>
+        <w:tab/>
+      </w:r>
+    </w:p>
+    <w:p>
+      <w:pPr>
+        <w:pStyle w:val="Ttulo3"/>
         <w:rPr>
           <w:sz w:val="28"/>
           <w:szCs w:val="28"/>
@@ -2374,28 +2957,69 @@
         </w:rPr>
         <w:t xml:space="preserve"> </w:t>
       </w:r>
-      <w:r>
-        <w:rPr>
-          <w:sz w:val="28"/>
-          <w:szCs w:val="28"/>
-        </w:rPr>
-        <w:t>##</w:t>
-      </w:r>
-      <w:r>
-        <w:rPr>
-          <w:sz w:val="28"/>
-          <w:szCs w:val="28"/>
-        </w:rPr>
-        <w:t>que resuelve</w:t>
-      </w:r>
-    </w:p>
-    <w:p>
-      <w:pPr>
-        <w:rPr>
-          <w:sz w:val="28"/>
-          <w:szCs w:val="28"/>
-        </w:rPr>
-      </w:pPr>
+      <w:bookmarkStart w:id="13" w:name="_Toc401406145"/>
+      <w:r>
+        <w:rPr>
+          <w:sz w:val="28"/>
+          <w:szCs w:val="28"/>
+        </w:rPr>
+        <w:t>¿Qué</w:t>
+      </w:r>
+      <w:r>
+        <w:rPr>
+          <w:sz w:val="28"/>
+          <w:szCs w:val="28"/>
+        </w:rPr>
+        <w:t xml:space="preserve"> resuelve</w:t>
+      </w:r>
+      <w:r>
+        <w:rPr>
+          <w:sz w:val="28"/>
+          <w:szCs w:val="28"/>
+        </w:rPr>
+        <w:t>?</w:t>
+      </w:r>
+      <w:bookmarkEnd w:id="13"/>
+    </w:p>
+    <w:p>
+      <w:pPr>
+        <w:rPr>
+          <w:sz w:val="28"/>
+          <w:szCs w:val="28"/>
+        </w:rPr>
+      </w:pPr>
+    </w:p>
+    <w:p>
+      <w:pPr>
+        <w:rPr>
+          <w:sz w:val="28"/>
+          <w:szCs w:val="28"/>
+        </w:rPr>
+      </w:pPr>
+      <w:r>
+        <w:rPr>
+          <w:sz w:val="28"/>
+          <w:szCs w:val="28"/>
+        </w:rPr>
+        <w:tab/>
+        <w:t xml:space="preserve">Explicar que resuelve en mi </w:t>
+      </w:r>
+      <w:proofErr w:type="spellStart"/>
+      <w:r>
+        <w:rPr>
+          <w:sz w:val="28"/>
+          <w:szCs w:val="28"/>
+        </w:rPr>
+        <w:t>tip</w:t>
+      </w:r>
+      <w:proofErr w:type="spellEnd"/>
+      <w:r>
+        <w:rPr>
+          <w:sz w:val="28"/>
+          <w:szCs w:val="28"/>
+        </w:rPr>
+        <w:t>.</w:t>
+      </w:r>
     </w:p>
     <w:p>
       <w:pPr>
@@ -2405,7 +3029,7 @@
           <w:szCs w:val="28"/>
         </w:rPr>
       </w:pPr>
-      <w:bookmarkStart w:id="8" w:name="_Toc400290868"/>
+      <w:bookmarkStart w:id="14" w:name="_Toc401406146"/>
       <w:r>
         <w:rPr>
           <w:sz w:val="28"/>
@@ -2413,7 +3037,7 @@
         </w:rPr>
         <w:t>Base</w:t>
       </w:r>
-      <w:bookmarkEnd w:id="8"/>
+      <w:bookmarkEnd w:id="14"/>
     </w:p>
     <w:p/>
     <w:p>
@@ -2470,43 +3094,25 @@
           <w:szCs w:val="28"/>
           <w:lang w:val="en-US"/>
         </w:rPr>
-        <w:t xml:space="preserve">Ethernet Shield con chipset </w:t>
-      </w:r>
-      <w:proofErr w:type="spellStart"/>
-      <w:r>
+        <w:t>Ethernet Shield con chipset Wiznet W5100.</w:t>
+      </w:r>
+    </w:p>
+    <w:p>
+      <w:pPr>
         <w:rPr>
           <w:sz w:val="28"/>
           <w:szCs w:val="28"/>
           <w:lang w:val="en-US"/>
         </w:rPr>
-        <w:t>Wiznet</w:t>
-      </w:r>
-      <w:proofErr w:type="spellEnd"/>
-      <w:r>
+      </w:pPr>
+    </w:p>
+    <w:p>
+      <w:pPr>
         <w:rPr>
           <w:sz w:val="28"/>
           <w:szCs w:val="28"/>
           <w:lang w:val="en-US"/>
         </w:rPr>
-        <w:t xml:space="preserve"> W5100.</w:t>
-      </w:r>
-    </w:p>
-    <w:p>
-      <w:pPr>
-        <w:rPr>
-          <w:sz w:val="28"/>
-          <w:szCs w:val="28"/>
-          <w:lang w:val="en-US"/>
-        </w:rPr>
-      </w:pPr>
-    </w:p>
-    <w:p>
-      <w:pPr>
-        <w:rPr>
-          <w:sz w:val="28"/>
-          <w:szCs w:val="28"/>
-          <w:lang w:val="en-US"/>
-        </w:rPr>
       </w:pPr>
     </w:p>
     <w:p>
@@ -2517,7 +3123,7 @@
           <w:szCs w:val="28"/>
         </w:rPr>
       </w:pPr>
-      <w:bookmarkStart w:id="9" w:name="_Toc400290869"/>
+      <w:bookmarkStart w:id="15" w:name="_Toc401406147"/>
       <w:r>
         <w:rPr>
           <w:sz w:val="28"/>
@@ -2539,17 +3145,19 @@
         </w:rPr>
         <w:t>específicos</w:t>
       </w:r>
-      <w:bookmarkEnd w:id="9"/>
+      <w:bookmarkEnd w:id="15"/>
     </w:p>
     <w:p/>
     <w:p/>
     <w:p>
-      <w:pPr>
-        <w:rPr>
-          <w:sz w:val="28"/>
-          <w:szCs w:val="28"/>
-        </w:rPr>
-      </w:pPr>
+      <w:r>
+        <w:rPr>
+          <w:sz w:val="28"/>
+          <w:szCs w:val="28"/>
+        </w:rPr>
+        <w:lastRenderedPageBreak/>
+        <w:tab/>
+      </w:r>
       <w:r>
         <w:rPr>
           <w:sz w:val="28"/>
@@ -2578,7 +3186,7 @@
         </w:rPr>
         <w:t xml:space="preserve">. Cuya hoja de datos es la siguiente: </w:t>
       </w:r>
-      <w:hyperlink r:id="rId7" w:history="1">
+      <w:hyperlink r:id="rId8" w:history="1">
         <w:r>
           <w:rPr>
             <w:rStyle w:val="Hipervnculo"/>
@@ -2591,20 +3199,29 @@
     </w:p>
     <w:p>
       <w:pPr>
+        <w:rPr>
+          <w:sz w:val="28"/>
+          <w:szCs w:val="28"/>
+        </w:rPr>
+      </w:pPr>
+    </w:p>
+    <w:p>
+      <w:pPr>
         <w:pStyle w:val="Ttulo3"/>
         <w:rPr>
           <w:sz w:val="28"/>
           <w:szCs w:val="28"/>
         </w:rPr>
       </w:pPr>
-      <w:r>
-        <w:rPr>
-          <w:sz w:val="28"/>
-          <w:szCs w:val="28"/>
-        </w:rPr>
-        <w:lastRenderedPageBreak/>
+      <w:bookmarkStart w:id="16" w:name="_Toc401406148"/>
+      <w:r>
+        <w:rPr>
+          <w:sz w:val="28"/>
+          <w:szCs w:val="28"/>
+        </w:rPr>
         <w:t>Componentes específicos</w:t>
       </w:r>
+      <w:bookmarkEnd w:id="16"/>
     </w:p>
     <w:p>
       <w:pPr>
@@ -2701,8 +3318,6 @@
         <w:t>).</w:t>
       </w:r>
     </w:p>
-    <w:p/>
-    <w:p/>
     <w:p>
       <w:pPr>
         <w:pStyle w:val="Ttulo2"/>
@@ -2711,7 +3326,7 @@
           <w:szCs w:val="32"/>
         </w:rPr>
       </w:pPr>
-      <w:bookmarkStart w:id="10" w:name="_Toc400290870"/>
+      <w:bookmarkStart w:id="17" w:name="_Toc401406149"/>
       <w:r>
         <w:rPr>
           <w:sz w:val="32"/>
@@ -2719,7 +3334,95 @@
         </w:rPr>
         <w:t>Software</w:t>
       </w:r>
-      <w:bookmarkEnd w:id="10"/>
+      <w:bookmarkEnd w:id="17"/>
+    </w:p>
+    <w:p/>
+    <w:p>
+      <w:pPr>
+        <w:rPr>
+          <w:sz w:val="28"/>
+          <w:szCs w:val="28"/>
+        </w:rPr>
+      </w:pPr>
+      <w:r>
+        <w:rPr>
+          <w:sz w:val="28"/>
+          <w:szCs w:val="28"/>
+        </w:rPr>
+        <w:tab/>
+        <w:t>Explicar</w:t>
+      </w:r>
+      <w:r>
+        <w:rPr>
+          <w:sz w:val="28"/>
+          <w:szCs w:val="28"/>
+        </w:rPr>
+        <w:t xml:space="preserve"> </w:t>
+      </w:r>
+      <w:proofErr w:type="spellStart"/>
+      <w:r>
+        <w:rPr>
+          <w:sz w:val="28"/>
+          <w:szCs w:val="28"/>
+        </w:rPr>
+        <w:t>como</w:t>
+      </w:r>
+      <w:proofErr w:type="spellEnd"/>
+      <w:r>
+        <w:rPr>
+          <w:sz w:val="28"/>
+          <w:szCs w:val="28"/>
+        </w:rPr>
+        <w:t xml:space="preserve"> </w:t>
+      </w:r>
+      <w:proofErr w:type="spellStart"/>
+      <w:r>
+        <w:rPr>
+          <w:sz w:val="28"/>
+          <w:szCs w:val="28"/>
+        </w:rPr>
+        <w:t>esta</w:t>
+      </w:r>
+      <w:proofErr w:type="spellEnd"/>
+      <w:r>
+        <w:rPr>
+          <w:sz w:val="28"/>
+          <w:szCs w:val="28"/>
+        </w:rPr>
+        <w:t xml:space="preserve"> compuesta la </w:t>
+      </w:r>
+      <w:proofErr w:type="spellStart"/>
+      <w:r>
+        <w:rPr>
+          <w:sz w:val="28"/>
+          <w:szCs w:val="28"/>
+        </w:rPr>
+        <w:t>aplicacion</w:t>
+      </w:r>
+      <w:proofErr w:type="spellEnd"/>
+      <w:r>
+        <w:rPr>
+          <w:sz w:val="28"/>
+          <w:szCs w:val="28"/>
+        </w:rPr>
+        <w:t xml:space="preserve"> entera y describir todos sus </w:t>
+      </w:r>
+      <w:proofErr w:type="spellStart"/>
+      <w:r>
+        <w:rPr>
+          <w:sz w:val="28"/>
+          <w:szCs w:val="28"/>
+        </w:rPr>
+        <w:t>modulos</w:t>
+      </w:r>
+      <w:proofErr w:type="spellEnd"/>
+      <w:r>
+        <w:rPr>
+          <w:sz w:val="28"/>
+          <w:szCs w:val="28"/>
+        </w:rPr>
+        <w:t xml:space="preserve"> por separado.</w:t>
+      </w:r>
     </w:p>
     <w:p>
       <w:pPr>
@@ -2860,7 +3563,7 @@
           <w:szCs w:val="32"/>
         </w:rPr>
       </w:pPr>
-      <w:bookmarkStart w:id="11" w:name="_Toc400290871"/>
+      <w:bookmarkStart w:id="18" w:name="_Toc401406150"/>
       <w:r>
         <w:rPr>
           <w:sz w:val="32"/>
@@ -2868,7 +3571,56 @@
         </w:rPr>
         <w:t>Firmware</w:t>
       </w:r>
-      <w:bookmarkEnd w:id="11"/>
+      <w:bookmarkEnd w:id="18"/>
+    </w:p>
+    <w:p/>
+    <w:p>
+      <w:pPr>
+        <w:rPr>
+          <w:sz w:val="28"/>
+          <w:szCs w:val="28"/>
+        </w:rPr>
+      </w:pPr>
+      <w:r>
+        <w:rPr>
+          <w:sz w:val="28"/>
+          <w:szCs w:val="28"/>
+        </w:rPr>
+        <w:tab/>
+        <w:t xml:space="preserve">Explicar </w:t>
+      </w:r>
+      <w:proofErr w:type="spellStart"/>
+      <w:r>
+        <w:rPr>
+          <w:sz w:val="28"/>
+          <w:szCs w:val="28"/>
+        </w:rPr>
+        <w:t>como</w:t>
+      </w:r>
+      <w:proofErr w:type="spellEnd"/>
+      <w:r>
+        <w:rPr>
+          <w:sz w:val="28"/>
+          <w:szCs w:val="28"/>
+        </w:rPr>
+        <w:t xml:space="preserve"> </w:t>
+      </w:r>
+      <w:proofErr w:type="spellStart"/>
+      <w:r>
+        <w:rPr>
+          <w:sz w:val="28"/>
+          <w:szCs w:val="28"/>
+        </w:rPr>
+        <w:t>esta</w:t>
+      </w:r>
+      <w:proofErr w:type="spellEnd"/>
+      <w:r>
+        <w:rPr>
+          <w:sz w:val="28"/>
+          <w:szCs w:val="28"/>
+        </w:rPr>
+        <w:t xml:space="preserve"> compuesto el firmware y describir todas sus partes por separado.</w:t>
+      </w:r>
     </w:p>
     <w:p>
       <w:pPr>
@@ -2919,15 +3671,16 @@
           <w:szCs w:val="48"/>
         </w:rPr>
       </w:pPr>
-      <w:bookmarkStart w:id="12" w:name="_Toc400290872"/>
+      <w:bookmarkStart w:id="19" w:name="_Toc401406151"/>
       <w:r>
         <w:rPr>
           <w:sz w:val="48"/>
           <w:szCs w:val="48"/>
         </w:rPr>
+        <w:lastRenderedPageBreak/>
         <w:t>Conclusiones</w:t>
       </w:r>
-      <w:bookmarkEnd w:id="12"/>
+      <w:bookmarkEnd w:id="19"/>
     </w:p>
     <w:p>
       <w:pPr>
@@ -2943,7 +3696,7 @@
           <w:szCs w:val="32"/>
         </w:rPr>
       </w:pPr>
-      <w:bookmarkStart w:id="13" w:name="_Toc400290873"/>
+      <w:bookmarkStart w:id="20" w:name="_Toc401406152"/>
       <w:r>
         <w:rPr>
           <w:rStyle w:val="Ttulo2Car"/>
@@ -2967,101 +3720,7 @@
         </w:rPr>
         <w:t>Obtenidos</w:t>
       </w:r>
-      <w:bookmarkEnd w:id="13"/>
-    </w:p>
-    <w:p>
-      <w:pPr>
-        <w:pStyle w:val="Prrafodelista"/>
-        <w:ind w:left="765"/>
-        <w:rPr>
-          <w:sz w:val="32"/>
-          <w:szCs w:val="32"/>
-        </w:rPr>
-      </w:pPr>
-    </w:p>
-    <w:p>
-      <w:pPr>
-        <w:pStyle w:val="Ttulo3"/>
-        <w:rPr>
-          <w:sz w:val="32"/>
-          <w:szCs w:val="32"/>
-        </w:rPr>
-      </w:pPr>
-      <w:bookmarkStart w:id="14" w:name="_Toc400290874"/>
-      <w:r>
-        <w:rPr>
-          <w:rStyle w:val="Ttulo2Car"/>
-          <w:sz w:val="32"/>
-          <w:szCs w:val="32"/>
-        </w:rPr>
-        <w:t>E</w:t>
-      </w:r>
-      <w:r>
-        <w:rPr>
-          <w:rStyle w:val="Ttulo2Car"/>
-          <w:sz w:val="32"/>
-          <w:szCs w:val="32"/>
-        </w:rPr>
-        <w:t>xperiencia</w:t>
-      </w:r>
-      <w:r>
-        <w:rPr>
-          <w:sz w:val="32"/>
-          <w:szCs w:val="32"/>
-        </w:rPr>
-        <w:t xml:space="preserve"> </w:t>
-      </w:r>
-      <w:r>
-        <w:rPr>
-          <w:rStyle w:val="Ttulo2Car"/>
-          <w:sz w:val="32"/>
-          <w:szCs w:val="32"/>
-        </w:rPr>
-        <w:t>Laboral</w:t>
-      </w:r>
-      <w:bookmarkEnd w:id="14"/>
-    </w:p>
-    <w:p>
-      <w:pPr>
-        <w:rPr>
-          <w:sz w:val="32"/>
-          <w:szCs w:val="32"/>
-        </w:rPr>
-      </w:pPr>
-    </w:p>
-    <w:p>
-      <w:pPr>
-        <w:pStyle w:val="Ttulo3"/>
-        <w:rPr>
-          <w:sz w:val="32"/>
-          <w:szCs w:val="32"/>
-        </w:rPr>
-      </w:pPr>
-      <w:bookmarkStart w:id="15" w:name="_Toc400290875"/>
-      <w:r>
-        <w:rPr>
-          <w:rStyle w:val="Ttulo2Car"/>
-          <w:sz w:val="32"/>
-          <w:szCs w:val="32"/>
-        </w:rPr>
-        <w:t>Trabajos</w:t>
-      </w:r>
-      <w:r>
-        <w:rPr>
-          <w:sz w:val="32"/>
-          <w:szCs w:val="32"/>
-        </w:rPr>
-        <w:t xml:space="preserve"> </w:t>
-      </w:r>
-      <w:r>
-        <w:rPr>
-          <w:rStyle w:val="Ttulo2Car"/>
-          <w:sz w:val="32"/>
-          <w:szCs w:val="32"/>
-        </w:rPr>
-        <w:t>Futuros</w:t>
-      </w:r>
-      <w:bookmarkEnd w:id="15"/>
+      <w:bookmarkEnd w:id="20"/>
     </w:p>
     <w:p/>
     <w:sectPr>

--- a/Documentacion/Informe Final.docx
+++ b/Documentacion/Informe Final.docx
@@ -2513,23 +2513,7 @@
           <w:sz w:val="28"/>
           <w:szCs w:val="28"/>
         </w:rPr>
-        <w:t xml:space="preserve">Crear un dispositivo electrónico independiente, uso de protocolos de comunicación y desarrollo de Front </w:t>
-      </w:r>
-      <w:proofErr w:type="spellStart"/>
-      <w:r>
-        <w:rPr>
-          <w:sz w:val="28"/>
-          <w:szCs w:val="28"/>
-        </w:rPr>
-        <w:t>End</w:t>
-      </w:r>
-      <w:proofErr w:type="spellEnd"/>
-      <w:r>
-        <w:rPr>
-          <w:sz w:val="28"/>
-          <w:szCs w:val="28"/>
-        </w:rPr>
-        <w:t xml:space="preserve"> de web</w:t>
+        <w:t>Crear un dispositivo electrónico independiente, uso de protocolos de comunicación y desarrollo de Front End de web</w:t>
       </w:r>
     </w:p>
     <w:p/>
@@ -2551,8 +2535,8 @@
           <w:szCs w:val="48"/>
         </w:rPr>
       </w:pPr>
-      <w:bookmarkStart w:id="4" w:name="_GoBack"/>
-      <w:bookmarkStart w:id="5" w:name="_Toc401406137"/>
+      <w:bookmarkStart w:id="4" w:name="_Toc401406137"/>
+      <w:bookmarkStart w:id="5" w:name="_GoBack"/>
       <w:r>
         <w:rPr>
           <w:sz w:val="48"/>
@@ -2561,9 +2545,9 @@
         <w:lastRenderedPageBreak/>
         <w:t>Desarrollo de la solución propuesta</w:t>
       </w:r>
-      <w:bookmarkEnd w:id="5"/>
-    </w:p>
-    <w:bookmarkEnd w:id="4"/>
+      <w:bookmarkEnd w:id="4"/>
+    </w:p>
+    <w:bookmarkEnd w:id="5"/>
     <w:p/>
     <w:p>
       <w:pPr>
@@ -2896,7 +2880,56 @@
           <w:sz w:val="28"/>
           <w:szCs w:val="28"/>
         </w:rPr>
-        <w:t xml:space="preserve">Explicar cómo nace Arduino. </w:t>
+        <w:t>La creaci</w:t>
+      </w:r>
+      <w:r>
+        <w:rPr>
+          <w:sz w:val="28"/>
+          <w:szCs w:val="28"/>
+        </w:rPr>
+        <w:t>ó</w:t>
+      </w:r>
+      <w:r>
+        <w:rPr>
+          <w:sz w:val="28"/>
+          <w:szCs w:val="28"/>
+        </w:rPr>
+        <w:t xml:space="preserve">n de Arduino se inicio en el año 2005 y fue un proyecto para los estudiantes de un instituto en Ivrea Italia. Este proyecto </w:t>
+      </w:r>
+      <w:r>
+        <w:rPr>
+          <w:sz w:val="28"/>
+          <w:szCs w:val="28"/>
+        </w:rPr>
+        <w:t>surgió</w:t>
+      </w:r>
+      <w:r>
+        <w:rPr>
+          <w:sz w:val="28"/>
+          <w:szCs w:val="28"/>
+        </w:rPr>
+        <w:t xml:space="preserve"> de la necesidad de contar con un disp</w:t>
+      </w:r>
+      <w:r>
+        <w:rPr>
+          <w:sz w:val="28"/>
+          <w:szCs w:val="28"/>
+        </w:rPr>
+        <w:t>o</w:t>
+      </w:r>
+      <w:r>
+        <w:rPr>
+          <w:sz w:val="28"/>
+          <w:szCs w:val="28"/>
+        </w:rPr>
+        <w:t>sitivo de bajo costo y que se pueda utilizar con cualquier sistema operativ</w:t>
+      </w:r>
+      <w:r>
+        <w:rPr>
+          <w:sz w:val="28"/>
+          <w:szCs w:val="28"/>
+        </w:rPr>
+        <w:t>o.</w:t>
       </w:r>
     </w:p>
     <w:p/>
@@ -3117,6 +3150,15 @@
     </w:p>
     <w:p>
       <w:pPr>
+        <w:rPr>
+          <w:sz w:val="28"/>
+          <w:szCs w:val="28"/>
+          <w:lang w:val="en-US"/>
+        </w:rPr>
+      </w:pPr>
+    </w:p>
+    <w:p>
+      <w:pPr>
         <w:pStyle w:val="Ttulo3"/>
         <w:rPr>
           <w:sz w:val="28"/>
@@ -3129,6 +3171,7 @@
           <w:sz w:val="28"/>
           <w:szCs w:val="28"/>
         </w:rPr>
+        <w:lastRenderedPageBreak/>
         <w:t>Sensores</w:t>
       </w:r>
       <w:r>
@@ -3155,7 +3198,6 @@
           <w:sz w:val="28"/>
           <w:szCs w:val="28"/>
         </w:rPr>
-        <w:lastRenderedPageBreak/>
         <w:tab/>
       </w:r>
       <w:r>
@@ -3320,6 +3362,14 @@
     </w:p>
     <w:p>
       <w:pPr>
+        <w:rPr>
+          <w:sz w:val="28"/>
+          <w:szCs w:val="28"/>
+        </w:rPr>
+      </w:pPr>
+    </w:p>
+    <w:p>
+      <w:pPr>
         <w:pStyle w:val="Ttulo2"/>
         <w:rPr>
           <w:sz w:val="32"/>
@@ -3350,7 +3400,41 @@
           <w:szCs w:val="28"/>
         </w:rPr>
         <w:tab/>
-        <w:t>Explicar</w:t>
+      </w:r>
+      <w:r>
+        <w:rPr>
+          <w:sz w:val="28"/>
+          <w:szCs w:val="28"/>
+        </w:rPr>
+        <w:t xml:space="preserve">El software que compone a la aplicación se encuentre separado en 2 partes. Una </w:t>
+      </w:r>
+      <w:r>
+        <w:rPr>
+          <w:sz w:val="28"/>
+          <w:szCs w:val="28"/>
+        </w:rPr>
+        <w:t>de ellas e</w:t>
+      </w:r>
+      <w:r>
+        <w:rPr>
+          <w:sz w:val="28"/>
+          <w:szCs w:val="28"/>
+        </w:rPr>
+        <w:t xml:space="preserve">s el </w:t>
+      </w:r>
+      <w:r>
+        <w:rPr>
+          <w:sz w:val="28"/>
+          <w:szCs w:val="28"/>
+        </w:rPr>
+        <w:t xml:space="preserve">Back-End </w:t>
+      </w:r>
+      <w:r>
+        <w:rPr>
+          <w:sz w:val="28"/>
+          <w:szCs w:val="28"/>
+        </w:rPr>
+        <w:t>y la otra es el</w:t>
       </w:r>
       <w:r>
         <w:rPr>
@@ -3359,13 +3443,84 @@
         </w:rPr>
         <w:t xml:space="preserve"> </w:t>
       </w:r>
+      <w:r>
+        <w:rPr>
+          <w:sz w:val="28"/>
+          <w:szCs w:val="28"/>
+        </w:rPr>
+        <w:t>Front-End.</w:t>
+      </w:r>
+    </w:p>
+    <w:p>
+      <w:pPr>
+        <w:rPr>
+          <w:sz w:val="28"/>
+          <w:szCs w:val="28"/>
+        </w:rPr>
+      </w:pPr>
+    </w:p>
+    <w:p>
+      <w:pPr>
+        <w:pStyle w:val="Ttulo3"/>
+        <w:rPr>
+          <w:sz w:val="30"/>
+          <w:szCs w:val="30"/>
+        </w:rPr>
+      </w:pPr>
+      <w:r>
+        <w:rPr>
+          <w:sz w:val="30"/>
+          <w:szCs w:val="30"/>
+        </w:rPr>
+        <w:t>Back-End</w:t>
+      </w:r>
+    </w:p>
+    <w:p/>
+    <w:p>
+      <w:pPr>
+        <w:rPr>
+          <w:sz w:val="28"/>
+          <w:szCs w:val="28"/>
+        </w:rPr>
+      </w:pPr>
+      <w:r>
+        <w:tab/>
+      </w:r>
+      <w:r>
+        <w:rPr>
+          <w:sz w:val="28"/>
+          <w:szCs w:val="28"/>
+        </w:rPr>
+        <w:t xml:space="preserve">Este se encuentra programado </w:t>
+      </w:r>
+      <w:r>
+        <w:rPr>
+          <w:sz w:val="28"/>
+          <w:szCs w:val="28"/>
+        </w:rPr>
+        <w:t xml:space="preserve">principalmente </w:t>
+      </w:r>
+      <w:r>
+        <w:rPr>
+          <w:sz w:val="28"/>
+          <w:szCs w:val="28"/>
+        </w:rPr>
+        <w:t>utilizando NodeJS</w:t>
+      </w:r>
+      <w:r>
+        <w:rPr>
+          <w:sz w:val="28"/>
+          <w:szCs w:val="28"/>
+        </w:rPr>
+        <w:t xml:space="preserve">, el cual está basado en Javascript. También se utilizan las siguientes </w:t>
+      </w:r>
       <w:proofErr w:type="spellStart"/>
       <w:r>
         <w:rPr>
           <w:sz w:val="28"/>
           <w:szCs w:val="28"/>
         </w:rPr>
-        <w:t>como</w:t>
+        <w:t>libreria</w:t>
       </w:r>
       <w:proofErr w:type="spellEnd"/>
       <w:r>
@@ -3373,55 +3528,7 @@
           <w:sz w:val="28"/>
           <w:szCs w:val="28"/>
         </w:rPr>
-        <w:t xml:space="preserve"> </w:t>
-      </w:r>
-      <w:proofErr w:type="spellStart"/>
-      <w:r>
-        <w:rPr>
-          <w:sz w:val="28"/>
-          <w:szCs w:val="28"/>
-        </w:rPr>
-        <w:t>esta</w:t>
-      </w:r>
-      <w:proofErr w:type="spellEnd"/>
-      <w:r>
-        <w:rPr>
-          <w:sz w:val="28"/>
-          <w:szCs w:val="28"/>
-        </w:rPr>
-        <w:t xml:space="preserve"> compuesta la </w:t>
-      </w:r>
-      <w:proofErr w:type="spellStart"/>
-      <w:r>
-        <w:rPr>
-          <w:sz w:val="28"/>
-          <w:szCs w:val="28"/>
-        </w:rPr>
-        <w:t>aplicacion</w:t>
-      </w:r>
-      <w:proofErr w:type="spellEnd"/>
-      <w:r>
-        <w:rPr>
-          <w:sz w:val="28"/>
-          <w:szCs w:val="28"/>
-        </w:rPr>
-        <w:t xml:space="preserve"> entera y describir todos sus </w:t>
-      </w:r>
-      <w:proofErr w:type="spellStart"/>
-      <w:r>
-        <w:rPr>
-          <w:sz w:val="28"/>
-          <w:szCs w:val="28"/>
-        </w:rPr>
-        <w:t>modulos</w:t>
-      </w:r>
-      <w:proofErr w:type="spellEnd"/>
-      <w:r>
-        <w:rPr>
-          <w:sz w:val="28"/>
-          <w:szCs w:val="28"/>
-        </w:rPr>
-        <w:t xml:space="preserve"> por separado.</w:t>
+        <w:t xml:space="preserve"> y/o Frameworks:</w:t>
       </w:r>
     </w:p>
     <w:p>
@@ -3429,7 +3536,7 @@
         <w:pStyle w:val="Prrafodelista"/>
         <w:numPr>
           <w:ilvl w:val="0"/>
-          <w:numId w:val="5"/>
+          <w:numId w:val="9"/>
         </w:numPr>
         <w:rPr>
           <w:sz w:val="28"/>
@@ -3441,14 +3548,7 @@
           <w:sz w:val="28"/>
           <w:szCs w:val="28"/>
         </w:rPr>
-        <w:t>Desarrollo de la aplicación Front-EndHTML5(AngularJS)</w:t>
-      </w:r>
-      <w:r>
-        <w:rPr>
-          <w:sz w:val="28"/>
-          <w:szCs w:val="28"/>
-        </w:rPr>
-        <w:t>.</w:t>
+        <w:t>MongoDB.</w:t>
       </w:r>
     </w:p>
     <w:p>
@@ -3456,7 +3556,7 @@
         <w:pStyle w:val="Prrafodelista"/>
         <w:numPr>
           <w:ilvl w:val="0"/>
-          <w:numId w:val="5"/>
+          <w:numId w:val="9"/>
         </w:numPr>
         <w:rPr>
           <w:sz w:val="28"/>
@@ -3468,7 +3568,7 @@
           <w:sz w:val="28"/>
           <w:szCs w:val="28"/>
         </w:rPr>
-        <w:t>Capturas de pantalla de la aplicación funcionando.(Con sus explicaciones).</w:t>
+        <w:t>Mongoose.</w:t>
       </w:r>
     </w:p>
     <w:p>
@@ -3476,7 +3576,7 @@
         <w:pStyle w:val="Prrafodelista"/>
         <w:numPr>
           <w:ilvl w:val="0"/>
-          <w:numId w:val="5"/>
+          <w:numId w:val="9"/>
         </w:numPr>
         <w:rPr>
           <w:sz w:val="28"/>
@@ -3488,55 +3588,483 @@
           <w:sz w:val="28"/>
           <w:szCs w:val="28"/>
         </w:rPr>
-        <w:t xml:space="preserve">Desarrollo de la aplicación Servidor </w:t>
-      </w:r>
-      <w:proofErr w:type="spellStart"/>
-      <w:r>
-        <w:rPr>
-          <w:sz w:val="28"/>
-          <w:szCs w:val="28"/>
-        </w:rPr>
-        <w:t>NodeJs</w:t>
-      </w:r>
-      <w:proofErr w:type="spellEnd"/>
-      <w:r>
-        <w:rPr>
-          <w:sz w:val="28"/>
-          <w:szCs w:val="28"/>
-        </w:rPr>
-        <w:t>(</w:t>
-      </w:r>
-      <w:proofErr w:type="spellStart"/>
-      <w:r>
-        <w:rPr>
-          <w:sz w:val="28"/>
-          <w:szCs w:val="28"/>
-        </w:rPr>
-        <w:t>MongoDB</w:t>
-      </w:r>
-      <w:proofErr w:type="spellEnd"/>
-      <w:r>
-        <w:rPr>
-          <w:sz w:val="28"/>
-          <w:szCs w:val="28"/>
-        </w:rPr>
-        <w:t xml:space="preserve">, Socket.io, </w:t>
-      </w:r>
-      <w:proofErr w:type="spellStart"/>
-      <w:r>
-        <w:rPr>
-          <w:sz w:val="28"/>
-          <w:szCs w:val="28"/>
-        </w:rPr>
-        <w:t>etc</w:t>
-      </w:r>
-      <w:proofErr w:type="spellEnd"/>
-      <w:r>
-        <w:rPr>
-          <w:sz w:val="28"/>
-          <w:szCs w:val="28"/>
-        </w:rPr>
-        <w:t>)</w:t>
+        <w:t>Express.</w:t>
+      </w:r>
+    </w:p>
+    <w:p>
+      <w:pPr>
+        <w:pStyle w:val="Prrafodelista"/>
+        <w:numPr>
+          <w:ilvl w:val="0"/>
+          <w:numId w:val="9"/>
+        </w:numPr>
+        <w:rPr>
+          <w:sz w:val="28"/>
+          <w:szCs w:val="28"/>
+        </w:rPr>
+      </w:pPr>
+      <w:r>
+        <w:rPr>
+          <w:sz w:val="28"/>
+          <w:szCs w:val="28"/>
+        </w:rPr>
+        <w:t>Mqtt.</w:t>
+      </w:r>
+    </w:p>
+    <w:p>
+      <w:pPr>
+        <w:pStyle w:val="Prrafodelista"/>
+        <w:numPr>
+          <w:ilvl w:val="0"/>
+          <w:numId w:val="9"/>
+        </w:numPr>
+        <w:rPr>
+          <w:sz w:val="28"/>
+          <w:szCs w:val="28"/>
+        </w:rPr>
+      </w:pPr>
+      <w:r>
+        <w:rPr>
+          <w:sz w:val="28"/>
+          <w:szCs w:val="28"/>
+        </w:rPr>
+        <w:t>Socket.io.</w:t>
+      </w:r>
+    </w:p>
+    <w:p>
+      <w:pPr>
+        <w:pStyle w:val="Prrafodelista"/>
+        <w:numPr>
+          <w:ilvl w:val="0"/>
+          <w:numId w:val="9"/>
+        </w:numPr>
+        <w:rPr>
+          <w:sz w:val="28"/>
+          <w:szCs w:val="28"/>
+        </w:rPr>
+      </w:pPr>
+      <w:r>
+        <w:rPr>
+          <w:sz w:val="28"/>
+          <w:szCs w:val="28"/>
+        </w:rPr>
+        <w:t>Mosca.</w:t>
+      </w:r>
+    </w:p>
+    <w:p>
+      <w:pPr>
+        <w:pStyle w:val="Prrafodelista"/>
+        <w:numPr>
+          <w:ilvl w:val="0"/>
+          <w:numId w:val="9"/>
+        </w:numPr>
+        <w:rPr>
+          <w:sz w:val="28"/>
+          <w:szCs w:val="28"/>
+        </w:rPr>
+      </w:pPr>
+      <w:r>
+        <w:rPr>
+          <w:sz w:val="28"/>
+          <w:szCs w:val="28"/>
+        </w:rPr>
+        <w:lastRenderedPageBreak/>
+        <w:t>node-schedule</w:t>
+      </w:r>
+      <w:r>
+        <w:rPr>
+          <w:sz w:val="28"/>
+          <w:szCs w:val="28"/>
+        </w:rPr>
+        <w:t>.</w:t>
+      </w:r>
+    </w:p>
+    <w:p>
+      <w:pPr>
+        <w:pStyle w:val="Prrafodelista"/>
+        <w:rPr>
+          <w:sz w:val="28"/>
+          <w:szCs w:val="28"/>
+        </w:rPr>
+      </w:pPr>
+    </w:p>
+    <w:p/>
+    <w:p/>
+    <w:p/>
+    <w:p/>
+    <w:p/>
+    <w:p/>
+    <w:p>
+      <w:pPr>
+        <w:pStyle w:val="Ttulo3"/>
+        <w:rPr>
+          <w:sz w:val="30"/>
+          <w:szCs w:val="30"/>
+        </w:rPr>
+      </w:pPr>
+      <w:r>
+        <w:rPr>
+          <w:sz w:val="30"/>
+          <w:szCs w:val="30"/>
+        </w:rPr>
+        <w:t xml:space="preserve">Front-End  </w:t>
+      </w:r>
+    </w:p>
+    <w:p/>
+    <w:p>
+      <w:pPr>
+        <w:rPr>
+          <w:sz w:val="28"/>
+          <w:szCs w:val="28"/>
+        </w:rPr>
+      </w:pPr>
+      <w:r>
+        <w:rPr>
+          <w:sz w:val="28"/>
+          <w:szCs w:val="28"/>
+        </w:rPr>
+        <w:tab/>
+        <w:t>Este se encuentra programado principalmente utilizando AngularJS, un Framework para Javascript. También se utilizaron las siguientes librerías:</w:t>
+      </w:r>
+    </w:p>
+    <w:p>
+      <w:pPr>
+        <w:pStyle w:val="Prrafodelista"/>
+        <w:numPr>
+          <w:ilvl w:val="0"/>
+          <w:numId w:val="8"/>
+        </w:numPr>
+        <w:rPr>
+          <w:sz w:val="28"/>
+          <w:szCs w:val="28"/>
+        </w:rPr>
+      </w:pPr>
+      <w:r>
+        <w:rPr>
+          <w:sz w:val="28"/>
+          <w:szCs w:val="28"/>
+        </w:rPr>
+        <w:t>Jquery.</w:t>
+      </w:r>
+    </w:p>
+    <w:p>
+      <w:pPr>
+        <w:pStyle w:val="Prrafodelista"/>
+        <w:numPr>
+          <w:ilvl w:val="0"/>
+          <w:numId w:val="8"/>
+        </w:numPr>
+        <w:rPr>
+          <w:sz w:val="28"/>
+          <w:szCs w:val="28"/>
+        </w:rPr>
+      </w:pPr>
+      <w:r>
+        <w:rPr>
+          <w:sz w:val="28"/>
+          <w:szCs w:val="28"/>
+        </w:rPr>
+        <w:t>B</w:t>
+      </w:r>
+      <w:r>
+        <w:rPr>
+          <w:sz w:val="28"/>
+          <w:szCs w:val="28"/>
+        </w:rPr>
+        <w:t>ootstrap</w:t>
+      </w:r>
+      <w:r>
+        <w:rPr>
+          <w:sz w:val="28"/>
+          <w:szCs w:val="28"/>
+        </w:rPr>
+        <w:t>.</w:t>
+      </w:r>
+    </w:p>
+    <w:p>
+      <w:pPr>
+        <w:pStyle w:val="Prrafodelista"/>
+        <w:numPr>
+          <w:ilvl w:val="0"/>
+          <w:numId w:val="8"/>
+        </w:numPr>
+        <w:rPr>
+          <w:sz w:val="28"/>
+          <w:szCs w:val="28"/>
+        </w:rPr>
+      </w:pPr>
+      <w:r>
+        <w:rPr>
+          <w:sz w:val="28"/>
+          <w:szCs w:val="28"/>
+        </w:rPr>
+        <w:t>socket.io-client</w:t>
+      </w:r>
+      <w:r>
+        <w:rPr>
+          <w:sz w:val="28"/>
+          <w:szCs w:val="28"/>
+        </w:rPr>
+        <w:t>.</w:t>
+      </w:r>
+    </w:p>
+    <w:p>
+      <w:pPr>
+        <w:pStyle w:val="Prrafodelista"/>
+        <w:numPr>
+          <w:ilvl w:val="0"/>
+          <w:numId w:val="8"/>
+        </w:numPr>
+        <w:rPr>
+          <w:sz w:val="28"/>
+          <w:szCs w:val="28"/>
+        </w:rPr>
+      </w:pPr>
+      <w:r>
+        <w:rPr>
+          <w:sz w:val="28"/>
+          <w:szCs w:val="28"/>
+        </w:rPr>
+        <w:t>malhar-angular-widgets</w:t>
+      </w:r>
+      <w:r>
+        <w:rPr>
+          <w:sz w:val="28"/>
+          <w:szCs w:val="28"/>
+        </w:rPr>
+        <w:t>.</w:t>
+      </w:r>
+    </w:p>
+    <w:p>
+      <w:pPr>
+        <w:pStyle w:val="Prrafodelista"/>
+        <w:numPr>
+          <w:ilvl w:val="0"/>
+          <w:numId w:val="8"/>
+        </w:numPr>
+        <w:rPr>
+          <w:sz w:val="28"/>
+          <w:szCs w:val="28"/>
+        </w:rPr>
+      </w:pPr>
+      <w:r>
+        <w:rPr>
+          <w:sz w:val="28"/>
+          <w:szCs w:val="28"/>
+        </w:rPr>
+        <w:t>malhar-angular-</w:t>
+      </w:r>
+      <w:r>
+        <w:rPr>
+          <w:sz w:val="28"/>
+          <w:szCs w:val="28"/>
+        </w:rPr>
+        <w:t>dashboard.</w:t>
+      </w:r>
+    </w:p>
+    <w:p>
+      <w:pPr>
+        <w:pStyle w:val="Prrafodelista"/>
+        <w:numPr>
+          <w:ilvl w:val="0"/>
+          <w:numId w:val="8"/>
+        </w:numPr>
+        <w:rPr>
+          <w:sz w:val="28"/>
+          <w:szCs w:val="28"/>
+        </w:rPr>
+      </w:pPr>
+      <w:r>
+        <w:rPr>
+          <w:sz w:val="28"/>
+          <w:szCs w:val="28"/>
+        </w:rPr>
+        <w:t>font-awesome</w:t>
+      </w:r>
+      <w:r>
+        <w:rPr>
+          <w:sz w:val="28"/>
+          <w:szCs w:val="28"/>
+        </w:rPr>
+        <w:t>.</w:t>
+      </w:r>
+    </w:p>
+    <w:p>
+      <w:pPr>
+        <w:pStyle w:val="Prrafodelista"/>
+        <w:numPr>
+          <w:ilvl w:val="0"/>
+          <w:numId w:val="8"/>
+        </w:numPr>
+        <w:rPr>
+          <w:sz w:val="28"/>
+          <w:szCs w:val="28"/>
+        </w:rPr>
+      </w:pPr>
+      <w:r>
+        <w:rPr>
+          <w:sz w:val="28"/>
+          <w:szCs w:val="28"/>
+        </w:rPr>
+        <w:t>ngDialog</w:t>
+      </w:r>
+      <w:r>
+        <w:rPr>
+          <w:sz w:val="28"/>
+          <w:szCs w:val="28"/>
+        </w:rPr>
+        <w:t>.</w:t>
+      </w:r>
+    </w:p>
+    <w:p>
+      <w:pPr>
+        <w:pStyle w:val="Prrafodelista"/>
+        <w:numPr>
+          <w:ilvl w:val="0"/>
+          <w:numId w:val="8"/>
+        </w:numPr>
+        <w:rPr>
+          <w:sz w:val="28"/>
+          <w:szCs w:val="28"/>
+        </w:rPr>
+      </w:pPr>
+      <w:r>
+        <w:rPr>
+          <w:sz w:val="28"/>
+          <w:szCs w:val="28"/>
+        </w:rPr>
+        <w:t>L</w:t>
+      </w:r>
+      <w:r>
+        <w:rPr>
+          <w:sz w:val="28"/>
+          <w:szCs w:val="28"/>
+        </w:rPr>
+        <w:t>ater</w:t>
+      </w:r>
+      <w:r>
+        <w:rPr>
+          <w:sz w:val="28"/>
+          <w:szCs w:val="28"/>
+        </w:rPr>
+        <w:t>.</w:t>
+      </w:r>
+    </w:p>
+    <w:p>
+      <w:pPr>
+        <w:pStyle w:val="Prrafodelista"/>
+        <w:numPr>
+          <w:ilvl w:val="0"/>
+          <w:numId w:val="8"/>
+        </w:numPr>
+        <w:rPr>
+          <w:sz w:val="28"/>
+          <w:szCs w:val="28"/>
+        </w:rPr>
+      </w:pPr>
+      <w:r>
+        <w:rPr>
+          <w:sz w:val="28"/>
+          <w:szCs w:val="28"/>
+        </w:rPr>
+        <w:t>Schedule.</w:t>
+      </w:r>
+    </w:p>
+    <w:p>
+      <w:pPr>
+        <w:pStyle w:val="Prrafodelista"/>
+        <w:numPr>
+          <w:ilvl w:val="0"/>
+          <w:numId w:val="8"/>
+        </w:numPr>
+        <w:rPr>
+          <w:sz w:val="28"/>
+          <w:szCs w:val="28"/>
+        </w:rPr>
+      </w:pPr>
+      <w:r>
+        <w:rPr>
+          <w:sz w:val="28"/>
+          <w:szCs w:val="28"/>
+        </w:rPr>
+        <w:t>es5-shim</w:t>
+      </w:r>
+      <w:r>
+        <w:rPr>
+          <w:sz w:val="28"/>
+          <w:szCs w:val="28"/>
+        </w:rPr>
+        <w:t>.</w:t>
+      </w:r>
+    </w:p>
+    <w:p>
+      <w:pPr>
+        <w:pStyle w:val="Prrafodelista"/>
+        <w:numPr>
+          <w:ilvl w:val="0"/>
+          <w:numId w:val="8"/>
+        </w:numPr>
+        <w:rPr>
+          <w:sz w:val="28"/>
+          <w:szCs w:val="28"/>
+        </w:rPr>
+      </w:pPr>
+      <w:r>
+        <w:rPr>
+          <w:sz w:val="28"/>
+          <w:szCs w:val="28"/>
+        </w:rPr>
+        <w:t>d3</w:t>
+      </w:r>
+      <w:r>
+        <w:rPr>
+          <w:sz w:val="28"/>
+          <w:szCs w:val="28"/>
+        </w:rPr>
+        <w:t>.</w:t>
+      </w:r>
+    </w:p>
+    <w:p>
+      <w:pPr>
+        <w:pStyle w:val="Prrafodelista"/>
+        <w:rPr>
+          <w:sz w:val="28"/>
+          <w:szCs w:val="28"/>
+        </w:rPr>
+      </w:pPr>
+    </w:p>
+    <w:p>
+      <w:pPr>
+        <w:pStyle w:val="Prrafodelista"/>
+        <w:rPr>
+          <w:sz w:val="28"/>
+          <w:szCs w:val="28"/>
+        </w:rPr>
+      </w:pPr>
+    </w:p>
+    <w:p>
+      <w:pPr>
+        <w:pStyle w:val="Prrafodelista"/>
+        <w:rPr>
+          <w:sz w:val="28"/>
+          <w:szCs w:val="28"/>
+        </w:rPr>
+      </w:pPr>
+    </w:p>
+    <w:p>
+      <w:pPr>
+        <w:pStyle w:val="Prrafodelista"/>
+        <w:rPr>
+          <w:sz w:val="28"/>
+          <w:szCs w:val="28"/>
+        </w:rPr>
+      </w:pPr>
+      <w:r>
+        <w:rPr>
+          <w:sz w:val="28"/>
+          <w:szCs w:val="28"/>
+        </w:rPr>
+        <w:t>Capturas de pantalla de la aplicación funcionando.(Con sus explicaciones).</w:t>
       </w:r>
     </w:p>
     <w:p>
@@ -3569,6 +4097,7 @@
           <w:sz w:val="32"/>
           <w:szCs w:val="32"/>
         </w:rPr>
+        <w:lastRenderedPageBreak/>
         <w:t>Firmware</w:t>
       </w:r>
       <w:bookmarkEnd w:id="18"/>
@@ -3662,7 +4191,6 @@
         <w:t>Estructura del protocolo de comunicación.</w:t>
       </w:r>
     </w:p>
-    <w:p/>
     <w:p>
       <w:pPr>
         <w:pStyle w:val="Ttulo1"/>
@@ -3677,7 +4205,6 @@
           <w:sz w:val="48"/>
           <w:szCs w:val="48"/>
         </w:rPr>
-        <w:lastRenderedPageBreak/>
         <w:t>Conclusiones</w:t>
       </w:r>
       <w:bookmarkEnd w:id="19"/>
@@ -3849,6 +4376,119 @@
     </w:lvl>
   </w:abstractNum>
   <w:abstractNum w:abstractNumId="1">
+    <w:nsid w:val="1ADB7F78"/>
+    <w:multiLevelType w:val="hybridMultilevel"/>
+    <w:tmpl w:val="DE8650E6"/>
+    <w:lvl w:ilvl="0" w:tplc="2C0A0001">
+      <w:start w:val="1"/>
+      <w:numFmt w:val="bullet"/>
+      <w:lvlText w:val=""/>
+      <w:lvlJc w:val="left"/>
+      <w:pPr>
+        <w:ind w:left="720" w:hanging="360"/>
+      </w:pPr>
+      <w:rPr>
+        <w:rFonts w:ascii="Symbol" w:hAnsi="Symbol" w:hint="default"/>
+      </w:rPr>
+    </w:lvl>
+    <w:lvl w:ilvl="1" w:tplc="2C0A0003" w:tentative="1">
+      <w:start w:val="1"/>
+      <w:numFmt w:val="bullet"/>
+      <w:lvlText w:val="o"/>
+      <w:lvlJc w:val="left"/>
+      <w:pPr>
+        <w:ind w:left="1440" w:hanging="360"/>
+      </w:pPr>
+      <w:rPr>
+        <w:rFonts w:ascii="Courier New" w:hAnsi="Courier New" w:cs="Courier New" w:hint="default"/>
+      </w:rPr>
+    </w:lvl>
+    <w:lvl w:ilvl="2" w:tplc="2C0A0005" w:tentative="1">
+      <w:start w:val="1"/>
+      <w:numFmt w:val="bullet"/>
+      <w:lvlText w:val=""/>
+      <w:lvlJc w:val="left"/>
+      <w:pPr>
+        <w:ind w:left="2160" w:hanging="360"/>
+      </w:pPr>
+      <w:rPr>
+        <w:rFonts w:ascii="Wingdings" w:hAnsi="Wingdings" w:hint="default"/>
+      </w:rPr>
+    </w:lvl>
+    <w:lvl w:ilvl="3" w:tplc="2C0A0001" w:tentative="1">
+      <w:start w:val="1"/>
+      <w:numFmt w:val="bullet"/>
+      <w:lvlText w:val=""/>
+      <w:lvlJc w:val="left"/>
+      <w:pPr>
+        <w:ind w:left="2880" w:hanging="360"/>
+      </w:pPr>
+      <w:rPr>
+        <w:rFonts w:ascii="Symbol" w:hAnsi="Symbol" w:hint="default"/>
+      </w:rPr>
+    </w:lvl>
+    <w:lvl w:ilvl="4" w:tplc="2C0A0003" w:tentative="1">
+      <w:start w:val="1"/>
+      <w:numFmt w:val="bullet"/>
+      <w:lvlText w:val="o"/>
+      <w:lvlJc w:val="left"/>
+      <w:pPr>
+        <w:ind w:left="3600" w:hanging="360"/>
+      </w:pPr>
+      <w:rPr>
+        <w:rFonts w:ascii="Courier New" w:hAnsi="Courier New" w:cs="Courier New" w:hint="default"/>
+      </w:rPr>
+    </w:lvl>
+    <w:lvl w:ilvl="5" w:tplc="2C0A0005" w:tentative="1">
+      <w:start w:val="1"/>
+      <w:numFmt w:val="bullet"/>
+      <w:lvlText w:val=""/>
+      <w:lvlJc w:val="left"/>
+      <w:pPr>
+        <w:ind w:left="4320" w:hanging="360"/>
+      </w:pPr>
+      <w:rPr>
+        <w:rFonts w:ascii="Wingdings" w:hAnsi="Wingdings" w:hint="default"/>
+      </w:rPr>
+    </w:lvl>
+    <w:lvl w:ilvl="6" w:tplc="2C0A0001" w:tentative="1">
+      <w:start w:val="1"/>
+      <w:numFmt w:val="bullet"/>
+      <w:lvlText w:val=""/>
+      <w:lvlJc w:val="left"/>
+      <w:pPr>
+        <w:ind w:left="5040" w:hanging="360"/>
+      </w:pPr>
+      <w:rPr>
+        <w:rFonts w:ascii="Symbol" w:hAnsi="Symbol" w:hint="default"/>
+      </w:rPr>
+    </w:lvl>
+    <w:lvl w:ilvl="7" w:tplc="2C0A0003" w:tentative="1">
+      <w:start w:val="1"/>
+      <w:numFmt w:val="bullet"/>
+      <w:lvlText w:val="o"/>
+      <w:lvlJc w:val="left"/>
+      <w:pPr>
+        <w:ind w:left="5760" w:hanging="360"/>
+      </w:pPr>
+      <w:rPr>
+        <w:rFonts w:ascii="Courier New" w:hAnsi="Courier New" w:cs="Courier New" w:hint="default"/>
+      </w:rPr>
+    </w:lvl>
+    <w:lvl w:ilvl="8" w:tplc="2C0A0005" w:tentative="1">
+      <w:start w:val="1"/>
+      <w:numFmt w:val="bullet"/>
+      <w:lvlText w:val=""/>
+      <w:lvlJc w:val="left"/>
+      <w:pPr>
+        <w:ind w:left="6480" w:hanging="360"/>
+      </w:pPr>
+      <w:rPr>
+        <w:rFonts w:ascii="Wingdings" w:hAnsi="Wingdings" w:hint="default"/>
+      </w:rPr>
+    </w:lvl>
+  </w:abstractNum>
+  <w:abstractNum w:abstractNumId="2">
     <w:nsid w:val="30C0020F"/>
     <w:multiLevelType w:val="hybridMultilevel"/>
     <w:tmpl w:val="48821130"/>
@@ -3961,7 +4601,7 @@
       </w:rPr>
     </w:lvl>
   </w:abstractNum>
-  <w:abstractNum w:abstractNumId="2">
+  <w:abstractNum w:abstractNumId="3">
     <w:nsid w:val="33B31E45"/>
     <w:multiLevelType w:val="hybridMultilevel"/>
     <w:tmpl w:val="ED9AAEBE"/>
@@ -4074,7 +4714,7 @@
       </w:rPr>
     </w:lvl>
   </w:abstractNum>
-  <w:abstractNum w:abstractNumId="3">
+  <w:abstractNum w:abstractNumId="4">
     <w:nsid w:val="49F21BBC"/>
     <w:multiLevelType w:val="hybridMultilevel"/>
     <w:tmpl w:val="E36074FE"/>
@@ -4187,7 +4827,120 @@
       </w:rPr>
     </w:lvl>
   </w:abstractNum>
-  <w:abstractNum w:abstractNumId="4">
+  <w:abstractNum w:abstractNumId="5">
+    <w:nsid w:val="578D0B44"/>
+    <w:multiLevelType w:val="hybridMultilevel"/>
+    <w:tmpl w:val="DF8A4CDC"/>
+    <w:lvl w:ilvl="0" w:tplc="2C0A0001">
+      <w:start w:val="1"/>
+      <w:numFmt w:val="bullet"/>
+      <w:lvlText w:val=""/>
+      <w:lvlJc w:val="left"/>
+      <w:pPr>
+        <w:ind w:left="720" w:hanging="360"/>
+      </w:pPr>
+      <w:rPr>
+        <w:rFonts w:ascii="Symbol" w:hAnsi="Symbol" w:hint="default"/>
+      </w:rPr>
+    </w:lvl>
+    <w:lvl w:ilvl="1" w:tplc="2C0A0003" w:tentative="1">
+      <w:start w:val="1"/>
+      <w:numFmt w:val="bullet"/>
+      <w:lvlText w:val="o"/>
+      <w:lvlJc w:val="left"/>
+      <w:pPr>
+        <w:ind w:left="1440" w:hanging="360"/>
+      </w:pPr>
+      <w:rPr>
+        <w:rFonts w:ascii="Courier New" w:hAnsi="Courier New" w:cs="Courier New" w:hint="default"/>
+      </w:rPr>
+    </w:lvl>
+    <w:lvl w:ilvl="2" w:tplc="2C0A0005" w:tentative="1">
+      <w:start w:val="1"/>
+      <w:numFmt w:val="bullet"/>
+      <w:lvlText w:val=""/>
+      <w:lvlJc w:val="left"/>
+      <w:pPr>
+        <w:ind w:left="2160" w:hanging="360"/>
+      </w:pPr>
+      <w:rPr>
+        <w:rFonts w:ascii="Wingdings" w:hAnsi="Wingdings" w:hint="default"/>
+      </w:rPr>
+    </w:lvl>
+    <w:lvl w:ilvl="3" w:tplc="2C0A0001" w:tentative="1">
+      <w:start w:val="1"/>
+      <w:numFmt w:val="bullet"/>
+      <w:lvlText w:val=""/>
+      <w:lvlJc w:val="left"/>
+      <w:pPr>
+        <w:ind w:left="2880" w:hanging="360"/>
+      </w:pPr>
+      <w:rPr>
+        <w:rFonts w:ascii="Symbol" w:hAnsi="Symbol" w:hint="default"/>
+      </w:rPr>
+    </w:lvl>
+    <w:lvl w:ilvl="4" w:tplc="2C0A0003" w:tentative="1">
+      <w:start w:val="1"/>
+      <w:numFmt w:val="bullet"/>
+      <w:lvlText w:val="o"/>
+      <w:lvlJc w:val="left"/>
+      <w:pPr>
+        <w:ind w:left="3600" w:hanging="360"/>
+      </w:pPr>
+      <w:rPr>
+        <w:rFonts w:ascii="Courier New" w:hAnsi="Courier New" w:cs="Courier New" w:hint="default"/>
+      </w:rPr>
+    </w:lvl>
+    <w:lvl w:ilvl="5" w:tplc="2C0A0005" w:tentative="1">
+      <w:start w:val="1"/>
+      <w:numFmt w:val="bullet"/>
+      <w:lvlText w:val=""/>
+      <w:lvlJc w:val="left"/>
+      <w:pPr>
+        <w:ind w:left="4320" w:hanging="360"/>
+      </w:pPr>
+      <w:rPr>
+        <w:rFonts w:ascii="Wingdings" w:hAnsi="Wingdings" w:hint="default"/>
+      </w:rPr>
+    </w:lvl>
+    <w:lvl w:ilvl="6" w:tplc="2C0A0001" w:tentative="1">
+      <w:start w:val="1"/>
+      <w:numFmt w:val="bullet"/>
+      <w:lvlText w:val=""/>
+      <w:lvlJc w:val="left"/>
+      <w:pPr>
+        <w:ind w:left="5040" w:hanging="360"/>
+      </w:pPr>
+      <w:rPr>
+        <w:rFonts w:ascii="Symbol" w:hAnsi="Symbol" w:hint="default"/>
+      </w:rPr>
+    </w:lvl>
+    <w:lvl w:ilvl="7" w:tplc="2C0A0003" w:tentative="1">
+      <w:start w:val="1"/>
+      <w:numFmt w:val="bullet"/>
+      <w:lvlText w:val="o"/>
+      <w:lvlJc w:val="left"/>
+      <w:pPr>
+        <w:ind w:left="5760" w:hanging="360"/>
+      </w:pPr>
+      <w:rPr>
+        <w:rFonts w:ascii="Courier New" w:hAnsi="Courier New" w:cs="Courier New" w:hint="default"/>
+      </w:rPr>
+    </w:lvl>
+    <w:lvl w:ilvl="8" w:tplc="2C0A0005" w:tentative="1">
+      <w:start w:val="1"/>
+      <w:numFmt w:val="bullet"/>
+      <w:lvlText w:val=""/>
+      <w:lvlJc w:val="left"/>
+      <w:pPr>
+        <w:ind w:left="6480" w:hanging="360"/>
+      </w:pPr>
+      <w:rPr>
+        <w:rFonts w:ascii="Wingdings" w:hAnsi="Wingdings" w:hint="default"/>
+      </w:rPr>
+    </w:lvl>
+  </w:abstractNum>
+  <w:abstractNum w:abstractNumId="6">
     <w:nsid w:val="60473F53"/>
     <w:multiLevelType w:val="hybridMultilevel"/>
     <w:tmpl w:val="08365A42"/>
@@ -4300,7 +5053,120 @@
       </w:rPr>
     </w:lvl>
   </w:abstractNum>
-  <w:abstractNum w:abstractNumId="5">
+  <w:abstractNum w:abstractNumId="7">
+    <w:nsid w:val="605B3F89"/>
+    <w:multiLevelType w:val="hybridMultilevel"/>
+    <w:tmpl w:val="38625B94"/>
+    <w:lvl w:ilvl="0" w:tplc="2C0A0001">
+      <w:start w:val="1"/>
+      <w:numFmt w:val="bullet"/>
+      <w:lvlText w:val=""/>
+      <w:lvlJc w:val="left"/>
+      <w:pPr>
+        <w:ind w:left="720" w:hanging="360"/>
+      </w:pPr>
+      <w:rPr>
+        <w:rFonts w:ascii="Symbol" w:hAnsi="Symbol" w:hint="default"/>
+      </w:rPr>
+    </w:lvl>
+    <w:lvl w:ilvl="1" w:tplc="2C0A0003" w:tentative="1">
+      <w:start w:val="1"/>
+      <w:numFmt w:val="bullet"/>
+      <w:lvlText w:val="o"/>
+      <w:lvlJc w:val="left"/>
+      <w:pPr>
+        <w:ind w:left="1440" w:hanging="360"/>
+      </w:pPr>
+      <w:rPr>
+        <w:rFonts w:ascii="Courier New" w:hAnsi="Courier New" w:cs="Courier New" w:hint="default"/>
+      </w:rPr>
+    </w:lvl>
+    <w:lvl w:ilvl="2" w:tplc="2C0A0005" w:tentative="1">
+      <w:start w:val="1"/>
+      <w:numFmt w:val="bullet"/>
+      <w:lvlText w:val=""/>
+      <w:lvlJc w:val="left"/>
+      <w:pPr>
+        <w:ind w:left="2160" w:hanging="360"/>
+      </w:pPr>
+      <w:rPr>
+        <w:rFonts w:ascii="Wingdings" w:hAnsi="Wingdings" w:hint="default"/>
+      </w:rPr>
+    </w:lvl>
+    <w:lvl w:ilvl="3" w:tplc="2C0A0001" w:tentative="1">
+      <w:start w:val="1"/>
+      <w:numFmt w:val="bullet"/>
+      <w:lvlText w:val=""/>
+      <w:lvlJc w:val="left"/>
+      <w:pPr>
+        <w:ind w:left="2880" w:hanging="360"/>
+      </w:pPr>
+      <w:rPr>
+        <w:rFonts w:ascii="Symbol" w:hAnsi="Symbol" w:hint="default"/>
+      </w:rPr>
+    </w:lvl>
+    <w:lvl w:ilvl="4" w:tplc="2C0A0003" w:tentative="1">
+      <w:start w:val="1"/>
+      <w:numFmt w:val="bullet"/>
+      <w:lvlText w:val="o"/>
+      <w:lvlJc w:val="left"/>
+      <w:pPr>
+        <w:ind w:left="3600" w:hanging="360"/>
+      </w:pPr>
+      <w:rPr>
+        <w:rFonts w:ascii="Courier New" w:hAnsi="Courier New" w:cs="Courier New" w:hint="default"/>
+      </w:rPr>
+    </w:lvl>
+    <w:lvl w:ilvl="5" w:tplc="2C0A0005" w:tentative="1">
+      <w:start w:val="1"/>
+      <w:numFmt w:val="bullet"/>
+      <w:lvlText w:val=""/>
+      <w:lvlJc w:val="left"/>
+      <w:pPr>
+        <w:ind w:left="4320" w:hanging="360"/>
+      </w:pPr>
+      <w:rPr>
+        <w:rFonts w:ascii="Wingdings" w:hAnsi="Wingdings" w:hint="default"/>
+      </w:rPr>
+    </w:lvl>
+    <w:lvl w:ilvl="6" w:tplc="2C0A0001" w:tentative="1">
+      <w:start w:val="1"/>
+      <w:numFmt w:val="bullet"/>
+      <w:lvlText w:val=""/>
+      <w:lvlJc w:val="left"/>
+      <w:pPr>
+        <w:ind w:left="5040" w:hanging="360"/>
+      </w:pPr>
+      <w:rPr>
+        <w:rFonts w:ascii="Symbol" w:hAnsi="Symbol" w:hint="default"/>
+      </w:rPr>
+    </w:lvl>
+    <w:lvl w:ilvl="7" w:tplc="2C0A0003" w:tentative="1">
+      <w:start w:val="1"/>
+      <w:numFmt w:val="bullet"/>
+      <w:lvlText w:val="o"/>
+      <w:lvlJc w:val="left"/>
+      <w:pPr>
+        <w:ind w:left="5760" w:hanging="360"/>
+      </w:pPr>
+      <w:rPr>
+        <w:rFonts w:ascii="Courier New" w:hAnsi="Courier New" w:cs="Courier New" w:hint="default"/>
+      </w:rPr>
+    </w:lvl>
+    <w:lvl w:ilvl="8" w:tplc="2C0A0005" w:tentative="1">
+      <w:start w:val="1"/>
+      <w:numFmt w:val="bullet"/>
+      <w:lvlText w:val=""/>
+      <w:lvlJc w:val="left"/>
+      <w:pPr>
+        <w:ind w:left="6480" w:hanging="360"/>
+      </w:pPr>
+      <w:rPr>
+        <w:rFonts w:ascii="Wingdings" w:hAnsi="Wingdings" w:hint="default"/>
+      </w:rPr>
+    </w:lvl>
+  </w:abstractNum>
+  <w:abstractNum w:abstractNumId="8">
     <w:nsid w:val="6D9776FC"/>
     <w:multiLevelType w:val="hybridMultilevel"/>
     <w:tmpl w:val="0B24E6A6"/>
@@ -4414,22 +5280,31 @@
     </w:lvl>
   </w:abstractNum>
   <w:num w:numId="1">
-    <w:abstractNumId w:val="5"/>
+    <w:abstractNumId w:val="8"/>
   </w:num>
   <w:num w:numId="2">
-    <w:abstractNumId w:val="3"/>
+    <w:abstractNumId w:val="4"/>
   </w:num>
   <w:num w:numId="3">
     <w:abstractNumId w:val="0"/>
   </w:num>
   <w:num w:numId="4">
-    <w:abstractNumId w:val="4"/>
+    <w:abstractNumId w:val="6"/>
   </w:num>
   <w:num w:numId="5">
+    <w:abstractNumId w:val="2"/>
+  </w:num>
+  <w:num w:numId="6">
+    <w:abstractNumId w:val="3"/>
+  </w:num>
+  <w:num w:numId="7">
+    <w:abstractNumId w:val="5"/>
+  </w:num>
+  <w:num w:numId="8">
     <w:abstractNumId w:val="1"/>
   </w:num>
-  <w:num w:numId="6">
-    <w:abstractNumId w:val="2"/>
+  <w:num w:numId="9">
+    <w:abstractNumId w:val="7"/>
   </w:num>
 </w:numbering>
 </file>

--- a/Documentacion/Informe Final.docx
+++ b/Documentacion/Informe Final.docx
@@ -478,8 +478,8 @@
             <w:rPr>
               <w:rFonts w:eastAsiaTheme="minorEastAsia"/>
               <w:noProof/>
-              <w:sz w:val="32"/>
-              <w:szCs w:val="32"/>
+              <w:sz w:val="24"/>
+              <w:szCs w:val="24"/>
               <w:lang w:eastAsia="es-AR"/>
             </w:rPr>
           </w:pPr>
@@ -507,13 +507,13 @@
             </w:rPr>
             <w:fldChar w:fldCharType="separate"/>
           </w:r>
-          <w:hyperlink w:anchor="_Toc401406133" w:history="1">
+          <w:hyperlink w:anchor="_Toc402561085" w:history="1">
             <w:r>
               <w:rPr>
                 <w:rStyle w:val="Hipervnculo"/>
                 <w:noProof/>
-                <w:sz w:val="32"/>
-                <w:szCs w:val="32"/>
+                <w:sz w:val="24"/>
+                <w:szCs w:val="24"/>
               </w:rPr>
               <w:t>Introducción</w:t>
             </w:r>
@@ -521,8 +521,8 @@
               <w:rPr>
                 <w:noProof/>
                 <w:webHidden/>
-                <w:sz w:val="32"/>
-                <w:szCs w:val="32"/>
+                <w:sz w:val="24"/>
+                <w:szCs w:val="24"/>
               </w:rPr>
               <w:tab/>
             </w:r>
@@ -530,8 +530,8 @@
               <w:rPr>
                 <w:noProof/>
                 <w:webHidden/>
-                <w:sz w:val="32"/>
-                <w:szCs w:val="32"/>
+                <w:sz w:val="24"/>
+                <w:szCs w:val="24"/>
               </w:rPr>
               <w:fldChar w:fldCharType="begin"/>
             </w:r>
@@ -539,25 +539,25 @@
               <w:rPr>
                 <w:noProof/>
                 <w:webHidden/>
-                <w:sz w:val="32"/>
-                <w:szCs w:val="32"/>
-              </w:rPr>
-              <w:instrText xml:space="preserve"> PAGEREF _Toc401406133 \h </w:instrText>
-            </w:r>
-            <w:r>
-              <w:rPr>
-                <w:noProof/>
-                <w:webHidden/>
-                <w:sz w:val="32"/>
-                <w:szCs w:val="32"/>
-              </w:rPr>
-            </w:r>
-            <w:r>
-              <w:rPr>
-                <w:noProof/>
-                <w:webHidden/>
-                <w:sz w:val="32"/>
-                <w:szCs w:val="32"/>
+                <w:sz w:val="24"/>
+                <w:szCs w:val="24"/>
+              </w:rPr>
+              <w:instrText xml:space="preserve"> PAGEREF _Toc402561085 \h </w:instrText>
+            </w:r>
+            <w:r>
+              <w:rPr>
+                <w:noProof/>
+                <w:webHidden/>
+                <w:sz w:val="24"/>
+                <w:szCs w:val="24"/>
+              </w:rPr>
+            </w:r>
+            <w:r>
+              <w:rPr>
+                <w:noProof/>
+                <w:webHidden/>
+                <w:sz w:val="24"/>
+                <w:szCs w:val="24"/>
               </w:rPr>
               <w:fldChar w:fldCharType="separate"/>
             </w:r>
@@ -565,8 +565,8 @@
               <w:rPr>
                 <w:noProof/>
                 <w:webHidden/>
-                <w:sz w:val="32"/>
-                <w:szCs w:val="32"/>
+                <w:sz w:val="24"/>
+                <w:szCs w:val="24"/>
               </w:rPr>
               <w:t>3</w:t>
             </w:r>
@@ -574,8 +574,8 @@
               <w:rPr>
                 <w:noProof/>
                 <w:webHidden/>
-                <w:sz w:val="32"/>
-                <w:szCs w:val="32"/>
+                <w:sz w:val="24"/>
+                <w:szCs w:val="24"/>
               </w:rPr>
               <w:fldChar w:fldCharType="end"/>
             </w:r>
@@ -590,18 +590,18 @@
             <w:rPr>
               <w:rFonts w:eastAsiaTheme="minorEastAsia"/>
               <w:noProof/>
-              <w:sz w:val="32"/>
-              <w:szCs w:val="32"/>
+              <w:sz w:val="24"/>
+              <w:szCs w:val="24"/>
               <w:lang w:eastAsia="es-AR"/>
             </w:rPr>
           </w:pPr>
-          <w:hyperlink w:anchor="_Toc401406134" w:history="1">
+          <w:hyperlink w:anchor="_Toc402561086" w:history="1">
             <w:r>
               <w:rPr>
                 <w:rStyle w:val="Hipervnculo"/>
                 <w:noProof/>
-                <w:sz w:val="32"/>
-                <w:szCs w:val="32"/>
+                <w:sz w:val="24"/>
+                <w:szCs w:val="24"/>
               </w:rPr>
               <w:t>Contexto</w:t>
             </w:r>
@@ -609,8 +609,8 @@
               <w:rPr>
                 <w:noProof/>
                 <w:webHidden/>
-                <w:sz w:val="32"/>
-                <w:szCs w:val="32"/>
+                <w:sz w:val="24"/>
+                <w:szCs w:val="24"/>
               </w:rPr>
               <w:tab/>
             </w:r>
@@ -618,8 +618,8 @@
               <w:rPr>
                 <w:noProof/>
                 <w:webHidden/>
-                <w:sz w:val="32"/>
-                <w:szCs w:val="32"/>
+                <w:sz w:val="24"/>
+                <w:szCs w:val="24"/>
               </w:rPr>
               <w:fldChar w:fldCharType="begin"/>
             </w:r>
@@ -627,25 +627,25 @@
               <w:rPr>
                 <w:noProof/>
                 <w:webHidden/>
-                <w:sz w:val="32"/>
-                <w:szCs w:val="32"/>
-              </w:rPr>
-              <w:instrText xml:space="preserve"> PAGEREF _Toc401406134 \h </w:instrText>
-            </w:r>
-            <w:r>
-              <w:rPr>
-                <w:noProof/>
-                <w:webHidden/>
-                <w:sz w:val="32"/>
-                <w:szCs w:val="32"/>
-              </w:rPr>
-            </w:r>
-            <w:r>
-              <w:rPr>
-                <w:noProof/>
-                <w:webHidden/>
-                <w:sz w:val="32"/>
-                <w:szCs w:val="32"/>
+                <w:sz w:val="24"/>
+                <w:szCs w:val="24"/>
+              </w:rPr>
+              <w:instrText xml:space="preserve"> PAGEREF _Toc402561086 \h </w:instrText>
+            </w:r>
+            <w:r>
+              <w:rPr>
+                <w:noProof/>
+                <w:webHidden/>
+                <w:sz w:val="24"/>
+                <w:szCs w:val="24"/>
+              </w:rPr>
+            </w:r>
+            <w:r>
+              <w:rPr>
+                <w:noProof/>
+                <w:webHidden/>
+                <w:sz w:val="24"/>
+                <w:szCs w:val="24"/>
               </w:rPr>
               <w:fldChar w:fldCharType="separate"/>
             </w:r>
@@ -653,8 +653,8 @@
               <w:rPr>
                 <w:noProof/>
                 <w:webHidden/>
-                <w:sz w:val="32"/>
-                <w:szCs w:val="32"/>
+                <w:sz w:val="24"/>
+                <w:szCs w:val="24"/>
               </w:rPr>
               <w:t>3</w:t>
             </w:r>
@@ -662,8 +662,8 @@
               <w:rPr>
                 <w:noProof/>
                 <w:webHidden/>
-                <w:sz w:val="32"/>
-                <w:szCs w:val="32"/>
+                <w:sz w:val="24"/>
+                <w:szCs w:val="24"/>
               </w:rPr>
               <w:fldChar w:fldCharType="end"/>
             </w:r>
@@ -678,18 +678,18 @@
             <w:rPr>
               <w:rFonts w:eastAsiaTheme="minorEastAsia"/>
               <w:noProof/>
-              <w:sz w:val="32"/>
-              <w:szCs w:val="32"/>
+              <w:sz w:val="24"/>
+              <w:szCs w:val="24"/>
               <w:lang w:eastAsia="es-AR"/>
             </w:rPr>
           </w:pPr>
-          <w:hyperlink w:anchor="_Toc401406135" w:history="1">
+          <w:hyperlink w:anchor="_Toc402561087" w:history="1">
             <w:r>
               <w:rPr>
                 <w:rStyle w:val="Hipervnculo"/>
                 <w:noProof/>
-                <w:sz w:val="32"/>
-                <w:szCs w:val="32"/>
+                <w:sz w:val="24"/>
+                <w:szCs w:val="24"/>
               </w:rPr>
               <w:t>Problemática</w:t>
             </w:r>
@@ -697,8 +697,8 @@
               <w:rPr>
                 <w:noProof/>
                 <w:webHidden/>
-                <w:sz w:val="32"/>
-                <w:szCs w:val="32"/>
+                <w:sz w:val="24"/>
+                <w:szCs w:val="24"/>
               </w:rPr>
               <w:tab/>
             </w:r>
@@ -706,8 +706,8 @@
               <w:rPr>
                 <w:noProof/>
                 <w:webHidden/>
-                <w:sz w:val="32"/>
-                <w:szCs w:val="32"/>
+                <w:sz w:val="24"/>
+                <w:szCs w:val="24"/>
               </w:rPr>
               <w:fldChar w:fldCharType="begin"/>
             </w:r>
@@ -715,25 +715,25 @@
               <w:rPr>
                 <w:noProof/>
                 <w:webHidden/>
-                <w:sz w:val="32"/>
-                <w:szCs w:val="32"/>
-              </w:rPr>
-              <w:instrText xml:space="preserve"> PAGEREF _Toc401406135 \h </w:instrText>
-            </w:r>
-            <w:r>
-              <w:rPr>
-                <w:noProof/>
-                <w:webHidden/>
-                <w:sz w:val="32"/>
-                <w:szCs w:val="32"/>
-              </w:rPr>
-            </w:r>
-            <w:r>
-              <w:rPr>
-                <w:noProof/>
-                <w:webHidden/>
-                <w:sz w:val="32"/>
-                <w:szCs w:val="32"/>
+                <w:sz w:val="24"/>
+                <w:szCs w:val="24"/>
+              </w:rPr>
+              <w:instrText xml:space="preserve"> PAGEREF _Toc402561087 \h </w:instrText>
+            </w:r>
+            <w:r>
+              <w:rPr>
+                <w:noProof/>
+                <w:webHidden/>
+                <w:sz w:val="24"/>
+                <w:szCs w:val="24"/>
+              </w:rPr>
+            </w:r>
+            <w:r>
+              <w:rPr>
+                <w:noProof/>
+                <w:webHidden/>
+                <w:sz w:val="24"/>
+                <w:szCs w:val="24"/>
               </w:rPr>
               <w:fldChar w:fldCharType="separate"/>
             </w:r>
@@ -741,8 +741,8 @@
               <w:rPr>
                 <w:noProof/>
                 <w:webHidden/>
-                <w:sz w:val="32"/>
-                <w:szCs w:val="32"/>
+                <w:sz w:val="24"/>
+                <w:szCs w:val="24"/>
               </w:rPr>
               <w:t>3</w:t>
             </w:r>
@@ -750,8 +750,8 @@
               <w:rPr>
                 <w:noProof/>
                 <w:webHidden/>
-                <w:sz w:val="32"/>
-                <w:szCs w:val="32"/>
+                <w:sz w:val="24"/>
+                <w:szCs w:val="24"/>
               </w:rPr>
               <w:fldChar w:fldCharType="end"/>
             </w:r>
@@ -766,18 +766,18 @@
             <w:rPr>
               <w:rFonts w:eastAsiaTheme="minorEastAsia"/>
               <w:noProof/>
-              <w:sz w:val="32"/>
-              <w:szCs w:val="32"/>
+              <w:sz w:val="24"/>
+              <w:szCs w:val="24"/>
               <w:lang w:eastAsia="es-AR"/>
             </w:rPr>
           </w:pPr>
-          <w:hyperlink w:anchor="_Toc401406136" w:history="1">
+          <w:hyperlink w:anchor="_Toc402561088" w:history="1">
             <w:r>
               <w:rPr>
                 <w:rStyle w:val="Hipervnculo"/>
                 <w:noProof/>
-                <w:sz w:val="32"/>
-                <w:szCs w:val="32"/>
+                <w:sz w:val="24"/>
+                <w:szCs w:val="24"/>
               </w:rPr>
               <w:t>Solución</w:t>
             </w:r>
@@ -785,8 +785,8 @@
               <w:rPr>
                 <w:noProof/>
                 <w:webHidden/>
-                <w:sz w:val="32"/>
-                <w:szCs w:val="32"/>
+                <w:sz w:val="24"/>
+                <w:szCs w:val="24"/>
               </w:rPr>
               <w:tab/>
             </w:r>
@@ -794,8 +794,8 @@
               <w:rPr>
                 <w:noProof/>
                 <w:webHidden/>
-                <w:sz w:val="32"/>
-                <w:szCs w:val="32"/>
+                <w:sz w:val="24"/>
+                <w:szCs w:val="24"/>
               </w:rPr>
               <w:fldChar w:fldCharType="begin"/>
             </w:r>
@@ -803,25 +803,25 @@
               <w:rPr>
                 <w:noProof/>
                 <w:webHidden/>
-                <w:sz w:val="32"/>
-                <w:szCs w:val="32"/>
-              </w:rPr>
-              <w:instrText xml:space="preserve"> PAGEREF _Toc401406136 \h </w:instrText>
-            </w:r>
-            <w:r>
-              <w:rPr>
-                <w:noProof/>
-                <w:webHidden/>
-                <w:sz w:val="32"/>
-                <w:szCs w:val="32"/>
-              </w:rPr>
-            </w:r>
-            <w:r>
-              <w:rPr>
-                <w:noProof/>
-                <w:webHidden/>
-                <w:sz w:val="32"/>
-                <w:szCs w:val="32"/>
+                <w:sz w:val="24"/>
+                <w:szCs w:val="24"/>
+              </w:rPr>
+              <w:instrText xml:space="preserve"> PAGEREF _Toc402561088 \h </w:instrText>
+            </w:r>
+            <w:r>
+              <w:rPr>
+                <w:noProof/>
+                <w:webHidden/>
+                <w:sz w:val="24"/>
+                <w:szCs w:val="24"/>
+              </w:rPr>
+            </w:r>
+            <w:r>
+              <w:rPr>
+                <w:noProof/>
+                <w:webHidden/>
+                <w:sz w:val="24"/>
+                <w:szCs w:val="24"/>
               </w:rPr>
               <w:fldChar w:fldCharType="separate"/>
             </w:r>
@@ -829,8 +829,8 @@
               <w:rPr>
                 <w:noProof/>
                 <w:webHidden/>
-                <w:sz w:val="32"/>
-                <w:szCs w:val="32"/>
+                <w:sz w:val="24"/>
+                <w:szCs w:val="24"/>
               </w:rPr>
               <w:t>3</w:t>
             </w:r>
@@ -838,8 +838,8 @@
               <w:rPr>
                 <w:noProof/>
                 <w:webHidden/>
-                <w:sz w:val="32"/>
-                <w:szCs w:val="32"/>
+                <w:sz w:val="24"/>
+                <w:szCs w:val="24"/>
               </w:rPr>
               <w:fldChar w:fldCharType="end"/>
             </w:r>
@@ -854,18 +854,18 @@
             <w:rPr>
               <w:rFonts w:eastAsiaTheme="minorEastAsia"/>
               <w:noProof/>
-              <w:sz w:val="32"/>
-              <w:szCs w:val="32"/>
+              <w:sz w:val="24"/>
+              <w:szCs w:val="24"/>
               <w:lang w:eastAsia="es-AR"/>
             </w:rPr>
           </w:pPr>
-          <w:hyperlink w:anchor="_Toc401406137" w:history="1">
+          <w:hyperlink w:anchor="_Toc402561089" w:history="1">
             <w:r>
               <w:rPr>
                 <w:rStyle w:val="Hipervnculo"/>
                 <w:noProof/>
-                <w:sz w:val="32"/>
-                <w:szCs w:val="32"/>
+                <w:sz w:val="24"/>
+                <w:szCs w:val="24"/>
               </w:rPr>
               <w:t>Desarrollo de la solución propuesta</w:t>
             </w:r>
@@ -873,8 +873,8 @@
               <w:rPr>
                 <w:noProof/>
                 <w:webHidden/>
-                <w:sz w:val="32"/>
-                <w:szCs w:val="32"/>
+                <w:sz w:val="24"/>
+                <w:szCs w:val="24"/>
               </w:rPr>
               <w:tab/>
             </w:r>
@@ -882,8 +882,8 @@
               <w:rPr>
                 <w:noProof/>
                 <w:webHidden/>
-                <w:sz w:val="32"/>
-                <w:szCs w:val="32"/>
+                <w:sz w:val="24"/>
+                <w:szCs w:val="24"/>
               </w:rPr>
               <w:fldChar w:fldCharType="begin"/>
             </w:r>
@@ -891,25 +891,25 @@
               <w:rPr>
                 <w:noProof/>
                 <w:webHidden/>
-                <w:sz w:val="32"/>
-                <w:szCs w:val="32"/>
-              </w:rPr>
-              <w:instrText xml:space="preserve"> PAGEREF _Toc401406137 \h </w:instrText>
-            </w:r>
-            <w:r>
-              <w:rPr>
-                <w:noProof/>
-                <w:webHidden/>
-                <w:sz w:val="32"/>
-                <w:szCs w:val="32"/>
-              </w:rPr>
-            </w:r>
-            <w:r>
-              <w:rPr>
-                <w:noProof/>
-                <w:webHidden/>
-                <w:sz w:val="32"/>
-                <w:szCs w:val="32"/>
+                <w:sz w:val="24"/>
+                <w:szCs w:val="24"/>
+              </w:rPr>
+              <w:instrText xml:space="preserve"> PAGEREF _Toc402561089 \h </w:instrText>
+            </w:r>
+            <w:r>
+              <w:rPr>
+                <w:noProof/>
+                <w:webHidden/>
+                <w:sz w:val="24"/>
+                <w:szCs w:val="24"/>
+              </w:rPr>
+            </w:r>
+            <w:r>
+              <w:rPr>
+                <w:noProof/>
+                <w:webHidden/>
+                <w:sz w:val="24"/>
+                <w:szCs w:val="24"/>
               </w:rPr>
               <w:fldChar w:fldCharType="separate"/>
             </w:r>
@@ -917,8 +917,8 @@
               <w:rPr>
                 <w:noProof/>
                 <w:webHidden/>
-                <w:sz w:val="32"/>
-                <w:szCs w:val="32"/>
+                <w:sz w:val="24"/>
+                <w:szCs w:val="24"/>
               </w:rPr>
               <w:t>4</w:t>
             </w:r>
@@ -926,8 +926,8 @@
               <w:rPr>
                 <w:noProof/>
                 <w:webHidden/>
-                <w:sz w:val="32"/>
-                <w:szCs w:val="32"/>
+                <w:sz w:val="24"/>
+                <w:szCs w:val="24"/>
               </w:rPr>
               <w:fldChar w:fldCharType="end"/>
             </w:r>
@@ -942,18 +942,18 @@
             <w:rPr>
               <w:rFonts w:eastAsiaTheme="minorEastAsia"/>
               <w:noProof/>
-              <w:sz w:val="32"/>
-              <w:szCs w:val="32"/>
+              <w:sz w:val="24"/>
+              <w:szCs w:val="24"/>
               <w:lang w:eastAsia="es-AR"/>
             </w:rPr>
           </w:pPr>
-          <w:hyperlink w:anchor="_Toc401406138" w:history="1">
+          <w:hyperlink w:anchor="_Toc402561090" w:history="1">
             <w:r>
               <w:rPr>
                 <w:rStyle w:val="Hipervnculo"/>
                 <w:noProof/>
-                <w:sz w:val="32"/>
-                <w:szCs w:val="32"/>
+                <w:sz w:val="24"/>
+                <w:szCs w:val="24"/>
               </w:rPr>
               <w:t>Descripcion/Contexto General</w:t>
             </w:r>
@@ -961,8 +961,8 @@
               <w:rPr>
                 <w:noProof/>
                 <w:webHidden/>
-                <w:sz w:val="32"/>
-                <w:szCs w:val="32"/>
+                <w:sz w:val="24"/>
+                <w:szCs w:val="24"/>
               </w:rPr>
               <w:tab/>
             </w:r>
@@ -970,8 +970,8 @@
               <w:rPr>
                 <w:noProof/>
                 <w:webHidden/>
-                <w:sz w:val="32"/>
-                <w:szCs w:val="32"/>
+                <w:sz w:val="24"/>
+                <w:szCs w:val="24"/>
               </w:rPr>
               <w:fldChar w:fldCharType="begin"/>
             </w:r>
@@ -979,25 +979,25 @@
               <w:rPr>
                 <w:noProof/>
                 <w:webHidden/>
-                <w:sz w:val="32"/>
-                <w:szCs w:val="32"/>
-              </w:rPr>
-              <w:instrText xml:space="preserve"> PAGEREF _Toc401406138 \h </w:instrText>
-            </w:r>
-            <w:r>
-              <w:rPr>
-                <w:noProof/>
-                <w:webHidden/>
-                <w:sz w:val="32"/>
-                <w:szCs w:val="32"/>
-              </w:rPr>
-            </w:r>
-            <w:r>
-              <w:rPr>
-                <w:noProof/>
-                <w:webHidden/>
-                <w:sz w:val="32"/>
-                <w:szCs w:val="32"/>
+                <w:sz w:val="24"/>
+                <w:szCs w:val="24"/>
+              </w:rPr>
+              <w:instrText xml:space="preserve"> PAGEREF _Toc402561090 \h </w:instrText>
+            </w:r>
+            <w:r>
+              <w:rPr>
+                <w:noProof/>
+                <w:webHidden/>
+                <w:sz w:val="24"/>
+                <w:szCs w:val="24"/>
+              </w:rPr>
+            </w:r>
+            <w:r>
+              <w:rPr>
+                <w:noProof/>
+                <w:webHidden/>
+                <w:sz w:val="24"/>
+                <w:szCs w:val="24"/>
               </w:rPr>
               <w:fldChar w:fldCharType="separate"/>
             </w:r>
@@ -1005,8 +1005,8 @@
               <w:rPr>
                 <w:noProof/>
                 <w:webHidden/>
-                <w:sz w:val="32"/>
-                <w:szCs w:val="32"/>
+                <w:sz w:val="24"/>
+                <w:szCs w:val="24"/>
               </w:rPr>
               <w:t>4</w:t>
             </w:r>
@@ -1014,8 +1014,8 @@
               <w:rPr>
                 <w:noProof/>
                 <w:webHidden/>
-                <w:sz w:val="32"/>
-                <w:szCs w:val="32"/>
+                <w:sz w:val="24"/>
+                <w:szCs w:val="24"/>
               </w:rPr>
               <w:fldChar w:fldCharType="end"/>
             </w:r>
@@ -1030,18 +1030,18 @@
             <w:rPr>
               <w:rFonts w:eastAsiaTheme="minorEastAsia"/>
               <w:noProof/>
-              <w:sz w:val="32"/>
-              <w:szCs w:val="32"/>
+              <w:sz w:val="24"/>
+              <w:szCs w:val="24"/>
               <w:lang w:eastAsia="es-AR"/>
             </w:rPr>
           </w:pPr>
-          <w:hyperlink w:anchor="_Toc401406139" w:history="1">
+          <w:hyperlink w:anchor="_Toc402561091" w:history="1">
             <w:r>
               <w:rPr>
                 <w:rStyle w:val="Hipervnculo"/>
                 <w:noProof/>
-                <w:sz w:val="32"/>
-                <w:szCs w:val="32"/>
+                <w:sz w:val="24"/>
+                <w:szCs w:val="24"/>
               </w:rPr>
               <w:t>Automatizacion y control de los espacios físicos</w:t>
             </w:r>
@@ -1049,8 +1049,8 @@
               <w:rPr>
                 <w:noProof/>
                 <w:webHidden/>
-                <w:sz w:val="32"/>
-                <w:szCs w:val="32"/>
+                <w:sz w:val="24"/>
+                <w:szCs w:val="24"/>
               </w:rPr>
               <w:tab/>
             </w:r>
@@ -1058,8 +1058,8 @@
               <w:rPr>
                 <w:noProof/>
                 <w:webHidden/>
-                <w:sz w:val="32"/>
-                <w:szCs w:val="32"/>
+                <w:sz w:val="24"/>
+                <w:szCs w:val="24"/>
               </w:rPr>
               <w:fldChar w:fldCharType="begin"/>
             </w:r>
@@ -1067,25 +1067,25 @@
               <w:rPr>
                 <w:noProof/>
                 <w:webHidden/>
-                <w:sz w:val="32"/>
-                <w:szCs w:val="32"/>
-              </w:rPr>
-              <w:instrText xml:space="preserve"> PAGEREF _Toc401406139 \h </w:instrText>
-            </w:r>
-            <w:r>
-              <w:rPr>
-                <w:noProof/>
-                <w:webHidden/>
-                <w:sz w:val="32"/>
-                <w:szCs w:val="32"/>
-              </w:rPr>
-            </w:r>
-            <w:r>
-              <w:rPr>
-                <w:noProof/>
-                <w:webHidden/>
-                <w:sz w:val="32"/>
-                <w:szCs w:val="32"/>
+                <w:sz w:val="24"/>
+                <w:szCs w:val="24"/>
+              </w:rPr>
+              <w:instrText xml:space="preserve"> PAGEREF _Toc402561091 \h </w:instrText>
+            </w:r>
+            <w:r>
+              <w:rPr>
+                <w:noProof/>
+                <w:webHidden/>
+                <w:sz w:val="24"/>
+                <w:szCs w:val="24"/>
+              </w:rPr>
+            </w:r>
+            <w:r>
+              <w:rPr>
+                <w:noProof/>
+                <w:webHidden/>
+                <w:sz w:val="24"/>
+                <w:szCs w:val="24"/>
               </w:rPr>
               <w:fldChar w:fldCharType="separate"/>
             </w:r>
@@ -1093,8 +1093,8 @@
               <w:rPr>
                 <w:noProof/>
                 <w:webHidden/>
-                <w:sz w:val="32"/>
-                <w:szCs w:val="32"/>
+                <w:sz w:val="24"/>
+                <w:szCs w:val="24"/>
               </w:rPr>
               <w:t>4</w:t>
             </w:r>
@@ -1102,8 +1102,8 @@
               <w:rPr>
                 <w:noProof/>
                 <w:webHidden/>
-                <w:sz w:val="32"/>
-                <w:szCs w:val="32"/>
+                <w:sz w:val="24"/>
+                <w:szCs w:val="24"/>
               </w:rPr>
               <w:fldChar w:fldCharType="end"/>
             </w:r>
@@ -1118,18 +1118,18 @@
             <w:rPr>
               <w:rFonts w:eastAsiaTheme="minorEastAsia"/>
               <w:noProof/>
-              <w:sz w:val="32"/>
-              <w:szCs w:val="32"/>
+              <w:sz w:val="24"/>
+              <w:szCs w:val="24"/>
               <w:lang w:eastAsia="es-AR"/>
             </w:rPr>
           </w:pPr>
-          <w:hyperlink w:anchor="_Toc401406140" w:history="1">
+          <w:hyperlink w:anchor="_Toc402561092" w:history="1">
             <w:r>
               <w:rPr>
                 <w:rStyle w:val="Hipervnculo"/>
                 <w:noProof/>
-                <w:sz w:val="32"/>
-                <w:szCs w:val="32"/>
+                <w:sz w:val="24"/>
+                <w:szCs w:val="24"/>
               </w:rPr>
               <w:t>Internet Of Things</w:t>
             </w:r>
@@ -1137,8 +1137,8 @@
               <w:rPr>
                 <w:noProof/>
                 <w:webHidden/>
-                <w:sz w:val="32"/>
-                <w:szCs w:val="32"/>
+                <w:sz w:val="24"/>
+                <w:szCs w:val="24"/>
               </w:rPr>
               <w:tab/>
             </w:r>
@@ -1146,8 +1146,8 @@
               <w:rPr>
                 <w:noProof/>
                 <w:webHidden/>
-                <w:sz w:val="32"/>
-                <w:szCs w:val="32"/>
+                <w:sz w:val="24"/>
+                <w:szCs w:val="24"/>
               </w:rPr>
               <w:fldChar w:fldCharType="begin"/>
             </w:r>
@@ -1155,25 +1155,25 @@
               <w:rPr>
                 <w:noProof/>
                 <w:webHidden/>
-                <w:sz w:val="32"/>
-                <w:szCs w:val="32"/>
-              </w:rPr>
-              <w:instrText xml:space="preserve"> PAGEREF _Toc401406140 \h </w:instrText>
-            </w:r>
-            <w:r>
-              <w:rPr>
-                <w:noProof/>
-                <w:webHidden/>
-                <w:sz w:val="32"/>
-                <w:szCs w:val="32"/>
-              </w:rPr>
-            </w:r>
-            <w:r>
-              <w:rPr>
-                <w:noProof/>
-                <w:webHidden/>
-                <w:sz w:val="32"/>
-                <w:szCs w:val="32"/>
+                <w:sz w:val="24"/>
+                <w:szCs w:val="24"/>
+              </w:rPr>
+              <w:instrText xml:space="preserve"> PAGEREF _Toc402561092 \h </w:instrText>
+            </w:r>
+            <w:r>
+              <w:rPr>
+                <w:noProof/>
+                <w:webHidden/>
+                <w:sz w:val="24"/>
+                <w:szCs w:val="24"/>
+              </w:rPr>
+            </w:r>
+            <w:r>
+              <w:rPr>
+                <w:noProof/>
+                <w:webHidden/>
+                <w:sz w:val="24"/>
+                <w:szCs w:val="24"/>
               </w:rPr>
               <w:fldChar w:fldCharType="separate"/>
             </w:r>
@@ -1181,8 +1181,8 @@
               <w:rPr>
                 <w:noProof/>
                 <w:webHidden/>
-                <w:sz w:val="32"/>
-                <w:szCs w:val="32"/>
+                <w:sz w:val="24"/>
+                <w:szCs w:val="24"/>
               </w:rPr>
               <w:t>4</w:t>
             </w:r>
@@ -1190,8 +1190,8 @@
               <w:rPr>
                 <w:noProof/>
                 <w:webHidden/>
-                <w:sz w:val="32"/>
-                <w:szCs w:val="32"/>
+                <w:sz w:val="24"/>
+                <w:szCs w:val="24"/>
               </w:rPr>
               <w:fldChar w:fldCharType="end"/>
             </w:r>
@@ -1206,18 +1206,18 @@
             <w:rPr>
               <w:rFonts w:eastAsiaTheme="minorEastAsia"/>
               <w:noProof/>
-              <w:sz w:val="32"/>
-              <w:szCs w:val="32"/>
+              <w:sz w:val="24"/>
+              <w:szCs w:val="24"/>
               <w:lang w:eastAsia="es-AR"/>
             </w:rPr>
           </w:pPr>
-          <w:hyperlink w:anchor="_Toc401406141" w:history="1">
+          <w:hyperlink w:anchor="_Toc402561093" w:history="1">
             <w:r>
               <w:rPr>
                 <w:rStyle w:val="Hipervnculo"/>
                 <w:noProof/>
-                <w:sz w:val="32"/>
-                <w:szCs w:val="32"/>
+                <w:sz w:val="24"/>
+                <w:szCs w:val="24"/>
               </w:rPr>
               <w:t>Información del funcionamiento de la aplicación</w:t>
             </w:r>
@@ -1225,8 +1225,8 @@
               <w:rPr>
                 <w:noProof/>
                 <w:webHidden/>
-                <w:sz w:val="32"/>
-                <w:szCs w:val="32"/>
+                <w:sz w:val="24"/>
+                <w:szCs w:val="24"/>
               </w:rPr>
               <w:tab/>
             </w:r>
@@ -1234,8 +1234,8 @@
               <w:rPr>
                 <w:noProof/>
                 <w:webHidden/>
-                <w:sz w:val="32"/>
-                <w:szCs w:val="32"/>
+                <w:sz w:val="24"/>
+                <w:szCs w:val="24"/>
               </w:rPr>
               <w:fldChar w:fldCharType="begin"/>
             </w:r>
@@ -1243,25 +1243,25 @@
               <w:rPr>
                 <w:noProof/>
                 <w:webHidden/>
-                <w:sz w:val="32"/>
-                <w:szCs w:val="32"/>
-              </w:rPr>
-              <w:instrText xml:space="preserve"> PAGEREF _Toc401406141 \h </w:instrText>
-            </w:r>
-            <w:r>
-              <w:rPr>
-                <w:noProof/>
-                <w:webHidden/>
-                <w:sz w:val="32"/>
-                <w:szCs w:val="32"/>
-              </w:rPr>
-            </w:r>
-            <w:r>
-              <w:rPr>
-                <w:noProof/>
-                <w:webHidden/>
-                <w:sz w:val="32"/>
-                <w:szCs w:val="32"/>
+                <w:sz w:val="24"/>
+                <w:szCs w:val="24"/>
+              </w:rPr>
+              <w:instrText xml:space="preserve"> PAGEREF _Toc402561093 \h </w:instrText>
+            </w:r>
+            <w:r>
+              <w:rPr>
+                <w:noProof/>
+                <w:webHidden/>
+                <w:sz w:val="24"/>
+                <w:szCs w:val="24"/>
+              </w:rPr>
+            </w:r>
+            <w:r>
+              <w:rPr>
+                <w:noProof/>
+                <w:webHidden/>
+                <w:sz w:val="24"/>
+                <w:szCs w:val="24"/>
               </w:rPr>
               <w:fldChar w:fldCharType="separate"/>
             </w:r>
@@ -1269,8 +1269,8 @@
               <w:rPr>
                 <w:noProof/>
                 <w:webHidden/>
-                <w:sz w:val="32"/>
-                <w:szCs w:val="32"/>
+                <w:sz w:val="24"/>
+                <w:szCs w:val="24"/>
               </w:rPr>
               <w:t>4</w:t>
             </w:r>
@@ -1278,8 +1278,8 @@
               <w:rPr>
                 <w:noProof/>
                 <w:webHidden/>
-                <w:sz w:val="32"/>
-                <w:szCs w:val="32"/>
+                <w:sz w:val="24"/>
+                <w:szCs w:val="24"/>
               </w:rPr>
               <w:fldChar w:fldCharType="end"/>
             </w:r>
@@ -1294,18 +1294,18 @@
             <w:rPr>
               <w:rFonts w:eastAsiaTheme="minorEastAsia"/>
               <w:noProof/>
-              <w:sz w:val="32"/>
-              <w:szCs w:val="32"/>
+              <w:sz w:val="24"/>
+              <w:szCs w:val="24"/>
               <w:lang w:eastAsia="es-AR"/>
             </w:rPr>
           </w:pPr>
-          <w:hyperlink w:anchor="_Toc401406142" w:history="1">
+          <w:hyperlink w:anchor="_Toc402561094" w:history="1">
             <w:r>
               <w:rPr>
                 <w:rStyle w:val="Hipervnculo"/>
                 <w:noProof/>
-                <w:sz w:val="32"/>
-                <w:szCs w:val="32"/>
+                <w:sz w:val="24"/>
+                <w:szCs w:val="24"/>
               </w:rPr>
               <w:t>Hardware</w:t>
             </w:r>
@@ -1313,8 +1313,8 @@
               <w:rPr>
                 <w:noProof/>
                 <w:webHidden/>
-                <w:sz w:val="32"/>
-                <w:szCs w:val="32"/>
+                <w:sz w:val="24"/>
+                <w:szCs w:val="24"/>
               </w:rPr>
               <w:tab/>
             </w:r>
@@ -1322,8 +1322,8 @@
               <w:rPr>
                 <w:noProof/>
                 <w:webHidden/>
-                <w:sz w:val="32"/>
-                <w:szCs w:val="32"/>
+                <w:sz w:val="24"/>
+                <w:szCs w:val="24"/>
               </w:rPr>
               <w:fldChar w:fldCharType="begin"/>
             </w:r>
@@ -1331,25 +1331,25 @@
               <w:rPr>
                 <w:noProof/>
                 <w:webHidden/>
-                <w:sz w:val="32"/>
-                <w:szCs w:val="32"/>
-              </w:rPr>
-              <w:instrText xml:space="preserve"> PAGEREF _Toc401406142 \h </w:instrText>
-            </w:r>
-            <w:r>
-              <w:rPr>
-                <w:noProof/>
-                <w:webHidden/>
-                <w:sz w:val="32"/>
-                <w:szCs w:val="32"/>
-              </w:rPr>
-            </w:r>
-            <w:r>
-              <w:rPr>
-                <w:noProof/>
-                <w:webHidden/>
-                <w:sz w:val="32"/>
-                <w:szCs w:val="32"/>
+                <w:sz w:val="24"/>
+                <w:szCs w:val="24"/>
+              </w:rPr>
+              <w:instrText xml:space="preserve"> PAGEREF _Toc402561094 \h </w:instrText>
+            </w:r>
+            <w:r>
+              <w:rPr>
+                <w:noProof/>
+                <w:webHidden/>
+                <w:sz w:val="24"/>
+                <w:szCs w:val="24"/>
+              </w:rPr>
+            </w:r>
+            <w:r>
+              <w:rPr>
+                <w:noProof/>
+                <w:webHidden/>
+                <w:sz w:val="24"/>
+                <w:szCs w:val="24"/>
               </w:rPr>
               <w:fldChar w:fldCharType="separate"/>
             </w:r>
@@ -1357,8 +1357,8 @@
               <w:rPr>
                 <w:noProof/>
                 <w:webHidden/>
-                <w:sz w:val="32"/>
-                <w:szCs w:val="32"/>
+                <w:sz w:val="24"/>
+                <w:szCs w:val="24"/>
               </w:rPr>
               <w:t>5</w:t>
             </w:r>
@@ -1366,8 +1366,8 @@
               <w:rPr>
                 <w:noProof/>
                 <w:webHidden/>
-                <w:sz w:val="32"/>
-                <w:szCs w:val="32"/>
+                <w:sz w:val="24"/>
+                <w:szCs w:val="24"/>
               </w:rPr>
               <w:fldChar w:fldCharType="end"/>
             </w:r>
@@ -1382,18 +1382,18 @@
             <w:rPr>
               <w:rFonts w:eastAsiaTheme="minorEastAsia"/>
               <w:noProof/>
-              <w:sz w:val="32"/>
-              <w:szCs w:val="32"/>
+              <w:sz w:val="24"/>
+              <w:szCs w:val="24"/>
               <w:lang w:eastAsia="es-AR"/>
             </w:rPr>
           </w:pPr>
-          <w:hyperlink w:anchor="_Toc401406143" w:history="1">
+          <w:hyperlink w:anchor="_Toc402561095" w:history="1">
             <w:r>
               <w:rPr>
                 <w:rStyle w:val="Hipervnculo"/>
                 <w:noProof/>
-                <w:sz w:val="32"/>
-                <w:szCs w:val="32"/>
+                <w:sz w:val="24"/>
+                <w:szCs w:val="24"/>
               </w:rPr>
               <w:t>Como nace</w:t>
             </w:r>
@@ -1401,8 +1401,8 @@
               <w:rPr>
                 <w:noProof/>
                 <w:webHidden/>
-                <w:sz w:val="32"/>
-                <w:szCs w:val="32"/>
+                <w:sz w:val="24"/>
+                <w:szCs w:val="24"/>
               </w:rPr>
               <w:tab/>
             </w:r>
@@ -1410,8 +1410,8 @@
               <w:rPr>
                 <w:noProof/>
                 <w:webHidden/>
-                <w:sz w:val="32"/>
-                <w:szCs w:val="32"/>
+                <w:sz w:val="24"/>
+                <w:szCs w:val="24"/>
               </w:rPr>
               <w:fldChar w:fldCharType="begin"/>
             </w:r>
@@ -1419,25 +1419,25 @@
               <w:rPr>
                 <w:noProof/>
                 <w:webHidden/>
-                <w:sz w:val="32"/>
-                <w:szCs w:val="32"/>
-              </w:rPr>
-              <w:instrText xml:space="preserve"> PAGEREF _Toc401406143 \h </w:instrText>
-            </w:r>
-            <w:r>
-              <w:rPr>
-                <w:noProof/>
-                <w:webHidden/>
-                <w:sz w:val="32"/>
-                <w:szCs w:val="32"/>
-              </w:rPr>
-            </w:r>
-            <w:r>
-              <w:rPr>
-                <w:noProof/>
-                <w:webHidden/>
-                <w:sz w:val="32"/>
-                <w:szCs w:val="32"/>
+                <w:sz w:val="24"/>
+                <w:szCs w:val="24"/>
+              </w:rPr>
+              <w:instrText xml:space="preserve"> PAGEREF _Toc402561095 \h </w:instrText>
+            </w:r>
+            <w:r>
+              <w:rPr>
+                <w:noProof/>
+                <w:webHidden/>
+                <w:sz w:val="24"/>
+                <w:szCs w:val="24"/>
+              </w:rPr>
+            </w:r>
+            <w:r>
+              <w:rPr>
+                <w:noProof/>
+                <w:webHidden/>
+                <w:sz w:val="24"/>
+                <w:szCs w:val="24"/>
               </w:rPr>
               <w:fldChar w:fldCharType="separate"/>
             </w:r>
@@ -1445,8 +1445,8 @@
               <w:rPr>
                 <w:noProof/>
                 <w:webHidden/>
-                <w:sz w:val="32"/>
-                <w:szCs w:val="32"/>
+                <w:sz w:val="24"/>
+                <w:szCs w:val="24"/>
               </w:rPr>
               <w:t>5</w:t>
             </w:r>
@@ -1454,8 +1454,8 @@
               <w:rPr>
                 <w:noProof/>
                 <w:webHidden/>
-                <w:sz w:val="32"/>
-                <w:szCs w:val="32"/>
+                <w:sz w:val="24"/>
+                <w:szCs w:val="24"/>
               </w:rPr>
               <w:fldChar w:fldCharType="end"/>
             </w:r>
@@ -1470,18 +1470,18 @@
             <w:rPr>
               <w:rFonts w:eastAsiaTheme="minorEastAsia"/>
               <w:noProof/>
-              <w:sz w:val="32"/>
-              <w:szCs w:val="32"/>
+              <w:sz w:val="24"/>
+              <w:szCs w:val="24"/>
               <w:lang w:eastAsia="es-AR"/>
             </w:rPr>
           </w:pPr>
-          <w:hyperlink w:anchor="_Toc401406144" w:history="1">
+          <w:hyperlink w:anchor="_Toc402561096" w:history="1">
             <w:r>
               <w:rPr>
                 <w:rStyle w:val="Hipervnculo"/>
                 <w:noProof/>
-                <w:sz w:val="32"/>
-                <w:szCs w:val="32"/>
+                <w:sz w:val="24"/>
+                <w:szCs w:val="24"/>
               </w:rPr>
               <w:t>¿Qué es?</w:t>
             </w:r>
@@ -1489,8 +1489,8 @@
               <w:rPr>
                 <w:noProof/>
                 <w:webHidden/>
-                <w:sz w:val="32"/>
-                <w:szCs w:val="32"/>
+                <w:sz w:val="24"/>
+                <w:szCs w:val="24"/>
               </w:rPr>
               <w:tab/>
             </w:r>
@@ -1498,8 +1498,8 @@
               <w:rPr>
                 <w:noProof/>
                 <w:webHidden/>
-                <w:sz w:val="32"/>
-                <w:szCs w:val="32"/>
+                <w:sz w:val="24"/>
+                <w:szCs w:val="24"/>
               </w:rPr>
               <w:fldChar w:fldCharType="begin"/>
             </w:r>
@@ -1507,25 +1507,25 @@
               <w:rPr>
                 <w:noProof/>
                 <w:webHidden/>
-                <w:sz w:val="32"/>
-                <w:szCs w:val="32"/>
-              </w:rPr>
-              <w:instrText xml:space="preserve"> PAGEREF _Toc401406144 \h </w:instrText>
-            </w:r>
-            <w:r>
-              <w:rPr>
-                <w:noProof/>
-                <w:webHidden/>
-                <w:sz w:val="32"/>
-                <w:szCs w:val="32"/>
-              </w:rPr>
-            </w:r>
-            <w:r>
-              <w:rPr>
-                <w:noProof/>
-                <w:webHidden/>
-                <w:sz w:val="32"/>
-                <w:szCs w:val="32"/>
+                <w:sz w:val="24"/>
+                <w:szCs w:val="24"/>
+              </w:rPr>
+              <w:instrText xml:space="preserve"> PAGEREF _Toc402561096 \h </w:instrText>
+            </w:r>
+            <w:r>
+              <w:rPr>
+                <w:noProof/>
+                <w:webHidden/>
+                <w:sz w:val="24"/>
+                <w:szCs w:val="24"/>
+              </w:rPr>
+            </w:r>
+            <w:r>
+              <w:rPr>
+                <w:noProof/>
+                <w:webHidden/>
+                <w:sz w:val="24"/>
+                <w:szCs w:val="24"/>
               </w:rPr>
               <w:fldChar w:fldCharType="separate"/>
             </w:r>
@@ -1533,8 +1533,8 @@
               <w:rPr>
                 <w:noProof/>
                 <w:webHidden/>
-                <w:sz w:val="32"/>
-                <w:szCs w:val="32"/>
+                <w:sz w:val="24"/>
+                <w:szCs w:val="24"/>
               </w:rPr>
               <w:t>5</w:t>
             </w:r>
@@ -1542,8 +1542,8 @@
               <w:rPr>
                 <w:noProof/>
                 <w:webHidden/>
-                <w:sz w:val="32"/>
-                <w:szCs w:val="32"/>
+                <w:sz w:val="24"/>
+                <w:szCs w:val="24"/>
               </w:rPr>
               <w:fldChar w:fldCharType="end"/>
             </w:r>
@@ -1558,18 +1558,18 @@
             <w:rPr>
               <w:rFonts w:eastAsiaTheme="minorEastAsia"/>
               <w:noProof/>
-              <w:sz w:val="32"/>
-              <w:szCs w:val="32"/>
+              <w:sz w:val="24"/>
+              <w:szCs w:val="24"/>
               <w:lang w:eastAsia="es-AR"/>
             </w:rPr>
           </w:pPr>
-          <w:hyperlink w:anchor="_Toc401406145" w:history="1">
+          <w:hyperlink w:anchor="_Toc402561097" w:history="1">
             <w:r>
               <w:rPr>
                 <w:rStyle w:val="Hipervnculo"/>
                 <w:noProof/>
-                <w:sz w:val="32"/>
-                <w:szCs w:val="32"/>
+                <w:sz w:val="24"/>
+                <w:szCs w:val="24"/>
               </w:rPr>
               <w:t>¿Qué resuelve?</w:t>
             </w:r>
@@ -1577,8 +1577,8 @@
               <w:rPr>
                 <w:noProof/>
                 <w:webHidden/>
-                <w:sz w:val="32"/>
-                <w:szCs w:val="32"/>
+                <w:sz w:val="24"/>
+                <w:szCs w:val="24"/>
               </w:rPr>
               <w:tab/>
             </w:r>
@@ -1586,8 +1586,8 @@
               <w:rPr>
                 <w:noProof/>
                 <w:webHidden/>
-                <w:sz w:val="32"/>
-                <w:szCs w:val="32"/>
+                <w:sz w:val="24"/>
+                <w:szCs w:val="24"/>
               </w:rPr>
               <w:fldChar w:fldCharType="begin"/>
             </w:r>
@@ -1595,25 +1595,25 @@
               <w:rPr>
                 <w:noProof/>
                 <w:webHidden/>
-                <w:sz w:val="32"/>
-                <w:szCs w:val="32"/>
-              </w:rPr>
-              <w:instrText xml:space="preserve"> PAGEREF _Toc401406145 \h </w:instrText>
-            </w:r>
-            <w:r>
-              <w:rPr>
-                <w:noProof/>
-                <w:webHidden/>
-                <w:sz w:val="32"/>
-                <w:szCs w:val="32"/>
-              </w:rPr>
-            </w:r>
-            <w:r>
-              <w:rPr>
-                <w:noProof/>
-                <w:webHidden/>
-                <w:sz w:val="32"/>
-                <w:szCs w:val="32"/>
+                <w:sz w:val="24"/>
+                <w:szCs w:val="24"/>
+              </w:rPr>
+              <w:instrText xml:space="preserve"> PAGEREF _Toc402561097 \h </w:instrText>
+            </w:r>
+            <w:r>
+              <w:rPr>
+                <w:noProof/>
+                <w:webHidden/>
+                <w:sz w:val="24"/>
+                <w:szCs w:val="24"/>
+              </w:rPr>
+            </w:r>
+            <w:r>
+              <w:rPr>
+                <w:noProof/>
+                <w:webHidden/>
+                <w:sz w:val="24"/>
+                <w:szCs w:val="24"/>
               </w:rPr>
               <w:fldChar w:fldCharType="separate"/>
             </w:r>
@@ -1621,8 +1621,8 @@
               <w:rPr>
                 <w:noProof/>
                 <w:webHidden/>
-                <w:sz w:val="32"/>
-                <w:szCs w:val="32"/>
+                <w:sz w:val="24"/>
+                <w:szCs w:val="24"/>
               </w:rPr>
               <w:t>5</w:t>
             </w:r>
@@ -1630,8 +1630,8 @@
               <w:rPr>
                 <w:noProof/>
                 <w:webHidden/>
-                <w:sz w:val="32"/>
-                <w:szCs w:val="32"/>
+                <w:sz w:val="24"/>
+                <w:szCs w:val="24"/>
               </w:rPr>
               <w:fldChar w:fldCharType="end"/>
             </w:r>
@@ -1646,18 +1646,18 @@
             <w:rPr>
               <w:rFonts w:eastAsiaTheme="minorEastAsia"/>
               <w:noProof/>
-              <w:sz w:val="32"/>
-              <w:szCs w:val="32"/>
+              <w:sz w:val="24"/>
+              <w:szCs w:val="24"/>
               <w:lang w:eastAsia="es-AR"/>
             </w:rPr>
           </w:pPr>
-          <w:hyperlink w:anchor="_Toc401406146" w:history="1">
+          <w:hyperlink w:anchor="_Toc402561098" w:history="1">
             <w:r>
               <w:rPr>
                 <w:rStyle w:val="Hipervnculo"/>
                 <w:noProof/>
-                <w:sz w:val="32"/>
-                <w:szCs w:val="32"/>
+                <w:sz w:val="24"/>
+                <w:szCs w:val="24"/>
               </w:rPr>
               <w:t>Base</w:t>
             </w:r>
@@ -1665,8 +1665,8 @@
               <w:rPr>
                 <w:noProof/>
                 <w:webHidden/>
-                <w:sz w:val="32"/>
-                <w:szCs w:val="32"/>
+                <w:sz w:val="24"/>
+                <w:szCs w:val="24"/>
               </w:rPr>
               <w:tab/>
             </w:r>
@@ -1674,8 +1674,8 @@
               <w:rPr>
                 <w:noProof/>
                 <w:webHidden/>
-                <w:sz w:val="32"/>
-                <w:szCs w:val="32"/>
+                <w:sz w:val="24"/>
+                <w:szCs w:val="24"/>
               </w:rPr>
               <w:fldChar w:fldCharType="begin"/>
             </w:r>
@@ -1683,25 +1683,25 @@
               <w:rPr>
                 <w:noProof/>
                 <w:webHidden/>
-                <w:sz w:val="32"/>
-                <w:szCs w:val="32"/>
-              </w:rPr>
-              <w:instrText xml:space="preserve"> PAGEREF _Toc401406146 \h </w:instrText>
-            </w:r>
-            <w:r>
-              <w:rPr>
-                <w:noProof/>
-                <w:webHidden/>
-                <w:sz w:val="32"/>
-                <w:szCs w:val="32"/>
-              </w:rPr>
-            </w:r>
-            <w:r>
-              <w:rPr>
-                <w:noProof/>
-                <w:webHidden/>
-                <w:sz w:val="32"/>
-                <w:szCs w:val="32"/>
+                <w:sz w:val="24"/>
+                <w:szCs w:val="24"/>
+              </w:rPr>
+              <w:instrText xml:space="preserve"> PAGEREF _Toc402561098 \h </w:instrText>
+            </w:r>
+            <w:r>
+              <w:rPr>
+                <w:noProof/>
+                <w:webHidden/>
+                <w:sz w:val="24"/>
+                <w:szCs w:val="24"/>
+              </w:rPr>
+            </w:r>
+            <w:r>
+              <w:rPr>
+                <w:noProof/>
+                <w:webHidden/>
+                <w:sz w:val="24"/>
+                <w:szCs w:val="24"/>
               </w:rPr>
               <w:fldChar w:fldCharType="separate"/>
             </w:r>
@@ -1709,8 +1709,8 @@
               <w:rPr>
                 <w:noProof/>
                 <w:webHidden/>
-                <w:sz w:val="32"/>
-                <w:szCs w:val="32"/>
+                <w:sz w:val="24"/>
+                <w:szCs w:val="24"/>
               </w:rPr>
               <w:t>5</w:t>
             </w:r>
@@ -1718,8 +1718,8 @@
               <w:rPr>
                 <w:noProof/>
                 <w:webHidden/>
-                <w:sz w:val="32"/>
-                <w:szCs w:val="32"/>
+                <w:sz w:val="24"/>
+                <w:szCs w:val="24"/>
               </w:rPr>
               <w:fldChar w:fldCharType="end"/>
             </w:r>
@@ -1734,18 +1734,18 @@
             <w:rPr>
               <w:rFonts w:eastAsiaTheme="minorEastAsia"/>
               <w:noProof/>
-              <w:sz w:val="32"/>
-              <w:szCs w:val="32"/>
+              <w:sz w:val="24"/>
+              <w:szCs w:val="24"/>
               <w:lang w:eastAsia="es-AR"/>
             </w:rPr>
           </w:pPr>
-          <w:hyperlink w:anchor="_Toc401406147" w:history="1">
+          <w:hyperlink w:anchor="_Toc402561099" w:history="1">
             <w:r>
               <w:rPr>
                 <w:rStyle w:val="Hipervnculo"/>
                 <w:noProof/>
-                <w:sz w:val="32"/>
-                <w:szCs w:val="32"/>
+                <w:sz w:val="24"/>
+                <w:szCs w:val="24"/>
               </w:rPr>
               <w:t>Sensores específicos</w:t>
             </w:r>
@@ -1753,8 +1753,8 @@
               <w:rPr>
                 <w:noProof/>
                 <w:webHidden/>
-                <w:sz w:val="32"/>
-                <w:szCs w:val="32"/>
+                <w:sz w:val="24"/>
+                <w:szCs w:val="24"/>
               </w:rPr>
               <w:tab/>
             </w:r>
@@ -1762,8 +1762,8 @@
               <w:rPr>
                 <w:noProof/>
                 <w:webHidden/>
-                <w:sz w:val="32"/>
-                <w:szCs w:val="32"/>
+                <w:sz w:val="24"/>
+                <w:szCs w:val="24"/>
               </w:rPr>
               <w:fldChar w:fldCharType="begin"/>
             </w:r>
@@ -1771,25 +1771,25 @@
               <w:rPr>
                 <w:noProof/>
                 <w:webHidden/>
-                <w:sz w:val="32"/>
-                <w:szCs w:val="32"/>
-              </w:rPr>
-              <w:instrText xml:space="preserve"> PAGEREF _Toc401406147 \h </w:instrText>
-            </w:r>
-            <w:r>
-              <w:rPr>
-                <w:noProof/>
-                <w:webHidden/>
-                <w:sz w:val="32"/>
-                <w:szCs w:val="32"/>
-              </w:rPr>
-            </w:r>
-            <w:r>
-              <w:rPr>
-                <w:noProof/>
-                <w:webHidden/>
-                <w:sz w:val="32"/>
-                <w:szCs w:val="32"/>
+                <w:sz w:val="24"/>
+                <w:szCs w:val="24"/>
+              </w:rPr>
+              <w:instrText xml:space="preserve"> PAGEREF _Toc402561099 \h </w:instrText>
+            </w:r>
+            <w:r>
+              <w:rPr>
+                <w:noProof/>
+                <w:webHidden/>
+                <w:sz w:val="24"/>
+                <w:szCs w:val="24"/>
+              </w:rPr>
+            </w:r>
+            <w:r>
+              <w:rPr>
+                <w:noProof/>
+                <w:webHidden/>
+                <w:sz w:val="24"/>
+                <w:szCs w:val="24"/>
               </w:rPr>
               <w:fldChar w:fldCharType="separate"/>
             </w:r>
@@ -1797,8 +1797,8 @@
               <w:rPr>
                 <w:noProof/>
                 <w:webHidden/>
-                <w:sz w:val="32"/>
-                <w:szCs w:val="32"/>
+                <w:sz w:val="24"/>
+                <w:szCs w:val="24"/>
               </w:rPr>
               <w:t>5</w:t>
             </w:r>
@@ -1806,8 +1806,8 @@
               <w:rPr>
                 <w:noProof/>
                 <w:webHidden/>
-                <w:sz w:val="32"/>
-                <w:szCs w:val="32"/>
+                <w:sz w:val="24"/>
+                <w:szCs w:val="24"/>
               </w:rPr>
               <w:fldChar w:fldCharType="end"/>
             </w:r>
@@ -1822,18 +1822,18 @@
             <w:rPr>
               <w:rFonts w:eastAsiaTheme="minorEastAsia"/>
               <w:noProof/>
-              <w:sz w:val="32"/>
-              <w:szCs w:val="32"/>
+              <w:sz w:val="24"/>
+              <w:szCs w:val="24"/>
               <w:lang w:eastAsia="es-AR"/>
             </w:rPr>
           </w:pPr>
-          <w:hyperlink w:anchor="_Toc401406148" w:history="1">
+          <w:hyperlink w:anchor="_Toc402561100" w:history="1">
             <w:r>
               <w:rPr>
                 <w:rStyle w:val="Hipervnculo"/>
                 <w:noProof/>
-                <w:sz w:val="32"/>
-                <w:szCs w:val="32"/>
+                <w:sz w:val="24"/>
+                <w:szCs w:val="24"/>
               </w:rPr>
               <w:t>Componentes específicos</w:t>
             </w:r>
@@ -1841,8 +1841,8 @@
               <w:rPr>
                 <w:noProof/>
                 <w:webHidden/>
-                <w:sz w:val="32"/>
-                <w:szCs w:val="32"/>
+                <w:sz w:val="24"/>
+                <w:szCs w:val="24"/>
               </w:rPr>
               <w:tab/>
             </w:r>
@@ -1850,8 +1850,8 @@
               <w:rPr>
                 <w:noProof/>
                 <w:webHidden/>
-                <w:sz w:val="32"/>
-                <w:szCs w:val="32"/>
+                <w:sz w:val="24"/>
+                <w:szCs w:val="24"/>
               </w:rPr>
               <w:fldChar w:fldCharType="begin"/>
             </w:r>
@@ -1859,25 +1859,25 @@
               <w:rPr>
                 <w:noProof/>
                 <w:webHidden/>
-                <w:sz w:val="32"/>
-                <w:szCs w:val="32"/>
-              </w:rPr>
-              <w:instrText xml:space="preserve"> PAGEREF _Toc401406148 \h </w:instrText>
-            </w:r>
-            <w:r>
-              <w:rPr>
-                <w:noProof/>
-                <w:webHidden/>
-                <w:sz w:val="32"/>
-                <w:szCs w:val="32"/>
-              </w:rPr>
-            </w:r>
-            <w:r>
-              <w:rPr>
-                <w:noProof/>
-                <w:webHidden/>
-                <w:sz w:val="32"/>
-                <w:szCs w:val="32"/>
+                <w:sz w:val="24"/>
+                <w:szCs w:val="24"/>
+              </w:rPr>
+              <w:instrText xml:space="preserve"> PAGEREF _Toc402561100 \h </w:instrText>
+            </w:r>
+            <w:r>
+              <w:rPr>
+                <w:noProof/>
+                <w:webHidden/>
+                <w:sz w:val="24"/>
+                <w:szCs w:val="24"/>
+              </w:rPr>
+            </w:r>
+            <w:r>
+              <w:rPr>
+                <w:noProof/>
+                <w:webHidden/>
+                <w:sz w:val="24"/>
+                <w:szCs w:val="24"/>
               </w:rPr>
               <w:fldChar w:fldCharType="separate"/>
             </w:r>
@@ -1885,8 +1885,8 @@
               <w:rPr>
                 <w:noProof/>
                 <w:webHidden/>
-                <w:sz w:val="32"/>
-                <w:szCs w:val="32"/>
+                <w:sz w:val="24"/>
+                <w:szCs w:val="24"/>
               </w:rPr>
               <w:t>6</w:t>
             </w:r>
@@ -1894,8 +1894,8 @@
               <w:rPr>
                 <w:noProof/>
                 <w:webHidden/>
-                <w:sz w:val="32"/>
-                <w:szCs w:val="32"/>
+                <w:sz w:val="24"/>
+                <w:szCs w:val="24"/>
               </w:rPr>
               <w:fldChar w:fldCharType="end"/>
             </w:r>
@@ -1910,18 +1910,18 @@
             <w:rPr>
               <w:rFonts w:eastAsiaTheme="minorEastAsia"/>
               <w:noProof/>
-              <w:sz w:val="32"/>
-              <w:szCs w:val="32"/>
+              <w:sz w:val="24"/>
+              <w:szCs w:val="24"/>
               <w:lang w:eastAsia="es-AR"/>
             </w:rPr>
           </w:pPr>
-          <w:hyperlink w:anchor="_Toc401406149" w:history="1">
+          <w:hyperlink w:anchor="_Toc402561101" w:history="1">
             <w:r>
               <w:rPr>
                 <w:rStyle w:val="Hipervnculo"/>
                 <w:noProof/>
-                <w:sz w:val="32"/>
-                <w:szCs w:val="32"/>
+                <w:sz w:val="24"/>
+                <w:szCs w:val="24"/>
               </w:rPr>
               <w:t>Software</w:t>
             </w:r>
@@ -1929,8 +1929,8 @@
               <w:rPr>
                 <w:noProof/>
                 <w:webHidden/>
-                <w:sz w:val="32"/>
-                <w:szCs w:val="32"/>
+                <w:sz w:val="24"/>
+                <w:szCs w:val="24"/>
               </w:rPr>
               <w:tab/>
             </w:r>
@@ -1938,8 +1938,8 @@
               <w:rPr>
                 <w:noProof/>
                 <w:webHidden/>
-                <w:sz w:val="32"/>
-                <w:szCs w:val="32"/>
+                <w:sz w:val="24"/>
+                <w:szCs w:val="24"/>
               </w:rPr>
               <w:fldChar w:fldCharType="begin"/>
             </w:r>
@@ -1947,25 +1947,25 @@
               <w:rPr>
                 <w:noProof/>
                 <w:webHidden/>
-                <w:sz w:val="32"/>
-                <w:szCs w:val="32"/>
-              </w:rPr>
-              <w:instrText xml:space="preserve"> PAGEREF _Toc401406149 \h </w:instrText>
-            </w:r>
-            <w:r>
-              <w:rPr>
-                <w:noProof/>
-                <w:webHidden/>
-                <w:sz w:val="32"/>
-                <w:szCs w:val="32"/>
-              </w:rPr>
-            </w:r>
-            <w:r>
-              <w:rPr>
-                <w:noProof/>
-                <w:webHidden/>
-                <w:sz w:val="32"/>
-                <w:szCs w:val="32"/>
+                <w:sz w:val="24"/>
+                <w:szCs w:val="24"/>
+              </w:rPr>
+              <w:instrText xml:space="preserve"> PAGEREF _Toc402561101 \h </w:instrText>
+            </w:r>
+            <w:r>
+              <w:rPr>
+                <w:noProof/>
+                <w:webHidden/>
+                <w:sz w:val="24"/>
+                <w:szCs w:val="24"/>
+              </w:rPr>
+            </w:r>
+            <w:r>
+              <w:rPr>
+                <w:noProof/>
+                <w:webHidden/>
+                <w:sz w:val="24"/>
+                <w:szCs w:val="24"/>
               </w:rPr>
               <w:fldChar w:fldCharType="separate"/>
             </w:r>
@@ -1973,8 +1973,8 @@
               <w:rPr>
                 <w:noProof/>
                 <w:webHidden/>
-                <w:sz w:val="32"/>
-                <w:szCs w:val="32"/>
+                <w:sz w:val="24"/>
+                <w:szCs w:val="24"/>
               </w:rPr>
               <w:t>6</w:t>
             </w:r>
@@ -1982,8 +1982,272 @@
               <w:rPr>
                 <w:noProof/>
                 <w:webHidden/>
-                <w:sz w:val="32"/>
-                <w:szCs w:val="32"/>
+                <w:sz w:val="24"/>
+                <w:szCs w:val="24"/>
+              </w:rPr>
+              <w:fldChar w:fldCharType="end"/>
+            </w:r>
+          </w:hyperlink>
+        </w:p>
+        <w:p>
+          <w:pPr>
+            <w:pStyle w:val="TDC3"/>
+            <w:tabs>
+              <w:tab w:val="right" w:leader="dot" w:pos="8828"/>
+            </w:tabs>
+            <w:rPr>
+              <w:rFonts w:eastAsiaTheme="minorEastAsia"/>
+              <w:noProof/>
+              <w:sz w:val="24"/>
+              <w:szCs w:val="24"/>
+              <w:lang w:eastAsia="es-AR"/>
+            </w:rPr>
+          </w:pPr>
+          <w:hyperlink w:anchor="_Toc402561102" w:history="1">
+            <w:r>
+              <w:rPr>
+                <w:rStyle w:val="Hipervnculo"/>
+                <w:noProof/>
+                <w:sz w:val="24"/>
+                <w:szCs w:val="24"/>
+              </w:rPr>
+              <w:t>Back-End</w:t>
+            </w:r>
+            <w:r>
+              <w:rPr>
+                <w:noProof/>
+                <w:webHidden/>
+                <w:sz w:val="24"/>
+                <w:szCs w:val="24"/>
+              </w:rPr>
+              <w:tab/>
+            </w:r>
+            <w:r>
+              <w:rPr>
+                <w:noProof/>
+                <w:webHidden/>
+                <w:sz w:val="24"/>
+                <w:szCs w:val="24"/>
+              </w:rPr>
+              <w:fldChar w:fldCharType="begin"/>
+            </w:r>
+            <w:r>
+              <w:rPr>
+                <w:noProof/>
+                <w:webHidden/>
+                <w:sz w:val="24"/>
+                <w:szCs w:val="24"/>
+              </w:rPr>
+              <w:instrText xml:space="preserve"> PAGEREF _Toc402561102 \h </w:instrText>
+            </w:r>
+            <w:r>
+              <w:rPr>
+                <w:noProof/>
+                <w:webHidden/>
+                <w:sz w:val="24"/>
+                <w:szCs w:val="24"/>
+              </w:rPr>
+            </w:r>
+            <w:r>
+              <w:rPr>
+                <w:noProof/>
+                <w:webHidden/>
+                <w:sz w:val="24"/>
+                <w:szCs w:val="24"/>
+              </w:rPr>
+              <w:fldChar w:fldCharType="separate"/>
+            </w:r>
+            <w:r>
+              <w:rPr>
+                <w:noProof/>
+                <w:webHidden/>
+                <w:sz w:val="24"/>
+                <w:szCs w:val="24"/>
+              </w:rPr>
+              <w:t>6</w:t>
+            </w:r>
+            <w:r>
+              <w:rPr>
+                <w:noProof/>
+                <w:webHidden/>
+                <w:sz w:val="24"/>
+                <w:szCs w:val="24"/>
+              </w:rPr>
+              <w:fldChar w:fldCharType="end"/>
+            </w:r>
+          </w:hyperlink>
+        </w:p>
+        <w:p>
+          <w:pPr>
+            <w:pStyle w:val="TDC3"/>
+            <w:tabs>
+              <w:tab w:val="right" w:leader="dot" w:pos="8828"/>
+            </w:tabs>
+            <w:rPr>
+              <w:rFonts w:eastAsiaTheme="minorEastAsia"/>
+              <w:noProof/>
+              <w:sz w:val="24"/>
+              <w:szCs w:val="24"/>
+              <w:lang w:eastAsia="es-AR"/>
+            </w:rPr>
+          </w:pPr>
+          <w:hyperlink w:anchor="_Toc402561103" w:history="1">
+            <w:r>
+              <w:rPr>
+                <w:rStyle w:val="Hipervnculo"/>
+                <w:noProof/>
+                <w:sz w:val="24"/>
+                <w:szCs w:val="24"/>
+              </w:rPr>
+              <w:t>Midle-End</w:t>
+            </w:r>
+            <w:r>
+              <w:rPr>
+                <w:noProof/>
+                <w:webHidden/>
+                <w:sz w:val="24"/>
+                <w:szCs w:val="24"/>
+              </w:rPr>
+              <w:tab/>
+            </w:r>
+            <w:r>
+              <w:rPr>
+                <w:noProof/>
+                <w:webHidden/>
+                <w:sz w:val="24"/>
+                <w:szCs w:val="24"/>
+              </w:rPr>
+              <w:fldChar w:fldCharType="begin"/>
+            </w:r>
+            <w:r>
+              <w:rPr>
+                <w:noProof/>
+                <w:webHidden/>
+                <w:sz w:val="24"/>
+                <w:szCs w:val="24"/>
+              </w:rPr>
+              <w:instrText xml:space="preserve"> PAGEREF _Toc402561103 \h </w:instrText>
+            </w:r>
+            <w:r>
+              <w:rPr>
+                <w:noProof/>
+                <w:webHidden/>
+                <w:sz w:val="24"/>
+                <w:szCs w:val="24"/>
+              </w:rPr>
+            </w:r>
+            <w:r>
+              <w:rPr>
+                <w:noProof/>
+                <w:webHidden/>
+                <w:sz w:val="24"/>
+                <w:szCs w:val="24"/>
+              </w:rPr>
+              <w:fldChar w:fldCharType="separate"/>
+            </w:r>
+            <w:r>
+              <w:rPr>
+                <w:noProof/>
+                <w:webHidden/>
+                <w:sz w:val="24"/>
+                <w:szCs w:val="24"/>
+              </w:rPr>
+              <w:t>7</w:t>
+            </w:r>
+            <w:r>
+              <w:rPr>
+                <w:noProof/>
+                <w:webHidden/>
+                <w:sz w:val="24"/>
+                <w:szCs w:val="24"/>
+              </w:rPr>
+              <w:fldChar w:fldCharType="end"/>
+            </w:r>
+          </w:hyperlink>
+        </w:p>
+        <w:p>
+          <w:pPr>
+            <w:pStyle w:val="TDC3"/>
+            <w:tabs>
+              <w:tab w:val="right" w:leader="dot" w:pos="8828"/>
+            </w:tabs>
+            <w:rPr>
+              <w:rFonts w:eastAsiaTheme="minorEastAsia"/>
+              <w:noProof/>
+              <w:sz w:val="24"/>
+              <w:szCs w:val="24"/>
+              <w:lang w:eastAsia="es-AR"/>
+            </w:rPr>
+          </w:pPr>
+          <w:hyperlink w:anchor="_Toc402561104" w:history="1">
+            <w:r>
+              <w:rPr>
+                <w:rStyle w:val="Hipervnculo"/>
+                <w:noProof/>
+                <w:sz w:val="24"/>
+                <w:szCs w:val="24"/>
+              </w:rPr>
+              <w:t>Front-End</w:t>
+            </w:r>
+            <w:r>
+              <w:rPr>
+                <w:noProof/>
+                <w:webHidden/>
+                <w:sz w:val="24"/>
+                <w:szCs w:val="24"/>
+              </w:rPr>
+              <w:tab/>
+            </w:r>
+            <w:r>
+              <w:rPr>
+                <w:noProof/>
+                <w:webHidden/>
+                <w:sz w:val="24"/>
+                <w:szCs w:val="24"/>
+              </w:rPr>
+              <w:fldChar w:fldCharType="begin"/>
+            </w:r>
+            <w:r>
+              <w:rPr>
+                <w:noProof/>
+                <w:webHidden/>
+                <w:sz w:val="24"/>
+                <w:szCs w:val="24"/>
+              </w:rPr>
+              <w:instrText xml:space="preserve"> PAGEREF _Toc402561104 \h </w:instrText>
+            </w:r>
+            <w:r>
+              <w:rPr>
+                <w:noProof/>
+                <w:webHidden/>
+                <w:sz w:val="24"/>
+                <w:szCs w:val="24"/>
+              </w:rPr>
+            </w:r>
+            <w:r>
+              <w:rPr>
+                <w:noProof/>
+                <w:webHidden/>
+                <w:sz w:val="24"/>
+                <w:szCs w:val="24"/>
+              </w:rPr>
+              <w:fldChar w:fldCharType="separate"/>
+            </w:r>
+            <w:r>
+              <w:rPr>
+                <w:noProof/>
+                <w:webHidden/>
+                <w:sz w:val="24"/>
+                <w:szCs w:val="24"/>
+              </w:rPr>
+              <w:t>7</w:t>
+            </w:r>
+            <w:r>
+              <w:rPr>
+                <w:noProof/>
+                <w:webHidden/>
+                <w:sz w:val="24"/>
+                <w:szCs w:val="24"/>
               </w:rPr>
               <w:fldChar w:fldCharType="end"/>
             </w:r>
@@ -1998,18 +2262,18 @@
             <w:rPr>
               <w:rFonts w:eastAsiaTheme="minorEastAsia"/>
               <w:noProof/>
-              <w:sz w:val="32"/>
-              <w:szCs w:val="32"/>
+              <w:sz w:val="24"/>
+              <w:szCs w:val="24"/>
               <w:lang w:eastAsia="es-AR"/>
             </w:rPr>
           </w:pPr>
-          <w:hyperlink w:anchor="_Toc401406150" w:history="1">
+          <w:hyperlink w:anchor="_Toc402561105" w:history="1">
             <w:r>
               <w:rPr>
                 <w:rStyle w:val="Hipervnculo"/>
                 <w:noProof/>
-                <w:sz w:val="32"/>
-                <w:szCs w:val="32"/>
+                <w:sz w:val="24"/>
+                <w:szCs w:val="24"/>
               </w:rPr>
               <w:t>Firmware</w:t>
             </w:r>
@@ -2017,8 +2281,8 @@
               <w:rPr>
                 <w:noProof/>
                 <w:webHidden/>
-                <w:sz w:val="32"/>
-                <w:szCs w:val="32"/>
+                <w:sz w:val="24"/>
+                <w:szCs w:val="24"/>
               </w:rPr>
               <w:tab/>
             </w:r>
@@ -2026,8 +2290,8 @@
               <w:rPr>
                 <w:noProof/>
                 <w:webHidden/>
-                <w:sz w:val="32"/>
-                <w:szCs w:val="32"/>
+                <w:sz w:val="24"/>
+                <w:szCs w:val="24"/>
               </w:rPr>
               <w:fldChar w:fldCharType="begin"/>
             </w:r>
@@ -2035,25 +2299,25 @@
               <w:rPr>
                 <w:noProof/>
                 <w:webHidden/>
-                <w:sz w:val="32"/>
-                <w:szCs w:val="32"/>
-              </w:rPr>
-              <w:instrText xml:space="preserve"> PAGEREF _Toc401406150 \h </w:instrText>
-            </w:r>
-            <w:r>
-              <w:rPr>
-                <w:noProof/>
-                <w:webHidden/>
-                <w:sz w:val="32"/>
-                <w:szCs w:val="32"/>
-              </w:rPr>
-            </w:r>
-            <w:r>
-              <w:rPr>
-                <w:noProof/>
-                <w:webHidden/>
-                <w:sz w:val="32"/>
-                <w:szCs w:val="32"/>
+                <w:sz w:val="24"/>
+                <w:szCs w:val="24"/>
+              </w:rPr>
+              <w:instrText xml:space="preserve"> PAGEREF _Toc402561105 \h </w:instrText>
+            </w:r>
+            <w:r>
+              <w:rPr>
+                <w:noProof/>
+                <w:webHidden/>
+                <w:sz w:val="24"/>
+                <w:szCs w:val="24"/>
+              </w:rPr>
+            </w:r>
+            <w:r>
+              <w:rPr>
+                <w:noProof/>
+                <w:webHidden/>
+                <w:sz w:val="24"/>
+                <w:szCs w:val="24"/>
               </w:rPr>
               <w:fldChar w:fldCharType="separate"/>
             </w:r>
@@ -2061,17 +2325,193 @@
               <w:rPr>
                 <w:noProof/>
                 <w:webHidden/>
-                <w:sz w:val="32"/>
-                <w:szCs w:val="32"/>
-              </w:rPr>
-              <w:t>6</w:t>
-            </w:r>
-            <w:r>
-              <w:rPr>
-                <w:noProof/>
-                <w:webHidden/>
-                <w:sz w:val="32"/>
-                <w:szCs w:val="32"/>
+                <w:sz w:val="24"/>
+                <w:szCs w:val="24"/>
+              </w:rPr>
+              <w:t>8</w:t>
+            </w:r>
+            <w:r>
+              <w:rPr>
+                <w:noProof/>
+                <w:webHidden/>
+                <w:sz w:val="24"/>
+                <w:szCs w:val="24"/>
+              </w:rPr>
+              <w:fldChar w:fldCharType="end"/>
+            </w:r>
+          </w:hyperlink>
+        </w:p>
+        <w:p>
+          <w:pPr>
+            <w:pStyle w:val="TDC3"/>
+            <w:tabs>
+              <w:tab w:val="right" w:leader="dot" w:pos="8828"/>
+            </w:tabs>
+            <w:rPr>
+              <w:rFonts w:eastAsiaTheme="minorEastAsia"/>
+              <w:noProof/>
+              <w:sz w:val="24"/>
+              <w:szCs w:val="24"/>
+              <w:lang w:eastAsia="es-AR"/>
+            </w:rPr>
+          </w:pPr>
+          <w:hyperlink w:anchor="_Toc402561106" w:history="1">
+            <w:r>
+              <w:rPr>
+                <w:rStyle w:val="Hipervnculo"/>
+                <w:noProof/>
+                <w:sz w:val="24"/>
+                <w:szCs w:val="24"/>
+              </w:rPr>
+              <w:t>MQTT</w:t>
+            </w:r>
+            <w:r>
+              <w:rPr>
+                <w:noProof/>
+                <w:webHidden/>
+                <w:sz w:val="24"/>
+                <w:szCs w:val="24"/>
+              </w:rPr>
+              <w:tab/>
+            </w:r>
+            <w:r>
+              <w:rPr>
+                <w:noProof/>
+                <w:webHidden/>
+                <w:sz w:val="24"/>
+                <w:szCs w:val="24"/>
+              </w:rPr>
+              <w:fldChar w:fldCharType="begin"/>
+            </w:r>
+            <w:r>
+              <w:rPr>
+                <w:noProof/>
+                <w:webHidden/>
+                <w:sz w:val="24"/>
+                <w:szCs w:val="24"/>
+              </w:rPr>
+              <w:instrText xml:space="preserve"> PAGEREF _Toc402561106 \h </w:instrText>
+            </w:r>
+            <w:r>
+              <w:rPr>
+                <w:noProof/>
+                <w:webHidden/>
+                <w:sz w:val="24"/>
+                <w:szCs w:val="24"/>
+              </w:rPr>
+            </w:r>
+            <w:r>
+              <w:rPr>
+                <w:noProof/>
+                <w:webHidden/>
+                <w:sz w:val="24"/>
+                <w:szCs w:val="24"/>
+              </w:rPr>
+              <w:fldChar w:fldCharType="separate"/>
+            </w:r>
+            <w:r>
+              <w:rPr>
+                <w:noProof/>
+                <w:webHidden/>
+                <w:sz w:val="24"/>
+                <w:szCs w:val="24"/>
+              </w:rPr>
+              <w:t>8</w:t>
+            </w:r>
+            <w:r>
+              <w:rPr>
+                <w:noProof/>
+                <w:webHidden/>
+                <w:sz w:val="24"/>
+                <w:szCs w:val="24"/>
+              </w:rPr>
+              <w:fldChar w:fldCharType="end"/>
+            </w:r>
+          </w:hyperlink>
+        </w:p>
+        <w:p>
+          <w:pPr>
+            <w:pStyle w:val="TDC3"/>
+            <w:tabs>
+              <w:tab w:val="right" w:leader="dot" w:pos="8828"/>
+            </w:tabs>
+            <w:rPr>
+              <w:rFonts w:eastAsiaTheme="minorEastAsia"/>
+              <w:noProof/>
+              <w:sz w:val="24"/>
+              <w:szCs w:val="24"/>
+              <w:lang w:eastAsia="es-AR"/>
+            </w:rPr>
+          </w:pPr>
+          <w:hyperlink w:anchor="_Toc402561107" w:history="1">
+            <w:r>
+              <w:rPr>
+                <w:rStyle w:val="Hipervnculo"/>
+                <w:noProof/>
+                <w:sz w:val="24"/>
+                <w:szCs w:val="24"/>
+              </w:rPr>
+              <w:t>Mosca</w:t>
+            </w:r>
+            <w:r>
+              <w:rPr>
+                <w:noProof/>
+                <w:webHidden/>
+                <w:sz w:val="24"/>
+                <w:szCs w:val="24"/>
+              </w:rPr>
+              <w:tab/>
+            </w:r>
+            <w:r>
+              <w:rPr>
+                <w:noProof/>
+                <w:webHidden/>
+                <w:sz w:val="24"/>
+                <w:szCs w:val="24"/>
+              </w:rPr>
+              <w:fldChar w:fldCharType="begin"/>
+            </w:r>
+            <w:r>
+              <w:rPr>
+                <w:noProof/>
+                <w:webHidden/>
+                <w:sz w:val="24"/>
+                <w:szCs w:val="24"/>
+              </w:rPr>
+              <w:instrText xml:space="preserve"> PAGEREF _Toc402561107 \h </w:instrText>
+            </w:r>
+            <w:r>
+              <w:rPr>
+                <w:noProof/>
+                <w:webHidden/>
+                <w:sz w:val="24"/>
+                <w:szCs w:val="24"/>
+              </w:rPr>
+            </w:r>
+            <w:r>
+              <w:rPr>
+                <w:noProof/>
+                <w:webHidden/>
+                <w:sz w:val="24"/>
+                <w:szCs w:val="24"/>
+              </w:rPr>
+              <w:fldChar w:fldCharType="separate"/>
+            </w:r>
+            <w:r>
+              <w:rPr>
+                <w:noProof/>
+                <w:webHidden/>
+                <w:sz w:val="24"/>
+                <w:szCs w:val="24"/>
+              </w:rPr>
+              <w:t>8</w:t>
+            </w:r>
+            <w:r>
+              <w:rPr>
+                <w:noProof/>
+                <w:webHidden/>
+                <w:sz w:val="24"/>
+                <w:szCs w:val="24"/>
               </w:rPr>
               <w:fldChar w:fldCharType="end"/>
             </w:r>
@@ -2086,18 +2526,18 @@
             <w:rPr>
               <w:rFonts w:eastAsiaTheme="minorEastAsia"/>
               <w:noProof/>
-              <w:sz w:val="32"/>
-              <w:szCs w:val="32"/>
+              <w:sz w:val="24"/>
+              <w:szCs w:val="24"/>
               <w:lang w:eastAsia="es-AR"/>
             </w:rPr>
           </w:pPr>
-          <w:hyperlink w:anchor="_Toc401406151" w:history="1">
+          <w:hyperlink w:anchor="_Toc402561108" w:history="1">
             <w:r>
               <w:rPr>
                 <w:rStyle w:val="Hipervnculo"/>
                 <w:noProof/>
-                <w:sz w:val="32"/>
-                <w:szCs w:val="32"/>
+                <w:sz w:val="24"/>
+                <w:szCs w:val="24"/>
               </w:rPr>
               <w:t>Conclusiones</w:t>
             </w:r>
@@ -2105,8 +2545,8 @@
               <w:rPr>
                 <w:noProof/>
                 <w:webHidden/>
-                <w:sz w:val="32"/>
-                <w:szCs w:val="32"/>
+                <w:sz w:val="24"/>
+                <w:szCs w:val="24"/>
               </w:rPr>
               <w:tab/>
             </w:r>
@@ -2114,8 +2554,8 @@
               <w:rPr>
                 <w:noProof/>
                 <w:webHidden/>
-                <w:sz w:val="32"/>
-                <w:szCs w:val="32"/>
+                <w:sz w:val="24"/>
+                <w:szCs w:val="24"/>
               </w:rPr>
               <w:fldChar w:fldCharType="begin"/>
             </w:r>
@@ -2123,25 +2563,25 @@
               <w:rPr>
                 <w:noProof/>
                 <w:webHidden/>
-                <w:sz w:val="32"/>
-                <w:szCs w:val="32"/>
-              </w:rPr>
-              <w:instrText xml:space="preserve"> PAGEREF _Toc401406151 \h </w:instrText>
-            </w:r>
-            <w:r>
-              <w:rPr>
-                <w:noProof/>
-                <w:webHidden/>
-                <w:sz w:val="32"/>
-                <w:szCs w:val="32"/>
-              </w:rPr>
-            </w:r>
-            <w:r>
-              <w:rPr>
-                <w:noProof/>
-                <w:webHidden/>
-                <w:sz w:val="32"/>
-                <w:szCs w:val="32"/>
+                <w:sz w:val="24"/>
+                <w:szCs w:val="24"/>
+              </w:rPr>
+              <w:instrText xml:space="preserve"> PAGEREF _Toc402561108 \h </w:instrText>
+            </w:r>
+            <w:r>
+              <w:rPr>
+                <w:noProof/>
+                <w:webHidden/>
+                <w:sz w:val="24"/>
+                <w:szCs w:val="24"/>
+              </w:rPr>
+            </w:r>
+            <w:r>
+              <w:rPr>
+                <w:noProof/>
+                <w:webHidden/>
+                <w:sz w:val="24"/>
+                <w:szCs w:val="24"/>
               </w:rPr>
               <w:fldChar w:fldCharType="separate"/>
             </w:r>
@@ -2149,17 +2589,17 @@
               <w:rPr>
                 <w:noProof/>
                 <w:webHidden/>
-                <w:sz w:val="32"/>
-                <w:szCs w:val="32"/>
-              </w:rPr>
-              <w:t>7</w:t>
-            </w:r>
-            <w:r>
-              <w:rPr>
-                <w:noProof/>
-                <w:webHidden/>
-                <w:sz w:val="32"/>
-                <w:szCs w:val="32"/>
+                <w:sz w:val="24"/>
+                <w:szCs w:val="24"/>
+              </w:rPr>
+              <w:t>9</w:t>
+            </w:r>
+            <w:r>
+              <w:rPr>
+                <w:noProof/>
+                <w:webHidden/>
+                <w:sz w:val="24"/>
+                <w:szCs w:val="24"/>
               </w:rPr>
               <w:fldChar w:fldCharType="end"/>
             </w:r>
@@ -2177,13 +2617,13 @@
               <w:lang w:eastAsia="es-AR"/>
             </w:rPr>
           </w:pPr>
-          <w:hyperlink w:anchor="_Toc401406152" w:history="1">
+          <w:hyperlink w:anchor="_Toc402561109" w:history="1">
             <w:r>
               <w:rPr>
                 <w:rStyle w:val="Hipervnculo"/>
                 <w:noProof/>
-                <w:sz w:val="32"/>
-                <w:szCs w:val="32"/>
+                <w:sz w:val="24"/>
+                <w:szCs w:val="24"/>
               </w:rPr>
               <w:t>Resultados Obtenidos</w:t>
             </w:r>
@@ -2191,8 +2631,8 @@
               <w:rPr>
                 <w:noProof/>
                 <w:webHidden/>
-                <w:sz w:val="32"/>
-                <w:szCs w:val="32"/>
+                <w:sz w:val="24"/>
+                <w:szCs w:val="24"/>
               </w:rPr>
               <w:tab/>
             </w:r>
@@ -2200,8 +2640,8 @@
               <w:rPr>
                 <w:noProof/>
                 <w:webHidden/>
-                <w:sz w:val="32"/>
-                <w:szCs w:val="32"/>
+                <w:sz w:val="24"/>
+                <w:szCs w:val="24"/>
               </w:rPr>
               <w:fldChar w:fldCharType="begin"/>
             </w:r>
@@ -2209,25 +2649,25 @@
               <w:rPr>
                 <w:noProof/>
                 <w:webHidden/>
-                <w:sz w:val="32"/>
-                <w:szCs w:val="32"/>
-              </w:rPr>
-              <w:instrText xml:space="preserve"> PAGEREF _Toc401406152 \h </w:instrText>
-            </w:r>
-            <w:r>
-              <w:rPr>
-                <w:noProof/>
-                <w:webHidden/>
-                <w:sz w:val="32"/>
-                <w:szCs w:val="32"/>
-              </w:rPr>
-            </w:r>
-            <w:r>
-              <w:rPr>
-                <w:noProof/>
-                <w:webHidden/>
-                <w:sz w:val="32"/>
-                <w:szCs w:val="32"/>
+                <w:sz w:val="24"/>
+                <w:szCs w:val="24"/>
+              </w:rPr>
+              <w:instrText xml:space="preserve"> PAGEREF _Toc402561109 \h </w:instrText>
+            </w:r>
+            <w:r>
+              <w:rPr>
+                <w:noProof/>
+                <w:webHidden/>
+                <w:sz w:val="24"/>
+                <w:szCs w:val="24"/>
+              </w:rPr>
+            </w:r>
+            <w:r>
+              <w:rPr>
+                <w:noProof/>
+                <w:webHidden/>
+                <w:sz w:val="24"/>
+                <w:szCs w:val="24"/>
               </w:rPr>
               <w:fldChar w:fldCharType="separate"/>
             </w:r>
@@ -2235,17 +2675,17 @@
               <w:rPr>
                 <w:noProof/>
                 <w:webHidden/>
-                <w:sz w:val="32"/>
-                <w:szCs w:val="32"/>
-              </w:rPr>
-              <w:t>7</w:t>
-            </w:r>
-            <w:r>
-              <w:rPr>
-                <w:noProof/>
-                <w:webHidden/>
-                <w:sz w:val="32"/>
-                <w:szCs w:val="32"/>
+                <w:sz w:val="24"/>
+                <w:szCs w:val="24"/>
+              </w:rPr>
+              <w:t>9</w:t>
+            </w:r>
+            <w:r>
+              <w:rPr>
+                <w:noProof/>
+                <w:webHidden/>
+                <w:sz w:val="24"/>
+                <w:szCs w:val="24"/>
               </w:rPr>
               <w:fldChar w:fldCharType="end"/>
             </w:r>
@@ -2293,7 +2733,7 @@
           <w:szCs w:val="48"/>
         </w:rPr>
       </w:pPr>
-      <w:bookmarkStart w:id="0" w:name="_Toc401406133"/>
+      <w:bookmarkStart w:id="0" w:name="_Toc402561085"/>
       <w:r>
         <w:rPr>
           <w:sz w:val="48"/>
@@ -2327,7 +2767,7 @@
           <w:szCs w:val="32"/>
         </w:rPr>
       </w:pPr>
-      <w:bookmarkStart w:id="1" w:name="_Toc401406134"/>
+      <w:bookmarkStart w:id="1" w:name="_Toc402561086"/>
       <w:r>
         <w:rPr>
           <w:sz w:val="32"/>
@@ -2391,7 +2831,7 @@
           <w:szCs w:val="32"/>
         </w:rPr>
       </w:pPr>
-      <w:bookmarkStart w:id="2" w:name="_Toc401406135"/>
+      <w:bookmarkStart w:id="2" w:name="_Toc402561087"/>
       <w:r>
         <w:rPr>
           <w:sz w:val="32"/>
@@ -2476,7 +2916,7 @@
           <w:szCs w:val="32"/>
         </w:rPr>
       </w:pPr>
-      <w:bookmarkStart w:id="3" w:name="_Toc401406136"/>
+      <w:bookmarkStart w:id="3" w:name="_Toc402561088"/>
       <w:r>
         <w:rPr>
           <w:sz w:val="32"/>
@@ -2535,8 +2975,8 @@
           <w:szCs w:val="48"/>
         </w:rPr>
       </w:pPr>
-      <w:bookmarkStart w:id="4" w:name="_Toc401406137"/>
-      <w:bookmarkStart w:id="5" w:name="_GoBack"/>
+      <w:bookmarkStart w:id="4" w:name="_GoBack"/>
+      <w:bookmarkStart w:id="5" w:name="_Toc402561089"/>
       <w:r>
         <w:rPr>
           <w:sz w:val="48"/>
@@ -2545,9 +2985,9 @@
         <w:lastRenderedPageBreak/>
         <w:t>Desarrollo de la solución propuesta</w:t>
       </w:r>
-      <w:bookmarkEnd w:id="4"/>
-    </w:p>
-    <w:bookmarkEnd w:id="5"/>
+      <w:bookmarkEnd w:id="5"/>
+    </w:p>
+    <w:bookmarkEnd w:id="4"/>
     <w:p/>
     <w:p>
       <w:pPr>
@@ -2557,16 +2997,14 @@
           <w:szCs w:val="32"/>
         </w:rPr>
       </w:pPr>
-      <w:bookmarkStart w:id="6" w:name="_Toc401406138"/>
-      <w:proofErr w:type="spellStart"/>
+      <w:bookmarkStart w:id="6" w:name="_Toc402561090"/>
       <w:r>
         <w:rPr>
           <w:sz w:val="32"/>
           <w:szCs w:val="32"/>
         </w:rPr>
-        <w:t>Descripcion</w:t>
-      </w:r>
-      <w:proofErr w:type="spellEnd"/>
+        <w:t>Descripción</w:t>
+      </w:r>
       <w:r>
         <w:rPr>
           <w:sz w:val="32"/>
@@ -2593,14 +3031,45 @@
           <w:szCs w:val="28"/>
         </w:rPr>
       </w:pPr>
-      <w:bookmarkStart w:id="7" w:name="_Toc401406139"/>
+      <w:bookmarkStart w:id="7" w:name="_Toc402561091"/>
+      <w:r>
+        <w:rPr>
+          <w:sz w:val="28"/>
+          <w:szCs w:val="28"/>
+        </w:rPr>
+        <w:t>Automatización</w:t>
+      </w:r>
+      <w:r>
+        <w:rPr>
+          <w:sz w:val="28"/>
+          <w:szCs w:val="28"/>
+        </w:rPr>
+        <w:t xml:space="preserve"> y control de los espacios físicos</w:t>
+      </w:r>
+      <w:bookmarkEnd w:id="7"/>
+    </w:p>
+    <w:p/>
+    <w:p>
+      <w:pPr>
+        <w:rPr>
+          <w:sz w:val="28"/>
+          <w:szCs w:val="28"/>
+        </w:rPr>
+      </w:pPr>
+      <w:r>
+        <w:rPr>
+          <w:sz w:val="28"/>
+          <w:szCs w:val="28"/>
+        </w:rPr>
+        <w:tab/>
+      </w:r>
       <w:proofErr w:type="spellStart"/>
       <w:r>
         <w:rPr>
           <w:sz w:val="28"/>
           <w:szCs w:val="28"/>
         </w:rPr>
-        <w:t>Automatizacion</w:t>
+        <w:t>Explicacion</w:t>
       </w:r>
       <w:proofErr w:type="spellEnd"/>
       <w:r>
@@ -2608,24 +3077,7 @@
           <w:sz w:val="28"/>
           <w:szCs w:val="28"/>
         </w:rPr>
-        <w:t xml:space="preserve"> y control de los espacios físicos</w:t>
-      </w:r>
-      <w:bookmarkEnd w:id="7"/>
-    </w:p>
-    <w:p/>
-    <w:p>
-      <w:pPr>
-        <w:rPr>
-          <w:sz w:val="28"/>
-          <w:szCs w:val="28"/>
-        </w:rPr>
-      </w:pPr>
-      <w:r>
-        <w:rPr>
-          <w:sz w:val="28"/>
-          <w:szCs w:val="28"/>
-        </w:rPr>
-        <w:tab/>
+        <w:t xml:space="preserve"> de </w:t>
       </w:r>
       <w:proofErr w:type="spellStart"/>
       <w:r>
@@ -2633,25 +3085,9 @@
           <w:sz w:val="28"/>
           <w:szCs w:val="28"/>
         </w:rPr>
-        <w:t>Explicacion</w:t>
+        <w:t>Domotica</w:t>
       </w:r>
       <w:proofErr w:type="spellEnd"/>
-      <w:r>
-        <w:rPr>
-          <w:sz w:val="28"/>
-          <w:szCs w:val="28"/>
-        </w:rPr>
-        <w:t xml:space="preserve"> de </w:t>
-      </w:r>
-      <w:proofErr w:type="spellStart"/>
-      <w:r>
-        <w:rPr>
-          <w:sz w:val="28"/>
-          <w:szCs w:val="28"/>
-        </w:rPr>
-        <w:t>Domotica</w:t>
-      </w:r>
-      <w:proofErr w:type="spellEnd"/>
     </w:p>
     <w:p>
       <w:pPr>
@@ -2669,7 +3105,7 @@
           <w:szCs w:val="28"/>
         </w:rPr>
       </w:pPr>
-      <w:bookmarkStart w:id="8" w:name="_Toc401406140"/>
+      <w:bookmarkStart w:id="8" w:name="_Toc402561092"/>
       <w:r>
         <w:rPr>
           <w:sz w:val="28"/>
@@ -2732,7 +3168,7 @@
           <w:szCs w:val="28"/>
         </w:rPr>
       </w:pPr>
-      <w:bookmarkStart w:id="9" w:name="_Toc401406141"/>
+      <w:bookmarkStart w:id="9" w:name="_Toc402561093"/>
       <w:r>
         <w:rPr>
           <w:sz w:val="28"/>
@@ -2788,7 +3224,6 @@
       </w:r>
       <w:proofErr w:type="spellEnd"/>
     </w:p>
-    <w:p/>
     <w:p>
       <w:pPr>
         <w:pStyle w:val="Ttulo2"/>
@@ -2797,12 +3232,13 @@
           <w:szCs w:val="32"/>
         </w:rPr>
       </w:pPr>
-      <w:bookmarkStart w:id="10" w:name="_Toc401406142"/>
+      <w:bookmarkStart w:id="10" w:name="_Toc402561094"/>
       <w:r>
         <w:rPr>
           <w:sz w:val="32"/>
           <w:szCs w:val="32"/>
         </w:rPr>
+        <w:lastRenderedPageBreak/>
         <w:t>Hardware</w:t>
       </w:r>
       <w:bookmarkEnd w:id="10"/>
@@ -2847,7 +3283,7 @@
           <w:szCs w:val="28"/>
         </w:rPr>
       </w:pPr>
-      <w:bookmarkStart w:id="11" w:name="_Toc401406143"/>
+      <w:bookmarkStart w:id="11" w:name="_Toc402561095"/>
       <w:r>
         <w:rPr>
           <w:sz w:val="28"/>
@@ -2941,7 +3377,7 @@
           <w:szCs w:val="28"/>
         </w:rPr>
       </w:pPr>
-      <w:bookmarkStart w:id="12" w:name="_Toc401406144"/>
+      <w:bookmarkStart w:id="12" w:name="_Toc402561096"/>
       <w:r>
         <w:rPr>
           <w:sz w:val="28"/>
@@ -2990,7 +3426,7 @@
         </w:rPr>
         <w:t xml:space="preserve"> </w:t>
       </w:r>
-      <w:bookmarkStart w:id="13" w:name="_Toc401406145"/>
+      <w:bookmarkStart w:id="13" w:name="_Toc402561097"/>
       <w:r>
         <w:rPr>
           <w:sz w:val="28"/>
@@ -3062,7 +3498,7 @@
           <w:szCs w:val="28"/>
         </w:rPr>
       </w:pPr>
-      <w:bookmarkStart w:id="14" w:name="_Toc401406146"/>
+      <w:bookmarkStart w:id="14" w:name="_Toc402561098"/>
       <w:r>
         <w:rPr>
           <w:sz w:val="28"/>
@@ -3165,13 +3601,12 @@
           <w:szCs w:val="28"/>
         </w:rPr>
       </w:pPr>
-      <w:bookmarkStart w:id="15" w:name="_Toc401406147"/>
-      <w:r>
-        <w:rPr>
-          <w:sz w:val="28"/>
-          <w:szCs w:val="28"/>
-        </w:rPr>
-        <w:lastRenderedPageBreak/>
+      <w:bookmarkStart w:id="15" w:name="_Toc402561099"/>
+      <w:r>
+        <w:rPr>
+          <w:sz w:val="28"/>
+          <w:szCs w:val="28"/>
+        </w:rPr>
         <w:t>Sensores</w:t>
       </w:r>
       <w:r>
@@ -3255,7 +3690,7 @@
           <w:szCs w:val="28"/>
         </w:rPr>
       </w:pPr>
-      <w:bookmarkStart w:id="16" w:name="_Toc401406148"/>
+      <w:bookmarkStart w:id="16" w:name="_Toc402561100"/>
       <w:r>
         <w:rPr>
           <w:sz w:val="28"/>
@@ -3327,15 +3762,13 @@
         </w:rPr>
         <w:t xml:space="preserve">Relevamiento de componentes en uso en </w:t>
       </w:r>
-      <w:proofErr w:type="spellStart"/>
-      <w:r>
-        <w:rPr>
-          <w:sz w:val="28"/>
-          <w:szCs w:val="28"/>
-        </w:rPr>
-        <w:t>arduino</w:t>
-      </w:r>
-      <w:proofErr w:type="spellEnd"/>
+      <w:r>
+        <w:rPr>
+          <w:sz w:val="28"/>
+          <w:szCs w:val="28"/>
+        </w:rPr>
+        <w:t>Arduino</w:t>
+      </w:r>
       <w:r>
         <w:rPr>
           <w:sz w:val="28"/>
@@ -3376,7 +3809,7 @@
           <w:szCs w:val="32"/>
         </w:rPr>
       </w:pPr>
-      <w:bookmarkStart w:id="17" w:name="_Toc401406149"/>
+      <w:bookmarkStart w:id="17" w:name="_Toc402561101"/>
       <w:r>
         <w:rPr>
           <w:sz w:val="32"/>
@@ -3406,35 +3839,57 @@
           <w:sz w:val="28"/>
           <w:szCs w:val="28"/>
         </w:rPr>
-        <w:t xml:space="preserve">El software que compone a la aplicación se encuentre separado en 2 partes. Una </w:t>
-      </w:r>
-      <w:r>
-        <w:rPr>
-          <w:sz w:val="28"/>
-          <w:szCs w:val="28"/>
-        </w:rPr>
-        <w:t>de ellas e</w:t>
-      </w:r>
-      <w:r>
-        <w:rPr>
-          <w:sz w:val="28"/>
-          <w:szCs w:val="28"/>
-        </w:rPr>
-        <w:t xml:space="preserve">s el </w:t>
-      </w:r>
-      <w:r>
-        <w:rPr>
-          <w:sz w:val="28"/>
-          <w:szCs w:val="28"/>
-        </w:rPr>
-        <w:t xml:space="preserve">Back-End </w:t>
-      </w:r>
-      <w:r>
-        <w:rPr>
-          <w:sz w:val="28"/>
-          <w:szCs w:val="28"/>
-        </w:rPr>
-        <w:t>y la otra es el</w:t>
+        <w:t>El software que compone a la aplic</w:t>
+      </w:r>
+      <w:r>
+        <w:rPr>
+          <w:sz w:val="28"/>
+          <w:szCs w:val="28"/>
+        </w:rPr>
+        <w:t>ación se encuentre separado en 3</w:t>
+      </w:r>
+      <w:r>
+        <w:rPr>
+          <w:sz w:val="28"/>
+          <w:szCs w:val="28"/>
+        </w:rPr>
+        <w:t xml:space="preserve"> partes. </w:t>
+      </w:r>
+      <w:r>
+        <w:rPr>
+          <w:sz w:val="28"/>
+          <w:szCs w:val="28"/>
+        </w:rPr>
+        <w:t xml:space="preserve"> Estas son : Back-End, Midle-End y Front-End</w:t>
+      </w:r>
+    </w:p>
+    <w:p>
+      <w:pPr>
+        <w:rPr>
+          <w:sz w:val="28"/>
+          <w:szCs w:val="28"/>
+        </w:rPr>
+      </w:pPr>
+      <w:r>
+        <w:rPr>
+          <w:sz w:val="28"/>
+          <w:szCs w:val="28"/>
+        </w:rPr>
+        <w:t xml:space="preserve">Tanto el Back-End como el Front-End </w:t>
+      </w:r>
+      <w:r>
+        <w:rPr>
+          <w:sz w:val="28"/>
+          <w:szCs w:val="28"/>
+        </w:rPr>
+        <w:t>se encuentra</w:t>
+      </w:r>
+      <w:r>
+        <w:rPr>
+          <w:sz w:val="28"/>
+          <w:szCs w:val="28"/>
+        </w:rPr>
+        <w:t>n</w:t>
       </w:r>
       <w:r>
         <w:rPr>
@@ -3448,7 +3903,56 @@
           <w:sz w:val="28"/>
           <w:szCs w:val="28"/>
         </w:rPr>
-        <w:t>Front-End.</w:t>
+        <w:t>construidas</w:t>
+      </w:r>
+      <w:r>
+        <w:rPr>
+          <w:sz w:val="28"/>
+          <w:szCs w:val="28"/>
+        </w:rPr>
+        <w:t xml:space="preserve"> </w:t>
+      </w:r>
+      <w:r>
+        <w:rPr>
+          <w:sz w:val="28"/>
+          <w:szCs w:val="28"/>
+        </w:rPr>
+        <w:t>a partir</w:t>
+      </w:r>
+      <w:r>
+        <w:rPr>
+          <w:sz w:val="28"/>
+          <w:szCs w:val="28"/>
+        </w:rPr>
+        <w:t xml:space="preserve"> del generador MeanJs. El cual permite generar aplicaciones web utilizando MongoDB, Express, </w:t>
+      </w:r>
+      <w:r>
+        <w:rPr>
+          <w:sz w:val="28"/>
+          <w:szCs w:val="28"/>
+        </w:rPr>
+        <w:t>AngularJS</w:t>
+      </w:r>
+      <w:r>
+        <w:rPr>
+          <w:sz w:val="28"/>
+          <w:szCs w:val="28"/>
+        </w:rPr>
+        <w:t xml:space="preserve"> y </w:t>
+      </w:r>
+      <w:r>
+        <w:rPr>
+          <w:sz w:val="28"/>
+          <w:szCs w:val="28"/>
+        </w:rPr>
+        <w:t>NodeJS</w:t>
+      </w:r>
+      <w:r>
+        <w:rPr>
+          <w:sz w:val="28"/>
+          <w:szCs w:val="28"/>
+        </w:rPr>
+        <w:t>.</w:t>
       </w:r>
     </w:p>
     <w:p>
@@ -3467,6 +3971,7 @@
           <w:szCs w:val="30"/>
         </w:rPr>
       </w:pPr>
+      <w:bookmarkStart w:id="18" w:name="_Toc402561102"/>
       <w:r>
         <w:rPr>
           <w:sz w:val="30"/>
@@ -3474,6 +3979,7 @@
         </w:rPr>
         <w:t>Back-End</w:t>
       </w:r>
+      <w:bookmarkEnd w:id="18"/>
     </w:p>
     <w:p/>
     <w:p>
@@ -3608,7 +4114,87 @@
           <w:sz w:val="28"/>
           <w:szCs w:val="28"/>
         </w:rPr>
-        <w:t>Mqtt.</w:t>
+        <w:t>node-schedule</w:t>
+      </w:r>
+      <w:r>
+        <w:rPr>
+          <w:sz w:val="28"/>
+          <w:szCs w:val="28"/>
+        </w:rPr>
+        <w:t>.</w:t>
+      </w:r>
+    </w:p>
+    <w:p>
+      <w:pPr>
+        <w:pStyle w:val="Ttulo3"/>
+        <w:rPr>
+          <w:sz w:val="30"/>
+          <w:szCs w:val="30"/>
+        </w:rPr>
+      </w:pPr>
+      <w:bookmarkStart w:id="19" w:name="_Toc402561103"/>
+      <w:r>
+        <w:rPr>
+          <w:sz w:val="30"/>
+          <w:szCs w:val="30"/>
+        </w:rPr>
+        <w:lastRenderedPageBreak/>
+        <w:t>Midle</w:t>
+      </w:r>
+      <w:r>
+        <w:rPr>
+          <w:sz w:val="30"/>
+          <w:szCs w:val="30"/>
+        </w:rPr>
+        <w:t>-End</w:t>
+      </w:r>
+      <w:bookmarkEnd w:id="19"/>
+    </w:p>
+    <w:p/>
+    <w:p>
+      <w:r>
+        <w:rPr>
+          <w:sz w:val="28"/>
+          <w:szCs w:val="28"/>
+        </w:rPr>
+        <w:t xml:space="preserve">Este se encuentra programado </w:t>
+      </w:r>
+      <w:r>
+        <w:rPr>
+          <w:sz w:val="28"/>
+          <w:szCs w:val="28"/>
+        </w:rPr>
+        <w:t>en</w:t>
+      </w:r>
+      <w:r>
+        <w:rPr>
+          <w:sz w:val="28"/>
+          <w:szCs w:val="28"/>
+        </w:rPr>
+        <w:t xml:space="preserve"> NodeJS</w:t>
+      </w:r>
+      <w:r>
+        <w:rPr>
+          <w:sz w:val="28"/>
+          <w:szCs w:val="28"/>
+        </w:rPr>
+        <w:t xml:space="preserve"> y utiliza las siguientes </w:t>
+      </w:r>
+      <w:proofErr w:type="spellStart"/>
+      <w:r>
+        <w:rPr>
+          <w:sz w:val="28"/>
+          <w:szCs w:val="28"/>
+        </w:rPr>
+        <w:t>librerias</w:t>
+      </w:r>
+      <w:proofErr w:type="spellEnd"/>
+      <w:r>
+        <w:rPr>
+          <w:sz w:val="28"/>
+          <w:szCs w:val="28"/>
+        </w:rPr>
+        <w:t>:</w:t>
       </w:r>
     </w:p>
     <w:p>
@@ -3628,7 +4214,7 @@
           <w:sz w:val="28"/>
           <w:szCs w:val="28"/>
         </w:rPr>
-        <w:t>Socket.io.</w:t>
+        <w:t>Mqtt.</w:t>
       </w:r>
     </w:p>
     <w:p>
@@ -3648,7 +4234,7 @@
           <w:sz w:val="28"/>
           <w:szCs w:val="28"/>
         </w:rPr>
-        <w:t>Mosca.</w:t>
+        <w:t>Socket.io.</w:t>
       </w:r>
     </w:p>
     <w:p>
@@ -3668,32 +4254,13 @@
           <w:sz w:val="28"/>
           <w:szCs w:val="28"/>
         </w:rPr>
-        <w:lastRenderedPageBreak/>
-        <w:t>node-schedule</w:t>
-      </w:r>
-      <w:r>
-        <w:rPr>
-          <w:sz w:val="28"/>
-          <w:szCs w:val="28"/>
-        </w:rPr>
-        <w:t>.</w:t>
-      </w:r>
-    </w:p>
-    <w:p>
-      <w:pPr>
-        <w:pStyle w:val="Prrafodelista"/>
-        <w:rPr>
-          <w:sz w:val="28"/>
-          <w:szCs w:val="28"/>
-        </w:rPr>
-      </w:pPr>
+        <w:t>Mosca.</w:t>
+      </w:r>
     </w:p>
     <w:p/>
     <w:p/>
     <w:p/>
     <w:p/>
-    <w:p/>
-    <w:p/>
     <w:p>
       <w:pPr>
         <w:pStyle w:val="Ttulo3"/>
@@ -3702,12 +4269,21 @@
           <w:szCs w:val="30"/>
         </w:rPr>
       </w:pPr>
+      <w:bookmarkStart w:id="20" w:name="_Toc402561104"/>
       <w:r>
         <w:rPr>
           <w:sz w:val="30"/>
           <w:szCs w:val="30"/>
         </w:rPr>
-        <w:t xml:space="preserve">Front-End  </w:t>
+        <w:t>Front-End</w:t>
+      </w:r>
+      <w:bookmarkEnd w:id="20"/>
+      <w:r>
+        <w:rPr>
+          <w:sz w:val="30"/>
+          <w:szCs w:val="30"/>
+        </w:rPr>
+        <w:t xml:space="preserve">  </w:t>
       </w:r>
     </w:p>
     <w:p/>
@@ -3724,7 +4300,7 @@
           <w:szCs w:val="28"/>
         </w:rPr>
         <w:tab/>
-        <w:t>Este se encuentra programado principalmente utilizando AngularJS, un Framework para Javascript. También se utilizaron las siguientes librerías:</w:t>
+        <w:t>Este se encuentra programado principalmente utilizando AngularJS, un Framework Javascript. También se utilizaron las siguientes librerías:</w:t>
       </w:r>
     </w:p>
     <w:p>
@@ -4059,21 +4635,6 @@
           <w:szCs w:val="28"/>
         </w:rPr>
       </w:pPr>
-      <w:r>
-        <w:rPr>
-          <w:sz w:val="28"/>
-          <w:szCs w:val="28"/>
-        </w:rPr>
-        <w:t>Capturas de pantalla de la aplicación funcionando.(Con sus explicaciones).</w:t>
-      </w:r>
-    </w:p>
-    <w:p>
-      <w:pPr>
-        <w:rPr>
-          <w:sz w:val="28"/>
-          <w:szCs w:val="28"/>
-        </w:rPr>
-      </w:pPr>
     </w:p>
     <w:p>
       <w:pPr>
@@ -4091,7 +4652,7 @@
           <w:szCs w:val="32"/>
         </w:rPr>
       </w:pPr>
-      <w:bookmarkStart w:id="18" w:name="_Toc401406150"/>
+      <w:bookmarkStart w:id="21" w:name="_Toc402561105"/>
       <w:r>
         <w:rPr>
           <w:sz w:val="32"/>
@@ -4100,7 +4661,7 @@
         <w:lastRenderedPageBreak/>
         <w:t>Firmware</w:t>
       </w:r>
-      <w:bookmarkEnd w:id="18"/>
+      <w:bookmarkEnd w:id="21"/>
     </w:p>
     <w:p/>
     <w:p>
@@ -4115,40 +4676,35 @@
           <w:sz w:val="28"/>
           <w:szCs w:val="28"/>
         </w:rPr>
+        <w:t>El firmware que se utiliza en el microcontrolador está programado en el lenguaje C.</w:t>
+      </w:r>
+      <w:r>
+        <w:rPr>
+          <w:sz w:val="28"/>
+          <w:szCs w:val="28"/>
+        </w:rPr>
         <w:tab/>
-        <w:t xml:space="preserve">Explicar </w:t>
-      </w:r>
-      <w:proofErr w:type="spellStart"/>
-      <w:r>
-        <w:rPr>
-          <w:sz w:val="28"/>
-          <w:szCs w:val="28"/>
-        </w:rPr>
-        <w:t>como</w:t>
-      </w:r>
-      <w:proofErr w:type="spellEnd"/>
-      <w:r>
-        <w:rPr>
-          <w:sz w:val="28"/>
-          <w:szCs w:val="28"/>
-        </w:rPr>
-        <w:t xml:space="preserve"> </w:t>
-      </w:r>
-      <w:proofErr w:type="spellStart"/>
-      <w:r>
-        <w:rPr>
-          <w:sz w:val="28"/>
-          <w:szCs w:val="28"/>
-        </w:rPr>
-        <w:t>esta</w:t>
-      </w:r>
-      <w:proofErr w:type="spellEnd"/>
-      <w:r>
-        <w:rPr>
-          <w:sz w:val="28"/>
-          <w:szCs w:val="28"/>
-        </w:rPr>
-        <w:t xml:space="preserve"> compuesto el firmware y describir todas sus partes por separado.</w:t>
+      </w:r>
+      <w:r>
+        <w:rPr>
+          <w:sz w:val="28"/>
+          <w:szCs w:val="28"/>
+        </w:rPr>
+        <w:t xml:space="preserve">En el mismo se incluyen las siguientes </w:t>
+      </w:r>
+      <w:r>
+        <w:rPr>
+          <w:sz w:val="28"/>
+          <w:szCs w:val="28"/>
+        </w:rPr>
+        <w:t>librerías</w:t>
+      </w:r>
+      <w:r>
+        <w:rPr>
+          <w:sz w:val="28"/>
+          <w:szCs w:val="28"/>
+        </w:rPr>
+        <w:t>:</w:t>
       </w:r>
     </w:p>
     <w:p>
@@ -4156,7 +4712,7 @@
         <w:pStyle w:val="Prrafodelista"/>
         <w:numPr>
           <w:ilvl w:val="0"/>
-          <w:numId w:val="2"/>
+          <w:numId w:val="10"/>
         </w:numPr>
         <w:rPr>
           <w:sz w:val="28"/>
@@ -4168,7 +4724,7 @@
           <w:sz w:val="28"/>
           <w:szCs w:val="28"/>
         </w:rPr>
-        <w:t>Protocolos que se utilizan.(MQTT, DHCP, WEBSOCKET)</w:t>
+        <w:t>MQTT:</w:t>
       </w:r>
     </w:p>
     <w:p>
@@ -4176,7 +4732,7 @@
         <w:pStyle w:val="Prrafodelista"/>
         <w:numPr>
           <w:ilvl w:val="0"/>
-          <w:numId w:val="2"/>
+          <w:numId w:val="10"/>
         </w:numPr>
         <w:rPr>
           <w:sz w:val="28"/>
@@ -4188,9 +4744,292 @@
           <w:sz w:val="28"/>
           <w:szCs w:val="28"/>
         </w:rPr>
-        <w:t>Estructura del protocolo de comunicación.</w:t>
-      </w:r>
-    </w:p>
+        <w:t>Mosca.</w:t>
+      </w:r>
+    </w:p>
+    <w:p>
+      <w:pPr>
+        <w:pStyle w:val="Prrafodelista"/>
+        <w:numPr>
+          <w:ilvl w:val="0"/>
+          <w:numId w:val="10"/>
+        </w:numPr>
+        <w:rPr>
+          <w:sz w:val="28"/>
+          <w:szCs w:val="28"/>
+        </w:rPr>
+      </w:pPr>
+      <w:r>
+        <w:rPr>
+          <w:sz w:val="28"/>
+          <w:szCs w:val="28"/>
+        </w:rPr>
+        <w:t>etc.</w:t>
+      </w:r>
+    </w:p>
+    <w:p>
+      <w:pPr>
+        <w:rPr>
+          <w:sz w:val="28"/>
+          <w:szCs w:val="28"/>
+        </w:rPr>
+      </w:pPr>
+    </w:p>
+    <w:p>
+      <w:pPr>
+        <w:pStyle w:val="Ttulo3"/>
+        <w:rPr>
+          <w:sz w:val="30"/>
+          <w:szCs w:val="30"/>
+        </w:rPr>
+      </w:pPr>
+      <w:bookmarkStart w:id="22" w:name="_Toc402561106"/>
+      <w:r>
+        <w:rPr>
+          <w:sz w:val="30"/>
+          <w:szCs w:val="30"/>
+        </w:rPr>
+        <w:t>MQTT</w:t>
+      </w:r>
+      <w:bookmarkEnd w:id="22"/>
+    </w:p>
+    <w:p/>
+    <w:p>
+      <w:pPr>
+        <w:rPr>
+          <w:sz w:val="28"/>
+          <w:szCs w:val="28"/>
+        </w:rPr>
+      </w:pPr>
+      <w:r>
+        <w:rPr>
+          <w:sz w:val="28"/>
+          <w:szCs w:val="28"/>
+        </w:rPr>
+        <w:tab/>
+      </w:r>
+      <w:hyperlink r:id="rId9" w:history="1">
+        <w:r>
+          <w:rPr>
+            <w:rStyle w:val="Hipervnculo"/>
+            <w:bCs/>
+            <w:color w:val="auto"/>
+            <w:sz w:val="28"/>
+            <w:szCs w:val="28"/>
+            <w:u w:val="none"/>
+          </w:rPr>
+          <w:t>Message Queue Telemetry Transport (MQTT)</w:t>
+        </w:r>
+      </w:hyperlink>
+      <w:r>
+        <w:rPr>
+          <w:sz w:val="28"/>
+          <w:szCs w:val="28"/>
+        </w:rPr>
+        <w:t xml:space="preserve"> e</w:t>
+      </w:r>
+      <w:r>
+        <w:rPr>
+          <w:sz w:val="28"/>
+          <w:szCs w:val="28"/>
+        </w:rPr>
+        <w:t>s un protocolo de conectividad enfocado a M2M (machine-to-machine) y al IOT (Internet of Things) ya que se ha diseñado para ser un protocolo de mensajería extremadamente ligero basado en TCP.</w:t>
+      </w:r>
+    </w:p>
+    <w:p>
+      <w:pPr>
+        <w:rPr>
+          <w:sz w:val="28"/>
+          <w:szCs w:val="28"/>
+        </w:rPr>
+      </w:pPr>
+      <w:r>
+        <w:rPr>
+          <w:sz w:val="28"/>
+          <w:szCs w:val="28"/>
+        </w:rPr>
+        <w:t xml:space="preserve">Es útil para conexiones con sitios remotos donde </w:t>
+      </w:r>
+      <w:r>
+        <w:rPr>
+          <w:sz w:val="28"/>
+          <w:szCs w:val="28"/>
+        </w:rPr>
+        <w:t>se posee una alta latencia</w:t>
+      </w:r>
+      <w:r>
+        <w:rPr>
+          <w:sz w:val="28"/>
+          <w:szCs w:val="28"/>
+        </w:rPr>
+        <w:t xml:space="preserve"> y el ancho de banda es muy importante.</w:t>
+      </w:r>
+    </w:p>
+    <w:p>
+      <w:pPr>
+        <w:rPr>
+          <w:sz w:val="28"/>
+          <w:szCs w:val="28"/>
+        </w:rPr>
+      </w:pPr>
+      <w:r>
+        <w:rPr>
+          <w:sz w:val="28"/>
+          <w:szCs w:val="28"/>
+        </w:rPr>
+        <w:t>Una característica muy importante es que al ser un protocolo tan ligero existen clientes y servidores MQTT en diversos lenguajes</w:t>
+      </w:r>
+      <w:r>
+        <w:rPr>
+          <w:sz w:val="28"/>
+          <w:szCs w:val="28"/>
+        </w:rPr>
+        <w:t>.</w:t>
+      </w:r>
+      <w:r>
+        <w:rPr>
+          <w:sz w:val="28"/>
+          <w:szCs w:val="28"/>
+        </w:rPr>
+        <w:t xml:space="preserve"> </w:t>
+      </w:r>
+    </w:p>
+    <w:p>
+      <w:pPr>
+        <w:rPr>
+          <w:sz w:val="28"/>
+          <w:szCs w:val="28"/>
+        </w:rPr>
+      </w:pPr>
+    </w:p>
+    <w:p>
+      <w:pPr>
+        <w:pStyle w:val="Ttulo3"/>
+        <w:rPr>
+          <w:sz w:val="30"/>
+          <w:szCs w:val="30"/>
+        </w:rPr>
+      </w:pPr>
+      <w:bookmarkStart w:id="23" w:name="_Toc402561107"/>
+      <w:r>
+        <w:rPr>
+          <w:sz w:val="30"/>
+          <w:szCs w:val="30"/>
+        </w:rPr>
+        <w:t>Mosca</w:t>
+      </w:r>
+      <w:bookmarkEnd w:id="23"/>
+    </w:p>
+    <w:p/>
+    <w:p>
+      <w:pPr>
+        <w:rPr>
+          <w:sz w:val="28"/>
+          <w:szCs w:val="28"/>
+        </w:rPr>
+      </w:pPr>
+      <w:r>
+        <w:rPr>
+          <w:sz w:val="28"/>
+          <w:szCs w:val="28"/>
+        </w:rPr>
+        <w:tab/>
+        <w:t xml:space="preserve">Es </w:t>
+      </w:r>
+      <w:r>
+        <w:rPr>
+          <w:sz w:val="28"/>
+          <w:szCs w:val="28"/>
+        </w:rPr>
+        <w:t>un </w:t>
+      </w:r>
+      <w:r>
+        <w:rPr>
+          <w:bCs/>
+          <w:sz w:val="28"/>
+          <w:szCs w:val="28"/>
+        </w:rPr>
+        <w:t>bróker de mensajería</w:t>
+      </w:r>
+      <w:r>
+        <w:rPr>
+          <w:sz w:val="28"/>
+          <w:szCs w:val="28"/>
+        </w:rPr>
+        <w:t xml:space="preserve">, con lo cual </w:t>
+      </w:r>
+      <w:r>
+        <w:rPr>
+          <w:sz w:val="28"/>
+          <w:szCs w:val="28"/>
+        </w:rPr>
+        <w:t>es un mecanismo mediador de la comunicación entre aplicaciones</w:t>
+      </w:r>
+      <w:r>
+        <w:rPr>
+          <w:sz w:val="28"/>
+          <w:szCs w:val="28"/>
+        </w:rPr>
+        <w:t xml:space="preserve"> y/o dispositivos</w:t>
+      </w:r>
+      <w:r>
+        <w:rPr>
+          <w:sz w:val="28"/>
+          <w:szCs w:val="28"/>
+        </w:rPr>
+        <w:t>, permitiendo minimizar el grado de conocimiento mutuo que est</w:t>
+      </w:r>
+      <w:r>
+        <w:rPr>
+          <w:sz w:val="28"/>
+          <w:szCs w:val="28"/>
+        </w:rPr>
+        <w:t>o</w:t>
+      </w:r>
+      <w:r>
+        <w:rPr>
+          <w:sz w:val="28"/>
+          <w:szCs w:val="28"/>
+        </w:rPr>
+        <w:t xml:space="preserve">s necesitan tener, para poder intercambiar mensajes, implementando así efectivamente su </w:t>
+      </w:r>
+      <w:hyperlink r:id="rId10" w:anchor="Acoplamiento" w:tooltip="Diseño estructurado" w:history="1">
+        <w:r>
+          <w:rPr>
+            <w:rStyle w:val="Hipervnculo"/>
+            <w:color w:val="auto"/>
+            <w:sz w:val="28"/>
+            <w:szCs w:val="28"/>
+            <w:u w:val="none"/>
+          </w:rPr>
+          <w:t>desacoplamiento</w:t>
+        </w:r>
+      </w:hyperlink>
+      <w:r>
+        <w:rPr>
+          <w:sz w:val="28"/>
+          <w:szCs w:val="28"/>
+        </w:rPr>
+        <w:t>.</w:t>
+      </w:r>
+    </w:p>
+    <w:p>
+      <w:pPr>
+        <w:rPr>
+          <w:sz w:val="28"/>
+          <w:szCs w:val="28"/>
+        </w:rPr>
+      </w:pPr>
+      <w:r>
+        <w:rPr>
+          <w:sz w:val="28"/>
+          <w:szCs w:val="28"/>
+        </w:rPr>
+        <w:t>El propósito del bróker es recibir los mensajes entrantes desde las aplicaciones y llevar a cabo determinadas acciones con ellas.</w:t>
+      </w:r>
+    </w:p>
+    <w:p/>
+    <w:p/>
     <w:p>
       <w:pPr>
         <w:pStyle w:val="Ttulo1"/>
@@ -4199,15 +5038,16 @@
           <w:szCs w:val="48"/>
         </w:rPr>
       </w:pPr>
-      <w:bookmarkStart w:id="19" w:name="_Toc401406151"/>
+      <w:bookmarkStart w:id="24" w:name="_Toc402561108"/>
       <w:r>
         <w:rPr>
           <w:sz w:val="48"/>
           <w:szCs w:val="48"/>
         </w:rPr>
+        <w:lastRenderedPageBreak/>
         <w:t>Conclusiones</w:t>
       </w:r>
-      <w:bookmarkEnd w:id="19"/>
+      <w:bookmarkEnd w:id="24"/>
     </w:p>
     <w:p>
       <w:pPr>
@@ -4223,7 +5063,7 @@
           <w:szCs w:val="32"/>
         </w:rPr>
       </w:pPr>
-      <w:bookmarkStart w:id="20" w:name="_Toc401406152"/>
+      <w:bookmarkStart w:id="25" w:name="_Toc402561109"/>
       <w:r>
         <w:rPr>
           <w:rStyle w:val="Ttulo2Car"/>
@@ -4247,7 +5087,7 @@
         </w:rPr>
         <w:t>Obtenidos</w:t>
       </w:r>
-      <w:bookmarkEnd w:id="20"/>
+      <w:bookmarkEnd w:id="25"/>
     </w:p>
     <w:p/>
     <w:sectPr>
@@ -4828,6 +5668,119 @@
     </w:lvl>
   </w:abstractNum>
   <w:abstractNum w:abstractNumId="5">
+    <w:nsid w:val="55765BF4"/>
+    <w:multiLevelType w:val="hybridMultilevel"/>
+    <w:tmpl w:val="EB884F8E"/>
+    <w:lvl w:ilvl="0" w:tplc="2C0A0001">
+      <w:start w:val="1"/>
+      <w:numFmt w:val="bullet"/>
+      <w:lvlText w:val=""/>
+      <w:lvlJc w:val="left"/>
+      <w:pPr>
+        <w:ind w:left="720" w:hanging="360"/>
+      </w:pPr>
+      <w:rPr>
+        <w:rFonts w:ascii="Symbol" w:hAnsi="Symbol" w:hint="default"/>
+      </w:rPr>
+    </w:lvl>
+    <w:lvl w:ilvl="1" w:tplc="2C0A0003" w:tentative="1">
+      <w:start w:val="1"/>
+      <w:numFmt w:val="bullet"/>
+      <w:lvlText w:val="o"/>
+      <w:lvlJc w:val="left"/>
+      <w:pPr>
+        <w:ind w:left="1440" w:hanging="360"/>
+      </w:pPr>
+      <w:rPr>
+        <w:rFonts w:ascii="Courier New" w:hAnsi="Courier New" w:cs="Courier New" w:hint="default"/>
+      </w:rPr>
+    </w:lvl>
+    <w:lvl w:ilvl="2" w:tplc="2C0A0005" w:tentative="1">
+      <w:start w:val="1"/>
+      <w:numFmt w:val="bullet"/>
+      <w:lvlText w:val=""/>
+      <w:lvlJc w:val="left"/>
+      <w:pPr>
+        <w:ind w:left="2160" w:hanging="360"/>
+      </w:pPr>
+      <w:rPr>
+        <w:rFonts w:ascii="Wingdings" w:hAnsi="Wingdings" w:hint="default"/>
+      </w:rPr>
+    </w:lvl>
+    <w:lvl w:ilvl="3" w:tplc="2C0A0001" w:tentative="1">
+      <w:start w:val="1"/>
+      <w:numFmt w:val="bullet"/>
+      <w:lvlText w:val=""/>
+      <w:lvlJc w:val="left"/>
+      <w:pPr>
+        <w:ind w:left="2880" w:hanging="360"/>
+      </w:pPr>
+      <w:rPr>
+        <w:rFonts w:ascii="Symbol" w:hAnsi="Symbol" w:hint="default"/>
+      </w:rPr>
+    </w:lvl>
+    <w:lvl w:ilvl="4" w:tplc="2C0A0003" w:tentative="1">
+      <w:start w:val="1"/>
+      <w:numFmt w:val="bullet"/>
+      <w:lvlText w:val="o"/>
+      <w:lvlJc w:val="left"/>
+      <w:pPr>
+        <w:ind w:left="3600" w:hanging="360"/>
+      </w:pPr>
+      <w:rPr>
+        <w:rFonts w:ascii="Courier New" w:hAnsi="Courier New" w:cs="Courier New" w:hint="default"/>
+      </w:rPr>
+    </w:lvl>
+    <w:lvl w:ilvl="5" w:tplc="2C0A0005" w:tentative="1">
+      <w:start w:val="1"/>
+      <w:numFmt w:val="bullet"/>
+      <w:lvlText w:val=""/>
+      <w:lvlJc w:val="left"/>
+      <w:pPr>
+        <w:ind w:left="4320" w:hanging="360"/>
+      </w:pPr>
+      <w:rPr>
+        <w:rFonts w:ascii="Wingdings" w:hAnsi="Wingdings" w:hint="default"/>
+      </w:rPr>
+    </w:lvl>
+    <w:lvl w:ilvl="6" w:tplc="2C0A0001" w:tentative="1">
+      <w:start w:val="1"/>
+      <w:numFmt w:val="bullet"/>
+      <w:lvlText w:val=""/>
+      <w:lvlJc w:val="left"/>
+      <w:pPr>
+        <w:ind w:left="5040" w:hanging="360"/>
+      </w:pPr>
+      <w:rPr>
+        <w:rFonts w:ascii="Symbol" w:hAnsi="Symbol" w:hint="default"/>
+      </w:rPr>
+    </w:lvl>
+    <w:lvl w:ilvl="7" w:tplc="2C0A0003" w:tentative="1">
+      <w:start w:val="1"/>
+      <w:numFmt w:val="bullet"/>
+      <w:lvlText w:val="o"/>
+      <w:lvlJc w:val="left"/>
+      <w:pPr>
+        <w:ind w:left="5760" w:hanging="360"/>
+      </w:pPr>
+      <w:rPr>
+        <w:rFonts w:ascii="Courier New" w:hAnsi="Courier New" w:cs="Courier New" w:hint="default"/>
+      </w:rPr>
+    </w:lvl>
+    <w:lvl w:ilvl="8" w:tplc="2C0A0005" w:tentative="1">
+      <w:start w:val="1"/>
+      <w:numFmt w:val="bullet"/>
+      <w:lvlText w:val=""/>
+      <w:lvlJc w:val="left"/>
+      <w:pPr>
+        <w:ind w:left="6480" w:hanging="360"/>
+      </w:pPr>
+      <w:rPr>
+        <w:rFonts w:ascii="Wingdings" w:hAnsi="Wingdings" w:hint="default"/>
+      </w:rPr>
+    </w:lvl>
+  </w:abstractNum>
+  <w:abstractNum w:abstractNumId="6">
     <w:nsid w:val="578D0B44"/>
     <w:multiLevelType w:val="hybridMultilevel"/>
     <w:tmpl w:val="DF8A4CDC"/>
@@ -4940,7 +5893,7 @@
       </w:rPr>
     </w:lvl>
   </w:abstractNum>
-  <w:abstractNum w:abstractNumId="6">
+  <w:abstractNum w:abstractNumId="7">
     <w:nsid w:val="60473F53"/>
     <w:multiLevelType w:val="hybridMultilevel"/>
     <w:tmpl w:val="08365A42"/>
@@ -5053,7 +6006,7 @@
       </w:rPr>
     </w:lvl>
   </w:abstractNum>
-  <w:abstractNum w:abstractNumId="7">
+  <w:abstractNum w:abstractNumId="8">
     <w:nsid w:val="605B3F89"/>
     <w:multiLevelType w:val="hybridMultilevel"/>
     <w:tmpl w:val="38625B94"/>
@@ -5166,7 +6119,7 @@
       </w:rPr>
     </w:lvl>
   </w:abstractNum>
-  <w:abstractNum w:abstractNumId="8">
+  <w:abstractNum w:abstractNumId="9">
     <w:nsid w:val="6D9776FC"/>
     <w:multiLevelType w:val="hybridMultilevel"/>
     <w:tmpl w:val="0B24E6A6"/>
@@ -5280,7 +6233,7 @@
     </w:lvl>
   </w:abstractNum>
   <w:num w:numId="1">
-    <w:abstractNumId w:val="8"/>
+    <w:abstractNumId w:val="9"/>
   </w:num>
   <w:num w:numId="2">
     <w:abstractNumId w:val="4"/>
@@ -5289,7 +6242,7 @@
     <w:abstractNumId w:val="0"/>
   </w:num>
   <w:num w:numId="4">
-    <w:abstractNumId w:val="6"/>
+    <w:abstractNumId w:val="7"/>
   </w:num>
   <w:num w:numId="5">
     <w:abstractNumId w:val="2"/>
@@ -5298,13 +6251,16 @@
     <w:abstractNumId w:val="3"/>
   </w:num>
   <w:num w:numId="7">
-    <w:abstractNumId w:val="5"/>
+    <w:abstractNumId w:val="6"/>
   </w:num>
   <w:num w:numId="8">
     <w:abstractNumId w:val="1"/>
   </w:num>
   <w:num w:numId="9">
-    <w:abstractNumId w:val="7"/>
+    <w:abstractNumId w:val="8"/>
+  </w:num>
+  <w:num w:numId="10">
+    <w:abstractNumId w:val="5"/>
   </w:num>
 </w:numbering>
 </file>
@@ -5538,7 +6494,6 @@
   <w:style w:type="character" w:default="1" w:styleId="Fuentedeprrafopredeter">
     <w:name w:val="Default Paragraph Font"/>
     <w:uiPriority w:val="1"/>
-    <w:semiHidden/>
     <w:unhideWhenUsed/>
   </w:style>
   <w:style w:type="table" w:default="1" w:styleId="Tablanormal">
@@ -5971,7 +6926,7 @@
   <a:extraClrSchemeLst/>
   <a:extLst>
     <a:ext uri="{05A4C25C-085E-4340-85A3-A5531E510DB2}">
-      <thm15:themeFamily xmlns:thm15="http://schemas.microsoft.com/office/thememl/2012/main" xmlns="" name="Office Theme" id="{62F939B6-93AF-4DB8-9C6B-D6C7DFDC589F}" vid="{4A3C46E8-61CC-4603-A589-7422A47A8E4A}"/>
+      <thm15:themeFamily xmlns="" xmlns:thm15="http://schemas.microsoft.com/office/thememl/2012/main" name="Office Theme" id="{62F939B6-93AF-4DB8-9C6B-D6C7DFDC589F}" vid="{4A3C46E8-61CC-4603-A589-7422A47A8E4A}"/>
     </a:ext>
   </a:extLst>
 </a:theme>

--- a/Documentacion/Informe Final.docx
+++ b/Documentacion/Informe Final.docx
@@ -478,8 +478,6 @@
             <w:rPr>
               <w:rFonts w:eastAsiaTheme="minorEastAsia"/>
               <w:noProof/>
-              <w:sz w:val="24"/>
-              <w:szCs w:val="24"/>
               <w:lang w:eastAsia="es-AR"/>
             </w:rPr>
           </w:pPr>
@@ -507,13 +505,11 @@
             </w:rPr>
             <w:fldChar w:fldCharType="separate"/>
           </w:r>
-          <w:hyperlink w:anchor="_Toc402561085" w:history="1">
+          <w:hyperlink w:anchor="_Toc402720897" w:history="1">
             <w:r>
               <w:rPr>
                 <w:rStyle w:val="Hipervnculo"/>
                 <w:noProof/>
-                <w:sz w:val="24"/>
-                <w:szCs w:val="24"/>
               </w:rPr>
               <w:t>Introducción</w:t>
             </w:r>
@@ -521,8 +517,6 @@
               <w:rPr>
                 <w:noProof/>
                 <w:webHidden/>
-                <w:sz w:val="24"/>
-                <w:szCs w:val="24"/>
               </w:rPr>
               <w:tab/>
             </w:r>
@@ -530,8 +524,6 @@
               <w:rPr>
                 <w:noProof/>
                 <w:webHidden/>
-                <w:sz w:val="24"/>
-                <w:szCs w:val="24"/>
               </w:rPr>
               <w:fldChar w:fldCharType="begin"/>
             </w:r>
@@ -539,25 +531,19 @@
               <w:rPr>
                 <w:noProof/>
                 <w:webHidden/>
-                <w:sz w:val="24"/>
-                <w:szCs w:val="24"/>
-              </w:rPr>
-              <w:instrText xml:space="preserve"> PAGEREF _Toc402561085 \h </w:instrText>
-            </w:r>
-            <w:r>
-              <w:rPr>
-                <w:noProof/>
-                <w:webHidden/>
-                <w:sz w:val="24"/>
-                <w:szCs w:val="24"/>
-              </w:rPr>
-            </w:r>
-            <w:r>
-              <w:rPr>
-                <w:noProof/>
-                <w:webHidden/>
-                <w:sz w:val="24"/>
-                <w:szCs w:val="24"/>
+              </w:rPr>
+              <w:instrText xml:space="preserve"> PAGEREF _Toc402720897 \h </w:instrText>
+            </w:r>
+            <w:r>
+              <w:rPr>
+                <w:noProof/>
+                <w:webHidden/>
+              </w:rPr>
+            </w:r>
+            <w:r>
+              <w:rPr>
+                <w:noProof/>
+                <w:webHidden/>
               </w:rPr>
               <w:fldChar w:fldCharType="separate"/>
             </w:r>
@@ -565,8 +551,6 @@
               <w:rPr>
                 <w:noProof/>
                 <w:webHidden/>
-                <w:sz w:val="24"/>
-                <w:szCs w:val="24"/>
               </w:rPr>
               <w:t>3</w:t>
             </w:r>
@@ -574,8 +558,6 @@
               <w:rPr>
                 <w:noProof/>
                 <w:webHidden/>
-                <w:sz w:val="24"/>
-                <w:szCs w:val="24"/>
               </w:rPr>
               <w:fldChar w:fldCharType="end"/>
             </w:r>
@@ -590,18 +572,14 @@
             <w:rPr>
               <w:rFonts w:eastAsiaTheme="minorEastAsia"/>
               <w:noProof/>
-              <w:sz w:val="24"/>
-              <w:szCs w:val="24"/>
               <w:lang w:eastAsia="es-AR"/>
             </w:rPr>
           </w:pPr>
-          <w:hyperlink w:anchor="_Toc402561086" w:history="1">
+          <w:hyperlink w:anchor="_Toc402720898" w:history="1">
             <w:r>
               <w:rPr>
                 <w:rStyle w:val="Hipervnculo"/>
                 <w:noProof/>
-                <w:sz w:val="24"/>
-                <w:szCs w:val="24"/>
               </w:rPr>
               <w:t>Contexto</w:t>
             </w:r>
@@ -609,8 +587,6 @@
               <w:rPr>
                 <w:noProof/>
                 <w:webHidden/>
-                <w:sz w:val="24"/>
-                <w:szCs w:val="24"/>
               </w:rPr>
               <w:tab/>
             </w:r>
@@ -618,8 +594,6 @@
               <w:rPr>
                 <w:noProof/>
                 <w:webHidden/>
-                <w:sz w:val="24"/>
-                <w:szCs w:val="24"/>
               </w:rPr>
               <w:fldChar w:fldCharType="begin"/>
             </w:r>
@@ -627,25 +601,19 @@
               <w:rPr>
                 <w:noProof/>
                 <w:webHidden/>
-                <w:sz w:val="24"/>
-                <w:szCs w:val="24"/>
-              </w:rPr>
-              <w:instrText xml:space="preserve"> PAGEREF _Toc402561086 \h </w:instrText>
-            </w:r>
-            <w:r>
-              <w:rPr>
-                <w:noProof/>
-                <w:webHidden/>
-                <w:sz w:val="24"/>
-                <w:szCs w:val="24"/>
-              </w:rPr>
-            </w:r>
-            <w:r>
-              <w:rPr>
-                <w:noProof/>
-                <w:webHidden/>
-                <w:sz w:val="24"/>
-                <w:szCs w:val="24"/>
+              </w:rPr>
+              <w:instrText xml:space="preserve"> PAGEREF _Toc402720898 \h </w:instrText>
+            </w:r>
+            <w:r>
+              <w:rPr>
+                <w:noProof/>
+                <w:webHidden/>
+              </w:rPr>
+            </w:r>
+            <w:r>
+              <w:rPr>
+                <w:noProof/>
+                <w:webHidden/>
               </w:rPr>
               <w:fldChar w:fldCharType="separate"/>
             </w:r>
@@ -653,8 +621,6 @@
               <w:rPr>
                 <w:noProof/>
                 <w:webHidden/>
-                <w:sz w:val="24"/>
-                <w:szCs w:val="24"/>
               </w:rPr>
               <w:t>3</w:t>
             </w:r>
@@ -662,8 +628,6 @@
               <w:rPr>
                 <w:noProof/>
                 <w:webHidden/>
-                <w:sz w:val="24"/>
-                <w:szCs w:val="24"/>
               </w:rPr>
               <w:fldChar w:fldCharType="end"/>
             </w:r>
@@ -678,18 +642,14 @@
             <w:rPr>
               <w:rFonts w:eastAsiaTheme="minorEastAsia"/>
               <w:noProof/>
-              <w:sz w:val="24"/>
-              <w:szCs w:val="24"/>
               <w:lang w:eastAsia="es-AR"/>
             </w:rPr>
           </w:pPr>
-          <w:hyperlink w:anchor="_Toc402561087" w:history="1">
+          <w:hyperlink w:anchor="_Toc402720899" w:history="1">
             <w:r>
               <w:rPr>
                 <w:rStyle w:val="Hipervnculo"/>
                 <w:noProof/>
-                <w:sz w:val="24"/>
-                <w:szCs w:val="24"/>
               </w:rPr>
               <w:t>Problemática</w:t>
             </w:r>
@@ -697,8 +657,6 @@
               <w:rPr>
                 <w:noProof/>
                 <w:webHidden/>
-                <w:sz w:val="24"/>
-                <w:szCs w:val="24"/>
               </w:rPr>
               <w:tab/>
             </w:r>
@@ -706,8 +664,6 @@
               <w:rPr>
                 <w:noProof/>
                 <w:webHidden/>
-                <w:sz w:val="24"/>
-                <w:szCs w:val="24"/>
               </w:rPr>
               <w:fldChar w:fldCharType="begin"/>
             </w:r>
@@ -715,25 +671,19 @@
               <w:rPr>
                 <w:noProof/>
                 <w:webHidden/>
-                <w:sz w:val="24"/>
-                <w:szCs w:val="24"/>
-              </w:rPr>
-              <w:instrText xml:space="preserve"> PAGEREF _Toc402561087 \h </w:instrText>
-            </w:r>
-            <w:r>
-              <w:rPr>
-                <w:noProof/>
-                <w:webHidden/>
-                <w:sz w:val="24"/>
-                <w:szCs w:val="24"/>
-              </w:rPr>
-            </w:r>
-            <w:r>
-              <w:rPr>
-                <w:noProof/>
-                <w:webHidden/>
-                <w:sz w:val="24"/>
-                <w:szCs w:val="24"/>
+              </w:rPr>
+              <w:instrText xml:space="preserve"> PAGEREF _Toc402720899 \h </w:instrText>
+            </w:r>
+            <w:r>
+              <w:rPr>
+                <w:noProof/>
+                <w:webHidden/>
+              </w:rPr>
+            </w:r>
+            <w:r>
+              <w:rPr>
+                <w:noProof/>
+                <w:webHidden/>
               </w:rPr>
               <w:fldChar w:fldCharType="separate"/>
             </w:r>
@@ -741,8 +691,6 @@
               <w:rPr>
                 <w:noProof/>
                 <w:webHidden/>
-                <w:sz w:val="24"/>
-                <w:szCs w:val="24"/>
               </w:rPr>
               <w:t>3</w:t>
             </w:r>
@@ -750,8 +698,6 @@
               <w:rPr>
                 <w:noProof/>
                 <w:webHidden/>
-                <w:sz w:val="24"/>
-                <w:szCs w:val="24"/>
               </w:rPr>
               <w:fldChar w:fldCharType="end"/>
             </w:r>
@@ -766,18 +712,14 @@
             <w:rPr>
               <w:rFonts w:eastAsiaTheme="minorEastAsia"/>
               <w:noProof/>
-              <w:sz w:val="24"/>
-              <w:szCs w:val="24"/>
               <w:lang w:eastAsia="es-AR"/>
             </w:rPr>
           </w:pPr>
-          <w:hyperlink w:anchor="_Toc402561088" w:history="1">
+          <w:hyperlink w:anchor="_Toc402720900" w:history="1">
             <w:r>
               <w:rPr>
                 <w:rStyle w:val="Hipervnculo"/>
                 <w:noProof/>
-                <w:sz w:val="24"/>
-                <w:szCs w:val="24"/>
               </w:rPr>
               <w:t>Solución</w:t>
             </w:r>
@@ -785,8 +727,6 @@
               <w:rPr>
                 <w:noProof/>
                 <w:webHidden/>
-                <w:sz w:val="24"/>
-                <w:szCs w:val="24"/>
               </w:rPr>
               <w:tab/>
             </w:r>
@@ -794,8 +734,6 @@
               <w:rPr>
                 <w:noProof/>
                 <w:webHidden/>
-                <w:sz w:val="24"/>
-                <w:szCs w:val="24"/>
               </w:rPr>
               <w:fldChar w:fldCharType="begin"/>
             </w:r>
@@ -803,25 +741,19 @@
               <w:rPr>
                 <w:noProof/>
                 <w:webHidden/>
-                <w:sz w:val="24"/>
-                <w:szCs w:val="24"/>
-              </w:rPr>
-              <w:instrText xml:space="preserve"> PAGEREF _Toc402561088 \h </w:instrText>
-            </w:r>
-            <w:r>
-              <w:rPr>
-                <w:noProof/>
-                <w:webHidden/>
-                <w:sz w:val="24"/>
-                <w:szCs w:val="24"/>
-              </w:rPr>
-            </w:r>
-            <w:r>
-              <w:rPr>
-                <w:noProof/>
-                <w:webHidden/>
-                <w:sz w:val="24"/>
-                <w:szCs w:val="24"/>
+              </w:rPr>
+              <w:instrText xml:space="preserve"> PAGEREF _Toc402720900 \h </w:instrText>
+            </w:r>
+            <w:r>
+              <w:rPr>
+                <w:noProof/>
+                <w:webHidden/>
+              </w:rPr>
+            </w:r>
+            <w:r>
+              <w:rPr>
+                <w:noProof/>
+                <w:webHidden/>
               </w:rPr>
               <w:fldChar w:fldCharType="separate"/>
             </w:r>
@@ -829,8 +761,6 @@
               <w:rPr>
                 <w:noProof/>
                 <w:webHidden/>
-                <w:sz w:val="24"/>
-                <w:szCs w:val="24"/>
               </w:rPr>
               <w:t>3</w:t>
             </w:r>
@@ -838,8 +768,6 @@
               <w:rPr>
                 <w:noProof/>
                 <w:webHidden/>
-                <w:sz w:val="24"/>
-                <w:szCs w:val="24"/>
               </w:rPr>
               <w:fldChar w:fldCharType="end"/>
             </w:r>
@@ -854,18 +782,14 @@
             <w:rPr>
               <w:rFonts w:eastAsiaTheme="minorEastAsia"/>
               <w:noProof/>
-              <w:sz w:val="24"/>
-              <w:szCs w:val="24"/>
               <w:lang w:eastAsia="es-AR"/>
             </w:rPr>
           </w:pPr>
-          <w:hyperlink w:anchor="_Toc402561089" w:history="1">
+          <w:hyperlink w:anchor="_Toc402720901" w:history="1">
             <w:r>
               <w:rPr>
                 <w:rStyle w:val="Hipervnculo"/>
                 <w:noProof/>
-                <w:sz w:val="24"/>
-                <w:szCs w:val="24"/>
               </w:rPr>
               <w:t>Desarrollo de la solución propuesta</w:t>
             </w:r>
@@ -873,8 +797,6 @@
               <w:rPr>
                 <w:noProof/>
                 <w:webHidden/>
-                <w:sz w:val="24"/>
-                <w:szCs w:val="24"/>
               </w:rPr>
               <w:tab/>
             </w:r>
@@ -882,8 +804,6 @@
               <w:rPr>
                 <w:noProof/>
                 <w:webHidden/>
-                <w:sz w:val="24"/>
-                <w:szCs w:val="24"/>
               </w:rPr>
               <w:fldChar w:fldCharType="begin"/>
             </w:r>
@@ -891,25 +811,19 @@
               <w:rPr>
                 <w:noProof/>
                 <w:webHidden/>
-                <w:sz w:val="24"/>
-                <w:szCs w:val="24"/>
-              </w:rPr>
-              <w:instrText xml:space="preserve"> PAGEREF _Toc402561089 \h </w:instrText>
-            </w:r>
-            <w:r>
-              <w:rPr>
-                <w:noProof/>
-                <w:webHidden/>
-                <w:sz w:val="24"/>
-                <w:szCs w:val="24"/>
-              </w:rPr>
-            </w:r>
-            <w:r>
-              <w:rPr>
-                <w:noProof/>
-                <w:webHidden/>
-                <w:sz w:val="24"/>
-                <w:szCs w:val="24"/>
+              </w:rPr>
+              <w:instrText xml:space="preserve"> PAGEREF _Toc402720901 \h </w:instrText>
+            </w:r>
+            <w:r>
+              <w:rPr>
+                <w:noProof/>
+                <w:webHidden/>
+              </w:rPr>
+            </w:r>
+            <w:r>
+              <w:rPr>
+                <w:noProof/>
+                <w:webHidden/>
               </w:rPr>
               <w:fldChar w:fldCharType="separate"/>
             </w:r>
@@ -917,8 +831,6 @@
               <w:rPr>
                 <w:noProof/>
                 <w:webHidden/>
-                <w:sz w:val="24"/>
-                <w:szCs w:val="24"/>
               </w:rPr>
               <w:t>4</w:t>
             </w:r>
@@ -926,8 +838,6 @@
               <w:rPr>
                 <w:noProof/>
                 <w:webHidden/>
-                <w:sz w:val="24"/>
-                <w:szCs w:val="24"/>
               </w:rPr>
               <w:fldChar w:fldCharType="end"/>
             </w:r>
@@ -942,27 +852,21 @@
             <w:rPr>
               <w:rFonts w:eastAsiaTheme="minorEastAsia"/>
               <w:noProof/>
-              <w:sz w:val="24"/>
-              <w:szCs w:val="24"/>
               <w:lang w:eastAsia="es-AR"/>
             </w:rPr>
           </w:pPr>
-          <w:hyperlink w:anchor="_Toc402561090" w:history="1">
+          <w:hyperlink w:anchor="_Toc402720902" w:history="1">
             <w:r>
               <w:rPr>
                 <w:rStyle w:val="Hipervnculo"/>
                 <w:noProof/>
-                <w:sz w:val="24"/>
-                <w:szCs w:val="24"/>
-              </w:rPr>
-              <w:t>Descripcion/Contexto General</w:t>
-            </w:r>
-            <w:r>
-              <w:rPr>
-                <w:noProof/>
-                <w:webHidden/>
-                <w:sz w:val="24"/>
-                <w:szCs w:val="24"/>
+              </w:rPr>
+              <w:t>Descripción/Contexto General</w:t>
+            </w:r>
+            <w:r>
+              <w:rPr>
+                <w:noProof/>
+                <w:webHidden/>
               </w:rPr>
               <w:tab/>
             </w:r>
@@ -970,8 +874,6 @@
               <w:rPr>
                 <w:noProof/>
                 <w:webHidden/>
-                <w:sz w:val="24"/>
-                <w:szCs w:val="24"/>
               </w:rPr>
               <w:fldChar w:fldCharType="begin"/>
             </w:r>
@@ -979,25 +881,19 @@
               <w:rPr>
                 <w:noProof/>
                 <w:webHidden/>
-                <w:sz w:val="24"/>
-                <w:szCs w:val="24"/>
-              </w:rPr>
-              <w:instrText xml:space="preserve"> PAGEREF _Toc402561090 \h </w:instrText>
-            </w:r>
-            <w:r>
-              <w:rPr>
-                <w:noProof/>
-                <w:webHidden/>
-                <w:sz w:val="24"/>
-                <w:szCs w:val="24"/>
-              </w:rPr>
-            </w:r>
-            <w:r>
-              <w:rPr>
-                <w:noProof/>
-                <w:webHidden/>
-                <w:sz w:val="24"/>
-                <w:szCs w:val="24"/>
+              </w:rPr>
+              <w:instrText xml:space="preserve"> PAGEREF _Toc402720902 \h </w:instrText>
+            </w:r>
+            <w:r>
+              <w:rPr>
+                <w:noProof/>
+                <w:webHidden/>
+              </w:rPr>
+            </w:r>
+            <w:r>
+              <w:rPr>
+                <w:noProof/>
+                <w:webHidden/>
               </w:rPr>
               <w:fldChar w:fldCharType="separate"/>
             </w:r>
@@ -1005,8 +901,6 @@
               <w:rPr>
                 <w:noProof/>
                 <w:webHidden/>
-                <w:sz w:val="24"/>
-                <w:szCs w:val="24"/>
               </w:rPr>
               <w:t>4</w:t>
             </w:r>
@@ -1014,1592 +908,6 @@
               <w:rPr>
                 <w:noProof/>
                 <w:webHidden/>
-                <w:sz w:val="24"/>
-                <w:szCs w:val="24"/>
-              </w:rPr>
-              <w:fldChar w:fldCharType="end"/>
-            </w:r>
-          </w:hyperlink>
-        </w:p>
-        <w:p>
-          <w:pPr>
-            <w:pStyle w:val="TDC3"/>
-            <w:tabs>
-              <w:tab w:val="right" w:leader="dot" w:pos="8828"/>
-            </w:tabs>
-            <w:rPr>
-              <w:rFonts w:eastAsiaTheme="minorEastAsia"/>
-              <w:noProof/>
-              <w:sz w:val="24"/>
-              <w:szCs w:val="24"/>
-              <w:lang w:eastAsia="es-AR"/>
-            </w:rPr>
-          </w:pPr>
-          <w:hyperlink w:anchor="_Toc402561091" w:history="1">
-            <w:r>
-              <w:rPr>
-                <w:rStyle w:val="Hipervnculo"/>
-                <w:noProof/>
-                <w:sz w:val="24"/>
-                <w:szCs w:val="24"/>
-              </w:rPr>
-              <w:t>Automatizacion y control de los espacios físicos</w:t>
-            </w:r>
-            <w:r>
-              <w:rPr>
-                <w:noProof/>
-                <w:webHidden/>
-                <w:sz w:val="24"/>
-                <w:szCs w:val="24"/>
-              </w:rPr>
-              <w:tab/>
-            </w:r>
-            <w:r>
-              <w:rPr>
-                <w:noProof/>
-                <w:webHidden/>
-                <w:sz w:val="24"/>
-                <w:szCs w:val="24"/>
-              </w:rPr>
-              <w:fldChar w:fldCharType="begin"/>
-            </w:r>
-            <w:r>
-              <w:rPr>
-                <w:noProof/>
-                <w:webHidden/>
-                <w:sz w:val="24"/>
-                <w:szCs w:val="24"/>
-              </w:rPr>
-              <w:instrText xml:space="preserve"> PAGEREF _Toc402561091 \h </w:instrText>
-            </w:r>
-            <w:r>
-              <w:rPr>
-                <w:noProof/>
-                <w:webHidden/>
-                <w:sz w:val="24"/>
-                <w:szCs w:val="24"/>
-              </w:rPr>
-            </w:r>
-            <w:r>
-              <w:rPr>
-                <w:noProof/>
-                <w:webHidden/>
-                <w:sz w:val="24"/>
-                <w:szCs w:val="24"/>
-              </w:rPr>
-              <w:fldChar w:fldCharType="separate"/>
-            </w:r>
-            <w:r>
-              <w:rPr>
-                <w:noProof/>
-                <w:webHidden/>
-                <w:sz w:val="24"/>
-                <w:szCs w:val="24"/>
-              </w:rPr>
-              <w:t>4</w:t>
-            </w:r>
-            <w:r>
-              <w:rPr>
-                <w:noProof/>
-                <w:webHidden/>
-                <w:sz w:val="24"/>
-                <w:szCs w:val="24"/>
-              </w:rPr>
-              <w:fldChar w:fldCharType="end"/>
-            </w:r>
-          </w:hyperlink>
-        </w:p>
-        <w:p>
-          <w:pPr>
-            <w:pStyle w:val="TDC3"/>
-            <w:tabs>
-              <w:tab w:val="right" w:leader="dot" w:pos="8828"/>
-            </w:tabs>
-            <w:rPr>
-              <w:rFonts w:eastAsiaTheme="minorEastAsia"/>
-              <w:noProof/>
-              <w:sz w:val="24"/>
-              <w:szCs w:val="24"/>
-              <w:lang w:eastAsia="es-AR"/>
-            </w:rPr>
-          </w:pPr>
-          <w:hyperlink w:anchor="_Toc402561092" w:history="1">
-            <w:r>
-              <w:rPr>
-                <w:rStyle w:val="Hipervnculo"/>
-                <w:noProof/>
-                <w:sz w:val="24"/>
-                <w:szCs w:val="24"/>
-              </w:rPr>
-              <w:t>Internet Of Things</w:t>
-            </w:r>
-            <w:r>
-              <w:rPr>
-                <w:noProof/>
-                <w:webHidden/>
-                <w:sz w:val="24"/>
-                <w:szCs w:val="24"/>
-              </w:rPr>
-              <w:tab/>
-            </w:r>
-            <w:r>
-              <w:rPr>
-                <w:noProof/>
-                <w:webHidden/>
-                <w:sz w:val="24"/>
-                <w:szCs w:val="24"/>
-              </w:rPr>
-              <w:fldChar w:fldCharType="begin"/>
-            </w:r>
-            <w:r>
-              <w:rPr>
-                <w:noProof/>
-                <w:webHidden/>
-                <w:sz w:val="24"/>
-                <w:szCs w:val="24"/>
-              </w:rPr>
-              <w:instrText xml:space="preserve"> PAGEREF _Toc402561092 \h </w:instrText>
-            </w:r>
-            <w:r>
-              <w:rPr>
-                <w:noProof/>
-                <w:webHidden/>
-                <w:sz w:val="24"/>
-                <w:szCs w:val="24"/>
-              </w:rPr>
-            </w:r>
-            <w:r>
-              <w:rPr>
-                <w:noProof/>
-                <w:webHidden/>
-                <w:sz w:val="24"/>
-                <w:szCs w:val="24"/>
-              </w:rPr>
-              <w:fldChar w:fldCharType="separate"/>
-            </w:r>
-            <w:r>
-              <w:rPr>
-                <w:noProof/>
-                <w:webHidden/>
-                <w:sz w:val="24"/>
-                <w:szCs w:val="24"/>
-              </w:rPr>
-              <w:t>4</w:t>
-            </w:r>
-            <w:r>
-              <w:rPr>
-                <w:noProof/>
-                <w:webHidden/>
-                <w:sz w:val="24"/>
-                <w:szCs w:val="24"/>
-              </w:rPr>
-              <w:fldChar w:fldCharType="end"/>
-            </w:r>
-          </w:hyperlink>
-        </w:p>
-        <w:p>
-          <w:pPr>
-            <w:pStyle w:val="TDC3"/>
-            <w:tabs>
-              <w:tab w:val="right" w:leader="dot" w:pos="8828"/>
-            </w:tabs>
-            <w:rPr>
-              <w:rFonts w:eastAsiaTheme="minorEastAsia"/>
-              <w:noProof/>
-              <w:sz w:val="24"/>
-              <w:szCs w:val="24"/>
-              <w:lang w:eastAsia="es-AR"/>
-            </w:rPr>
-          </w:pPr>
-          <w:hyperlink w:anchor="_Toc402561093" w:history="1">
-            <w:r>
-              <w:rPr>
-                <w:rStyle w:val="Hipervnculo"/>
-                <w:noProof/>
-                <w:sz w:val="24"/>
-                <w:szCs w:val="24"/>
-              </w:rPr>
-              <w:t>Información del funcionamiento de la aplicación</w:t>
-            </w:r>
-            <w:r>
-              <w:rPr>
-                <w:noProof/>
-                <w:webHidden/>
-                <w:sz w:val="24"/>
-                <w:szCs w:val="24"/>
-              </w:rPr>
-              <w:tab/>
-            </w:r>
-            <w:r>
-              <w:rPr>
-                <w:noProof/>
-                <w:webHidden/>
-                <w:sz w:val="24"/>
-                <w:szCs w:val="24"/>
-              </w:rPr>
-              <w:fldChar w:fldCharType="begin"/>
-            </w:r>
-            <w:r>
-              <w:rPr>
-                <w:noProof/>
-                <w:webHidden/>
-                <w:sz w:val="24"/>
-                <w:szCs w:val="24"/>
-              </w:rPr>
-              <w:instrText xml:space="preserve"> PAGEREF _Toc402561093 \h </w:instrText>
-            </w:r>
-            <w:r>
-              <w:rPr>
-                <w:noProof/>
-                <w:webHidden/>
-                <w:sz w:val="24"/>
-                <w:szCs w:val="24"/>
-              </w:rPr>
-            </w:r>
-            <w:r>
-              <w:rPr>
-                <w:noProof/>
-                <w:webHidden/>
-                <w:sz w:val="24"/>
-                <w:szCs w:val="24"/>
-              </w:rPr>
-              <w:fldChar w:fldCharType="separate"/>
-            </w:r>
-            <w:r>
-              <w:rPr>
-                <w:noProof/>
-                <w:webHidden/>
-                <w:sz w:val="24"/>
-                <w:szCs w:val="24"/>
-              </w:rPr>
-              <w:t>4</w:t>
-            </w:r>
-            <w:r>
-              <w:rPr>
-                <w:noProof/>
-                <w:webHidden/>
-                <w:sz w:val="24"/>
-                <w:szCs w:val="24"/>
-              </w:rPr>
-              <w:fldChar w:fldCharType="end"/>
-            </w:r>
-          </w:hyperlink>
-        </w:p>
-        <w:p>
-          <w:pPr>
-            <w:pStyle w:val="TDC2"/>
-            <w:tabs>
-              <w:tab w:val="right" w:leader="dot" w:pos="8828"/>
-            </w:tabs>
-            <w:rPr>
-              <w:rFonts w:eastAsiaTheme="minorEastAsia"/>
-              <w:noProof/>
-              <w:sz w:val="24"/>
-              <w:szCs w:val="24"/>
-              <w:lang w:eastAsia="es-AR"/>
-            </w:rPr>
-          </w:pPr>
-          <w:hyperlink w:anchor="_Toc402561094" w:history="1">
-            <w:r>
-              <w:rPr>
-                <w:rStyle w:val="Hipervnculo"/>
-                <w:noProof/>
-                <w:sz w:val="24"/>
-                <w:szCs w:val="24"/>
-              </w:rPr>
-              <w:t>Hardware</w:t>
-            </w:r>
-            <w:r>
-              <w:rPr>
-                <w:noProof/>
-                <w:webHidden/>
-                <w:sz w:val="24"/>
-                <w:szCs w:val="24"/>
-              </w:rPr>
-              <w:tab/>
-            </w:r>
-            <w:r>
-              <w:rPr>
-                <w:noProof/>
-                <w:webHidden/>
-                <w:sz w:val="24"/>
-                <w:szCs w:val="24"/>
-              </w:rPr>
-              <w:fldChar w:fldCharType="begin"/>
-            </w:r>
-            <w:r>
-              <w:rPr>
-                <w:noProof/>
-                <w:webHidden/>
-                <w:sz w:val="24"/>
-                <w:szCs w:val="24"/>
-              </w:rPr>
-              <w:instrText xml:space="preserve"> PAGEREF _Toc402561094 \h </w:instrText>
-            </w:r>
-            <w:r>
-              <w:rPr>
-                <w:noProof/>
-                <w:webHidden/>
-                <w:sz w:val="24"/>
-                <w:szCs w:val="24"/>
-              </w:rPr>
-            </w:r>
-            <w:r>
-              <w:rPr>
-                <w:noProof/>
-                <w:webHidden/>
-                <w:sz w:val="24"/>
-                <w:szCs w:val="24"/>
-              </w:rPr>
-              <w:fldChar w:fldCharType="separate"/>
-            </w:r>
-            <w:r>
-              <w:rPr>
-                <w:noProof/>
-                <w:webHidden/>
-                <w:sz w:val="24"/>
-                <w:szCs w:val="24"/>
-              </w:rPr>
-              <w:t>5</w:t>
-            </w:r>
-            <w:r>
-              <w:rPr>
-                <w:noProof/>
-                <w:webHidden/>
-                <w:sz w:val="24"/>
-                <w:szCs w:val="24"/>
-              </w:rPr>
-              <w:fldChar w:fldCharType="end"/>
-            </w:r>
-          </w:hyperlink>
-        </w:p>
-        <w:p>
-          <w:pPr>
-            <w:pStyle w:val="TDC3"/>
-            <w:tabs>
-              <w:tab w:val="right" w:leader="dot" w:pos="8828"/>
-            </w:tabs>
-            <w:rPr>
-              <w:rFonts w:eastAsiaTheme="minorEastAsia"/>
-              <w:noProof/>
-              <w:sz w:val="24"/>
-              <w:szCs w:val="24"/>
-              <w:lang w:eastAsia="es-AR"/>
-            </w:rPr>
-          </w:pPr>
-          <w:hyperlink w:anchor="_Toc402561095" w:history="1">
-            <w:r>
-              <w:rPr>
-                <w:rStyle w:val="Hipervnculo"/>
-                <w:noProof/>
-                <w:sz w:val="24"/>
-                <w:szCs w:val="24"/>
-              </w:rPr>
-              <w:t>Como nace</w:t>
-            </w:r>
-            <w:r>
-              <w:rPr>
-                <w:noProof/>
-                <w:webHidden/>
-                <w:sz w:val="24"/>
-                <w:szCs w:val="24"/>
-              </w:rPr>
-              <w:tab/>
-            </w:r>
-            <w:r>
-              <w:rPr>
-                <w:noProof/>
-                <w:webHidden/>
-                <w:sz w:val="24"/>
-                <w:szCs w:val="24"/>
-              </w:rPr>
-              <w:fldChar w:fldCharType="begin"/>
-            </w:r>
-            <w:r>
-              <w:rPr>
-                <w:noProof/>
-                <w:webHidden/>
-                <w:sz w:val="24"/>
-                <w:szCs w:val="24"/>
-              </w:rPr>
-              <w:instrText xml:space="preserve"> PAGEREF _Toc402561095 \h </w:instrText>
-            </w:r>
-            <w:r>
-              <w:rPr>
-                <w:noProof/>
-                <w:webHidden/>
-                <w:sz w:val="24"/>
-                <w:szCs w:val="24"/>
-              </w:rPr>
-            </w:r>
-            <w:r>
-              <w:rPr>
-                <w:noProof/>
-                <w:webHidden/>
-                <w:sz w:val="24"/>
-                <w:szCs w:val="24"/>
-              </w:rPr>
-              <w:fldChar w:fldCharType="separate"/>
-            </w:r>
-            <w:r>
-              <w:rPr>
-                <w:noProof/>
-                <w:webHidden/>
-                <w:sz w:val="24"/>
-                <w:szCs w:val="24"/>
-              </w:rPr>
-              <w:t>5</w:t>
-            </w:r>
-            <w:r>
-              <w:rPr>
-                <w:noProof/>
-                <w:webHidden/>
-                <w:sz w:val="24"/>
-                <w:szCs w:val="24"/>
-              </w:rPr>
-              <w:fldChar w:fldCharType="end"/>
-            </w:r>
-          </w:hyperlink>
-        </w:p>
-        <w:p>
-          <w:pPr>
-            <w:pStyle w:val="TDC3"/>
-            <w:tabs>
-              <w:tab w:val="right" w:leader="dot" w:pos="8828"/>
-            </w:tabs>
-            <w:rPr>
-              <w:rFonts w:eastAsiaTheme="minorEastAsia"/>
-              <w:noProof/>
-              <w:sz w:val="24"/>
-              <w:szCs w:val="24"/>
-              <w:lang w:eastAsia="es-AR"/>
-            </w:rPr>
-          </w:pPr>
-          <w:hyperlink w:anchor="_Toc402561096" w:history="1">
-            <w:r>
-              <w:rPr>
-                <w:rStyle w:val="Hipervnculo"/>
-                <w:noProof/>
-                <w:sz w:val="24"/>
-                <w:szCs w:val="24"/>
-              </w:rPr>
-              <w:t>¿Qué es?</w:t>
-            </w:r>
-            <w:r>
-              <w:rPr>
-                <w:noProof/>
-                <w:webHidden/>
-                <w:sz w:val="24"/>
-                <w:szCs w:val="24"/>
-              </w:rPr>
-              <w:tab/>
-            </w:r>
-            <w:r>
-              <w:rPr>
-                <w:noProof/>
-                <w:webHidden/>
-                <w:sz w:val="24"/>
-                <w:szCs w:val="24"/>
-              </w:rPr>
-              <w:fldChar w:fldCharType="begin"/>
-            </w:r>
-            <w:r>
-              <w:rPr>
-                <w:noProof/>
-                <w:webHidden/>
-                <w:sz w:val="24"/>
-                <w:szCs w:val="24"/>
-              </w:rPr>
-              <w:instrText xml:space="preserve"> PAGEREF _Toc402561096 \h </w:instrText>
-            </w:r>
-            <w:r>
-              <w:rPr>
-                <w:noProof/>
-                <w:webHidden/>
-                <w:sz w:val="24"/>
-                <w:szCs w:val="24"/>
-              </w:rPr>
-            </w:r>
-            <w:r>
-              <w:rPr>
-                <w:noProof/>
-                <w:webHidden/>
-                <w:sz w:val="24"/>
-                <w:szCs w:val="24"/>
-              </w:rPr>
-              <w:fldChar w:fldCharType="separate"/>
-            </w:r>
-            <w:r>
-              <w:rPr>
-                <w:noProof/>
-                <w:webHidden/>
-                <w:sz w:val="24"/>
-                <w:szCs w:val="24"/>
-              </w:rPr>
-              <w:t>5</w:t>
-            </w:r>
-            <w:r>
-              <w:rPr>
-                <w:noProof/>
-                <w:webHidden/>
-                <w:sz w:val="24"/>
-                <w:szCs w:val="24"/>
-              </w:rPr>
-              <w:fldChar w:fldCharType="end"/>
-            </w:r>
-          </w:hyperlink>
-        </w:p>
-        <w:p>
-          <w:pPr>
-            <w:pStyle w:val="TDC3"/>
-            <w:tabs>
-              <w:tab w:val="right" w:leader="dot" w:pos="8828"/>
-            </w:tabs>
-            <w:rPr>
-              <w:rFonts w:eastAsiaTheme="minorEastAsia"/>
-              <w:noProof/>
-              <w:sz w:val="24"/>
-              <w:szCs w:val="24"/>
-              <w:lang w:eastAsia="es-AR"/>
-            </w:rPr>
-          </w:pPr>
-          <w:hyperlink w:anchor="_Toc402561097" w:history="1">
-            <w:r>
-              <w:rPr>
-                <w:rStyle w:val="Hipervnculo"/>
-                <w:noProof/>
-                <w:sz w:val="24"/>
-                <w:szCs w:val="24"/>
-              </w:rPr>
-              <w:t>¿Qué resuelve?</w:t>
-            </w:r>
-            <w:r>
-              <w:rPr>
-                <w:noProof/>
-                <w:webHidden/>
-                <w:sz w:val="24"/>
-                <w:szCs w:val="24"/>
-              </w:rPr>
-              <w:tab/>
-            </w:r>
-            <w:r>
-              <w:rPr>
-                <w:noProof/>
-                <w:webHidden/>
-                <w:sz w:val="24"/>
-                <w:szCs w:val="24"/>
-              </w:rPr>
-              <w:fldChar w:fldCharType="begin"/>
-            </w:r>
-            <w:r>
-              <w:rPr>
-                <w:noProof/>
-                <w:webHidden/>
-                <w:sz w:val="24"/>
-                <w:szCs w:val="24"/>
-              </w:rPr>
-              <w:instrText xml:space="preserve"> PAGEREF _Toc402561097 \h </w:instrText>
-            </w:r>
-            <w:r>
-              <w:rPr>
-                <w:noProof/>
-                <w:webHidden/>
-                <w:sz w:val="24"/>
-                <w:szCs w:val="24"/>
-              </w:rPr>
-            </w:r>
-            <w:r>
-              <w:rPr>
-                <w:noProof/>
-                <w:webHidden/>
-                <w:sz w:val="24"/>
-                <w:szCs w:val="24"/>
-              </w:rPr>
-              <w:fldChar w:fldCharType="separate"/>
-            </w:r>
-            <w:r>
-              <w:rPr>
-                <w:noProof/>
-                <w:webHidden/>
-                <w:sz w:val="24"/>
-                <w:szCs w:val="24"/>
-              </w:rPr>
-              <w:t>5</w:t>
-            </w:r>
-            <w:r>
-              <w:rPr>
-                <w:noProof/>
-                <w:webHidden/>
-                <w:sz w:val="24"/>
-                <w:szCs w:val="24"/>
-              </w:rPr>
-              <w:fldChar w:fldCharType="end"/>
-            </w:r>
-          </w:hyperlink>
-        </w:p>
-        <w:p>
-          <w:pPr>
-            <w:pStyle w:val="TDC3"/>
-            <w:tabs>
-              <w:tab w:val="right" w:leader="dot" w:pos="8828"/>
-            </w:tabs>
-            <w:rPr>
-              <w:rFonts w:eastAsiaTheme="minorEastAsia"/>
-              <w:noProof/>
-              <w:sz w:val="24"/>
-              <w:szCs w:val="24"/>
-              <w:lang w:eastAsia="es-AR"/>
-            </w:rPr>
-          </w:pPr>
-          <w:hyperlink w:anchor="_Toc402561098" w:history="1">
-            <w:r>
-              <w:rPr>
-                <w:rStyle w:val="Hipervnculo"/>
-                <w:noProof/>
-                <w:sz w:val="24"/>
-                <w:szCs w:val="24"/>
-              </w:rPr>
-              <w:t>Base</w:t>
-            </w:r>
-            <w:r>
-              <w:rPr>
-                <w:noProof/>
-                <w:webHidden/>
-                <w:sz w:val="24"/>
-                <w:szCs w:val="24"/>
-              </w:rPr>
-              <w:tab/>
-            </w:r>
-            <w:r>
-              <w:rPr>
-                <w:noProof/>
-                <w:webHidden/>
-                <w:sz w:val="24"/>
-                <w:szCs w:val="24"/>
-              </w:rPr>
-              <w:fldChar w:fldCharType="begin"/>
-            </w:r>
-            <w:r>
-              <w:rPr>
-                <w:noProof/>
-                <w:webHidden/>
-                <w:sz w:val="24"/>
-                <w:szCs w:val="24"/>
-              </w:rPr>
-              <w:instrText xml:space="preserve"> PAGEREF _Toc402561098 \h </w:instrText>
-            </w:r>
-            <w:r>
-              <w:rPr>
-                <w:noProof/>
-                <w:webHidden/>
-                <w:sz w:val="24"/>
-                <w:szCs w:val="24"/>
-              </w:rPr>
-            </w:r>
-            <w:r>
-              <w:rPr>
-                <w:noProof/>
-                <w:webHidden/>
-                <w:sz w:val="24"/>
-                <w:szCs w:val="24"/>
-              </w:rPr>
-              <w:fldChar w:fldCharType="separate"/>
-            </w:r>
-            <w:r>
-              <w:rPr>
-                <w:noProof/>
-                <w:webHidden/>
-                <w:sz w:val="24"/>
-                <w:szCs w:val="24"/>
-              </w:rPr>
-              <w:t>5</w:t>
-            </w:r>
-            <w:r>
-              <w:rPr>
-                <w:noProof/>
-                <w:webHidden/>
-                <w:sz w:val="24"/>
-                <w:szCs w:val="24"/>
-              </w:rPr>
-              <w:fldChar w:fldCharType="end"/>
-            </w:r>
-          </w:hyperlink>
-        </w:p>
-        <w:p>
-          <w:pPr>
-            <w:pStyle w:val="TDC3"/>
-            <w:tabs>
-              <w:tab w:val="right" w:leader="dot" w:pos="8828"/>
-            </w:tabs>
-            <w:rPr>
-              <w:rFonts w:eastAsiaTheme="minorEastAsia"/>
-              <w:noProof/>
-              <w:sz w:val="24"/>
-              <w:szCs w:val="24"/>
-              <w:lang w:eastAsia="es-AR"/>
-            </w:rPr>
-          </w:pPr>
-          <w:hyperlink w:anchor="_Toc402561099" w:history="1">
-            <w:r>
-              <w:rPr>
-                <w:rStyle w:val="Hipervnculo"/>
-                <w:noProof/>
-                <w:sz w:val="24"/>
-                <w:szCs w:val="24"/>
-              </w:rPr>
-              <w:t>Sensores específicos</w:t>
-            </w:r>
-            <w:r>
-              <w:rPr>
-                <w:noProof/>
-                <w:webHidden/>
-                <w:sz w:val="24"/>
-                <w:szCs w:val="24"/>
-              </w:rPr>
-              <w:tab/>
-            </w:r>
-            <w:r>
-              <w:rPr>
-                <w:noProof/>
-                <w:webHidden/>
-                <w:sz w:val="24"/>
-                <w:szCs w:val="24"/>
-              </w:rPr>
-              <w:fldChar w:fldCharType="begin"/>
-            </w:r>
-            <w:r>
-              <w:rPr>
-                <w:noProof/>
-                <w:webHidden/>
-                <w:sz w:val="24"/>
-                <w:szCs w:val="24"/>
-              </w:rPr>
-              <w:instrText xml:space="preserve"> PAGEREF _Toc402561099 \h </w:instrText>
-            </w:r>
-            <w:r>
-              <w:rPr>
-                <w:noProof/>
-                <w:webHidden/>
-                <w:sz w:val="24"/>
-                <w:szCs w:val="24"/>
-              </w:rPr>
-            </w:r>
-            <w:r>
-              <w:rPr>
-                <w:noProof/>
-                <w:webHidden/>
-                <w:sz w:val="24"/>
-                <w:szCs w:val="24"/>
-              </w:rPr>
-              <w:fldChar w:fldCharType="separate"/>
-            </w:r>
-            <w:r>
-              <w:rPr>
-                <w:noProof/>
-                <w:webHidden/>
-                <w:sz w:val="24"/>
-                <w:szCs w:val="24"/>
-              </w:rPr>
-              <w:t>5</w:t>
-            </w:r>
-            <w:r>
-              <w:rPr>
-                <w:noProof/>
-                <w:webHidden/>
-                <w:sz w:val="24"/>
-                <w:szCs w:val="24"/>
-              </w:rPr>
-              <w:fldChar w:fldCharType="end"/>
-            </w:r>
-          </w:hyperlink>
-        </w:p>
-        <w:p>
-          <w:pPr>
-            <w:pStyle w:val="TDC3"/>
-            <w:tabs>
-              <w:tab w:val="right" w:leader="dot" w:pos="8828"/>
-            </w:tabs>
-            <w:rPr>
-              <w:rFonts w:eastAsiaTheme="minorEastAsia"/>
-              <w:noProof/>
-              <w:sz w:val="24"/>
-              <w:szCs w:val="24"/>
-              <w:lang w:eastAsia="es-AR"/>
-            </w:rPr>
-          </w:pPr>
-          <w:hyperlink w:anchor="_Toc402561100" w:history="1">
-            <w:r>
-              <w:rPr>
-                <w:rStyle w:val="Hipervnculo"/>
-                <w:noProof/>
-                <w:sz w:val="24"/>
-                <w:szCs w:val="24"/>
-              </w:rPr>
-              <w:t>Componentes específicos</w:t>
-            </w:r>
-            <w:r>
-              <w:rPr>
-                <w:noProof/>
-                <w:webHidden/>
-                <w:sz w:val="24"/>
-                <w:szCs w:val="24"/>
-              </w:rPr>
-              <w:tab/>
-            </w:r>
-            <w:r>
-              <w:rPr>
-                <w:noProof/>
-                <w:webHidden/>
-                <w:sz w:val="24"/>
-                <w:szCs w:val="24"/>
-              </w:rPr>
-              <w:fldChar w:fldCharType="begin"/>
-            </w:r>
-            <w:r>
-              <w:rPr>
-                <w:noProof/>
-                <w:webHidden/>
-                <w:sz w:val="24"/>
-                <w:szCs w:val="24"/>
-              </w:rPr>
-              <w:instrText xml:space="preserve"> PAGEREF _Toc402561100 \h </w:instrText>
-            </w:r>
-            <w:r>
-              <w:rPr>
-                <w:noProof/>
-                <w:webHidden/>
-                <w:sz w:val="24"/>
-                <w:szCs w:val="24"/>
-              </w:rPr>
-            </w:r>
-            <w:r>
-              <w:rPr>
-                <w:noProof/>
-                <w:webHidden/>
-                <w:sz w:val="24"/>
-                <w:szCs w:val="24"/>
-              </w:rPr>
-              <w:fldChar w:fldCharType="separate"/>
-            </w:r>
-            <w:r>
-              <w:rPr>
-                <w:noProof/>
-                <w:webHidden/>
-                <w:sz w:val="24"/>
-                <w:szCs w:val="24"/>
-              </w:rPr>
-              <w:t>6</w:t>
-            </w:r>
-            <w:r>
-              <w:rPr>
-                <w:noProof/>
-                <w:webHidden/>
-                <w:sz w:val="24"/>
-                <w:szCs w:val="24"/>
-              </w:rPr>
-              <w:fldChar w:fldCharType="end"/>
-            </w:r>
-          </w:hyperlink>
-        </w:p>
-        <w:p>
-          <w:pPr>
-            <w:pStyle w:val="TDC2"/>
-            <w:tabs>
-              <w:tab w:val="right" w:leader="dot" w:pos="8828"/>
-            </w:tabs>
-            <w:rPr>
-              <w:rFonts w:eastAsiaTheme="minorEastAsia"/>
-              <w:noProof/>
-              <w:sz w:val="24"/>
-              <w:szCs w:val="24"/>
-              <w:lang w:eastAsia="es-AR"/>
-            </w:rPr>
-          </w:pPr>
-          <w:hyperlink w:anchor="_Toc402561101" w:history="1">
-            <w:r>
-              <w:rPr>
-                <w:rStyle w:val="Hipervnculo"/>
-                <w:noProof/>
-                <w:sz w:val="24"/>
-                <w:szCs w:val="24"/>
-              </w:rPr>
-              <w:t>Software</w:t>
-            </w:r>
-            <w:r>
-              <w:rPr>
-                <w:noProof/>
-                <w:webHidden/>
-                <w:sz w:val="24"/>
-                <w:szCs w:val="24"/>
-              </w:rPr>
-              <w:tab/>
-            </w:r>
-            <w:r>
-              <w:rPr>
-                <w:noProof/>
-                <w:webHidden/>
-                <w:sz w:val="24"/>
-                <w:szCs w:val="24"/>
-              </w:rPr>
-              <w:fldChar w:fldCharType="begin"/>
-            </w:r>
-            <w:r>
-              <w:rPr>
-                <w:noProof/>
-                <w:webHidden/>
-                <w:sz w:val="24"/>
-                <w:szCs w:val="24"/>
-              </w:rPr>
-              <w:instrText xml:space="preserve"> PAGEREF _Toc402561101 \h </w:instrText>
-            </w:r>
-            <w:r>
-              <w:rPr>
-                <w:noProof/>
-                <w:webHidden/>
-                <w:sz w:val="24"/>
-                <w:szCs w:val="24"/>
-              </w:rPr>
-            </w:r>
-            <w:r>
-              <w:rPr>
-                <w:noProof/>
-                <w:webHidden/>
-                <w:sz w:val="24"/>
-                <w:szCs w:val="24"/>
-              </w:rPr>
-              <w:fldChar w:fldCharType="separate"/>
-            </w:r>
-            <w:r>
-              <w:rPr>
-                <w:noProof/>
-                <w:webHidden/>
-                <w:sz w:val="24"/>
-                <w:szCs w:val="24"/>
-              </w:rPr>
-              <w:t>6</w:t>
-            </w:r>
-            <w:r>
-              <w:rPr>
-                <w:noProof/>
-                <w:webHidden/>
-                <w:sz w:val="24"/>
-                <w:szCs w:val="24"/>
-              </w:rPr>
-              <w:fldChar w:fldCharType="end"/>
-            </w:r>
-          </w:hyperlink>
-        </w:p>
-        <w:p>
-          <w:pPr>
-            <w:pStyle w:val="TDC3"/>
-            <w:tabs>
-              <w:tab w:val="right" w:leader="dot" w:pos="8828"/>
-            </w:tabs>
-            <w:rPr>
-              <w:rFonts w:eastAsiaTheme="minorEastAsia"/>
-              <w:noProof/>
-              <w:sz w:val="24"/>
-              <w:szCs w:val="24"/>
-              <w:lang w:eastAsia="es-AR"/>
-            </w:rPr>
-          </w:pPr>
-          <w:hyperlink w:anchor="_Toc402561102" w:history="1">
-            <w:r>
-              <w:rPr>
-                <w:rStyle w:val="Hipervnculo"/>
-                <w:noProof/>
-                <w:sz w:val="24"/>
-                <w:szCs w:val="24"/>
-              </w:rPr>
-              <w:t>Back-End</w:t>
-            </w:r>
-            <w:r>
-              <w:rPr>
-                <w:noProof/>
-                <w:webHidden/>
-                <w:sz w:val="24"/>
-                <w:szCs w:val="24"/>
-              </w:rPr>
-              <w:tab/>
-            </w:r>
-            <w:r>
-              <w:rPr>
-                <w:noProof/>
-                <w:webHidden/>
-                <w:sz w:val="24"/>
-                <w:szCs w:val="24"/>
-              </w:rPr>
-              <w:fldChar w:fldCharType="begin"/>
-            </w:r>
-            <w:r>
-              <w:rPr>
-                <w:noProof/>
-                <w:webHidden/>
-                <w:sz w:val="24"/>
-                <w:szCs w:val="24"/>
-              </w:rPr>
-              <w:instrText xml:space="preserve"> PAGEREF _Toc402561102 \h </w:instrText>
-            </w:r>
-            <w:r>
-              <w:rPr>
-                <w:noProof/>
-                <w:webHidden/>
-                <w:sz w:val="24"/>
-                <w:szCs w:val="24"/>
-              </w:rPr>
-            </w:r>
-            <w:r>
-              <w:rPr>
-                <w:noProof/>
-                <w:webHidden/>
-                <w:sz w:val="24"/>
-                <w:szCs w:val="24"/>
-              </w:rPr>
-              <w:fldChar w:fldCharType="separate"/>
-            </w:r>
-            <w:r>
-              <w:rPr>
-                <w:noProof/>
-                <w:webHidden/>
-                <w:sz w:val="24"/>
-                <w:szCs w:val="24"/>
-              </w:rPr>
-              <w:t>6</w:t>
-            </w:r>
-            <w:r>
-              <w:rPr>
-                <w:noProof/>
-                <w:webHidden/>
-                <w:sz w:val="24"/>
-                <w:szCs w:val="24"/>
-              </w:rPr>
-              <w:fldChar w:fldCharType="end"/>
-            </w:r>
-          </w:hyperlink>
-        </w:p>
-        <w:p>
-          <w:pPr>
-            <w:pStyle w:val="TDC3"/>
-            <w:tabs>
-              <w:tab w:val="right" w:leader="dot" w:pos="8828"/>
-            </w:tabs>
-            <w:rPr>
-              <w:rFonts w:eastAsiaTheme="minorEastAsia"/>
-              <w:noProof/>
-              <w:sz w:val="24"/>
-              <w:szCs w:val="24"/>
-              <w:lang w:eastAsia="es-AR"/>
-            </w:rPr>
-          </w:pPr>
-          <w:hyperlink w:anchor="_Toc402561103" w:history="1">
-            <w:r>
-              <w:rPr>
-                <w:rStyle w:val="Hipervnculo"/>
-                <w:noProof/>
-                <w:sz w:val="24"/>
-                <w:szCs w:val="24"/>
-              </w:rPr>
-              <w:t>Midle-End</w:t>
-            </w:r>
-            <w:r>
-              <w:rPr>
-                <w:noProof/>
-                <w:webHidden/>
-                <w:sz w:val="24"/>
-                <w:szCs w:val="24"/>
-              </w:rPr>
-              <w:tab/>
-            </w:r>
-            <w:r>
-              <w:rPr>
-                <w:noProof/>
-                <w:webHidden/>
-                <w:sz w:val="24"/>
-                <w:szCs w:val="24"/>
-              </w:rPr>
-              <w:fldChar w:fldCharType="begin"/>
-            </w:r>
-            <w:r>
-              <w:rPr>
-                <w:noProof/>
-                <w:webHidden/>
-                <w:sz w:val="24"/>
-                <w:szCs w:val="24"/>
-              </w:rPr>
-              <w:instrText xml:space="preserve"> PAGEREF _Toc402561103 \h </w:instrText>
-            </w:r>
-            <w:r>
-              <w:rPr>
-                <w:noProof/>
-                <w:webHidden/>
-                <w:sz w:val="24"/>
-                <w:szCs w:val="24"/>
-              </w:rPr>
-            </w:r>
-            <w:r>
-              <w:rPr>
-                <w:noProof/>
-                <w:webHidden/>
-                <w:sz w:val="24"/>
-                <w:szCs w:val="24"/>
-              </w:rPr>
-              <w:fldChar w:fldCharType="separate"/>
-            </w:r>
-            <w:r>
-              <w:rPr>
-                <w:noProof/>
-                <w:webHidden/>
-                <w:sz w:val="24"/>
-                <w:szCs w:val="24"/>
-              </w:rPr>
-              <w:t>7</w:t>
-            </w:r>
-            <w:r>
-              <w:rPr>
-                <w:noProof/>
-                <w:webHidden/>
-                <w:sz w:val="24"/>
-                <w:szCs w:val="24"/>
-              </w:rPr>
-              <w:fldChar w:fldCharType="end"/>
-            </w:r>
-          </w:hyperlink>
-        </w:p>
-        <w:p>
-          <w:pPr>
-            <w:pStyle w:val="TDC3"/>
-            <w:tabs>
-              <w:tab w:val="right" w:leader="dot" w:pos="8828"/>
-            </w:tabs>
-            <w:rPr>
-              <w:rFonts w:eastAsiaTheme="minorEastAsia"/>
-              <w:noProof/>
-              <w:sz w:val="24"/>
-              <w:szCs w:val="24"/>
-              <w:lang w:eastAsia="es-AR"/>
-            </w:rPr>
-          </w:pPr>
-          <w:hyperlink w:anchor="_Toc402561104" w:history="1">
-            <w:r>
-              <w:rPr>
-                <w:rStyle w:val="Hipervnculo"/>
-                <w:noProof/>
-                <w:sz w:val="24"/>
-                <w:szCs w:val="24"/>
-              </w:rPr>
-              <w:t>Front-End</w:t>
-            </w:r>
-            <w:r>
-              <w:rPr>
-                <w:noProof/>
-                <w:webHidden/>
-                <w:sz w:val="24"/>
-                <w:szCs w:val="24"/>
-              </w:rPr>
-              <w:tab/>
-            </w:r>
-            <w:r>
-              <w:rPr>
-                <w:noProof/>
-                <w:webHidden/>
-                <w:sz w:val="24"/>
-                <w:szCs w:val="24"/>
-              </w:rPr>
-              <w:fldChar w:fldCharType="begin"/>
-            </w:r>
-            <w:r>
-              <w:rPr>
-                <w:noProof/>
-                <w:webHidden/>
-                <w:sz w:val="24"/>
-                <w:szCs w:val="24"/>
-              </w:rPr>
-              <w:instrText xml:space="preserve"> PAGEREF _Toc402561104 \h </w:instrText>
-            </w:r>
-            <w:r>
-              <w:rPr>
-                <w:noProof/>
-                <w:webHidden/>
-                <w:sz w:val="24"/>
-                <w:szCs w:val="24"/>
-              </w:rPr>
-            </w:r>
-            <w:r>
-              <w:rPr>
-                <w:noProof/>
-                <w:webHidden/>
-                <w:sz w:val="24"/>
-                <w:szCs w:val="24"/>
-              </w:rPr>
-              <w:fldChar w:fldCharType="separate"/>
-            </w:r>
-            <w:r>
-              <w:rPr>
-                <w:noProof/>
-                <w:webHidden/>
-                <w:sz w:val="24"/>
-                <w:szCs w:val="24"/>
-              </w:rPr>
-              <w:t>7</w:t>
-            </w:r>
-            <w:r>
-              <w:rPr>
-                <w:noProof/>
-                <w:webHidden/>
-                <w:sz w:val="24"/>
-                <w:szCs w:val="24"/>
-              </w:rPr>
-              <w:fldChar w:fldCharType="end"/>
-            </w:r>
-          </w:hyperlink>
-        </w:p>
-        <w:p>
-          <w:pPr>
-            <w:pStyle w:val="TDC2"/>
-            <w:tabs>
-              <w:tab w:val="right" w:leader="dot" w:pos="8828"/>
-            </w:tabs>
-            <w:rPr>
-              <w:rFonts w:eastAsiaTheme="minorEastAsia"/>
-              <w:noProof/>
-              <w:sz w:val="24"/>
-              <w:szCs w:val="24"/>
-              <w:lang w:eastAsia="es-AR"/>
-            </w:rPr>
-          </w:pPr>
-          <w:hyperlink w:anchor="_Toc402561105" w:history="1">
-            <w:r>
-              <w:rPr>
-                <w:rStyle w:val="Hipervnculo"/>
-                <w:noProof/>
-                <w:sz w:val="24"/>
-                <w:szCs w:val="24"/>
-              </w:rPr>
-              <w:t>Firmware</w:t>
-            </w:r>
-            <w:r>
-              <w:rPr>
-                <w:noProof/>
-                <w:webHidden/>
-                <w:sz w:val="24"/>
-                <w:szCs w:val="24"/>
-              </w:rPr>
-              <w:tab/>
-            </w:r>
-            <w:r>
-              <w:rPr>
-                <w:noProof/>
-                <w:webHidden/>
-                <w:sz w:val="24"/>
-                <w:szCs w:val="24"/>
-              </w:rPr>
-              <w:fldChar w:fldCharType="begin"/>
-            </w:r>
-            <w:r>
-              <w:rPr>
-                <w:noProof/>
-                <w:webHidden/>
-                <w:sz w:val="24"/>
-                <w:szCs w:val="24"/>
-              </w:rPr>
-              <w:instrText xml:space="preserve"> PAGEREF _Toc402561105 \h </w:instrText>
-            </w:r>
-            <w:r>
-              <w:rPr>
-                <w:noProof/>
-                <w:webHidden/>
-                <w:sz w:val="24"/>
-                <w:szCs w:val="24"/>
-              </w:rPr>
-            </w:r>
-            <w:r>
-              <w:rPr>
-                <w:noProof/>
-                <w:webHidden/>
-                <w:sz w:val="24"/>
-                <w:szCs w:val="24"/>
-              </w:rPr>
-              <w:fldChar w:fldCharType="separate"/>
-            </w:r>
-            <w:r>
-              <w:rPr>
-                <w:noProof/>
-                <w:webHidden/>
-                <w:sz w:val="24"/>
-                <w:szCs w:val="24"/>
-              </w:rPr>
-              <w:t>8</w:t>
-            </w:r>
-            <w:r>
-              <w:rPr>
-                <w:noProof/>
-                <w:webHidden/>
-                <w:sz w:val="24"/>
-                <w:szCs w:val="24"/>
-              </w:rPr>
-              <w:fldChar w:fldCharType="end"/>
-            </w:r>
-          </w:hyperlink>
-        </w:p>
-        <w:p>
-          <w:pPr>
-            <w:pStyle w:val="TDC3"/>
-            <w:tabs>
-              <w:tab w:val="right" w:leader="dot" w:pos="8828"/>
-            </w:tabs>
-            <w:rPr>
-              <w:rFonts w:eastAsiaTheme="minorEastAsia"/>
-              <w:noProof/>
-              <w:sz w:val="24"/>
-              <w:szCs w:val="24"/>
-              <w:lang w:eastAsia="es-AR"/>
-            </w:rPr>
-          </w:pPr>
-          <w:hyperlink w:anchor="_Toc402561106" w:history="1">
-            <w:r>
-              <w:rPr>
-                <w:rStyle w:val="Hipervnculo"/>
-                <w:noProof/>
-                <w:sz w:val="24"/>
-                <w:szCs w:val="24"/>
-              </w:rPr>
-              <w:t>MQTT</w:t>
-            </w:r>
-            <w:r>
-              <w:rPr>
-                <w:noProof/>
-                <w:webHidden/>
-                <w:sz w:val="24"/>
-                <w:szCs w:val="24"/>
-              </w:rPr>
-              <w:tab/>
-            </w:r>
-            <w:r>
-              <w:rPr>
-                <w:noProof/>
-                <w:webHidden/>
-                <w:sz w:val="24"/>
-                <w:szCs w:val="24"/>
-              </w:rPr>
-              <w:fldChar w:fldCharType="begin"/>
-            </w:r>
-            <w:r>
-              <w:rPr>
-                <w:noProof/>
-                <w:webHidden/>
-                <w:sz w:val="24"/>
-                <w:szCs w:val="24"/>
-              </w:rPr>
-              <w:instrText xml:space="preserve"> PAGEREF _Toc402561106 \h </w:instrText>
-            </w:r>
-            <w:r>
-              <w:rPr>
-                <w:noProof/>
-                <w:webHidden/>
-                <w:sz w:val="24"/>
-                <w:szCs w:val="24"/>
-              </w:rPr>
-            </w:r>
-            <w:r>
-              <w:rPr>
-                <w:noProof/>
-                <w:webHidden/>
-                <w:sz w:val="24"/>
-                <w:szCs w:val="24"/>
-              </w:rPr>
-              <w:fldChar w:fldCharType="separate"/>
-            </w:r>
-            <w:r>
-              <w:rPr>
-                <w:noProof/>
-                <w:webHidden/>
-                <w:sz w:val="24"/>
-                <w:szCs w:val="24"/>
-              </w:rPr>
-              <w:t>8</w:t>
-            </w:r>
-            <w:r>
-              <w:rPr>
-                <w:noProof/>
-                <w:webHidden/>
-                <w:sz w:val="24"/>
-                <w:szCs w:val="24"/>
-              </w:rPr>
-              <w:fldChar w:fldCharType="end"/>
-            </w:r>
-          </w:hyperlink>
-        </w:p>
-        <w:p>
-          <w:pPr>
-            <w:pStyle w:val="TDC3"/>
-            <w:tabs>
-              <w:tab w:val="right" w:leader="dot" w:pos="8828"/>
-            </w:tabs>
-            <w:rPr>
-              <w:rFonts w:eastAsiaTheme="minorEastAsia"/>
-              <w:noProof/>
-              <w:sz w:val="24"/>
-              <w:szCs w:val="24"/>
-              <w:lang w:eastAsia="es-AR"/>
-            </w:rPr>
-          </w:pPr>
-          <w:hyperlink w:anchor="_Toc402561107" w:history="1">
-            <w:r>
-              <w:rPr>
-                <w:rStyle w:val="Hipervnculo"/>
-                <w:noProof/>
-                <w:sz w:val="24"/>
-                <w:szCs w:val="24"/>
-              </w:rPr>
-              <w:t>Mosca</w:t>
-            </w:r>
-            <w:r>
-              <w:rPr>
-                <w:noProof/>
-                <w:webHidden/>
-                <w:sz w:val="24"/>
-                <w:szCs w:val="24"/>
-              </w:rPr>
-              <w:tab/>
-            </w:r>
-            <w:r>
-              <w:rPr>
-                <w:noProof/>
-                <w:webHidden/>
-                <w:sz w:val="24"/>
-                <w:szCs w:val="24"/>
-              </w:rPr>
-              <w:fldChar w:fldCharType="begin"/>
-            </w:r>
-            <w:r>
-              <w:rPr>
-                <w:noProof/>
-                <w:webHidden/>
-                <w:sz w:val="24"/>
-                <w:szCs w:val="24"/>
-              </w:rPr>
-              <w:instrText xml:space="preserve"> PAGEREF _Toc402561107 \h </w:instrText>
-            </w:r>
-            <w:r>
-              <w:rPr>
-                <w:noProof/>
-                <w:webHidden/>
-                <w:sz w:val="24"/>
-                <w:szCs w:val="24"/>
-              </w:rPr>
-            </w:r>
-            <w:r>
-              <w:rPr>
-                <w:noProof/>
-                <w:webHidden/>
-                <w:sz w:val="24"/>
-                <w:szCs w:val="24"/>
-              </w:rPr>
-              <w:fldChar w:fldCharType="separate"/>
-            </w:r>
-            <w:r>
-              <w:rPr>
-                <w:noProof/>
-                <w:webHidden/>
-                <w:sz w:val="24"/>
-                <w:szCs w:val="24"/>
-              </w:rPr>
-              <w:t>8</w:t>
-            </w:r>
-            <w:r>
-              <w:rPr>
-                <w:noProof/>
-                <w:webHidden/>
-                <w:sz w:val="24"/>
-                <w:szCs w:val="24"/>
-              </w:rPr>
-              <w:fldChar w:fldCharType="end"/>
-            </w:r>
-          </w:hyperlink>
-        </w:p>
-        <w:p>
-          <w:pPr>
-            <w:pStyle w:val="TDC1"/>
-            <w:tabs>
-              <w:tab w:val="right" w:leader="dot" w:pos="8828"/>
-            </w:tabs>
-            <w:rPr>
-              <w:rFonts w:eastAsiaTheme="minorEastAsia"/>
-              <w:noProof/>
-              <w:sz w:val="24"/>
-              <w:szCs w:val="24"/>
-              <w:lang w:eastAsia="es-AR"/>
-            </w:rPr>
-          </w:pPr>
-          <w:hyperlink w:anchor="_Toc402561108" w:history="1">
-            <w:r>
-              <w:rPr>
-                <w:rStyle w:val="Hipervnculo"/>
-                <w:noProof/>
-                <w:sz w:val="24"/>
-                <w:szCs w:val="24"/>
-              </w:rPr>
-              <w:t>Conclusiones</w:t>
-            </w:r>
-            <w:r>
-              <w:rPr>
-                <w:noProof/>
-                <w:webHidden/>
-                <w:sz w:val="24"/>
-                <w:szCs w:val="24"/>
-              </w:rPr>
-              <w:tab/>
-            </w:r>
-            <w:r>
-              <w:rPr>
-                <w:noProof/>
-                <w:webHidden/>
-                <w:sz w:val="24"/>
-                <w:szCs w:val="24"/>
-              </w:rPr>
-              <w:fldChar w:fldCharType="begin"/>
-            </w:r>
-            <w:r>
-              <w:rPr>
-                <w:noProof/>
-                <w:webHidden/>
-                <w:sz w:val="24"/>
-                <w:szCs w:val="24"/>
-              </w:rPr>
-              <w:instrText xml:space="preserve"> PAGEREF _Toc402561108 \h </w:instrText>
-            </w:r>
-            <w:r>
-              <w:rPr>
-                <w:noProof/>
-                <w:webHidden/>
-                <w:sz w:val="24"/>
-                <w:szCs w:val="24"/>
-              </w:rPr>
-            </w:r>
-            <w:r>
-              <w:rPr>
-                <w:noProof/>
-                <w:webHidden/>
-                <w:sz w:val="24"/>
-                <w:szCs w:val="24"/>
-              </w:rPr>
-              <w:fldChar w:fldCharType="separate"/>
-            </w:r>
-            <w:r>
-              <w:rPr>
-                <w:noProof/>
-                <w:webHidden/>
-                <w:sz w:val="24"/>
-                <w:szCs w:val="24"/>
-              </w:rPr>
-              <w:t>9</w:t>
-            </w:r>
-            <w:r>
-              <w:rPr>
-                <w:noProof/>
-                <w:webHidden/>
-                <w:sz w:val="24"/>
-                <w:szCs w:val="24"/>
               </w:rPr>
               <w:fldChar w:fldCharType="end"/>
             </w:r>
@@ -2617,13 +925,1341 @@
               <w:lang w:eastAsia="es-AR"/>
             </w:rPr>
           </w:pPr>
-          <w:hyperlink w:anchor="_Toc402561109" w:history="1">
+          <w:hyperlink w:anchor="_Toc402720903" w:history="1">
             <w:r>
               <w:rPr>
                 <w:rStyle w:val="Hipervnculo"/>
                 <w:noProof/>
-                <w:sz w:val="24"/>
-                <w:szCs w:val="24"/>
+              </w:rPr>
+              <w:t>Automatización y control de los espacios físicos</w:t>
+            </w:r>
+            <w:r>
+              <w:rPr>
+                <w:noProof/>
+                <w:webHidden/>
+              </w:rPr>
+              <w:tab/>
+            </w:r>
+            <w:r>
+              <w:rPr>
+                <w:noProof/>
+                <w:webHidden/>
+              </w:rPr>
+              <w:fldChar w:fldCharType="begin"/>
+            </w:r>
+            <w:r>
+              <w:rPr>
+                <w:noProof/>
+                <w:webHidden/>
+              </w:rPr>
+              <w:instrText xml:space="preserve"> PAGEREF _Toc402720903 \h </w:instrText>
+            </w:r>
+            <w:r>
+              <w:rPr>
+                <w:noProof/>
+                <w:webHidden/>
+              </w:rPr>
+            </w:r>
+            <w:r>
+              <w:rPr>
+                <w:noProof/>
+                <w:webHidden/>
+              </w:rPr>
+              <w:fldChar w:fldCharType="separate"/>
+            </w:r>
+            <w:r>
+              <w:rPr>
+                <w:noProof/>
+                <w:webHidden/>
+              </w:rPr>
+              <w:t>4</w:t>
+            </w:r>
+            <w:r>
+              <w:rPr>
+                <w:noProof/>
+                <w:webHidden/>
+              </w:rPr>
+              <w:fldChar w:fldCharType="end"/>
+            </w:r>
+          </w:hyperlink>
+        </w:p>
+        <w:p>
+          <w:pPr>
+            <w:pStyle w:val="TDC3"/>
+            <w:tabs>
+              <w:tab w:val="right" w:leader="dot" w:pos="8828"/>
+            </w:tabs>
+            <w:rPr>
+              <w:rFonts w:eastAsiaTheme="minorEastAsia"/>
+              <w:noProof/>
+              <w:lang w:eastAsia="es-AR"/>
+            </w:rPr>
+          </w:pPr>
+          <w:hyperlink w:anchor="_Toc402720904" w:history="1">
+            <w:r>
+              <w:rPr>
+                <w:rStyle w:val="Hipervnculo"/>
+                <w:noProof/>
+              </w:rPr>
+              <w:t>Internet Of Things</w:t>
+            </w:r>
+            <w:r>
+              <w:rPr>
+                <w:noProof/>
+                <w:webHidden/>
+              </w:rPr>
+              <w:tab/>
+            </w:r>
+            <w:r>
+              <w:rPr>
+                <w:noProof/>
+                <w:webHidden/>
+              </w:rPr>
+              <w:fldChar w:fldCharType="begin"/>
+            </w:r>
+            <w:r>
+              <w:rPr>
+                <w:noProof/>
+                <w:webHidden/>
+              </w:rPr>
+              <w:instrText xml:space="preserve"> PAGEREF _Toc402720904 \h </w:instrText>
+            </w:r>
+            <w:r>
+              <w:rPr>
+                <w:noProof/>
+                <w:webHidden/>
+              </w:rPr>
+            </w:r>
+            <w:r>
+              <w:rPr>
+                <w:noProof/>
+                <w:webHidden/>
+              </w:rPr>
+              <w:fldChar w:fldCharType="separate"/>
+            </w:r>
+            <w:r>
+              <w:rPr>
+                <w:noProof/>
+                <w:webHidden/>
+              </w:rPr>
+              <w:t>5</w:t>
+            </w:r>
+            <w:r>
+              <w:rPr>
+                <w:noProof/>
+                <w:webHidden/>
+              </w:rPr>
+              <w:fldChar w:fldCharType="end"/>
+            </w:r>
+          </w:hyperlink>
+        </w:p>
+        <w:p>
+          <w:pPr>
+            <w:pStyle w:val="TDC2"/>
+            <w:tabs>
+              <w:tab w:val="right" w:leader="dot" w:pos="8828"/>
+            </w:tabs>
+            <w:rPr>
+              <w:rFonts w:eastAsiaTheme="minorEastAsia"/>
+              <w:noProof/>
+              <w:lang w:eastAsia="es-AR"/>
+            </w:rPr>
+          </w:pPr>
+          <w:hyperlink w:anchor="_Toc402720905" w:history="1">
+            <w:r>
+              <w:rPr>
+                <w:rStyle w:val="Hipervnculo"/>
+                <w:noProof/>
+              </w:rPr>
+              <w:t>Hardware</w:t>
+            </w:r>
+            <w:r>
+              <w:rPr>
+                <w:noProof/>
+                <w:webHidden/>
+              </w:rPr>
+              <w:tab/>
+            </w:r>
+            <w:r>
+              <w:rPr>
+                <w:noProof/>
+                <w:webHidden/>
+              </w:rPr>
+              <w:fldChar w:fldCharType="begin"/>
+            </w:r>
+            <w:r>
+              <w:rPr>
+                <w:noProof/>
+                <w:webHidden/>
+              </w:rPr>
+              <w:instrText xml:space="preserve"> PAGEREF _Toc402720905 \h </w:instrText>
+            </w:r>
+            <w:r>
+              <w:rPr>
+                <w:noProof/>
+                <w:webHidden/>
+              </w:rPr>
+            </w:r>
+            <w:r>
+              <w:rPr>
+                <w:noProof/>
+                <w:webHidden/>
+              </w:rPr>
+              <w:fldChar w:fldCharType="separate"/>
+            </w:r>
+            <w:r>
+              <w:rPr>
+                <w:noProof/>
+                <w:webHidden/>
+              </w:rPr>
+              <w:t>6</w:t>
+            </w:r>
+            <w:r>
+              <w:rPr>
+                <w:noProof/>
+                <w:webHidden/>
+              </w:rPr>
+              <w:fldChar w:fldCharType="end"/>
+            </w:r>
+          </w:hyperlink>
+        </w:p>
+        <w:p>
+          <w:pPr>
+            <w:pStyle w:val="TDC3"/>
+            <w:tabs>
+              <w:tab w:val="right" w:leader="dot" w:pos="8828"/>
+            </w:tabs>
+            <w:rPr>
+              <w:rFonts w:eastAsiaTheme="minorEastAsia"/>
+              <w:noProof/>
+              <w:lang w:eastAsia="es-AR"/>
+            </w:rPr>
+          </w:pPr>
+          <w:hyperlink w:anchor="_Toc402720906" w:history="1">
+            <w:r>
+              <w:rPr>
+                <w:rStyle w:val="Hipervnculo"/>
+                <w:noProof/>
+              </w:rPr>
+              <w:t>Como nace</w:t>
+            </w:r>
+            <w:r>
+              <w:rPr>
+                <w:noProof/>
+                <w:webHidden/>
+              </w:rPr>
+              <w:tab/>
+            </w:r>
+            <w:r>
+              <w:rPr>
+                <w:noProof/>
+                <w:webHidden/>
+              </w:rPr>
+              <w:fldChar w:fldCharType="begin"/>
+            </w:r>
+            <w:r>
+              <w:rPr>
+                <w:noProof/>
+                <w:webHidden/>
+              </w:rPr>
+              <w:instrText xml:space="preserve"> PAGEREF _Toc402720906 \h </w:instrText>
+            </w:r>
+            <w:r>
+              <w:rPr>
+                <w:noProof/>
+                <w:webHidden/>
+              </w:rPr>
+            </w:r>
+            <w:r>
+              <w:rPr>
+                <w:noProof/>
+                <w:webHidden/>
+              </w:rPr>
+              <w:fldChar w:fldCharType="separate"/>
+            </w:r>
+            <w:r>
+              <w:rPr>
+                <w:noProof/>
+                <w:webHidden/>
+              </w:rPr>
+              <w:t>6</w:t>
+            </w:r>
+            <w:r>
+              <w:rPr>
+                <w:noProof/>
+                <w:webHidden/>
+              </w:rPr>
+              <w:fldChar w:fldCharType="end"/>
+            </w:r>
+          </w:hyperlink>
+        </w:p>
+        <w:p>
+          <w:pPr>
+            <w:pStyle w:val="TDC3"/>
+            <w:tabs>
+              <w:tab w:val="right" w:leader="dot" w:pos="8828"/>
+            </w:tabs>
+            <w:rPr>
+              <w:rFonts w:eastAsiaTheme="minorEastAsia"/>
+              <w:noProof/>
+              <w:lang w:eastAsia="es-AR"/>
+            </w:rPr>
+          </w:pPr>
+          <w:hyperlink w:anchor="_Toc402720907" w:history="1">
+            <w:r>
+              <w:rPr>
+                <w:rStyle w:val="Hipervnculo"/>
+                <w:noProof/>
+              </w:rPr>
+              <w:t>¿Qué es?</w:t>
+            </w:r>
+            <w:r>
+              <w:rPr>
+                <w:noProof/>
+                <w:webHidden/>
+              </w:rPr>
+              <w:tab/>
+            </w:r>
+            <w:r>
+              <w:rPr>
+                <w:noProof/>
+                <w:webHidden/>
+              </w:rPr>
+              <w:fldChar w:fldCharType="begin"/>
+            </w:r>
+            <w:r>
+              <w:rPr>
+                <w:noProof/>
+                <w:webHidden/>
+              </w:rPr>
+              <w:instrText xml:space="preserve"> PAGEREF _Toc402720907 \h </w:instrText>
+            </w:r>
+            <w:r>
+              <w:rPr>
+                <w:noProof/>
+                <w:webHidden/>
+              </w:rPr>
+            </w:r>
+            <w:r>
+              <w:rPr>
+                <w:noProof/>
+                <w:webHidden/>
+              </w:rPr>
+              <w:fldChar w:fldCharType="separate"/>
+            </w:r>
+            <w:r>
+              <w:rPr>
+                <w:noProof/>
+                <w:webHidden/>
+              </w:rPr>
+              <w:t>7</w:t>
+            </w:r>
+            <w:r>
+              <w:rPr>
+                <w:noProof/>
+                <w:webHidden/>
+              </w:rPr>
+              <w:fldChar w:fldCharType="end"/>
+            </w:r>
+          </w:hyperlink>
+        </w:p>
+        <w:p>
+          <w:pPr>
+            <w:pStyle w:val="TDC3"/>
+            <w:tabs>
+              <w:tab w:val="right" w:leader="dot" w:pos="8828"/>
+            </w:tabs>
+            <w:rPr>
+              <w:rFonts w:eastAsiaTheme="minorEastAsia"/>
+              <w:noProof/>
+              <w:lang w:eastAsia="es-AR"/>
+            </w:rPr>
+          </w:pPr>
+          <w:hyperlink w:anchor="_Toc402720908" w:history="1">
+            <w:r>
+              <w:rPr>
+                <w:rStyle w:val="Hipervnculo"/>
+                <w:noProof/>
+              </w:rPr>
+              <w:t>¿Qué resuelve?</w:t>
+            </w:r>
+            <w:r>
+              <w:rPr>
+                <w:noProof/>
+                <w:webHidden/>
+              </w:rPr>
+              <w:tab/>
+            </w:r>
+            <w:r>
+              <w:rPr>
+                <w:noProof/>
+                <w:webHidden/>
+              </w:rPr>
+              <w:fldChar w:fldCharType="begin"/>
+            </w:r>
+            <w:r>
+              <w:rPr>
+                <w:noProof/>
+                <w:webHidden/>
+              </w:rPr>
+              <w:instrText xml:space="preserve"> PAGEREF _Toc402720908 \h </w:instrText>
+            </w:r>
+            <w:r>
+              <w:rPr>
+                <w:noProof/>
+                <w:webHidden/>
+              </w:rPr>
+            </w:r>
+            <w:r>
+              <w:rPr>
+                <w:noProof/>
+                <w:webHidden/>
+              </w:rPr>
+              <w:fldChar w:fldCharType="separate"/>
+            </w:r>
+            <w:r>
+              <w:rPr>
+                <w:noProof/>
+                <w:webHidden/>
+              </w:rPr>
+              <w:t>8</w:t>
+            </w:r>
+            <w:r>
+              <w:rPr>
+                <w:noProof/>
+                <w:webHidden/>
+              </w:rPr>
+              <w:fldChar w:fldCharType="end"/>
+            </w:r>
+          </w:hyperlink>
+        </w:p>
+        <w:p>
+          <w:pPr>
+            <w:pStyle w:val="TDC3"/>
+            <w:tabs>
+              <w:tab w:val="right" w:leader="dot" w:pos="8828"/>
+            </w:tabs>
+            <w:rPr>
+              <w:rFonts w:eastAsiaTheme="minorEastAsia"/>
+              <w:noProof/>
+              <w:lang w:eastAsia="es-AR"/>
+            </w:rPr>
+          </w:pPr>
+          <w:hyperlink w:anchor="_Toc402720909" w:history="1">
+            <w:r>
+              <w:rPr>
+                <w:rStyle w:val="Hipervnculo"/>
+                <w:noProof/>
+              </w:rPr>
+              <w:t>Base</w:t>
+            </w:r>
+            <w:r>
+              <w:rPr>
+                <w:noProof/>
+                <w:webHidden/>
+              </w:rPr>
+              <w:tab/>
+            </w:r>
+            <w:r>
+              <w:rPr>
+                <w:noProof/>
+                <w:webHidden/>
+              </w:rPr>
+              <w:fldChar w:fldCharType="begin"/>
+            </w:r>
+            <w:r>
+              <w:rPr>
+                <w:noProof/>
+                <w:webHidden/>
+              </w:rPr>
+              <w:instrText xml:space="preserve"> PAGEREF _Toc402720909 \h </w:instrText>
+            </w:r>
+            <w:r>
+              <w:rPr>
+                <w:noProof/>
+                <w:webHidden/>
+              </w:rPr>
+            </w:r>
+            <w:r>
+              <w:rPr>
+                <w:noProof/>
+                <w:webHidden/>
+              </w:rPr>
+              <w:fldChar w:fldCharType="separate"/>
+            </w:r>
+            <w:r>
+              <w:rPr>
+                <w:noProof/>
+                <w:webHidden/>
+              </w:rPr>
+              <w:t>8</w:t>
+            </w:r>
+            <w:r>
+              <w:rPr>
+                <w:noProof/>
+                <w:webHidden/>
+              </w:rPr>
+              <w:fldChar w:fldCharType="end"/>
+            </w:r>
+          </w:hyperlink>
+        </w:p>
+        <w:p>
+          <w:pPr>
+            <w:pStyle w:val="TDC3"/>
+            <w:tabs>
+              <w:tab w:val="right" w:leader="dot" w:pos="8828"/>
+            </w:tabs>
+            <w:rPr>
+              <w:rFonts w:eastAsiaTheme="minorEastAsia"/>
+              <w:noProof/>
+              <w:lang w:eastAsia="es-AR"/>
+            </w:rPr>
+          </w:pPr>
+          <w:hyperlink w:anchor="_Toc402720910" w:history="1">
+            <w:r>
+              <w:rPr>
+                <w:rStyle w:val="Hipervnculo"/>
+                <w:noProof/>
+              </w:rPr>
+              <w:t>Sensores específicos</w:t>
+            </w:r>
+            <w:r>
+              <w:rPr>
+                <w:noProof/>
+                <w:webHidden/>
+              </w:rPr>
+              <w:tab/>
+            </w:r>
+            <w:r>
+              <w:rPr>
+                <w:noProof/>
+                <w:webHidden/>
+              </w:rPr>
+              <w:fldChar w:fldCharType="begin"/>
+            </w:r>
+            <w:r>
+              <w:rPr>
+                <w:noProof/>
+                <w:webHidden/>
+              </w:rPr>
+              <w:instrText xml:space="preserve"> PAGEREF _Toc402720910 \h </w:instrText>
+            </w:r>
+            <w:r>
+              <w:rPr>
+                <w:noProof/>
+                <w:webHidden/>
+              </w:rPr>
+            </w:r>
+            <w:r>
+              <w:rPr>
+                <w:noProof/>
+                <w:webHidden/>
+              </w:rPr>
+              <w:fldChar w:fldCharType="separate"/>
+            </w:r>
+            <w:r>
+              <w:rPr>
+                <w:noProof/>
+                <w:webHidden/>
+              </w:rPr>
+              <w:t>9</w:t>
+            </w:r>
+            <w:r>
+              <w:rPr>
+                <w:noProof/>
+                <w:webHidden/>
+              </w:rPr>
+              <w:fldChar w:fldCharType="end"/>
+            </w:r>
+          </w:hyperlink>
+        </w:p>
+        <w:p>
+          <w:pPr>
+            <w:pStyle w:val="TDC3"/>
+            <w:tabs>
+              <w:tab w:val="right" w:leader="dot" w:pos="8828"/>
+            </w:tabs>
+            <w:rPr>
+              <w:rFonts w:eastAsiaTheme="minorEastAsia"/>
+              <w:noProof/>
+              <w:lang w:eastAsia="es-AR"/>
+            </w:rPr>
+          </w:pPr>
+          <w:hyperlink w:anchor="_Toc402720911" w:history="1">
+            <w:r>
+              <w:rPr>
+                <w:rStyle w:val="Hipervnculo"/>
+                <w:noProof/>
+              </w:rPr>
+              <w:t>Componentes específicos</w:t>
+            </w:r>
+            <w:r>
+              <w:rPr>
+                <w:noProof/>
+                <w:webHidden/>
+              </w:rPr>
+              <w:tab/>
+            </w:r>
+            <w:r>
+              <w:rPr>
+                <w:noProof/>
+                <w:webHidden/>
+              </w:rPr>
+              <w:fldChar w:fldCharType="begin"/>
+            </w:r>
+            <w:r>
+              <w:rPr>
+                <w:noProof/>
+                <w:webHidden/>
+              </w:rPr>
+              <w:instrText xml:space="preserve"> PAGEREF _Toc402720911 \h </w:instrText>
+            </w:r>
+            <w:r>
+              <w:rPr>
+                <w:noProof/>
+                <w:webHidden/>
+              </w:rPr>
+            </w:r>
+            <w:r>
+              <w:rPr>
+                <w:noProof/>
+                <w:webHidden/>
+              </w:rPr>
+              <w:fldChar w:fldCharType="separate"/>
+            </w:r>
+            <w:r>
+              <w:rPr>
+                <w:noProof/>
+                <w:webHidden/>
+              </w:rPr>
+              <w:t>9</w:t>
+            </w:r>
+            <w:r>
+              <w:rPr>
+                <w:noProof/>
+                <w:webHidden/>
+              </w:rPr>
+              <w:fldChar w:fldCharType="end"/>
+            </w:r>
+          </w:hyperlink>
+        </w:p>
+        <w:p>
+          <w:pPr>
+            <w:pStyle w:val="TDC3"/>
+            <w:tabs>
+              <w:tab w:val="right" w:leader="dot" w:pos="8828"/>
+            </w:tabs>
+            <w:rPr>
+              <w:rFonts w:eastAsiaTheme="minorEastAsia"/>
+              <w:noProof/>
+              <w:lang w:eastAsia="es-AR"/>
+            </w:rPr>
+          </w:pPr>
+          <w:hyperlink w:anchor="_Toc402720912" w:history="1">
+            <w:r>
+              <w:rPr>
+                <w:rStyle w:val="Hipervnculo"/>
+                <w:noProof/>
+              </w:rPr>
+              <w:t>Diagramas de conexión</w:t>
+            </w:r>
+            <w:r>
+              <w:rPr>
+                <w:noProof/>
+                <w:webHidden/>
+              </w:rPr>
+              <w:tab/>
+            </w:r>
+            <w:r>
+              <w:rPr>
+                <w:noProof/>
+                <w:webHidden/>
+              </w:rPr>
+              <w:fldChar w:fldCharType="begin"/>
+            </w:r>
+            <w:r>
+              <w:rPr>
+                <w:noProof/>
+                <w:webHidden/>
+              </w:rPr>
+              <w:instrText xml:space="preserve"> PAGEREF _Toc402720912 \h </w:instrText>
+            </w:r>
+            <w:r>
+              <w:rPr>
+                <w:noProof/>
+                <w:webHidden/>
+              </w:rPr>
+            </w:r>
+            <w:r>
+              <w:rPr>
+                <w:noProof/>
+                <w:webHidden/>
+              </w:rPr>
+              <w:fldChar w:fldCharType="separate"/>
+            </w:r>
+            <w:r>
+              <w:rPr>
+                <w:noProof/>
+                <w:webHidden/>
+              </w:rPr>
+              <w:t>10</w:t>
+            </w:r>
+            <w:r>
+              <w:rPr>
+                <w:noProof/>
+                <w:webHidden/>
+              </w:rPr>
+              <w:fldChar w:fldCharType="end"/>
+            </w:r>
+          </w:hyperlink>
+        </w:p>
+        <w:p>
+          <w:pPr>
+            <w:pStyle w:val="TDC2"/>
+            <w:tabs>
+              <w:tab w:val="right" w:leader="dot" w:pos="8828"/>
+            </w:tabs>
+            <w:rPr>
+              <w:rFonts w:eastAsiaTheme="minorEastAsia"/>
+              <w:noProof/>
+              <w:lang w:eastAsia="es-AR"/>
+            </w:rPr>
+          </w:pPr>
+          <w:hyperlink w:anchor="_Toc402720913" w:history="1">
+            <w:r>
+              <w:rPr>
+                <w:rStyle w:val="Hipervnculo"/>
+                <w:noProof/>
+              </w:rPr>
+              <w:t>Software</w:t>
+            </w:r>
+            <w:r>
+              <w:rPr>
+                <w:noProof/>
+                <w:webHidden/>
+              </w:rPr>
+              <w:tab/>
+            </w:r>
+            <w:r>
+              <w:rPr>
+                <w:noProof/>
+                <w:webHidden/>
+              </w:rPr>
+              <w:fldChar w:fldCharType="begin"/>
+            </w:r>
+            <w:r>
+              <w:rPr>
+                <w:noProof/>
+                <w:webHidden/>
+              </w:rPr>
+              <w:instrText xml:space="preserve"> PAGEREF _Toc402720913 \h </w:instrText>
+            </w:r>
+            <w:r>
+              <w:rPr>
+                <w:noProof/>
+                <w:webHidden/>
+              </w:rPr>
+            </w:r>
+            <w:r>
+              <w:rPr>
+                <w:noProof/>
+                <w:webHidden/>
+              </w:rPr>
+              <w:fldChar w:fldCharType="separate"/>
+            </w:r>
+            <w:r>
+              <w:rPr>
+                <w:noProof/>
+                <w:webHidden/>
+              </w:rPr>
+              <w:t>11</w:t>
+            </w:r>
+            <w:r>
+              <w:rPr>
+                <w:noProof/>
+                <w:webHidden/>
+              </w:rPr>
+              <w:fldChar w:fldCharType="end"/>
+            </w:r>
+          </w:hyperlink>
+        </w:p>
+        <w:p>
+          <w:pPr>
+            <w:pStyle w:val="TDC3"/>
+            <w:tabs>
+              <w:tab w:val="right" w:leader="dot" w:pos="8828"/>
+            </w:tabs>
+            <w:rPr>
+              <w:rFonts w:eastAsiaTheme="minorEastAsia"/>
+              <w:noProof/>
+              <w:lang w:eastAsia="es-AR"/>
+            </w:rPr>
+          </w:pPr>
+          <w:hyperlink w:anchor="_Toc402720914" w:history="1">
+            <w:r>
+              <w:rPr>
+                <w:rStyle w:val="Hipervnculo"/>
+                <w:noProof/>
+              </w:rPr>
+              <w:t>Back-End</w:t>
+            </w:r>
+            <w:r>
+              <w:rPr>
+                <w:noProof/>
+                <w:webHidden/>
+              </w:rPr>
+              <w:tab/>
+            </w:r>
+            <w:r>
+              <w:rPr>
+                <w:noProof/>
+                <w:webHidden/>
+              </w:rPr>
+              <w:fldChar w:fldCharType="begin"/>
+            </w:r>
+            <w:r>
+              <w:rPr>
+                <w:noProof/>
+                <w:webHidden/>
+              </w:rPr>
+              <w:instrText xml:space="preserve"> PAGEREF _Toc402720914 \h </w:instrText>
+            </w:r>
+            <w:r>
+              <w:rPr>
+                <w:noProof/>
+                <w:webHidden/>
+              </w:rPr>
+            </w:r>
+            <w:r>
+              <w:rPr>
+                <w:noProof/>
+                <w:webHidden/>
+              </w:rPr>
+              <w:fldChar w:fldCharType="separate"/>
+            </w:r>
+            <w:r>
+              <w:rPr>
+                <w:noProof/>
+                <w:webHidden/>
+              </w:rPr>
+              <w:t>12</w:t>
+            </w:r>
+            <w:r>
+              <w:rPr>
+                <w:noProof/>
+                <w:webHidden/>
+              </w:rPr>
+              <w:fldChar w:fldCharType="end"/>
+            </w:r>
+          </w:hyperlink>
+        </w:p>
+        <w:p>
+          <w:pPr>
+            <w:pStyle w:val="TDC3"/>
+            <w:tabs>
+              <w:tab w:val="right" w:leader="dot" w:pos="8828"/>
+            </w:tabs>
+            <w:rPr>
+              <w:rFonts w:eastAsiaTheme="minorEastAsia"/>
+              <w:noProof/>
+              <w:lang w:eastAsia="es-AR"/>
+            </w:rPr>
+          </w:pPr>
+          <w:hyperlink w:anchor="_Toc402720915" w:history="1">
+            <w:r>
+              <w:rPr>
+                <w:rStyle w:val="Hipervnculo"/>
+                <w:noProof/>
+              </w:rPr>
+              <w:t>Midle-End</w:t>
+            </w:r>
+            <w:r>
+              <w:rPr>
+                <w:noProof/>
+                <w:webHidden/>
+              </w:rPr>
+              <w:tab/>
+            </w:r>
+            <w:r>
+              <w:rPr>
+                <w:noProof/>
+                <w:webHidden/>
+              </w:rPr>
+              <w:fldChar w:fldCharType="begin"/>
+            </w:r>
+            <w:r>
+              <w:rPr>
+                <w:noProof/>
+                <w:webHidden/>
+              </w:rPr>
+              <w:instrText xml:space="preserve"> PAGEREF _Toc402720915 \h </w:instrText>
+            </w:r>
+            <w:r>
+              <w:rPr>
+                <w:noProof/>
+                <w:webHidden/>
+              </w:rPr>
+            </w:r>
+            <w:r>
+              <w:rPr>
+                <w:noProof/>
+                <w:webHidden/>
+              </w:rPr>
+              <w:fldChar w:fldCharType="separate"/>
+            </w:r>
+            <w:r>
+              <w:rPr>
+                <w:noProof/>
+                <w:webHidden/>
+              </w:rPr>
+              <w:t>12</w:t>
+            </w:r>
+            <w:r>
+              <w:rPr>
+                <w:noProof/>
+                <w:webHidden/>
+              </w:rPr>
+              <w:fldChar w:fldCharType="end"/>
+            </w:r>
+          </w:hyperlink>
+        </w:p>
+        <w:p>
+          <w:pPr>
+            <w:pStyle w:val="TDC3"/>
+            <w:tabs>
+              <w:tab w:val="right" w:leader="dot" w:pos="8828"/>
+            </w:tabs>
+            <w:rPr>
+              <w:rFonts w:eastAsiaTheme="minorEastAsia"/>
+              <w:noProof/>
+              <w:lang w:eastAsia="es-AR"/>
+            </w:rPr>
+          </w:pPr>
+          <w:hyperlink w:anchor="_Toc402720916" w:history="1">
+            <w:r>
+              <w:rPr>
+                <w:rStyle w:val="Hipervnculo"/>
+                <w:noProof/>
+              </w:rPr>
+              <w:t>Front-End</w:t>
+            </w:r>
+            <w:r>
+              <w:rPr>
+                <w:noProof/>
+                <w:webHidden/>
+              </w:rPr>
+              <w:tab/>
+            </w:r>
+            <w:r>
+              <w:rPr>
+                <w:noProof/>
+                <w:webHidden/>
+              </w:rPr>
+              <w:fldChar w:fldCharType="begin"/>
+            </w:r>
+            <w:r>
+              <w:rPr>
+                <w:noProof/>
+                <w:webHidden/>
+              </w:rPr>
+              <w:instrText xml:space="preserve"> PAGEREF _Toc402720916 \h </w:instrText>
+            </w:r>
+            <w:r>
+              <w:rPr>
+                <w:noProof/>
+                <w:webHidden/>
+              </w:rPr>
+            </w:r>
+            <w:r>
+              <w:rPr>
+                <w:noProof/>
+                <w:webHidden/>
+              </w:rPr>
+              <w:fldChar w:fldCharType="separate"/>
+            </w:r>
+            <w:r>
+              <w:rPr>
+                <w:noProof/>
+                <w:webHidden/>
+              </w:rPr>
+              <w:t>12</w:t>
+            </w:r>
+            <w:r>
+              <w:rPr>
+                <w:noProof/>
+                <w:webHidden/>
+              </w:rPr>
+              <w:fldChar w:fldCharType="end"/>
+            </w:r>
+          </w:hyperlink>
+        </w:p>
+        <w:p>
+          <w:pPr>
+            <w:pStyle w:val="TDC2"/>
+            <w:tabs>
+              <w:tab w:val="right" w:leader="dot" w:pos="8828"/>
+            </w:tabs>
+            <w:rPr>
+              <w:rFonts w:eastAsiaTheme="minorEastAsia"/>
+              <w:noProof/>
+              <w:lang w:eastAsia="es-AR"/>
+            </w:rPr>
+          </w:pPr>
+          <w:hyperlink w:anchor="_Toc402720917" w:history="1">
+            <w:r>
+              <w:rPr>
+                <w:rStyle w:val="Hipervnculo"/>
+                <w:noProof/>
+              </w:rPr>
+              <w:t>Firmware</w:t>
+            </w:r>
+            <w:r>
+              <w:rPr>
+                <w:noProof/>
+                <w:webHidden/>
+              </w:rPr>
+              <w:tab/>
+            </w:r>
+            <w:r>
+              <w:rPr>
+                <w:noProof/>
+                <w:webHidden/>
+              </w:rPr>
+              <w:fldChar w:fldCharType="begin"/>
+            </w:r>
+            <w:r>
+              <w:rPr>
+                <w:noProof/>
+                <w:webHidden/>
+              </w:rPr>
+              <w:instrText xml:space="preserve"> PAGEREF _Toc402720917 \h </w:instrText>
+            </w:r>
+            <w:r>
+              <w:rPr>
+                <w:noProof/>
+                <w:webHidden/>
+              </w:rPr>
+            </w:r>
+            <w:r>
+              <w:rPr>
+                <w:noProof/>
+                <w:webHidden/>
+              </w:rPr>
+              <w:fldChar w:fldCharType="separate"/>
+            </w:r>
+            <w:r>
+              <w:rPr>
+                <w:noProof/>
+                <w:webHidden/>
+              </w:rPr>
+              <w:t>13</w:t>
+            </w:r>
+            <w:r>
+              <w:rPr>
+                <w:noProof/>
+                <w:webHidden/>
+              </w:rPr>
+              <w:fldChar w:fldCharType="end"/>
+            </w:r>
+          </w:hyperlink>
+        </w:p>
+        <w:p>
+          <w:pPr>
+            <w:pStyle w:val="TDC3"/>
+            <w:tabs>
+              <w:tab w:val="right" w:leader="dot" w:pos="8828"/>
+            </w:tabs>
+            <w:rPr>
+              <w:rFonts w:eastAsiaTheme="minorEastAsia"/>
+              <w:noProof/>
+              <w:lang w:eastAsia="es-AR"/>
+            </w:rPr>
+          </w:pPr>
+          <w:hyperlink w:anchor="_Toc402720918" w:history="1">
+            <w:r>
+              <w:rPr>
+                <w:rStyle w:val="Hipervnculo"/>
+                <w:noProof/>
+              </w:rPr>
+              <w:t>MQTT</w:t>
+            </w:r>
+            <w:r>
+              <w:rPr>
+                <w:noProof/>
+                <w:webHidden/>
+              </w:rPr>
+              <w:tab/>
+            </w:r>
+            <w:r>
+              <w:rPr>
+                <w:noProof/>
+                <w:webHidden/>
+              </w:rPr>
+              <w:fldChar w:fldCharType="begin"/>
+            </w:r>
+            <w:r>
+              <w:rPr>
+                <w:noProof/>
+                <w:webHidden/>
+              </w:rPr>
+              <w:instrText xml:space="preserve"> PAGEREF _Toc402720918 \h </w:instrText>
+            </w:r>
+            <w:r>
+              <w:rPr>
+                <w:noProof/>
+                <w:webHidden/>
+              </w:rPr>
+            </w:r>
+            <w:r>
+              <w:rPr>
+                <w:noProof/>
+                <w:webHidden/>
+              </w:rPr>
+              <w:fldChar w:fldCharType="separate"/>
+            </w:r>
+            <w:r>
+              <w:rPr>
+                <w:noProof/>
+                <w:webHidden/>
+              </w:rPr>
+              <w:t>13</w:t>
+            </w:r>
+            <w:r>
+              <w:rPr>
+                <w:noProof/>
+                <w:webHidden/>
+              </w:rPr>
+              <w:fldChar w:fldCharType="end"/>
+            </w:r>
+          </w:hyperlink>
+        </w:p>
+        <w:p>
+          <w:pPr>
+            <w:pStyle w:val="TDC3"/>
+            <w:tabs>
+              <w:tab w:val="right" w:leader="dot" w:pos="8828"/>
+            </w:tabs>
+            <w:rPr>
+              <w:rFonts w:eastAsiaTheme="minorEastAsia"/>
+              <w:noProof/>
+              <w:lang w:eastAsia="es-AR"/>
+            </w:rPr>
+          </w:pPr>
+          <w:hyperlink w:anchor="_Toc402720919" w:history="1">
+            <w:r>
+              <w:rPr>
+                <w:rStyle w:val="Hipervnculo"/>
+                <w:noProof/>
+              </w:rPr>
+              <w:t>Mosca</w:t>
+            </w:r>
+            <w:r>
+              <w:rPr>
+                <w:noProof/>
+                <w:webHidden/>
+              </w:rPr>
+              <w:tab/>
+            </w:r>
+            <w:r>
+              <w:rPr>
+                <w:noProof/>
+                <w:webHidden/>
+              </w:rPr>
+              <w:fldChar w:fldCharType="begin"/>
+            </w:r>
+            <w:r>
+              <w:rPr>
+                <w:noProof/>
+                <w:webHidden/>
+              </w:rPr>
+              <w:instrText xml:space="preserve"> PAGEREF _Toc402720919 \h </w:instrText>
+            </w:r>
+            <w:r>
+              <w:rPr>
+                <w:noProof/>
+                <w:webHidden/>
+              </w:rPr>
+            </w:r>
+            <w:r>
+              <w:rPr>
+                <w:noProof/>
+                <w:webHidden/>
+              </w:rPr>
+              <w:fldChar w:fldCharType="separate"/>
+            </w:r>
+            <w:r>
+              <w:rPr>
+                <w:noProof/>
+                <w:webHidden/>
+              </w:rPr>
+              <w:t>14</w:t>
+            </w:r>
+            <w:r>
+              <w:rPr>
+                <w:noProof/>
+                <w:webHidden/>
+              </w:rPr>
+              <w:fldChar w:fldCharType="end"/>
+            </w:r>
+          </w:hyperlink>
+        </w:p>
+        <w:p>
+          <w:pPr>
+            <w:pStyle w:val="TDC2"/>
+            <w:tabs>
+              <w:tab w:val="right" w:leader="dot" w:pos="8828"/>
+            </w:tabs>
+            <w:rPr>
+              <w:rFonts w:eastAsiaTheme="minorEastAsia"/>
+              <w:noProof/>
+              <w:lang w:eastAsia="es-AR"/>
+            </w:rPr>
+          </w:pPr>
+          <w:hyperlink w:anchor="_Toc402720920" w:history="1">
+            <w:r>
+              <w:rPr>
+                <w:rStyle w:val="Hipervnculo"/>
+                <w:noProof/>
+              </w:rPr>
+              <w:t>Forma de comunicación</w:t>
+            </w:r>
+            <w:r>
+              <w:rPr>
+                <w:noProof/>
+                <w:webHidden/>
+              </w:rPr>
+              <w:tab/>
+            </w:r>
+            <w:r>
+              <w:rPr>
+                <w:noProof/>
+                <w:webHidden/>
+              </w:rPr>
+              <w:fldChar w:fldCharType="begin"/>
+            </w:r>
+            <w:r>
+              <w:rPr>
+                <w:noProof/>
+                <w:webHidden/>
+              </w:rPr>
+              <w:instrText xml:space="preserve"> PAGEREF _Toc402720920 \h </w:instrText>
+            </w:r>
+            <w:r>
+              <w:rPr>
+                <w:noProof/>
+                <w:webHidden/>
+              </w:rPr>
+            </w:r>
+            <w:r>
+              <w:rPr>
+                <w:noProof/>
+                <w:webHidden/>
+              </w:rPr>
+              <w:fldChar w:fldCharType="separate"/>
+            </w:r>
+            <w:r>
+              <w:rPr>
+                <w:noProof/>
+                <w:webHidden/>
+              </w:rPr>
+              <w:t>14</w:t>
+            </w:r>
+            <w:r>
+              <w:rPr>
+                <w:noProof/>
+                <w:webHidden/>
+              </w:rPr>
+              <w:fldChar w:fldCharType="end"/>
+            </w:r>
+          </w:hyperlink>
+        </w:p>
+        <w:p>
+          <w:pPr>
+            <w:pStyle w:val="TDC1"/>
+            <w:tabs>
+              <w:tab w:val="right" w:leader="dot" w:pos="8828"/>
+            </w:tabs>
+            <w:rPr>
+              <w:rFonts w:eastAsiaTheme="minorEastAsia"/>
+              <w:noProof/>
+              <w:lang w:eastAsia="es-AR"/>
+            </w:rPr>
+          </w:pPr>
+          <w:hyperlink w:anchor="_Toc402720921" w:history="1">
+            <w:r>
+              <w:rPr>
+                <w:rStyle w:val="Hipervnculo"/>
+                <w:noProof/>
+              </w:rPr>
+              <w:t>Conclusiones</w:t>
+            </w:r>
+            <w:r>
+              <w:rPr>
+                <w:noProof/>
+                <w:webHidden/>
+              </w:rPr>
+              <w:tab/>
+            </w:r>
+            <w:r>
+              <w:rPr>
+                <w:noProof/>
+                <w:webHidden/>
+              </w:rPr>
+              <w:fldChar w:fldCharType="begin"/>
+            </w:r>
+            <w:r>
+              <w:rPr>
+                <w:noProof/>
+                <w:webHidden/>
+              </w:rPr>
+              <w:instrText xml:space="preserve"> PAGEREF _Toc402720921 \h </w:instrText>
+            </w:r>
+            <w:r>
+              <w:rPr>
+                <w:noProof/>
+                <w:webHidden/>
+              </w:rPr>
+            </w:r>
+            <w:r>
+              <w:rPr>
+                <w:noProof/>
+                <w:webHidden/>
+              </w:rPr>
+              <w:fldChar w:fldCharType="separate"/>
+            </w:r>
+            <w:r>
+              <w:rPr>
+                <w:noProof/>
+                <w:webHidden/>
+              </w:rPr>
+              <w:t>14</w:t>
+            </w:r>
+            <w:r>
+              <w:rPr>
+                <w:noProof/>
+                <w:webHidden/>
+              </w:rPr>
+              <w:fldChar w:fldCharType="end"/>
+            </w:r>
+          </w:hyperlink>
+        </w:p>
+        <w:p>
+          <w:pPr>
+            <w:pStyle w:val="TDC3"/>
+            <w:tabs>
+              <w:tab w:val="right" w:leader="dot" w:pos="8828"/>
+            </w:tabs>
+            <w:rPr>
+              <w:rFonts w:eastAsiaTheme="minorEastAsia"/>
+              <w:noProof/>
+              <w:lang w:eastAsia="es-AR"/>
+            </w:rPr>
+          </w:pPr>
+          <w:hyperlink w:anchor="_Toc402720922" w:history="1">
+            <w:r>
+              <w:rPr>
+                <w:rStyle w:val="Hipervnculo"/>
+                <w:noProof/>
               </w:rPr>
               <w:t>Resultados Obtenidos</w:t>
             </w:r>
@@ -2631,8 +2267,6 @@
               <w:rPr>
                 <w:noProof/>
                 <w:webHidden/>
-                <w:sz w:val="24"/>
-                <w:szCs w:val="24"/>
               </w:rPr>
               <w:tab/>
             </w:r>
@@ -2640,8 +2274,6 @@
               <w:rPr>
                 <w:noProof/>
                 <w:webHidden/>
-                <w:sz w:val="24"/>
-                <w:szCs w:val="24"/>
               </w:rPr>
               <w:fldChar w:fldCharType="begin"/>
             </w:r>
@@ -2649,25 +2281,19 @@
               <w:rPr>
                 <w:noProof/>
                 <w:webHidden/>
-                <w:sz w:val="24"/>
-                <w:szCs w:val="24"/>
-              </w:rPr>
-              <w:instrText xml:space="preserve"> PAGEREF _Toc402561109 \h </w:instrText>
-            </w:r>
-            <w:r>
-              <w:rPr>
-                <w:noProof/>
-                <w:webHidden/>
-                <w:sz w:val="24"/>
-                <w:szCs w:val="24"/>
-              </w:rPr>
-            </w:r>
-            <w:r>
-              <w:rPr>
-                <w:noProof/>
-                <w:webHidden/>
-                <w:sz w:val="24"/>
-                <w:szCs w:val="24"/>
+              </w:rPr>
+              <w:instrText xml:space="preserve"> PAGEREF _Toc402720922 \h </w:instrText>
+            </w:r>
+            <w:r>
+              <w:rPr>
+                <w:noProof/>
+                <w:webHidden/>
+              </w:rPr>
+            </w:r>
+            <w:r>
+              <w:rPr>
+                <w:noProof/>
+                <w:webHidden/>
               </w:rPr>
               <w:fldChar w:fldCharType="separate"/>
             </w:r>
@@ -2675,17 +2301,13 @@
               <w:rPr>
                 <w:noProof/>
                 <w:webHidden/>
-                <w:sz w:val="24"/>
-                <w:szCs w:val="24"/>
-              </w:rPr>
-              <w:t>9</w:t>
-            </w:r>
-            <w:r>
-              <w:rPr>
-                <w:noProof/>
-                <w:webHidden/>
-                <w:sz w:val="24"/>
-                <w:szCs w:val="24"/>
+              </w:rPr>
+              <w:t>14</w:t>
+            </w:r>
+            <w:r>
+              <w:rPr>
+                <w:noProof/>
+                <w:webHidden/>
               </w:rPr>
               <w:fldChar w:fldCharType="end"/>
             </w:r>
@@ -2733,7 +2355,7 @@
           <w:szCs w:val="48"/>
         </w:rPr>
       </w:pPr>
-      <w:bookmarkStart w:id="0" w:name="_Toc402561085"/>
+      <w:bookmarkStart w:id="0" w:name="_Toc402720897"/>
       <w:r>
         <w:rPr>
           <w:sz w:val="48"/>
@@ -2767,7 +2389,7 @@
           <w:szCs w:val="32"/>
         </w:rPr>
       </w:pPr>
-      <w:bookmarkStart w:id="1" w:name="_Toc402561086"/>
+      <w:bookmarkStart w:id="1" w:name="_Toc402720898"/>
       <w:r>
         <w:rPr>
           <w:sz w:val="32"/>
@@ -2831,7 +2453,7 @@
           <w:szCs w:val="32"/>
         </w:rPr>
       </w:pPr>
-      <w:bookmarkStart w:id="2" w:name="_Toc402561087"/>
+      <w:bookmarkStart w:id="2" w:name="_Toc402720899"/>
       <w:r>
         <w:rPr>
           <w:sz w:val="32"/>
@@ -2916,7 +2538,7 @@
           <w:szCs w:val="32"/>
         </w:rPr>
       </w:pPr>
-      <w:bookmarkStart w:id="3" w:name="_Toc402561088"/>
+      <w:bookmarkStart w:id="3" w:name="_Toc402720900"/>
       <w:r>
         <w:rPr>
           <w:sz w:val="32"/>
@@ -2976,7 +2598,7 @@
         </w:rPr>
       </w:pPr>
       <w:bookmarkStart w:id="4" w:name="_GoBack"/>
-      <w:bookmarkStart w:id="5" w:name="_Toc402561089"/>
+      <w:bookmarkStart w:id="5" w:name="_Toc402720901"/>
       <w:r>
         <w:rPr>
           <w:sz w:val="48"/>
@@ -2997,7 +2619,7 @@
           <w:szCs w:val="32"/>
         </w:rPr>
       </w:pPr>
-      <w:bookmarkStart w:id="6" w:name="_Toc402561090"/>
+      <w:bookmarkStart w:id="6" w:name="_Toc402720902"/>
       <w:r>
         <w:rPr>
           <w:sz w:val="32"/>
@@ -3031,7 +2653,7 @@
           <w:szCs w:val="28"/>
         </w:rPr>
       </w:pPr>
-      <w:bookmarkStart w:id="7" w:name="_Toc402561091"/>
+      <w:bookmarkStart w:id="7" w:name="_Toc402720903"/>
       <w:r>
         <w:rPr>
           <w:sz w:val="28"/>
@@ -3063,39 +2685,64 @@
         </w:rPr>
         <w:tab/>
       </w:r>
-      <w:proofErr w:type="spellStart"/>
-      <w:r>
-        <w:rPr>
-          <w:sz w:val="28"/>
-          <w:szCs w:val="28"/>
-        </w:rPr>
-        <w:t>Explicacion</w:t>
-      </w:r>
-      <w:proofErr w:type="spellEnd"/>
-      <w:r>
-        <w:rPr>
-          <w:sz w:val="28"/>
-          <w:szCs w:val="28"/>
-        </w:rPr>
-        <w:t xml:space="preserve"> de </w:t>
-      </w:r>
-      <w:proofErr w:type="spellStart"/>
-      <w:r>
-        <w:rPr>
-          <w:sz w:val="28"/>
-          <w:szCs w:val="28"/>
-        </w:rPr>
-        <w:t>Domotica</w:t>
-      </w:r>
-      <w:proofErr w:type="spellEnd"/>
-    </w:p>
-    <w:p>
-      <w:pPr>
-        <w:rPr>
-          <w:sz w:val="28"/>
-          <w:szCs w:val="28"/>
-        </w:rPr>
-      </w:pPr>
+      <w:r>
+        <w:rPr>
+          <w:sz w:val="28"/>
+          <w:szCs w:val="28"/>
+        </w:rPr>
+        <w:t>Es</w:t>
+      </w:r>
+      <w:r>
+        <w:rPr>
+          <w:sz w:val="28"/>
+          <w:szCs w:val="28"/>
+        </w:rPr>
+        <w:t xml:space="preserve"> también conocida como Domotica, la cual es un  conjunto de sistemas capaces de auto</w:t>
+      </w:r>
+      <w:r>
+        <w:rPr>
+          <w:sz w:val="28"/>
+          <w:szCs w:val="28"/>
+        </w:rPr>
+        <w:t>m</w:t>
+      </w:r>
+      <w:r>
+        <w:rPr>
+          <w:sz w:val="28"/>
+          <w:szCs w:val="28"/>
+        </w:rPr>
+        <w:t xml:space="preserve">atizar una vivienda, aportando servicios de gestión energética, seguridad, bienestar y comunicación, y que pueden estar integrados por medio de redes interiores y exteriores de comunicación, cableadas o inalámbricas, y cuyo control goza de cierta ubicuidad, desde dentro y fuera del hogar. Se podría definir como la </w:t>
+      </w:r>
+      <w:r>
+        <w:rPr>
+          <w:iCs/>
+          <w:sz w:val="28"/>
+          <w:szCs w:val="28"/>
+        </w:rPr>
+        <w:t>integración de la tecnología en el diseño inteligente de un recinto cerrado</w:t>
+      </w:r>
+      <w:r>
+        <w:rPr>
+          <w:sz w:val="28"/>
+          <w:szCs w:val="28"/>
+        </w:rPr>
+        <w:t>.</w:t>
+      </w:r>
+    </w:p>
+    <w:p>
+      <w:pPr>
+        <w:rPr>
+          <w:sz w:val="28"/>
+          <w:szCs w:val="28"/>
+        </w:rPr>
+      </w:pPr>
+      <w:r>
+        <w:rPr>
+          <w:sz w:val="28"/>
+          <w:szCs w:val="28"/>
+        </w:rPr>
+        <w:br w:type="page"/>
+      </w:r>
     </w:p>
     <w:p>
       <w:pPr>
@@ -3105,29 +2752,25 @@
           <w:szCs w:val="28"/>
         </w:rPr>
       </w:pPr>
-      <w:bookmarkStart w:id="8" w:name="_Toc402561092"/>
-      <w:r>
-        <w:rPr>
-          <w:sz w:val="28"/>
-          <w:szCs w:val="28"/>
-        </w:rPr>
+      <w:bookmarkStart w:id="8" w:name="_Toc402720904"/>
+      <w:r>
+        <w:rPr>
+          <w:sz w:val="28"/>
+          <w:szCs w:val="28"/>
+        </w:rPr>
+        <w:lastRenderedPageBreak/>
         <w:t>Internet Of Things</w:t>
       </w:r>
       <w:bookmarkEnd w:id="8"/>
     </w:p>
     <w:p/>
-    <w:p/>
-    <w:p>
-      <w:r>
-        <w:rPr>
-          <w:noProof/>
-          <w:lang w:eastAsia="es-AR"/>
-        </w:rPr>
+    <w:p>
+      <w:r>
         <w:drawing>
           <wp:inline distT="0" distB="0" distL="0" distR="0">
             <wp:extent cx="3962400" cy="3962400"/>
             <wp:effectExtent l="19050" t="0" r="0" b="0"/>
-            <wp:docPr id="1" name="0 Imagen" descr="Internet_de_las_Cosas.jpg"/>
+            <wp:docPr id="8" name="0 Imagen" descr="Internet_de_las_Cosas.jpg"/>
             <wp:cNvGraphicFramePr>
               <a:graphicFrameLocks xmlns:a="http://schemas.openxmlformats.org/drawingml/2006/main" noChangeAspect="1"/>
             </wp:cNvGraphicFramePr>
@@ -3160,31 +2803,6 @@
         </w:drawing>
       </w:r>
     </w:p>
-    <w:p>
-      <w:pPr>
-        <w:pStyle w:val="Ttulo3"/>
-        <w:rPr>
-          <w:sz w:val="28"/>
-          <w:szCs w:val="28"/>
-        </w:rPr>
-      </w:pPr>
-      <w:bookmarkStart w:id="9" w:name="_Toc402561093"/>
-      <w:r>
-        <w:rPr>
-          <w:sz w:val="28"/>
-          <w:szCs w:val="28"/>
-        </w:rPr>
-        <w:t>Información del funcionamiento de la</w:t>
-      </w:r>
-      <w:r>
-        <w:rPr>
-          <w:sz w:val="28"/>
-          <w:szCs w:val="28"/>
-        </w:rPr>
-        <w:t xml:space="preserve"> aplicación</w:t>
-      </w:r>
-      <w:bookmarkEnd w:id="9"/>
-    </w:p>
     <w:p/>
     <w:p>
       <w:pPr>
@@ -3195,35 +2813,112 @@
       </w:pPr>
       <w:r>
         <w:rPr>
-          <w:sz w:val="28"/>
-          <w:szCs w:val="28"/>
+          <w:bCs/>
         </w:rPr>
         <w:tab/>
       </w:r>
       <w:r>
         <w:rPr>
-          <w:sz w:val="28"/>
-          <w:szCs w:val="28"/>
-        </w:rPr>
-        <w:t>Grafico del papel</w:t>
-      </w:r>
-      <w:r>
-        <w:rPr>
-          <w:sz w:val="28"/>
-          <w:szCs w:val="28"/>
-        </w:rPr>
-        <w:t xml:space="preserve"> que tengo por </w:t>
-      </w:r>
-      <w:proofErr w:type="spellStart"/>
-      <w:r>
-        <w:rPr>
-          <w:sz w:val="28"/>
-          <w:szCs w:val="28"/>
-        </w:rPr>
-        <w:t>ahi</w:t>
-      </w:r>
-      <w:proofErr w:type="spellEnd"/>
-    </w:p>
+          <w:bCs/>
+          <w:sz w:val="28"/>
+          <w:szCs w:val="28"/>
+        </w:rPr>
+        <w:t>El Internet de las cosas</w:t>
+      </w:r>
+      <w:r>
+        <w:rPr>
+          <w:bCs/>
+          <w:sz w:val="28"/>
+          <w:szCs w:val="28"/>
+        </w:rPr>
+        <w:t xml:space="preserve"> o Internet Of Things</w:t>
+      </w:r>
+      <w:r>
+        <w:rPr>
+          <w:bCs/>
+          <w:sz w:val="28"/>
+          <w:szCs w:val="28"/>
+        </w:rPr>
+        <w:t xml:space="preserve"> es un término que se relacionan mucho con la web. Pero también resulta un concepto un poco abstracto para los no iniciados pese a que ha estado ganando bastante popularidad en el último tiempo. La idea que intenta representar queda bastante bien ilustrada por su nombre, cosas cotidianas que se conectan </w:t>
+      </w:r>
+      <w:r>
+        <w:rPr>
+          <w:bCs/>
+          <w:sz w:val="28"/>
+          <w:szCs w:val="28"/>
+        </w:rPr>
+        <w:t>a</w:t>
+      </w:r>
+      <w:r>
+        <w:rPr>
+          <w:bCs/>
+          <w:sz w:val="28"/>
+          <w:szCs w:val="28"/>
+        </w:rPr>
+        <w:t xml:space="preserve"> Internet, pero que en realidad se trata de mucho más que eso.</w:t>
+      </w:r>
+      <w:r>
+        <w:rPr>
+          <w:bCs/>
+          <w:sz w:val="28"/>
+          <w:szCs w:val="28"/>
+        </w:rPr>
+        <w:br/>
+      </w:r>
+      <w:r>
+        <w:rPr>
+          <w:bCs/>
+          <w:sz w:val="28"/>
+          <w:szCs w:val="28"/>
+        </w:rPr>
+        <w:br/>
+        <w:t>Para entender de qué va el internet de las cosas debemos también comprender que sus fundamentos no son en lo absoluto nuevos. Desde hace unos 30 años que se viene trabajando con la idea de hacer un poco más interactivos todos los objetos de uso diario. Planteos como el hogar inteligente o casa del mañana, han evolucionado antes de que nos demos cuenta en el hogar conectado para entrar al internet de las cosas.</w:t>
+      </w:r>
+      <w:r>
+        <w:rPr>
+          <w:bCs/>
+          <w:sz w:val="28"/>
+          <w:szCs w:val="28"/>
+        </w:rPr>
+        <w:br/>
+      </w:r>
+      <w:r>
+        <w:rPr>
+          <w:bCs/>
+          <w:sz w:val="28"/>
+          <w:szCs w:val="28"/>
+        </w:rPr>
+        <w:br/>
+      </w:r>
+      <w:r>
+        <w:rPr>
+          <w:bCs/>
+          <w:sz w:val="28"/>
+          <w:szCs w:val="28"/>
+        </w:rPr>
+        <w:lastRenderedPageBreak/>
+        <w:t>El Internet de las cosas potencia objetos que antiguamente se conectaban mediante circuito cerrado, como comunicadores, cámaras, sensores, y demás, y les permite comunicarse globalmente mediante el uso de la red de redes.</w:t>
+      </w:r>
+      <w:r>
+        <w:rPr>
+          <w:bCs/>
+          <w:sz w:val="28"/>
+          <w:szCs w:val="28"/>
+        </w:rPr>
+        <w:br/>
+      </w:r>
+      <w:r>
+        <w:rPr>
+          <w:bCs/>
+          <w:sz w:val="28"/>
+          <w:szCs w:val="28"/>
+        </w:rPr>
+        <w:br/>
+        <w:t>Si tuviéramos que dar una definición del internet de las cosas probablemente lo mejor sería decir que se trata de una red que interconecta objetos físicos valiéndose de la red. Los mentados objetos se valen de sistemas embebidos, o lo que es lo mismo, hardware especializado que le permite no solo la conectividad a internet, sino que además programa eventos específicos en función de las tareas que le sean dictadas remotamente (por ejemplo desde nuestro celular mientras trabajamos en la oficina).</w:t>
+      </w:r>
+    </w:p>
+    <w:p/>
+    <w:p/>
     <w:p>
       <w:pPr>
         <w:pStyle w:val="Ttulo2"/>
@@ -3232,49 +2927,353 @@
           <w:szCs w:val="32"/>
         </w:rPr>
       </w:pPr>
-      <w:bookmarkStart w:id="10" w:name="_Toc402561094"/>
+      <w:bookmarkStart w:id="9" w:name="_Toc402720905"/>
       <w:r>
         <w:rPr>
           <w:sz w:val="32"/>
           <w:szCs w:val="32"/>
         </w:rPr>
+        <w:t>Hardware</w:t>
+      </w:r>
+      <w:bookmarkEnd w:id="9"/>
+    </w:p>
+    <w:p>
+      <w:pPr>
+        <w:pStyle w:val="Prrafodelista"/>
+        <w:rPr>
+          <w:sz w:val="28"/>
+          <w:szCs w:val="28"/>
+        </w:rPr>
+      </w:pPr>
+    </w:p>
+    <w:p>
+      <w:pPr>
+        <w:rPr>
+          <w:sz w:val="28"/>
+          <w:szCs w:val="28"/>
+        </w:rPr>
+      </w:pPr>
+      <w:r>
+        <w:rPr>
+          <w:sz w:val="28"/>
+          <w:szCs w:val="28"/>
+        </w:rPr>
+        <w:t>El hardware principal  estará basado en la plataforma Arduino.</w:t>
+      </w:r>
+    </w:p>
+    <w:p>
+      <w:pPr>
+        <w:rPr>
+          <w:sz w:val="28"/>
+          <w:szCs w:val="28"/>
+        </w:rPr>
+      </w:pPr>
+    </w:p>
+    <w:p>
+      <w:pPr>
+        <w:pStyle w:val="Ttulo3"/>
+        <w:rPr>
+          <w:sz w:val="28"/>
+          <w:szCs w:val="28"/>
+        </w:rPr>
+      </w:pPr>
+      <w:bookmarkStart w:id="10" w:name="_Toc402720906"/>
+      <w:r>
+        <w:rPr>
+          <w:sz w:val="28"/>
+          <w:szCs w:val="28"/>
+        </w:rPr>
+        <w:t>C</w:t>
+      </w:r>
+      <w:r>
+        <w:rPr>
+          <w:sz w:val="28"/>
+          <w:szCs w:val="28"/>
+        </w:rPr>
+        <w:t>omo nace</w:t>
+      </w:r>
+      <w:bookmarkEnd w:id="10"/>
+    </w:p>
+    <w:p/>
+    <w:p>
+      <w:pPr>
+        <w:rPr>
+          <w:sz w:val="28"/>
+          <w:szCs w:val="28"/>
+        </w:rPr>
+      </w:pPr>
+      <w:r>
+        <w:tab/>
+      </w:r>
+      <w:r>
+        <w:rPr>
+          <w:sz w:val="28"/>
+          <w:szCs w:val="28"/>
+        </w:rPr>
+        <w:t>La creaci</w:t>
+      </w:r>
+      <w:r>
+        <w:rPr>
+          <w:sz w:val="28"/>
+          <w:szCs w:val="28"/>
+        </w:rPr>
+        <w:t>ó</w:t>
+      </w:r>
+      <w:r>
+        <w:rPr>
+          <w:sz w:val="28"/>
+          <w:szCs w:val="28"/>
+        </w:rPr>
+        <w:t xml:space="preserve">n de Arduino se inicio en el año 2005 y fue un proyecto para los estudiantes de un instituto en Ivrea Italia. Este proyecto </w:t>
+      </w:r>
+      <w:r>
+        <w:rPr>
+          <w:sz w:val="28"/>
+          <w:szCs w:val="28"/>
+        </w:rPr>
+        <w:t>surgió</w:t>
+      </w:r>
+      <w:r>
+        <w:rPr>
+          <w:sz w:val="28"/>
+          <w:szCs w:val="28"/>
+        </w:rPr>
+        <w:t xml:space="preserve"> de la necesidad de contar con un disp</w:t>
+      </w:r>
+      <w:r>
+        <w:rPr>
+          <w:sz w:val="28"/>
+          <w:szCs w:val="28"/>
+        </w:rPr>
+        <w:t>o</w:t>
+      </w:r>
+      <w:r>
+        <w:rPr>
+          <w:sz w:val="28"/>
+          <w:szCs w:val="28"/>
+        </w:rPr>
+        <w:t>sitivo de bajo costo y que se pueda utilizar con cualquier sistema operativ</w:t>
+      </w:r>
+      <w:r>
+        <w:rPr>
+          <w:sz w:val="28"/>
+          <w:szCs w:val="28"/>
+        </w:rPr>
+        <w:t>o.</w:t>
+      </w:r>
+    </w:p>
+    <w:p/>
+    <w:p/>
+    <w:p/>
+    <w:p/>
+    <w:p/>
+    <w:p/>
+    <w:p>
+      <w:pPr>
+        <w:pStyle w:val="Ttulo3"/>
+        <w:rPr>
+          <w:sz w:val="28"/>
+          <w:szCs w:val="28"/>
+        </w:rPr>
+      </w:pPr>
+      <w:bookmarkStart w:id="11" w:name="_Toc402720907"/>
+      <w:r>
+        <w:rPr>
+          <w:sz w:val="28"/>
+          <w:szCs w:val="28"/>
+        </w:rPr>
         <w:lastRenderedPageBreak/>
-        <w:t>Hardware</w:t>
-      </w:r>
-      <w:bookmarkEnd w:id="10"/>
-    </w:p>
-    <w:p>
-      <w:pPr>
-        <w:pStyle w:val="Prrafodelista"/>
-        <w:rPr>
-          <w:sz w:val="28"/>
-          <w:szCs w:val="28"/>
-        </w:rPr>
-      </w:pPr>
-    </w:p>
-    <w:p>
-      <w:pPr>
-        <w:rPr>
-          <w:sz w:val="28"/>
-          <w:szCs w:val="28"/>
-        </w:rPr>
-      </w:pPr>
-      <w:r>
-        <w:rPr>
-          <w:sz w:val="28"/>
-          <w:szCs w:val="28"/>
-        </w:rPr>
-        <w:t>El hardware principal  estará basado en la plataforma Arduino.</w:t>
-      </w:r>
-    </w:p>
-    <w:p>
-      <w:pPr>
-        <w:rPr>
-          <w:sz w:val="28"/>
-          <w:szCs w:val="28"/>
-        </w:rPr>
-      </w:pPr>
-    </w:p>
+        <w:t>¿Qué es?</w:t>
+      </w:r>
+      <w:bookmarkEnd w:id="11"/>
+    </w:p>
+    <w:p/>
+    <w:p>
+      <w:pPr>
+        <w:rPr>
+          <w:sz w:val="28"/>
+          <w:szCs w:val="28"/>
+        </w:rPr>
+      </w:pPr>
+      <w:r>
+        <w:tab/>
+      </w:r>
+      <w:r>
+        <w:rPr>
+          <w:bCs/>
+          <w:i/>
+          <w:sz w:val="28"/>
+          <w:szCs w:val="28"/>
+        </w:rPr>
+        <w:t>Arduino</w:t>
+      </w:r>
+      <w:r>
+        <w:rPr>
+          <w:sz w:val="28"/>
+          <w:szCs w:val="28"/>
+        </w:rPr>
+        <w:t xml:space="preserve"> es una plataforma de hardware libre, basada en una placa con un microcontrolador y un entorno de desarrollo, diseñada para facilitar el uso de la electrónica en proyectos multidisciplinares. </w:t>
+      </w:r>
+    </w:p>
+    <w:p>
+      <w:pPr>
+        <w:rPr>
+          <w:sz w:val="28"/>
+          <w:szCs w:val="28"/>
+        </w:rPr>
+      </w:pPr>
+      <w:r>
+        <w:rPr>
+          <w:sz w:val="28"/>
+          <w:szCs w:val="28"/>
+        </w:rPr>
+        <w:t>El hardware consiste en una placa con un microcontrolador </w:t>
+      </w:r>
+      <w:hyperlink r:id="rId8" w:tooltip="AVR" w:history="1">
+        <w:r>
+          <w:rPr>
+            <w:rStyle w:val="Hipervnculo"/>
+            <w:color w:val="auto"/>
+            <w:sz w:val="28"/>
+            <w:szCs w:val="28"/>
+            <w:u w:val="none"/>
+          </w:rPr>
+          <w:t>Atmel AVR</w:t>
+        </w:r>
+      </w:hyperlink>
+      <w:r>
+        <w:rPr>
+          <w:sz w:val="28"/>
+          <w:szCs w:val="28"/>
+        </w:rPr>
+        <w:t>. La siguiente imagen pertenece una placa Arduino Mega2650.</w:t>
+      </w:r>
+    </w:p>
+    <w:p>
+      <w:pPr>
+        <w:rPr>
+          <w:sz w:val="28"/>
+          <w:szCs w:val="28"/>
+        </w:rPr>
+      </w:pPr>
+      <w:r>
+        <w:rPr>
+          <w:noProof/>
+          <w:sz w:val="28"/>
+          <w:szCs w:val="28"/>
+          <w:lang w:eastAsia="es-AR"/>
+        </w:rPr>
+        <w:drawing>
+          <wp:inline distT="0" distB="0" distL="0" distR="0">
+            <wp:extent cx="5612130" cy="3063240"/>
+            <wp:effectExtent l="19050" t="0" r="7620" b="0"/>
+            <wp:docPr id="6" name="5 Imagen" descr="arduino meg2560.jpg"/>
+            <wp:cNvGraphicFramePr>
+              <a:graphicFrameLocks xmlns:a="http://schemas.openxmlformats.org/drawingml/2006/main" noChangeAspect="1"/>
+            </wp:cNvGraphicFramePr>
+            <a:graphic xmlns:a="http://schemas.openxmlformats.org/drawingml/2006/main">
+              <a:graphicData uri="http://schemas.openxmlformats.org/drawingml/2006/picture">
+                <pic:pic xmlns:pic="http://schemas.openxmlformats.org/drawingml/2006/picture">
+                  <pic:nvPicPr>
+                    <pic:cNvPr id="0" name="arduino meg2560.jpg"/>
+                    <pic:cNvPicPr/>
+                  </pic:nvPicPr>
+                  <pic:blipFill>
+                    <a:blip r:embed="rId9"/>
+                    <a:stretch>
+                      <a:fillRect/>
+                    </a:stretch>
+                  </pic:blipFill>
+                  <pic:spPr>
+                    <a:xfrm>
+                      <a:off x="0" y="0"/>
+                      <a:ext cx="5612130" cy="3063240"/>
+                    </a:xfrm>
+                    <a:prstGeom prst="rect">
+                      <a:avLst/>
+                    </a:prstGeom>
+                  </pic:spPr>
+                </pic:pic>
+              </a:graphicData>
+            </a:graphic>
+          </wp:inline>
+        </w:drawing>
+      </w:r>
+    </w:p>
+    <w:p>
+      <w:r>
+        <w:tab/>
+      </w:r>
+    </w:p>
+    <w:p>
+      <w:pPr>
+        <w:rPr>
+          <w:sz w:val="28"/>
+          <w:szCs w:val="28"/>
+        </w:rPr>
+      </w:pPr>
+      <w:r>
+        <w:rPr>
+          <w:sz w:val="28"/>
+          <w:szCs w:val="28"/>
+        </w:rPr>
+        <w:t>Actualmente existen muchos entornos de desarrollos para crear programas para Arduino, los cuales se encuentran programados en diferentes lenguajes como C, Java, y Python.</w:t>
+      </w:r>
+    </w:p>
+    <w:p>
+      <w:pPr>
+        <w:rPr>
+          <w:sz w:val="28"/>
+          <w:szCs w:val="28"/>
+        </w:rPr>
+      </w:pPr>
+    </w:p>
+    <w:p>
+      <w:pPr>
+        <w:rPr>
+          <w:sz w:val="28"/>
+          <w:szCs w:val="28"/>
+        </w:rPr>
+      </w:pPr>
+      <w:r>
+        <w:rPr>
+          <w:sz w:val="28"/>
+          <w:szCs w:val="28"/>
+        </w:rPr>
+        <w:t>La sintaxis del lenguaje de programación Arduino es una versión simplificada de C/C</w:t>
+      </w:r>
+      <w:r>
+        <w:rPr>
+          <w:sz w:val="28"/>
+          <w:szCs w:val="28"/>
+        </w:rPr>
+        <w:t>++</w:t>
+      </w:r>
+      <w:r>
+        <w:rPr>
+          <w:sz w:val="28"/>
+          <w:szCs w:val="28"/>
+        </w:rPr>
+        <w:t xml:space="preserve">. </w:t>
+      </w:r>
+    </w:p>
+    <w:p>
+      <w:pPr>
+        <w:rPr>
+          <w:sz w:val="28"/>
+          <w:szCs w:val="28"/>
+        </w:rPr>
+      </w:pPr>
+    </w:p>
+    <w:p>
+      <w:pPr>
+        <w:rPr>
+          <w:sz w:val="28"/>
+          <w:szCs w:val="28"/>
+        </w:rPr>
+      </w:pPr>
+    </w:p>
+    <w:p/>
     <w:p>
       <w:pPr>
         <w:pStyle w:val="Ttulo3"/>
@@ -3283,32 +3282,58 @@
           <w:szCs w:val="28"/>
         </w:rPr>
       </w:pPr>
-      <w:bookmarkStart w:id="11" w:name="_Toc402561095"/>
-      <w:r>
-        <w:rPr>
-          <w:sz w:val="28"/>
-          <w:szCs w:val="28"/>
-        </w:rPr>
-        <w:t>C</w:t>
-      </w:r>
-      <w:r>
-        <w:rPr>
-          <w:sz w:val="28"/>
-          <w:szCs w:val="28"/>
-        </w:rPr>
-        <w:t>omo nace</w:t>
-      </w:r>
-      <w:bookmarkEnd w:id="11"/>
-    </w:p>
-    <w:p/>
-    <w:p>
-      <w:pPr>
-        <w:rPr>
-          <w:sz w:val="28"/>
-          <w:szCs w:val="28"/>
-        </w:rPr>
-      </w:pPr>
-      <w:r>
+      <w:r>
+        <w:rPr>
+          <w:sz w:val="28"/>
+          <w:szCs w:val="28"/>
+        </w:rPr>
+        <w:lastRenderedPageBreak/>
+        <w:t xml:space="preserve"> </w:t>
+      </w:r>
+      <w:bookmarkStart w:id="12" w:name="_Toc402720908"/>
+      <w:r>
+        <w:rPr>
+          <w:sz w:val="28"/>
+          <w:szCs w:val="28"/>
+        </w:rPr>
+        <w:t>¿Qué</w:t>
+      </w:r>
+      <w:r>
+        <w:rPr>
+          <w:sz w:val="28"/>
+          <w:szCs w:val="28"/>
+        </w:rPr>
+        <w:t xml:space="preserve"> resuelve</w:t>
+      </w:r>
+      <w:r>
+        <w:rPr>
+          <w:sz w:val="28"/>
+          <w:szCs w:val="28"/>
+        </w:rPr>
+        <w:t>?</w:t>
+      </w:r>
+      <w:bookmarkEnd w:id="12"/>
+    </w:p>
+    <w:p>
+      <w:pPr>
+        <w:rPr>
+          <w:sz w:val="28"/>
+          <w:szCs w:val="28"/>
+        </w:rPr>
+      </w:pPr>
+    </w:p>
+    <w:p>
+      <w:pPr>
+        <w:rPr>
+          <w:sz w:val="28"/>
+          <w:szCs w:val="28"/>
+        </w:rPr>
+      </w:pPr>
+      <w:r>
+        <w:rPr>
+          <w:sz w:val="28"/>
+          <w:szCs w:val="28"/>
+        </w:rPr>
         <w:tab/>
       </w:r>
       <w:r>
@@ -3316,59 +3341,25 @@
           <w:sz w:val="28"/>
           <w:szCs w:val="28"/>
         </w:rPr>
-        <w:t>La creaci</w:t>
-      </w:r>
-      <w:r>
-        <w:rPr>
-          <w:sz w:val="28"/>
-          <w:szCs w:val="28"/>
-        </w:rPr>
-        <w:t>ó</w:t>
-      </w:r>
-      <w:r>
-        <w:rPr>
-          <w:sz w:val="28"/>
-          <w:szCs w:val="28"/>
-        </w:rPr>
-        <w:t xml:space="preserve">n de Arduino se inicio en el año 2005 y fue un proyecto para los estudiantes de un instituto en Ivrea Italia. Este proyecto </w:t>
-      </w:r>
-      <w:r>
-        <w:rPr>
-          <w:sz w:val="28"/>
-          <w:szCs w:val="28"/>
-        </w:rPr>
-        <w:t>surgió</w:t>
-      </w:r>
-      <w:r>
-        <w:rPr>
-          <w:sz w:val="28"/>
-          <w:szCs w:val="28"/>
-        </w:rPr>
-        <w:t xml:space="preserve"> de la necesidad de contar con un disp</w:t>
-      </w:r>
-      <w:r>
-        <w:rPr>
-          <w:sz w:val="28"/>
-          <w:szCs w:val="28"/>
-        </w:rPr>
-        <w:t>o</w:t>
-      </w:r>
-      <w:r>
-        <w:rPr>
-          <w:sz w:val="28"/>
-          <w:szCs w:val="28"/>
-        </w:rPr>
-        <w:t>sitivo de bajo costo y que se pueda utilizar con cualquier sistema operativ</w:t>
-      </w:r>
-      <w:r>
-        <w:rPr>
-          <w:sz w:val="28"/>
-          <w:szCs w:val="28"/>
-        </w:rPr>
-        <w:t>o.</w:t>
-      </w:r>
-    </w:p>
-    <w:p/>
+        <w:t>Se utilizo para crear un dispositivo capaz de poder comunicarse en ambos sentidos con la aplicación que utiliza el usuario y que a su vez se pueda utilizar para efectuar distintas acciones basándose en la información que se le suministre atravez de un protocolo especifico. A su vez, el mismo está conectado a distintos circuitos electrónicos que le proveen efectuar las acciones anteriormente mencionadas y también la obtención de información de los sensores que posea.</w:t>
+      </w:r>
+    </w:p>
+    <w:p>
+      <w:pPr>
+        <w:rPr>
+          <w:sz w:val="28"/>
+          <w:szCs w:val="28"/>
+        </w:rPr>
+      </w:pPr>
+    </w:p>
+    <w:p>
+      <w:pPr>
+        <w:rPr>
+          <w:sz w:val="28"/>
+          <w:szCs w:val="28"/>
+        </w:rPr>
+      </w:pPr>
+    </w:p>
     <w:p>
       <w:pPr>
         <w:pStyle w:val="Ttulo3"/>
@@ -3377,136 +3368,15 @@
           <w:szCs w:val="28"/>
         </w:rPr>
       </w:pPr>
-      <w:bookmarkStart w:id="12" w:name="_Toc402561096"/>
-      <w:r>
-        <w:rPr>
-          <w:sz w:val="28"/>
-          <w:szCs w:val="28"/>
-        </w:rPr>
-        <w:t>¿Qué es?</w:t>
-      </w:r>
-      <w:bookmarkEnd w:id="12"/>
-    </w:p>
-    <w:p/>
-    <w:p>
-      <w:pPr>
-        <w:rPr>
-          <w:sz w:val="28"/>
-          <w:szCs w:val="28"/>
-        </w:rPr>
-      </w:pPr>
-      <w:r>
-        <w:tab/>
-      </w:r>
-      <w:r>
-        <w:rPr>
-          <w:sz w:val="28"/>
-          <w:szCs w:val="28"/>
-        </w:rPr>
-        <w:t>Explicar que es Arduino.</w:t>
-      </w:r>
-    </w:p>
-    <w:p>
-      <w:r>
-        <w:tab/>
-      </w:r>
-    </w:p>
-    <w:p>
-      <w:pPr>
-        <w:pStyle w:val="Ttulo3"/>
-        <w:rPr>
-          <w:sz w:val="28"/>
-          <w:szCs w:val="28"/>
-        </w:rPr>
-      </w:pPr>
-      <w:r>
-        <w:rPr>
-          <w:sz w:val="28"/>
-          <w:szCs w:val="28"/>
-        </w:rPr>
-        <w:t xml:space="preserve"> </w:t>
-      </w:r>
-      <w:bookmarkStart w:id="13" w:name="_Toc402561097"/>
-      <w:r>
-        <w:rPr>
-          <w:sz w:val="28"/>
-          <w:szCs w:val="28"/>
-        </w:rPr>
-        <w:t>¿Qué</w:t>
-      </w:r>
-      <w:r>
-        <w:rPr>
-          <w:sz w:val="28"/>
-          <w:szCs w:val="28"/>
-        </w:rPr>
-        <w:t xml:space="preserve"> resuelve</w:t>
-      </w:r>
-      <w:r>
-        <w:rPr>
-          <w:sz w:val="28"/>
-          <w:szCs w:val="28"/>
-        </w:rPr>
-        <w:t>?</w:t>
+      <w:bookmarkStart w:id="13" w:name="_Toc402720909"/>
+      <w:r>
+        <w:rPr>
+          <w:sz w:val="28"/>
+          <w:szCs w:val="28"/>
+        </w:rPr>
+        <w:t>Base</w:t>
       </w:r>
       <w:bookmarkEnd w:id="13"/>
-    </w:p>
-    <w:p>
-      <w:pPr>
-        <w:rPr>
-          <w:sz w:val="28"/>
-          <w:szCs w:val="28"/>
-        </w:rPr>
-      </w:pPr>
-    </w:p>
-    <w:p>
-      <w:pPr>
-        <w:rPr>
-          <w:sz w:val="28"/>
-          <w:szCs w:val="28"/>
-        </w:rPr>
-      </w:pPr>
-      <w:r>
-        <w:rPr>
-          <w:sz w:val="28"/>
-          <w:szCs w:val="28"/>
-        </w:rPr>
-        <w:tab/>
-        <w:t xml:space="preserve">Explicar que resuelve en mi </w:t>
-      </w:r>
-      <w:proofErr w:type="spellStart"/>
-      <w:r>
-        <w:rPr>
-          <w:sz w:val="28"/>
-          <w:szCs w:val="28"/>
-        </w:rPr>
-        <w:t>tip</w:t>
-      </w:r>
-      <w:proofErr w:type="spellEnd"/>
-      <w:r>
-        <w:rPr>
-          <w:sz w:val="28"/>
-          <w:szCs w:val="28"/>
-        </w:rPr>
-        <w:t>.</w:t>
-      </w:r>
-    </w:p>
-    <w:p>
-      <w:pPr>
-        <w:pStyle w:val="Ttulo3"/>
-        <w:rPr>
-          <w:sz w:val="28"/>
-          <w:szCs w:val="28"/>
-        </w:rPr>
-      </w:pPr>
-      <w:bookmarkStart w:id="14" w:name="_Toc402561098"/>
-      <w:r>
-        <w:rPr>
-          <w:sz w:val="28"/>
-          <w:szCs w:val="28"/>
-        </w:rPr>
-        <w:t>Base</w:t>
-      </w:r>
-      <w:bookmarkEnd w:id="14"/>
     </w:p>
     <w:p/>
     <w:p>
@@ -3574,24 +3444,49 @@
           <w:lang w:val="en-US"/>
         </w:rPr>
       </w:pPr>
-    </w:p>
-    <w:p>
-      <w:pPr>
-        <w:rPr>
-          <w:sz w:val="28"/>
-          <w:szCs w:val="28"/>
-          <w:lang w:val="en-US"/>
-        </w:rPr>
-      </w:pPr>
-    </w:p>
-    <w:p>
-      <w:pPr>
-        <w:rPr>
-          <w:sz w:val="28"/>
-          <w:szCs w:val="28"/>
-          <w:lang w:val="en-US"/>
-        </w:rPr>
-      </w:pPr>
+      <w:r>
+        <w:rPr>
+          <w:noProof/>
+          <w:sz w:val="28"/>
+          <w:szCs w:val="28"/>
+          <w:lang w:eastAsia="es-AR"/>
+        </w:rPr>
+        <w:drawing>
+          <wp:inline distT="0" distB="0" distL="0" distR="0">
+            <wp:extent cx="3686258" cy="3686258"/>
+            <wp:effectExtent l="19050" t="0" r="9442" b="0"/>
+            <wp:docPr id="7" name="6 Imagen" descr="Ethernet Shield Wiznet 5100.jpeg"/>
+            <wp:cNvGraphicFramePr>
+              <a:graphicFrameLocks xmlns:a="http://schemas.openxmlformats.org/drawingml/2006/main" noChangeAspect="1"/>
+            </wp:cNvGraphicFramePr>
+            <a:graphic xmlns:a="http://schemas.openxmlformats.org/drawingml/2006/main">
+              <a:graphicData uri="http://schemas.openxmlformats.org/drawingml/2006/picture">
+                <pic:pic xmlns:pic="http://schemas.openxmlformats.org/drawingml/2006/picture">
+                  <pic:nvPicPr>
+                    <pic:cNvPr id="0" name="Ethernet Shield Wiznet 5100.jpeg"/>
+                    <pic:cNvPicPr/>
+                  </pic:nvPicPr>
+                  <pic:blipFill>
+                    <a:blip r:embed="rId10" cstate="print"/>
+                    <a:stretch>
+                      <a:fillRect/>
+                    </a:stretch>
+                  </pic:blipFill>
+                  <pic:spPr>
+                    <a:xfrm>
+                      <a:off x="0" y="0"/>
+                      <a:ext cx="3686258" cy="3686258"/>
+                    </a:xfrm>
+                    <a:prstGeom prst="rect">
+                      <a:avLst/>
+                    </a:prstGeom>
+                  </pic:spPr>
+                </pic:pic>
+              </a:graphicData>
+            </a:graphic>
+          </wp:inline>
+        </w:drawing>
+      </w:r>
     </w:p>
     <w:p>
       <w:pPr>
@@ -3601,12 +3496,13 @@
           <w:szCs w:val="28"/>
         </w:rPr>
       </w:pPr>
-      <w:bookmarkStart w:id="15" w:name="_Toc402561099"/>
-      <w:r>
-        <w:rPr>
-          <w:sz w:val="28"/>
-          <w:szCs w:val="28"/>
-        </w:rPr>
+      <w:bookmarkStart w:id="14" w:name="_Toc402720910"/>
+      <w:r>
+        <w:rPr>
+          <w:sz w:val="28"/>
+          <w:szCs w:val="28"/>
+        </w:rPr>
+        <w:lastRenderedPageBreak/>
         <w:t>Sensores</w:t>
       </w:r>
       <w:r>
@@ -3623,10 +3519,9 @@
         </w:rPr>
         <w:t>específicos</w:t>
       </w:r>
-      <w:bookmarkEnd w:id="15"/>
+      <w:bookmarkEnd w:id="14"/>
     </w:p>
     <w:p/>
-    <w:p/>
     <w:p>
       <w:r>
         <w:rPr>
@@ -3663,7 +3558,7 @@
         </w:rPr>
         <w:t xml:space="preserve">. Cuya hoja de datos es la siguiente: </w:t>
       </w:r>
-      <w:hyperlink r:id="rId8" w:history="1">
+      <w:hyperlink r:id="rId11" w:history="1">
         <w:r>
           <w:rPr>
             <w:rStyle w:val="Hipervnculo"/>
@@ -3674,14 +3569,8 @@
         </w:r>
       </w:hyperlink>
     </w:p>
-    <w:p>
-      <w:pPr>
-        <w:rPr>
-          <w:sz w:val="28"/>
-          <w:szCs w:val="28"/>
-        </w:rPr>
-      </w:pPr>
-    </w:p>
+    <w:p/>
+    <w:p/>
     <w:p>
       <w:pPr>
         <w:pStyle w:val="Ttulo3"/>
@@ -3690,7 +3579,7 @@
           <w:szCs w:val="28"/>
         </w:rPr>
       </w:pPr>
-      <w:bookmarkStart w:id="16" w:name="_Toc402561100"/>
+      <w:bookmarkStart w:id="15" w:name="_Toc402720911"/>
       <w:r>
         <w:rPr>
           <w:sz w:val="28"/>
@@ -3698,29 +3587,29 @@
         </w:rPr>
         <w:t>Componentes específicos</w:t>
       </w:r>
-      <w:bookmarkEnd w:id="16"/>
-    </w:p>
-    <w:p>
-      <w:pPr>
-        <w:rPr>
-          <w:sz w:val="28"/>
-          <w:szCs w:val="28"/>
-        </w:rPr>
-      </w:pPr>
-    </w:p>
-    <w:p>
-      <w:pPr>
-        <w:rPr>
-          <w:sz w:val="28"/>
-          <w:szCs w:val="28"/>
-        </w:rPr>
-      </w:pPr>
-      <w:r>
-        <w:rPr>
-          <w:sz w:val="28"/>
-          <w:szCs w:val="28"/>
-        </w:rPr>
-        <w:t>Los siguientes ítems van tanto en base como en sensores específicos.</w:t>
+      <w:bookmarkEnd w:id="15"/>
+    </w:p>
+    <w:p>
+      <w:pPr>
+        <w:rPr>
+          <w:sz w:val="28"/>
+          <w:szCs w:val="28"/>
+        </w:rPr>
+      </w:pPr>
+    </w:p>
+    <w:p>
+      <w:pPr>
+        <w:rPr>
+          <w:sz w:val="28"/>
+          <w:szCs w:val="28"/>
+        </w:rPr>
+      </w:pPr>
+      <w:r>
+        <w:rPr>
+          <w:sz w:val="28"/>
+          <w:szCs w:val="28"/>
+        </w:rPr>
+        <w:t>Los componentes específicos utilizados son los siguientes:</w:t>
       </w:r>
     </w:p>
     <w:p>
@@ -3728,7 +3617,7 @@
         <w:pStyle w:val="Prrafodelista"/>
         <w:numPr>
           <w:ilvl w:val="0"/>
-          <w:numId w:val="2"/>
+          <w:numId w:val="11"/>
         </w:numPr>
         <w:rPr>
           <w:sz w:val="28"/>
@@ -3740,7 +3629,54 @@
           <w:sz w:val="28"/>
           <w:szCs w:val="28"/>
         </w:rPr>
-        <w:t xml:space="preserve">Diagrama electrónico y dibujo de conexión de Arduino. </w:t>
+        <w:t xml:space="preserve">ULN2803. Es un array de </w:t>
+      </w:r>
+      <w:r>
+        <w:rPr>
+          <w:sz w:val="28"/>
+          <w:szCs w:val="28"/>
+        </w:rPr>
+        <w:t>Darlington</w:t>
+      </w:r>
+      <w:r>
+        <w:rPr>
+          <w:sz w:val="28"/>
+          <w:szCs w:val="28"/>
+        </w:rPr>
+        <w:t xml:space="preserve"> que se utiliza para controlar las luces que se encuentran conectadas al circuito de las luces. Su hoja de datos es la siguiente: </w:t>
+      </w:r>
+      <w:hyperlink r:id="rId12" w:history="1">
+        <w:r>
+          <w:rPr>
+            <w:rStyle w:val="Hipervnculo"/>
+            <w:sz w:val="28"/>
+            <w:szCs w:val="28"/>
+          </w:rPr>
+          <w:t>http://ww</w:t>
+        </w:r>
+        <w:r>
+          <w:rPr>
+            <w:rStyle w:val="Hipervnculo"/>
+            <w:sz w:val="28"/>
+            <w:szCs w:val="28"/>
+          </w:rPr>
+          <w:t>w.ti.com/lit/ds/symlink/uln2803</w:t>
+        </w:r>
+        <w:r>
+          <w:rPr>
+            <w:rStyle w:val="Hipervnculo"/>
+            <w:sz w:val="28"/>
+            <w:szCs w:val="28"/>
+          </w:rPr>
+          <w:t>.pdf</w:t>
+        </w:r>
+      </w:hyperlink>
+      <w:r>
+        <w:rPr>
+          <w:sz w:val="28"/>
+          <w:szCs w:val="28"/>
+        </w:rPr>
+        <w:t>.</w:t>
       </w:r>
     </w:p>
     <w:p>
@@ -3748,7 +3684,7 @@
         <w:pStyle w:val="Prrafodelista"/>
         <w:numPr>
           <w:ilvl w:val="0"/>
-          <w:numId w:val="2"/>
+          <w:numId w:val="11"/>
         </w:numPr>
         <w:rPr>
           <w:sz w:val="28"/>
@@ -3760,37 +3696,496 @@
           <w:sz w:val="28"/>
           <w:szCs w:val="28"/>
         </w:rPr>
-        <w:t xml:space="preserve">Relevamiento de componentes en uso en </w:t>
-      </w:r>
-      <w:r>
-        <w:rPr>
-          <w:sz w:val="28"/>
-          <w:szCs w:val="28"/>
-        </w:rPr>
-        <w:t>Arduino</w:t>
-      </w:r>
-      <w:r>
-        <w:rPr>
-          <w:sz w:val="28"/>
-          <w:szCs w:val="28"/>
-        </w:rPr>
-        <w:t xml:space="preserve">. (donde comprar, </w:t>
-      </w:r>
-      <w:proofErr w:type="spellStart"/>
-      <w:r>
-        <w:rPr>
-          <w:sz w:val="28"/>
-          <w:szCs w:val="28"/>
-        </w:rPr>
-        <w:t>etc</w:t>
-      </w:r>
-      <w:proofErr w:type="spellEnd"/>
-      <w:r>
-        <w:rPr>
-          <w:sz w:val="28"/>
-          <w:szCs w:val="28"/>
-        </w:rPr>
-        <w:t>).</w:t>
+        <w:t>Botones</w:t>
+      </w:r>
+      <w:r>
+        <w:rPr>
+          <w:sz w:val="28"/>
+          <w:szCs w:val="28"/>
+        </w:rPr>
+        <w:t xml:space="preserve"> de estado normal abierto. Cada </w:t>
+      </w:r>
+      <w:r>
+        <w:rPr>
+          <w:sz w:val="28"/>
+          <w:szCs w:val="28"/>
+        </w:rPr>
+        <w:t>botón</w:t>
+      </w:r>
+      <w:r>
+        <w:rPr>
+          <w:sz w:val="28"/>
+          <w:szCs w:val="28"/>
+        </w:rPr>
+        <w:t xml:space="preserve"> se utiliza para simular apertura de puertas.</w:t>
+      </w:r>
+    </w:p>
+    <w:p>
+      <w:pPr>
+        <w:pStyle w:val="Prrafodelista"/>
+        <w:numPr>
+          <w:ilvl w:val="0"/>
+          <w:numId w:val="11"/>
+        </w:numPr>
+        <w:rPr>
+          <w:sz w:val="28"/>
+          <w:szCs w:val="28"/>
+        </w:rPr>
+      </w:pPr>
+      <w:r>
+        <w:rPr>
+          <w:sz w:val="28"/>
+          <w:szCs w:val="28"/>
+        </w:rPr>
+        <w:t xml:space="preserve">Resistencia 1K </w:t>
+      </w:r>
+      <w:r>
+        <w:rPr>
+          <w:sz w:val="28"/>
+          <w:szCs w:val="28"/>
+        </w:rPr>
+        <w:t>ohm</w:t>
+      </w:r>
+      <w:r>
+        <w:rPr>
+          <w:sz w:val="28"/>
+          <w:szCs w:val="28"/>
+        </w:rPr>
+        <w:t>.</w:t>
+      </w:r>
+      <w:r>
+        <w:rPr>
+          <w:sz w:val="28"/>
+          <w:szCs w:val="28"/>
+        </w:rPr>
+        <w:t xml:space="preserve"> Se utilizan para eliminar el efecto "antena" de los cables que se conectan a las entrada del Arduino, estas resistencia van junto a los botones.</w:t>
+      </w:r>
+    </w:p>
+    <w:p>
+      <w:pPr>
+        <w:rPr>
+          <w:sz w:val="28"/>
+          <w:szCs w:val="28"/>
+        </w:rPr>
+      </w:pPr>
+    </w:p>
+    <w:p>
+      <w:pPr>
+        <w:rPr>
+          <w:sz w:val="28"/>
+          <w:szCs w:val="28"/>
+        </w:rPr>
+      </w:pPr>
+    </w:p>
+    <w:p>
+      <w:pPr>
+        <w:rPr>
+          <w:sz w:val="28"/>
+          <w:szCs w:val="28"/>
+        </w:rPr>
+      </w:pPr>
+      <w:r>
+        <w:rPr>
+          <w:sz w:val="28"/>
+          <w:szCs w:val="28"/>
+        </w:rPr>
+        <w:t>Todos estos componentes son de bajo costo  y pueden ser adquiridos en cualquier local donde vendan componentes electrónicos.</w:t>
+      </w:r>
+    </w:p>
+    <w:p>
+      <w:pPr>
+        <w:rPr>
+          <w:sz w:val="28"/>
+          <w:szCs w:val="28"/>
+        </w:rPr>
+      </w:pPr>
+    </w:p>
+    <w:p>
+      <w:pPr>
+        <w:rPr>
+          <w:sz w:val="28"/>
+          <w:szCs w:val="28"/>
+        </w:rPr>
+      </w:pPr>
+    </w:p>
+    <w:p>
+      <w:pPr>
+        <w:rPr>
+          <w:sz w:val="28"/>
+          <w:szCs w:val="28"/>
+        </w:rPr>
+      </w:pPr>
+    </w:p>
+    <w:p>
+      <w:pPr>
+        <w:rPr>
+          <w:sz w:val="28"/>
+          <w:szCs w:val="28"/>
+        </w:rPr>
+      </w:pPr>
+    </w:p>
+    <w:p>
+      <w:pPr>
+        <w:rPr>
+          <w:sz w:val="28"/>
+          <w:szCs w:val="28"/>
+        </w:rPr>
+      </w:pPr>
+    </w:p>
+    <w:p>
+      <w:pPr>
+        <w:rPr>
+          <w:sz w:val="28"/>
+          <w:szCs w:val="28"/>
+        </w:rPr>
+      </w:pPr>
+    </w:p>
+    <w:p>
+      <w:pPr>
+        <w:pStyle w:val="Ttulo3"/>
+        <w:rPr>
+          <w:sz w:val="28"/>
+          <w:szCs w:val="28"/>
+        </w:rPr>
+      </w:pPr>
+      <w:bookmarkStart w:id="16" w:name="_Toc402720912"/>
+      <w:r>
+        <w:rPr>
+          <w:sz w:val="28"/>
+          <w:szCs w:val="28"/>
+        </w:rPr>
+        <w:lastRenderedPageBreak/>
+        <w:t>Diagramas de conexión</w:t>
+      </w:r>
+      <w:bookmarkEnd w:id="16"/>
+    </w:p>
+    <w:p/>
+    <w:p>
+      <w:pPr>
+        <w:rPr>
+          <w:sz w:val="28"/>
+          <w:szCs w:val="28"/>
+        </w:rPr>
+      </w:pPr>
+      <w:r>
+        <w:rPr>
+          <w:sz w:val="28"/>
+          <w:szCs w:val="28"/>
+        </w:rPr>
+        <w:tab/>
+      </w:r>
+      <w:r>
+        <w:rPr>
+          <w:sz w:val="28"/>
+          <w:szCs w:val="28"/>
+        </w:rPr>
+        <w:t>La</w:t>
+      </w:r>
+      <w:r>
+        <w:rPr>
+          <w:sz w:val="28"/>
+          <w:szCs w:val="28"/>
+        </w:rPr>
+        <w:t>s</w:t>
+      </w:r>
+      <w:r>
+        <w:rPr>
+          <w:sz w:val="28"/>
+          <w:szCs w:val="28"/>
+        </w:rPr>
+        <w:t xml:space="preserve"> siguiente</w:t>
+      </w:r>
+      <w:r>
+        <w:rPr>
+          <w:sz w:val="28"/>
+          <w:szCs w:val="28"/>
+        </w:rPr>
+        <w:t>s</w:t>
+      </w:r>
+      <w:r>
+        <w:rPr>
+          <w:sz w:val="28"/>
+          <w:szCs w:val="28"/>
+        </w:rPr>
+        <w:t xml:space="preserve"> imágen</w:t>
+      </w:r>
+      <w:r>
+        <w:rPr>
+          <w:sz w:val="28"/>
+          <w:szCs w:val="28"/>
+        </w:rPr>
+        <w:t>es</w:t>
+      </w:r>
+      <w:r>
+        <w:rPr>
+          <w:sz w:val="28"/>
+          <w:szCs w:val="28"/>
+        </w:rPr>
+        <w:t xml:space="preserve"> pertenece al esquema de conexión de los componentes específicos que conforman el hardware.</w:t>
+      </w:r>
+    </w:p>
+    <w:p>
+      <w:pPr>
+        <w:rPr>
+          <w:sz w:val="28"/>
+          <w:szCs w:val="28"/>
+        </w:rPr>
+      </w:pPr>
+      <w:r>
+        <w:rPr>
+          <w:sz w:val="28"/>
+          <w:szCs w:val="28"/>
+        </w:rPr>
+        <w:t>Estas</w:t>
+      </w:r>
+      <w:r>
+        <w:rPr>
+          <w:sz w:val="28"/>
+          <w:szCs w:val="28"/>
+        </w:rPr>
+        <w:t xml:space="preserve"> imágen</w:t>
+      </w:r>
+      <w:r>
+        <w:rPr>
+          <w:sz w:val="28"/>
+          <w:szCs w:val="28"/>
+        </w:rPr>
+        <w:t>es</w:t>
+      </w:r>
+      <w:r>
+        <w:rPr>
+          <w:sz w:val="28"/>
+          <w:szCs w:val="28"/>
+        </w:rPr>
+        <w:t xml:space="preserve"> se encuentra</w:t>
+      </w:r>
+      <w:r>
+        <w:rPr>
+          <w:sz w:val="28"/>
+          <w:szCs w:val="28"/>
+        </w:rPr>
+        <w:t>n</w:t>
+      </w:r>
+      <w:r>
+        <w:rPr>
+          <w:sz w:val="28"/>
+          <w:szCs w:val="28"/>
+        </w:rPr>
+        <w:t xml:space="preserve"> elaborada</w:t>
+      </w:r>
+      <w:r>
+        <w:rPr>
+          <w:sz w:val="28"/>
+          <w:szCs w:val="28"/>
+        </w:rPr>
+        <w:t>s</w:t>
+      </w:r>
+      <w:r>
+        <w:rPr>
+          <w:sz w:val="28"/>
+          <w:szCs w:val="28"/>
+        </w:rPr>
+        <w:t xml:space="preserve"> u</w:t>
+      </w:r>
+      <w:r>
+        <w:rPr>
+          <w:sz w:val="28"/>
+          <w:szCs w:val="28"/>
+        </w:rPr>
+        <w:t xml:space="preserve">tilizando el programa Fritzing. La primera de ellas pertenece al esquema de conexión de los componentes al microcontrolador. La segunda imagen pertenece al esquema de conexión de los componentes utilizando un protoboard, </w:t>
+      </w:r>
+      <w:r>
+        <w:rPr>
+          <w:sz w:val="28"/>
+          <w:szCs w:val="28"/>
+        </w:rPr>
+        <w:t xml:space="preserve"> el cual </w:t>
+      </w:r>
+      <w:r>
+        <w:rPr>
+          <w:sz w:val="28"/>
+          <w:szCs w:val="28"/>
+        </w:rPr>
+        <w:t>es un tablero con orificios conectados eléctricamente entre sí,</w:t>
+      </w:r>
+      <w:r>
+        <w:rPr>
+          <w:sz w:val="28"/>
+          <w:szCs w:val="28"/>
+        </w:rPr>
+        <w:t xml:space="preserve"> en el cual se pueden i</w:t>
+      </w:r>
+      <w:r>
+        <w:rPr>
+          <w:sz w:val="28"/>
+          <w:szCs w:val="28"/>
+        </w:rPr>
+        <w:t>nsertar componentes electrónicos y cables para el armado y prototipado de circuitos electrónicos y sistemas similares</w:t>
+      </w:r>
+      <w:r>
+        <w:rPr>
+          <w:sz w:val="28"/>
+          <w:szCs w:val="28"/>
+        </w:rPr>
+        <w:t>.</w:t>
+      </w:r>
+    </w:p>
+    <w:p>
+      <w:pPr>
+        <w:rPr>
+          <w:sz w:val="28"/>
+          <w:szCs w:val="28"/>
+        </w:rPr>
+      </w:pPr>
+    </w:p>
+    <w:p>
+      <w:pPr>
+        <w:rPr>
+          <w:sz w:val="28"/>
+          <w:szCs w:val="28"/>
+        </w:rPr>
+      </w:pPr>
+    </w:p>
+    <w:p>
+      <w:pPr>
+        <w:rPr>
+          <w:sz w:val="28"/>
+          <w:szCs w:val="28"/>
+        </w:rPr>
+      </w:pPr>
+    </w:p>
+    <w:p>
+      <w:pPr>
+        <w:rPr>
+          <w:sz w:val="28"/>
+          <w:szCs w:val="28"/>
+        </w:rPr>
+      </w:pPr>
+      <w:r>
+        <w:rPr>
+          <w:noProof/>
+          <w:sz w:val="28"/>
+          <w:szCs w:val="28"/>
+          <w:lang w:eastAsia="es-AR"/>
+        </w:rPr>
+        <w:drawing>
+          <wp:anchor distT="0" distB="0" distL="114300" distR="114300" simplePos="0" relativeHeight="251658240" behindDoc="0" locked="0" layoutInCell="1" allowOverlap="1">
+            <wp:simplePos x="0" y="0"/>
+            <wp:positionH relativeFrom="column">
+              <wp:posOffset>-441325</wp:posOffset>
+            </wp:positionH>
+            <wp:positionV relativeFrom="paragraph">
+              <wp:posOffset>334010</wp:posOffset>
+            </wp:positionV>
+            <wp:extent cx="6477000" cy="2886075"/>
+            <wp:effectExtent l="19050" t="0" r="0" b="0"/>
+            <wp:wrapThrough wrapText="bothSides">
+              <wp:wrapPolygon edited="0">
+                <wp:start x="-64" y="0"/>
+                <wp:lineTo x="-64" y="21529"/>
+                <wp:lineTo x="21600" y="21529"/>
+                <wp:lineTo x="21600" y="0"/>
+                <wp:lineTo x="-64" y="0"/>
+              </wp:wrapPolygon>
+            </wp:wrapThrough>
+            <wp:docPr id="3" name="2 Imagen" descr="Esquema.png"/>
+            <wp:cNvGraphicFramePr>
+              <a:graphicFrameLocks xmlns:a="http://schemas.openxmlformats.org/drawingml/2006/main" noChangeAspect="1"/>
+            </wp:cNvGraphicFramePr>
+            <a:graphic xmlns:a="http://schemas.openxmlformats.org/drawingml/2006/main">
+              <a:graphicData uri="http://schemas.openxmlformats.org/drawingml/2006/picture">
+                <pic:pic xmlns:pic="http://schemas.openxmlformats.org/drawingml/2006/picture">
+                  <pic:nvPicPr>
+                    <pic:cNvPr id="0" name="Esquema.png"/>
+                    <pic:cNvPicPr/>
+                  </pic:nvPicPr>
+                  <pic:blipFill>
+                    <a:blip r:embed="rId13" cstate="print"/>
+                    <a:stretch>
+                      <a:fillRect/>
+                    </a:stretch>
+                  </pic:blipFill>
+                  <pic:spPr>
+                    <a:xfrm>
+                      <a:off x="0" y="0"/>
+                      <a:ext cx="6477000" cy="2886075"/>
+                    </a:xfrm>
+                    <a:prstGeom prst="rect">
+                      <a:avLst/>
+                    </a:prstGeom>
+                  </pic:spPr>
+                </pic:pic>
+              </a:graphicData>
+            </a:graphic>
+          </wp:anchor>
+        </w:drawing>
+      </w:r>
+      <w:r>
+        <w:rPr>
+          <w:sz w:val="28"/>
+          <w:szCs w:val="28"/>
+        </w:rPr>
+        <w:t xml:space="preserve"> </w:t>
+      </w:r>
+    </w:p>
+    <w:p>
+      <w:pPr>
+        <w:rPr>
+          <w:sz w:val="28"/>
+          <w:szCs w:val="28"/>
+        </w:rPr>
+      </w:pPr>
+    </w:p>
+    <w:p>
+      <w:pPr>
+        <w:rPr>
+          <w:sz w:val="28"/>
+          <w:szCs w:val="28"/>
+        </w:rPr>
+      </w:pPr>
+      <w:r>
+        <w:rPr>
+          <w:noProof/>
+          <w:sz w:val="28"/>
+          <w:szCs w:val="28"/>
+          <w:lang w:eastAsia="es-AR"/>
+        </w:rPr>
+        <w:lastRenderedPageBreak/>
+        <w:drawing>
+          <wp:inline distT="0" distB="0" distL="0" distR="0">
+            <wp:extent cx="5612130" cy="5194935"/>
+            <wp:effectExtent l="19050" t="0" r="7620" b="0"/>
+            <wp:docPr id="5" name="4 Imagen" descr="Protoboard.png"/>
+            <wp:cNvGraphicFramePr>
+              <a:graphicFrameLocks xmlns:a="http://schemas.openxmlformats.org/drawingml/2006/main" noChangeAspect="1"/>
+            </wp:cNvGraphicFramePr>
+            <a:graphic xmlns:a="http://schemas.openxmlformats.org/drawingml/2006/main">
+              <a:graphicData uri="http://schemas.openxmlformats.org/drawingml/2006/picture">
+                <pic:pic xmlns:pic="http://schemas.openxmlformats.org/drawingml/2006/picture">
+                  <pic:nvPicPr>
+                    <pic:cNvPr id="0" name="Protoboard.png"/>
+                    <pic:cNvPicPr/>
+                  </pic:nvPicPr>
+                  <pic:blipFill>
+                    <a:blip r:embed="rId14" cstate="print"/>
+                    <a:stretch>
+                      <a:fillRect/>
+                    </a:stretch>
+                  </pic:blipFill>
+                  <pic:spPr>
+                    <a:xfrm>
+                      <a:off x="0" y="0"/>
+                      <a:ext cx="5612130" cy="5194935"/>
+                    </a:xfrm>
+                    <a:prstGeom prst="rect">
+                      <a:avLst/>
+                    </a:prstGeom>
+                  </pic:spPr>
+                </pic:pic>
+              </a:graphicData>
+            </a:graphic>
+          </wp:inline>
+        </w:drawing>
       </w:r>
     </w:p>
     <w:p>
@@ -3809,7 +4204,7 @@
           <w:szCs w:val="32"/>
         </w:rPr>
       </w:pPr>
-      <w:bookmarkStart w:id="17" w:name="_Toc402561101"/>
+      <w:bookmarkStart w:id="17" w:name="_Toc402720913"/>
       <w:r>
         <w:rPr>
           <w:sz w:val="32"/>
@@ -3971,12 +4366,13 @@
           <w:szCs w:val="30"/>
         </w:rPr>
       </w:pPr>
-      <w:bookmarkStart w:id="18" w:name="_Toc402561102"/>
+      <w:bookmarkStart w:id="18" w:name="_Toc402720914"/>
       <w:r>
         <w:rPr>
           <w:sz w:val="30"/>
           <w:szCs w:val="30"/>
         </w:rPr>
+        <w:lastRenderedPageBreak/>
         <w:t>Back-End</w:t>
       </w:r>
       <w:bookmarkEnd w:id="18"/>
@@ -4020,21 +4416,19 @@
         </w:rPr>
         <w:t xml:space="preserve">, el cual está basado en Javascript. También se utilizan las siguientes </w:t>
       </w:r>
-      <w:proofErr w:type="spellStart"/>
-      <w:r>
-        <w:rPr>
-          <w:sz w:val="28"/>
-          <w:szCs w:val="28"/>
-        </w:rPr>
-        <w:t>libreria</w:t>
-      </w:r>
-      <w:proofErr w:type="spellEnd"/>
-      <w:r>
-        <w:rPr>
-          <w:sz w:val="28"/>
-          <w:szCs w:val="28"/>
-        </w:rPr>
-        <w:t xml:space="preserve"> y/o Frameworks:</w:t>
+      <w:r>
+        <w:rPr>
+          <w:sz w:val="28"/>
+          <w:szCs w:val="28"/>
+        </w:rPr>
+        <w:t xml:space="preserve">librerías y </w:t>
+      </w:r>
+      <w:r>
+        <w:rPr>
+          <w:sz w:val="28"/>
+          <w:szCs w:val="28"/>
+        </w:rPr>
+        <w:t>Frameworks:</w:t>
       </w:r>
     </w:p>
     <w:p>
@@ -4126,19 +4520,26 @@
     </w:p>
     <w:p>
       <w:pPr>
+        <w:rPr>
+          <w:sz w:val="28"/>
+          <w:szCs w:val="28"/>
+        </w:rPr>
+      </w:pPr>
+    </w:p>
+    <w:p>
+      <w:pPr>
         <w:pStyle w:val="Ttulo3"/>
         <w:rPr>
           <w:sz w:val="30"/>
           <w:szCs w:val="30"/>
         </w:rPr>
       </w:pPr>
-      <w:bookmarkStart w:id="19" w:name="_Toc402561103"/>
+      <w:bookmarkStart w:id="19" w:name="_Toc402720915"/>
       <w:r>
         <w:rPr>
           <w:sz w:val="30"/>
           <w:szCs w:val="30"/>
         </w:rPr>
-        <w:lastRenderedPageBreak/>
         <w:t>Midle</w:t>
       </w:r>
       <w:r>
@@ -4152,6 +4553,12 @@
     </w:p>
     <w:p/>
     <w:p>
+      <w:pPr>
+        <w:rPr>
+          <w:sz w:val="28"/>
+          <w:szCs w:val="28"/>
+        </w:rPr>
+      </w:pPr>
       <w:r>
         <w:rPr>
           <w:sz w:val="28"/>
@@ -4180,21 +4587,26 @@
         </w:rPr>
         <w:t xml:space="preserve"> y utiliza las siguientes </w:t>
       </w:r>
-      <w:proofErr w:type="spellStart"/>
-      <w:r>
-        <w:rPr>
-          <w:sz w:val="28"/>
-          <w:szCs w:val="28"/>
-        </w:rPr>
-        <w:t>librerias</w:t>
-      </w:r>
-      <w:proofErr w:type="spellEnd"/>
-      <w:r>
-        <w:rPr>
-          <w:sz w:val="28"/>
-          <w:szCs w:val="28"/>
-        </w:rPr>
-        <w:t>:</w:t>
+      <w:r>
+        <w:rPr>
+          <w:sz w:val="28"/>
+          <w:szCs w:val="28"/>
+        </w:rPr>
+        <w:t>librerías</w:t>
+      </w:r>
+      <w:r>
+        <w:rPr>
+          <w:sz w:val="28"/>
+          <w:szCs w:val="28"/>
+        </w:rPr>
+        <w:t xml:space="preserve"> </w:t>
+      </w:r>
+      <w:r>
+        <w:rPr>
+          <w:sz w:val="28"/>
+          <w:szCs w:val="28"/>
+        </w:rPr>
+        <w:t>y Frameworks:</w:t>
       </w:r>
     </w:p>
     <w:p>
@@ -4260,7 +4672,6 @@
     <w:p/>
     <w:p/>
     <w:p/>
-    <w:p/>
     <w:p>
       <w:pPr>
         <w:pStyle w:val="Ttulo3"/>
@@ -4269,7 +4680,7 @@
           <w:szCs w:val="30"/>
         </w:rPr>
       </w:pPr>
-      <w:bookmarkStart w:id="20" w:name="_Toc402561104"/>
+      <w:bookmarkStart w:id="20" w:name="_Toc402720916"/>
       <w:r>
         <w:rPr>
           <w:sz w:val="30"/>
@@ -4482,6 +4893,7 @@
           <w:sz w:val="28"/>
           <w:szCs w:val="28"/>
         </w:rPr>
+        <w:lastRenderedPageBreak/>
         <w:t>ngDialog</w:t>
       </w:r>
       <w:r>
@@ -4652,13 +5064,12 @@
           <w:szCs w:val="32"/>
         </w:rPr>
       </w:pPr>
-      <w:bookmarkStart w:id="21" w:name="_Toc402561105"/>
+      <w:bookmarkStart w:id="21" w:name="_Toc402720917"/>
       <w:r>
         <w:rPr>
           <w:sz w:val="32"/>
           <w:szCs w:val="32"/>
         </w:rPr>
-        <w:lastRenderedPageBreak/>
         <w:t>Firmware</w:t>
       </w:r>
       <w:bookmarkEnd w:id="21"/>
@@ -4783,7 +5194,7 @@
           <w:szCs w:val="30"/>
         </w:rPr>
       </w:pPr>
-      <w:bookmarkStart w:id="22" w:name="_Toc402561106"/>
+      <w:bookmarkStart w:id="22" w:name="_Toc402720918"/>
       <w:r>
         <w:rPr>
           <w:sz w:val="30"/>
@@ -4808,7 +5219,7 @@
         </w:rPr>
         <w:tab/>
       </w:r>
-      <w:hyperlink r:id="rId9" w:history="1">
+      <w:hyperlink r:id="rId15" w:history="1">
         <w:r>
           <w:rPr>
             <w:rStyle w:val="Hipervnculo"/>
@@ -4910,12 +5321,13 @@
           <w:szCs w:val="30"/>
         </w:rPr>
       </w:pPr>
-      <w:bookmarkStart w:id="23" w:name="_Toc402561107"/>
+      <w:bookmarkStart w:id="23" w:name="_Toc402720919"/>
       <w:r>
         <w:rPr>
           <w:sz w:val="30"/>
           <w:szCs w:val="30"/>
         </w:rPr>
+        <w:lastRenderedPageBreak/>
         <w:t>Mosca</w:t>
       </w:r>
       <w:bookmarkEnd w:id="23"/>
@@ -4993,7 +5405,7 @@
         </w:rPr>
         <w:t xml:space="preserve">s necesitan tener, para poder intercambiar mensajes, implementando así efectivamente su </w:t>
       </w:r>
-      <w:hyperlink r:id="rId10" w:anchor="Acoplamiento" w:tooltip="Diseño estructurado" w:history="1">
+      <w:hyperlink r:id="rId16" w:anchor="Acoplamiento" w:tooltip="Diseño estructurado" w:history="1">
         <w:r>
           <w:rPr>
             <w:rStyle w:val="Hipervnculo"/>
@@ -5029,7 +5441,67 @@
       </w:r>
     </w:p>
     <w:p/>
+    <w:p>
+      <w:pPr>
+        <w:pStyle w:val="Ttulo2"/>
+        <w:rPr>
+          <w:sz w:val="32"/>
+          <w:szCs w:val="32"/>
+        </w:rPr>
+      </w:pPr>
+      <w:bookmarkStart w:id="24" w:name="_Toc402720920"/>
+      <w:r>
+        <w:rPr>
+          <w:sz w:val="32"/>
+          <w:szCs w:val="32"/>
+        </w:rPr>
+        <w:t>Forma de comunicación</w:t>
+      </w:r>
+      <w:bookmarkEnd w:id="24"/>
+    </w:p>
     <w:p/>
+    <w:p>
+      <w:pPr>
+        <w:rPr>
+          <w:sz w:val="28"/>
+          <w:szCs w:val="28"/>
+        </w:rPr>
+      </w:pPr>
+      <w:r>
+        <w:tab/>
+      </w:r>
+      <w:r>
+        <w:rPr>
+          <w:sz w:val="28"/>
+          <w:szCs w:val="28"/>
+        </w:rPr>
+        <w:t>Las distintas partes de la aplicación se comunican de la siguiente forma:</w:t>
+      </w:r>
+    </w:p>
+    <w:p>
+      <w:pPr>
+        <w:rPr>
+          <w:sz w:val="28"/>
+          <w:szCs w:val="28"/>
+        </w:rPr>
+      </w:pPr>
+    </w:p>
+    <w:p>
+      <w:pPr>
+        <w:rPr>
+          <w:sz w:val="28"/>
+          <w:szCs w:val="28"/>
+          <w:u w:val="single"/>
+        </w:rPr>
+      </w:pPr>
+      <w:r>
+        <w:rPr>
+          <w:sz w:val="28"/>
+          <w:szCs w:val="28"/>
+        </w:rPr>
+        <w:t>Meter una imagen súper linda de cómo está unido todo.</w:t>
+      </w:r>
+    </w:p>
     <w:p>
       <w:pPr>
         <w:pStyle w:val="Ttulo1"/>
@@ -5038,16 +5510,15 @@
           <w:szCs w:val="48"/>
         </w:rPr>
       </w:pPr>
-      <w:bookmarkStart w:id="24" w:name="_Toc402561108"/>
+      <w:bookmarkStart w:id="25" w:name="_Toc402720921"/>
       <w:r>
         <w:rPr>
           <w:sz w:val="48"/>
           <w:szCs w:val="48"/>
         </w:rPr>
-        <w:lastRenderedPageBreak/>
         <w:t>Conclusiones</w:t>
       </w:r>
-      <w:bookmarkEnd w:id="24"/>
+      <w:bookmarkEnd w:id="25"/>
     </w:p>
     <w:p>
       <w:pPr>
@@ -5063,7 +5534,7 @@
           <w:szCs w:val="32"/>
         </w:rPr>
       </w:pPr>
-      <w:bookmarkStart w:id="25" w:name="_Toc402561109"/>
+      <w:bookmarkStart w:id="26" w:name="_Toc402720922"/>
       <w:r>
         <w:rPr>
           <w:rStyle w:val="Ttulo2Car"/>
@@ -5087,7 +5558,7 @@
         </w:rPr>
         <w:t>Obtenidos</w:t>
       </w:r>
-      <w:bookmarkEnd w:id="25"/>
+      <w:bookmarkEnd w:id="26"/>
     </w:p>
     <w:p/>
     <w:sectPr>
@@ -5668,6 +6139,119 @@
     </w:lvl>
   </w:abstractNum>
   <w:abstractNum w:abstractNumId="5">
+    <w:nsid w:val="51AB65FC"/>
+    <w:multiLevelType w:val="hybridMultilevel"/>
+    <w:tmpl w:val="6D722D9A"/>
+    <w:lvl w:ilvl="0" w:tplc="2C0A0001">
+      <w:start w:val="1"/>
+      <w:numFmt w:val="bullet"/>
+      <w:lvlText w:val=""/>
+      <w:lvlJc w:val="left"/>
+      <w:pPr>
+        <w:ind w:left="720" w:hanging="360"/>
+      </w:pPr>
+      <w:rPr>
+        <w:rFonts w:ascii="Symbol" w:hAnsi="Symbol" w:hint="default"/>
+      </w:rPr>
+    </w:lvl>
+    <w:lvl w:ilvl="1" w:tplc="2C0A0003" w:tentative="1">
+      <w:start w:val="1"/>
+      <w:numFmt w:val="bullet"/>
+      <w:lvlText w:val="o"/>
+      <w:lvlJc w:val="left"/>
+      <w:pPr>
+        <w:ind w:left="1440" w:hanging="360"/>
+      </w:pPr>
+      <w:rPr>
+        <w:rFonts w:ascii="Courier New" w:hAnsi="Courier New" w:cs="Courier New" w:hint="default"/>
+      </w:rPr>
+    </w:lvl>
+    <w:lvl w:ilvl="2" w:tplc="2C0A0005" w:tentative="1">
+      <w:start w:val="1"/>
+      <w:numFmt w:val="bullet"/>
+      <w:lvlText w:val=""/>
+      <w:lvlJc w:val="left"/>
+      <w:pPr>
+        <w:ind w:left="2160" w:hanging="360"/>
+      </w:pPr>
+      <w:rPr>
+        <w:rFonts w:ascii="Wingdings" w:hAnsi="Wingdings" w:hint="default"/>
+      </w:rPr>
+    </w:lvl>
+    <w:lvl w:ilvl="3" w:tplc="2C0A0001" w:tentative="1">
+      <w:start w:val="1"/>
+      <w:numFmt w:val="bullet"/>
+      <w:lvlText w:val=""/>
+      <w:lvlJc w:val="left"/>
+      <w:pPr>
+        <w:ind w:left="2880" w:hanging="360"/>
+      </w:pPr>
+      <w:rPr>
+        <w:rFonts w:ascii="Symbol" w:hAnsi="Symbol" w:hint="default"/>
+      </w:rPr>
+    </w:lvl>
+    <w:lvl w:ilvl="4" w:tplc="2C0A0003" w:tentative="1">
+      <w:start w:val="1"/>
+      <w:numFmt w:val="bullet"/>
+      <w:lvlText w:val="o"/>
+      <w:lvlJc w:val="left"/>
+      <w:pPr>
+        <w:ind w:left="3600" w:hanging="360"/>
+      </w:pPr>
+      <w:rPr>
+        <w:rFonts w:ascii="Courier New" w:hAnsi="Courier New" w:cs="Courier New" w:hint="default"/>
+      </w:rPr>
+    </w:lvl>
+    <w:lvl w:ilvl="5" w:tplc="2C0A0005" w:tentative="1">
+      <w:start w:val="1"/>
+      <w:numFmt w:val="bullet"/>
+      <w:lvlText w:val=""/>
+      <w:lvlJc w:val="left"/>
+      <w:pPr>
+        <w:ind w:left="4320" w:hanging="360"/>
+      </w:pPr>
+      <w:rPr>
+        <w:rFonts w:ascii="Wingdings" w:hAnsi="Wingdings" w:hint="default"/>
+      </w:rPr>
+    </w:lvl>
+    <w:lvl w:ilvl="6" w:tplc="2C0A0001" w:tentative="1">
+      <w:start w:val="1"/>
+      <w:numFmt w:val="bullet"/>
+      <w:lvlText w:val=""/>
+      <w:lvlJc w:val="left"/>
+      <w:pPr>
+        <w:ind w:left="5040" w:hanging="360"/>
+      </w:pPr>
+      <w:rPr>
+        <w:rFonts w:ascii="Symbol" w:hAnsi="Symbol" w:hint="default"/>
+      </w:rPr>
+    </w:lvl>
+    <w:lvl w:ilvl="7" w:tplc="2C0A0003" w:tentative="1">
+      <w:start w:val="1"/>
+      <w:numFmt w:val="bullet"/>
+      <w:lvlText w:val="o"/>
+      <w:lvlJc w:val="left"/>
+      <w:pPr>
+        <w:ind w:left="5760" w:hanging="360"/>
+      </w:pPr>
+      <w:rPr>
+        <w:rFonts w:ascii="Courier New" w:hAnsi="Courier New" w:cs="Courier New" w:hint="default"/>
+      </w:rPr>
+    </w:lvl>
+    <w:lvl w:ilvl="8" w:tplc="2C0A0005" w:tentative="1">
+      <w:start w:val="1"/>
+      <w:numFmt w:val="bullet"/>
+      <w:lvlText w:val=""/>
+      <w:lvlJc w:val="left"/>
+      <w:pPr>
+        <w:ind w:left="6480" w:hanging="360"/>
+      </w:pPr>
+      <w:rPr>
+        <w:rFonts w:ascii="Wingdings" w:hAnsi="Wingdings" w:hint="default"/>
+      </w:rPr>
+    </w:lvl>
+  </w:abstractNum>
+  <w:abstractNum w:abstractNumId="6">
     <w:nsid w:val="55765BF4"/>
     <w:multiLevelType w:val="hybridMultilevel"/>
     <w:tmpl w:val="EB884F8E"/>
@@ -5780,7 +6364,7 @@
       </w:rPr>
     </w:lvl>
   </w:abstractNum>
-  <w:abstractNum w:abstractNumId="6">
+  <w:abstractNum w:abstractNumId="7">
     <w:nsid w:val="578D0B44"/>
     <w:multiLevelType w:val="hybridMultilevel"/>
     <w:tmpl w:val="DF8A4CDC"/>
@@ -5893,7 +6477,7 @@
       </w:rPr>
     </w:lvl>
   </w:abstractNum>
-  <w:abstractNum w:abstractNumId="7">
+  <w:abstractNum w:abstractNumId="8">
     <w:nsid w:val="60473F53"/>
     <w:multiLevelType w:val="hybridMultilevel"/>
     <w:tmpl w:val="08365A42"/>
@@ -6006,7 +6590,7 @@
       </w:rPr>
     </w:lvl>
   </w:abstractNum>
-  <w:abstractNum w:abstractNumId="8">
+  <w:abstractNum w:abstractNumId="9">
     <w:nsid w:val="605B3F89"/>
     <w:multiLevelType w:val="hybridMultilevel"/>
     <w:tmpl w:val="38625B94"/>
@@ -6119,7 +6703,7 @@
       </w:rPr>
     </w:lvl>
   </w:abstractNum>
-  <w:abstractNum w:abstractNumId="9">
+  <w:abstractNum w:abstractNumId="10">
     <w:nsid w:val="6D9776FC"/>
     <w:multiLevelType w:val="hybridMultilevel"/>
     <w:tmpl w:val="0B24E6A6"/>
@@ -6233,7 +6817,7 @@
     </w:lvl>
   </w:abstractNum>
   <w:num w:numId="1">
-    <w:abstractNumId w:val="9"/>
+    <w:abstractNumId w:val="10"/>
   </w:num>
   <w:num w:numId="2">
     <w:abstractNumId w:val="4"/>
@@ -6242,7 +6826,7 @@
     <w:abstractNumId w:val="0"/>
   </w:num>
   <w:num w:numId="4">
-    <w:abstractNumId w:val="7"/>
+    <w:abstractNumId w:val="8"/>
   </w:num>
   <w:num w:numId="5">
     <w:abstractNumId w:val="2"/>
@@ -6251,15 +6835,18 @@
     <w:abstractNumId w:val="3"/>
   </w:num>
   <w:num w:numId="7">
-    <w:abstractNumId w:val="6"/>
+    <w:abstractNumId w:val="7"/>
   </w:num>
   <w:num w:numId="8">
     <w:abstractNumId w:val="1"/>
   </w:num>
   <w:num w:numId="9">
-    <w:abstractNumId w:val="8"/>
+    <w:abstractNumId w:val="9"/>
   </w:num>
   <w:num w:numId="10">
+    <w:abstractNumId w:val="6"/>
+  </w:num>
+  <w:num w:numId="11">
     <w:abstractNumId w:val="5"/>
   </w:num>
 </w:numbering>
@@ -6668,6 +7255,31 @@
       <w:u w:val="single"/>
     </w:rPr>
   </w:style>
+  <w:style w:type="character" w:styleId="Hipervnculovisitado">
+    <w:name w:val="FollowedHyperlink"/>
+    <w:basedOn w:val="Fuentedeprrafopredeter"/>
+    <w:uiPriority w:val="99"/>
+    <w:semiHidden/>
+    <w:unhideWhenUsed/>
+    <w:rsid w:val="00053B85"/>
+    <w:rPr>
+      <w:color w:val="954F72" w:themeColor="followedHyperlink"/>
+      <w:u w:val="single"/>
+    </w:rPr>
+  </w:style>
+  <w:style w:type="paragraph" w:styleId="NormalWeb">
+    <w:name w:val="Normal (Web)"/>
+    <w:basedOn w:val="Normal"/>
+    <w:uiPriority w:val="99"/>
+    <w:semiHidden/>
+    <w:unhideWhenUsed/>
+    <w:rsid w:val="0045213F"/>
+    <w:rPr>
+      <w:rFonts w:ascii="Times New Roman" w:hAnsi="Times New Roman" w:cs="Times New Roman"/>
+      <w:sz w:val="24"/>
+      <w:szCs w:val="24"/>
+    </w:rPr>
+  </w:style>
 </w:styles>
 </file>
 
@@ -6926,7 +7538,7 @@
   <a:extraClrSchemeLst/>
   <a:extLst>
     <a:ext uri="{05A4C25C-085E-4340-85A3-A5531E510DB2}">
-      <thm15:themeFamily xmlns="" xmlns:thm15="http://schemas.microsoft.com/office/thememl/2012/main" name="Office Theme" id="{62F939B6-93AF-4DB8-9C6B-D6C7DFDC589F}" vid="{4A3C46E8-61CC-4603-A589-7422A47A8E4A}"/>
+      <thm15:themeFamily xmlns:thm15="http://schemas.microsoft.com/office/thememl/2012/main" xmlns="" name="Office Theme" id="{62F939B6-93AF-4DB8-9C6B-D6C7DFDC589F}" vid="{4A3C46E8-61CC-4603-A589-7422A47A8E4A}"/>
     </a:ext>
   </a:extLst>
 </a:theme>

--- a/Documentacion/Informe Final.docx
+++ b/Documentacion/Informe Final.docx
@@ -15,6 +15,7 @@
     </w:p>
     <w:p>
       <w:pPr>
+        <w:jc w:val="center"/>
         <w:rPr>
           <w:sz w:val="44"/>
           <w:szCs w:val="44"/>
@@ -25,10 +26,21 @@
           <w:sz w:val="44"/>
           <w:szCs w:val="44"/>
         </w:rPr>
-        <w:t>Propuesta de Trabajo de Inserción Profesional</w:t>
-      </w:r>
-    </w:p>
-    <w:p/>
+        <w:t>Trabajo de Inserción Profesional</w:t>
+      </w:r>
+    </w:p>
+    <w:p>
+      <w:pPr>
+        <w:jc w:val="center"/>
+      </w:pPr>
+      <w:r>
+        <w:rPr>
+          <w:sz w:val="44"/>
+          <w:szCs w:val="44"/>
+        </w:rPr>
+        <w:t>Informe Final</w:t>
+      </w:r>
+    </w:p>
     <w:p/>
     <w:p/>
     <w:p/>
@@ -505,7 +517,7 @@
             </w:rPr>
             <w:fldChar w:fldCharType="separate"/>
           </w:r>
-          <w:hyperlink w:anchor="_Toc402720897" w:history="1">
+          <w:hyperlink w:anchor="_Toc403073873" w:history="1">
             <w:r>
               <w:rPr>
                 <w:rStyle w:val="Hipervnculo"/>
@@ -532,7 +544,7 @@
                 <w:noProof/>
                 <w:webHidden/>
               </w:rPr>
-              <w:instrText xml:space="preserve"> PAGEREF _Toc402720897 \h </w:instrText>
+              <w:instrText xml:space="preserve"> PAGEREF _Toc403073873 \h </w:instrText>
             </w:r>
             <w:r>
               <w:rPr>
@@ -575,7 +587,7 @@
               <w:lang w:eastAsia="es-AR"/>
             </w:rPr>
           </w:pPr>
-          <w:hyperlink w:anchor="_Toc402720898" w:history="1">
+          <w:hyperlink w:anchor="_Toc403073874" w:history="1">
             <w:r>
               <w:rPr>
                 <w:rStyle w:val="Hipervnculo"/>
@@ -602,7 +614,7 @@
                 <w:noProof/>
                 <w:webHidden/>
               </w:rPr>
-              <w:instrText xml:space="preserve"> PAGEREF _Toc402720898 \h </w:instrText>
+              <w:instrText xml:space="preserve"> PAGEREF _Toc403073874 \h </w:instrText>
             </w:r>
             <w:r>
               <w:rPr>
@@ -645,7 +657,7 @@
               <w:lang w:eastAsia="es-AR"/>
             </w:rPr>
           </w:pPr>
-          <w:hyperlink w:anchor="_Toc402720899" w:history="1">
+          <w:hyperlink w:anchor="_Toc403073875" w:history="1">
             <w:r>
               <w:rPr>
                 <w:rStyle w:val="Hipervnculo"/>
@@ -672,7 +684,7 @@
                 <w:noProof/>
                 <w:webHidden/>
               </w:rPr>
-              <w:instrText xml:space="preserve"> PAGEREF _Toc402720899 \h </w:instrText>
+              <w:instrText xml:space="preserve"> PAGEREF _Toc403073875 \h </w:instrText>
             </w:r>
             <w:r>
               <w:rPr>
@@ -715,7 +727,7 @@
               <w:lang w:eastAsia="es-AR"/>
             </w:rPr>
           </w:pPr>
-          <w:hyperlink w:anchor="_Toc402720900" w:history="1">
+          <w:hyperlink w:anchor="_Toc403073876" w:history="1">
             <w:r>
               <w:rPr>
                 <w:rStyle w:val="Hipervnculo"/>
@@ -742,7 +754,7 @@
                 <w:noProof/>
                 <w:webHidden/>
               </w:rPr>
-              <w:instrText xml:space="preserve"> PAGEREF _Toc402720900 \h </w:instrText>
+              <w:instrText xml:space="preserve"> PAGEREF _Toc403073876 \h </w:instrText>
             </w:r>
             <w:r>
               <w:rPr>
@@ -785,7 +797,7 @@
               <w:lang w:eastAsia="es-AR"/>
             </w:rPr>
           </w:pPr>
-          <w:hyperlink w:anchor="_Toc402720901" w:history="1">
+          <w:hyperlink w:anchor="_Toc403073877" w:history="1">
             <w:r>
               <w:rPr>
                 <w:rStyle w:val="Hipervnculo"/>
@@ -812,7 +824,7 @@
                 <w:noProof/>
                 <w:webHidden/>
               </w:rPr>
-              <w:instrText xml:space="preserve"> PAGEREF _Toc402720901 \h </w:instrText>
+              <w:instrText xml:space="preserve"> PAGEREF _Toc403073877 \h </w:instrText>
             </w:r>
             <w:r>
               <w:rPr>
@@ -855,7 +867,7 @@
               <w:lang w:eastAsia="es-AR"/>
             </w:rPr>
           </w:pPr>
-          <w:hyperlink w:anchor="_Toc402720902" w:history="1">
+          <w:hyperlink w:anchor="_Toc403073878" w:history="1">
             <w:r>
               <w:rPr>
                 <w:rStyle w:val="Hipervnculo"/>
@@ -882,7 +894,7 @@
                 <w:noProof/>
                 <w:webHidden/>
               </w:rPr>
-              <w:instrText xml:space="preserve"> PAGEREF _Toc402720902 \h </w:instrText>
+              <w:instrText xml:space="preserve"> PAGEREF _Toc403073878 \h </w:instrText>
             </w:r>
             <w:r>
               <w:rPr>
@@ -925,7 +937,7 @@
               <w:lang w:eastAsia="es-AR"/>
             </w:rPr>
           </w:pPr>
-          <w:hyperlink w:anchor="_Toc402720903" w:history="1">
+          <w:hyperlink w:anchor="_Toc403073879" w:history="1">
             <w:r>
               <w:rPr>
                 <w:rStyle w:val="Hipervnculo"/>
@@ -952,7 +964,7 @@
                 <w:noProof/>
                 <w:webHidden/>
               </w:rPr>
-              <w:instrText xml:space="preserve"> PAGEREF _Toc402720903 \h </w:instrText>
+              <w:instrText xml:space="preserve"> PAGEREF _Toc403073879 \h </w:instrText>
             </w:r>
             <w:r>
               <w:rPr>
@@ -995,7 +1007,7 @@
               <w:lang w:eastAsia="es-AR"/>
             </w:rPr>
           </w:pPr>
-          <w:hyperlink w:anchor="_Toc402720904" w:history="1">
+          <w:hyperlink w:anchor="_Toc403073880" w:history="1">
             <w:r>
               <w:rPr>
                 <w:rStyle w:val="Hipervnculo"/>
@@ -1022,7 +1034,7 @@
                 <w:noProof/>
                 <w:webHidden/>
               </w:rPr>
-              <w:instrText xml:space="preserve"> PAGEREF _Toc402720904 \h </w:instrText>
+              <w:instrText xml:space="preserve"> PAGEREF _Toc403073880 \h </w:instrText>
             </w:r>
             <w:r>
               <w:rPr>
@@ -1065,7 +1077,7 @@
               <w:lang w:eastAsia="es-AR"/>
             </w:rPr>
           </w:pPr>
-          <w:hyperlink w:anchor="_Toc402720905" w:history="1">
+          <w:hyperlink w:anchor="_Toc403073881" w:history="1">
             <w:r>
               <w:rPr>
                 <w:rStyle w:val="Hipervnculo"/>
@@ -1092,7 +1104,7 @@
                 <w:noProof/>
                 <w:webHidden/>
               </w:rPr>
-              <w:instrText xml:space="preserve"> PAGEREF _Toc402720905 \h </w:instrText>
+              <w:instrText xml:space="preserve"> PAGEREF _Toc403073881 \h </w:instrText>
             </w:r>
             <w:r>
               <w:rPr>
@@ -1135,7 +1147,7 @@
               <w:lang w:eastAsia="es-AR"/>
             </w:rPr>
           </w:pPr>
-          <w:hyperlink w:anchor="_Toc402720906" w:history="1">
+          <w:hyperlink w:anchor="_Toc403073882" w:history="1">
             <w:r>
               <w:rPr>
                 <w:rStyle w:val="Hipervnculo"/>
@@ -1162,7 +1174,7 @@
                 <w:noProof/>
                 <w:webHidden/>
               </w:rPr>
-              <w:instrText xml:space="preserve"> PAGEREF _Toc402720906 \h </w:instrText>
+              <w:instrText xml:space="preserve"> PAGEREF _Toc403073882 \h </w:instrText>
             </w:r>
             <w:r>
               <w:rPr>
@@ -1205,7 +1217,7 @@
               <w:lang w:eastAsia="es-AR"/>
             </w:rPr>
           </w:pPr>
-          <w:hyperlink w:anchor="_Toc402720907" w:history="1">
+          <w:hyperlink w:anchor="_Toc403073883" w:history="1">
             <w:r>
               <w:rPr>
                 <w:rStyle w:val="Hipervnculo"/>
@@ -1232,7 +1244,7 @@
                 <w:noProof/>
                 <w:webHidden/>
               </w:rPr>
-              <w:instrText xml:space="preserve"> PAGEREF _Toc402720907 \h </w:instrText>
+              <w:instrText xml:space="preserve"> PAGEREF _Toc403073883 \h </w:instrText>
             </w:r>
             <w:r>
               <w:rPr>
@@ -1275,7 +1287,7 @@
               <w:lang w:eastAsia="es-AR"/>
             </w:rPr>
           </w:pPr>
-          <w:hyperlink w:anchor="_Toc402720908" w:history="1">
+          <w:hyperlink w:anchor="_Toc403073884" w:history="1">
             <w:r>
               <w:rPr>
                 <w:rStyle w:val="Hipervnculo"/>
@@ -1302,7 +1314,7 @@
                 <w:noProof/>
                 <w:webHidden/>
               </w:rPr>
-              <w:instrText xml:space="preserve"> PAGEREF _Toc402720908 \h </w:instrText>
+              <w:instrText xml:space="preserve"> PAGEREF _Toc403073884 \h </w:instrText>
             </w:r>
             <w:r>
               <w:rPr>
@@ -1345,7 +1357,7 @@
               <w:lang w:eastAsia="es-AR"/>
             </w:rPr>
           </w:pPr>
-          <w:hyperlink w:anchor="_Toc402720909" w:history="1">
+          <w:hyperlink w:anchor="_Toc403073885" w:history="1">
             <w:r>
               <w:rPr>
                 <w:rStyle w:val="Hipervnculo"/>
@@ -1372,7 +1384,7 @@
                 <w:noProof/>
                 <w:webHidden/>
               </w:rPr>
-              <w:instrText xml:space="preserve"> PAGEREF _Toc402720909 \h </w:instrText>
+              <w:instrText xml:space="preserve"> PAGEREF _Toc403073885 \h </w:instrText>
             </w:r>
             <w:r>
               <w:rPr>
@@ -1415,7 +1427,7 @@
               <w:lang w:eastAsia="es-AR"/>
             </w:rPr>
           </w:pPr>
-          <w:hyperlink w:anchor="_Toc402720910" w:history="1">
+          <w:hyperlink w:anchor="_Toc403073886" w:history="1">
             <w:r>
               <w:rPr>
                 <w:rStyle w:val="Hipervnculo"/>
@@ -1442,7 +1454,7 @@
                 <w:noProof/>
                 <w:webHidden/>
               </w:rPr>
-              <w:instrText xml:space="preserve"> PAGEREF _Toc402720910 \h </w:instrText>
+              <w:instrText xml:space="preserve"> PAGEREF _Toc403073886 \h </w:instrText>
             </w:r>
             <w:r>
               <w:rPr>
@@ -1485,7 +1497,7 @@
               <w:lang w:eastAsia="es-AR"/>
             </w:rPr>
           </w:pPr>
-          <w:hyperlink w:anchor="_Toc402720911" w:history="1">
+          <w:hyperlink w:anchor="_Toc403073887" w:history="1">
             <w:r>
               <w:rPr>
                 <w:rStyle w:val="Hipervnculo"/>
@@ -1512,7 +1524,7 @@
                 <w:noProof/>
                 <w:webHidden/>
               </w:rPr>
-              <w:instrText xml:space="preserve"> PAGEREF _Toc402720911 \h </w:instrText>
+              <w:instrText xml:space="preserve"> PAGEREF _Toc403073887 \h </w:instrText>
             </w:r>
             <w:r>
               <w:rPr>
@@ -1555,7 +1567,7 @@
               <w:lang w:eastAsia="es-AR"/>
             </w:rPr>
           </w:pPr>
-          <w:hyperlink w:anchor="_Toc402720912" w:history="1">
+          <w:hyperlink w:anchor="_Toc403073888" w:history="1">
             <w:r>
               <w:rPr>
                 <w:rStyle w:val="Hipervnculo"/>
@@ -1582,7 +1594,7 @@
                 <w:noProof/>
                 <w:webHidden/>
               </w:rPr>
-              <w:instrText xml:space="preserve"> PAGEREF _Toc402720912 \h </w:instrText>
+              <w:instrText xml:space="preserve"> PAGEREF _Toc403073888 \h </w:instrText>
             </w:r>
             <w:r>
               <w:rPr>
@@ -1625,7 +1637,7 @@
               <w:lang w:eastAsia="es-AR"/>
             </w:rPr>
           </w:pPr>
-          <w:hyperlink w:anchor="_Toc402720913" w:history="1">
+          <w:hyperlink w:anchor="_Toc403073889" w:history="1">
             <w:r>
               <w:rPr>
                 <w:rStyle w:val="Hipervnculo"/>
@@ -1652,7 +1664,7 @@
                 <w:noProof/>
                 <w:webHidden/>
               </w:rPr>
-              <w:instrText xml:space="preserve"> PAGEREF _Toc402720913 \h </w:instrText>
+              <w:instrText xml:space="preserve"> PAGEREF _Toc403073889 \h </w:instrText>
             </w:r>
             <w:r>
               <w:rPr>
@@ -1695,7 +1707,7 @@
               <w:lang w:eastAsia="es-AR"/>
             </w:rPr>
           </w:pPr>
-          <w:hyperlink w:anchor="_Toc402720914" w:history="1">
+          <w:hyperlink w:anchor="_Toc403073890" w:history="1">
             <w:r>
               <w:rPr>
                 <w:rStyle w:val="Hipervnculo"/>
@@ -1722,7 +1734,7 @@
                 <w:noProof/>
                 <w:webHidden/>
               </w:rPr>
-              <w:instrText xml:space="preserve"> PAGEREF _Toc402720914 \h </w:instrText>
+              <w:instrText xml:space="preserve"> PAGEREF _Toc403073890 \h </w:instrText>
             </w:r>
             <w:r>
               <w:rPr>
@@ -1765,7 +1777,7 @@
               <w:lang w:eastAsia="es-AR"/>
             </w:rPr>
           </w:pPr>
-          <w:hyperlink w:anchor="_Toc402720915" w:history="1">
+          <w:hyperlink w:anchor="_Toc403073891" w:history="1">
             <w:r>
               <w:rPr>
                 <w:rStyle w:val="Hipervnculo"/>
@@ -1792,7 +1804,7 @@
                 <w:noProof/>
                 <w:webHidden/>
               </w:rPr>
-              <w:instrText xml:space="preserve"> PAGEREF _Toc402720915 \h </w:instrText>
+              <w:instrText xml:space="preserve"> PAGEREF _Toc403073891 \h </w:instrText>
             </w:r>
             <w:r>
               <w:rPr>
@@ -1835,7 +1847,7 @@
               <w:lang w:eastAsia="es-AR"/>
             </w:rPr>
           </w:pPr>
-          <w:hyperlink w:anchor="_Toc402720916" w:history="1">
+          <w:hyperlink w:anchor="_Toc403073892" w:history="1">
             <w:r>
               <w:rPr>
                 <w:rStyle w:val="Hipervnculo"/>
@@ -1862,7 +1874,7 @@
                 <w:noProof/>
                 <w:webHidden/>
               </w:rPr>
-              <w:instrText xml:space="preserve"> PAGEREF _Toc402720916 \h </w:instrText>
+              <w:instrText xml:space="preserve"> PAGEREF _Toc403073892 \h </w:instrText>
             </w:r>
             <w:r>
               <w:rPr>
@@ -1905,7 +1917,7 @@
               <w:lang w:eastAsia="es-AR"/>
             </w:rPr>
           </w:pPr>
-          <w:hyperlink w:anchor="_Toc402720917" w:history="1">
+          <w:hyperlink w:anchor="_Toc403073893" w:history="1">
             <w:r>
               <w:rPr>
                 <w:rStyle w:val="Hipervnculo"/>
@@ -1932,7 +1944,7 @@
                 <w:noProof/>
                 <w:webHidden/>
               </w:rPr>
-              <w:instrText xml:space="preserve"> PAGEREF _Toc402720917 \h </w:instrText>
+              <w:instrText xml:space="preserve"> PAGEREF _Toc403073893 \h </w:instrText>
             </w:r>
             <w:r>
               <w:rPr>
@@ -1975,7 +1987,7 @@
               <w:lang w:eastAsia="es-AR"/>
             </w:rPr>
           </w:pPr>
-          <w:hyperlink w:anchor="_Toc402720918" w:history="1">
+          <w:hyperlink w:anchor="_Toc403073894" w:history="1">
             <w:r>
               <w:rPr>
                 <w:rStyle w:val="Hipervnculo"/>
@@ -2002,7 +2014,7 @@
                 <w:noProof/>
                 <w:webHidden/>
               </w:rPr>
-              <w:instrText xml:space="preserve"> PAGEREF _Toc402720918 \h </w:instrText>
+              <w:instrText xml:space="preserve"> PAGEREF _Toc403073894 \h </w:instrText>
             </w:r>
             <w:r>
               <w:rPr>
@@ -2045,7 +2057,7 @@
               <w:lang w:eastAsia="es-AR"/>
             </w:rPr>
           </w:pPr>
-          <w:hyperlink w:anchor="_Toc402720919" w:history="1">
+          <w:hyperlink w:anchor="_Toc403073895" w:history="1">
             <w:r>
               <w:rPr>
                 <w:rStyle w:val="Hipervnculo"/>
@@ -2072,7 +2084,7 @@
                 <w:noProof/>
                 <w:webHidden/>
               </w:rPr>
-              <w:instrText xml:space="preserve"> PAGEREF _Toc402720919 \h </w:instrText>
+              <w:instrText xml:space="preserve"> PAGEREF _Toc403073895 \h </w:instrText>
             </w:r>
             <w:r>
               <w:rPr>
@@ -2115,7 +2127,7 @@
               <w:lang w:eastAsia="es-AR"/>
             </w:rPr>
           </w:pPr>
-          <w:hyperlink w:anchor="_Toc402720920" w:history="1">
+          <w:hyperlink w:anchor="_Toc403073896" w:history="1">
             <w:r>
               <w:rPr>
                 <w:rStyle w:val="Hipervnculo"/>
@@ -2142,7 +2154,7 @@
                 <w:noProof/>
                 <w:webHidden/>
               </w:rPr>
-              <w:instrText xml:space="preserve"> PAGEREF _Toc402720920 \h </w:instrText>
+              <w:instrText xml:space="preserve"> PAGEREF _Toc403073896 \h </w:instrText>
             </w:r>
             <w:r>
               <w:rPr>
@@ -2185,7 +2197,7 @@
               <w:lang w:eastAsia="es-AR"/>
             </w:rPr>
           </w:pPr>
-          <w:hyperlink w:anchor="_Toc402720921" w:history="1">
+          <w:hyperlink w:anchor="_Toc403073897" w:history="1">
             <w:r>
               <w:rPr>
                 <w:rStyle w:val="Hipervnculo"/>
@@ -2212,7 +2224,7 @@
                 <w:noProof/>
                 <w:webHidden/>
               </w:rPr>
-              <w:instrText xml:space="preserve"> PAGEREF _Toc402720921 \h </w:instrText>
+              <w:instrText xml:space="preserve"> PAGEREF _Toc403073897 \h </w:instrText>
             </w:r>
             <w:r>
               <w:rPr>
@@ -2255,7 +2267,7 @@
               <w:lang w:eastAsia="es-AR"/>
             </w:rPr>
           </w:pPr>
-          <w:hyperlink w:anchor="_Toc402720922" w:history="1">
+          <w:hyperlink w:anchor="_Toc403073898" w:history="1">
             <w:r>
               <w:rPr>
                 <w:rStyle w:val="Hipervnculo"/>
@@ -2282,7 +2294,7 @@
                 <w:noProof/>
                 <w:webHidden/>
               </w:rPr>
-              <w:instrText xml:space="preserve"> PAGEREF _Toc402720922 \h </w:instrText>
+              <w:instrText xml:space="preserve"> PAGEREF _Toc403073898 \h </w:instrText>
             </w:r>
             <w:r>
               <w:rPr>
@@ -2355,7 +2367,7 @@
           <w:szCs w:val="48"/>
         </w:rPr>
       </w:pPr>
-      <w:bookmarkStart w:id="0" w:name="_Toc402720897"/>
+      <w:bookmarkStart w:id="0" w:name="_Toc403073873"/>
       <w:r>
         <w:rPr>
           <w:sz w:val="48"/>
@@ -2389,7 +2401,7 @@
           <w:szCs w:val="32"/>
         </w:rPr>
       </w:pPr>
-      <w:bookmarkStart w:id="1" w:name="_Toc402720898"/>
+      <w:bookmarkStart w:id="1" w:name="_Toc403073874"/>
       <w:r>
         <w:rPr>
           <w:sz w:val="32"/>
@@ -2453,7 +2465,7 @@
           <w:szCs w:val="32"/>
         </w:rPr>
       </w:pPr>
-      <w:bookmarkStart w:id="2" w:name="_Toc402720899"/>
+      <w:bookmarkStart w:id="2" w:name="_Toc403073875"/>
       <w:r>
         <w:rPr>
           <w:sz w:val="32"/>
@@ -2538,7 +2550,7 @@
           <w:szCs w:val="32"/>
         </w:rPr>
       </w:pPr>
-      <w:bookmarkStart w:id="3" w:name="_Toc402720900"/>
+      <w:bookmarkStart w:id="3" w:name="_Toc403073876"/>
       <w:r>
         <w:rPr>
           <w:sz w:val="32"/>
@@ -2598,7 +2610,7 @@
         </w:rPr>
       </w:pPr>
       <w:bookmarkStart w:id="4" w:name="_GoBack"/>
-      <w:bookmarkStart w:id="5" w:name="_Toc402720901"/>
+      <w:bookmarkStart w:id="5" w:name="_Toc403073877"/>
       <w:r>
         <w:rPr>
           <w:sz w:val="48"/>
@@ -2619,7 +2631,7 @@
           <w:szCs w:val="32"/>
         </w:rPr>
       </w:pPr>
-      <w:bookmarkStart w:id="6" w:name="_Toc402720902"/>
+      <w:bookmarkStart w:id="6" w:name="_Toc403073878"/>
       <w:r>
         <w:rPr>
           <w:sz w:val="32"/>
@@ -2653,7 +2665,7 @@
           <w:szCs w:val="28"/>
         </w:rPr>
       </w:pPr>
-      <w:bookmarkStart w:id="7" w:name="_Toc402720903"/>
+      <w:bookmarkStart w:id="7" w:name="_Toc403073879"/>
       <w:r>
         <w:rPr>
           <w:sz w:val="28"/>
@@ -2697,21 +2709,7 @@
           <w:sz w:val="28"/>
           <w:szCs w:val="28"/>
         </w:rPr>
-        <w:t xml:space="preserve"> también conocida como Domotica, la cual es un  conjunto de sistemas capaces de auto</w:t>
-      </w:r>
-      <w:r>
-        <w:rPr>
-          <w:sz w:val="28"/>
-          <w:szCs w:val="28"/>
-        </w:rPr>
-        <w:t>m</w:t>
-      </w:r>
-      <w:r>
-        <w:rPr>
-          <w:sz w:val="28"/>
-          <w:szCs w:val="28"/>
-        </w:rPr>
-        <w:t xml:space="preserve">atizar una vivienda, aportando servicios de gestión energética, seguridad, bienestar y comunicación, y que pueden estar integrados por medio de redes interiores y exteriores de comunicación, cableadas o inalámbricas, y cuyo control goza de cierta ubicuidad, desde dentro y fuera del hogar. Se podría definir como la </w:t>
+        <w:t xml:space="preserve"> también conocida como Domotica, la cual es un  conjunto de sistemas capaces de automatizar una vivienda, aportando servicios de gestión energética, seguridad, bienestar y comunicación, y que pueden estar integrados por medio de redes interiores y exteriores de comunicación, cableadas o inalámbricas, y cuyo control goza de cierta ubicuidad, desde dentro y fuera del hogar. Se podría definir como la </w:t>
       </w:r>
       <w:r>
         <w:rPr>
@@ -2752,7 +2750,7 @@
           <w:szCs w:val="28"/>
         </w:rPr>
       </w:pPr>
-      <w:bookmarkStart w:id="8" w:name="_Toc402720904"/>
+      <w:bookmarkStart w:id="8" w:name="_Toc403073880"/>
       <w:r>
         <w:rPr>
           <w:sz w:val="28"/>
@@ -2766,6 +2764,10 @@
     <w:p/>
     <w:p>
       <w:r>
+        <w:rPr>
+          <w:noProof/>
+          <w:lang w:eastAsia="es-AR"/>
+        </w:rPr>
         <w:drawing>
           <wp:inline distT="0" distB="0" distL="0" distR="0">
             <wp:extent cx="3962400" cy="3962400"/>
@@ -2927,7 +2929,7 @@
           <w:szCs w:val="32"/>
         </w:rPr>
       </w:pPr>
-      <w:bookmarkStart w:id="9" w:name="_Toc402720905"/>
+      <w:bookmarkStart w:id="9" w:name="_Toc403073881"/>
       <w:r>
         <w:rPr>
           <w:sz w:val="32"/>
@@ -2977,7 +2979,7 @@
           <w:szCs w:val="28"/>
         </w:rPr>
       </w:pPr>
-      <w:bookmarkStart w:id="10" w:name="_Toc402720906"/>
+      <w:bookmarkStart w:id="10" w:name="_Toc403073882"/>
       <w:r>
         <w:rPr>
           <w:sz w:val="28"/>
@@ -3076,7 +3078,7 @@
           <w:szCs w:val="28"/>
         </w:rPr>
       </w:pPr>
-      <w:bookmarkStart w:id="11" w:name="_Toc402720907"/>
+      <w:bookmarkStart w:id="11" w:name="_Toc403073883"/>
       <w:r>
         <w:rPr>
           <w:sz w:val="28"/>
@@ -3290,7 +3292,7 @@
         <w:lastRenderedPageBreak/>
         <w:t xml:space="preserve"> </w:t>
       </w:r>
-      <w:bookmarkStart w:id="12" w:name="_Toc402720908"/>
+      <w:bookmarkStart w:id="12" w:name="_Toc403073884"/>
       <w:r>
         <w:rPr>
           <w:sz w:val="28"/>
@@ -3368,7 +3370,7 @@
           <w:szCs w:val="28"/>
         </w:rPr>
       </w:pPr>
-      <w:bookmarkStart w:id="13" w:name="_Toc402720909"/>
+      <w:bookmarkStart w:id="13" w:name="_Toc403073885"/>
       <w:r>
         <w:rPr>
           <w:sz w:val="28"/>
@@ -3496,7 +3498,7 @@
           <w:szCs w:val="28"/>
         </w:rPr>
       </w:pPr>
-      <w:bookmarkStart w:id="14" w:name="_Toc402720910"/>
+      <w:bookmarkStart w:id="14" w:name="_Toc403073886"/>
       <w:r>
         <w:rPr>
           <w:sz w:val="28"/>
@@ -3579,7 +3581,7 @@
           <w:szCs w:val="28"/>
         </w:rPr>
       </w:pPr>
-      <w:bookmarkStart w:id="15" w:name="_Toc402720911"/>
+      <w:bookmarkStart w:id="15" w:name="_Toc403073887"/>
       <w:r>
         <w:rPr>
           <w:sz w:val="28"/>
@@ -3848,7 +3850,7 @@
           <w:szCs w:val="28"/>
         </w:rPr>
       </w:pPr>
-      <w:bookmarkStart w:id="16" w:name="_Toc402720912"/>
+      <w:bookmarkStart w:id="16" w:name="_Toc403073888"/>
       <w:r>
         <w:rPr>
           <w:sz w:val="28"/>
@@ -4075,15 +4077,15 @@
               <wp:posOffset>-441325</wp:posOffset>
             </wp:positionH>
             <wp:positionV relativeFrom="paragraph">
-              <wp:posOffset>334010</wp:posOffset>
+              <wp:posOffset>337185</wp:posOffset>
             </wp:positionV>
-            <wp:extent cx="6477000" cy="2886075"/>
+            <wp:extent cx="6477000" cy="2880360"/>
             <wp:effectExtent l="19050" t="0" r="0" b="0"/>
             <wp:wrapThrough wrapText="bothSides">
               <wp:wrapPolygon edited="0">
                 <wp:start x="-64" y="0"/>
-                <wp:lineTo x="-64" y="21529"/>
-                <wp:lineTo x="21600" y="21529"/>
+                <wp:lineTo x="-64" y="21429"/>
+                <wp:lineTo x="21600" y="21429"/>
                 <wp:lineTo x="21600" y="0"/>
                 <wp:lineTo x="-64" y="0"/>
               </wp:wrapPolygon>
@@ -4108,7 +4110,7 @@
                   <pic:spPr>
                     <a:xfrm>
                       <a:off x="0" y="0"/>
-                      <a:ext cx="6477000" cy="2886075"/>
+                      <a:ext cx="6477000" cy="2880360"/>
                     </a:xfrm>
                     <a:prstGeom prst="rect">
                       <a:avLst/>
@@ -4153,8 +4155,8 @@
         <w:lastRenderedPageBreak/>
         <w:drawing>
           <wp:inline distT="0" distB="0" distL="0" distR="0">
-            <wp:extent cx="5612130" cy="5194935"/>
-            <wp:effectExtent l="19050" t="0" r="7620" b="0"/>
+            <wp:extent cx="5612087" cy="5194935"/>
+            <wp:effectExtent l="19050" t="0" r="7663" b="0"/>
             <wp:docPr id="5" name="4 Imagen" descr="Protoboard.png"/>
             <wp:cNvGraphicFramePr>
               <a:graphicFrameLocks xmlns:a="http://schemas.openxmlformats.org/drawingml/2006/main" noChangeAspect="1"/>
@@ -4175,7 +4177,7 @@
                   <pic:spPr>
                     <a:xfrm>
                       <a:off x="0" y="0"/>
-                      <a:ext cx="5612130" cy="5194935"/>
+                      <a:ext cx="5612087" cy="5194935"/>
                     </a:xfrm>
                     <a:prstGeom prst="rect">
                       <a:avLst/>
@@ -4204,7 +4206,7 @@
           <w:szCs w:val="32"/>
         </w:rPr>
       </w:pPr>
-      <w:bookmarkStart w:id="17" w:name="_Toc402720913"/>
+      <w:bookmarkStart w:id="17" w:name="_Toc403073889"/>
       <w:r>
         <w:rPr>
           <w:sz w:val="32"/>
@@ -4366,7 +4368,7 @@
           <w:szCs w:val="30"/>
         </w:rPr>
       </w:pPr>
-      <w:bookmarkStart w:id="18" w:name="_Toc402720914"/>
+      <w:bookmarkStart w:id="18" w:name="_Toc403073890"/>
       <w:r>
         <w:rPr>
           <w:sz w:val="30"/>
@@ -4534,7 +4536,7 @@
           <w:szCs w:val="30"/>
         </w:rPr>
       </w:pPr>
-      <w:bookmarkStart w:id="19" w:name="_Toc402720915"/>
+      <w:bookmarkStart w:id="19" w:name="_Toc403073891"/>
       <w:r>
         <w:rPr>
           <w:sz w:val="30"/>
@@ -4680,7 +4682,7 @@
           <w:szCs w:val="30"/>
         </w:rPr>
       </w:pPr>
-      <w:bookmarkStart w:id="20" w:name="_Toc402720916"/>
+      <w:bookmarkStart w:id="20" w:name="_Toc403073892"/>
       <w:r>
         <w:rPr>
           <w:sz w:val="30"/>
@@ -5064,7 +5066,7 @@
           <w:szCs w:val="32"/>
         </w:rPr>
       </w:pPr>
-      <w:bookmarkStart w:id="21" w:name="_Toc402720917"/>
+      <w:bookmarkStart w:id="21" w:name="_Toc403073893"/>
       <w:r>
         <w:rPr>
           <w:sz w:val="32"/>
@@ -5194,7 +5196,7 @@
           <w:szCs w:val="30"/>
         </w:rPr>
       </w:pPr>
-      <w:bookmarkStart w:id="22" w:name="_Toc402720918"/>
+      <w:bookmarkStart w:id="22" w:name="_Toc403073894"/>
       <w:r>
         <w:rPr>
           <w:sz w:val="30"/>
@@ -5321,7 +5323,7 @@
           <w:szCs w:val="30"/>
         </w:rPr>
       </w:pPr>
-      <w:bookmarkStart w:id="23" w:name="_Toc402720919"/>
+      <w:bookmarkStart w:id="23" w:name="_Toc403073895"/>
       <w:r>
         <w:rPr>
           <w:sz w:val="30"/>
@@ -5449,7 +5451,7 @@
           <w:szCs w:val="32"/>
         </w:rPr>
       </w:pPr>
-      <w:bookmarkStart w:id="24" w:name="_Toc402720920"/>
+      <w:bookmarkStart w:id="24" w:name="_Toc403073896"/>
       <w:r>
         <w:rPr>
           <w:sz w:val="32"/>
@@ -5510,7 +5512,7 @@
           <w:szCs w:val="48"/>
         </w:rPr>
       </w:pPr>
-      <w:bookmarkStart w:id="25" w:name="_Toc402720921"/>
+      <w:bookmarkStart w:id="25" w:name="_Toc403073897"/>
       <w:r>
         <w:rPr>
           <w:sz w:val="48"/>
@@ -5534,7 +5536,7 @@
           <w:szCs w:val="32"/>
         </w:rPr>
       </w:pPr>
-      <w:bookmarkStart w:id="26" w:name="_Toc402720922"/>
+      <w:bookmarkStart w:id="26" w:name="_Toc403073898"/>
       <w:r>
         <w:rPr>
           <w:rStyle w:val="Ttulo2Car"/>
@@ -7081,6 +7083,7 @@
   <w:style w:type="character" w:default="1" w:styleId="Fuentedeprrafopredeter">
     <w:name w:val="Default Paragraph Font"/>
     <w:uiPriority w:val="1"/>
+    <w:semiHidden/>
     <w:unhideWhenUsed/>
   </w:style>
   <w:style w:type="table" w:default="1" w:styleId="Tablanormal">

--- a/Documentacion/Informe Final.docx
+++ b/Documentacion/Informe Final.docx
@@ -2609,8 +2609,8 @@
           <w:szCs w:val="48"/>
         </w:rPr>
       </w:pPr>
-      <w:bookmarkStart w:id="4" w:name="_GoBack"/>
-      <w:bookmarkStart w:id="5" w:name="_Toc403073877"/>
+      <w:bookmarkStart w:id="4" w:name="_Toc403073877"/>
+      <w:bookmarkStart w:id="5" w:name="_GoBack"/>
       <w:r>
         <w:rPr>
           <w:sz w:val="48"/>
@@ -2619,9 +2619,9 @@
         <w:lastRenderedPageBreak/>
         <w:t>Desarrollo de la solución propuesta</w:t>
       </w:r>
-      <w:bookmarkEnd w:id="5"/>
-    </w:p>
-    <w:bookmarkEnd w:id="4"/>
+      <w:bookmarkEnd w:id="4"/>
+    </w:p>
+    <w:bookmarkEnd w:id="5"/>
     <w:p/>
     <w:p>
       <w:pPr>
@@ -4047,22 +4047,6 @@
           <w:szCs w:val="28"/>
         </w:rPr>
       </w:pPr>
-    </w:p>
-    <w:p>
-      <w:pPr>
-        <w:rPr>
-          <w:sz w:val="28"/>
-          <w:szCs w:val="28"/>
-        </w:rPr>
-      </w:pPr>
-    </w:p>
-    <w:p>
-      <w:pPr>
-        <w:rPr>
-          <w:sz w:val="28"/>
-          <w:szCs w:val="28"/>
-        </w:rPr>
-      </w:pPr>
       <w:r>
         <w:rPr>
           <w:noProof/>
@@ -4074,20 +4058,20 @@
           <wp:anchor distT="0" distB="0" distL="114300" distR="114300" simplePos="0" relativeHeight="251658240" behindDoc="0" locked="0" layoutInCell="1" allowOverlap="1">
             <wp:simplePos x="0" y="0"/>
             <wp:positionH relativeFrom="column">
-              <wp:posOffset>-441325</wp:posOffset>
+              <wp:posOffset>-473075</wp:posOffset>
             </wp:positionH>
             <wp:positionV relativeFrom="paragraph">
-              <wp:posOffset>337185</wp:posOffset>
+              <wp:posOffset>457200</wp:posOffset>
             </wp:positionV>
-            <wp:extent cx="6477000" cy="2880360"/>
+            <wp:extent cx="6651625" cy="3943350"/>
             <wp:effectExtent l="19050" t="0" r="0" b="0"/>
             <wp:wrapThrough wrapText="bothSides">
               <wp:wrapPolygon edited="0">
-                <wp:start x="-64" y="0"/>
-                <wp:lineTo x="-64" y="21429"/>
-                <wp:lineTo x="21600" y="21429"/>
-                <wp:lineTo x="21600" y="0"/>
-                <wp:lineTo x="-64" y="0"/>
+                <wp:start x="-62" y="0"/>
+                <wp:lineTo x="-62" y="21496"/>
+                <wp:lineTo x="21590" y="21496"/>
+                <wp:lineTo x="21590" y="0"/>
+                <wp:lineTo x="-62" y="0"/>
               </wp:wrapPolygon>
             </wp:wrapThrough>
             <wp:docPr id="3" name="2 Imagen" descr="Esquema.png"/>
@@ -4110,7 +4094,7 @@
                   <pic:spPr>
                     <a:xfrm>
                       <a:off x="0" y="0"/>
-                      <a:ext cx="6477000" cy="2880360"/>
+                      <a:ext cx="6651625" cy="3943350"/>
                     </a:xfrm>
                     <a:prstGeom prst="rect">
                       <a:avLst/>
@@ -4122,6 +4106,22 @@
           </wp:anchor>
         </w:drawing>
       </w:r>
+    </w:p>
+    <w:p>
+      <w:pPr>
+        <w:rPr>
+          <w:sz w:val="28"/>
+          <w:szCs w:val="28"/>
+        </w:rPr>
+      </w:pPr>
+    </w:p>
+    <w:p>
+      <w:pPr>
+        <w:rPr>
+          <w:sz w:val="28"/>
+          <w:szCs w:val="28"/>
+        </w:rPr>
+      </w:pPr>
       <w:r>
         <w:rPr>
           <w:sz w:val="28"/>
@@ -4152,11 +4152,10 @@
           <w:szCs w:val="28"/>
           <w:lang w:eastAsia="es-AR"/>
         </w:rPr>
-        <w:lastRenderedPageBreak/>
         <w:drawing>
           <wp:inline distT="0" distB="0" distL="0" distR="0">
-            <wp:extent cx="5612087" cy="5194935"/>
-            <wp:effectExtent l="19050" t="0" r="7663" b="0"/>
+            <wp:extent cx="5888770" cy="5192009"/>
+            <wp:effectExtent l="19050" t="0" r="0" b="0"/>
             <wp:docPr id="5" name="4 Imagen" descr="Protoboard.png"/>
             <wp:cNvGraphicFramePr>
               <a:graphicFrameLocks xmlns:a="http://schemas.openxmlformats.org/drawingml/2006/main" noChangeAspect="1"/>
@@ -4177,7 +4176,7 @@
                   <pic:spPr>
                     <a:xfrm>
                       <a:off x="0" y="0"/>
-                      <a:ext cx="5612087" cy="5194935"/>
+                      <a:ext cx="5892089" cy="5194935"/>
                     </a:xfrm>
                     <a:prstGeom prst="rect">
                       <a:avLst/>
@@ -7541,7 +7540,7 @@
   <a:extraClrSchemeLst/>
   <a:extLst>
     <a:ext uri="{05A4C25C-085E-4340-85A3-A5531E510DB2}">
-      <thm15:themeFamily xmlns:thm15="http://schemas.microsoft.com/office/thememl/2012/main" xmlns="" name="Office Theme" id="{62F939B6-93AF-4DB8-9C6B-D6C7DFDC589F}" vid="{4A3C46E8-61CC-4603-A589-7422A47A8E4A}"/>
+      <thm15:themeFamily xmlns="" xmlns:thm15="http://schemas.microsoft.com/office/thememl/2012/main" name="Office Theme" id="{62F939B6-93AF-4DB8-9C6B-D6C7DFDC589F}" vid="{4A3C46E8-61CC-4603-A589-7422A47A8E4A}"/>
     </a:ext>
   </a:extLst>
 </a:theme>

--- a/Documentacion/Informe Final.docx
+++ b/Documentacion/Informe Final.docx
@@ -2425,7 +2425,27 @@
           <w:szCs w:val="28"/>
         </w:rPr>
         <w:tab/>
-        <w:t>En la actualidad cada vez es mas</w:t>
+      </w:r>
+      <w:r>
+        <w:rPr>
+          <w:sz w:val="28"/>
+          <w:szCs w:val="28"/>
+        </w:rPr>
+        <w:t xml:space="preserve">En la actualidad es cada vez mas </w:t>
+      </w:r>
+      <w:r>
+        <w:rPr>
+          <w:sz w:val="28"/>
+          <w:szCs w:val="28"/>
+        </w:rPr>
+        <w:t>común</w:t>
+      </w:r>
+      <w:r>
+        <w:rPr>
+          <w:sz w:val="28"/>
+          <w:szCs w:val="28"/>
+        </w:rPr>
+        <w:t xml:space="preserve"> y frecuente ver dispositivos inteligentes  en nuestras</w:t>
       </w:r>
       <w:r>
         <w:rPr>
@@ -2439,14 +2459,52 @@
           <w:sz w:val="28"/>
           <w:szCs w:val="28"/>
         </w:rPr>
-        <w:t>común</w:t>
-      </w:r>
-      <w:r>
-        <w:rPr>
-          <w:sz w:val="28"/>
-          <w:szCs w:val="28"/>
-        </w:rPr>
-        <w:t xml:space="preserve"> ver dispositivos inteligentes en nuestras vidas.</w:t>
+        <w:t xml:space="preserve">vidas. Desde </w:t>
+      </w:r>
+      <w:proofErr w:type="spellStart"/>
+      <w:r>
+        <w:rPr>
+          <w:sz w:val="28"/>
+          <w:szCs w:val="28"/>
+        </w:rPr>
+        <w:t>Smartphones</w:t>
+      </w:r>
+      <w:proofErr w:type="spellEnd"/>
+      <w:r>
+        <w:rPr>
+          <w:sz w:val="28"/>
+          <w:szCs w:val="28"/>
+        </w:rPr>
+        <w:t>, etc.</w:t>
+      </w:r>
+    </w:p>
+    <w:p>
+      <w:pPr>
+        <w:rPr>
+          <w:sz w:val="28"/>
+          <w:szCs w:val="28"/>
+        </w:rPr>
+      </w:pPr>
+      <w:r>
+        <w:rPr>
+          <w:sz w:val="28"/>
+          <w:szCs w:val="28"/>
+        </w:rPr>
+        <w:t xml:space="preserve">Una breve </w:t>
+      </w:r>
+      <w:r>
+        <w:rPr>
+          <w:sz w:val="28"/>
+          <w:szCs w:val="28"/>
+        </w:rPr>
+        <w:t>introducción</w:t>
+      </w:r>
+      <w:r>
+        <w:rPr>
+          <w:sz w:val="28"/>
+          <w:szCs w:val="28"/>
+        </w:rPr>
+        <w:t xml:space="preserve"> al presente y la forma de vida que llevamos.</w:t>
       </w:r>
     </w:p>
     <w:p>
@@ -2489,49 +2547,90 @@
           <w:szCs w:val="28"/>
         </w:rPr>
         <w:tab/>
-        <w:t xml:space="preserve">Porque estamos haciendo este </w:t>
-      </w:r>
-      <w:r>
-        <w:rPr>
-          <w:sz w:val="28"/>
-          <w:szCs w:val="28"/>
-        </w:rPr>
-        <w:t>TIP</w:t>
-      </w:r>
-      <w:r>
-        <w:rPr>
-          <w:sz w:val="28"/>
-          <w:szCs w:val="28"/>
-        </w:rPr>
-        <w:t>. Que viene a solucionar. Trat</w:t>
-      </w:r>
-      <w:r>
-        <w:rPr>
-          <w:sz w:val="28"/>
-          <w:szCs w:val="28"/>
-        </w:rPr>
-        <w:t>ar el problema de la “Desconexió</w:t>
-      </w:r>
-      <w:r>
-        <w:rPr>
-          <w:sz w:val="28"/>
-          <w:szCs w:val="28"/>
-        </w:rPr>
-        <w:t>n entre la automatización y la informaci</w:t>
-      </w:r>
-      <w:r>
-        <w:rPr>
-          <w:sz w:val="28"/>
-          <w:szCs w:val="28"/>
-        </w:rPr>
-        <w:t>ó</w:t>
-      </w:r>
-      <w:r>
-        <w:rPr>
-          <w:sz w:val="28"/>
-          <w:szCs w:val="28"/>
-        </w:rPr>
-        <w:t>n”</w:t>
+      </w:r>
+      <w:r>
+        <w:rPr>
+          <w:sz w:val="28"/>
+          <w:szCs w:val="28"/>
+        </w:rPr>
+        <w:t xml:space="preserve">Dado el contexto denotar que todos estos dispositivos electrónicos pueden estar interconectados atravez de un sistema </w:t>
+      </w:r>
+      <w:r>
+        <w:rPr>
+          <w:sz w:val="28"/>
+          <w:szCs w:val="28"/>
+        </w:rPr>
+        <w:t>informátic</w:t>
+      </w:r>
+      <w:r>
+        <w:rPr>
+          <w:sz w:val="28"/>
+          <w:szCs w:val="28"/>
+        </w:rPr>
+        <w:t>o</w:t>
+      </w:r>
+      <w:r>
+        <w:rPr>
+          <w:sz w:val="28"/>
+          <w:szCs w:val="28"/>
+        </w:rPr>
+        <w:t xml:space="preserve"> que los una. </w:t>
+      </w:r>
+      <w:r>
+        <w:rPr>
+          <w:sz w:val="28"/>
+          <w:szCs w:val="28"/>
+        </w:rPr>
+        <w:t>Además</w:t>
+      </w:r>
+      <w:r>
+        <w:rPr>
+          <w:sz w:val="28"/>
+          <w:szCs w:val="28"/>
+        </w:rPr>
+        <w:t xml:space="preserve"> este sistema </w:t>
+      </w:r>
+      <w:r>
+        <w:rPr>
+          <w:sz w:val="28"/>
+          <w:szCs w:val="28"/>
+        </w:rPr>
+        <w:t>informático</w:t>
+      </w:r>
+      <w:r>
+        <w:rPr>
+          <w:sz w:val="28"/>
+          <w:szCs w:val="28"/>
+        </w:rPr>
+        <w:t xml:space="preserve"> </w:t>
+      </w:r>
+      <w:r>
+        <w:rPr>
+          <w:sz w:val="28"/>
+          <w:szCs w:val="28"/>
+        </w:rPr>
+        <w:t>puede interactuar con ellos para hacerlos</w:t>
+      </w:r>
+      <w:r>
+        <w:rPr>
+          <w:sz w:val="28"/>
+          <w:szCs w:val="28"/>
+        </w:rPr>
+        <w:t xml:space="preserve"> realizar ciertas tareas o recolectar </w:t>
+      </w:r>
+      <w:r>
+        <w:rPr>
+          <w:sz w:val="28"/>
+          <w:szCs w:val="28"/>
+        </w:rPr>
+        <w:t>información</w:t>
+      </w:r>
+      <w:r>
+        <w:rPr>
+          <w:sz w:val="28"/>
+          <w:szCs w:val="28"/>
+        </w:rPr>
+        <w:t xml:space="preserve"> de ellos.</w:t>
       </w:r>
     </w:p>
     <w:p>
@@ -2569,12 +2668,6 @@
     </w:p>
     <w:p/>
     <w:p>
-      <w:pPr>
-        <w:rPr>
-          <w:sz w:val="28"/>
-          <w:szCs w:val="28"/>
-        </w:rPr>
-      </w:pPr>
       <w:r>
         <w:rPr>
           <w:sz w:val="28"/>
@@ -2587,15 +2680,72 @@
           <w:sz w:val="28"/>
           <w:szCs w:val="28"/>
         </w:rPr>
-        <w:t>Crear un dispositivo electrónico independiente, uso de protocolos de comunicación y desarrollo de Front End de web</w:t>
-      </w:r>
-    </w:p>
-    <w:p/>
-    <w:p/>
-    <w:p/>
-    <w:p/>
-    <w:p/>
-    <w:p/>
+        <w:t xml:space="preserve">La solución propuesta es la de desarrollar una herramienta la cual logre unir la electrónica y la programación para formar una solución capaz de simplificar tareas que </w:t>
+      </w:r>
+      <w:r>
+        <w:rPr>
+          <w:sz w:val="28"/>
+          <w:szCs w:val="28"/>
+        </w:rPr>
+        <w:t>día</w:t>
+      </w:r>
+      <w:r>
+        <w:rPr>
+          <w:sz w:val="28"/>
+          <w:szCs w:val="28"/>
+        </w:rPr>
+        <w:t xml:space="preserve"> a </w:t>
+      </w:r>
+      <w:r>
+        <w:rPr>
+          <w:sz w:val="28"/>
+          <w:szCs w:val="28"/>
+        </w:rPr>
+        <w:t>día</w:t>
+      </w:r>
+      <w:r>
+        <w:rPr>
+          <w:sz w:val="28"/>
+          <w:szCs w:val="28"/>
+        </w:rPr>
+        <w:t xml:space="preserve"> se realizan de forma presencial. Como por ejemplo verificar el estado de una puerta, encender</w:t>
+      </w:r>
+      <w:r>
+        <w:rPr>
+          <w:sz w:val="28"/>
+          <w:szCs w:val="28"/>
+        </w:rPr>
+        <w:t xml:space="preserve"> o apagar</w:t>
+      </w:r>
+      <w:r>
+        <w:rPr>
+          <w:sz w:val="28"/>
+          <w:szCs w:val="28"/>
+        </w:rPr>
+        <w:t xml:space="preserve"> </w:t>
+      </w:r>
+      <w:r>
+        <w:rPr>
+          <w:sz w:val="28"/>
+          <w:szCs w:val="28"/>
+        </w:rPr>
+        <w:t>luces,</w:t>
+      </w:r>
+      <w:r>
+        <w:rPr>
+          <w:sz w:val="28"/>
+          <w:szCs w:val="28"/>
+        </w:rPr>
+        <w:t xml:space="preserve"> obtener diferentes datos atravez de sensores que se encuentren en el recinto, etc.</w:t>
+      </w:r>
+      <w:r>
+        <w:rPr>
+          <w:sz w:val="28"/>
+          <w:szCs w:val="28"/>
+        </w:rPr>
+        <w:t xml:space="preserve"> Todos estos se va a unir utilizando protocolos de comunicación entre los dispositivos y el programa central con el cual se van a comunicar. El usuario que utilice el sistema se podrá comunicar atravez de un sitio web(Front-End).</w:t>
+      </w:r>
+    </w:p>
     <w:p/>
     <w:p/>
     <w:p/>
@@ -7082,7 +7232,6 @@
   <w:style w:type="character" w:default="1" w:styleId="Fuentedeprrafopredeter">
     <w:name w:val="Default Paragraph Font"/>
     <w:uiPriority w:val="1"/>
-    <w:semiHidden/>
     <w:unhideWhenUsed/>
   </w:style>
   <w:style w:type="table" w:default="1" w:styleId="Tablanormal">

--- a/Documentacion/Informe Final.docx
+++ b/Documentacion/Informe Final.docx
@@ -517,7 +517,7 @@
             </w:rPr>
             <w:fldChar w:fldCharType="separate"/>
           </w:r>
-          <w:hyperlink w:anchor="_Toc403073873" w:history="1">
+          <w:hyperlink w:anchor="_Toc404105181" w:history="1">
             <w:r>
               <w:rPr>
                 <w:rStyle w:val="Hipervnculo"/>
@@ -544,7 +544,7 @@
                 <w:noProof/>
                 <w:webHidden/>
               </w:rPr>
-              <w:instrText xml:space="preserve"> PAGEREF _Toc403073873 \h </w:instrText>
+              <w:instrText xml:space="preserve"> PAGEREF _Toc404105181 \h </w:instrText>
             </w:r>
             <w:r>
               <w:rPr>
@@ -587,7 +587,7 @@
               <w:lang w:eastAsia="es-AR"/>
             </w:rPr>
           </w:pPr>
-          <w:hyperlink w:anchor="_Toc403073874" w:history="1">
+          <w:hyperlink w:anchor="_Toc404105182" w:history="1">
             <w:r>
               <w:rPr>
                 <w:rStyle w:val="Hipervnculo"/>
@@ -614,7 +614,7 @@
                 <w:noProof/>
                 <w:webHidden/>
               </w:rPr>
-              <w:instrText xml:space="preserve"> PAGEREF _Toc403073874 \h </w:instrText>
+              <w:instrText xml:space="preserve"> PAGEREF _Toc404105182 \h </w:instrText>
             </w:r>
             <w:r>
               <w:rPr>
@@ -657,7 +657,7 @@
               <w:lang w:eastAsia="es-AR"/>
             </w:rPr>
           </w:pPr>
-          <w:hyperlink w:anchor="_Toc403073875" w:history="1">
+          <w:hyperlink w:anchor="_Toc404105183" w:history="1">
             <w:r>
               <w:rPr>
                 <w:rStyle w:val="Hipervnculo"/>
@@ -684,7 +684,7 @@
                 <w:noProof/>
                 <w:webHidden/>
               </w:rPr>
-              <w:instrText xml:space="preserve"> PAGEREF _Toc403073875 \h </w:instrText>
+              <w:instrText xml:space="preserve"> PAGEREF _Toc404105183 \h </w:instrText>
             </w:r>
             <w:r>
               <w:rPr>
@@ -727,7 +727,7 @@
               <w:lang w:eastAsia="es-AR"/>
             </w:rPr>
           </w:pPr>
-          <w:hyperlink w:anchor="_Toc403073876" w:history="1">
+          <w:hyperlink w:anchor="_Toc404105184" w:history="1">
             <w:r>
               <w:rPr>
                 <w:rStyle w:val="Hipervnculo"/>
@@ -754,7 +754,7 @@
                 <w:noProof/>
                 <w:webHidden/>
               </w:rPr>
-              <w:instrText xml:space="preserve"> PAGEREF _Toc403073876 \h </w:instrText>
+              <w:instrText xml:space="preserve"> PAGEREF _Toc404105184 \h </w:instrText>
             </w:r>
             <w:r>
               <w:rPr>
@@ -797,7 +797,7 @@
               <w:lang w:eastAsia="es-AR"/>
             </w:rPr>
           </w:pPr>
-          <w:hyperlink w:anchor="_Toc403073877" w:history="1">
+          <w:hyperlink w:anchor="_Toc404105185" w:history="1">
             <w:r>
               <w:rPr>
                 <w:rStyle w:val="Hipervnculo"/>
@@ -824,7 +824,7 @@
                 <w:noProof/>
                 <w:webHidden/>
               </w:rPr>
-              <w:instrText xml:space="preserve"> PAGEREF _Toc403073877 \h </w:instrText>
+              <w:instrText xml:space="preserve"> PAGEREF _Toc404105185 \h </w:instrText>
             </w:r>
             <w:r>
               <w:rPr>
@@ -867,7 +867,7 @@
               <w:lang w:eastAsia="es-AR"/>
             </w:rPr>
           </w:pPr>
-          <w:hyperlink w:anchor="_Toc403073878" w:history="1">
+          <w:hyperlink w:anchor="_Toc404105186" w:history="1">
             <w:r>
               <w:rPr>
                 <w:rStyle w:val="Hipervnculo"/>
@@ -894,7 +894,7 @@
                 <w:noProof/>
                 <w:webHidden/>
               </w:rPr>
-              <w:instrText xml:space="preserve"> PAGEREF _Toc403073878 \h </w:instrText>
+              <w:instrText xml:space="preserve"> PAGEREF _Toc404105186 \h </w:instrText>
             </w:r>
             <w:r>
               <w:rPr>
@@ -937,7 +937,7 @@
               <w:lang w:eastAsia="es-AR"/>
             </w:rPr>
           </w:pPr>
-          <w:hyperlink w:anchor="_Toc403073879" w:history="1">
+          <w:hyperlink w:anchor="_Toc404105187" w:history="1">
             <w:r>
               <w:rPr>
                 <w:rStyle w:val="Hipervnculo"/>
@@ -964,7 +964,7 @@
                 <w:noProof/>
                 <w:webHidden/>
               </w:rPr>
-              <w:instrText xml:space="preserve"> PAGEREF _Toc403073879 \h </w:instrText>
+              <w:instrText xml:space="preserve"> PAGEREF _Toc404105187 \h </w:instrText>
             </w:r>
             <w:r>
               <w:rPr>
@@ -1007,7 +1007,7 @@
               <w:lang w:eastAsia="es-AR"/>
             </w:rPr>
           </w:pPr>
-          <w:hyperlink w:anchor="_Toc403073880" w:history="1">
+          <w:hyperlink w:anchor="_Toc404105188" w:history="1">
             <w:r>
               <w:rPr>
                 <w:rStyle w:val="Hipervnculo"/>
@@ -1034,7 +1034,7 @@
                 <w:noProof/>
                 <w:webHidden/>
               </w:rPr>
-              <w:instrText xml:space="preserve"> PAGEREF _Toc403073880 \h </w:instrText>
+              <w:instrText xml:space="preserve"> PAGEREF _Toc404105188 \h </w:instrText>
             </w:r>
             <w:r>
               <w:rPr>
@@ -1077,7 +1077,7 @@
               <w:lang w:eastAsia="es-AR"/>
             </w:rPr>
           </w:pPr>
-          <w:hyperlink w:anchor="_Toc403073881" w:history="1">
+          <w:hyperlink w:anchor="_Toc404105189" w:history="1">
             <w:r>
               <w:rPr>
                 <w:rStyle w:val="Hipervnculo"/>
@@ -1104,7 +1104,7 @@
                 <w:noProof/>
                 <w:webHidden/>
               </w:rPr>
-              <w:instrText xml:space="preserve"> PAGEREF _Toc403073881 \h </w:instrText>
+              <w:instrText xml:space="preserve"> PAGEREF _Toc404105189 \h </w:instrText>
             </w:r>
             <w:r>
               <w:rPr>
@@ -1147,7 +1147,7 @@
               <w:lang w:eastAsia="es-AR"/>
             </w:rPr>
           </w:pPr>
-          <w:hyperlink w:anchor="_Toc403073882" w:history="1">
+          <w:hyperlink w:anchor="_Toc404105190" w:history="1">
             <w:r>
               <w:rPr>
                 <w:rStyle w:val="Hipervnculo"/>
@@ -1174,7 +1174,7 @@
                 <w:noProof/>
                 <w:webHidden/>
               </w:rPr>
-              <w:instrText xml:space="preserve"> PAGEREF _Toc403073882 \h </w:instrText>
+              <w:instrText xml:space="preserve"> PAGEREF _Toc404105190 \h </w:instrText>
             </w:r>
             <w:r>
               <w:rPr>
@@ -1217,7 +1217,7 @@
               <w:lang w:eastAsia="es-AR"/>
             </w:rPr>
           </w:pPr>
-          <w:hyperlink w:anchor="_Toc403073883" w:history="1">
+          <w:hyperlink w:anchor="_Toc404105191" w:history="1">
             <w:r>
               <w:rPr>
                 <w:rStyle w:val="Hipervnculo"/>
@@ -1244,7 +1244,7 @@
                 <w:noProof/>
                 <w:webHidden/>
               </w:rPr>
-              <w:instrText xml:space="preserve"> PAGEREF _Toc403073883 \h </w:instrText>
+              <w:instrText xml:space="preserve"> PAGEREF _Toc404105191 \h </w:instrText>
             </w:r>
             <w:r>
               <w:rPr>
@@ -1287,7 +1287,7 @@
               <w:lang w:eastAsia="es-AR"/>
             </w:rPr>
           </w:pPr>
-          <w:hyperlink w:anchor="_Toc403073884" w:history="1">
+          <w:hyperlink w:anchor="_Toc404105192" w:history="1">
             <w:r>
               <w:rPr>
                 <w:rStyle w:val="Hipervnculo"/>
@@ -1314,7 +1314,7 @@
                 <w:noProof/>
                 <w:webHidden/>
               </w:rPr>
-              <w:instrText xml:space="preserve"> PAGEREF _Toc403073884 \h </w:instrText>
+              <w:instrText xml:space="preserve"> PAGEREF _Toc404105192 \h </w:instrText>
             </w:r>
             <w:r>
               <w:rPr>
@@ -1357,7 +1357,7 @@
               <w:lang w:eastAsia="es-AR"/>
             </w:rPr>
           </w:pPr>
-          <w:hyperlink w:anchor="_Toc403073885" w:history="1">
+          <w:hyperlink w:anchor="_Toc404105193" w:history="1">
             <w:r>
               <w:rPr>
                 <w:rStyle w:val="Hipervnculo"/>
@@ -1384,7 +1384,7 @@
                 <w:noProof/>
                 <w:webHidden/>
               </w:rPr>
-              <w:instrText xml:space="preserve"> PAGEREF _Toc403073885 \h </w:instrText>
+              <w:instrText xml:space="preserve"> PAGEREF _Toc404105193 \h </w:instrText>
             </w:r>
             <w:r>
               <w:rPr>
@@ -1427,7 +1427,7 @@
               <w:lang w:eastAsia="es-AR"/>
             </w:rPr>
           </w:pPr>
-          <w:hyperlink w:anchor="_Toc403073886" w:history="1">
+          <w:hyperlink w:anchor="_Toc404105194" w:history="1">
             <w:r>
               <w:rPr>
                 <w:rStyle w:val="Hipervnculo"/>
@@ -1454,7 +1454,7 @@
                 <w:noProof/>
                 <w:webHidden/>
               </w:rPr>
-              <w:instrText xml:space="preserve"> PAGEREF _Toc403073886 \h </w:instrText>
+              <w:instrText xml:space="preserve"> PAGEREF _Toc404105194 \h </w:instrText>
             </w:r>
             <w:r>
               <w:rPr>
@@ -1497,7 +1497,7 @@
               <w:lang w:eastAsia="es-AR"/>
             </w:rPr>
           </w:pPr>
-          <w:hyperlink w:anchor="_Toc403073887" w:history="1">
+          <w:hyperlink w:anchor="_Toc404105195" w:history="1">
             <w:r>
               <w:rPr>
                 <w:rStyle w:val="Hipervnculo"/>
@@ -1524,7 +1524,7 @@
                 <w:noProof/>
                 <w:webHidden/>
               </w:rPr>
-              <w:instrText xml:space="preserve"> PAGEREF _Toc403073887 \h </w:instrText>
+              <w:instrText xml:space="preserve"> PAGEREF _Toc404105195 \h </w:instrText>
             </w:r>
             <w:r>
               <w:rPr>
@@ -1567,7 +1567,7 @@
               <w:lang w:eastAsia="es-AR"/>
             </w:rPr>
           </w:pPr>
-          <w:hyperlink w:anchor="_Toc403073888" w:history="1">
+          <w:hyperlink w:anchor="_Toc404105196" w:history="1">
             <w:r>
               <w:rPr>
                 <w:rStyle w:val="Hipervnculo"/>
@@ -1594,7 +1594,7 @@
                 <w:noProof/>
                 <w:webHidden/>
               </w:rPr>
-              <w:instrText xml:space="preserve"> PAGEREF _Toc403073888 \h </w:instrText>
+              <w:instrText xml:space="preserve"> PAGEREF _Toc404105196 \h </w:instrText>
             </w:r>
             <w:r>
               <w:rPr>
@@ -1637,7 +1637,7 @@
               <w:lang w:eastAsia="es-AR"/>
             </w:rPr>
           </w:pPr>
-          <w:hyperlink w:anchor="_Toc403073889" w:history="1">
+          <w:hyperlink w:anchor="_Toc404105197" w:history="1">
             <w:r>
               <w:rPr>
                 <w:rStyle w:val="Hipervnculo"/>
@@ -1664,7 +1664,7 @@
                 <w:noProof/>
                 <w:webHidden/>
               </w:rPr>
-              <w:instrText xml:space="preserve"> PAGEREF _Toc403073889 \h </w:instrText>
+              <w:instrText xml:space="preserve"> PAGEREF _Toc404105197 \h </w:instrText>
             </w:r>
             <w:r>
               <w:rPr>
@@ -1684,7 +1684,7 @@
                 <w:noProof/>
                 <w:webHidden/>
               </w:rPr>
-              <w:t>11</w:t>
+              <w:t>13</w:t>
             </w:r>
             <w:r>
               <w:rPr>
@@ -1707,7 +1707,7 @@
               <w:lang w:eastAsia="es-AR"/>
             </w:rPr>
           </w:pPr>
-          <w:hyperlink w:anchor="_Toc403073890" w:history="1">
+          <w:hyperlink w:anchor="_Toc404105198" w:history="1">
             <w:r>
               <w:rPr>
                 <w:rStyle w:val="Hipervnculo"/>
@@ -1734,7 +1734,7 @@
                 <w:noProof/>
                 <w:webHidden/>
               </w:rPr>
-              <w:instrText xml:space="preserve"> PAGEREF _Toc403073890 \h </w:instrText>
+              <w:instrText xml:space="preserve"> PAGEREF _Toc404105198 \h </w:instrText>
             </w:r>
             <w:r>
               <w:rPr>
@@ -1754,7 +1754,7 @@
                 <w:noProof/>
                 <w:webHidden/>
               </w:rPr>
-              <w:t>12</w:t>
+              <w:t>13</w:t>
             </w:r>
             <w:r>
               <w:rPr>
@@ -1777,7 +1777,7 @@
               <w:lang w:eastAsia="es-AR"/>
             </w:rPr>
           </w:pPr>
-          <w:hyperlink w:anchor="_Toc403073891" w:history="1">
+          <w:hyperlink w:anchor="_Toc404105199" w:history="1">
             <w:r>
               <w:rPr>
                 <w:rStyle w:val="Hipervnculo"/>
@@ -1804,7 +1804,7 @@
                 <w:noProof/>
                 <w:webHidden/>
               </w:rPr>
-              <w:instrText xml:space="preserve"> PAGEREF _Toc403073891 \h </w:instrText>
+              <w:instrText xml:space="preserve"> PAGEREF _Toc404105199 \h </w:instrText>
             </w:r>
             <w:r>
               <w:rPr>
@@ -1824,7 +1824,7 @@
                 <w:noProof/>
                 <w:webHidden/>
               </w:rPr>
-              <w:t>12</w:t>
+              <w:t>13</w:t>
             </w:r>
             <w:r>
               <w:rPr>
@@ -1847,7 +1847,7 @@
               <w:lang w:eastAsia="es-AR"/>
             </w:rPr>
           </w:pPr>
-          <w:hyperlink w:anchor="_Toc403073892" w:history="1">
+          <w:hyperlink w:anchor="_Toc404105200" w:history="1">
             <w:r>
               <w:rPr>
                 <w:rStyle w:val="Hipervnculo"/>
@@ -1874,7 +1874,7 @@
                 <w:noProof/>
                 <w:webHidden/>
               </w:rPr>
-              <w:instrText xml:space="preserve"> PAGEREF _Toc403073892 \h </w:instrText>
+              <w:instrText xml:space="preserve"> PAGEREF _Toc404105200 \h </w:instrText>
             </w:r>
             <w:r>
               <w:rPr>
@@ -1894,7 +1894,7 @@
                 <w:noProof/>
                 <w:webHidden/>
               </w:rPr>
-              <w:t>12</w:t>
+              <w:t>14</w:t>
             </w:r>
             <w:r>
               <w:rPr>
@@ -1917,7 +1917,7 @@
               <w:lang w:eastAsia="es-AR"/>
             </w:rPr>
           </w:pPr>
-          <w:hyperlink w:anchor="_Toc403073893" w:history="1">
+          <w:hyperlink w:anchor="_Toc404105201" w:history="1">
             <w:r>
               <w:rPr>
                 <w:rStyle w:val="Hipervnculo"/>
@@ -1944,7 +1944,7 @@
                 <w:noProof/>
                 <w:webHidden/>
               </w:rPr>
-              <w:instrText xml:space="preserve"> PAGEREF _Toc403073893 \h </w:instrText>
+              <w:instrText xml:space="preserve"> PAGEREF _Toc404105201 \h </w:instrText>
             </w:r>
             <w:r>
               <w:rPr>
@@ -1964,7 +1964,7 @@
                 <w:noProof/>
                 <w:webHidden/>
               </w:rPr>
-              <w:t>13</w:t>
+              <w:t>14</w:t>
             </w:r>
             <w:r>
               <w:rPr>
@@ -1987,7 +1987,7 @@
               <w:lang w:eastAsia="es-AR"/>
             </w:rPr>
           </w:pPr>
-          <w:hyperlink w:anchor="_Toc403073894" w:history="1">
+          <w:hyperlink w:anchor="_Toc404105202" w:history="1">
             <w:r>
               <w:rPr>
                 <w:rStyle w:val="Hipervnculo"/>
@@ -2014,7 +2014,7 @@
                 <w:noProof/>
                 <w:webHidden/>
               </w:rPr>
-              <w:instrText xml:space="preserve"> PAGEREF _Toc403073894 \h </w:instrText>
+              <w:instrText xml:space="preserve"> PAGEREF _Toc404105202 \h </w:instrText>
             </w:r>
             <w:r>
               <w:rPr>
@@ -2034,7 +2034,7 @@
                 <w:noProof/>
                 <w:webHidden/>
               </w:rPr>
-              <w:t>13</w:t>
+              <w:t>15</w:t>
             </w:r>
             <w:r>
               <w:rPr>
@@ -2057,7 +2057,7 @@
               <w:lang w:eastAsia="es-AR"/>
             </w:rPr>
           </w:pPr>
-          <w:hyperlink w:anchor="_Toc403073895" w:history="1">
+          <w:hyperlink w:anchor="_Toc404105203" w:history="1">
             <w:r>
               <w:rPr>
                 <w:rStyle w:val="Hipervnculo"/>
@@ -2084,7 +2084,7 @@
                 <w:noProof/>
                 <w:webHidden/>
               </w:rPr>
-              <w:instrText xml:space="preserve"> PAGEREF _Toc403073895 \h </w:instrText>
+              <w:instrText xml:space="preserve"> PAGEREF _Toc404105203 \h </w:instrText>
             </w:r>
             <w:r>
               <w:rPr>
@@ -2104,7 +2104,7 @@
                 <w:noProof/>
                 <w:webHidden/>
               </w:rPr>
-              <w:t>14</w:t>
+              <w:t>15</w:t>
             </w:r>
             <w:r>
               <w:rPr>
@@ -2127,7 +2127,7 @@
               <w:lang w:eastAsia="es-AR"/>
             </w:rPr>
           </w:pPr>
-          <w:hyperlink w:anchor="_Toc403073896" w:history="1">
+          <w:hyperlink w:anchor="_Toc404105204" w:history="1">
             <w:r>
               <w:rPr>
                 <w:rStyle w:val="Hipervnculo"/>
@@ -2154,7 +2154,7 @@
                 <w:noProof/>
                 <w:webHidden/>
               </w:rPr>
-              <w:instrText xml:space="preserve"> PAGEREF _Toc403073896 \h </w:instrText>
+              <w:instrText xml:space="preserve"> PAGEREF _Toc404105204 \h </w:instrText>
             </w:r>
             <w:r>
               <w:rPr>
@@ -2174,7 +2174,7 @@
                 <w:noProof/>
                 <w:webHidden/>
               </w:rPr>
-              <w:t>14</w:t>
+              <w:t>15</w:t>
             </w:r>
             <w:r>
               <w:rPr>
@@ -2197,7 +2197,7 @@
               <w:lang w:eastAsia="es-AR"/>
             </w:rPr>
           </w:pPr>
-          <w:hyperlink w:anchor="_Toc403073897" w:history="1">
+          <w:hyperlink w:anchor="_Toc404105205" w:history="1">
             <w:r>
               <w:rPr>
                 <w:rStyle w:val="Hipervnculo"/>
@@ -2224,7 +2224,7 @@
                 <w:noProof/>
                 <w:webHidden/>
               </w:rPr>
-              <w:instrText xml:space="preserve"> PAGEREF _Toc403073897 \h </w:instrText>
+              <w:instrText xml:space="preserve"> PAGEREF _Toc404105205 \h </w:instrText>
             </w:r>
             <w:r>
               <w:rPr>
@@ -2244,7 +2244,7 @@
                 <w:noProof/>
                 <w:webHidden/>
               </w:rPr>
-              <w:t>14</w:t>
+              <w:t>16</w:t>
             </w:r>
             <w:r>
               <w:rPr>
@@ -2267,7 +2267,7 @@
               <w:lang w:eastAsia="es-AR"/>
             </w:rPr>
           </w:pPr>
-          <w:hyperlink w:anchor="_Toc403073898" w:history="1">
+          <w:hyperlink w:anchor="_Toc404105206" w:history="1">
             <w:r>
               <w:rPr>
                 <w:rStyle w:val="Hipervnculo"/>
@@ -2294,7 +2294,7 @@
                 <w:noProof/>
                 <w:webHidden/>
               </w:rPr>
-              <w:instrText xml:space="preserve"> PAGEREF _Toc403073898 \h </w:instrText>
+              <w:instrText xml:space="preserve"> PAGEREF _Toc404105206 \h </w:instrText>
             </w:r>
             <w:r>
               <w:rPr>
@@ -2314,7 +2314,7 @@
                 <w:noProof/>
                 <w:webHidden/>
               </w:rPr>
-              <w:t>14</w:t>
+              <w:t>16</w:t>
             </w:r>
             <w:r>
               <w:rPr>
@@ -2367,7 +2367,7 @@
           <w:szCs w:val="48"/>
         </w:rPr>
       </w:pPr>
-      <w:bookmarkStart w:id="0" w:name="_Toc403073873"/>
+      <w:bookmarkStart w:id="0" w:name="_Toc404105181"/>
       <w:r>
         <w:rPr>
           <w:sz w:val="48"/>
@@ -2401,7 +2401,7 @@
           <w:szCs w:val="32"/>
         </w:rPr>
       </w:pPr>
-      <w:bookmarkStart w:id="1" w:name="_Toc403073874"/>
+      <w:bookmarkStart w:id="1" w:name="_Toc404105182"/>
       <w:r>
         <w:rPr>
           <w:sz w:val="32"/>
@@ -2461,15 +2461,20 @@
         </w:rPr>
         <w:t xml:space="preserve">vidas. Desde </w:t>
       </w:r>
-      <w:proofErr w:type="spellStart"/>
-      <w:r>
-        <w:rPr>
-          <w:sz w:val="28"/>
-          <w:szCs w:val="28"/>
-        </w:rPr>
-        <w:t>Smartphones</w:t>
-      </w:r>
-      <w:proofErr w:type="spellEnd"/>
+      <w:r>
+        <w:rPr>
+          <w:sz w:val="28"/>
+          <w:szCs w:val="28"/>
+        </w:rPr>
+        <w:t>Smartphone</w:t>
+      </w:r>
+      <w:r>
+        <w:rPr>
+          <w:sz w:val="28"/>
+          <w:szCs w:val="28"/>
+        </w:rPr>
+        <w:t>s</w:t>
+      </w:r>
       <w:r>
         <w:rPr>
           <w:sz w:val="28"/>
@@ -2523,7 +2528,7 @@
           <w:szCs w:val="32"/>
         </w:rPr>
       </w:pPr>
-      <w:bookmarkStart w:id="2" w:name="_Toc403073875"/>
+      <w:bookmarkStart w:id="2" w:name="_Toc404105183"/>
       <w:r>
         <w:rPr>
           <w:sz w:val="32"/>
@@ -2649,7 +2654,7 @@
           <w:szCs w:val="32"/>
         </w:rPr>
       </w:pPr>
-      <w:bookmarkStart w:id="3" w:name="_Toc403073876"/>
+      <w:bookmarkStart w:id="3" w:name="_Toc404105184"/>
       <w:r>
         <w:rPr>
           <w:sz w:val="32"/>
@@ -2759,8 +2764,8 @@
           <w:szCs w:val="48"/>
         </w:rPr>
       </w:pPr>
-      <w:bookmarkStart w:id="4" w:name="_Toc403073877"/>
-      <w:bookmarkStart w:id="5" w:name="_GoBack"/>
+      <w:bookmarkStart w:id="4" w:name="_GoBack"/>
+      <w:bookmarkStart w:id="5" w:name="_Toc404105185"/>
       <w:r>
         <w:rPr>
           <w:sz w:val="48"/>
@@ -2769,9 +2774,9 @@
         <w:lastRenderedPageBreak/>
         <w:t>Desarrollo de la solución propuesta</w:t>
       </w:r>
-      <w:bookmarkEnd w:id="4"/>
-    </w:p>
-    <w:bookmarkEnd w:id="5"/>
+      <w:bookmarkEnd w:id="5"/>
+    </w:p>
+    <w:bookmarkEnd w:id="4"/>
     <w:p/>
     <w:p>
       <w:pPr>
@@ -2781,7 +2786,7 @@
           <w:szCs w:val="32"/>
         </w:rPr>
       </w:pPr>
-      <w:bookmarkStart w:id="6" w:name="_Toc403073878"/>
+      <w:bookmarkStart w:id="6" w:name="_Toc404105186"/>
       <w:r>
         <w:rPr>
           <w:sz w:val="32"/>
@@ -2815,7 +2820,7 @@
           <w:szCs w:val="28"/>
         </w:rPr>
       </w:pPr>
-      <w:bookmarkStart w:id="7" w:name="_Toc403073879"/>
+      <w:bookmarkStart w:id="7" w:name="_Toc404105187"/>
       <w:r>
         <w:rPr>
           <w:sz w:val="28"/>
@@ -2900,7 +2905,7 @@
           <w:szCs w:val="28"/>
         </w:rPr>
       </w:pPr>
-      <w:bookmarkStart w:id="8" w:name="_Toc403073880"/>
+      <w:bookmarkStart w:id="8" w:name="_Toc404105188"/>
       <w:r>
         <w:rPr>
           <w:sz w:val="28"/>
@@ -3079,7 +3084,7 @@
           <w:szCs w:val="32"/>
         </w:rPr>
       </w:pPr>
-      <w:bookmarkStart w:id="9" w:name="_Toc403073881"/>
+      <w:bookmarkStart w:id="9" w:name="_Toc404105189"/>
       <w:r>
         <w:rPr>
           <w:sz w:val="32"/>
@@ -3129,7 +3134,7 @@
           <w:szCs w:val="28"/>
         </w:rPr>
       </w:pPr>
-      <w:bookmarkStart w:id="10" w:name="_Toc403073882"/>
+      <w:bookmarkStart w:id="10" w:name="_Toc404105190"/>
       <w:r>
         <w:rPr>
           <w:sz w:val="28"/>
@@ -3228,7 +3233,7 @@
           <w:szCs w:val="28"/>
         </w:rPr>
       </w:pPr>
-      <w:bookmarkStart w:id="11" w:name="_Toc403073883"/>
+      <w:bookmarkStart w:id="11" w:name="_Toc404105191"/>
       <w:r>
         <w:rPr>
           <w:sz w:val="28"/>
@@ -3442,7 +3447,7 @@
         <w:lastRenderedPageBreak/>
         <w:t xml:space="preserve"> </w:t>
       </w:r>
-      <w:bookmarkStart w:id="12" w:name="_Toc403073884"/>
+      <w:bookmarkStart w:id="12" w:name="_Toc404105192"/>
       <w:r>
         <w:rPr>
           <w:sz w:val="28"/>
@@ -3495,6 +3500,13 @@
         </w:rPr>
         <w:t>Se utilizo para crear un dispositivo capaz de poder comunicarse en ambos sentidos con la aplicación que utiliza el usuario y que a su vez se pueda utilizar para efectuar distintas acciones basándose en la información que se le suministre atravez de un protocolo especifico. A su vez, el mismo está conectado a distintos circuitos electrónicos que le proveen efectuar las acciones anteriormente mencionadas y también la obtención de información de los sensores que posea.</w:t>
       </w:r>
+      <w:r>
+        <w:rPr>
+          <w:sz w:val="28"/>
+          <w:szCs w:val="28"/>
+        </w:rPr>
+        <w:t xml:space="preserve"> </w:t>
+      </w:r>
     </w:p>
     <w:p>
       <w:pPr>
@@ -3520,7 +3532,7 @@
           <w:szCs w:val="28"/>
         </w:rPr>
       </w:pPr>
-      <w:bookmarkStart w:id="13" w:name="_Toc403073885"/>
+      <w:bookmarkStart w:id="13" w:name="_Toc404105193"/>
       <w:r>
         <w:rPr>
           <w:sz w:val="28"/>
@@ -3648,7 +3660,7 @@
           <w:szCs w:val="28"/>
         </w:rPr>
       </w:pPr>
-      <w:bookmarkStart w:id="14" w:name="_Toc403073886"/>
+      <w:bookmarkStart w:id="14" w:name="_Toc404105194"/>
       <w:r>
         <w:rPr>
           <w:sz w:val="28"/>
@@ -3731,7 +3743,7 @@
           <w:szCs w:val="28"/>
         </w:rPr>
       </w:pPr>
-      <w:bookmarkStart w:id="15" w:name="_Toc403073887"/>
+      <w:bookmarkStart w:id="15" w:name="_Toc404105195"/>
       <w:r>
         <w:rPr>
           <w:sz w:val="28"/>
@@ -4000,7 +4012,7 @@
           <w:szCs w:val="28"/>
         </w:rPr>
       </w:pPr>
-      <w:bookmarkStart w:id="16" w:name="_Toc403073888"/>
+      <w:bookmarkStart w:id="16" w:name="_Toc404105196"/>
       <w:r>
         <w:rPr>
           <w:sz w:val="28"/>
@@ -4189,14 +4201,13 @@
           <w:szCs w:val="28"/>
         </w:rPr>
       </w:pPr>
-    </w:p>
-    <w:p>
-      <w:pPr>
-        <w:rPr>
-          <w:sz w:val="28"/>
-          <w:szCs w:val="28"/>
-        </w:rPr>
-      </w:pPr>
+      <w:r>
+        <w:rPr>
+          <w:sz w:val="28"/>
+          <w:szCs w:val="28"/>
+        </w:rPr>
+        <w:br w:type="page"/>
+      </w:r>
       <w:r>
         <w:rPr>
           <w:noProof/>
@@ -4204,26 +4215,19 @@
           <w:szCs w:val="28"/>
           <w:lang w:eastAsia="es-AR"/>
         </w:rPr>
+        <w:lastRenderedPageBreak/>
         <w:drawing>
           <wp:anchor distT="0" distB="0" distL="114300" distR="114300" simplePos="0" relativeHeight="251658240" behindDoc="0" locked="0" layoutInCell="1" allowOverlap="1">
             <wp:simplePos x="0" y="0"/>
             <wp:positionH relativeFrom="column">
-              <wp:posOffset>-473075</wp:posOffset>
+              <wp:posOffset>-1017270</wp:posOffset>
             </wp:positionH>
             <wp:positionV relativeFrom="paragraph">
-              <wp:posOffset>457200</wp:posOffset>
+              <wp:posOffset>1200150</wp:posOffset>
             </wp:positionV>
-            <wp:extent cx="6651625" cy="3943350"/>
-            <wp:effectExtent l="19050" t="0" r="0" b="0"/>
-            <wp:wrapThrough wrapText="bothSides">
-              <wp:wrapPolygon edited="0">
-                <wp:start x="-62" y="0"/>
-                <wp:lineTo x="-62" y="21496"/>
-                <wp:lineTo x="21590" y="21496"/>
-                <wp:lineTo x="21590" y="0"/>
-                <wp:lineTo x="-62" y="0"/>
-              </wp:wrapPolygon>
-            </wp:wrapThrough>
+            <wp:extent cx="8101965" cy="5701665"/>
+            <wp:effectExtent l="0" t="1200150" r="0" b="1175385"/>
+            <wp:wrapSquare wrapText="bothSides"/>
             <wp:docPr id="3" name="2 Imagen" descr="Esquema.png"/>
             <wp:cNvGraphicFramePr>
               <a:graphicFrameLocks xmlns:a="http://schemas.openxmlformats.org/drawingml/2006/main" noChangeAspect="1"/>
@@ -4242,9 +4246,9 @@
                     </a:stretch>
                   </pic:blipFill>
                   <pic:spPr>
-                    <a:xfrm>
+                    <a:xfrm rot="5400000">
                       <a:off x="0" y="0"/>
-                      <a:ext cx="6651625" cy="3943350"/>
+                      <a:ext cx="8101965" cy="5701665"/>
                     </a:xfrm>
                     <a:prstGeom prst="rect">
                       <a:avLst/>
@@ -4256,22 +4260,6 @@
           </wp:anchor>
         </w:drawing>
       </w:r>
-    </w:p>
-    <w:p>
-      <w:pPr>
-        <w:rPr>
-          <w:sz w:val="28"/>
-          <w:szCs w:val="28"/>
-        </w:rPr>
-      </w:pPr>
-    </w:p>
-    <w:p>
-      <w:pPr>
-        <w:rPr>
-          <w:sz w:val="28"/>
-          <w:szCs w:val="28"/>
-        </w:rPr>
-      </w:pPr>
       <w:r>
         <w:rPr>
           <w:sz w:val="28"/>
@@ -4283,29 +4271,40 @@
     <w:p>
       <w:pPr>
         <w:rPr>
-          <w:sz w:val="28"/>
-          <w:szCs w:val="28"/>
-        </w:rPr>
-      </w:pPr>
-    </w:p>
-    <w:p>
-      <w:pPr>
-        <w:rPr>
-          <w:sz w:val="28"/>
-          <w:szCs w:val="28"/>
-        </w:rPr>
-      </w:pPr>
-      <w:r>
-        <w:rPr>
           <w:noProof/>
           <w:sz w:val="28"/>
           <w:szCs w:val="28"/>
           <w:lang w:eastAsia="es-AR"/>
         </w:rPr>
+      </w:pPr>
+      <w:r>
+        <w:rPr>
+          <w:noProof/>
+          <w:sz w:val="28"/>
+          <w:szCs w:val="28"/>
+          <w:lang w:eastAsia="es-AR"/>
+        </w:rPr>
+        <w:lastRenderedPageBreak/>
         <w:drawing>
-          <wp:inline distT="0" distB="0" distL="0" distR="0">
-            <wp:extent cx="5888770" cy="5192009"/>
-            <wp:effectExtent l="19050" t="0" r="0" b="0"/>
+          <wp:anchor distT="0" distB="0" distL="114300" distR="114300" simplePos="0" relativeHeight="251659264" behindDoc="1" locked="0" layoutInCell="1" allowOverlap="1">
+            <wp:simplePos x="0" y="0"/>
+            <wp:positionH relativeFrom="column">
+              <wp:posOffset>-1112520</wp:posOffset>
+            </wp:positionH>
+            <wp:positionV relativeFrom="paragraph">
+              <wp:posOffset>866140</wp:posOffset>
+            </wp:positionV>
+            <wp:extent cx="8028305" cy="5946775"/>
+            <wp:effectExtent l="0" t="1047750" r="0" b="1025525"/>
+            <wp:wrapTight wrapText="bothSides">
+              <wp:wrapPolygon edited="0">
+                <wp:start x="-19" y="21644"/>
+                <wp:lineTo x="21559" y="21644"/>
+                <wp:lineTo x="21559" y="-14"/>
+                <wp:lineTo x="-19" y="-14"/>
+                <wp:lineTo x="-19" y="21644"/>
+              </wp:wrapPolygon>
+            </wp:wrapTight>
             <wp:docPr id="5" name="4 Imagen" descr="Protoboard.png"/>
             <wp:cNvGraphicFramePr>
               <a:graphicFrameLocks xmlns:a="http://schemas.openxmlformats.org/drawingml/2006/main" noChangeAspect="1"/>
@@ -4324,9 +4323,9 @@
                     </a:stretch>
                   </pic:blipFill>
                   <pic:spPr>
-                    <a:xfrm>
+                    <a:xfrm rot="5400000">
                       <a:off x="0" y="0"/>
-                      <a:ext cx="5892089" cy="5194935"/>
+                      <a:ext cx="8028305" cy="5946775"/>
                     </a:xfrm>
                     <a:prstGeom prst="rect">
                       <a:avLst/>
@@ -4335,15 +4334,17 @@
                 </pic:pic>
               </a:graphicData>
             </a:graphic>
-          </wp:inline>
+          </wp:anchor>
         </w:drawing>
       </w:r>
     </w:p>
     <w:p>
       <w:pPr>
         <w:rPr>
-          <w:sz w:val="28"/>
-          <w:szCs w:val="28"/>
+          <w:noProof/>
+          <w:sz w:val="28"/>
+          <w:szCs w:val="28"/>
+          <w:lang w:eastAsia="es-AR"/>
         </w:rPr>
       </w:pPr>
     </w:p>
@@ -4355,7 +4356,7 @@
           <w:szCs w:val="32"/>
         </w:rPr>
       </w:pPr>
-      <w:bookmarkStart w:id="17" w:name="_Toc403073889"/>
+      <w:bookmarkStart w:id="17" w:name="_Toc404105197"/>
       <w:r>
         <w:rPr>
           <w:sz w:val="32"/>
@@ -4517,13 +4518,12 @@
           <w:szCs w:val="30"/>
         </w:rPr>
       </w:pPr>
-      <w:bookmarkStart w:id="18" w:name="_Toc403073890"/>
+      <w:bookmarkStart w:id="18" w:name="_Toc404105198"/>
       <w:r>
         <w:rPr>
           <w:sz w:val="30"/>
           <w:szCs w:val="30"/>
         </w:rPr>
-        <w:lastRenderedPageBreak/>
         <w:t>Back-End</w:t>
       </w:r>
       <w:bookmarkEnd w:id="18"/>
@@ -4685,7 +4685,7 @@
           <w:szCs w:val="30"/>
         </w:rPr>
       </w:pPr>
-      <w:bookmarkStart w:id="19" w:name="_Toc403073891"/>
+      <w:bookmarkStart w:id="19" w:name="_Toc404105199"/>
       <w:r>
         <w:rPr>
           <w:sz w:val="30"/>
@@ -4831,12 +4831,13 @@
           <w:szCs w:val="30"/>
         </w:rPr>
       </w:pPr>
-      <w:bookmarkStart w:id="20" w:name="_Toc403073892"/>
+      <w:bookmarkStart w:id="20" w:name="_Toc404105200"/>
       <w:r>
         <w:rPr>
           <w:sz w:val="30"/>
           <w:szCs w:val="30"/>
         </w:rPr>
+        <w:lastRenderedPageBreak/>
         <w:t>Front-End</w:t>
       </w:r>
       <w:bookmarkEnd w:id="20"/>
@@ -5044,7 +5045,6 @@
           <w:sz w:val="28"/>
           <w:szCs w:val="28"/>
         </w:rPr>
-        <w:lastRenderedPageBreak/>
         <w:t>ngDialog</w:t>
       </w:r>
       <w:r>
@@ -5215,7 +5215,7 @@
           <w:szCs w:val="32"/>
         </w:rPr>
       </w:pPr>
-      <w:bookmarkStart w:id="21" w:name="_Toc403073893"/>
+      <w:bookmarkStart w:id="21" w:name="_Toc404105201"/>
       <w:r>
         <w:rPr>
           <w:sz w:val="32"/>
@@ -5339,18 +5339,35 @@
     </w:p>
     <w:p>
       <w:pPr>
+        <w:rPr>
+          <w:sz w:val="28"/>
+          <w:szCs w:val="28"/>
+        </w:rPr>
+      </w:pPr>
+    </w:p>
+    <w:p>
+      <w:pPr>
+        <w:rPr>
+          <w:sz w:val="28"/>
+          <w:szCs w:val="28"/>
+        </w:rPr>
+      </w:pPr>
+    </w:p>
+    <w:p>
+      <w:pPr>
         <w:pStyle w:val="Ttulo3"/>
         <w:rPr>
           <w:sz w:val="30"/>
           <w:szCs w:val="30"/>
         </w:rPr>
       </w:pPr>
-      <w:bookmarkStart w:id="22" w:name="_Toc403073894"/>
+      <w:bookmarkStart w:id="22" w:name="_Toc404105202"/>
       <w:r>
         <w:rPr>
           <w:sz w:val="30"/>
           <w:szCs w:val="30"/>
         </w:rPr>
+        <w:lastRenderedPageBreak/>
         <w:t>MQTT</w:t>
       </w:r>
       <w:bookmarkEnd w:id="22"/>
@@ -5472,13 +5489,12 @@
           <w:szCs w:val="30"/>
         </w:rPr>
       </w:pPr>
-      <w:bookmarkStart w:id="23" w:name="_Toc403073895"/>
+      <w:bookmarkStart w:id="23" w:name="_Toc404105203"/>
       <w:r>
         <w:rPr>
           <w:sz w:val="30"/>
           <w:szCs w:val="30"/>
         </w:rPr>
-        <w:lastRenderedPageBreak/>
         <w:t>Mosca</w:t>
       </w:r>
       <w:bookmarkEnd w:id="23"/>
@@ -5600,7 +5616,7 @@
           <w:szCs w:val="32"/>
         </w:rPr>
       </w:pPr>
-      <w:bookmarkStart w:id="24" w:name="_Toc403073896"/>
+      <w:bookmarkStart w:id="24" w:name="_Toc404105204"/>
       <w:r>
         <w:rPr>
           <w:sz w:val="32"/>
@@ -5642,16 +5658,24 @@
         <w:rPr>
           <w:sz w:val="28"/>
           <w:szCs w:val="28"/>
+        </w:rPr>
+      </w:pPr>
+      <w:r>
+        <w:rPr>
+          <w:sz w:val="28"/>
+          <w:szCs w:val="28"/>
+        </w:rPr>
+        <w:t>Meter una imagen súper linda de cómo está unido todo.</w:t>
+      </w:r>
+    </w:p>
+    <w:p>
+      <w:pPr>
+        <w:rPr>
+          <w:sz w:val="28"/>
+          <w:szCs w:val="28"/>
           <w:u w:val="single"/>
         </w:rPr>
       </w:pPr>
-      <w:r>
-        <w:rPr>
-          <w:sz w:val="28"/>
-          <w:szCs w:val="28"/>
-        </w:rPr>
-        <w:t>Meter una imagen súper linda de cómo está unido todo.</w:t>
-      </w:r>
     </w:p>
     <w:p>
       <w:pPr>
@@ -5661,12 +5685,13 @@
           <w:szCs w:val="48"/>
         </w:rPr>
       </w:pPr>
-      <w:bookmarkStart w:id="25" w:name="_Toc403073897"/>
+      <w:bookmarkStart w:id="25" w:name="_Toc404105205"/>
       <w:r>
         <w:rPr>
           <w:sz w:val="48"/>
           <w:szCs w:val="48"/>
         </w:rPr>
+        <w:lastRenderedPageBreak/>
         <w:t>Conclusiones</w:t>
       </w:r>
       <w:bookmarkEnd w:id="25"/>
@@ -5685,7 +5710,7 @@
           <w:szCs w:val="32"/>
         </w:rPr>
       </w:pPr>
-      <w:bookmarkStart w:id="26" w:name="_Toc403073898"/>
+      <w:bookmarkStart w:id="26" w:name="_Toc404105206"/>
       <w:r>
         <w:rPr>
           <w:rStyle w:val="Ttulo2Car"/>
@@ -7232,6 +7257,7 @@
   <w:style w:type="character" w:default="1" w:styleId="Fuentedeprrafopredeter">
     <w:name w:val="Default Paragraph Font"/>
     <w:uiPriority w:val="1"/>
+    <w:semiHidden/>
     <w:unhideWhenUsed/>
   </w:style>
   <w:style w:type="table" w:default="1" w:styleId="Tablanormal">
@@ -7689,7 +7715,7 @@
   <a:extraClrSchemeLst/>
   <a:extLst>
     <a:ext uri="{05A4C25C-085E-4340-85A3-A5531E510DB2}">
-      <thm15:themeFamily xmlns="" xmlns:thm15="http://schemas.microsoft.com/office/thememl/2012/main" name="Office Theme" id="{62F939B6-93AF-4DB8-9C6B-D6C7DFDC589F}" vid="{4A3C46E8-61CC-4603-A589-7422A47A8E4A}"/>
+      <thm15:themeFamily xmlns:thm15="http://schemas.microsoft.com/office/thememl/2012/main" xmlns="" name="Office Theme" id="{62F939B6-93AF-4DB8-9C6B-D6C7DFDC589F}" vid="{4A3C46E8-61CC-4603-A589-7422A47A8E4A}"/>
     </a:ext>
   </a:extLst>
 </a:theme>

--- a/Documentacion/Informe Final.docx
+++ b/Documentacion/Informe Final.docx
@@ -517,7 +517,7 @@
             </w:rPr>
             <w:fldChar w:fldCharType="separate"/>
           </w:r>
-          <w:hyperlink w:anchor="_Toc404105181" w:history="1">
+          <w:hyperlink w:anchor="_Toc404363406" w:history="1">
             <w:r>
               <w:rPr>
                 <w:rStyle w:val="Hipervnculo"/>
@@ -544,7 +544,7 @@
                 <w:noProof/>
                 <w:webHidden/>
               </w:rPr>
-              <w:instrText xml:space="preserve"> PAGEREF _Toc404105181 \h </w:instrText>
+              <w:instrText xml:space="preserve"> PAGEREF _Toc404363406 \h </w:instrText>
             </w:r>
             <w:r>
               <w:rPr>
@@ -587,7 +587,7 @@
               <w:lang w:eastAsia="es-AR"/>
             </w:rPr>
           </w:pPr>
-          <w:hyperlink w:anchor="_Toc404105182" w:history="1">
+          <w:hyperlink w:anchor="_Toc404363407" w:history="1">
             <w:r>
               <w:rPr>
                 <w:rStyle w:val="Hipervnculo"/>
@@ -614,7 +614,7 @@
                 <w:noProof/>
                 <w:webHidden/>
               </w:rPr>
-              <w:instrText xml:space="preserve"> PAGEREF _Toc404105182 \h </w:instrText>
+              <w:instrText xml:space="preserve"> PAGEREF _Toc404363407 \h </w:instrText>
             </w:r>
             <w:r>
               <w:rPr>
@@ -657,7 +657,7 @@
               <w:lang w:eastAsia="es-AR"/>
             </w:rPr>
           </w:pPr>
-          <w:hyperlink w:anchor="_Toc404105183" w:history="1">
+          <w:hyperlink w:anchor="_Toc404363408" w:history="1">
             <w:r>
               <w:rPr>
                 <w:rStyle w:val="Hipervnculo"/>
@@ -684,7 +684,7 @@
                 <w:noProof/>
                 <w:webHidden/>
               </w:rPr>
-              <w:instrText xml:space="preserve"> PAGEREF _Toc404105183 \h </w:instrText>
+              <w:instrText xml:space="preserve"> PAGEREF _Toc404363408 \h </w:instrText>
             </w:r>
             <w:r>
               <w:rPr>
@@ -705,6 +705,216 @@
                 <w:webHidden/>
               </w:rPr>
               <w:t>3</w:t>
+            </w:r>
+            <w:r>
+              <w:rPr>
+                <w:noProof/>
+                <w:webHidden/>
+              </w:rPr>
+              <w:fldChar w:fldCharType="end"/>
+            </w:r>
+          </w:hyperlink>
+        </w:p>
+        <w:p>
+          <w:pPr>
+            <w:pStyle w:val="TDC1"/>
+            <w:tabs>
+              <w:tab w:val="right" w:leader="dot" w:pos="8828"/>
+            </w:tabs>
+            <w:rPr>
+              <w:rFonts w:eastAsiaTheme="minorEastAsia"/>
+              <w:noProof/>
+              <w:lang w:eastAsia="es-AR"/>
+            </w:rPr>
+          </w:pPr>
+          <w:hyperlink w:anchor="_Toc404363409" w:history="1">
+            <w:r>
+              <w:rPr>
+                <w:rStyle w:val="Hipervnculo"/>
+                <w:noProof/>
+              </w:rPr>
+              <w:t>Objetivos (Describirlo mejor)</w:t>
+            </w:r>
+            <w:r>
+              <w:rPr>
+                <w:noProof/>
+                <w:webHidden/>
+              </w:rPr>
+              <w:tab/>
+            </w:r>
+            <w:r>
+              <w:rPr>
+                <w:noProof/>
+                <w:webHidden/>
+              </w:rPr>
+              <w:fldChar w:fldCharType="begin"/>
+            </w:r>
+            <w:r>
+              <w:rPr>
+                <w:noProof/>
+                <w:webHidden/>
+              </w:rPr>
+              <w:instrText xml:space="preserve"> PAGEREF _Toc404363409 \h </w:instrText>
+            </w:r>
+            <w:r>
+              <w:rPr>
+                <w:noProof/>
+                <w:webHidden/>
+              </w:rPr>
+            </w:r>
+            <w:r>
+              <w:rPr>
+                <w:noProof/>
+                <w:webHidden/>
+              </w:rPr>
+              <w:fldChar w:fldCharType="separate"/>
+            </w:r>
+            <w:r>
+              <w:rPr>
+                <w:noProof/>
+                <w:webHidden/>
+              </w:rPr>
+              <w:t>3</w:t>
+            </w:r>
+            <w:r>
+              <w:rPr>
+                <w:noProof/>
+                <w:webHidden/>
+              </w:rPr>
+              <w:fldChar w:fldCharType="end"/>
+            </w:r>
+          </w:hyperlink>
+        </w:p>
+        <w:p>
+          <w:pPr>
+            <w:pStyle w:val="TDC1"/>
+            <w:tabs>
+              <w:tab w:val="right" w:leader="dot" w:pos="8828"/>
+            </w:tabs>
+            <w:rPr>
+              <w:rFonts w:eastAsiaTheme="minorEastAsia"/>
+              <w:noProof/>
+              <w:lang w:eastAsia="es-AR"/>
+            </w:rPr>
+          </w:pPr>
+          <w:hyperlink w:anchor="_Toc404363410" w:history="1">
+            <w:r>
+              <w:rPr>
+                <w:rStyle w:val="Hipervnculo"/>
+                <w:noProof/>
+              </w:rPr>
+              <w:t>Resumen</w:t>
+            </w:r>
+            <w:r>
+              <w:rPr>
+                <w:noProof/>
+                <w:webHidden/>
+              </w:rPr>
+              <w:tab/>
+            </w:r>
+            <w:r>
+              <w:rPr>
+                <w:noProof/>
+                <w:webHidden/>
+              </w:rPr>
+              <w:fldChar w:fldCharType="begin"/>
+            </w:r>
+            <w:r>
+              <w:rPr>
+                <w:noProof/>
+                <w:webHidden/>
+              </w:rPr>
+              <w:instrText xml:space="preserve"> PAGEREF _Toc404363410 \h </w:instrText>
+            </w:r>
+            <w:r>
+              <w:rPr>
+                <w:noProof/>
+                <w:webHidden/>
+              </w:rPr>
+            </w:r>
+            <w:r>
+              <w:rPr>
+                <w:noProof/>
+                <w:webHidden/>
+              </w:rPr>
+              <w:fldChar w:fldCharType="separate"/>
+            </w:r>
+            <w:r>
+              <w:rPr>
+                <w:noProof/>
+                <w:webHidden/>
+              </w:rPr>
+              <w:t>5</w:t>
+            </w:r>
+            <w:r>
+              <w:rPr>
+                <w:noProof/>
+                <w:webHidden/>
+              </w:rPr>
+              <w:fldChar w:fldCharType="end"/>
+            </w:r>
+          </w:hyperlink>
+        </w:p>
+        <w:p>
+          <w:pPr>
+            <w:pStyle w:val="TDC1"/>
+            <w:tabs>
+              <w:tab w:val="right" w:leader="dot" w:pos="8828"/>
+            </w:tabs>
+            <w:rPr>
+              <w:rFonts w:eastAsiaTheme="minorEastAsia"/>
+              <w:noProof/>
+              <w:lang w:eastAsia="es-AR"/>
+            </w:rPr>
+          </w:pPr>
+          <w:hyperlink w:anchor="_Toc404363411" w:history="1">
+            <w:r>
+              <w:rPr>
+                <w:rStyle w:val="Hipervnculo"/>
+                <w:noProof/>
+              </w:rPr>
+              <w:t>Desarrollo de la solución propuesta</w:t>
+            </w:r>
+            <w:r>
+              <w:rPr>
+                <w:noProof/>
+                <w:webHidden/>
+              </w:rPr>
+              <w:tab/>
+            </w:r>
+            <w:r>
+              <w:rPr>
+                <w:noProof/>
+                <w:webHidden/>
+              </w:rPr>
+              <w:fldChar w:fldCharType="begin"/>
+            </w:r>
+            <w:r>
+              <w:rPr>
+                <w:noProof/>
+                <w:webHidden/>
+              </w:rPr>
+              <w:instrText xml:space="preserve"> PAGEREF _Toc404363411 \h </w:instrText>
+            </w:r>
+            <w:r>
+              <w:rPr>
+                <w:noProof/>
+                <w:webHidden/>
+              </w:rPr>
+            </w:r>
+            <w:r>
+              <w:rPr>
+                <w:noProof/>
+                <w:webHidden/>
+              </w:rPr>
+              <w:fldChar w:fldCharType="separate"/>
+            </w:r>
+            <w:r>
+              <w:rPr>
+                <w:noProof/>
+                <w:webHidden/>
+              </w:rPr>
+              <w:t>6</w:t>
             </w:r>
             <w:r>
               <w:rPr>
@@ -727,13 +937,13 @@
               <w:lang w:eastAsia="es-AR"/>
             </w:rPr>
           </w:pPr>
-          <w:hyperlink w:anchor="_Toc404105184" w:history="1">
+          <w:hyperlink w:anchor="_Toc404363412" w:history="1">
             <w:r>
               <w:rPr>
                 <w:rStyle w:val="Hipervnculo"/>
                 <w:noProof/>
               </w:rPr>
-              <w:t>Solución</w:t>
+              <w:t>Descripción/Contexto General</w:t>
             </w:r>
             <w:r>
               <w:rPr>
@@ -754,7 +964,7 @@
                 <w:noProof/>
                 <w:webHidden/>
               </w:rPr>
-              <w:instrText xml:space="preserve"> PAGEREF _Toc404105184 \h </w:instrText>
+              <w:instrText xml:space="preserve"> PAGEREF _Toc404363412 \h </w:instrText>
             </w:r>
             <w:r>
               <w:rPr>
@@ -774,7 +984,1267 @@
                 <w:noProof/>
                 <w:webHidden/>
               </w:rPr>
-              <w:t>3</w:t>
+              <w:t>6</w:t>
+            </w:r>
+            <w:r>
+              <w:rPr>
+                <w:noProof/>
+                <w:webHidden/>
+              </w:rPr>
+              <w:fldChar w:fldCharType="end"/>
+            </w:r>
+          </w:hyperlink>
+        </w:p>
+        <w:p>
+          <w:pPr>
+            <w:pStyle w:val="TDC3"/>
+            <w:tabs>
+              <w:tab w:val="right" w:leader="dot" w:pos="8828"/>
+            </w:tabs>
+            <w:rPr>
+              <w:rFonts w:eastAsiaTheme="minorEastAsia"/>
+              <w:noProof/>
+              <w:lang w:eastAsia="es-AR"/>
+            </w:rPr>
+          </w:pPr>
+          <w:hyperlink w:anchor="_Toc404363413" w:history="1">
+            <w:r>
+              <w:rPr>
+                <w:rStyle w:val="Hipervnculo"/>
+                <w:noProof/>
+              </w:rPr>
+              <w:t>Automatización y control de los espacios físicos</w:t>
+            </w:r>
+            <w:r>
+              <w:rPr>
+                <w:noProof/>
+                <w:webHidden/>
+              </w:rPr>
+              <w:tab/>
+            </w:r>
+            <w:r>
+              <w:rPr>
+                <w:noProof/>
+                <w:webHidden/>
+              </w:rPr>
+              <w:fldChar w:fldCharType="begin"/>
+            </w:r>
+            <w:r>
+              <w:rPr>
+                <w:noProof/>
+                <w:webHidden/>
+              </w:rPr>
+              <w:instrText xml:space="preserve"> PAGEREF _Toc404363413 \h </w:instrText>
+            </w:r>
+            <w:r>
+              <w:rPr>
+                <w:noProof/>
+                <w:webHidden/>
+              </w:rPr>
+            </w:r>
+            <w:r>
+              <w:rPr>
+                <w:noProof/>
+                <w:webHidden/>
+              </w:rPr>
+              <w:fldChar w:fldCharType="separate"/>
+            </w:r>
+            <w:r>
+              <w:rPr>
+                <w:noProof/>
+                <w:webHidden/>
+              </w:rPr>
+              <w:t>6</w:t>
+            </w:r>
+            <w:r>
+              <w:rPr>
+                <w:noProof/>
+                <w:webHidden/>
+              </w:rPr>
+              <w:fldChar w:fldCharType="end"/>
+            </w:r>
+          </w:hyperlink>
+        </w:p>
+        <w:p>
+          <w:pPr>
+            <w:pStyle w:val="TDC3"/>
+            <w:tabs>
+              <w:tab w:val="right" w:leader="dot" w:pos="8828"/>
+            </w:tabs>
+            <w:rPr>
+              <w:rFonts w:eastAsiaTheme="minorEastAsia"/>
+              <w:noProof/>
+              <w:lang w:eastAsia="es-AR"/>
+            </w:rPr>
+          </w:pPr>
+          <w:hyperlink w:anchor="_Toc404363414" w:history="1">
+            <w:r>
+              <w:rPr>
+                <w:rStyle w:val="Hipervnculo"/>
+                <w:noProof/>
+              </w:rPr>
+              <w:t>Internet Of Things</w:t>
+            </w:r>
+            <w:r>
+              <w:rPr>
+                <w:noProof/>
+                <w:webHidden/>
+              </w:rPr>
+              <w:tab/>
+            </w:r>
+            <w:r>
+              <w:rPr>
+                <w:noProof/>
+                <w:webHidden/>
+              </w:rPr>
+              <w:fldChar w:fldCharType="begin"/>
+            </w:r>
+            <w:r>
+              <w:rPr>
+                <w:noProof/>
+                <w:webHidden/>
+              </w:rPr>
+              <w:instrText xml:space="preserve"> PAGEREF _Toc404363414 \h </w:instrText>
+            </w:r>
+            <w:r>
+              <w:rPr>
+                <w:noProof/>
+                <w:webHidden/>
+              </w:rPr>
+            </w:r>
+            <w:r>
+              <w:rPr>
+                <w:noProof/>
+                <w:webHidden/>
+              </w:rPr>
+              <w:fldChar w:fldCharType="separate"/>
+            </w:r>
+            <w:r>
+              <w:rPr>
+                <w:noProof/>
+                <w:webHidden/>
+              </w:rPr>
+              <w:t>7</w:t>
+            </w:r>
+            <w:r>
+              <w:rPr>
+                <w:noProof/>
+                <w:webHidden/>
+              </w:rPr>
+              <w:fldChar w:fldCharType="end"/>
+            </w:r>
+          </w:hyperlink>
+        </w:p>
+        <w:p>
+          <w:pPr>
+            <w:pStyle w:val="TDC2"/>
+            <w:tabs>
+              <w:tab w:val="right" w:leader="dot" w:pos="8828"/>
+            </w:tabs>
+            <w:rPr>
+              <w:rFonts w:eastAsiaTheme="minorEastAsia"/>
+              <w:noProof/>
+              <w:lang w:eastAsia="es-AR"/>
+            </w:rPr>
+          </w:pPr>
+          <w:hyperlink w:anchor="_Toc404363415" w:history="1">
+            <w:r>
+              <w:rPr>
+                <w:rStyle w:val="Hipervnculo"/>
+                <w:noProof/>
+              </w:rPr>
+              <w:t>Hardware</w:t>
+            </w:r>
+            <w:r>
+              <w:rPr>
+                <w:noProof/>
+                <w:webHidden/>
+              </w:rPr>
+              <w:tab/>
+            </w:r>
+            <w:r>
+              <w:rPr>
+                <w:noProof/>
+                <w:webHidden/>
+              </w:rPr>
+              <w:fldChar w:fldCharType="begin"/>
+            </w:r>
+            <w:r>
+              <w:rPr>
+                <w:noProof/>
+                <w:webHidden/>
+              </w:rPr>
+              <w:instrText xml:space="preserve"> PAGEREF _Toc404363415 \h </w:instrText>
+            </w:r>
+            <w:r>
+              <w:rPr>
+                <w:noProof/>
+                <w:webHidden/>
+              </w:rPr>
+            </w:r>
+            <w:r>
+              <w:rPr>
+                <w:noProof/>
+                <w:webHidden/>
+              </w:rPr>
+              <w:fldChar w:fldCharType="separate"/>
+            </w:r>
+            <w:r>
+              <w:rPr>
+                <w:noProof/>
+                <w:webHidden/>
+              </w:rPr>
+              <w:t>8</w:t>
+            </w:r>
+            <w:r>
+              <w:rPr>
+                <w:noProof/>
+                <w:webHidden/>
+              </w:rPr>
+              <w:fldChar w:fldCharType="end"/>
+            </w:r>
+          </w:hyperlink>
+        </w:p>
+        <w:p>
+          <w:pPr>
+            <w:pStyle w:val="TDC3"/>
+            <w:tabs>
+              <w:tab w:val="right" w:leader="dot" w:pos="8828"/>
+            </w:tabs>
+            <w:rPr>
+              <w:rFonts w:eastAsiaTheme="minorEastAsia"/>
+              <w:noProof/>
+              <w:lang w:eastAsia="es-AR"/>
+            </w:rPr>
+          </w:pPr>
+          <w:hyperlink w:anchor="_Toc404363416" w:history="1">
+            <w:r>
+              <w:rPr>
+                <w:rStyle w:val="Hipervnculo"/>
+                <w:noProof/>
+              </w:rPr>
+              <w:t>Como nace</w:t>
+            </w:r>
+            <w:r>
+              <w:rPr>
+                <w:noProof/>
+                <w:webHidden/>
+              </w:rPr>
+              <w:tab/>
+            </w:r>
+            <w:r>
+              <w:rPr>
+                <w:noProof/>
+                <w:webHidden/>
+              </w:rPr>
+              <w:fldChar w:fldCharType="begin"/>
+            </w:r>
+            <w:r>
+              <w:rPr>
+                <w:noProof/>
+                <w:webHidden/>
+              </w:rPr>
+              <w:instrText xml:space="preserve"> PAGEREF _Toc404363416 \h </w:instrText>
+            </w:r>
+            <w:r>
+              <w:rPr>
+                <w:noProof/>
+                <w:webHidden/>
+              </w:rPr>
+            </w:r>
+            <w:r>
+              <w:rPr>
+                <w:noProof/>
+                <w:webHidden/>
+              </w:rPr>
+              <w:fldChar w:fldCharType="separate"/>
+            </w:r>
+            <w:r>
+              <w:rPr>
+                <w:noProof/>
+                <w:webHidden/>
+              </w:rPr>
+              <w:t>8</w:t>
+            </w:r>
+            <w:r>
+              <w:rPr>
+                <w:noProof/>
+                <w:webHidden/>
+              </w:rPr>
+              <w:fldChar w:fldCharType="end"/>
+            </w:r>
+          </w:hyperlink>
+        </w:p>
+        <w:p>
+          <w:pPr>
+            <w:pStyle w:val="TDC3"/>
+            <w:tabs>
+              <w:tab w:val="right" w:leader="dot" w:pos="8828"/>
+            </w:tabs>
+            <w:rPr>
+              <w:rFonts w:eastAsiaTheme="minorEastAsia"/>
+              <w:noProof/>
+              <w:lang w:eastAsia="es-AR"/>
+            </w:rPr>
+          </w:pPr>
+          <w:hyperlink w:anchor="_Toc404363417" w:history="1">
+            <w:r>
+              <w:rPr>
+                <w:rStyle w:val="Hipervnculo"/>
+                <w:noProof/>
+              </w:rPr>
+              <w:t>¿Qué es?</w:t>
+            </w:r>
+            <w:r>
+              <w:rPr>
+                <w:noProof/>
+                <w:webHidden/>
+              </w:rPr>
+              <w:tab/>
+            </w:r>
+            <w:r>
+              <w:rPr>
+                <w:noProof/>
+                <w:webHidden/>
+              </w:rPr>
+              <w:fldChar w:fldCharType="begin"/>
+            </w:r>
+            <w:r>
+              <w:rPr>
+                <w:noProof/>
+                <w:webHidden/>
+              </w:rPr>
+              <w:instrText xml:space="preserve"> PAGEREF _Toc404363417 \h </w:instrText>
+            </w:r>
+            <w:r>
+              <w:rPr>
+                <w:noProof/>
+                <w:webHidden/>
+              </w:rPr>
+            </w:r>
+            <w:r>
+              <w:rPr>
+                <w:noProof/>
+                <w:webHidden/>
+              </w:rPr>
+              <w:fldChar w:fldCharType="separate"/>
+            </w:r>
+            <w:r>
+              <w:rPr>
+                <w:noProof/>
+                <w:webHidden/>
+              </w:rPr>
+              <w:t>9</w:t>
+            </w:r>
+            <w:r>
+              <w:rPr>
+                <w:noProof/>
+                <w:webHidden/>
+              </w:rPr>
+              <w:fldChar w:fldCharType="end"/>
+            </w:r>
+          </w:hyperlink>
+        </w:p>
+        <w:p>
+          <w:pPr>
+            <w:pStyle w:val="TDC3"/>
+            <w:tabs>
+              <w:tab w:val="right" w:leader="dot" w:pos="8828"/>
+            </w:tabs>
+            <w:rPr>
+              <w:rFonts w:eastAsiaTheme="minorEastAsia"/>
+              <w:noProof/>
+              <w:lang w:eastAsia="es-AR"/>
+            </w:rPr>
+          </w:pPr>
+          <w:hyperlink w:anchor="_Toc404363418" w:history="1">
+            <w:r>
+              <w:rPr>
+                <w:rStyle w:val="Hipervnculo"/>
+                <w:noProof/>
+              </w:rPr>
+              <w:t>¿Qué resuelve?</w:t>
+            </w:r>
+            <w:r>
+              <w:rPr>
+                <w:noProof/>
+                <w:webHidden/>
+              </w:rPr>
+              <w:tab/>
+            </w:r>
+            <w:r>
+              <w:rPr>
+                <w:noProof/>
+                <w:webHidden/>
+              </w:rPr>
+              <w:fldChar w:fldCharType="begin"/>
+            </w:r>
+            <w:r>
+              <w:rPr>
+                <w:noProof/>
+                <w:webHidden/>
+              </w:rPr>
+              <w:instrText xml:space="preserve"> PAGEREF _Toc404363418 \h </w:instrText>
+            </w:r>
+            <w:r>
+              <w:rPr>
+                <w:noProof/>
+                <w:webHidden/>
+              </w:rPr>
+            </w:r>
+            <w:r>
+              <w:rPr>
+                <w:noProof/>
+                <w:webHidden/>
+              </w:rPr>
+              <w:fldChar w:fldCharType="separate"/>
+            </w:r>
+            <w:r>
+              <w:rPr>
+                <w:noProof/>
+                <w:webHidden/>
+              </w:rPr>
+              <w:t>10</w:t>
+            </w:r>
+            <w:r>
+              <w:rPr>
+                <w:noProof/>
+                <w:webHidden/>
+              </w:rPr>
+              <w:fldChar w:fldCharType="end"/>
+            </w:r>
+          </w:hyperlink>
+        </w:p>
+        <w:p>
+          <w:pPr>
+            <w:pStyle w:val="TDC3"/>
+            <w:tabs>
+              <w:tab w:val="right" w:leader="dot" w:pos="8828"/>
+            </w:tabs>
+            <w:rPr>
+              <w:rFonts w:eastAsiaTheme="minorEastAsia"/>
+              <w:noProof/>
+              <w:lang w:eastAsia="es-AR"/>
+            </w:rPr>
+          </w:pPr>
+          <w:hyperlink w:anchor="_Toc404363419" w:history="1">
+            <w:r>
+              <w:rPr>
+                <w:rStyle w:val="Hipervnculo"/>
+                <w:noProof/>
+              </w:rPr>
+              <w:t>Componente base</w:t>
+            </w:r>
+            <w:r>
+              <w:rPr>
+                <w:noProof/>
+                <w:webHidden/>
+              </w:rPr>
+              <w:tab/>
+            </w:r>
+            <w:r>
+              <w:rPr>
+                <w:noProof/>
+                <w:webHidden/>
+              </w:rPr>
+              <w:fldChar w:fldCharType="begin"/>
+            </w:r>
+            <w:r>
+              <w:rPr>
+                <w:noProof/>
+                <w:webHidden/>
+              </w:rPr>
+              <w:instrText xml:space="preserve"> PAGEREF _Toc404363419 \h </w:instrText>
+            </w:r>
+            <w:r>
+              <w:rPr>
+                <w:noProof/>
+                <w:webHidden/>
+              </w:rPr>
+            </w:r>
+            <w:r>
+              <w:rPr>
+                <w:noProof/>
+                <w:webHidden/>
+              </w:rPr>
+              <w:fldChar w:fldCharType="separate"/>
+            </w:r>
+            <w:r>
+              <w:rPr>
+                <w:noProof/>
+                <w:webHidden/>
+              </w:rPr>
+              <w:t>10</w:t>
+            </w:r>
+            <w:r>
+              <w:rPr>
+                <w:noProof/>
+                <w:webHidden/>
+              </w:rPr>
+              <w:fldChar w:fldCharType="end"/>
+            </w:r>
+          </w:hyperlink>
+        </w:p>
+        <w:p>
+          <w:pPr>
+            <w:pStyle w:val="TDC3"/>
+            <w:tabs>
+              <w:tab w:val="right" w:leader="dot" w:pos="8828"/>
+            </w:tabs>
+            <w:rPr>
+              <w:rFonts w:eastAsiaTheme="minorEastAsia"/>
+              <w:noProof/>
+              <w:lang w:eastAsia="es-AR"/>
+            </w:rPr>
+          </w:pPr>
+          <w:hyperlink w:anchor="_Toc404363420" w:history="1">
+            <w:r>
+              <w:rPr>
+                <w:rStyle w:val="Hipervnculo"/>
+                <w:noProof/>
+              </w:rPr>
+              <w:t>Sensores específicos</w:t>
+            </w:r>
+            <w:r>
+              <w:rPr>
+                <w:noProof/>
+                <w:webHidden/>
+              </w:rPr>
+              <w:tab/>
+            </w:r>
+            <w:r>
+              <w:rPr>
+                <w:noProof/>
+                <w:webHidden/>
+              </w:rPr>
+              <w:fldChar w:fldCharType="begin"/>
+            </w:r>
+            <w:r>
+              <w:rPr>
+                <w:noProof/>
+                <w:webHidden/>
+              </w:rPr>
+              <w:instrText xml:space="preserve"> PAGEREF _Toc404363420 \h </w:instrText>
+            </w:r>
+            <w:r>
+              <w:rPr>
+                <w:noProof/>
+                <w:webHidden/>
+              </w:rPr>
+            </w:r>
+            <w:r>
+              <w:rPr>
+                <w:noProof/>
+                <w:webHidden/>
+              </w:rPr>
+              <w:fldChar w:fldCharType="separate"/>
+            </w:r>
+            <w:r>
+              <w:rPr>
+                <w:noProof/>
+                <w:webHidden/>
+              </w:rPr>
+              <w:t>11</w:t>
+            </w:r>
+            <w:r>
+              <w:rPr>
+                <w:noProof/>
+                <w:webHidden/>
+              </w:rPr>
+              <w:fldChar w:fldCharType="end"/>
+            </w:r>
+          </w:hyperlink>
+        </w:p>
+        <w:p>
+          <w:pPr>
+            <w:pStyle w:val="TDC3"/>
+            <w:tabs>
+              <w:tab w:val="right" w:leader="dot" w:pos="8828"/>
+            </w:tabs>
+            <w:rPr>
+              <w:rFonts w:eastAsiaTheme="minorEastAsia"/>
+              <w:noProof/>
+              <w:lang w:eastAsia="es-AR"/>
+            </w:rPr>
+          </w:pPr>
+          <w:hyperlink w:anchor="_Toc404363421" w:history="1">
+            <w:r>
+              <w:rPr>
+                <w:rStyle w:val="Hipervnculo"/>
+                <w:noProof/>
+              </w:rPr>
+              <w:t>Componentes específicos</w:t>
+            </w:r>
+            <w:r>
+              <w:rPr>
+                <w:noProof/>
+                <w:webHidden/>
+              </w:rPr>
+              <w:tab/>
+            </w:r>
+            <w:r>
+              <w:rPr>
+                <w:noProof/>
+                <w:webHidden/>
+              </w:rPr>
+              <w:fldChar w:fldCharType="begin"/>
+            </w:r>
+            <w:r>
+              <w:rPr>
+                <w:noProof/>
+                <w:webHidden/>
+              </w:rPr>
+              <w:instrText xml:space="preserve"> PAGEREF _Toc404363421 \h </w:instrText>
+            </w:r>
+            <w:r>
+              <w:rPr>
+                <w:noProof/>
+                <w:webHidden/>
+              </w:rPr>
+            </w:r>
+            <w:r>
+              <w:rPr>
+                <w:noProof/>
+                <w:webHidden/>
+              </w:rPr>
+              <w:fldChar w:fldCharType="separate"/>
+            </w:r>
+            <w:r>
+              <w:rPr>
+                <w:noProof/>
+                <w:webHidden/>
+              </w:rPr>
+              <w:t>11</w:t>
+            </w:r>
+            <w:r>
+              <w:rPr>
+                <w:noProof/>
+                <w:webHidden/>
+              </w:rPr>
+              <w:fldChar w:fldCharType="end"/>
+            </w:r>
+          </w:hyperlink>
+        </w:p>
+        <w:p>
+          <w:pPr>
+            <w:pStyle w:val="TDC3"/>
+            <w:tabs>
+              <w:tab w:val="right" w:leader="dot" w:pos="8828"/>
+            </w:tabs>
+            <w:rPr>
+              <w:rFonts w:eastAsiaTheme="minorEastAsia"/>
+              <w:noProof/>
+              <w:lang w:eastAsia="es-AR"/>
+            </w:rPr>
+          </w:pPr>
+          <w:hyperlink w:anchor="_Toc404363422" w:history="1">
+            <w:r>
+              <w:rPr>
+                <w:rStyle w:val="Hipervnculo"/>
+                <w:noProof/>
+              </w:rPr>
+              <w:t>Diagramas de conexión</w:t>
+            </w:r>
+            <w:r>
+              <w:rPr>
+                <w:noProof/>
+                <w:webHidden/>
+              </w:rPr>
+              <w:tab/>
+            </w:r>
+            <w:r>
+              <w:rPr>
+                <w:noProof/>
+                <w:webHidden/>
+              </w:rPr>
+              <w:fldChar w:fldCharType="begin"/>
+            </w:r>
+            <w:r>
+              <w:rPr>
+                <w:noProof/>
+                <w:webHidden/>
+              </w:rPr>
+              <w:instrText xml:space="preserve"> PAGEREF _Toc404363422 \h </w:instrText>
+            </w:r>
+            <w:r>
+              <w:rPr>
+                <w:noProof/>
+                <w:webHidden/>
+              </w:rPr>
+            </w:r>
+            <w:r>
+              <w:rPr>
+                <w:noProof/>
+                <w:webHidden/>
+              </w:rPr>
+              <w:fldChar w:fldCharType="separate"/>
+            </w:r>
+            <w:r>
+              <w:rPr>
+                <w:noProof/>
+                <w:webHidden/>
+              </w:rPr>
+              <w:t>12</w:t>
+            </w:r>
+            <w:r>
+              <w:rPr>
+                <w:noProof/>
+                <w:webHidden/>
+              </w:rPr>
+              <w:fldChar w:fldCharType="end"/>
+            </w:r>
+          </w:hyperlink>
+        </w:p>
+        <w:p>
+          <w:pPr>
+            <w:pStyle w:val="TDC2"/>
+            <w:tabs>
+              <w:tab w:val="right" w:leader="dot" w:pos="8828"/>
+            </w:tabs>
+            <w:rPr>
+              <w:rFonts w:eastAsiaTheme="minorEastAsia"/>
+              <w:noProof/>
+              <w:lang w:eastAsia="es-AR"/>
+            </w:rPr>
+          </w:pPr>
+          <w:hyperlink w:anchor="_Toc404363423" w:history="1">
+            <w:r>
+              <w:rPr>
+                <w:rStyle w:val="Hipervnculo"/>
+                <w:noProof/>
+              </w:rPr>
+              <w:t>Software</w:t>
+            </w:r>
+            <w:r>
+              <w:rPr>
+                <w:noProof/>
+                <w:webHidden/>
+              </w:rPr>
+              <w:tab/>
+            </w:r>
+            <w:r>
+              <w:rPr>
+                <w:noProof/>
+                <w:webHidden/>
+              </w:rPr>
+              <w:fldChar w:fldCharType="begin"/>
+            </w:r>
+            <w:r>
+              <w:rPr>
+                <w:noProof/>
+                <w:webHidden/>
+              </w:rPr>
+              <w:instrText xml:space="preserve"> PAGEREF _Toc404363423 \h </w:instrText>
+            </w:r>
+            <w:r>
+              <w:rPr>
+                <w:noProof/>
+                <w:webHidden/>
+              </w:rPr>
+            </w:r>
+            <w:r>
+              <w:rPr>
+                <w:noProof/>
+                <w:webHidden/>
+              </w:rPr>
+              <w:fldChar w:fldCharType="separate"/>
+            </w:r>
+            <w:r>
+              <w:rPr>
+                <w:noProof/>
+                <w:webHidden/>
+              </w:rPr>
+              <w:t>12</w:t>
+            </w:r>
+            <w:r>
+              <w:rPr>
+                <w:noProof/>
+                <w:webHidden/>
+              </w:rPr>
+              <w:fldChar w:fldCharType="end"/>
+            </w:r>
+          </w:hyperlink>
+        </w:p>
+        <w:p>
+          <w:pPr>
+            <w:pStyle w:val="TDC3"/>
+            <w:tabs>
+              <w:tab w:val="right" w:leader="dot" w:pos="8828"/>
+            </w:tabs>
+            <w:rPr>
+              <w:rFonts w:eastAsiaTheme="minorEastAsia"/>
+              <w:noProof/>
+              <w:lang w:eastAsia="es-AR"/>
+            </w:rPr>
+          </w:pPr>
+          <w:hyperlink w:anchor="_Toc404363424" w:history="1">
+            <w:r>
+              <w:rPr>
+                <w:rStyle w:val="Hipervnculo"/>
+                <w:noProof/>
+              </w:rPr>
+              <w:t>Back-End</w:t>
+            </w:r>
+            <w:r>
+              <w:rPr>
+                <w:noProof/>
+                <w:webHidden/>
+              </w:rPr>
+              <w:tab/>
+            </w:r>
+            <w:r>
+              <w:rPr>
+                <w:noProof/>
+                <w:webHidden/>
+              </w:rPr>
+              <w:fldChar w:fldCharType="begin"/>
+            </w:r>
+            <w:r>
+              <w:rPr>
+                <w:noProof/>
+                <w:webHidden/>
+              </w:rPr>
+              <w:instrText xml:space="preserve"> PAGEREF _Toc404363424 \h </w:instrText>
+            </w:r>
+            <w:r>
+              <w:rPr>
+                <w:noProof/>
+                <w:webHidden/>
+              </w:rPr>
+            </w:r>
+            <w:r>
+              <w:rPr>
+                <w:noProof/>
+                <w:webHidden/>
+              </w:rPr>
+              <w:fldChar w:fldCharType="separate"/>
+            </w:r>
+            <w:r>
+              <w:rPr>
+                <w:noProof/>
+                <w:webHidden/>
+              </w:rPr>
+              <w:t>12</w:t>
+            </w:r>
+            <w:r>
+              <w:rPr>
+                <w:noProof/>
+                <w:webHidden/>
+              </w:rPr>
+              <w:fldChar w:fldCharType="end"/>
+            </w:r>
+          </w:hyperlink>
+        </w:p>
+        <w:p>
+          <w:pPr>
+            <w:pStyle w:val="TDC3"/>
+            <w:tabs>
+              <w:tab w:val="right" w:leader="dot" w:pos="8828"/>
+            </w:tabs>
+            <w:rPr>
+              <w:rFonts w:eastAsiaTheme="minorEastAsia"/>
+              <w:noProof/>
+              <w:lang w:eastAsia="es-AR"/>
+            </w:rPr>
+          </w:pPr>
+          <w:hyperlink w:anchor="_Toc404363425" w:history="1">
+            <w:r>
+              <w:rPr>
+                <w:rStyle w:val="Hipervnculo"/>
+                <w:noProof/>
+              </w:rPr>
+              <w:t>Midle-End</w:t>
+            </w:r>
+            <w:r>
+              <w:rPr>
+                <w:noProof/>
+                <w:webHidden/>
+              </w:rPr>
+              <w:tab/>
+            </w:r>
+            <w:r>
+              <w:rPr>
+                <w:noProof/>
+                <w:webHidden/>
+              </w:rPr>
+              <w:fldChar w:fldCharType="begin"/>
+            </w:r>
+            <w:r>
+              <w:rPr>
+                <w:noProof/>
+                <w:webHidden/>
+              </w:rPr>
+              <w:instrText xml:space="preserve"> PAGEREF _Toc404363425 \h </w:instrText>
+            </w:r>
+            <w:r>
+              <w:rPr>
+                <w:noProof/>
+                <w:webHidden/>
+              </w:rPr>
+            </w:r>
+            <w:r>
+              <w:rPr>
+                <w:noProof/>
+                <w:webHidden/>
+              </w:rPr>
+              <w:fldChar w:fldCharType="separate"/>
+            </w:r>
+            <w:r>
+              <w:rPr>
+                <w:noProof/>
+                <w:webHidden/>
+              </w:rPr>
+              <w:t>13</w:t>
+            </w:r>
+            <w:r>
+              <w:rPr>
+                <w:noProof/>
+                <w:webHidden/>
+              </w:rPr>
+              <w:fldChar w:fldCharType="end"/>
+            </w:r>
+          </w:hyperlink>
+        </w:p>
+        <w:p>
+          <w:pPr>
+            <w:pStyle w:val="TDC3"/>
+            <w:tabs>
+              <w:tab w:val="right" w:leader="dot" w:pos="8828"/>
+            </w:tabs>
+            <w:rPr>
+              <w:rFonts w:eastAsiaTheme="minorEastAsia"/>
+              <w:noProof/>
+              <w:lang w:eastAsia="es-AR"/>
+            </w:rPr>
+          </w:pPr>
+          <w:hyperlink w:anchor="_Toc404363426" w:history="1">
+            <w:r>
+              <w:rPr>
+                <w:rStyle w:val="Hipervnculo"/>
+                <w:noProof/>
+              </w:rPr>
+              <w:t>Front-End</w:t>
+            </w:r>
+            <w:r>
+              <w:rPr>
+                <w:noProof/>
+                <w:webHidden/>
+              </w:rPr>
+              <w:tab/>
+            </w:r>
+            <w:r>
+              <w:rPr>
+                <w:noProof/>
+                <w:webHidden/>
+              </w:rPr>
+              <w:fldChar w:fldCharType="begin"/>
+            </w:r>
+            <w:r>
+              <w:rPr>
+                <w:noProof/>
+                <w:webHidden/>
+              </w:rPr>
+              <w:instrText xml:space="preserve"> PAGEREF _Toc404363426 \h </w:instrText>
+            </w:r>
+            <w:r>
+              <w:rPr>
+                <w:noProof/>
+                <w:webHidden/>
+              </w:rPr>
+            </w:r>
+            <w:r>
+              <w:rPr>
+                <w:noProof/>
+                <w:webHidden/>
+              </w:rPr>
+              <w:fldChar w:fldCharType="separate"/>
+            </w:r>
+            <w:r>
+              <w:rPr>
+                <w:noProof/>
+                <w:webHidden/>
+              </w:rPr>
+              <w:t>13</w:t>
+            </w:r>
+            <w:r>
+              <w:rPr>
+                <w:noProof/>
+                <w:webHidden/>
+              </w:rPr>
+              <w:fldChar w:fldCharType="end"/>
+            </w:r>
+          </w:hyperlink>
+        </w:p>
+        <w:p>
+          <w:pPr>
+            <w:pStyle w:val="TDC2"/>
+            <w:tabs>
+              <w:tab w:val="right" w:leader="dot" w:pos="8828"/>
+            </w:tabs>
+            <w:rPr>
+              <w:rFonts w:eastAsiaTheme="minorEastAsia"/>
+              <w:noProof/>
+              <w:lang w:eastAsia="es-AR"/>
+            </w:rPr>
+          </w:pPr>
+          <w:hyperlink w:anchor="_Toc404363427" w:history="1">
+            <w:r>
+              <w:rPr>
+                <w:rStyle w:val="Hipervnculo"/>
+                <w:noProof/>
+              </w:rPr>
+              <w:t>Firmware</w:t>
+            </w:r>
+            <w:r>
+              <w:rPr>
+                <w:noProof/>
+                <w:webHidden/>
+              </w:rPr>
+              <w:tab/>
+            </w:r>
+            <w:r>
+              <w:rPr>
+                <w:noProof/>
+                <w:webHidden/>
+              </w:rPr>
+              <w:fldChar w:fldCharType="begin"/>
+            </w:r>
+            <w:r>
+              <w:rPr>
+                <w:noProof/>
+                <w:webHidden/>
+              </w:rPr>
+              <w:instrText xml:space="preserve"> PAGEREF _Toc404363427 \h </w:instrText>
+            </w:r>
+            <w:r>
+              <w:rPr>
+                <w:noProof/>
+                <w:webHidden/>
+              </w:rPr>
+            </w:r>
+            <w:r>
+              <w:rPr>
+                <w:noProof/>
+                <w:webHidden/>
+              </w:rPr>
+              <w:fldChar w:fldCharType="separate"/>
+            </w:r>
+            <w:r>
+              <w:rPr>
+                <w:noProof/>
+                <w:webHidden/>
+              </w:rPr>
+              <w:t>14</w:t>
+            </w:r>
+            <w:r>
+              <w:rPr>
+                <w:noProof/>
+                <w:webHidden/>
+              </w:rPr>
+              <w:fldChar w:fldCharType="end"/>
+            </w:r>
+          </w:hyperlink>
+        </w:p>
+        <w:p>
+          <w:pPr>
+            <w:pStyle w:val="TDC3"/>
+            <w:tabs>
+              <w:tab w:val="right" w:leader="dot" w:pos="8828"/>
+            </w:tabs>
+            <w:rPr>
+              <w:rFonts w:eastAsiaTheme="minorEastAsia"/>
+              <w:noProof/>
+              <w:lang w:eastAsia="es-AR"/>
+            </w:rPr>
+          </w:pPr>
+          <w:hyperlink w:anchor="_Toc404363428" w:history="1">
+            <w:r>
+              <w:rPr>
+                <w:rStyle w:val="Hipervnculo"/>
+                <w:noProof/>
+              </w:rPr>
+              <w:t>MQTT</w:t>
+            </w:r>
+            <w:r>
+              <w:rPr>
+                <w:noProof/>
+                <w:webHidden/>
+              </w:rPr>
+              <w:tab/>
+            </w:r>
+            <w:r>
+              <w:rPr>
+                <w:noProof/>
+                <w:webHidden/>
+              </w:rPr>
+              <w:fldChar w:fldCharType="begin"/>
+            </w:r>
+            <w:r>
+              <w:rPr>
+                <w:noProof/>
+                <w:webHidden/>
+              </w:rPr>
+              <w:instrText xml:space="preserve"> PAGEREF _Toc404363428 \h </w:instrText>
+            </w:r>
+            <w:r>
+              <w:rPr>
+                <w:noProof/>
+                <w:webHidden/>
+              </w:rPr>
+            </w:r>
+            <w:r>
+              <w:rPr>
+                <w:noProof/>
+                <w:webHidden/>
+              </w:rPr>
+              <w:fldChar w:fldCharType="separate"/>
+            </w:r>
+            <w:r>
+              <w:rPr>
+                <w:noProof/>
+                <w:webHidden/>
+              </w:rPr>
+              <w:t>14</w:t>
+            </w:r>
+            <w:r>
+              <w:rPr>
+                <w:noProof/>
+                <w:webHidden/>
+              </w:rPr>
+              <w:fldChar w:fldCharType="end"/>
+            </w:r>
+          </w:hyperlink>
+        </w:p>
+        <w:p>
+          <w:pPr>
+            <w:pStyle w:val="TDC3"/>
+            <w:tabs>
+              <w:tab w:val="right" w:leader="dot" w:pos="8828"/>
+            </w:tabs>
+            <w:rPr>
+              <w:rFonts w:eastAsiaTheme="minorEastAsia"/>
+              <w:noProof/>
+              <w:lang w:eastAsia="es-AR"/>
+            </w:rPr>
+          </w:pPr>
+          <w:hyperlink w:anchor="_Toc404363429" w:history="1">
+            <w:r>
+              <w:rPr>
+                <w:rStyle w:val="Hipervnculo"/>
+                <w:noProof/>
+              </w:rPr>
+              <w:t>Mosca</w:t>
+            </w:r>
+            <w:r>
+              <w:rPr>
+                <w:noProof/>
+                <w:webHidden/>
+              </w:rPr>
+              <w:tab/>
+            </w:r>
+            <w:r>
+              <w:rPr>
+                <w:noProof/>
+                <w:webHidden/>
+              </w:rPr>
+              <w:fldChar w:fldCharType="begin"/>
+            </w:r>
+            <w:r>
+              <w:rPr>
+                <w:noProof/>
+                <w:webHidden/>
+              </w:rPr>
+              <w:instrText xml:space="preserve"> PAGEREF _Toc404363429 \h </w:instrText>
+            </w:r>
+            <w:r>
+              <w:rPr>
+                <w:noProof/>
+                <w:webHidden/>
+              </w:rPr>
+            </w:r>
+            <w:r>
+              <w:rPr>
+                <w:noProof/>
+                <w:webHidden/>
+              </w:rPr>
+              <w:fldChar w:fldCharType="separate"/>
+            </w:r>
+            <w:r>
+              <w:rPr>
+                <w:noProof/>
+                <w:webHidden/>
+              </w:rPr>
+              <w:t>14</w:t>
+            </w:r>
+            <w:r>
+              <w:rPr>
+                <w:noProof/>
+                <w:webHidden/>
+              </w:rPr>
+              <w:fldChar w:fldCharType="end"/>
+            </w:r>
+          </w:hyperlink>
+        </w:p>
+        <w:p>
+          <w:pPr>
+            <w:pStyle w:val="TDC2"/>
+            <w:tabs>
+              <w:tab w:val="right" w:leader="dot" w:pos="8828"/>
+            </w:tabs>
+            <w:rPr>
+              <w:rFonts w:eastAsiaTheme="minorEastAsia"/>
+              <w:noProof/>
+              <w:lang w:eastAsia="es-AR"/>
+            </w:rPr>
+          </w:pPr>
+          <w:hyperlink w:anchor="_Toc404363430" w:history="1">
+            <w:r>
+              <w:rPr>
+                <w:rStyle w:val="Hipervnculo"/>
+                <w:noProof/>
+              </w:rPr>
+              <w:t>Forma de comunicación</w:t>
+            </w:r>
+            <w:r>
+              <w:rPr>
+                <w:noProof/>
+                <w:webHidden/>
+              </w:rPr>
+              <w:tab/>
+            </w:r>
+            <w:r>
+              <w:rPr>
+                <w:noProof/>
+                <w:webHidden/>
+              </w:rPr>
+              <w:fldChar w:fldCharType="begin"/>
+            </w:r>
+            <w:r>
+              <w:rPr>
+                <w:noProof/>
+                <w:webHidden/>
+              </w:rPr>
+              <w:instrText xml:space="preserve"> PAGEREF _Toc404363430 \h </w:instrText>
+            </w:r>
+            <w:r>
+              <w:rPr>
+                <w:noProof/>
+                <w:webHidden/>
+              </w:rPr>
+            </w:r>
+            <w:r>
+              <w:rPr>
+                <w:noProof/>
+                <w:webHidden/>
+              </w:rPr>
+              <w:fldChar w:fldCharType="separate"/>
+            </w:r>
+            <w:r>
+              <w:rPr>
+                <w:noProof/>
+                <w:webHidden/>
+              </w:rPr>
+              <w:t>15</w:t>
             </w:r>
             <w:r>
               <w:rPr>
@@ -797,13 +2267,13 @@
               <w:lang w:eastAsia="es-AR"/>
             </w:rPr>
           </w:pPr>
-          <w:hyperlink w:anchor="_Toc404105185" w:history="1">
+          <w:hyperlink w:anchor="_Toc404363431" w:history="1">
             <w:r>
               <w:rPr>
                 <w:rStyle w:val="Hipervnculo"/>
                 <w:noProof/>
               </w:rPr>
-              <w:t>Desarrollo de la solución propuesta</w:t>
+              <w:t>Conclusiones</w:t>
             </w:r>
             <w:r>
               <w:rPr>
@@ -824,7 +2294,7 @@
                 <w:noProof/>
                 <w:webHidden/>
               </w:rPr>
-              <w:instrText xml:space="preserve"> PAGEREF _Toc404105185 \h </w:instrText>
+              <w:instrText xml:space="preserve"> PAGEREF _Toc404363431 \h </w:instrText>
             </w:r>
             <w:r>
               <w:rPr>
@@ -844,7 +2314,147 @@
                 <w:noProof/>
                 <w:webHidden/>
               </w:rPr>
-              <w:t>4</w:t>
+              <w:t>15</w:t>
+            </w:r>
+            <w:r>
+              <w:rPr>
+                <w:noProof/>
+                <w:webHidden/>
+              </w:rPr>
+              <w:fldChar w:fldCharType="end"/>
+            </w:r>
+          </w:hyperlink>
+        </w:p>
+        <w:p>
+          <w:pPr>
+            <w:pStyle w:val="TDC3"/>
+            <w:tabs>
+              <w:tab w:val="right" w:leader="dot" w:pos="8828"/>
+            </w:tabs>
+            <w:rPr>
+              <w:rFonts w:eastAsiaTheme="minorEastAsia"/>
+              <w:noProof/>
+              <w:lang w:eastAsia="es-AR"/>
+            </w:rPr>
+          </w:pPr>
+          <w:hyperlink w:anchor="_Toc404363432" w:history="1">
+            <w:r>
+              <w:rPr>
+                <w:rStyle w:val="Hipervnculo"/>
+                <w:noProof/>
+              </w:rPr>
+              <w:t>Resultados Obtenidos</w:t>
+            </w:r>
+            <w:r>
+              <w:rPr>
+                <w:noProof/>
+                <w:webHidden/>
+              </w:rPr>
+              <w:tab/>
+            </w:r>
+            <w:r>
+              <w:rPr>
+                <w:noProof/>
+                <w:webHidden/>
+              </w:rPr>
+              <w:fldChar w:fldCharType="begin"/>
+            </w:r>
+            <w:r>
+              <w:rPr>
+                <w:noProof/>
+                <w:webHidden/>
+              </w:rPr>
+              <w:instrText xml:space="preserve"> PAGEREF _Toc404363432 \h </w:instrText>
+            </w:r>
+            <w:r>
+              <w:rPr>
+                <w:noProof/>
+                <w:webHidden/>
+              </w:rPr>
+            </w:r>
+            <w:r>
+              <w:rPr>
+                <w:noProof/>
+                <w:webHidden/>
+              </w:rPr>
+              <w:fldChar w:fldCharType="separate"/>
+            </w:r>
+            <w:r>
+              <w:rPr>
+                <w:noProof/>
+                <w:webHidden/>
+              </w:rPr>
+              <w:t>15</w:t>
+            </w:r>
+            <w:r>
+              <w:rPr>
+                <w:noProof/>
+                <w:webHidden/>
+              </w:rPr>
+              <w:fldChar w:fldCharType="end"/>
+            </w:r>
+          </w:hyperlink>
+        </w:p>
+        <w:p>
+          <w:pPr>
+            <w:pStyle w:val="TDC1"/>
+            <w:tabs>
+              <w:tab w:val="right" w:leader="dot" w:pos="8828"/>
+            </w:tabs>
+            <w:rPr>
+              <w:rFonts w:eastAsiaTheme="minorEastAsia"/>
+              <w:noProof/>
+              <w:lang w:eastAsia="es-AR"/>
+            </w:rPr>
+          </w:pPr>
+          <w:hyperlink w:anchor="_Toc404363433" w:history="1">
+            <w:r>
+              <w:rPr>
+                <w:rStyle w:val="Hipervnculo"/>
+                <w:noProof/>
+              </w:rPr>
+              <w:t>Anexos</w:t>
+            </w:r>
+            <w:r>
+              <w:rPr>
+                <w:noProof/>
+                <w:webHidden/>
+              </w:rPr>
+              <w:tab/>
+            </w:r>
+            <w:r>
+              <w:rPr>
+                <w:noProof/>
+                <w:webHidden/>
+              </w:rPr>
+              <w:fldChar w:fldCharType="begin"/>
+            </w:r>
+            <w:r>
+              <w:rPr>
+                <w:noProof/>
+                <w:webHidden/>
+              </w:rPr>
+              <w:instrText xml:space="preserve"> PAGEREF _Toc404363433 \h </w:instrText>
+            </w:r>
+            <w:r>
+              <w:rPr>
+                <w:noProof/>
+                <w:webHidden/>
+              </w:rPr>
+            </w:r>
+            <w:r>
+              <w:rPr>
+                <w:noProof/>
+                <w:webHidden/>
+              </w:rPr>
+              <w:fldChar w:fldCharType="separate"/>
+            </w:r>
+            <w:r>
+              <w:rPr>
+                <w:noProof/>
+                <w:webHidden/>
+              </w:rPr>
+              <w:t>16</w:t>
             </w:r>
             <w:r>
               <w:rPr>
@@ -867,13 +2477,13 @@
               <w:lang w:eastAsia="es-AR"/>
             </w:rPr>
           </w:pPr>
-          <w:hyperlink w:anchor="_Toc404105186" w:history="1">
+          <w:hyperlink w:anchor="_Toc404363434" w:history="1">
             <w:r>
               <w:rPr>
                 <w:rStyle w:val="Hipervnculo"/>
                 <w:noProof/>
               </w:rPr>
-              <w:t>Descripción/Contexto General</w:t>
+              <w:t>Diagramas del Hardware</w:t>
             </w:r>
             <w:r>
               <w:rPr>
@@ -894,7 +2504,7 @@
                 <w:noProof/>
                 <w:webHidden/>
               </w:rPr>
-              <w:instrText xml:space="preserve"> PAGEREF _Toc404105186 \h </w:instrText>
+              <w:instrText xml:space="preserve"> PAGEREF _Toc404363434 \h </w:instrText>
             </w:r>
             <w:r>
               <w:rPr>
@@ -914,7 +2524,7 @@
                 <w:noProof/>
                 <w:webHidden/>
               </w:rPr>
-              <w:t>4</w:t>
+              <w:t>16</w:t>
             </w:r>
             <w:r>
               <w:rPr>
@@ -927,7 +2537,7 @@
         </w:p>
         <w:p>
           <w:pPr>
-            <w:pStyle w:val="TDC3"/>
+            <w:pStyle w:val="TDC1"/>
             <w:tabs>
               <w:tab w:val="right" w:leader="dot" w:pos="8828"/>
             </w:tabs>
@@ -937,13 +2547,13 @@
               <w:lang w:eastAsia="es-AR"/>
             </w:rPr>
           </w:pPr>
-          <w:hyperlink w:anchor="_Toc404105187" w:history="1">
+          <w:hyperlink w:anchor="_Toc404363435" w:history="1">
             <w:r>
               <w:rPr>
                 <w:rStyle w:val="Hipervnculo"/>
                 <w:noProof/>
               </w:rPr>
-              <w:t>Automatización y control de los espacios físicos</w:t>
+              <w:t>Referencias</w:t>
             </w:r>
             <w:r>
               <w:rPr>
@@ -964,7 +2574,7 @@
                 <w:noProof/>
                 <w:webHidden/>
               </w:rPr>
-              <w:instrText xml:space="preserve"> PAGEREF _Toc404105187 \h </w:instrText>
+              <w:instrText xml:space="preserve"> PAGEREF _Toc404363435 \h </w:instrText>
             </w:r>
             <w:r>
               <w:rPr>
@@ -984,77 +2594,7 @@
                 <w:noProof/>
                 <w:webHidden/>
               </w:rPr>
-              <w:t>4</w:t>
-            </w:r>
-            <w:r>
-              <w:rPr>
-                <w:noProof/>
-                <w:webHidden/>
-              </w:rPr>
-              <w:fldChar w:fldCharType="end"/>
-            </w:r>
-          </w:hyperlink>
-        </w:p>
-        <w:p>
-          <w:pPr>
-            <w:pStyle w:val="TDC3"/>
-            <w:tabs>
-              <w:tab w:val="right" w:leader="dot" w:pos="8828"/>
-            </w:tabs>
-            <w:rPr>
-              <w:rFonts w:eastAsiaTheme="minorEastAsia"/>
-              <w:noProof/>
-              <w:lang w:eastAsia="es-AR"/>
-            </w:rPr>
-          </w:pPr>
-          <w:hyperlink w:anchor="_Toc404105188" w:history="1">
-            <w:r>
-              <w:rPr>
-                <w:rStyle w:val="Hipervnculo"/>
-                <w:noProof/>
-              </w:rPr>
-              <w:t>Internet Of Things</w:t>
-            </w:r>
-            <w:r>
-              <w:rPr>
-                <w:noProof/>
-                <w:webHidden/>
-              </w:rPr>
-              <w:tab/>
-            </w:r>
-            <w:r>
-              <w:rPr>
-                <w:noProof/>
-                <w:webHidden/>
-              </w:rPr>
-              <w:fldChar w:fldCharType="begin"/>
-            </w:r>
-            <w:r>
-              <w:rPr>
-                <w:noProof/>
-                <w:webHidden/>
-              </w:rPr>
-              <w:instrText xml:space="preserve"> PAGEREF _Toc404105188 \h </w:instrText>
-            </w:r>
-            <w:r>
-              <w:rPr>
-                <w:noProof/>
-                <w:webHidden/>
-              </w:rPr>
-            </w:r>
-            <w:r>
-              <w:rPr>
-                <w:noProof/>
-                <w:webHidden/>
-              </w:rPr>
-              <w:fldChar w:fldCharType="separate"/>
-            </w:r>
-            <w:r>
-              <w:rPr>
-                <w:noProof/>
-                <w:webHidden/>
-              </w:rPr>
-              <w:t>5</w:t>
+              <w:t>18</w:t>
             </w:r>
             <w:r>
               <w:rPr>
@@ -1077,13 +2617,13 @@
               <w:lang w:eastAsia="es-AR"/>
             </w:rPr>
           </w:pPr>
-          <w:hyperlink w:anchor="_Toc404105189" w:history="1">
+          <w:hyperlink w:anchor="_Toc404363436" w:history="1">
             <w:r>
               <w:rPr>
                 <w:rStyle w:val="Hipervnculo"/>
                 <w:noProof/>
               </w:rPr>
-              <w:t>Hardware</w:t>
+              <w:t>Referencias Adicionales</w:t>
             </w:r>
             <w:r>
               <w:rPr>
@@ -1104,7 +2644,7 @@
                 <w:noProof/>
                 <w:webHidden/>
               </w:rPr>
-              <w:instrText xml:space="preserve"> PAGEREF _Toc404105189 \h </w:instrText>
+              <w:instrText xml:space="preserve"> PAGEREF _Toc404363436 \h </w:instrText>
             </w:r>
             <w:r>
               <w:rPr>
@@ -1124,1197 +2664,7 @@
                 <w:noProof/>
                 <w:webHidden/>
               </w:rPr>
-              <w:t>6</w:t>
-            </w:r>
-            <w:r>
-              <w:rPr>
-                <w:noProof/>
-                <w:webHidden/>
-              </w:rPr>
-              <w:fldChar w:fldCharType="end"/>
-            </w:r>
-          </w:hyperlink>
-        </w:p>
-        <w:p>
-          <w:pPr>
-            <w:pStyle w:val="TDC3"/>
-            <w:tabs>
-              <w:tab w:val="right" w:leader="dot" w:pos="8828"/>
-            </w:tabs>
-            <w:rPr>
-              <w:rFonts w:eastAsiaTheme="minorEastAsia"/>
-              <w:noProof/>
-              <w:lang w:eastAsia="es-AR"/>
-            </w:rPr>
-          </w:pPr>
-          <w:hyperlink w:anchor="_Toc404105190" w:history="1">
-            <w:r>
-              <w:rPr>
-                <w:rStyle w:val="Hipervnculo"/>
-                <w:noProof/>
-              </w:rPr>
-              <w:t>Como nace</w:t>
-            </w:r>
-            <w:r>
-              <w:rPr>
-                <w:noProof/>
-                <w:webHidden/>
-              </w:rPr>
-              <w:tab/>
-            </w:r>
-            <w:r>
-              <w:rPr>
-                <w:noProof/>
-                <w:webHidden/>
-              </w:rPr>
-              <w:fldChar w:fldCharType="begin"/>
-            </w:r>
-            <w:r>
-              <w:rPr>
-                <w:noProof/>
-                <w:webHidden/>
-              </w:rPr>
-              <w:instrText xml:space="preserve"> PAGEREF _Toc404105190 \h </w:instrText>
-            </w:r>
-            <w:r>
-              <w:rPr>
-                <w:noProof/>
-                <w:webHidden/>
-              </w:rPr>
-            </w:r>
-            <w:r>
-              <w:rPr>
-                <w:noProof/>
-                <w:webHidden/>
-              </w:rPr>
-              <w:fldChar w:fldCharType="separate"/>
-            </w:r>
-            <w:r>
-              <w:rPr>
-                <w:noProof/>
-                <w:webHidden/>
-              </w:rPr>
-              <w:t>6</w:t>
-            </w:r>
-            <w:r>
-              <w:rPr>
-                <w:noProof/>
-                <w:webHidden/>
-              </w:rPr>
-              <w:fldChar w:fldCharType="end"/>
-            </w:r>
-          </w:hyperlink>
-        </w:p>
-        <w:p>
-          <w:pPr>
-            <w:pStyle w:val="TDC3"/>
-            <w:tabs>
-              <w:tab w:val="right" w:leader="dot" w:pos="8828"/>
-            </w:tabs>
-            <w:rPr>
-              <w:rFonts w:eastAsiaTheme="minorEastAsia"/>
-              <w:noProof/>
-              <w:lang w:eastAsia="es-AR"/>
-            </w:rPr>
-          </w:pPr>
-          <w:hyperlink w:anchor="_Toc404105191" w:history="1">
-            <w:r>
-              <w:rPr>
-                <w:rStyle w:val="Hipervnculo"/>
-                <w:noProof/>
-              </w:rPr>
-              <w:t>¿Qué es?</w:t>
-            </w:r>
-            <w:r>
-              <w:rPr>
-                <w:noProof/>
-                <w:webHidden/>
-              </w:rPr>
-              <w:tab/>
-            </w:r>
-            <w:r>
-              <w:rPr>
-                <w:noProof/>
-                <w:webHidden/>
-              </w:rPr>
-              <w:fldChar w:fldCharType="begin"/>
-            </w:r>
-            <w:r>
-              <w:rPr>
-                <w:noProof/>
-                <w:webHidden/>
-              </w:rPr>
-              <w:instrText xml:space="preserve"> PAGEREF _Toc404105191 \h </w:instrText>
-            </w:r>
-            <w:r>
-              <w:rPr>
-                <w:noProof/>
-                <w:webHidden/>
-              </w:rPr>
-            </w:r>
-            <w:r>
-              <w:rPr>
-                <w:noProof/>
-                <w:webHidden/>
-              </w:rPr>
-              <w:fldChar w:fldCharType="separate"/>
-            </w:r>
-            <w:r>
-              <w:rPr>
-                <w:noProof/>
-                <w:webHidden/>
-              </w:rPr>
-              <w:t>7</w:t>
-            </w:r>
-            <w:r>
-              <w:rPr>
-                <w:noProof/>
-                <w:webHidden/>
-              </w:rPr>
-              <w:fldChar w:fldCharType="end"/>
-            </w:r>
-          </w:hyperlink>
-        </w:p>
-        <w:p>
-          <w:pPr>
-            <w:pStyle w:val="TDC3"/>
-            <w:tabs>
-              <w:tab w:val="right" w:leader="dot" w:pos="8828"/>
-            </w:tabs>
-            <w:rPr>
-              <w:rFonts w:eastAsiaTheme="minorEastAsia"/>
-              <w:noProof/>
-              <w:lang w:eastAsia="es-AR"/>
-            </w:rPr>
-          </w:pPr>
-          <w:hyperlink w:anchor="_Toc404105192" w:history="1">
-            <w:r>
-              <w:rPr>
-                <w:rStyle w:val="Hipervnculo"/>
-                <w:noProof/>
-              </w:rPr>
-              <w:t>¿Qué resuelve?</w:t>
-            </w:r>
-            <w:r>
-              <w:rPr>
-                <w:noProof/>
-                <w:webHidden/>
-              </w:rPr>
-              <w:tab/>
-            </w:r>
-            <w:r>
-              <w:rPr>
-                <w:noProof/>
-                <w:webHidden/>
-              </w:rPr>
-              <w:fldChar w:fldCharType="begin"/>
-            </w:r>
-            <w:r>
-              <w:rPr>
-                <w:noProof/>
-                <w:webHidden/>
-              </w:rPr>
-              <w:instrText xml:space="preserve"> PAGEREF _Toc404105192 \h </w:instrText>
-            </w:r>
-            <w:r>
-              <w:rPr>
-                <w:noProof/>
-                <w:webHidden/>
-              </w:rPr>
-            </w:r>
-            <w:r>
-              <w:rPr>
-                <w:noProof/>
-                <w:webHidden/>
-              </w:rPr>
-              <w:fldChar w:fldCharType="separate"/>
-            </w:r>
-            <w:r>
-              <w:rPr>
-                <w:noProof/>
-                <w:webHidden/>
-              </w:rPr>
-              <w:t>8</w:t>
-            </w:r>
-            <w:r>
-              <w:rPr>
-                <w:noProof/>
-                <w:webHidden/>
-              </w:rPr>
-              <w:fldChar w:fldCharType="end"/>
-            </w:r>
-          </w:hyperlink>
-        </w:p>
-        <w:p>
-          <w:pPr>
-            <w:pStyle w:val="TDC3"/>
-            <w:tabs>
-              <w:tab w:val="right" w:leader="dot" w:pos="8828"/>
-            </w:tabs>
-            <w:rPr>
-              <w:rFonts w:eastAsiaTheme="minorEastAsia"/>
-              <w:noProof/>
-              <w:lang w:eastAsia="es-AR"/>
-            </w:rPr>
-          </w:pPr>
-          <w:hyperlink w:anchor="_Toc404105193" w:history="1">
-            <w:r>
-              <w:rPr>
-                <w:rStyle w:val="Hipervnculo"/>
-                <w:noProof/>
-              </w:rPr>
-              <w:t>Base</w:t>
-            </w:r>
-            <w:r>
-              <w:rPr>
-                <w:noProof/>
-                <w:webHidden/>
-              </w:rPr>
-              <w:tab/>
-            </w:r>
-            <w:r>
-              <w:rPr>
-                <w:noProof/>
-                <w:webHidden/>
-              </w:rPr>
-              <w:fldChar w:fldCharType="begin"/>
-            </w:r>
-            <w:r>
-              <w:rPr>
-                <w:noProof/>
-                <w:webHidden/>
-              </w:rPr>
-              <w:instrText xml:space="preserve"> PAGEREF _Toc404105193 \h </w:instrText>
-            </w:r>
-            <w:r>
-              <w:rPr>
-                <w:noProof/>
-                <w:webHidden/>
-              </w:rPr>
-            </w:r>
-            <w:r>
-              <w:rPr>
-                <w:noProof/>
-                <w:webHidden/>
-              </w:rPr>
-              <w:fldChar w:fldCharType="separate"/>
-            </w:r>
-            <w:r>
-              <w:rPr>
-                <w:noProof/>
-                <w:webHidden/>
-              </w:rPr>
-              <w:t>8</w:t>
-            </w:r>
-            <w:r>
-              <w:rPr>
-                <w:noProof/>
-                <w:webHidden/>
-              </w:rPr>
-              <w:fldChar w:fldCharType="end"/>
-            </w:r>
-          </w:hyperlink>
-        </w:p>
-        <w:p>
-          <w:pPr>
-            <w:pStyle w:val="TDC3"/>
-            <w:tabs>
-              <w:tab w:val="right" w:leader="dot" w:pos="8828"/>
-            </w:tabs>
-            <w:rPr>
-              <w:rFonts w:eastAsiaTheme="minorEastAsia"/>
-              <w:noProof/>
-              <w:lang w:eastAsia="es-AR"/>
-            </w:rPr>
-          </w:pPr>
-          <w:hyperlink w:anchor="_Toc404105194" w:history="1">
-            <w:r>
-              <w:rPr>
-                <w:rStyle w:val="Hipervnculo"/>
-                <w:noProof/>
-              </w:rPr>
-              <w:t>Sensores específicos</w:t>
-            </w:r>
-            <w:r>
-              <w:rPr>
-                <w:noProof/>
-                <w:webHidden/>
-              </w:rPr>
-              <w:tab/>
-            </w:r>
-            <w:r>
-              <w:rPr>
-                <w:noProof/>
-                <w:webHidden/>
-              </w:rPr>
-              <w:fldChar w:fldCharType="begin"/>
-            </w:r>
-            <w:r>
-              <w:rPr>
-                <w:noProof/>
-                <w:webHidden/>
-              </w:rPr>
-              <w:instrText xml:space="preserve"> PAGEREF _Toc404105194 \h </w:instrText>
-            </w:r>
-            <w:r>
-              <w:rPr>
-                <w:noProof/>
-                <w:webHidden/>
-              </w:rPr>
-            </w:r>
-            <w:r>
-              <w:rPr>
-                <w:noProof/>
-                <w:webHidden/>
-              </w:rPr>
-              <w:fldChar w:fldCharType="separate"/>
-            </w:r>
-            <w:r>
-              <w:rPr>
-                <w:noProof/>
-                <w:webHidden/>
-              </w:rPr>
-              <w:t>9</w:t>
-            </w:r>
-            <w:r>
-              <w:rPr>
-                <w:noProof/>
-                <w:webHidden/>
-              </w:rPr>
-              <w:fldChar w:fldCharType="end"/>
-            </w:r>
-          </w:hyperlink>
-        </w:p>
-        <w:p>
-          <w:pPr>
-            <w:pStyle w:val="TDC3"/>
-            <w:tabs>
-              <w:tab w:val="right" w:leader="dot" w:pos="8828"/>
-            </w:tabs>
-            <w:rPr>
-              <w:rFonts w:eastAsiaTheme="minorEastAsia"/>
-              <w:noProof/>
-              <w:lang w:eastAsia="es-AR"/>
-            </w:rPr>
-          </w:pPr>
-          <w:hyperlink w:anchor="_Toc404105195" w:history="1">
-            <w:r>
-              <w:rPr>
-                <w:rStyle w:val="Hipervnculo"/>
-                <w:noProof/>
-              </w:rPr>
-              <w:t>Componentes específicos</w:t>
-            </w:r>
-            <w:r>
-              <w:rPr>
-                <w:noProof/>
-                <w:webHidden/>
-              </w:rPr>
-              <w:tab/>
-            </w:r>
-            <w:r>
-              <w:rPr>
-                <w:noProof/>
-                <w:webHidden/>
-              </w:rPr>
-              <w:fldChar w:fldCharType="begin"/>
-            </w:r>
-            <w:r>
-              <w:rPr>
-                <w:noProof/>
-                <w:webHidden/>
-              </w:rPr>
-              <w:instrText xml:space="preserve"> PAGEREF _Toc404105195 \h </w:instrText>
-            </w:r>
-            <w:r>
-              <w:rPr>
-                <w:noProof/>
-                <w:webHidden/>
-              </w:rPr>
-            </w:r>
-            <w:r>
-              <w:rPr>
-                <w:noProof/>
-                <w:webHidden/>
-              </w:rPr>
-              <w:fldChar w:fldCharType="separate"/>
-            </w:r>
-            <w:r>
-              <w:rPr>
-                <w:noProof/>
-                <w:webHidden/>
-              </w:rPr>
-              <w:t>9</w:t>
-            </w:r>
-            <w:r>
-              <w:rPr>
-                <w:noProof/>
-                <w:webHidden/>
-              </w:rPr>
-              <w:fldChar w:fldCharType="end"/>
-            </w:r>
-          </w:hyperlink>
-        </w:p>
-        <w:p>
-          <w:pPr>
-            <w:pStyle w:val="TDC3"/>
-            <w:tabs>
-              <w:tab w:val="right" w:leader="dot" w:pos="8828"/>
-            </w:tabs>
-            <w:rPr>
-              <w:rFonts w:eastAsiaTheme="minorEastAsia"/>
-              <w:noProof/>
-              <w:lang w:eastAsia="es-AR"/>
-            </w:rPr>
-          </w:pPr>
-          <w:hyperlink w:anchor="_Toc404105196" w:history="1">
-            <w:r>
-              <w:rPr>
-                <w:rStyle w:val="Hipervnculo"/>
-                <w:noProof/>
-              </w:rPr>
-              <w:t>Diagramas de conexión</w:t>
-            </w:r>
-            <w:r>
-              <w:rPr>
-                <w:noProof/>
-                <w:webHidden/>
-              </w:rPr>
-              <w:tab/>
-            </w:r>
-            <w:r>
-              <w:rPr>
-                <w:noProof/>
-                <w:webHidden/>
-              </w:rPr>
-              <w:fldChar w:fldCharType="begin"/>
-            </w:r>
-            <w:r>
-              <w:rPr>
-                <w:noProof/>
-                <w:webHidden/>
-              </w:rPr>
-              <w:instrText xml:space="preserve"> PAGEREF _Toc404105196 \h </w:instrText>
-            </w:r>
-            <w:r>
-              <w:rPr>
-                <w:noProof/>
-                <w:webHidden/>
-              </w:rPr>
-            </w:r>
-            <w:r>
-              <w:rPr>
-                <w:noProof/>
-                <w:webHidden/>
-              </w:rPr>
-              <w:fldChar w:fldCharType="separate"/>
-            </w:r>
-            <w:r>
-              <w:rPr>
-                <w:noProof/>
-                <w:webHidden/>
-              </w:rPr>
-              <w:t>10</w:t>
-            </w:r>
-            <w:r>
-              <w:rPr>
-                <w:noProof/>
-                <w:webHidden/>
-              </w:rPr>
-              <w:fldChar w:fldCharType="end"/>
-            </w:r>
-          </w:hyperlink>
-        </w:p>
-        <w:p>
-          <w:pPr>
-            <w:pStyle w:val="TDC2"/>
-            <w:tabs>
-              <w:tab w:val="right" w:leader="dot" w:pos="8828"/>
-            </w:tabs>
-            <w:rPr>
-              <w:rFonts w:eastAsiaTheme="minorEastAsia"/>
-              <w:noProof/>
-              <w:lang w:eastAsia="es-AR"/>
-            </w:rPr>
-          </w:pPr>
-          <w:hyperlink w:anchor="_Toc404105197" w:history="1">
-            <w:r>
-              <w:rPr>
-                <w:rStyle w:val="Hipervnculo"/>
-                <w:noProof/>
-              </w:rPr>
-              <w:t>Software</w:t>
-            </w:r>
-            <w:r>
-              <w:rPr>
-                <w:noProof/>
-                <w:webHidden/>
-              </w:rPr>
-              <w:tab/>
-            </w:r>
-            <w:r>
-              <w:rPr>
-                <w:noProof/>
-                <w:webHidden/>
-              </w:rPr>
-              <w:fldChar w:fldCharType="begin"/>
-            </w:r>
-            <w:r>
-              <w:rPr>
-                <w:noProof/>
-                <w:webHidden/>
-              </w:rPr>
-              <w:instrText xml:space="preserve"> PAGEREF _Toc404105197 \h </w:instrText>
-            </w:r>
-            <w:r>
-              <w:rPr>
-                <w:noProof/>
-                <w:webHidden/>
-              </w:rPr>
-            </w:r>
-            <w:r>
-              <w:rPr>
-                <w:noProof/>
-                <w:webHidden/>
-              </w:rPr>
-              <w:fldChar w:fldCharType="separate"/>
-            </w:r>
-            <w:r>
-              <w:rPr>
-                <w:noProof/>
-                <w:webHidden/>
-              </w:rPr>
-              <w:t>13</w:t>
-            </w:r>
-            <w:r>
-              <w:rPr>
-                <w:noProof/>
-                <w:webHidden/>
-              </w:rPr>
-              <w:fldChar w:fldCharType="end"/>
-            </w:r>
-          </w:hyperlink>
-        </w:p>
-        <w:p>
-          <w:pPr>
-            <w:pStyle w:val="TDC3"/>
-            <w:tabs>
-              <w:tab w:val="right" w:leader="dot" w:pos="8828"/>
-            </w:tabs>
-            <w:rPr>
-              <w:rFonts w:eastAsiaTheme="minorEastAsia"/>
-              <w:noProof/>
-              <w:lang w:eastAsia="es-AR"/>
-            </w:rPr>
-          </w:pPr>
-          <w:hyperlink w:anchor="_Toc404105198" w:history="1">
-            <w:r>
-              <w:rPr>
-                <w:rStyle w:val="Hipervnculo"/>
-                <w:noProof/>
-              </w:rPr>
-              <w:t>Back-End</w:t>
-            </w:r>
-            <w:r>
-              <w:rPr>
-                <w:noProof/>
-                <w:webHidden/>
-              </w:rPr>
-              <w:tab/>
-            </w:r>
-            <w:r>
-              <w:rPr>
-                <w:noProof/>
-                <w:webHidden/>
-              </w:rPr>
-              <w:fldChar w:fldCharType="begin"/>
-            </w:r>
-            <w:r>
-              <w:rPr>
-                <w:noProof/>
-                <w:webHidden/>
-              </w:rPr>
-              <w:instrText xml:space="preserve"> PAGEREF _Toc404105198 \h </w:instrText>
-            </w:r>
-            <w:r>
-              <w:rPr>
-                <w:noProof/>
-                <w:webHidden/>
-              </w:rPr>
-            </w:r>
-            <w:r>
-              <w:rPr>
-                <w:noProof/>
-                <w:webHidden/>
-              </w:rPr>
-              <w:fldChar w:fldCharType="separate"/>
-            </w:r>
-            <w:r>
-              <w:rPr>
-                <w:noProof/>
-                <w:webHidden/>
-              </w:rPr>
-              <w:t>13</w:t>
-            </w:r>
-            <w:r>
-              <w:rPr>
-                <w:noProof/>
-                <w:webHidden/>
-              </w:rPr>
-              <w:fldChar w:fldCharType="end"/>
-            </w:r>
-          </w:hyperlink>
-        </w:p>
-        <w:p>
-          <w:pPr>
-            <w:pStyle w:val="TDC3"/>
-            <w:tabs>
-              <w:tab w:val="right" w:leader="dot" w:pos="8828"/>
-            </w:tabs>
-            <w:rPr>
-              <w:rFonts w:eastAsiaTheme="minorEastAsia"/>
-              <w:noProof/>
-              <w:lang w:eastAsia="es-AR"/>
-            </w:rPr>
-          </w:pPr>
-          <w:hyperlink w:anchor="_Toc404105199" w:history="1">
-            <w:r>
-              <w:rPr>
-                <w:rStyle w:val="Hipervnculo"/>
-                <w:noProof/>
-              </w:rPr>
-              <w:t>Midle-End</w:t>
-            </w:r>
-            <w:r>
-              <w:rPr>
-                <w:noProof/>
-                <w:webHidden/>
-              </w:rPr>
-              <w:tab/>
-            </w:r>
-            <w:r>
-              <w:rPr>
-                <w:noProof/>
-                <w:webHidden/>
-              </w:rPr>
-              <w:fldChar w:fldCharType="begin"/>
-            </w:r>
-            <w:r>
-              <w:rPr>
-                <w:noProof/>
-                <w:webHidden/>
-              </w:rPr>
-              <w:instrText xml:space="preserve"> PAGEREF _Toc404105199 \h </w:instrText>
-            </w:r>
-            <w:r>
-              <w:rPr>
-                <w:noProof/>
-                <w:webHidden/>
-              </w:rPr>
-            </w:r>
-            <w:r>
-              <w:rPr>
-                <w:noProof/>
-                <w:webHidden/>
-              </w:rPr>
-              <w:fldChar w:fldCharType="separate"/>
-            </w:r>
-            <w:r>
-              <w:rPr>
-                <w:noProof/>
-                <w:webHidden/>
-              </w:rPr>
-              <w:t>13</w:t>
-            </w:r>
-            <w:r>
-              <w:rPr>
-                <w:noProof/>
-                <w:webHidden/>
-              </w:rPr>
-              <w:fldChar w:fldCharType="end"/>
-            </w:r>
-          </w:hyperlink>
-        </w:p>
-        <w:p>
-          <w:pPr>
-            <w:pStyle w:val="TDC3"/>
-            <w:tabs>
-              <w:tab w:val="right" w:leader="dot" w:pos="8828"/>
-            </w:tabs>
-            <w:rPr>
-              <w:rFonts w:eastAsiaTheme="minorEastAsia"/>
-              <w:noProof/>
-              <w:lang w:eastAsia="es-AR"/>
-            </w:rPr>
-          </w:pPr>
-          <w:hyperlink w:anchor="_Toc404105200" w:history="1">
-            <w:r>
-              <w:rPr>
-                <w:rStyle w:val="Hipervnculo"/>
-                <w:noProof/>
-              </w:rPr>
-              <w:t>Front-End</w:t>
-            </w:r>
-            <w:r>
-              <w:rPr>
-                <w:noProof/>
-                <w:webHidden/>
-              </w:rPr>
-              <w:tab/>
-            </w:r>
-            <w:r>
-              <w:rPr>
-                <w:noProof/>
-                <w:webHidden/>
-              </w:rPr>
-              <w:fldChar w:fldCharType="begin"/>
-            </w:r>
-            <w:r>
-              <w:rPr>
-                <w:noProof/>
-                <w:webHidden/>
-              </w:rPr>
-              <w:instrText xml:space="preserve"> PAGEREF _Toc404105200 \h </w:instrText>
-            </w:r>
-            <w:r>
-              <w:rPr>
-                <w:noProof/>
-                <w:webHidden/>
-              </w:rPr>
-            </w:r>
-            <w:r>
-              <w:rPr>
-                <w:noProof/>
-                <w:webHidden/>
-              </w:rPr>
-              <w:fldChar w:fldCharType="separate"/>
-            </w:r>
-            <w:r>
-              <w:rPr>
-                <w:noProof/>
-                <w:webHidden/>
-              </w:rPr>
-              <w:t>14</w:t>
-            </w:r>
-            <w:r>
-              <w:rPr>
-                <w:noProof/>
-                <w:webHidden/>
-              </w:rPr>
-              <w:fldChar w:fldCharType="end"/>
-            </w:r>
-          </w:hyperlink>
-        </w:p>
-        <w:p>
-          <w:pPr>
-            <w:pStyle w:val="TDC2"/>
-            <w:tabs>
-              <w:tab w:val="right" w:leader="dot" w:pos="8828"/>
-            </w:tabs>
-            <w:rPr>
-              <w:rFonts w:eastAsiaTheme="minorEastAsia"/>
-              <w:noProof/>
-              <w:lang w:eastAsia="es-AR"/>
-            </w:rPr>
-          </w:pPr>
-          <w:hyperlink w:anchor="_Toc404105201" w:history="1">
-            <w:r>
-              <w:rPr>
-                <w:rStyle w:val="Hipervnculo"/>
-                <w:noProof/>
-              </w:rPr>
-              <w:t>Firmware</w:t>
-            </w:r>
-            <w:r>
-              <w:rPr>
-                <w:noProof/>
-                <w:webHidden/>
-              </w:rPr>
-              <w:tab/>
-            </w:r>
-            <w:r>
-              <w:rPr>
-                <w:noProof/>
-                <w:webHidden/>
-              </w:rPr>
-              <w:fldChar w:fldCharType="begin"/>
-            </w:r>
-            <w:r>
-              <w:rPr>
-                <w:noProof/>
-                <w:webHidden/>
-              </w:rPr>
-              <w:instrText xml:space="preserve"> PAGEREF _Toc404105201 \h </w:instrText>
-            </w:r>
-            <w:r>
-              <w:rPr>
-                <w:noProof/>
-                <w:webHidden/>
-              </w:rPr>
-            </w:r>
-            <w:r>
-              <w:rPr>
-                <w:noProof/>
-                <w:webHidden/>
-              </w:rPr>
-              <w:fldChar w:fldCharType="separate"/>
-            </w:r>
-            <w:r>
-              <w:rPr>
-                <w:noProof/>
-                <w:webHidden/>
-              </w:rPr>
-              <w:t>14</w:t>
-            </w:r>
-            <w:r>
-              <w:rPr>
-                <w:noProof/>
-                <w:webHidden/>
-              </w:rPr>
-              <w:fldChar w:fldCharType="end"/>
-            </w:r>
-          </w:hyperlink>
-        </w:p>
-        <w:p>
-          <w:pPr>
-            <w:pStyle w:val="TDC3"/>
-            <w:tabs>
-              <w:tab w:val="right" w:leader="dot" w:pos="8828"/>
-            </w:tabs>
-            <w:rPr>
-              <w:rFonts w:eastAsiaTheme="minorEastAsia"/>
-              <w:noProof/>
-              <w:lang w:eastAsia="es-AR"/>
-            </w:rPr>
-          </w:pPr>
-          <w:hyperlink w:anchor="_Toc404105202" w:history="1">
-            <w:r>
-              <w:rPr>
-                <w:rStyle w:val="Hipervnculo"/>
-                <w:noProof/>
-              </w:rPr>
-              <w:t>MQTT</w:t>
-            </w:r>
-            <w:r>
-              <w:rPr>
-                <w:noProof/>
-                <w:webHidden/>
-              </w:rPr>
-              <w:tab/>
-            </w:r>
-            <w:r>
-              <w:rPr>
-                <w:noProof/>
-                <w:webHidden/>
-              </w:rPr>
-              <w:fldChar w:fldCharType="begin"/>
-            </w:r>
-            <w:r>
-              <w:rPr>
-                <w:noProof/>
-                <w:webHidden/>
-              </w:rPr>
-              <w:instrText xml:space="preserve"> PAGEREF _Toc404105202 \h </w:instrText>
-            </w:r>
-            <w:r>
-              <w:rPr>
-                <w:noProof/>
-                <w:webHidden/>
-              </w:rPr>
-            </w:r>
-            <w:r>
-              <w:rPr>
-                <w:noProof/>
-                <w:webHidden/>
-              </w:rPr>
-              <w:fldChar w:fldCharType="separate"/>
-            </w:r>
-            <w:r>
-              <w:rPr>
-                <w:noProof/>
-                <w:webHidden/>
-              </w:rPr>
-              <w:t>15</w:t>
-            </w:r>
-            <w:r>
-              <w:rPr>
-                <w:noProof/>
-                <w:webHidden/>
-              </w:rPr>
-              <w:fldChar w:fldCharType="end"/>
-            </w:r>
-          </w:hyperlink>
-        </w:p>
-        <w:p>
-          <w:pPr>
-            <w:pStyle w:val="TDC3"/>
-            <w:tabs>
-              <w:tab w:val="right" w:leader="dot" w:pos="8828"/>
-            </w:tabs>
-            <w:rPr>
-              <w:rFonts w:eastAsiaTheme="minorEastAsia"/>
-              <w:noProof/>
-              <w:lang w:eastAsia="es-AR"/>
-            </w:rPr>
-          </w:pPr>
-          <w:hyperlink w:anchor="_Toc404105203" w:history="1">
-            <w:r>
-              <w:rPr>
-                <w:rStyle w:val="Hipervnculo"/>
-                <w:noProof/>
-              </w:rPr>
-              <w:t>Mosca</w:t>
-            </w:r>
-            <w:r>
-              <w:rPr>
-                <w:noProof/>
-                <w:webHidden/>
-              </w:rPr>
-              <w:tab/>
-            </w:r>
-            <w:r>
-              <w:rPr>
-                <w:noProof/>
-                <w:webHidden/>
-              </w:rPr>
-              <w:fldChar w:fldCharType="begin"/>
-            </w:r>
-            <w:r>
-              <w:rPr>
-                <w:noProof/>
-                <w:webHidden/>
-              </w:rPr>
-              <w:instrText xml:space="preserve"> PAGEREF _Toc404105203 \h </w:instrText>
-            </w:r>
-            <w:r>
-              <w:rPr>
-                <w:noProof/>
-                <w:webHidden/>
-              </w:rPr>
-            </w:r>
-            <w:r>
-              <w:rPr>
-                <w:noProof/>
-                <w:webHidden/>
-              </w:rPr>
-              <w:fldChar w:fldCharType="separate"/>
-            </w:r>
-            <w:r>
-              <w:rPr>
-                <w:noProof/>
-                <w:webHidden/>
-              </w:rPr>
-              <w:t>15</w:t>
-            </w:r>
-            <w:r>
-              <w:rPr>
-                <w:noProof/>
-                <w:webHidden/>
-              </w:rPr>
-              <w:fldChar w:fldCharType="end"/>
-            </w:r>
-          </w:hyperlink>
-        </w:p>
-        <w:p>
-          <w:pPr>
-            <w:pStyle w:val="TDC2"/>
-            <w:tabs>
-              <w:tab w:val="right" w:leader="dot" w:pos="8828"/>
-            </w:tabs>
-            <w:rPr>
-              <w:rFonts w:eastAsiaTheme="minorEastAsia"/>
-              <w:noProof/>
-              <w:lang w:eastAsia="es-AR"/>
-            </w:rPr>
-          </w:pPr>
-          <w:hyperlink w:anchor="_Toc404105204" w:history="1">
-            <w:r>
-              <w:rPr>
-                <w:rStyle w:val="Hipervnculo"/>
-                <w:noProof/>
-              </w:rPr>
-              <w:t>Forma de comunicación</w:t>
-            </w:r>
-            <w:r>
-              <w:rPr>
-                <w:noProof/>
-                <w:webHidden/>
-              </w:rPr>
-              <w:tab/>
-            </w:r>
-            <w:r>
-              <w:rPr>
-                <w:noProof/>
-                <w:webHidden/>
-              </w:rPr>
-              <w:fldChar w:fldCharType="begin"/>
-            </w:r>
-            <w:r>
-              <w:rPr>
-                <w:noProof/>
-                <w:webHidden/>
-              </w:rPr>
-              <w:instrText xml:space="preserve"> PAGEREF _Toc404105204 \h </w:instrText>
-            </w:r>
-            <w:r>
-              <w:rPr>
-                <w:noProof/>
-                <w:webHidden/>
-              </w:rPr>
-            </w:r>
-            <w:r>
-              <w:rPr>
-                <w:noProof/>
-                <w:webHidden/>
-              </w:rPr>
-              <w:fldChar w:fldCharType="separate"/>
-            </w:r>
-            <w:r>
-              <w:rPr>
-                <w:noProof/>
-                <w:webHidden/>
-              </w:rPr>
-              <w:t>15</w:t>
-            </w:r>
-            <w:r>
-              <w:rPr>
-                <w:noProof/>
-                <w:webHidden/>
-              </w:rPr>
-              <w:fldChar w:fldCharType="end"/>
-            </w:r>
-          </w:hyperlink>
-        </w:p>
-        <w:p>
-          <w:pPr>
-            <w:pStyle w:val="TDC1"/>
-            <w:tabs>
-              <w:tab w:val="right" w:leader="dot" w:pos="8828"/>
-            </w:tabs>
-            <w:rPr>
-              <w:rFonts w:eastAsiaTheme="minorEastAsia"/>
-              <w:noProof/>
-              <w:lang w:eastAsia="es-AR"/>
-            </w:rPr>
-          </w:pPr>
-          <w:hyperlink w:anchor="_Toc404105205" w:history="1">
-            <w:r>
-              <w:rPr>
-                <w:rStyle w:val="Hipervnculo"/>
-                <w:noProof/>
-              </w:rPr>
-              <w:t>Conclusiones</w:t>
-            </w:r>
-            <w:r>
-              <w:rPr>
-                <w:noProof/>
-                <w:webHidden/>
-              </w:rPr>
-              <w:tab/>
-            </w:r>
-            <w:r>
-              <w:rPr>
-                <w:noProof/>
-                <w:webHidden/>
-              </w:rPr>
-              <w:fldChar w:fldCharType="begin"/>
-            </w:r>
-            <w:r>
-              <w:rPr>
-                <w:noProof/>
-                <w:webHidden/>
-              </w:rPr>
-              <w:instrText xml:space="preserve"> PAGEREF _Toc404105205 \h </w:instrText>
-            </w:r>
-            <w:r>
-              <w:rPr>
-                <w:noProof/>
-                <w:webHidden/>
-              </w:rPr>
-            </w:r>
-            <w:r>
-              <w:rPr>
-                <w:noProof/>
-                <w:webHidden/>
-              </w:rPr>
-              <w:fldChar w:fldCharType="separate"/>
-            </w:r>
-            <w:r>
-              <w:rPr>
-                <w:noProof/>
-                <w:webHidden/>
-              </w:rPr>
-              <w:t>16</w:t>
-            </w:r>
-            <w:r>
-              <w:rPr>
-                <w:noProof/>
-                <w:webHidden/>
-              </w:rPr>
-              <w:fldChar w:fldCharType="end"/>
-            </w:r>
-          </w:hyperlink>
-        </w:p>
-        <w:p>
-          <w:pPr>
-            <w:pStyle w:val="TDC3"/>
-            <w:tabs>
-              <w:tab w:val="right" w:leader="dot" w:pos="8828"/>
-            </w:tabs>
-            <w:rPr>
-              <w:rFonts w:eastAsiaTheme="minorEastAsia"/>
-              <w:noProof/>
-              <w:lang w:eastAsia="es-AR"/>
-            </w:rPr>
-          </w:pPr>
-          <w:hyperlink w:anchor="_Toc404105206" w:history="1">
-            <w:r>
-              <w:rPr>
-                <w:rStyle w:val="Hipervnculo"/>
-                <w:noProof/>
-              </w:rPr>
-              <w:t>Resultados Obtenidos</w:t>
-            </w:r>
-            <w:r>
-              <w:rPr>
-                <w:noProof/>
-                <w:webHidden/>
-              </w:rPr>
-              <w:tab/>
-            </w:r>
-            <w:r>
-              <w:rPr>
-                <w:noProof/>
-                <w:webHidden/>
-              </w:rPr>
-              <w:fldChar w:fldCharType="begin"/>
-            </w:r>
-            <w:r>
-              <w:rPr>
-                <w:noProof/>
-                <w:webHidden/>
-              </w:rPr>
-              <w:instrText xml:space="preserve"> PAGEREF _Toc404105206 \h </w:instrText>
-            </w:r>
-            <w:r>
-              <w:rPr>
-                <w:noProof/>
-                <w:webHidden/>
-              </w:rPr>
-            </w:r>
-            <w:r>
-              <w:rPr>
-                <w:noProof/>
-                <w:webHidden/>
-              </w:rPr>
-              <w:fldChar w:fldCharType="separate"/>
-            </w:r>
-            <w:r>
-              <w:rPr>
-                <w:noProof/>
-                <w:webHidden/>
-              </w:rPr>
-              <w:t>16</w:t>
+              <w:t>18</w:t>
             </w:r>
             <w:r>
               <w:rPr>
@@ -2344,73 +2694,557 @@
     </w:sdt>
     <w:p>
       <w:pPr>
-        <w:rPr>
-          <w:rFonts w:asciiTheme="majorHAnsi" w:eastAsiaTheme="majorEastAsia" w:hAnsiTheme="majorHAnsi" w:cstheme="majorBidi"/>
-          <w:color w:val="2E74B5" w:themeColor="accent1" w:themeShade="BF"/>
+        <w:pStyle w:val="Ttulo1"/>
+        <w:rPr>
           <w:sz w:val="48"/>
           <w:szCs w:val="48"/>
         </w:rPr>
       </w:pPr>
+      <w:bookmarkStart w:id="0" w:name="_Toc404363406"/>
       <w:r>
         <w:rPr>
           <w:sz w:val="48"/>
           <w:szCs w:val="48"/>
         </w:rPr>
-        <w:br w:type="page"/>
-      </w:r>
-    </w:p>
-    <w:p>
-      <w:pPr>
-        <w:pStyle w:val="Ttulo1"/>
+        <w:lastRenderedPageBreak/>
+        <w:t>Introducci</w:t>
+      </w:r>
+      <w:r>
         <w:rPr>
           <w:sz w:val="48"/>
           <w:szCs w:val="48"/>
         </w:rPr>
-      </w:pPr>
-      <w:bookmarkStart w:id="0" w:name="_Toc404105181"/>
+        <w:t>ó</w:t>
+      </w:r>
       <w:r>
         <w:rPr>
           <w:sz w:val="48"/>
           <w:szCs w:val="48"/>
         </w:rPr>
-        <w:lastRenderedPageBreak/>
-        <w:t>Introducci</w:t>
-      </w:r>
-      <w:r>
+        <w:t>n</w:t>
+      </w:r>
+      <w:bookmarkEnd w:id="0"/>
+    </w:p>
+    <w:p/>
+    <w:p>
+      <w:pPr>
+        <w:pStyle w:val="Ttulo2"/>
+        <w:rPr>
+          <w:sz w:val="32"/>
+          <w:szCs w:val="32"/>
+        </w:rPr>
+      </w:pPr>
+      <w:bookmarkStart w:id="1" w:name="_Toc404363407"/>
+      <w:r>
+        <w:rPr>
+          <w:sz w:val="32"/>
+          <w:szCs w:val="32"/>
+        </w:rPr>
+        <w:t>Contexto</w:t>
+      </w:r>
+      <w:bookmarkEnd w:id="1"/>
+    </w:p>
+    <w:p/>
+    <w:p>
+      <w:pPr>
+        <w:rPr>
+          <w:sz w:val="28"/>
+          <w:szCs w:val="28"/>
+        </w:rPr>
+      </w:pPr>
+      <w:r>
+        <w:rPr>
+          <w:sz w:val="28"/>
+          <w:szCs w:val="28"/>
+        </w:rPr>
+        <w:tab/>
+      </w:r>
+      <w:r>
+        <w:rPr>
+          <w:sz w:val="28"/>
+          <w:szCs w:val="28"/>
+        </w:rPr>
+        <w:t xml:space="preserve">En la actualidad es cada vez </w:t>
+      </w:r>
+      <w:r>
+        <w:rPr>
+          <w:sz w:val="28"/>
+          <w:szCs w:val="28"/>
+        </w:rPr>
+        <w:t>más</w:t>
+      </w:r>
+      <w:r>
+        <w:rPr>
+          <w:sz w:val="28"/>
+          <w:szCs w:val="28"/>
+        </w:rPr>
+        <w:t xml:space="preserve"> común y frecuente ver dispositivos inteligentes  en nuestras</w:t>
+      </w:r>
+      <w:r>
+        <w:rPr>
+          <w:sz w:val="28"/>
+          <w:szCs w:val="28"/>
+        </w:rPr>
+        <w:t xml:space="preserve"> </w:t>
+      </w:r>
+      <w:r>
+        <w:rPr>
+          <w:sz w:val="28"/>
+          <w:szCs w:val="28"/>
+        </w:rPr>
+        <w:t>vidas. Desde Smartphone</w:t>
+      </w:r>
+      <w:r>
+        <w:rPr>
+          <w:sz w:val="28"/>
+          <w:szCs w:val="28"/>
+        </w:rPr>
+        <w:t>s</w:t>
+      </w:r>
+      <w:r>
+        <w:rPr>
+          <w:sz w:val="28"/>
+          <w:szCs w:val="28"/>
+        </w:rPr>
+        <w:t>, etc.</w:t>
+      </w:r>
+    </w:p>
+    <w:p>
+      <w:pPr>
+        <w:rPr>
+          <w:sz w:val="28"/>
+          <w:szCs w:val="28"/>
+        </w:rPr>
+      </w:pPr>
+      <w:r>
+        <w:rPr>
+          <w:sz w:val="28"/>
+          <w:szCs w:val="28"/>
+        </w:rPr>
+        <w:t>Una breve introducción al presente y la forma de vida que llevamos.</w:t>
+      </w:r>
+    </w:p>
+    <w:p>
+      <w:pPr>
+        <w:rPr>
+          <w:sz w:val="28"/>
+          <w:szCs w:val="28"/>
+        </w:rPr>
+      </w:pPr>
+    </w:p>
+    <w:p>
+      <w:pPr>
+        <w:pStyle w:val="Ttulo2"/>
+        <w:rPr>
+          <w:sz w:val="32"/>
+          <w:szCs w:val="32"/>
+        </w:rPr>
+      </w:pPr>
+      <w:bookmarkStart w:id="2" w:name="_Toc404363408"/>
+      <w:r>
+        <w:rPr>
+          <w:sz w:val="32"/>
+          <w:szCs w:val="32"/>
+        </w:rPr>
+        <w:t>Problemática</w:t>
+      </w:r>
+      <w:bookmarkEnd w:id="2"/>
+    </w:p>
+    <w:p/>
+    <w:p>
+      <w:pPr>
+        <w:rPr>
+          <w:sz w:val="28"/>
+          <w:szCs w:val="28"/>
+        </w:rPr>
+      </w:pPr>
+      <w:r>
+        <w:rPr>
+          <w:sz w:val="28"/>
+          <w:szCs w:val="28"/>
+        </w:rPr>
+        <w:tab/>
+      </w:r>
+      <w:r>
+        <w:rPr>
+          <w:sz w:val="28"/>
+          <w:szCs w:val="28"/>
+        </w:rPr>
+        <w:t xml:space="preserve">Dado el contexto denotar que todos estos dispositivos electrónicos pueden estar interconectados </w:t>
+      </w:r>
+      <w:proofErr w:type="spellStart"/>
+      <w:r>
+        <w:rPr>
+          <w:sz w:val="28"/>
+          <w:szCs w:val="28"/>
+        </w:rPr>
+        <w:t>atravez</w:t>
+      </w:r>
+      <w:proofErr w:type="spellEnd"/>
+      <w:r>
+        <w:rPr>
+          <w:sz w:val="28"/>
+          <w:szCs w:val="28"/>
+        </w:rPr>
+        <w:t xml:space="preserve"> de un sistema informátic</w:t>
+      </w:r>
+      <w:r>
+        <w:rPr>
+          <w:sz w:val="28"/>
+          <w:szCs w:val="28"/>
+        </w:rPr>
+        <w:t>o</w:t>
+      </w:r>
+      <w:r>
+        <w:rPr>
+          <w:sz w:val="28"/>
+          <w:szCs w:val="28"/>
+        </w:rPr>
+        <w:t xml:space="preserve"> que los una. Además este sistema informático </w:t>
+      </w:r>
+      <w:r>
+        <w:rPr>
+          <w:sz w:val="28"/>
+          <w:szCs w:val="28"/>
+        </w:rPr>
+        <w:t>puede interactuar con ellos para hacerlos</w:t>
+      </w:r>
+      <w:r>
+        <w:rPr>
+          <w:sz w:val="28"/>
+          <w:szCs w:val="28"/>
+        </w:rPr>
+        <w:t xml:space="preserve"> realizar ciertas tareas o recolectar información de ellos.</w:t>
+      </w:r>
+    </w:p>
+    <w:p/>
+    <w:p>
+      <w:pPr>
+        <w:rPr>
+          <w:sz w:val="28"/>
+          <w:szCs w:val="28"/>
+        </w:rPr>
+      </w:pPr>
+    </w:p>
+    <w:p>
+      <w:pPr>
+        <w:pStyle w:val="Ttulo1"/>
         <w:rPr>
           <w:sz w:val="48"/>
           <w:szCs w:val="48"/>
         </w:rPr>
-        <w:t>ó</w:t>
-      </w:r>
+      </w:pPr>
+      <w:bookmarkStart w:id="3" w:name="_Toc404363409"/>
       <w:r>
         <w:rPr>
           <w:sz w:val="48"/>
           <w:szCs w:val="48"/>
         </w:rPr>
-        <w:t>n</w:t>
-      </w:r>
-      <w:bookmarkEnd w:id="0"/>
+        <w:t>Objetivos</w:t>
+      </w:r>
+      <w:r>
+        <w:rPr>
+          <w:sz w:val="48"/>
+          <w:szCs w:val="48"/>
+        </w:rPr>
+        <w:t xml:space="preserve"> (Describirlo mejor)</w:t>
+      </w:r>
+      <w:bookmarkEnd w:id="3"/>
+    </w:p>
+    <w:p>
+      <w:pPr>
+        <w:rPr>
+          <w:sz w:val="28"/>
+          <w:szCs w:val="28"/>
+        </w:rPr>
+      </w:pPr>
+    </w:p>
+    <w:p>
+      <w:pPr>
+        <w:rPr>
+          <w:sz w:val="28"/>
+          <w:szCs w:val="28"/>
+        </w:rPr>
+      </w:pPr>
+      <w:r>
+        <w:rPr>
+          <w:sz w:val="28"/>
+          <w:szCs w:val="28"/>
+        </w:rPr>
+        <w:t>La empresa en la que actualmente me desempeño programando necesita tener una herramienta que sirva de control y automatización de ciertos espacios físicos(oficina, deposito, zona común, etc.). En este momento estos controles son llevados a cabo por empleados que los realizan diariamente cuando algún superior se lo indica dándole además la instrucciones necesarias para su realización.</w:t>
+      </w:r>
+    </w:p>
+    <w:p>
+      <w:pPr>
+        <w:rPr>
+          <w:sz w:val="28"/>
+          <w:szCs w:val="28"/>
+        </w:rPr>
+      </w:pPr>
+      <w:r>
+        <w:rPr>
+          <w:sz w:val="28"/>
+          <w:szCs w:val="28"/>
+        </w:rPr>
+        <w:t>Se necesita tener acceso a través de internet a un sitio web con la información de los distintos controles que se tengan los espacios físicos para corroborar estados, efectuar acciones o configurar tareas automatizadas para que se realicen según un calendario.</w:t>
+      </w:r>
+    </w:p>
+    <w:p>
+      <w:pPr>
+        <w:rPr>
+          <w:sz w:val="28"/>
+          <w:szCs w:val="28"/>
+        </w:rPr>
+      </w:pPr>
+    </w:p>
+    <w:p>
+      <w:pPr>
+        <w:rPr>
+          <w:sz w:val="28"/>
+          <w:szCs w:val="28"/>
+        </w:rPr>
+      </w:pPr>
+      <w:r>
+        <w:rPr>
+          <w:sz w:val="28"/>
+          <w:szCs w:val="28"/>
+        </w:rPr>
+        <w:lastRenderedPageBreak/>
+        <w:t>Los principales controles propuestos son los siguientes:</w:t>
+      </w:r>
+    </w:p>
+    <w:p>
+      <w:pPr>
+        <w:numPr>
+          <w:ilvl w:val="0"/>
+          <w:numId w:val="12"/>
+        </w:numPr>
+        <w:rPr>
+          <w:sz w:val="28"/>
+          <w:szCs w:val="28"/>
+        </w:rPr>
+      </w:pPr>
+      <w:r>
+        <w:rPr>
+          <w:sz w:val="28"/>
+          <w:szCs w:val="28"/>
+        </w:rPr>
+        <w:t>Iluminación: Se desea poder controlar la iluminación de determinados sectores de forma automática, es decir configurar su encendido y apagado determinando un calendario para el mismo</w:t>
+      </w:r>
+      <w:r>
+        <w:rPr>
+          <w:sz w:val="28"/>
+          <w:szCs w:val="28"/>
+        </w:rPr>
+        <w:t xml:space="preserve"> o manualmente</w:t>
+      </w:r>
+      <w:r>
+        <w:rPr>
+          <w:sz w:val="28"/>
+          <w:szCs w:val="28"/>
+        </w:rPr>
+        <w:t>.</w:t>
+      </w:r>
+    </w:p>
+    <w:p>
+      <w:pPr>
+        <w:numPr>
+          <w:ilvl w:val="0"/>
+          <w:numId w:val="12"/>
+        </w:numPr>
+        <w:rPr>
+          <w:sz w:val="28"/>
+          <w:szCs w:val="28"/>
+        </w:rPr>
+      </w:pPr>
+      <w:r>
+        <w:rPr>
+          <w:sz w:val="28"/>
+          <w:szCs w:val="28"/>
+        </w:rPr>
+        <w:t>Climatización: Esto sería idéntico que para la iluminación ya que determinados lugares del recinto cuentan con diferentes rangos necesarios de humedad y temperatura.(por ejemplo: un deposito de documentos en papel o una habitación con servidores).</w:t>
+      </w:r>
+    </w:p>
+    <w:p>
+      <w:pPr>
+        <w:numPr>
+          <w:ilvl w:val="0"/>
+          <w:numId w:val="12"/>
+        </w:numPr>
+        <w:rPr>
+          <w:sz w:val="28"/>
+          <w:szCs w:val="28"/>
+        </w:rPr>
+      </w:pPr>
+      <w:r>
+        <w:rPr>
+          <w:sz w:val="28"/>
+          <w:szCs w:val="28"/>
+        </w:rPr>
+        <w:t>Empleados: Se desea poder controlar la llegada y partida de los empleados al recinto a</w:t>
+      </w:r>
+      <w:r>
+        <w:rPr>
+          <w:sz w:val="28"/>
+          <w:szCs w:val="28"/>
+        </w:rPr>
+        <w:t xml:space="preserve"> </w:t>
+      </w:r>
+      <w:r>
+        <w:rPr>
+          <w:sz w:val="28"/>
+          <w:szCs w:val="28"/>
+        </w:rPr>
+        <w:t>travé</w:t>
+      </w:r>
+      <w:r>
+        <w:rPr>
+          <w:sz w:val="28"/>
+          <w:szCs w:val="28"/>
+        </w:rPr>
+        <w:t>s</w:t>
+      </w:r>
+      <w:r>
+        <w:rPr>
+          <w:sz w:val="28"/>
+          <w:szCs w:val="28"/>
+        </w:rPr>
+        <w:t xml:space="preserve"> de alguna forma de control como un lector de huellas digital.</w:t>
+      </w:r>
+    </w:p>
+    <w:p>
+      <w:pPr>
+        <w:numPr>
+          <w:ilvl w:val="0"/>
+          <w:numId w:val="12"/>
+        </w:numPr>
+        <w:rPr>
+          <w:sz w:val="28"/>
+          <w:szCs w:val="28"/>
+        </w:rPr>
+      </w:pPr>
+      <w:r>
+        <w:rPr>
+          <w:sz w:val="28"/>
+          <w:szCs w:val="28"/>
+        </w:rPr>
+        <w:t>Seguridad: Se desea poder conocer el estado de los distintos puntos de acceso(puertas) al recinto.</w:t>
+      </w:r>
+    </w:p>
+    <w:p>
+      <w:pPr>
+        <w:rPr>
+          <w:sz w:val="28"/>
+          <w:szCs w:val="28"/>
+        </w:rPr>
+      </w:pPr>
+    </w:p>
+    <w:p>
+      <w:pPr>
+        <w:rPr>
+          <w:sz w:val="28"/>
+          <w:szCs w:val="28"/>
+        </w:rPr>
+      </w:pPr>
+      <w:r>
+        <w:rPr>
+          <w:sz w:val="28"/>
+          <w:szCs w:val="28"/>
+        </w:rPr>
+        <w:t>Estos 4 controles principales se llevan a cabo diariamente y son de una importancia  vital para la empresa.</w:t>
+      </w:r>
+    </w:p>
+    <w:p>
+      <w:pPr>
+        <w:rPr>
+          <w:sz w:val="28"/>
+          <w:szCs w:val="28"/>
+        </w:rPr>
+      </w:pPr>
+    </w:p>
+    <w:p>
+      <w:pPr>
+        <w:rPr>
+          <w:sz w:val="28"/>
+          <w:szCs w:val="28"/>
+        </w:rPr>
+      </w:pPr>
+      <w:r>
+        <w:rPr>
+          <w:sz w:val="28"/>
+          <w:szCs w:val="28"/>
+        </w:rPr>
+        <w:t>La elaboración de este trabajo tiene como objetivo principal desarrollar una herramienta que automatice todos los aspectos mencionados en la sección anterior.  Dicha herramienta será intuitiva y de fácil acceso, A su vez esta será distribuida como software libre.</w:t>
+      </w:r>
+    </w:p>
+    <w:p>
+      <w:pPr>
+        <w:rPr>
+          <w:sz w:val="28"/>
+          <w:szCs w:val="28"/>
+        </w:rPr>
+      </w:pPr>
+    </w:p>
+    <w:p>
+      <w:pPr>
+        <w:rPr>
+          <w:sz w:val="28"/>
+          <w:szCs w:val="28"/>
+        </w:rPr>
+      </w:pPr>
+    </w:p>
+    <w:p>
+      <w:pPr>
+        <w:rPr>
+          <w:sz w:val="28"/>
+          <w:szCs w:val="28"/>
+        </w:rPr>
+      </w:pPr>
+    </w:p>
+    <w:p>
+      <w:pPr>
+        <w:rPr>
+          <w:sz w:val="28"/>
+          <w:szCs w:val="28"/>
+        </w:rPr>
+      </w:pPr>
+    </w:p>
+    <w:p>
+      <w:pPr>
+        <w:rPr>
+          <w:sz w:val="28"/>
+          <w:szCs w:val="28"/>
+        </w:rPr>
+      </w:pPr>
+    </w:p>
+    <w:p>
+      <w:pPr>
+        <w:rPr>
+          <w:sz w:val="28"/>
+          <w:szCs w:val="28"/>
+        </w:rPr>
+      </w:pPr>
+    </w:p>
+    <w:p>
+      <w:pPr>
+        <w:pStyle w:val="Ttulo1"/>
+        <w:rPr>
+          <w:sz w:val="48"/>
+          <w:szCs w:val="48"/>
+        </w:rPr>
+      </w:pPr>
+      <w:bookmarkStart w:id="4" w:name="_Toc404363410"/>
+      <w:r>
+        <w:rPr>
+          <w:sz w:val="48"/>
+          <w:szCs w:val="48"/>
+        </w:rPr>
+        <w:lastRenderedPageBreak/>
+        <w:t>Resumen</w:t>
+      </w:r>
+      <w:bookmarkEnd w:id="4"/>
     </w:p>
     <w:p/>
-    <w:p>
-      <w:pPr>
-        <w:pStyle w:val="Ttulo2"/>
-        <w:rPr>
-          <w:sz w:val="32"/>
-          <w:szCs w:val="32"/>
-        </w:rPr>
-      </w:pPr>
-      <w:bookmarkStart w:id="1" w:name="_Toc404105182"/>
-      <w:r>
-        <w:rPr>
-          <w:sz w:val="32"/>
-          <w:szCs w:val="32"/>
-        </w:rPr>
-        <w:t>Contexto</w:t>
-      </w:r>
-      <w:bookmarkEnd w:id="1"/>
-    </w:p>
     <w:p/>
     <w:p>
       <w:pPr>
@@ -2431,21 +3265,21 @@
           <w:sz w:val="28"/>
           <w:szCs w:val="28"/>
         </w:rPr>
-        <w:t xml:space="preserve">En la actualidad es cada vez mas </w:t>
-      </w:r>
-      <w:r>
-        <w:rPr>
-          <w:sz w:val="28"/>
-          <w:szCs w:val="28"/>
-        </w:rPr>
-        <w:t>común</w:t>
-      </w:r>
-      <w:r>
-        <w:rPr>
-          <w:sz w:val="28"/>
-          <w:szCs w:val="28"/>
-        </w:rPr>
-        <w:t xml:space="preserve"> y frecuente ver dispositivos inteligentes  en nuestras</w:t>
+        <w:t xml:space="preserve">En la actualidad es cada vez </w:t>
+      </w:r>
+      <w:r>
+        <w:rPr>
+          <w:sz w:val="28"/>
+          <w:szCs w:val="28"/>
+        </w:rPr>
+        <w:t>más</w:t>
+      </w:r>
+      <w:r>
+        <w:rPr>
+          <w:sz w:val="28"/>
+          <w:szCs w:val="28"/>
+        </w:rPr>
+        <w:t xml:space="preserve"> común y frecuente ver dispositivos inteligentes  en nuestras</w:t>
       </w:r>
       <w:r>
         <w:rPr>
@@ -2473,13 +3307,6 @@
           <w:sz w:val="28"/>
           <w:szCs w:val="28"/>
         </w:rPr>
-        <w:t>s</w:t>
-      </w:r>
-      <w:r>
-        <w:rPr>
-          <w:sz w:val="28"/>
-          <w:szCs w:val="28"/>
-        </w:rPr>
         <w:t>, etc.</w:t>
       </w:r>
     </w:p>
@@ -2495,48 +3322,8 @@
           <w:sz w:val="28"/>
           <w:szCs w:val="28"/>
         </w:rPr>
-        <w:t xml:space="preserve">Una breve </w:t>
-      </w:r>
-      <w:r>
-        <w:rPr>
-          <w:sz w:val="28"/>
-          <w:szCs w:val="28"/>
-        </w:rPr>
-        <w:t>introducción</w:t>
-      </w:r>
-      <w:r>
-        <w:rPr>
-          <w:sz w:val="28"/>
-          <w:szCs w:val="28"/>
-        </w:rPr>
-        <w:t xml:space="preserve"> al presente y la forma de vida que llevamos.</w:t>
-      </w:r>
-    </w:p>
-    <w:p>
-      <w:pPr>
-        <w:rPr>
-          <w:sz w:val="28"/>
-          <w:szCs w:val="28"/>
-        </w:rPr>
-      </w:pPr>
-    </w:p>
-    <w:p>
-      <w:pPr>
-        <w:pStyle w:val="Ttulo2"/>
-        <w:rPr>
-          <w:sz w:val="32"/>
-          <w:szCs w:val="32"/>
-        </w:rPr>
-      </w:pPr>
-      <w:bookmarkStart w:id="2" w:name="_Toc404105183"/>
-      <w:r>
-        <w:rPr>
-          <w:sz w:val="32"/>
-          <w:szCs w:val="32"/>
-        </w:rPr>
-        <w:t>Problemática</w:t>
-      </w:r>
-      <w:bookmarkEnd w:id="2"/>
+        <w:t>Una breve introducción al presente y la forma de vida que llevamos.</w:t>
+      </w:r>
     </w:p>
     <w:p/>
     <w:p>
@@ -2558,14 +3345,35 @@
           <w:sz w:val="28"/>
           <w:szCs w:val="28"/>
         </w:rPr>
-        <w:t xml:space="preserve">Dado el contexto denotar que todos estos dispositivos electrónicos pueden estar interconectados atravez de un sistema </w:t>
-      </w:r>
-      <w:r>
-        <w:rPr>
-          <w:sz w:val="28"/>
-          <w:szCs w:val="28"/>
-        </w:rPr>
-        <w:t>informátic</w:t>
+        <w:t>Dado el contexto denotar que todos estos dispositivos electrónicos pueden estar interconectados a</w:t>
+      </w:r>
+      <w:r>
+        <w:rPr>
+          <w:sz w:val="28"/>
+          <w:szCs w:val="28"/>
+        </w:rPr>
+        <w:t xml:space="preserve"> </w:t>
+      </w:r>
+      <w:r>
+        <w:rPr>
+          <w:sz w:val="28"/>
+          <w:szCs w:val="28"/>
+        </w:rPr>
+        <w:t>trav</w:t>
+      </w:r>
+      <w:r>
+        <w:rPr>
+          <w:sz w:val="28"/>
+          <w:szCs w:val="28"/>
+        </w:rPr>
+        <w:t>és</w:t>
+      </w:r>
+      <w:r>
+        <w:rPr>
+          <w:sz w:val="28"/>
+          <w:szCs w:val="28"/>
+        </w:rPr>
+        <w:t xml:space="preserve"> de un sistema informátic</w:t>
       </w:r>
       <w:r>
         <w:rPr>
@@ -2579,28 +3387,51 @@
           <w:sz w:val="28"/>
           <w:szCs w:val="28"/>
         </w:rPr>
-        <w:t xml:space="preserve"> que los una. </w:t>
-      </w:r>
-      <w:r>
-        <w:rPr>
-          <w:sz w:val="28"/>
-          <w:szCs w:val="28"/>
-        </w:rPr>
-        <w:t>Además</w:t>
-      </w:r>
-      <w:r>
-        <w:rPr>
-          <w:sz w:val="28"/>
-          <w:szCs w:val="28"/>
-        </w:rPr>
-        <w:t xml:space="preserve"> este sistema </w:t>
-      </w:r>
-      <w:r>
-        <w:rPr>
-          <w:sz w:val="28"/>
-          <w:szCs w:val="28"/>
-        </w:rPr>
-        <w:t>informático</w:t>
+        <w:t xml:space="preserve"> que los una. Además este sistema informático </w:t>
+      </w:r>
+      <w:r>
+        <w:rPr>
+          <w:sz w:val="28"/>
+          <w:szCs w:val="28"/>
+        </w:rPr>
+        <w:t>puede interactuar con ellos para hacerlos</w:t>
+      </w:r>
+      <w:r>
+        <w:rPr>
+          <w:sz w:val="28"/>
+          <w:szCs w:val="28"/>
+        </w:rPr>
+        <w:t xml:space="preserve"> realizar ciertas tareas o recolectar información de ellos.</w:t>
+      </w:r>
+    </w:p>
+    <w:p/>
+    <w:p>
+      <w:pPr>
+        <w:rPr>
+          <w:sz w:val="28"/>
+          <w:szCs w:val="28"/>
+        </w:rPr>
+      </w:pPr>
+      <w:r>
+        <w:rPr>
+          <w:sz w:val="28"/>
+          <w:szCs w:val="28"/>
+        </w:rPr>
+        <w:tab/>
+      </w:r>
+      <w:r>
+        <w:rPr>
+          <w:sz w:val="28"/>
+          <w:szCs w:val="28"/>
+        </w:rPr>
+        <w:t>La solución propuesta es la de desarrollar una herramienta la cual logre unir la electrónica y la programación para formar una solución capaz de simplificar tareas que día a día se realizan de forma presencial. Como por ejemplo verificar el estado de una puerta, encender</w:t>
+      </w:r>
+      <w:r>
+        <w:rPr>
+          <w:sz w:val="28"/>
+          <w:szCs w:val="28"/>
+        </w:rPr>
+        <w:t xml:space="preserve"> o apagar</w:t>
       </w:r>
       <w:r>
         <w:rPr>
@@ -2614,113 +3445,14 @@
           <w:sz w:val="28"/>
           <w:szCs w:val="28"/>
         </w:rPr>
-        <w:t>puede interactuar con ellos para hacerlos</w:t>
-      </w:r>
-      <w:r>
-        <w:rPr>
-          <w:sz w:val="28"/>
-          <w:szCs w:val="28"/>
-        </w:rPr>
-        <w:t xml:space="preserve"> realizar ciertas tareas o recolectar </w:t>
-      </w:r>
-      <w:r>
-        <w:rPr>
-          <w:sz w:val="28"/>
-          <w:szCs w:val="28"/>
-        </w:rPr>
-        <w:t>información</w:t>
-      </w:r>
-      <w:r>
-        <w:rPr>
-          <w:sz w:val="28"/>
-          <w:szCs w:val="28"/>
-        </w:rPr>
-        <w:t xml:space="preserve"> de ellos.</w:t>
-      </w:r>
-    </w:p>
-    <w:p>
-      <w:pPr>
-        <w:rPr>
-          <w:sz w:val="28"/>
-          <w:szCs w:val="28"/>
-        </w:rPr>
-      </w:pPr>
-    </w:p>
-    <w:p>
-      <w:pPr>
-        <w:pStyle w:val="Ttulo2"/>
-        <w:rPr>
-          <w:sz w:val="32"/>
-          <w:szCs w:val="32"/>
-        </w:rPr>
-      </w:pPr>
-      <w:bookmarkStart w:id="3" w:name="_Toc404105184"/>
-      <w:r>
-        <w:rPr>
-          <w:sz w:val="32"/>
-          <w:szCs w:val="32"/>
-        </w:rPr>
-        <w:t>Solució</w:t>
-      </w:r>
-      <w:r>
-        <w:rPr>
-          <w:sz w:val="32"/>
-          <w:szCs w:val="32"/>
-        </w:rPr>
-        <w:t>n</w:t>
-      </w:r>
-      <w:bookmarkEnd w:id="3"/>
-    </w:p>
-    <w:p/>
-    <w:p>
-      <w:r>
-        <w:rPr>
-          <w:sz w:val="28"/>
-          <w:szCs w:val="28"/>
-        </w:rPr>
-        <w:tab/>
-      </w:r>
-      <w:r>
-        <w:rPr>
-          <w:sz w:val="28"/>
-          <w:szCs w:val="28"/>
-        </w:rPr>
-        <w:t xml:space="preserve">La solución propuesta es la de desarrollar una herramienta la cual logre unir la electrónica y la programación para formar una solución capaz de simplificar tareas que </w:t>
-      </w:r>
-      <w:r>
-        <w:rPr>
-          <w:sz w:val="28"/>
-          <w:szCs w:val="28"/>
-        </w:rPr>
-        <w:t>día</w:t>
-      </w:r>
-      <w:r>
-        <w:rPr>
-          <w:sz w:val="28"/>
-          <w:szCs w:val="28"/>
-        </w:rPr>
-        <w:t xml:space="preserve"> a </w:t>
-      </w:r>
-      <w:r>
-        <w:rPr>
-          <w:sz w:val="28"/>
-          <w:szCs w:val="28"/>
-        </w:rPr>
-        <w:t>día</w:t>
-      </w:r>
-      <w:r>
-        <w:rPr>
-          <w:sz w:val="28"/>
-          <w:szCs w:val="28"/>
-        </w:rPr>
-        <w:t xml:space="preserve"> se realizan de forma presencial. Como por ejemplo verificar el estado de una puerta, encender</w:t>
-      </w:r>
-      <w:r>
-        <w:rPr>
-          <w:sz w:val="28"/>
-          <w:szCs w:val="28"/>
-        </w:rPr>
-        <w:t xml:space="preserve"> o apagar</w:t>
+        <w:t>luces,</w:t>
+      </w:r>
+      <w:r>
+        <w:rPr>
+          <w:sz w:val="28"/>
+          <w:szCs w:val="28"/>
+        </w:rPr>
+        <w:t xml:space="preserve"> obtener diferentes datos a</w:t>
       </w:r>
       <w:r>
         <w:rPr>
@@ -2734,21 +3466,56 @@
           <w:sz w:val="28"/>
           <w:szCs w:val="28"/>
         </w:rPr>
-        <w:t>luces,</w:t>
-      </w:r>
-      <w:r>
-        <w:rPr>
-          <w:sz w:val="28"/>
-          <w:szCs w:val="28"/>
-        </w:rPr>
-        <w:t xml:space="preserve"> obtener diferentes datos atravez de sensores que se encuentren en el recinto, etc.</w:t>
-      </w:r>
-      <w:r>
-        <w:rPr>
-          <w:sz w:val="28"/>
-          <w:szCs w:val="28"/>
-        </w:rPr>
-        <w:t xml:space="preserve"> Todos estos se va a unir utilizando protocolos de comunicación entre los dispositivos y el programa central con el cual se van a comunicar. El usuario que utilice el sistema se podrá comunicar atravez de un sitio web(Front-End).</w:t>
+        <w:t>trav</w:t>
+      </w:r>
+      <w:r>
+        <w:rPr>
+          <w:sz w:val="28"/>
+          <w:szCs w:val="28"/>
+        </w:rPr>
+        <w:t>és</w:t>
+      </w:r>
+      <w:r>
+        <w:rPr>
+          <w:sz w:val="28"/>
+          <w:szCs w:val="28"/>
+        </w:rPr>
+        <w:t xml:space="preserve"> de sensores que se encuentren en el recinto, etc.</w:t>
+      </w:r>
+      <w:r>
+        <w:rPr>
+          <w:sz w:val="28"/>
+          <w:szCs w:val="28"/>
+        </w:rPr>
+        <w:t xml:space="preserve"> Todos estos se va a unir utilizando protocolos de comunicación entre los dispositivos y el programa central con el cual se van a comunicar. El usuario que utilice el sistema se podrá comunicar a</w:t>
+      </w:r>
+      <w:r>
+        <w:rPr>
+          <w:sz w:val="28"/>
+          <w:szCs w:val="28"/>
+        </w:rPr>
+        <w:t xml:space="preserve"> </w:t>
+      </w:r>
+      <w:r>
+        <w:rPr>
+          <w:sz w:val="28"/>
+          <w:szCs w:val="28"/>
+        </w:rPr>
+        <w:t>trav</w:t>
+      </w:r>
+      <w:r>
+        <w:rPr>
+          <w:sz w:val="28"/>
+          <w:szCs w:val="28"/>
+        </w:rPr>
+        <w:t>és</w:t>
+      </w:r>
+      <w:r>
+        <w:rPr>
+          <w:sz w:val="28"/>
+          <w:szCs w:val="28"/>
+        </w:rPr>
+        <w:t xml:space="preserve"> de un sitio web(Front-End).</w:t>
       </w:r>
     </w:p>
     <w:p/>
@@ -2756,6 +3523,9 @@
     <w:p/>
     <w:p/>
     <w:p/>
+    <w:p/>
+    <w:p/>
+    <w:p/>
     <w:p>
       <w:pPr>
         <w:pStyle w:val="Ttulo1"/>
@@ -2764,8 +3534,8 @@
           <w:szCs w:val="48"/>
         </w:rPr>
       </w:pPr>
-      <w:bookmarkStart w:id="4" w:name="_GoBack"/>
-      <w:bookmarkStart w:id="5" w:name="_Toc404105185"/>
+      <w:bookmarkStart w:id="5" w:name="_Toc404363411"/>
+      <w:bookmarkStart w:id="6" w:name="_GoBack"/>
       <w:r>
         <w:rPr>
           <w:sz w:val="48"/>
@@ -2776,7 +3546,7 @@
       </w:r>
       <w:bookmarkEnd w:id="5"/>
     </w:p>
-    <w:bookmarkEnd w:id="4"/>
+    <w:bookmarkEnd w:id="6"/>
     <w:p/>
     <w:p>
       <w:pPr>
@@ -2786,7 +3556,7 @@
           <w:szCs w:val="32"/>
         </w:rPr>
       </w:pPr>
-      <w:bookmarkStart w:id="6" w:name="_Toc404105186"/>
+      <w:bookmarkStart w:id="7" w:name="_Toc404363412"/>
       <w:r>
         <w:rPr>
           <w:sz w:val="32"/>
@@ -2801,7 +3571,7 @@
         </w:rPr>
         <w:t>/Contexto General</w:t>
       </w:r>
-      <w:bookmarkEnd w:id="6"/>
+      <w:bookmarkEnd w:id="7"/>
     </w:p>
     <w:p>
       <w:pPr>
@@ -2820,7 +3590,7 @@
           <w:szCs w:val="28"/>
         </w:rPr>
       </w:pPr>
-      <w:bookmarkStart w:id="7" w:name="_Toc404105187"/>
+      <w:bookmarkStart w:id="8" w:name="_Toc404363413"/>
       <w:r>
         <w:rPr>
           <w:sz w:val="28"/>
@@ -2835,7 +3605,7 @@
         </w:rPr>
         <w:t xml:space="preserve"> y control de los espacios físicos</w:t>
       </w:r>
-      <w:bookmarkEnd w:id="7"/>
+      <w:bookmarkEnd w:id="8"/>
     </w:p>
     <w:p/>
     <w:p>
@@ -2905,7 +3675,7 @@
           <w:szCs w:val="28"/>
         </w:rPr>
       </w:pPr>
-      <w:bookmarkStart w:id="8" w:name="_Toc404105188"/>
+      <w:bookmarkStart w:id="9" w:name="_Toc404363414"/>
       <w:r>
         <w:rPr>
           <w:sz w:val="28"/>
@@ -2914,7 +3684,7 @@
         <w:lastRenderedPageBreak/>
         <w:t>Internet Of Things</w:t>
       </w:r>
-      <w:bookmarkEnd w:id="8"/>
+      <w:bookmarkEnd w:id="9"/>
     </w:p>
     <w:p/>
     <w:p>
@@ -3084,7 +3854,7 @@
           <w:szCs w:val="32"/>
         </w:rPr>
       </w:pPr>
-      <w:bookmarkStart w:id="9" w:name="_Toc404105189"/>
+      <w:bookmarkStart w:id="10" w:name="_Toc404363415"/>
       <w:r>
         <w:rPr>
           <w:sz w:val="32"/>
@@ -3092,7 +3862,7 @@
         </w:rPr>
         <w:t>Hardware</w:t>
       </w:r>
-      <w:bookmarkEnd w:id="9"/>
+      <w:bookmarkEnd w:id="10"/>
     </w:p>
     <w:p>
       <w:pPr>
@@ -3134,7 +3904,7 @@
           <w:szCs w:val="28"/>
         </w:rPr>
       </w:pPr>
-      <w:bookmarkStart w:id="10" w:name="_Toc404105190"/>
+      <w:bookmarkStart w:id="11" w:name="_Toc404363416"/>
       <w:r>
         <w:rPr>
           <w:sz w:val="28"/>
@@ -3149,7 +3919,7 @@
         </w:rPr>
         <w:t>omo nace</w:t>
       </w:r>
-      <w:bookmarkEnd w:id="10"/>
+      <w:bookmarkEnd w:id="11"/>
     </w:p>
     <w:p/>
     <w:p>
@@ -3233,7 +4003,7 @@
           <w:szCs w:val="28"/>
         </w:rPr>
       </w:pPr>
-      <w:bookmarkStart w:id="11" w:name="_Toc404105191"/>
+      <w:bookmarkStart w:id="12" w:name="_Toc404363417"/>
       <w:r>
         <w:rPr>
           <w:sz w:val="28"/>
@@ -3242,7 +4012,7 @@
         <w:lastRenderedPageBreak/>
         <w:t>¿Qué es?</w:t>
       </w:r>
-      <w:bookmarkEnd w:id="11"/>
+      <w:bookmarkEnd w:id="12"/>
     </w:p>
     <w:p/>
     <w:p>
@@ -3447,7 +4217,7 @@
         <w:lastRenderedPageBreak/>
         <w:t xml:space="preserve"> </w:t>
       </w:r>
-      <w:bookmarkStart w:id="12" w:name="_Toc404105192"/>
+      <w:bookmarkStart w:id="13" w:name="_Toc404363418"/>
       <w:r>
         <w:rPr>
           <w:sz w:val="28"/>
@@ -3469,7 +4239,7 @@
         </w:rPr>
         <w:t>?</w:t>
       </w:r>
-      <w:bookmarkEnd w:id="12"/>
+      <w:bookmarkEnd w:id="13"/>
     </w:p>
     <w:p>
       <w:pPr>
@@ -3515,6 +4285,13 @@
           <w:szCs w:val="28"/>
         </w:rPr>
       </w:pPr>
+      <w:r>
+        <w:rPr>
+          <w:sz w:val="28"/>
+          <w:szCs w:val="28"/>
+        </w:rPr>
+        <w:t>Para que el dispositivo funcione y se comunique con la aplicación solo es necesario tener los siguientes componentes base.</w:t>
+      </w:r>
     </w:p>
     <w:p>
       <w:pPr>
@@ -3532,15 +4309,22 @@
           <w:szCs w:val="28"/>
         </w:rPr>
       </w:pPr>
-      <w:bookmarkStart w:id="13" w:name="_Toc404105193"/>
-      <w:r>
-        <w:rPr>
-          <w:sz w:val="28"/>
-          <w:szCs w:val="28"/>
-        </w:rPr>
-        <w:t>Base</w:t>
-      </w:r>
-      <w:bookmarkEnd w:id="13"/>
+      <w:bookmarkStart w:id="14" w:name="_Toc404363419"/>
+      <w:r>
+        <w:rPr>
+          <w:sz w:val="28"/>
+          <w:szCs w:val="28"/>
+        </w:rPr>
+        <w:t>Componente b</w:t>
+      </w:r>
+      <w:r>
+        <w:rPr>
+          <w:sz w:val="28"/>
+          <w:szCs w:val="28"/>
+        </w:rPr>
+        <w:t>ase</w:t>
+      </w:r>
+      <w:bookmarkEnd w:id="14"/>
     </w:p>
     <w:p/>
     <w:p>
@@ -3599,15 +4383,6 @@
         </w:rPr>
         <w:t>Ethernet Shield con chipset Wiznet W5100.</w:t>
       </w:r>
-    </w:p>
-    <w:p>
-      <w:pPr>
-        <w:rPr>
-          <w:sz w:val="28"/>
-          <w:szCs w:val="28"/>
-          <w:lang w:val="en-US"/>
-        </w:rPr>
-      </w:pPr>
       <w:r>
         <w:rPr>
           <w:noProof/>
@@ -3654,19 +4429,60 @@
     </w:p>
     <w:p>
       <w:pPr>
+        <w:rPr>
+          <w:sz w:val="28"/>
+          <w:szCs w:val="28"/>
+        </w:rPr>
+      </w:pPr>
+      <w:r>
+        <w:rPr>
+          <w:sz w:val="28"/>
+          <w:szCs w:val="28"/>
+        </w:rPr>
+        <w:lastRenderedPageBreak/>
+        <w:t>A los</w:t>
+      </w:r>
+      <w:r>
+        <w:rPr>
+          <w:sz w:val="28"/>
+          <w:szCs w:val="28"/>
+        </w:rPr>
+        <w:t xml:space="preserve"> componentes anteriores se pueden añadir los sensores </w:t>
+      </w:r>
+      <w:r>
+        <w:rPr>
+          <w:sz w:val="28"/>
+          <w:szCs w:val="28"/>
+        </w:rPr>
+        <w:t>específicos</w:t>
+      </w:r>
+      <w:r>
+        <w:rPr>
+          <w:sz w:val="28"/>
+          <w:szCs w:val="28"/>
+        </w:rPr>
+        <w:t xml:space="preserve"> los cuales se utilizan para extraer información del ambiente.</w:t>
+      </w:r>
+    </w:p>
+    <w:p>
+      <w:pPr>
         <w:pStyle w:val="Ttulo3"/>
         <w:rPr>
           <w:sz w:val="28"/>
           <w:szCs w:val="28"/>
         </w:rPr>
       </w:pPr>
-      <w:bookmarkStart w:id="14" w:name="_Toc404105194"/>
-      <w:r>
-        <w:rPr>
-          <w:sz w:val="28"/>
-          <w:szCs w:val="28"/>
-        </w:rPr>
-        <w:lastRenderedPageBreak/>
+    </w:p>
+    <w:p>
+      <w:pPr>
+        <w:pStyle w:val="Ttulo3"/>
+      </w:pPr>
+      <w:bookmarkStart w:id="15" w:name="_Toc404363420"/>
+      <w:r>
+        <w:rPr>
+          <w:sz w:val="28"/>
+          <w:szCs w:val="28"/>
+        </w:rPr>
         <w:t>Sensores</w:t>
       </w:r>
       <w:r>
@@ -3683,7 +4499,7 @@
         </w:rPr>
         <w:t>específicos</w:t>
       </w:r>
-      <w:bookmarkEnd w:id="14"/>
+      <w:bookmarkEnd w:id="15"/>
     </w:p>
     <w:p/>
     <w:p>
@@ -3734,6 +4550,85 @@
       </w:hyperlink>
     </w:p>
     <w:p/>
+    <w:p>
+      <w:pPr>
+        <w:rPr>
+          <w:sz w:val="28"/>
+          <w:szCs w:val="28"/>
+          <w:u w:val="single"/>
+        </w:rPr>
+      </w:pPr>
+      <w:r>
+        <w:rPr>
+          <w:sz w:val="28"/>
+          <w:szCs w:val="28"/>
+        </w:rPr>
+        <w:t>También</w:t>
+      </w:r>
+      <w:r>
+        <w:rPr>
+          <w:sz w:val="28"/>
+          <w:szCs w:val="28"/>
+        </w:rPr>
+        <w:t xml:space="preserve"> se</w:t>
+      </w:r>
+      <w:r>
+        <w:rPr>
+          <w:sz w:val="28"/>
+          <w:szCs w:val="28"/>
+        </w:rPr>
+        <w:t xml:space="preserve"> utilizaron  </w:t>
+      </w:r>
+      <w:r>
+        <w:rPr>
+          <w:sz w:val="28"/>
+          <w:szCs w:val="28"/>
+        </w:rPr>
+        <w:t>ciertos</w:t>
+      </w:r>
+      <w:r>
+        <w:rPr>
+          <w:sz w:val="28"/>
+          <w:szCs w:val="28"/>
+        </w:rPr>
+        <w:t xml:space="preserve"> componentes </w:t>
+      </w:r>
+      <w:r>
+        <w:rPr>
+          <w:sz w:val="28"/>
+          <w:szCs w:val="28"/>
+        </w:rPr>
+        <w:t>específicos</w:t>
+      </w:r>
+      <w:r>
+        <w:rPr>
+          <w:sz w:val="28"/>
+          <w:szCs w:val="28"/>
+        </w:rPr>
+        <w:t xml:space="preserve"> para simular sensores de puerta o para controlar </w:t>
+      </w:r>
+      <w:r>
+        <w:rPr>
+          <w:sz w:val="28"/>
+          <w:szCs w:val="28"/>
+        </w:rPr>
+        <w:t xml:space="preserve">el cambio de estado de </w:t>
+      </w:r>
+      <w:r>
+        <w:rPr>
+          <w:sz w:val="28"/>
+          <w:szCs w:val="28"/>
+        </w:rPr>
+        <w:t>otros componentes</w:t>
+      </w:r>
+      <w:r>
+        <w:rPr>
+          <w:sz w:val="28"/>
+          <w:szCs w:val="28"/>
+        </w:rPr>
+        <w:t xml:space="preserve"> electrónicos como las luces.</w:t>
+      </w:r>
+    </w:p>
     <w:p/>
     <w:p>
       <w:pPr>
@@ -3743,7 +4638,7 @@
           <w:szCs w:val="28"/>
         </w:rPr>
       </w:pPr>
-      <w:bookmarkStart w:id="15" w:name="_Toc404105195"/>
+      <w:bookmarkStart w:id="16" w:name="_Toc404363421"/>
       <w:r>
         <w:rPr>
           <w:sz w:val="28"/>
@@ -3751,7 +4646,7 @@
         </w:rPr>
         <w:t>Componentes específicos</w:t>
       </w:r>
-      <w:bookmarkEnd w:id="15"/>
+      <w:bookmarkEnd w:id="16"/>
     </w:p>
     <w:p>
       <w:pPr>
@@ -3974,45 +4869,13 @@
     </w:p>
     <w:p>
       <w:pPr>
-        <w:rPr>
-          <w:sz w:val="28"/>
-          <w:szCs w:val="28"/>
-        </w:rPr>
-      </w:pPr>
-    </w:p>
-    <w:p>
-      <w:pPr>
-        <w:rPr>
-          <w:sz w:val="28"/>
-          <w:szCs w:val="28"/>
-        </w:rPr>
-      </w:pPr>
-    </w:p>
-    <w:p>
-      <w:pPr>
-        <w:rPr>
-          <w:sz w:val="28"/>
-          <w:szCs w:val="28"/>
-        </w:rPr>
-      </w:pPr>
-    </w:p>
-    <w:p>
-      <w:pPr>
-        <w:rPr>
-          <w:sz w:val="28"/>
-          <w:szCs w:val="28"/>
-        </w:rPr>
-      </w:pPr>
-    </w:p>
-    <w:p>
-      <w:pPr>
         <w:pStyle w:val="Ttulo3"/>
         <w:rPr>
           <w:sz w:val="28"/>
           <w:szCs w:val="28"/>
         </w:rPr>
       </w:pPr>
-      <w:bookmarkStart w:id="16" w:name="_Toc404105196"/>
+      <w:bookmarkStart w:id="17" w:name="_Toc404363422"/>
       <w:r>
         <w:rPr>
           <w:sz w:val="28"/>
@@ -4021,7 +4884,7 @@
         <w:lastRenderedPageBreak/>
         <w:t>Diagramas de conexión</w:t>
       </w:r>
-      <w:bookmarkEnd w:id="16"/>
+      <w:bookmarkEnd w:id="17"/>
     </w:p>
     <w:p/>
     <w:p>
@@ -4057,7 +4920,116 @@
           <w:sz w:val="28"/>
           <w:szCs w:val="28"/>
         </w:rPr>
-        <w:t xml:space="preserve"> siguiente</w:t>
+        <w:t xml:space="preserve"> imágen</w:t>
+      </w:r>
+      <w:r>
+        <w:rPr>
+          <w:sz w:val="28"/>
+          <w:szCs w:val="28"/>
+        </w:rPr>
+        <w:t>es</w:t>
+      </w:r>
+      <w:r>
+        <w:rPr>
+          <w:sz w:val="28"/>
+          <w:szCs w:val="28"/>
+        </w:rPr>
+        <w:t xml:space="preserve"> </w:t>
+      </w:r>
+      <w:r>
+        <w:rPr>
+          <w:sz w:val="28"/>
+          <w:szCs w:val="28"/>
+        </w:rPr>
+        <w:t xml:space="preserve">que se encuentran en el </w:t>
+      </w:r>
+      <w:hyperlink w:anchor="_Diagramas_del_Hardware" w:history="1">
+        <w:r>
+          <w:rPr>
+            <w:rStyle w:val="Hipervnculo"/>
+            <w:sz w:val="28"/>
+            <w:szCs w:val="28"/>
+          </w:rPr>
+          <w:t>Anexo</w:t>
+        </w:r>
+      </w:hyperlink>
+      <w:r>
+        <w:rPr>
+          <w:sz w:val="28"/>
+          <w:szCs w:val="28"/>
+        </w:rPr>
+        <w:t xml:space="preserve"> </w:t>
+      </w:r>
+      <w:r>
+        <w:rPr>
+          <w:sz w:val="28"/>
+          <w:szCs w:val="28"/>
+        </w:rPr>
+        <w:t>pertenece</w:t>
+      </w:r>
+      <w:r>
+        <w:rPr>
+          <w:sz w:val="28"/>
+          <w:szCs w:val="28"/>
+        </w:rPr>
+        <w:t>n</w:t>
+      </w:r>
+      <w:r>
+        <w:rPr>
+          <w:sz w:val="28"/>
+          <w:szCs w:val="28"/>
+        </w:rPr>
+        <w:t xml:space="preserve"> al esquema de conexión de los componentes específicos que conforman el hardware.</w:t>
+      </w:r>
+    </w:p>
+    <w:p>
+      <w:pPr>
+        <w:rPr>
+          <w:sz w:val="28"/>
+          <w:szCs w:val="28"/>
+        </w:rPr>
+      </w:pPr>
+      <w:r>
+        <w:rPr>
+          <w:sz w:val="28"/>
+          <w:szCs w:val="28"/>
+        </w:rPr>
+        <w:t>Estas</w:t>
+      </w:r>
+      <w:r>
+        <w:rPr>
+          <w:sz w:val="28"/>
+          <w:szCs w:val="28"/>
+        </w:rPr>
+        <w:t xml:space="preserve"> imágen</w:t>
+      </w:r>
+      <w:r>
+        <w:rPr>
+          <w:sz w:val="28"/>
+          <w:szCs w:val="28"/>
+        </w:rPr>
+        <w:t>es</w:t>
+      </w:r>
+      <w:r>
+        <w:rPr>
+          <w:sz w:val="28"/>
+          <w:szCs w:val="28"/>
+        </w:rPr>
+        <w:t xml:space="preserve"> se encuentra</w:t>
+      </w:r>
+      <w:r>
+        <w:rPr>
+          <w:sz w:val="28"/>
+          <w:szCs w:val="28"/>
+        </w:rPr>
+        <w:t>n</w:t>
+      </w:r>
+      <w:r>
+        <w:rPr>
+          <w:sz w:val="28"/>
+          <w:szCs w:val="28"/>
+        </w:rPr>
+        <w:t xml:space="preserve"> elaborada</w:t>
       </w:r>
       <w:r>
         <w:rPr>
@@ -4071,84 +5043,6 @@
           <w:sz w:val="28"/>
           <w:szCs w:val="28"/>
         </w:rPr>
-        <w:t xml:space="preserve"> imágen</w:t>
-      </w:r>
-      <w:r>
-        <w:rPr>
-          <w:sz w:val="28"/>
-          <w:szCs w:val="28"/>
-        </w:rPr>
-        <w:t>es</w:t>
-      </w:r>
-      <w:r>
-        <w:rPr>
-          <w:sz w:val="28"/>
-          <w:szCs w:val="28"/>
-        </w:rPr>
-        <w:t xml:space="preserve"> pertenece al esquema de conexión de los componentes específicos que conforman el hardware.</w:t>
-      </w:r>
-    </w:p>
-    <w:p>
-      <w:pPr>
-        <w:rPr>
-          <w:sz w:val="28"/>
-          <w:szCs w:val="28"/>
-        </w:rPr>
-      </w:pPr>
-      <w:r>
-        <w:rPr>
-          <w:sz w:val="28"/>
-          <w:szCs w:val="28"/>
-        </w:rPr>
-        <w:t>Estas</w:t>
-      </w:r>
-      <w:r>
-        <w:rPr>
-          <w:sz w:val="28"/>
-          <w:szCs w:val="28"/>
-        </w:rPr>
-        <w:t xml:space="preserve"> imágen</w:t>
-      </w:r>
-      <w:r>
-        <w:rPr>
-          <w:sz w:val="28"/>
-          <w:szCs w:val="28"/>
-        </w:rPr>
-        <w:t>es</w:t>
-      </w:r>
-      <w:r>
-        <w:rPr>
-          <w:sz w:val="28"/>
-          <w:szCs w:val="28"/>
-        </w:rPr>
-        <w:t xml:space="preserve"> se encuentra</w:t>
-      </w:r>
-      <w:r>
-        <w:rPr>
-          <w:sz w:val="28"/>
-          <w:szCs w:val="28"/>
-        </w:rPr>
-        <w:t>n</w:t>
-      </w:r>
-      <w:r>
-        <w:rPr>
-          <w:sz w:val="28"/>
-          <w:szCs w:val="28"/>
-        </w:rPr>
-        <w:t xml:space="preserve"> elaborada</w:t>
-      </w:r>
-      <w:r>
-        <w:rPr>
-          <w:sz w:val="28"/>
-          <w:szCs w:val="28"/>
-        </w:rPr>
-        <w:t>s</w:t>
-      </w:r>
-      <w:r>
-        <w:rPr>
-          <w:sz w:val="28"/>
-          <w:szCs w:val="28"/>
-        </w:rPr>
         <w:t xml:space="preserve"> u</w:t>
       </w:r>
       <w:r>
@@ -4197,146 +5091,12 @@
     <w:p>
       <w:pPr>
         <w:rPr>
-          <w:sz w:val="28"/>
-          <w:szCs w:val="28"/>
-        </w:rPr>
-      </w:pPr>
-      <w:r>
-        <w:rPr>
-          <w:sz w:val="28"/>
-          <w:szCs w:val="28"/>
-        </w:rPr>
-        <w:br w:type="page"/>
-      </w:r>
-      <w:r>
-        <w:rPr>
           <w:noProof/>
           <w:sz w:val="28"/>
           <w:szCs w:val="28"/>
           <w:lang w:eastAsia="es-AR"/>
         </w:rPr>
-        <w:lastRenderedPageBreak/>
-        <w:drawing>
-          <wp:anchor distT="0" distB="0" distL="114300" distR="114300" simplePos="0" relativeHeight="251658240" behindDoc="0" locked="0" layoutInCell="1" allowOverlap="1">
-            <wp:simplePos x="0" y="0"/>
-            <wp:positionH relativeFrom="column">
-              <wp:posOffset>-1017270</wp:posOffset>
-            </wp:positionH>
-            <wp:positionV relativeFrom="paragraph">
-              <wp:posOffset>1200150</wp:posOffset>
-            </wp:positionV>
-            <wp:extent cx="8101965" cy="5701665"/>
-            <wp:effectExtent l="0" t="1200150" r="0" b="1175385"/>
-            <wp:wrapSquare wrapText="bothSides"/>
-            <wp:docPr id="3" name="2 Imagen" descr="Esquema.png"/>
-            <wp:cNvGraphicFramePr>
-              <a:graphicFrameLocks xmlns:a="http://schemas.openxmlformats.org/drawingml/2006/main" noChangeAspect="1"/>
-            </wp:cNvGraphicFramePr>
-            <a:graphic xmlns:a="http://schemas.openxmlformats.org/drawingml/2006/main">
-              <a:graphicData uri="http://schemas.openxmlformats.org/drawingml/2006/picture">
-                <pic:pic xmlns:pic="http://schemas.openxmlformats.org/drawingml/2006/picture">
-                  <pic:nvPicPr>
-                    <pic:cNvPr id="0" name="Esquema.png"/>
-                    <pic:cNvPicPr/>
-                  </pic:nvPicPr>
-                  <pic:blipFill>
-                    <a:blip r:embed="rId13" cstate="print"/>
-                    <a:stretch>
-                      <a:fillRect/>
-                    </a:stretch>
-                  </pic:blipFill>
-                  <pic:spPr>
-                    <a:xfrm rot="5400000">
-                      <a:off x="0" y="0"/>
-                      <a:ext cx="8101965" cy="5701665"/>
-                    </a:xfrm>
-                    <a:prstGeom prst="rect">
-                      <a:avLst/>
-                    </a:prstGeom>
-                  </pic:spPr>
-                </pic:pic>
-              </a:graphicData>
-            </a:graphic>
-          </wp:anchor>
-        </w:drawing>
-      </w:r>
-      <w:r>
-        <w:rPr>
-          <w:sz w:val="28"/>
-          <w:szCs w:val="28"/>
-        </w:rPr>
-        <w:t xml:space="preserve"> </w:t>
-      </w:r>
-    </w:p>
-    <w:p>
-      <w:pPr>
-        <w:rPr>
-          <w:noProof/>
-          <w:sz w:val="28"/>
-          <w:szCs w:val="28"/>
-          <w:lang w:eastAsia="es-AR"/>
-        </w:rPr>
-      </w:pPr>
-      <w:r>
-        <w:rPr>
-          <w:noProof/>
-          <w:sz w:val="28"/>
-          <w:szCs w:val="28"/>
-          <w:lang w:eastAsia="es-AR"/>
-        </w:rPr>
-        <w:lastRenderedPageBreak/>
-        <w:drawing>
-          <wp:anchor distT="0" distB="0" distL="114300" distR="114300" simplePos="0" relativeHeight="251659264" behindDoc="1" locked="0" layoutInCell="1" allowOverlap="1">
-            <wp:simplePos x="0" y="0"/>
-            <wp:positionH relativeFrom="column">
-              <wp:posOffset>-1112520</wp:posOffset>
-            </wp:positionH>
-            <wp:positionV relativeFrom="paragraph">
-              <wp:posOffset>866140</wp:posOffset>
-            </wp:positionV>
-            <wp:extent cx="8028305" cy="5946775"/>
-            <wp:effectExtent l="0" t="1047750" r="0" b="1025525"/>
-            <wp:wrapTight wrapText="bothSides">
-              <wp:wrapPolygon edited="0">
-                <wp:start x="-19" y="21644"/>
-                <wp:lineTo x="21559" y="21644"/>
-                <wp:lineTo x="21559" y="-14"/>
-                <wp:lineTo x="-19" y="-14"/>
-                <wp:lineTo x="-19" y="21644"/>
-              </wp:wrapPolygon>
-            </wp:wrapTight>
-            <wp:docPr id="5" name="4 Imagen" descr="Protoboard.png"/>
-            <wp:cNvGraphicFramePr>
-              <a:graphicFrameLocks xmlns:a="http://schemas.openxmlformats.org/drawingml/2006/main" noChangeAspect="1"/>
-            </wp:cNvGraphicFramePr>
-            <a:graphic xmlns:a="http://schemas.openxmlformats.org/drawingml/2006/main">
-              <a:graphicData uri="http://schemas.openxmlformats.org/drawingml/2006/picture">
-                <pic:pic xmlns:pic="http://schemas.openxmlformats.org/drawingml/2006/picture">
-                  <pic:nvPicPr>
-                    <pic:cNvPr id="0" name="Protoboard.png"/>
-                    <pic:cNvPicPr/>
-                  </pic:nvPicPr>
-                  <pic:blipFill>
-                    <a:blip r:embed="rId14" cstate="print"/>
-                    <a:stretch>
-                      <a:fillRect/>
-                    </a:stretch>
-                  </pic:blipFill>
-                  <pic:spPr>
-                    <a:xfrm rot="5400000">
-                      <a:off x="0" y="0"/>
-                      <a:ext cx="8028305" cy="5946775"/>
-                    </a:xfrm>
-                    <a:prstGeom prst="rect">
-                      <a:avLst/>
-                    </a:prstGeom>
-                  </pic:spPr>
-                </pic:pic>
-              </a:graphicData>
-            </a:graphic>
-          </wp:anchor>
-        </w:drawing>
-      </w:r>
+      </w:pPr>
     </w:p>
     <w:p>
       <w:pPr>
@@ -4356,7 +5116,7 @@
           <w:szCs w:val="32"/>
         </w:rPr>
       </w:pPr>
-      <w:bookmarkStart w:id="17" w:name="_Toc404105197"/>
+      <w:bookmarkStart w:id="18" w:name="_Toc404363423"/>
       <w:r>
         <w:rPr>
           <w:sz w:val="32"/>
@@ -4364,7 +5124,7 @@
         </w:rPr>
         <w:t>Software</w:t>
       </w:r>
-      <w:bookmarkEnd w:id="17"/>
+      <w:bookmarkEnd w:id="18"/>
     </w:p>
     <w:p/>
     <w:p>
@@ -4518,7 +5278,7 @@
           <w:szCs w:val="30"/>
         </w:rPr>
       </w:pPr>
-      <w:bookmarkStart w:id="18" w:name="_Toc404105198"/>
+      <w:bookmarkStart w:id="19" w:name="_Toc404363424"/>
       <w:r>
         <w:rPr>
           <w:sz w:val="30"/>
@@ -4526,7 +5286,7 @@
         </w:rPr>
         <w:t>Back-End</w:t>
       </w:r>
-      <w:bookmarkEnd w:id="18"/>
+      <w:bookmarkEnd w:id="19"/>
     </w:p>
     <w:p/>
     <w:p>
@@ -4671,26 +5431,19 @@
     </w:p>
     <w:p>
       <w:pPr>
-        <w:rPr>
-          <w:sz w:val="28"/>
-          <w:szCs w:val="28"/>
-        </w:rPr>
-      </w:pPr>
-    </w:p>
-    <w:p>
-      <w:pPr>
         <w:pStyle w:val="Ttulo3"/>
         <w:rPr>
           <w:sz w:val="30"/>
           <w:szCs w:val="30"/>
         </w:rPr>
       </w:pPr>
-      <w:bookmarkStart w:id="19" w:name="_Toc404105199"/>
+      <w:bookmarkStart w:id="20" w:name="_Toc404363425"/>
       <w:r>
         <w:rPr>
           <w:sz w:val="30"/>
           <w:szCs w:val="30"/>
         </w:rPr>
+        <w:lastRenderedPageBreak/>
         <w:t>Midle</w:t>
       </w:r>
       <w:r>
@@ -4700,7 +5453,7 @@
         </w:rPr>
         <w:t>-End</w:t>
       </w:r>
-      <w:bookmarkEnd w:id="19"/>
+      <w:bookmarkEnd w:id="20"/>
     </w:p>
     <w:p/>
     <w:p>
@@ -4831,16 +5584,15 @@
           <w:szCs w:val="30"/>
         </w:rPr>
       </w:pPr>
-      <w:bookmarkStart w:id="20" w:name="_Toc404105200"/>
+      <w:bookmarkStart w:id="21" w:name="_Toc404363426"/>
       <w:r>
         <w:rPr>
           <w:sz w:val="30"/>
           <w:szCs w:val="30"/>
         </w:rPr>
-        <w:lastRenderedPageBreak/>
         <w:t>Front-End</w:t>
       </w:r>
-      <w:bookmarkEnd w:id="20"/>
+      <w:bookmarkEnd w:id="21"/>
       <w:r>
         <w:rPr>
           <w:sz w:val="30"/>
@@ -5215,15 +5967,16 @@
           <w:szCs w:val="32"/>
         </w:rPr>
       </w:pPr>
-      <w:bookmarkStart w:id="21" w:name="_Toc404105201"/>
+      <w:bookmarkStart w:id="22" w:name="_Toc404363427"/>
       <w:r>
         <w:rPr>
           <w:sz w:val="32"/>
           <w:szCs w:val="32"/>
         </w:rPr>
+        <w:lastRenderedPageBreak/>
         <w:t>Firmware</w:t>
       </w:r>
-      <w:bookmarkEnd w:id="21"/>
+      <w:bookmarkEnd w:id="22"/>
     </w:p>
     <w:p/>
     <w:p>
@@ -5347,30 +6100,21 @@
     </w:p>
     <w:p>
       <w:pPr>
-        <w:rPr>
-          <w:sz w:val="28"/>
-          <w:szCs w:val="28"/>
-        </w:rPr>
-      </w:pPr>
-    </w:p>
-    <w:p>
-      <w:pPr>
         <w:pStyle w:val="Ttulo3"/>
         <w:rPr>
           <w:sz w:val="30"/>
           <w:szCs w:val="30"/>
         </w:rPr>
       </w:pPr>
-      <w:bookmarkStart w:id="22" w:name="_Toc404105202"/>
+      <w:bookmarkStart w:id="23" w:name="_Toc404363428"/>
       <w:r>
         <w:rPr>
           <w:sz w:val="30"/>
           <w:szCs w:val="30"/>
         </w:rPr>
-        <w:lastRenderedPageBreak/>
         <w:t>MQTT</w:t>
       </w:r>
-      <w:bookmarkEnd w:id="22"/>
+      <w:bookmarkEnd w:id="23"/>
     </w:p>
     <w:p/>
     <w:p>
@@ -5387,7 +6131,7 @@
         </w:rPr>
         <w:tab/>
       </w:r>
-      <w:hyperlink r:id="rId15" w:history="1">
+      <w:hyperlink r:id="rId13" w:history="1">
         <w:r>
           <w:rPr>
             <w:rStyle w:val="Hipervnculo"/>
@@ -5489,7 +6233,7 @@
           <w:szCs w:val="30"/>
         </w:rPr>
       </w:pPr>
-      <w:bookmarkStart w:id="23" w:name="_Toc404105203"/>
+      <w:bookmarkStart w:id="24" w:name="_Toc404363429"/>
       <w:r>
         <w:rPr>
           <w:sz w:val="30"/>
@@ -5497,7 +6241,7 @@
         </w:rPr>
         <w:t>Mosca</w:t>
       </w:r>
-      <w:bookmarkEnd w:id="23"/>
+      <w:bookmarkEnd w:id="24"/>
     </w:p>
     <w:p/>
     <w:p>
@@ -5572,7 +6316,7 @@
         </w:rPr>
         <w:t xml:space="preserve">s necesitan tener, para poder intercambiar mensajes, implementando así efectivamente su </w:t>
       </w:r>
-      <w:hyperlink r:id="rId16" w:anchor="Acoplamiento" w:tooltip="Diseño estructurado" w:history="1">
+      <w:hyperlink r:id="rId14" w:anchor="Acoplamiento" w:tooltip="Diseño estructurado" w:history="1">
         <w:r>
           <w:rPr>
             <w:rStyle w:val="Hipervnculo"/>
@@ -5616,15 +6360,16 @@
           <w:szCs w:val="32"/>
         </w:rPr>
       </w:pPr>
-      <w:bookmarkStart w:id="24" w:name="_Toc404105204"/>
+      <w:bookmarkStart w:id="25" w:name="_Toc404363430"/>
       <w:r>
         <w:rPr>
           <w:sz w:val="32"/>
           <w:szCs w:val="32"/>
         </w:rPr>
+        <w:lastRenderedPageBreak/>
         <w:t>Forma de comunicación</w:t>
       </w:r>
-      <w:bookmarkEnd w:id="24"/>
+      <w:bookmarkEnd w:id="25"/>
     </w:p>
     <w:p/>
     <w:p>
@@ -5685,16 +6430,15 @@
           <w:szCs w:val="48"/>
         </w:rPr>
       </w:pPr>
-      <w:bookmarkStart w:id="25" w:name="_Toc404105205"/>
+      <w:bookmarkStart w:id="26" w:name="_Toc404363431"/>
       <w:r>
         <w:rPr>
           <w:sz w:val="48"/>
           <w:szCs w:val="48"/>
         </w:rPr>
-        <w:lastRenderedPageBreak/>
         <w:t>Conclusiones</w:t>
       </w:r>
-      <w:bookmarkEnd w:id="25"/>
+      <w:bookmarkEnd w:id="26"/>
     </w:p>
     <w:p>
       <w:pPr>
@@ -5710,7 +6454,7 @@
           <w:szCs w:val="32"/>
         </w:rPr>
       </w:pPr>
-      <w:bookmarkStart w:id="26" w:name="_Toc404105206"/>
+      <w:bookmarkStart w:id="27" w:name="_Toc404363432"/>
       <w:r>
         <w:rPr>
           <w:rStyle w:val="Ttulo2Car"/>
@@ -5734,7 +6478,819 @@
         </w:rPr>
         <w:t>Obtenidos</w:t>
       </w:r>
-      <w:bookmarkEnd w:id="26"/>
+      <w:bookmarkEnd w:id="27"/>
+    </w:p>
+    <w:p/>
+    <w:p/>
+    <w:p/>
+    <w:p/>
+    <w:p/>
+    <w:p>
+      <w:pPr>
+        <w:rPr>
+          <w:noProof/>
+          <w:sz w:val="28"/>
+          <w:szCs w:val="28"/>
+          <w:lang w:eastAsia="es-AR"/>
+        </w:rPr>
+      </w:pPr>
+    </w:p>
+    <w:p>
+      <w:pPr>
+        <w:rPr>
+          <w:noProof/>
+          <w:sz w:val="28"/>
+          <w:szCs w:val="28"/>
+          <w:lang w:eastAsia="es-AR"/>
+        </w:rPr>
+      </w:pPr>
+    </w:p>
+    <w:p>
+      <w:pPr>
+        <w:rPr>
+          <w:noProof/>
+          <w:sz w:val="28"/>
+          <w:szCs w:val="28"/>
+          <w:lang w:eastAsia="es-AR"/>
+        </w:rPr>
+      </w:pPr>
+    </w:p>
+    <w:p>
+      <w:pPr>
+        <w:rPr>
+          <w:noProof/>
+          <w:sz w:val="28"/>
+          <w:szCs w:val="28"/>
+          <w:lang w:eastAsia="es-AR"/>
+        </w:rPr>
+      </w:pPr>
+    </w:p>
+    <w:p>
+      <w:pPr>
+        <w:rPr>
+          <w:noProof/>
+          <w:sz w:val="28"/>
+          <w:szCs w:val="28"/>
+          <w:lang w:eastAsia="es-AR"/>
+        </w:rPr>
+      </w:pPr>
+    </w:p>
+    <w:p>
+      <w:pPr>
+        <w:rPr>
+          <w:noProof/>
+          <w:sz w:val="28"/>
+          <w:szCs w:val="28"/>
+          <w:lang w:eastAsia="es-AR"/>
+        </w:rPr>
+      </w:pPr>
+    </w:p>
+    <w:p>
+      <w:pPr>
+        <w:rPr>
+          <w:noProof/>
+          <w:sz w:val="28"/>
+          <w:szCs w:val="28"/>
+          <w:lang w:eastAsia="es-AR"/>
+        </w:rPr>
+      </w:pPr>
+    </w:p>
+    <w:p>
+      <w:pPr>
+        <w:rPr>
+          <w:noProof/>
+          <w:sz w:val="28"/>
+          <w:szCs w:val="28"/>
+          <w:lang w:eastAsia="es-AR"/>
+        </w:rPr>
+      </w:pPr>
+    </w:p>
+    <w:p>
+      <w:pPr>
+        <w:rPr>
+          <w:noProof/>
+          <w:sz w:val="28"/>
+          <w:szCs w:val="28"/>
+          <w:lang w:eastAsia="es-AR"/>
+        </w:rPr>
+      </w:pPr>
+    </w:p>
+    <w:p>
+      <w:pPr>
+        <w:rPr>
+          <w:noProof/>
+          <w:sz w:val="28"/>
+          <w:szCs w:val="28"/>
+          <w:lang w:eastAsia="es-AR"/>
+        </w:rPr>
+      </w:pPr>
+    </w:p>
+    <w:p>
+      <w:pPr>
+        <w:pStyle w:val="Ttulo1"/>
+      </w:pPr>
+      <w:bookmarkStart w:id="28" w:name="_Toc404363433"/>
+      <w:r>
+        <w:lastRenderedPageBreak/>
+        <w:t>Anexos</w:t>
+      </w:r>
+      <w:bookmarkEnd w:id="28"/>
+    </w:p>
+    <w:p/>
+    <w:p>
+      <w:pPr>
+        <w:pStyle w:val="Ttulo2"/>
+      </w:pPr>
+      <w:bookmarkStart w:id="29" w:name="_Diagramas_del_Hardware"/>
+      <w:bookmarkStart w:id="30" w:name="_Toc404363434"/>
+      <w:bookmarkEnd w:id="29"/>
+      <w:r>
+        <w:t>Diagramas del Hardware</w:t>
+      </w:r>
+      <w:bookmarkEnd w:id="30"/>
+    </w:p>
+    <w:p>
+      <w:pPr>
+        <w:rPr>
+          <w:noProof/>
+          <w:sz w:val="28"/>
+          <w:szCs w:val="28"/>
+          <w:lang w:eastAsia="es-AR"/>
+        </w:rPr>
+      </w:pPr>
+    </w:p>
+    <w:p>
+      <w:r>
+        <w:rPr>
+          <w:noProof/>
+          <w:sz w:val="28"/>
+          <w:szCs w:val="28"/>
+          <w:lang w:eastAsia="es-AR"/>
+        </w:rPr>
+        <w:drawing>
+          <wp:inline distT="0" distB="0" distL="0" distR="0">
+            <wp:extent cx="5894008" cy="5195705"/>
+            <wp:effectExtent l="19050" t="0" r="0" b="0"/>
+            <wp:docPr id="2" name="4 Imagen" descr="Protoboard.png"/>
+            <wp:cNvGraphicFramePr>
+              <a:graphicFrameLocks xmlns:a="http://schemas.openxmlformats.org/drawingml/2006/main"/>
+            </wp:cNvGraphicFramePr>
+            <a:graphic xmlns:a="http://schemas.openxmlformats.org/drawingml/2006/main">
+              <a:graphicData uri="http://schemas.openxmlformats.org/drawingml/2006/picture">
+                <pic:pic xmlns:pic="http://schemas.openxmlformats.org/drawingml/2006/picture">
+                  <pic:nvPicPr>
+                    <pic:cNvPr id="0" name="Protoboard.png"/>
+                    <pic:cNvPicPr preferRelativeResize="0"/>
+                  </pic:nvPicPr>
+                  <pic:blipFill>
+                    <a:blip r:embed="rId15" cstate="print"/>
+                    <a:stretch>
+                      <a:fillRect/>
+                    </a:stretch>
+                  </pic:blipFill>
+                  <pic:spPr>
+                    <a:xfrm>
+                      <a:off x="0" y="0"/>
+                      <a:ext cx="5894008" cy="5195705"/>
+                    </a:xfrm>
+                    <a:prstGeom prst="rect">
+                      <a:avLst/>
+                    </a:prstGeom>
+                  </pic:spPr>
+                </pic:pic>
+              </a:graphicData>
+            </a:graphic>
+          </wp:inline>
+        </w:drawing>
+      </w:r>
+    </w:p>
+    <w:p>
+      <w:r>
+        <w:rPr>
+          <w:noProof/>
+          <w:lang w:eastAsia="es-AR"/>
+        </w:rPr>
+        <w:lastRenderedPageBreak/>
+        <w:drawing>
+          <wp:inline distT="0" distB="0" distL="0" distR="0">
+            <wp:extent cx="7089127" cy="4991114"/>
+            <wp:effectExtent l="0" t="1047750" r="0" b="1028686"/>
+            <wp:docPr id="9" name="2 Imagen" descr="Esquema.png"/>
+            <wp:cNvGraphicFramePr>
+              <a:graphicFrameLocks xmlns:a="http://schemas.openxmlformats.org/drawingml/2006/main" noChangeAspect="1"/>
+            </wp:cNvGraphicFramePr>
+            <a:graphic xmlns:a="http://schemas.openxmlformats.org/drawingml/2006/main">
+              <a:graphicData uri="http://schemas.openxmlformats.org/drawingml/2006/picture">
+                <pic:pic xmlns:pic="http://schemas.openxmlformats.org/drawingml/2006/picture">
+                  <pic:nvPicPr>
+                    <pic:cNvPr id="0" name="Esquema.png"/>
+                    <pic:cNvPicPr/>
+                  </pic:nvPicPr>
+                  <pic:blipFill>
+                    <a:blip r:embed="rId16" cstate="print"/>
+                    <a:stretch>
+                      <a:fillRect/>
+                    </a:stretch>
+                  </pic:blipFill>
+                  <pic:spPr>
+                    <a:xfrm rot="5400000">
+                      <a:off x="0" y="0"/>
+                      <a:ext cx="7095215" cy="4995400"/>
+                    </a:xfrm>
+                    <a:prstGeom prst="rect">
+                      <a:avLst/>
+                    </a:prstGeom>
+                  </pic:spPr>
+                </pic:pic>
+              </a:graphicData>
+            </a:graphic>
+          </wp:inline>
+        </w:drawing>
+      </w:r>
+    </w:p>
+    <w:p/>
+    <w:p>
+      <w:pPr>
+        <w:pStyle w:val="Ttulo2"/>
+      </w:pPr>
+    </w:p>
+    <w:p>
+      <w:pPr>
+        <w:pStyle w:val="Ttulo2"/>
+      </w:pPr>
+    </w:p>
+    <w:p>
+      <w:pPr>
+        <w:pStyle w:val="Ttulo1"/>
+      </w:pPr>
+      <w:bookmarkStart w:id="31" w:name="_Toc404363435"/>
+      <w:r>
+        <w:t>Referencias</w:t>
+      </w:r>
+      <w:bookmarkEnd w:id="31"/>
+    </w:p>
+    <w:p/>
+    <w:p>
+      <w:pPr>
+        <w:rPr>
+          <w:rFonts w:ascii="Arial" w:hAnsi="Arial" w:cs="Arial"/>
+          <w:color w:val="777777"/>
+          <w:sz w:val="14"/>
+          <w:szCs w:val="14"/>
+          <w:shd w:val="clear" w:color="auto" w:fill="FFFFFF"/>
+        </w:rPr>
+      </w:pPr>
+      <w:r>
+        <w:t xml:space="preserve">[1]Paulo </w:t>
+      </w:r>
+      <w:proofErr w:type="spellStart"/>
+      <w:r>
+        <w:t>Novais</w:t>
+      </w:r>
+      <w:proofErr w:type="spellEnd"/>
+      <w:r>
+        <w:t xml:space="preserve">, </w:t>
+      </w:r>
+      <w:proofErr w:type="spellStart"/>
+      <w:r>
+        <w:t>Davy</w:t>
+      </w:r>
+      <w:proofErr w:type="spellEnd"/>
+      <w:r>
+        <w:t xml:space="preserve"> </w:t>
+      </w:r>
+      <w:proofErr w:type="spellStart"/>
+      <w:r>
+        <w:t>Preuveneers</w:t>
+      </w:r>
+      <w:proofErr w:type="spellEnd"/>
+      <w:r>
+        <w:t xml:space="preserve">, Juan Manuel Corchado Rodríguez; </w:t>
+      </w:r>
+      <w:proofErr w:type="spellStart"/>
+      <w:r>
+        <w:t>Ambient</w:t>
+      </w:r>
+      <w:proofErr w:type="spellEnd"/>
+      <w:r>
+        <w:t xml:space="preserve"> </w:t>
+      </w:r>
+      <w:proofErr w:type="spellStart"/>
+      <w:r>
+        <w:t>Intelligence</w:t>
+      </w:r>
+      <w:proofErr w:type="spellEnd"/>
+      <w:r>
+        <w:t xml:space="preserve"> - Software and </w:t>
+      </w:r>
+      <w:proofErr w:type="spellStart"/>
+      <w:r>
+        <w:t>Applications</w:t>
+      </w:r>
+      <w:proofErr w:type="spellEnd"/>
+      <w:r>
+        <w:t xml:space="preserve">: 2nd International </w:t>
+      </w:r>
+      <w:proofErr w:type="spellStart"/>
+      <w:r>
+        <w:t>Symposium</w:t>
+      </w:r>
+      <w:proofErr w:type="spellEnd"/>
+      <w:r>
+        <w:t xml:space="preserve"> </w:t>
+      </w:r>
+      <w:proofErr w:type="spellStart"/>
+      <w:r>
+        <w:t>on</w:t>
+      </w:r>
+      <w:proofErr w:type="spellEnd"/>
+      <w:r>
+        <w:t xml:space="preserve"> </w:t>
+      </w:r>
+      <w:proofErr w:type="spellStart"/>
+      <w:r>
+        <w:t>Ambient</w:t>
+      </w:r>
+      <w:proofErr w:type="spellEnd"/>
+      <w:r>
+        <w:t xml:space="preserve"> </w:t>
+      </w:r>
+      <w:proofErr w:type="spellStart"/>
+      <w:r>
+        <w:t>Intelligence</w:t>
+      </w:r>
+      <w:proofErr w:type="spellEnd"/>
+      <w:r>
+        <w:t xml:space="preserve">, </w:t>
+      </w:r>
+      <w:proofErr w:type="spellStart"/>
+      <w:r>
+        <w:t>Springer</w:t>
+      </w:r>
+      <w:proofErr w:type="spellEnd"/>
+      <w:r>
+        <w:t>, 2011.</w:t>
+      </w:r>
+    </w:p>
+    <w:p>
+      <w:r>
+        <w:t xml:space="preserve"> </w:t>
+      </w:r>
+      <w:r>
+        <w:t>[2] Rubén Saavedra Silveira</w:t>
+      </w:r>
+      <w:r>
+        <w:t xml:space="preserve">,  </w:t>
+      </w:r>
+      <w:r>
+        <w:t>Automatización de viviendas y edificios</w:t>
+      </w:r>
+      <w:r>
+        <w:t>, Ediciones CEAC, 2009.</w:t>
+      </w:r>
+    </w:p>
+    <w:p>
+      <w:pPr>
+        <w:rPr>
+          <w:rFonts w:ascii="Arial" w:hAnsi="Arial" w:cs="Arial"/>
+          <w:color w:val="777777"/>
+          <w:sz w:val="14"/>
+          <w:szCs w:val="14"/>
+          <w:shd w:val="clear" w:color="auto" w:fill="FFFFFF"/>
+          <w:lang w:val="en-US"/>
+        </w:rPr>
+      </w:pPr>
+      <w:r>
+        <w:rPr>
+          <w:lang w:val="en-US"/>
+        </w:rPr>
+        <w:t xml:space="preserve">[3] James </w:t>
+      </w:r>
+      <w:proofErr w:type="spellStart"/>
+      <w:r>
+        <w:rPr>
+          <w:lang w:val="en-US"/>
+        </w:rPr>
+        <w:t>Gerhart</w:t>
+      </w:r>
+      <w:proofErr w:type="spellEnd"/>
+      <w:r>
+        <w:rPr>
+          <w:lang w:val="en-US"/>
+        </w:rPr>
+        <w:t>, Home Automation and Wiring</w:t>
+      </w:r>
+      <w:r>
+        <w:rPr>
+          <w:lang w:val="en-US"/>
+        </w:rPr>
+        <w:t>,  McGraw Hill Professional, 1999</w:t>
+      </w:r>
+      <w:r>
+        <w:rPr>
+          <w:rFonts w:ascii="Arial" w:hAnsi="Arial" w:cs="Arial"/>
+          <w:color w:val="777777"/>
+          <w:sz w:val="14"/>
+          <w:szCs w:val="14"/>
+          <w:shd w:val="clear" w:color="auto" w:fill="FFFFFF"/>
+          <w:lang w:val="en-US"/>
+        </w:rPr>
+        <w:t>.</w:t>
+      </w:r>
+    </w:p>
+    <w:p>
+      <w:pPr>
+        <w:rPr>
+          <w:rFonts w:ascii="Arial" w:hAnsi="Arial" w:cs="Arial"/>
+          <w:color w:val="777777"/>
+          <w:sz w:val="14"/>
+          <w:szCs w:val="14"/>
+          <w:shd w:val="clear" w:color="auto" w:fill="FFFFFF"/>
+          <w:lang w:val="en-US"/>
+        </w:rPr>
+      </w:pPr>
+      <w:r>
+        <w:rPr>
+          <w:lang w:val="en-US"/>
+        </w:rPr>
+        <w:t>[</w:t>
+      </w:r>
+      <w:r>
+        <w:rPr>
+          <w:lang w:val="en-US"/>
+        </w:rPr>
+        <w:t>4</w:t>
+      </w:r>
+      <w:r>
+        <w:rPr>
+          <w:lang w:val="en-US"/>
+        </w:rPr>
+        <w:t xml:space="preserve">] </w:t>
+      </w:r>
+      <w:proofErr w:type="spellStart"/>
+      <w:r>
+        <w:rPr>
+          <w:lang w:val="en-US"/>
+        </w:rPr>
+        <w:t>Jamari</w:t>
+      </w:r>
+      <w:proofErr w:type="spellEnd"/>
+      <w:r>
+        <w:rPr>
+          <w:lang w:val="en-US"/>
+        </w:rPr>
+        <w:t xml:space="preserve"> Harmon</w:t>
+      </w:r>
+      <w:r>
+        <w:rPr>
+          <w:lang w:val="en-US"/>
+        </w:rPr>
+        <w:t xml:space="preserve">, </w:t>
+      </w:r>
+      <w:r>
+        <w:rPr>
+          <w:lang w:val="en-US"/>
+        </w:rPr>
+        <w:t>The Home Automation</w:t>
+      </w:r>
+      <w:r>
+        <w:rPr>
+          <w:lang w:val="en-US"/>
+        </w:rPr>
+        <w:t xml:space="preserve">,  </w:t>
+      </w:r>
+      <w:proofErr w:type="spellStart"/>
+      <w:r>
+        <w:rPr>
+          <w:lang w:val="en-US"/>
+        </w:rPr>
+        <w:t>Bookpubber</w:t>
+      </w:r>
+      <w:proofErr w:type="spellEnd"/>
+      <w:r>
+        <w:rPr>
+          <w:lang w:val="en-US"/>
+        </w:rPr>
+        <w:t>, 2014</w:t>
+      </w:r>
+      <w:r>
+        <w:rPr>
+          <w:rFonts w:cstheme="minorHAnsi"/>
+          <w:color w:val="777777"/>
+          <w:shd w:val="clear" w:color="auto" w:fill="FFFFFF"/>
+          <w:lang w:val="en-US"/>
+        </w:rPr>
+        <w:t>.</w:t>
+      </w:r>
+    </w:p>
+    <w:p>
+      <w:pPr>
+        <w:rPr>
+          <w:rStyle w:val="subtitle"/>
+          <w:rFonts w:cstheme="minorHAnsi"/>
+          <w:b/>
+          <w:bCs/>
+          <w:color w:val="333333"/>
+          <w:lang w:val="en-US"/>
+        </w:rPr>
+      </w:pPr>
+      <w:r>
+        <w:rPr>
+          <w:rFonts w:cstheme="minorHAnsi"/>
+          <w:shd w:val="clear" w:color="auto" w:fill="FFFFFF"/>
+          <w:lang w:val="en-US"/>
+        </w:rPr>
+        <w:t>[5] David Flanagan</w:t>
+      </w:r>
+      <w:r>
+        <w:rPr>
+          <w:lang w:val="en-US"/>
+        </w:rPr>
+        <w:t xml:space="preserve"> </w:t>
+      </w:r>
+      <w:r>
+        <w:rPr>
+          <w:lang w:val="en-US"/>
+        </w:rPr>
+        <w:t>,</w:t>
+      </w:r>
+      <w:r>
+        <w:rPr>
+          <w:lang w:val="en-US"/>
+        </w:rPr>
+        <w:t xml:space="preserve"> </w:t>
+      </w:r>
+      <w:r>
+        <w:rPr>
+          <w:rStyle w:val="fn"/>
+          <w:rFonts w:cstheme="minorHAnsi"/>
+          <w:lang w:val="en-US"/>
+        </w:rPr>
+        <w:t>JavaScript</w:t>
+      </w:r>
+      <w:r>
+        <w:rPr>
+          <w:rFonts w:cstheme="minorHAnsi"/>
+          <w:lang w:val="en-US"/>
+        </w:rPr>
+        <w:t>:</w:t>
+      </w:r>
+      <w:r>
+        <w:rPr>
+          <w:rStyle w:val="apple-converted-space"/>
+          <w:rFonts w:cstheme="minorHAnsi"/>
+          <w:lang w:val="en-US"/>
+        </w:rPr>
+        <w:t> </w:t>
+      </w:r>
+      <w:r>
+        <w:rPr>
+          <w:rStyle w:val="subtitle"/>
+          <w:rFonts w:cstheme="minorHAnsi"/>
+          <w:lang w:val="en-US"/>
+        </w:rPr>
+        <w:t>The Definitive Guide, O'Reilly Media, Inc., 2011</w:t>
+      </w:r>
+      <w:r>
+        <w:rPr>
+          <w:rStyle w:val="subtitle"/>
+          <w:rFonts w:cstheme="minorHAnsi"/>
+          <w:color w:val="333333"/>
+          <w:lang w:val="en-US"/>
+        </w:rPr>
+        <w:t>.</w:t>
+      </w:r>
+    </w:p>
+    <w:p>
+      <w:pPr>
+        <w:rPr>
+          <w:rFonts w:cstheme="minorHAnsi"/>
+          <w:b/>
+          <w:lang w:val="en-US"/>
+        </w:rPr>
+      </w:pPr>
+      <w:r>
+        <w:rPr>
+          <w:rFonts w:cstheme="minorHAnsi"/>
+          <w:lang w:val="en-US"/>
+        </w:rPr>
+        <w:t>[6]</w:t>
+      </w:r>
+      <w:r>
+        <w:rPr>
+          <w:rStyle w:val="Ttulo2Car"/>
+          <w:rFonts w:asciiTheme="minorHAnsi" w:hAnsiTheme="minorHAnsi" w:cstheme="minorHAnsi"/>
+          <w:color w:val="auto"/>
+          <w:sz w:val="22"/>
+          <w:szCs w:val="22"/>
+          <w:lang w:val="en-US"/>
+        </w:rPr>
+        <w:t xml:space="preserve"> Gary Shelly, Denise Woods, </w:t>
+      </w:r>
+      <w:r>
+        <w:rPr>
+          <w:rStyle w:val="fn"/>
+          <w:rFonts w:cstheme="minorHAnsi"/>
+          <w:lang w:val="en-US"/>
+        </w:rPr>
+        <w:t xml:space="preserve">HTML: Introductory Concepts and Techniques, </w:t>
+      </w:r>
+      <w:proofErr w:type="spellStart"/>
+      <w:r>
+        <w:rPr>
+          <w:rFonts w:cstheme="minorHAnsi"/>
+          <w:lang w:val="en-US"/>
+        </w:rPr>
+        <w:t>Cengage</w:t>
+      </w:r>
+      <w:proofErr w:type="spellEnd"/>
+      <w:r>
+        <w:rPr>
+          <w:rFonts w:cstheme="minorHAnsi"/>
+          <w:lang w:val="en-US"/>
+        </w:rPr>
+        <w:t xml:space="preserve"> Learning,</w:t>
+      </w:r>
+      <w:r>
+        <w:rPr>
+          <w:rStyle w:val="apple-converted-space"/>
+          <w:rFonts w:cstheme="minorHAnsi"/>
+          <w:lang w:val="en-US"/>
+        </w:rPr>
+        <w:t> </w:t>
+      </w:r>
+      <w:r>
+        <w:rPr>
+          <w:rFonts w:cstheme="minorHAnsi"/>
+          <w:lang w:val="en-US"/>
+        </w:rPr>
+        <w:t>2008.</w:t>
+      </w:r>
+    </w:p>
+    <w:p>
+      <w:pPr>
+        <w:rPr>
+          <w:rFonts w:cstheme="minorHAnsi"/>
+        </w:rPr>
+      </w:pPr>
+      <w:r>
+        <w:rPr>
+          <w:rFonts w:cstheme="minorHAnsi"/>
+        </w:rPr>
+        <w:t>[7]</w:t>
+      </w:r>
+      <w:r>
+        <w:rPr>
+          <w:rStyle w:val="Ttulo2Car"/>
+          <w:rFonts w:asciiTheme="minorHAnsi" w:hAnsiTheme="minorHAnsi" w:cstheme="minorHAnsi"/>
+          <w:color w:val="auto"/>
+          <w:sz w:val="22"/>
+          <w:szCs w:val="22"/>
+        </w:rPr>
+        <w:t xml:space="preserve"> Brian W. </w:t>
+      </w:r>
+      <w:proofErr w:type="spellStart"/>
+      <w:r>
+        <w:rPr>
+          <w:rStyle w:val="Ttulo2Car"/>
+          <w:rFonts w:asciiTheme="minorHAnsi" w:hAnsiTheme="minorHAnsi" w:cstheme="minorHAnsi"/>
+          <w:color w:val="auto"/>
+          <w:sz w:val="22"/>
+          <w:szCs w:val="22"/>
+        </w:rPr>
+        <w:t>Kernighan</w:t>
+      </w:r>
+      <w:proofErr w:type="spellEnd"/>
+      <w:r>
+        <w:rPr>
+          <w:rStyle w:val="Ttulo2Car"/>
+          <w:rFonts w:asciiTheme="minorHAnsi" w:hAnsiTheme="minorHAnsi" w:cstheme="minorHAnsi"/>
+          <w:color w:val="auto"/>
+          <w:sz w:val="22"/>
+          <w:szCs w:val="22"/>
+        </w:rPr>
+        <w:t xml:space="preserve">, Dennis M. </w:t>
+      </w:r>
+      <w:proofErr w:type="spellStart"/>
+      <w:r>
+        <w:rPr>
+          <w:rStyle w:val="Ttulo2Car"/>
+          <w:rFonts w:asciiTheme="minorHAnsi" w:hAnsiTheme="minorHAnsi" w:cstheme="minorHAnsi"/>
+          <w:color w:val="auto"/>
+          <w:sz w:val="22"/>
+          <w:szCs w:val="22"/>
+        </w:rPr>
+        <w:t>Ritchie</w:t>
+      </w:r>
+      <w:proofErr w:type="spellEnd"/>
+      <w:r>
+        <w:rPr>
+          <w:rStyle w:val="Ttulo2Car"/>
+          <w:rFonts w:asciiTheme="minorHAnsi" w:hAnsiTheme="minorHAnsi" w:cstheme="minorHAnsi"/>
+          <w:color w:val="auto"/>
+          <w:sz w:val="22"/>
+          <w:szCs w:val="22"/>
+        </w:rPr>
+        <w:t xml:space="preserve">, </w:t>
+      </w:r>
+      <w:r>
+        <w:rPr>
+          <w:rStyle w:val="fn"/>
+          <w:rFonts w:cstheme="minorHAnsi"/>
+        </w:rPr>
+        <w:t xml:space="preserve">El Lenguaje de </w:t>
+      </w:r>
+      <w:proofErr w:type="spellStart"/>
+      <w:r>
+        <w:rPr>
+          <w:rStyle w:val="fn"/>
+          <w:rFonts w:cstheme="minorHAnsi"/>
+        </w:rPr>
+        <w:t>Progra</w:t>
+      </w:r>
+      <w:proofErr w:type="spellEnd"/>
+      <w:r>
+        <w:rPr>
+          <w:rStyle w:val="fn"/>
+          <w:rFonts w:cstheme="minorHAnsi"/>
+        </w:rPr>
+        <w:t xml:space="preserve"> C, </w:t>
+      </w:r>
+      <w:proofErr w:type="spellStart"/>
+      <w:r>
+        <w:rPr>
+          <w:rFonts w:cstheme="minorHAnsi"/>
+        </w:rPr>
+        <w:t>Pearson</w:t>
+      </w:r>
+      <w:proofErr w:type="spellEnd"/>
+      <w:r>
+        <w:rPr>
+          <w:rFonts w:cstheme="minorHAnsi"/>
+        </w:rPr>
+        <w:t xml:space="preserve"> Educación, 1991</w:t>
+      </w:r>
+      <w:r>
+        <w:rPr>
+          <w:rFonts w:cstheme="minorHAnsi"/>
+        </w:rPr>
+        <w:t>.</w:t>
+      </w:r>
+    </w:p>
+    <w:p/>
+    <w:p/>
+    <w:p>
+      <w:pPr>
+        <w:rPr>
+          <w:rFonts w:ascii="Arial" w:hAnsi="Arial" w:cs="Arial"/>
+          <w:color w:val="777777"/>
+          <w:sz w:val="14"/>
+          <w:szCs w:val="14"/>
+          <w:shd w:val="clear" w:color="auto" w:fill="FFFFFF"/>
+        </w:rPr>
+      </w:pPr>
+    </w:p>
+    <w:p>
+      <w:pPr>
+        <w:rPr>
+          <w:rFonts w:ascii="Arial" w:hAnsi="Arial" w:cs="Arial"/>
+          <w:color w:val="777777"/>
+          <w:sz w:val="14"/>
+          <w:szCs w:val="14"/>
+          <w:shd w:val="clear" w:color="auto" w:fill="FFFFFF"/>
+        </w:rPr>
+      </w:pPr>
+    </w:p>
+    <w:p>
+      <w:pPr>
+        <w:pStyle w:val="Ttulo2"/>
+      </w:pPr>
+      <w:bookmarkStart w:id="32" w:name="_Toc404363436"/>
+      <w:r>
+        <w:t>Referencias Adicionales</w:t>
+      </w:r>
+      <w:bookmarkEnd w:id="32"/>
+    </w:p>
+    <w:p/>
+    <w:p>
+      <w:r>
+        <w:t>http://www.wisegeek.com/what-is-domotics.htm</w:t>
+      </w:r>
+    </w:p>
+    <w:p>
+      <w:r>
+        <w:t>http://emberjs.com/</w:t>
+      </w:r>
+    </w:p>
+    <w:p>
+      <w:r>
+        <w:t>https://angularjs.org/</w:t>
+      </w:r>
+    </w:p>
+    <w:p>
+      <w:r>
+        <w:t>http://jquery.com/</w:t>
+      </w:r>
     </w:p>
     <w:p/>
     <w:sectPr>
@@ -5976,6 +7532,119 @@
     </w:lvl>
   </w:abstractNum>
   <w:abstractNum w:abstractNumId="2">
+    <w:nsid w:val="20867CA2"/>
+    <w:multiLevelType w:val="hybridMultilevel"/>
+    <w:tmpl w:val="3086E25A"/>
+    <w:lvl w:ilvl="0" w:tplc="2C0A0001">
+      <w:start w:val="1"/>
+      <w:numFmt w:val="bullet"/>
+      <w:lvlText w:val=""/>
+      <w:lvlJc w:val="left"/>
+      <w:pPr>
+        <w:ind w:left="763" w:hanging="360"/>
+      </w:pPr>
+      <w:rPr>
+        <w:rFonts w:ascii="Symbol" w:hAnsi="Symbol" w:hint="default"/>
+      </w:rPr>
+    </w:lvl>
+    <w:lvl w:ilvl="1" w:tplc="2C0A0003" w:tentative="1">
+      <w:start w:val="1"/>
+      <w:numFmt w:val="bullet"/>
+      <w:lvlText w:val="o"/>
+      <w:lvlJc w:val="left"/>
+      <w:pPr>
+        <w:ind w:left="1483" w:hanging="360"/>
+      </w:pPr>
+      <w:rPr>
+        <w:rFonts w:ascii="Courier New" w:hAnsi="Courier New" w:cs="Courier New" w:hint="default"/>
+      </w:rPr>
+    </w:lvl>
+    <w:lvl w:ilvl="2" w:tplc="2C0A0005" w:tentative="1">
+      <w:start w:val="1"/>
+      <w:numFmt w:val="bullet"/>
+      <w:lvlText w:val=""/>
+      <w:lvlJc w:val="left"/>
+      <w:pPr>
+        <w:ind w:left="2203" w:hanging="360"/>
+      </w:pPr>
+      <w:rPr>
+        <w:rFonts w:ascii="Wingdings" w:hAnsi="Wingdings" w:hint="default"/>
+      </w:rPr>
+    </w:lvl>
+    <w:lvl w:ilvl="3" w:tplc="2C0A0001" w:tentative="1">
+      <w:start w:val="1"/>
+      <w:numFmt w:val="bullet"/>
+      <w:lvlText w:val=""/>
+      <w:lvlJc w:val="left"/>
+      <w:pPr>
+        <w:ind w:left="2923" w:hanging="360"/>
+      </w:pPr>
+      <w:rPr>
+        <w:rFonts w:ascii="Symbol" w:hAnsi="Symbol" w:hint="default"/>
+      </w:rPr>
+    </w:lvl>
+    <w:lvl w:ilvl="4" w:tplc="2C0A0003" w:tentative="1">
+      <w:start w:val="1"/>
+      <w:numFmt w:val="bullet"/>
+      <w:lvlText w:val="o"/>
+      <w:lvlJc w:val="left"/>
+      <w:pPr>
+        <w:ind w:left="3643" w:hanging="360"/>
+      </w:pPr>
+      <w:rPr>
+        <w:rFonts w:ascii="Courier New" w:hAnsi="Courier New" w:cs="Courier New" w:hint="default"/>
+      </w:rPr>
+    </w:lvl>
+    <w:lvl w:ilvl="5" w:tplc="2C0A0005" w:tentative="1">
+      <w:start w:val="1"/>
+      <w:numFmt w:val="bullet"/>
+      <w:lvlText w:val=""/>
+      <w:lvlJc w:val="left"/>
+      <w:pPr>
+        <w:ind w:left="4363" w:hanging="360"/>
+      </w:pPr>
+      <w:rPr>
+        <w:rFonts w:ascii="Wingdings" w:hAnsi="Wingdings" w:hint="default"/>
+      </w:rPr>
+    </w:lvl>
+    <w:lvl w:ilvl="6" w:tplc="2C0A0001" w:tentative="1">
+      <w:start w:val="1"/>
+      <w:numFmt w:val="bullet"/>
+      <w:lvlText w:val=""/>
+      <w:lvlJc w:val="left"/>
+      <w:pPr>
+        <w:ind w:left="5083" w:hanging="360"/>
+      </w:pPr>
+      <w:rPr>
+        <w:rFonts w:ascii="Symbol" w:hAnsi="Symbol" w:hint="default"/>
+      </w:rPr>
+    </w:lvl>
+    <w:lvl w:ilvl="7" w:tplc="2C0A0003" w:tentative="1">
+      <w:start w:val="1"/>
+      <w:numFmt w:val="bullet"/>
+      <w:lvlText w:val="o"/>
+      <w:lvlJc w:val="left"/>
+      <w:pPr>
+        <w:ind w:left="5803" w:hanging="360"/>
+      </w:pPr>
+      <w:rPr>
+        <w:rFonts w:ascii="Courier New" w:hAnsi="Courier New" w:cs="Courier New" w:hint="default"/>
+      </w:rPr>
+    </w:lvl>
+    <w:lvl w:ilvl="8" w:tplc="2C0A0005" w:tentative="1">
+      <w:start w:val="1"/>
+      <w:numFmt w:val="bullet"/>
+      <w:lvlText w:val=""/>
+      <w:lvlJc w:val="left"/>
+      <w:pPr>
+        <w:ind w:left="6523" w:hanging="360"/>
+      </w:pPr>
+      <w:rPr>
+        <w:rFonts w:ascii="Wingdings" w:hAnsi="Wingdings" w:hint="default"/>
+      </w:rPr>
+    </w:lvl>
+  </w:abstractNum>
+  <w:abstractNum w:abstractNumId="3">
     <w:nsid w:val="30C0020F"/>
     <w:multiLevelType w:val="hybridMultilevel"/>
     <w:tmpl w:val="48821130"/>
@@ -6088,7 +7757,7 @@
       </w:rPr>
     </w:lvl>
   </w:abstractNum>
-  <w:abstractNum w:abstractNumId="3">
+  <w:abstractNum w:abstractNumId="4">
     <w:nsid w:val="33B31E45"/>
     <w:multiLevelType w:val="hybridMultilevel"/>
     <w:tmpl w:val="ED9AAEBE"/>
@@ -6201,7 +7870,7 @@
       </w:rPr>
     </w:lvl>
   </w:abstractNum>
-  <w:abstractNum w:abstractNumId="4">
+  <w:abstractNum w:abstractNumId="5">
     <w:nsid w:val="49F21BBC"/>
     <w:multiLevelType w:val="hybridMultilevel"/>
     <w:tmpl w:val="E36074FE"/>
@@ -6314,7 +7983,7 @@
       </w:rPr>
     </w:lvl>
   </w:abstractNum>
-  <w:abstractNum w:abstractNumId="5">
+  <w:abstractNum w:abstractNumId="6">
     <w:nsid w:val="51AB65FC"/>
     <w:multiLevelType w:val="hybridMultilevel"/>
     <w:tmpl w:val="6D722D9A"/>
@@ -6427,7 +8096,7 @@
       </w:rPr>
     </w:lvl>
   </w:abstractNum>
-  <w:abstractNum w:abstractNumId="6">
+  <w:abstractNum w:abstractNumId="7">
     <w:nsid w:val="55765BF4"/>
     <w:multiLevelType w:val="hybridMultilevel"/>
     <w:tmpl w:val="EB884F8E"/>
@@ -6540,7 +8209,7 @@
       </w:rPr>
     </w:lvl>
   </w:abstractNum>
-  <w:abstractNum w:abstractNumId="7">
+  <w:abstractNum w:abstractNumId="8">
     <w:nsid w:val="578D0B44"/>
     <w:multiLevelType w:val="hybridMultilevel"/>
     <w:tmpl w:val="DF8A4CDC"/>
@@ -6653,7 +8322,7 @@
       </w:rPr>
     </w:lvl>
   </w:abstractNum>
-  <w:abstractNum w:abstractNumId="8">
+  <w:abstractNum w:abstractNumId="9">
     <w:nsid w:val="60473F53"/>
     <w:multiLevelType w:val="hybridMultilevel"/>
     <w:tmpl w:val="08365A42"/>
@@ -6766,7 +8435,7 @@
       </w:rPr>
     </w:lvl>
   </w:abstractNum>
-  <w:abstractNum w:abstractNumId="9">
+  <w:abstractNum w:abstractNumId="10">
     <w:nsid w:val="605B3F89"/>
     <w:multiLevelType w:val="hybridMultilevel"/>
     <w:tmpl w:val="38625B94"/>
@@ -6879,7 +8548,7 @@
       </w:rPr>
     </w:lvl>
   </w:abstractNum>
-  <w:abstractNum w:abstractNumId="10">
+  <w:abstractNum w:abstractNumId="11">
     <w:nsid w:val="6D9776FC"/>
     <w:multiLevelType w:val="hybridMultilevel"/>
     <w:tmpl w:val="0B24E6A6"/>
@@ -6993,37 +8662,40 @@
     </w:lvl>
   </w:abstractNum>
   <w:num w:numId="1">
-    <w:abstractNumId w:val="10"/>
+    <w:abstractNumId w:val="11"/>
   </w:num>
   <w:num w:numId="2">
-    <w:abstractNumId w:val="4"/>
+    <w:abstractNumId w:val="5"/>
   </w:num>
   <w:num w:numId="3">
     <w:abstractNumId w:val="0"/>
   </w:num>
   <w:num w:numId="4">
-    <w:abstractNumId w:val="8"/>
+    <w:abstractNumId w:val="9"/>
   </w:num>
   <w:num w:numId="5">
-    <w:abstractNumId w:val="2"/>
+    <w:abstractNumId w:val="3"/>
   </w:num>
   <w:num w:numId="6">
-    <w:abstractNumId w:val="3"/>
+    <w:abstractNumId w:val="4"/>
   </w:num>
   <w:num w:numId="7">
-    <w:abstractNumId w:val="7"/>
+    <w:abstractNumId w:val="8"/>
   </w:num>
   <w:num w:numId="8">
     <w:abstractNumId w:val="1"/>
   </w:num>
   <w:num w:numId="9">
-    <w:abstractNumId w:val="9"/>
+    <w:abstractNumId w:val="10"/>
   </w:num>
   <w:num w:numId="10">
+    <w:abstractNumId w:val="7"/>
+  </w:num>
+  <w:num w:numId="11">
     <w:abstractNumId w:val="6"/>
   </w:num>
-  <w:num w:numId="11">
-    <w:abstractNumId w:val="5"/>
+  <w:num w:numId="12">
+    <w:abstractNumId w:val="2"/>
   </w:num>
 </w:numbering>
 </file>
@@ -7457,6 +9129,21 @@
       <w:szCs w:val="24"/>
     </w:rPr>
   </w:style>
+  <w:style w:type="character" w:customStyle="1" w:styleId="fn">
+    <w:name w:val="fn"/>
+    <w:basedOn w:val="Fuentedeprrafopredeter"/>
+    <w:rsid w:val="004656B1"/>
+  </w:style>
+  <w:style w:type="character" w:customStyle="1" w:styleId="apple-converted-space">
+    <w:name w:val="apple-converted-space"/>
+    <w:basedOn w:val="Fuentedeprrafopredeter"/>
+    <w:rsid w:val="004656B1"/>
+  </w:style>
+  <w:style w:type="character" w:customStyle="1" w:styleId="subtitle">
+    <w:name w:val="subtitle"/>
+    <w:basedOn w:val="Fuentedeprrafopredeter"/>
+    <w:rsid w:val="004656B1"/>
+  </w:style>
 </w:styles>
 </file>
 

--- a/Documentacion/Informe Final.docx
+++ b/Documentacion/Informe Final.docx
@@ -2,17 +2,6 @@
 <file path=word/document.xml><?xml version="1.0" encoding="utf-8"?>
 <w:document xmlns:ve="http://schemas.openxmlformats.org/markup-compatibility/2006" xmlns:o="urn:schemas-microsoft-com:office:office" xmlns:r="http://schemas.openxmlformats.org/officeDocument/2006/relationships" xmlns:m="http://schemas.openxmlformats.org/officeDocument/2006/math" xmlns:v="urn:schemas-microsoft-com:vml" xmlns:wp="http://schemas.openxmlformats.org/drawingml/2006/wordprocessingDrawing" xmlns:w10="urn:schemas-microsoft-com:office:word" xmlns:w="http://schemas.openxmlformats.org/wordprocessingml/2006/main" xmlns:wne="http://schemas.microsoft.com/office/word/2006/wordml">
   <w:body>
-    <w:p>
-      <w:pPr>
-        <w:pStyle w:val="Ttulo1"/>
-        <w:jc w:val="center"/>
-        <w:rPr>
-          <w:color w:val="auto"/>
-          <w:sz w:val="40"/>
-          <w:szCs w:val="40"/>
-        </w:rPr>
-      </w:pPr>
-    </w:p>
     <w:p>
       <w:pPr>
         <w:jc w:val="center"/>
@@ -517,7 +506,7 @@
             </w:rPr>
             <w:fldChar w:fldCharType="separate"/>
           </w:r>
-          <w:hyperlink w:anchor="_Toc404363406" w:history="1">
+          <w:hyperlink w:anchor="_Toc404722138" w:history="1">
             <w:r>
               <w:rPr>
                 <w:rStyle w:val="Hipervnculo"/>
@@ -544,7 +533,7 @@
                 <w:noProof/>
                 <w:webHidden/>
               </w:rPr>
-              <w:instrText xml:space="preserve"> PAGEREF _Toc404363406 \h </w:instrText>
+              <w:instrText xml:space="preserve"> PAGEREF _Toc404722138 \h </w:instrText>
             </w:r>
             <w:r>
               <w:rPr>
@@ -587,7 +576,7 @@
               <w:lang w:eastAsia="es-AR"/>
             </w:rPr>
           </w:pPr>
-          <w:hyperlink w:anchor="_Toc404363407" w:history="1">
+          <w:hyperlink w:anchor="_Toc404722139" w:history="1">
             <w:r>
               <w:rPr>
                 <w:rStyle w:val="Hipervnculo"/>
@@ -614,7 +603,7 @@
                 <w:noProof/>
                 <w:webHidden/>
               </w:rPr>
-              <w:instrText xml:space="preserve"> PAGEREF _Toc404363407 \h </w:instrText>
+              <w:instrText xml:space="preserve"> PAGEREF _Toc404722139 \h </w:instrText>
             </w:r>
             <w:r>
               <w:rPr>
@@ -657,7 +646,7 @@
               <w:lang w:eastAsia="es-AR"/>
             </w:rPr>
           </w:pPr>
-          <w:hyperlink w:anchor="_Toc404363408" w:history="1">
+          <w:hyperlink w:anchor="_Toc404722140" w:history="1">
             <w:r>
               <w:rPr>
                 <w:rStyle w:val="Hipervnculo"/>
@@ -684,7 +673,7 @@
                 <w:noProof/>
                 <w:webHidden/>
               </w:rPr>
-              <w:instrText xml:space="preserve"> PAGEREF _Toc404363408 \h </w:instrText>
+              <w:instrText xml:space="preserve"> PAGEREF _Toc404722140 \h </w:instrText>
             </w:r>
             <w:r>
               <w:rPr>
@@ -727,13 +716,13 @@
               <w:lang w:eastAsia="es-AR"/>
             </w:rPr>
           </w:pPr>
-          <w:hyperlink w:anchor="_Toc404363409" w:history="1">
+          <w:hyperlink w:anchor="_Toc404722141" w:history="1">
             <w:r>
               <w:rPr>
                 <w:rStyle w:val="Hipervnculo"/>
                 <w:noProof/>
               </w:rPr>
-              <w:t>Objetivos (Describirlo mejor)</w:t>
+              <w:t>Objetivos</w:t>
             </w:r>
             <w:r>
               <w:rPr>
@@ -754,7 +743,7 @@
                 <w:noProof/>
                 <w:webHidden/>
               </w:rPr>
-              <w:instrText xml:space="preserve"> PAGEREF _Toc404363409 \h </w:instrText>
+              <w:instrText xml:space="preserve"> PAGEREF _Toc404722141 \h </w:instrText>
             </w:r>
             <w:r>
               <w:rPr>
@@ -797,7 +786,7 @@
               <w:lang w:eastAsia="es-AR"/>
             </w:rPr>
           </w:pPr>
-          <w:hyperlink w:anchor="_Toc404363410" w:history="1">
+          <w:hyperlink w:anchor="_Toc404722142" w:history="1">
             <w:r>
               <w:rPr>
                 <w:rStyle w:val="Hipervnculo"/>
@@ -824,7 +813,7 @@
                 <w:noProof/>
                 <w:webHidden/>
               </w:rPr>
-              <w:instrText xml:space="preserve"> PAGEREF _Toc404363410 \h </w:instrText>
+              <w:instrText xml:space="preserve"> PAGEREF _Toc404722142 \h </w:instrText>
             </w:r>
             <w:r>
               <w:rPr>
@@ -867,7 +856,7 @@
               <w:lang w:eastAsia="es-AR"/>
             </w:rPr>
           </w:pPr>
-          <w:hyperlink w:anchor="_Toc404363411" w:history="1">
+          <w:hyperlink w:anchor="_Toc404722143" w:history="1">
             <w:r>
               <w:rPr>
                 <w:rStyle w:val="Hipervnculo"/>
@@ -894,7 +883,7 @@
                 <w:noProof/>
                 <w:webHidden/>
               </w:rPr>
-              <w:instrText xml:space="preserve"> PAGEREF _Toc404363411 \h </w:instrText>
+              <w:instrText xml:space="preserve"> PAGEREF _Toc404722143 \h </w:instrText>
             </w:r>
             <w:r>
               <w:rPr>
@@ -937,7 +926,7 @@
               <w:lang w:eastAsia="es-AR"/>
             </w:rPr>
           </w:pPr>
-          <w:hyperlink w:anchor="_Toc404363412" w:history="1">
+          <w:hyperlink w:anchor="_Toc404722144" w:history="1">
             <w:r>
               <w:rPr>
                 <w:rStyle w:val="Hipervnculo"/>
@@ -964,7 +953,7 @@
                 <w:noProof/>
                 <w:webHidden/>
               </w:rPr>
-              <w:instrText xml:space="preserve"> PAGEREF _Toc404363412 \h </w:instrText>
+              <w:instrText xml:space="preserve"> PAGEREF _Toc404722144 \h </w:instrText>
             </w:r>
             <w:r>
               <w:rPr>
@@ -1007,7 +996,7 @@
               <w:lang w:eastAsia="es-AR"/>
             </w:rPr>
           </w:pPr>
-          <w:hyperlink w:anchor="_Toc404363413" w:history="1">
+          <w:hyperlink w:anchor="_Toc404722145" w:history="1">
             <w:r>
               <w:rPr>
                 <w:rStyle w:val="Hipervnculo"/>
@@ -1034,7 +1023,7 @@
                 <w:noProof/>
                 <w:webHidden/>
               </w:rPr>
-              <w:instrText xml:space="preserve"> PAGEREF _Toc404363413 \h </w:instrText>
+              <w:instrText xml:space="preserve"> PAGEREF _Toc404722145 \h </w:instrText>
             </w:r>
             <w:r>
               <w:rPr>
@@ -1077,7 +1066,7 @@
               <w:lang w:eastAsia="es-AR"/>
             </w:rPr>
           </w:pPr>
-          <w:hyperlink w:anchor="_Toc404363414" w:history="1">
+          <w:hyperlink w:anchor="_Toc404722146" w:history="1">
             <w:r>
               <w:rPr>
                 <w:rStyle w:val="Hipervnculo"/>
@@ -1104,7 +1093,7 @@
                 <w:noProof/>
                 <w:webHidden/>
               </w:rPr>
-              <w:instrText xml:space="preserve"> PAGEREF _Toc404363414 \h </w:instrText>
+              <w:instrText xml:space="preserve"> PAGEREF _Toc404722146 \h </w:instrText>
             </w:r>
             <w:r>
               <w:rPr>
@@ -1147,7 +1136,7 @@
               <w:lang w:eastAsia="es-AR"/>
             </w:rPr>
           </w:pPr>
-          <w:hyperlink w:anchor="_Toc404363415" w:history="1">
+          <w:hyperlink w:anchor="_Toc404722147" w:history="1">
             <w:r>
               <w:rPr>
                 <w:rStyle w:val="Hipervnculo"/>
@@ -1174,7 +1163,7 @@
                 <w:noProof/>
                 <w:webHidden/>
               </w:rPr>
-              <w:instrText xml:space="preserve"> PAGEREF _Toc404363415 \h </w:instrText>
+              <w:instrText xml:space="preserve"> PAGEREF _Toc404722147 \h </w:instrText>
             </w:r>
             <w:r>
               <w:rPr>
@@ -1217,7 +1206,7 @@
               <w:lang w:eastAsia="es-AR"/>
             </w:rPr>
           </w:pPr>
-          <w:hyperlink w:anchor="_Toc404363416" w:history="1">
+          <w:hyperlink w:anchor="_Toc404722148" w:history="1">
             <w:r>
               <w:rPr>
                 <w:rStyle w:val="Hipervnculo"/>
@@ -1244,7 +1233,7 @@
                 <w:noProof/>
                 <w:webHidden/>
               </w:rPr>
-              <w:instrText xml:space="preserve"> PAGEREF _Toc404363416 \h </w:instrText>
+              <w:instrText xml:space="preserve"> PAGEREF _Toc404722148 \h </w:instrText>
             </w:r>
             <w:r>
               <w:rPr>
@@ -1287,7 +1276,7 @@
               <w:lang w:eastAsia="es-AR"/>
             </w:rPr>
           </w:pPr>
-          <w:hyperlink w:anchor="_Toc404363417" w:history="1">
+          <w:hyperlink w:anchor="_Toc404722149" w:history="1">
             <w:r>
               <w:rPr>
                 <w:rStyle w:val="Hipervnculo"/>
@@ -1314,7 +1303,7 @@
                 <w:noProof/>
                 <w:webHidden/>
               </w:rPr>
-              <w:instrText xml:space="preserve"> PAGEREF _Toc404363417 \h </w:instrText>
+              <w:instrText xml:space="preserve"> PAGEREF _Toc404722149 \h </w:instrText>
             </w:r>
             <w:r>
               <w:rPr>
@@ -1357,7 +1346,7 @@
               <w:lang w:eastAsia="es-AR"/>
             </w:rPr>
           </w:pPr>
-          <w:hyperlink w:anchor="_Toc404363418" w:history="1">
+          <w:hyperlink w:anchor="_Toc404722150" w:history="1">
             <w:r>
               <w:rPr>
                 <w:rStyle w:val="Hipervnculo"/>
@@ -1384,7 +1373,7 @@
                 <w:noProof/>
                 <w:webHidden/>
               </w:rPr>
-              <w:instrText xml:space="preserve"> PAGEREF _Toc404363418 \h </w:instrText>
+              <w:instrText xml:space="preserve"> PAGEREF _Toc404722150 \h </w:instrText>
             </w:r>
             <w:r>
               <w:rPr>
@@ -1427,7 +1416,7 @@
               <w:lang w:eastAsia="es-AR"/>
             </w:rPr>
           </w:pPr>
-          <w:hyperlink w:anchor="_Toc404363419" w:history="1">
+          <w:hyperlink w:anchor="_Toc404722151" w:history="1">
             <w:r>
               <w:rPr>
                 <w:rStyle w:val="Hipervnculo"/>
@@ -1454,7 +1443,7 @@
                 <w:noProof/>
                 <w:webHidden/>
               </w:rPr>
-              <w:instrText xml:space="preserve"> PAGEREF _Toc404363419 \h </w:instrText>
+              <w:instrText xml:space="preserve"> PAGEREF _Toc404722151 \h </w:instrText>
             </w:r>
             <w:r>
               <w:rPr>
@@ -1497,7 +1486,7 @@
               <w:lang w:eastAsia="es-AR"/>
             </w:rPr>
           </w:pPr>
-          <w:hyperlink w:anchor="_Toc404363420" w:history="1">
+          <w:hyperlink w:anchor="_Toc404722152" w:history="1">
             <w:r>
               <w:rPr>
                 <w:rStyle w:val="Hipervnculo"/>
@@ -1524,7 +1513,7 @@
                 <w:noProof/>
                 <w:webHidden/>
               </w:rPr>
-              <w:instrText xml:space="preserve"> PAGEREF _Toc404363420 \h </w:instrText>
+              <w:instrText xml:space="preserve"> PAGEREF _Toc404722152 \h </w:instrText>
             </w:r>
             <w:r>
               <w:rPr>
@@ -1567,7 +1556,7 @@
               <w:lang w:eastAsia="es-AR"/>
             </w:rPr>
           </w:pPr>
-          <w:hyperlink w:anchor="_Toc404363421" w:history="1">
+          <w:hyperlink w:anchor="_Toc404722153" w:history="1">
             <w:r>
               <w:rPr>
                 <w:rStyle w:val="Hipervnculo"/>
@@ -1594,7 +1583,7 @@
                 <w:noProof/>
                 <w:webHidden/>
               </w:rPr>
-              <w:instrText xml:space="preserve"> PAGEREF _Toc404363421 \h </w:instrText>
+              <w:instrText xml:space="preserve"> PAGEREF _Toc404722153 \h </w:instrText>
             </w:r>
             <w:r>
               <w:rPr>
@@ -1637,7 +1626,7 @@
               <w:lang w:eastAsia="es-AR"/>
             </w:rPr>
           </w:pPr>
-          <w:hyperlink w:anchor="_Toc404363422" w:history="1">
+          <w:hyperlink w:anchor="_Toc404722154" w:history="1">
             <w:r>
               <w:rPr>
                 <w:rStyle w:val="Hipervnculo"/>
@@ -1664,7 +1653,7 @@
                 <w:noProof/>
                 <w:webHidden/>
               </w:rPr>
-              <w:instrText xml:space="preserve"> PAGEREF _Toc404363422 \h </w:instrText>
+              <w:instrText xml:space="preserve"> PAGEREF _Toc404722154 \h </w:instrText>
             </w:r>
             <w:r>
               <w:rPr>
@@ -1707,7 +1696,7 @@
               <w:lang w:eastAsia="es-AR"/>
             </w:rPr>
           </w:pPr>
-          <w:hyperlink w:anchor="_Toc404363423" w:history="1">
+          <w:hyperlink w:anchor="_Toc404722155" w:history="1">
             <w:r>
               <w:rPr>
                 <w:rStyle w:val="Hipervnculo"/>
@@ -1734,7 +1723,7 @@
                 <w:noProof/>
                 <w:webHidden/>
               </w:rPr>
-              <w:instrText xml:space="preserve"> PAGEREF _Toc404363423 \h </w:instrText>
+              <w:instrText xml:space="preserve"> PAGEREF _Toc404722155 \h </w:instrText>
             </w:r>
             <w:r>
               <w:rPr>
@@ -1777,13 +1766,13 @@
               <w:lang w:eastAsia="es-AR"/>
             </w:rPr>
           </w:pPr>
-          <w:hyperlink w:anchor="_Toc404363424" w:history="1">
+          <w:hyperlink w:anchor="_Toc404722156" w:history="1">
             <w:r>
               <w:rPr>
                 <w:rStyle w:val="Hipervnculo"/>
                 <w:noProof/>
               </w:rPr>
-              <w:t>Back-End</w:t>
+              <w:t>Front-End</w:t>
             </w:r>
             <w:r>
               <w:rPr>
@@ -1804,7 +1793,7 @@
                 <w:noProof/>
                 <w:webHidden/>
               </w:rPr>
-              <w:instrText xml:space="preserve"> PAGEREF _Toc404363424 \h </w:instrText>
+              <w:instrText xml:space="preserve"> PAGEREF _Toc404722156 \h </w:instrText>
             </w:r>
             <w:r>
               <w:rPr>
@@ -1824,7 +1813,7 @@
                 <w:noProof/>
                 <w:webHidden/>
               </w:rPr>
-              <w:t>12</w:t>
+              <w:t>13</w:t>
             </w:r>
             <w:r>
               <w:rPr>
@@ -1847,13 +1836,13 @@
               <w:lang w:eastAsia="es-AR"/>
             </w:rPr>
           </w:pPr>
-          <w:hyperlink w:anchor="_Toc404363425" w:history="1">
+          <w:hyperlink w:anchor="_Toc404722157" w:history="1">
             <w:r>
               <w:rPr>
                 <w:rStyle w:val="Hipervnculo"/>
                 <w:noProof/>
               </w:rPr>
-              <w:t>Midle-End</w:t>
+              <w:t>Back-End</w:t>
             </w:r>
             <w:r>
               <w:rPr>
@@ -1874,7 +1863,7 @@
                 <w:noProof/>
                 <w:webHidden/>
               </w:rPr>
-              <w:instrText xml:space="preserve"> PAGEREF _Toc404363425 \h </w:instrText>
+              <w:instrText xml:space="preserve"> PAGEREF _Toc404722157 \h </w:instrText>
             </w:r>
             <w:r>
               <w:rPr>
@@ -1894,7 +1883,7 @@
                 <w:noProof/>
                 <w:webHidden/>
               </w:rPr>
-              <w:t>13</w:t>
+              <w:t>14</w:t>
             </w:r>
             <w:r>
               <w:rPr>
@@ -1917,13 +1906,14 @@
               <w:lang w:eastAsia="es-AR"/>
             </w:rPr>
           </w:pPr>
-          <w:hyperlink w:anchor="_Toc404363426" w:history="1">
+          <w:hyperlink w:anchor="_Toc404722158" w:history="1">
             <w:r>
               <w:rPr>
                 <w:rStyle w:val="Hipervnculo"/>
                 <w:noProof/>
-              </w:rPr>
-              <w:t>Front-End</w:t>
+                <w:lang w:val="es-ES"/>
+              </w:rPr>
+              <w:t>Middleware</w:t>
             </w:r>
             <w:r>
               <w:rPr>
@@ -1944,7 +1934,7 @@
                 <w:noProof/>
                 <w:webHidden/>
               </w:rPr>
-              <w:instrText xml:space="preserve"> PAGEREF _Toc404363426 \h </w:instrText>
+              <w:instrText xml:space="preserve"> PAGEREF _Toc404722158 \h </w:instrText>
             </w:r>
             <w:r>
               <w:rPr>
@@ -1964,7 +1954,7 @@
                 <w:noProof/>
                 <w:webHidden/>
               </w:rPr>
-              <w:t>13</w:t>
+              <w:t>14</w:t>
             </w:r>
             <w:r>
               <w:rPr>
@@ -1987,7 +1977,7 @@
               <w:lang w:eastAsia="es-AR"/>
             </w:rPr>
           </w:pPr>
-          <w:hyperlink w:anchor="_Toc404363427" w:history="1">
+          <w:hyperlink w:anchor="_Toc404722159" w:history="1">
             <w:r>
               <w:rPr>
                 <w:rStyle w:val="Hipervnculo"/>
@@ -2014,7 +2004,7 @@
                 <w:noProof/>
                 <w:webHidden/>
               </w:rPr>
-              <w:instrText xml:space="preserve"> PAGEREF _Toc404363427 \h </w:instrText>
+              <w:instrText xml:space="preserve"> PAGEREF _Toc404722159 \h </w:instrText>
             </w:r>
             <w:r>
               <w:rPr>
@@ -2034,7 +2024,7 @@
                 <w:noProof/>
                 <w:webHidden/>
               </w:rPr>
-              <w:t>14</w:t>
+              <w:t>15</w:t>
             </w:r>
             <w:r>
               <w:rPr>
@@ -2057,7 +2047,7 @@
               <w:lang w:eastAsia="es-AR"/>
             </w:rPr>
           </w:pPr>
-          <w:hyperlink w:anchor="_Toc404363428" w:history="1">
+          <w:hyperlink w:anchor="_Toc404722160" w:history="1">
             <w:r>
               <w:rPr>
                 <w:rStyle w:val="Hipervnculo"/>
@@ -2084,7 +2074,7 @@
                 <w:noProof/>
                 <w:webHidden/>
               </w:rPr>
-              <w:instrText xml:space="preserve"> PAGEREF _Toc404363428 \h </w:instrText>
+              <w:instrText xml:space="preserve"> PAGEREF _Toc404722160 \h </w:instrText>
             </w:r>
             <w:r>
               <w:rPr>
@@ -2104,7 +2094,7 @@
                 <w:noProof/>
                 <w:webHidden/>
               </w:rPr>
-              <w:t>14</w:t>
+              <w:t>15</w:t>
             </w:r>
             <w:r>
               <w:rPr>
@@ -2127,7 +2117,7 @@
               <w:lang w:eastAsia="es-AR"/>
             </w:rPr>
           </w:pPr>
-          <w:hyperlink w:anchor="_Toc404363429" w:history="1">
+          <w:hyperlink w:anchor="_Toc404722161" w:history="1">
             <w:r>
               <w:rPr>
                 <w:rStyle w:val="Hipervnculo"/>
@@ -2154,7 +2144,7 @@
                 <w:noProof/>
                 <w:webHidden/>
               </w:rPr>
-              <w:instrText xml:space="preserve"> PAGEREF _Toc404363429 \h </w:instrText>
+              <w:instrText xml:space="preserve"> PAGEREF _Toc404722161 \h </w:instrText>
             </w:r>
             <w:r>
               <w:rPr>
@@ -2174,7 +2164,7 @@
                 <w:noProof/>
                 <w:webHidden/>
               </w:rPr>
-              <w:t>14</w:t>
+              <w:t>16</w:t>
             </w:r>
             <w:r>
               <w:rPr>
@@ -2197,7 +2187,7 @@
               <w:lang w:eastAsia="es-AR"/>
             </w:rPr>
           </w:pPr>
-          <w:hyperlink w:anchor="_Toc404363430" w:history="1">
+          <w:hyperlink w:anchor="_Toc404722162" w:history="1">
             <w:r>
               <w:rPr>
                 <w:rStyle w:val="Hipervnculo"/>
@@ -2224,7 +2214,7 @@
                 <w:noProof/>
                 <w:webHidden/>
               </w:rPr>
-              <w:instrText xml:space="preserve"> PAGEREF _Toc404363430 \h </w:instrText>
+              <w:instrText xml:space="preserve"> PAGEREF _Toc404722162 \h </w:instrText>
             </w:r>
             <w:r>
               <w:rPr>
@@ -2244,7 +2234,7 @@
                 <w:noProof/>
                 <w:webHidden/>
               </w:rPr>
-              <w:t>15</w:t>
+              <w:t>16</w:t>
             </w:r>
             <w:r>
               <w:rPr>
@@ -2267,7 +2257,7 @@
               <w:lang w:eastAsia="es-AR"/>
             </w:rPr>
           </w:pPr>
-          <w:hyperlink w:anchor="_Toc404363431" w:history="1">
+          <w:hyperlink w:anchor="_Toc404722163" w:history="1">
             <w:r>
               <w:rPr>
                 <w:rStyle w:val="Hipervnculo"/>
@@ -2294,7 +2284,7 @@
                 <w:noProof/>
                 <w:webHidden/>
               </w:rPr>
-              <w:instrText xml:space="preserve"> PAGEREF _Toc404363431 \h </w:instrText>
+              <w:instrText xml:space="preserve"> PAGEREF _Toc404722163 \h </w:instrText>
             </w:r>
             <w:r>
               <w:rPr>
@@ -2314,7 +2304,7 @@
                 <w:noProof/>
                 <w:webHidden/>
               </w:rPr>
-              <w:t>15</w:t>
+              <w:t>17</w:t>
             </w:r>
             <w:r>
               <w:rPr>
@@ -2337,7 +2327,7 @@
               <w:lang w:eastAsia="es-AR"/>
             </w:rPr>
           </w:pPr>
-          <w:hyperlink w:anchor="_Toc404363432" w:history="1">
+          <w:hyperlink w:anchor="_Toc404722164" w:history="1">
             <w:r>
               <w:rPr>
                 <w:rStyle w:val="Hipervnculo"/>
@@ -2364,7 +2354,7 @@
                 <w:noProof/>
                 <w:webHidden/>
               </w:rPr>
-              <w:instrText xml:space="preserve"> PAGEREF _Toc404363432 \h </w:instrText>
+              <w:instrText xml:space="preserve"> PAGEREF _Toc404722164 \h </w:instrText>
             </w:r>
             <w:r>
               <w:rPr>
@@ -2384,7 +2374,7 @@
                 <w:noProof/>
                 <w:webHidden/>
               </w:rPr>
-              <w:t>15</w:t>
+              <w:t>17</w:t>
             </w:r>
             <w:r>
               <w:rPr>
@@ -2407,7 +2397,7 @@
               <w:lang w:eastAsia="es-AR"/>
             </w:rPr>
           </w:pPr>
-          <w:hyperlink w:anchor="_Toc404363433" w:history="1">
+          <w:hyperlink w:anchor="_Toc404722165" w:history="1">
             <w:r>
               <w:rPr>
                 <w:rStyle w:val="Hipervnculo"/>
@@ -2434,7 +2424,7 @@
                 <w:noProof/>
                 <w:webHidden/>
               </w:rPr>
-              <w:instrText xml:space="preserve"> PAGEREF _Toc404363433 \h </w:instrText>
+              <w:instrText xml:space="preserve"> PAGEREF _Toc404722165 \h </w:instrText>
             </w:r>
             <w:r>
               <w:rPr>
@@ -2454,7 +2444,7 @@
                 <w:noProof/>
                 <w:webHidden/>
               </w:rPr>
-              <w:t>16</w:t>
+              <w:t>18</w:t>
             </w:r>
             <w:r>
               <w:rPr>
@@ -2477,7 +2467,7 @@
               <w:lang w:eastAsia="es-AR"/>
             </w:rPr>
           </w:pPr>
-          <w:hyperlink w:anchor="_Toc404363434" w:history="1">
+          <w:hyperlink w:anchor="_Toc404722166" w:history="1">
             <w:r>
               <w:rPr>
                 <w:rStyle w:val="Hipervnculo"/>
@@ -2504,7 +2494,7 @@
                 <w:noProof/>
                 <w:webHidden/>
               </w:rPr>
-              <w:instrText xml:space="preserve"> PAGEREF _Toc404363434 \h </w:instrText>
+              <w:instrText xml:space="preserve"> PAGEREF _Toc404722166 \h </w:instrText>
             </w:r>
             <w:r>
               <w:rPr>
@@ -2524,7 +2514,7 @@
                 <w:noProof/>
                 <w:webHidden/>
               </w:rPr>
-              <w:t>16</w:t>
+              <w:t>18</w:t>
             </w:r>
             <w:r>
               <w:rPr>
@@ -2547,7 +2537,7 @@
               <w:lang w:eastAsia="es-AR"/>
             </w:rPr>
           </w:pPr>
-          <w:hyperlink w:anchor="_Toc404363435" w:history="1">
+          <w:hyperlink w:anchor="_Toc404722167" w:history="1">
             <w:r>
               <w:rPr>
                 <w:rStyle w:val="Hipervnculo"/>
@@ -2574,7 +2564,7 @@
                 <w:noProof/>
                 <w:webHidden/>
               </w:rPr>
-              <w:instrText xml:space="preserve"> PAGEREF _Toc404363435 \h </w:instrText>
+              <w:instrText xml:space="preserve"> PAGEREF _Toc404722167 \h </w:instrText>
             </w:r>
             <w:r>
               <w:rPr>
@@ -2594,7 +2584,7 @@
                 <w:noProof/>
                 <w:webHidden/>
               </w:rPr>
-              <w:t>18</w:t>
+              <w:t>20</w:t>
             </w:r>
             <w:r>
               <w:rPr>
@@ -2617,7 +2607,7 @@
               <w:lang w:eastAsia="es-AR"/>
             </w:rPr>
           </w:pPr>
-          <w:hyperlink w:anchor="_Toc404363436" w:history="1">
+          <w:hyperlink w:anchor="_Toc404722168" w:history="1">
             <w:r>
               <w:rPr>
                 <w:rStyle w:val="Hipervnculo"/>
@@ -2644,7 +2634,7 @@
                 <w:noProof/>
                 <w:webHidden/>
               </w:rPr>
-              <w:instrText xml:space="preserve"> PAGEREF _Toc404363436 \h </w:instrText>
+              <w:instrText xml:space="preserve"> PAGEREF _Toc404722168 \h </w:instrText>
             </w:r>
             <w:r>
               <w:rPr>
@@ -2664,7 +2654,7 @@
                 <w:noProof/>
                 <w:webHidden/>
               </w:rPr>
-              <w:t>18</w:t>
+              <w:t>20</w:t>
             </w:r>
             <w:r>
               <w:rPr>
@@ -2700,7 +2690,7 @@
           <w:szCs w:val="48"/>
         </w:rPr>
       </w:pPr>
-      <w:bookmarkStart w:id="0" w:name="_Toc404363406"/>
+      <w:bookmarkStart w:id="0" w:name="_Toc404722138"/>
       <w:r>
         <w:rPr>
           <w:sz w:val="48"/>
@@ -2734,7 +2724,7 @@
           <w:szCs w:val="32"/>
         </w:rPr>
       </w:pPr>
-      <w:bookmarkStart w:id="1" w:name="_Toc404363407"/>
+      <w:bookmarkStart w:id="1" w:name="_Toc404722139"/>
       <w:r>
         <w:rPr>
           <w:sz w:val="32"/>
@@ -2840,7 +2830,7 @@
           <w:szCs w:val="32"/>
         </w:rPr>
       </w:pPr>
-      <w:bookmarkStart w:id="2" w:name="_Toc404363408"/>
+      <w:bookmarkStart w:id="2" w:name="_Toc404722140"/>
       <w:r>
         <w:rPr>
           <w:sz w:val="32"/>
@@ -2870,17 +2860,22 @@
           <w:sz w:val="28"/>
           <w:szCs w:val="28"/>
         </w:rPr>
-        <w:t xml:space="preserve">Dado el contexto denotar que todos estos dispositivos electrónicos pueden estar interconectados </w:t>
-      </w:r>
-      <w:proofErr w:type="spellStart"/>
-      <w:r>
-        <w:rPr>
-          <w:sz w:val="28"/>
-          <w:szCs w:val="28"/>
-        </w:rPr>
-        <w:t>atravez</w:t>
-      </w:r>
-      <w:proofErr w:type="spellEnd"/>
+        <w:t>Dado el contexto denotar que todos estos dispositivos electrónicos pueden estar interconectados a</w:t>
+      </w:r>
+      <w:r>
+        <w:rPr>
+          <w:sz w:val="28"/>
+          <w:szCs w:val="28"/>
+        </w:rPr>
+        <w:t xml:space="preserve"> </w:t>
+      </w:r>
+      <w:r>
+        <w:rPr>
+          <w:sz w:val="28"/>
+          <w:szCs w:val="28"/>
+        </w:rPr>
+        <w:t>través</w:t>
+      </w:r>
       <w:r>
         <w:rPr>
           <w:sz w:val="28"/>
@@ -2934,20 +2929,13 @@
           <w:szCs w:val="48"/>
         </w:rPr>
       </w:pPr>
-      <w:bookmarkStart w:id="3" w:name="_Toc404363409"/>
+      <w:bookmarkStart w:id="3" w:name="_Toc404722141"/>
       <w:r>
         <w:rPr>
           <w:sz w:val="48"/>
           <w:szCs w:val="48"/>
         </w:rPr>
         <w:t>Objetivos</w:t>
-      </w:r>
-      <w:r>
-        <w:rPr>
-          <w:sz w:val="48"/>
-          <w:szCs w:val="48"/>
-        </w:rPr>
-        <w:t xml:space="preserve"> (Describirlo mejor)</w:t>
       </w:r>
       <w:bookmarkEnd w:id="3"/>
     </w:p>
@@ -3233,7 +3221,7 @@
           <w:szCs w:val="48"/>
         </w:rPr>
       </w:pPr>
-      <w:bookmarkStart w:id="4" w:name="_Toc404363410"/>
+      <w:bookmarkStart w:id="4" w:name="_Toc404722142"/>
       <w:r>
         <w:rPr>
           <w:sz w:val="48"/>
@@ -3534,8 +3522,8 @@
           <w:szCs w:val="48"/>
         </w:rPr>
       </w:pPr>
-      <w:bookmarkStart w:id="5" w:name="_Toc404363411"/>
-      <w:bookmarkStart w:id="6" w:name="_GoBack"/>
+      <w:bookmarkStart w:id="5" w:name="_GoBack"/>
+      <w:bookmarkStart w:id="6" w:name="_Toc404722143"/>
       <w:r>
         <w:rPr>
           <w:sz w:val="48"/>
@@ -3544,9 +3532,9 @@
         <w:lastRenderedPageBreak/>
         <w:t>Desarrollo de la solución propuesta</w:t>
       </w:r>
-      <w:bookmarkEnd w:id="5"/>
-    </w:p>
-    <w:bookmarkEnd w:id="6"/>
+      <w:bookmarkEnd w:id="6"/>
+    </w:p>
+    <w:bookmarkEnd w:id="5"/>
     <w:p/>
     <w:p>
       <w:pPr>
@@ -3556,7 +3544,7 @@
           <w:szCs w:val="32"/>
         </w:rPr>
       </w:pPr>
-      <w:bookmarkStart w:id="7" w:name="_Toc404363412"/>
+      <w:bookmarkStart w:id="7" w:name="_Toc404722144"/>
       <w:r>
         <w:rPr>
           <w:sz w:val="32"/>
@@ -3590,7 +3578,7 @@
           <w:szCs w:val="28"/>
         </w:rPr>
       </w:pPr>
-      <w:bookmarkStart w:id="8" w:name="_Toc404363413"/>
+      <w:bookmarkStart w:id="8" w:name="_Toc404722145"/>
       <w:r>
         <w:rPr>
           <w:sz w:val="28"/>
@@ -3675,7 +3663,7 @@
           <w:szCs w:val="28"/>
         </w:rPr>
       </w:pPr>
-      <w:bookmarkStart w:id="9" w:name="_Toc404363414"/>
+      <w:bookmarkStart w:id="9" w:name="_Toc404722146"/>
       <w:r>
         <w:rPr>
           <w:sz w:val="28"/>
@@ -3854,7 +3842,7 @@
           <w:szCs w:val="32"/>
         </w:rPr>
       </w:pPr>
-      <w:bookmarkStart w:id="10" w:name="_Toc404363415"/>
+      <w:bookmarkStart w:id="10" w:name="_Toc404722147"/>
       <w:r>
         <w:rPr>
           <w:sz w:val="32"/>
@@ -3885,7 +3873,21 @@
           <w:sz w:val="28"/>
           <w:szCs w:val="28"/>
         </w:rPr>
-        <w:t>El hardware principal  estará basado en la plataforma Arduino.</w:t>
+        <w:t xml:space="preserve">El hardware principal  </w:t>
+      </w:r>
+      <w:r>
+        <w:rPr>
+          <w:sz w:val="28"/>
+          <w:szCs w:val="28"/>
+        </w:rPr>
+        <w:t xml:space="preserve">el cual se encarga se suministrar información al sistema y a su vez al cual se le podrá pedir realizar distintos tipos de acciones </w:t>
+      </w:r>
+      <w:r>
+        <w:rPr>
+          <w:sz w:val="28"/>
+          <w:szCs w:val="28"/>
+        </w:rPr>
+        <w:t>estará basado en la plataforma Arduino.</w:t>
       </w:r>
     </w:p>
     <w:p>
@@ -3904,7 +3906,7 @@
           <w:szCs w:val="28"/>
         </w:rPr>
       </w:pPr>
-      <w:bookmarkStart w:id="11" w:name="_Toc404363416"/>
+      <w:bookmarkStart w:id="11" w:name="_Toc404722148"/>
       <w:r>
         <w:rPr>
           <w:sz w:val="28"/>
@@ -4003,13 +4005,12 @@
           <w:szCs w:val="28"/>
         </w:rPr>
       </w:pPr>
-      <w:bookmarkStart w:id="12" w:name="_Toc404363417"/>
-      <w:r>
-        <w:rPr>
-          <w:sz w:val="28"/>
-          <w:szCs w:val="28"/>
-        </w:rPr>
-        <w:lastRenderedPageBreak/>
+      <w:bookmarkStart w:id="12" w:name="_Toc404722149"/>
+      <w:r>
+        <w:rPr>
+          <w:sz w:val="28"/>
+          <w:szCs w:val="28"/>
+        </w:rPr>
         <w:t>¿Qué es?</w:t>
       </w:r>
       <w:bookmarkEnd w:id="12"/>
@@ -4217,7 +4218,7 @@
         <w:lastRenderedPageBreak/>
         <w:t xml:space="preserve"> </w:t>
       </w:r>
-      <w:bookmarkStart w:id="13" w:name="_Toc404363418"/>
+      <w:bookmarkStart w:id="13" w:name="_Toc404722150"/>
       <w:r>
         <w:rPr>
           <w:sz w:val="28"/>
@@ -4309,7 +4310,7 @@
           <w:szCs w:val="28"/>
         </w:rPr>
       </w:pPr>
-      <w:bookmarkStart w:id="14" w:name="_Toc404363419"/>
+      <w:bookmarkStart w:id="14" w:name="_Toc404722151"/>
       <w:r>
         <w:rPr>
           <w:sz w:val="28"/>
@@ -4477,7 +4478,7 @@
       <w:pPr>
         <w:pStyle w:val="Ttulo3"/>
       </w:pPr>
-      <w:bookmarkStart w:id="15" w:name="_Toc404363420"/>
+      <w:bookmarkStart w:id="15" w:name="_Toc404722152"/>
       <w:r>
         <w:rPr>
           <w:sz w:val="28"/>
@@ -4638,7 +4639,7 @@
           <w:szCs w:val="28"/>
         </w:rPr>
       </w:pPr>
-      <w:bookmarkStart w:id="16" w:name="_Toc404363421"/>
+      <w:bookmarkStart w:id="16" w:name="_Toc404722153"/>
       <w:r>
         <w:rPr>
           <w:sz w:val="28"/>
@@ -4875,7 +4876,7 @@
           <w:szCs w:val="28"/>
         </w:rPr>
       </w:pPr>
-      <w:bookmarkStart w:id="17" w:name="_Toc404363422"/>
+      <w:bookmarkStart w:id="17" w:name="_Toc404722154"/>
       <w:r>
         <w:rPr>
           <w:sz w:val="28"/>
@@ -5116,7 +5117,7 @@
           <w:szCs w:val="32"/>
         </w:rPr>
       </w:pPr>
-      <w:bookmarkStart w:id="18" w:name="_Toc404363423"/>
+      <w:bookmarkStart w:id="18" w:name="_Toc404722155"/>
       <w:r>
         <w:rPr>
           <w:sz w:val="32"/>
@@ -5167,7 +5168,37 @@
           <w:sz w:val="28"/>
           <w:szCs w:val="28"/>
         </w:rPr>
-        <w:t xml:space="preserve"> Estas son : Back-End, Midle-End y Front-End</w:t>
+        <w:t xml:space="preserve"> Estas son : Back-End, </w:t>
+      </w:r>
+      <w:r>
+        <w:rPr>
+          <w:sz w:val="28"/>
+          <w:szCs w:val="28"/>
+          <w:lang w:val="es-ES"/>
+        </w:rPr>
+        <w:t>Middleware</w:t>
+      </w:r>
+      <w:r>
+        <w:rPr>
+          <w:sz w:val="28"/>
+          <w:szCs w:val="28"/>
+          <w:lang w:val="es-ES"/>
+        </w:rPr>
+        <w:t xml:space="preserve"> </w:t>
+      </w:r>
+      <w:r>
+        <w:rPr>
+          <w:sz w:val="28"/>
+          <w:szCs w:val="28"/>
+        </w:rPr>
+        <w:t>y Front-End</w:t>
+      </w:r>
+      <w:r>
+        <w:rPr>
+          <w:sz w:val="28"/>
+          <w:szCs w:val="28"/>
+        </w:rPr>
+        <w:t>. Cada parte posee un funcionamiento diferente dentro de la aplicación. De forma que la misma se encuentre modularizada y a su vez puedan distribuirse ciertos módulos en diferentes equipos.</w:t>
       </w:r>
     </w:p>
     <w:p>
@@ -5261,14 +5292,28 @@
         </w:rPr>
         <w:t>.</w:t>
       </w:r>
-    </w:p>
-    <w:p>
-      <w:pPr>
-        <w:rPr>
-          <w:sz w:val="28"/>
-          <w:szCs w:val="28"/>
-        </w:rPr>
-      </w:pPr>
+      <w:r>
+        <w:rPr>
+          <w:sz w:val="28"/>
+          <w:szCs w:val="28"/>
+        </w:rPr>
+        <w:t xml:space="preserve"> Este generador se utilizo ya que permite reutilizar muchas funcionalidades que eran especificas para esta aplicación, lo cual redujo ampliamente el tiempo de desarrollo.</w:t>
+      </w:r>
+    </w:p>
+    <w:p>
+      <w:pPr>
+        <w:rPr>
+          <w:sz w:val="28"/>
+          <w:szCs w:val="28"/>
+        </w:rPr>
+      </w:pPr>
+      <w:r>
+        <w:rPr>
+          <w:sz w:val="28"/>
+          <w:szCs w:val="28"/>
+        </w:rPr>
+        <w:br w:type="page"/>
+      </w:r>
     </w:p>
     <w:p>
       <w:pPr>
@@ -5278,15 +5323,345 @@
           <w:szCs w:val="30"/>
         </w:rPr>
       </w:pPr>
-      <w:bookmarkStart w:id="19" w:name="_Toc404363424"/>
+      <w:bookmarkStart w:id="19" w:name="_Toc404722156"/>
       <w:r>
         <w:rPr>
           <w:sz w:val="30"/>
           <w:szCs w:val="30"/>
         </w:rPr>
+        <w:lastRenderedPageBreak/>
+        <w:t>Front-End</w:t>
+      </w:r>
+      <w:bookmarkEnd w:id="19"/>
+      <w:r>
+        <w:rPr>
+          <w:sz w:val="30"/>
+          <w:szCs w:val="30"/>
+        </w:rPr>
+        <w:t xml:space="preserve">  </w:t>
+      </w:r>
+    </w:p>
+    <w:p/>
+    <w:p>
+      <w:pPr>
+        <w:rPr>
+          <w:sz w:val="28"/>
+          <w:szCs w:val="28"/>
+        </w:rPr>
+      </w:pPr>
+      <w:r>
+        <w:rPr>
+          <w:sz w:val="28"/>
+          <w:szCs w:val="28"/>
+        </w:rPr>
+        <w:tab/>
+        <w:t>El Front-End es la parte de la aplicación con la cual el usuario de la misma interactúa en forma directa</w:t>
+      </w:r>
+      <w:r>
+        <w:rPr>
+          <w:sz w:val="28"/>
+          <w:szCs w:val="28"/>
+        </w:rPr>
+        <w:t>. En este caso es la pagina web que se utiliza para ver la información y demás.</w:t>
+      </w:r>
+    </w:p>
+    <w:p>
+      <w:pPr>
+        <w:rPr>
+          <w:sz w:val="28"/>
+          <w:szCs w:val="28"/>
+        </w:rPr>
+      </w:pPr>
+    </w:p>
+    <w:p>
+      <w:pPr>
+        <w:rPr>
+          <w:sz w:val="28"/>
+          <w:szCs w:val="28"/>
+        </w:rPr>
+      </w:pPr>
+      <w:r>
+        <w:rPr>
+          <w:sz w:val="28"/>
+          <w:szCs w:val="28"/>
+        </w:rPr>
+        <w:t xml:space="preserve">Este modulo se encuentra programado principalmente utilizando AngularJS, un Framework </w:t>
+      </w:r>
+      <w:r>
+        <w:rPr>
+          <w:sz w:val="28"/>
+          <w:szCs w:val="28"/>
+        </w:rPr>
+        <w:t>Java</w:t>
+      </w:r>
+      <w:r>
+        <w:rPr>
+          <w:sz w:val="28"/>
+          <w:szCs w:val="28"/>
+        </w:rPr>
+        <w:t>script.  Ya que</w:t>
+      </w:r>
+      <w:r>
+        <w:rPr>
+          <w:sz w:val="28"/>
+          <w:szCs w:val="28"/>
+        </w:rPr>
+        <w:t xml:space="preserve"> se necesitaba un interfaz amigable, rápida, liviana en términos de almacenamiento, fácil de desarrollar  y opensource </w:t>
+      </w:r>
+      <w:r>
+        <w:rPr>
+          <w:sz w:val="28"/>
+          <w:szCs w:val="28"/>
+        </w:rPr>
+        <w:t>.</w:t>
+      </w:r>
+    </w:p>
+    <w:p>
+      <w:pPr>
+        <w:rPr>
+          <w:sz w:val="28"/>
+          <w:szCs w:val="28"/>
+        </w:rPr>
+      </w:pPr>
+    </w:p>
+    <w:p>
+      <w:pPr>
+        <w:rPr>
+          <w:sz w:val="28"/>
+          <w:szCs w:val="28"/>
+        </w:rPr>
+      </w:pPr>
+      <w:r>
+        <w:rPr>
+          <w:sz w:val="28"/>
+          <w:szCs w:val="28"/>
+        </w:rPr>
+        <w:t>También se utilizaron las siguientes librerías</w:t>
+      </w:r>
+      <w:r>
+        <w:rPr>
+          <w:sz w:val="28"/>
+          <w:szCs w:val="28"/>
+        </w:rPr>
+        <w:t xml:space="preserve"> y frameworks</w:t>
+      </w:r>
+      <w:r>
+        <w:rPr>
+          <w:sz w:val="28"/>
+          <w:szCs w:val="28"/>
+        </w:rPr>
+        <w:t>:</w:t>
+      </w:r>
+    </w:p>
+    <w:p>
+      <w:pPr>
+        <w:pStyle w:val="Prrafodelista"/>
+        <w:numPr>
+          <w:ilvl w:val="0"/>
+          <w:numId w:val="8"/>
+        </w:numPr>
+        <w:rPr>
+          <w:sz w:val="28"/>
+          <w:szCs w:val="28"/>
+        </w:rPr>
+      </w:pPr>
+      <w:r>
+        <w:rPr>
+          <w:sz w:val="28"/>
+          <w:szCs w:val="28"/>
+        </w:rPr>
+        <w:t>Jquery: Utilizado para realizar acciones de manera más sencilla y reducir el tiempo de desarrollo.</w:t>
+      </w:r>
+    </w:p>
+    <w:p>
+      <w:pPr>
+        <w:pStyle w:val="Prrafodelista"/>
+        <w:numPr>
+          <w:ilvl w:val="0"/>
+          <w:numId w:val="8"/>
+        </w:numPr>
+        <w:rPr>
+          <w:sz w:val="28"/>
+          <w:szCs w:val="28"/>
+        </w:rPr>
+      </w:pPr>
+      <w:r>
+        <w:rPr>
+          <w:sz w:val="28"/>
+          <w:szCs w:val="28"/>
+        </w:rPr>
+        <w:t>B</w:t>
+      </w:r>
+      <w:r>
+        <w:rPr>
+          <w:sz w:val="28"/>
+          <w:szCs w:val="28"/>
+        </w:rPr>
+        <w:t>ootstrap</w:t>
+      </w:r>
+      <w:r>
+        <w:rPr>
+          <w:sz w:val="28"/>
+          <w:szCs w:val="28"/>
+        </w:rPr>
+        <w:t>: Utilizada para darle estilo al sitio.</w:t>
+      </w:r>
+    </w:p>
+    <w:p>
+      <w:pPr>
+        <w:pStyle w:val="Prrafodelista"/>
+        <w:numPr>
+          <w:ilvl w:val="0"/>
+          <w:numId w:val="8"/>
+        </w:numPr>
+        <w:rPr>
+          <w:sz w:val="28"/>
+          <w:szCs w:val="28"/>
+        </w:rPr>
+      </w:pPr>
+      <w:r>
+        <w:rPr>
+          <w:sz w:val="28"/>
+          <w:szCs w:val="28"/>
+        </w:rPr>
+        <w:t>socket.io-client</w:t>
+      </w:r>
+      <w:r>
+        <w:rPr>
+          <w:sz w:val="28"/>
+          <w:szCs w:val="28"/>
+        </w:rPr>
+        <w:t>: Utilizada para la comunicación con los dispositivos</w:t>
+      </w:r>
+      <w:r>
+        <w:rPr>
+          <w:sz w:val="28"/>
+          <w:szCs w:val="28"/>
+        </w:rPr>
+        <w:t xml:space="preserve"> que brindan información a la aplicación</w:t>
+      </w:r>
+      <w:r>
+        <w:rPr>
+          <w:sz w:val="28"/>
+          <w:szCs w:val="28"/>
+        </w:rPr>
+        <w:t>.</w:t>
+      </w:r>
+    </w:p>
+    <w:p>
+      <w:pPr>
+        <w:pStyle w:val="Prrafodelista"/>
+        <w:numPr>
+          <w:ilvl w:val="0"/>
+          <w:numId w:val="8"/>
+        </w:numPr>
+        <w:rPr>
+          <w:sz w:val="28"/>
+          <w:szCs w:val="28"/>
+        </w:rPr>
+      </w:pPr>
+      <w:r>
+        <w:rPr>
+          <w:sz w:val="28"/>
+          <w:szCs w:val="28"/>
+        </w:rPr>
+        <w:t>malhar-angular-widgets</w:t>
+      </w:r>
+      <w:r>
+        <w:rPr>
+          <w:sz w:val="28"/>
+          <w:szCs w:val="28"/>
+        </w:rPr>
+        <w:t>: Utilizada para generar los widgets que contienen la información obtenida de los dispositivos.</w:t>
+      </w:r>
+    </w:p>
+    <w:p>
+      <w:pPr>
+        <w:pStyle w:val="Prrafodelista"/>
+        <w:numPr>
+          <w:ilvl w:val="0"/>
+          <w:numId w:val="8"/>
+        </w:numPr>
+        <w:rPr>
+          <w:sz w:val="28"/>
+          <w:szCs w:val="28"/>
+        </w:rPr>
+      </w:pPr>
+      <w:r>
+        <w:rPr>
+          <w:sz w:val="28"/>
+          <w:szCs w:val="28"/>
+        </w:rPr>
+        <w:t>malhar-angular-</w:t>
+      </w:r>
+      <w:r>
+        <w:rPr>
+          <w:sz w:val="28"/>
+          <w:szCs w:val="28"/>
+        </w:rPr>
+        <w:t>dashboard: Utilizada para agrupar los Widgets anteriores de una manera mas fácil para reducir el tiempo de diseño.</w:t>
+      </w:r>
+    </w:p>
+    <w:p>
+      <w:pPr>
+        <w:pStyle w:val="Prrafodelista"/>
+        <w:numPr>
+          <w:ilvl w:val="0"/>
+          <w:numId w:val="8"/>
+        </w:numPr>
+        <w:rPr>
+          <w:sz w:val="28"/>
+          <w:szCs w:val="28"/>
+        </w:rPr>
+      </w:pPr>
+      <w:r>
+        <w:rPr>
+          <w:sz w:val="28"/>
+          <w:szCs w:val="28"/>
+        </w:rPr>
+        <w:t>font-awesome</w:t>
+      </w:r>
+      <w:r>
+        <w:rPr>
+          <w:sz w:val="28"/>
+          <w:szCs w:val="28"/>
+        </w:rPr>
+        <w:t>: Utilizada para graficar iconos.</w:t>
+      </w:r>
+    </w:p>
+    <w:p>
+      <w:pPr>
+        <w:rPr>
+          <w:sz w:val="28"/>
+          <w:szCs w:val="28"/>
+        </w:rPr>
+      </w:pPr>
+      <w:r>
+        <w:rPr>
+          <w:sz w:val="28"/>
+          <w:szCs w:val="28"/>
+        </w:rPr>
+        <w:br w:type="page"/>
+      </w:r>
+    </w:p>
+    <w:p>
+      <w:pPr>
+        <w:pStyle w:val="Ttulo3"/>
+        <w:rPr>
+          <w:sz w:val="30"/>
+          <w:szCs w:val="30"/>
+        </w:rPr>
+      </w:pPr>
+      <w:bookmarkStart w:id="20" w:name="_Toc404722157"/>
+      <w:r>
+        <w:rPr>
+          <w:sz w:val="30"/>
+          <w:szCs w:val="30"/>
+        </w:rPr>
+        <w:lastRenderedPageBreak/>
         <w:t>Back-End</w:t>
       </w:r>
-      <w:bookmarkEnd w:id="19"/>
+      <w:bookmarkEnd w:id="20"/>
     </w:p>
     <w:p/>
     <w:p>
@@ -5304,7 +5679,43 @@
           <w:sz w:val="28"/>
           <w:szCs w:val="28"/>
         </w:rPr>
-        <w:t xml:space="preserve">Este se encuentra programado </w:t>
+        <w:t>E</w:t>
+      </w:r>
+      <w:r>
+        <w:rPr>
+          <w:sz w:val="28"/>
+          <w:szCs w:val="28"/>
+        </w:rPr>
+        <w:t>l Back-End</w:t>
+      </w:r>
+      <w:r>
+        <w:rPr>
+          <w:sz w:val="28"/>
+          <w:szCs w:val="28"/>
+        </w:rPr>
+        <w:t xml:space="preserve"> es la parte de la aplicación la cual se encarga de realizar el manejo de la base de datos, y de las distintas tareas que el Front-End le pida realizar.</w:t>
+      </w:r>
+    </w:p>
+    <w:p>
+      <w:pPr>
+        <w:rPr>
+          <w:sz w:val="28"/>
+          <w:szCs w:val="28"/>
+        </w:rPr>
+      </w:pPr>
+      <w:r>
+        <w:rPr>
+          <w:sz w:val="28"/>
+          <w:szCs w:val="28"/>
+        </w:rPr>
+        <w:t>E</w:t>
+      </w:r>
+      <w:r>
+        <w:rPr>
+          <w:sz w:val="28"/>
+          <w:szCs w:val="28"/>
+        </w:rPr>
+        <w:t xml:space="preserve">ste se encuentra programado </w:t>
       </w:r>
       <w:r>
         <w:rPr>
@@ -5325,7 +5736,29 @@
           <w:sz w:val="28"/>
           <w:szCs w:val="28"/>
         </w:rPr>
-        <w:t xml:space="preserve">, el cual está basado en Javascript. También se utilizan las siguientes </w:t>
+        <w:t>, el cual está basado en Javascript.</w:t>
+      </w:r>
+      <w:r>
+        <w:rPr>
+          <w:sz w:val="28"/>
+          <w:szCs w:val="28"/>
+        </w:rPr>
+        <w:t xml:space="preserve"> Se utilizo ya para reducir el tiempo de desarrollo y a su vez porque era el tipo de herramienta que se utiliza para este tipo de aplicaciones.</w:t>
+      </w:r>
+    </w:p>
+    <w:p>
+      <w:pPr>
+        <w:rPr>
+          <w:sz w:val="28"/>
+          <w:szCs w:val="28"/>
+        </w:rPr>
+      </w:pPr>
+      <w:r>
+        <w:rPr>
+          <w:sz w:val="28"/>
+          <w:szCs w:val="28"/>
+        </w:rPr>
+        <w:t xml:space="preserve"> También se utilizan las siguientes </w:t>
       </w:r>
       <w:r>
         <w:rPr>
@@ -5359,7 +5792,7 @@
           <w:sz w:val="28"/>
           <w:szCs w:val="28"/>
         </w:rPr>
-        <w:t>MongoDB.</w:t>
+        <w:t>MongoDB:  Es el motor de la base de datos.</w:t>
       </w:r>
     </w:p>
     <w:p>
@@ -5379,7 +5812,7 @@
           <w:sz w:val="28"/>
           <w:szCs w:val="28"/>
         </w:rPr>
-        <w:t>Mongoose.</w:t>
+        <w:t>Mongoose: Utilizado para administrar la base de datos.</w:t>
       </w:r>
     </w:p>
     <w:p>
@@ -5399,7 +5832,7 @@
           <w:sz w:val="28"/>
           <w:szCs w:val="28"/>
         </w:rPr>
-        <w:t>Express.</w:t>
+        <w:t>Express: Utilizado para unir el Back-End con el Front-End ya que es el que provee una vía de comunicación entre ambos puntos.</w:t>
       </w:r>
     </w:p>
     <w:p>
@@ -5426,8 +5859,31 @@
           <w:sz w:val="28"/>
           <w:szCs w:val="28"/>
         </w:rPr>
-        <w:t>.</w:t>
-      </w:r>
+        <w:t xml:space="preserve">: </w:t>
+      </w:r>
+      <w:r>
+        <w:rPr>
+          <w:sz w:val="28"/>
+          <w:szCs w:val="28"/>
+        </w:rPr>
+        <w:t>Utilizada para llevar a cabo las tareas automáticas que se creen en la aplicación.</w:t>
+      </w:r>
+    </w:p>
+    <w:p>
+      <w:pPr>
+        <w:rPr>
+          <w:sz w:val="28"/>
+          <w:szCs w:val="28"/>
+        </w:rPr>
+      </w:pPr>
+    </w:p>
+    <w:p>
+      <w:pPr>
+        <w:rPr>
+          <w:sz w:val="28"/>
+          <w:szCs w:val="28"/>
+        </w:rPr>
+      </w:pPr>
     </w:p>
     <w:p>
       <w:pPr>
@@ -5435,40 +5891,109 @@
         <w:rPr>
           <w:sz w:val="30"/>
           <w:szCs w:val="30"/>
-        </w:rPr>
-      </w:pPr>
-      <w:bookmarkStart w:id="20" w:name="_Toc404363425"/>
+          <w:lang w:val="es-ES"/>
+        </w:rPr>
+      </w:pPr>
+      <w:bookmarkStart w:id="21" w:name="_Toc404722158"/>
       <w:r>
         <w:rPr>
           <w:sz w:val="30"/>
           <w:szCs w:val="30"/>
+          <w:lang w:val="es-ES"/>
+        </w:rPr>
+        <w:t>Middleware</w:t>
+      </w:r>
+      <w:bookmarkEnd w:id="21"/>
+    </w:p>
+    <w:p>
+      <w:pPr>
+        <w:rPr>
+          <w:lang w:val="es-ES"/>
+        </w:rPr>
+      </w:pPr>
+    </w:p>
+    <w:p/>
+    <w:p>
+      <w:pPr>
+        <w:rPr>
+          <w:sz w:val="28"/>
+          <w:szCs w:val="28"/>
+        </w:rPr>
+      </w:pPr>
+      <w:r>
+        <w:rPr>
+          <w:sz w:val="28"/>
+          <w:szCs w:val="28"/>
+        </w:rPr>
+        <w:tab/>
+      </w:r>
+      <w:r>
+        <w:rPr>
+          <w:sz w:val="28"/>
+          <w:szCs w:val="28"/>
+        </w:rPr>
+        <w:t>E</w:t>
+      </w:r>
+      <w:r>
+        <w:rPr>
+          <w:sz w:val="28"/>
+          <w:szCs w:val="28"/>
+        </w:rPr>
+        <w:t xml:space="preserve">l Middleware es la parte de la aplicación que permite la comunicación entre los distintos dispositivos y el Front-End. Es decir que por ejemplo cuando el usuario desea realizar el encendido de una luz, el middleware será el encargo de informarle al Dispositivo de esta acción. </w:t>
+      </w:r>
+    </w:p>
+    <w:p>
+      <w:pPr>
+        <w:rPr>
+          <w:sz w:val="28"/>
+          <w:szCs w:val="28"/>
+        </w:rPr>
+      </w:pPr>
+      <w:r>
+        <w:rPr>
+          <w:sz w:val="28"/>
+          <w:szCs w:val="28"/>
+        </w:rPr>
+        <w:t>En esta aplicación el middleware se encarga únicamente de unir la comunicación entre el Front-End y los distintos dispositivos de control con los que se cuente.</w:t>
+      </w:r>
+    </w:p>
+    <w:p>
+      <w:pPr>
+        <w:rPr>
+          <w:sz w:val="28"/>
+          <w:szCs w:val="28"/>
+        </w:rPr>
+      </w:pPr>
+    </w:p>
+    <w:p>
+      <w:pPr>
+        <w:rPr>
+          <w:sz w:val="28"/>
+          <w:szCs w:val="28"/>
+        </w:rPr>
+      </w:pPr>
+    </w:p>
+    <w:p>
+      <w:pPr>
+        <w:rPr>
+          <w:sz w:val="28"/>
+          <w:szCs w:val="28"/>
+        </w:rPr>
+      </w:pPr>
+      <w:r>
+        <w:rPr>
+          <w:sz w:val="28"/>
+          <w:szCs w:val="28"/>
         </w:rPr>
         <w:lastRenderedPageBreak/>
-        <w:t>Midle</w:t>
-      </w:r>
-      <w:r>
-        <w:rPr>
-          <w:sz w:val="30"/>
-          <w:szCs w:val="30"/>
-        </w:rPr>
-        <w:t>-End</w:t>
-      </w:r>
-      <w:bookmarkEnd w:id="20"/>
-    </w:p>
-    <w:p/>
-    <w:p>
-      <w:pPr>
-        <w:rPr>
-          <w:sz w:val="28"/>
-          <w:szCs w:val="28"/>
-        </w:rPr>
-      </w:pPr>
-      <w:r>
-        <w:rPr>
-          <w:sz w:val="28"/>
-          <w:szCs w:val="28"/>
-        </w:rPr>
-        <w:t xml:space="preserve">Este se encuentra programado </w:t>
+        <w:t>E</w:t>
+      </w:r>
+      <w:r>
+        <w:rPr>
+          <w:sz w:val="28"/>
+          <w:szCs w:val="28"/>
+        </w:rPr>
+        <w:t xml:space="preserve">ste se encuentra programado </w:t>
       </w:r>
       <w:r>
         <w:rPr>
@@ -5489,28 +6014,28 @@
           <w:sz w:val="28"/>
           <w:szCs w:val="28"/>
         </w:rPr>
-        <w:t xml:space="preserve"> y utiliza las siguientes </w:t>
-      </w:r>
-      <w:r>
-        <w:rPr>
-          <w:sz w:val="28"/>
-          <w:szCs w:val="28"/>
-        </w:rPr>
-        <w:t>librerías</w:t>
-      </w:r>
-      <w:r>
-        <w:rPr>
-          <w:sz w:val="28"/>
-          <w:szCs w:val="28"/>
-        </w:rPr>
-        <w:t xml:space="preserve"> </w:t>
-      </w:r>
-      <w:r>
-        <w:rPr>
-          <w:sz w:val="28"/>
-          <w:szCs w:val="28"/>
-        </w:rPr>
-        <w:t>y Frameworks:</w:t>
+        <w:t xml:space="preserve"> y utiliza l</w:t>
+      </w:r>
+      <w:r>
+        <w:rPr>
+          <w:sz w:val="28"/>
+          <w:szCs w:val="28"/>
+        </w:rPr>
+        <w:t>o</w:t>
+      </w:r>
+      <w:r>
+        <w:rPr>
+          <w:sz w:val="28"/>
+          <w:szCs w:val="28"/>
+        </w:rPr>
+        <w:t xml:space="preserve">s siguientes </w:t>
+      </w:r>
+      <w:r>
+        <w:rPr>
+          <w:sz w:val="28"/>
+          <w:szCs w:val="28"/>
+        </w:rPr>
+        <w:t>Frameworks:</w:t>
       </w:r>
     </w:p>
     <w:p>
@@ -5530,7 +6055,7 @@
           <w:sz w:val="28"/>
           <w:szCs w:val="28"/>
         </w:rPr>
-        <w:t>Mqtt.</w:t>
+        <w:t>Mqtt: Utilizado como servidor de mensajes para permitir la comunicación entre las distintas aplicaciones que utilicen el mismo protocolo de comunicación.</w:t>
       </w:r>
     </w:p>
     <w:p>
@@ -5550,7 +6075,7 @@
           <w:sz w:val="28"/>
           <w:szCs w:val="28"/>
         </w:rPr>
-        <w:t>Socket.io.</w:t>
+        <w:t>Socket.io: Utilizado como servidor de mensajes para permitir la comunicación entre el Front-End y los dispositivos.</w:t>
       </w:r>
     </w:p>
     <w:p>
@@ -5570,394 +6095,8 @@
           <w:sz w:val="28"/>
           <w:szCs w:val="28"/>
         </w:rPr>
-        <w:t>Mosca.</w:t>
-      </w:r>
-    </w:p>
-    <w:p/>
-    <w:p/>
-    <w:p/>
-    <w:p>
-      <w:pPr>
-        <w:pStyle w:val="Ttulo3"/>
-        <w:rPr>
-          <w:sz w:val="30"/>
-          <w:szCs w:val="30"/>
-        </w:rPr>
-      </w:pPr>
-      <w:bookmarkStart w:id="21" w:name="_Toc404363426"/>
-      <w:r>
-        <w:rPr>
-          <w:sz w:val="30"/>
-          <w:szCs w:val="30"/>
-        </w:rPr>
-        <w:t>Front-End</w:t>
-      </w:r>
-      <w:bookmarkEnd w:id="21"/>
-      <w:r>
-        <w:rPr>
-          <w:sz w:val="30"/>
-          <w:szCs w:val="30"/>
-        </w:rPr>
-        <w:t xml:space="preserve">  </w:t>
-      </w:r>
-    </w:p>
-    <w:p/>
-    <w:p>
-      <w:pPr>
-        <w:rPr>
-          <w:sz w:val="28"/>
-          <w:szCs w:val="28"/>
-        </w:rPr>
-      </w:pPr>
-      <w:r>
-        <w:rPr>
-          <w:sz w:val="28"/>
-          <w:szCs w:val="28"/>
-        </w:rPr>
-        <w:tab/>
-        <w:t>Este se encuentra programado principalmente utilizando AngularJS, un Framework Javascript. También se utilizaron las siguientes librerías:</w:t>
-      </w:r>
-    </w:p>
-    <w:p>
-      <w:pPr>
-        <w:pStyle w:val="Prrafodelista"/>
-        <w:numPr>
-          <w:ilvl w:val="0"/>
-          <w:numId w:val="8"/>
-        </w:numPr>
-        <w:rPr>
-          <w:sz w:val="28"/>
-          <w:szCs w:val="28"/>
-        </w:rPr>
-      </w:pPr>
-      <w:r>
-        <w:rPr>
-          <w:sz w:val="28"/>
-          <w:szCs w:val="28"/>
-        </w:rPr>
-        <w:t>Jquery.</w:t>
-      </w:r>
-    </w:p>
-    <w:p>
-      <w:pPr>
-        <w:pStyle w:val="Prrafodelista"/>
-        <w:numPr>
-          <w:ilvl w:val="0"/>
-          <w:numId w:val="8"/>
-        </w:numPr>
-        <w:rPr>
-          <w:sz w:val="28"/>
-          <w:szCs w:val="28"/>
-        </w:rPr>
-      </w:pPr>
-      <w:r>
-        <w:rPr>
-          <w:sz w:val="28"/>
-          <w:szCs w:val="28"/>
-        </w:rPr>
-        <w:t>B</w:t>
-      </w:r>
-      <w:r>
-        <w:rPr>
-          <w:sz w:val="28"/>
-          <w:szCs w:val="28"/>
-        </w:rPr>
-        <w:t>ootstrap</w:t>
-      </w:r>
-      <w:r>
-        <w:rPr>
-          <w:sz w:val="28"/>
-          <w:szCs w:val="28"/>
-        </w:rPr>
-        <w:t>.</w:t>
-      </w:r>
-    </w:p>
-    <w:p>
-      <w:pPr>
-        <w:pStyle w:val="Prrafodelista"/>
-        <w:numPr>
-          <w:ilvl w:val="0"/>
-          <w:numId w:val="8"/>
-        </w:numPr>
-        <w:rPr>
-          <w:sz w:val="28"/>
-          <w:szCs w:val="28"/>
-        </w:rPr>
-      </w:pPr>
-      <w:r>
-        <w:rPr>
-          <w:sz w:val="28"/>
-          <w:szCs w:val="28"/>
-        </w:rPr>
-        <w:t>socket.io-client</w:t>
-      </w:r>
-      <w:r>
-        <w:rPr>
-          <w:sz w:val="28"/>
-          <w:szCs w:val="28"/>
-        </w:rPr>
-        <w:t>.</w:t>
-      </w:r>
-    </w:p>
-    <w:p>
-      <w:pPr>
-        <w:pStyle w:val="Prrafodelista"/>
-        <w:numPr>
-          <w:ilvl w:val="0"/>
-          <w:numId w:val="8"/>
-        </w:numPr>
-        <w:rPr>
-          <w:sz w:val="28"/>
-          <w:szCs w:val="28"/>
-        </w:rPr>
-      </w:pPr>
-      <w:r>
-        <w:rPr>
-          <w:sz w:val="28"/>
-          <w:szCs w:val="28"/>
-        </w:rPr>
-        <w:t>malhar-angular-widgets</w:t>
-      </w:r>
-      <w:r>
-        <w:rPr>
-          <w:sz w:val="28"/>
-          <w:szCs w:val="28"/>
-        </w:rPr>
-        <w:t>.</w:t>
-      </w:r>
-    </w:p>
-    <w:p>
-      <w:pPr>
-        <w:pStyle w:val="Prrafodelista"/>
-        <w:numPr>
-          <w:ilvl w:val="0"/>
-          <w:numId w:val="8"/>
-        </w:numPr>
-        <w:rPr>
-          <w:sz w:val="28"/>
-          <w:szCs w:val="28"/>
-        </w:rPr>
-      </w:pPr>
-      <w:r>
-        <w:rPr>
-          <w:sz w:val="28"/>
-          <w:szCs w:val="28"/>
-        </w:rPr>
-        <w:t>malhar-angular-</w:t>
-      </w:r>
-      <w:r>
-        <w:rPr>
-          <w:sz w:val="28"/>
-          <w:szCs w:val="28"/>
-        </w:rPr>
-        <w:t>dashboard.</w:t>
-      </w:r>
-    </w:p>
-    <w:p>
-      <w:pPr>
-        <w:pStyle w:val="Prrafodelista"/>
-        <w:numPr>
-          <w:ilvl w:val="0"/>
-          <w:numId w:val="8"/>
-        </w:numPr>
-        <w:rPr>
-          <w:sz w:val="28"/>
-          <w:szCs w:val="28"/>
-        </w:rPr>
-      </w:pPr>
-      <w:r>
-        <w:rPr>
-          <w:sz w:val="28"/>
-          <w:szCs w:val="28"/>
-        </w:rPr>
-        <w:t>font-awesome</w:t>
-      </w:r>
-      <w:r>
-        <w:rPr>
-          <w:sz w:val="28"/>
-          <w:szCs w:val="28"/>
-        </w:rPr>
-        <w:t>.</w:t>
-      </w:r>
-    </w:p>
-    <w:p>
-      <w:pPr>
-        <w:pStyle w:val="Prrafodelista"/>
-        <w:numPr>
-          <w:ilvl w:val="0"/>
-          <w:numId w:val="8"/>
-        </w:numPr>
-        <w:rPr>
-          <w:sz w:val="28"/>
-          <w:szCs w:val="28"/>
-        </w:rPr>
-      </w:pPr>
-      <w:r>
-        <w:rPr>
-          <w:sz w:val="28"/>
-          <w:szCs w:val="28"/>
-        </w:rPr>
-        <w:t>ngDialog</w:t>
-      </w:r>
-      <w:r>
-        <w:rPr>
-          <w:sz w:val="28"/>
-          <w:szCs w:val="28"/>
-        </w:rPr>
-        <w:t>.</w:t>
-      </w:r>
-    </w:p>
-    <w:p>
-      <w:pPr>
-        <w:pStyle w:val="Prrafodelista"/>
-        <w:numPr>
-          <w:ilvl w:val="0"/>
-          <w:numId w:val="8"/>
-        </w:numPr>
-        <w:rPr>
-          <w:sz w:val="28"/>
-          <w:szCs w:val="28"/>
-        </w:rPr>
-      </w:pPr>
-      <w:r>
-        <w:rPr>
-          <w:sz w:val="28"/>
-          <w:szCs w:val="28"/>
-        </w:rPr>
-        <w:t>L</w:t>
-      </w:r>
-      <w:r>
-        <w:rPr>
-          <w:sz w:val="28"/>
-          <w:szCs w:val="28"/>
-        </w:rPr>
-        <w:t>ater</w:t>
-      </w:r>
-      <w:r>
-        <w:rPr>
-          <w:sz w:val="28"/>
-          <w:szCs w:val="28"/>
-        </w:rPr>
-        <w:t>.</w:t>
-      </w:r>
-    </w:p>
-    <w:p>
-      <w:pPr>
-        <w:pStyle w:val="Prrafodelista"/>
-        <w:numPr>
-          <w:ilvl w:val="0"/>
-          <w:numId w:val="8"/>
-        </w:numPr>
-        <w:rPr>
-          <w:sz w:val="28"/>
-          <w:szCs w:val="28"/>
-        </w:rPr>
-      </w:pPr>
-      <w:r>
-        <w:rPr>
-          <w:sz w:val="28"/>
-          <w:szCs w:val="28"/>
-        </w:rPr>
-        <w:t>Schedule.</w:t>
-      </w:r>
-    </w:p>
-    <w:p>
-      <w:pPr>
-        <w:pStyle w:val="Prrafodelista"/>
-        <w:numPr>
-          <w:ilvl w:val="0"/>
-          <w:numId w:val="8"/>
-        </w:numPr>
-        <w:rPr>
-          <w:sz w:val="28"/>
-          <w:szCs w:val="28"/>
-        </w:rPr>
-      </w:pPr>
-      <w:r>
-        <w:rPr>
-          <w:sz w:val="28"/>
-          <w:szCs w:val="28"/>
-        </w:rPr>
-        <w:t>es5-shim</w:t>
-      </w:r>
-      <w:r>
-        <w:rPr>
-          <w:sz w:val="28"/>
-          <w:szCs w:val="28"/>
-        </w:rPr>
-        <w:t>.</w:t>
-      </w:r>
-    </w:p>
-    <w:p>
-      <w:pPr>
-        <w:pStyle w:val="Prrafodelista"/>
-        <w:numPr>
-          <w:ilvl w:val="0"/>
-          <w:numId w:val="8"/>
-        </w:numPr>
-        <w:rPr>
-          <w:sz w:val="28"/>
-          <w:szCs w:val="28"/>
-        </w:rPr>
-      </w:pPr>
-      <w:r>
-        <w:rPr>
-          <w:sz w:val="28"/>
-          <w:szCs w:val="28"/>
-        </w:rPr>
-        <w:t>d3</w:t>
-      </w:r>
-      <w:r>
-        <w:rPr>
-          <w:sz w:val="28"/>
-          <w:szCs w:val="28"/>
-        </w:rPr>
-        <w:t>.</w:t>
-      </w:r>
-    </w:p>
-    <w:p>
-      <w:pPr>
-        <w:pStyle w:val="Prrafodelista"/>
-        <w:rPr>
-          <w:sz w:val="28"/>
-          <w:szCs w:val="28"/>
-        </w:rPr>
-      </w:pPr>
-    </w:p>
-    <w:p>
-      <w:pPr>
-        <w:pStyle w:val="Prrafodelista"/>
-        <w:rPr>
-          <w:sz w:val="28"/>
-          <w:szCs w:val="28"/>
-        </w:rPr>
-      </w:pPr>
-    </w:p>
-    <w:p>
-      <w:pPr>
-        <w:pStyle w:val="Prrafodelista"/>
-        <w:rPr>
-          <w:sz w:val="28"/>
-          <w:szCs w:val="28"/>
-        </w:rPr>
-      </w:pPr>
-    </w:p>
-    <w:p>
-      <w:pPr>
-        <w:pStyle w:val="Prrafodelista"/>
-        <w:rPr>
-          <w:sz w:val="28"/>
-          <w:szCs w:val="28"/>
-        </w:rPr>
-      </w:pPr>
-    </w:p>
-    <w:p>
-      <w:pPr>
-        <w:rPr>
-          <w:sz w:val="28"/>
-          <w:szCs w:val="28"/>
-        </w:rPr>
-      </w:pPr>
+        <w:t>Mosca: Utilizado como servidor de mensajes principal para permitir la comunicación entre todos los servicios.</w:t>
+      </w:r>
     </w:p>
     <w:p>
       <w:pPr>
@@ -5967,13 +6106,22 @@
           <w:szCs w:val="32"/>
         </w:rPr>
       </w:pPr>
-      <w:bookmarkStart w:id="22" w:name="_Toc404363427"/>
-      <w:r>
+    </w:p>
+    <w:p/>
+    <w:p>
+      <w:pPr>
+        <w:pStyle w:val="Ttulo2"/>
         <w:rPr>
           <w:sz w:val="32"/>
           <w:szCs w:val="32"/>
         </w:rPr>
-        <w:lastRenderedPageBreak/>
+      </w:pPr>
+      <w:bookmarkStart w:id="22" w:name="_Toc404722159"/>
+      <w:r>
+        <w:rPr>
+          <w:sz w:val="32"/>
+          <w:szCs w:val="32"/>
+        </w:rPr>
         <w:t>Firmware</w:t>
       </w:r>
       <w:bookmarkEnd w:id="22"/>
@@ -6079,16 +6227,8 @@
           <w:sz w:val="28"/>
           <w:szCs w:val="28"/>
         </w:rPr>
-        <w:t>etc.</w:t>
-      </w:r>
-    </w:p>
-    <w:p>
-      <w:pPr>
-        <w:rPr>
-          <w:sz w:val="28"/>
-          <w:szCs w:val="28"/>
-        </w:rPr>
-      </w:pPr>
+        <w:t>JSON.</w:t>
+      </w:r>
     </w:p>
     <w:p>
       <w:pPr>
@@ -6106,7 +6246,7 @@
           <w:szCs w:val="30"/>
         </w:rPr>
       </w:pPr>
-      <w:bookmarkStart w:id="23" w:name="_Toc404363428"/>
+      <w:bookmarkStart w:id="23" w:name="_Toc404722160"/>
       <w:r>
         <w:rPr>
           <w:sz w:val="30"/>
@@ -6224,6 +6364,21 @@
           <w:szCs w:val="28"/>
         </w:rPr>
       </w:pPr>
+      <w:r>
+        <w:rPr>
+          <w:sz w:val="28"/>
+          <w:szCs w:val="28"/>
+        </w:rPr>
+        <w:t>Por estas razones es que fue utilizado en la aplicación.</w:t>
+      </w:r>
+    </w:p>
+    <w:p>
+      <w:pPr>
+        <w:rPr>
+          <w:sz w:val="28"/>
+          <w:szCs w:val="28"/>
+        </w:rPr>
+      </w:pPr>
     </w:p>
     <w:p>
       <w:pPr>
@@ -6233,12 +6388,13 @@
           <w:szCs w:val="30"/>
         </w:rPr>
       </w:pPr>
-      <w:bookmarkStart w:id="24" w:name="_Toc404363429"/>
+      <w:bookmarkStart w:id="24" w:name="_Toc404722161"/>
       <w:r>
         <w:rPr>
           <w:sz w:val="30"/>
           <w:szCs w:val="30"/>
         </w:rPr>
+        <w:lastRenderedPageBreak/>
         <w:t>Mosca</w:t>
       </w:r>
       <w:bookmarkEnd w:id="24"/>
@@ -6351,6 +6507,21 @@
         <w:t>El propósito del bróker es recibir los mensajes entrantes desde las aplicaciones y llevar a cabo determinadas acciones con ellas.</w:t>
       </w:r>
     </w:p>
+    <w:p>
+      <w:pPr>
+        <w:rPr>
+          <w:sz w:val="28"/>
+          <w:szCs w:val="28"/>
+        </w:rPr>
+      </w:pPr>
+      <w:r>
+        <w:rPr>
+          <w:sz w:val="28"/>
+          <w:szCs w:val="28"/>
+        </w:rPr>
+        <w:t>Por estas razones es que fue utilizado en la aplicación.</w:t>
+      </w:r>
+    </w:p>
     <w:p/>
     <w:p>
       <w:pPr>
@@ -6360,13 +6531,12 @@
           <w:szCs w:val="32"/>
         </w:rPr>
       </w:pPr>
-      <w:bookmarkStart w:id="25" w:name="_Toc404363430"/>
+      <w:bookmarkStart w:id="25" w:name="_Toc404722162"/>
       <w:r>
         <w:rPr>
           <w:sz w:val="32"/>
           <w:szCs w:val="32"/>
         </w:rPr>
-        <w:lastRenderedPageBreak/>
         <w:t>Forma de comunicación</w:t>
       </w:r>
       <w:bookmarkEnd w:id="25"/>
@@ -6392,26 +6562,84 @@
     </w:p>
     <w:p>
       <w:pPr>
-        <w:rPr>
-          <w:sz w:val="28"/>
-          <w:szCs w:val="28"/>
-        </w:rPr>
-      </w:pPr>
-    </w:p>
-    <w:p>
-      <w:pPr>
-        <w:rPr>
-          <w:sz w:val="28"/>
-          <w:szCs w:val="28"/>
-        </w:rPr>
-      </w:pPr>
-      <w:r>
-        <w:rPr>
-          <w:sz w:val="28"/>
-          <w:szCs w:val="28"/>
-        </w:rPr>
-        <w:t>Meter una imagen súper linda de cómo está unido todo.</w:t>
-      </w:r>
+        <w:jc w:val="center"/>
+        <w:rPr>
+          <w:sz w:val="28"/>
+          <w:szCs w:val="28"/>
+          <w:u w:val="single"/>
+        </w:rPr>
+      </w:pPr>
+      <w:r>
+        <w:rPr>
+          <w:noProof/>
+          <w:sz w:val="28"/>
+          <w:szCs w:val="28"/>
+          <w:u w:val="single"/>
+          <w:lang w:eastAsia="es-AR"/>
+        </w:rPr>
+        <w:drawing>
+          <wp:inline distT="0" distB="0" distL="0" distR="0">
+            <wp:extent cx="2671639" cy="3671009"/>
+            <wp:effectExtent l="0" t="0" r="0" b="0"/>
+            <wp:docPr id="1" name="0 Imagen" descr="Diagrama De comunicacion.png"/>
+            <wp:cNvGraphicFramePr>
+              <a:graphicFrameLocks xmlns:a="http://schemas.openxmlformats.org/drawingml/2006/main" noChangeAspect="1"/>
+            </wp:cNvGraphicFramePr>
+            <a:graphic xmlns:a="http://schemas.openxmlformats.org/drawingml/2006/main">
+              <a:graphicData uri="http://schemas.openxmlformats.org/drawingml/2006/picture">
+                <pic:pic xmlns:pic="http://schemas.openxmlformats.org/drawingml/2006/picture">
+                  <pic:nvPicPr>
+                    <pic:cNvPr id="0" name="Diagrama De comunicacion.png"/>
+                    <pic:cNvPicPr/>
+                  </pic:nvPicPr>
+                  <pic:blipFill>
+                    <a:blip r:embed="rId15"/>
+                    <a:stretch>
+                      <a:fillRect/>
+                    </a:stretch>
+                  </pic:blipFill>
+                  <pic:spPr>
+                    <a:xfrm>
+                      <a:off x="0" y="0"/>
+                      <a:ext cx="2671388" cy="3670664"/>
+                    </a:xfrm>
+                    <a:prstGeom prst="rect">
+                      <a:avLst/>
+                    </a:prstGeom>
+                  </pic:spPr>
+                </pic:pic>
+              </a:graphicData>
+            </a:graphic>
+          </wp:inline>
+        </w:drawing>
+      </w:r>
+    </w:p>
+    <w:p>
+      <w:pPr>
+        <w:rPr>
+          <w:sz w:val="28"/>
+          <w:szCs w:val="28"/>
+          <w:u w:val="single"/>
+        </w:rPr>
+      </w:pPr>
+    </w:p>
+    <w:p>
+      <w:pPr>
+        <w:rPr>
+          <w:sz w:val="28"/>
+          <w:szCs w:val="28"/>
+          <w:u w:val="single"/>
+        </w:rPr>
+      </w:pPr>
+    </w:p>
+    <w:p>
+      <w:pPr>
+        <w:rPr>
+          <w:sz w:val="28"/>
+          <w:szCs w:val="28"/>
+          <w:u w:val="single"/>
+        </w:rPr>
+      </w:pPr>
     </w:p>
     <w:p>
       <w:pPr>
@@ -6430,7 +6658,7 @@
           <w:szCs w:val="48"/>
         </w:rPr>
       </w:pPr>
-      <w:bookmarkStart w:id="26" w:name="_Toc404363431"/>
+      <w:bookmarkStart w:id="26" w:name="_Toc404722163"/>
       <w:r>
         <w:rPr>
           <w:sz w:val="48"/>
@@ -6454,7 +6682,7 @@
           <w:szCs w:val="32"/>
         </w:rPr>
       </w:pPr>
-      <w:bookmarkStart w:id="27" w:name="_Toc404363432"/>
+      <w:bookmarkStart w:id="27" w:name="_Toc404722164"/>
       <w:r>
         <w:rPr>
           <w:rStyle w:val="Ttulo2Car"/>
@@ -6587,9 +6815,39 @@
     </w:p>
     <w:p>
       <w:pPr>
+        <w:rPr>
+          <w:noProof/>
+          <w:sz w:val="28"/>
+          <w:szCs w:val="28"/>
+          <w:lang w:eastAsia="es-AR"/>
+        </w:rPr>
+      </w:pPr>
+    </w:p>
+    <w:p>
+      <w:pPr>
+        <w:rPr>
+          <w:noProof/>
+          <w:sz w:val="28"/>
+          <w:szCs w:val="28"/>
+          <w:lang w:eastAsia="es-AR"/>
+        </w:rPr>
+      </w:pPr>
+    </w:p>
+    <w:p>
+      <w:pPr>
+        <w:rPr>
+          <w:noProof/>
+          <w:sz w:val="28"/>
+          <w:szCs w:val="28"/>
+          <w:lang w:eastAsia="es-AR"/>
+        </w:rPr>
+      </w:pPr>
+    </w:p>
+    <w:p>
+      <w:pPr>
         <w:pStyle w:val="Ttulo1"/>
       </w:pPr>
-      <w:bookmarkStart w:id="28" w:name="_Toc404363433"/>
+      <w:bookmarkStart w:id="28" w:name="_Toc404722165"/>
       <w:r>
         <w:lastRenderedPageBreak/>
         <w:t>Anexos</w:t>
@@ -6602,7 +6860,7 @@
         <w:pStyle w:val="Ttulo2"/>
       </w:pPr>
       <w:bookmarkStart w:id="29" w:name="_Diagramas_del_Hardware"/>
-      <w:bookmarkStart w:id="30" w:name="_Toc404363434"/>
+      <w:bookmarkStart w:id="30" w:name="_Toc404722166"/>
       <w:bookmarkEnd w:id="29"/>
       <w:r>
         <w:t>Diagramas del Hardware</w:t>
@@ -6643,7 +6901,7 @@
                     <pic:cNvPicPr preferRelativeResize="0"/>
                   </pic:nvPicPr>
                   <pic:blipFill>
-                    <a:blip r:embed="rId15" cstate="print"/>
+                    <a:blip r:embed="rId16" cstate="print"/>
                     <a:stretch>
                       <a:fillRect/>
                     </a:stretch>
@@ -6687,7 +6945,7 @@
                     <pic:cNvPicPr/>
                   </pic:nvPicPr>
                   <pic:blipFill>
-                    <a:blip r:embed="rId16" cstate="print"/>
+                    <a:blip r:embed="rId17" cstate="print"/>
                     <a:stretch>
                       <a:fillRect/>
                     </a:stretch>
@@ -6723,7 +6981,7 @@
       <w:pPr>
         <w:pStyle w:val="Ttulo1"/>
       </w:pPr>
-      <w:bookmarkStart w:id="31" w:name="_Toc404363435"/>
+      <w:bookmarkStart w:id="31" w:name="_Toc404722167"/>
       <w:r>
         <w:t>Referencias</w:t>
       </w:r>
@@ -7265,7 +7523,7 @@
       <w:pPr>
         <w:pStyle w:val="Ttulo2"/>
       </w:pPr>
-      <w:bookmarkStart w:id="32" w:name="_Toc404363436"/>
+      <w:bookmarkStart w:id="32" w:name="_Toc404722168"/>
       <w:r>
         <w:t>Referencias Adicionales</w:t>
       </w:r>
@@ -8929,7 +9187,6 @@
   <w:style w:type="character" w:default="1" w:styleId="Fuentedeprrafopredeter">
     <w:name w:val="Default Paragraph Font"/>
     <w:uiPriority w:val="1"/>
-    <w:semiHidden/>
     <w:unhideWhenUsed/>
   </w:style>
   <w:style w:type="table" w:default="1" w:styleId="Tablanormal">
@@ -9402,7 +9659,7 @@
   <a:extraClrSchemeLst/>
   <a:extLst>
     <a:ext uri="{05A4C25C-085E-4340-85A3-A5531E510DB2}">
-      <thm15:themeFamily xmlns:thm15="http://schemas.microsoft.com/office/thememl/2012/main" xmlns="" name="Office Theme" id="{62F939B6-93AF-4DB8-9C6B-D6C7DFDC589F}" vid="{4A3C46E8-61CC-4603-A589-7422A47A8E4A}"/>
+      <thm15:themeFamily xmlns="" xmlns:thm15="http://schemas.microsoft.com/office/thememl/2012/main" name="Office Theme" id="{62F939B6-93AF-4DB8-9C6B-D6C7DFDC589F}" vid="{4A3C46E8-61CC-4603-A589-7422A47A8E4A}"/>
     </a:ext>
   </a:extLst>
 </a:theme>

--- a/Documentacion/Informe Final.docx
+++ b/Documentacion/Informe Final.docx
@@ -1,6 +1,6 @@
 
 <file path=word/document.xml><?xml version="1.0" encoding="utf-8"?>
-<w:document xmlns:ve="http://schemas.openxmlformats.org/markup-compatibility/2006" xmlns:o="urn:schemas-microsoft-com:office:office" xmlns:r="http://schemas.openxmlformats.org/officeDocument/2006/relationships" xmlns:m="http://schemas.openxmlformats.org/officeDocument/2006/math" xmlns:v="urn:schemas-microsoft-com:vml" xmlns:wp="http://schemas.openxmlformats.org/drawingml/2006/wordprocessingDrawing" xmlns:w10="urn:schemas-microsoft-com:office:word" xmlns:w="http://schemas.openxmlformats.org/wordprocessingml/2006/main" xmlns:wne="http://schemas.microsoft.com/office/word/2006/wordml">
+<w:document xmlns:wpc="http://schemas.microsoft.com/office/word/2010/wordprocessingCanvas" xmlns:mc="http://schemas.openxmlformats.org/markup-compatibility/2006" xmlns:o="urn:schemas-microsoft-com:office:office" xmlns:r="http://schemas.openxmlformats.org/officeDocument/2006/relationships" xmlns:m="http://schemas.openxmlformats.org/officeDocument/2006/math" xmlns:v="urn:schemas-microsoft-com:vml" xmlns:wp14="http://schemas.microsoft.com/office/word/2010/wordprocessingDrawing" xmlns:wp="http://schemas.openxmlformats.org/drawingml/2006/wordprocessingDrawing" xmlns:w10="urn:schemas-microsoft-com:office:word" xmlns:w="http://schemas.openxmlformats.org/wordprocessingml/2006/main" xmlns:w14="http://schemas.microsoft.com/office/word/2010/wordml" xmlns:w15="http://schemas.microsoft.com/office/word/2012/wordml" xmlns:wpg="http://schemas.microsoft.com/office/word/2010/wordprocessingGroup" xmlns:wpi="http://schemas.microsoft.com/office/word/2010/wordprocessingInk" xmlns:wne="http://schemas.microsoft.com/office/word/2006/wordml" xmlns:wps="http://schemas.microsoft.com/office/word/2010/wordprocessingShape" mc:Ignorable="w14 w15 wp14">
   <w:body>
     <w:p>
       <w:pPr>
@@ -453,6 +453,7 @@
           <w:docPartUnique/>
         </w:docPartObj>
       </w:sdtPr>
+      <w:sdtEndPr/>
       <w:sdtContent>
         <w:p>
           <w:pPr>
@@ -2959,7 +2960,63 @@
           <w:sz w:val="28"/>
           <w:szCs w:val="28"/>
         </w:rPr>
-        <w:t>La empresa en la que actualmente me desempeño programando necesita tener una herramienta que sirva de control y automatización de ciertos espacios físicos(oficina, deposito, zona común, etc.). En este momento estos controles son llevados a cabo por empleados que los realizan diariamente cuando algún superior se lo indica dándole además la instrucciones necesarias para su realización.</w:t>
+        <w:t>La empresa en la que actualmente m</w:t>
+      </w:r>
+      <w:r>
+        <w:rPr>
+          <w:sz w:val="28"/>
+          <w:szCs w:val="28"/>
+        </w:rPr>
+        <w:t xml:space="preserve">e desempeño programando necesita </w:t>
+      </w:r>
+      <w:r>
+        <w:rPr>
+          <w:sz w:val="28"/>
+          <w:szCs w:val="28"/>
+        </w:rPr>
+        <w:t xml:space="preserve">tener una herramienta que sirva de control y automatización de ciertos espacios </w:t>
+      </w:r>
+      <w:r>
+        <w:rPr>
+          <w:sz w:val="28"/>
+          <w:szCs w:val="28"/>
+        </w:rPr>
+        <w:t>físicos (</w:t>
+      </w:r>
+      <w:r>
+        <w:rPr>
+          <w:sz w:val="28"/>
+          <w:szCs w:val="28"/>
+        </w:rPr>
+        <w:t xml:space="preserve">oficina, </w:t>
+      </w:r>
+      <w:r>
+        <w:rPr>
+          <w:sz w:val="28"/>
+          <w:szCs w:val="28"/>
+        </w:rPr>
+        <w:t>depósito</w:t>
+      </w:r>
+      <w:r>
+        <w:rPr>
+          <w:sz w:val="28"/>
+          <w:szCs w:val="28"/>
+        </w:rPr>
+        <w:t xml:space="preserve">, zona común, etc.). En este momento estos controles son llevados a cabo por empleados que los realizan diariamente cuando algún superior se lo indica dándole además </w:t>
+      </w:r>
+      <w:r>
+        <w:rPr>
+          <w:sz w:val="28"/>
+          <w:szCs w:val="28"/>
+        </w:rPr>
+        <w:t>las instrucciones necesarias</w:t>
+      </w:r>
+      <w:r>
+        <w:rPr>
+          <w:sz w:val="28"/>
+          <w:szCs w:val="28"/>
+        </w:rPr>
+        <w:t xml:space="preserve"> para su realización.</w:t>
       </w:r>
     </w:p>
     <w:p>
@@ -2998,7 +3055,21 @@
           <w:szCs w:val="28"/>
         </w:rPr>
         <w:lastRenderedPageBreak/>
-        <w:t>Los principales controles propuestos son los siguientes:</w:t>
+        <w:t xml:space="preserve">Los principales controles </w:t>
+      </w:r>
+      <w:r>
+        <w:rPr>
+          <w:sz w:val="28"/>
+          <w:szCs w:val="28"/>
+        </w:rPr>
+        <w:t>realizados</w:t>
+      </w:r>
+      <w:r>
+        <w:rPr>
+          <w:sz w:val="28"/>
+          <w:szCs w:val="28"/>
+        </w:rPr>
+        <w:t xml:space="preserve"> son los siguientes:</w:t>
       </w:r>
     </w:p>
     <w:p>
@@ -3050,7 +3121,35 @@
           <w:sz w:val="28"/>
           <w:szCs w:val="28"/>
         </w:rPr>
-        <w:t>Climatización: Esto sería idéntico que para la iluminación ya que determinados lugares del recinto cuentan con diferentes rangos necesarios de humedad y temperatura.(por ejemplo: un deposito de documentos en papel o una habitación con servidores).</w:t>
+        <w:t>Climatización: Esto sería idéntico que para la iluminación ya que determinados lugares del recinto cuentan con diferentes rangos nece</w:t>
+      </w:r>
+      <w:r>
+        <w:rPr>
+          <w:sz w:val="28"/>
+          <w:szCs w:val="28"/>
+        </w:rPr>
+        <w:t xml:space="preserve">sarios de humedad y temperatura </w:t>
+      </w:r>
+      <w:r>
+        <w:rPr>
+          <w:sz w:val="28"/>
+          <w:szCs w:val="28"/>
+        </w:rPr>
+        <w:t xml:space="preserve">(por ejemplo: un </w:t>
+      </w:r>
+      <w:r>
+        <w:rPr>
+          <w:sz w:val="28"/>
+          <w:szCs w:val="28"/>
+        </w:rPr>
+        <w:t>depósito</w:t>
+      </w:r>
+      <w:r>
+        <w:rPr>
+          <w:sz w:val="28"/>
+          <w:szCs w:val="28"/>
+        </w:rPr>
+        <w:t xml:space="preserve"> de documentos en papel o una habitación con servidores).</w:t>
       </w:r>
     </w:p>
     <w:p>
@@ -3116,7 +3215,21 @@
           <w:sz w:val="28"/>
           <w:szCs w:val="28"/>
         </w:rPr>
-        <w:t>Seguridad: Se desea poder conocer el estado de los distintos puntos de acceso(puertas) al recinto.</w:t>
+        <w:t>Seguridad: Se desea poder conocer el estado de los distintos puntos de acceso</w:t>
+      </w:r>
+      <w:r>
+        <w:rPr>
+          <w:sz w:val="28"/>
+          <w:szCs w:val="28"/>
+        </w:rPr>
+        <w:t xml:space="preserve"> </w:t>
+      </w:r>
+      <w:r>
+        <w:rPr>
+          <w:sz w:val="28"/>
+          <w:szCs w:val="28"/>
+        </w:rPr>
+        <w:t>(puertas) al recinto.</w:t>
       </w:r>
     </w:p>
     <w:p>
@@ -3162,7 +3275,21 @@
           <w:sz w:val="28"/>
           <w:szCs w:val="28"/>
         </w:rPr>
-        <w:t>La elaboración de este trabajo tiene como objetivo principal desarrollar una herramienta que automatice todos los aspectos mencionados en la sección anterior.  Dicha herramienta será intuitiva y de fácil acceso, A su vez esta será distribuida como software libre.</w:t>
+        <w:t>La elaboración de este trabajo t</w:t>
+      </w:r>
+      <w:r>
+        <w:rPr>
+          <w:sz w:val="28"/>
+          <w:szCs w:val="28"/>
+        </w:rPr>
+        <w:t>uvo</w:t>
+      </w:r>
+      <w:r>
+        <w:rPr>
+          <w:sz w:val="28"/>
+          <w:szCs w:val="28"/>
+        </w:rPr>
+        <w:t xml:space="preserve"> como objetivo principal desarrollar una herramienta que automatice todos los aspectos mencionados en la sección anterior.  Dicha herramienta será intuitiva y de fácil acceso, A su vez esta será distribuida como software libre.</w:t>
       </w:r>
     </w:p>
     <w:p>
@@ -3503,7 +3630,23 @@
           <w:sz w:val="28"/>
           <w:szCs w:val="28"/>
         </w:rPr>
-        <w:t xml:space="preserve"> de un sitio web(Front-End).</w:t>
+        <w:t xml:space="preserve"> de un sitio </w:t>
+      </w:r>
+      <w:proofErr w:type="gramStart"/>
+      <w:r>
+        <w:rPr>
+          <w:sz w:val="28"/>
+          <w:szCs w:val="28"/>
+        </w:rPr>
+        <w:t>web(</w:t>
+      </w:r>
+      <w:proofErr w:type="gramEnd"/>
+      <w:r>
+        <w:rPr>
+          <w:sz w:val="28"/>
+          <w:szCs w:val="28"/>
+        </w:rPr>
+        <w:t>Front-End).</w:t>
       </w:r>
     </w:p>
     <w:p/>
@@ -3522,8 +3665,7 @@
           <w:szCs w:val="48"/>
         </w:rPr>
       </w:pPr>
-      <w:bookmarkStart w:id="5" w:name="_GoBack"/>
-      <w:bookmarkStart w:id="6" w:name="_Toc404722143"/>
+      <w:bookmarkStart w:id="5" w:name="_Toc404722143"/>
       <w:r>
         <w:rPr>
           <w:sz w:val="48"/>
@@ -3532,9 +3674,8 @@
         <w:lastRenderedPageBreak/>
         <w:t>Desarrollo de la solución propuesta</w:t>
       </w:r>
-      <w:bookmarkEnd w:id="6"/>
-    </w:p>
-    <w:bookmarkEnd w:id="5"/>
+      <w:bookmarkEnd w:id="5"/>
+    </w:p>
     <w:p/>
     <w:p>
       <w:pPr>
@@ -3544,7 +3685,7 @@
           <w:szCs w:val="32"/>
         </w:rPr>
       </w:pPr>
-      <w:bookmarkStart w:id="7" w:name="_Toc404722144"/>
+      <w:bookmarkStart w:id="6" w:name="_Toc404722144"/>
       <w:r>
         <w:rPr>
           <w:sz w:val="32"/>
@@ -3559,7 +3700,7 @@
         </w:rPr>
         <w:t>/Contexto General</w:t>
       </w:r>
-      <w:bookmarkEnd w:id="7"/>
+      <w:bookmarkEnd w:id="6"/>
     </w:p>
     <w:p>
       <w:pPr>
@@ -3572,13 +3713,32 @@
     </w:p>
     <w:p>
       <w:pPr>
+        <w:rPr>
+          <w:sz w:val="28"/>
+          <w:szCs w:val="28"/>
+        </w:rPr>
+      </w:pPr>
+      <w:r>
+        <w:tab/>
+      </w:r>
+      <w:r>
+        <w:rPr>
+          <w:sz w:val="28"/>
+          <w:szCs w:val="28"/>
+        </w:rPr>
+        <w:t>Este proyecto se basó en los conceptos de Automatización y control de los espacios físicos y también en el concepto de Internet of things para poder obtener un herramienta útil. TODO: METER MAS DATA.</w:t>
+      </w:r>
+    </w:p>
+    <w:p/>
+    <w:p>
+      <w:pPr>
         <w:pStyle w:val="Ttulo3"/>
         <w:rPr>
           <w:sz w:val="28"/>
           <w:szCs w:val="28"/>
         </w:rPr>
       </w:pPr>
-      <w:bookmarkStart w:id="8" w:name="_Toc404722145"/>
+      <w:bookmarkStart w:id="7" w:name="_Toc404722145"/>
       <w:r>
         <w:rPr>
           <w:sz w:val="28"/>
@@ -3593,7 +3753,7 @@
         </w:rPr>
         <w:t xml:space="preserve"> y control de los espacios físicos</w:t>
       </w:r>
-      <w:bookmarkEnd w:id="8"/>
+      <w:bookmarkEnd w:id="7"/>
     </w:p>
     <w:p/>
     <w:p>
@@ -3663,7 +3823,7 @@
           <w:szCs w:val="28"/>
         </w:rPr>
       </w:pPr>
-      <w:bookmarkStart w:id="9" w:name="_Toc404722146"/>
+      <w:bookmarkStart w:id="8" w:name="_Toc404722146"/>
       <w:r>
         <w:rPr>
           <w:sz w:val="28"/>
@@ -3672,7 +3832,7 @@
         <w:lastRenderedPageBreak/>
         <w:t>Internet Of Things</w:t>
       </w:r>
-      <w:bookmarkEnd w:id="9"/>
+      <w:bookmarkEnd w:id="8"/>
     </w:p>
     <w:p/>
     <w:p>
@@ -3842,7 +4002,7 @@
           <w:szCs w:val="32"/>
         </w:rPr>
       </w:pPr>
-      <w:bookmarkStart w:id="10" w:name="_Toc404722147"/>
+      <w:bookmarkStart w:id="9" w:name="_Toc404722147"/>
       <w:r>
         <w:rPr>
           <w:sz w:val="32"/>
@@ -3850,78 +4010,78 @@
         </w:rPr>
         <w:t>Hardware</w:t>
       </w:r>
+      <w:bookmarkEnd w:id="9"/>
+    </w:p>
+    <w:p>
+      <w:pPr>
+        <w:pStyle w:val="Prrafodelista"/>
+        <w:rPr>
+          <w:sz w:val="28"/>
+          <w:szCs w:val="28"/>
+        </w:rPr>
+      </w:pPr>
+    </w:p>
+    <w:p>
+      <w:pPr>
+        <w:rPr>
+          <w:sz w:val="28"/>
+          <w:szCs w:val="28"/>
+        </w:rPr>
+      </w:pPr>
+      <w:r>
+        <w:rPr>
+          <w:sz w:val="28"/>
+          <w:szCs w:val="28"/>
+        </w:rPr>
+        <w:t xml:space="preserve">El hardware principal  </w:t>
+      </w:r>
+      <w:r>
+        <w:rPr>
+          <w:sz w:val="28"/>
+          <w:szCs w:val="28"/>
+        </w:rPr>
+        <w:t xml:space="preserve">el cual se encarga se suministrar información al sistema y a su vez al cual se le podrá pedir realizar distintos tipos de acciones </w:t>
+      </w:r>
+      <w:r>
+        <w:rPr>
+          <w:sz w:val="28"/>
+          <w:szCs w:val="28"/>
+        </w:rPr>
+        <w:t>estará basado en la plataforma Arduino.</w:t>
+      </w:r>
+    </w:p>
+    <w:p>
+      <w:pPr>
+        <w:rPr>
+          <w:sz w:val="28"/>
+          <w:szCs w:val="28"/>
+        </w:rPr>
+      </w:pPr>
+    </w:p>
+    <w:p>
+      <w:pPr>
+        <w:pStyle w:val="Ttulo3"/>
+        <w:rPr>
+          <w:sz w:val="28"/>
+          <w:szCs w:val="28"/>
+        </w:rPr>
+      </w:pPr>
+      <w:bookmarkStart w:id="10" w:name="_Toc404722148"/>
+      <w:r>
+        <w:rPr>
+          <w:sz w:val="28"/>
+          <w:szCs w:val="28"/>
+        </w:rPr>
+        <w:t>C</w:t>
+      </w:r>
+      <w:r>
+        <w:rPr>
+          <w:sz w:val="28"/>
+          <w:szCs w:val="28"/>
+        </w:rPr>
+        <w:t>omo nace</w:t>
+      </w:r>
       <w:bookmarkEnd w:id="10"/>
-    </w:p>
-    <w:p>
-      <w:pPr>
-        <w:pStyle w:val="Prrafodelista"/>
-        <w:rPr>
-          <w:sz w:val="28"/>
-          <w:szCs w:val="28"/>
-        </w:rPr>
-      </w:pPr>
-    </w:p>
-    <w:p>
-      <w:pPr>
-        <w:rPr>
-          <w:sz w:val="28"/>
-          <w:szCs w:val="28"/>
-        </w:rPr>
-      </w:pPr>
-      <w:r>
-        <w:rPr>
-          <w:sz w:val="28"/>
-          <w:szCs w:val="28"/>
-        </w:rPr>
-        <w:t xml:space="preserve">El hardware principal  </w:t>
-      </w:r>
-      <w:r>
-        <w:rPr>
-          <w:sz w:val="28"/>
-          <w:szCs w:val="28"/>
-        </w:rPr>
-        <w:t xml:space="preserve">el cual se encarga se suministrar información al sistema y a su vez al cual se le podrá pedir realizar distintos tipos de acciones </w:t>
-      </w:r>
-      <w:r>
-        <w:rPr>
-          <w:sz w:val="28"/>
-          <w:szCs w:val="28"/>
-        </w:rPr>
-        <w:t>estará basado en la plataforma Arduino.</w:t>
-      </w:r>
-    </w:p>
-    <w:p>
-      <w:pPr>
-        <w:rPr>
-          <w:sz w:val="28"/>
-          <w:szCs w:val="28"/>
-        </w:rPr>
-      </w:pPr>
-    </w:p>
-    <w:p>
-      <w:pPr>
-        <w:pStyle w:val="Ttulo3"/>
-        <w:rPr>
-          <w:sz w:val="28"/>
-          <w:szCs w:val="28"/>
-        </w:rPr>
-      </w:pPr>
-      <w:bookmarkStart w:id="11" w:name="_Toc404722148"/>
-      <w:r>
-        <w:rPr>
-          <w:sz w:val="28"/>
-          <w:szCs w:val="28"/>
-        </w:rPr>
-        <w:t>C</w:t>
-      </w:r>
-      <w:r>
-        <w:rPr>
-          <w:sz w:val="28"/>
-          <w:szCs w:val="28"/>
-        </w:rPr>
-        <w:t>omo nace</w:t>
-      </w:r>
-      <w:bookmarkEnd w:id="11"/>
     </w:p>
     <w:p/>
     <w:p>
@@ -4005,7 +4165,7 @@
           <w:szCs w:val="28"/>
         </w:rPr>
       </w:pPr>
-      <w:bookmarkStart w:id="12" w:name="_Toc404722149"/>
+      <w:bookmarkStart w:id="11" w:name="_Toc404722149"/>
       <w:r>
         <w:rPr>
           <w:sz w:val="28"/>
@@ -4013,7 +4173,7 @@
         </w:rPr>
         <w:t>¿Qué es?</w:t>
       </w:r>
-      <w:bookmarkEnd w:id="12"/>
+      <w:bookmarkEnd w:id="11"/>
     </w:p>
     <w:p/>
     <w:p>
@@ -4218,7 +4378,7 @@
         <w:lastRenderedPageBreak/>
         <w:t xml:space="preserve"> </w:t>
       </w:r>
-      <w:bookmarkStart w:id="13" w:name="_Toc404722150"/>
+      <w:bookmarkStart w:id="12" w:name="_Toc404722150"/>
       <w:r>
         <w:rPr>
           <w:sz w:val="28"/>
@@ -4240,92 +4400,92 @@
         </w:rPr>
         <w:t>?</w:t>
       </w:r>
+      <w:bookmarkEnd w:id="12"/>
+    </w:p>
+    <w:p>
+      <w:pPr>
+        <w:rPr>
+          <w:sz w:val="28"/>
+          <w:szCs w:val="28"/>
+        </w:rPr>
+      </w:pPr>
+    </w:p>
+    <w:p>
+      <w:pPr>
+        <w:rPr>
+          <w:sz w:val="28"/>
+          <w:szCs w:val="28"/>
+        </w:rPr>
+      </w:pPr>
+      <w:r>
+        <w:rPr>
+          <w:sz w:val="28"/>
+          <w:szCs w:val="28"/>
+        </w:rPr>
+        <w:tab/>
+      </w:r>
+      <w:r>
+        <w:rPr>
+          <w:sz w:val="28"/>
+          <w:szCs w:val="28"/>
+        </w:rPr>
+        <w:t>Se utilizo para crear un dispositivo capaz de poder comunicarse en ambos sentidos con la aplicación que utiliza el usuario y que a su vez se pueda utilizar para efectuar distintas acciones basándose en la información que se le suministre atravez de un protocolo especifico. A su vez, el mismo está conectado a distintos circuitos electrónicos que le proveen efectuar las acciones anteriormente mencionadas y también la obtención de información de los sensores que posea.</w:t>
+      </w:r>
+      <w:r>
+        <w:rPr>
+          <w:sz w:val="28"/>
+          <w:szCs w:val="28"/>
+        </w:rPr>
+        <w:t xml:space="preserve"> </w:t>
+      </w:r>
+    </w:p>
+    <w:p>
+      <w:pPr>
+        <w:rPr>
+          <w:sz w:val="28"/>
+          <w:szCs w:val="28"/>
+        </w:rPr>
+      </w:pPr>
+      <w:r>
+        <w:rPr>
+          <w:sz w:val="28"/>
+          <w:szCs w:val="28"/>
+        </w:rPr>
+        <w:t>Para que el dispositivo funcione y se comunique con la aplicación solo es necesario tener los siguientes componentes base.</w:t>
+      </w:r>
+    </w:p>
+    <w:p>
+      <w:pPr>
+        <w:rPr>
+          <w:sz w:val="28"/>
+          <w:szCs w:val="28"/>
+        </w:rPr>
+      </w:pPr>
+    </w:p>
+    <w:p>
+      <w:pPr>
+        <w:pStyle w:val="Ttulo3"/>
+        <w:rPr>
+          <w:sz w:val="28"/>
+          <w:szCs w:val="28"/>
+        </w:rPr>
+      </w:pPr>
+      <w:bookmarkStart w:id="13" w:name="_Toc404722151"/>
+      <w:r>
+        <w:rPr>
+          <w:sz w:val="28"/>
+          <w:szCs w:val="28"/>
+        </w:rPr>
+        <w:t>Componente b</w:t>
+      </w:r>
+      <w:r>
+        <w:rPr>
+          <w:sz w:val="28"/>
+          <w:szCs w:val="28"/>
+        </w:rPr>
+        <w:t>ase</w:t>
+      </w:r>
       <w:bookmarkEnd w:id="13"/>
-    </w:p>
-    <w:p>
-      <w:pPr>
-        <w:rPr>
-          <w:sz w:val="28"/>
-          <w:szCs w:val="28"/>
-        </w:rPr>
-      </w:pPr>
-    </w:p>
-    <w:p>
-      <w:pPr>
-        <w:rPr>
-          <w:sz w:val="28"/>
-          <w:szCs w:val="28"/>
-        </w:rPr>
-      </w:pPr>
-      <w:r>
-        <w:rPr>
-          <w:sz w:val="28"/>
-          <w:szCs w:val="28"/>
-        </w:rPr>
-        <w:tab/>
-      </w:r>
-      <w:r>
-        <w:rPr>
-          <w:sz w:val="28"/>
-          <w:szCs w:val="28"/>
-        </w:rPr>
-        <w:t>Se utilizo para crear un dispositivo capaz de poder comunicarse en ambos sentidos con la aplicación que utiliza el usuario y que a su vez se pueda utilizar para efectuar distintas acciones basándose en la información que se le suministre atravez de un protocolo especifico. A su vez, el mismo está conectado a distintos circuitos electrónicos que le proveen efectuar las acciones anteriormente mencionadas y también la obtención de información de los sensores que posea.</w:t>
-      </w:r>
-      <w:r>
-        <w:rPr>
-          <w:sz w:val="28"/>
-          <w:szCs w:val="28"/>
-        </w:rPr>
-        <w:t xml:space="preserve"> </w:t>
-      </w:r>
-    </w:p>
-    <w:p>
-      <w:pPr>
-        <w:rPr>
-          <w:sz w:val="28"/>
-          <w:szCs w:val="28"/>
-        </w:rPr>
-      </w:pPr>
-      <w:r>
-        <w:rPr>
-          <w:sz w:val="28"/>
-          <w:szCs w:val="28"/>
-        </w:rPr>
-        <w:t>Para que el dispositivo funcione y se comunique con la aplicación solo es necesario tener los siguientes componentes base.</w:t>
-      </w:r>
-    </w:p>
-    <w:p>
-      <w:pPr>
-        <w:rPr>
-          <w:sz w:val="28"/>
-          <w:szCs w:val="28"/>
-        </w:rPr>
-      </w:pPr>
-    </w:p>
-    <w:p>
-      <w:pPr>
-        <w:pStyle w:val="Ttulo3"/>
-        <w:rPr>
-          <w:sz w:val="28"/>
-          <w:szCs w:val="28"/>
-        </w:rPr>
-      </w:pPr>
-      <w:bookmarkStart w:id="14" w:name="_Toc404722151"/>
-      <w:r>
-        <w:rPr>
-          <w:sz w:val="28"/>
-          <w:szCs w:val="28"/>
-        </w:rPr>
-        <w:t>Componente b</w:t>
-      </w:r>
-      <w:r>
-        <w:rPr>
-          <w:sz w:val="28"/>
-          <w:szCs w:val="28"/>
-        </w:rPr>
-        <w:t>ase</w:t>
-      </w:r>
-      <w:bookmarkEnd w:id="14"/>
     </w:p>
     <w:p/>
     <w:p>
@@ -4478,7 +4638,7 @@
       <w:pPr>
         <w:pStyle w:val="Ttulo3"/>
       </w:pPr>
-      <w:bookmarkStart w:id="15" w:name="_Toc404722152"/>
+      <w:bookmarkStart w:id="14" w:name="_Toc404722152"/>
       <w:r>
         <w:rPr>
           <w:sz w:val="28"/>
@@ -4500,7 +4660,7 @@
         </w:rPr>
         <w:t>específicos</w:t>
       </w:r>
-      <w:bookmarkEnd w:id="15"/>
+      <w:bookmarkEnd w:id="14"/>
     </w:p>
     <w:p/>
     <w:p>
@@ -4639,7 +4799,7 @@
           <w:szCs w:val="28"/>
         </w:rPr>
       </w:pPr>
-      <w:bookmarkStart w:id="16" w:name="_Toc404722153"/>
+      <w:bookmarkStart w:id="15" w:name="_Toc404722153"/>
       <w:r>
         <w:rPr>
           <w:sz w:val="28"/>
@@ -4647,7 +4807,7 @@
         </w:rPr>
         <w:t>Componentes específicos</w:t>
       </w:r>
-      <w:bookmarkEnd w:id="16"/>
+      <w:bookmarkEnd w:id="15"/>
     </w:p>
     <w:p>
       <w:pPr>
@@ -4876,7 +5036,7 @@
           <w:szCs w:val="28"/>
         </w:rPr>
       </w:pPr>
-      <w:bookmarkStart w:id="17" w:name="_Toc404722154"/>
+      <w:bookmarkStart w:id="16" w:name="_Toc404722154"/>
       <w:r>
         <w:rPr>
           <w:sz w:val="28"/>
@@ -4885,7 +5045,7 @@
         <w:lastRenderedPageBreak/>
         <w:t>Diagramas de conexión</w:t>
       </w:r>
-      <w:bookmarkEnd w:id="17"/>
+      <w:bookmarkEnd w:id="16"/>
     </w:p>
     <w:p/>
     <w:p>
@@ -5117,7 +5277,7 @@
           <w:szCs w:val="32"/>
         </w:rPr>
       </w:pPr>
-      <w:bookmarkStart w:id="18" w:name="_Toc404722155"/>
+      <w:bookmarkStart w:id="17" w:name="_Toc404722155"/>
       <w:r>
         <w:rPr>
           <w:sz w:val="32"/>
@@ -5125,7 +5285,7 @@
         </w:rPr>
         <w:t>Software</w:t>
       </w:r>
-      <w:bookmarkEnd w:id="18"/>
+      <w:bookmarkEnd w:id="17"/>
     </w:p>
     <w:p/>
     <w:p>
@@ -5168,7 +5328,23 @@
           <w:sz w:val="28"/>
           <w:szCs w:val="28"/>
         </w:rPr>
-        <w:t xml:space="preserve"> Estas son : Back-End, </w:t>
+        <w:t xml:space="preserve"> Estas </w:t>
+      </w:r>
+      <w:proofErr w:type="gramStart"/>
+      <w:r>
+        <w:rPr>
+          <w:sz w:val="28"/>
+          <w:szCs w:val="28"/>
+        </w:rPr>
+        <w:t>son :</w:t>
+      </w:r>
+      <w:proofErr w:type="gramEnd"/>
+      <w:r>
+        <w:rPr>
+          <w:sz w:val="28"/>
+          <w:szCs w:val="28"/>
+        </w:rPr>
+        <w:t xml:space="preserve"> Back-End, </w:t>
       </w:r>
       <w:r>
         <w:rPr>
@@ -5297,7 +5473,23 @@
           <w:sz w:val="28"/>
           <w:szCs w:val="28"/>
         </w:rPr>
-        <w:t xml:space="preserve"> Este generador se utilizo ya que permite reutilizar muchas funcionalidades que eran especificas para esta aplicación, lo cual redujo ampliamente el tiempo de desarrollo.</w:t>
+        <w:t xml:space="preserve"> Este generador se utilizo ya que permite reutilizar muchas funcionalidades que eran </w:t>
+      </w:r>
+      <w:proofErr w:type="gramStart"/>
+      <w:r>
+        <w:rPr>
+          <w:sz w:val="28"/>
+          <w:szCs w:val="28"/>
+        </w:rPr>
+        <w:t>especificas</w:t>
+      </w:r>
+      <w:proofErr w:type="gramEnd"/>
+      <w:r>
+        <w:rPr>
+          <w:sz w:val="28"/>
+          <w:szCs w:val="28"/>
+        </w:rPr>
+        <w:t xml:space="preserve"> para esta aplicación, lo cual redujo ampliamente el tiempo de desarrollo.</w:t>
       </w:r>
     </w:p>
     <w:p>
@@ -5323,7 +5515,7 @@
           <w:szCs w:val="30"/>
         </w:rPr>
       </w:pPr>
-      <w:bookmarkStart w:id="19" w:name="_Toc404722156"/>
+      <w:bookmarkStart w:id="18" w:name="_Toc404722156"/>
       <w:r>
         <w:rPr>
           <w:sz w:val="30"/>
@@ -5332,7 +5524,7 @@
         <w:lastRenderedPageBreak/>
         <w:t>Front-End</w:t>
       </w:r>
-      <w:bookmarkEnd w:id="19"/>
+      <w:bookmarkEnd w:id="18"/>
       <w:r>
         <w:rPr>
           <w:sz w:val="30"/>
@@ -5362,7 +5554,23 @@
           <w:sz w:val="28"/>
           <w:szCs w:val="28"/>
         </w:rPr>
-        <w:t>. En este caso es la pagina web que se utiliza para ver la información y demás.</w:t>
+        <w:t xml:space="preserve">. En este caso es la </w:t>
+      </w:r>
+      <w:proofErr w:type="gramStart"/>
+      <w:r>
+        <w:rPr>
+          <w:sz w:val="28"/>
+          <w:szCs w:val="28"/>
+        </w:rPr>
+        <w:t>pagina</w:t>
+      </w:r>
+      <w:proofErr w:type="gramEnd"/>
+      <w:r>
+        <w:rPr>
+          <w:sz w:val="28"/>
+          <w:szCs w:val="28"/>
+        </w:rPr>
+        <w:t xml:space="preserve"> web que se utiliza para ver la información y demás.</w:t>
       </w:r>
     </w:p>
     <w:p>
@@ -5406,7 +5614,15 @@
           <w:sz w:val="28"/>
           <w:szCs w:val="28"/>
         </w:rPr>
-        <w:t xml:space="preserve"> se necesitaba un interfaz amigable, rápida, liviana en términos de almacenamiento, fácil de desarrollar  y opensource </w:t>
+        <w:t xml:space="preserve"> se necesitaba un interfaz amigable, rápida, liviana en términos de almacenamiento, fácil de desarrollar  y </w:t>
+      </w:r>
+      <w:proofErr w:type="gramStart"/>
+      <w:r>
+        <w:rPr>
+          <w:sz w:val="28"/>
+          <w:szCs w:val="28"/>
+        </w:rPr>
+        <w:t xml:space="preserve">opensource </w:t>
       </w:r>
       <w:r>
         <w:rPr>
@@ -5415,6 +5631,7 @@
         </w:rPr>
         <w:t>.</w:t>
       </w:r>
+      <w:proofErr w:type="gramEnd"/>
     </w:p>
     <w:p>
       <w:pPr>
@@ -5599,7 +5816,23 @@
           <w:sz w:val="28"/>
           <w:szCs w:val="28"/>
         </w:rPr>
-        <w:t>dashboard: Utilizada para agrupar los Widgets anteriores de una manera mas fácil para reducir el tiempo de diseño.</w:t>
+        <w:t xml:space="preserve">dashboard: Utilizada para agrupar los Widgets anteriores de una manera </w:t>
+      </w:r>
+      <w:proofErr w:type="gramStart"/>
+      <w:r>
+        <w:rPr>
+          <w:sz w:val="28"/>
+          <w:szCs w:val="28"/>
+        </w:rPr>
+        <w:t>mas</w:t>
+      </w:r>
+      <w:proofErr w:type="gramEnd"/>
+      <w:r>
+        <w:rPr>
+          <w:sz w:val="28"/>
+          <w:szCs w:val="28"/>
+        </w:rPr>
+        <w:t xml:space="preserve"> fácil para reducir el tiempo de diseño.</w:t>
       </w:r>
     </w:p>
     <w:p>
@@ -5652,7 +5885,7 @@
           <w:szCs w:val="30"/>
         </w:rPr>
       </w:pPr>
-      <w:bookmarkStart w:id="20" w:name="_Toc404722157"/>
+      <w:bookmarkStart w:id="19" w:name="_Toc404722157"/>
       <w:r>
         <w:rPr>
           <w:sz w:val="30"/>
@@ -5661,7 +5894,7 @@
         <w:lastRenderedPageBreak/>
         <w:t>Back-End</w:t>
       </w:r>
-      <w:bookmarkEnd w:id="20"/>
+      <w:bookmarkEnd w:id="19"/>
     </w:p>
     <w:p/>
     <w:p>
@@ -5792,7 +6025,23 @@
           <w:sz w:val="28"/>
           <w:szCs w:val="28"/>
         </w:rPr>
-        <w:t>MongoDB:  Es el motor de la base de datos.</w:t>
+        <w:t>MongoDB</w:t>
+      </w:r>
+      <w:proofErr w:type="gramStart"/>
+      <w:r>
+        <w:rPr>
+          <w:sz w:val="28"/>
+          <w:szCs w:val="28"/>
+        </w:rPr>
+        <w:t>:  Es</w:t>
+      </w:r>
+      <w:proofErr w:type="gramEnd"/>
+      <w:r>
+        <w:rPr>
+          <w:sz w:val="28"/>
+          <w:szCs w:val="28"/>
+        </w:rPr>
+        <w:t xml:space="preserve"> el motor de la base de datos.</w:t>
       </w:r>
     </w:p>
     <w:p>
@@ -5894,7 +6143,7 @@
           <w:lang w:val="es-ES"/>
         </w:rPr>
       </w:pPr>
-      <w:bookmarkStart w:id="21" w:name="_Toc404722158"/>
+      <w:bookmarkStart w:id="20" w:name="_Toc404722158"/>
       <w:r>
         <w:rPr>
           <w:sz w:val="30"/>
@@ -5903,7 +6152,7 @@
         </w:rPr>
         <w:t>Middleware</w:t>
       </w:r>
-      <w:bookmarkEnd w:id="21"/>
+      <w:bookmarkEnd w:id="20"/>
     </w:p>
     <w:p>
       <w:pPr>
@@ -6116,7 +6365,7 @@
           <w:szCs w:val="32"/>
         </w:rPr>
       </w:pPr>
-      <w:bookmarkStart w:id="22" w:name="_Toc404722159"/>
+      <w:bookmarkStart w:id="21" w:name="_Toc404722159"/>
       <w:r>
         <w:rPr>
           <w:sz w:val="32"/>
@@ -6124,7 +6373,7 @@
         </w:rPr>
         <w:t>Firmware</w:t>
       </w:r>
-      <w:bookmarkEnd w:id="22"/>
+      <w:bookmarkEnd w:id="21"/>
     </w:p>
     <w:p/>
     <w:p>
@@ -6246,7 +6495,7 @@
           <w:szCs w:val="30"/>
         </w:rPr>
       </w:pPr>
-      <w:bookmarkStart w:id="23" w:name="_Toc404722160"/>
+      <w:bookmarkStart w:id="22" w:name="_Toc404722160"/>
       <w:r>
         <w:rPr>
           <w:sz w:val="30"/>
@@ -6254,7 +6503,7 @@
         </w:rPr>
         <w:t>MQTT</w:t>
       </w:r>
-      <w:bookmarkEnd w:id="23"/>
+      <w:bookmarkEnd w:id="22"/>
     </w:p>
     <w:p/>
     <w:p>
@@ -6388,7 +6637,7 @@
           <w:szCs w:val="30"/>
         </w:rPr>
       </w:pPr>
-      <w:bookmarkStart w:id="24" w:name="_Toc404722161"/>
+      <w:bookmarkStart w:id="23" w:name="_Toc404722161"/>
       <w:r>
         <w:rPr>
           <w:sz w:val="30"/>
@@ -6397,7 +6646,7 @@
         <w:lastRenderedPageBreak/>
         <w:t>Mosca</w:t>
       </w:r>
-      <w:bookmarkEnd w:id="24"/>
+      <w:bookmarkEnd w:id="23"/>
     </w:p>
     <w:p/>
     <w:p>
@@ -6531,7 +6780,7 @@
           <w:szCs w:val="32"/>
         </w:rPr>
       </w:pPr>
-      <w:bookmarkStart w:id="25" w:name="_Toc404722162"/>
+      <w:bookmarkStart w:id="24" w:name="_Toc404722162"/>
       <w:r>
         <w:rPr>
           <w:sz w:val="32"/>
@@ -6539,7 +6788,7 @@
         </w:rPr>
         <w:t>Forma de comunicación</w:t>
       </w:r>
-      <w:bookmarkEnd w:id="25"/>
+      <w:bookmarkEnd w:id="24"/>
     </w:p>
     <w:p/>
     <w:p>
@@ -6625,6 +6874,23 @@
     </w:p>
     <w:p>
       <w:pPr>
+        <w:pStyle w:val="Ttulo3"/>
+        <w:rPr>
+          <w:sz w:val="32"/>
+          <w:szCs w:val="32"/>
+        </w:rPr>
+      </w:pPr>
+      <w:r>
+        <w:rPr>
+          <w:sz w:val="32"/>
+          <w:szCs w:val="32"/>
+        </w:rPr>
+        <w:lastRenderedPageBreak/>
+        <w:t>Protocolo de comunicación</w:t>
+      </w:r>
+    </w:p>
+    <w:p>
+      <w:pPr>
         <w:rPr>
           <w:sz w:val="28"/>
           <w:szCs w:val="28"/>
@@ -6637,10 +6903,58 @@
         <w:rPr>
           <w:sz w:val="28"/>
           <w:szCs w:val="28"/>
-          <w:u w:val="single"/>
-        </w:rPr>
-      </w:pPr>
-    </w:p>
+        </w:rPr>
+      </w:pPr>
+      <w:r>
+        <w:rPr>
+          <w:sz w:val="28"/>
+          <w:szCs w:val="28"/>
+        </w:rPr>
+        <w:tab/>
+        <w:t xml:space="preserve">El protocolo de comunicación utilizado se basa en el </w:t>
+      </w:r>
+      <w:proofErr w:type="spellStart"/>
+      <w:r>
+        <w:rPr>
+          <w:sz w:val="28"/>
+          <w:szCs w:val="28"/>
+        </w:rPr>
+        <w:t>envio</w:t>
+      </w:r>
+      <w:proofErr w:type="spellEnd"/>
+      <w:r>
+        <w:rPr>
+          <w:sz w:val="28"/>
+          <w:szCs w:val="28"/>
+        </w:rPr>
+        <w:t xml:space="preserve"> de pequeñas porciones de texto con el formato JSON.</w:t>
+      </w:r>
+    </w:p>
+    <w:p>
+      <w:pPr>
+        <w:rPr>
+          <w:sz w:val="28"/>
+          <w:szCs w:val="28"/>
+        </w:rPr>
+      </w:pPr>
+    </w:p>
+    <w:p>
+      <w:pPr>
+        <w:pStyle w:val="Ttulo4"/>
+        <w:rPr>
+          <w:sz w:val="28"/>
+          <w:szCs w:val="28"/>
+        </w:rPr>
+      </w:pPr>
+      <w:r>
+        <w:rPr>
+          <w:sz w:val="28"/>
+          <w:szCs w:val="28"/>
+        </w:rPr>
+        <w:t>¿Qué es JSON?</w:t>
+      </w:r>
+    </w:p>
+    <w:p/>
     <w:p>
       <w:pPr>
         <w:rPr>
@@ -6658,7 +6972,7 @@
           <w:szCs w:val="48"/>
         </w:rPr>
       </w:pPr>
-      <w:bookmarkStart w:id="26" w:name="_Toc404722163"/>
+      <w:bookmarkStart w:id="25" w:name="_Toc404722163"/>
       <w:r>
         <w:rPr>
           <w:sz w:val="48"/>
@@ -6666,7 +6980,7 @@
         </w:rPr>
         <w:t>Conclusiones</w:t>
       </w:r>
-      <w:bookmarkEnd w:id="26"/>
+      <w:bookmarkEnd w:id="25"/>
     </w:p>
     <w:p>
       <w:pPr>
@@ -6682,7 +6996,7 @@
           <w:szCs w:val="32"/>
         </w:rPr>
       </w:pPr>
-      <w:bookmarkStart w:id="27" w:name="_Toc404722164"/>
+      <w:bookmarkStart w:id="26" w:name="_Toc404722164"/>
       <w:r>
         <w:rPr>
           <w:rStyle w:val="Ttulo2Car"/>
@@ -6706,7 +7020,7 @@
         </w:rPr>
         <w:t>Obtenidos</w:t>
       </w:r>
-      <w:bookmarkEnd w:id="27"/>
+      <w:bookmarkEnd w:id="26"/>
     </w:p>
     <w:p/>
     <w:p/>
@@ -6847,25 +7161,24 @@
       <w:pPr>
         <w:pStyle w:val="Ttulo1"/>
       </w:pPr>
-      <w:bookmarkStart w:id="28" w:name="_Toc404722165"/>
-      <w:r>
-        <w:lastRenderedPageBreak/>
+      <w:bookmarkStart w:id="27" w:name="_Toc404722165"/>
+      <w:r>
         <w:t>Anexos</w:t>
       </w:r>
+      <w:bookmarkEnd w:id="27"/>
+    </w:p>
+    <w:p/>
+    <w:p>
+      <w:pPr>
+        <w:pStyle w:val="Ttulo2"/>
+      </w:pPr>
+      <w:bookmarkStart w:id="28" w:name="_Diagramas_del_Hardware"/>
+      <w:bookmarkStart w:id="29" w:name="_Toc404722166"/>
       <w:bookmarkEnd w:id="28"/>
-    </w:p>
-    <w:p/>
-    <w:p>
-      <w:pPr>
-        <w:pStyle w:val="Ttulo2"/>
-      </w:pPr>
-      <w:bookmarkStart w:id="29" w:name="_Diagramas_del_Hardware"/>
-      <w:bookmarkStart w:id="30" w:name="_Toc404722166"/>
+      <w:r>
+        <w:t>Diagramas del Hardware</w:t>
+      </w:r>
       <w:bookmarkEnd w:id="29"/>
-      <w:r>
-        <w:t>Diagramas del Hardware</w:t>
-      </w:r>
-      <w:bookmarkEnd w:id="30"/>
     </w:p>
     <w:p>
       <w:pPr>
@@ -6979,6 +7292,52 @@
     </w:p>
     <w:p>
       <w:pPr>
+        <w:pStyle w:val="Ttulo2"/>
+        <w:rPr>
+          <w:sz w:val="28"/>
+          <w:szCs w:val="28"/>
+        </w:rPr>
+      </w:pPr>
+      <w:r>
+        <w:rPr>
+          <w:sz w:val="28"/>
+          <w:szCs w:val="28"/>
+        </w:rPr>
+        <w:t>M2M</w:t>
+      </w:r>
+    </w:p>
+    <w:p/>
+    <w:p>
+      <w:pPr>
+        <w:rPr>
+          <w:sz w:val="28"/>
+          <w:szCs w:val="28"/>
+        </w:rPr>
+      </w:pPr>
+      <w:r>
+        <w:rPr>
+          <w:sz w:val="28"/>
+          <w:szCs w:val="28"/>
+        </w:rPr>
+        <w:t>M2M (Machine to</w:t>
+      </w:r>
+      <w:bookmarkStart w:id="30" w:name="_GoBack"/>
+      <w:bookmarkEnd w:id="30"/>
+      <w:r>
+        <w:rPr>
+          <w:sz w:val="28"/>
+          <w:szCs w:val="28"/>
+        </w:rPr>
+        <w:t xml:space="preserve"> Machine o Máquina a Máquina) es un concepto genérico que se refiere al intercambio de información o comunicación en formato de datos entre dos máquinas remotas.</w:t>
+      </w:r>
+    </w:p>
+    <w:p>
+      <w:pPr>
+        <w:pStyle w:val="Ttulo2"/>
+      </w:pPr>
+    </w:p>
+    <w:p>
+      <w:pPr>
         <w:pStyle w:val="Ttulo1"/>
       </w:pPr>
       <w:bookmarkStart w:id="31" w:name="_Toc404722167"/>
@@ -7007,63 +7366,47 @@
       </w:r>
       <w:proofErr w:type="spellEnd"/>
       <w:r>
-        <w:t xml:space="preserve">, </w:t>
+        <w:t xml:space="preserve">, Davy </w:t>
       </w:r>
       <w:proofErr w:type="spellStart"/>
       <w:r>
-        <w:t>Davy</w:t>
+        <w:t>Preuveneers</w:t>
       </w:r>
       <w:proofErr w:type="spellEnd"/>
       <w:r>
+        <w:t xml:space="preserve">, Juan Manuel Corchado Rodríguez; </w:t>
+      </w:r>
+      <w:proofErr w:type="spellStart"/>
+      <w:r>
+        <w:t>Ambient</w:t>
+      </w:r>
+      <w:proofErr w:type="spellEnd"/>
+      <w:r>
         <w:t xml:space="preserve"> </w:t>
       </w:r>
       <w:proofErr w:type="spellStart"/>
       <w:r>
-        <w:t>Preuveneers</w:t>
+        <w:t>Intelligence</w:t>
       </w:r>
       <w:proofErr w:type="spellEnd"/>
       <w:r>
-        <w:t xml:space="preserve">, Juan Manuel Corchado Rodríguez; </w:t>
+        <w:t xml:space="preserve"> - Software and </w:t>
       </w:r>
       <w:proofErr w:type="spellStart"/>
       <w:r>
-        <w:t>Ambient</w:t>
+        <w:t>Applications</w:t>
       </w:r>
       <w:proofErr w:type="spellEnd"/>
       <w:r>
-        <w:t xml:space="preserve"> </w:t>
+        <w:t xml:space="preserve">: 2nd International </w:t>
       </w:r>
       <w:proofErr w:type="spellStart"/>
       <w:r>
-        <w:t>Intelligence</w:t>
+        <w:t>Symposium</w:t>
       </w:r>
       <w:proofErr w:type="spellEnd"/>
       <w:r>
-        <w:t xml:space="preserve"> - Software and </w:t>
-      </w:r>
-      <w:proofErr w:type="spellStart"/>
-      <w:r>
-        <w:t>Applications</w:t>
-      </w:r>
-      <w:proofErr w:type="spellEnd"/>
-      <w:r>
-        <w:t xml:space="preserve">: 2nd International </w:t>
-      </w:r>
-      <w:proofErr w:type="spellStart"/>
-      <w:r>
-        <w:t>Symposium</w:t>
-      </w:r>
-      <w:proofErr w:type="spellEnd"/>
-      <w:r>
-        <w:t xml:space="preserve"> </w:t>
-      </w:r>
-      <w:proofErr w:type="spellStart"/>
-      <w:r>
-        <w:t>on</w:t>
-      </w:r>
-      <w:proofErr w:type="spellEnd"/>
-      <w:r>
-        <w:t xml:space="preserve"> </w:t>
+        <w:t xml:space="preserve"> on </w:t>
       </w:r>
       <w:proofErr w:type="spellStart"/>
       <w:r>
@@ -7138,11 +7481,19 @@
         </w:rPr>
         <w:t>, Home Automation and Wiring</w:t>
       </w:r>
+      <w:proofErr w:type="gramStart"/>
       <w:r>
         <w:rPr>
           <w:lang w:val="en-US"/>
         </w:rPr>
-        <w:t>,  McGraw Hill Professional, 1999</w:t>
+        <w:t>,  McGraw</w:t>
+      </w:r>
+      <w:proofErr w:type="gramEnd"/>
+      <w:r>
+        <w:rPr>
+          <w:lang w:val="en-US"/>
+        </w:rPr>
+        <w:t xml:space="preserve"> Hill Professional, 1999</w:t>
       </w:r>
       <w:r>
         <w:rPr>
@@ -7185,46 +7536,40 @@
         </w:rPr>
         <w:t xml:space="preserve">] </w:t>
       </w:r>
+      <w:r>
+        <w:rPr>
+          <w:lang w:val="en-US"/>
+        </w:rPr>
+        <w:t>Jamari Harmon</w:t>
+      </w:r>
+      <w:r>
+        <w:rPr>
+          <w:lang w:val="en-US"/>
+        </w:rPr>
+        <w:t xml:space="preserve">, </w:t>
+      </w:r>
+      <w:r>
+        <w:rPr>
+          <w:lang w:val="en-US"/>
+        </w:rPr>
+        <w:t>The Home Automation</w:t>
+      </w:r>
+      <w:proofErr w:type="gramStart"/>
+      <w:r>
+        <w:rPr>
+          <w:lang w:val="en-US"/>
+        </w:rPr>
+        <w:t xml:space="preserve">,  </w:t>
+      </w:r>
       <w:proofErr w:type="spellStart"/>
       <w:r>
         <w:rPr>
           <w:lang w:val="en-US"/>
         </w:rPr>
-        <w:t>Jamari</w:t>
+        <w:t>Bookpubber</w:t>
       </w:r>
       <w:proofErr w:type="spellEnd"/>
-      <w:r>
-        <w:rPr>
-          <w:lang w:val="en-US"/>
-        </w:rPr>
-        <w:t xml:space="preserve"> Harmon</w:t>
-      </w:r>
-      <w:r>
-        <w:rPr>
-          <w:lang w:val="en-US"/>
-        </w:rPr>
-        <w:t xml:space="preserve">, </w:t>
-      </w:r>
-      <w:r>
-        <w:rPr>
-          <w:lang w:val="en-US"/>
-        </w:rPr>
-        <w:t>The Home Automation</w:t>
-      </w:r>
-      <w:r>
-        <w:rPr>
-          <w:lang w:val="en-US"/>
-        </w:rPr>
-        <w:t xml:space="preserve">,  </w:t>
-      </w:r>
-      <w:proofErr w:type="spellStart"/>
-      <w:r>
-        <w:rPr>
-          <w:lang w:val="en-US"/>
-        </w:rPr>
-        <w:t>Bookpubber</w:t>
-      </w:r>
-      <w:proofErr w:type="spellEnd"/>
+      <w:proofErr w:type="gramEnd"/>
       <w:r>
         <w:rPr>
           <w:lang w:val="en-US"/>
@@ -7244,7 +7589,7 @@
     <w:p>
       <w:pPr>
         <w:rPr>
-          <w:rStyle w:val="subtitle"/>
+          <w:rStyle w:val="Subttulo1"/>
           <w:rFonts w:cstheme="minorHAnsi"/>
           <w:b/>
           <w:bCs/>
@@ -7258,12 +7603,21 @@
           <w:shd w:val="clear" w:color="auto" w:fill="FFFFFF"/>
           <w:lang w:val="en-US"/>
         </w:rPr>
-        <w:t>[5] David Flanagan</w:t>
-      </w:r>
-      <w:r>
-        <w:rPr>
+        <w:t xml:space="preserve">[5] David </w:t>
+      </w:r>
+      <w:proofErr w:type="gramStart"/>
+      <w:r>
+        <w:rPr>
+          <w:rFonts w:cstheme="minorHAnsi"/>
+          <w:shd w:val="clear" w:color="auto" w:fill="FFFFFF"/>
           <w:lang w:val="en-US"/>
         </w:rPr>
+        <w:t>Flanagan</w:t>
+      </w:r>
+      <w:r>
+        <w:rPr>
+          <w:lang w:val="en-US"/>
+        </w:rPr>
         <w:t xml:space="preserve"> </w:t>
       </w:r>
       <w:r>
@@ -7272,6 +7626,7 @@
         </w:rPr>
         <w:t>,</w:t>
       </w:r>
+      <w:proofErr w:type="gramEnd"/>
       <w:r>
         <w:rPr>
           <w:lang w:val="en-US"/>
@@ -7303,7 +7658,7 @@
       </w:r>
       <w:r>
         <w:rPr>
-          <w:rStyle w:val="subtitle"/>
+          <w:rStyle w:val="Subttulo1"/>
           <w:rFonts w:cstheme="minorHAnsi"/>
           <w:lang w:val="en-US"/>
         </w:rPr>
@@ -7311,7 +7666,7 @@
       </w:r>
       <w:r>
         <w:rPr>
-          <w:rStyle w:val="subtitle"/>
+          <w:rStyle w:val="Subttulo1"/>
           <w:rFonts w:cstheme="minorHAnsi"/>
           <w:color w:val="333333"/>
           <w:lang w:val="en-US"/>
@@ -7474,19 +7829,11 @@
         </w:rPr>
         <w:t xml:space="preserve"> C, </w:t>
       </w:r>
-      <w:proofErr w:type="spellStart"/>
       <w:r>
         <w:rPr>
           <w:rFonts w:cstheme="minorHAnsi"/>
         </w:rPr>
-        <w:t>Pearson</w:t>
-      </w:r>
-      <w:proofErr w:type="spellEnd"/>
-      <w:r>
-        <w:rPr>
-          <w:rFonts w:cstheme="minorHAnsi"/>
-        </w:rPr>
-        <w:t xml:space="preserve"> Educación, 1991</w:t>
+        <w:t>Pearson Educación, 1991</w:t>
       </w:r>
       <w:r>
         <w:rPr>
@@ -7562,7 +7909,7 @@
 </file>
 
 <file path=word/numbering.xml><?xml version="1.0" encoding="utf-8"?>
-<w:numbering xmlns:ve="http://schemas.openxmlformats.org/markup-compatibility/2006" xmlns:o="urn:schemas-microsoft-com:office:office" xmlns:r="http://schemas.openxmlformats.org/officeDocument/2006/relationships" xmlns:m="http://schemas.openxmlformats.org/officeDocument/2006/math" xmlns:v="urn:schemas-microsoft-com:vml" xmlns:wp="http://schemas.openxmlformats.org/drawingml/2006/wordprocessingDrawing" xmlns:w10="urn:schemas-microsoft-com:office:word" xmlns:w="http://schemas.openxmlformats.org/wordprocessingml/2006/main" xmlns:wne="http://schemas.microsoft.com/office/word/2006/wordml">
+<w:numbering xmlns:wpc="http://schemas.microsoft.com/office/word/2010/wordprocessingCanvas" xmlns:mc="http://schemas.openxmlformats.org/markup-compatibility/2006" xmlns:o="urn:schemas-microsoft-com:office:office" xmlns:r="http://schemas.openxmlformats.org/officeDocument/2006/relationships" xmlns:m="http://schemas.openxmlformats.org/officeDocument/2006/math" xmlns:v="urn:schemas-microsoft-com:vml" xmlns:wp14="http://schemas.microsoft.com/office/word/2010/wordprocessingDrawing" xmlns:wp="http://schemas.openxmlformats.org/drawingml/2006/wordprocessingDrawing" xmlns:w10="urn:schemas-microsoft-com:office:word" xmlns:w="http://schemas.openxmlformats.org/wordprocessingml/2006/main" xmlns:w14="http://schemas.microsoft.com/office/word/2010/wordml" xmlns:w15="http://schemas.microsoft.com/office/word/2012/wordml" xmlns:wpg="http://schemas.microsoft.com/office/word/2010/wordprocessingGroup" xmlns:wpi="http://schemas.microsoft.com/office/word/2010/wordprocessingInk" xmlns:wne="http://schemas.microsoft.com/office/word/2006/wordml" xmlns:wps="http://schemas.microsoft.com/office/word/2010/wordprocessingShape" mc:Ignorable="w14 w15 wp14">
   <w:abstractNum w:abstractNumId="0">
     <w:nsid w:val="15EA5EE3"/>
     <w:multiLevelType w:val="hybridMultilevel"/>
@@ -8959,7 +9306,7 @@
 </file>
 
 <file path=word/styles.xml><?xml version="1.0" encoding="utf-8"?>
-<w:styles xmlns:r="http://schemas.openxmlformats.org/officeDocument/2006/relationships" xmlns:w="http://schemas.openxmlformats.org/wordprocessingml/2006/main">
+<w:styles xmlns:mc="http://schemas.openxmlformats.org/markup-compatibility/2006" xmlns:r="http://schemas.openxmlformats.org/officeDocument/2006/relationships" xmlns:w="http://schemas.openxmlformats.org/wordprocessingml/2006/main" xmlns:w14="http://schemas.microsoft.com/office/word/2010/wordml" xmlns:w15="http://schemas.microsoft.com/office/word/2012/wordml" mc:Ignorable="w14 w15">
   <w:docDefaults>
     <w:rPrDefault>
       <w:rPr>
@@ -8975,144 +9322,378 @@
       </w:pPr>
     </w:pPrDefault>
   </w:docDefaults>
-  <w:latentStyles w:defLockedState="0" w:defUIPriority="99" w:defSemiHidden="1" w:defUnhideWhenUsed="1" w:defQFormat="0" w:count="267">
-    <w:lsdException w:name="Normal" w:semiHidden="0" w:uiPriority="0" w:unhideWhenUsed="0" w:qFormat="1"/>
-    <w:lsdException w:name="heading 1" w:semiHidden="0" w:uiPriority="9" w:unhideWhenUsed="0" w:qFormat="1"/>
-    <w:lsdException w:name="heading 2" w:uiPriority="9" w:qFormat="1"/>
-    <w:lsdException w:name="heading 3" w:uiPriority="9" w:qFormat="1"/>
-    <w:lsdException w:name="heading 4" w:uiPriority="9" w:qFormat="1"/>
-    <w:lsdException w:name="heading 5" w:uiPriority="9" w:qFormat="1"/>
-    <w:lsdException w:name="heading 6" w:uiPriority="9" w:qFormat="1"/>
-    <w:lsdException w:name="heading 7" w:uiPriority="9" w:qFormat="1"/>
-    <w:lsdException w:name="heading 8" w:uiPriority="9" w:qFormat="1"/>
-    <w:lsdException w:name="heading 9" w:uiPriority="9" w:qFormat="1"/>
-    <w:lsdException w:name="toc 1" w:uiPriority="39"/>
-    <w:lsdException w:name="toc 2" w:uiPriority="39"/>
-    <w:lsdException w:name="toc 3" w:uiPriority="39"/>
-    <w:lsdException w:name="toc 4" w:uiPriority="39"/>
-    <w:lsdException w:name="toc 5" w:uiPriority="39"/>
-    <w:lsdException w:name="toc 6" w:uiPriority="39"/>
-    <w:lsdException w:name="toc 7" w:uiPriority="39"/>
-    <w:lsdException w:name="toc 8" w:uiPriority="39"/>
-    <w:lsdException w:name="toc 9" w:uiPriority="39"/>
-    <w:lsdException w:name="caption" w:uiPriority="35" w:qFormat="1"/>
-    <w:lsdException w:name="Title" w:semiHidden="0" w:uiPriority="10" w:unhideWhenUsed="0" w:qFormat="1"/>
-    <w:lsdException w:name="Default Paragraph Font" w:uiPriority="1"/>
-    <w:lsdException w:name="Subtitle" w:semiHidden="0" w:uiPriority="11" w:unhideWhenUsed="0" w:qFormat="1"/>
-    <w:lsdException w:name="Strong" w:semiHidden="0" w:uiPriority="22" w:unhideWhenUsed="0" w:qFormat="1"/>
-    <w:lsdException w:name="Emphasis" w:semiHidden="0" w:uiPriority="20" w:unhideWhenUsed="0" w:qFormat="1"/>
-    <w:lsdException w:name="Table Grid" w:semiHidden="0" w:uiPriority="39" w:unhideWhenUsed="0"/>
-    <w:lsdException w:name="Placeholder Text" w:unhideWhenUsed="0"/>
-    <w:lsdException w:name="No Spacing" w:semiHidden="0" w:uiPriority="1" w:unhideWhenUsed="0" w:qFormat="1"/>
-    <w:lsdException w:name="Light Shading" w:semiHidden="0" w:uiPriority="60" w:unhideWhenUsed="0"/>
-    <w:lsdException w:name="Light List" w:semiHidden="0" w:uiPriority="61" w:unhideWhenUsed="0"/>
-    <w:lsdException w:name="Light Grid" w:semiHidden="0" w:uiPriority="62" w:unhideWhenUsed="0"/>
-    <w:lsdException w:name="Medium Shading 1" w:semiHidden="0" w:uiPriority="63" w:unhideWhenUsed="0"/>
-    <w:lsdException w:name="Medium Shading 2" w:semiHidden="0" w:uiPriority="64" w:unhideWhenUsed="0"/>
-    <w:lsdException w:name="Medium List 1" w:semiHidden="0" w:uiPriority="65" w:unhideWhenUsed="0"/>
-    <w:lsdException w:name="Medium List 2" w:semiHidden="0" w:uiPriority="66" w:unhideWhenUsed="0"/>
-    <w:lsdException w:name="Medium Grid 1" w:semiHidden="0" w:uiPriority="67" w:unhideWhenUsed="0"/>
-    <w:lsdException w:name="Medium Grid 2" w:semiHidden="0" w:uiPriority="68" w:unhideWhenUsed="0"/>
-    <w:lsdException w:name="Medium Grid 3" w:semiHidden="0" w:uiPriority="69" w:unhideWhenUsed="0"/>
-    <w:lsdException w:name="Dark List" w:semiHidden="0" w:uiPriority="70" w:unhideWhenUsed="0"/>
-    <w:lsdException w:name="Colorful Shading" w:semiHidden="0" w:uiPriority="71" w:unhideWhenUsed="0"/>
-    <w:lsdException w:name="Colorful List" w:semiHidden="0" w:uiPriority="72" w:unhideWhenUsed="0"/>
-    <w:lsdException w:name="Colorful Grid" w:semiHidden="0" w:uiPriority="73" w:unhideWhenUsed="0"/>
-    <w:lsdException w:name="Light Shading Accent 1" w:semiHidden="0" w:uiPriority="60" w:unhideWhenUsed="0"/>
-    <w:lsdException w:name="Light List Accent 1" w:semiHidden="0" w:uiPriority="61" w:unhideWhenUsed="0"/>
-    <w:lsdException w:name="Light Grid Accent 1" w:semiHidden="0" w:uiPriority="62" w:unhideWhenUsed="0"/>
-    <w:lsdException w:name="Medium Shading 1 Accent 1" w:semiHidden="0" w:uiPriority="63" w:unhideWhenUsed="0"/>
-    <w:lsdException w:name="Medium Shading 2 Accent 1" w:semiHidden="0" w:uiPriority="64" w:unhideWhenUsed="0"/>
-    <w:lsdException w:name="Medium List 1 Accent 1" w:semiHidden="0" w:uiPriority="65" w:unhideWhenUsed="0"/>
-    <w:lsdException w:name="Revision" w:unhideWhenUsed="0"/>
-    <w:lsdException w:name="List Paragraph" w:semiHidden="0" w:uiPriority="34" w:unhideWhenUsed="0" w:qFormat="1"/>
-    <w:lsdException w:name="Quote" w:semiHidden="0" w:uiPriority="29" w:unhideWhenUsed="0" w:qFormat="1"/>
-    <w:lsdException w:name="Intense Quote" w:semiHidden="0" w:uiPriority="30" w:unhideWhenUsed="0" w:qFormat="1"/>
-    <w:lsdException w:name="Medium List 2 Accent 1" w:semiHidden="0" w:uiPriority="66" w:unhideWhenUsed="0"/>
-    <w:lsdException w:name="Medium Grid 1 Accent 1" w:semiHidden="0" w:uiPriority="67" w:unhideWhenUsed="0"/>
-    <w:lsdException w:name="Medium Grid 2 Accent 1" w:semiHidden="0" w:uiPriority="68" w:unhideWhenUsed="0"/>
-    <w:lsdException w:name="Medium Grid 3 Accent 1" w:semiHidden="0" w:uiPriority="69" w:unhideWhenUsed="0"/>
-    <w:lsdException w:name="Dark List Accent 1" w:semiHidden="0" w:uiPriority="70" w:unhideWhenUsed="0"/>
-    <w:lsdException w:name="Colorful Shading Accent 1" w:semiHidden="0" w:uiPriority="71" w:unhideWhenUsed="0"/>
-    <w:lsdException w:name="Colorful List Accent 1" w:semiHidden="0" w:uiPriority="72" w:unhideWhenUsed="0"/>
-    <w:lsdException w:name="Colorful Grid Accent 1" w:semiHidden="0" w:uiPriority="73" w:unhideWhenUsed="0"/>
-    <w:lsdException w:name="Light Shading Accent 2" w:semiHidden="0" w:uiPriority="60" w:unhideWhenUsed="0"/>
-    <w:lsdException w:name="Light List Accent 2" w:semiHidden="0" w:uiPriority="61" w:unhideWhenUsed="0"/>
-    <w:lsdException w:name="Light Grid Accent 2" w:semiHidden="0" w:uiPriority="62" w:unhideWhenUsed="0"/>
-    <w:lsdException w:name="Medium Shading 1 Accent 2" w:semiHidden="0" w:uiPriority="63" w:unhideWhenUsed="0"/>
-    <w:lsdException w:name="Medium Shading 2 Accent 2" w:semiHidden="0" w:uiPriority="64" w:unhideWhenUsed="0"/>
-    <w:lsdException w:name="Medium List 1 Accent 2" w:semiHidden="0" w:uiPriority="65" w:unhideWhenUsed="0"/>
-    <w:lsdException w:name="Medium List 2 Accent 2" w:semiHidden="0" w:uiPriority="66" w:unhideWhenUsed="0"/>
-    <w:lsdException w:name="Medium Grid 1 Accent 2" w:semiHidden="0" w:uiPriority="67" w:unhideWhenUsed="0"/>
-    <w:lsdException w:name="Medium Grid 2 Accent 2" w:semiHidden="0" w:uiPriority="68" w:unhideWhenUsed="0"/>
-    <w:lsdException w:name="Medium Grid 3 Accent 2" w:semiHidden="0" w:uiPriority="69" w:unhideWhenUsed="0"/>
-    <w:lsdException w:name="Dark List Accent 2" w:semiHidden="0" w:uiPriority="70" w:unhideWhenUsed="0"/>
-    <w:lsdException w:name="Colorful Shading Accent 2" w:semiHidden="0" w:uiPriority="71" w:unhideWhenUsed="0"/>
-    <w:lsdException w:name="Colorful List Accent 2" w:semiHidden="0" w:uiPriority="72" w:unhideWhenUsed="0"/>
-    <w:lsdException w:name="Colorful Grid Accent 2" w:semiHidden="0" w:uiPriority="73" w:unhideWhenUsed="0"/>
-    <w:lsdException w:name="Light Shading Accent 3" w:semiHidden="0" w:uiPriority="60" w:unhideWhenUsed="0"/>
-    <w:lsdException w:name="Light List Accent 3" w:semiHidden="0" w:uiPriority="61" w:unhideWhenUsed="0"/>
-    <w:lsdException w:name="Light Grid Accent 3" w:semiHidden="0" w:uiPriority="62" w:unhideWhenUsed="0"/>
-    <w:lsdException w:name="Medium Shading 1 Accent 3" w:semiHidden="0" w:uiPriority="63" w:unhideWhenUsed="0"/>
-    <w:lsdException w:name="Medium Shading 2 Accent 3" w:semiHidden="0" w:uiPriority="64" w:unhideWhenUsed="0"/>
-    <w:lsdException w:name="Medium List 1 Accent 3" w:semiHidden="0" w:uiPriority="65" w:unhideWhenUsed="0"/>
-    <w:lsdException w:name="Medium List 2 Accent 3" w:semiHidden="0" w:uiPriority="66" w:unhideWhenUsed="0"/>
-    <w:lsdException w:name="Medium Grid 1 Accent 3" w:semiHidden="0" w:uiPriority="67" w:unhideWhenUsed="0"/>
-    <w:lsdException w:name="Medium Grid 2 Accent 3" w:semiHidden="0" w:uiPriority="68" w:unhideWhenUsed="0"/>
-    <w:lsdException w:name="Medium Grid 3 Accent 3" w:semiHidden="0" w:uiPriority="69" w:unhideWhenUsed="0"/>
-    <w:lsdException w:name="Dark List Accent 3" w:semiHidden="0" w:uiPriority="70" w:unhideWhenUsed="0"/>
-    <w:lsdException w:name="Colorful Shading Accent 3" w:semiHidden="0" w:uiPriority="71" w:unhideWhenUsed="0"/>
-    <w:lsdException w:name="Colorful List Accent 3" w:semiHidden="0" w:uiPriority="72" w:unhideWhenUsed="0"/>
-    <w:lsdException w:name="Colorful Grid Accent 3" w:semiHidden="0" w:uiPriority="73" w:unhideWhenUsed="0"/>
-    <w:lsdException w:name="Light Shading Accent 4" w:semiHidden="0" w:uiPriority="60" w:unhideWhenUsed="0"/>
-    <w:lsdException w:name="Light List Accent 4" w:semiHidden="0" w:uiPriority="61" w:unhideWhenUsed="0"/>
-    <w:lsdException w:name="Light Grid Accent 4" w:semiHidden="0" w:uiPriority="62" w:unhideWhenUsed="0"/>
-    <w:lsdException w:name="Medium Shading 1 Accent 4" w:semiHidden="0" w:uiPriority="63" w:unhideWhenUsed="0"/>
-    <w:lsdException w:name="Medium Shading 2 Accent 4" w:semiHidden="0" w:uiPriority="64" w:unhideWhenUsed="0"/>
-    <w:lsdException w:name="Medium List 1 Accent 4" w:semiHidden="0" w:uiPriority="65" w:unhideWhenUsed="0"/>
-    <w:lsdException w:name="Medium List 2 Accent 4" w:semiHidden="0" w:uiPriority="66" w:unhideWhenUsed="0"/>
-    <w:lsdException w:name="Medium Grid 1 Accent 4" w:semiHidden="0" w:uiPriority="67" w:unhideWhenUsed="0"/>
-    <w:lsdException w:name="Medium Grid 2 Accent 4" w:semiHidden="0" w:uiPriority="68" w:unhideWhenUsed="0"/>
-    <w:lsdException w:name="Medium Grid 3 Accent 4" w:semiHidden="0" w:uiPriority="69" w:unhideWhenUsed="0"/>
-    <w:lsdException w:name="Dark List Accent 4" w:semiHidden="0" w:uiPriority="70" w:unhideWhenUsed="0"/>
-    <w:lsdException w:name="Colorful Shading Accent 4" w:semiHidden="0" w:uiPriority="71" w:unhideWhenUsed="0"/>
-    <w:lsdException w:name="Colorful List Accent 4" w:semiHidden="0" w:uiPriority="72" w:unhideWhenUsed="0"/>
-    <w:lsdException w:name="Colorful Grid Accent 4" w:semiHidden="0" w:uiPriority="73" w:unhideWhenUsed="0"/>
-    <w:lsdException w:name="Light Shading Accent 5" w:semiHidden="0" w:uiPriority="60" w:unhideWhenUsed="0"/>
-    <w:lsdException w:name="Light List Accent 5" w:semiHidden="0" w:uiPriority="61" w:unhideWhenUsed="0"/>
-    <w:lsdException w:name="Light Grid Accent 5" w:semiHidden="0" w:uiPriority="62" w:unhideWhenUsed="0"/>
-    <w:lsdException w:name="Medium Shading 1 Accent 5" w:semiHidden="0" w:uiPriority="63" w:unhideWhenUsed="0"/>
-    <w:lsdException w:name="Medium Shading 2 Accent 5" w:semiHidden="0" w:uiPriority="64" w:unhideWhenUsed="0"/>
-    <w:lsdException w:name="Medium List 1 Accent 5" w:semiHidden="0" w:uiPriority="65" w:unhideWhenUsed="0"/>
-    <w:lsdException w:name="Medium List 2 Accent 5" w:semiHidden="0" w:uiPriority="66" w:unhideWhenUsed="0"/>
-    <w:lsdException w:name="Medium Grid 1 Accent 5" w:semiHidden="0" w:uiPriority="67" w:unhideWhenUsed="0"/>
-    <w:lsdException w:name="Medium Grid 2 Accent 5" w:semiHidden="0" w:uiPriority="68" w:unhideWhenUsed="0"/>
-    <w:lsdException w:name="Medium Grid 3 Accent 5" w:semiHidden="0" w:uiPriority="69" w:unhideWhenUsed="0"/>
-    <w:lsdException w:name="Dark List Accent 5" w:semiHidden="0" w:uiPriority="70" w:unhideWhenUsed="0"/>
-    <w:lsdException w:name="Colorful Shading Accent 5" w:semiHidden="0" w:uiPriority="71" w:unhideWhenUsed="0"/>
-    <w:lsdException w:name="Colorful List Accent 5" w:semiHidden="0" w:uiPriority="72" w:unhideWhenUsed="0"/>
-    <w:lsdException w:name="Colorful Grid Accent 5" w:semiHidden="0" w:uiPriority="73" w:unhideWhenUsed="0"/>
-    <w:lsdException w:name="Light Shading Accent 6" w:semiHidden="0" w:uiPriority="60" w:unhideWhenUsed="0"/>
-    <w:lsdException w:name="Light List Accent 6" w:semiHidden="0" w:uiPriority="61" w:unhideWhenUsed="0"/>
-    <w:lsdException w:name="Light Grid Accent 6" w:semiHidden="0" w:uiPriority="62" w:unhideWhenUsed="0"/>
-    <w:lsdException w:name="Medium Shading 1 Accent 6" w:semiHidden="0" w:uiPriority="63" w:unhideWhenUsed="0"/>
-    <w:lsdException w:name="Medium Shading 2 Accent 6" w:semiHidden="0" w:uiPriority="64" w:unhideWhenUsed="0"/>
-    <w:lsdException w:name="Medium List 1 Accent 6" w:semiHidden="0" w:uiPriority="65" w:unhideWhenUsed="0"/>
-    <w:lsdException w:name="Medium List 2 Accent 6" w:semiHidden="0" w:uiPriority="66" w:unhideWhenUsed="0"/>
-    <w:lsdException w:name="Medium Grid 1 Accent 6" w:semiHidden="0" w:uiPriority="67" w:unhideWhenUsed="0"/>
-    <w:lsdException w:name="Medium Grid 2 Accent 6" w:semiHidden="0" w:uiPriority="68" w:unhideWhenUsed="0"/>
-    <w:lsdException w:name="Medium Grid 3 Accent 6" w:semiHidden="0" w:uiPriority="69" w:unhideWhenUsed="0"/>
-    <w:lsdException w:name="Dark List Accent 6" w:semiHidden="0" w:uiPriority="70" w:unhideWhenUsed="0"/>
-    <w:lsdException w:name="Colorful Shading Accent 6" w:semiHidden="0" w:uiPriority="71" w:unhideWhenUsed="0"/>
-    <w:lsdException w:name="Colorful List Accent 6" w:semiHidden="0" w:uiPriority="72" w:unhideWhenUsed="0"/>
-    <w:lsdException w:name="Colorful Grid Accent 6" w:semiHidden="0" w:uiPriority="73" w:unhideWhenUsed="0"/>
-    <w:lsdException w:name="Subtle Emphasis" w:semiHidden="0" w:uiPriority="19" w:unhideWhenUsed="0" w:qFormat="1"/>
-    <w:lsdException w:name="Intense Emphasis" w:semiHidden="0" w:uiPriority="21" w:unhideWhenUsed="0" w:qFormat="1"/>
-    <w:lsdException w:name="Subtle Reference" w:semiHidden="0" w:uiPriority="31" w:unhideWhenUsed="0" w:qFormat="1"/>
-    <w:lsdException w:name="Intense Reference" w:semiHidden="0" w:uiPriority="32" w:unhideWhenUsed="0" w:qFormat="1"/>
-    <w:lsdException w:name="Book Title" w:semiHidden="0" w:uiPriority="33" w:unhideWhenUsed="0" w:qFormat="1"/>
-    <w:lsdException w:name="Bibliography" w:uiPriority="37"/>
-    <w:lsdException w:name="TOC Heading" w:uiPriority="39" w:qFormat="1"/>
+  <w:latentStyles w:defLockedState="0" w:defUIPriority="99" w:defSemiHidden="0" w:defUnhideWhenUsed="0" w:defQFormat="0" w:count="371">
+    <w:lsdException w:name="Normal" w:uiPriority="0" w:qFormat="1"/>
+    <w:lsdException w:name="heading 1" w:uiPriority="9" w:qFormat="1"/>
+    <w:lsdException w:name="heading 2" w:semiHidden="1" w:uiPriority="9" w:unhideWhenUsed="1" w:qFormat="1"/>
+    <w:lsdException w:name="heading 3" w:semiHidden="1" w:uiPriority="9" w:unhideWhenUsed="1" w:qFormat="1"/>
+    <w:lsdException w:name="heading 4" w:semiHidden="1" w:uiPriority="9" w:unhideWhenUsed="1" w:qFormat="1"/>
+    <w:lsdException w:name="heading 5" w:semiHidden="1" w:uiPriority="9" w:unhideWhenUsed="1" w:qFormat="1"/>
+    <w:lsdException w:name="heading 6" w:semiHidden="1" w:uiPriority="9" w:unhideWhenUsed="1" w:qFormat="1"/>
+    <w:lsdException w:name="heading 7" w:semiHidden="1" w:uiPriority="9" w:unhideWhenUsed="1" w:qFormat="1"/>
+    <w:lsdException w:name="heading 8" w:semiHidden="1" w:uiPriority="9" w:unhideWhenUsed="1" w:qFormat="1"/>
+    <w:lsdException w:name="heading 9" w:semiHidden="1" w:uiPriority="9" w:unhideWhenUsed="1" w:qFormat="1"/>
+    <w:lsdException w:name="index 1" w:semiHidden="1" w:unhideWhenUsed="1"/>
+    <w:lsdException w:name="index 2" w:semiHidden="1" w:unhideWhenUsed="1"/>
+    <w:lsdException w:name="index 3" w:semiHidden="1" w:unhideWhenUsed="1"/>
+    <w:lsdException w:name="index 4" w:semiHidden="1" w:unhideWhenUsed="1"/>
+    <w:lsdException w:name="index 5" w:semiHidden="1" w:unhideWhenUsed="1"/>
+    <w:lsdException w:name="index 6" w:semiHidden="1" w:unhideWhenUsed="1"/>
+    <w:lsdException w:name="index 7" w:semiHidden="1" w:unhideWhenUsed="1"/>
+    <w:lsdException w:name="index 8" w:semiHidden="1" w:unhideWhenUsed="1"/>
+    <w:lsdException w:name="index 9" w:semiHidden="1" w:unhideWhenUsed="1"/>
+    <w:lsdException w:name="toc 1" w:semiHidden="1" w:uiPriority="39" w:unhideWhenUsed="1"/>
+    <w:lsdException w:name="toc 2" w:semiHidden="1" w:uiPriority="39" w:unhideWhenUsed="1"/>
+    <w:lsdException w:name="toc 3" w:semiHidden="1" w:uiPriority="39" w:unhideWhenUsed="1"/>
+    <w:lsdException w:name="toc 4" w:semiHidden="1" w:uiPriority="39" w:unhideWhenUsed="1"/>
+    <w:lsdException w:name="toc 5" w:semiHidden="1" w:uiPriority="39" w:unhideWhenUsed="1"/>
+    <w:lsdException w:name="toc 6" w:semiHidden="1" w:uiPriority="39" w:unhideWhenUsed="1"/>
+    <w:lsdException w:name="toc 7" w:semiHidden="1" w:uiPriority="39" w:unhideWhenUsed="1"/>
+    <w:lsdException w:name="toc 8" w:semiHidden="1" w:uiPriority="39" w:unhideWhenUsed="1"/>
+    <w:lsdException w:name="toc 9" w:semiHidden="1" w:uiPriority="39" w:unhideWhenUsed="1"/>
+    <w:lsdException w:name="Normal Indent" w:semiHidden="1" w:unhideWhenUsed="1"/>
+    <w:lsdException w:name="footnote text" w:semiHidden="1" w:unhideWhenUsed="1"/>
+    <w:lsdException w:name="annotation text" w:semiHidden="1" w:unhideWhenUsed="1"/>
+    <w:lsdException w:name="header" w:semiHidden="1" w:unhideWhenUsed="1"/>
+    <w:lsdException w:name="footer" w:semiHidden="1" w:unhideWhenUsed="1"/>
+    <w:lsdException w:name="index heading" w:semiHidden="1" w:unhideWhenUsed="1"/>
+    <w:lsdException w:name="caption" w:semiHidden="1" w:uiPriority="35" w:unhideWhenUsed="1" w:qFormat="1"/>
+    <w:lsdException w:name="table of figures" w:semiHidden="1" w:unhideWhenUsed="1"/>
+    <w:lsdException w:name="envelope address" w:semiHidden="1" w:unhideWhenUsed="1"/>
+    <w:lsdException w:name="envelope return" w:semiHidden="1" w:unhideWhenUsed="1"/>
+    <w:lsdException w:name="footnote reference" w:semiHidden="1" w:unhideWhenUsed="1"/>
+    <w:lsdException w:name="annotation reference" w:semiHidden="1" w:unhideWhenUsed="1"/>
+    <w:lsdException w:name="line number" w:semiHidden="1" w:unhideWhenUsed="1"/>
+    <w:lsdException w:name="page number" w:semiHidden="1" w:unhideWhenUsed="1"/>
+    <w:lsdException w:name="endnote reference" w:semiHidden="1" w:unhideWhenUsed="1"/>
+    <w:lsdException w:name="endnote text" w:semiHidden="1" w:unhideWhenUsed="1"/>
+    <w:lsdException w:name="table of authorities" w:semiHidden="1" w:unhideWhenUsed="1"/>
+    <w:lsdException w:name="macro" w:semiHidden="1" w:unhideWhenUsed="1"/>
+    <w:lsdException w:name="toa heading" w:semiHidden="1" w:unhideWhenUsed="1"/>
+    <w:lsdException w:name="List" w:semiHidden="1" w:unhideWhenUsed="1"/>
+    <w:lsdException w:name="List Bullet" w:semiHidden="1" w:unhideWhenUsed="1"/>
+    <w:lsdException w:name="List Number" w:semiHidden="1" w:unhideWhenUsed="1"/>
+    <w:lsdException w:name="List 2" w:semiHidden="1" w:unhideWhenUsed="1"/>
+    <w:lsdException w:name="List 3" w:semiHidden="1" w:unhideWhenUsed="1"/>
+    <w:lsdException w:name="List 4" w:semiHidden="1" w:unhideWhenUsed="1"/>
+    <w:lsdException w:name="List 5" w:semiHidden="1" w:unhideWhenUsed="1"/>
+    <w:lsdException w:name="List Bullet 2" w:semiHidden="1" w:unhideWhenUsed="1"/>
+    <w:lsdException w:name="List Bullet 3" w:semiHidden="1" w:unhideWhenUsed="1"/>
+    <w:lsdException w:name="List Bullet 4" w:semiHidden="1" w:unhideWhenUsed="1"/>
+    <w:lsdException w:name="List Bullet 5" w:semiHidden="1" w:unhideWhenUsed="1"/>
+    <w:lsdException w:name="List Number 2" w:semiHidden="1" w:unhideWhenUsed="1"/>
+    <w:lsdException w:name="List Number 3" w:semiHidden="1" w:unhideWhenUsed="1"/>
+    <w:lsdException w:name="List Number 4" w:semiHidden="1" w:unhideWhenUsed="1"/>
+    <w:lsdException w:name="List Number 5" w:semiHidden="1" w:unhideWhenUsed="1"/>
+    <w:lsdException w:name="Title" w:uiPriority="10" w:qFormat="1"/>
+    <w:lsdException w:name="Closing" w:semiHidden="1" w:unhideWhenUsed="1"/>
+    <w:lsdException w:name="Signature" w:semiHidden="1" w:unhideWhenUsed="1"/>
+    <w:lsdException w:name="Default Paragraph Font" w:semiHidden="1" w:uiPriority="1" w:unhideWhenUsed="1"/>
+    <w:lsdException w:name="Body Text" w:semiHidden="1" w:unhideWhenUsed="1"/>
+    <w:lsdException w:name="Body Text Indent" w:semiHidden="1" w:unhideWhenUsed="1"/>
+    <w:lsdException w:name="List Continue" w:semiHidden="1" w:unhideWhenUsed="1"/>
+    <w:lsdException w:name="List Continue 2" w:semiHidden="1" w:unhideWhenUsed="1"/>
+    <w:lsdException w:name="List Continue 3" w:semiHidden="1" w:unhideWhenUsed="1"/>
+    <w:lsdException w:name="List Continue 4" w:semiHidden="1" w:unhideWhenUsed="1"/>
+    <w:lsdException w:name="List Continue 5" w:semiHidden="1" w:unhideWhenUsed="1"/>
+    <w:lsdException w:name="Message Header" w:semiHidden="1" w:unhideWhenUsed="1"/>
+    <w:lsdException w:name="Subtitle" w:uiPriority="11" w:qFormat="1"/>
+    <w:lsdException w:name="Salutation" w:semiHidden="1" w:unhideWhenUsed="1"/>
+    <w:lsdException w:name="Date" w:semiHidden="1" w:unhideWhenUsed="1"/>
+    <w:lsdException w:name="Body Text First Indent" w:semiHidden="1" w:unhideWhenUsed="1"/>
+    <w:lsdException w:name="Body Text First Indent 2" w:semiHidden="1" w:unhideWhenUsed="1"/>
+    <w:lsdException w:name="Note Heading" w:semiHidden="1" w:unhideWhenUsed="1"/>
+    <w:lsdException w:name="Body Text 2" w:semiHidden="1" w:unhideWhenUsed="1"/>
+    <w:lsdException w:name="Body Text 3" w:semiHidden="1" w:unhideWhenUsed="1"/>
+    <w:lsdException w:name="Body Text Indent 2" w:semiHidden="1" w:unhideWhenUsed="1"/>
+    <w:lsdException w:name="Body Text Indent 3" w:semiHidden="1" w:unhideWhenUsed="1"/>
+    <w:lsdException w:name="Block Text" w:semiHidden="1" w:unhideWhenUsed="1"/>
+    <w:lsdException w:name="Hyperlink" w:semiHidden="1" w:unhideWhenUsed="1"/>
+    <w:lsdException w:name="FollowedHyperlink" w:semiHidden="1" w:unhideWhenUsed="1"/>
+    <w:lsdException w:name="Strong" w:uiPriority="22" w:qFormat="1"/>
+    <w:lsdException w:name="Emphasis" w:uiPriority="20" w:qFormat="1"/>
+    <w:lsdException w:name="Document Map" w:semiHidden="1" w:unhideWhenUsed="1"/>
+    <w:lsdException w:name="Plain Text" w:semiHidden="1" w:unhideWhenUsed="1"/>
+    <w:lsdException w:name="E-mail Signature" w:semiHidden="1" w:unhideWhenUsed="1"/>
+    <w:lsdException w:name="HTML Top of Form" w:semiHidden="1" w:unhideWhenUsed="1"/>
+    <w:lsdException w:name="HTML Bottom of Form" w:semiHidden="1" w:unhideWhenUsed="1"/>
+    <w:lsdException w:name="Normal (Web)" w:semiHidden="1" w:unhideWhenUsed="1"/>
+    <w:lsdException w:name="HTML Acronym" w:semiHidden="1" w:unhideWhenUsed="1"/>
+    <w:lsdException w:name="HTML Address" w:semiHidden="1" w:unhideWhenUsed="1"/>
+    <w:lsdException w:name="HTML Cite" w:semiHidden="1" w:unhideWhenUsed="1"/>
+    <w:lsdException w:name="HTML Code" w:semiHidden="1" w:unhideWhenUsed="1"/>
+    <w:lsdException w:name="HTML Definition" w:semiHidden="1" w:unhideWhenUsed="1"/>
+    <w:lsdException w:name="HTML Keyboard" w:semiHidden="1" w:unhideWhenUsed="1"/>
+    <w:lsdException w:name="HTML Preformatted" w:semiHidden="1" w:unhideWhenUsed="1"/>
+    <w:lsdException w:name="HTML Sample" w:semiHidden="1" w:unhideWhenUsed="1"/>
+    <w:lsdException w:name="HTML Typewriter" w:semiHidden="1" w:unhideWhenUsed="1"/>
+    <w:lsdException w:name="HTML Variable" w:semiHidden="1" w:unhideWhenUsed="1"/>
+    <w:lsdException w:name="Normal Table" w:semiHidden="1" w:unhideWhenUsed="1"/>
+    <w:lsdException w:name="annotation subject" w:semiHidden="1" w:unhideWhenUsed="1"/>
+    <w:lsdException w:name="No List" w:semiHidden="1" w:unhideWhenUsed="1"/>
+    <w:lsdException w:name="Outline List 1" w:semiHidden="1" w:unhideWhenUsed="1"/>
+    <w:lsdException w:name="Outline List 2" w:semiHidden="1" w:unhideWhenUsed="1"/>
+    <w:lsdException w:name="Outline List 3" w:semiHidden="1" w:unhideWhenUsed="1"/>
+    <w:lsdException w:name="Table Simple 1" w:semiHidden="1" w:unhideWhenUsed="1"/>
+    <w:lsdException w:name="Table Simple 2" w:semiHidden="1" w:unhideWhenUsed="1"/>
+    <w:lsdException w:name="Table Simple 3" w:semiHidden="1" w:unhideWhenUsed="1"/>
+    <w:lsdException w:name="Table Classic 1" w:semiHidden="1" w:unhideWhenUsed="1"/>
+    <w:lsdException w:name="Table Classic 2" w:semiHidden="1" w:unhideWhenUsed="1"/>
+    <w:lsdException w:name="Table Classic 3" w:semiHidden="1" w:unhideWhenUsed="1"/>
+    <w:lsdException w:name="Table Classic 4" w:semiHidden="1" w:unhideWhenUsed="1"/>
+    <w:lsdException w:name="Table Colorful 1" w:semiHidden="1" w:unhideWhenUsed="1"/>
+    <w:lsdException w:name="Table Colorful 2" w:semiHidden="1" w:unhideWhenUsed="1"/>
+    <w:lsdException w:name="Table Colorful 3" w:semiHidden="1" w:unhideWhenUsed="1"/>
+    <w:lsdException w:name="Table Columns 1" w:semiHidden="1" w:unhideWhenUsed="1"/>
+    <w:lsdException w:name="Table Columns 2" w:semiHidden="1" w:unhideWhenUsed="1"/>
+    <w:lsdException w:name="Table Columns 3" w:semiHidden="1" w:unhideWhenUsed="1"/>
+    <w:lsdException w:name="Table Columns 4" w:semiHidden="1" w:unhideWhenUsed="1"/>
+    <w:lsdException w:name="Table Columns 5" w:semiHidden="1" w:unhideWhenUsed="1"/>
+    <w:lsdException w:name="Table Grid 1" w:semiHidden="1" w:unhideWhenUsed="1"/>
+    <w:lsdException w:name="Table Grid 2" w:semiHidden="1" w:unhideWhenUsed="1"/>
+    <w:lsdException w:name="Table Grid 3" w:semiHidden="1" w:unhideWhenUsed="1"/>
+    <w:lsdException w:name="Table Grid 4" w:semiHidden="1" w:unhideWhenUsed="1"/>
+    <w:lsdException w:name="Table Grid 5" w:semiHidden="1" w:unhideWhenUsed="1"/>
+    <w:lsdException w:name="Table Grid 6" w:semiHidden="1" w:unhideWhenUsed="1"/>
+    <w:lsdException w:name="Table Grid 7" w:semiHidden="1" w:unhideWhenUsed="1"/>
+    <w:lsdException w:name="Table Grid 8" w:semiHidden="1" w:unhideWhenUsed="1"/>
+    <w:lsdException w:name="Table List 1" w:semiHidden="1" w:unhideWhenUsed="1"/>
+    <w:lsdException w:name="Table List 2" w:semiHidden="1" w:unhideWhenUsed="1"/>
+    <w:lsdException w:name="Table List 3" w:semiHidden="1" w:unhideWhenUsed="1"/>
+    <w:lsdException w:name="Table List 4" w:semiHidden="1" w:unhideWhenUsed="1"/>
+    <w:lsdException w:name="Table List 5" w:semiHidden="1" w:unhideWhenUsed="1"/>
+    <w:lsdException w:name="Table List 6" w:semiHidden="1" w:unhideWhenUsed="1"/>
+    <w:lsdException w:name="Table List 7" w:semiHidden="1" w:unhideWhenUsed="1"/>
+    <w:lsdException w:name="Table List 8" w:semiHidden="1" w:unhideWhenUsed="1"/>
+    <w:lsdException w:name="Table 3D effects 1" w:semiHidden="1" w:unhideWhenUsed="1"/>
+    <w:lsdException w:name="Table 3D effects 2" w:semiHidden="1" w:unhideWhenUsed="1"/>
+    <w:lsdException w:name="Table 3D effects 3" w:semiHidden="1" w:unhideWhenUsed="1"/>
+    <w:lsdException w:name="Table Contemporary" w:semiHidden="1" w:unhideWhenUsed="1"/>
+    <w:lsdException w:name="Table Elegant" w:semiHidden="1" w:unhideWhenUsed="1"/>
+    <w:lsdException w:name="Table Professional" w:semiHidden="1" w:unhideWhenUsed="1"/>
+    <w:lsdException w:name="Table Subtle 1" w:semiHidden="1" w:unhideWhenUsed="1"/>
+    <w:lsdException w:name="Table Subtle 2" w:semiHidden="1" w:unhideWhenUsed="1"/>
+    <w:lsdException w:name="Table Web 1" w:semiHidden="1" w:unhideWhenUsed="1"/>
+    <w:lsdException w:name="Table Web 2" w:semiHidden="1" w:unhideWhenUsed="1"/>
+    <w:lsdException w:name="Table Web 3" w:semiHidden="1" w:unhideWhenUsed="1"/>
+    <w:lsdException w:name="Balloon Text" w:semiHidden="1" w:unhideWhenUsed="1"/>
+    <w:lsdException w:name="Table Grid" w:uiPriority="39"/>
+    <w:lsdException w:name="Table Theme" w:semiHidden="1" w:unhideWhenUsed="1"/>
+    <w:lsdException w:name="Placeholder Text" w:semiHidden="1"/>
+    <w:lsdException w:name="No Spacing" w:uiPriority="1" w:qFormat="1"/>
+    <w:lsdException w:name="Light Shading" w:uiPriority="60"/>
+    <w:lsdException w:name="Light List" w:uiPriority="61"/>
+    <w:lsdException w:name="Light Grid" w:uiPriority="62"/>
+    <w:lsdException w:name="Medium Shading 1" w:uiPriority="63"/>
+    <w:lsdException w:name="Medium Shading 2" w:uiPriority="64"/>
+    <w:lsdException w:name="Medium List 1" w:uiPriority="65"/>
+    <w:lsdException w:name="Medium List 2" w:uiPriority="66"/>
+    <w:lsdException w:name="Medium Grid 1" w:uiPriority="67"/>
+    <w:lsdException w:name="Medium Grid 2" w:uiPriority="68"/>
+    <w:lsdException w:name="Medium Grid 3" w:uiPriority="69"/>
+    <w:lsdException w:name="Dark List" w:uiPriority="70"/>
+    <w:lsdException w:name="Colorful Shading" w:uiPriority="71"/>
+    <w:lsdException w:name="Colorful List" w:uiPriority="72"/>
+    <w:lsdException w:name="Colorful Grid" w:uiPriority="73"/>
+    <w:lsdException w:name="Light Shading Accent 1" w:uiPriority="60"/>
+    <w:lsdException w:name="Light List Accent 1" w:uiPriority="61"/>
+    <w:lsdException w:name="Light Grid Accent 1" w:uiPriority="62"/>
+    <w:lsdException w:name="Medium Shading 1 Accent 1" w:uiPriority="63"/>
+    <w:lsdException w:name="Medium Shading 2 Accent 1" w:uiPriority="64"/>
+    <w:lsdException w:name="Medium List 1 Accent 1" w:uiPriority="65"/>
+    <w:lsdException w:name="Revision" w:semiHidden="1"/>
+    <w:lsdException w:name="List Paragraph" w:uiPriority="34" w:qFormat="1"/>
+    <w:lsdException w:name="Quote" w:uiPriority="29" w:qFormat="1"/>
+    <w:lsdException w:name="Intense Quote" w:uiPriority="30" w:qFormat="1"/>
+    <w:lsdException w:name="Medium List 2 Accent 1" w:uiPriority="66"/>
+    <w:lsdException w:name="Medium Grid 1 Accent 1" w:uiPriority="67"/>
+    <w:lsdException w:name="Medium Grid 2 Accent 1" w:uiPriority="68"/>
+    <w:lsdException w:name="Medium Grid 3 Accent 1" w:uiPriority="69"/>
+    <w:lsdException w:name="Dark List Accent 1" w:uiPriority="70"/>
+    <w:lsdException w:name="Colorful Shading Accent 1" w:uiPriority="71"/>
+    <w:lsdException w:name="Colorful List Accent 1" w:uiPriority="72"/>
+    <w:lsdException w:name="Colorful Grid Accent 1" w:uiPriority="73"/>
+    <w:lsdException w:name="Light Shading Accent 2" w:uiPriority="60"/>
+    <w:lsdException w:name="Light List Accent 2" w:uiPriority="61"/>
+    <w:lsdException w:name="Light Grid Accent 2" w:uiPriority="62"/>
+    <w:lsdException w:name="Medium Shading 1 Accent 2" w:uiPriority="63"/>
+    <w:lsdException w:name="Medium Shading 2 Accent 2" w:uiPriority="64"/>
+    <w:lsdException w:name="Medium List 1 Accent 2" w:uiPriority="65"/>
+    <w:lsdException w:name="Medium List 2 Accent 2" w:uiPriority="66"/>
+    <w:lsdException w:name="Medium Grid 1 Accent 2" w:uiPriority="67"/>
+    <w:lsdException w:name="Medium Grid 2 Accent 2" w:uiPriority="68"/>
+    <w:lsdException w:name="Medium Grid 3 Accent 2" w:uiPriority="69"/>
+    <w:lsdException w:name="Dark List Accent 2" w:uiPriority="70"/>
+    <w:lsdException w:name="Colorful Shading Accent 2" w:uiPriority="71"/>
+    <w:lsdException w:name="Colorful List Accent 2" w:uiPriority="72"/>
+    <w:lsdException w:name="Colorful Grid Accent 2" w:uiPriority="73"/>
+    <w:lsdException w:name="Light Shading Accent 3" w:uiPriority="60"/>
+    <w:lsdException w:name="Light List Accent 3" w:uiPriority="61"/>
+    <w:lsdException w:name="Light Grid Accent 3" w:uiPriority="62"/>
+    <w:lsdException w:name="Medium Shading 1 Accent 3" w:uiPriority="63"/>
+    <w:lsdException w:name="Medium Shading 2 Accent 3" w:uiPriority="64"/>
+    <w:lsdException w:name="Medium List 1 Accent 3" w:uiPriority="65"/>
+    <w:lsdException w:name="Medium List 2 Accent 3" w:uiPriority="66"/>
+    <w:lsdException w:name="Medium Grid 1 Accent 3" w:uiPriority="67"/>
+    <w:lsdException w:name="Medium Grid 2 Accent 3" w:uiPriority="68"/>
+    <w:lsdException w:name="Medium Grid 3 Accent 3" w:uiPriority="69"/>
+    <w:lsdException w:name="Dark List Accent 3" w:uiPriority="70"/>
+    <w:lsdException w:name="Colorful Shading Accent 3" w:uiPriority="71"/>
+    <w:lsdException w:name="Colorful List Accent 3" w:uiPriority="72"/>
+    <w:lsdException w:name="Colorful Grid Accent 3" w:uiPriority="73"/>
+    <w:lsdException w:name="Light Shading Accent 4" w:uiPriority="60"/>
+    <w:lsdException w:name="Light List Accent 4" w:uiPriority="61"/>
+    <w:lsdException w:name="Light Grid Accent 4" w:uiPriority="62"/>
+    <w:lsdException w:name="Medium Shading 1 Accent 4" w:uiPriority="63"/>
+    <w:lsdException w:name="Medium Shading 2 Accent 4" w:uiPriority="64"/>
+    <w:lsdException w:name="Medium List 1 Accent 4" w:uiPriority="65"/>
+    <w:lsdException w:name="Medium List 2 Accent 4" w:uiPriority="66"/>
+    <w:lsdException w:name="Medium Grid 1 Accent 4" w:uiPriority="67"/>
+    <w:lsdException w:name="Medium Grid 2 Accent 4" w:uiPriority="68"/>
+    <w:lsdException w:name="Medium Grid 3 Accent 4" w:uiPriority="69"/>
+    <w:lsdException w:name="Dark List Accent 4" w:uiPriority="70"/>
+    <w:lsdException w:name="Colorful Shading Accent 4" w:uiPriority="71"/>
+    <w:lsdException w:name="Colorful List Accent 4" w:uiPriority="72"/>
+    <w:lsdException w:name="Colorful Grid Accent 4" w:uiPriority="73"/>
+    <w:lsdException w:name="Light Shading Accent 5" w:uiPriority="60"/>
+    <w:lsdException w:name="Light List Accent 5" w:uiPriority="61"/>
+    <w:lsdException w:name="Light Grid Accent 5" w:uiPriority="62"/>
+    <w:lsdException w:name="Medium Shading 1 Accent 5" w:uiPriority="63"/>
+    <w:lsdException w:name="Medium Shading 2 Accent 5" w:uiPriority="64"/>
+    <w:lsdException w:name="Medium List 1 Accent 5" w:uiPriority="65"/>
+    <w:lsdException w:name="Medium List 2 Accent 5" w:uiPriority="66"/>
+    <w:lsdException w:name="Medium Grid 1 Accent 5" w:uiPriority="67"/>
+    <w:lsdException w:name="Medium Grid 2 Accent 5" w:uiPriority="68"/>
+    <w:lsdException w:name="Medium Grid 3 Accent 5" w:uiPriority="69"/>
+    <w:lsdException w:name="Dark List Accent 5" w:uiPriority="70"/>
+    <w:lsdException w:name="Colorful Shading Accent 5" w:uiPriority="71"/>
+    <w:lsdException w:name="Colorful List Accent 5" w:uiPriority="72"/>
+    <w:lsdException w:name="Colorful Grid Accent 5" w:uiPriority="73"/>
+    <w:lsdException w:name="Light Shading Accent 6" w:uiPriority="60"/>
+    <w:lsdException w:name="Light List Accent 6" w:uiPriority="61"/>
+    <w:lsdException w:name="Light Grid Accent 6" w:uiPriority="62"/>
+    <w:lsdException w:name="Medium Shading 1 Accent 6" w:uiPriority="63"/>
+    <w:lsdException w:name="Medium Shading 2 Accent 6" w:uiPriority="64"/>
+    <w:lsdException w:name="Medium List 1 Accent 6" w:uiPriority="65"/>
+    <w:lsdException w:name="Medium List 2 Accent 6" w:uiPriority="66"/>
+    <w:lsdException w:name="Medium Grid 1 Accent 6" w:uiPriority="67"/>
+    <w:lsdException w:name="Medium Grid 2 Accent 6" w:uiPriority="68"/>
+    <w:lsdException w:name="Medium Grid 3 Accent 6" w:uiPriority="69"/>
+    <w:lsdException w:name="Dark List Accent 6" w:uiPriority="70"/>
+    <w:lsdException w:name="Colorful Shading Accent 6" w:uiPriority="71"/>
+    <w:lsdException w:name="Colorful List Accent 6" w:uiPriority="72"/>
+    <w:lsdException w:name="Colorful Grid Accent 6" w:uiPriority="73"/>
+    <w:lsdException w:name="Subtle Emphasis" w:uiPriority="19" w:qFormat="1"/>
+    <w:lsdException w:name="Intense Emphasis" w:uiPriority="21" w:qFormat="1"/>
+    <w:lsdException w:name="Subtle Reference" w:uiPriority="31" w:qFormat="1"/>
+    <w:lsdException w:name="Intense Reference" w:uiPriority="32" w:qFormat="1"/>
+    <w:lsdException w:name="Book Title" w:uiPriority="33" w:qFormat="1"/>
+    <w:lsdException w:name="Bibliography" w:semiHidden="1" w:uiPriority="37" w:unhideWhenUsed="1"/>
+    <w:lsdException w:name="TOC Heading" w:semiHidden="1" w:uiPriority="39" w:unhideWhenUsed="1" w:qFormat="1"/>
+    <w:lsdException w:name="Plain Table 1" w:uiPriority="41"/>
+    <w:lsdException w:name="Plain Table 2" w:uiPriority="42"/>
+    <w:lsdException w:name="Plain Table 3" w:uiPriority="43"/>
+    <w:lsdException w:name="Plain Table 4" w:uiPriority="44"/>
+    <w:lsdException w:name="Plain Table 5" w:uiPriority="45"/>
+    <w:lsdException w:name="Grid Table Light" w:uiPriority="40"/>
+    <w:lsdException w:name="Grid Table 1 Light" w:uiPriority="46"/>
+    <w:lsdException w:name="Grid Table 2" w:uiPriority="47"/>
+    <w:lsdException w:name="Grid Table 3" w:uiPriority="48"/>
+    <w:lsdException w:name="Grid Table 4" w:uiPriority="49"/>
+    <w:lsdException w:name="Grid Table 5 Dark" w:uiPriority="50"/>
+    <w:lsdException w:name="Grid Table 6 Colorful" w:uiPriority="51"/>
+    <w:lsdException w:name="Grid Table 7 Colorful" w:uiPriority="52"/>
+    <w:lsdException w:name="Grid Table 1 Light Accent 1" w:uiPriority="46"/>
+    <w:lsdException w:name="Grid Table 2 Accent 1" w:uiPriority="47"/>
+    <w:lsdException w:name="Grid Table 3 Accent 1" w:uiPriority="48"/>
+    <w:lsdException w:name="Grid Table 4 Accent 1" w:uiPriority="49"/>
+    <w:lsdException w:name="Grid Table 5 Dark Accent 1" w:uiPriority="50"/>
+    <w:lsdException w:name="Grid Table 6 Colorful Accent 1" w:uiPriority="51"/>
+    <w:lsdException w:name="Grid Table 7 Colorful Accent 1" w:uiPriority="52"/>
+    <w:lsdException w:name="Grid Table 1 Light Accent 2" w:uiPriority="46"/>
+    <w:lsdException w:name="Grid Table 2 Accent 2" w:uiPriority="47"/>
+    <w:lsdException w:name="Grid Table 3 Accent 2" w:uiPriority="48"/>
+    <w:lsdException w:name="Grid Table 4 Accent 2" w:uiPriority="49"/>
+    <w:lsdException w:name="Grid Table 5 Dark Accent 2" w:uiPriority="50"/>
+    <w:lsdException w:name="Grid Table 6 Colorful Accent 2" w:uiPriority="51"/>
+    <w:lsdException w:name="Grid Table 7 Colorful Accent 2" w:uiPriority="52"/>
+    <w:lsdException w:name="Grid Table 1 Light Accent 3" w:uiPriority="46"/>
+    <w:lsdException w:name="Grid Table 2 Accent 3" w:uiPriority="47"/>
+    <w:lsdException w:name="Grid Table 3 Accent 3" w:uiPriority="48"/>
+    <w:lsdException w:name="Grid Table 4 Accent 3" w:uiPriority="49"/>
+    <w:lsdException w:name="Grid Table 5 Dark Accent 3" w:uiPriority="50"/>
+    <w:lsdException w:name="Grid Table 6 Colorful Accent 3" w:uiPriority="51"/>
+    <w:lsdException w:name="Grid Table 7 Colorful Accent 3" w:uiPriority="52"/>
+    <w:lsdException w:name="Grid Table 1 Light Accent 4" w:uiPriority="46"/>
+    <w:lsdException w:name="Grid Table 2 Accent 4" w:uiPriority="47"/>
+    <w:lsdException w:name="Grid Table 3 Accent 4" w:uiPriority="48"/>
+    <w:lsdException w:name="Grid Table 4 Accent 4" w:uiPriority="49"/>
+    <w:lsdException w:name="Grid Table 5 Dark Accent 4" w:uiPriority="50"/>
+    <w:lsdException w:name="Grid Table 6 Colorful Accent 4" w:uiPriority="51"/>
+    <w:lsdException w:name="Grid Table 7 Colorful Accent 4" w:uiPriority="52"/>
+    <w:lsdException w:name="Grid Table 1 Light Accent 5" w:uiPriority="46"/>
+    <w:lsdException w:name="Grid Table 2 Accent 5" w:uiPriority="47"/>
+    <w:lsdException w:name="Grid Table 3 Accent 5" w:uiPriority="48"/>
+    <w:lsdException w:name="Grid Table 4 Accent 5" w:uiPriority="49"/>
+    <w:lsdException w:name="Grid Table 5 Dark Accent 5" w:uiPriority="50"/>
+    <w:lsdException w:name="Grid Table 6 Colorful Accent 5" w:uiPriority="51"/>
+    <w:lsdException w:name="Grid Table 7 Colorful Accent 5" w:uiPriority="52"/>
+    <w:lsdException w:name="Grid Table 1 Light Accent 6" w:uiPriority="46"/>
+    <w:lsdException w:name="Grid Table 2 Accent 6" w:uiPriority="47"/>
+    <w:lsdException w:name="Grid Table 3 Accent 6" w:uiPriority="48"/>
+    <w:lsdException w:name="Grid Table 4 Accent 6" w:uiPriority="49"/>
+    <w:lsdException w:name="Grid Table 5 Dark Accent 6" w:uiPriority="50"/>
+    <w:lsdException w:name="Grid Table 6 Colorful Accent 6" w:uiPriority="51"/>
+    <w:lsdException w:name="Grid Table 7 Colorful Accent 6" w:uiPriority="52"/>
+    <w:lsdException w:name="List Table 1 Light" w:uiPriority="46"/>
+    <w:lsdException w:name="List Table 2" w:uiPriority="47"/>
+    <w:lsdException w:name="List Table 3" w:uiPriority="48"/>
+    <w:lsdException w:name="List Table 4" w:uiPriority="49"/>
+    <w:lsdException w:name="List Table 5 Dark" w:uiPriority="50"/>
+    <w:lsdException w:name="List Table 6 Colorful" w:uiPriority="51"/>
+    <w:lsdException w:name="List Table 7 Colorful" w:uiPriority="52"/>
+    <w:lsdException w:name="List Table 1 Light Accent 1" w:uiPriority="46"/>
+    <w:lsdException w:name="List Table 2 Accent 1" w:uiPriority="47"/>
+    <w:lsdException w:name="List Table 3 Accent 1" w:uiPriority="48"/>
+    <w:lsdException w:name="List Table 4 Accent 1" w:uiPriority="49"/>
+    <w:lsdException w:name="List Table 5 Dark Accent 1" w:uiPriority="50"/>
+    <w:lsdException w:name="List Table 6 Colorful Accent 1" w:uiPriority="51"/>
+    <w:lsdException w:name="List Table 7 Colorful Accent 1" w:uiPriority="52"/>
+    <w:lsdException w:name="List Table 1 Light Accent 2" w:uiPriority="46"/>
+    <w:lsdException w:name="List Table 2 Accent 2" w:uiPriority="47"/>
+    <w:lsdException w:name="List Table 3 Accent 2" w:uiPriority="48"/>
+    <w:lsdException w:name="List Table 4 Accent 2" w:uiPriority="49"/>
+    <w:lsdException w:name="List Table 5 Dark Accent 2" w:uiPriority="50"/>
+    <w:lsdException w:name="List Table 6 Colorful Accent 2" w:uiPriority="51"/>
+    <w:lsdException w:name="List Table 7 Colorful Accent 2" w:uiPriority="52"/>
+    <w:lsdException w:name="List Table 1 Light Accent 3" w:uiPriority="46"/>
+    <w:lsdException w:name="List Table 2 Accent 3" w:uiPriority="47"/>
+    <w:lsdException w:name="List Table 3 Accent 3" w:uiPriority="48"/>
+    <w:lsdException w:name="List Table 4 Accent 3" w:uiPriority="49"/>
+    <w:lsdException w:name="List Table 5 Dark Accent 3" w:uiPriority="50"/>
+    <w:lsdException w:name="List Table 6 Colorful Accent 3" w:uiPriority="51"/>
+    <w:lsdException w:name="List Table 7 Colorful Accent 3" w:uiPriority="52"/>
+    <w:lsdException w:name="List Table 1 Light Accent 4" w:uiPriority="46"/>
+    <w:lsdException w:name="List Table 2 Accent 4" w:uiPriority="47"/>
+    <w:lsdException w:name="List Table 3 Accent 4" w:uiPriority="48"/>
+    <w:lsdException w:name="List Table 4 Accent 4" w:uiPriority="49"/>
+    <w:lsdException w:name="List Table 5 Dark Accent 4" w:uiPriority="50"/>
+    <w:lsdException w:name="List Table 6 Colorful Accent 4" w:uiPriority="51"/>
+    <w:lsdException w:name="List Table 7 Colorful Accent 4" w:uiPriority="52"/>
+    <w:lsdException w:name="List Table 1 Light Accent 5" w:uiPriority="46"/>
+    <w:lsdException w:name="List Table 2 Accent 5" w:uiPriority="47"/>
+    <w:lsdException w:name="List Table 3 Accent 5" w:uiPriority="48"/>
+    <w:lsdException w:name="List Table 4 Accent 5" w:uiPriority="49"/>
+    <w:lsdException w:name="List Table 5 Dark Accent 5" w:uiPriority="50"/>
+    <w:lsdException w:name="List Table 6 Colorful Accent 5" w:uiPriority="51"/>
+    <w:lsdException w:name="List Table 7 Colorful Accent 5" w:uiPriority="52"/>
+    <w:lsdException w:name="List Table 1 Light Accent 6" w:uiPriority="46"/>
+    <w:lsdException w:name="List Table 2 Accent 6" w:uiPriority="47"/>
+    <w:lsdException w:name="List Table 3 Accent 6" w:uiPriority="48"/>
+    <w:lsdException w:name="List Table 4 Accent 6" w:uiPriority="49"/>
+    <w:lsdException w:name="List Table 5 Dark Accent 6" w:uiPriority="50"/>
+    <w:lsdException w:name="List Table 6 Colorful Accent 6" w:uiPriority="51"/>
+    <w:lsdException w:name="List Table 7 Colorful Accent 6" w:uiPriority="52"/>
   </w:latentStyles>
   <w:style w:type="paragraph" w:default="1" w:styleId="Normal">
     <w:name w:val="Normal"/>
@@ -9184,9 +9765,32 @@
       <w:szCs w:val="24"/>
     </w:rPr>
   </w:style>
+  <w:style w:type="paragraph" w:styleId="Ttulo4">
+    <w:name w:val="heading 4"/>
+    <w:basedOn w:val="Normal"/>
+    <w:next w:val="Normal"/>
+    <w:link w:val="Ttulo4Car"/>
+    <w:uiPriority w:val="9"/>
+    <w:unhideWhenUsed/>
+    <w:qFormat/>
+    <w:rsid w:val="00E318ED"/>
+    <w:pPr>
+      <w:keepNext/>
+      <w:keepLines/>
+      <w:spacing w:before="40" w:after="0"/>
+      <w:outlineLvl w:val="3"/>
+    </w:pPr>
+    <w:rPr>
+      <w:rFonts w:asciiTheme="majorHAnsi" w:eastAsiaTheme="majorEastAsia" w:hAnsiTheme="majorHAnsi" w:cstheme="majorBidi"/>
+      <w:i/>
+      <w:iCs/>
+      <w:color w:val="2E74B5" w:themeColor="accent1" w:themeShade="BF"/>
+    </w:rPr>
+  </w:style>
   <w:style w:type="character" w:default="1" w:styleId="Fuentedeprrafopredeter">
     <w:name w:val="Default Paragraph Font"/>
     <w:uiPriority w:val="1"/>
+    <w:semiHidden/>
     <w:unhideWhenUsed/>
   </w:style>
   <w:style w:type="table" w:default="1" w:styleId="Tablanormal">
@@ -9194,7 +9798,6 @@
     <w:uiPriority w:val="99"/>
     <w:semiHidden/>
     <w:unhideWhenUsed/>
-    <w:qFormat/>
     <w:tblPr>
       <w:tblInd w:w="0" w:type="dxa"/>
       <w:tblCellMar>
@@ -9396,10 +9999,23 @@
     <w:basedOn w:val="Fuentedeprrafopredeter"/>
     <w:rsid w:val="004656B1"/>
   </w:style>
-  <w:style w:type="character" w:customStyle="1" w:styleId="subtitle">
-    <w:name w:val="subtitle"/>
+  <w:style w:type="character" w:customStyle="1" w:styleId="Subttulo1">
+    <w:name w:val="Subtítulo1"/>
     <w:basedOn w:val="Fuentedeprrafopredeter"/>
     <w:rsid w:val="004656B1"/>
+  </w:style>
+  <w:style w:type="character" w:customStyle="1" w:styleId="Ttulo4Car">
+    <w:name w:val="Título 4 Car"/>
+    <w:basedOn w:val="Fuentedeprrafopredeter"/>
+    <w:link w:val="Ttulo4"/>
+    <w:uiPriority w:val="9"/>
+    <w:rsid w:val="00E318ED"/>
+    <w:rPr>
+      <w:rFonts w:asciiTheme="majorHAnsi" w:eastAsiaTheme="majorEastAsia" w:hAnsiTheme="majorHAnsi" w:cstheme="majorBidi"/>
+      <w:i/>
+      <w:iCs/>
+      <w:color w:val="2E74B5" w:themeColor="accent1" w:themeShade="BF"/>
+    </w:rPr>
   </w:style>
 </w:styles>
 </file>
@@ -9659,7 +10275,7 @@
   <a:extraClrSchemeLst/>
   <a:extLst>
     <a:ext uri="{05A4C25C-085E-4340-85A3-A5531E510DB2}">
-      <thm15:themeFamily xmlns="" xmlns:thm15="http://schemas.microsoft.com/office/thememl/2012/main" name="Office Theme" id="{62F939B6-93AF-4DB8-9C6B-D6C7DFDC589F}" vid="{4A3C46E8-61CC-4603-A589-7422A47A8E4A}"/>
+      <thm15:themeFamily xmlns:thm15="http://schemas.microsoft.com/office/thememl/2012/main" name="Office Theme" id="{62F939B6-93AF-4DB8-9C6B-D6C7DFDC589F}" vid="{4A3C46E8-61CC-4603-A589-7422A47A8E4A}"/>
     </a:ext>
   </a:extLst>
 </a:theme>
@@ -9670,7 +10286,7 @@
 </file>
 
 <file path=customXml/itemProps1.xml><?xml version="1.0" encoding="utf-8"?>
-<ds:datastoreItem xmlns:ds="http://schemas.openxmlformats.org/officeDocument/2006/customXml" ds:itemID="{518BB049-D0D9-4506-ACB1-373264343047}">
+<ds:datastoreItem xmlns:ds="http://schemas.openxmlformats.org/officeDocument/2006/customXml" ds:itemID="{65A7B1E9-95D9-40C5-92D2-3EE0BAF85535}">
   <ds:schemaRefs>
     <ds:schemaRef ds:uri="http://schemas.openxmlformats.org/officeDocument/2006/bibliography"/>
   </ds:schemaRefs>

--- a/Documentacion/Informe Final.docx
+++ b/Documentacion/Informe Final.docx
@@ -1,6 +1,6 @@
 
 <file path=word/document.xml><?xml version="1.0" encoding="utf-8"?>
-<w:document xmlns:wpc="http://schemas.microsoft.com/office/word/2010/wordprocessingCanvas" xmlns:mc="http://schemas.openxmlformats.org/markup-compatibility/2006" xmlns:o="urn:schemas-microsoft-com:office:office" xmlns:r="http://schemas.openxmlformats.org/officeDocument/2006/relationships" xmlns:m="http://schemas.openxmlformats.org/officeDocument/2006/math" xmlns:v="urn:schemas-microsoft-com:vml" xmlns:wp14="http://schemas.microsoft.com/office/word/2010/wordprocessingDrawing" xmlns:wp="http://schemas.openxmlformats.org/drawingml/2006/wordprocessingDrawing" xmlns:w10="urn:schemas-microsoft-com:office:word" xmlns:w="http://schemas.openxmlformats.org/wordprocessingml/2006/main" xmlns:w14="http://schemas.microsoft.com/office/word/2010/wordml" xmlns:w15="http://schemas.microsoft.com/office/word/2012/wordml" xmlns:wpg="http://schemas.microsoft.com/office/word/2010/wordprocessingGroup" xmlns:wpi="http://schemas.microsoft.com/office/word/2010/wordprocessingInk" xmlns:wne="http://schemas.microsoft.com/office/word/2006/wordml" xmlns:wps="http://schemas.microsoft.com/office/word/2010/wordprocessingShape" mc:Ignorable="w14 w15 wp14">
+<w:document xmlns:ve="http://schemas.openxmlformats.org/markup-compatibility/2006" xmlns:o="urn:schemas-microsoft-com:office:office" xmlns:r="http://schemas.openxmlformats.org/officeDocument/2006/relationships" xmlns:m="http://schemas.openxmlformats.org/officeDocument/2006/math" xmlns:v="urn:schemas-microsoft-com:vml" xmlns:wp="http://schemas.openxmlformats.org/drawingml/2006/wordprocessingDrawing" xmlns:w10="urn:schemas-microsoft-com:office:word" xmlns:w="http://schemas.openxmlformats.org/wordprocessingml/2006/main" xmlns:wne="http://schemas.microsoft.com/office/word/2006/wordml">
   <w:body>
     <w:p>
       <w:pPr>
@@ -453,7 +453,6 @@
           <w:docPartUnique/>
         </w:docPartObj>
       </w:sdtPr>
-      <w:sdtEndPr/>
       <w:sdtContent>
         <w:p>
           <w:pPr>
@@ -480,6 +479,8 @@
             <w:rPr>
               <w:rFonts w:eastAsiaTheme="minorEastAsia"/>
               <w:noProof/>
+              <w:sz w:val="28"/>
+              <w:szCs w:val="28"/>
               <w:lang w:eastAsia="es-AR"/>
             </w:rPr>
           </w:pPr>
@@ -507,11 +508,13 @@
             </w:rPr>
             <w:fldChar w:fldCharType="separate"/>
           </w:r>
-          <w:hyperlink w:anchor="_Toc404722138" w:history="1">
+          <w:hyperlink w:anchor="_Toc405131679" w:history="1">
             <w:r>
               <w:rPr>
                 <w:rStyle w:val="Hipervnculo"/>
                 <w:noProof/>
+                <w:sz w:val="28"/>
+                <w:szCs w:val="28"/>
               </w:rPr>
               <w:t>Introducción</w:t>
             </w:r>
@@ -519,6 +522,8 @@
               <w:rPr>
                 <w:noProof/>
                 <w:webHidden/>
+                <w:sz w:val="28"/>
+                <w:szCs w:val="28"/>
               </w:rPr>
               <w:tab/>
             </w:r>
@@ -526,6 +531,8 @@
               <w:rPr>
                 <w:noProof/>
                 <w:webHidden/>
+                <w:sz w:val="28"/>
+                <w:szCs w:val="28"/>
               </w:rPr>
               <w:fldChar w:fldCharType="begin"/>
             </w:r>
@@ -533,19 +540,25 @@
               <w:rPr>
                 <w:noProof/>
                 <w:webHidden/>
-              </w:rPr>
-              <w:instrText xml:space="preserve"> PAGEREF _Toc404722138 \h </w:instrText>
-            </w:r>
-            <w:r>
-              <w:rPr>
-                <w:noProof/>
-                <w:webHidden/>
-              </w:rPr>
-            </w:r>
-            <w:r>
-              <w:rPr>
-                <w:noProof/>
-                <w:webHidden/>
+                <w:sz w:val="28"/>
+                <w:szCs w:val="28"/>
+              </w:rPr>
+              <w:instrText xml:space="preserve"> PAGEREF _Toc405131679 \h </w:instrText>
+            </w:r>
+            <w:r>
+              <w:rPr>
+                <w:noProof/>
+                <w:webHidden/>
+                <w:sz w:val="28"/>
+                <w:szCs w:val="28"/>
+              </w:rPr>
+            </w:r>
+            <w:r>
+              <w:rPr>
+                <w:noProof/>
+                <w:webHidden/>
+                <w:sz w:val="28"/>
+                <w:szCs w:val="28"/>
               </w:rPr>
               <w:fldChar w:fldCharType="separate"/>
             </w:r>
@@ -553,13 +566,3186 @@
               <w:rPr>
                 <w:noProof/>
                 <w:webHidden/>
-              </w:rPr>
-              <w:t>3</w:t>
-            </w:r>
-            <w:r>
-              <w:rPr>
-                <w:noProof/>
-                <w:webHidden/>
+                <w:sz w:val="28"/>
+                <w:szCs w:val="28"/>
+              </w:rPr>
+              <w:t>4</w:t>
+            </w:r>
+            <w:r>
+              <w:rPr>
+                <w:noProof/>
+                <w:webHidden/>
+                <w:sz w:val="28"/>
+                <w:szCs w:val="28"/>
+              </w:rPr>
+              <w:fldChar w:fldCharType="end"/>
+            </w:r>
+          </w:hyperlink>
+        </w:p>
+        <w:p>
+          <w:pPr>
+            <w:pStyle w:val="TDC2"/>
+            <w:tabs>
+              <w:tab w:val="right" w:leader="dot" w:pos="8828"/>
+            </w:tabs>
+            <w:rPr>
+              <w:rFonts w:eastAsiaTheme="minorEastAsia"/>
+              <w:noProof/>
+              <w:sz w:val="28"/>
+              <w:szCs w:val="28"/>
+              <w:lang w:eastAsia="es-AR"/>
+            </w:rPr>
+          </w:pPr>
+          <w:hyperlink w:anchor="_Toc405131680" w:history="1">
+            <w:r>
+              <w:rPr>
+                <w:rStyle w:val="Hipervnculo"/>
+                <w:noProof/>
+                <w:sz w:val="28"/>
+                <w:szCs w:val="28"/>
+              </w:rPr>
+              <w:t>Contexto</w:t>
+            </w:r>
+            <w:r>
+              <w:rPr>
+                <w:noProof/>
+                <w:webHidden/>
+                <w:sz w:val="28"/>
+                <w:szCs w:val="28"/>
+              </w:rPr>
+              <w:tab/>
+            </w:r>
+            <w:r>
+              <w:rPr>
+                <w:noProof/>
+                <w:webHidden/>
+                <w:sz w:val="28"/>
+                <w:szCs w:val="28"/>
+              </w:rPr>
+              <w:fldChar w:fldCharType="begin"/>
+            </w:r>
+            <w:r>
+              <w:rPr>
+                <w:noProof/>
+                <w:webHidden/>
+                <w:sz w:val="28"/>
+                <w:szCs w:val="28"/>
+              </w:rPr>
+              <w:instrText xml:space="preserve"> PAGEREF _Toc405131680 \h </w:instrText>
+            </w:r>
+            <w:r>
+              <w:rPr>
+                <w:noProof/>
+                <w:webHidden/>
+                <w:sz w:val="28"/>
+                <w:szCs w:val="28"/>
+              </w:rPr>
+            </w:r>
+            <w:r>
+              <w:rPr>
+                <w:noProof/>
+                <w:webHidden/>
+                <w:sz w:val="28"/>
+                <w:szCs w:val="28"/>
+              </w:rPr>
+              <w:fldChar w:fldCharType="separate"/>
+            </w:r>
+            <w:r>
+              <w:rPr>
+                <w:noProof/>
+                <w:webHidden/>
+                <w:sz w:val="28"/>
+                <w:szCs w:val="28"/>
+              </w:rPr>
+              <w:t>4</w:t>
+            </w:r>
+            <w:r>
+              <w:rPr>
+                <w:noProof/>
+                <w:webHidden/>
+                <w:sz w:val="28"/>
+                <w:szCs w:val="28"/>
+              </w:rPr>
+              <w:fldChar w:fldCharType="end"/>
+            </w:r>
+          </w:hyperlink>
+        </w:p>
+        <w:p>
+          <w:pPr>
+            <w:pStyle w:val="TDC2"/>
+            <w:tabs>
+              <w:tab w:val="right" w:leader="dot" w:pos="8828"/>
+            </w:tabs>
+            <w:rPr>
+              <w:rFonts w:eastAsiaTheme="minorEastAsia"/>
+              <w:noProof/>
+              <w:sz w:val="28"/>
+              <w:szCs w:val="28"/>
+              <w:lang w:eastAsia="es-AR"/>
+            </w:rPr>
+          </w:pPr>
+          <w:hyperlink w:anchor="_Toc405131681" w:history="1">
+            <w:r>
+              <w:rPr>
+                <w:rStyle w:val="Hipervnculo"/>
+                <w:noProof/>
+                <w:sz w:val="28"/>
+                <w:szCs w:val="28"/>
+              </w:rPr>
+              <w:t>Problemática</w:t>
+            </w:r>
+            <w:r>
+              <w:rPr>
+                <w:noProof/>
+                <w:webHidden/>
+                <w:sz w:val="28"/>
+                <w:szCs w:val="28"/>
+              </w:rPr>
+              <w:tab/>
+            </w:r>
+            <w:r>
+              <w:rPr>
+                <w:noProof/>
+                <w:webHidden/>
+                <w:sz w:val="28"/>
+                <w:szCs w:val="28"/>
+              </w:rPr>
+              <w:fldChar w:fldCharType="begin"/>
+            </w:r>
+            <w:r>
+              <w:rPr>
+                <w:noProof/>
+                <w:webHidden/>
+                <w:sz w:val="28"/>
+                <w:szCs w:val="28"/>
+              </w:rPr>
+              <w:instrText xml:space="preserve"> PAGEREF _Toc405131681 \h </w:instrText>
+            </w:r>
+            <w:r>
+              <w:rPr>
+                <w:noProof/>
+                <w:webHidden/>
+                <w:sz w:val="28"/>
+                <w:szCs w:val="28"/>
+              </w:rPr>
+            </w:r>
+            <w:r>
+              <w:rPr>
+                <w:noProof/>
+                <w:webHidden/>
+                <w:sz w:val="28"/>
+                <w:szCs w:val="28"/>
+              </w:rPr>
+              <w:fldChar w:fldCharType="separate"/>
+            </w:r>
+            <w:r>
+              <w:rPr>
+                <w:noProof/>
+                <w:webHidden/>
+                <w:sz w:val="28"/>
+                <w:szCs w:val="28"/>
+              </w:rPr>
+              <w:t>4</w:t>
+            </w:r>
+            <w:r>
+              <w:rPr>
+                <w:noProof/>
+                <w:webHidden/>
+                <w:sz w:val="28"/>
+                <w:szCs w:val="28"/>
+              </w:rPr>
+              <w:fldChar w:fldCharType="end"/>
+            </w:r>
+          </w:hyperlink>
+        </w:p>
+        <w:p>
+          <w:pPr>
+            <w:pStyle w:val="TDC1"/>
+            <w:tabs>
+              <w:tab w:val="right" w:leader="dot" w:pos="8828"/>
+            </w:tabs>
+            <w:rPr>
+              <w:rFonts w:eastAsiaTheme="minorEastAsia"/>
+              <w:noProof/>
+              <w:sz w:val="28"/>
+              <w:szCs w:val="28"/>
+              <w:lang w:eastAsia="es-AR"/>
+            </w:rPr>
+          </w:pPr>
+          <w:hyperlink w:anchor="_Toc405131682" w:history="1">
+            <w:r>
+              <w:rPr>
+                <w:rStyle w:val="Hipervnculo"/>
+                <w:noProof/>
+                <w:sz w:val="28"/>
+                <w:szCs w:val="28"/>
+              </w:rPr>
+              <w:t>Objetivos</w:t>
+            </w:r>
+            <w:r>
+              <w:rPr>
+                <w:noProof/>
+                <w:webHidden/>
+                <w:sz w:val="28"/>
+                <w:szCs w:val="28"/>
+              </w:rPr>
+              <w:tab/>
+            </w:r>
+            <w:r>
+              <w:rPr>
+                <w:noProof/>
+                <w:webHidden/>
+                <w:sz w:val="28"/>
+                <w:szCs w:val="28"/>
+              </w:rPr>
+              <w:fldChar w:fldCharType="begin"/>
+            </w:r>
+            <w:r>
+              <w:rPr>
+                <w:noProof/>
+                <w:webHidden/>
+                <w:sz w:val="28"/>
+                <w:szCs w:val="28"/>
+              </w:rPr>
+              <w:instrText xml:space="preserve"> PAGEREF _Toc405131682 \h </w:instrText>
+            </w:r>
+            <w:r>
+              <w:rPr>
+                <w:noProof/>
+                <w:webHidden/>
+                <w:sz w:val="28"/>
+                <w:szCs w:val="28"/>
+              </w:rPr>
+            </w:r>
+            <w:r>
+              <w:rPr>
+                <w:noProof/>
+                <w:webHidden/>
+                <w:sz w:val="28"/>
+                <w:szCs w:val="28"/>
+              </w:rPr>
+              <w:fldChar w:fldCharType="separate"/>
+            </w:r>
+            <w:r>
+              <w:rPr>
+                <w:noProof/>
+                <w:webHidden/>
+                <w:sz w:val="28"/>
+                <w:szCs w:val="28"/>
+              </w:rPr>
+              <w:t>4</w:t>
+            </w:r>
+            <w:r>
+              <w:rPr>
+                <w:noProof/>
+                <w:webHidden/>
+                <w:sz w:val="28"/>
+                <w:szCs w:val="28"/>
+              </w:rPr>
+              <w:fldChar w:fldCharType="end"/>
+            </w:r>
+          </w:hyperlink>
+        </w:p>
+        <w:p>
+          <w:pPr>
+            <w:pStyle w:val="TDC1"/>
+            <w:tabs>
+              <w:tab w:val="right" w:leader="dot" w:pos="8828"/>
+            </w:tabs>
+            <w:rPr>
+              <w:rFonts w:eastAsiaTheme="minorEastAsia"/>
+              <w:noProof/>
+              <w:sz w:val="28"/>
+              <w:szCs w:val="28"/>
+              <w:lang w:eastAsia="es-AR"/>
+            </w:rPr>
+          </w:pPr>
+          <w:hyperlink w:anchor="_Toc405131683" w:history="1">
+            <w:r>
+              <w:rPr>
+                <w:rStyle w:val="Hipervnculo"/>
+                <w:noProof/>
+                <w:sz w:val="28"/>
+                <w:szCs w:val="28"/>
+              </w:rPr>
+              <w:t>Resumen</w:t>
+            </w:r>
+            <w:r>
+              <w:rPr>
+                <w:noProof/>
+                <w:webHidden/>
+                <w:sz w:val="28"/>
+                <w:szCs w:val="28"/>
+              </w:rPr>
+              <w:tab/>
+            </w:r>
+            <w:r>
+              <w:rPr>
+                <w:noProof/>
+                <w:webHidden/>
+                <w:sz w:val="28"/>
+                <w:szCs w:val="28"/>
+              </w:rPr>
+              <w:fldChar w:fldCharType="begin"/>
+            </w:r>
+            <w:r>
+              <w:rPr>
+                <w:noProof/>
+                <w:webHidden/>
+                <w:sz w:val="28"/>
+                <w:szCs w:val="28"/>
+              </w:rPr>
+              <w:instrText xml:space="preserve"> PAGEREF _Toc405131683 \h </w:instrText>
+            </w:r>
+            <w:r>
+              <w:rPr>
+                <w:noProof/>
+                <w:webHidden/>
+                <w:sz w:val="28"/>
+                <w:szCs w:val="28"/>
+              </w:rPr>
+            </w:r>
+            <w:r>
+              <w:rPr>
+                <w:noProof/>
+                <w:webHidden/>
+                <w:sz w:val="28"/>
+                <w:szCs w:val="28"/>
+              </w:rPr>
+              <w:fldChar w:fldCharType="separate"/>
+            </w:r>
+            <w:r>
+              <w:rPr>
+                <w:noProof/>
+                <w:webHidden/>
+                <w:sz w:val="28"/>
+                <w:szCs w:val="28"/>
+              </w:rPr>
+              <w:t>6</w:t>
+            </w:r>
+            <w:r>
+              <w:rPr>
+                <w:noProof/>
+                <w:webHidden/>
+                <w:sz w:val="28"/>
+                <w:szCs w:val="28"/>
+              </w:rPr>
+              <w:fldChar w:fldCharType="end"/>
+            </w:r>
+          </w:hyperlink>
+        </w:p>
+        <w:p>
+          <w:pPr>
+            <w:pStyle w:val="TDC1"/>
+            <w:tabs>
+              <w:tab w:val="right" w:leader="dot" w:pos="8828"/>
+            </w:tabs>
+            <w:rPr>
+              <w:rFonts w:eastAsiaTheme="minorEastAsia"/>
+              <w:noProof/>
+              <w:sz w:val="28"/>
+              <w:szCs w:val="28"/>
+              <w:lang w:eastAsia="es-AR"/>
+            </w:rPr>
+          </w:pPr>
+          <w:hyperlink w:anchor="_Toc405131684" w:history="1">
+            <w:r>
+              <w:rPr>
+                <w:rStyle w:val="Hipervnculo"/>
+                <w:noProof/>
+                <w:sz w:val="28"/>
+                <w:szCs w:val="28"/>
+              </w:rPr>
+              <w:t>Desarrollo de la solución propuesta</w:t>
+            </w:r>
+            <w:r>
+              <w:rPr>
+                <w:noProof/>
+                <w:webHidden/>
+                <w:sz w:val="28"/>
+                <w:szCs w:val="28"/>
+              </w:rPr>
+              <w:tab/>
+            </w:r>
+            <w:r>
+              <w:rPr>
+                <w:noProof/>
+                <w:webHidden/>
+                <w:sz w:val="28"/>
+                <w:szCs w:val="28"/>
+              </w:rPr>
+              <w:fldChar w:fldCharType="begin"/>
+            </w:r>
+            <w:r>
+              <w:rPr>
+                <w:noProof/>
+                <w:webHidden/>
+                <w:sz w:val="28"/>
+                <w:szCs w:val="28"/>
+              </w:rPr>
+              <w:instrText xml:space="preserve"> PAGEREF _Toc405131684 \h </w:instrText>
+            </w:r>
+            <w:r>
+              <w:rPr>
+                <w:noProof/>
+                <w:webHidden/>
+                <w:sz w:val="28"/>
+                <w:szCs w:val="28"/>
+              </w:rPr>
+            </w:r>
+            <w:r>
+              <w:rPr>
+                <w:noProof/>
+                <w:webHidden/>
+                <w:sz w:val="28"/>
+                <w:szCs w:val="28"/>
+              </w:rPr>
+              <w:fldChar w:fldCharType="separate"/>
+            </w:r>
+            <w:r>
+              <w:rPr>
+                <w:noProof/>
+                <w:webHidden/>
+                <w:sz w:val="28"/>
+                <w:szCs w:val="28"/>
+              </w:rPr>
+              <w:t>7</w:t>
+            </w:r>
+            <w:r>
+              <w:rPr>
+                <w:noProof/>
+                <w:webHidden/>
+                <w:sz w:val="28"/>
+                <w:szCs w:val="28"/>
+              </w:rPr>
+              <w:fldChar w:fldCharType="end"/>
+            </w:r>
+          </w:hyperlink>
+        </w:p>
+        <w:p>
+          <w:pPr>
+            <w:pStyle w:val="TDC2"/>
+            <w:tabs>
+              <w:tab w:val="right" w:leader="dot" w:pos="8828"/>
+            </w:tabs>
+            <w:rPr>
+              <w:rFonts w:eastAsiaTheme="minorEastAsia"/>
+              <w:noProof/>
+              <w:sz w:val="28"/>
+              <w:szCs w:val="28"/>
+              <w:lang w:eastAsia="es-AR"/>
+            </w:rPr>
+          </w:pPr>
+          <w:hyperlink w:anchor="_Toc405131685" w:history="1">
+            <w:r>
+              <w:rPr>
+                <w:rStyle w:val="Hipervnculo"/>
+                <w:noProof/>
+                <w:sz w:val="28"/>
+                <w:szCs w:val="28"/>
+              </w:rPr>
+              <w:t>Descripción/Contexto General</w:t>
+            </w:r>
+            <w:r>
+              <w:rPr>
+                <w:noProof/>
+                <w:webHidden/>
+                <w:sz w:val="28"/>
+                <w:szCs w:val="28"/>
+              </w:rPr>
+              <w:tab/>
+            </w:r>
+            <w:r>
+              <w:rPr>
+                <w:noProof/>
+                <w:webHidden/>
+                <w:sz w:val="28"/>
+                <w:szCs w:val="28"/>
+              </w:rPr>
+              <w:fldChar w:fldCharType="begin"/>
+            </w:r>
+            <w:r>
+              <w:rPr>
+                <w:noProof/>
+                <w:webHidden/>
+                <w:sz w:val="28"/>
+                <w:szCs w:val="28"/>
+              </w:rPr>
+              <w:instrText xml:space="preserve"> PAGEREF _Toc405131685 \h </w:instrText>
+            </w:r>
+            <w:r>
+              <w:rPr>
+                <w:noProof/>
+                <w:webHidden/>
+                <w:sz w:val="28"/>
+                <w:szCs w:val="28"/>
+              </w:rPr>
+            </w:r>
+            <w:r>
+              <w:rPr>
+                <w:noProof/>
+                <w:webHidden/>
+                <w:sz w:val="28"/>
+                <w:szCs w:val="28"/>
+              </w:rPr>
+              <w:fldChar w:fldCharType="separate"/>
+            </w:r>
+            <w:r>
+              <w:rPr>
+                <w:noProof/>
+                <w:webHidden/>
+                <w:sz w:val="28"/>
+                <w:szCs w:val="28"/>
+              </w:rPr>
+              <w:t>7</w:t>
+            </w:r>
+            <w:r>
+              <w:rPr>
+                <w:noProof/>
+                <w:webHidden/>
+                <w:sz w:val="28"/>
+                <w:szCs w:val="28"/>
+              </w:rPr>
+              <w:fldChar w:fldCharType="end"/>
+            </w:r>
+          </w:hyperlink>
+        </w:p>
+        <w:p>
+          <w:pPr>
+            <w:pStyle w:val="TDC3"/>
+            <w:tabs>
+              <w:tab w:val="right" w:leader="dot" w:pos="8828"/>
+            </w:tabs>
+            <w:rPr>
+              <w:rFonts w:eastAsiaTheme="minorEastAsia"/>
+              <w:noProof/>
+              <w:sz w:val="28"/>
+              <w:szCs w:val="28"/>
+              <w:lang w:eastAsia="es-AR"/>
+            </w:rPr>
+          </w:pPr>
+          <w:hyperlink w:anchor="_Toc405131686" w:history="1">
+            <w:r>
+              <w:rPr>
+                <w:rStyle w:val="Hipervnculo"/>
+                <w:noProof/>
+                <w:sz w:val="28"/>
+                <w:szCs w:val="28"/>
+              </w:rPr>
+              <w:t>Automatización y control de los espacios físicos</w:t>
+            </w:r>
+            <w:r>
+              <w:rPr>
+                <w:noProof/>
+                <w:webHidden/>
+                <w:sz w:val="28"/>
+                <w:szCs w:val="28"/>
+              </w:rPr>
+              <w:tab/>
+            </w:r>
+            <w:r>
+              <w:rPr>
+                <w:noProof/>
+                <w:webHidden/>
+                <w:sz w:val="28"/>
+                <w:szCs w:val="28"/>
+              </w:rPr>
+              <w:fldChar w:fldCharType="begin"/>
+            </w:r>
+            <w:r>
+              <w:rPr>
+                <w:noProof/>
+                <w:webHidden/>
+                <w:sz w:val="28"/>
+                <w:szCs w:val="28"/>
+              </w:rPr>
+              <w:instrText xml:space="preserve"> PAGEREF _Toc405131686 \h </w:instrText>
+            </w:r>
+            <w:r>
+              <w:rPr>
+                <w:noProof/>
+                <w:webHidden/>
+                <w:sz w:val="28"/>
+                <w:szCs w:val="28"/>
+              </w:rPr>
+            </w:r>
+            <w:r>
+              <w:rPr>
+                <w:noProof/>
+                <w:webHidden/>
+                <w:sz w:val="28"/>
+                <w:szCs w:val="28"/>
+              </w:rPr>
+              <w:fldChar w:fldCharType="separate"/>
+            </w:r>
+            <w:r>
+              <w:rPr>
+                <w:noProof/>
+                <w:webHidden/>
+                <w:sz w:val="28"/>
+                <w:szCs w:val="28"/>
+              </w:rPr>
+              <w:t>7</w:t>
+            </w:r>
+            <w:r>
+              <w:rPr>
+                <w:noProof/>
+                <w:webHidden/>
+                <w:sz w:val="28"/>
+                <w:szCs w:val="28"/>
+              </w:rPr>
+              <w:fldChar w:fldCharType="end"/>
+            </w:r>
+          </w:hyperlink>
+        </w:p>
+        <w:p>
+          <w:pPr>
+            <w:pStyle w:val="TDC3"/>
+            <w:tabs>
+              <w:tab w:val="right" w:leader="dot" w:pos="8828"/>
+            </w:tabs>
+            <w:rPr>
+              <w:rFonts w:eastAsiaTheme="minorEastAsia"/>
+              <w:noProof/>
+              <w:sz w:val="28"/>
+              <w:szCs w:val="28"/>
+              <w:lang w:eastAsia="es-AR"/>
+            </w:rPr>
+          </w:pPr>
+          <w:hyperlink w:anchor="_Toc405131687" w:history="1">
+            <w:r>
+              <w:rPr>
+                <w:rStyle w:val="Hipervnculo"/>
+                <w:noProof/>
+                <w:sz w:val="28"/>
+                <w:szCs w:val="28"/>
+              </w:rPr>
+              <w:t>Internet Of Things</w:t>
+            </w:r>
+            <w:r>
+              <w:rPr>
+                <w:noProof/>
+                <w:webHidden/>
+                <w:sz w:val="28"/>
+                <w:szCs w:val="28"/>
+              </w:rPr>
+              <w:tab/>
+            </w:r>
+            <w:r>
+              <w:rPr>
+                <w:noProof/>
+                <w:webHidden/>
+                <w:sz w:val="28"/>
+                <w:szCs w:val="28"/>
+              </w:rPr>
+              <w:fldChar w:fldCharType="begin"/>
+            </w:r>
+            <w:r>
+              <w:rPr>
+                <w:noProof/>
+                <w:webHidden/>
+                <w:sz w:val="28"/>
+                <w:szCs w:val="28"/>
+              </w:rPr>
+              <w:instrText xml:space="preserve"> PAGEREF _Toc405131687 \h </w:instrText>
+            </w:r>
+            <w:r>
+              <w:rPr>
+                <w:noProof/>
+                <w:webHidden/>
+                <w:sz w:val="28"/>
+                <w:szCs w:val="28"/>
+              </w:rPr>
+            </w:r>
+            <w:r>
+              <w:rPr>
+                <w:noProof/>
+                <w:webHidden/>
+                <w:sz w:val="28"/>
+                <w:szCs w:val="28"/>
+              </w:rPr>
+              <w:fldChar w:fldCharType="separate"/>
+            </w:r>
+            <w:r>
+              <w:rPr>
+                <w:noProof/>
+                <w:webHidden/>
+                <w:sz w:val="28"/>
+                <w:szCs w:val="28"/>
+              </w:rPr>
+              <w:t>8</w:t>
+            </w:r>
+            <w:r>
+              <w:rPr>
+                <w:noProof/>
+                <w:webHidden/>
+                <w:sz w:val="28"/>
+                <w:szCs w:val="28"/>
+              </w:rPr>
+              <w:fldChar w:fldCharType="end"/>
+            </w:r>
+          </w:hyperlink>
+        </w:p>
+        <w:p>
+          <w:pPr>
+            <w:pStyle w:val="TDC2"/>
+            <w:tabs>
+              <w:tab w:val="right" w:leader="dot" w:pos="8828"/>
+            </w:tabs>
+            <w:rPr>
+              <w:rFonts w:eastAsiaTheme="minorEastAsia"/>
+              <w:noProof/>
+              <w:sz w:val="28"/>
+              <w:szCs w:val="28"/>
+              <w:lang w:eastAsia="es-AR"/>
+            </w:rPr>
+          </w:pPr>
+          <w:hyperlink w:anchor="_Toc405131688" w:history="1">
+            <w:r>
+              <w:rPr>
+                <w:rStyle w:val="Hipervnculo"/>
+                <w:noProof/>
+                <w:sz w:val="28"/>
+                <w:szCs w:val="28"/>
+              </w:rPr>
+              <w:t>Hardware</w:t>
+            </w:r>
+            <w:r>
+              <w:rPr>
+                <w:noProof/>
+                <w:webHidden/>
+                <w:sz w:val="28"/>
+                <w:szCs w:val="28"/>
+              </w:rPr>
+              <w:tab/>
+            </w:r>
+            <w:r>
+              <w:rPr>
+                <w:noProof/>
+                <w:webHidden/>
+                <w:sz w:val="28"/>
+                <w:szCs w:val="28"/>
+              </w:rPr>
+              <w:fldChar w:fldCharType="begin"/>
+            </w:r>
+            <w:r>
+              <w:rPr>
+                <w:noProof/>
+                <w:webHidden/>
+                <w:sz w:val="28"/>
+                <w:szCs w:val="28"/>
+              </w:rPr>
+              <w:instrText xml:space="preserve"> PAGEREF _Toc405131688 \h </w:instrText>
+            </w:r>
+            <w:r>
+              <w:rPr>
+                <w:noProof/>
+                <w:webHidden/>
+                <w:sz w:val="28"/>
+                <w:szCs w:val="28"/>
+              </w:rPr>
+            </w:r>
+            <w:r>
+              <w:rPr>
+                <w:noProof/>
+                <w:webHidden/>
+                <w:sz w:val="28"/>
+                <w:szCs w:val="28"/>
+              </w:rPr>
+              <w:fldChar w:fldCharType="separate"/>
+            </w:r>
+            <w:r>
+              <w:rPr>
+                <w:noProof/>
+                <w:webHidden/>
+                <w:sz w:val="28"/>
+                <w:szCs w:val="28"/>
+              </w:rPr>
+              <w:t>9</w:t>
+            </w:r>
+            <w:r>
+              <w:rPr>
+                <w:noProof/>
+                <w:webHidden/>
+                <w:sz w:val="28"/>
+                <w:szCs w:val="28"/>
+              </w:rPr>
+              <w:fldChar w:fldCharType="end"/>
+            </w:r>
+          </w:hyperlink>
+        </w:p>
+        <w:p>
+          <w:pPr>
+            <w:pStyle w:val="TDC3"/>
+            <w:tabs>
+              <w:tab w:val="right" w:leader="dot" w:pos="8828"/>
+            </w:tabs>
+            <w:rPr>
+              <w:rFonts w:eastAsiaTheme="minorEastAsia"/>
+              <w:noProof/>
+              <w:sz w:val="28"/>
+              <w:szCs w:val="28"/>
+              <w:lang w:eastAsia="es-AR"/>
+            </w:rPr>
+          </w:pPr>
+          <w:hyperlink w:anchor="_Toc405131689" w:history="1">
+            <w:r>
+              <w:rPr>
+                <w:rStyle w:val="Hipervnculo"/>
+                <w:noProof/>
+                <w:sz w:val="28"/>
+                <w:szCs w:val="28"/>
+              </w:rPr>
+              <w:t>Como nace</w:t>
+            </w:r>
+            <w:r>
+              <w:rPr>
+                <w:noProof/>
+                <w:webHidden/>
+                <w:sz w:val="28"/>
+                <w:szCs w:val="28"/>
+              </w:rPr>
+              <w:tab/>
+            </w:r>
+            <w:r>
+              <w:rPr>
+                <w:noProof/>
+                <w:webHidden/>
+                <w:sz w:val="28"/>
+                <w:szCs w:val="28"/>
+              </w:rPr>
+              <w:fldChar w:fldCharType="begin"/>
+            </w:r>
+            <w:r>
+              <w:rPr>
+                <w:noProof/>
+                <w:webHidden/>
+                <w:sz w:val="28"/>
+                <w:szCs w:val="28"/>
+              </w:rPr>
+              <w:instrText xml:space="preserve"> PAGEREF _Toc405131689 \h </w:instrText>
+            </w:r>
+            <w:r>
+              <w:rPr>
+                <w:noProof/>
+                <w:webHidden/>
+                <w:sz w:val="28"/>
+                <w:szCs w:val="28"/>
+              </w:rPr>
+            </w:r>
+            <w:r>
+              <w:rPr>
+                <w:noProof/>
+                <w:webHidden/>
+                <w:sz w:val="28"/>
+                <w:szCs w:val="28"/>
+              </w:rPr>
+              <w:fldChar w:fldCharType="separate"/>
+            </w:r>
+            <w:r>
+              <w:rPr>
+                <w:noProof/>
+                <w:webHidden/>
+                <w:sz w:val="28"/>
+                <w:szCs w:val="28"/>
+              </w:rPr>
+              <w:t>9</w:t>
+            </w:r>
+            <w:r>
+              <w:rPr>
+                <w:noProof/>
+                <w:webHidden/>
+                <w:sz w:val="28"/>
+                <w:szCs w:val="28"/>
+              </w:rPr>
+              <w:fldChar w:fldCharType="end"/>
+            </w:r>
+          </w:hyperlink>
+        </w:p>
+        <w:p>
+          <w:pPr>
+            <w:pStyle w:val="TDC3"/>
+            <w:tabs>
+              <w:tab w:val="right" w:leader="dot" w:pos="8828"/>
+            </w:tabs>
+            <w:rPr>
+              <w:rFonts w:eastAsiaTheme="minorEastAsia"/>
+              <w:noProof/>
+              <w:sz w:val="28"/>
+              <w:szCs w:val="28"/>
+              <w:lang w:eastAsia="es-AR"/>
+            </w:rPr>
+          </w:pPr>
+          <w:hyperlink w:anchor="_Toc405131690" w:history="1">
+            <w:r>
+              <w:rPr>
+                <w:rStyle w:val="Hipervnculo"/>
+                <w:noProof/>
+                <w:sz w:val="28"/>
+                <w:szCs w:val="28"/>
+              </w:rPr>
+              <w:t>¿Qué es?</w:t>
+            </w:r>
+            <w:r>
+              <w:rPr>
+                <w:noProof/>
+                <w:webHidden/>
+                <w:sz w:val="28"/>
+                <w:szCs w:val="28"/>
+              </w:rPr>
+              <w:tab/>
+            </w:r>
+            <w:r>
+              <w:rPr>
+                <w:noProof/>
+                <w:webHidden/>
+                <w:sz w:val="28"/>
+                <w:szCs w:val="28"/>
+              </w:rPr>
+              <w:fldChar w:fldCharType="begin"/>
+            </w:r>
+            <w:r>
+              <w:rPr>
+                <w:noProof/>
+                <w:webHidden/>
+                <w:sz w:val="28"/>
+                <w:szCs w:val="28"/>
+              </w:rPr>
+              <w:instrText xml:space="preserve"> PAGEREF _Toc405131690 \h </w:instrText>
+            </w:r>
+            <w:r>
+              <w:rPr>
+                <w:noProof/>
+                <w:webHidden/>
+                <w:sz w:val="28"/>
+                <w:szCs w:val="28"/>
+              </w:rPr>
+            </w:r>
+            <w:r>
+              <w:rPr>
+                <w:noProof/>
+                <w:webHidden/>
+                <w:sz w:val="28"/>
+                <w:szCs w:val="28"/>
+              </w:rPr>
+              <w:fldChar w:fldCharType="separate"/>
+            </w:r>
+            <w:r>
+              <w:rPr>
+                <w:noProof/>
+                <w:webHidden/>
+                <w:sz w:val="28"/>
+                <w:szCs w:val="28"/>
+              </w:rPr>
+              <w:t>10</w:t>
+            </w:r>
+            <w:r>
+              <w:rPr>
+                <w:noProof/>
+                <w:webHidden/>
+                <w:sz w:val="28"/>
+                <w:szCs w:val="28"/>
+              </w:rPr>
+              <w:fldChar w:fldCharType="end"/>
+            </w:r>
+          </w:hyperlink>
+        </w:p>
+        <w:p>
+          <w:pPr>
+            <w:pStyle w:val="TDC3"/>
+            <w:tabs>
+              <w:tab w:val="right" w:leader="dot" w:pos="8828"/>
+            </w:tabs>
+            <w:rPr>
+              <w:rFonts w:eastAsiaTheme="minorEastAsia"/>
+              <w:noProof/>
+              <w:sz w:val="28"/>
+              <w:szCs w:val="28"/>
+              <w:lang w:eastAsia="es-AR"/>
+            </w:rPr>
+          </w:pPr>
+          <w:hyperlink w:anchor="_Toc405131691" w:history="1">
+            <w:r>
+              <w:rPr>
+                <w:rStyle w:val="Hipervnculo"/>
+                <w:noProof/>
+                <w:sz w:val="28"/>
+                <w:szCs w:val="28"/>
+              </w:rPr>
+              <w:t>¿Qué resuelve?</w:t>
+            </w:r>
+            <w:r>
+              <w:rPr>
+                <w:noProof/>
+                <w:webHidden/>
+                <w:sz w:val="28"/>
+                <w:szCs w:val="28"/>
+              </w:rPr>
+              <w:tab/>
+            </w:r>
+            <w:r>
+              <w:rPr>
+                <w:noProof/>
+                <w:webHidden/>
+                <w:sz w:val="28"/>
+                <w:szCs w:val="28"/>
+              </w:rPr>
+              <w:fldChar w:fldCharType="begin"/>
+            </w:r>
+            <w:r>
+              <w:rPr>
+                <w:noProof/>
+                <w:webHidden/>
+                <w:sz w:val="28"/>
+                <w:szCs w:val="28"/>
+              </w:rPr>
+              <w:instrText xml:space="preserve"> PAGEREF _Toc405131691 \h </w:instrText>
+            </w:r>
+            <w:r>
+              <w:rPr>
+                <w:noProof/>
+                <w:webHidden/>
+                <w:sz w:val="28"/>
+                <w:szCs w:val="28"/>
+              </w:rPr>
+            </w:r>
+            <w:r>
+              <w:rPr>
+                <w:noProof/>
+                <w:webHidden/>
+                <w:sz w:val="28"/>
+                <w:szCs w:val="28"/>
+              </w:rPr>
+              <w:fldChar w:fldCharType="separate"/>
+            </w:r>
+            <w:r>
+              <w:rPr>
+                <w:noProof/>
+                <w:webHidden/>
+                <w:sz w:val="28"/>
+                <w:szCs w:val="28"/>
+              </w:rPr>
+              <w:t>11</w:t>
+            </w:r>
+            <w:r>
+              <w:rPr>
+                <w:noProof/>
+                <w:webHidden/>
+                <w:sz w:val="28"/>
+                <w:szCs w:val="28"/>
+              </w:rPr>
+              <w:fldChar w:fldCharType="end"/>
+            </w:r>
+          </w:hyperlink>
+        </w:p>
+        <w:p>
+          <w:pPr>
+            <w:pStyle w:val="TDC3"/>
+            <w:tabs>
+              <w:tab w:val="right" w:leader="dot" w:pos="8828"/>
+            </w:tabs>
+            <w:rPr>
+              <w:rFonts w:eastAsiaTheme="minorEastAsia"/>
+              <w:noProof/>
+              <w:sz w:val="28"/>
+              <w:szCs w:val="28"/>
+              <w:lang w:eastAsia="es-AR"/>
+            </w:rPr>
+          </w:pPr>
+          <w:hyperlink w:anchor="_Toc405131692" w:history="1">
+            <w:r>
+              <w:rPr>
+                <w:rStyle w:val="Hipervnculo"/>
+                <w:noProof/>
+                <w:sz w:val="28"/>
+                <w:szCs w:val="28"/>
+              </w:rPr>
+              <w:t>Componente base</w:t>
+            </w:r>
+            <w:r>
+              <w:rPr>
+                <w:noProof/>
+                <w:webHidden/>
+                <w:sz w:val="28"/>
+                <w:szCs w:val="28"/>
+              </w:rPr>
+              <w:tab/>
+            </w:r>
+            <w:r>
+              <w:rPr>
+                <w:noProof/>
+                <w:webHidden/>
+                <w:sz w:val="28"/>
+                <w:szCs w:val="28"/>
+              </w:rPr>
+              <w:fldChar w:fldCharType="begin"/>
+            </w:r>
+            <w:r>
+              <w:rPr>
+                <w:noProof/>
+                <w:webHidden/>
+                <w:sz w:val="28"/>
+                <w:szCs w:val="28"/>
+              </w:rPr>
+              <w:instrText xml:space="preserve"> PAGEREF _Toc405131692 \h </w:instrText>
+            </w:r>
+            <w:r>
+              <w:rPr>
+                <w:noProof/>
+                <w:webHidden/>
+                <w:sz w:val="28"/>
+                <w:szCs w:val="28"/>
+              </w:rPr>
+            </w:r>
+            <w:r>
+              <w:rPr>
+                <w:noProof/>
+                <w:webHidden/>
+                <w:sz w:val="28"/>
+                <w:szCs w:val="28"/>
+              </w:rPr>
+              <w:fldChar w:fldCharType="separate"/>
+            </w:r>
+            <w:r>
+              <w:rPr>
+                <w:noProof/>
+                <w:webHidden/>
+                <w:sz w:val="28"/>
+                <w:szCs w:val="28"/>
+              </w:rPr>
+              <w:t>11</w:t>
+            </w:r>
+            <w:r>
+              <w:rPr>
+                <w:noProof/>
+                <w:webHidden/>
+                <w:sz w:val="28"/>
+                <w:szCs w:val="28"/>
+              </w:rPr>
+              <w:fldChar w:fldCharType="end"/>
+            </w:r>
+          </w:hyperlink>
+        </w:p>
+        <w:p>
+          <w:pPr>
+            <w:pStyle w:val="TDC3"/>
+            <w:tabs>
+              <w:tab w:val="right" w:leader="dot" w:pos="8828"/>
+            </w:tabs>
+            <w:rPr>
+              <w:rFonts w:eastAsiaTheme="minorEastAsia"/>
+              <w:noProof/>
+              <w:sz w:val="28"/>
+              <w:szCs w:val="28"/>
+              <w:lang w:eastAsia="es-AR"/>
+            </w:rPr>
+          </w:pPr>
+          <w:hyperlink w:anchor="_Toc405131693" w:history="1">
+            <w:r>
+              <w:rPr>
+                <w:rStyle w:val="Hipervnculo"/>
+                <w:noProof/>
+                <w:sz w:val="28"/>
+                <w:szCs w:val="28"/>
+              </w:rPr>
+              <w:t>Sensoresespecíficos</w:t>
+            </w:r>
+            <w:r>
+              <w:rPr>
+                <w:noProof/>
+                <w:webHidden/>
+                <w:sz w:val="28"/>
+                <w:szCs w:val="28"/>
+              </w:rPr>
+              <w:tab/>
+            </w:r>
+            <w:r>
+              <w:rPr>
+                <w:noProof/>
+                <w:webHidden/>
+                <w:sz w:val="28"/>
+                <w:szCs w:val="28"/>
+              </w:rPr>
+              <w:fldChar w:fldCharType="begin"/>
+            </w:r>
+            <w:r>
+              <w:rPr>
+                <w:noProof/>
+                <w:webHidden/>
+                <w:sz w:val="28"/>
+                <w:szCs w:val="28"/>
+              </w:rPr>
+              <w:instrText xml:space="preserve"> PAGEREF _Toc405131693 \h </w:instrText>
+            </w:r>
+            <w:r>
+              <w:rPr>
+                <w:noProof/>
+                <w:webHidden/>
+                <w:sz w:val="28"/>
+                <w:szCs w:val="28"/>
+              </w:rPr>
+            </w:r>
+            <w:r>
+              <w:rPr>
+                <w:noProof/>
+                <w:webHidden/>
+                <w:sz w:val="28"/>
+                <w:szCs w:val="28"/>
+              </w:rPr>
+              <w:fldChar w:fldCharType="separate"/>
+            </w:r>
+            <w:r>
+              <w:rPr>
+                <w:noProof/>
+                <w:webHidden/>
+                <w:sz w:val="28"/>
+                <w:szCs w:val="28"/>
+              </w:rPr>
+              <w:t>12</w:t>
+            </w:r>
+            <w:r>
+              <w:rPr>
+                <w:noProof/>
+                <w:webHidden/>
+                <w:sz w:val="28"/>
+                <w:szCs w:val="28"/>
+              </w:rPr>
+              <w:fldChar w:fldCharType="end"/>
+            </w:r>
+          </w:hyperlink>
+        </w:p>
+        <w:p>
+          <w:pPr>
+            <w:pStyle w:val="TDC3"/>
+            <w:tabs>
+              <w:tab w:val="right" w:leader="dot" w:pos="8828"/>
+            </w:tabs>
+            <w:rPr>
+              <w:rFonts w:eastAsiaTheme="minorEastAsia"/>
+              <w:noProof/>
+              <w:sz w:val="28"/>
+              <w:szCs w:val="28"/>
+              <w:lang w:eastAsia="es-AR"/>
+            </w:rPr>
+          </w:pPr>
+          <w:hyperlink w:anchor="_Toc405131694" w:history="1">
+            <w:r>
+              <w:rPr>
+                <w:rStyle w:val="Hipervnculo"/>
+                <w:noProof/>
+                <w:sz w:val="28"/>
+                <w:szCs w:val="28"/>
+              </w:rPr>
+              <w:t>Componentes específicos</w:t>
+            </w:r>
+            <w:r>
+              <w:rPr>
+                <w:noProof/>
+                <w:webHidden/>
+                <w:sz w:val="28"/>
+                <w:szCs w:val="28"/>
+              </w:rPr>
+              <w:tab/>
+            </w:r>
+            <w:r>
+              <w:rPr>
+                <w:noProof/>
+                <w:webHidden/>
+                <w:sz w:val="28"/>
+                <w:szCs w:val="28"/>
+              </w:rPr>
+              <w:fldChar w:fldCharType="begin"/>
+            </w:r>
+            <w:r>
+              <w:rPr>
+                <w:noProof/>
+                <w:webHidden/>
+                <w:sz w:val="28"/>
+                <w:szCs w:val="28"/>
+              </w:rPr>
+              <w:instrText xml:space="preserve"> PAGEREF _Toc405131694 \h </w:instrText>
+            </w:r>
+            <w:r>
+              <w:rPr>
+                <w:noProof/>
+                <w:webHidden/>
+                <w:sz w:val="28"/>
+                <w:szCs w:val="28"/>
+              </w:rPr>
+            </w:r>
+            <w:r>
+              <w:rPr>
+                <w:noProof/>
+                <w:webHidden/>
+                <w:sz w:val="28"/>
+                <w:szCs w:val="28"/>
+              </w:rPr>
+              <w:fldChar w:fldCharType="separate"/>
+            </w:r>
+            <w:r>
+              <w:rPr>
+                <w:noProof/>
+                <w:webHidden/>
+                <w:sz w:val="28"/>
+                <w:szCs w:val="28"/>
+              </w:rPr>
+              <w:t>12</w:t>
+            </w:r>
+            <w:r>
+              <w:rPr>
+                <w:noProof/>
+                <w:webHidden/>
+                <w:sz w:val="28"/>
+                <w:szCs w:val="28"/>
+              </w:rPr>
+              <w:fldChar w:fldCharType="end"/>
+            </w:r>
+          </w:hyperlink>
+        </w:p>
+        <w:p>
+          <w:pPr>
+            <w:pStyle w:val="TDC3"/>
+            <w:tabs>
+              <w:tab w:val="right" w:leader="dot" w:pos="8828"/>
+            </w:tabs>
+            <w:rPr>
+              <w:rFonts w:eastAsiaTheme="minorEastAsia"/>
+              <w:noProof/>
+              <w:sz w:val="28"/>
+              <w:szCs w:val="28"/>
+              <w:lang w:eastAsia="es-AR"/>
+            </w:rPr>
+          </w:pPr>
+          <w:hyperlink w:anchor="_Toc405131695" w:history="1">
+            <w:r>
+              <w:rPr>
+                <w:rStyle w:val="Hipervnculo"/>
+                <w:noProof/>
+                <w:sz w:val="28"/>
+                <w:szCs w:val="28"/>
+              </w:rPr>
+              <w:t>Diagramas de conexión</w:t>
+            </w:r>
+            <w:r>
+              <w:rPr>
+                <w:noProof/>
+                <w:webHidden/>
+                <w:sz w:val="28"/>
+                <w:szCs w:val="28"/>
+              </w:rPr>
+              <w:tab/>
+            </w:r>
+            <w:r>
+              <w:rPr>
+                <w:noProof/>
+                <w:webHidden/>
+                <w:sz w:val="28"/>
+                <w:szCs w:val="28"/>
+              </w:rPr>
+              <w:fldChar w:fldCharType="begin"/>
+            </w:r>
+            <w:r>
+              <w:rPr>
+                <w:noProof/>
+                <w:webHidden/>
+                <w:sz w:val="28"/>
+                <w:szCs w:val="28"/>
+              </w:rPr>
+              <w:instrText xml:space="preserve"> PAGEREF _Toc405131695 \h </w:instrText>
+            </w:r>
+            <w:r>
+              <w:rPr>
+                <w:noProof/>
+                <w:webHidden/>
+                <w:sz w:val="28"/>
+                <w:szCs w:val="28"/>
+              </w:rPr>
+            </w:r>
+            <w:r>
+              <w:rPr>
+                <w:noProof/>
+                <w:webHidden/>
+                <w:sz w:val="28"/>
+                <w:szCs w:val="28"/>
+              </w:rPr>
+              <w:fldChar w:fldCharType="separate"/>
+            </w:r>
+            <w:r>
+              <w:rPr>
+                <w:noProof/>
+                <w:webHidden/>
+                <w:sz w:val="28"/>
+                <w:szCs w:val="28"/>
+              </w:rPr>
+              <w:t>13</w:t>
+            </w:r>
+            <w:r>
+              <w:rPr>
+                <w:noProof/>
+                <w:webHidden/>
+                <w:sz w:val="28"/>
+                <w:szCs w:val="28"/>
+              </w:rPr>
+              <w:fldChar w:fldCharType="end"/>
+            </w:r>
+          </w:hyperlink>
+        </w:p>
+        <w:p>
+          <w:pPr>
+            <w:pStyle w:val="TDC2"/>
+            <w:tabs>
+              <w:tab w:val="right" w:leader="dot" w:pos="8828"/>
+            </w:tabs>
+            <w:rPr>
+              <w:rFonts w:eastAsiaTheme="minorEastAsia"/>
+              <w:noProof/>
+              <w:sz w:val="28"/>
+              <w:szCs w:val="28"/>
+              <w:lang w:eastAsia="es-AR"/>
+            </w:rPr>
+          </w:pPr>
+          <w:hyperlink w:anchor="_Toc405131696" w:history="1">
+            <w:r>
+              <w:rPr>
+                <w:rStyle w:val="Hipervnculo"/>
+                <w:noProof/>
+                <w:sz w:val="28"/>
+                <w:szCs w:val="28"/>
+              </w:rPr>
+              <w:t>Software</w:t>
+            </w:r>
+            <w:r>
+              <w:rPr>
+                <w:noProof/>
+                <w:webHidden/>
+                <w:sz w:val="28"/>
+                <w:szCs w:val="28"/>
+              </w:rPr>
+              <w:tab/>
+            </w:r>
+            <w:r>
+              <w:rPr>
+                <w:noProof/>
+                <w:webHidden/>
+                <w:sz w:val="28"/>
+                <w:szCs w:val="28"/>
+              </w:rPr>
+              <w:fldChar w:fldCharType="begin"/>
+            </w:r>
+            <w:r>
+              <w:rPr>
+                <w:noProof/>
+                <w:webHidden/>
+                <w:sz w:val="28"/>
+                <w:szCs w:val="28"/>
+              </w:rPr>
+              <w:instrText xml:space="preserve"> PAGEREF _Toc405131696 \h </w:instrText>
+            </w:r>
+            <w:r>
+              <w:rPr>
+                <w:noProof/>
+                <w:webHidden/>
+                <w:sz w:val="28"/>
+                <w:szCs w:val="28"/>
+              </w:rPr>
+            </w:r>
+            <w:r>
+              <w:rPr>
+                <w:noProof/>
+                <w:webHidden/>
+                <w:sz w:val="28"/>
+                <w:szCs w:val="28"/>
+              </w:rPr>
+              <w:fldChar w:fldCharType="separate"/>
+            </w:r>
+            <w:r>
+              <w:rPr>
+                <w:noProof/>
+                <w:webHidden/>
+                <w:sz w:val="28"/>
+                <w:szCs w:val="28"/>
+              </w:rPr>
+              <w:t>13</w:t>
+            </w:r>
+            <w:r>
+              <w:rPr>
+                <w:noProof/>
+                <w:webHidden/>
+                <w:sz w:val="28"/>
+                <w:szCs w:val="28"/>
+              </w:rPr>
+              <w:fldChar w:fldCharType="end"/>
+            </w:r>
+          </w:hyperlink>
+        </w:p>
+        <w:p>
+          <w:pPr>
+            <w:pStyle w:val="TDC3"/>
+            <w:tabs>
+              <w:tab w:val="right" w:leader="dot" w:pos="8828"/>
+            </w:tabs>
+            <w:rPr>
+              <w:rFonts w:eastAsiaTheme="minorEastAsia"/>
+              <w:noProof/>
+              <w:sz w:val="28"/>
+              <w:szCs w:val="28"/>
+              <w:lang w:eastAsia="es-AR"/>
+            </w:rPr>
+          </w:pPr>
+          <w:hyperlink w:anchor="_Toc405131697" w:history="1">
+            <w:r>
+              <w:rPr>
+                <w:rStyle w:val="Hipervnculo"/>
+                <w:noProof/>
+                <w:sz w:val="28"/>
+                <w:szCs w:val="28"/>
+              </w:rPr>
+              <w:t>Front-End</w:t>
+            </w:r>
+            <w:r>
+              <w:rPr>
+                <w:noProof/>
+                <w:webHidden/>
+                <w:sz w:val="28"/>
+                <w:szCs w:val="28"/>
+              </w:rPr>
+              <w:tab/>
+            </w:r>
+            <w:r>
+              <w:rPr>
+                <w:noProof/>
+                <w:webHidden/>
+                <w:sz w:val="28"/>
+                <w:szCs w:val="28"/>
+              </w:rPr>
+              <w:fldChar w:fldCharType="begin"/>
+            </w:r>
+            <w:r>
+              <w:rPr>
+                <w:noProof/>
+                <w:webHidden/>
+                <w:sz w:val="28"/>
+                <w:szCs w:val="28"/>
+              </w:rPr>
+              <w:instrText xml:space="preserve"> PAGEREF _Toc405131697 \h </w:instrText>
+            </w:r>
+            <w:r>
+              <w:rPr>
+                <w:noProof/>
+                <w:webHidden/>
+                <w:sz w:val="28"/>
+                <w:szCs w:val="28"/>
+              </w:rPr>
+            </w:r>
+            <w:r>
+              <w:rPr>
+                <w:noProof/>
+                <w:webHidden/>
+                <w:sz w:val="28"/>
+                <w:szCs w:val="28"/>
+              </w:rPr>
+              <w:fldChar w:fldCharType="separate"/>
+            </w:r>
+            <w:r>
+              <w:rPr>
+                <w:noProof/>
+                <w:webHidden/>
+                <w:sz w:val="28"/>
+                <w:szCs w:val="28"/>
+              </w:rPr>
+              <w:t>14</w:t>
+            </w:r>
+            <w:r>
+              <w:rPr>
+                <w:noProof/>
+                <w:webHidden/>
+                <w:sz w:val="28"/>
+                <w:szCs w:val="28"/>
+              </w:rPr>
+              <w:fldChar w:fldCharType="end"/>
+            </w:r>
+          </w:hyperlink>
+        </w:p>
+        <w:p>
+          <w:pPr>
+            <w:pStyle w:val="TDC3"/>
+            <w:tabs>
+              <w:tab w:val="right" w:leader="dot" w:pos="8828"/>
+            </w:tabs>
+            <w:rPr>
+              <w:rFonts w:eastAsiaTheme="minorEastAsia"/>
+              <w:noProof/>
+              <w:sz w:val="28"/>
+              <w:szCs w:val="28"/>
+              <w:lang w:eastAsia="es-AR"/>
+            </w:rPr>
+          </w:pPr>
+          <w:hyperlink w:anchor="_Toc405131698" w:history="1">
+            <w:r>
+              <w:rPr>
+                <w:rStyle w:val="Hipervnculo"/>
+                <w:noProof/>
+                <w:sz w:val="28"/>
+                <w:szCs w:val="28"/>
+              </w:rPr>
+              <w:t>Back-End</w:t>
+            </w:r>
+            <w:r>
+              <w:rPr>
+                <w:noProof/>
+                <w:webHidden/>
+                <w:sz w:val="28"/>
+                <w:szCs w:val="28"/>
+              </w:rPr>
+              <w:tab/>
+            </w:r>
+            <w:r>
+              <w:rPr>
+                <w:noProof/>
+                <w:webHidden/>
+                <w:sz w:val="28"/>
+                <w:szCs w:val="28"/>
+              </w:rPr>
+              <w:fldChar w:fldCharType="begin"/>
+            </w:r>
+            <w:r>
+              <w:rPr>
+                <w:noProof/>
+                <w:webHidden/>
+                <w:sz w:val="28"/>
+                <w:szCs w:val="28"/>
+              </w:rPr>
+              <w:instrText xml:space="preserve"> PAGEREF _Toc405131698 \h </w:instrText>
+            </w:r>
+            <w:r>
+              <w:rPr>
+                <w:noProof/>
+                <w:webHidden/>
+                <w:sz w:val="28"/>
+                <w:szCs w:val="28"/>
+              </w:rPr>
+            </w:r>
+            <w:r>
+              <w:rPr>
+                <w:noProof/>
+                <w:webHidden/>
+                <w:sz w:val="28"/>
+                <w:szCs w:val="28"/>
+              </w:rPr>
+              <w:fldChar w:fldCharType="separate"/>
+            </w:r>
+            <w:r>
+              <w:rPr>
+                <w:noProof/>
+                <w:webHidden/>
+                <w:sz w:val="28"/>
+                <w:szCs w:val="28"/>
+              </w:rPr>
+              <w:t>15</w:t>
+            </w:r>
+            <w:r>
+              <w:rPr>
+                <w:noProof/>
+                <w:webHidden/>
+                <w:sz w:val="28"/>
+                <w:szCs w:val="28"/>
+              </w:rPr>
+              <w:fldChar w:fldCharType="end"/>
+            </w:r>
+          </w:hyperlink>
+        </w:p>
+        <w:p>
+          <w:pPr>
+            <w:pStyle w:val="TDC3"/>
+            <w:tabs>
+              <w:tab w:val="right" w:leader="dot" w:pos="8828"/>
+            </w:tabs>
+            <w:rPr>
+              <w:rFonts w:eastAsiaTheme="minorEastAsia"/>
+              <w:noProof/>
+              <w:sz w:val="28"/>
+              <w:szCs w:val="28"/>
+              <w:lang w:eastAsia="es-AR"/>
+            </w:rPr>
+          </w:pPr>
+          <w:hyperlink w:anchor="_Toc405131699" w:history="1">
+            <w:r>
+              <w:rPr>
+                <w:rStyle w:val="Hipervnculo"/>
+                <w:noProof/>
+                <w:sz w:val="28"/>
+                <w:szCs w:val="28"/>
+                <w:lang w:val="es-ES"/>
+              </w:rPr>
+              <w:t>Middleware</w:t>
+            </w:r>
+            <w:r>
+              <w:rPr>
+                <w:noProof/>
+                <w:webHidden/>
+                <w:sz w:val="28"/>
+                <w:szCs w:val="28"/>
+              </w:rPr>
+              <w:tab/>
+            </w:r>
+            <w:r>
+              <w:rPr>
+                <w:noProof/>
+                <w:webHidden/>
+                <w:sz w:val="28"/>
+                <w:szCs w:val="28"/>
+              </w:rPr>
+              <w:fldChar w:fldCharType="begin"/>
+            </w:r>
+            <w:r>
+              <w:rPr>
+                <w:noProof/>
+                <w:webHidden/>
+                <w:sz w:val="28"/>
+                <w:szCs w:val="28"/>
+              </w:rPr>
+              <w:instrText xml:space="preserve"> PAGEREF _Toc405131699 \h </w:instrText>
+            </w:r>
+            <w:r>
+              <w:rPr>
+                <w:noProof/>
+                <w:webHidden/>
+                <w:sz w:val="28"/>
+                <w:szCs w:val="28"/>
+              </w:rPr>
+            </w:r>
+            <w:r>
+              <w:rPr>
+                <w:noProof/>
+                <w:webHidden/>
+                <w:sz w:val="28"/>
+                <w:szCs w:val="28"/>
+              </w:rPr>
+              <w:fldChar w:fldCharType="separate"/>
+            </w:r>
+            <w:r>
+              <w:rPr>
+                <w:noProof/>
+                <w:webHidden/>
+                <w:sz w:val="28"/>
+                <w:szCs w:val="28"/>
+              </w:rPr>
+              <w:t>15</w:t>
+            </w:r>
+            <w:r>
+              <w:rPr>
+                <w:noProof/>
+                <w:webHidden/>
+                <w:sz w:val="28"/>
+                <w:szCs w:val="28"/>
+              </w:rPr>
+              <w:fldChar w:fldCharType="end"/>
+            </w:r>
+          </w:hyperlink>
+        </w:p>
+        <w:p>
+          <w:pPr>
+            <w:pStyle w:val="TDC3"/>
+            <w:tabs>
+              <w:tab w:val="right" w:leader="dot" w:pos="8828"/>
+            </w:tabs>
+            <w:rPr>
+              <w:rFonts w:eastAsiaTheme="minorEastAsia"/>
+              <w:noProof/>
+              <w:sz w:val="28"/>
+              <w:szCs w:val="28"/>
+              <w:lang w:eastAsia="es-AR"/>
+            </w:rPr>
+          </w:pPr>
+          <w:hyperlink w:anchor="_Toc405131700" w:history="1">
+            <w:r>
+              <w:rPr>
+                <w:rStyle w:val="Hipervnculo"/>
+                <w:noProof/>
+                <w:sz w:val="28"/>
+                <w:szCs w:val="28"/>
+              </w:rPr>
+              <w:t>MQTT</w:t>
+            </w:r>
+            <w:r>
+              <w:rPr>
+                <w:noProof/>
+                <w:webHidden/>
+                <w:sz w:val="28"/>
+                <w:szCs w:val="28"/>
+              </w:rPr>
+              <w:tab/>
+            </w:r>
+            <w:r>
+              <w:rPr>
+                <w:noProof/>
+                <w:webHidden/>
+                <w:sz w:val="28"/>
+                <w:szCs w:val="28"/>
+              </w:rPr>
+              <w:fldChar w:fldCharType="begin"/>
+            </w:r>
+            <w:r>
+              <w:rPr>
+                <w:noProof/>
+                <w:webHidden/>
+                <w:sz w:val="28"/>
+                <w:szCs w:val="28"/>
+              </w:rPr>
+              <w:instrText xml:space="preserve"> PAGEREF _Toc405131700 \h </w:instrText>
+            </w:r>
+            <w:r>
+              <w:rPr>
+                <w:noProof/>
+                <w:webHidden/>
+                <w:sz w:val="28"/>
+                <w:szCs w:val="28"/>
+              </w:rPr>
+            </w:r>
+            <w:r>
+              <w:rPr>
+                <w:noProof/>
+                <w:webHidden/>
+                <w:sz w:val="28"/>
+                <w:szCs w:val="28"/>
+              </w:rPr>
+              <w:fldChar w:fldCharType="separate"/>
+            </w:r>
+            <w:r>
+              <w:rPr>
+                <w:noProof/>
+                <w:webHidden/>
+                <w:sz w:val="28"/>
+                <w:szCs w:val="28"/>
+              </w:rPr>
+              <w:t>16</w:t>
+            </w:r>
+            <w:r>
+              <w:rPr>
+                <w:noProof/>
+                <w:webHidden/>
+                <w:sz w:val="28"/>
+                <w:szCs w:val="28"/>
+              </w:rPr>
+              <w:fldChar w:fldCharType="end"/>
+            </w:r>
+          </w:hyperlink>
+        </w:p>
+        <w:p>
+          <w:pPr>
+            <w:pStyle w:val="TDC3"/>
+            <w:tabs>
+              <w:tab w:val="right" w:leader="dot" w:pos="8828"/>
+            </w:tabs>
+            <w:rPr>
+              <w:rFonts w:eastAsiaTheme="minorEastAsia"/>
+              <w:noProof/>
+              <w:sz w:val="28"/>
+              <w:szCs w:val="28"/>
+              <w:lang w:eastAsia="es-AR"/>
+            </w:rPr>
+          </w:pPr>
+          <w:hyperlink w:anchor="_Toc405131701" w:history="1">
+            <w:r>
+              <w:rPr>
+                <w:rStyle w:val="Hipervnculo"/>
+                <w:noProof/>
+                <w:sz w:val="28"/>
+                <w:szCs w:val="28"/>
+              </w:rPr>
+              <w:t>Mosca</w:t>
+            </w:r>
+            <w:r>
+              <w:rPr>
+                <w:noProof/>
+                <w:webHidden/>
+                <w:sz w:val="28"/>
+                <w:szCs w:val="28"/>
+              </w:rPr>
+              <w:tab/>
+            </w:r>
+            <w:r>
+              <w:rPr>
+                <w:noProof/>
+                <w:webHidden/>
+                <w:sz w:val="28"/>
+                <w:szCs w:val="28"/>
+              </w:rPr>
+              <w:fldChar w:fldCharType="begin"/>
+            </w:r>
+            <w:r>
+              <w:rPr>
+                <w:noProof/>
+                <w:webHidden/>
+                <w:sz w:val="28"/>
+                <w:szCs w:val="28"/>
+              </w:rPr>
+              <w:instrText xml:space="preserve"> PAGEREF _Toc405131701 \h </w:instrText>
+            </w:r>
+            <w:r>
+              <w:rPr>
+                <w:noProof/>
+                <w:webHidden/>
+                <w:sz w:val="28"/>
+                <w:szCs w:val="28"/>
+              </w:rPr>
+            </w:r>
+            <w:r>
+              <w:rPr>
+                <w:noProof/>
+                <w:webHidden/>
+                <w:sz w:val="28"/>
+                <w:szCs w:val="28"/>
+              </w:rPr>
+              <w:fldChar w:fldCharType="separate"/>
+            </w:r>
+            <w:r>
+              <w:rPr>
+                <w:noProof/>
+                <w:webHidden/>
+                <w:sz w:val="28"/>
+                <w:szCs w:val="28"/>
+              </w:rPr>
+              <w:t>16</w:t>
+            </w:r>
+            <w:r>
+              <w:rPr>
+                <w:noProof/>
+                <w:webHidden/>
+                <w:sz w:val="28"/>
+                <w:szCs w:val="28"/>
+              </w:rPr>
+              <w:fldChar w:fldCharType="end"/>
+            </w:r>
+          </w:hyperlink>
+        </w:p>
+        <w:p>
+          <w:pPr>
+            <w:pStyle w:val="TDC3"/>
+            <w:tabs>
+              <w:tab w:val="right" w:leader="dot" w:pos="8828"/>
+            </w:tabs>
+            <w:rPr>
+              <w:rFonts w:eastAsiaTheme="minorEastAsia"/>
+              <w:noProof/>
+              <w:sz w:val="28"/>
+              <w:szCs w:val="28"/>
+              <w:lang w:eastAsia="es-AR"/>
+            </w:rPr>
+          </w:pPr>
+          <w:hyperlink w:anchor="_Toc405131702" w:history="1">
+            <w:r>
+              <w:rPr>
+                <w:rStyle w:val="Hipervnculo"/>
+                <w:noProof/>
+                <w:sz w:val="28"/>
+                <w:szCs w:val="28"/>
+              </w:rPr>
+              <w:t>Socket.IO</w:t>
+            </w:r>
+            <w:r>
+              <w:rPr>
+                <w:noProof/>
+                <w:webHidden/>
+                <w:sz w:val="28"/>
+                <w:szCs w:val="28"/>
+              </w:rPr>
+              <w:tab/>
+            </w:r>
+            <w:r>
+              <w:rPr>
+                <w:noProof/>
+                <w:webHidden/>
+                <w:sz w:val="28"/>
+                <w:szCs w:val="28"/>
+              </w:rPr>
+              <w:fldChar w:fldCharType="begin"/>
+            </w:r>
+            <w:r>
+              <w:rPr>
+                <w:noProof/>
+                <w:webHidden/>
+                <w:sz w:val="28"/>
+                <w:szCs w:val="28"/>
+              </w:rPr>
+              <w:instrText xml:space="preserve"> PAGEREF _Toc405131702 \h </w:instrText>
+            </w:r>
+            <w:r>
+              <w:rPr>
+                <w:noProof/>
+                <w:webHidden/>
+                <w:sz w:val="28"/>
+                <w:szCs w:val="28"/>
+              </w:rPr>
+            </w:r>
+            <w:r>
+              <w:rPr>
+                <w:noProof/>
+                <w:webHidden/>
+                <w:sz w:val="28"/>
+                <w:szCs w:val="28"/>
+              </w:rPr>
+              <w:fldChar w:fldCharType="separate"/>
+            </w:r>
+            <w:r>
+              <w:rPr>
+                <w:noProof/>
+                <w:webHidden/>
+                <w:sz w:val="28"/>
+                <w:szCs w:val="28"/>
+              </w:rPr>
+              <w:t>17</w:t>
+            </w:r>
+            <w:r>
+              <w:rPr>
+                <w:noProof/>
+                <w:webHidden/>
+                <w:sz w:val="28"/>
+                <w:szCs w:val="28"/>
+              </w:rPr>
+              <w:fldChar w:fldCharType="end"/>
+            </w:r>
+          </w:hyperlink>
+        </w:p>
+        <w:p>
+          <w:pPr>
+            <w:pStyle w:val="TDC2"/>
+            <w:tabs>
+              <w:tab w:val="right" w:leader="dot" w:pos="8828"/>
+            </w:tabs>
+            <w:rPr>
+              <w:rStyle w:val="Hipervnculo"/>
+              <w:noProof/>
+              <w:sz w:val="28"/>
+              <w:szCs w:val="28"/>
+            </w:rPr>
+          </w:pPr>
+        </w:p>
+        <w:p>
+          <w:pPr>
+            <w:pStyle w:val="TDC2"/>
+            <w:tabs>
+              <w:tab w:val="right" w:leader="dot" w:pos="8828"/>
+            </w:tabs>
+            <w:rPr>
+              <w:rStyle w:val="Hipervnculo"/>
+              <w:noProof/>
+              <w:sz w:val="28"/>
+              <w:szCs w:val="28"/>
+            </w:rPr>
+          </w:pPr>
+        </w:p>
+        <w:p>
+          <w:pPr>
+            <w:pStyle w:val="TDC2"/>
+            <w:tabs>
+              <w:tab w:val="right" w:leader="dot" w:pos="8828"/>
+            </w:tabs>
+            <w:rPr>
+              <w:rFonts w:eastAsiaTheme="minorEastAsia"/>
+              <w:noProof/>
+              <w:sz w:val="28"/>
+              <w:szCs w:val="28"/>
+              <w:lang w:eastAsia="es-AR"/>
+            </w:rPr>
+          </w:pPr>
+          <w:r>
+            <w:rPr>
+              <w:rStyle w:val="Hipervnculo"/>
+              <w:noProof/>
+              <w:sz w:val="28"/>
+              <w:szCs w:val="28"/>
+            </w:rPr>
+            <w:lastRenderedPageBreak/>
+            <w:fldChar w:fldCharType="begin"/>
+          </w:r>
+          <w:r>
+            <w:rPr>
+              <w:rStyle w:val="Hipervnculo"/>
+              <w:noProof/>
+              <w:sz w:val="28"/>
+              <w:szCs w:val="28"/>
+            </w:rPr>
+            <w:instrText xml:space="preserve"> </w:instrText>
+          </w:r>
+          <w:r>
+            <w:rPr>
+              <w:noProof/>
+              <w:sz w:val="28"/>
+              <w:szCs w:val="28"/>
+            </w:rPr>
+            <w:instrText>HYPERLINK \l "_Toc405131703"</w:instrText>
+          </w:r>
+          <w:r>
+            <w:rPr>
+              <w:rStyle w:val="Hipervnculo"/>
+              <w:noProof/>
+              <w:sz w:val="28"/>
+              <w:szCs w:val="28"/>
+            </w:rPr>
+            <w:instrText xml:space="preserve"> </w:instrText>
+          </w:r>
+          <w:r>
+            <w:rPr>
+              <w:rStyle w:val="Hipervnculo"/>
+              <w:noProof/>
+              <w:sz w:val="28"/>
+              <w:szCs w:val="28"/>
+            </w:rPr>
+          </w:r>
+          <w:r>
+            <w:rPr>
+              <w:rStyle w:val="Hipervnculo"/>
+              <w:noProof/>
+              <w:sz w:val="28"/>
+              <w:szCs w:val="28"/>
+            </w:rPr>
+            <w:fldChar w:fldCharType="separate"/>
+          </w:r>
+          <w:r>
+            <w:rPr>
+              <w:rStyle w:val="Hipervnculo"/>
+              <w:noProof/>
+              <w:sz w:val="28"/>
+              <w:szCs w:val="28"/>
+            </w:rPr>
+            <w:t>Firmware</w:t>
+          </w:r>
+          <w:r>
+            <w:rPr>
+              <w:noProof/>
+              <w:webHidden/>
+              <w:sz w:val="28"/>
+              <w:szCs w:val="28"/>
+            </w:rPr>
+            <w:tab/>
+          </w:r>
+          <w:r>
+            <w:rPr>
+              <w:noProof/>
+              <w:webHidden/>
+              <w:sz w:val="28"/>
+              <w:szCs w:val="28"/>
+            </w:rPr>
+            <w:fldChar w:fldCharType="begin"/>
+          </w:r>
+          <w:r>
+            <w:rPr>
+              <w:noProof/>
+              <w:webHidden/>
+              <w:sz w:val="28"/>
+              <w:szCs w:val="28"/>
+            </w:rPr>
+            <w:instrText xml:space="preserve"> PAGEREF _Toc405131703 \h </w:instrText>
+          </w:r>
+          <w:r>
+            <w:rPr>
+              <w:noProof/>
+              <w:webHidden/>
+              <w:sz w:val="28"/>
+              <w:szCs w:val="28"/>
+            </w:rPr>
+          </w:r>
+          <w:r>
+            <w:rPr>
+              <w:noProof/>
+              <w:webHidden/>
+              <w:sz w:val="28"/>
+              <w:szCs w:val="28"/>
+            </w:rPr>
+            <w:fldChar w:fldCharType="separate"/>
+          </w:r>
+          <w:r>
+            <w:rPr>
+              <w:noProof/>
+              <w:webHidden/>
+              <w:sz w:val="28"/>
+              <w:szCs w:val="28"/>
+            </w:rPr>
+            <w:t>17</w:t>
+          </w:r>
+          <w:r>
+            <w:rPr>
+              <w:noProof/>
+              <w:webHidden/>
+              <w:sz w:val="28"/>
+              <w:szCs w:val="28"/>
+            </w:rPr>
+            <w:fldChar w:fldCharType="end"/>
+          </w:r>
+          <w:r>
+            <w:rPr>
+              <w:rStyle w:val="Hipervnculo"/>
+              <w:noProof/>
+              <w:sz w:val="28"/>
+              <w:szCs w:val="28"/>
+            </w:rPr>
+            <w:fldChar w:fldCharType="end"/>
+          </w:r>
+        </w:p>
+        <w:p>
+          <w:pPr>
+            <w:pStyle w:val="TDC3"/>
+            <w:tabs>
+              <w:tab w:val="right" w:leader="dot" w:pos="8828"/>
+            </w:tabs>
+            <w:rPr>
+              <w:rFonts w:eastAsiaTheme="minorEastAsia"/>
+              <w:noProof/>
+              <w:sz w:val="28"/>
+              <w:szCs w:val="28"/>
+              <w:lang w:eastAsia="es-AR"/>
+            </w:rPr>
+          </w:pPr>
+          <w:hyperlink w:anchor="_Toc405131704" w:history="1">
+            <w:r>
+              <w:rPr>
+                <w:rStyle w:val="Hipervnculo"/>
+                <w:noProof/>
+                <w:sz w:val="28"/>
+                <w:szCs w:val="28"/>
+              </w:rPr>
+              <w:t>PubSubClient</w:t>
+            </w:r>
+            <w:r>
+              <w:rPr>
+                <w:noProof/>
+                <w:webHidden/>
+                <w:sz w:val="28"/>
+                <w:szCs w:val="28"/>
+              </w:rPr>
+              <w:tab/>
+            </w:r>
+            <w:r>
+              <w:rPr>
+                <w:noProof/>
+                <w:webHidden/>
+                <w:sz w:val="28"/>
+                <w:szCs w:val="28"/>
+              </w:rPr>
+              <w:fldChar w:fldCharType="begin"/>
+            </w:r>
+            <w:r>
+              <w:rPr>
+                <w:noProof/>
+                <w:webHidden/>
+                <w:sz w:val="28"/>
+                <w:szCs w:val="28"/>
+              </w:rPr>
+              <w:instrText xml:space="preserve"> PAGEREF _Toc405131704 \h </w:instrText>
+            </w:r>
+            <w:r>
+              <w:rPr>
+                <w:noProof/>
+                <w:webHidden/>
+                <w:sz w:val="28"/>
+                <w:szCs w:val="28"/>
+              </w:rPr>
+            </w:r>
+            <w:r>
+              <w:rPr>
+                <w:noProof/>
+                <w:webHidden/>
+                <w:sz w:val="28"/>
+                <w:szCs w:val="28"/>
+              </w:rPr>
+              <w:fldChar w:fldCharType="separate"/>
+            </w:r>
+            <w:r>
+              <w:rPr>
+                <w:noProof/>
+                <w:webHidden/>
+                <w:sz w:val="28"/>
+                <w:szCs w:val="28"/>
+              </w:rPr>
+              <w:t>18</w:t>
+            </w:r>
+            <w:r>
+              <w:rPr>
+                <w:noProof/>
+                <w:webHidden/>
+                <w:sz w:val="28"/>
+                <w:szCs w:val="28"/>
+              </w:rPr>
+              <w:fldChar w:fldCharType="end"/>
+            </w:r>
+          </w:hyperlink>
+        </w:p>
+        <w:p>
+          <w:pPr>
+            <w:pStyle w:val="TDC3"/>
+            <w:tabs>
+              <w:tab w:val="right" w:leader="dot" w:pos="8828"/>
+            </w:tabs>
+            <w:rPr>
+              <w:rFonts w:eastAsiaTheme="minorEastAsia"/>
+              <w:noProof/>
+              <w:sz w:val="28"/>
+              <w:szCs w:val="28"/>
+              <w:lang w:eastAsia="es-AR"/>
+            </w:rPr>
+          </w:pPr>
+          <w:hyperlink w:anchor="_Toc405131705" w:history="1">
+            <w:r>
+              <w:rPr>
+                <w:rStyle w:val="Hipervnculo"/>
+                <w:noProof/>
+                <w:sz w:val="28"/>
+                <w:szCs w:val="28"/>
+              </w:rPr>
+              <w:t>ArduinoJson</w:t>
+            </w:r>
+            <w:r>
+              <w:rPr>
+                <w:noProof/>
+                <w:webHidden/>
+                <w:sz w:val="28"/>
+                <w:szCs w:val="28"/>
+              </w:rPr>
+              <w:tab/>
+            </w:r>
+            <w:r>
+              <w:rPr>
+                <w:noProof/>
+                <w:webHidden/>
+                <w:sz w:val="28"/>
+                <w:szCs w:val="28"/>
+              </w:rPr>
+              <w:fldChar w:fldCharType="begin"/>
+            </w:r>
+            <w:r>
+              <w:rPr>
+                <w:noProof/>
+                <w:webHidden/>
+                <w:sz w:val="28"/>
+                <w:szCs w:val="28"/>
+              </w:rPr>
+              <w:instrText xml:space="preserve"> PAGEREF _Toc405131705 \h </w:instrText>
+            </w:r>
+            <w:r>
+              <w:rPr>
+                <w:noProof/>
+                <w:webHidden/>
+                <w:sz w:val="28"/>
+                <w:szCs w:val="28"/>
+              </w:rPr>
+            </w:r>
+            <w:r>
+              <w:rPr>
+                <w:noProof/>
+                <w:webHidden/>
+                <w:sz w:val="28"/>
+                <w:szCs w:val="28"/>
+              </w:rPr>
+              <w:fldChar w:fldCharType="separate"/>
+            </w:r>
+            <w:r>
+              <w:rPr>
+                <w:noProof/>
+                <w:webHidden/>
+                <w:sz w:val="28"/>
+                <w:szCs w:val="28"/>
+              </w:rPr>
+              <w:t>18</w:t>
+            </w:r>
+            <w:r>
+              <w:rPr>
+                <w:noProof/>
+                <w:webHidden/>
+                <w:sz w:val="28"/>
+                <w:szCs w:val="28"/>
+              </w:rPr>
+              <w:fldChar w:fldCharType="end"/>
+            </w:r>
+          </w:hyperlink>
+        </w:p>
+        <w:p>
+          <w:pPr>
+            <w:pStyle w:val="TDC2"/>
+            <w:tabs>
+              <w:tab w:val="right" w:leader="dot" w:pos="8828"/>
+            </w:tabs>
+            <w:rPr>
+              <w:rFonts w:eastAsiaTheme="minorEastAsia"/>
+              <w:noProof/>
+              <w:sz w:val="28"/>
+              <w:szCs w:val="28"/>
+              <w:lang w:eastAsia="es-AR"/>
+            </w:rPr>
+          </w:pPr>
+          <w:hyperlink w:anchor="_Toc405131706" w:history="1">
+            <w:r>
+              <w:rPr>
+                <w:rStyle w:val="Hipervnculo"/>
+                <w:noProof/>
+                <w:sz w:val="28"/>
+                <w:szCs w:val="28"/>
+              </w:rPr>
+              <w:t>Forma de comunicación</w:t>
+            </w:r>
+            <w:r>
+              <w:rPr>
+                <w:noProof/>
+                <w:webHidden/>
+                <w:sz w:val="28"/>
+                <w:szCs w:val="28"/>
+              </w:rPr>
+              <w:tab/>
+            </w:r>
+            <w:r>
+              <w:rPr>
+                <w:noProof/>
+                <w:webHidden/>
+                <w:sz w:val="28"/>
+                <w:szCs w:val="28"/>
+              </w:rPr>
+              <w:fldChar w:fldCharType="begin"/>
+            </w:r>
+            <w:r>
+              <w:rPr>
+                <w:noProof/>
+                <w:webHidden/>
+                <w:sz w:val="28"/>
+                <w:szCs w:val="28"/>
+              </w:rPr>
+              <w:instrText xml:space="preserve"> PAGEREF _Toc405131706 \h </w:instrText>
+            </w:r>
+            <w:r>
+              <w:rPr>
+                <w:noProof/>
+                <w:webHidden/>
+                <w:sz w:val="28"/>
+                <w:szCs w:val="28"/>
+              </w:rPr>
+            </w:r>
+            <w:r>
+              <w:rPr>
+                <w:noProof/>
+                <w:webHidden/>
+                <w:sz w:val="28"/>
+                <w:szCs w:val="28"/>
+              </w:rPr>
+              <w:fldChar w:fldCharType="separate"/>
+            </w:r>
+            <w:r>
+              <w:rPr>
+                <w:noProof/>
+                <w:webHidden/>
+                <w:sz w:val="28"/>
+                <w:szCs w:val="28"/>
+              </w:rPr>
+              <w:t>18</w:t>
+            </w:r>
+            <w:r>
+              <w:rPr>
+                <w:noProof/>
+                <w:webHidden/>
+                <w:sz w:val="28"/>
+                <w:szCs w:val="28"/>
+              </w:rPr>
+              <w:fldChar w:fldCharType="end"/>
+            </w:r>
+          </w:hyperlink>
+        </w:p>
+        <w:p>
+          <w:pPr>
+            <w:pStyle w:val="TDC3"/>
+            <w:tabs>
+              <w:tab w:val="right" w:leader="dot" w:pos="8828"/>
+            </w:tabs>
+            <w:rPr>
+              <w:rFonts w:eastAsiaTheme="minorEastAsia"/>
+              <w:noProof/>
+              <w:sz w:val="28"/>
+              <w:szCs w:val="28"/>
+              <w:lang w:eastAsia="es-AR"/>
+            </w:rPr>
+          </w:pPr>
+          <w:hyperlink w:anchor="_Toc405131707" w:history="1">
+            <w:r>
+              <w:rPr>
+                <w:rStyle w:val="Hipervnculo"/>
+                <w:noProof/>
+                <w:sz w:val="28"/>
+                <w:szCs w:val="28"/>
+              </w:rPr>
+              <w:t>Protocolo de comunicación</w:t>
+            </w:r>
+            <w:r>
+              <w:rPr>
+                <w:noProof/>
+                <w:webHidden/>
+                <w:sz w:val="28"/>
+                <w:szCs w:val="28"/>
+              </w:rPr>
+              <w:tab/>
+            </w:r>
+            <w:r>
+              <w:rPr>
+                <w:noProof/>
+                <w:webHidden/>
+                <w:sz w:val="28"/>
+                <w:szCs w:val="28"/>
+              </w:rPr>
+              <w:fldChar w:fldCharType="begin"/>
+            </w:r>
+            <w:r>
+              <w:rPr>
+                <w:noProof/>
+                <w:webHidden/>
+                <w:sz w:val="28"/>
+                <w:szCs w:val="28"/>
+              </w:rPr>
+              <w:instrText xml:space="preserve"> PAGEREF _Toc405131707 \h </w:instrText>
+            </w:r>
+            <w:r>
+              <w:rPr>
+                <w:noProof/>
+                <w:webHidden/>
+                <w:sz w:val="28"/>
+                <w:szCs w:val="28"/>
+              </w:rPr>
+            </w:r>
+            <w:r>
+              <w:rPr>
+                <w:noProof/>
+                <w:webHidden/>
+                <w:sz w:val="28"/>
+                <w:szCs w:val="28"/>
+              </w:rPr>
+              <w:fldChar w:fldCharType="separate"/>
+            </w:r>
+            <w:r>
+              <w:rPr>
+                <w:noProof/>
+                <w:webHidden/>
+                <w:sz w:val="28"/>
+                <w:szCs w:val="28"/>
+              </w:rPr>
+              <w:t>19</w:t>
+            </w:r>
+            <w:r>
+              <w:rPr>
+                <w:noProof/>
+                <w:webHidden/>
+                <w:sz w:val="28"/>
+                <w:szCs w:val="28"/>
+              </w:rPr>
+              <w:fldChar w:fldCharType="end"/>
+            </w:r>
+          </w:hyperlink>
+        </w:p>
+        <w:p>
+          <w:pPr>
+            <w:pStyle w:val="TDC1"/>
+            <w:tabs>
+              <w:tab w:val="right" w:leader="dot" w:pos="8828"/>
+            </w:tabs>
+            <w:rPr>
+              <w:rFonts w:eastAsiaTheme="minorEastAsia"/>
+              <w:noProof/>
+              <w:sz w:val="28"/>
+              <w:szCs w:val="28"/>
+              <w:lang w:eastAsia="es-AR"/>
+            </w:rPr>
+          </w:pPr>
+          <w:hyperlink w:anchor="_Toc405131708" w:history="1">
+            <w:r>
+              <w:rPr>
+                <w:rStyle w:val="Hipervnculo"/>
+                <w:noProof/>
+                <w:sz w:val="28"/>
+                <w:szCs w:val="28"/>
+              </w:rPr>
+              <w:t>Conclusiones</w:t>
+            </w:r>
+            <w:r>
+              <w:rPr>
+                <w:noProof/>
+                <w:webHidden/>
+                <w:sz w:val="28"/>
+                <w:szCs w:val="28"/>
+              </w:rPr>
+              <w:tab/>
+            </w:r>
+            <w:r>
+              <w:rPr>
+                <w:noProof/>
+                <w:webHidden/>
+                <w:sz w:val="28"/>
+                <w:szCs w:val="28"/>
+              </w:rPr>
+              <w:fldChar w:fldCharType="begin"/>
+            </w:r>
+            <w:r>
+              <w:rPr>
+                <w:noProof/>
+                <w:webHidden/>
+                <w:sz w:val="28"/>
+                <w:szCs w:val="28"/>
+              </w:rPr>
+              <w:instrText xml:space="preserve"> PAGEREF _Toc405131708 \h </w:instrText>
+            </w:r>
+            <w:r>
+              <w:rPr>
+                <w:noProof/>
+                <w:webHidden/>
+                <w:sz w:val="28"/>
+                <w:szCs w:val="28"/>
+              </w:rPr>
+            </w:r>
+            <w:r>
+              <w:rPr>
+                <w:noProof/>
+                <w:webHidden/>
+                <w:sz w:val="28"/>
+                <w:szCs w:val="28"/>
+              </w:rPr>
+              <w:fldChar w:fldCharType="separate"/>
+            </w:r>
+            <w:r>
+              <w:rPr>
+                <w:noProof/>
+                <w:webHidden/>
+                <w:sz w:val="28"/>
+                <w:szCs w:val="28"/>
+              </w:rPr>
+              <w:t>22</w:t>
+            </w:r>
+            <w:r>
+              <w:rPr>
+                <w:noProof/>
+                <w:webHidden/>
+                <w:sz w:val="28"/>
+                <w:szCs w:val="28"/>
+              </w:rPr>
+              <w:fldChar w:fldCharType="end"/>
+            </w:r>
+          </w:hyperlink>
+        </w:p>
+        <w:p>
+          <w:pPr>
+            <w:pStyle w:val="TDC3"/>
+            <w:tabs>
+              <w:tab w:val="right" w:leader="dot" w:pos="8828"/>
+            </w:tabs>
+            <w:rPr>
+              <w:rFonts w:eastAsiaTheme="minorEastAsia"/>
+              <w:noProof/>
+              <w:sz w:val="28"/>
+              <w:szCs w:val="28"/>
+              <w:lang w:eastAsia="es-AR"/>
+            </w:rPr>
+          </w:pPr>
+          <w:hyperlink w:anchor="_Toc405131709" w:history="1">
+            <w:r>
+              <w:rPr>
+                <w:rStyle w:val="Hipervnculo"/>
+                <w:noProof/>
+                <w:sz w:val="28"/>
+                <w:szCs w:val="28"/>
+              </w:rPr>
+              <w:t>Resultados Obtenidos</w:t>
+            </w:r>
+            <w:r>
+              <w:rPr>
+                <w:noProof/>
+                <w:webHidden/>
+                <w:sz w:val="28"/>
+                <w:szCs w:val="28"/>
+              </w:rPr>
+              <w:tab/>
+            </w:r>
+            <w:r>
+              <w:rPr>
+                <w:noProof/>
+                <w:webHidden/>
+                <w:sz w:val="28"/>
+                <w:szCs w:val="28"/>
+              </w:rPr>
+              <w:fldChar w:fldCharType="begin"/>
+            </w:r>
+            <w:r>
+              <w:rPr>
+                <w:noProof/>
+                <w:webHidden/>
+                <w:sz w:val="28"/>
+                <w:szCs w:val="28"/>
+              </w:rPr>
+              <w:instrText xml:space="preserve"> PAGEREF _Toc405131709 \h </w:instrText>
+            </w:r>
+            <w:r>
+              <w:rPr>
+                <w:noProof/>
+                <w:webHidden/>
+                <w:sz w:val="28"/>
+                <w:szCs w:val="28"/>
+              </w:rPr>
+            </w:r>
+            <w:r>
+              <w:rPr>
+                <w:noProof/>
+                <w:webHidden/>
+                <w:sz w:val="28"/>
+                <w:szCs w:val="28"/>
+              </w:rPr>
+              <w:fldChar w:fldCharType="separate"/>
+            </w:r>
+            <w:r>
+              <w:rPr>
+                <w:noProof/>
+                <w:webHidden/>
+                <w:sz w:val="28"/>
+                <w:szCs w:val="28"/>
+              </w:rPr>
+              <w:t>22</w:t>
+            </w:r>
+            <w:r>
+              <w:rPr>
+                <w:noProof/>
+                <w:webHidden/>
+                <w:sz w:val="28"/>
+                <w:szCs w:val="28"/>
+              </w:rPr>
+              <w:fldChar w:fldCharType="end"/>
+            </w:r>
+          </w:hyperlink>
+        </w:p>
+        <w:p>
+          <w:pPr>
+            <w:pStyle w:val="TDC1"/>
+            <w:tabs>
+              <w:tab w:val="right" w:leader="dot" w:pos="8828"/>
+            </w:tabs>
+            <w:rPr>
+              <w:rFonts w:eastAsiaTheme="minorEastAsia"/>
+              <w:noProof/>
+              <w:sz w:val="28"/>
+              <w:szCs w:val="28"/>
+              <w:lang w:eastAsia="es-AR"/>
+            </w:rPr>
+          </w:pPr>
+          <w:hyperlink w:anchor="_Toc405131710" w:history="1">
+            <w:r>
+              <w:rPr>
+                <w:rStyle w:val="Hipervnculo"/>
+                <w:noProof/>
+                <w:sz w:val="28"/>
+                <w:szCs w:val="28"/>
+              </w:rPr>
+              <w:t>Anexos</w:t>
+            </w:r>
+            <w:r>
+              <w:rPr>
+                <w:noProof/>
+                <w:webHidden/>
+                <w:sz w:val="28"/>
+                <w:szCs w:val="28"/>
+              </w:rPr>
+              <w:tab/>
+            </w:r>
+            <w:r>
+              <w:rPr>
+                <w:noProof/>
+                <w:webHidden/>
+                <w:sz w:val="28"/>
+                <w:szCs w:val="28"/>
+              </w:rPr>
+              <w:fldChar w:fldCharType="begin"/>
+            </w:r>
+            <w:r>
+              <w:rPr>
+                <w:noProof/>
+                <w:webHidden/>
+                <w:sz w:val="28"/>
+                <w:szCs w:val="28"/>
+              </w:rPr>
+              <w:instrText xml:space="preserve"> PAGEREF _Toc405131710 \h </w:instrText>
+            </w:r>
+            <w:r>
+              <w:rPr>
+                <w:noProof/>
+                <w:webHidden/>
+                <w:sz w:val="28"/>
+                <w:szCs w:val="28"/>
+              </w:rPr>
+            </w:r>
+            <w:r>
+              <w:rPr>
+                <w:noProof/>
+                <w:webHidden/>
+                <w:sz w:val="28"/>
+                <w:szCs w:val="28"/>
+              </w:rPr>
+              <w:fldChar w:fldCharType="separate"/>
+            </w:r>
+            <w:r>
+              <w:rPr>
+                <w:noProof/>
+                <w:webHidden/>
+                <w:sz w:val="28"/>
+                <w:szCs w:val="28"/>
+              </w:rPr>
+              <w:t>23</w:t>
+            </w:r>
+            <w:r>
+              <w:rPr>
+                <w:noProof/>
+                <w:webHidden/>
+                <w:sz w:val="28"/>
+                <w:szCs w:val="28"/>
+              </w:rPr>
+              <w:fldChar w:fldCharType="end"/>
+            </w:r>
+          </w:hyperlink>
+        </w:p>
+        <w:p>
+          <w:pPr>
+            <w:pStyle w:val="TDC2"/>
+            <w:tabs>
+              <w:tab w:val="right" w:leader="dot" w:pos="8828"/>
+            </w:tabs>
+            <w:rPr>
+              <w:rFonts w:eastAsiaTheme="minorEastAsia"/>
+              <w:noProof/>
+              <w:sz w:val="28"/>
+              <w:szCs w:val="28"/>
+              <w:lang w:eastAsia="es-AR"/>
+            </w:rPr>
+          </w:pPr>
+          <w:hyperlink w:anchor="_Toc405131711" w:history="1">
+            <w:r>
+              <w:rPr>
+                <w:rStyle w:val="Hipervnculo"/>
+                <w:noProof/>
+                <w:sz w:val="28"/>
+                <w:szCs w:val="28"/>
+              </w:rPr>
+              <w:t>Diagramas del Hardware</w:t>
+            </w:r>
+            <w:r>
+              <w:rPr>
+                <w:noProof/>
+                <w:webHidden/>
+                <w:sz w:val="28"/>
+                <w:szCs w:val="28"/>
+              </w:rPr>
+              <w:tab/>
+            </w:r>
+            <w:r>
+              <w:rPr>
+                <w:noProof/>
+                <w:webHidden/>
+                <w:sz w:val="28"/>
+                <w:szCs w:val="28"/>
+              </w:rPr>
+              <w:fldChar w:fldCharType="begin"/>
+            </w:r>
+            <w:r>
+              <w:rPr>
+                <w:noProof/>
+                <w:webHidden/>
+                <w:sz w:val="28"/>
+                <w:szCs w:val="28"/>
+              </w:rPr>
+              <w:instrText xml:space="preserve"> PAGEREF _Toc405131711 \h </w:instrText>
+            </w:r>
+            <w:r>
+              <w:rPr>
+                <w:noProof/>
+                <w:webHidden/>
+                <w:sz w:val="28"/>
+                <w:szCs w:val="28"/>
+              </w:rPr>
+            </w:r>
+            <w:r>
+              <w:rPr>
+                <w:noProof/>
+                <w:webHidden/>
+                <w:sz w:val="28"/>
+                <w:szCs w:val="28"/>
+              </w:rPr>
+              <w:fldChar w:fldCharType="separate"/>
+            </w:r>
+            <w:r>
+              <w:rPr>
+                <w:noProof/>
+                <w:webHidden/>
+                <w:sz w:val="28"/>
+                <w:szCs w:val="28"/>
+              </w:rPr>
+              <w:t>23</w:t>
+            </w:r>
+            <w:r>
+              <w:rPr>
+                <w:noProof/>
+                <w:webHidden/>
+                <w:sz w:val="28"/>
+                <w:szCs w:val="28"/>
+              </w:rPr>
+              <w:fldChar w:fldCharType="end"/>
+            </w:r>
+          </w:hyperlink>
+        </w:p>
+        <w:p>
+          <w:pPr>
+            <w:pStyle w:val="TDC2"/>
+            <w:tabs>
+              <w:tab w:val="right" w:leader="dot" w:pos="8828"/>
+            </w:tabs>
+            <w:rPr>
+              <w:rFonts w:eastAsiaTheme="minorEastAsia"/>
+              <w:noProof/>
+              <w:sz w:val="28"/>
+              <w:szCs w:val="28"/>
+              <w:lang w:eastAsia="es-AR"/>
+            </w:rPr>
+          </w:pPr>
+          <w:hyperlink w:anchor="_Toc405131712" w:history="1">
+            <w:r>
+              <w:rPr>
+                <w:rStyle w:val="Hipervnculo"/>
+                <w:noProof/>
+                <w:sz w:val="28"/>
+                <w:szCs w:val="28"/>
+              </w:rPr>
+              <w:t>M2M</w:t>
+            </w:r>
+            <w:r>
+              <w:rPr>
+                <w:noProof/>
+                <w:webHidden/>
+                <w:sz w:val="28"/>
+                <w:szCs w:val="28"/>
+              </w:rPr>
+              <w:tab/>
+            </w:r>
+            <w:r>
+              <w:rPr>
+                <w:noProof/>
+                <w:webHidden/>
+                <w:sz w:val="28"/>
+                <w:szCs w:val="28"/>
+              </w:rPr>
+              <w:fldChar w:fldCharType="begin"/>
+            </w:r>
+            <w:r>
+              <w:rPr>
+                <w:noProof/>
+                <w:webHidden/>
+                <w:sz w:val="28"/>
+                <w:szCs w:val="28"/>
+              </w:rPr>
+              <w:instrText xml:space="preserve"> PAGEREF _Toc405131712 \h </w:instrText>
+            </w:r>
+            <w:r>
+              <w:rPr>
+                <w:noProof/>
+                <w:webHidden/>
+                <w:sz w:val="28"/>
+                <w:szCs w:val="28"/>
+              </w:rPr>
+            </w:r>
+            <w:r>
+              <w:rPr>
+                <w:noProof/>
+                <w:webHidden/>
+                <w:sz w:val="28"/>
+                <w:szCs w:val="28"/>
+              </w:rPr>
+              <w:fldChar w:fldCharType="separate"/>
+            </w:r>
+            <w:r>
+              <w:rPr>
+                <w:noProof/>
+                <w:webHidden/>
+                <w:sz w:val="28"/>
+                <w:szCs w:val="28"/>
+              </w:rPr>
+              <w:t>25</w:t>
+            </w:r>
+            <w:r>
+              <w:rPr>
+                <w:noProof/>
+                <w:webHidden/>
+                <w:sz w:val="28"/>
+                <w:szCs w:val="28"/>
+              </w:rPr>
+              <w:fldChar w:fldCharType="end"/>
+            </w:r>
+          </w:hyperlink>
+        </w:p>
+        <w:p>
+          <w:pPr>
+            <w:pStyle w:val="TDC2"/>
+            <w:tabs>
+              <w:tab w:val="right" w:leader="dot" w:pos="8828"/>
+            </w:tabs>
+            <w:rPr>
+              <w:rFonts w:eastAsiaTheme="minorEastAsia"/>
+              <w:noProof/>
+              <w:sz w:val="28"/>
+              <w:szCs w:val="28"/>
+              <w:lang w:eastAsia="es-AR"/>
+            </w:rPr>
+          </w:pPr>
+          <w:hyperlink w:anchor="_Toc405131713" w:history="1">
+            <w:r>
+              <w:rPr>
+                <w:rStyle w:val="Hipervnculo"/>
+                <w:noProof/>
+                <w:sz w:val="28"/>
+                <w:szCs w:val="28"/>
+              </w:rPr>
+              <w:t>Licencia MIT</w:t>
+            </w:r>
+            <w:r>
+              <w:rPr>
+                <w:noProof/>
+                <w:webHidden/>
+                <w:sz w:val="28"/>
+                <w:szCs w:val="28"/>
+              </w:rPr>
+              <w:tab/>
+            </w:r>
+            <w:r>
+              <w:rPr>
+                <w:noProof/>
+                <w:webHidden/>
+                <w:sz w:val="28"/>
+                <w:szCs w:val="28"/>
+              </w:rPr>
+              <w:fldChar w:fldCharType="begin"/>
+            </w:r>
+            <w:r>
+              <w:rPr>
+                <w:noProof/>
+                <w:webHidden/>
+                <w:sz w:val="28"/>
+                <w:szCs w:val="28"/>
+              </w:rPr>
+              <w:instrText xml:space="preserve"> PAGEREF _Toc405131713 \h </w:instrText>
+            </w:r>
+            <w:r>
+              <w:rPr>
+                <w:noProof/>
+                <w:webHidden/>
+                <w:sz w:val="28"/>
+                <w:szCs w:val="28"/>
+              </w:rPr>
+            </w:r>
+            <w:r>
+              <w:rPr>
+                <w:noProof/>
+                <w:webHidden/>
+                <w:sz w:val="28"/>
+                <w:szCs w:val="28"/>
+              </w:rPr>
+              <w:fldChar w:fldCharType="separate"/>
+            </w:r>
+            <w:r>
+              <w:rPr>
+                <w:noProof/>
+                <w:webHidden/>
+                <w:sz w:val="28"/>
+                <w:szCs w:val="28"/>
+              </w:rPr>
+              <w:t>25</w:t>
+            </w:r>
+            <w:r>
+              <w:rPr>
+                <w:noProof/>
+                <w:webHidden/>
+                <w:sz w:val="28"/>
+                <w:szCs w:val="28"/>
+              </w:rPr>
+              <w:fldChar w:fldCharType="end"/>
+            </w:r>
+          </w:hyperlink>
+        </w:p>
+        <w:p>
+          <w:pPr>
+            <w:pStyle w:val="TDC1"/>
+            <w:tabs>
+              <w:tab w:val="right" w:leader="dot" w:pos="8828"/>
+            </w:tabs>
+            <w:rPr>
+              <w:rFonts w:eastAsiaTheme="minorEastAsia"/>
+              <w:noProof/>
+              <w:sz w:val="28"/>
+              <w:szCs w:val="28"/>
+              <w:lang w:eastAsia="es-AR"/>
+            </w:rPr>
+          </w:pPr>
+          <w:hyperlink w:anchor="_Toc405131714" w:history="1">
+            <w:r>
+              <w:rPr>
+                <w:rStyle w:val="Hipervnculo"/>
+                <w:noProof/>
+                <w:sz w:val="28"/>
+                <w:szCs w:val="28"/>
+              </w:rPr>
+              <w:t>Referencias</w:t>
+            </w:r>
+            <w:r>
+              <w:rPr>
+                <w:noProof/>
+                <w:webHidden/>
+                <w:sz w:val="28"/>
+                <w:szCs w:val="28"/>
+              </w:rPr>
+              <w:tab/>
+            </w:r>
+            <w:r>
+              <w:rPr>
+                <w:noProof/>
+                <w:webHidden/>
+                <w:sz w:val="28"/>
+                <w:szCs w:val="28"/>
+              </w:rPr>
+              <w:fldChar w:fldCharType="begin"/>
+            </w:r>
+            <w:r>
+              <w:rPr>
+                <w:noProof/>
+                <w:webHidden/>
+                <w:sz w:val="28"/>
+                <w:szCs w:val="28"/>
+              </w:rPr>
+              <w:instrText xml:space="preserve"> PAGEREF _Toc405131714 \h </w:instrText>
+            </w:r>
+            <w:r>
+              <w:rPr>
+                <w:noProof/>
+                <w:webHidden/>
+                <w:sz w:val="28"/>
+                <w:szCs w:val="28"/>
+              </w:rPr>
+            </w:r>
+            <w:r>
+              <w:rPr>
+                <w:noProof/>
+                <w:webHidden/>
+                <w:sz w:val="28"/>
+                <w:szCs w:val="28"/>
+              </w:rPr>
+              <w:fldChar w:fldCharType="separate"/>
+            </w:r>
+            <w:r>
+              <w:rPr>
+                <w:noProof/>
+                <w:webHidden/>
+                <w:sz w:val="28"/>
+                <w:szCs w:val="28"/>
+              </w:rPr>
+              <w:t>26</w:t>
+            </w:r>
+            <w:r>
+              <w:rPr>
+                <w:noProof/>
+                <w:webHidden/>
+                <w:sz w:val="28"/>
+                <w:szCs w:val="28"/>
               </w:rPr>
               <w:fldChar w:fldCharType="end"/>
             </w:r>
@@ -577,18 +3763,22 @@
               <w:lang w:eastAsia="es-AR"/>
             </w:rPr>
           </w:pPr>
-          <w:hyperlink w:anchor="_Toc404722139" w:history="1">
+          <w:hyperlink w:anchor="_Toc405131715" w:history="1">
             <w:r>
               <w:rPr>
                 <w:rStyle w:val="Hipervnculo"/>
                 <w:noProof/>
-              </w:rPr>
-              <w:t>Contexto</w:t>
-            </w:r>
-            <w:r>
-              <w:rPr>
-                <w:noProof/>
-                <w:webHidden/>
+                <w:sz w:val="28"/>
+                <w:szCs w:val="28"/>
+              </w:rPr>
+              <w:t>Referencias Adicionales</w:t>
+            </w:r>
+            <w:r>
+              <w:rPr>
+                <w:noProof/>
+                <w:webHidden/>
+                <w:sz w:val="28"/>
+                <w:szCs w:val="28"/>
               </w:rPr>
               <w:tab/>
             </w:r>
@@ -596,6 +3786,8 @@
               <w:rPr>
                 <w:noProof/>
                 <w:webHidden/>
+                <w:sz w:val="28"/>
+                <w:szCs w:val="28"/>
               </w:rPr>
               <w:fldChar w:fldCharType="begin"/>
             </w:r>
@@ -603,19 +3795,25 @@
               <w:rPr>
                 <w:noProof/>
                 <w:webHidden/>
-              </w:rPr>
-              <w:instrText xml:space="preserve"> PAGEREF _Toc404722139 \h </w:instrText>
-            </w:r>
-            <w:r>
-              <w:rPr>
-                <w:noProof/>
-                <w:webHidden/>
-              </w:rPr>
-            </w:r>
-            <w:r>
-              <w:rPr>
-                <w:noProof/>
-                <w:webHidden/>
+                <w:sz w:val="28"/>
+                <w:szCs w:val="28"/>
+              </w:rPr>
+              <w:instrText xml:space="preserve"> PAGEREF _Toc405131715 \h </w:instrText>
+            </w:r>
+            <w:r>
+              <w:rPr>
+                <w:noProof/>
+                <w:webHidden/>
+                <w:sz w:val="28"/>
+                <w:szCs w:val="28"/>
+              </w:rPr>
+            </w:r>
+            <w:r>
+              <w:rPr>
+                <w:noProof/>
+                <w:webHidden/>
+                <w:sz w:val="28"/>
+                <w:szCs w:val="28"/>
               </w:rPr>
               <w:fldChar w:fldCharType="separate"/>
             </w:r>
@@ -623,2044 +3821,17 @@
               <w:rPr>
                 <w:noProof/>
                 <w:webHidden/>
-              </w:rPr>
-              <w:t>3</w:t>
-            </w:r>
-            <w:r>
-              <w:rPr>
-                <w:noProof/>
-                <w:webHidden/>
-              </w:rPr>
-              <w:fldChar w:fldCharType="end"/>
-            </w:r>
-          </w:hyperlink>
-        </w:p>
-        <w:p>
-          <w:pPr>
-            <w:pStyle w:val="TDC2"/>
-            <w:tabs>
-              <w:tab w:val="right" w:leader="dot" w:pos="8828"/>
-            </w:tabs>
-            <w:rPr>
-              <w:rFonts w:eastAsiaTheme="minorEastAsia"/>
-              <w:noProof/>
-              <w:lang w:eastAsia="es-AR"/>
-            </w:rPr>
-          </w:pPr>
-          <w:hyperlink w:anchor="_Toc404722140" w:history="1">
-            <w:r>
-              <w:rPr>
-                <w:rStyle w:val="Hipervnculo"/>
-                <w:noProof/>
-              </w:rPr>
-              <w:t>Problemática</w:t>
-            </w:r>
-            <w:r>
-              <w:rPr>
-                <w:noProof/>
-                <w:webHidden/>
-              </w:rPr>
-              <w:tab/>
-            </w:r>
-            <w:r>
-              <w:rPr>
-                <w:noProof/>
-                <w:webHidden/>
-              </w:rPr>
-              <w:fldChar w:fldCharType="begin"/>
-            </w:r>
-            <w:r>
-              <w:rPr>
-                <w:noProof/>
-                <w:webHidden/>
-              </w:rPr>
-              <w:instrText xml:space="preserve"> PAGEREF _Toc404722140 \h </w:instrText>
-            </w:r>
-            <w:r>
-              <w:rPr>
-                <w:noProof/>
-                <w:webHidden/>
-              </w:rPr>
-            </w:r>
-            <w:r>
-              <w:rPr>
-                <w:noProof/>
-                <w:webHidden/>
-              </w:rPr>
-              <w:fldChar w:fldCharType="separate"/>
-            </w:r>
-            <w:r>
-              <w:rPr>
-                <w:noProof/>
-                <w:webHidden/>
-              </w:rPr>
-              <w:t>3</w:t>
-            </w:r>
-            <w:r>
-              <w:rPr>
-                <w:noProof/>
-                <w:webHidden/>
-              </w:rPr>
-              <w:fldChar w:fldCharType="end"/>
-            </w:r>
-          </w:hyperlink>
-        </w:p>
-        <w:p>
-          <w:pPr>
-            <w:pStyle w:val="TDC1"/>
-            <w:tabs>
-              <w:tab w:val="right" w:leader="dot" w:pos="8828"/>
-            </w:tabs>
-            <w:rPr>
-              <w:rFonts w:eastAsiaTheme="minorEastAsia"/>
-              <w:noProof/>
-              <w:lang w:eastAsia="es-AR"/>
-            </w:rPr>
-          </w:pPr>
-          <w:hyperlink w:anchor="_Toc404722141" w:history="1">
-            <w:r>
-              <w:rPr>
-                <w:rStyle w:val="Hipervnculo"/>
-                <w:noProof/>
-              </w:rPr>
-              <w:t>Objetivos</w:t>
-            </w:r>
-            <w:r>
-              <w:rPr>
-                <w:noProof/>
-                <w:webHidden/>
-              </w:rPr>
-              <w:tab/>
-            </w:r>
-            <w:r>
-              <w:rPr>
-                <w:noProof/>
-                <w:webHidden/>
-              </w:rPr>
-              <w:fldChar w:fldCharType="begin"/>
-            </w:r>
-            <w:r>
-              <w:rPr>
-                <w:noProof/>
-                <w:webHidden/>
-              </w:rPr>
-              <w:instrText xml:space="preserve"> PAGEREF _Toc404722141 \h </w:instrText>
-            </w:r>
-            <w:r>
-              <w:rPr>
-                <w:noProof/>
-                <w:webHidden/>
-              </w:rPr>
-            </w:r>
-            <w:r>
-              <w:rPr>
-                <w:noProof/>
-                <w:webHidden/>
-              </w:rPr>
-              <w:fldChar w:fldCharType="separate"/>
-            </w:r>
-            <w:r>
-              <w:rPr>
-                <w:noProof/>
-                <w:webHidden/>
-              </w:rPr>
-              <w:t>3</w:t>
-            </w:r>
-            <w:r>
-              <w:rPr>
-                <w:noProof/>
-                <w:webHidden/>
-              </w:rPr>
-              <w:fldChar w:fldCharType="end"/>
-            </w:r>
-          </w:hyperlink>
-        </w:p>
-        <w:p>
-          <w:pPr>
-            <w:pStyle w:val="TDC1"/>
-            <w:tabs>
-              <w:tab w:val="right" w:leader="dot" w:pos="8828"/>
-            </w:tabs>
-            <w:rPr>
-              <w:rFonts w:eastAsiaTheme="minorEastAsia"/>
-              <w:noProof/>
-              <w:lang w:eastAsia="es-AR"/>
-            </w:rPr>
-          </w:pPr>
-          <w:hyperlink w:anchor="_Toc404722142" w:history="1">
-            <w:r>
-              <w:rPr>
-                <w:rStyle w:val="Hipervnculo"/>
-                <w:noProof/>
-              </w:rPr>
-              <w:t>Resumen</w:t>
-            </w:r>
-            <w:r>
-              <w:rPr>
-                <w:noProof/>
-                <w:webHidden/>
-              </w:rPr>
-              <w:tab/>
-            </w:r>
-            <w:r>
-              <w:rPr>
-                <w:noProof/>
-                <w:webHidden/>
-              </w:rPr>
-              <w:fldChar w:fldCharType="begin"/>
-            </w:r>
-            <w:r>
-              <w:rPr>
-                <w:noProof/>
-                <w:webHidden/>
-              </w:rPr>
-              <w:instrText xml:space="preserve"> PAGEREF _Toc404722142 \h </w:instrText>
-            </w:r>
-            <w:r>
-              <w:rPr>
-                <w:noProof/>
-                <w:webHidden/>
-              </w:rPr>
-            </w:r>
-            <w:r>
-              <w:rPr>
-                <w:noProof/>
-                <w:webHidden/>
-              </w:rPr>
-              <w:fldChar w:fldCharType="separate"/>
-            </w:r>
-            <w:r>
-              <w:rPr>
-                <w:noProof/>
-                <w:webHidden/>
-              </w:rPr>
-              <w:t>5</w:t>
-            </w:r>
-            <w:r>
-              <w:rPr>
-                <w:noProof/>
-                <w:webHidden/>
-              </w:rPr>
-              <w:fldChar w:fldCharType="end"/>
-            </w:r>
-          </w:hyperlink>
-        </w:p>
-        <w:p>
-          <w:pPr>
-            <w:pStyle w:val="TDC1"/>
-            <w:tabs>
-              <w:tab w:val="right" w:leader="dot" w:pos="8828"/>
-            </w:tabs>
-            <w:rPr>
-              <w:rFonts w:eastAsiaTheme="minorEastAsia"/>
-              <w:noProof/>
-              <w:lang w:eastAsia="es-AR"/>
-            </w:rPr>
-          </w:pPr>
-          <w:hyperlink w:anchor="_Toc404722143" w:history="1">
-            <w:r>
-              <w:rPr>
-                <w:rStyle w:val="Hipervnculo"/>
-                <w:noProof/>
-              </w:rPr>
-              <w:t>Desarrollo de la solución propuesta</w:t>
-            </w:r>
-            <w:r>
-              <w:rPr>
-                <w:noProof/>
-                <w:webHidden/>
-              </w:rPr>
-              <w:tab/>
-            </w:r>
-            <w:r>
-              <w:rPr>
-                <w:noProof/>
-                <w:webHidden/>
-              </w:rPr>
-              <w:fldChar w:fldCharType="begin"/>
-            </w:r>
-            <w:r>
-              <w:rPr>
-                <w:noProof/>
-                <w:webHidden/>
-              </w:rPr>
-              <w:instrText xml:space="preserve"> PAGEREF _Toc404722143 \h </w:instrText>
-            </w:r>
-            <w:r>
-              <w:rPr>
-                <w:noProof/>
-                <w:webHidden/>
-              </w:rPr>
-            </w:r>
-            <w:r>
-              <w:rPr>
-                <w:noProof/>
-                <w:webHidden/>
-              </w:rPr>
-              <w:fldChar w:fldCharType="separate"/>
-            </w:r>
-            <w:r>
-              <w:rPr>
-                <w:noProof/>
-                <w:webHidden/>
-              </w:rPr>
-              <w:t>6</w:t>
-            </w:r>
-            <w:r>
-              <w:rPr>
-                <w:noProof/>
-                <w:webHidden/>
-              </w:rPr>
-              <w:fldChar w:fldCharType="end"/>
-            </w:r>
-          </w:hyperlink>
-        </w:p>
-        <w:p>
-          <w:pPr>
-            <w:pStyle w:val="TDC2"/>
-            <w:tabs>
-              <w:tab w:val="right" w:leader="dot" w:pos="8828"/>
-            </w:tabs>
-            <w:rPr>
-              <w:rFonts w:eastAsiaTheme="minorEastAsia"/>
-              <w:noProof/>
-              <w:lang w:eastAsia="es-AR"/>
-            </w:rPr>
-          </w:pPr>
-          <w:hyperlink w:anchor="_Toc404722144" w:history="1">
-            <w:r>
-              <w:rPr>
-                <w:rStyle w:val="Hipervnculo"/>
-                <w:noProof/>
-              </w:rPr>
-              <w:t>Descripción/Contexto General</w:t>
-            </w:r>
-            <w:r>
-              <w:rPr>
-                <w:noProof/>
-                <w:webHidden/>
-              </w:rPr>
-              <w:tab/>
-            </w:r>
-            <w:r>
-              <w:rPr>
-                <w:noProof/>
-                <w:webHidden/>
-              </w:rPr>
-              <w:fldChar w:fldCharType="begin"/>
-            </w:r>
-            <w:r>
-              <w:rPr>
-                <w:noProof/>
-                <w:webHidden/>
-              </w:rPr>
-              <w:instrText xml:space="preserve"> PAGEREF _Toc404722144 \h </w:instrText>
-            </w:r>
-            <w:r>
-              <w:rPr>
-                <w:noProof/>
-                <w:webHidden/>
-              </w:rPr>
-            </w:r>
-            <w:r>
-              <w:rPr>
-                <w:noProof/>
-                <w:webHidden/>
-              </w:rPr>
-              <w:fldChar w:fldCharType="separate"/>
-            </w:r>
-            <w:r>
-              <w:rPr>
-                <w:noProof/>
-                <w:webHidden/>
-              </w:rPr>
-              <w:t>6</w:t>
-            </w:r>
-            <w:r>
-              <w:rPr>
-                <w:noProof/>
-                <w:webHidden/>
-              </w:rPr>
-              <w:fldChar w:fldCharType="end"/>
-            </w:r>
-          </w:hyperlink>
-        </w:p>
-        <w:p>
-          <w:pPr>
-            <w:pStyle w:val="TDC3"/>
-            <w:tabs>
-              <w:tab w:val="right" w:leader="dot" w:pos="8828"/>
-            </w:tabs>
-            <w:rPr>
-              <w:rFonts w:eastAsiaTheme="minorEastAsia"/>
-              <w:noProof/>
-              <w:lang w:eastAsia="es-AR"/>
-            </w:rPr>
-          </w:pPr>
-          <w:hyperlink w:anchor="_Toc404722145" w:history="1">
-            <w:r>
-              <w:rPr>
-                <w:rStyle w:val="Hipervnculo"/>
-                <w:noProof/>
-              </w:rPr>
-              <w:t>Automatización y control de los espacios físicos</w:t>
-            </w:r>
-            <w:r>
-              <w:rPr>
-                <w:noProof/>
-                <w:webHidden/>
-              </w:rPr>
-              <w:tab/>
-            </w:r>
-            <w:r>
-              <w:rPr>
-                <w:noProof/>
-                <w:webHidden/>
-              </w:rPr>
-              <w:fldChar w:fldCharType="begin"/>
-            </w:r>
-            <w:r>
-              <w:rPr>
-                <w:noProof/>
-                <w:webHidden/>
-              </w:rPr>
-              <w:instrText xml:space="preserve"> PAGEREF _Toc404722145 \h </w:instrText>
-            </w:r>
-            <w:r>
-              <w:rPr>
-                <w:noProof/>
-                <w:webHidden/>
-              </w:rPr>
-            </w:r>
-            <w:r>
-              <w:rPr>
-                <w:noProof/>
-                <w:webHidden/>
-              </w:rPr>
-              <w:fldChar w:fldCharType="separate"/>
-            </w:r>
-            <w:r>
-              <w:rPr>
-                <w:noProof/>
-                <w:webHidden/>
-              </w:rPr>
-              <w:t>6</w:t>
-            </w:r>
-            <w:r>
-              <w:rPr>
-                <w:noProof/>
-                <w:webHidden/>
-              </w:rPr>
-              <w:fldChar w:fldCharType="end"/>
-            </w:r>
-          </w:hyperlink>
-        </w:p>
-        <w:p>
-          <w:pPr>
-            <w:pStyle w:val="TDC3"/>
-            <w:tabs>
-              <w:tab w:val="right" w:leader="dot" w:pos="8828"/>
-            </w:tabs>
-            <w:rPr>
-              <w:rFonts w:eastAsiaTheme="minorEastAsia"/>
-              <w:noProof/>
-              <w:lang w:eastAsia="es-AR"/>
-            </w:rPr>
-          </w:pPr>
-          <w:hyperlink w:anchor="_Toc404722146" w:history="1">
-            <w:r>
-              <w:rPr>
-                <w:rStyle w:val="Hipervnculo"/>
-                <w:noProof/>
-              </w:rPr>
-              <w:t>Internet Of Things</w:t>
-            </w:r>
-            <w:r>
-              <w:rPr>
-                <w:noProof/>
-                <w:webHidden/>
-              </w:rPr>
-              <w:tab/>
-            </w:r>
-            <w:r>
-              <w:rPr>
-                <w:noProof/>
-                <w:webHidden/>
-              </w:rPr>
-              <w:fldChar w:fldCharType="begin"/>
-            </w:r>
-            <w:r>
-              <w:rPr>
-                <w:noProof/>
-                <w:webHidden/>
-              </w:rPr>
-              <w:instrText xml:space="preserve"> PAGEREF _Toc404722146 \h </w:instrText>
-            </w:r>
-            <w:r>
-              <w:rPr>
-                <w:noProof/>
-                <w:webHidden/>
-              </w:rPr>
-            </w:r>
-            <w:r>
-              <w:rPr>
-                <w:noProof/>
-                <w:webHidden/>
-              </w:rPr>
-              <w:fldChar w:fldCharType="separate"/>
-            </w:r>
-            <w:r>
-              <w:rPr>
-                <w:noProof/>
-                <w:webHidden/>
-              </w:rPr>
-              <w:t>7</w:t>
-            </w:r>
-            <w:r>
-              <w:rPr>
-                <w:noProof/>
-                <w:webHidden/>
-              </w:rPr>
-              <w:fldChar w:fldCharType="end"/>
-            </w:r>
-          </w:hyperlink>
-        </w:p>
-        <w:p>
-          <w:pPr>
-            <w:pStyle w:val="TDC2"/>
-            <w:tabs>
-              <w:tab w:val="right" w:leader="dot" w:pos="8828"/>
-            </w:tabs>
-            <w:rPr>
-              <w:rFonts w:eastAsiaTheme="minorEastAsia"/>
-              <w:noProof/>
-              <w:lang w:eastAsia="es-AR"/>
-            </w:rPr>
-          </w:pPr>
-          <w:hyperlink w:anchor="_Toc404722147" w:history="1">
-            <w:r>
-              <w:rPr>
-                <w:rStyle w:val="Hipervnculo"/>
-                <w:noProof/>
-              </w:rPr>
-              <w:t>Hardware</w:t>
-            </w:r>
-            <w:r>
-              <w:rPr>
-                <w:noProof/>
-                <w:webHidden/>
-              </w:rPr>
-              <w:tab/>
-            </w:r>
-            <w:r>
-              <w:rPr>
-                <w:noProof/>
-                <w:webHidden/>
-              </w:rPr>
-              <w:fldChar w:fldCharType="begin"/>
-            </w:r>
-            <w:r>
-              <w:rPr>
-                <w:noProof/>
-                <w:webHidden/>
-              </w:rPr>
-              <w:instrText xml:space="preserve"> PAGEREF _Toc404722147 \h </w:instrText>
-            </w:r>
-            <w:r>
-              <w:rPr>
-                <w:noProof/>
-                <w:webHidden/>
-              </w:rPr>
-            </w:r>
-            <w:r>
-              <w:rPr>
-                <w:noProof/>
-                <w:webHidden/>
-              </w:rPr>
-              <w:fldChar w:fldCharType="separate"/>
-            </w:r>
-            <w:r>
-              <w:rPr>
-                <w:noProof/>
-                <w:webHidden/>
-              </w:rPr>
-              <w:t>8</w:t>
-            </w:r>
-            <w:r>
-              <w:rPr>
-                <w:noProof/>
-                <w:webHidden/>
-              </w:rPr>
-              <w:fldChar w:fldCharType="end"/>
-            </w:r>
-          </w:hyperlink>
-        </w:p>
-        <w:p>
-          <w:pPr>
-            <w:pStyle w:val="TDC3"/>
-            <w:tabs>
-              <w:tab w:val="right" w:leader="dot" w:pos="8828"/>
-            </w:tabs>
-            <w:rPr>
-              <w:rFonts w:eastAsiaTheme="minorEastAsia"/>
-              <w:noProof/>
-              <w:lang w:eastAsia="es-AR"/>
-            </w:rPr>
-          </w:pPr>
-          <w:hyperlink w:anchor="_Toc404722148" w:history="1">
-            <w:r>
-              <w:rPr>
-                <w:rStyle w:val="Hipervnculo"/>
-                <w:noProof/>
-              </w:rPr>
-              <w:t>Como nace</w:t>
-            </w:r>
-            <w:r>
-              <w:rPr>
-                <w:noProof/>
-                <w:webHidden/>
-              </w:rPr>
-              <w:tab/>
-            </w:r>
-            <w:r>
-              <w:rPr>
-                <w:noProof/>
-                <w:webHidden/>
-              </w:rPr>
-              <w:fldChar w:fldCharType="begin"/>
-            </w:r>
-            <w:r>
-              <w:rPr>
-                <w:noProof/>
-                <w:webHidden/>
-              </w:rPr>
-              <w:instrText xml:space="preserve"> PAGEREF _Toc404722148 \h </w:instrText>
-            </w:r>
-            <w:r>
-              <w:rPr>
-                <w:noProof/>
-                <w:webHidden/>
-              </w:rPr>
-            </w:r>
-            <w:r>
-              <w:rPr>
-                <w:noProof/>
-                <w:webHidden/>
-              </w:rPr>
-              <w:fldChar w:fldCharType="separate"/>
-            </w:r>
-            <w:r>
-              <w:rPr>
-                <w:noProof/>
-                <w:webHidden/>
-              </w:rPr>
-              <w:t>8</w:t>
-            </w:r>
-            <w:r>
-              <w:rPr>
-                <w:noProof/>
-                <w:webHidden/>
-              </w:rPr>
-              <w:fldChar w:fldCharType="end"/>
-            </w:r>
-          </w:hyperlink>
-        </w:p>
-        <w:p>
-          <w:pPr>
-            <w:pStyle w:val="TDC3"/>
-            <w:tabs>
-              <w:tab w:val="right" w:leader="dot" w:pos="8828"/>
-            </w:tabs>
-            <w:rPr>
-              <w:rFonts w:eastAsiaTheme="minorEastAsia"/>
-              <w:noProof/>
-              <w:lang w:eastAsia="es-AR"/>
-            </w:rPr>
-          </w:pPr>
-          <w:hyperlink w:anchor="_Toc404722149" w:history="1">
-            <w:r>
-              <w:rPr>
-                <w:rStyle w:val="Hipervnculo"/>
-                <w:noProof/>
-              </w:rPr>
-              <w:t>¿Qué es?</w:t>
-            </w:r>
-            <w:r>
-              <w:rPr>
-                <w:noProof/>
-                <w:webHidden/>
-              </w:rPr>
-              <w:tab/>
-            </w:r>
-            <w:r>
-              <w:rPr>
-                <w:noProof/>
-                <w:webHidden/>
-              </w:rPr>
-              <w:fldChar w:fldCharType="begin"/>
-            </w:r>
-            <w:r>
-              <w:rPr>
-                <w:noProof/>
-                <w:webHidden/>
-              </w:rPr>
-              <w:instrText xml:space="preserve"> PAGEREF _Toc404722149 \h </w:instrText>
-            </w:r>
-            <w:r>
-              <w:rPr>
-                <w:noProof/>
-                <w:webHidden/>
-              </w:rPr>
-            </w:r>
-            <w:r>
-              <w:rPr>
-                <w:noProof/>
-                <w:webHidden/>
-              </w:rPr>
-              <w:fldChar w:fldCharType="separate"/>
-            </w:r>
-            <w:r>
-              <w:rPr>
-                <w:noProof/>
-                <w:webHidden/>
-              </w:rPr>
-              <w:t>9</w:t>
-            </w:r>
-            <w:r>
-              <w:rPr>
-                <w:noProof/>
-                <w:webHidden/>
-              </w:rPr>
-              <w:fldChar w:fldCharType="end"/>
-            </w:r>
-          </w:hyperlink>
-        </w:p>
-        <w:p>
-          <w:pPr>
-            <w:pStyle w:val="TDC3"/>
-            <w:tabs>
-              <w:tab w:val="right" w:leader="dot" w:pos="8828"/>
-            </w:tabs>
-            <w:rPr>
-              <w:rFonts w:eastAsiaTheme="minorEastAsia"/>
-              <w:noProof/>
-              <w:lang w:eastAsia="es-AR"/>
-            </w:rPr>
-          </w:pPr>
-          <w:hyperlink w:anchor="_Toc404722150" w:history="1">
-            <w:r>
-              <w:rPr>
-                <w:rStyle w:val="Hipervnculo"/>
-                <w:noProof/>
-              </w:rPr>
-              <w:t>¿Qué resuelve?</w:t>
-            </w:r>
-            <w:r>
-              <w:rPr>
-                <w:noProof/>
-                <w:webHidden/>
-              </w:rPr>
-              <w:tab/>
-            </w:r>
-            <w:r>
-              <w:rPr>
-                <w:noProof/>
-                <w:webHidden/>
-              </w:rPr>
-              <w:fldChar w:fldCharType="begin"/>
-            </w:r>
-            <w:r>
-              <w:rPr>
-                <w:noProof/>
-                <w:webHidden/>
-              </w:rPr>
-              <w:instrText xml:space="preserve"> PAGEREF _Toc404722150 \h </w:instrText>
-            </w:r>
-            <w:r>
-              <w:rPr>
-                <w:noProof/>
-                <w:webHidden/>
-              </w:rPr>
-            </w:r>
-            <w:r>
-              <w:rPr>
-                <w:noProof/>
-                <w:webHidden/>
-              </w:rPr>
-              <w:fldChar w:fldCharType="separate"/>
-            </w:r>
-            <w:r>
-              <w:rPr>
-                <w:noProof/>
-                <w:webHidden/>
-              </w:rPr>
-              <w:t>10</w:t>
-            </w:r>
-            <w:r>
-              <w:rPr>
-                <w:noProof/>
-                <w:webHidden/>
-              </w:rPr>
-              <w:fldChar w:fldCharType="end"/>
-            </w:r>
-          </w:hyperlink>
-        </w:p>
-        <w:p>
-          <w:pPr>
-            <w:pStyle w:val="TDC3"/>
-            <w:tabs>
-              <w:tab w:val="right" w:leader="dot" w:pos="8828"/>
-            </w:tabs>
-            <w:rPr>
-              <w:rFonts w:eastAsiaTheme="minorEastAsia"/>
-              <w:noProof/>
-              <w:lang w:eastAsia="es-AR"/>
-            </w:rPr>
-          </w:pPr>
-          <w:hyperlink w:anchor="_Toc404722151" w:history="1">
-            <w:r>
-              <w:rPr>
-                <w:rStyle w:val="Hipervnculo"/>
-                <w:noProof/>
-              </w:rPr>
-              <w:t>Componente base</w:t>
-            </w:r>
-            <w:r>
-              <w:rPr>
-                <w:noProof/>
-                <w:webHidden/>
-              </w:rPr>
-              <w:tab/>
-            </w:r>
-            <w:r>
-              <w:rPr>
-                <w:noProof/>
-                <w:webHidden/>
-              </w:rPr>
-              <w:fldChar w:fldCharType="begin"/>
-            </w:r>
-            <w:r>
-              <w:rPr>
-                <w:noProof/>
-                <w:webHidden/>
-              </w:rPr>
-              <w:instrText xml:space="preserve"> PAGEREF _Toc404722151 \h </w:instrText>
-            </w:r>
-            <w:r>
-              <w:rPr>
-                <w:noProof/>
-                <w:webHidden/>
-              </w:rPr>
-            </w:r>
-            <w:r>
-              <w:rPr>
-                <w:noProof/>
-                <w:webHidden/>
-              </w:rPr>
-              <w:fldChar w:fldCharType="separate"/>
-            </w:r>
-            <w:r>
-              <w:rPr>
-                <w:noProof/>
-                <w:webHidden/>
-              </w:rPr>
-              <w:t>10</w:t>
-            </w:r>
-            <w:r>
-              <w:rPr>
-                <w:noProof/>
-                <w:webHidden/>
-              </w:rPr>
-              <w:fldChar w:fldCharType="end"/>
-            </w:r>
-          </w:hyperlink>
-        </w:p>
-        <w:p>
-          <w:pPr>
-            <w:pStyle w:val="TDC3"/>
-            <w:tabs>
-              <w:tab w:val="right" w:leader="dot" w:pos="8828"/>
-            </w:tabs>
-            <w:rPr>
-              <w:rFonts w:eastAsiaTheme="minorEastAsia"/>
-              <w:noProof/>
-              <w:lang w:eastAsia="es-AR"/>
-            </w:rPr>
-          </w:pPr>
-          <w:hyperlink w:anchor="_Toc404722152" w:history="1">
-            <w:r>
-              <w:rPr>
-                <w:rStyle w:val="Hipervnculo"/>
-                <w:noProof/>
-              </w:rPr>
-              <w:t>Sensores específicos</w:t>
-            </w:r>
-            <w:r>
-              <w:rPr>
-                <w:noProof/>
-                <w:webHidden/>
-              </w:rPr>
-              <w:tab/>
-            </w:r>
-            <w:r>
-              <w:rPr>
-                <w:noProof/>
-                <w:webHidden/>
-              </w:rPr>
-              <w:fldChar w:fldCharType="begin"/>
-            </w:r>
-            <w:r>
-              <w:rPr>
-                <w:noProof/>
-                <w:webHidden/>
-              </w:rPr>
-              <w:instrText xml:space="preserve"> PAGEREF _Toc404722152 \h </w:instrText>
-            </w:r>
-            <w:r>
-              <w:rPr>
-                <w:noProof/>
-                <w:webHidden/>
-              </w:rPr>
-            </w:r>
-            <w:r>
-              <w:rPr>
-                <w:noProof/>
-                <w:webHidden/>
-              </w:rPr>
-              <w:fldChar w:fldCharType="separate"/>
-            </w:r>
-            <w:r>
-              <w:rPr>
-                <w:noProof/>
-                <w:webHidden/>
-              </w:rPr>
-              <w:t>11</w:t>
-            </w:r>
-            <w:r>
-              <w:rPr>
-                <w:noProof/>
-                <w:webHidden/>
-              </w:rPr>
-              <w:fldChar w:fldCharType="end"/>
-            </w:r>
-          </w:hyperlink>
-        </w:p>
-        <w:p>
-          <w:pPr>
-            <w:pStyle w:val="TDC3"/>
-            <w:tabs>
-              <w:tab w:val="right" w:leader="dot" w:pos="8828"/>
-            </w:tabs>
-            <w:rPr>
-              <w:rFonts w:eastAsiaTheme="minorEastAsia"/>
-              <w:noProof/>
-              <w:lang w:eastAsia="es-AR"/>
-            </w:rPr>
-          </w:pPr>
-          <w:hyperlink w:anchor="_Toc404722153" w:history="1">
-            <w:r>
-              <w:rPr>
-                <w:rStyle w:val="Hipervnculo"/>
-                <w:noProof/>
-              </w:rPr>
-              <w:t>Componentes específicos</w:t>
-            </w:r>
-            <w:r>
-              <w:rPr>
-                <w:noProof/>
-                <w:webHidden/>
-              </w:rPr>
-              <w:tab/>
-            </w:r>
-            <w:r>
-              <w:rPr>
-                <w:noProof/>
-                <w:webHidden/>
-              </w:rPr>
-              <w:fldChar w:fldCharType="begin"/>
-            </w:r>
-            <w:r>
-              <w:rPr>
-                <w:noProof/>
-                <w:webHidden/>
-              </w:rPr>
-              <w:instrText xml:space="preserve"> PAGEREF _Toc404722153 \h </w:instrText>
-            </w:r>
-            <w:r>
-              <w:rPr>
-                <w:noProof/>
-                <w:webHidden/>
-              </w:rPr>
-            </w:r>
-            <w:r>
-              <w:rPr>
-                <w:noProof/>
-                <w:webHidden/>
-              </w:rPr>
-              <w:fldChar w:fldCharType="separate"/>
-            </w:r>
-            <w:r>
-              <w:rPr>
-                <w:noProof/>
-                <w:webHidden/>
-              </w:rPr>
-              <w:t>11</w:t>
-            </w:r>
-            <w:r>
-              <w:rPr>
-                <w:noProof/>
-                <w:webHidden/>
-              </w:rPr>
-              <w:fldChar w:fldCharType="end"/>
-            </w:r>
-          </w:hyperlink>
-        </w:p>
-        <w:p>
-          <w:pPr>
-            <w:pStyle w:val="TDC3"/>
-            <w:tabs>
-              <w:tab w:val="right" w:leader="dot" w:pos="8828"/>
-            </w:tabs>
-            <w:rPr>
-              <w:rFonts w:eastAsiaTheme="minorEastAsia"/>
-              <w:noProof/>
-              <w:lang w:eastAsia="es-AR"/>
-            </w:rPr>
-          </w:pPr>
-          <w:hyperlink w:anchor="_Toc404722154" w:history="1">
-            <w:r>
-              <w:rPr>
-                <w:rStyle w:val="Hipervnculo"/>
-                <w:noProof/>
-              </w:rPr>
-              <w:t>Diagramas de conexión</w:t>
-            </w:r>
-            <w:r>
-              <w:rPr>
-                <w:noProof/>
-                <w:webHidden/>
-              </w:rPr>
-              <w:tab/>
-            </w:r>
-            <w:r>
-              <w:rPr>
-                <w:noProof/>
-                <w:webHidden/>
-              </w:rPr>
-              <w:fldChar w:fldCharType="begin"/>
-            </w:r>
-            <w:r>
-              <w:rPr>
-                <w:noProof/>
-                <w:webHidden/>
-              </w:rPr>
-              <w:instrText xml:space="preserve"> PAGEREF _Toc404722154 \h </w:instrText>
-            </w:r>
-            <w:r>
-              <w:rPr>
-                <w:noProof/>
-                <w:webHidden/>
-              </w:rPr>
-            </w:r>
-            <w:r>
-              <w:rPr>
-                <w:noProof/>
-                <w:webHidden/>
-              </w:rPr>
-              <w:fldChar w:fldCharType="separate"/>
-            </w:r>
-            <w:r>
-              <w:rPr>
-                <w:noProof/>
-                <w:webHidden/>
-              </w:rPr>
-              <w:t>12</w:t>
-            </w:r>
-            <w:r>
-              <w:rPr>
-                <w:noProof/>
-                <w:webHidden/>
-              </w:rPr>
-              <w:fldChar w:fldCharType="end"/>
-            </w:r>
-          </w:hyperlink>
-        </w:p>
-        <w:p>
-          <w:pPr>
-            <w:pStyle w:val="TDC2"/>
-            <w:tabs>
-              <w:tab w:val="right" w:leader="dot" w:pos="8828"/>
-            </w:tabs>
-            <w:rPr>
-              <w:rFonts w:eastAsiaTheme="minorEastAsia"/>
-              <w:noProof/>
-              <w:lang w:eastAsia="es-AR"/>
-            </w:rPr>
-          </w:pPr>
-          <w:hyperlink w:anchor="_Toc404722155" w:history="1">
-            <w:r>
-              <w:rPr>
-                <w:rStyle w:val="Hipervnculo"/>
-                <w:noProof/>
-              </w:rPr>
-              <w:t>Software</w:t>
-            </w:r>
-            <w:r>
-              <w:rPr>
-                <w:noProof/>
-                <w:webHidden/>
-              </w:rPr>
-              <w:tab/>
-            </w:r>
-            <w:r>
-              <w:rPr>
-                <w:noProof/>
-                <w:webHidden/>
-              </w:rPr>
-              <w:fldChar w:fldCharType="begin"/>
-            </w:r>
-            <w:r>
-              <w:rPr>
-                <w:noProof/>
-                <w:webHidden/>
-              </w:rPr>
-              <w:instrText xml:space="preserve"> PAGEREF _Toc404722155 \h </w:instrText>
-            </w:r>
-            <w:r>
-              <w:rPr>
-                <w:noProof/>
-                <w:webHidden/>
-              </w:rPr>
-            </w:r>
-            <w:r>
-              <w:rPr>
-                <w:noProof/>
-                <w:webHidden/>
-              </w:rPr>
-              <w:fldChar w:fldCharType="separate"/>
-            </w:r>
-            <w:r>
-              <w:rPr>
-                <w:noProof/>
-                <w:webHidden/>
-              </w:rPr>
-              <w:t>12</w:t>
-            </w:r>
-            <w:r>
-              <w:rPr>
-                <w:noProof/>
-                <w:webHidden/>
-              </w:rPr>
-              <w:fldChar w:fldCharType="end"/>
-            </w:r>
-          </w:hyperlink>
-        </w:p>
-        <w:p>
-          <w:pPr>
-            <w:pStyle w:val="TDC3"/>
-            <w:tabs>
-              <w:tab w:val="right" w:leader="dot" w:pos="8828"/>
-            </w:tabs>
-            <w:rPr>
-              <w:rFonts w:eastAsiaTheme="minorEastAsia"/>
-              <w:noProof/>
-              <w:lang w:eastAsia="es-AR"/>
-            </w:rPr>
-          </w:pPr>
-          <w:hyperlink w:anchor="_Toc404722156" w:history="1">
-            <w:r>
-              <w:rPr>
-                <w:rStyle w:val="Hipervnculo"/>
-                <w:noProof/>
-              </w:rPr>
-              <w:t>Front-End</w:t>
-            </w:r>
-            <w:r>
-              <w:rPr>
-                <w:noProof/>
-                <w:webHidden/>
-              </w:rPr>
-              <w:tab/>
-            </w:r>
-            <w:r>
-              <w:rPr>
-                <w:noProof/>
-                <w:webHidden/>
-              </w:rPr>
-              <w:fldChar w:fldCharType="begin"/>
-            </w:r>
-            <w:r>
-              <w:rPr>
-                <w:noProof/>
-                <w:webHidden/>
-              </w:rPr>
-              <w:instrText xml:space="preserve"> PAGEREF _Toc404722156 \h </w:instrText>
-            </w:r>
-            <w:r>
-              <w:rPr>
-                <w:noProof/>
-                <w:webHidden/>
-              </w:rPr>
-            </w:r>
-            <w:r>
-              <w:rPr>
-                <w:noProof/>
-                <w:webHidden/>
-              </w:rPr>
-              <w:fldChar w:fldCharType="separate"/>
-            </w:r>
-            <w:r>
-              <w:rPr>
-                <w:noProof/>
-                <w:webHidden/>
-              </w:rPr>
-              <w:t>13</w:t>
-            </w:r>
-            <w:r>
-              <w:rPr>
-                <w:noProof/>
-                <w:webHidden/>
-              </w:rPr>
-              <w:fldChar w:fldCharType="end"/>
-            </w:r>
-          </w:hyperlink>
-        </w:p>
-        <w:p>
-          <w:pPr>
-            <w:pStyle w:val="TDC3"/>
-            <w:tabs>
-              <w:tab w:val="right" w:leader="dot" w:pos="8828"/>
-            </w:tabs>
-            <w:rPr>
-              <w:rFonts w:eastAsiaTheme="minorEastAsia"/>
-              <w:noProof/>
-              <w:lang w:eastAsia="es-AR"/>
-            </w:rPr>
-          </w:pPr>
-          <w:hyperlink w:anchor="_Toc404722157" w:history="1">
-            <w:r>
-              <w:rPr>
-                <w:rStyle w:val="Hipervnculo"/>
-                <w:noProof/>
-              </w:rPr>
-              <w:t>Back-End</w:t>
-            </w:r>
-            <w:r>
-              <w:rPr>
-                <w:noProof/>
-                <w:webHidden/>
-              </w:rPr>
-              <w:tab/>
-            </w:r>
-            <w:r>
-              <w:rPr>
-                <w:noProof/>
-                <w:webHidden/>
-              </w:rPr>
-              <w:fldChar w:fldCharType="begin"/>
-            </w:r>
-            <w:r>
-              <w:rPr>
-                <w:noProof/>
-                <w:webHidden/>
-              </w:rPr>
-              <w:instrText xml:space="preserve"> PAGEREF _Toc404722157 \h </w:instrText>
-            </w:r>
-            <w:r>
-              <w:rPr>
-                <w:noProof/>
-                <w:webHidden/>
-              </w:rPr>
-            </w:r>
-            <w:r>
-              <w:rPr>
-                <w:noProof/>
-                <w:webHidden/>
-              </w:rPr>
-              <w:fldChar w:fldCharType="separate"/>
-            </w:r>
-            <w:r>
-              <w:rPr>
-                <w:noProof/>
-                <w:webHidden/>
-              </w:rPr>
-              <w:t>14</w:t>
-            </w:r>
-            <w:r>
-              <w:rPr>
-                <w:noProof/>
-                <w:webHidden/>
-              </w:rPr>
-              <w:fldChar w:fldCharType="end"/>
-            </w:r>
-          </w:hyperlink>
-        </w:p>
-        <w:p>
-          <w:pPr>
-            <w:pStyle w:val="TDC3"/>
-            <w:tabs>
-              <w:tab w:val="right" w:leader="dot" w:pos="8828"/>
-            </w:tabs>
-            <w:rPr>
-              <w:rFonts w:eastAsiaTheme="minorEastAsia"/>
-              <w:noProof/>
-              <w:lang w:eastAsia="es-AR"/>
-            </w:rPr>
-          </w:pPr>
-          <w:hyperlink w:anchor="_Toc404722158" w:history="1">
-            <w:r>
-              <w:rPr>
-                <w:rStyle w:val="Hipervnculo"/>
-                <w:noProof/>
-                <w:lang w:val="es-ES"/>
-              </w:rPr>
-              <w:t>Middleware</w:t>
-            </w:r>
-            <w:r>
-              <w:rPr>
-                <w:noProof/>
-                <w:webHidden/>
-              </w:rPr>
-              <w:tab/>
-            </w:r>
-            <w:r>
-              <w:rPr>
-                <w:noProof/>
-                <w:webHidden/>
-              </w:rPr>
-              <w:fldChar w:fldCharType="begin"/>
-            </w:r>
-            <w:r>
-              <w:rPr>
-                <w:noProof/>
-                <w:webHidden/>
-              </w:rPr>
-              <w:instrText xml:space="preserve"> PAGEREF _Toc404722158 \h </w:instrText>
-            </w:r>
-            <w:r>
-              <w:rPr>
-                <w:noProof/>
-                <w:webHidden/>
-              </w:rPr>
-            </w:r>
-            <w:r>
-              <w:rPr>
-                <w:noProof/>
-                <w:webHidden/>
-              </w:rPr>
-              <w:fldChar w:fldCharType="separate"/>
-            </w:r>
-            <w:r>
-              <w:rPr>
-                <w:noProof/>
-                <w:webHidden/>
-              </w:rPr>
-              <w:t>14</w:t>
-            </w:r>
-            <w:r>
-              <w:rPr>
-                <w:noProof/>
-                <w:webHidden/>
-              </w:rPr>
-              <w:fldChar w:fldCharType="end"/>
-            </w:r>
-          </w:hyperlink>
-        </w:p>
-        <w:p>
-          <w:pPr>
-            <w:pStyle w:val="TDC2"/>
-            <w:tabs>
-              <w:tab w:val="right" w:leader="dot" w:pos="8828"/>
-            </w:tabs>
-            <w:rPr>
-              <w:rFonts w:eastAsiaTheme="minorEastAsia"/>
-              <w:noProof/>
-              <w:lang w:eastAsia="es-AR"/>
-            </w:rPr>
-          </w:pPr>
-          <w:hyperlink w:anchor="_Toc404722159" w:history="1">
-            <w:r>
-              <w:rPr>
-                <w:rStyle w:val="Hipervnculo"/>
-                <w:noProof/>
-              </w:rPr>
-              <w:t>Firmware</w:t>
-            </w:r>
-            <w:r>
-              <w:rPr>
-                <w:noProof/>
-                <w:webHidden/>
-              </w:rPr>
-              <w:tab/>
-            </w:r>
-            <w:r>
-              <w:rPr>
-                <w:noProof/>
-                <w:webHidden/>
-              </w:rPr>
-              <w:fldChar w:fldCharType="begin"/>
-            </w:r>
-            <w:r>
-              <w:rPr>
-                <w:noProof/>
-                <w:webHidden/>
-              </w:rPr>
-              <w:instrText xml:space="preserve"> PAGEREF _Toc404722159 \h </w:instrText>
-            </w:r>
-            <w:r>
-              <w:rPr>
-                <w:noProof/>
-                <w:webHidden/>
-              </w:rPr>
-            </w:r>
-            <w:r>
-              <w:rPr>
-                <w:noProof/>
-                <w:webHidden/>
-              </w:rPr>
-              <w:fldChar w:fldCharType="separate"/>
-            </w:r>
-            <w:r>
-              <w:rPr>
-                <w:noProof/>
-                <w:webHidden/>
-              </w:rPr>
-              <w:t>15</w:t>
-            </w:r>
-            <w:r>
-              <w:rPr>
-                <w:noProof/>
-                <w:webHidden/>
-              </w:rPr>
-              <w:fldChar w:fldCharType="end"/>
-            </w:r>
-          </w:hyperlink>
-        </w:p>
-        <w:p>
-          <w:pPr>
-            <w:pStyle w:val="TDC3"/>
-            <w:tabs>
-              <w:tab w:val="right" w:leader="dot" w:pos="8828"/>
-            </w:tabs>
-            <w:rPr>
-              <w:rFonts w:eastAsiaTheme="minorEastAsia"/>
-              <w:noProof/>
-              <w:lang w:eastAsia="es-AR"/>
-            </w:rPr>
-          </w:pPr>
-          <w:hyperlink w:anchor="_Toc404722160" w:history="1">
-            <w:r>
-              <w:rPr>
-                <w:rStyle w:val="Hipervnculo"/>
-                <w:noProof/>
-              </w:rPr>
-              <w:t>MQTT</w:t>
-            </w:r>
-            <w:r>
-              <w:rPr>
-                <w:noProof/>
-                <w:webHidden/>
-              </w:rPr>
-              <w:tab/>
-            </w:r>
-            <w:r>
-              <w:rPr>
-                <w:noProof/>
-                <w:webHidden/>
-              </w:rPr>
-              <w:fldChar w:fldCharType="begin"/>
-            </w:r>
-            <w:r>
-              <w:rPr>
-                <w:noProof/>
-                <w:webHidden/>
-              </w:rPr>
-              <w:instrText xml:space="preserve"> PAGEREF _Toc404722160 \h </w:instrText>
-            </w:r>
-            <w:r>
-              <w:rPr>
-                <w:noProof/>
-                <w:webHidden/>
-              </w:rPr>
-            </w:r>
-            <w:r>
-              <w:rPr>
-                <w:noProof/>
-                <w:webHidden/>
-              </w:rPr>
-              <w:fldChar w:fldCharType="separate"/>
-            </w:r>
-            <w:r>
-              <w:rPr>
-                <w:noProof/>
-                <w:webHidden/>
-              </w:rPr>
-              <w:t>15</w:t>
-            </w:r>
-            <w:r>
-              <w:rPr>
-                <w:noProof/>
-                <w:webHidden/>
-              </w:rPr>
-              <w:fldChar w:fldCharType="end"/>
-            </w:r>
-          </w:hyperlink>
-        </w:p>
-        <w:p>
-          <w:pPr>
-            <w:pStyle w:val="TDC3"/>
-            <w:tabs>
-              <w:tab w:val="right" w:leader="dot" w:pos="8828"/>
-            </w:tabs>
-            <w:rPr>
-              <w:rFonts w:eastAsiaTheme="minorEastAsia"/>
-              <w:noProof/>
-              <w:lang w:eastAsia="es-AR"/>
-            </w:rPr>
-          </w:pPr>
-          <w:hyperlink w:anchor="_Toc404722161" w:history="1">
-            <w:r>
-              <w:rPr>
-                <w:rStyle w:val="Hipervnculo"/>
-                <w:noProof/>
-              </w:rPr>
-              <w:t>Mosca</w:t>
-            </w:r>
-            <w:r>
-              <w:rPr>
-                <w:noProof/>
-                <w:webHidden/>
-              </w:rPr>
-              <w:tab/>
-            </w:r>
-            <w:r>
-              <w:rPr>
-                <w:noProof/>
-                <w:webHidden/>
-              </w:rPr>
-              <w:fldChar w:fldCharType="begin"/>
-            </w:r>
-            <w:r>
-              <w:rPr>
-                <w:noProof/>
-                <w:webHidden/>
-              </w:rPr>
-              <w:instrText xml:space="preserve"> PAGEREF _Toc404722161 \h </w:instrText>
-            </w:r>
-            <w:r>
-              <w:rPr>
-                <w:noProof/>
-                <w:webHidden/>
-              </w:rPr>
-            </w:r>
-            <w:r>
-              <w:rPr>
-                <w:noProof/>
-                <w:webHidden/>
-              </w:rPr>
-              <w:fldChar w:fldCharType="separate"/>
-            </w:r>
-            <w:r>
-              <w:rPr>
-                <w:noProof/>
-                <w:webHidden/>
-              </w:rPr>
-              <w:t>16</w:t>
-            </w:r>
-            <w:r>
-              <w:rPr>
-                <w:noProof/>
-                <w:webHidden/>
-              </w:rPr>
-              <w:fldChar w:fldCharType="end"/>
-            </w:r>
-          </w:hyperlink>
-        </w:p>
-        <w:p>
-          <w:pPr>
-            <w:pStyle w:val="TDC2"/>
-            <w:tabs>
-              <w:tab w:val="right" w:leader="dot" w:pos="8828"/>
-            </w:tabs>
-            <w:rPr>
-              <w:rFonts w:eastAsiaTheme="minorEastAsia"/>
-              <w:noProof/>
-              <w:lang w:eastAsia="es-AR"/>
-            </w:rPr>
-          </w:pPr>
-          <w:hyperlink w:anchor="_Toc404722162" w:history="1">
-            <w:r>
-              <w:rPr>
-                <w:rStyle w:val="Hipervnculo"/>
-                <w:noProof/>
-              </w:rPr>
-              <w:t>Forma de comunicación</w:t>
-            </w:r>
-            <w:r>
-              <w:rPr>
-                <w:noProof/>
-                <w:webHidden/>
-              </w:rPr>
-              <w:tab/>
-            </w:r>
-            <w:r>
-              <w:rPr>
-                <w:noProof/>
-                <w:webHidden/>
-              </w:rPr>
-              <w:fldChar w:fldCharType="begin"/>
-            </w:r>
-            <w:r>
-              <w:rPr>
-                <w:noProof/>
-                <w:webHidden/>
-              </w:rPr>
-              <w:instrText xml:space="preserve"> PAGEREF _Toc404722162 \h </w:instrText>
-            </w:r>
-            <w:r>
-              <w:rPr>
-                <w:noProof/>
-                <w:webHidden/>
-              </w:rPr>
-            </w:r>
-            <w:r>
-              <w:rPr>
-                <w:noProof/>
-                <w:webHidden/>
-              </w:rPr>
-              <w:fldChar w:fldCharType="separate"/>
-            </w:r>
-            <w:r>
-              <w:rPr>
-                <w:noProof/>
-                <w:webHidden/>
-              </w:rPr>
-              <w:t>16</w:t>
-            </w:r>
-            <w:r>
-              <w:rPr>
-                <w:noProof/>
-                <w:webHidden/>
-              </w:rPr>
-              <w:fldChar w:fldCharType="end"/>
-            </w:r>
-          </w:hyperlink>
-        </w:p>
-        <w:p>
-          <w:pPr>
-            <w:pStyle w:val="TDC1"/>
-            <w:tabs>
-              <w:tab w:val="right" w:leader="dot" w:pos="8828"/>
-            </w:tabs>
-            <w:rPr>
-              <w:rFonts w:eastAsiaTheme="minorEastAsia"/>
-              <w:noProof/>
-              <w:lang w:eastAsia="es-AR"/>
-            </w:rPr>
-          </w:pPr>
-          <w:hyperlink w:anchor="_Toc404722163" w:history="1">
-            <w:r>
-              <w:rPr>
-                <w:rStyle w:val="Hipervnculo"/>
-                <w:noProof/>
-              </w:rPr>
-              <w:t>Conclusiones</w:t>
-            </w:r>
-            <w:r>
-              <w:rPr>
-                <w:noProof/>
-                <w:webHidden/>
-              </w:rPr>
-              <w:tab/>
-            </w:r>
-            <w:r>
-              <w:rPr>
-                <w:noProof/>
-                <w:webHidden/>
-              </w:rPr>
-              <w:fldChar w:fldCharType="begin"/>
-            </w:r>
-            <w:r>
-              <w:rPr>
-                <w:noProof/>
-                <w:webHidden/>
-              </w:rPr>
-              <w:instrText xml:space="preserve"> PAGEREF _Toc404722163 \h </w:instrText>
-            </w:r>
-            <w:r>
-              <w:rPr>
-                <w:noProof/>
-                <w:webHidden/>
-              </w:rPr>
-            </w:r>
-            <w:r>
-              <w:rPr>
-                <w:noProof/>
-                <w:webHidden/>
-              </w:rPr>
-              <w:fldChar w:fldCharType="separate"/>
-            </w:r>
-            <w:r>
-              <w:rPr>
-                <w:noProof/>
-                <w:webHidden/>
-              </w:rPr>
-              <w:t>17</w:t>
-            </w:r>
-            <w:r>
-              <w:rPr>
-                <w:noProof/>
-                <w:webHidden/>
-              </w:rPr>
-              <w:fldChar w:fldCharType="end"/>
-            </w:r>
-          </w:hyperlink>
-        </w:p>
-        <w:p>
-          <w:pPr>
-            <w:pStyle w:val="TDC3"/>
-            <w:tabs>
-              <w:tab w:val="right" w:leader="dot" w:pos="8828"/>
-            </w:tabs>
-            <w:rPr>
-              <w:rFonts w:eastAsiaTheme="minorEastAsia"/>
-              <w:noProof/>
-              <w:lang w:eastAsia="es-AR"/>
-            </w:rPr>
-          </w:pPr>
-          <w:hyperlink w:anchor="_Toc404722164" w:history="1">
-            <w:r>
-              <w:rPr>
-                <w:rStyle w:val="Hipervnculo"/>
-                <w:noProof/>
-              </w:rPr>
-              <w:t>Resultados Obtenidos</w:t>
-            </w:r>
-            <w:r>
-              <w:rPr>
-                <w:noProof/>
-                <w:webHidden/>
-              </w:rPr>
-              <w:tab/>
-            </w:r>
-            <w:r>
-              <w:rPr>
-                <w:noProof/>
-                <w:webHidden/>
-              </w:rPr>
-              <w:fldChar w:fldCharType="begin"/>
-            </w:r>
-            <w:r>
-              <w:rPr>
-                <w:noProof/>
-                <w:webHidden/>
-              </w:rPr>
-              <w:instrText xml:space="preserve"> PAGEREF _Toc404722164 \h </w:instrText>
-            </w:r>
-            <w:r>
-              <w:rPr>
-                <w:noProof/>
-                <w:webHidden/>
-              </w:rPr>
-            </w:r>
-            <w:r>
-              <w:rPr>
-                <w:noProof/>
-                <w:webHidden/>
-              </w:rPr>
-              <w:fldChar w:fldCharType="separate"/>
-            </w:r>
-            <w:r>
-              <w:rPr>
-                <w:noProof/>
-                <w:webHidden/>
-              </w:rPr>
-              <w:t>17</w:t>
-            </w:r>
-            <w:r>
-              <w:rPr>
-                <w:noProof/>
-                <w:webHidden/>
-              </w:rPr>
-              <w:fldChar w:fldCharType="end"/>
-            </w:r>
-          </w:hyperlink>
-        </w:p>
-        <w:p>
-          <w:pPr>
-            <w:pStyle w:val="TDC1"/>
-            <w:tabs>
-              <w:tab w:val="right" w:leader="dot" w:pos="8828"/>
-            </w:tabs>
-            <w:rPr>
-              <w:rFonts w:eastAsiaTheme="minorEastAsia"/>
-              <w:noProof/>
-              <w:lang w:eastAsia="es-AR"/>
-            </w:rPr>
-          </w:pPr>
-          <w:hyperlink w:anchor="_Toc404722165" w:history="1">
-            <w:r>
-              <w:rPr>
-                <w:rStyle w:val="Hipervnculo"/>
-                <w:noProof/>
-              </w:rPr>
-              <w:t>Anexos</w:t>
-            </w:r>
-            <w:r>
-              <w:rPr>
-                <w:noProof/>
-                <w:webHidden/>
-              </w:rPr>
-              <w:tab/>
-            </w:r>
-            <w:r>
-              <w:rPr>
-                <w:noProof/>
-                <w:webHidden/>
-              </w:rPr>
-              <w:fldChar w:fldCharType="begin"/>
-            </w:r>
-            <w:r>
-              <w:rPr>
-                <w:noProof/>
-                <w:webHidden/>
-              </w:rPr>
-              <w:instrText xml:space="preserve"> PAGEREF _Toc404722165 \h </w:instrText>
-            </w:r>
-            <w:r>
-              <w:rPr>
-                <w:noProof/>
-                <w:webHidden/>
-              </w:rPr>
-            </w:r>
-            <w:r>
-              <w:rPr>
-                <w:noProof/>
-                <w:webHidden/>
-              </w:rPr>
-              <w:fldChar w:fldCharType="separate"/>
-            </w:r>
-            <w:r>
-              <w:rPr>
-                <w:noProof/>
-                <w:webHidden/>
-              </w:rPr>
-              <w:t>18</w:t>
-            </w:r>
-            <w:r>
-              <w:rPr>
-                <w:noProof/>
-                <w:webHidden/>
-              </w:rPr>
-              <w:fldChar w:fldCharType="end"/>
-            </w:r>
-          </w:hyperlink>
-        </w:p>
-        <w:p>
-          <w:pPr>
-            <w:pStyle w:val="TDC2"/>
-            <w:tabs>
-              <w:tab w:val="right" w:leader="dot" w:pos="8828"/>
-            </w:tabs>
-            <w:rPr>
-              <w:rFonts w:eastAsiaTheme="minorEastAsia"/>
-              <w:noProof/>
-              <w:lang w:eastAsia="es-AR"/>
-            </w:rPr>
-          </w:pPr>
-          <w:hyperlink w:anchor="_Toc404722166" w:history="1">
-            <w:r>
-              <w:rPr>
-                <w:rStyle w:val="Hipervnculo"/>
-                <w:noProof/>
-              </w:rPr>
-              <w:t>Diagramas del Hardware</w:t>
-            </w:r>
-            <w:r>
-              <w:rPr>
-                <w:noProof/>
-                <w:webHidden/>
-              </w:rPr>
-              <w:tab/>
-            </w:r>
-            <w:r>
-              <w:rPr>
-                <w:noProof/>
-                <w:webHidden/>
-              </w:rPr>
-              <w:fldChar w:fldCharType="begin"/>
-            </w:r>
-            <w:r>
-              <w:rPr>
-                <w:noProof/>
-                <w:webHidden/>
-              </w:rPr>
-              <w:instrText xml:space="preserve"> PAGEREF _Toc404722166 \h </w:instrText>
-            </w:r>
-            <w:r>
-              <w:rPr>
-                <w:noProof/>
-                <w:webHidden/>
-              </w:rPr>
-            </w:r>
-            <w:r>
-              <w:rPr>
-                <w:noProof/>
-                <w:webHidden/>
-              </w:rPr>
-              <w:fldChar w:fldCharType="separate"/>
-            </w:r>
-            <w:r>
-              <w:rPr>
-                <w:noProof/>
-                <w:webHidden/>
-              </w:rPr>
-              <w:t>18</w:t>
-            </w:r>
-            <w:r>
-              <w:rPr>
-                <w:noProof/>
-                <w:webHidden/>
-              </w:rPr>
-              <w:fldChar w:fldCharType="end"/>
-            </w:r>
-          </w:hyperlink>
-        </w:p>
-        <w:p>
-          <w:pPr>
-            <w:pStyle w:val="TDC1"/>
-            <w:tabs>
-              <w:tab w:val="right" w:leader="dot" w:pos="8828"/>
-            </w:tabs>
-            <w:rPr>
-              <w:rFonts w:eastAsiaTheme="minorEastAsia"/>
-              <w:noProof/>
-              <w:lang w:eastAsia="es-AR"/>
-            </w:rPr>
-          </w:pPr>
-          <w:hyperlink w:anchor="_Toc404722167" w:history="1">
-            <w:r>
-              <w:rPr>
-                <w:rStyle w:val="Hipervnculo"/>
-                <w:noProof/>
-              </w:rPr>
-              <w:t>Referencias</w:t>
-            </w:r>
-            <w:r>
-              <w:rPr>
-                <w:noProof/>
-                <w:webHidden/>
-              </w:rPr>
-              <w:tab/>
-            </w:r>
-            <w:r>
-              <w:rPr>
-                <w:noProof/>
-                <w:webHidden/>
-              </w:rPr>
-              <w:fldChar w:fldCharType="begin"/>
-            </w:r>
-            <w:r>
-              <w:rPr>
-                <w:noProof/>
-                <w:webHidden/>
-              </w:rPr>
-              <w:instrText xml:space="preserve"> PAGEREF _Toc404722167 \h </w:instrText>
-            </w:r>
-            <w:r>
-              <w:rPr>
-                <w:noProof/>
-                <w:webHidden/>
-              </w:rPr>
-            </w:r>
-            <w:r>
-              <w:rPr>
-                <w:noProof/>
-                <w:webHidden/>
-              </w:rPr>
-              <w:fldChar w:fldCharType="separate"/>
-            </w:r>
-            <w:r>
-              <w:rPr>
-                <w:noProof/>
-                <w:webHidden/>
-              </w:rPr>
-              <w:t>20</w:t>
-            </w:r>
-            <w:r>
-              <w:rPr>
-                <w:noProof/>
-                <w:webHidden/>
-              </w:rPr>
-              <w:fldChar w:fldCharType="end"/>
-            </w:r>
-          </w:hyperlink>
-        </w:p>
-        <w:p>
-          <w:pPr>
-            <w:pStyle w:val="TDC2"/>
-            <w:tabs>
-              <w:tab w:val="right" w:leader="dot" w:pos="8828"/>
-            </w:tabs>
-            <w:rPr>
-              <w:rFonts w:eastAsiaTheme="minorEastAsia"/>
-              <w:noProof/>
-              <w:lang w:eastAsia="es-AR"/>
-            </w:rPr>
-          </w:pPr>
-          <w:hyperlink w:anchor="_Toc404722168" w:history="1">
-            <w:r>
-              <w:rPr>
-                <w:rStyle w:val="Hipervnculo"/>
-                <w:noProof/>
-              </w:rPr>
-              <w:t>Referencias Adicionales</w:t>
-            </w:r>
-            <w:r>
-              <w:rPr>
-                <w:noProof/>
-                <w:webHidden/>
-              </w:rPr>
-              <w:tab/>
-            </w:r>
-            <w:r>
-              <w:rPr>
-                <w:noProof/>
-                <w:webHidden/>
-              </w:rPr>
-              <w:fldChar w:fldCharType="begin"/>
-            </w:r>
-            <w:r>
-              <w:rPr>
-                <w:noProof/>
-                <w:webHidden/>
-              </w:rPr>
-              <w:instrText xml:space="preserve"> PAGEREF _Toc404722168 \h </w:instrText>
-            </w:r>
-            <w:r>
-              <w:rPr>
-                <w:noProof/>
-                <w:webHidden/>
-              </w:rPr>
-            </w:r>
-            <w:r>
-              <w:rPr>
-                <w:noProof/>
-                <w:webHidden/>
-              </w:rPr>
-              <w:fldChar w:fldCharType="separate"/>
-            </w:r>
-            <w:r>
-              <w:rPr>
-                <w:noProof/>
-                <w:webHidden/>
-              </w:rPr>
-              <w:t>20</w:t>
-            </w:r>
-            <w:r>
-              <w:rPr>
-                <w:noProof/>
-                <w:webHidden/>
+                <w:sz w:val="28"/>
+                <w:szCs w:val="28"/>
+              </w:rPr>
+              <w:t>26</w:t>
+            </w:r>
+            <w:r>
+              <w:rPr>
+                <w:noProof/>
+                <w:webHidden/>
+                <w:sz w:val="28"/>
+                <w:szCs w:val="28"/>
               </w:rPr>
               <w:fldChar w:fldCharType="end"/>
             </w:r>
@@ -2685,18 +3856,35 @@
     </w:sdt>
     <w:p>
       <w:pPr>
-        <w:pStyle w:val="Ttulo1"/>
-        <w:rPr>
+        <w:rPr>
+          <w:rFonts w:asciiTheme="majorHAnsi" w:eastAsiaTheme="majorEastAsia" w:hAnsiTheme="majorHAnsi" w:cstheme="majorBidi"/>
+          <w:color w:val="2E74B5" w:themeColor="accent1" w:themeShade="BF"/>
           <w:sz w:val="48"/>
           <w:szCs w:val="48"/>
         </w:rPr>
       </w:pPr>
-      <w:bookmarkStart w:id="0" w:name="_Toc404722138"/>
       <w:r>
         <w:rPr>
           <w:sz w:val="48"/>
           <w:szCs w:val="48"/>
         </w:rPr>
+        <w:br w:type="page"/>
+      </w:r>
+    </w:p>
+    <w:p>
+      <w:pPr>
+        <w:pStyle w:val="Ttulo1"/>
+        <w:rPr>
+          <w:sz w:val="48"/>
+          <w:szCs w:val="48"/>
+        </w:rPr>
+      </w:pPr>
+      <w:bookmarkStart w:id="0" w:name="_Toc405131679"/>
+      <w:r>
+        <w:rPr>
+          <w:sz w:val="48"/>
+          <w:szCs w:val="48"/>
+        </w:rPr>
         <w:lastRenderedPageBreak/>
         <w:t>Introducci</w:t>
       </w:r>
@@ -2725,7 +3913,7 @@
           <w:szCs w:val="32"/>
         </w:rPr>
       </w:pPr>
-      <w:bookmarkStart w:id="1" w:name="_Toc404722139"/>
+      <w:bookmarkStart w:id="1" w:name="_Toc405131680"/>
       <w:r>
         <w:rPr>
           <w:sz w:val="32"/>
@@ -2769,21 +3957,7 @@
           <w:sz w:val="28"/>
           <w:szCs w:val="28"/>
         </w:rPr>
-        <w:t xml:space="preserve"> común y frecuente ver dispositivos inteligentes  en nuestras</w:t>
-      </w:r>
-      <w:r>
-        <w:rPr>
-          <w:sz w:val="28"/>
-          <w:szCs w:val="28"/>
-        </w:rPr>
-        <w:t xml:space="preserve"> </w:t>
-      </w:r>
-      <w:r>
-        <w:rPr>
-          <w:sz w:val="28"/>
-          <w:szCs w:val="28"/>
-        </w:rPr>
-        <w:t>vidas. Desde Smartphone</w:t>
+        <w:t xml:space="preserve"> común y frecuente ver dispositivos inteligentes  en nuestrasvidas. Desde Smartphone</w:t>
       </w:r>
       <w:r>
         <w:rPr>
@@ -2831,7 +4005,7 @@
           <w:szCs w:val="32"/>
         </w:rPr>
       </w:pPr>
-      <w:bookmarkStart w:id="2" w:name="_Toc404722140"/>
+      <w:bookmarkStart w:id="2" w:name="_Toc405131681"/>
       <w:r>
         <w:rPr>
           <w:sz w:val="32"/>
@@ -2868,13 +4042,6 @@
           <w:sz w:val="28"/>
           <w:szCs w:val="28"/>
         </w:rPr>
-        <w:t xml:space="preserve"> </w:t>
-      </w:r>
-      <w:r>
-        <w:rPr>
-          <w:sz w:val="28"/>
-          <w:szCs w:val="28"/>
-        </w:rPr>
         <w:t>través</w:t>
       </w:r>
       <w:r>
@@ -2930,7 +4097,7 @@
           <w:szCs w:val="48"/>
         </w:rPr>
       </w:pPr>
-      <w:bookmarkStart w:id="3" w:name="_Toc404722141"/>
+      <w:bookmarkStart w:id="3" w:name="_Toc405131682"/>
       <w:r>
         <w:rPr>
           <w:sz w:val="48"/>
@@ -2955,6 +4122,13 @@
           <w:szCs w:val="28"/>
         </w:rPr>
       </w:pPr>
+      <w:r>
+        <w:rPr>
+          <w:sz w:val="28"/>
+          <w:szCs w:val="28"/>
+        </w:rPr>
+        <w:tab/>
+      </w:r>
       <w:r>
         <w:rPr>
           <w:sz w:val="28"/>
@@ -3175,13 +4349,6 @@
           <w:sz w:val="28"/>
           <w:szCs w:val="28"/>
         </w:rPr>
-        <w:t xml:space="preserve"> </w:t>
-      </w:r>
-      <w:r>
-        <w:rPr>
-          <w:sz w:val="28"/>
-          <w:szCs w:val="28"/>
-        </w:rPr>
         <w:t>travé</w:t>
       </w:r>
       <w:r>
@@ -3215,21 +4382,7 @@
           <w:sz w:val="28"/>
           <w:szCs w:val="28"/>
         </w:rPr>
-        <w:t>Seguridad: Se desea poder conocer el estado de los distintos puntos de acceso</w:t>
-      </w:r>
-      <w:r>
-        <w:rPr>
-          <w:sz w:val="28"/>
-          <w:szCs w:val="28"/>
-        </w:rPr>
-        <w:t xml:space="preserve"> </w:t>
-      </w:r>
-      <w:r>
-        <w:rPr>
-          <w:sz w:val="28"/>
-          <w:szCs w:val="28"/>
-        </w:rPr>
-        <w:t>(puertas) al recinto.</w:t>
+        <w:t>Seguridad: Se desea poder conocer el estado de los distintos puntos de acceso(puertas) al recinto.</w:t>
       </w:r>
     </w:p>
     <w:p>
@@ -3289,7 +4442,63 @@
           <w:sz w:val="28"/>
           <w:szCs w:val="28"/>
         </w:rPr>
-        <w:t xml:space="preserve"> como objetivo principal desarrollar una herramienta que automatice todos los aspectos mencionados en la sección anterior.  Dicha herramienta será intuitiva y de fácil acceso, A su vez esta será distribuida como software libre.</w:t>
+        <w:t xml:space="preserve"> como objetivo principal desarrollar una herramienta que automatice todos los aspectos mencionados en la sección anterior.  Dicha herramienta </w:t>
+      </w:r>
+      <w:r>
+        <w:rPr>
+          <w:sz w:val="28"/>
+          <w:szCs w:val="28"/>
+        </w:rPr>
+        <w:t>es</w:t>
+      </w:r>
+      <w:r>
+        <w:rPr>
+          <w:sz w:val="28"/>
+          <w:szCs w:val="28"/>
+        </w:rPr>
+        <w:t xml:space="preserve"> intuitiva y de fácil acceso, </w:t>
+      </w:r>
+      <w:r>
+        <w:rPr>
+          <w:sz w:val="28"/>
+          <w:szCs w:val="28"/>
+        </w:rPr>
+        <w:t xml:space="preserve">a </w:t>
+      </w:r>
+      <w:r>
+        <w:rPr>
+          <w:sz w:val="28"/>
+          <w:szCs w:val="28"/>
+        </w:rPr>
+        <w:t xml:space="preserve">su vez esta </w:t>
+      </w:r>
+      <w:r>
+        <w:rPr>
+          <w:sz w:val="28"/>
+          <w:szCs w:val="28"/>
+        </w:rPr>
+        <w:t>es</w:t>
+      </w:r>
+      <w:r>
+        <w:rPr>
+          <w:sz w:val="28"/>
+          <w:szCs w:val="28"/>
+        </w:rPr>
+        <w:t xml:space="preserve"> distribuida como software libre</w:t>
+      </w:r>
+      <w:r>
+        <w:rPr>
+          <w:sz w:val="28"/>
+          <w:szCs w:val="28"/>
+        </w:rPr>
+        <w:t xml:space="preserve"> bajo la licencia MIT</w:t>
+      </w:r>
+      <w:r>
+        <w:rPr>
+          <w:sz w:val="28"/>
+          <w:szCs w:val="28"/>
+        </w:rPr>
+        <w:t>.</w:t>
       </w:r>
     </w:p>
     <w:p>
@@ -3348,7 +4557,7 @@
           <w:szCs w:val="48"/>
         </w:rPr>
       </w:pPr>
-      <w:bookmarkStart w:id="4" w:name="_Toc404722142"/>
+      <w:bookmarkStart w:id="4" w:name="_Toc405131683"/>
       <w:r>
         <w:rPr>
           <w:sz w:val="48"/>
@@ -3394,21 +4603,7 @@
           <w:sz w:val="28"/>
           <w:szCs w:val="28"/>
         </w:rPr>
-        <w:t xml:space="preserve"> común y frecuente ver dispositivos inteligentes  en nuestras</w:t>
-      </w:r>
-      <w:r>
-        <w:rPr>
-          <w:sz w:val="28"/>
-          <w:szCs w:val="28"/>
-        </w:rPr>
-        <w:t xml:space="preserve"> </w:t>
-      </w:r>
-      <w:r>
-        <w:rPr>
-          <w:sz w:val="28"/>
-          <w:szCs w:val="28"/>
-        </w:rPr>
-        <w:t xml:space="preserve">vidas. Desde </w:t>
+        <w:t xml:space="preserve"> común y frecuente ver dispositivos inteligentes  en nuestrasvidas. Desde </w:t>
       </w:r>
       <w:r>
         <w:rPr>
@@ -3460,21 +4655,7 @@
           <w:sz w:val="28"/>
           <w:szCs w:val="28"/>
         </w:rPr>
-        <w:t>Dado el contexto denotar que todos estos dispositivos electrónicos pueden estar interconectados a</w:t>
-      </w:r>
-      <w:r>
-        <w:rPr>
-          <w:sz w:val="28"/>
-          <w:szCs w:val="28"/>
-        </w:rPr>
-        <w:t xml:space="preserve"> </w:t>
-      </w:r>
-      <w:r>
-        <w:rPr>
-          <w:sz w:val="28"/>
-          <w:szCs w:val="28"/>
-        </w:rPr>
-        <w:t>trav</w:t>
+        <w:t>Dado el contexto denotar que todos estos dispositivos electrónicos pueden estar interconectados atrav</w:t>
       </w:r>
       <w:r>
         <w:rPr>
@@ -3546,42 +4727,14 @@
           <w:sz w:val="28"/>
           <w:szCs w:val="28"/>
         </w:rPr>
-        <w:t xml:space="preserve"> o apagar</w:t>
-      </w:r>
-      <w:r>
-        <w:rPr>
-          <w:sz w:val="28"/>
-          <w:szCs w:val="28"/>
-        </w:rPr>
-        <w:t xml:space="preserve"> </w:t>
-      </w:r>
-      <w:r>
-        <w:rPr>
-          <w:sz w:val="28"/>
-          <w:szCs w:val="28"/>
-        </w:rPr>
-        <w:t>luces,</w:t>
-      </w:r>
-      <w:r>
-        <w:rPr>
-          <w:sz w:val="28"/>
-          <w:szCs w:val="28"/>
-        </w:rPr>
-        <w:t xml:space="preserve"> obtener diferentes datos a</w:t>
-      </w:r>
-      <w:r>
-        <w:rPr>
-          <w:sz w:val="28"/>
-          <w:szCs w:val="28"/>
-        </w:rPr>
-        <w:t xml:space="preserve"> </w:t>
-      </w:r>
-      <w:r>
-        <w:rPr>
-          <w:sz w:val="28"/>
-          <w:szCs w:val="28"/>
-        </w:rPr>
-        <w:t>trav</w:t>
+        <w:t xml:space="preserve"> o apagarluces,</w:t>
+      </w:r>
+      <w:r>
+        <w:rPr>
+          <w:sz w:val="28"/>
+          <w:szCs w:val="28"/>
+        </w:rPr>
+        <w:t xml:space="preserve"> obtener diferentes datos atrav</w:t>
       </w:r>
       <w:r>
         <w:rPr>
@@ -3602,21 +4755,7 @@
           <w:sz w:val="28"/>
           <w:szCs w:val="28"/>
         </w:rPr>
-        <w:t xml:space="preserve"> Todos estos se va a unir utilizando protocolos de comunicación entre los dispositivos y el programa central con el cual se van a comunicar. El usuario que utilice el sistema se podrá comunicar a</w:t>
-      </w:r>
-      <w:r>
-        <w:rPr>
-          <w:sz w:val="28"/>
-          <w:szCs w:val="28"/>
-        </w:rPr>
-        <w:t xml:space="preserve"> </w:t>
-      </w:r>
-      <w:r>
-        <w:rPr>
-          <w:sz w:val="28"/>
-          <w:szCs w:val="28"/>
-        </w:rPr>
-        <w:t>trav</w:t>
+        <w:t xml:space="preserve"> Todos estos se va a unir utilizando protocolos de comunicación entre los dispositivos y el programa central con el cual se van a comunicar. El usuario que utilice el sistema se podrá comunicar atrav</w:t>
       </w:r>
       <w:r>
         <w:rPr>
@@ -3630,23 +4769,7 @@
           <w:sz w:val="28"/>
           <w:szCs w:val="28"/>
         </w:rPr>
-        <w:t xml:space="preserve"> de un sitio </w:t>
-      </w:r>
-      <w:proofErr w:type="gramStart"/>
-      <w:r>
-        <w:rPr>
-          <w:sz w:val="28"/>
-          <w:szCs w:val="28"/>
-        </w:rPr>
-        <w:t>web(</w:t>
-      </w:r>
-      <w:proofErr w:type="gramEnd"/>
-      <w:r>
-        <w:rPr>
-          <w:sz w:val="28"/>
-          <w:szCs w:val="28"/>
-        </w:rPr>
-        <w:t>Front-End).</w:t>
+        <w:t xml:space="preserve"> de un sitio web(Front-End).</w:t>
       </w:r>
     </w:p>
     <w:p/>
@@ -3665,7 +4788,7 @@
           <w:szCs w:val="48"/>
         </w:rPr>
       </w:pPr>
-      <w:bookmarkStart w:id="5" w:name="_Toc404722143"/>
+      <w:bookmarkStart w:id="5" w:name="_Toc405131684"/>
       <w:r>
         <w:rPr>
           <w:sz w:val="48"/>
@@ -3685,7 +4808,7 @@
           <w:szCs w:val="32"/>
         </w:rPr>
       </w:pPr>
-      <w:bookmarkStart w:id="6" w:name="_Toc404722144"/>
+      <w:bookmarkStart w:id="6" w:name="_Toc405131685"/>
       <w:r>
         <w:rPr>
           <w:sz w:val="32"/>
@@ -3738,7 +4861,7 @@
           <w:szCs w:val="28"/>
         </w:rPr>
       </w:pPr>
-      <w:bookmarkStart w:id="7" w:name="_Toc404722145"/>
+      <w:bookmarkStart w:id="7" w:name="_Toc405131686"/>
       <w:r>
         <w:rPr>
           <w:sz w:val="28"/>
@@ -3823,7 +4946,7 @@
           <w:szCs w:val="28"/>
         </w:rPr>
       </w:pPr>
-      <w:bookmarkStart w:id="8" w:name="_Toc404722146"/>
+      <w:bookmarkStart w:id="8" w:name="_Toc405131687"/>
       <w:r>
         <w:rPr>
           <w:sz w:val="28"/>
@@ -4002,7 +5125,7 @@
           <w:szCs w:val="32"/>
         </w:rPr>
       </w:pPr>
-      <w:bookmarkStart w:id="9" w:name="_Toc404722147"/>
+      <w:bookmarkStart w:id="9" w:name="_Toc405131688"/>
       <w:r>
         <w:rPr>
           <w:sz w:val="32"/>
@@ -4033,6 +5156,13 @@
           <w:sz w:val="28"/>
           <w:szCs w:val="28"/>
         </w:rPr>
+        <w:tab/>
+      </w:r>
+      <w:r>
+        <w:rPr>
+          <w:sz w:val="28"/>
+          <w:szCs w:val="28"/>
+        </w:rPr>
         <w:t xml:space="preserve">El hardware principal  </w:t>
       </w:r>
       <w:r>
@@ -4066,7 +5196,7 @@
           <w:szCs w:val="28"/>
         </w:rPr>
       </w:pPr>
-      <w:bookmarkStart w:id="10" w:name="_Toc404722148"/>
+      <w:bookmarkStart w:id="10" w:name="_Toc405131689"/>
       <w:r>
         <w:rPr>
           <w:sz w:val="28"/>
@@ -4165,7 +5295,7 @@
           <w:szCs w:val="28"/>
         </w:rPr>
       </w:pPr>
-      <w:bookmarkStart w:id="11" w:name="_Toc404722149"/>
+      <w:bookmarkStart w:id="11" w:name="_Toc405131690"/>
       <w:r>
         <w:rPr>
           <w:sz w:val="28"/>
@@ -4370,20 +5500,13 @@
           <w:szCs w:val="28"/>
         </w:rPr>
       </w:pPr>
+      <w:bookmarkStart w:id="12" w:name="_Toc405131691"/>
       <w:r>
         <w:rPr>
           <w:sz w:val="28"/>
           <w:szCs w:val="28"/>
         </w:rPr>
         <w:lastRenderedPageBreak/>
-        <w:t xml:space="preserve"> </w:t>
-      </w:r>
-      <w:bookmarkStart w:id="12" w:name="_Toc404722150"/>
-      <w:r>
-        <w:rPr>
-          <w:sz w:val="28"/>
-          <w:szCs w:val="28"/>
-        </w:rPr>
         <w:t>¿Qué</w:t>
       </w:r>
       <w:r>
@@ -4431,13 +5554,6 @@
         </w:rPr>
         <w:t>Se utilizo para crear un dispositivo capaz de poder comunicarse en ambos sentidos con la aplicación que utiliza el usuario y que a su vez se pueda utilizar para efectuar distintas acciones basándose en la información que se le suministre atravez de un protocolo especifico. A su vez, el mismo está conectado a distintos circuitos electrónicos que le proveen efectuar las acciones anteriormente mencionadas y también la obtención de información de los sensores que posea.</w:t>
       </w:r>
-      <w:r>
-        <w:rPr>
-          <w:sz w:val="28"/>
-          <w:szCs w:val="28"/>
-        </w:rPr>
-        <w:t xml:space="preserve"> </w:t>
-      </w:r>
     </w:p>
     <w:p>
       <w:pPr>
@@ -4470,7 +5586,7 @@
           <w:szCs w:val="28"/>
         </w:rPr>
       </w:pPr>
-      <w:bookmarkStart w:id="13" w:name="_Toc404722151"/>
+      <w:bookmarkStart w:id="13" w:name="_Toc405131692"/>
       <w:r>
         <w:rPr>
           <w:sz w:val="28"/>
@@ -4638,27 +5754,13 @@
       <w:pPr>
         <w:pStyle w:val="Ttulo3"/>
       </w:pPr>
-      <w:bookmarkStart w:id="14" w:name="_Toc404722152"/>
-      <w:r>
-        <w:rPr>
-          <w:sz w:val="28"/>
-          <w:szCs w:val="28"/>
-        </w:rPr>
-        <w:t>Sensores</w:t>
-      </w:r>
-      <w:r>
-        <w:rPr>
-          <w:sz w:val="28"/>
-          <w:szCs w:val="28"/>
-        </w:rPr>
-        <w:t xml:space="preserve"> </w:t>
-      </w:r>
-      <w:r>
-        <w:rPr>
-          <w:sz w:val="28"/>
-          <w:szCs w:val="28"/>
-        </w:rPr>
-        <w:t>específicos</w:t>
+      <w:bookmarkStart w:id="14" w:name="_Toc405131693"/>
+      <w:r>
+        <w:rPr>
+          <w:sz w:val="28"/>
+          <w:szCs w:val="28"/>
+        </w:rPr>
+        <w:t>Sensoresespecíficos</w:t>
       </w:r>
       <w:bookmarkEnd w:id="14"/>
     </w:p>
@@ -4799,7 +5901,7 @@
           <w:szCs w:val="28"/>
         </w:rPr>
       </w:pPr>
-      <w:bookmarkStart w:id="15" w:name="_Toc404722153"/>
+      <w:bookmarkStart w:id="15" w:name="_Toc405131694"/>
       <w:r>
         <w:rPr>
           <w:sz w:val="28"/>
@@ -5036,7 +6138,7 @@
           <w:szCs w:val="28"/>
         </w:rPr>
       </w:pPr>
-      <w:bookmarkStart w:id="16" w:name="_Toc404722154"/>
+      <w:bookmarkStart w:id="16" w:name="_Toc405131695"/>
       <w:r>
         <w:rPr>
           <w:sz w:val="28"/>
@@ -5089,13 +6191,6 @@
           <w:szCs w:val="28"/>
         </w:rPr>
         <w:t>es</w:t>
-      </w:r>
-      <w:r>
-        <w:rPr>
-          <w:sz w:val="28"/>
-          <w:szCs w:val="28"/>
-        </w:rPr>
-        <w:t xml:space="preserve"> </w:t>
       </w:r>
       <w:r>
         <w:rPr>
@@ -5115,10 +6210,6 @@
         </w:r>
       </w:hyperlink>
       <w:r>
-        <w:rPr>
-          <w:sz w:val="28"/>
-          <w:szCs w:val="28"/>
-        </w:rPr>
         <w:t xml:space="preserve"> </w:t>
       </w:r>
       <w:r>
@@ -5277,7 +6368,7 @@
           <w:szCs w:val="32"/>
         </w:rPr>
       </w:pPr>
-      <w:bookmarkStart w:id="17" w:name="_Toc404722155"/>
+      <w:bookmarkStart w:id="17" w:name="_Toc405131696"/>
       <w:r>
         <w:rPr>
           <w:sz w:val="32"/>
@@ -5328,23 +6419,7 @@
           <w:sz w:val="28"/>
           <w:szCs w:val="28"/>
         </w:rPr>
-        <w:t xml:space="preserve"> Estas </w:t>
-      </w:r>
-      <w:proofErr w:type="gramStart"/>
-      <w:r>
-        <w:rPr>
-          <w:sz w:val="28"/>
-          <w:szCs w:val="28"/>
-        </w:rPr>
-        <w:t>son :</w:t>
-      </w:r>
-      <w:proofErr w:type="gramEnd"/>
-      <w:r>
-        <w:rPr>
-          <w:sz w:val="28"/>
-          <w:szCs w:val="28"/>
-        </w:rPr>
-        <w:t xml:space="preserve"> Back-End, </w:t>
+        <w:t xml:space="preserve"> Estas son : Back-End, </w:t>
       </w:r>
       <w:r>
         <w:rPr>
@@ -5358,14 +6433,6 @@
         <w:rPr>
           <w:sz w:val="28"/>
           <w:szCs w:val="28"/>
-          <w:lang w:val="es-ES"/>
-        </w:rPr>
-        <w:t xml:space="preserve"> </w:t>
-      </w:r>
-      <w:r>
-        <w:rPr>
-          <w:sz w:val="28"/>
-          <w:szCs w:val="28"/>
         </w:rPr>
         <w:t>y Front-End</w:t>
       </w:r>
@@ -5403,35 +6470,7 @@
           <w:sz w:val="28"/>
           <w:szCs w:val="28"/>
         </w:rPr>
-        <w:t>n</w:t>
-      </w:r>
-      <w:r>
-        <w:rPr>
-          <w:sz w:val="28"/>
-          <w:szCs w:val="28"/>
-        </w:rPr>
-        <w:t xml:space="preserve"> </w:t>
-      </w:r>
-      <w:r>
-        <w:rPr>
-          <w:sz w:val="28"/>
-          <w:szCs w:val="28"/>
-        </w:rPr>
-        <w:t>construidas</w:t>
-      </w:r>
-      <w:r>
-        <w:rPr>
-          <w:sz w:val="28"/>
-          <w:szCs w:val="28"/>
-        </w:rPr>
-        <w:t xml:space="preserve"> </w:t>
-      </w:r>
-      <w:r>
-        <w:rPr>
-          <w:sz w:val="28"/>
-          <w:szCs w:val="28"/>
-        </w:rPr>
-        <w:t>a partir</w:t>
+        <w:t>nconstruidasa partir</w:t>
       </w:r>
       <w:r>
         <w:rPr>
@@ -5473,23 +6512,7 @@
           <w:sz w:val="28"/>
           <w:szCs w:val="28"/>
         </w:rPr>
-        <w:t xml:space="preserve"> Este generador se utilizo ya que permite reutilizar muchas funcionalidades que eran </w:t>
-      </w:r>
-      <w:proofErr w:type="gramStart"/>
-      <w:r>
-        <w:rPr>
-          <w:sz w:val="28"/>
-          <w:szCs w:val="28"/>
-        </w:rPr>
-        <w:t>especificas</w:t>
-      </w:r>
-      <w:proofErr w:type="gramEnd"/>
-      <w:r>
-        <w:rPr>
-          <w:sz w:val="28"/>
-          <w:szCs w:val="28"/>
-        </w:rPr>
-        <w:t xml:space="preserve"> para esta aplicación, lo cual redujo ampliamente el tiempo de desarrollo.</w:t>
+        <w:t xml:space="preserve"> Este generador se utilizo ya que permite reutilizar muchas funcionalidades que eran especificas para esta aplicación, lo cual redujo ampliamente el tiempo de desarrollo.</w:t>
       </w:r>
     </w:p>
     <w:p>
@@ -5515,7 +6538,7 @@
           <w:szCs w:val="30"/>
         </w:rPr>
       </w:pPr>
-      <w:bookmarkStart w:id="18" w:name="_Toc404722156"/>
+      <w:bookmarkStart w:id="18" w:name="_Toc405131697"/>
       <w:r>
         <w:rPr>
           <w:sz w:val="30"/>
@@ -5525,13 +6548,6 @@
         <w:t>Front-End</w:t>
       </w:r>
       <w:bookmarkEnd w:id="18"/>
-      <w:r>
-        <w:rPr>
-          <w:sz w:val="30"/>
-          <w:szCs w:val="30"/>
-        </w:rPr>
-        <w:t xml:space="preserve">  </w:t>
-      </w:r>
     </w:p>
     <w:p/>
     <w:p>
@@ -5554,23 +6570,7 @@
           <w:sz w:val="28"/>
           <w:szCs w:val="28"/>
         </w:rPr>
-        <w:t xml:space="preserve">. En este caso es la </w:t>
-      </w:r>
-      <w:proofErr w:type="gramStart"/>
-      <w:r>
-        <w:rPr>
-          <w:sz w:val="28"/>
-          <w:szCs w:val="28"/>
-        </w:rPr>
-        <w:t>pagina</w:t>
-      </w:r>
-      <w:proofErr w:type="gramEnd"/>
-      <w:r>
-        <w:rPr>
-          <w:sz w:val="28"/>
-          <w:szCs w:val="28"/>
-        </w:rPr>
-        <w:t xml:space="preserve"> web que se utiliza para ver la información y demás.</w:t>
+        <w:t>. En este caso es la pagina web que se utiliza para ver la información y demás.</w:t>
       </w:r>
     </w:p>
     <w:p>
@@ -5614,15 +6614,7 @@
           <w:sz w:val="28"/>
           <w:szCs w:val="28"/>
         </w:rPr>
-        <w:t xml:space="preserve"> se necesitaba un interfaz amigable, rápida, liviana en términos de almacenamiento, fácil de desarrollar  y </w:t>
-      </w:r>
-      <w:proofErr w:type="gramStart"/>
-      <w:r>
-        <w:rPr>
-          <w:sz w:val="28"/>
-          <w:szCs w:val="28"/>
-        </w:rPr>
-        <w:t xml:space="preserve">opensource </w:t>
+        <w:t xml:space="preserve"> se necesitaba un interfaz amigable, rápida, liviana en términos de almacenamiento, fácil de desarrollar  y opensource </w:t>
       </w:r>
       <w:r>
         <w:rPr>
@@ -5631,7 +6623,6 @@
         </w:rPr>
         <w:t>.</w:t>
       </w:r>
-      <w:proofErr w:type="gramEnd"/>
     </w:p>
     <w:p>
       <w:pPr>
@@ -5816,23 +6807,7 @@
           <w:sz w:val="28"/>
           <w:szCs w:val="28"/>
         </w:rPr>
-        <w:t xml:space="preserve">dashboard: Utilizada para agrupar los Widgets anteriores de una manera </w:t>
-      </w:r>
-      <w:proofErr w:type="gramStart"/>
-      <w:r>
-        <w:rPr>
-          <w:sz w:val="28"/>
-          <w:szCs w:val="28"/>
-        </w:rPr>
-        <w:t>mas</w:t>
-      </w:r>
-      <w:proofErr w:type="gramEnd"/>
-      <w:r>
-        <w:rPr>
-          <w:sz w:val="28"/>
-          <w:szCs w:val="28"/>
-        </w:rPr>
-        <w:t xml:space="preserve"> fácil para reducir el tiempo de diseño.</w:t>
+        <w:t>dashboard: Utilizada para agrupar los Widgets anteriores de una manera mas fácil para reducir el tiempo de diseño.</w:t>
       </w:r>
     </w:p>
     <w:p>
@@ -5885,7 +6860,7 @@
           <w:szCs w:val="30"/>
         </w:rPr>
       </w:pPr>
-      <w:bookmarkStart w:id="19" w:name="_Toc404722157"/>
+      <w:bookmarkStart w:id="19" w:name="_Toc405131698"/>
       <w:r>
         <w:rPr>
           <w:sz w:val="30"/>
@@ -6025,23 +7000,7 @@
           <w:sz w:val="28"/>
           <w:szCs w:val="28"/>
         </w:rPr>
-        <w:t>MongoDB</w:t>
-      </w:r>
-      <w:proofErr w:type="gramStart"/>
-      <w:r>
-        <w:rPr>
-          <w:sz w:val="28"/>
-          <w:szCs w:val="28"/>
-        </w:rPr>
-        <w:t>:  Es</w:t>
-      </w:r>
-      <w:proofErr w:type="gramEnd"/>
-      <w:r>
-        <w:rPr>
-          <w:sz w:val="28"/>
-          <w:szCs w:val="28"/>
-        </w:rPr>
-        <w:t xml:space="preserve"> el motor de la base de datos.</w:t>
+        <w:t>MongoDB:  Es el motor de la base de datos.</w:t>
       </w:r>
     </w:p>
     <w:p>
@@ -6143,7 +7102,7 @@
           <w:lang w:val="es-ES"/>
         </w:rPr>
       </w:pPr>
-      <w:bookmarkStart w:id="20" w:name="_Toc404722158"/>
+      <w:bookmarkStart w:id="20" w:name="_Toc405131699"/>
       <w:r>
         <w:rPr>
           <w:sz w:val="30"/>
@@ -6304,7 +7263,14 @@
           <w:sz w:val="28"/>
           <w:szCs w:val="28"/>
         </w:rPr>
-        <w:t>Mqtt: Utilizado como servidor de mensajes para permitir la comunicación entre las distintas aplicaciones que utilicen el mismo protocolo de comunicación.</w:t>
+        <w:t>Mqtt</w:t>
+      </w:r>
+      <w:r>
+        <w:rPr>
+          <w:sz w:val="28"/>
+          <w:szCs w:val="28"/>
+        </w:rPr>
+        <w:t>.</w:t>
       </w:r>
     </w:p>
     <w:p>
@@ -6324,7 +7290,7 @@
           <w:sz w:val="28"/>
           <w:szCs w:val="28"/>
         </w:rPr>
-        <w:t>Socket.io: Utilizado como servidor de mensajes para permitir la comunicación entre el Front-End y los dispositivos.</w:t>
+        <w:t>Socket.io.</w:t>
       </w:r>
     </w:p>
     <w:p>
@@ -6344,143 +7310,12 @@
           <w:sz w:val="28"/>
           <w:szCs w:val="28"/>
         </w:rPr>
-        <w:t>Mosca: Utilizado como servidor de mensajes principal para permitir la comunicación entre todos los servicios.</w:t>
-      </w:r>
-    </w:p>
-    <w:p>
-      <w:pPr>
-        <w:pStyle w:val="Ttulo2"/>
-        <w:rPr>
-          <w:sz w:val="32"/>
-          <w:szCs w:val="32"/>
-        </w:rPr>
-      </w:pPr>
-    </w:p>
-    <w:p/>
-    <w:p>
-      <w:pPr>
-        <w:pStyle w:val="Ttulo2"/>
-        <w:rPr>
-          <w:sz w:val="32"/>
-          <w:szCs w:val="32"/>
-        </w:rPr>
-      </w:pPr>
-      <w:bookmarkStart w:id="21" w:name="_Toc404722159"/>
-      <w:r>
-        <w:rPr>
-          <w:sz w:val="32"/>
-          <w:szCs w:val="32"/>
-        </w:rPr>
-        <w:t>Firmware</w:t>
-      </w:r>
-      <w:bookmarkEnd w:id="21"/>
-    </w:p>
-    <w:p/>
-    <w:p>
-      <w:pPr>
-        <w:rPr>
-          <w:sz w:val="28"/>
-          <w:szCs w:val="28"/>
-        </w:rPr>
-      </w:pPr>
-      <w:r>
-        <w:rPr>
-          <w:sz w:val="28"/>
-          <w:szCs w:val="28"/>
-        </w:rPr>
-        <w:t>El firmware que se utiliza en el microcontrolador está programado en el lenguaje C.</w:t>
-      </w:r>
-      <w:r>
-        <w:rPr>
-          <w:sz w:val="28"/>
-          <w:szCs w:val="28"/>
-        </w:rPr>
-        <w:tab/>
-      </w:r>
-      <w:r>
-        <w:rPr>
-          <w:sz w:val="28"/>
-          <w:szCs w:val="28"/>
-        </w:rPr>
-        <w:t xml:space="preserve">En el mismo se incluyen las siguientes </w:t>
-      </w:r>
-      <w:r>
-        <w:rPr>
-          <w:sz w:val="28"/>
-          <w:szCs w:val="28"/>
-        </w:rPr>
-        <w:t>librerías</w:t>
-      </w:r>
-      <w:r>
-        <w:rPr>
-          <w:sz w:val="28"/>
-          <w:szCs w:val="28"/>
-        </w:rPr>
-        <w:t>:</w:t>
+        <w:t>Mosca.</w:t>
       </w:r>
     </w:p>
     <w:p>
       <w:pPr>
         <w:pStyle w:val="Prrafodelista"/>
-        <w:numPr>
-          <w:ilvl w:val="0"/>
-          <w:numId w:val="10"/>
-        </w:numPr>
-        <w:rPr>
-          <w:sz w:val="28"/>
-          <w:szCs w:val="28"/>
-        </w:rPr>
-      </w:pPr>
-      <w:r>
-        <w:rPr>
-          <w:sz w:val="28"/>
-          <w:szCs w:val="28"/>
-        </w:rPr>
-        <w:t>MQTT:</w:t>
-      </w:r>
-    </w:p>
-    <w:p>
-      <w:pPr>
-        <w:pStyle w:val="Prrafodelista"/>
-        <w:numPr>
-          <w:ilvl w:val="0"/>
-          <w:numId w:val="10"/>
-        </w:numPr>
-        <w:rPr>
-          <w:sz w:val="28"/>
-          <w:szCs w:val="28"/>
-        </w:rPr>
-      </w:pPr>
-      <w:r>
-        <w:rPr>
-          <w:sz w:val="28"/>
-          <w:szCs w:val="28"/>
-        </w:rPr>
-        <w:t>Mosca.</w:t>
-      </w:r>
-    </w:p>
-    <w:p>
-      <w:pPr>
-        <w:pStyle w:val="Prrafodelista"/>
-        <w:numPr>
-          <w:ilvl w:val="0"/>
-          <w:numId w:val="10"/>
-        </w:numPr>
-        <w:rPr>
-          <w:sz w:val="28"/>
-          <w:szCs w:val="28"/>
-        </w:rPr>
-      </w:pPr>
-      <w:r>
-        <w:rPr>
-          <w:sz w:val="28"/>
-          <w:szCs w:val="28"/>
-        </w:rPr>
-        <w:t>JSON.</w:t>
-      </w:r>
-    </w:p>
-    <w:p>
-      <w:pPr>
         <w:rPr>
           <w:sz w:val="28"/>
           <w:szCs w:val="28"/>
@@ -6495,7 +7330,7 @@
           <w:szCs w:val="30"/>
         </w:rPr>
       </w:pPr>
-      <w:bookmarkStart w:id="22" w:name="_Toc404722160"/>
+      <w:bookmarkStart w:id="21" w:name="_Toc405131700"/>
       <w:r>
         <w:rPr>
           <w:sz w:val="30"/>
@@ -6503,7 +7338,7 @@
         </w:rPr>
         <w:t>MQTT</w:t>
       </w:r>
-      <w:bookmarkEnd w:id="22"/>
+      <w:bookmarkEnd w:id="21"/>
     </w:p>
     <w:p/>
     <w:p>
@@ -6598,27 +7433,20 @@
         </w:rPr>
         <w:t>.</w:t>
       </w:r>
-      <w:r>
-        <w:rPr>
-          <w:sz w:val="28"/>
-          <w:szCs w:val="28"/>
-        </w:rPr>
-        <w:t xml:space="preserve"> </w:t>
-      </w:r>
-    </w:p>
-    <w:p>
-      <w:pPr>
-        <w:rPr>
-          <w:sz w:val="28"/>
-          <w:szCs w:val="28"/>
-        </w:rPr>
-      </w:pPr>
-      <w:r>
-        <w:rPr>
-          <w:sz w:val="28"/>
-          <w:szCs w:val="28"/>
-        </w:rPr>
-        <w:t>Por estas razones es que fue utilizado en la aplicación.</w:t>
+    </w:p>
+    <w:p>
+      <w:pPr>
+        <w:rPr>
+          <w:sz w:val="28"/>
+          <w:szCs w:val="28"/>
+        </w:rPr>
+      </w:pPr>
+      <w:r>
+        <w:rPr>
+          <w:sz w:val="28"/>
+          <w:szCs w:val="28"/>
+        </w:rPr>
+        <w:t>En la aplicación es utilizado como servidor de mensajes para permitir la comunicación entre las distintas aplicaciones que utilicen el mismo protocolo de comunicación</w:t>
       </w:r>
     </w:p>
     <w:p>
@@ -6637,16 +7465,15 @@
           <w:szCs w:val="30"/>
         </w:rPr>
       </w:pPr>
-      <w:bookmarkStart w:id="23" w:name="_Toc404722161"/>
+      <w:bookmarkStart w:id="22" w:name="_Toc405131701"/>
       <w:r>
         <w:rPr>
           <w:sz w:val="30"/>
           <w:szCs w:val="30"/>
         </w:rPr>
-        <w:lastRenderedPageBreak/>
         <w:t>Mosca</w:t>
       </w:r>
-      <w:bookmarkEnd w:id="23"/>
+      <w:bookmarkEnd w:id="22"/>
     </w:p>
     <w:p/>
     <w:p>
@@ -6768,10 +7595,415 @@
           <w:sz w:val="28"/>
           <w:szCs w:val="28"/>
         </w:rPr>
-        <w:t>Por estas razones es que fue utilizado en la aplicación.</w:t>
-      </w:r>
+        <w:t>En la aplicación se utiliza como servidor de mensajes principal para permitir la comunicación entre todos los servicios.</w:t>
+      </w:r>
+    </w:p>
+    <w:p>
+      <w:pPr>
+        <w:rPr>
+          <w:sz w:val="28"/>
+          <w:szCs w:val="28"/>
+        </w:rPr>
+      </w:pPr>
+    </w:p>
+    <w:p>
+      <w:pPr>
+        <w:pStyle w:val="Ttulo3"/>
+        <w:rPr>
+          <w:sz w:val="30"/>
+          <w:szCs w:val="30"/>
+        </w:rPr>
+      </w:pPr>
+      <w:bookmarkStart w:id="23" w:name="_Toc405131702"/>
+      <w:r>
+        <w:rPr>
+          <w:sz w:val="30"/>
+          <w:szCs w:val="30"/>
+        </w:rPr>
+        <w:t>Socket.IO</w:t>
+      </w:r>
+      <w:bookmarkEnd w:id="23"/>
     </w:p>
     <w:p/>
+    <w:p>
+      <w:pPr>
+        <w:rPr>
+          <w:sz w:val="28"/>
+          <w:szCs w:val="28"/>
+        </w:rPr>
+      </w:pPr>
+      <w:r>
+        <w:rPr>
+          <w:sz w:val="28"/>
+          <w:szCs w:val="28"/>
+        </w:rPr>
+        <w:tab/>
+      </w:r>
+      <w:hyperlink r:id="rId15" w:history="1">
+        <w:r>
+          <w:rPr>
+            <w:rStyle w:val="Hipervnculo"/>
+            <w:i/>
+            <w:iCs/>
+            <w:color w:val="auto"/>
+            <w:sz w:val="28"/>
+            <w:szCs w:val="28"/>
+            <w:u w:val="none"/>
+          </w:rPr>
+          <w:t>Socket.io</w:t>
+        </w:r>
+      </w:hyperlink>
+      <w:r>
+        <w:rPr>
+          <w:sz w:val="28"/>
+          <w:szCs w:val="28"/>
+        </w:rPr>
+        <w:t xml:space="preserve"> es una librería que permite manejar eventos en tiempo real mediante una conexión TCP y todo ello en Javascript. Es realmente potente y </w:t>
+      </w:r>
+      <w:r>
+        <w:rPr>
+          <w:sz w:val="28"/>
+          <w:szCs w:val="28"/>
+        </w:rPr>
+        <w:t xml:space="preserve">permite </w:t>
+      </w:r>
+      <w:r>
+        <w:rPr>
+          <w:sz w:val="28"/>
+          <w:szCs w:val="28"/>
+        </w:rPr>
+        <w:t xml:space="preserve"> hacer todo tip</w:t>
+      </w:r>
+      <w:r>
+        <w:rPr>
+          <w:sz w:val="28"/>
+          <w:szCs w:val="28"/>
+        </w:rPr>
+        <w:t>o de aplicaciones en tiempo real, como por ejemplos servicios de mensajería/chats.</w:t>
+      </w:r>
+      <w:r>
+        <w:rPr>
+          <w:sz w:val="28"/>
+          <w:szCs w:val="28"/>
+        </w:rPr>
+        <w:t xml:space="preserve"> Ya que permite la comunicación bidireccional entre clientes web y servidor. Esta </w:t>
+      </w:r>
+      <w:r>
+        <w:rPr>
+          <w:sz w:val="28"/>
+          <w:szCs w:val="28"/>
+        </w:rPr>
+        <w:t>librería</w:t>
+      </w:r>
+      <w:r>
+        <w:rPr>
+          <w:sz w:val="28"/>
+          <w:szCs w:val="28"/>
+        </w:rPr>
+        <w:t xml:space="preserve"> </w:t>
+      </w:r>
+      <w:r>
+        <w:rPr>
+          <w:sz w:val="28"/>
+          <w:szCs w:val="28"/>
+        </w:rPr>
+        <w:t>está</w:t>
+      </w:r>
+      <w:r>
+        <w:rPr>
+          <w:sz w:val="28"/>
+          <w:szCs w:val="28"/>
+        </w:rPr>
+        <w:t xml:space="preserve"> compuesta de 2 partes, la primera de ellas es la que corre en el navegador del cliente y la otra de ellas es la que corre en el servidor de la </w:t>
+      </w:r>
+      <w:r>
+        <w:rPr>
+          <w:sz w:val="28"/>
+          <w:szCs w:val="28"/>
+        </w:rPr>
+        <w:t>aplicación</w:t>
+      </w:r>
+      <w:r>
+        <w:rPr>
+          <w:sz w:val="28"/>
+          <w:szCs w:val="28"/>
+        </w:rPr>
+        <w:t xml:space="preserve">. Ambas partes son casi </w:t>
+      </w:r>
+      <w:r>
+        <w:rPr>
+          <w:sz w:val="28"/>
+          <w:szCs w:val="28"/>
+        </w:rPr>
+        <w:t>idénticas</w:t>
+      </w:r>
+      <w:r>
+        <w:rPr>
+          <w:sz w:val="28"/>
+          <w:szCs w:val="28"/>
+        </w:rPr>
+        <w:t xml:space="preserve"> y ambas se basan en el manejo de eventos.</w:t>
+      </w:r>
+    </w:p>
+    <w:p>
+      <w:pPr>
+        <w:rPr>
+          <w:sz w:val="28"/>
+          <w:szCs w:val="28"/>
+        </w:rPr>
+      </w:pPr>
+      <w:r>
+        <w:rPr>
+          <w:i/>
+          <w:sz w:val="28"/>
+          <w:szCs w:val="28"/>
+        </w:rPr>
+        <w:t>Socket</w:t>
+      </w:r>
+      <w:r>
+        <w:rPr>
+          <w:i/>
+          <w:sz w:val="28"/>
+          <w:szCs w:val="28"/>
+        </w:rPr>
+        <w:t>.io</w:t>
+      </w:r>
+      <w:r>
+        <w:rPr>
+          <w:i/>
+          <w:sz w:val="28"/>
+          <w:szCs w:val="28"/>
+        </w:rPr>
+        <w:t xml:space="preserve"> </w:t>
+      </w:r>
+      <w:r>
+        <w:rPr>
+          <w:sz w:val="28"/>
+          <w:szCs w:val="28"/>
+        </w:rPr>
+        <w:t>utiliza principalmente el</w:t>
+      </w:r>
+      <w:r>
+        <w:rPr>
+          <w:i/>
+          <w:sz w:val="28"/>
+          <w:szCs w:val="28"/>
+        </w:rPr>
+        <w:t xml:space="preserve"> </w:t>
+      </w:r>
+      <w:r>
+        <w:rPr>
+          <w:sz w:val="28"/>
+          <w:szCs w:val="28"/>
+        </w:rPr>
+        <w:t xml:space="preserve">protocolo de Websockets, aunque </w:t>
+      </w:r>
+      <w:r>
+        <w:rPr>
+          <w:sz w:val="28"/>
+          <w:szCs w:val="28"/>
+        </w:rPr>
+        <w:t>también</w:t>
+      </w:r>
+      <w:r>
+        <w:rPr>
+          <w:sz w:val="28"/>
+          <w:szCs w:val="28"/>
+        </w:rPr>
+        <w:t xml:space="preserve"> permite utilizar polling manteniendo la misma interfaz.</w:t>
+      </w:r>
+    </w:p>
+    <w:p>
+      <w:pPr>
+        <w:rPr>
+          <w:sz w:val="28"/>
+          <w:szCs w:val="28"/>
+        </w:rPr>
+      </w:pPr>
+      <w:r>
+        <w:rPr>
+          <w:sz w:val="28"/>
+          <w:szCs w:val="28"/>
+        </w:rPr>
+        <w:t>En la aplicación se utiliz</w:t>
+      </w:r>
+      <w:r>
+        <w:rPr>
+          <w:sz w:val="28"/>
+          <w:szCs w:val="28"/>
+        </w:rPr>
+        <w:t>o</w:t>
+      </w:r>
+      <w:r>
+        <w:rPr>
+          <w:sz w:val="28"/>
+          <w:szCs w:val="28"/>
+        </w:rPr>
+        <w:t xml:space="preserve"> Socket.io </w:t>
+      </w:r>
+      <w:r>
+        <w:rPr>
+          <w:sz w:val="28"/>
+          <w:szCs w:val="28"/>
+        </w:rPr>
+        <w:t xml:space="preserve">para crear un </w:t>
+      </w:r>
+      <w:r>
+        <w:rPr>
+          <w:sz w:val="28"/>
+          <w:szCs w:val="28"/>
+        </w:rPr>
+        <w:t>servidor de mensajes para permitir la comunicación entre el Front-End y los dispositivos</w:t>
+      </w:r>
+      <w:r>
+        <w:rPr>
+          <w:sz w:val="28"/>
+          <w:szCs w:val="28"/>
+        </w:rPr>
+        <w:t xml:space="preserve"> </w:t>
+      </w:r>
+      <w:r>
+        <w:rPr>
+          <w:sz w:val="28"/>
+          <w:szCs w:val="28"/>
+        </w:rPr>
+        <w:t xml:space="preserve">ya que no solo provee la funcionalidad de  websockets si no que a su vez </w:t>
+      </w:r>
+      <w:r>
+        <w:rPr>
+          <w:sz w:val="28"/>
+          <w:szCs w:val="28"/>
+        </w:rPr>
+        <w:t>también</w:t>
+      </w:r>
+      <w:r>
+        <w:rPr>
+          <w:sz w:val="28"/>
+          <w:szCs w:val="28"/>
+        </w:rPr>
+        <w:t xml:space="preserve"> contiene </w:t>
+      </w:r>
+      <w:r>
+        <w:rPr>
+          <w:sz w:val="28"/>
+          <w:szCs w:val="28"/>
+        </w:rPr>
+        <w:t>características</w:t>
+      </w:r>
+      <w:r>
+        <w:rPr>
+          <w:sz w:val="28"/>
+          <w:szCs w:val="28"/>
+        </w:rPr>
+        <w:t xml:space="preserve"> </w:t>
+      </w:r>
+      <w:r>
+        <w:rPr>
+          <w:sz w:val="28"/>
+          <w:szCs w:val="28"/>
+        </w:rPr>
+        <w:t xml:space="preserve">extra </w:t>
+      </w:r>
+      <w:r>
+        <w:rPr>
+          <w:sz w:val="28"/>
+          <w:szCs w:val="28"/>
+        </w:rPr>
+        <w:t xml:space="preserve">entre las cuales se incluye la posibilidad de realizar broadcast a </w:t>
+      </w:r>
+      <w:r>
+        <w:rPr>
+          <w:sz w:val="28"/>
+          <w:szCs w:val="28"/>
+        </w:rPr>
+        <w:t>múltiples</w:t>
+      </w:r>
+      <w:r>
+        <w:rPr>
+          <w:sz w:val="28"/>
+          <w:szCs w:val="28"/>
+        </w:rPr>
+        <w:t xml:space="preserve"> sockets,  </w:t>
+      </w:r>
+      <w:r>
+        <w:rPr>
+          <w:sz w:val="28"/>
+          <w:szCs w:val="28"/>
+        </w:rPr>
+        <w:t>almacenar</w:t>
+      </w:r>
+      <w:r>
+        <w:rPr>
+          <w:sz w:val="28"/>
+          <w:szCs w:val="28"/>
+        </w:rPr>
+        <w:t xml:space="preserve"> </w:t>
+      </w:r>
+      <w:r>
+        <w:rPr>
+          <w:sz w:val="28"/>
+          <w:szCs w:val="28"/>
+        </w:rPr>
+        <w:t>información</w:t>
+      </w:r>
+      <w:r>
+        <w:rPr>
+          <w:sz w:val="28"/>
+          <w:szCs w:val="28"/>
+        </w:rPr>
+        <w:t xml:space="preserve"> asociada a cada cliente y </w:t>
+      </w:r>
+      <w:r>
+        <w:rPr>
+          <w:sz w:val="28"/>
+          <w:szCs w:val="28"/>
+        </w:rPr>
+        <w:t>procesar entrada/salida de forma</w:t>
+      </w:r>
+      <w:r>
+        <w:rPr>
+          <w:sz w:val="28"/>
+          <w:szCs w:val="28"/>
+        </w:rPr>
+        <w:t xml:space="preserve"> </w:t>
+      </w:r>
+      <w:r>
+        <w:rPr>
+          <w:sz w:val="28"/>
+          <w:szCs w:val="28"/>
+        </w:rPr>
+        <w:t>asincrónica</w:t>
+      </w:r>
+      <w:r>
+        <w:rPr>
+          <w:sz w:val="28"/>
+          <w:szCs w:val="28"/>
+        </w:rPr>
+        <w:t>.</w:t>
+      </w:r>
+      <w:r>
+        <w:rPr>
+          <w:sz w:val="28"/>
+          <w:szCs w:val="28"/>
+        </w:rPr>
+        <w:t>.</w:t>
+      </w:r>
+    </w:p>
+    <w:p>
+      <w:pPr>
+        <w:rPr>
+          <w:sz w:val="28"/>
+          <w:szCs w:val="28"/>
+        </w:rPr>
+      </w:pPr>
+      <w:r>
+        <w:rPr>
+          <w:sz w:val="28"/>
+          <w:szCs w:val="28"/>
+        </w:rPr>
+        <w:tab/>
+      </w:r>
+    </w:p>
     <w:p>
       <w:pPr>
         <w:pStyle w:val="Ttulo2"/>
@@ -6780,15 +8012,296 @@
           <w:szCs w:val="32"/>
         </w:rPr>
       </w:pPr>
-      <w:bookmarkStart w:id="24" w:name="_Toc404722162"/>
+      <w:bookmarkStart w:id="24" w:name="_Toc405131703"/>
       <w:r>
         <w:rPr>
           <w:sz w:val="32"/>
           <w:szCs w:val="32"/>
         </w:rPr>
+        <w:t>Firmware</w:t>
+      </w:r>
+      <w:bookmarkEnd w:id="24"/>
+    </w:p>
+    <w:p/>
+    <w:p>
+      <w:pPr>
+        <w:rPr>
+          <w:sz w:val="28"/>
+          <w:szCs w:val="28"/>
+        </w:rPr>
+      </w:pPr>
+      <w:r>
+        <w:rPr>
+          <w:sz w:val="28"/>
+          <w:szCs w:val="28"/>
+        </w:rPr>
+        <w:tab/>
+      </w:r>
+      <w:r>
+        <w:rPr>
+          <w:sz w:val="28"/>
+          <w:szCs w:val="28"/>
+        </w:rPr>
+        <w:t>El firmware que se utiliza en el microcontrolador está programado en el lenguaje C.</w:t>
+      </w:r>
+      <w:r>
+        <w:rPr>
+          <w:sz w:val="28"/>
+          <w:szCs w:val="28"/>
+        </w:rPr>
+        <w:t xml:space="preserve"> </w:t>
+      </w:r>
+      <w:r>
+        <w:rPr>
+          <w:sz w:val="28"/>
+          <w:szCs w:val="28"/>
+        </w:rPr>
+        <w:t xml:space="preserve">En el mismo se incluyen las siguientes </w:t>
+      </w:r>
+      <w:r>
+        <w:rPr>
+          <w:sz w:val="28"/>
+          <w:szCs w:val="28"/>
+        </w:rPr>
+        <w:t>librerías</w:t>
+      </w:r>
+      <w:r>
+        <w:rPr>
+          <w:sz w:val="28"/>
+          <w:szCs w:val="28"/>
+        </w:rPr>
+        <w:t>:</w:t>
+      </w:r>
+    </w:p>
+    <w:p>
+      <w:pPr>
+        <w:pStyle w:val="Prrafodelista"/>
+        <w:numPr>
+          <w:ilvl w:val="0"/>
+          <w:numId w:val="10"/>
+        </w:numPr>
+        <w:rPr>
+          <w:sz w:val="28"/>
+          <w:szCs w:val="28"/>
+        </w:rPr>
+      </w:pPr>
+      <w:r>
+        <w:rPr>
+          <w:sz w:val="28"/>
+          <w:szCs w:val="28"/>
+        </w:rPr>
+        <w:t>PubSubClient</w:t>
+      </w:r>
+      <w:r>
+        <w:rPr>
+          <w:sz w:val="28"/>
+          <w:szCs w:val="28"/>
+        </w:rPr>
+        <w:t>.</w:t>
+      </w:r>
+    </w:p>
+    <w:p>
+      <w:pPr>
+        <w:pStyle w:val="Prrafodelista"/>
+        <w:numPr>
+          <w:ilvl w:val="0"/>
+          <w:numId w:val="10"/>
+        </w:numPr>
+        <w:rPr>
+          <w:sz w:val="28"/>
+          <w:szCs w:val="28"/>
+        </w:rPr>
+      </w:pPr>
+      <w:r>
+        <w:rPr>
+          <w:sz w:val="28"/>
+          <w:szCs w:val="28"/>
+        </w:rPr>
+        <w:t>ArduinoJson</w:t>
+      </w:r>
+      <w:r>
+        <w:rPr>
+          <w:sz w:val="28"/>
+          <w:szCs w:val="28"/>
+        </w:rPr>
+        <w:t>.</w:t>
+      </w:r>
+    </w:p>
+    <w:p>
+      <w:pPr>
+        <w:rPr>
+          <w:sz w:val="28"/>
+          <w:szCs w:val="28"/>
+        </w:rPr>
+      </w:pPr>
+    </w:p>
+    <w:p>
+      <w:pPr>
+        <w:rPr>
+          <w:sz w:val="28"/>
+          <w:szCs w:val="28"/>
+        </w:rPr>
+      </w:pPr>
+    </w:p>
+    <w:p>
+      <w:pPr>
+        <w:rPr>
+          <w:sz w:val="28"/>
+          <w:szCs w:val="28"/>
+        </w:rPr>
+      </w:pPr>
+    </w:p>
+    <w:p>
+      <w:pPr>
+        <w:pStyle w:val="Ttulo3"/>
+        <w:rPr>
+          <w:sz w:val="30"/>
+          <w:szCs w:val="30"/>
+        </w:rPr>
+      </w:pPr>
+      <w:bookmarkStart w:id="25" w:name="_Toc405131704"/>
+      <w:r>
+        <w:rPr>
+          <w:sz w:val="30"/>
+          <w:szCs w:val="30"/>
+        </w:rPr>
+        <w:lastRenderedPageBreak/>
+        <w:t>PubSubClient</w:t>
+      </w:r>
+      <w:bookmarkEnd w:id="25"/>
+    </w:p>
+    <w:p/>
+    <w:p>
+      <w:r>
+        <w:tab/>
+      </w:r>
+      <w:r>
+        <w:rPr>
+          <w:sz w:val="28"/>
+          <w:szCs w:val="28"/>
+        </w:rPr>
+        <w:t xml:space="preserve">Esta </w:t>
+      </w:r>
+      <w:r>
+        <w:rPr>
+          <w:sz w:val="28"/>
+          <w:szCs w:val="28"/>
+        </w:rPr>
+        <w:t>librería</w:t>
+      </w:r>
+      <w:r>
+        <w:rPr>
+          <w:sz w:val="28"/>
+          <w:szCs w:val="28"/>
+        </w:rPr>
+        <w:t xml:space="preserve"> permite la </w:t>
+      </w:r>
+      <w:r>
+        <w:rPr>
+          <w:sz w:val="28"/>
+          <w:szCs w:val="28"/>
+        </w:rPr>
+        <w:t>suscripción y publicación de mensajes contra un servidor que soporte el protocolo MQTT. Y es utilizado para enviar y recibir informació</w:t>
+      </w:r>
+      <w:r>
+        <w:rPr>
+          <w:sz w:val="28"/>
+          <w:szCs w:val="28"/>
+        </w:rPr>
+        <w:t xml:space="preserve">n desde los </w:t>
+      </w:r>
+      <w:r>
+        <w:rPr>
+          <w:sz w:val="28"/>
+          <w:szCs w:val="28"/>
+        </w:rPr>
+        <w:t>micro controladores</w:t>
+      </w:r>
+      <w:r>
+        <w:rPr>
+          <w:sz w:val="28"/>
+          <w:szCs w:val="28"/>
+        </w:rPr>
+        <w:t>.</w:t>
+      </w:r>
+    </w:p>
+    <w:p/>
+    <w:p>
+      <w:pPr>
+        <w:pStyle w:val="Ttulo3"/>
+        <w:rPr>
+          <w:sz w:val="30"/>
+          <w:szCs w:val="30"/>
+        </w:rPr>
+      </w:pPr>
+      <w:bookmarkStart w:id="26" w:name="_Toc405131705"/>
+      <w:r>
+        <w:rPr>
+          <w:sz w:val="30"/>
+          <w:szCs w:val="30"/>
+        </w:rPr>
+        <w:t>ArduinoJson</w:t>
+      </w:r>
+      <w:bookmarkEnd w:id="26"/>
+    </w:p>
+    <w:p/>
+    <w:p>
+      <w:pPr>
+        <w:rPr>
+          <w:sz w:val="28"/>
+          <w:szCs w:val="28"/>
+        </w:rPr>
+      </w:pPr>
+      <w:r>
+        <w:tab/>
+      </w:r>
+      <w:r>
+        <w:rPr>
+          <w:sz w:val="28"/>
+          <w:szCs w:val="28"/>
+        </w:rPr>
+        <w:t>Permite el parseo</w:t>
+      </w:r>
+      <w:r>
+        <w:rPr>
+          <w:sz w:val="28"/>
+          <w:szCs w:val="28"/>
+        </w:rPr>
+        <w:t xml:space="preserve"> </w:t>
+      </w:r>
+      <w:r>
+        <w:rPr>
+          <w:sz w:val="28"/>
+          <w:szCs w:val="28"/>
+        </w:rPr>
+        <w:t xml:space="preserve">y utilización de el texto con formato JSON que se le envía al micro controlador con las instrucciones a realizar. </w:t>
+      </w:r>
+    </w:p>
+    <w:p>
+      <w:pPr>
+        <w:rPr>
+          <w:sz w:val="28"/>
+          <w:szCs w:val="28"/>
+        </w:rPr>
+      </w:pPr>
+    </w:p>
+    <w:p>
+      <w:pPr>
+        <w:pStyle w:val="Ttulo2"/>
+        <w:rPr>
+          <w:sz w:val="32"/>
+          <w:szCs w:val="32"/>
+        </w:rPr>
+      </w:pPr>
+      <w:bookmarkStart w:id="27" w:name="_Toc405131706"/>
+      <w:r>
+        <w:rPr>
+          <w:sz w:val="32"/>
+          <w:szCs w:val="32"/>
+        </w:rPr>
         <w:t>Forma de comunicación</w:t>
       </w:r>
-      <w:bookmarkEnd w:id="24"/>
+      <w:bookmarkEnd w:id="27"/>
     </w:p>
     <w:p/>
     <w:p>
@@ -6842,7 +8355,7 @@
                     <pic:cNvPicPr/>
                   </pic:nvPicPr>
                   <pic:blipFill>
-                    <a:blip r:embed="rId15"/>
+                    <a:blip r:embed="rId16"/>
                     <a:stretch>
                       <a:fillRect/>
                     </a:stretch>
@@ -6880,6 +8393,7 @@
           <w:szCs w:val="32"/>
         </w:rPr>
       </w:pPr>
+      <w:bookmarkStart w:id="28" w:name="_Toc405131707"/>
       <w:r>
         <w:rPr>
           <w:sz w:val="32"/>
@@ -6888,6 +8402,7 @@
         <w:lastRenderedPageBreak/>
         <w:t>Protocolo de comunicación</w:t>
       </w:r>
+      <w:bookmarkEnd w:id="28"/>
     </w:p>
     <w:p>
       <w:pPr>
@@ -6913,15 +8428,13 @@
         <w:tab/>
         <w:t xml:space="preserve">El protocolo de comunicación utilizado se basa en el </w:t>
       </w:r>
-      <w:proofErr w:type="spellStart"/>
-      <w:r>
-        <w:rPr>
-          <w:sz w:val="28"/>
-          <w:szCs w:val="28"/>
-        </w:rPr>
-        <w:t>envio</w:t>
-      </w:r>
-      <w:proofErr w:type="spellEnd"/>
+      <w:r>
+        <w:rPr>
+          <w:sz w:val="28"/>
+          <w:szCs w:val="28"/>
+        </w:rPr>
+        <w:t>envió</w:t>
+      </w:r>
       <w:r>
         <w:rPr>
           <w:sz w:val="28"/>
@@ -6929,6 +8442,29 @@
         </w:rPr>
         <w:t xml:space="preserve"> de pequeñas porciones de texto con el formato JSON.</w:t>
       </w:r>
+      <w:r>
+        <w:rPr>
+          <w:sz w:val="28"/>
+          <w:szCs w:val="28"/>
+        </w:rPr>
+        <w:t xml:space="preserve"> Que contienen pequeña información de las acciones que se desean realizar.</w:t>
+      </w:r>
+    </w:p>
+    <w:p>
+      <w:pPr>
+        <w:rPr>
+          <w:sz w:val="28"/>
+          <w:szCs w:val="28"/>
+        </w:rPr>
+      </w:pPr>
+    </w:p>
+    <w:p>
+      <w:pPr>
+        <w:rPr>
+          <w:sz w:val="28"/>
+          <w:szCs w:val="28"/>
+        </w:rPr>
+      </w:pPr>
     </w:p>
     <w:p>
       <w:pPr>
@@ -6955,6 +8491,1079 @@
       </w:r>
     </w:p>
     <w:p/>
+    <w:p>
+      <w:pPr>
+        <w:rPr>
+          <w:sz w:val="28"/>
+          <w:szCs w:val="28"/>
+        </w:rPr>
+      </w:pPr>
+      <w:r>
+        <w:rPr>
+          <w:bCs/>
+          <w:sz w:val="28"/>
+          <w:szCs w:val="28"/>
+        </w:rPr>
+        <w:tab/>
+      </w:r>
+      <w:r>
+        <w:rPr>
+          <w:bCs/>
+          <w:sz w:val="28"/>
+          <w:szCs w:val="28"/>
+        </w:rPr>
+        <w:t>JSON</w:t>
+      </w:r>
+      <w:r>
+        <w:rPr>
+          <w:sz w:val="28"/>
+          <w:szCs w:val="28"/>
+        </w:rPr>
+        <w:t> (Javascript Object Notation - Notación de Objetos de Javascript) es un formato ligero de intercambio de datos. Leerlo y escribirlo es simple para humanos, mientras que para las máquinas es simple interpretarlo y generarlo. Está basado en un subconjunto del </w:t>
+      </w:r>
+      <w:hyperlink r:id="rId17" w:history="1">
+        <w:r>
+          <w:rPr>
+            <w:rStyle w:val="Hipervnculo"/>
+            <w:color w:val="auto"/>
+            <w:sz w:val="28"/>
+            <w:szCs w:val="28"/>
+            <w:u w:val="none"/>
+          </w:rPr>
+          <w:t xml:space="preserve">Lenguaje de Programación </w:t>
+        </w:r>
+        <w:r>
+          <w:rPr>
+            <w:rStyle w:val="Hipervnculo"/>
+            <w:color w:val="auto"/>
+            <w:sz w:val="28"/>
+            <w:szCs w:val="28"/>
+            <w:u w:val="none"/>
+          </w:rPr>
+          <w:t>Javascript</w:t>
+        </w:r>
+      </w:hyperlink>
+      <w:r>
+        <w:rPr>
+          <w:sz w:val="28"/>
+          <w:szCs w:val="28"/>
+        </w:rPr>
+        <w:t>, </w:t>
+      </w:r>
+      <w:hyperlink r:id="rId18" w:history="1">
+        <w:r>
+          <w:rPr>
+            <w:rStyle w:val="Hipervnculo"/>
+            <w:color w:val="auto"/>
+            <w:sz w:val="28"/>
+            <w:szCs w:val="28"/>
+            <w:u w:val="none"/>
+          </w:rPr>
+          <w:t>Standard ECMA-262 3rd Edition - Diciembre 1999</w:t>
+        </w:r>
+      </w:hyperlink>
+      <w:r>
+        <w:rPr>
+          <w:sz w:val="28"/>
+          <w:szCs w:val="28"/>
+        </w:rPr>
+        <w:t xml:space="preserve">. </w:t>
+      </w:r>
+    </w:p>
+    <w:p>
+      <w:pPr>
+        <w:rPr>
+          <w:sz w:val="28"/>
+          <w:szCs w:val="28"/>
+        </w:rPr>
+      </w:pPr>
+      <w:r>
+        <w:rPr>
+          <w:sz w:val="28"/>
+          <w:szCs w:val="28"/>
+        </w:rPr>
+        <w:t xml:space="preserve">JSON es un formato de texto que es completamente independiente del lenguaje pero utiliza convenciones que son ampliamente conocidos por los programadores de la familia de lenguajes C, incluyendo C, C++, C#, Java, </w:t>
+      </w:r>
+      <w:r>
+        <w:rPr>
+          <w:sz w:val="28"/>
+          <w:szCs w:val="28"/>
+        </w:rPr>
+        <w:t>Javascript</w:t>
+      </w:r>
+      <w:r>
+        <w:rPr>
+          <w:sz w:val="28"/>
+          <w:szCs w:val="28"/>
+        </w:rPr>
+        <w:t>, Perl, Python, y muchos otros. Estas propiedades hacen que JSON sea un lenguaje ideal para el intercambio de datos.</w:t>
+      </w:r>
+    </w:p>
+    <w:p>
+      <w:pPr>
+        <w:rPr>
+          <w:sz w:val="28"/>
+          <w:szCs w:val="28"/>
+        </w:rPr>
+      </w:pPr>
+    </w:p>
+    <w:p>
+      <w:pPr>
+        <w:rPr>
+          <w:sz w:val="28"/>
+          <w:szCs w:val="28"/>
+        </w:rPr>
+      </w:pPr>
+      <w:r>
+        <w:rPr>
+          <w:sz w:val="28"/>
+          <w:szCs w:val="28"/>
+        </w:rPr>
+        <w:t xml:space="preserve">JSON está </w:t>
+      </w:r>
+      <w:r>
+        <w:rPr>
+          <w:sz w:val="28"/>
+          <w:szCs w:val="28"/>
+        </w:rPr>
+        <w:t>constituido</w:t>
+      </w:r>
+      <w:r>
+        <w:rPr>
+          <w:sz w:val="28"/>
+          <w:szCs w:val="28"/>
+        </w:rPr>
+        <w:t xml:space="preserve"> por dos estructuras:</w:t>
+      </w:r>
+    </w:p>
+    <w:p>
+      <w:pPr>
+        <w:numPr>
+          <w:ilvl w:val="0"/>
+          <w:numId w:val="13"/>
+        </w:numPr>
+        <w:rPr>
+          <w:sz w:val="28"/>
+          <w:szCs w:val="28"/>
+        </w:rPr>
+      </w:pPr>
+      <w:r>
+        <w:rPr>
+          <w:sz w:val="28"/>
+          <w:szCs w:val="28"/>
+        </w:rPr>
+        <w:t>Una colección de pares de nombre/valor. En varios lenguajes esto es conocido como un </w:t>
+      </w:r>
+      <w:r>
+        <w:rPr>
+          <w:i/>
+          <w:iCs/>
+          <w:sz w:val="28"/>
+          <w:szCs w:val="28"/>
+        </w:rPr>
+        <w:t>objeto</w:t>
+      </w:r>
+      <w:r>
+        <w:rPr>
+          <w:sz w:val="28"/>
+          <w:szCs w:val="28"/>
+        </w:rPr>
+        <w:t>, registro, estructura, diccionario, tabla hash, lista de claves o un arreglo asociativo.</w:t>
+      </w:r>
+    </w:p>
+    <w:p>
+      <w:pPr>
+        <w:numPr>
+          <w:ilvl w:val="0"/>
+          <w:numId w:val="13"/>
+        </w:numPr>
+        <w:rPr>
+          <w:sz w:val="28"/>
+          <w:szCs w:val="28"/>
+        </w:rPr>
+      </w:pPr>
+      <w:r>
+        <w:rPr>
+          <w:sz w:val="28"/>
+          <w:szCs w:val="28"/>
+        </w:rPr>
+        <w:t xml:space="preserve">Una lista ordenada de valores. En la mayoría de los lenguajes, esto se implementa como arreglos, vectores, listas o </w:t>
+      </w:r>
+      <w:r>
+        <w:rPr>
+          <w:sz w:val="28"/>
+          <w:szCs w:val="28"/>
+        </w:rPr>
+        <w:t>secuencias</w:t>
+      </w:r>
+      <w:r>
+        <w:rPr>
+          <w:sz w:val="28"/>
+          <w:szCs w:val="28"/>
+        </w:rPr>
+        <w:t>.</w:t>
+      </w:r>
+    </w:p>
+    <w:p>
+      <w:pPr>
+        <w:rPr>
+          <w:sz w:val="28"/>
+          <w:szCs w:val="28"/>
+        </w:rPr>
+      </w:pPr>
+    </w:p>
+    <w:p>
+      <w:pPr>
+        <w:rPr>
+          <w:sz w:val="28"/>
+          <w:szCs w:val="28"/>
+        </w:rPr>
+      </w:pPr>
+      <w:r>
+        <w:rPr>
+          <w:sz w:val="28"/>
+          <w:szCs w:val="28"/>
+        </w:rPr>
+        <w:lastRenderedPageBreak/>
+        <w:t>Estas son estructuras universales;</w:t>
+      </w:r>
+      <w:r>
+        <w:rPr>
+          <w:sz w:val="28"/>
+          <w:szCs w:val="28"/>
+        </w:rPr>
+        <w:t xml:space="preserve"> </w:t>
+      </w:r>
+      <w:r>
+        <w:rPr>
+          <w:sz w:val="28"/>
+          <w:szCs w:val="28"/>
+        </w:rPr>
+        <w:t xml:space="preserve"> virtualmente todos los lenguajes de programación las soportan de una forma u otra. Es razonable que un formato de intercambio de datos que es independiente del lenguaje de programación se base en estas estructuras.</w:t>
+      </w:r>
+    </w:p>
+    <w:p>
+      <w:pPr>
+        <w:rPr>
+          <w:sz w:val="28"/>
+          <w:szCs w:val="28"/>
+        </w:rPr>
+      </w:pPr>
+    </w:p>
+    <w:p>
+      <w:pPr>
+        <w:rPr>
+          <w:sz w:val="28"/>
+          <w:szCs w:val="28"/>
+        </w:rPr>
+      </w:pPr>
+      <w:r>
+        <w:rPr>
+          <w:sz w:val="28"/>
+          <w:szCs w:val="28"/>
+        </w:rPr>
+        <w:t>En JSON, se presentan de estas formas:</w:t>
+      </w:r>
+    </w:p>
+    <w:p>
+      <w:pPr>
+        <w:rPr>
+          <w:sz w:val="28"/>
+          <w:szCs w:val="28"/>
+        </w:rPr>
+      </w:pPr>
+      <w:r>
+        <w:rPr>
+          <w:sz w:val="28"/>
+          <w:szCs w:val="28"/>
+        </w:rPr>
+        <w:t>Un</w:t>
+      </w:r>
+      <w:r>
+        <w:rPr>
+          <w:b/>
+          <w:bCs/>
+          <w:sz w:val="28"/>
+          <w:szCs w:val="28"/>
+        </w:rPr>
+        <w:t> </w:t>
+      </w:r>
+      <w:r>
+        <w:rPr>
+          <w:i/>
+          <w:iCs/>
+          <w:sz w:val="28"/>
+          <w:szCs w:val="28"/>
+        </w:rPr>
+        <w:t>objeto</w:t>
+      </w:r>
+      <w:r>
+        <w:rPr>
+          <w:sz w:val="28"/>
+          <w:szCs w:val="28"/>
+        </w:rPr>
+        <w:t> es un conjunto desordenado de pares nombre/valor. Un objeto comienza con { (llave de apertura) y termine con } (llave de cierre). Cada nombre es seguido por : (dos puntos) y los pares nombre/valor están separados por , (coma).</w:t>
+      </w:r>
+      <w:r>
+        <w:rPr>
+          <w:sz w:val="28"/>
+          <w:szCs w:val="28"/>
+        </w:rPr>
+        <w:t xml:space="preserve"> </w:t>
+      </w:r>
+    </w:p>
+    <w:p>
+      <w:pPr>
+        <w:rPr>
+          <w:sz w:val="28"/>
+          <w:szCs w:val="28"/>
+        </w:rPr>
+      </w:pPr>
+      <w:r>
+        <w:rPr>
+          <w:sz w:val="28"/>
+          <w:szCs w:val="28"/>
+        </w:rPr>
+        <w:t>Un</w:t>
+      </w:r>
+      <w:r>
+        <w:rPr>
+          <w:b/>
+          <w:bCs/>
+          <w:sz w:val="28"/>
+          <w:szCs w:val="28"/>
+        </w:rPr>
+        <w:t> </w:t>
+      </w:r>
+      <w:r>
+        <w:rPr>
+          <w:i/>
+          <w:iCs/>
+          <w:sz w:val="28"/>
+          <w:szCs w:val="28"/>
+        </w:rPr>
+        <w:t>arreglo</w:t>
+      </w:r>
+      <w:r>
+        <w:rPr>
+          <w:sz w:val="28"/>
+          <w:szCs w:val="28"/>
+        </w:rPr>
+        <w:t> es una colección de valores. Un arreglo comienza con [ (corchete izquierdo) y termina con ] (corchete derecho). Los valores se separan por , (coma).</w:t>
+      </w:r>
+    </w:p>
+    <w:p>
+      <w:pPr>
+        <w:rPr>
+          <w:sz w:val="28"/>
+          <w:szCs w:val="28"/>
+        </w:rPr>
+      </w:pPr>
+      <w:r>
+        <w:rPr>
+          <w:sz w:val="28"/>
+          <w:szCs w:val="28"/>
+        </w:rPr>
+        <w:t>Un </w:t>
+      </w:r>
+      <w:r>
+        <w:rPr>
+          <w:i/>
+          <w:iCs/>
+          <w:sz w:val="28"/>
+          <w:szCs w:val="28"/>
+        </w:rPr>
+        <w:t>valor</w:t>
+      </w:r>
+      <w:r>
+        <w:rPr>
+          <w:sz w:val="28"/>
+          <w:szCs w:val="28"/>
+        </w:rPr>
+        <w:t> puede ser una </w:t>
+      </w:r>
+      <w:r>
+        <w:rPr>
+          <w:i/>
+          <w:iCs/>
+          <w:sz w:val="28"/>
+          <w:szCs w:val="28"/>
+        </w:rPr>
+        <w:t>cadena de caracteres</w:t>
+      </w:r>
+      <w:r>
+        <w:rPr>
+          <w:sz w:val="28"/>
+          <w:szCs w:val="28"/>
+        </w:rPr>
+        <w:t> con comillas dobles, o un </w:t>
+      </w:r>
+      <w:r>
+        <w:rPr>
+          <w:i/>
+          <w:iCs/>
+          <w:sz w:val="28"/>
+          <w:szCs w:val="28"/>
+        </w:rPr>
+        <w:t>número</w:t>
+      </w:r>
+      <w:r>
+        <w:rPr>
+          <w:sz w:val="28"/>
+          <w:szCs w:val="28"/>
+        </w:rPr>
+        <w:t>, o true o false o null, o un </w:t>
+      </w:r>
+      <w:r>
+        <w:rPr>
+          <w:i/>
+          <w:iCs/>
+          <w:sz w:val="28"/>
+          <w:szCs w:val="28"/>
+        </w:rPr>
+        <w:t>objeto</w:t>
+      </w:r>
+      <w:r>
+        <w:rPr>
+          <w:sz w:val="28"/>
+          <w:szCs w:val="28"/>
+        </w:rPr>
+        <w:t> o un </w:t>
+      </w:r>
+      <w:r>
+        <w:rPr>
+          <w:i/>
+          <w:iCs/>
+          <w:sz w:val="28"/>
+          <w:szCs w:val="28"/>
+        </w:rPr>
+        <w:t>arreglo</w:t>
+      </w:r>
+      <w:r>
+        <w:rPr>
+          <w:sz w:val="28"/>
+          <w:szCs w:val="28"/>
+        </w:rPr>
+        <w:t>. Estas estructuras pueden anidarse.</w:t>
+      </w:r>
+    </w:p>
+    <w:p>
+      <w:pPr>
+        <w:rPr>
+          <w:sz w:val="28"/>
+          <w:szCs w:val="28"/>
+        </w:rPr>
+      </w:pPr>
+      <w:r>
+        <w:rPr>
+          <w:sz w:val="28"/>
+          <w:szCs w:val="28"/>
+        </w:rPr>
+        <w:t>Una </w:t>
+      </w:r>
+      <w:r>
+        <w:rPr>
+          <w:i/>
+          <w:iCs/>
+          <w:sz w:val="28"/>
+          <w:szCs w:val="28"/>
+        </w:rPr>
+        <w:t>cadena de caracteres</w:t>
+      </w:r>
+      <w:r>
+        <w:rPr>
+          <w:sz w:val="28"/>
+          <w:szCs w:val="28"/>
+        </w:rPr>
+        <w:t> es una colección de cero o más caracteres Unicode, encerrados entre comillas dobles, usando barras divisorias invertidas como escape. Un carácter está representado por una cadena de caracteres de un único carácter. Una </w:t>
+      </w:r>
+      <w:r>
+        <w:rPr>
+          <w:i/>
+          <w:iCs/>
+          <w:sz w:val="28"/>
+          <w:szCs w:val="28"/>
+        </w:rPr>
+        <w:t>cadena de caracteres</w:t>
+      </w:r>
+      <w:r>
+        <w:rPr>
+          <w:sz w:val="28"/>
+          <w:szCs w:val="28"/>
+        </w:rPr>
+        <w:t> es parecida a una cadena de caracteres C o Java.</w:t>
+      </w:r>
+    </w:p>
+    <w:p>
+      <w:pPr>
+        <w:rPr>
+          <w:sz w:val="28"/>
+          <w:szCs w:val="28"/>
+        </w:rPr>
+      </w:pPr>
+      <w:r>
+        <w:rPr>
+          <w:sz w:val="28"/>
+          <w:szCs w:val="28"/>
+        </w:rPr>
+        <w:t>Un </w:t>
+      </w:r>
+      <w:r>
+        <w:rPr>
+          <w:i/>
+          <w:iCs/>
+          <w:sz w:val="28"/>
+          <w:szCs w:val="28"/>
+        </w:rPr>
+        <w:t>número</w:t>
+      </w:r>
+      <w:r>
+        <w:rPr>
+          <w:sz w:val="28"/>
+          <w:szCs w:val="28"/>
+        </w:rPr>
+        <w:t> es similar a un número C o Java, excepto que no se usan los formatos octales y hexadecimales.</w:t>
+      </w:r>
+    </w:p>
+    <w:p>
+      <w:pPr>
+        <w:spacing w:before="100" w:beforeAutospacing="1" w:after="100" w:afterAutospacing="1" w:line="240" w:lineRule="auto"/>
+        <w:rPr>
+          <w:rFonts w:ascii="Times New Roman" w:eastAsia="Times New Roman" w:hAnsi="Times New Roman" w:cs="Times New Roman"/>
+          <w:color w:val="000000"/>
+          <w:sz w:val="27"/>
+          <w:szCs w:val="27"/>
+          <w:lang w:eastAsia="es-AR"/>
+        </w:rPr>
+      </w:pPr>
+      <w:r>
+        <w:rPr>
+          <w:rFonts w:ascii="Times New Roman" w:eastAsia="Times New Roman" w:hAnsi="Times New Roman" w:cs="Times New Roman"/>
+          <w:color w:val="000000"/>
+          <w:sz w:val="27"/>
+          <w:szCs w:val="27"/>
+          <w:lang w:eastAsia="es-AR"/>
+        </w:rPr>
+        <w:t>Los espacios en blanco pueden insertarse entre cualquier par de símbolos.</w:t>
+      </w:r>
+    </w:p>
+    <w:p>
+      <w:pPr>
+        <w:spacing w:before="100" w:beforeAutospacing="1" w:after="100" w:afterAutospacing="1" w:line="240" w:lineRule="auto"/>
+        <w:rPr>
+          <w:rFonts w:ascii="Times New Roman" w:eastAsia="Times New Roman" w:hAnsi="Times New Roman" w:cs="Times New Roman"/>
+          <w:color w:val="000000"/>
+          <w:sz w:val="27"/>
+          <w:szCs w:val="27"/>
+          <w:lang w:eastAsia="es-AR"/>
+        </w:rPr>
+      </w:pPr>
+    </w:p>
+    <w:p>
+      <w:pPr>
+        <w:spacing w:before="100" w:beforeAutospacing="1" w:after="100" w:afterAutospacing="1" w:line="240" w:lineRule="auto"/>
+        <w:rPr>
+          <w:rFonts w:ascii="Times New Roman" w:eastAsia="Times New Roman" w:hAnsi="Times New Roman" w:cs="Times New Roman"/>
+          <w:color w:val="000000"/>
+          <w:sz w:val="27"/>
+          <w:szCs w:val="27"/>
+          <w:lang w:eastAsia="es-AR"/>
+        </w:rPr>
+      </w:pPr>
+    </w:p>
+    <w:p>
+      <w:pPr>
+        <w:spacing w:before="100" w:beforeAutospacing="1" w:after="100" w:afterAutospacing="1" w:line="240" w:lineRule="auto"/>
+        <w:rPr>
+          <w:rFonts w:ascii="Times New Roman" w:eastAsia="Times New Roman" w:hAnsi="Times New Roman" w:cs="Times New Roman"/>
+          <w:color w:val="000000"/>
+          <w:sz w:val="27"/>
+          <w:szCs w:val="27"/>
+          <w:lang w:eastAsia="es-AR"/>
+        </w:rPr>
+      </w:pPr>
+    </w:p>
+    <w:p>
+      <w:pPr>
+        <w:spacing w:before="100" w:beforeAutospacing="1" w:after="100" w:afterAutospacing="1" w:line="240" w:lineRule="auto"/>
+        <w:rPr>
+          <w:rFonts w:ascii="Times New Roman" w:eastAsia="Times New Roman" w:hAnsi="Times New Roman" w:cs="Times New Roman"/>
+          <w:color w:val="000000"/>
+          <w:sz w:val="27"/>
+          <w:szCs w:val="27"/>
+          <w:lang w:eastAsia="es-AR"/>
+        </w:rPr>
+      </w:pPr>
+    </w:p>
+    <w:p>
+      <w:pPr>
+        <w:spacing w:before="100" w:beforeAutospacing="1" w:after="100" w:afterAutospacing="1" w:line="240" w:lineRule="auto"/>
+        <w:rPr>
+          <w:rFonts w:ascii="Times New Roman" w:eastAsia="Times New Roman" w:hAnsi="Times New Roman" w:cs="Times New Roman"/>
+          <w:color w:val="000000"/>
+          <w:sz w:val="27"/>
+          <w:szCs w:val="27"/>
+          <w:lang w:eastAsia="es-AR"/>
+        </w:rPr>
+      </w:pPr>
+      <w:r>
+        <w:rPr>
+          <w:rFonts w:ascii="Times New Roman" w:eastAsia="Times New Roman" w:hAnsi="Times New Roman" w:cs="Times New Roman"/>
+          <w:color w:val="000000"/>
+          <w:sz w:val="27"/>
+          <w:szCs w:val="27"/>
+          <w:lang w:eastAsia="es-AR"/>
+        </w:rPr>
+        <w:lastRenderedPageBreak/>
+        <w:t>Un pequeño ejemplo de json es el siguiente:</w:t>
+      </w:r>
+    </w:p>
+    <w:p>
+      <w:pPr>
+        <w:spacing w:before="100" w:beforeAutospacing="1" w:after="100" w:afterAutospacing="1" w:line="240" w:lineRule="auto"/>
+        <w:rPr>
+          <w:rFonts w:ascii="Times New Roman" w:eastAsia="Times New Roman" w:hAnsi="Times New Roman" w:cs="Times New Roman"/>
+          <w:color w:val="000000"/>
+          <w:sz w:val="27"/>
+          <w:szCs w:val="27"/>
+          <w:lang w:eastAsia="es-AR"/>
+        </w:rPr>
+      </w:pPr>
+      <w:r>
+        <w:rPr>
+          <w:rFonts w:ascii="Times New Roman" w:eastAsia="Times New Roman" w:hAnsi="Times New Roman" w:cs="Times New Roman"/>
+          <w:color w:val="000000"/>
+          <w:sz w:val="27"/>
+          <w:szCs w:val="27"/>
+          <w:lang w:eastAsia="es-AR"/>
+        </w:rPr>
+        <w:t>{</w:t>
+      </w:r>
+    </w:p>
+    <w:p>
+      <w:pPr>
+        <w:spacing w:before="100" w:beforeAutospacing="1" w:after="100" w:afterAutospacing="1" w:line="240" w:lineRule="auto"/>
+        <w:rPr>
+          <w:rFonts w:ascii="Times New Roman" w:eastAsia="Times New Roman" w:hAnsi="Times New Roman" w:cs="Times New Roman"/>
+          <w:color w:val="000000"/>
+          <w:sz w:val="27"/>
+          <w:szCs w:val="27"/>
+          <w:lang w:eastAsia="es-AR"/>
+        </w:rPr>
+      </w:pPr>
+      <w:r>
+        <w:rPr>
+          <w:rFonts w:ascii="Times New Roman" w:eastAsia="Times New Roman" w:hAnsi="Times New Roman" w:cs="Times New Roman"/>
+          <w:color w:val="000000"/>
+          <w:sz w:val="27"/>
+          <w:szCs w:val="27"/>
+          <w:lang w:eastAsia="es-AR"/>
+        </w:rPr>
+        <w:t xml:space="preserve">    "nombre": "cofre simple",</w:t>
+      </w:r>
+    </w:p>
+    <w:p>
+      <w:pPr>
+        <w:spacing w:before="100" w:beforeAutospacing="1" w:after="100" w:afterAutospacing="1" w:line="240" w:lineRule="auto"/>
+        <w:rPr>
+          <w:rFonts w:ascii="Times New Roman" w:eastAsia="Times New Roman" w:hAnsi="Times New Roman" w:cs="Times New Roman"/>
+          <w:color w:val="000000"/>
+          <w:sz w:val="27"/>
+          <w:szCs w:val="27"/>
+          <w:lang w:eastAsia="es-AR"/>
+        </w:rPr>
+      </w:pPr>
+      <w:r>
+        <w:rPr>
+          <w:rFonts w:ascii="Times New Roman" w:eastAsia="Times New Roman" w:hAnsi="Times New Roman" w:cs="Times New Roman"/>
+          <w:color w:val="000000"/>
+          <w:sz w:val="27"/>
+          <w:szCs w:val="27"/>
+          <w:lang w:eastAsia="es-AR"/>
+        </w:rPr>
+        <w:t xml:space="preserve">    "descripcion": "soy un cofre simple de madera",</w:t>
+      </w:r>
+    </w:p>
+    <w:p>
+      <w:pPr>
+        <w:spacing w:before="100" w:beforeAutospacing="1" w:after="100" w:afterAutospacing="1" w:line="240" w:lineRule="auto"/>
+        <w:rPr>
+          <w:rFonts w:ascii="Times New Roman" w:eastAsia="Times New Roman" w:hAnsi="Times New Roman" w:cs="Times New Roman"/>
+          <w:color w:val="000000"/>
+          <w:sz w:val="27"/>
+          <w:szCs w:val="27"/>
+          <w:lang w:eastAsia="es-AR"/>
+        </w:rPr>
+      </w:pPr>
+      <w:r>
+        <w:rPr>
+          <w:rFonts w:ascii="Times New Roman" w:eastAsia="Times New Roman" w:hAnsi="Times New Roman" w:cs="Times New Roman"/>
+          <w:color w:val="000000"/>
+          <w:sz w:val="27"/>
+          <w:szCs w:val="27"/>
+          <w:lang w:eastAsia="es-AR"/>
+        </w:rPr>
+        <w:t xml:space="preserve">    "cantidad": </w:t>
+      </w:r>
+      <w:r>
+        <w:rPr>
+          <w:rFonts w:ascii="Times New Roman" w:eastAsia="Times New Roman" w:hAnsi="Times New Roman" w:cs="Times New Roman"/>
+          <w:color w:val="000000"/>
+          <w:sz w:val="27"/>
+          <w:szCs w:val="27"/>
+          <w:lang w:eastAsia="es-AR"/>
+        </w:rPr>
+        <w:t>3</w:t>
+      </w:r>
+      <w:r>
+        <w:rPr>
+          <w:rFonts w:ascii="Times New Roman" w:eastAsia="Times New Roman" w:hAnsi="Times New Roman" w:cs="Times New Roman"/>
+          <w:color w:val="000000"/>
+          <w:sz w:val="27"/>
+          <w:szCs w:val="27"/>
+          <w:lang w:eastAsia="es-AR"/>
+        </w:rPr>
+        <w:t>,</w:t>
+      </w:r>
+    </w:p>
+    <w:p>
+      <w:pPr>
+        <w:spacing w:before="100" w:beforeAutospacing="1" w:after="100" w:afterAutospacing="1" w:line="240" w:lineRule="auto"/>
+        <w:rPr>
+          <w:rFonts w:ascii="Times New Roman" w:eastAsia="Times New Roman" w:hAnsi="Times New Roman" w:cs="Times New Roman"/>
+          <w:color w:val="000000"/>
+          <w:sz w:val="27"/>
+          <w:szCs w:val="27"/>
+          <w:lang w:eastAsia="es-AR"/>
+        </w:rPr>
+      </w:pPr>
+      <w:r>
+        <w:rPr>
+          <w:rFonts w:ascii="Times New Roman" w:eastAsia="Times New Roman" w:hAnsi="Times New Roman" w:cs="Times New Roman"/>
+          <w:color w:val="000000"/>
+          <w:sz w:val="27"/>
+          <w:szCs w:val="27"/>
+          <w:lang w:eastAsia="es-AR"/>
+        </w:rPr>
+        <w:t xml:space="preserve">    "elementos": [</w:t>
+      </w:r>
+    </w:p>
+    <w:p>
+      <w:pPr>
+        <w:spacing w:before="100" w:beforeAutospacing="1" w:after="100" w:afterAutospacing="1" w:line="240" w:lineRule="auto"/>
+        <w:rPr>
+          <w:rFonts w:ascii="Times New Roman" w:eastAsia="Times New Roman" w:hAnsi="Times New Roman" w:cs="Times New Roman"/>
+          <w:color w:val="000000"/>
+          <w:sz w:val="27"/>
+          <w:szCs w:val="27"/>
+          <w:lang w:eastAsia="es-AR"/>
+        </w:rPr>
+      </w:pPr>
+      <w:r>
+        <w:rPr>
+          <w:rFonts w:ascii="Times New Roman" w:eastAsia="Times New Roman" w:hAnsi="Times New Roman" w:cs="Times New Roman"/>
+          <w:color w:val="000000"/>
+          <w:sz w:val="27"/>
+          <w:szCs w:val="27"/>
+          <w:lang w:eastAsia="es-AR"/>
+        </w:rPr>
+        <w:t xml:space="preserve">        {</w:t>
+      </w:r>
+    </w:p>
+    <w:p>
+      <w:pPr>
+        <w:spacing w:before="100" w:beforeAutospacing="1" w:after="100" w:afterAutospacing="1" w:line="240" w:lineRule="auto"/>
+        <w:rPr>
+          <w:rFonts w:ascii="Times New Roman" w:eastAsia="Times New Roman" w:hAnsi="Times New Roman" w:cs="Times New Roman"/>
+          <w:color w:val="000000"/>
+          <w:sz w:val="27"/>
+          <w:szCs w:val="27"/>
+          <w:lang w:eastAsia="es-AR"/>
+        </w:rPr>
+      </w:pPr>
+      <w:r>
+        <w:rPr>
+          <w:rFonts w:ascii="Times New Roman" w:eastAsia="Times New Roman" w:hAnsi="Times New Roman" w:cs="Times New Roman"/>
+          <w:color w:val="000000"/>
+          <w:sz w:val="27"/>
+          <w:szCs w:val="27"/>
+          <w:lang w:eastAsia="es-AR"/>
+        </w:rPr>
+        <w:t xml:space="preserve">            "nombre": "Espada de diamantes",</w:t>
+      </w:r>
+    </w:p>
+    <w:p>
+      <w:pPr>
+        <w:spacing w:before="100" w:beforeAutospacing="1" w:after="100" w:afterAutospacing="1" w:line="240" w:lineRule="auto"/>
+        <w:rPr>
+          <w:rFonts w:ascii="Times New Roman" w:eastAsia="Times New Roman" w:hAnsi="Times New Roman" w:cs="Times New Roman"/>
+          <w:color w:val="000000"/>
+          <w:sz w:val="27"/>
+          <w:szCs w:val="27"/>
+          <w:lang w:eastAsia="es-AR"/>
+        </w:rPr>
+      </w:pPr>
+      <w:r>
+        <w:rPr>
+          <w:rFonts w:ascii="Times New Roman" w:eastAsia="Times New Roman" w:hAnsi="Times New Roman" w:cs="Times New Roman"/>
+          <w:color w:val="000000"/>
+          <w:sz w:val="27"/>
+          <w:szCs w:val="27"/>
+          <w:lang w:eastAsia="es-AR"/>
+        </w:rPr>
+        <w:t xml:space="preserve">            "id": 276</w:t>
+      </w:r>
+    </w:p>
+    <w:p>
+      <w:pPr>
+        <w:spacing w:before="100" w:beforeAutospacing="1" w:after="100" w:afterAutospacing="1" w:line="240" w:lineRule="auto"/>
+        <w:rPr>
+          <w:rFonts w:ascii="Times New Roman" w:eastAsia="Times New Roman" w:hAnsi="Times New Roman" w:cs="Times New Roman"/>
+          <w:color w:val="000000"/>
+          <w:sz w:val="27"/>
+          <w:szCs w:val="27"/>
+          <w:lang w:eastAsia="es-AR"/>
+        </w:rPr>
+      </w:pPr>
+      <w:r>
+        <w:rPr>
+          <w:rFonts w:ascii="Times New Roman" w:eastAsia="Times New Roman" w:hAnsi="Times New Roman" w:cs="Times New Roman"/>
+          <w:color w:val="000000"/>
+          <w:sz w:val="27"/>
+          <w:szCs w:val="27"/>
+          <w:lang w:eastAsia="es-AR"/>
+        </w:rPr>
+        <w:t xml:space="preserve">        },</w:t>
+      </w:r>
+    </w:p>
+    <w:p>
+      <w:pPr>
+        <w:spacing w:before="100" w:beforeAutospacing="1" w:after="100" w:afterAutospacing="1" w:line="240" w:lineRule="auto"/>
+        <w:rPr>
+          <w:rFonts w:ascii="Times New Roman" w:eastAsia="Times New Roman" w:hAnsi="Times New Roman" w:cs="Times New Roman"/>
+          <w:color w:val="000000"/>
+          <w:sz w:val="27"/>
+          <w:szCs w:val="27"/>
+          <w:lang w:eastAsia="es-AR"/>
+        </w:rPr>
+      </w:pPr>
+      <w:r>
+        <w:rPr>
+          <w:rFonts w:ascii="Times New Roman" w:eastAsia="Times New Roman" w:hAnsi="Times New Roman" w:cs="Times New Roman"/>
+          <w:color w:val="000000"/>
+          <w:sz w:val="27"/>
+          <w:szCs w:val="27"/>
+          <w:lang w:eastAsia="es-AR"/>
+        </w:rPr>
+        <w:t xml:space="preserve">        {</w:t>
+      </w:r>
+    </w:p>
+    <w:p>
+      <w:pPr>
+        <w:spacing w:before="100" w:beforeAutospacing="1" w:after="100" w:afterAutospacing="1" w:line="240" w:lineRule="auto"/>
+        <w:rPr>
+          <w:rFonts w:ascii="Times New Roman" w:eastAsia="Times New Roman" w:hAnsi="Times New Roman" w:cs="Times New Roman"/>
+          <w:color w:val="000000"/>
+          <w:sz w:val="27"/>
+          <w:szCs w:val="27"/>
+          <w:lang w:eastAsia="es-AR"/>
+        </w:rPr>
+      </w:pPr>
+      <w:r>
+        <w:rPr>
+          <w:rFonts w:ascii="Times New Roman" w:eastAsia="Times New Roman" w:hAnsi="Times New Roman" w:cs="Times New Roman"/>
+          <w:color w:val="000000"/>
+          <w:sz w:val="27"/>
+          <w:szCs w:val="27"/>
+          <w:lang w:eastAsia="es-AR"/>
+        </w:rPr>
+        <w:t xml:space="preserve">            "nombre": "Disco Strad",</w:t>
+      </w:r>
+    </w:p>
+    <w:p>
+      <w:pPr>
+        <w:spacing w:before="100" w:beforeAutospacing="1" w:after="100" w:afterAutospacing="1" w:line="240" w:lineRule="auto"/>
+        <w:rPr>
+          <w:rFonts w:ascii="Times New Roman" w:eastAsia="Times New Roman" w:hAnsi="Times New Roman" w:cs="Times New Roman"/>
+          <w:color w:val="000000"/>
+          <w:sz w:val="27"/>
+          <w:szCs w:val="27"/>
+          <w:lang w:eastAsia="es-AR"/>
+        </w:rPr>
+      </w:pPr>
+      <w:r>
+        <w:rPr>
+          <w:rFonts w:ascii="Times New Roman" w:eastAsia="Times New Roman" w:hAnsi="Times New Roman" w:cs="Times New Roman"/>
+          <w:color w:val="000000"/>
+          <w:sz w:val="27"/>
+          <w:szCs w:val="27"/>
+          <w:lang w:eastAsia="es-AR"/>
+        </w:rPr>
+        <w:t xml:space="preserve">            "id": 2264</w:t>
+      </w:r>
+    </w:p>
+    <w:p>
+      <w:pPr>
+        <w:spacing w:before="100" w:beforeAutospacing="1" w:after="100" w:afterAutospacing="1" w:line="240" w:lineRule="auto"/>
+        <w:rPr>
+          <w:rFonts w:ascii="Times New Roman" w:eastAsia="Times New Roman" w:hAnsi="Times New Roman" w:cs="Times New Roman"/>
+          <w:color w:val="000000"/>
+          <w:sz w:val="27"/>
+          <w:szCs w:val="27"/>
+          <w:lang w:eastAsia="es-AR"/>
+        </w:rPr>
+      </w:pPr>
+      <w:r>
+        <w:rPr>
+          <w:rFonts w:ascii="Times New Roman" w:eastAsia="Times New Roman" w:hAnsi="Times New Roman" w:cs="Times New Roman"/>
+          <w:color w:val="000000"/>
+          <w:sz w:val="27"/>
+          <w:szCs w:val="27"/>
+          <w:lang w:eastAsia="es-AR"/>
+        </w:rPr>
+        <w:t xml:space="preserve">        },</w:t>
+      </w:r>
+    </w:p>
+    <w:p>
+      <w:pPr>
+        <w:spacing w:before="100" w:beforeAutospacing="1" w:after="100" w:afterAutospacing="1" w:line="240" w:lineRule="auto"/>
+        <w:rPr>
+          <w:rFonts w:ascii="Times New Roman" w:eastAsia="Times New Roman" w:hAnsi="Times New Roman" w:cs="Times New Roman"/>
+          <w:color w:val="000000"/>
+          <w:sz w:val="27"/>
+          <w:szCs w:val="27"/>
+          <w:lang w:eastAsia="es-AR"/>
+        </w:rPr>
+      </w:pPr>
+      <w:r>
+        <w:rPr>
+          <w:rFonts w:ascii="Times New Roman" w:eastAsia="Times New Roman" w:hAnsi="Times New Roman" w:cs="Times New Roman"/>
+          <w:color w:val="000000"/>
+          <w:sz w:val="27"/>
+          <w:szCs w:val="27"/>
+          <w:lang w:eastAsia="es-AR"/>
+        </w:rPr>
+        <w:t xml:space="preserve">        {</w:t>
+      </w:r>
+    </w:p>
+    <w:p>
+      <w:pPr>
+        <w:spacing w:before="100" w:beforeAutospacing="1" w:after="100" w:afterAutospacing="1" w:line="240" w:lineRule="auto"/>
+        <w:rPr>
+          <w:rFonts w:ascii="Times New Roman" w:eastAsia="Times New Roman" w:hAnsi="Times New Roman" w:cs="Times New Roman"/>
+          <w:color w:val="000000"/>
+          <w:sz w:val="27"/>
+          <w:szCs w:val="27"/>
+          <w:lang w:eastAsia="es-AR"/>
+        </w:rPr>
+      </w:pPr>
+      <w:r>
+        <w:rPr>
+          <w:rFonts w:ascii="Times New Roman" w:eastAsia="Times New Roman" w:hAnsi="Times New Roman" w:cs="Times New Roman"/>
+          <w:color w:val="000000"/>
+          <w:sz w:val="27"/>
+          <w:szCs w:val="27"/>
+          <w:lang w:eastAsia="es-AR"/>
+        </w:rPr>
+        <w:t xml:space="preserve">            "nombre": "mesa de encantamiento",</w:t>
+      </w:r>
+    </w:p>
+    <w:p>
+      <w:pPr>
+        <w:spacing w:before="100" w:beforeAutospacing="1" w:after="100" w:afterAutospacing="1" w:line="240" w:lineRule="auto"/>
+        <w:rPr>
+          <w:rFonts w:ascii="Times New Roman" w:eastAsia="Times New Roman" w:hAnsi="Times New Roman" w:cs="Times New Roman"/>
+          <w:color w:val="000000"/>
+          <w:sz w:val="27"/>
+          <w:szCs w:val="27"/>
+          <w:lang w:eastAsia="es-AR"/>
+        </w:rPr>
+      </w:pPr>
+      <w:r>
+        <w:rPr>
+          <w:rFonts w:ascii="Times New Roman" w:eastAsia="Times New Roman" w:hAnsi="Times New Roman" w:cs="Times New Roman"/>
+          <w:color w:val="000000"/>
+          <w:sz w:val="27"/>
+          <w:szCs w:val="27"/>
+          <w:lang w:eastAsia="es-AR"/>
+        </w:rPr>
+        <w:t xml:space="preserve">            "id": 116</w:t>
+      </w:r>
+    </w:p>
+    <w:p>
+      <w:pPr>
+        <w:spacing w:before="100" w:beforeAutospacing="1" w:after="100" w:afterAutospacing="1" w:line="240" w:lineRule="auto"/>
+        <w:rPr>
+          <w:rFonts w:ascii="Times New Roman" w:eastAsia="Times New Roman" w:hAnsi="Times New Roman" w:cs="Times New Roman"/>
+          <w:color w:val="000000"/>
+          <w:sz w:val="27"/>
+          <w:szCs w:val="27"/>
+          <w:lang w:eastAsia="es-AR"/>
+        </w:rPr>
+      </w:pPr>
+      <w:r>
+        <w:rPr>
+          <w:rFonts w:ascii="Times New Roman" w:eastAsia="Times New Roman" w:hAnsi="Times New Roman" w:cs="Times New Roman"/>
+          <w:color w:val="000000"/>
+          <w:sz w:val="27"/>
+          <w:szCs w:val="27"/>
+          <w:lang w:eastAsia="es-AR"/>
+        </w:rPr>
+        <w:t xml:space="preserve">        }</w:t>
+      </w:r>
+    </w:p>
+    <w:p>
+      <w:pPr>
+        <w:spacing w:before="100" w:beforeAutospacing="1" w:after="100" w:afterAutospacing="1" w:line="240" w:lineRule="auto"/>
+        <w:rPr>
+          <w:rFonts w:ascii="Times New Roman" w:eastAsia="Times New Roman" w:hAnsi="Times New Roman" w:cs="Times New Roman"/>
+          <w:color w:val="000000"/>
+          <w:sz w:val="27"/>
+          <w:szCs w:val="27"/>
+          <w:lang w:eastAsia="es-AR"/>
+        </w:rPr>
+      </w:pPr>
+      <w:r>
+        <w:rPr>
+          <w:rFonts w:ascii="Times New Roman" w:eastAsia="Times New Roman" w:hAnsi="Times New Roman" w:cs="Times New Roman"/>
+          <w:color w:val="000000"/>
+          <w:sz w:val="27"/>
+          <w:szCs w:val="27"/>
+          <w:lang w:eastAsia="es-AR"/>
+        </w:rPr>
+        <w:t xml:space="preserve">    ]</w:t>
+      </w:r>
+    </w:p>
+    <w:p>
+      <w:pPr>
+        <w:spacing w:before="100" w:beforeAutospacing="1" w:after="100" w:afterAutospacing="1" w:line="240" w:lineRule="auto"/>
+        <w:rPr>
+          <w:rFonts w:ascii="Times New Roman" w:eastAsia="Times New Roman" w:hAnsi="Times New Roman" w:cs="Times New Roman"/>
+          <w:color w:val="000000"/>
+          <w:sz w:val="27"/>
+          <w:szCs w:val="27"/>
+          <w:lang w:eastAsia="es-AR"/>
+        </w:rPr>
+      </w:pPr>
+      <w:r>
+        <w:rPr>
+          <w:rFonts w:ascii="Times New Roman" w:eastAsia="Times New Roman" w:hAnsi="Times New Roman" w:cs="Times New Roman"/>
+          <w:color w:val="000000"/>
+          <w:sz w:val="27"/>
+          <w:szCs w:val="27"/>
+          <w:lang w:eastAsia="es-AR"/>
+        </w:rPr>
+        <w:t>}</w:t>
+      </w:r>
+    </w:p>
+    <w:p>
+      <w:pPr>
+        <w:rPr>
+          <w:sz w:val="28"/>
+          <w:szCs w:val="28"/>
+        </w:rPr>
+      </w:pPr>
+    </w:p>
     <w:p>
       <w:pPr>
         <w:rPr>
@@ -6972,15 +9581,16 @@
           <w:szCs w:val="48"/>
         </w:rPr>
       </w:pPr>
-      <w:bookmarkStart w:id="25" w:name="_Toc404722163"/>
+      <w:bookmarkStart w:id="29" w:name="_Toc405131708"/>
       <w:r>
         <w:rPr>
           <w:sz w:val="48"/>
           <w:szCs w:val="48"/>
         </w:rPr>
+        <w:lastRenderedPageBreak/>
         <w:t>Conclusiones</w:t>
       </w:r>
-      <w:bookmarkEnd w:id="25"/>
+      <w:bookmarkEnd w:id="29"/>
     </w:p>
     <w:p>
       <w:pPr>
@@ -6996,7 +9606,7 @@
           <w:szCs w:val="32"/>
         </w:rPr>
       </w:pPr>
-      <w:bookmarkStart w:id="26" w:name="_Toc404722164"/>
+      <w:bookmarkStart w:id="30" w:name="_Toc405131709"/>
       <w:r>
         <w:rPr>
           <w:rStyle w:val="Ttulo2Car"/>
@@ -7007,20 +9617,21 @@
       </w:r>
       <w:r>
         <w:rPr>
-          <w:sz w:val="32"/>
-          <w:szCs w:val="32"/>
-        </w:rPr>
-        <w:t xml:space="preserve"> </w:t>
-      </w:r>
-      <w:r>
-        <w:rPr>
           <w:rStyle w:val="Ttulo2Car"/>
           <w:sz w:val="32"/>
           <w:szCs w:val="32"/>
         </w:rPr>
+        <w:t xml:space="preserve"> </w:t>
+      </w:r>
+      <w:r>
+        <w:rPr>
+          <w:rStyle w:val="Ttulo2Car"/>
+          <w:sz w:val="32"/>
+          <w:szCs w:val="32"/>
+        </w:rPr>
         <w:t>Obtenidos</w:t>
       </w:r>
-      <w:bookmarkEnd w:id="26"/>
+      <w:bookmarkEnd w:id="30"/>
     </w:p>
     <w:p/>
     <w:p/>
@@ -7159,26 +9770,67 @@
     </w:p>
     <w:p>
       <w:pPr>
+        <w:rPr>
+          <w:noProof/>
+          <w:sz w:val="28"/>
+          <w:szCs w:val="28"/>
+          <w:lang w:eastAsia="es-AR"/>
+        </w:rPr>
+      </w:pPr>
+    </w:p>
+    <w:p>
+      <w:pPr>
+        <w:rPr>
+          <w:noProof/>
+          <w:sz w:val="28"/>
+          <w:szCs w:val="28"/>
+          <w:lang w:eastAsia="es-AR"/>
+        </w:rPr>
+      </w:pPr>
+    </w:p>
+    <w:p>
+      <w:pPr>
+        <w:rPr>
+          <w:noProof/>
+          <w:sz w:val="28"/>
+          <w:szCs w:val="28"/>
+          <w:lang w:eastAsia="es-AR"/>
+        </w:rPr>
+      </w:pPr>
+    </w:p>
+    <w:p>
+      <w:pPr>
+        <w:rPr>
+          <w:noProof/>
+          <w:sz w:val="28"/>
+          <w:szCs w:val="28"/>
+          <w:lang w:eastAsia="es-AR"/>
+        </w:rPr>
+      </w:pPr>
+    </w:p>
+    <w:p>
+      <w:pPr>
         <w:pStyle w:val="Ttulo1"/>
       </w:pPr>
-      <w:bookmarkStart w:id="27" w:name="_Toc404722165"/>
-      <w:r>
+      <w:bookmarkStart w:id="31" w:name="_Toc405131710"/>
+      <w:r>
+        <w:lastRenderedPageBreak/>
         <w:t>Anexos</w:t>
       </w:r>
-      <w:bookmarkEnd w:id="27"/>
+      <w:bookmarkEnd w:id="31"/>
     </w:p>
     <w:p/>
     <w:p>
       <w:pPr>
         <w:pStyle w:val="Ttulo2"/>
       </w:pPr>
-      <w:bookmarkStart w:id="28" w:name="_Diagramas_del_Hardware"/>
-      <w:bookmarkStart w:id="29" w:name="_Toc404722166"/>
-      <w:bookmarkEnd w:id="28"/>
+      <w:bookmarkStart w:id="32" w:name="_Diagramas_del_Hardware"/>
+      <w:bookmarkStart w:id="33" w:name="_Toc405131711"/>
+      <w:bookmarkEnd w:id="32"/>
       <w:r>
         <w:t>Diagramas del Hardware</w:t>
       </w:r>
-      <w:bookmarkEnd w:id="29"/>
+      <w:bookmarkEnd w:id="33"/>
     </w:p>
     <w:p>
       <w:pPr>
@@ -7214,7 +9866,7 @@
                     <pic:cNvPicPr preferRelativeResize="0"/>
                   </pic:nvPicPr>
                   <pic:blipFill>
-                    <a:blip r:embed="rId16" cstate="print"/>
+                    <a:blip r:embed="rId19" cstate="print"/>
                     <a:stretch>
                       <a:fillRect/>
                     </a:stretch>
@@ -7258,7 +9910,7 @@
                     <pic:cNvPicPr/>
                   </pic:nvPicPr>
                   <pic:blipFill>
-                    <a:blip r:embed="rId17" cstate="print"/>
+                    <a:blip r:embed="rId20" cstate="print"/>
                     <a:stretch>
                       <a:fillRect/>
                     </a:stretch>
@@ -7298,6 +9950,7 @@
           <w:szCs w:val="28"/>
         </w:rPr>
       </w:pPr>
+      <w:bookmarkStart w:id="34" w:name="_Toc405131712"/>
       <w:r>
         <w:rPr>
           <w:sz w:val="28"/>
@@ -7305,6 +9958,7 @@
         </w:rPr>
         <w:t>M2M</w:t>
       </w:r>
+      <w:bookmarkEnd w:id="34"/>
     </w:p>
     <w:p/>
     <w:p>
@@ -7321,8 +9975,8 @@
         </w:rPr>
         <w:t>M2M (Machine to</w:t>
       </w:r>
-      <w:bookmarkStart w:id="30" w:name="_GoBack"/>
-      <w:bookmarkEnd w:id="30"/>
+      <w:bookmarkStart w:id="35" w:name="_GoBack"/>
+      <w:bookmarkEnd w:id="35"/>
       <w:r>
         <w:rPr>
           <w:sz w:val="28"/>
@@ -7338,13 +9992,197 @@
     </w:p>
     <w:p>
       <w:pPr>
+        <w:pStyle w:val="Ttulo2"/>
+        <w:rPr>
+          <w:sz w:val="28"/>
+          <w:szCs w:val="28"/>
+        </w:rPr>
+      </w:pPr>
+      <w:bookmarkStart w:id="36" w:name="_Toc405131713"/>
+      <w:r>
+        <w:rPr>
+          <w:sz w:val="28"/>
+          <w:szCs w:val="28"/>
+        </w:rPr>
+        <w:t>Licencia MIT</w:t>
+      </w:r>
+      <w:bookmarkEnd w:id="36"/>
+    </w:p>
+    <w:p/>
+    <w:p>
+      <w:pPr>
+        <w:rPr>
+          <w:sz w:val="28"/>
+          <w:szCs w:val="28"/>
+        </w:rPr>
+      </w:pPr>
+      <w:r>
+        <w:rPr>
+          <w:sz w:val="28"/>
+          <w:szCs w:val="28"/>
+        </w:rPr>
+        <w:t>Esta licencia permite reutilizar el software así licenciado tanto para ser </w:t>
+      </w:r>
+      <w:hyperlink r:id="rId21" w:tooltip="Software libre" w:history="1">
+        <w:r>
+          <w:rPr>
+            <w:rStyle w:val="Hipervnculo"/>
+            <w:color w:val="auto"/>
+            <w:sz w:val="28"/>
+            <w:szCs w:val="28"/>
+            <w:u w:val="none"/>
+          </w:rPr>
+          <w:t>software libre</w:t>
+        </w:r>
+      </w:hyperlink>
+      <w:r>
+        <w:rPr>
+          <w:sz w:val="28"/>
+          <w:szCs w:val="28"/>
+        </w:rPr>
+        <w:t> como para ser </w:t>
+      </w:r>
+      <w:hyperlink r:id="rId22" w:tooltip="Software no libre" w:history="1">
+        <w:r>
+          <w:rPr>
+            <w:rStyle w:val="Hipervnculo"/>
+            <w:color w:val="auto"/>
+            <w:sz w:val="28"/>
+            <w:szCs w:val="28"/>
+            <w:u w:val="none"/>
+          </w:rPr>
+          <w:t>software no libre</w:t>
+        </w:r>
+      </w:hyperlink>
+      <w:r>
+        <w:rPr>
+          <w:sz w:val="28"/>
+          <w:szCs w:val="28"/>
+        </w:rPr>
+        <w:t>, permitiendo no liberar los cambios realizados al programa original.</w:t>
+      </w:r>
+    </w:p>
+    <w:p>
+      <w:pPr>
+        <w:rPr>
+          <w:sz w:val="28"/>
+          <w:szCs w:val="28"/>
+        </w:rPr>
+      </w:pPr>
+      <w:r>
+        <w:rPr>
+          <w:sz w:val="28"/>
+          <w:szCs w:val="28"/>
+        </w:rPr>
+        <w:t>También permite licenciar dichos cambios con </w:t>
+      </w:r>
+      <w:hyperlink r:id="rId23" w:tooltip="Licencia BSD" w:history="1">
+        <w:r>
+          <w:rPr>
+            <w:rStyle w:val="Hipervnculo"/>
+            <w:color w:val="auto"/>
+            <w:sz w:val="28"/>
+            <w:szCs w:val="28"/>
+            <w:u w:val="none"/>
+          </w:rPr>
+          <w:t>licencia BSD</w:t>
+        </w:r>
+      </w:hyperlink>
+      <w:r>
+        <w:rPr>
+          <w:sz w:val="28"/>
+          <w:szCs w:val="28"/>
+        </w:rPr>
+        <w:t>, </w:t>
+      </w:r>
+      <w:hyperlink r:id="rId24" w:tooltip="Licencia pública general de GNU" w:history="1">
+        <w:r>
+          <w:rPr>
+            <w:rStyle w:val="Hipervnculo"/>
+            <w:color w:val="auto"/>
+            <w:sz w:val="28"/>
+            <w:szCs w:val="28"/>
+            <w:u w:val="none"/>
+          </w:rPr>
+          <w:t>GPL</w:t>
+        </w:r>
+      </w:hyperlink>
+      <w:r>
+        <w:rPr>
+          <w:sz w:val="28"/>
+          <w:szCs w:val="28"/>
+        </w:rPr>
+        <w:t>, u otra cualquiera que sea compatible (es decir, que cumpla las cláusulas de distribución).</w:t>
+      </w:r>
+    </w:p>
+    <w:p>
+      <w:pPr>
+        <w:rPr>
+          <w:sz w:val="28"/>
+          <w:szCs w:val="28"/>
+        </w:rPr>
+      </w:pPr>
+      <w:r>
+        <w:rPr>
+          <w:sz w:val="28"/>
+          <w:szCs w:val="28"/>
+        </w:rPr>
+        <w:t>Con esta licencia se tiene software libre. Ejemplos en los que podría interesar su aplicación serían las </w:t>
+      </w:r>
+      <w:hyperlink r:id="rId25" w:tooltip="Licencia dual" w:history="1">
+        <w:r>
+          <w:rPr>
+            <w:rStyle w:val="Hipervnculo"/>
+            <w:color w:val="auto"/>
+            <w:sz w:val="28"/>
+            <w:szCs w:val="28"/>
+            <w:u w:val="none"/>
+          </w:rPr>
+          <w:t>licencias duales</w:t>
+        </w:r>
+      </w:hyperlink>
+      <w:r>
+        <w:rPr>
+          <w:sz w:val="28"/>
+          <w:szCs w:val="28"/>
+        </w:rPr>
+        <w:t>, si se pretende difundir un </w:t>
+      </w:r>
+      <w:hyperlink r:id="rId26" w:tooltip="Norma (tecnología)" w:history="1">
+        <w:r>
+          <w:rPr>
+            <w:rStyle w:val="Hipervnculo"/>
+            <w:color w:val="auto"/>
+            <w:sz w:val="28"/>
+            <w:szCs w:val="28"/>
+            <w:u w:val="none"/>
+          </w:rPr>
+          <w:t>estándar</w:t>
+        </w:r>
+      </w:hyperlink>
+      <w:r>
+        <w:rPr>
+          <w:sz w:val="28"/>
+          <w:szCs w:val="28"/>
+        </w:rPr>
+        <w:t> mediante una implementación de referencia, o si simplemente se pretende que el producto sea Libre sin mayores consideraciones.</w:t>
+      </w:r>
+    </w:p>
+    <w:p>
+      <w:r>
+        <w:br w:type="page"/>
+      </w:r>
+    </w:p>
+    <w:p/>
+    <w:p>
+      <w:pPr>
         <w:pStyle w:val="Ttulo1"/>
       </w:pPr>
-      <w:bookmarkStart w:id="31" w:name="_Toc404722167"/>
+      <w:bookmarkStart w:id="37" w:name="_Toc405131714"/>
       <w:r>
         <w:t>Referencias</w:t>
       </w:r>
-      <w:bookmarkEnd w:id="31"/>
+      <w:bookmarkEnd w:id="37"/>
     </w:p>
     <w:p/>
     <w:p>
@@ -7366,10 +10204,18 @@
       </w:r>
       <w:proofErr w:type="spellEnd"/>
       <w:r>
-        <w:t xml:space="preserve">, Davy </w:t>
+        <w:t xml:space="preserve">, </w:t>
       </w:r>
       <w:proofErr w:type="spellStart"/>
       <w:r>
+        <w:t>Davy</w:t>
+      </w:r>
+      <w:proofErr w:type="spellEnd"/>
+      <w:r>
+        <w:t xml:space="preserve"> </w:t>
+      </w:r>
+      <w:proofErr w:type="spellStart"/>
+      <w:r>
         <w:t>Preuveneers</w:t>
       </w:r>
       <w:proofErr w:type="spellEnd"/>
@@ -7378,65 +10224,54 @@
       </w:r>
       <w:proofErr w:type="spellStart"/>
       <w:r>
-        <w:t>Ambient</w:t>
+        <w:t>AmbientIntelligence</w:t>
       </w:r>
       <w:proofErr w:type="spellEnd"/>
       <w:r>
+        <w:t xml:space="preserve"> - Software and </w:t>
+      </w:r>
+      <w:proofErr w:type="spellStart"/>
+      <w:r>
+        <w:t>Applications</w:t>
+      </w:r>
+      <w:proofErr w:type="spellEnd"/>
+      <w:r>
+        <w:t xml:space="preserve">: 2nd International </w:t>
+      </w:r>
+      <w:proofErr w:type="spellStart"/>
+      <w:r>
+        <w:t>Symposium</w:t>
+      </w:r>
+      <w:proofErr w:type="spellEnd"/>
+      <w:r>
         <w:t xml:space="preserve"> </w:t>
       </w:r>
       <w:proofErr w:type="spellStart"/>
       <w:r>
-        <w:t>Intelligence</w:t>
+        <w:t>on</w:t>
       </w:r>
       <w:proofErr w:type="spellEnd"/>
       <w:r>
-        <w:t xml:space="preserve"> - Software and </w:t>
+        <w:t xml:space="preserve"> </w:t>
       </w:r>
       <w:proofErr w:type="spellStart"/>
       <w:r>
-        <w:t>Applications</w:t>
+        <w:t>AmbientIntelligence</w:t>
       </w:r>
       <w:proofErr w:type="spellEnd"/>
       <w:r>
-        <w:t xml:space="preserve">: 2nd International </w:t>
+        <w:t xml:space="preserve">, </w:t>
       </w:r>
       <w:proofErr w:type="spellStart"/>
       <w:r>
-        <w:t>Symposium</w:t>
+        <w:t>Springer</w:t>
       </w:r>
       <w:proofErr w:type="spellEnd"/>
       <w:r>
-        <w:t xml:space="preserve"> on </w:t>
-      </w:r>
-      <w:proofErr w:type="spellStart"/>
-      <w:r>
-        <w:t>Ambient</w:t>
-      </w:r>
-      <w:proofErr w:type="spellEnd"/>
-      <w:r>
-        <w:t xml:space="preserve"> </w:t>
-      </w:r>
-      <w:proofErr w:type="spellStart"/>
-      <w:r>
-        <w:t>Intelligence</w:t>
-      </w:r>
-      <w:proofErr w:type="spellEnd"/>
-      <w:r>
-        <w:t xml:space="preserve">, </w:t>
-      </w:r>
-      <w:proofErr w:type="spellStart"/>
-      <w:r>
-        <w:t>Springer</w:t>
-      </w:r>
-      <w:proofErr w:type="spellEnd"/>
-      <w:r>
         <w:t>, 2011.</w:t>
       </w:r>
     </w:p>
     <w:p>
-      <w:r>
-        <w:t xml:space="preserve"> </w:t>
-      </w:r>
       <w:r>
         <w:t>[2] Rubén Saavedra Silveira</w:t>
       </w:r>
@@ -7481,19 +10316,11 @@
         </w:rPr>
         <w:t>, Home Automation and Wiring</w:t>
       </w:r>
-      <w:proofErr w:type="gramStart"/>
       <w:r>
         <w:rPr>
           <w:lang w:val="en-US"/>
         </w:rPr>
-        <w:t>,  McGraw</w:t>
-      </w:r>
-      <w:proofErr w:type="gramEnd"/>
-      <w:r>
-        <w:rPr>
-          <w:lang w:val="en-US"/>
-        </w:rPr>
-        <w:t xml:space="preserve"> Hill Professional, 1999</w:t>
+        <w:t>,  McGraw Hill Professional, 1999</w:t>
       </w:r>
       <w:r>
         <w:rPr>
@@ -7554,7 +10381,6 @@
         </w:rPr>
         <w:t>The Home Automation</w:t>
       </w:r>
-      <w:proofErr w:type="gramStart"/>
       <w:r>
         <w:rPr>
           <w:lang w:val="en-US"/>
@@ -7569,7 +10395,6 @@
         <w:t>Bookpubber</w:t>
       </w:r>
       <w:proofErr w:type="spellEnd"/>
-      <w:proofErr w:type="gramEnd"/>
       <w:r>
         <w:rPr>
           <w:lang w:val="en-US"/>
@@ -7603,35 +10428,13 @@
           <w:shd w:val="clear" w:color="auto" w:fill="FFFFFF"/>
           <w:lang w:val="en-US"/>
         </w:rPr>
-        <w:t xml:space="preserve">[5] David </w:t>
-      </w:r>
-      <w:proofErr w:type="gramStart"/>
-      <w:r>
-        <w:rPr>
-          <w:rFonts w:cstheme="minorHAnsi"/>
-          <w:shd w:val="clear" w:color="auto" w:fill="FFFFFF"/>
+        <w:t>[5] David Flanagan</w:t>
+      </w:r>
+      <w:r>
+        <w:rPr>
           <w:lang w:val="en-US"/>
         </w:rPr>
-        <w:t>Flanagan</w:t>
-      </w:r>
-      <w:r>
-        <w:rPr>
-          <w:lang w:val="en-US"/>
-        </w:rPr>
-        <w:t xml:space="preserve"> </w:t>
-      </w:r>
-      <w:r>
-        <w:rPr>
-          <w:lang w:val="en-US"/>
-        </w:rPr>
         <w:t>,</w:t>
-      </w:r>
-      <w:proofErr w:type="gramEnd"/>
-      <w:r>
-        <w:rPr>
-          <w:lang w:val="en-US"/>
-        </w:rPr>
-        <w:t xml:space="preserve"> </w:t>
       </w:r>
       <w:r>
         <w:rPr>
@@ -7829,11 +10632,19 @@
         </w:rPr>
         <w:t xml:space="preserve"> C, </w:t>
       </w:r>
+      <w:proofErr w:type="spellStart"/>
       <w:r>
         <w:rPr>
           <w:rFonts w:cstheme="minorHAnsi"/>
         </w:rPr>
-        <w:t>Pearson Educación, 1991</w:t>
+        <w:t>Pearson</w:t>
+      </w:r>
+      <w:proofErr w:type="spellEnd"/>
+      <w:r>
+        <w:rPr>
+          <w:rFonts w:cstheme="minorHAnsi"/>
+        </w:rPr>
+        <w:t xml:space="preserve"> Educación, 1991</w:t>
       </w:r>
       <w:r>
         <w:rPr>
@@ -7870,11 +10681,11 @@
       <w:pPr>
         <w:pStyle w:val="Ttulo2"/>
       </w:pPr>
-      <w:bookmarkStart w:id="32" w:name="_Toc404722168"/>
+      <w:bookmarkStart w:id="38" w:name="_Toc405131715"/>
       <w:r>
         <w:t>Referencias Adicionales</w:t>
       </w:r>
-      <w:bookmarkEnd w:id="32"/>
+      <w:bookmarkEnd w:id="38"/>
     </w:p>
     <w:p/>
     <w:p>
@@ -7884,17 +10695,32 @@
     </w:p>
     <w:p>
       <w:r>
-        <w:t>http://emberjs.com/</w:t>
-      </w:r>
-    </w:p>
-    <w:p>
-      <w:r>
         <w:t>https://angularjs.org/</w:t>
       </w:r>
     </w:p>
     <w:p>
       <w:r>
         <w:t>http://jquery.com/</w:t>
+      </w:r>
+    </w:p>
+    <w:p>
+      <w:r>
+        <w:t>http://www.json.org/json-es.html</w:t>
+      </w:r>
+    </w:p>
+    <w:p>
+      <w:r>
+        <w:t>http://nodejs.org/</w:t>
+      </w:r>
+    </w:p>
+    <w:p>
+      <w:r>
+        <w:t>https://github.com/bblanchon/ArduinoJson</w:t>
+      </w:r>
+    </w:p>
+    <w:p>
+      <w:r>
+        <w:t>http://knolleary.net/arduino-client-for-mqtt/</w:t>
       </w:r>
     </w:p>
     <w:p/>
@@ -7909,7 +10735,7 @@
 </file>
 
 <file path=word/numbering.xml><?xml version="1.0" encoding="utf-8"?>
-<w:numbering xmlns:wpc="http://schemas.microsoft.com/office/word/2010/wordprocessingCanvas" xmlns:mc="http://schemas.openxmlformats.org/markup-compatibility/2006" xmlns:o="urn:schemas-microsoft-com:office:office" xmlns:r="http://schemas.openxmlformats.org/officeDocument/2006/relationships" xmlns:m="http://schemas.openxmlformats.org/officeDocument/2006/math" xmlns:v="urn:schemas-microsoft-com:vml" xmlns:wp14="http://schemas.microsoft.com/office/word/2010/wordprocessingDrawing" xmlns:wp="http://schemas.openxmlformats.org/drawingml/2006/wordprocessingDrawing" xmlns:w10="urn:schemas-microsoft-com:office:word" xmlns:w="http://schemas.openxmlformats.org/wordprocessingml/2006/main" xmlns:w14="http://schemas.microsoft.com/office/word/2010/wordml" xmlns:w15="http://schemas.microsoft.com/office/word/2012/wordml" xmlns:wpg="http://schemas.microsoft.com/office/word/2010/wordprocessingGroup" xmlns:wpi="http://schemas.microsoft.com/office/word/2010/wordprocessingInk" xmlns:wne="http://schemas.microsoft.com/office/word/2006/wordml" xmlns:wps="http://schemas.microsoft.com/office/word/2010/wordprocessingShape" mc:Ignorable="w14 w15 wp14">
+<w:numbering xmlns:ve="http://schemas.openxmlformats.org/markup-compatibility/2006" xmlns:o="urn:schemas-microsoft-com:office:office" xmlns:r="http://schemas.openxmlformats.org/officeDocument/2006/relationships" xmlns:m="http://schemas.openxmlformats.org/officeDocument/2006/math" xmlns:v="urn:schemas-microsoft-com:vml" xmlns:wp="http://schemas.openxmlformats.org/drawingml/2006/wordprocessingDrawing" xmlns:w10="urn:schemas-microsoft-com:office:word" xmlns:w="http://schemas.openxmlformats.org/wordprocessingml/2006/main" xmlns:wne="http://schemas.microsoft.com/office/word/2006/wordml">
   <w:abstractNum w:abstractNumId="0">
     <w:nsid w:val="15EA5EE3"/>
     <w:multiLevelType w:val="hybridMultilevel"/>
@@ -8928,6 +11754,155 @@
     </w:lvl>
   </w:abstractNum>
   <w:abstractNum w:abstractNumId="9">
+    <w:nsid w:val="5B4375EF"/>
+    <w:multiLevelType w:val="multilevel"/>
+    <w:tmpl w:val="530C48D2"/>
+    <w:lvl w:ilvl="0">
+      <w:start w:val="1"/>
+      <w:numFmt w:val="bullet"/>
+      <w:lvlText w:val=""/>
+      <w:lvlJc w:val="left"/>
+      <w:pPr>
+        <w:tabs>
+          <w:tab w:val="num" w:pos="720"/>
+        </w:tabs>
+        <w:ind w:left="720" w:hanging="360"/>
+      </w:pPr>
+      <w:rPr>
+        <w:rFonts w:ascii="Symbol" w:hAnsi="Symbol" w:hint="default"/>
+        <w:sz w:val="20"/>
+      </w:rPr>
+    </w:lvl>
+    <w:lvl w:ilvl="1" w:tentative="1">
+      <w:start w:val="1"/>
+      <w:numFmt w:val="bullet"/>
+      <w:lvlText w:val="o"/>
+      <w:lvlJc w:val="left"/>
+      <w:pPr>
+        <w:tabs>
+          <w:tab w:val="num" w:pos="1440"/>
+        </w:tabs>
+        <w:ind w:left="1440" w:hanging="360"/>
+      </w:pPr>
+      <w:rPr>
+        <w:rFonts w:ascii="Courier New" w:hAnsi="Courier New" w:hint="default"/>
+        <w:sz w:val="20"/>
+      </w:rPr>
+    </w:lvl>
+    <w:lvl w:ilvl="2" w:tentative="1">
+      <w:start w:val="1"/>
+      <w:numFmt w:val="bullet"/>
+      <w:lvlText w:val=""/>
+      <w:lvlJc w:val="left"/>
+      <w:pPr>
+        <w:tabs>
+          <w:tab w:val="num" w:pos="2160"/>
+        </w:tabs>
+        <w:ind w:left="2160" w:hanging="360"/>
+      </w:pPr>
+      <w:rPr>
+        <w:rFonts w:ascii="Wingdings" w:hAnsi="Wingdings" w:hint="default"/>
+        <w:sz w:val="20"/>
+      </w:rPr>
+    </w:lvl>
+    <w:lvl w:ilvl="3" w:tentative="1">
+      <w:start w:val="1"/>
+      <w:numFmt w:val="bullet"/>
+      <w:lvlText w:val=""/>
+      <w:lvlJc w:val="left"/>
+      <w:pPr>
+        <w:tabs>
+          <w:tab w:val="num" w:pos="2880"/>
+        </w:tabs>
+        <w:ind w:left="2880" w:hanging="360"/>
+      </w:pPr>
+      <w:rPr>
+        <w:rFonts w:ascii="Wingdings" w:hAnsi="Wingdings" w:hint="default"/>
+        <w:sz w:val="20"/>
+      </w:rPr>
+    </w:lvl>
+    <w:lvl w:ilvl="4" w:tentative="1">
+      <w:start w:val="1"/>
+      <w:numFmt w:val="bullet"/>
+      <w:lvlText w:val=""/>
+      <w:lvlJc w:val="left"/>
+      <w:pPr>
+        <w:tabs>
+          <w:tab w:val="num" w:pos="3600"/>
+        </w:tabs>
+        <w:ind w:left="3600" w:hanging="360"/>
+      </w:pPr>
+      <w:rPr>
+        <w:rFonts w:ascii="Wingdings" w:hAnsi="Wingdings" w:hint="default"/>
+        <w:sz w:val="20"/>
+      </w:rPr>
+    </w:lvl>
+    <w:lvl w:ilvl="5" w:tentative="1">
+      <w:start w:val="1"/>
+      <w:numFmt w:val="bullet"/>
+      <w:lvlText w:val=""/>
+      <w:lvlJc w:val="left"/>
+      <w:pPr>
+        <w:tabs>
+          <w:tab w:val="num" w:pos="4320"/>
+        </w:tabs>
+        <w:ind w:left="4320" w:hanging="360"/>
+      </w:pPr>
+      <w:rPr>
+        <w:rFonts w:ascii="Wingdings" w:hAnsi="Wingdings" w:hint="default"/>
+        <w:sz w:val="20"/>
+      </w:rPr>
+    </w:lvl>
+    <w:lvl w:ilvl="6" w:tentative="1">
+      <w:start w:val="1"/>
+      <w:numFmt w:val="bullet"/>
+      <w:lvlText w:val=""/>
+      <w:lvlJc w:val="left"/>
+      <w:pPr>
+        <w:tabs>
+          <w:tab w:val="num" w:pos="5040"/>
+        </w:tabs>
+        <w:ind w:left="5040" w:hanging="360"/>
+      </w:pPr>
+      <w:rPr>
+        <w:rFonts w:ascii="Wingdings" w:hAnsi="Wingdings" w:hint="default"/>
+        <w:sz w:val="20"/>
+      </w:rPr>
+    </w:lvl>
+    <w:lvl w:ilvl="7" w:tentative="1">
+      <w:start w:val="1"/>
+      <w:numFmt w:val="bullet"/>
+      <w:lvlText w:val=""/>
+      <w:lvlJc w:val="left"/>
+      <w:pPr>
+        <w:tabs>
+          <w:tab w:val="num" w:pos="5760"/>
+        </w:tabs>
+        <w:ind w:left="5760" w:hanging="360"/>
+      </w:pPr>
+      <w:rPr>
+        <w:rFonts w:ascii="Wingdings" w:hAnsi="Wingdings" w:hint="default"/>
+        <w:sz w:val="20"/>
+      </w:rPr>
+    </w:lvl>
+    <w:lvl w:ilvl="8" w:tentative="1">
+      <w:start w:val="1"/>
+      <w:numFmt w:val="bullet"/>
+      <w:lvlText w:val=""/>
+      <w:lvlJc w:val="left"/>
+      <w:pPr>
+        <w:tabs>
+          <w:tab w:val="num" w:pos="6480"/>
+        </w:tabs>
+        <w:ind w:left="6480" w:hanging="360"/>
+      </w:pPr>
+      <w:rPr>
+        <w:rFonts w:ascii="Wingdings" w:hAnsi="Wingdings" w:hint="default"/>
+        <w:sz w:val="20"/>
+      </w:rPr>
+    </w:lvl>
+  </w:abstractNum>
+  <w:abstractNum w:abstractNumId="10">
     <w:nsid w:val="60473F53"/>
     <w:multiLevelType w:val="hybridMultilevel"/>
     <w:tmpl w:val="08365A42"/>
@@ -9040,7 +12015,7 @@
       </w:rPr>
     </w:lvl>
   </w:abstractNum>
-  <w:abstractNum w:abstractNumId="10">
+  <w:abstractNum w:abstractNumId="11">
     <w:nsid w:val="605B3F89"/>
     <w:multiLevelType w:val="hybridMultilevel"/>
     <w:tmpl w:val="38625B94"/>
@@ -9153,7 +12128,7 @@
       </w:rPr>
     </w:lvl>
   </w:abstractNum>
-  <w:abstractNum w:abstractNumId="11">
+  <w:abstractNum w:abstractNumId="12">
     <w:nsid w:val="6D9776FC"/>
     <w:multiLevelType w:val="hybridMultilevel"/>
     <w:tmpl w:val="0B24E6A6"/>
@@ -9267,7 +12242,7 @@
     </w:lvl>
   </w:abstractNum>
   <w:num w:numId="1">
-    <w:abstractNumId w:val="11"/>
+    <w:abstractNumId w:val="12"/>
   </w:num>
   <w:num w:numId="2">
     <w:abstractNumId w:val="5"/>
@@ -9276,7 +12251,7 @@
     <w:abstractNumId w:val="0"/>
   </w:num>
   <w:num w:numId="4">
-    <w:abstractNumId w:val="9"/>
+    <w:abstractNumId w:val="10"/>
   </w:num>
   <w:num w:numId="5">
     <w:abstractNumId w:val="3"/>
@@ -9291,7 +12266,7 @@
     <w:abstractNumId w:val="1"/>
   </w:num>
   <w:num w:numId="9">
-    <w:abstractNumId w:val="10"/>
+    <w:abstractNumId w:val="11"/>
   </w:num>
   <w:num w:numId="10">
     <w:abstractNumId w:val="7"/>
@@ -9302,11 +12277,14 @@
   <w:num w:numId="12">
     <w:abstractNumId w:val="2"/>
   </w:num>
+  <w:num w:numId="13">
+    <w:abstractNumId w:val="9"/>
+  </w:num>
 </w:numbering>
 </file>
 
 <file path=word/styles.xml><?xml version="1.0" encoding="utf-8"?>
-<w:styles xmlns:mc="http://schemas.openxmlformats.org/markup-compatibility/2006" xmlns:r="http://schemas.openxmlformats.org/officeDocument/2006/relationships" xmlns:w="http://schemas.openxmlformats.org/wordprocessingml/2006/main" xmlns:w14="http://schemas.microsoft.com/office/word/2010/wordml" xmlns:w15="http://schemas.microsoft.com/office/word/2012/wordml" mc:Ignorable="w14 w15">
+<w:styles xmlns:r="http://schemas.openxmlformats.org/officeDocument/2006/relationships" xmlns:w="http://schemas.openxmlformats.org/wordprocessingml/2006/main">
   <w:docDefaults>
     <w:rPrDefault>
       <w:rPr>
@@ -9322,378 +12300,144 @@
       </w:pPr>
     </w:pPrDefault>
   </w:docDefaults>
-  <w:latentStyles w:defLockedState="0" w:defUIPriority="99" w:defSemiHidden="0" w:defUnhideWhenUsed="0" w:defQFormat="0" w:count="371">
-    <w:lsdException w:name="Normal" w:uiPriority="0" w:qFormat="1"/>
-    <w:lsdException w:name="heading 1" w:uiPriority="9" w:qFormat="1"/>
-    <w:lsdException w:name="heading 2" w:semiHidden="1" w:uiPriority="9" w:unhideWhenUsed="1" w:qFormat="1"/>
-    <w:lsdException w:name="heading 3" w:semiHidden="1" w:uiPriority="9" w:unhideWhenUsed="1" w:qFormat="1"/>
-    <w:lsdException w:name="heading 4" w:semiHidden="1" w:uiPriority="9" w:unhideWhenUsed="1" w:qFormat="1"/>
-    <w:lsdException w:name="heading 5" w:semiHidden="1" w:uiPriority="9" w:unhideWhenUsed="1" w:qFormat="1"/>
-    <w:lsdException w:name="heading 6" w:semiHidden="1" w:uiPriority="9" w:unhideWhenUsed="1" w:qFormat="1"/>
-    <w:lsdException w:name="heading 7" w:semiHidden="1" w:uiPriority="9" w:unhideWhenUsed="1" w:qFormat="1"/>
-    <w:lsdException w:name="heading 8" w:semiHidden="1" w:uiPriority="9" w:unhideWhenUsed="1" w:qFormat="1"/>
-    <w:lsdException w:name="heading 9" w:semiHidden="1" w:uiPriority="9" w:unhideWhenUsed="1" w:qFormat="1"/>
-    <w:lsdException w:name="index 1" w:semiHidden="1" w:unhideWhenUsed="1"/>
-    <w:lsdException w:name="index 2" w:semiHidden="1" w:unhideWhenUsed="1"/>
-    <w:lsdException w:name="index 3" w:semiHidden="1" w:unhideWhenUsed="1"/>
-    <w:lsdException w:name="index 4" w:semiHidden="1" w:unhideWhenUsed="1"/>
-    <w:lsdException w:name="index 5" w:semiHidden="1" w:unhideWhenUsed="1"/>
-    <w:lsdException w:name="index 6" w:semiHidden="1" w:unhideWhenUsed="1"/>
-    <w:lsdException w:name="index 7" w:semiHidden="1" w:unhideWhenUsed="1"/>
-    <w:lsdException w:name="index 8" w:semiHidden="1" w:unhideWhenUsed="1"/>
-    <w:lsdException w:name="index 9" w:semiHidden="1" w:unhideWhenUsed="1"/>
-    <w:lsdException w:name="toc 1" w:semiHidden="1" w:uiPriority="39" w:unhideWhenUsed="1"/>
-    <w:lsdException w:name="toc 2" w:semiHidden="1" w:uiPriority="39" w:unhideWhenUsed="1"/>
-    <w:lsdException w:name="toc 3" w:semiHidden="1" w:uiPriority="39" w:unhideWhenUsed="1"/>
-    <w:lsdException w:name="toc 4" w:semiHidden="1" w:uiPriority="39" w:unhideWhenUsed="1"/>
-    <w:lsdException w:name="toc 5" w:semiHidden="1" w:uiPriority="39" w:unhideWhenUsed="1"/>
-    <w:lsdException w:name="toc 6" w:semiHidden="1" w:uiPriority="39" w:unhideWhenUsed="1"/>
-    <w:lsdException w:name="toc 7" w:semiHidden="1" w:uiPriority="39" w:unhideWhenUsed="1"/>
-    <w:lsdException w:name="toc 8" w:semiHidden="1" w:uiPriority="39" w:unhideWhenUsed="1"/>
-    <w:lsdException w:name="toc 9" w:semiHidden="1" w:uiPriority="39" w:unhideWhenUsed="1"/>
-    <w:lsdException w:name="Normal Indent" w:semiHidden="1" w:unhideWhenUsed="1"/>
-    <w:lsdException w:name="footnote text" w:semiHidden="1" w:unhideWhenUsed="1"/>
-    <w:lsdException w:name="annotation text" w:semiHidden="1" w:unhideWhenUsed="1"/>
-    <w:lsdException w:name="header" w:semiHidden="1" w:unhideWhenUsed="1"/>
-    <w:lsdException w:name="footer" w:semiHidden="1" w:unhideWhenUsed="1"/>
-    <w:lsdException w:name="index heading" w:semiHidden="1" w:unhideWhenUsed="1"/>
-    <w:lsdException w:name="caption" w:semiHidden="1" w:uiPriority="35" w:unhideWhenUsed="1" w:qFormat="1"/>
-    <w:lsdException w:name="table of figures" w:semiHidden="1" w:unhideWhenUsed="1"/>
-    <w:lsdException w:name="envelope address" w:semiHidden="1" w:unhideWhenUsed="1"/>
-    <w:lsdException w:name="envelope return" w:semiHidden="1" w:unhideWhenUsed="1"/>
-    <w:lsdException w:name="footnote reference" w:semiHidden="1" w:unhideWhenUsed="1"/>
-    <w:lsdException w:name="annotation reference" w:semiHidden="1" w:unhideWhenUsed="1"/>
-    <w:lsdException w:name="line number" w:semiHidden="1" w:unhideWhenUsed="1"/>
-    <w:lsdException w:name="page number" w:semiHidden="1" w:unhideWhenUsed="1"/>
-    <w:lsdException w:name="endnote reference" w:semiHidden="1" w:unhideWhenUsed="1"/>
-    <w:lsdException w:name="endnote text" w:semiHidden="1" w:unhideWhenUsed="1"/>
-    <w:lsdException w:name="table of authorities" w:semiHidden="1" w:unhideWhenUsed="1"/>
-    <w:lsdException w:name="macro" w:semiHidden="1" w:unhideWhenUsed="1"/>
-    <w:lsdException w:name="toa heading" w:semiHidden="1" w:unhideWhenUsed="1"/>
-    <w:lsdException w:name="List" w:semiHidden="1" w:unhideWhenUsed="1"/>
-    <w:lsdException w:name="List Bullet" w:semiHidden="1" w:unhideWhenUsed="1"/>
-    <w:lsdException w:name="List Number" w:semiHidden="1" w:unhideWhenUsed="1"/>
-    <w:lsdException w:name="List 2" w:semiHidden="1" w:unhideWhenUsed="1"/>
-    <w:lsdException w:name="List 3" w:semiHidden="1" w:unhideWhenUsed="1"/>
-    <w:lsdException w:name="List 4" w:semiHidden="1" w:unhideWhenUsed="1"/>
-    <w:lsdException w:name="List 5" w:semiHidden="1" w:unhideWhenUsed="1"/>
-    <w:lsdException w:name="List Bullet 2" w:semiHidden="1" w:unhideWhenUsed="1"/>
-    <w:lsdException w:name="List Bullet 3" w:semiHidden="1" w:unhideWhenUsed="1"/>
-    <w:lsdException w:name="List Bullet 4" w:semiHidden="1" w:unhideWhenUsed="1"/>
-    <w:lsdException w:name="List Bullet 5" w:semiHidden="1" w:unhideWhenUsed="1"/>
-    <w:lsdException w:name="List Number 2" w:semiHidden="1" w:unhideWhenUsed="1"/>
-    <w:lsdException w:name="List Number 3" w:semiHidden="1" w:unhideWhenUsed="1"/>
-    <w:lsdException w:name="List Number 4" w:semiHidden="1" w:unhideWhenUsed="1"/>
-    <w:lsdException w:name="List Number 5" w:semiHidden="1" w:unhideWhenUsed="1"/>
-    <w:lsdException w:name="Title" w:uiPriority="10" w:qFormat="1"/>
-    <w:lsdException w:name="Closing" w:semiHidden="1" w:unhideWhenUsed="1"/>
-    <w:lsdException w:name="Signature" w:semiHidden="1" w:unhideWhenUsed="1"/>
-    <w:lsdException w:name="Default Paragraph Font" w:semiHidden="1" w:uiPriority="1" w:unhideWhenUsed="1"/>
-    <w:lsdException w:name="Body Text" w:semiHidden="1" w:unhideWhenUsed="1"/>
-    <w:lsdException w:name="Body Text Indent" w:semiHidden="1" w:unhideWhenUsed="1"/>
-    <w:lsdException w:name="List Continue" w:semiHidden="1" w:unhideWhenUsed="1"/>
-    <w:lsdException w:name="List Continue 2" w:semiHidden="1" w:unhideWhenUsed="1"/>
-    <w:lsdException w:name="List Continue 3" w:semiHidden="1" w:unhideWhenUsed="1"/>
-    <w:lsdException w:name="List Continue 4" w:semiHidden="1" w:unhideWhenUsed="1"/>
-    <w:lsdException w:name="List Continue 5" w:semiHidden="1" w:unhideWhenUsed="1"/>
-    <w:lsdException w:name="Message Header" w:semiHidden="1" w:unhideWhenUsed="1"/>
-    <w:lsdException w:name="Subtitle" w:uiPriority="11" w:qFormat="1"/>
-    <w:lsdException w:name="Salutation" w:semiHidden="1" w:unhideWhenUsed="1"/>
-    <w:lsdException w:name="Date" w:semiHidden="1" w:unhideWhenUsed="1"/>
-    <w:lsdException w:name="Body Text First Indent" w:semiHidden="1" w:unhideWhenUsed="1"/>
-    <w:lsdException w:name="Body Text First Indent 2" w:semiHidden="1" w:unhideWhenUsed="1"/>
-    <w:lsdException w:name="Note Heading" w:semiHidden="1" w:unhideWhenUsed="1"/>
-    <w:lsdException w:name="Body Text 2" w:semiHidden="1" w:unhideWhenUsed="1"/>
-    <w:lsdException w:name="Body Text 3" w:semiHidden="1" w:unhideWhenUsed="1"/>
-    <w:lsdException w:name="Body Text Indent 2" w:semiHidden="1" w:unhideWhenUsed="1"/>
-    <w:lsdException w:name="Body Text Indent 3" w:semiHidden="1" w:unhideWhenUsed="1"/>
-    <w:lsdException w:name="Block Text" w:semiHidden="1" w:unhideWhenUsed="1"/>
-    <w:lsdException w:name="Hyperlink" w:semiHidden="1" w:unhideWhenUsed="1"/>
-    <w:lsdException w:name="FollowedHyperlink" w:semiHidden="1" w:unhideWhenUsed="1"/>
-    <w:lsdException w:name="Strong" w:uiPriority="22" w:qFormat="1"/>
-    <w:lsdException w:name="Emphasis" w:uiPriority="20" w:qFormat="1"/>
-    <w:lsdException w:name="Document Map" w:semiHidden="1" w:unhideWhenUsed="1"/>
-    <w:lsdException w:name="Plain Text" w:semiHidden="1" w:unhideWhenUsed="1"/>
-    <w:lsdException w:name="E-mail Signature" w:semiHidden="1" w:unhideWhenUsed="1"/>
-    <w:lsdException w:name="HTML Top of Form" w:semiHidden="1" w:unhideWhenUsed="1"/>
-    <w:lsdException w:name="HTML Bottom of Form" w:semiHidden="1" w:unhideWhenUsed="1"/>
-    <w:lsdException w:name="Normal (Web)" w:semiHidden="1" w:unhideWhenUsed="1"/>
-    <w:lsdException w:name="HTML Acronym" w:semiHidden="1" w:unhideWhenUsed="1"/>
-    <w:lsdException w:name="HTML Address" w:semiHidden="1" w:unhideWhenUsed="1"/>
-    <w:lsdException w:name="HTML Cite" w:semiHidden="1" w:unhideWhenUsed="1"/>
-    <w:lsdException w:name="HTML Code" w:semiHidden="1" w:unhideWhenUsed="1"/>
-    <w:lsdException w:name="HTML Definition" w:semiHidden="1" w:unhideWhenUsed="1"/>
-    <w:lsdException w:name="HTML Keyboard" w:semiHidden="1" w:unhideWhenUsed="1"/>
-    <w:lsdException w:name="HTML Preformatted" w:semiHidden="1" w:unhideWhenUsed="1"/>
-    <w:lsdException w:name="HTML Sample" w:semiHidden="1" w:unhideWhenUsed="1"/>
-    <w:lsdException w:name="HTML Typewriter" w:semiHidden="1" w:unhideWhenUsed="1"/>
-    <w:lsdException w:name="HTML Variable" w:semiHidden="1" w:unhideWhenUsed="1"/>
-    <w:lsdException w:name="Normal Table" w:semiHidden="1" w:unhideWhenUsed="1"/>
-    <w:lsdException w:name="annotation subject" w:semiHidden="1" w:unhideWhenUsed="1"/>
-    <w:lsdException w:name="No List" w:semiHidden="1" w:unhideWhenUsed="1"/>
-    <w:lsdException w:name="Outline List 1" w:semiHidden="1" w:unhideWhenUsed="1"/>
-    <w:lsdException w:name="Outline List 2" w:semiHidden="1" w:unhideWhenUsed="1"/>
-    <w:lsdException w:name="Outline List 3" w:semiHidden="1" w:unhideWhenUsed="1"/>
-    <w:lsdException w:name="Table Simple 1" w:semiHidden="1" w:unhideWhenUsed="1"/>
-    <w:lsdException w:name="Table Simple 2" w:semiHidden="1" w:unhideWhenUsed="1"/>
-    <w:lsdException w:name="Table Simple 3" w:semiHidden="1" w:unhideWhenUsed="1"/>
-    <w:lsdException w:name="Table Classic 1" w:semiHidden="1" w:unhideWhenUsed="1"/>
-    <w:lsdException w:name="Table Classic 2" w:semiHidden="1" w:unhideWhenUsed="1"/>
-    <w:lsdException w:name="Table Classic 3" w:semiHidden="1" w:unhideWhenUsed="1"/>
-    <w:lsdException w:name="Table Classic 4" w:semiHidden="1" w:unhideWhenUsed="1"/>
-    <w:lsdException w:name="Table Colorful 1" w:semiHidden="1" w:unhideWhenUsed="1"/>
-    <w:lsdException w:name="Table Colorful 2" w:semiHidden="1" w:unhideWhenUsed="1"/>
-    <w:lsdException w:name="Table Colorful 3" w:semiHidden="1" w:unhideWhenUsed="1"/>
-    <w:lsdException w:name="Table Columns 1" w:semiHidden="1" w:unhideWhenUsed="1"/>
-    <w:lsdException w:name="Table Columns 2" w:semiHidden="1" w:unhideWhenUsed="1"/>
-    <w:lsdException w:name="Table Columns 3" w:semiHidden="1" w:unhideWhenUsed="1"/>
-    <w:lsdException w:name="Table Columns 4" w:semiHidden="1" w:unhideWhenUsed="1"/>
-    <w:lsdException w:name="Table Columns 5" w:semiHidden="1" w:unhideWhenUsed="1"/>
-    <w:lsdException w:name="Table Grid 1" w:semiHidden="1" w:unhideWhenUsed="1"/>
-    <w:lsdException w:name="Table Grid 2" w:semiHidden="1" w:unhideWhenUsed="1"/>
-    <w:lsdException w:name="Table Grid 3" w:semiHidden="1" w:unhideWhenUsed="1"/>
-    <w:lsdException w:name="Table Grid 4" w:semiHidden="1" w:unhideWhenUsed="1"/>
-    <w:lsdException w:name="Table Grid 5" w:semiHidden="1" w:unhideWhenUsed="1"/>
-    <w:lsdException w:name="Table Grid 6" w:semiHidden="1" w:unhideWhenUsed="1"/>
-    <w:lsdException w:name="Table Grid 7" w:semiHidden="1" w:unhideWhenUsed="1"/>
-    <w:lsdException w:name="Table Grid 8" w:semiHidden="1" w:unhideWhenUsed="1"/>
-    <w:lsdException w:name="Table List 1" w:semiHidden="1" w:unhideWhenUsed="1"/>
-    <w:lsdException w:name="Table List 2" w:semiHidden="1" w:unhideWhenUsed="1"/>
-    <w:lsdException w:name="Table List 3" w:semiHidden="1" w:unhideWhenUsed="1"/>
-    <w:lsdException w:name="Table List 4" w:semiHidden="1" w:unhideWhenUsed="1"/>
-    <w:lsdException w:name="Table List 5" w:semiHidden="1" w:unhideWhenUsed="1"/>
-    <w:lsdException w:name="Table List 6" w:semiHidden="1" w:unhideWhenUsed="1"/>
-    <w:lsdException w:name="Table List 7" w:semiHidden="1" w:unhideWhenUsed="1"/>
-    <w:lsdException w:name="Table List 8" w:semiHidden="1" w:unhideWhenUsed="1"/>
-    <w:lsdException w:name="Table 3D effects 1" w:semiHidden="1" w:unhideWhenUsed="1"/>
-    <w:lsdException w:name="Table 3D effects 2" w:semiHidden="1" w:unhideWhenUsed="1"/>
-    <w:lsdException w:name="Table 3D effects 3" w:semiHidden="1" w:unhideWhenUsed="1"/>
-    <w:lsdException w:name="Table Contemporary" w:semiHidden="1" w:unhideWhenUsed="1"/>
-    <w:lsdException w:name="Table Elegant" w:semiHidden="1" w:unhideWhenUsed="1"/>
-    <w:lsdException w:name="Table Professional" w:semiHidden="1" w:unhideWhenUsed="1"/>
-    <w:lsdException w:name="Table Subtle 1" w:semiHidden="1" w:unhideWhenUsed="1"/>
-    <w:lsdException w:name="Table Subtle 2" w:semiHidden="1" w:unhideWhenUsed="1"/>
-    <w:lsdException w:name="Table Web 1" w:semiHidden="1" w:unhideWhenUsed="1"/>
-    <w:lsdException w:name="Table Web 2" w:semiHidden="1" w:unhideWhenUsed="1"/>
-    <w:lsdException w:name="Table Web 3" w:semiHidden="1" w:unhideWhenUsed="1"/>
-    <w:lsdException w:name="Balloon Text" w:semiHidden="1" w:unhideWhenUsed="1"/>
-    <w:lsdException w:name="Table Grid" w:uiPriority="39"/>
-    <w:lsdException w:name="Table Theme" w:semiHidden="1" w:unhideWhenUsed="1"/>
-    <w:lsdException w:name="Placeholder Text" w:semiHidden="1"/>
-    <w:lsdException w:name="No Spacing" w:uiPriority="1" w:qFormat="1"/>
-    <w:lsdException w:name="Light Shading" w:uiPriority="60"/>
-    <w:lsdException w:name="Light List" w:uiPriority="61"/>
-    <w:lsdException w:name="Light Grid" w:uiPriority="62"/>
-    <w:lsdException w:name="Medium Shading 1" w:uiPriority="63"/>
-    <w:lsdException w:name="Medium Shading 2" w:uiPriority="64"/>
-    <w:lsdException w:name="Medium List 1" w:uiPriority="65"/>
-    <w:lsdException w:name="Medium List 2" w:uiPriority="66"/>
-    <w:lsdException w:name="Medium Grid 1" w:uiPriority="67"/>
-    <w:lsdException w:name="Medium Grid 2" w:uiPriority="68"/>
-    <w:lsdException w:name="Medium Grid 3" w:uiPriority="69"/>
-    <w:lsdException w:name="Dark List" w:uiPriority="70"/>
-    <w:lsdException w:name="Colorful Shading" w:uiPriority="71"/>
-    <w:lsdException w:name="Colorful List" w:uiPriority="72"/>
-    <w:lsdException w:name="Colorful Grid" w:uiPriority="73"/>
-    <w:lsdException w:name="Light Shading Accent 1" w:uiPriority="60"/>
-    <w:lsdException w:name="Light List Accent 1" w:uiPriority="61"/>
-    <w:lsdException w:name="Light Grid Accent 1" w:uiPriority="62"/>
-    <w:lsdException w:name="Medium Shading 1 Accent 1" w:uiPriority="63"/>
-    <w:lsdException w:name="Medium Shading 2 Accent 1" w:uiPriority="64"/>
-    <w:lsdException w:name="Medium List 1 Accent 1" w:uiPriority="65"/>
-    <w:lsdException w:name="Revision" w:semiHidden="1"/>
-    <w:lsdException w:name="List Paragraph" w:uiPriority="34" w:qFormat="1"/>
-    <w:lsdException w:name="Quote" w:uiPriority="29" w:qFormat="1"/>
-    <w:lsdException w:name="Intense Quote" w:uiPriority="30" w:qFormat="1"/>
-    <w:lsdException w:name="Medium List 2 Accent 1" w:uiPriority="66"/>
-    <w:lsdException w:name="Medium Grid 1 Accent 1" w:uiPriority="67"/>
-    <w:lsdException w:name="Medium Grid 2 Accent 1" w:uiPriority="68"/>
-    <w:lsdException w:name="Medium Grid 3 Accent 1" w:uiPriority="69"/>
-    <w:lsdException w:name="Dark List Accent 1" w:uiPriority="70"/>
-    <w:lsdException w:name="Colorful Shading Accent 1" w:uiPriority="71"/>
-    <w:lsdException w:name="Colorful List Accent 1" w:uiPriority="72"/>
-    <w:lsdException w:name="Colorful Grid Accent 1" w:uiPriority="73"/>
-    <w:lsdException w:name="Light Shading Accent 2" w:uiPriority="60"/>
-    <w:lsdException w:name="Light List Accent 2" w:uiPriority="61"/>
-    <w:lsdException w:name="Light Grid Accent 2" w:uiPriority="62"/>
-    <w:lsdException w:name="Medium Shading 1 Accent 2" w:uiPriority="63"/>
-    <w:lsdException w:name="Medium Shading 2 Accent 2" w:uiPriority="64"/>
-    <w:lsdException w:name="Medium List 1 Accent 2" w:uiPriority="65"/>
-    <w:lsdException w:name="Medium List 2 Accent 2" w:uiPriority="66"/>
-    <w:lsdException w:name="Medium Grid 1 Accent 2" w:uiPriority="67"/>
-    <w:lsdException w:name="Medium Grid 2 Accent 2" w:uiPriority="68"/>
-    <w:lsdException w:name="Medium Grid 3 Accent 2" w:uiPriority="69"/>
-    <w:lsdException w:name="Dark List Accent 2" w:uiPriority="70"/>
-    <w:lsdException w:name="Colorful Shading Accent 2" w:uiPriority="71"/>
-    <w:lsdException w:name="Colorful List Accent 2" w:uiPriority="72"/>
-    <w:lsdException w:name="Colorful Grid Accent 2" w:uiPriority="73"/>
-    <w:lsdException w:name="Light Shading Accent 3" w:uiPriority="60"/>
-    <w:lsdException w:name="Light List Accent 3" w:uiPriority="61"/>
-    <w:lsdException w:name="Light Grid Accent 3" w:uiPriority="62"/>
-    <w:lsdException w:name="Medium Shading 1 Accent 3" w:uiPriority="63"/>
-    <w:lsdException w:name="Medium Shading 2 Accent 3" w:uiPriority="64"/>
-    <w:lsdException w:name="Medium List 1 Accent 3" w:uiPriority="65"/>
-    <w:lsdException w:name="Medium List 2 Accent 3" w:uiPriority="66"/>
-    <w:lsdException w:name="Medium Grid 1 Accent 3" w:uiPriority="67"/>
-    <w:lsdException w:name="Medium Grid 2 Accent 3" w:uiPriority="68"/>
-    <w:lsdException w:name="Medium Grid 3 Accent 3" w:uiPriority="69"/>
-    <w:lsdException w:name="Dark List Accent 3" w:uiPriority="70"/>
-    <w:lsdException w:name="Colorful Shading Accent 3" w:uiPriority="71"/>
-    <w:lsdException w:name="Colorful List Accent 3" w:uiPriority="72"/>
-    <w:lsdException w:name="Colorful Grid Accent 3" w:uiPriority="73"/>
-    <w:lsdException w:name="Light Shading Accent 4" w:uiPriority="60"/>
-    <w:lsdException w:name="Light List Accent 4" w:uiPriority="61"/>
-    <w:lsdException w:name="Light Grid Accent 4" w:uiPriority="62"/>
-    <w:lsdException w:name="Medium Shading 1 Accent 4" w:uiPriority="63"/>
-    <w:lsdException w:name="Medium Shading 2 Accent 4" w:uiPriority="64"/>
-    <w:lsdException w:name="Medium List 1 Accent 4" w:uiPriority="65"/>
-    <w:lsdException w:name="Medium List 2 Accent 4" w:uiPriority="66"/>
-    <w:lsdException w:name="Medium Grid 1 Accent 4" w:uiPriority="67"/>
-    <w:lsdException w:name="Medium Grid 2 Accent 4" w:uiPriority="68"/>
-    <w:lsdException w:name="Medium Grid 3 Accent 4" w:uiPriority="69"/>
-    <w:lsdException w:name="Dark List Accent 4" w:uiPriority="70"/>
-    <w:lsdException w:name="Colorful Shading Accent 4" w:uiPriority="71"/>
-    <w:lsdException w:name="Colorful List Accent 4" w:uiPriority="72"/>
-    <w:lsdException w:name="Colorful Grid Accent 4" w:uiPriority="73"/>
-    <w:lsdException w:name="Light Shading Accent 5" w:uiPriority="60"/>
-    <w:lsdException w:name="Light List Accent 5" w:uiPriority="61"/>
-    <w:lsdException w:name="Light Grid Accent 5" w:uiPriority="62"/>
-    <w:lsdException w:name="Medium Shading 1 Accent 5" w:uiPriority="63"/>
-    <w:lsdException w:name="Medium Shading 2 Accent 5" w:uiPriority="64"/>
-    <w:lsdException w:name="Medium List 1 Accent 5" w:uiPriority="65"/>
-    <w:lsdException w:name="Medium List 2 Accent 5" w:uiPriority="66"/>
-    <w:lsdException w:name="Medium Grid 1 Accent 5" w:uiPriority="67"/>
-    <w:lsdException w:name="Medium Grid 2 Accent 5" w:uiPriority="68"/>
-    <w:lsdException w:name="Medium Grid 3 Accent 5" w:uiPriority="69"/>
-    <w:lsdException w:name="Dark List Accent 5" w:uiPriority="70"/>
-    <w:lsdException w:name="Colorful Shading Accent 5" w:uiPriority="71"/>
-    <w:lsdException w:name="Colorful List Accent 5" w:uiPriority="72"/>
-    <w:lsdException w:name="Colorful Grid Accent 5" w:uiPriority="73"/>
-    <w:lsdException w:name="Light Shading Accent 6" w:uiPriority="60"/>
-    <w:lsdException w:name="Light List Accent 6" w:uiPriority="61"/>
-    <w:lsdException w:name="Light Grid Accent 6" w:uiPriority="62"/>
-    <w:lsdException w:name="Medium Shading 1 Accent 6" w:uiPriority="63"/>
-    <w:lsdException w:name="Medium Shading 2 Accent 6" w:uiPriority="64"/>
-    <w:lsdException w:name="Medium List 1 Accent 6" w:uiPriority="65"/>
-    <w:lsdException w:name="Medium List 2 Accent 6" w:uiPriority="66"/>
-    <w:lsdException w:name="Medium Grid 1 Accent 6" w:uiPriority="67"/>
-    <w:lsdException w:name="Medium Grid 2 Accent 6" w:uiPriority="68"/>
-    <w:lsdException w:name="Medium Grid 3 Accent 6" w:uiPriority="69"/>
-    <w:lsdException w:name="Dark List Accent 6" w:uiPriority="70"/>
-    <w:lsdException w:name="Colorful Shading Accent 6" w:uiPriority="71"/>
-    <w:lsdException w:name="Colorful List Accent 6" w:uiPriority="72"/>
-    <w:lsdException w:name="Colorful Grid Accent 6" w:uiPriority="73"/>
-    <w:lsdException w:name="Subtle Emphasis" w:uiPriority="19" w:qFormat="1"/>
-    <w:lsdException w:name="Intense Emphasis" w:uiPriority="21" w:qFormat="1"/>
-    <w:lsdException w:name="Subtle Reference" w:uiPriority="31" w:qFormat="1"/>
-    <w:lsdException w:name="Intense Reference" w:uiPriority="32" w:qFormat="1"/>
-    <w:lsdException w:name="Book Title" w:uiPriority="33" w:qFormat="1"/>
-    <w:lsdException w:name="Bibliography" w:semiHidden="1" w:uiPriority="37" w:unhideWhenUsed="1"/>
-    <w:lsdException w:name="TOC Heading" w:semiHidden="1" w:uiPriority="39" w:unhideWhenUsed="1" w:qFormat="1"/>
-    <w:lsdException w:name="Plain Table 1" w:uiPriority="41"/>
-    <w:lsdException w:name="Plain Table 2" w:uiPriority="42"/>
-    <w:lsdException w:name="Plain Table 3" w:uiPriority="43"/>
-    <w:lsdException w:name="Plain Table 4" w:uiPriority="44"/>
-    <w:lsdException w:name="Plain Table 5" w:uiPriority="45"/>
-    <w:lsdException w:name="Grid Table Light" w:uiPriority="40"/>
-    <w:lsdException w:name="Grid Table 1 Light" w:uiPriority="46"/>
-    <w:lsdException w:name="Grid Table 2" w:uiPriority="47"/>
-    <w:lsdException w:name="Grid Table 3" w:uiPriority="48"/>
-    <w:lsdException w:name="Grid Table 4" w:uiPriority="49"/>
-    <w:lsdException w:name="Grid Table 5 Dark" w:uiPriority="50"/>
-    <w:lsdException w:name="Grid Table 6 Colorful" w:uiPriority="51"/>
-    <w:lsdException w:name="Grid Table 7 Colorful" w:uiPriority="52"/>
-    <w:lsdException w:name="Grid Table 1 Light Accent 1" w:uiPriority="46"/>
-    <w:lsdException w:name="Grid Table 2 Accent 1" w:uiPriority="47"/>
-    <w:lsdException w:name="Grid Table 3 Accent 1" w:uiPriority="48"/>
-    <w:lsdException w:name="Grid Table 4 Accent 1" w:uiPriority="49"/>
-    <w:lsdException w:name="Grid Table 5 Dark Accent 1" w:uiPriority="50"/>
-    <w:lsdException w:name="Grid Table 6 Colorful Accent 1" w:uiPriority="51"/>
-    <w:lsdException w:name="Grid Table 7 Colorful Accent 1" w:uiPriority="52"/>
-    <w:lsdException w:name="Grid Table 1 Light Accent 2" w:uiPriority="46"/>
-    <w:lsdException w:name="Grid Table 2 Accent 2" w:uiPriority="47"/>
-    <w:lsdException w:name="Grid Table 3 Accent 2" w:uiPriority="48"/>
-    <w:lsdException w:name="Grid Table 4 Accent 2" w:uiPriority="49"/>
-    <w:lsdException w:name="Grid Table 5 Dark Accent 2" w:uiPriority="50"/>
-    <w:lsdException w:name="Grid Table 6 Colorful Accent 2" w:uiPriority="51"/>
-    <w:lsdException w:name="Grid Table 7 Colorful Accent 2" w:uiPriority="52"/>
-    <w:lsdException w:name="Grid Table 1 Light Accent 3" w:uiPriority="46"/>
-    <w:lsdException w:name="Grid Table 2 Accent 3" w:uiPriority="47"/>
-    <w:lsdException w:name="Grid Table 3 Accent 3" w:uiPriority="48"/>
-    <w:lsdException w:name="Grid Table 4 Accent 3" w:uiPriority="49"/>
-    <w:lsdException w:name="Grid Table 5 Dark Accent 3" w:uiPriority="50"/>
-    <w:lsdException w:name="Grid Table 6 Colorful Accent 3" w:uiPriority="51"/>
-    <w:lsdException w:name="Grid Table 7 Colorful Accent 3" w:uiPriority="52"/>
-    <w:lsdException w:name="Grid Table 1 Light Accent 4" w:uiPriority="46"/>
-    <w:lsdException w:name="Grid Table 2 Accent 4" w:uiPriority="47"/>
-    <w:lsdException w:name="Grid Table 3 Accent 4" w:uiPriority="48"/>
-    <w:lsdException w:name="Grid Table 4 Accent 4" w:uiPriority="49"/>
-    <w:lsdException w:name="Grid Table 5 Dark Accent 4" w:uiPriority="50"/>
-    <w:lsdException w:name="Grid Table 6 Colorful Accent 4" w:uiPriority="51"/>
-    <w:lsdException w:name="Grid Table 7 Colorful Accent 4" w:uiPriority="52"/>
-    <w:lsdException w:name="Grid Table 1 Light Accent 5" w:uiPriority="46"/>
-    <w:lsdException w:name="Grid Table 2 Accent 5" w:uiPriority="47"/>
-    <w:lsdException w:name="Grid Table 3 Accent 5" w:uiPriority="48"/>
-    <w:lsdException w:name="Grid Table 4 Accent 5" w:uiPriority="49"/>
-    <w:lsdException w:name="Grid Table 5 Dark Accent 5" w:uiPriority="50"/>
-    <w:lsdException w:name="Grid Table 6 Colorful Accent 5" w:uiPriority="51"/>
-    <w:lsdException w:name="Grid Table 7 Colorful Accent 5" w:uiPriority="52"/>
-    <w:lsdException w:name="Grid Table 1 Light Accent 6" w:uiPriority="46"/>
-    <w:lsdException w:name="Grid Table 2 Accent 6" w:uiPriority="47"/>
-    <w:lsdException w:name="Grid Table 3 Accent 6" w:uiPriority="48"/>
-    <w:lsdException w:name="Grid Table 4 Accent 6" w:uiPriority="49"/>
-    <w:lsdException w:name="Grid Table 5 Dark Accent 6" w:uiPriority="50"/>
-    <w:lsdException w:name="Grid Table 6 Colorful Accent 6" w:uiPriority="51"/>
-    <w:lsdException w:name="Grid Table 7 Colorful Accent 6" w:uiPriority="52"/>
-    <w:lsdException w:name="List Table 1 Light" w:uiPriority="46"/>
-    <w:lsdException w:name="List Table 2" w:uiPriority="47"/>
-    <w:lsdException w:name="List Table 3" w:uiPriority="48"/>
-    <w:lsdException w:name="List Table 4" w:uiPriority="49"/>
-    <w:lsdException w:name="List Table 5 Dark" w:uiPriority="50"/>
-    <w:lsdException w:name="List Table 6 Colorful" w:uiPriority="51"/>
-    <w:lsdException w:name="List Table 7 Colorful" w:uiPriority="52"/>
-    <w:lsdException w:name="List Table 1 Light Accent 1" w:uiPriority="46"/>
-    <w:lsdException w:name="List Table 2 Accent 1" w:uiPriority="47"/>
-    <w:lsdException w:name="List Table 3 Accent 1" w:uiPriority="48"/>
-    <w:lsdException w:name="List Table 4 Accent 1" w:uiPriority="49"/>
-    <w:lsdException w:name="List Table 5 Dark Accent 1" w:uiPriority="50"/>
-    <w:lsdException w:name="List Table 6 Colorful Accent 1" w:uiPriority="51"/>
-    <w:lsdException w:name="List Table 7 Colorful Accent 1" w:uiPriority="52"/>
-    <w:lsdException w:name="List Table 1 Light Accent 2" w:uiPriority="46"/>
-    <w:lsdException w:name="List Table 2 Accent 2" w:uiPriority="47"/>
-    <w:lsdException w:name="List Table 3 Accent 2" w:uiPriority="48"/>
-    <w:lsdException w:name="List Table 4 Accent 2" w:uiPriority="49"/>
-    <w:lsdException w:name="List Table 5 Dark Accent 2" w:uiPriority="50"/>
-    <w:lsdException w:name="List Table 6 Colorful Accent 2" w:uiPriority="51"/>
-    <w:lsdException w:name="List Table 7 Colorful Accent 2" w:uiPriority="52"/>
-    <w:lsdException w:name="List Table 1 Light Accent 3" w:uiPriority="46"/>
-    <w:lsdException w:name="List Table 2 Accent 3" w:uiPriority="47"/>
-    <w:lsdException w:name="List Table 3 Accent 3" w:uiPriority="48"/>
-    <w:lsdException w:name="List Table 4 Accent 3" w:uiPriority="49"/>
-    <w:lsdException w:name="List Table 5 Dark Accent 3" w:uiPriority="50"/>
-    <w:lsdException w:name="List Table 6 Colorful Accent 3" w:uiPriority="51"/>
-    <w:lsdException w:name="List Table 7 Colorful Accent 3" w:uiPriority="52"/>
-    <w:lsdException w:name="List Table 1 Light Accent 4" w:uiPriority="46"/>
-    <w:lsdException w:name="List Table 2 Accent 4" w:uiPriority="47"/>
-    <w:lsdException w:name="List Table 3 Accent 4" w:uiPriority="48"/>
-    <w:lsdException w:name="List Table 4 Accent 4" w:uiPriority="49"/>
-    <w:lsdException w:name="List Table 5 Dark Accent 4" w:uiPriority="50"/>
-    <w:lsdException w:name="List Table 6 Colorful Accent 4" w:uiPriority="51"/>
-    <w:lsdException w:name="List Table 7 Colorful Accent 4" w:uiPriority="52"/>
-    <w:lsdException w:name="List Table 1 Light Accent 5" w:uiPriority="46"/>
-    <w:lsdException w:name="List Table 2 Accent 5" w:uiPriority="47"/>
-    <w:lsdException w:name="List Table 3 Accent 5" w:uiPriority="48"/>
-    <w:lsdException w:name="List Table 4 Accent 5" w:uiPriority="49"/>
-    <w:lsdException w:name="List Table 5 Dark Accent 5" w:uiPriority="50"/>
-    <w:lsdException w:name="List Table 6 Colorful Accent 5" w:uiPriority="51"/>
-    <w:lsdException w:name="List Table 7 Colorful Accent 5" w:uiPriority="52"/>
-    <w:lsdException w:name="List Table 1 Light Accent 6" w:uiPriority="46"/>
-    <w:lsdException w:name="List Table 2 Accent 6" w:uiPriority="47"/>
-    <w:lsdException w:name="List Table 3 Accent 6" w:uiPriority="48"/>
-    <w:lsdException w:name="List Table 4 Accent 6" w:uiPriority="49"/>
-    <w:lsdException w:name="List Table 5 Dark Accent 6" w:uiPriority="50"/>
-    <w:lsdException w:name="List Table 6 Colorful Accent 6" w:uiPriority="51"/>
-    <w:lsdException w:name="List Table 7 Colorful Accent 6" w:uiPriority="52"/>
+  <w:latentStyles w:defLockedState="0" w:defUIPriority="99" w:defSemiHidden="1" w:defUnhideWhenUsed="1" w:defQFormat="0" w:count="267">
+    <w:lsdException w:name="Normal" w:semiHidden="0" w:uiPriority="0" w:unhideWhenUsed="0" w:qFormat="1"/>
+    <w:lsdException w:name="heading 1" w:semiHidden="0" w:uiPriority="9" w:unhideWhenUsed="0" w:qFormat="1"/>
+    <w:lsdException w:name="heading 2" w:uiPriority="9" w:qFormat="1"/>
+    <w:lsdException w:name="heading 3" w:uiPriority="9" w:qFormat="1"/>
+    <w:lsdException w:name="heading 4" w:uiPriority="9" w:qFormat="1"/>
+    <w:lsdException w:name="heading 5" w:uiPriority="9" w:qFormat="1"/>
+    <w:lsdException w:name="heading 6" w:uiPriority="9" w:qFormat="1"/>
+    <w:lsdException w:name="heading 7" w:uiPriority="9" w:qFormat="1"/>
+    <w:lsdException w:name="heading 8" w:uiPriority="9" w:qFormat="1"/>
+    <w:lsdException w:name="heading 9" w:uiPriority="9" w:qFormat="1"/>
+    <w:lsdException w:name="toc 1" w:uiPriority="39"/>
+    <w:lsdException w:name="toc 2" w:uiPriority="39"/>
+    <w:lsdException w:name="toc 3" w:uiPriority="39"/>
+    <w:lsdException w:name="toc 4" w:uiPriority="39"/>
+    <w:lsdException w:name="toc 5" w:uiPriority="39"/>
+    <w:lsdException w:name="toc 6" w:uiPriority="39"/>
+    <w:lsdException w:name="toc 7" w:uiPriority="39"/>
+    <w:lsdException w:name="toc 8" w:uiPriority="39"/>
+    <w:lsdException w:name="toc 9" w:uiPriority="39"/>
+    <w:lsdException w:name="caption" w:uiPriority="35" w:qFormat="1"/>
+    <w:lsdException w:name="Title" w:semiHidden="0" w:uiPriority="10" w:unhideWhenUsed="0" w:qFormat="1"/>
+    <w:lsdException w:name="Default Paragraph Font" w:uiPriority="1"/>
+    <w:lsdException w:name="Subtitle" w:semiHidden="0" w:uiPriority="11" w:unhideWhenUsed="0" w:qFormat="1"/>
+    <w:lsdException w:name="Strong" w:semiHidden="0" w:uiPriority="22" w:unhideWhenUsed="0" w:qFormat="1"/>
+    <w:lsdException w:name="Emphasis" w:semiHidden="0" w:uiPriority="20" w:unhideWhenUsed="0" w:qFormat="1"/>
+    <w:lsdException w:name="Table Grid" w:semiHidden="0" w:uiPriority="39" w:unhideWhenUsed="0"/>
+    <w:lsdException w:name="Placeholder Text" w:unhideWhenUsed="0"/>
+    <w:lsdException w:name="No Spacing" w:semiHidden="0" w:uiPriority="1" w:unhideWhenUsed="0" w:qFormat="1"/>
+    <w:lsdException w:name="Light Shading" w:semiHidden="0" w:uiPriority="60" w:unhideWhenUsed="0"/>
+    <w:lsdException w:name="Light List" w:semiHidden="0" w:uiPriority="61" w:unhideWhenUsed="0"/>
+    <w:lsdException w:name="Light Grid" w:semiHidden="0" w:uiPriority="62" w:unhideWhenUsed="0"/>
+    <w:lsdException w:name="Medium Shading 1" w:semiHidden="0" w:uiPriority="63" w:unhideWhenUsed="0"/>
+    <w:lsdException w:name="Medium Shading 2" w:semiHidden="0" w:uiPriority="64" w:unhideWhenUsed="0"/>
+    <w:lsdException w:name="Medium List 1" w:semiHidden="0" w:uiPriority="65" w:unhideWhenUsed="0"/>
+    <w:lsdException w:name="Medium List 2" w:semiHidden="0" w:uiPriority="66" w:unhideWhenUsed="0"/>
+    <w:lsdException w:name="Medium Grid 1" w:semiHidden="0" w:uiPriority="67" w:unhideWhenUsed="0"/>
+    <w:lsdException w:name="Medium Grid 2" w:semiHidden="0" w:uiPriority="68" w:unhideWhenUsed="0"/>
+    <w:lsdException w:name="Medium Grid 3" w:semiHidden="0" w:uiPriority="69" w:unhideWhenUsed="0"/>
+    <w:lsdException w:name="Dark List" w:semiHidden="0" w:uiPriority="70" w:unhideWhenUsed="0"/>
+    <w:lsdException w:name="Colorful Shading" w:semiHidden="0" w:uiPriority="71" w:unhideWhenUsed="0"/>
+    <w:lsdException w:name="Colorful List" w:semiHidden="0" w:uiPriority="72" w:unhideWhenUsed="0"/>
+    <w:lsdException w:name="Colorful Grid" w:semiHidden="0" w:uiPriority="73" w:unhideWhenUsed="0"/>
+    <w:lsdException w:name="Light Shading Accent 1" w:semiHidden="0" w:uiPriority="60" w:unhideWhenUsed="0"/>
+    <w:lsdException w:name="Light List Accent 1" w:semiHidden="0" w:uiPriority="61" w:unhideWhenUsed="0"/>
+    <w:lsdException w:name="Light Grid Accent 1" w:semiHidden="0" w:uiPriority="62" w:unhideWhenUsed="0"/>
+    <w:lsdException w:name="Medium Shading 1 Accent 1" w:semiHidden="0" w:uiPriority="63" w:unhideWhenUsed="0"/>
+    <w:lsdException w:name="Medium Shading 2 Accent 1" w:semiHidden="0" w:uiPriority="64" w:unhideWhenUsed="0"/>
+    <w:lsdException w:name="Medium List 1 Accent 1" w:semiHidden="0" w:uiPriority="65" w:unhideWhenUsed="0"/>
+    <w:lsdException w:name="Revision" w:unhideWhenUsed="0"/>
+    <w:lsdException w:name="List Paragraph" w:semiHidden="0" w:uiPriority="34" w:unhideWhenUsed="0" w:qFormat="1"/>
+    <w:lsdException w:name="Quote" w:semiHidden="0" w:uiPriority="29" w:unhideWhenUsed="0" w:qFormat="1"/>
+    <w:lsdException w:name="Intense Quote" w:semiHidden="0" w:uiPriority="30" w:unhideWhenUsed="0" w:qFormat="1"/>
+    <w:lsdException w:name="Medium List 2 Accent 1" w:semiHidden="0" w:uiPriority="66" w:unhideWhenUsed="0"/>
+    <w:lsdException w:name="Medium Grid 1 Accent 1" w:semiHidden="0" w:uiPriority="67" w:unhideWhenUsed="0"/>
+    <w:lsdException w:name="Medium Grid 2 Accent 1" w:semiHidden="0" w:uiPriority="68" w:unhideWhenUsed="0"/>
+    <w:lsdException w:name="Medium Grid 3 Accent 1" w:semiHidden="0" w:uiPriority="69" w:unhideWhenUsed="0"/>
+    <w:lsdException w:name="Dark List Accent 1" w:semiHidden="0" w:uiPriority="70" w:unhideWhenUsed="0"/>
+    <w:lsdException w:name="Colorful Shading Accent 1" w:semiHidden="0" w:uiPriority="71" w:unhideWhenUsed="0"/>
+    <w:lsdException w:name="Colorful List Accent 1" w:semiHidden="0" w:uiPriority="72" w:unhideWhenUsed="0"/>
+    <w:lsdException w:name="Colorful Grid Accent 1" w:semiHidden="0" w:uiPriority="73" w:unhideWhenUsed="0"/>
+    <w:lsdException w:name="Light Shading Accent 2" w:semiHidden="0" w:uiPriority="60" w:unhideWhenUsed="0"/>
+    <w:lsdException w:name="Light List Accent 2" w:semiHidden="0" w:uiPriority="61" w:unhideWhenUsed="0"/>
+    <w:lsdException w:name="Light Grid Accent 2" w:semiHidden="0" w:uiPriority="62" w:unhideWhenUsed="0"/>
+    <w:lsdException w:name="Medium Shading 1 Accent 2" w:semiHidden="0" w:uiPriority="63" w:unhideWhenUsed="0"/>
+    <w:lsdException w:name="Medium Shading 2 Accent 2" w:semiHidden="0" w:uiPriority="64" w:unhideWhenUsed="0"/>
+    <w:lsdException w:name="Medium List 1 Accent 2" w:semiHidden="0" w:uiPriority="65" w:unhideWhenUsed="0"/>
+    <w:lsdException w:name="Medium List 2 Accent 2" w:semiHidden="0" w:uiPriority="66" w:unhideWhenUsed="0"/>
+    <w:lsdException w:name="Medium Grid 1 Accent 2" w:semiHidden="0" w:uiPriority="67" w:unhideWhenUsed="0"/>
+    <w:lsdException w:name="Medium Grid 2 Accent 2" w:semiHidden="0" w:uiPriority="68" w:unhideWhenUsed="0"/>
+    <w:lsdException w:name="Medium Grid 3 Accent 2" w:semiHidden="0" w:uiPriority="69" w:unhideWhenUsed="0"/>
+    <w:lsdException w:name="Dark List Accent 2" w:semiHidden="0" w:uiPriority="70" w:unhideWhenUsed="0"/>
+    <w:lsdException w:name="Colorful Shading Accent 2" w:semiHidden="0" w:uiPriority="71" w:unhideWhenUsed="0"/>
+    <w:lsdException w:name="Colorful List Accent 2" w:semiHidden="0" w:uiPriority="72" w:unhideWhenUsed="0"/>
+    <w:lsdException w:name="Colorful Grid Accent 2" w:semiHidden="0" w:uiPriority="73" w:unhideWhenUsed="0"/>
+    <w:lsdException w:name="Light Shading Accent 3" w:semiHidden="0" w:uiPriority="60" w:unhideWhenUsed="0"/>
+    <w:lsdException w:name="Light List Accent 3" w:semiHidden="0" w:uiPriority="61" w:unhideWhenUsed="0"/>
+    <w:lsdException w:name="Light Grid Accent 3" w:semiHidden="0" w:uiPriority="62" w:unhideWhenUsed="0"/>
+    <w:lsdException w:name="Medium Shading 1 Accent 3" w:semiHidden="0" w:uiPriority="63" w:unhideWhenUsed="0"/>
+    <w:lsdException w:name="Medium Shading 2 Accent 3" w:semiHidden="0" w:uiPriority="64" w:unhideWhenUsed="0"/>
+    <w:lsdException w:name="Medium List 1 Accent 3" w:semiHidden="0" w:uiPriority="65" w:unhideWhenUsed="0"/>
+    <w:lsdException w:name="Medium List 2 Accent 3" w:semiHidden="0" w:uiPriority="66" w:unhideWhenUsed="0"/>
+    <w:lsdException w:name="Medium Grid 1 Accent 3" w:semiHidden="0" w:uiPriority="67" w:unhideWhenUsed="0"/>
+    <w:lsdException w:name="Medium Grid 2 Accent 3" w:semiHidden="0" w:uiPriority="68" w:unhideWhenUsed="0"/>
+    <w:lsdException w:name="Medium Grid 3 Accent 3" w:semiHidden="0" w:uiPriority="69" w:unhideWhenUsed="0"/>
+    <w:lsdException w:name="Dark List Accent 3" w:semiHidden="0" w:uiPriority="70" w:unhideWhenUsed="0"/>
+    <w:lsdException w:name="Colorful Shading Accent 3" w:semiHidden="0" w:uiPriority="71" w:unhideWhenUsed="0"/>
+    <w:lsdException w:name="Colorful List Accent 3" w:semiHidden="0" w:uiPriority="72" w:unhideWhenUsed="0"/>
+    <w:lsdException w:name="Colorful Grid Accent 3" w:semiHidden="0" w:uiPriority="73" w:unhideWhenUsed="0"/>
+    <w:lsdException w:name="Light Shading Accent 4" w:semiHidden="0" w:uiPriority="60" w:unhideWhenUsed="0"/>
+    <w:lsdException w:name="Light List Accent 4" w:semiHidden="0" w:uiPriority="61" w:unhideWhenUsed="0"/>
+    <w:lsdException w:name="Light Grid Accent 4" w:semiHidden="0" w:uiPriority="62" w:unhideWhenUsed="0"/>
+    <w:lsdException w:name="Medium Shading 1 Accent 4" w:semiHidden="0" w:uiPriority="63" w:unhideWhenUsed="0"/>
+    <w:lsdException w:name="Medium Shading 2 Accent 4" w:semiHidden="0" w:uiPriority="64" w:unhideWhenUsed="0"/>
+    <w:lsdException w:name="Medium List 1 Accent 4" w:semiHidden="0" w:uiPriority="65" w:unhideWhenUsed="0"/>
+    <w:lsdException w:name="Medium List 2 Accent 4" w:semiHidden="0" w:uiPriority="66" w:unhideWhenUsed="0"/>
+    <w:lsdException w:name="Medium Grid 1 Accent 4" w:semiHidden="0" w:uiPriority="67" w:unhideWhenUsed="0"/>
+    <w:lsdException w:name="Medium Grid 2 Accent 4" w:semiHidden="0" w:uiPriority="68" w:unhideWhenUsed="0"/>
+    <w:lsdException w:name="Medium Grid 3 Accent 4" w:semiHidden="0" w:uiPriority="69" w:unhideWhenUsed="0"/>
+    <w:lsdException w:name="Dark List Accent 4" w:semiHidden="0" w:uiPriority="70" w:unhideWhenUsed="0"/>
+    <w:lsdException w:name="Colorful Shading Accent 4" w:semiHidden="0" w:uiPriority="71" w:unhideWhenUsed="0"/>
+    <w:lsdException w:name="Colorful List Accent 4" w:semiHidden="0" w:uiPriority="72" w:unhideWhenUsed="0"/>
+    <w:lsdException w:name="Colorful Grid Accent 4" w:semiHidden="0" w:uiPriority="73" w:unhideWhenUsed="0"/>
+    <w:lsdException w:name="Light Shading Accent 5" w:semiHidden="0" w:uiPriority="60" w:unhideWhenUsed="0"/>
+    <w:lsdException w:name="Light List Accent 5" w:semiHidden="0" w:uiPriority="61" w:unhideWhenUsed="0"/>
+    <w:lsdException w:name="Light Grid Accent 5" w:semiHidden="0" w:uiPriority="62" w:unhideWhenUsed="0"/>
+    <w:lsdException w:name="Medium Shading 1 Accent 5" w:semiHidden="0" w:uiPriority="63" w:unhideWhenUsed="0"/>
+    <w:lsdException w:name="Medium Shading 2 Accent 5" w:semiHidden="0" w:uiPriority="64" w:unhideWhenUsed="0"/>
+    <w:lsdException w:name="Medium List 1 Accent 5" w:semiHidden="0" w:uiPriority="65" w:unhideWhenUsed="0"/>
+    <w:lsdException w:name="Medium List 2 Accent 5" w:semiHidden="0" w:uiPriority="66" w:unhideWhenUsed="0"/>
+    <w:lsdException w:name="Medium Grid 1 Accent 5" w:semiHidden="0" w:uiPriority="67" w:unhideWhenUsed="0"/>
+    <w:lsdException w:name="Medium Grid 2 Accent 5" w:semiHidden="0" w:uiPriority="68" w:unhideWhenUsed="0"/>
+    <w:lsdException w:name="Medium Grid 3 Accent 5" w:semiHidden="0" w:uiPriority="69" w:unhideWhenUsed="0"/>
+    <w:lsdException w:name="Dark List Accent 5" w:semiHidden="0" w:uiPriority="70" w:unhideWhenUsed="0"/>
+    <w:lsdException w:name="Colorful Shading Accent 5" w:semiHidden="0" w:uiPriority="71" w:unhideWhenUsed="0"/>
+    <w:lsdException w:name="Colorful List Accent 5" w:semiHidden="0" w:uiPriority="72" w:unhideWhenUsed="0"/>
+    <w:lsdException w:name="Colorful Grid Accent 5" w:semiHidden="0" w:uiPriority="73" w:unhideWhenUsed="0"/>
+    <w:lsdException w:name="Light Shading Accent 6" w:semiHidden="0" w:uiPriority="60" w:unhideWhenUsed="0"/>
+    <w:lsdException w:name="Light List Accent 6" w:semiHidden="0" w:uiPriority="61" w:unhideWhenUsed="0"/>
+    <w:lsdException w:name="Light Grid Accent 6" w:semiHidden="0" w:uiPriority="62" w:unhideWhenUsed="0"/>
+    <w:lsdException w:name="Medium Shading 1 Accent 6" w:semiHidden="0" w:uiPriority="63" w:unhideWhenUsed="0"/>
+    <w:lsdException w:name="Medium Shading 2 Accent 6" w:semiHidden="0" w:uiPriority="64" w:unhideWhenUsed="0"/>
+    <w:lsdException w:name="Medium List 1 Accent 6" w:semiHidden="0" w:uiPriority="65" w:unhideWhenUsed="0"/>
+    <w:lsdException w:name="Medium List 2 Accent 6" w:semiHidden="0" w:uiPriority="66" w:unhideWhenUsed="0"/>
+    <w:lsdException w:name="Medium Grid 1 Accent 6" w:semiHidden="0" w:uiPriority="67" w:unhideWhenUsed="0"/>
+    <w:lsdException w:name="Medium Grid 2 Accent 6" w:semiHidden="0" w:uiPriority="68" w:unhideWhenUsed="0"/>
+    <w:lsdException w:name="Medium Grid 3 Accent 6" w:semiHidden="0" w:uiPriority="69" w:unhideWhenUsed="0"/>
+    <w:lsdException w:name="Dark List Accent 6" w:semiHidden="0" w:uiPriority="70" w:unhideWhenUsed="0"/>
+    <w:lsdException w:name="Colorful Shading Accent 6" w:semiHidden="0" w:uiPriority="71" w:unhideWhenUsed="0"/>
+    <w:lsdException w:name="Colorful List Accent 6" w:semiHidden="0" w:uiPriority="72" w:unhideWhenUsed="0"/>
+    <w:lsdException w:name="Colorful Grid Accent 6" w:semiHidden="0" w:uiPriority="73" w:unhideWhenUsed="0"/>
+    <w:lsdException w:name="Subtle Emphasis" w:semiHidden="0" w:uiPriority="19" w:unhideWhenUsed="0" w:qFormat="1"/>
+    <w:lsdException w:name="Intense Emphasis" w:semiHidden="0" w:uiPriority="21" w:unhideWhenUsed="0" w:qFormat="1"/>
+    <w:lsdException w:name="Subtle Reference" w:semiHidden="0" w:uiPriority="31" w:unhideWhenUsed="0" w:qFormat="1"/>
+    <w:lsdException w:name="Intense Reference" w:semiHidden="0" w:uiPriority="32" w:unhideWhenUsed="0" w:qFormat="1"/>
+    <w:lsdException w:name="Book Title" w:semiHidden="0" w:uiPriority="33" w:unhideWhenUsed="0" w:qFormat="1"/>
+    <w:lsdException w:name="Bibliography" w:uiPriority="37"/>
+    <w:lsdException w:name="TOC Heading" w:uiPriority="39" w:qFormat="1"/>
   </w:latentStyles>
   <w:style w:type="paragraph" w:default="1" w:styleId="Normal">
     <w:name w:val="Normal"/>
@@ -9790,7 +12534,6 @@
   <w:style w:type="character" w:default="1" w:styleId="Fuentedeprrafopredeter">
     <w:name w:val="Default Paragraph Font"/>
     <w:uiPriority w:val="1"/>
-    <w:semiHidden/>
     <w:unhideWhenUsed/>
   </w:style>
   <w:style w:type="table" w:default="1" w:styleId="Tablanormal">
@@ -9798,6 +12541,7 @@
     <w:uiPriority w:val="99"/>
     <w:semiHidden/>
     <w:unhideWhenUsed/>
+    <w:qFormat/>
     <w:tblPr>
       <w:tblInd w:w="0" w:type="dxa"/>
       <w:tblCellMar>
@@ -9899,7 +12643,6 @@
     <w:basedOn w:val="Ttulo1"/>
     <w:next w:val="Normal"/>
     <w:uiPriority w:val="39"/>
-    <w:semiHidden/>
     <w:unhideWhenUsed/>
     <w:qFormat/>
     <w:rsid w:val="00C5120C"/>
@@ -10275,7 +13018,7 @@
   <a:extraClrSchemeLst/>
   <a:extLst>
     <a:ext uri="{05A4C25C-085E-4340-85A3-A5531E510DB2}">
-      <thm15:themeFamily xmlns:thm15="http://schemas.microsoft.com/office/thememl/2012/main" name="Office Theme" id="{62F939B6-93AF-4DB8-9C6B-D6C7DFDC589F}" vid="{4A3C46E8-61CC-4603-A589-7422A47A8E4A}"/>
+      <thm15:themeFamily xmlns="" xmlns:thm15="http://schemas.microsoft.com/office/thememl/2012/main" name="Office Theme" id="{62F939B6-93AF-4DB8-9C6B-D6C7DFDC589F}" vid="{4A3C46E8-61CC-4603-A589-7422A47A8E4A}"/>
     </a:ext>
   </a:extLst>
 </a:theme>

--- a/Documentacion/Informe Final.docx
+++ b/Documentacion/Informe Final.docx
@@ -486,29 +486,29 @@
           </w:pPr>
           <w:r>
             <w:rPr>
-              <w:sz w:val="32"/>
-              <w:szCs w:val="32"/>
+              <w:sz w:val="28"/>
+              <w:szCs w:val="28"/>
               <w:lang w:val="es-ES"/>
             </w:rPr>
             <w:fldChar w:fldCharType="begin"/>
           </w:r>
           <w:r>
             <w:rPr>
-              <w:sz w:val="32"/>
-              <w:szCs w:val="32"/>
+              <w:sz w:val="28"/>
+              <w:szCs w:val="28"/>
               <w:lang w:val="es-ES"/>
             </w:rPr>
             <w:instrText xml:space="preserve"> TOC \o "1-3" \h \z \u </w:instrText>
           </w:r>
           <w:r>
             <w:rPr>
-              <w:sz w:val="32"/>
-              <w:szCs w:val="32"/>
+              <w:sz w:val="28"/>
+              <w:szCs w:val="28"/>
               <w:lang w:val="es-ES"/>
             </w:rPr>
             <w:fldChar w:fldCharType="separate"/>
           </w:r>
-          <w:hyperlink w:anchor="_Toc405131679" w:history="1">
+          <w:hyperlink w:anchor="_Toc405136788" w:history="1">
             <w:r>
               <w:rPr>
                 <w:rStyle w:val="Hipervnculo"/>
@@ -543,7 +543,7 @@
                 <w:sz w:val="28"/>
                 <w:szCs w:val="28"/>
               </w:rPr>
-              <w:instrText xml:space="preserve"> PAGEREF _Toc405131679 \h </w:instrText>
+              <w:instrText xml:space="preserve"> PAGEREF _Toc405136788 \h </w:instrText>
             </w:r>
             <w:r>
               <w:rPr>
@@ -596,7 +596,7 @@
               <w:lang w:eastAsia="es-AR"/>
             </w:rPr>
           </w:pPr>
-          <w:hyperlink w:anchor="_Toc405131680" w:history="1">
+          <w:hyperlink w:anchor="_Toc405136789" w:history="1">
             <w:r>
               <w:rPr>
                 <w:rStyle w:val="Hipervnculo"/>
@@ -631,7 +631,7 @@
                 <w:sz w:val="28"/>
                 <w:szCs w:val="28"/>
               </w:rPr>
-              <w:instrText xml:space="preserve"> PAGEREF _Toc405131680 \h </w:instrText>
+              <w:instrText xml:space="preserve"> PAGEREF _Toc405136789 \h </w:instrText>
             </w:r>
             <w:r>
               <w:rPr>
@@ -684,7 +684,7 @@
               <w:lang w:eastAsia="es-AR"/>
             </w:rPr>
           </w:pPr>
-          <w:hyperlink w:anchor="_Toc405131681" w:history="1">
+          <w:hyperlink w:anchor="_Toc405136790" w:history="1">
             <w:r>
               <w:rPr>
                 <w:rStyle w:val="Hipervnculo"/>
@@ -719,7 +719,7 @@
                 <w:sz w:val="28"/>
                 <w:szCs w:val="28"/>
               </w:rPr>
-              <w:instrText xml:space="preserve"> PAGEREF _Toc405131681 \h </w:instrText>
+              <w:instrText xml:space="preserve"> PAGEREF _Toc405136790 \h </w:instrText>
             </w:r>
             <w:r>
               <w:rPr>
@@ -772,7 +772,7 @@
               <w:lang w:eastAsia="es-AR"/>
             </w:rPr>
           </w:pPr>
-          <w:hyperlink w:anchor="_Toc405131682" w:history="1">
+          <w:hyperlink w:anchor="_Toc405136791" w:history="1">
             <w:r>
               <w:rPr>
                 <w:rStyle w:val="Hipervnculo"/>
@@ -807,7 +807,7 @@
                 <w:sz w:val="28"/>
                 <w:szCs w:val="28"/>
               </w:rPr>
-              <w:instrText xml:space="preserve"> PAGEREF _Toc405131682 \h </w:instrText>
+              <w:instrText xml:space="preserve"> PAGEREF _Toc405136791 \h </w:instrText>
             </w:r>
             <w:r>
               <w:rPr>
@@ -860,7 +860,7 @@
               <w:lang w:eastAsia="es-AR"/>
             </w:rPr>
           </w:pPr>
-          <w:hyperlink w:anchor="_Toc405131683" w:history="1">
+          <w:hyperlink w:anchor="_Toc405136792" w:history="1">
             <w:r>
               <w:rPr>
                 <w:rStyle w:val="Hipervnculo"/>
@@ -895,7 +895,7 @@
                 <w:sz w:val="28"/>
                 <w:szCs w:val="28"/>
               </w:rPr>
-              <w:instrText xml:space="preserve"> PAGEREF _Toc405131683 \h </w:instrText>
+              <w:instrText xml:space="preserve"> PAGEREF _Toc405136792 \h </w:instrText>
             </w:r>
             <w:r>
               <w:rPr>
@@ -948,7 +948,7 @@
               <w:lang w:eastAsia="es-AR"/>
             </w:rPr>
           </w:pPr>
-          <w:hyperlink w:anchor="_Toc405131684" w:history="1">
+          <w:hyperlink w:anchor="_Toc405136793" w:history="1">
             <w:r>
               <w:rPr>
                 <w:rStyle w:val="Hipervnculo"/>
@@ -983,7 +983,7 @@
                 <w:sz w:val="28"/>
                 <w:szCs w:val="28"/>
               </w:rPr>
-              <w:instrText xml:space="preserve"> PAGEREF _Toc405131684 \h </w:instrText>
+              <w:instrText xml:space="preserve"> PAGEREF _Toc405136793 \h </w:instrText>
             </w:r>
             <w:r>
               <w:rPr>
@@ -1036,7 +1036,7 @@
               <w:lang w:eastAsia="es-AR"/>
             </w:rPr>
           </w:pPr>
-          <w:hyperlink w:anchor="_Toc405131685" w:history="1">
+          <w:hyperlink w:anchor="_Toc405136794" w:history="1">
             <w:r>
               <w:rPr>
                 <w:rStyle w:val="Hipervnculo"/>
@@ -1071,7 +1071,7 @@
                 <w:sz w:val="28"/>
                 <w:szCs w:val="28"/>
               </w:rPr>
-              <w:instrText xml:space="preserve"> PAGEREF _Toc405131685 \h </w:instrText>
+              <w:instrText xml:space="preserve"> PAGEREF _Toc405136794 \h </w:instrText>
             </w:r>
             <w:r>
               <w:rPr>
@@ -1124,7 +1124,7 @@
               <w:lang w:eastAsia="es-AR"/>
             </w:rPr>
           </w:pPr>
-          <w:hyperlink w:anchor="_Toc405131686" w:history="1">
+          <w:hyperlink w:anchor="_Toc405136795" w:history="1">
             <w:r>
               <w:rPr>
                 <w:rStyle w:val="Hipervnculo"/>
@@ -1159,7 +1159,7 @@
                 <w:sz w:val="28"/>
                 <w:szCs w:val="28"/>
               </w:rPr>
-              <w:instrText xml:space="preserve"> PAGEREF _Toc405131686 \h </w:instrText>
+              <w:instrText xml:space="preserve"> PAGEREF _Toc405136795 \h </w:instrText>
             </w:r>
             <w:r>
               <w:rPr>
@@ -1212,7 +1212,7 @@
               <w:lang w:eastAsia="es-AR"/>
             </w:rPr>
           </w:pPr>
-          <w:hyperlink w:anchor="_Toc405131687" w:history="1">
+          <w:hyperlink w:anchor="_Toc405136796" w:history="1">
             <w:r>
               <w:rPr>
                 <w:rStyle w:val="Hipervnculo"/>
@@ -1247,7 +1247,7 @@
                 <w:sz w:val="28"/>
                 <w:szCs w:val="28"/>
               </w:rPr>
-              <w:instrText xml:space="preserve"> PAGEREF _Toc405131687 \h </w:instrText>
+              <w:instrText xml:space="preserve"> PAGEREF _Toc405136796 \h </w:instrText>
             </w:r>
             <w:r>
               <w:rPr>
@@ -1300,7 +1300,7 @@
               <w:lang w:eastAsia="es-AR"/>
             </w:rPr>
           </w:pPr>
-          <w:hyperlink w:anchor="_Toc405131688" w:history="1">
+          <w:hyperlink w:anchor="_Toc405136797" w:history="1">
             <w:r>
               <w:rPr>
                 <w:rStyle w:val="Hipervnculo"/>
@@ -1335,7 +1335,7 @@
                 <w:sz w:val="28"/>
                 <w:szCs w:val="28"/>
               </w:rPr>
-              <w:instrText xml:space="preserve"> PAGEREF _Toc405131688 \h </w:instrText>
+              <w:instrText xml:space="preserve"> PAGEREF _Toc405136797 \h </w:instrText>
             </w:r>
             <w:r>
               <w:rPr>
@@ -1388,7 +1388,7 @@
               <w:lang w:eastAsia="es-AR"/>
             </w:rPr>
           </w:pPr>
-          <w:hyperlink w:anchor="_Toc405131689" w:history="1">
+          <w:hyperlink w:anchor="_Toc405136798" w:history="1">
             <w:r>
               <w:rPr>
                 <w:rStyle w:val="Hipervnculo"/>
@@ -1423,7 +1423,7 @@
                 <w:sz w:val="28"/>
                 <w:szCs w:val="28"/>
               </w:rPr>
-              <w:instrText xml:space="preserve"> PAGEREF _Toc405131689 \h </w:instrText>
+              <w:instrText xml:space="preserve"> PAGEREF _Toc405136798 \h </w:instrText>
             </w:r>
             <w:r>
               <w:rPr>
@@ -1476,7 +1476,7 @@
               <w:lang w:eastAsia="es-AR"/>
             </w:rPr>
           </w:pPr>
-          <w:hyperlink w:anchor="_Toc405131690" w:history="1">
+          <w:hyperlink w:anchor="_Toc405136799" w:history="1">
             <w:r>
               <w:rPr>
                 <w:rStyle w:val="Hipervnculo"/>
@@ -1511,7 +1511,7 @@
                 <w:sz w:val="28"/>
                 <w:szCs w:val="28"/>
               </w:rPr>
-              <w:instrText xml:space="preserve"> PAGEREF _Toc405131690 \h </w:instrText>
+              <w:instrText xml:space="preserve"> PAGEREF _Toc405136799 \h </w:instrText>
             </w:r>
             <w:r>
               <w:rPr>
@@ -1564,7 +1564,7 @@
               <w:lang w:eastAsia="es-AR"/>
             </w:rPr>
           </w:pPr>
-          <w:hyperlink w:anchor="_Toc405131691" w:history="1">
+          <w:hyperlink w:anchor="_Toc405136800" w:history="1">
             <w:r>
               <w:rPr>
                 <w:rStyle w:val="Hipervnculo"/>
@@ -1599,7 +1599,7 @@
                 <w:sz w:val="28"/>
                 <w:szCs w:val="28"/>
               </w:rPr>
-              <w:instrText xml:space="preserve"> PAGEREF _Toc405131691 \h </w:instrText>
+              <w:instrText xml:space="preserve"> PAGEREF _Toc405136800 \h </w:instrText>
             </w:r>
             <w:r>
               <w:rPr>
@@ -1652,7 +1652,7 @@
               <w:lang w:eastAsia="es-AR"/>
             </w:rPr>
           </w:pPr>
-          <w:hyperlink w:anchor="_Toc405131692" w:history="1">
+          <w:hyperlink w:anchor="_Toc405136801" w:history="1">
             <w:r>
               <w:rPr>
                 <w:rStyle w:val="Hipervnculo"/>
@@ -1687,7 +1687,7 @@
                 <w:sz w:val="28"/>
                 <w:szCs w:val="28"/>
               </w:rPr>
-              <w:instrText xml:space="preserve"> PAGEREF _Toc405131692 \h </w:instrText>
+              <w:instrText xml:space="preserve"> PAGEREF _Toc405136801 \h </w:instrText>
             </w:r>
             <w:r>
               <w:rPr>
@@ -1740,7 +1740,7 @@
               <w:lang w:eastAsia="es-AR"/>
             </w:rPr>
           </w:pPr>
-          <w:hyperlink w:anchor="_Toc405131693" w:history="1">
+          <w:hyperlink w:anchor="_Toc405136802" w:history="1">
             <w:r>
               <w:rPr>
                 <w:rStyle w:val="Hipervnculo"/>
@@ -1748,7 +1748,7 @@
                 <w:sz w:val="28"/>
                 <w:szCs w:val="28"/>
               </w:rPr>
-              <w:t>Sensoresespecíficos</w:t>
+              <w:t>Sensores específicos</w:t>
             </w:r>
             <w:r>
               <w:rPr>
@@ -1775,7 +1775,7 @@
                 <w:sz w:val="28"/>
                 <w:szCs w:val="28"/>
               </w:rPr>
-              <w:instrText xml:space="preserve"> PAGEREF _Toc405131693 \h </w:instrText>
+              <w:instrText xml:space="preserve"> PAGEREF _Toc405136802 \h </w:instrText>
             </w:r>
             <w:r>
               <w:rPr>
@@ -1828,7 +1828,7 @@
               <w:lang w:eastAsia="es-AR"/>
             </w:rPr>
           </w:pPr>
-          <w:hyperlink w:anchor="_Toc405131694" w:history="1">
+          <w:hyperlink w:anchor="_Toc405136803" w:history="1">
             <w:r>
               <w:rPr>
                 <w:rStyle w:val="Hipervnculo"/>
@@ -1863,7 +1863,7 @@
                 <w:sz w:val="28"/>
                 <w:szCs w:val="28"/>
               </w:rPr>
-              <w:instrText xml:space="preserve"> PAGEREF _Toc405131694 \h </w:instrText>
+              <w:instrText xml:space="preserve"> PAGEREF _Toc405136803 \h </w:instrText>
             </w:r>
             <w:r>
               <w:rPr>
@@ -1916,7 +1916,7 @@
               <w:lang w:eastAsia="es-AR"/>
             </w:rPr>
           </w:pPr>
-          <w:hyperlink w:anchor="_Toc405131695" w:history="1">
+          <w:hyperlink w:anchor="_Toc405136804" w:history="1">
             <w:r>
               <w:rPr>
                 <w:rStyle w:val="Hipervnculo"/>
@@ -1951,7 +1951,7 @@
                 <w:sz w:val="28"/>
                 <w:szCs w:val="28"/>
               </w:rPr>
-              <w:instrText xml:space="preserve"> PAGEREF _Toc405131695 \h </w:instrText>
+              <w:instrText xml:space="preserve"> PAGEREF _Toc405136804 \h </w:instrText>
             </w:r>
             <w:r>
               <w:rPr>
@@ -2004,7 +2004,7 @@
               <w:lang w:eastAsia="es-AR"/>
             </w:rPr>
           </w:pPr>
-          <w:hyperlink w:anchor="_Toc405131696" w:history="1">
+          <w:hyperlink w:anchor="_Toc405136805" w:history="1">
             <w:r>
               <w:rPr>
                 <w:rStyle w:val="Hipervnculo"/>
@@ -2039,7 +2039,7 @@
                 <w:sz w:val="28"/>
                 <w:szCs w:val="28"/>
               </w:rPr>
-              <w:instrText xml:space="preserve"> PAGEREF _Toc405131696 \h </w:instrText>
+              <w:instrText xml:space="preserve"> PAGEREF _Toc405136805 \h </w:instrText>
             </w:r>
             <w:r>
               <w:rPr>
@@ -2092,7 +2092,7 @@
               <w:lang w:eastAsia="es-AR"/>
             </w:rPr>
           </w:pPr>
-          <w:hyperlink w:anchor="_Toc405131697" w:history="1">
+          <w:hyperlink w:anchor="_Toc405136806" w:history="1">
             <w:r>
               <w:rPr>
                 <w:rStyle w:val="Hipervnculo"/>
@@ -2127,7 +2127,7 @@
                 <w:sz w:val="28"/>
                 <w:szCs w:val="28"/>
               </w:rPr>
-              <w:instrText xml:space="preserve"> PAGEREF _Toc405131697 \h </w:instrText>
+              <w:instrText xml:space="preserve"> PAGEREF _Toc405136806 \h </w:instrText>
             </w:r>
             <w:r>
               <w:rPr>
@@ -2180,7 +2180,7 @@
               <w:lang w:eastAsia="es-AR"/>
             </w:rPr>
           </w:pPr>
-          <w:hyperlink w:anchor="_Toc405131698" w:history="1">
+          <w:hyperlink w:anchor="_Toc405136807" w:history="1">
             <w:r>
               <w:rPr>
                 <w:rStyle w:val="Hipervnculo"/>
@@ -2215,7 +2215,7 @@
                 <w:sz w:val="28"/>
                 <w:szCs w:val="28"/>
               </w:rPr>
-              <w:instrText xml:space="preserve"> PAGEREF _Toc405131698 \h </w:instrText>
+              <w:instrText xml:space="preserve"> PAGEREF _Toc405136807 \h </w:instrText>
             </w:r>
             <w:r>
               <w:rPr>
@@ -2268,7 +2268,7 @@
               <w:lang w:eastAsia="es-AR"/>
             </w:rPr>
           </w:pPr>
-          <w:hyperlink w:anchor="_Toc405131699" w:history="1">
+          <w:hyperlink w:anchor="_Toc405136808" w:history="1">
             <w:r>
               <w:rPr>
                 <w:rStyle w:val="Hipervnculo"/>
@@ -2304,7 +2304,7 @@
                 <w:sz w:val="28"/>
                 <w:szCs w:val="28"/>
               </w:rPr>
-              <w:instrText xml:space="preserve"> PAGEREF _Toc405131699 \h </w:instrText>
+              <w:instrText xml:space="preserve"> PAGEREF _Toc405136808 \h </w:instrText>
             </w:r>
             <w:r>
               <w:rPr>
@@ -2357,7 +2357,7 @@
               <w:lang w:eastAsia="es-AR"/>
             </w:rPr>
           </w:pPr>
-          <w:hyperlink w:anchor="_Toc405131700" w:history="1">
+          <w:hyperlink w:anchor="_Toc405136809" w:history="1">
             <w:r>
               <w:rPr>
                 <w:rStyle w:val="Hipervnculo"/>
@@ -2392,7 +2392,7 @@
                 <w:sz w:val="28"/>
                 <w:szCs w:val="28"/>
               </w:rPr>
-              <w:instrText xml:space="preserve"> PAGEREF _Toc405131700 \h </w:instrText>
+              <w:instrText xml:space="preserve"> PAGEREF _Toc405136809 \h </w:instrText>
             </w:r>
             <w:r>
               <w:rPr>
@@ -2445,7 +2445,7 @@
               <w:lang w:eastAsia="es-AR"/>
             </w:rPr>
           </w:pPr>
-          <w:hyperlink w:anchor="_Toc405131701" w:history="1">
+          <w:hyperlink w:anchor="_Toc405136810" w:history="1">
             <w:r>
               <w:rPr>
                 <w:rStyle w:val="Hipervnculo"/>
@@ -2480,7 +2480,7 @@
                 <w:sz w:val="28"/>
                 <w:szCs w:val="28"/>
               </w:rPr>
-              <w:instrText xml:space="preserve"> PAGEREF _Toc405131701 \h </w:instrText>
+              <w:instrText xml:space="preserve"> PAGEREF _Toc405136810 \h </w:instrText>
             </w:r>
             <w:r>
               <w:rPr>
@@ -2533,7 +2533,7 @@
               <w:lang w:eastAsia="es-AR"/>
             </w:rPr>
           </w:pPr>
-          <w:hyperlink w:anchor="_Toc405131702" w:history="1">
+          <w:hyperlink w:anchor="_Toc405136811" w:history="1">
             <w:r>
               <w:rPr>
                 <w:rStyle w:val="Hipervnculo"/>
@@ -2568,7 +2568,7 @@
                 <w:sz w:val="28"/>
                 <w:szCs w:val="28"/>
               </w:rPr>
-              <w:instrText xml:space="preserve"> PAGEREF _Toc405131702 \h </w:instrText>
+              <w:instrText xml:space="preserve"> PAGEREF _Toc405136811 \h </w:instrText>
             </w:r>
             <w:r>
               <w:rPr>
@@ -2649,155 +2649,7 @@
               <w:lang w:eastAsia="es-AR"/>
             </w:rPr>
           </w:pPr>
-          <w:r>
-            <w:rPr>
-              <w:rStyle w:val="Hipervnculo"/>
-              <w:noProof/>
-              <w:sz w:val="28"/>
-              <w:szCs w:val="28"/>
-            </w:rPr>
-            <w:lastRenderedPageBreak/>
-            <w:fldChar w:fldCharType="begin"/>
-          </w:r>
-          <w:r>
-            <w:rPr>
-              <w:rStyle w:val="Hipervnculo"/>
-              <w:noProof/>
-              <w:sz w:val="28"/>
-              <w:szCs w:val="28"/>
-            </w:rPr>
-            <w:instrText xml:space="preserve"> </w:instrText>
-          </w:r>
-          <w:r>
-            <w:rPr>
-              <w:noProof/>
-              <w:sz w:val="28"/>
-              <w:szCs w:val="28"/>
-            </w:rPr>
-            <w:instrText>HYPERLINK \l "_Toc405131703"</w:instrText>
-          </w:r>
-          <w:r>
-            <w:rPr>
-              <w:rStyle w:val="Hipervnculo"/>
-              <w:noProof/>
-              <w:sz w:val="28"/>
-              <w:szCs w:val="28"/>
-            </w:rPr>
-            <w:instrText xml:space="preserve"> </w:instrText>
-          </w:r>
-          <w:r>
-            <w:rPr>
-              <w:rStyle w:val="Hipervnculo"/>
-              <w:noProof/>
-              <w:sz w:val="28"/>
-              <w:szCs w:val="28"/>
-            </w:rPr>
-          </w:r>
-          <w:r>
-            <w:rPr>
-              <w:rStyle w:val="Hipervnculo"/>
-              <w:noProof/>
-              <w:sz w:val="28"/>
-              <w:szCs w:val="28"/>
-            </w:rPr>
-            <w:fldChar w:fldCharType="separate"/>
-          </w:r>
-          <w:r>
-            <w:rPr>
-              <w:rStyle w:val="Hipervnculo"/>
-              <w:noProof/>
-              <w:sz w:val="28"/>
-              <w:szCs w:val="28"/>
-            </w:rPr>
-            <w:t>Firmware</w:t>
-          </w:r>
-          <w:r>
-            <w:rPr>
-              <w:noProof/>
-              <w:webHidden/>
-              <w:sz w:val="28"/>
-              <w:szCs w:val="28"/>
-            </w:rPr>
-            <w:tab/>
-          </w:r>
-          <w:r>
-            <w:rPr>
-              <w:noProof/>
-              <w:webHidden/>
-              <w:sz w:val="28"/>
-              <w:szCs w:val="28"/>
-            </w:rPr>
-            <w:fldChar w:fldCharType="begin"/>
-          </w:r>
-          <w:r>
-            <w:rPr>
-              <w:noProof/>
-              <w:webHidden/>
-              <w:sz w:val="28"/>
-              <w:szCs w:val="28"/>
-            </w:rPr>
-            <w:instrText xml:space="preserve"> PAGEREF _Toc405131703 \h </w:instrText>
-          </w:r>
-          <w:r>
-            <w:rPr>
-              <w:noProof/>
-              <w:webHidden/>
-              <w:sz w:val="28"/>
-              <w:szCs w:val="28"/>
-            </w:rPr>
-          </w:r>
-          <w:r>
-            <w:rPr>
-              <w:noProof/>
-              <w:webHidden/>
-              <w:sz w:val="28"/>
-              <w:szCs w:val="28"/>
-            </w:rPr>
-            <w:fldChar w:fldCharType="separate"/>
-          </w:r>
-          <w:r>
-            <w:rPr>
-              <w:noProof/>
-              <w:webHidden/>
-              <w:sz w:val="28"/>
-              <w:szCs w:val="28"/>
-            </w:rPr>
-            <w:t>17</w:t>
-          </w:r>
-          <w:r>
-            <w:rPr>
-              <w:noProof/>
-              <w:webHidden/>
-              <w:sz w:val="28"/>
-              <w:szCs w:val="28"/>
-            </w:rPr>
-            <w:fldChar w:fldCharType="end"/>
-          </w:r>
-          <w:r>
-            <w:rPr>
-              <w:rStyle w:val="Hipervnculo"/>
-              <w:noProof/>
-              <w:sz w:val="28"/>
-              <w:szCs w:val="28"/>
-            </w:rPr>
-            <w:fldChar w:fldCharType="end"/>
-          </w:r>
-        </w:p>
-        <w:p>
-          <w:pPr>
-            <w:pStyle w:val="TDC3"/>
-            <w:tabs>
-              <w:tab w:val="right" w:leader="dot" w:pos="8828"/>
-            </w:tabs>
-            <w:rPr>
-              <w:rFonts w:eastAsiaTheme="minorEastAsia"/>
-              <w:noProof/>
-              <w:sz w:val="28"/>
-              <w:szCs w:val="28"/>
-              <w:lang w:eastAsia="es-AR"/>
-            </w:rPr>
-          </w:pPr>
-          <w:hyperlink w:anchor="_Toc405131704" w:history="1">
+          <w:hyperlink w:anchor="_Toc405136812" w:history="1">
             <w:r>
               <w:rPr>
                 <w:rStyle w:val="Hipervnculo"/>
@@ -2805,7 +2657,7 @@
                 <w:sz w:val="28"/>
                 <w:szCs w:val="28"/>
               </w:rPr>
-              <w:t>PubSubClient</w:t>
+              <w:t>Firmware</w:t>
             </w:r>
             <w:r>
               <w:rPr>
@@ -2832,7 +2684,7 @@
                 <w:sz w:val="28"/>
                 <w:szCs w:val="28"/>
               </w:rPr>
-              <w:instrText xml:space="preserve"> PAGEREF _Toc405131704 \h </w:instrText>
+              <w:instrText xml:space="preserve"> PAGEREF _Toc405136812 \h </w:instrText>
             </w:r>
             <w:r>
               <w:rPr>
@@ -2858,7 +2710,7 @@
                 <w:sz w:val="28"/>
                 <w:szCs w:val="28"/>
               </w:rPr>
-              <w:t>18</w:t>
+              <w:t>17</w:t>
             </w:r>
             <w:r>
               <w:rPr>
@@ -2885,7 +2737,7 @@
               <w:lang w:eastAsia="es-AR"/>
             </w:rPr>
           </w:pPr>
-          <w:hyperlink w:anchor="_Toc405131705" w:history="1">
+          <w:hyperlink w:anchor="_Toc405136813" w:history="1">
             <w:r>
               <w:rPr>
                 <w:rStyle w:val="Hipervnculo"/>
@@ -2893,6 +2745,94 @@
                 <w:sz w:val="28"/>
                 <w:szCs w:val="28"/>
               </w:rPr>
+              <w:t>PubSubClient</w:t>
+            </w:r>
+            <w:r>
+              <w:rPr>
+                <w:noProof/>
+                <w:webHidden/>
+                <w:sz w:val="28"/>
+                <w:szCs w:val="28"/>
+              </w:rPr>
+              <w:tab/>
+            </w:r>
+            <w:r>
+              <w:rPr>
+                <w:noProof/>
+                <w:webHidden/>
+                <w:sz w:val="28"/>
+                <w:szCs w:val="28"/>
+              </w:rPr>
+              <w:fldChar w:fldCharType="begin"/>
+            </w:r>
+            <w:r>
+              <w:rPr>
+                <w:noProof/>
+                <w:webHidden/>
+                <w:sz w:val="28"/>
+                <w:szCs w:val="28"/>
+              </w:rPr>
+              <w:instrText xml:space="preserve"> PAGEREF _Toc405136813 \h </w:instrText>
+            </w:r>
+            <w:r>
+              <w:rPr>
+                <w:noProof/>
+                <w:webHidden/>
+                <w:sz w:val="28"/>
+                <w:szCs w:val="28"/>
+              </w:rPr>
+            </w:r>
+            <w:r>
+              <w:rPr>
+                <w:noProof/>
+                <w:webHidden/>
+                <w:sz w:val="28"/>
+                <w:szCs w:val="28"/>
+              </w:rPr>
+              <w:fldChar w:fldCharType="separate"/>
+            </w:r>
+            <w:r>
+              <w:rPr>
+                <w:noProof/>
+                <w:webHidden/>
+                <w:sz w:val="28"/>
+                <w:szCs w:val="28"/>
+              </w:rPr>
+              <w:t>18</w:t>
+            </w:r>
+            <w:r>
+              <w:rPr>
+                <w:noProof/>
+                <w:webHidden/>
+                <w:sz w:val="28"/>
+                <w:szCs w:val="28"/>
+              </w:rPr>
+              <w:fldChar w:fldCharType="end"/>
+            </w:r>
+          </w:hyperlink>
+        </w:p>
+        <w:p>
+          <w:pPr>
+            <w:pStyle w:val="TDC3"/>
+            <w:tabs>
+              <w:tab w:val="right" w:leader="dot" w:pos="8828"/>
+            </w:tabs>
+            <w:rPr>
+              <w:rFonts w:eastAsiaTheme="minorEastAsia"/>
+              <w:noProof/>
+              <w:sz w:val="28"/>
+              <w:szCs w:val="28"/>
+              <w:lang w:eastAsia="es-AR"/>
+            </w:rPr>
+          </w:pPr>
+          <w:hyperlink w:anchor="_Toc405136814" w:history="1">
+            <w:r>
+              <w:rPr>
+                <w:rStyle w:val="Hipervnculo"/>
+                <w:noProof/>
+                <w:sz w:val="28"/>
+                <w:szCs w:val="28"/>
+              </w:rPr>
               <w:t>ArduinoJson</w:t>
             </w:r>
             <w:r>
@@ -2920,7 +2860,7 @@
                 <w:sz w:val="28"/>
                 <w:szCs w:val="28"/>
               </w:rPr>
-              <w:instrText xml:space="preserve"> PAGEREF _Toc405131705 \h </w:instrText>
+              <w:instrText xml:space="preserve"> PAGEREF _Toc405136814 \h </w:instrText>
             </w:r>
             <w:r>
               <w:rPr>
@@ -2973,7 +2913,7 @@
               <w:lang w:eastAsia="es-AR"/>
             </w:rPr>
           </w:pPr>
-          <w:hyperlink w:anchor="_Toc405131706" w:history="1">
+          <w:hyperlink w:anchor="_Toc405136815" w:history="1">
             <w:r>
               <w:rPr>
                 <w:rStyle w:val="Hipervnculo"/>
@@ -3008,7 +2948,7 @@
                 <w:sz w:val="28"/>
                 <w:szCs w:val="28"/>
               </w:rPr>
-              <w:instrText xml:space="preserve"> PAGEREF _Toc405131706 \h </w:instrText>
+              <w:instrText xml:space="preserve"> PAGEREF _Toc405136815 \h </w:instrText>
             </w:r>
             <w:r>
               <w:rPr>
@@ -3061,7 +3001,7 @@
               <w:lang w:eastAsia="es-AR"/>
             </w:rPr>
           </w:pPr>
-          <w:hyperlink w:anchor="_Toc405131707" w:history="1">
+          <w:hyperlink w:anchor="_Toc405136816" w:history="1">
             <w:r>
               <w:rPr>
                 <w:rStyle w:val="Hipervnculo"/>
@@ -3096,7 +3036,7 @@
                 <w:sz w:val="28"/>
                 <w:szCs w:val="28"/>
               </w:rPr>
-              <w:instrText xml:space="preserve"> PAGEREF _Toc405131707 \h </w:instrText>
+              <w:instrText xml:space="preserve"> PAGEREF _Toc405136816 \h </w:instrText>
             </w:r>
             <w:r>
               <w:rPr>
@@ -3123,6 +3063,94 @@
                 <w:szCs w:val="28"/>
               </w:rPr>
               <w:t>19</w:t>
+            </w:r>
+            <w:r>
+              <w:rPr>
+                <w:noProof/>
+                <w:webHidden/>
+                <w:sz w:val="28"/>
+                <w:szCs w:val="28"/>
+              </w:rPr>
+              <w:fldChar w:fldCharType="end"/>
+            </w:r>
+          </w:hyperlink>
+        </w:p>
+        <w:p>
+          <w:pPr>
+            <w:pStyle w:val="TDC3"/>
+            <w:tabs>
+              <w:tab w:val="right" w:leader="dot" w:pos="8828"/>
+            </w:tabs>
+            <w:rPr>
+              <w:rFonts w:eastAsiaTheme="minorEastAsia"/>
+              <w:noProof/>
+              <w:sz w:val="28"/>
+              <w:szCs w:val="28"/>
+              <w:lang w:eastAsia="es-AR"/>
+            </w:rPr>
+          </w:pPr>
+          <w:hyperlink w:anchor="_Toc405136817" w:history="1">
+            <w:r>
+              <w:rPr>
+                <w:rStyle w:val="Hipervnculo"/>
+                <w:noProof/>
+                <w:sz w:val="28"/>
+                <w:szCs w:val="28"/>
+              </w:rPr>
+              <w:t>Contenidos de los mensajes</w:t>
+            </w:r>
+            <w:r>
+              <w:rPr>
+                <w:noProof/>
+                <w:webHidden/>
+                <w:sz w:val="28"/>
+                <w:szCs w:val="28"/>
+              </w:rPr>
+              <w:tab/>
+            </w:r>
+            <w:r>
+              <w:rPr>
+                <w:noProof/>
+                <w:webHidden/>
+                <w:sz w:val="28"/>
+                <w:szCs w:val="28"/>
+              </w:rPr>
+              <w:fldChar w:fldCharType="begin"/>
+            </w:r>
+            <w:r>
+              <w:rPr>
+                <w:noProof/>
+                <w:webHidden/>
+                <w:sz w:val="28"/>
+                <w:szCs w:val="28"/>
+              </w:rPr>
+              <w:instrText xml:space="preserve"> PAGEREF _Toc405136817 \h </w:instrText>
+            </w:r>
+            <w:r>
+              <w:rPr>
+                <w:noProof/>
+                <w:webHidden/>
+                <w:sz w:val="28"/>
+                <w:szCs w:val="28"/>
+              </w:rPr>
+            </w:r>
+            <w:r>
+              <w:rPr>
+                <w:noProof/>
+                <w:webHidden/>
+                <w:sz w:val="28"/>
+                <w:szCs w:val="28"/>
+              </w:rPr>
+              <w:fldChar w:fldCharType="separate"/>
+            </w:r>
+            <w:r>
+              <w:rPr>
+                <w:noProof/>
+                <w:webHidden/>
+                <w:sz w:val="28"/>
+                <w:szCs w:val="28"/>
+              </w:rPr>
+              <w:t>22</w:t>
             </w:r>
             <w:r>
               <w:rPr>
@@ -3149,7 +3177,7 @@
               <w:lang w:eastAsia="es-AR"/>
             </w:rPr>
           </w:pPr>
-          <w:hyperlink w:anchor="_Toc405131708" w:history="1">
+          <w:hyperlink w:anchor="_Toc405136818" w:history="1">
             <w:r>
               <w:rPr>
                 <w:rStyle w:val="Hipervnculo"/>
@@ -3184,7 +3212,7 @@
                 <w:sz w:val="28"/>
                 <w:szCs w:val="28"/>
               </w:rPr>
-              <w:instrText xml:space="preserve"> PAGEREF _Toc405131708 \h </w:instrText>
+              <w:instrText xml:space="preserve"> PAGEREF _Toc405136818 \h </w:instrText>
             </w:r>
             <w:r>
               <w:rPr>
@@ -3210,7 +3238,7 @@
                 <w:sz w:val="28"/>
                 <w:szCs w:val="28"/>
               </w:rPr>
-              <w:t>22</w:t>
+              <w:t>25</w:t>
             </w:r>
             <w:r>
               <w:rPr>
@@ -3237,7 +3265,7 @@
               <w:lang w:eastAsia="es-AR"/>
             </w:rPr>
           </w:pPr>
-          <w:hyperlink w:anchor="_Toc405131709" w:history="1">
+          <w:hyperlink w:anchor="_Toc405136819" w:history="1">
             <w:r>
               <w:rPr>
                 <w:rStyle w:val="Hipervnculo"/>
@@ -3272,7 +3300,7 @@
                 <w:sz w:val="28"/>
                 <w:szCs w:val="28"/>
               </w:rPr>
-              <w:instrText xml:space="preserve"> PAGEREF _Toc405131709 \h </w:instrText>
+              <w:instrText xml:space="preserve"> PAGEREF _Toc405136819 \h </w:instrText>
             </w:r>
             <w:r>
               <w:rPr>
@@ -3298,7 +3326,7 @@
                 <w:sz w:val="28"/>
                 <w:szCs w:val="28"/>
               </w:rPr>
-              <w:t>22</w:t>
+              <w:t>25</w:t>
             </w:r>
             <w:r>
               <w:rPr>
@@ -3325,7 +3353,7 @@
               <w:lang w:eastAsia="es-AR"/>
             </w:rPr>
           </w:pPr>
-          <w:hyperlink w:anchor="_Toc405131710" w:history="1">
+          <w:hyperlink w:anchor="_Toc405136820" w:history="1">
             <w:r>
               <w:rPr>
                 <w:rStyle w:val="Hipervnculo"/>
@@ -3360,7 +3388,7 @@
                 <w:sz w:val="28"/>
                 <w:szCs w:val="28"/>
               </w:rPr>
-              <w:instrText xml:space="preserve"> PAGEREF _Toc405131710 \h </w:instrText>
+              <w:instrText xml:space="preserve"> PAGEREF _Toc405136820 \h </w:instrText>
             </w:r>
             <w:r>
               <w:rPr>
@@ -3386,7 +3414,7 @@
                 <w:sz w:val="28"/>
                 <w:szCs w:val="28"/>
               </w:rPr>
-              <w:t>23</w:t>
+              <w:t>26</w:t>
             </w:r>
             <w:r>
               <w:rPr>
@@ -3413,7 +3441,7 @@
               <w:lang w:eastAsia="es-AR"/>
             </w:rPr>
           </w:pPr>
-          <w:hyperlink w:anchor="_Toc405131711" w:history="1">
+          <w:hyperlink w:anchor="_Toc405136821" w:history="1">
             <w:r>
               <w:rPr>
                 <w:rStyle w:val="Hipervnculo"/>
@@ -3448,7 +3476,7 @@
                 <w:sz w:val="28"/>
                 <w:szCs w:val="28"/>
               </w:rPr>
-              <w:instrText xml:space="preserve"> PAGEREF _Toc405131711 \h </w:instrText>
+              <w:instrText xml:space="preserve"> PAGEREF _Toc405136821 \h </w:instrText>
             </w:r>
             <w:r>
               <w:rPr>
@@ -3474,7 +3502,7 @@
                 <w:sz w:val="28"/>
                 <w:szCs w:val="28"/>
               </w:rPr>
-              <w:t>23</w:t>
+              <w:t>26</w:t>
             </w:r>
             <w:r>
               <w:rPr>
@@ -3501,7 +3529,7 @@
               <w:lang w:eastAsia="es-AR"/>
             </w:rPr>
           </w:pPr>
-          <w:hyperlink w:anchor="_Toc405131712" w:history="1">
+          <w:hyperlink w:anchor="_Toc405136822" w:history="1">
             <w:r>
               <w:rPr>
                 <w:rStyle w:val="Hipervnculo"/>
@@ -3536,7 +3564,7 @@
                 <w:sz w:val="28"/>
                 <w:szCs w:val="28"/>
               </w:rPr>
-              <w:instrText xml:space="preserve"> PAGEREF _Toc405131712 \h </w:instrText>
+              <w:instrText xml:space="preserve"> PAGEREF _Toc405136822 \h </w:instrText>
             </w:r>
             <w:r>
               <w:rPr>
@@ -3562,7 +3590,7 @@
                 <w:sz w:val="28"/>
                 <w:szCs w:val="28"/>
               </w:rPr>
-              <w:t>25</w:t>
+              <w:t>28</w:t>
             </w:r>
             <w:r>
               <w:rPr>
@@ -3589,7 +3617,7 @@
               <w:lang w:eastAsia="es-AR"/>
             </w:rPr>
           </w:pPr>
-          <w:hyperlink w:anchor="_Toc405131713" w:history="1">
+          <w:hyperlink w:anchor="_Toc405136823" w:history="1">
             <w:r>
               <w:rPr>
                 <w:rStyle w:val="Hipervnculo"/>
@@ -3624,7 +3652,7 @@
                 <w:sz w:val="28"/>
                 <w:szCs w:val="28"/>
               </w:rPr>
-              <w:instrText xml:space="preserve"> PAGEREF _Toc405131713 \h </w:instrText>
+              <w:instrText xml:space="preserve"> PAGEREF _Toc405136823 \h </w:instrText>
             </w:r>
             <w:r>
               <w:rPr>
@@ -3650,7 +3678,7 @@
                 <w:sz w:val="28"/>
                 <w:szCs w:val="28"/>
               </w:rPr>
-              <w:t>25</w:t>
+              <w:t>28</w:t>
             </w:r>
             <w:r>
               <w:rPr>
@@ -3677,7 +3705,7 @@
               <w:lang w:eastAsia="es-AR"/>
             </w:rPr>
           </w:pPr>
-          <w:hyperlink w:anchor="_Toc405131714" w:history="1">
+          <w:hyperlink w:anchor="_Toc405136824" w:history="1">
             <w:r>
               <w:rPr>
                 <w:rStyle w:val="Hipervnculo"/>
@@ -3712,7 +3740,7 @@
                 <w:sz w:val="28"/>
                 <w:szCs w:val="28"/>
               </w:rPr>
-              <w:instrText xml:space="preserve"> PAGEREF _Toc405131714 \h </w:instrText>
+              <w:instrText xml:space="preserve"> PAGEREF _Toc405136824 \h </w:instrText>
             </w:r>
             <w:r>
               <w:rPr>
@@ -3738,7 +3766,7 @@
                 <w:sz w:val="28"/>
                 <w:szCs w:val="28"/>
               </w:rPr>
-              <w:t>26</w:t>
+              <w:t>29</w:t>
             </w:r>
             <w:r>
               <w:rPr>
@@ -3763,7 +3791,7 @@
               <w:lang w:eastAsia="es-AR"/>
             </w:rPr>
           </w:pPr>
-          <w:hyperlink w:anchor="_Toc405131715" w:history="1">
+          <w:hyperlink w:anchor="_Toc405136825" w:history="1">
             <w:r>
               <w:rPr>
                 <w:rStyle w:val="Hipervnculo"/>
@@ -3798,7 +3826,7 @@
                 <w:sz w:val="28"/>
                 <w:szCs w:val="28"/>
               </w:rPr>
-              <w:instrText xml:space="preserve"> PAGEREF _Toc405131715 \h </w:instrText>
+              <w:instrText xml:space="preserve"> PAGEREF _Toc405136825 \h </w:instrText>
             </w:r>
             <w:r>
               <w:rPr>
@@ -3824,7 +3852,7 @@
                 <w:sz w:val="28"/>
                 <w:szCs w:val="28"/>
               </w:rPr>
-              <w:t>26</w:t>
+              <w:t>29</w:t>
             </w:r>
             <w:r>
               <w:rPr>
@@ -3845,8 +3873,8 @@
           </w:pPr>
           <w:r>
             <w:rPr>
-              <w:sz w:val="32"/>
-              <w:szCs w:val="32"/>
+              <w:sz w:val="28"/>
+              <w:szCs w:val="28"/>
               <w:lang w:val="es-ES"/>
             </w:rPr>
             <w:fldChar w:fldCharType="end"/>
@@ -3879,7 +3907,7 @@
           <w:szCs w:val="48"/>
         </w:rPr>
       </w:pPr>
-      <w:bookmarkStart w:id="0" w:name="_Toc405131679"/>
+      <w:bookmarkStart w:id="0" w:name="_Toc405136788"/>
       <w:r>
         <w:rPr>
           <w:sz w:val="48"/>
@@ -3913,7 +3941,7 @@
           <w:szCs w:val="32"/>
         </w:rPr>
       </w:pPr>
-      <w:bookmarkStart w:id="1" w:name="_Toc405131680"/>
+      <w:bookmarkStart w:id="1" w:name="_Toc405136789"/>
       <w:r>
         <w:rPr>
           <w:sz w:val="32"/>
@@ -4005,7 +4033,7 @@
           <w:szCs w:val="32"/>
         </w:rPr>
       </w:pPr>
-      <w:bookmarkStart w:id="2" w:name="_Toc405131681"/>
+      <w:bookmarkStart w:id="2" w:name="_Toc405136790"/>
       <w:r>
         <w:rPr>
           <w:sz w:val="32"/>
@@ -4097,7 +4125,7 @@
           <w:szCs w:val="48"/>
         </w:rPr>
       </w:pPr>
-      <w:bookmarkStart w:id="3" w:name="_Toc405131682"/>
+      <w:bookmarkStart w:id="3" w:name="_Toc405136791"/>
       <w:r>
         <w:rPr>
           <w:sz w:val="48"/>
@@ -4557,7 +4585,7 @@
           <w:szCs w:val="48"/>
         </w:rPr>
       </w:pPr>
-      <w:bookmarkStart w:id="4" w:name="_Toc405131683"/>
+      <w:bookmarkStart w:id="4" w:name="_Toc405136792"/>
       <w:r>
         <w:rPr>
           <w:sz w:val="48"/>
@@ -4788,7 +4816,7 @@
           <w:szCs w:val="48"/>
         </w:rPr>
       </w:pPr>
-      <w:bookmarkStart w:id="5" w:name="_Toc405131684"/>
+      <w:bookmarkStart w:id="5" w:name="_Toc405136793"/>
       <w:r>
         <w:rPr>
           <w:sz w:val="48"/>
@@ -4808,7 +4836,7 @@
           <w:szCs w:val="32"/>
         </w:rPr>
       </w:pPr>
-      <w:bookmarkStart w:id="6" w:name="_Toc405131685"/>
+      <w:bookmarkStart w:id="6" w:name="_Toc405136794"/>
       <w:r>
         <w:rPr>
           <w:sz w:val="32"/>
@@ -4861,7 +4889,7 @@
           <w:szCs w:val="28"/>
         </w:rPr>
       </w:pPr>
-      <w:bookmarkStart w:id="7" w:name="_Toc405131686"/>
+      <w:bookmarkStart w:id="7" w:name="_Toc405136795"/>
       <w:r>
         <w:rPr>
           <w:sz w:val="28"/>
@@ -4946,7 +4974,7 @@
           <w:szCs w:val="28"/>
         </w:rPr>
       </w:pPr>
-      <w:bookmarkStart w:id="8" w:name="_Toc405131687"/>
+      <w:bookmarkStart w:id="8" w:name="_Toc405136796"/>
       <w:r>
         <w:rPr>
           <w:sz w:val="28"/>
@@ -5125,7 +5153,7 @@
           <w:szCs w:val="32"/>
         </w:rPr>
       </w:pPr>
-      <w:bookmarkStart w:id="9" w:name="_Toc405131688"/>
+      <w:bookmarkStart w:id="9" w:name="_Toc405136797"/>
       <w:r>
         <w:rPr>
           <w:sz w:val="32"/>
@@ -5196,7 +5224,7 @@
           <w:szCs w:val="28"/>
         </w:rPr>
       </w:pPr>
-      <w:bookmarkStart w:id="10" w:name="_Toc405131689"/>
+      <w:bookmarkStart w:id="10" w:name="_Toc405136798"/>
       <w:r>
         <w:rPr>
           <w:sz w:val="28"/>
@@ -5295,7 +5323,7 @@
           <w:szCs w:val="28"/>
         </w:rPr>
       </w:pPr>
-      <w:bookmarkStart w:id="11" w:name="_Toc405131690"/>
+      <w:bookmarkStart w:id="11" w:name="_Toc405136799"/>
       <w:r>
         <w:rPr>
           <w:sz w:val="28"/>
@@ -5366,6 +5394,14 @@
         </w:rPr>
         <w:t>. La siguiente imagen pertenece una placa Arduino Mega2650.</w:t>
       </w:r>
+    </w:p>
+    <w:p>
+      <w:pPr>
+        <w:rPr>
+          <w:sz w:val="28"/>
+          <w:szCs w:val="28"/>
+        </w:rPr>
+      </w:pPr>
     </w:p>
     <w:p>
       <w:pPr>
@@ -5483,14 +5519,6 @@
         </w:rPr>
       </w:pPr>
     </w:p>
-    <w:p>
-      <w:pPr>
-        <w:rPr>
-          <w:sz w:val="28"/>
-          <w:szCs w:val="28"/>
-        </w:rPr>
-      </w:pPr>
-    </w:p>
     <w:p/>
     <w:p>
       <w:pPr>
@@ -5500,7 +5528,7 @@
           <w:szCs w:val="28"/>
         </w:rPr>
       </w:pPr>
-      <w:bookmarkStart w:id="12" w:name="_Toc405131691"/>
+      <w:bookmarkStart w:id="12" w:name="_Toc405136800"/>
       <w:r>
         <w:rPr>
           <w:sz w:val="28"/>
@@ -5586,7 +5614,7 @@
           <w:szCs w:val="28"/>
         </w:rPr>
       </w:pPr>
-      <w:bookmarkStart w:id="13" w:name="_Toc405131692"/>
+      <w:bookmarkStart w:id="13" w:name="_Toc405136801"/>
       <w:r>
         <w:rPr>
           <w:sz w:val="28"/>
@@ -5754,13 +5782,27 @@
       <w:pPr>
         <w:pStyle w:val="Ttulo3"/>
       </w:pPr>
-      <w:bookmarkStart w:id="14" w:name="_Toc405131693"/>
-      <w:r>
-        <w:rPr>
-          <w:sz w:val="28"/>
-          <w:szCs w:val="28"/>
-        </w:rPr>
-        <w:t>Sensoresespecíficos</w:t>
+      <w:bookmarkStart w:id="14" w:name="_Toc405136802"/>
+      <w:r>
+        <w:rPr>
+          <w:sz w:val="28"/>
+          <w:szCs w:val="28"/>
+        </w:rPr>
+        <w:t>Sensores</w:t>
+      </w:r>
+      <w:r>
+        <w:rPr>
+          <w:sz w:val="28"/>
+          <w:szCs w:val="28"/>
+        </w:rPr>
+        <w:t xml:space="preserve"> </w:t>
+      </w:r>
+      <w:r>
+        <w:rPr>
+          <w:sz w:val="28"/>
+          <w:szCs w:val="28"/>
+        </w:rPr>
+        <w:t>específicos</w:t>
       </w:r>
       <w:bookmarkEnd w:id="14"/>
     </w:p>
@@ -5901,7 +5943,7 @@
           <w:szCs w:val="28"/>
         </w:rPr>
       </w:pPr>
-      <w:bookmarkStart w:id="15" w:name="_Toc405131694"/>
+      <w:bookmarkStart w:id="15" w:name="_Toc405136803"/>
       <w:r>
         <w:rPr>
           <w:sz w:val="28"/>
@@ -6138,7 +6180,7 @@
           <w:szCs w:val="28"/>
         </w:rPr>
       </w:pPr>
-      <w:bookmarkStart w:id="16" w:name="_Toc405131695"/>
+      <w:bookmarkStart w:id="16" w:name="_Toc405136804"/>
       <w:r>
         <w:rPr>
           <w:sz w:val="28"/>
@@ -6368,7 +6410,7 @@
           <w:szCs w:val="32"/>
         </w:rPr>
       </w:pPr>
-      <w:bookmarkStart w:id="17" w:name="_Toc405131696"/>
+      <w:bookmarkStart w:id="17" w:name="_Toc405136805"/>
       <w:r>
         <w:rPr>
           <w:sz w:val="32"/>
@@ -6538,7 +6580,7 @@
           <w:szCs w:val="30"/>
         </w:rPr>
       </w:pPr>
-      <w:bookmarkStart w:id="18" w:name="_Toc405131697"/>
+      <w:bookmarkStart w:id="18" w:name="_Toc405136806"/>
       <w:r>
         <w:rPr>
           <w:sz w:val="30"/>
@@ -6860,7 +6902,7 @@
           <w:szCs w:val="30"/>
         </w:rPr>
       </w:pPr>
-      <w:bookmarkStart w:id="19" w:name="_Toc405131698"/>
+      <w:bookmarkStart w:id="19" w:name="_Toc405136807"/>
       <w:r>
         <w:rPr>
           <w:sz w:val="30"/>
@@ -7102,7 +7144,7 @@
           <w:lang w:val="es-ES"/>
         </w:rPr>
       </w:pPr>
-      <w:bookmarkStart w:id="20" w:name="_Toc405131699"/>
+      <w:bookmarkStart w:id="20" w:name="_Toc405136808"/>
       <w:r>
         <w:rPr>
           <w:sz w:val="30"/>
@@ -7330,7 +7372,7 @@
           <w:szCs w:val="30"/>
         </w:rPr>
       </w:pPr>
-      <w:bookmarkStart w:id="21" w:name="_Toc405131700"/>
+      <w:bookmarkStart w:id="21" w:name="_Toc405136809"/>
       <w:r>
         <w:rPr>
           <w:sz w:val="30"/>
@@ -7465,7 +7507,7 @@
           <w:szCs w:val="30"/>
         </w:rPr>
       </w:pPr>
-      <w:bookmarkStart w:id="22" w:name="_Toc405131701"/>
+      <w:bookmarkStart w:id="22" w:name="_Toc405136810"/>
       <w:r>
         <w:rPr>
           <w:sz w:val="30"/>
@@ -7600,26 +7642,19 @@
     </w:p>
     <w:p>
       <w:pPr>
-        <w:rPr>
-          <w:sz w:val="28"/>
-          <w:szCs w:val="28"/>
-        </w:rPr>
-      </w:pPr>
-    </w:p>
-    <w:p>
-      <w:pPr>
         <w:pStyle w:val="Ttulo3"/>
         <w:rPr>
           <w:sz w:val="30"/>
           <w:szCs w:val="30"/>
         </w:rPr>
       </w:pPr>
-      <w:bookmarkStart w:id="23" w:name="_Toc405131702"/>
+      <w:bookmarkStart w:id="23" w:name="_Toc405136811"/>
       <w:r>
         <w:rPr>
           <w:sz w:val="30"/>
           <w:szCs w:val="30"/>
         </w:rPr>
+        <w:lastRenderedPageBreak/>
         <w:t>Socket.IO</w:t>
       </w:r>
       <w:bookmarkEnd w:id="23"/>
@@ -8012,7 +8047,7 @@
           <w:szCs w:val="32"/>
         </w:rPr>
       </w:pPr>
-      <w:bookmarkStart w:id="24" w:name="_Toc405131703"/>
+      <w:bookmarkStart w:id="24" w:name="_Toc405136812"/>
       <w:r>
         <w:rPr>
           <w:sz w:val="32"/>
@@ -8153,13 +8188,21 @@
     </w:p>
     <w:p>
       <w:pPr>
+        <w:rPr>
+          <w:sz w:val="28"/>
+          <w:szCs w:val="28"/>
+        </w:rPr>
+      </w:pPr>
+    </w:p>
+    <w:p>
+      <w:pPr>
         <w:pStyle w:val="Ttulo3"/>
         <w:rPr>
           <w:sz w:val="30"/>
           <w:szCs w:val="30"/>
         </w:rPr>
       </w:pPr>
-      <w:bookmarkStart w:id="25" w:name="_Toc405131704"/>
+      <w:bookmarkStart w:id="25" w:name="_Toc405136813"/>
       <w:r>
         <w:rPr>
           <w:sz w:val="30"/>
@@ -8234,7 +8277,7 @@
           <w:szCs w:val="30"/>
         </w:rPr>
       </w:pPr>
-      <w:bookmarkStart w:id="26" w:name="_Toc405131705"/>
+      <w:bookmarkStart w:id="26" w:name="_Toc405136814"/>
       <w:r>
         <w:rPr>
           <w:sz w:val="30"/>
@@ -8293,7 +8336,7 @@
           <w:szCs w:val="32"/>
         </w:rPr>
       </w:pPr>
-      <w:bookmarkStart w:id="27" w:name="_Toc405131706"/>
+      <w:bookmarkStart w:id="27" w:name="_Toc405136815"/>
       <w:r>
         <w:rPr>
           <w:sz w:val="32"/>
@@ -8393,7 +8436,7 @@
           <w:szCs w:val="32"/>
         </w:rPr>
       </w:pPr>
-      <w:bookmarkStart w:id="28" w:name="_Toc405131707"/>
+      <w:bookmarkStart w:id="28" w:name="_Toc405136816"/>
       <w:r>
         <w:rPr>
           <w:sz w:val="32"/>
@@ -8991,7 +9034,14 @@
           <w:sz w:val="28"/>
           <w:szCs w:val="28"/>
         </w:rPr>
-        <w:t> es parecida a una cadena de caracteres C o Java.</w:t>
+        <w:t xml:space="preserve"> es parecida a una </w:t>
+      </w:r>
+      <w:r>
+        <w:rPr>
+          <w:sz w:val="28"/>
+          <w:szCs w:val="28"/>
+        </w:rPr>
+        <w:t>cadena de caracteres C o Java.</w:t>
       </w:r>
     </w:p>
     <w:p>
@@ -9023,6 +9073,28 @@
           <w:szCs w:val="28"/>
         </w:rPr>
         <w:t> es similar a un número C o Java, excepto que no se usan los formatos octales y hexadecimales.</w:t>
+      </w:r>
+    </w:p>
+    <w:p>
+      <w:pPr>
+        <w:spacing w:before="100" w:beforeAutospacing="1" w:after="100" w:afterAutospacing="1" w:line="240" w:lineRule="auto"/>
+        <w:rPr>
+          <w:rFonts w:eastAsia="Times New Roman" w:cs="Times New Roman"/>
+          <w:color w:val="000000"/>
+          <w:sz w:val="28"/>
+          <w:szCs w:val="28"/>
+          <w:lang w:eastAsia="es-AR"/>
+        </w:rPr>
+      </w:pPr>
+      <w:r>
+        <w:rPr>
+          <w:rFonts w:eastAsia="Times New Roman" w:cs="Times New Roman"/>
+          <w:color w:val="000000"/>
+          <w:sz w:val="28"/>
+          <w:szCs w:val="28"/>
+          <w:lang w:eastAsia="es-AR"/>
+        </w:rPr>
+        <w:t>Los espacios en blanco pueden insertarse entre cualquier par de símbolos.</w:t>
       </w:r>
     </w:p>
     <w:p>
@@ -9036,7 +9108,10 @@
           <w:lang w:eastAsia="es-AR"/>
         </w:rPr>
       </w:pPr>
-      <w:r>
+    </w:p>
+    <w:p>
+      <w:pPr>
+        <w:spacing w:before="100" w:beforeAutospacing="1" w:after="100" w:afterAutospacing="1" w:line="240" w:lineRule="auto"/>
         <w:rPr>
           <w:rFonts w:ascii="Times New Roman" w:eastAsia="Times New Roman" w:hAnsi="Times New Roman" w:cs="Times New Roman"/>
           <w:color w:val="000000"/>
@@ -9044,8 +9119,7 @@
           <w:szCs w:val="27"/>
           <w:lang w:eastAsia="es-AR"/>
         </w:rPr>
-        <w:t>Los espacios en blanco pueden insertarse entre cualquier par de símbolos.</w:t>
-      </w:r>
+      </w:pPr>
     </w:p>
     <w:p>
       <w:pPr>
@@ -9075,43 +9149,19 @@
       <w:pPr>
         <w:spacing w:before="100" w:beforeAutospacing="1" w:after="100" w:afterAutospacing="1" w:line="240" w:lineRule="auto"/>
         <w:rPr>
-          <w:rFonts w:ascii="Times New Roman" w:eastAsia="Times New Roman" w:hAnsi="Times New Roman" w:cs="Times New Roman"/>
+          <w:rFonts w:eastAsia="Times New Roman" w:cs="Times New Roman"/>
           <w:color w:val="000000"/>
-          <w:sz w:val="27"/>
-          <w:szCs w:val="27"/>
+          <w:sz w:val="28"/>
+          <w:szCs w:val="28"/>
           <w:lang w:eastAsia="es-AR"/>
         </w:rPr>
       </w:pPr>
-    </w:p>
-    <w:p>
-      <w:pPr>
-        <w:spacing w:before="100" w:beforeAutospacing="1" w:after="100" w:afterAutospacing="1" w:line="240" w:lineRule="auto"/>
-        <w:rPr>
-          <w:rFonts w:ascii="Times New Roman" w:eastAsia="Times New Roman" w:hAnsi="Times New Roman" w:cs="Times New Roman"/>
+      <w:r>
+        <w:rPr>
+          <w:rFonts w:eastAsia="Times New Roman" w:cs="Times New Roman"/>
           <w:color w:val="000000"/>
-          <w:sz w:val="27"/>
-          <w:szCs w:val="27"/>
-          <w:lang w:eastAsia="es-AR"/>
-        </w:rPr>
-      </w:pPr>
-    </w:p>
-    <w:p>
-      <w:pPr>
-        <w:spacing w:before="100" w:beforeAutospacing="1" w:after="100" w:afterAutospacing="1" w:line="240" w:lineRule="auto"/>
-        <w:rPr>
-          <w:rFonts w:ascii="Times New Roman" w:eastAsia="Times New Roman" w:hAnsi="Times New Roman" w:cs="Times New Roman"/>
-          <w:color w:val="000000"/>
-          <w:sz w:val="27"/>
-          <w:szCs w:val="27"/>
-          <w:lang w:eastAsia="es-AR"/>
-        </w:rPr>
-      </w:pPr>
-      <w:r>
-        <w:rPr>
-          <w:rFonts w:ascii="Times New Roman" w:eastAsia="Times New Roman" w:hAnsi="Times New Roman" w:cs="Times New Roman"/>
-          <w:color w:val="000000"/>
-          <w:sz w:val="27"/>
-          <w:szCs w:val="27"/>
+          <w:sz w:val="28"/>
+          <w:szCs w:val="28"/>
           <w:lang w:eastAsia="es-AR"/>
         </w:rPr>
         <w:lastRenderedPageBreak/>
@@ -9122,19 +9172,19 @@
       <w:pPr>
         <w:spacing w:before="100" w:beforeAutospacing="1" w:after="100" w:afterAutospacing="1" w:line="240" w:lineRule="auto"/>
         <w:rPr>
-          <w:rFonts w:ascii="Times New Roman" w:eastAsia="Times New Roman" w:hAnsi="Times New Roman" w:cs="Times New Roman"/>
+          <w:rFonts w:eastAsia="Times New Roman" w:cs="Times New Roman"/>
           <w:color w:val="000000"/>
-          <w:sz w:val="27"/>
-          <w:szCs w:val="27"/>
+          <w:sz w:val="28"/>
+          <w:szCs w:val="28"/>
           <w:lang w:eastAsia="es-AR"/>
         </w:rPr>
       </w:pPr>
       <w:r>
         <w:rPr>
-          <w:rFonts w:ascii="Times New Roman" w:eastAsia="Times New Roman" w:hAnsi="Times New Roman" w:cs="Times New Roman"/>
+          <w:rFonts w:eastAsia="Times New Roman" w:cs="Times New Roman"/>
           <w:color w:val="000000"/>
-          <w:sz w:val="27"/>
-          <w:szCs w:val="27"/>
+          <w:sz w:val="28"/>
+          <w:szCs w:val="28"/>
           <w:lang w:eastAsia="es-AR"/>
         </w:rPr>
         <w:t>{</w:t>
@@ -9144,19 +9194,19 @@
       <w:pPr>
         <w:spacing w:before="100" w:beforeAutospacing="1" w:after="100" w:afterAutospacing="1" w:line="240" w:lineRule="auto"/>
         <w:rPr>
-          <w:rFonts w:ascii="Times New Roman" w:eastAsia="Times New Roman" w:hAnsi="Times New Roman" w:cs="Times New Roman"/>
+          <w:rFonts w:eastAsia="Times New Roman" w:cs="Times New Roman"/>
           <w:color w:val="000000"/>
-          <w:sz w:val="27"/>
-          <w:szCs w:val="27"/>
+          <w:sz w:val="28"/>
+          <w:szCs w:val="28"/>
           <w:lang w:eastAsia="es-AR"/>
         </w:rPr>
       </w:pPr>
       <w:r>
         <w:rPr>
-          <w:rFonts w:ascii="Times New Roman" w:eastAsia="Times New Roman" w:hAnsi="Times New Roman" w:cs="Times New Roman"/>
+          <w:rFonts w:eastAsia="Times New Roman" w:cs="Times New Roman"/>
           <w:color w:val="000000"/>
-          <w:sz w:val="27"/>
-          <w:szCs w:val="27"/>
+          <w:sz w:val="28"/>
+          <w:szCs w:val="28"/>
           <w:lang w:eastAsia="es-AR"/>
         </w:rPr>
         <w:t xml:space="preserve">    "nombre": "cofre simple",</w:t>
@@ -9166,19 +9216,19 @@
       <w:pPr>
         <w:spacing w:before="100" w:beforeAutospacing="1" w:after="100" w:afterAutospacing="1" w:line="240" w:lineRule="auto"/>
         <w:rPr>
-          <w:rFonts w:ascii="Times New Roman" w:eastAsia="Times New Roman" w:hAnsi="Times New Roman" w:cs="Times New Roman"/>
+          <w:rFonts w:eastAsia="Times New Roman" w:cs="Times New Roman"/>
           <w:color w:val="000000"/>
-          <w:sz w:val="27"/>
-          <w:szCs w:val="27"/>
+          <w:sz w:val="28"/>
+          <w:szCs w:val="28"/>
           <w:lang w:eastAsia="es-AR"/>
         </w:rPr>
       </w:pPr>
       <w:r>
         <w:rPr>
-          <w:rFonts w:ascii="Times New Roman" w:eastAsia="Times New Roman" w:hAnsi="Times New Roman" w:cs="Times New Roman"/>
+          <w:rFonts w:eastAsia="Times New Roman" w:cs="Times New Roman"/>
           <w:color w:val="000000"/>
-          <w:sz w:val="27"/>
-          <w:szCs w:val="27"/>
+          <w:sz w:val="28"/>
+          <w:szCs w:val="28"/>
           <w:lang w:eastAsia="es-AR"/>
         </w:rPr>
         <w:t xml:space="preserve">    "descripcion": "soy un cofre simple de madera",</w:t>
@@ -9188,370 +9238,1748 @@
       <w:pPr>
         <w:spacing w:before="100" w:beforeAutospacing="1" w:after="100" w:afterAutospacing="1" w:line="240" w:lineRule="auto"/>
         <w:rPr>
-          <w:rFonts w:ascii="Times New Roman" w:eastAsia="Times New Roman" w:hAnsi="Times New Roman" w:cs="Times New Roman"/>
+          <w:rFonts w:eastAsia="Times New Roman" w:cs="Times New Roman"/>
           <w:color w:val="000000"/>
-          <w:sz w:val="27"/>
-          <w:szCs w:val="27"/>
+          <w:sz w:val="28"/>
+          <w:szCs w:val="28"/>
           <w:lang w:eastAsia="es-AR"/>
         </w:rPr>
       </w:pPr>
       <w:r>
         <w:rPr>
-          <w:rFonts w:ascii="Times New Roman" w:eastAsia="Times New Roman" w:hAnsi="Times New Roman" w:cs="Times New Roman"/>
+          <w:rFonts w:eastAsia="Times New Roman" w:cs="Times New Roman"/>
           <w:color w:val="000000"/>
-          <w:sz w:val="27"/>
-          <w:szCs w:val="27"/>
+          <w:sz w:val="28"/>
+          <w:szCs w:val="28"/>
           <w:lang w:eastAsia="es-AR"/>
         </w:rPr>
-        <w:t xml:space="preserve">    "cantidad": </w:t>
-      </w:r>
-      <w:r>
-        <w:rPr>
-          <w:rFonts w:ascii="Times New Roman" w:eastAsia="Times New Roman" w:hAnsi="Times New Roman" w:cs="Times New Roman"/>
+        <w:t xml:space="preserve">    "cantidad": 3,</w:t>
+      </w:r>
+    </w:p>
+    <w:p>
+      <w:pPr>
+        <w:spacing w:before="100" w:beforeAutospacing="1" w:after="100" w:afterAutospacing="1" w:line="240" w:lineRule="auto"/>
+        <w:rPr>
+          <w:rFonts w:eastAsia="Times New Roman" w:cs="Times New Roman"/>
           <w:color w:val="000000"/>
-          <w:sz w:val="27"/>
-          <w:szCs w:val="27"/>
+          <w:sz w:val="28"/>
+          <w:szCs w:val="28"/>
           <w:lang w:eastAsia="es-AR"/>
         </w:rPr>
-        <w:t>3</w:t>
-      </w:r>
-      <w:r>
-        <w:rPr>
-          <w:rFonts w:ascii="Times New Roman" w:eastAsia="Times New Roman" w:hAnsi="Times New Roman" w:cs="Times New Roman"/>
+      </w:pPr>
+      <w:r>
+        <w:rPr>
+          <w:rFonts w:eastAsia="Times New Roman" w:cs="Times New Roman"/>
           <w:color w:val="000000"/>
-          <w:sz w:val="27"/>
-          <w:szCs w:val="27"/>
+          <w:sz w:val="28"/>
+          <w:szCs w:val="28"/>
           <w:lang w:eastAsia="es-AR"/>
         </w:rPr>
+        <w:t xml:space="preserve">    "elementos": [</w:t>
+      </w:r>
+    </w:p>
+    <w:p>
+      <w:pPr>
+        <w:spacing w:before="100" w:beforeAutospacing="1" w:after="100" w:afterAutospacing="1" w:line="240" w:lineRule="auto"/>
+        <w:rPr>
+          <w:rFonts w:eastAsia="Times New Roman" w:cs="Times New Roman"/>
+          <w:color w:val="000000"/>
+          <w:sz w:val="28"/>
+          <w:szCs w:val="28"/>
+          <w:lang w:eastAsia="es-AR"/>
+        </w:rPr>
+      </w:pPr>
+      <w:r>
+        <w:rPr>
+          <w:rFonts w:eastAsia="Times New Roman" w:cs="Times New Roman"/>
+          <w:color w:val="000000"/>
+          <w:sz w:val="28"/>
+          <w:szCs w:val="28"/>
+          <w:lang w:eastAsia="es-AR"/>
+        </w:rPr>
+        <w:t xml:space="preserve">        {</w:t>
+      </w:r>
+    </w:p>
+    <w:p>
+      <w:pPr>
+        <w:spacing w:before="100" w:beforeAutospacing="1" w:after="100" w:afterAutospacing="1" w:line="240" w:lineRule="auto"/>
+        <w:rPr>
+          <w:rFonts w:eastAsia="Times New Roman" w:cs="Times New Roman"/>
+          <w:color w:val="000000"/>
+          <w:sz w:val="28"/>
+          <w:szCs w:val="28"/>
+          <w:lang w:eastAsia="es-AR"/>
+        </w:rPr>
+      </w:pPr>
+      <w:r>
+        <w:rPr>
+          <w:rFonts w:eastAsia="Times New Roman" w:cs="Times New Roman"/>
+          <w:color w:val="000000"/>
+          <w:sz w:val="28"/>
+          <w:szCs w:val="28"/>
+          <w:lang w:eastAsia="es-AR"/>
+        </w:rPr>
+        <w:t xml:space="preserve">            "nombre": "Espada de diamantes",</w:t>
+      </w:r>
+    </w:p>
+    <w:p>
+      <w:pPr>
+        <w:spacing w:before="100" w:beforeAutospacing="1" w:after="100" w:afterAutospacing="1" w:line="240" w:lineRule="auto"/>
+        <w:rPr>
+          <w:rFonts w:eastAsia="Times New Roman" w:cs="Times New Roman"/>
+          <w:color w:val="000000"/>
+          <w:sz w:val="28"/>
+          <w:szCs w:val="28"/>
+          <w:lang w:eastAsia="es-AR"/>
+        </w:rPr>
+      </w:pPr>
+      <w:r>
+        <w:rPr>
+          <w:rFonts w:eastAsia="Times New Roman" w:cs="Times New Roman"/>
+          <w:color w:val="000000"/>
+          <w:sz w:val="28"/>
+          <w:szCs w:val="28"/>
+          <w:lang w:eastAsia="es-AR"/>
+        </w:rPr>
+        <w:t xml:space="preserve">            "id": 276</w:t>
+      </w:r>
+    </w:p>
+    <w:p>
+      <w:pPr>
+        <w:spacing w:before="100" w:beforeAutospacing="1" w:after="100" w:afterAutospacing="1" w:line="240" w:lineRule="auto"/>
+        <w:rPr>
+          <w:rFonts w:eastAsia="Times New Roman" w:cs="Times New Roman"/>
+          <w:color w:val="000000"/>
+          <w:sz w:val="28"/>
+          <w:szCs w:val="28"/>
+          <w:lang w:eastAsia="es-AR"/>
+        </w:rPr>
+      </w:pPr>
+      <w:r>
+        <w:rPr>
+          <w:rFonts w:eastAsia="Times New Roman" w:cs="Times New Roman"/>
+          <w:color w:val="000000"/>
+          <w:sz w:val="28"/>
+          <w:szCs w:val="28"/>
+          <w:lang w:eastAsia="es-AR"/>
+        </w:rPr>
+        <w:t xml:space="preserve">        },</w:t>
+      </w:r>
+    </w:p>
+    <w:p>
+      <w:pPr>
+        <w:spacing w:before="100" w:beforeAutospacing="1" w:after="100" w:afterAutospacing="1" w:line="240" w:lineRule="auto"/>
+        <w:rPr>
+          <w:rFonts w:eastAsia="Times New Roman" w:cs="Times New Roman"/>
+          <w:color w:val="000000"/>
+          <w:sz w:val="28"/>
+          <w:szCs w:val="28"/>
+          <w:lang w:eastAsia="es-AR"/>
+        </w:rPr>
+      </w:pPr>
+      <w:r>
+        <w:rPr>
+          <w:rFonts w:eastAsia="Times New Roman" w:cs="Times New Roman"/>
+          <w:color w:val="000000"/>
+          <w:sz w:val="28"/>
+          <w:szCs w:val="28"/>
+          <w:lang w:eastAsia="es-AR"/>
+        </w:rPr>
+        <w:t xml:space="preserve">        {</w:t>
+      </w:r>
+    </w:p>
+    <w:p>
+      <w:pPr>
+        <w:spacing w:before="100" w:beforeAutospacing="1" w:after="100" w:afterAutospacing="1" w:line="240" w:lineRule="auto"/>
+        <w:rPr>
+          <w:rFonts w:eastAsia="Times New Roman" w:cs="Times New Roman"/>
+          <w:color w:val="000000"/>
+          <w:sz w:val="28"/>
+          <w:szCs w:val="28"/>
+          <w:lang w:eastAsia="es-AR"/>
+        </w:rPr>
+      </w:pPr>
+      <w:r>
+        <w:rPr>
+          <w:rFonts w:eastAsia="Times New Roman" w:cs="Times New Roman"/>
+          <w:color w:val="000000"/>
+          <w:sz w:val="28"/>
+          <w:szCs w:val="28"/>
+          <w:lang w:eastAsia="es-AR"/>
+        </w:rPr>
+        <w:t xml:space="preserve">            "nombre": "Disco Strad",</w:t>
+      </w:r>
+    </w:p>
+    <w:p>
+      <w:pPr>
+        <w:spacing w:before="100" w:beforeAutospacing="1" w:after="100" w:afterAutospacing="1" w:line="240" w:lineRule="auto"/>
+        <w:rPr>
+          <w:rFonts w:eastAsia="Times New Roman" w:cs="Times New Roman"/>
+          <w:color w:val="000000"/>
+          <w:sz w:val="28"/>
+          <w:szCs w:val="28"/>
+          <w:lang w:eastAsia="es-AR"/>
+        </w:rPr>
+      </w:pPr>
+      <w:r>
+        <w:rPr>
+          <w:rFonts w:eastAsia="Times New Roman" w:cs="Times New Roman"/>
+          <w:color w:val="000000"/>
+          <w:sz w:val="28"/>
+          <w:szCs w:val="28"/>
+          <w:lang w:eastAsia="es-AR"/>
+        </w:rPr>
+        <w:t xml:space="preserve">            "id": 2264</w:t>
+      </w:r>
+    </w:p>
+    <w:p>
+      <w:pPr>
+        <w:spacing w:before="100" w:beforeAutospacing="1" w:after="100" w:afterAutospacing="1" w:line="240" w:lineRule="auto"/>
+        <w:rPr>
+          <w:rFonts w:eastAsia="Times New Roman" w:cs="Times New Roman"/>
+          <w:color w:val="000000"/>
+          <w:sz w:val="28"/>
+          <w:szCs w:val="28"/>
+          <w:lang w:eastAsia="es-AR"/>
+        </w:rPr>
+      </w:pPr>
+      <w:r>
+        <w:rPr>
+          <w:rFonts w:eastAsia="Times New Roman" w:cs="Times New Roman"/>
+          <w:color w:val="000000"/>
+          <w:sz w:val="28"/>
+          <w:szCs w:val="28"/>
+          <w:lang w:eastAsia="es-AR"/>
+        </w:rPr>
+        <w:t xml:space="preserve">        },</w:t>
+      </w:r>
+    </w:p>
+    <w:p>
+      <w:pPr>
+        <w:spacing w:before="100" w:beforeAutospacing="1" w:after="100" w:afterAutospacing="1" w:line="240" w:lineRule="auto"/>
+        <w:rPr>
+          <w:rFonts w:eastAsia="Times New Roman" w:cs="Times New Roman"/>
+          <w:color w:val="000000"/>
+          <w:sz w:val="28"/>
+          <w:szCs w:val="28"/>
+          <w:lang w:eastAsia="es-AR"/>
+        </w:rPr>
+      </w:pPr>
+      <w:r>
+        <w:rPr>
+          <w:rFonts w:eastAsia="Times New Roman" w:cs="Times New Roman"/>
+          <w:color w:val="000000"/>
+          <w:sz w:val="28"/>
+          <w:szCs w:val="28"/>
+          <w:lang w:eastAsia="es-AR"/>
+        </w:rPr>
+        <w:t xml:space="preserve">        {</w:t>
+      </w:r>
+    </w:p>
+    <w:p>
+      <w:pPr>
+        <w:spacing w:before="100" w:beforeAutospacing="1" w:after="100" w:afterAutospacing="1" w:line="240" w:lineRule="auto"/>
+        <w:rPr>
+          <w:rFonts w:eastAsia="Times New Roman" w:cs="Times New Roman"/>
+          <w:color w:val="000000"/>
+          <w:sz w:val="28"/>
+          <w:szCs w:val="28"/>
+          <w:lang w:eastAsia="es-AR"/>
+        </w:rPr>
+      </w:pPr>
+      <w:r>
+        <w:rPr>
+          <w:rFonts w:eastAsia="Times New Roman" w:cs="Times New Roman"/>
+          <w:color w:val="000000"/>
+          <w:sz w:val="28"/>
+          <w:szCs w:val="28"/>
+          <w:lang w:eastAsia="es-AR"/>
+        </w:rPr>
+        <w:t xml:space="preserve">            "nombre": "mesa de encantamiento",</w:t>
+      </w:r>
+    </w:p>
+    <w:p>
+      <w:pPr>
+        <w:spacing w:before="100" w:beforeAutospacing="1" w:after="100" w:afterAutospacing="1" w:line="240" w:lineRule="auto"/>
+        <w:rPr>
+          <w:rFonts w:eastAsia="Times New Roman" w:cs="Times New Roman"/>
+          <w:color w:val="000000"/>
+          <w:sz w:val="28"/>
+          <w:szCs w:val="28"/>
+          <w:lang w:eastAsia="es-AR"/>
+        </w:rPr>
+      </w:pPr>
+      <w:r>
+        <w:rPr>
+          <w:rFonts w:eastAsia="Times New Roman" w:cs="Times New Roman"/>
+          <w:color w:val="000000"/>
+          <w:sz w:val="28"/>
+          <w:szCs w:val="28"/>
+          <w:lang w:eastAsia="es-AR"/>
+        </w:rPr>
+        <w:t xml:space="preserve">            "id": 116</w:t>
+      </w:r>
+    </w:p>
+    <w:p>
+      <w:pPr>
+        <w:spacing w:before="100" w:beforeAutospacing="1" w:after="100" w:afterAutospacing="1" w:line="240" w:lineRule="auto"/>
+        <w:rPr>
+          <w:rFonts w:eastAsia="Times New Roman" w:cs="Times New Roman"/>
+          <w:color w:val="000000"/>
+          <w:sz w:val="28"/>
+          <w:szCs w:val="28"/>
+          <w:lang w:eastAsia="es-AR"/>
+        </w:rPr>
+      </w:pPr>
+      <w:r>
+        <w:rPr>
+          <w:rFonts w:eastAsia="Times New Roman" w:cs="Times New Roman"/>
+          <w:color w:val="000000"/>
+          <w:sz w:val="28"/>
+          <w:szCs w:val="28"/>
+          <w:lang w:eastAsia="es-AR"/>
+        </w:rPr>
+        <w:t xml:space="preserve">        }</w:t>
+      </w:r>
+    </w:p>
+    <w:p>
+      <w:pPr>
+        <w:spacing w:before="100" w:beforeAutospacing="1" w:after="100" w:afterAutospacing="1" w:line="240" w:lineRule="auto"/>
+        <w:rPr>
+          <w:rFonts w:eastAsia="Times New Roman" w:cs="Times New Roman"/>
+          <w:color w:val="000000"/>
+          <w:sz w:val="28"/>
+          <w:szCs w:val="28"/>
+          <w:lang w:eastAsia="es-AR"/>
+        </w:rPr>
+      </w:pPr>
+      <w:r>
+        <w:rPr>
+          <w:rFonts w:eastAsia="Times New Roman" w:cs="Times New Roman"/>
+          <w:color w:val="000000"/>
+          <w:sz w:val="28"/>
+          <w:szCs w:val="28"/>
+          <w:lang w:eastAsia="es-AR"/>
+        </w:rPr>
+        <w:t xml:space="preserve">    ]</w:t>
+      </w:r>
+    </w:p>
+    <w:p>
+      <w:pPr>
+        <w:spacing w:before="100" w:beforeAutospacing="1" w:after="100" w:afterAutospacing="1" w:line="240" w:lineRule="auto"/>
+        <w:rPr>
+          <w:rFonts w:eastAsia="Times New Roman" w:cs="Times New Roman"/>
+          <w:color w:val="000000"/>
+          <w:sz w:val="28"/>
+          <w:szCs w:val="28"/>
+          <w:lang w:eastAsia="es-AR"/>
+        </w:rPr>
+      </w:pPr>
+      <w:r>
+        <w:rPr>
+          <w:rFonts w:eastAsia="Times New Roman" w:cs="Times New Roman"/>
+          <w:color w:val="000000"/>
+          <w:sz w:val="28"/>
+          <w:szCs w:val="28"/>
+          <w:lang w:eastAsia="es-AR"/>
+        </w:rPr>
+        <w:t>}</w:t>
+      </w:r>
+    </w:p>
+    <w:p>
+      <w:pPr>
+        <w:rPr>
+          <w:sz w:val="28"/>
+          <w:szCs w:val="28"/>
+        </w:rPr>
+      </w:pPr>
+    </w:p>
+    <w:p>
+      <w:pPr>
+        <w:rPr>
+          <w:sz w:val="28"/>
+          <w:szCs w:val="28"/>
+          <w:u w:val="single"/>
+        </w:rPr>
+      </w:pPr>
+    </w:p>
+    <w:p>
+      <w:pPr>
+        <w:pStyle w:val="Ttulo3"/>
+        <w:rPr>
+          <w:sz w:val="28"/>
+          <w:szCs w:val="28"/>
+        </w:rPr>
+      </w:pPr>
+      <w:bookmarkStart w:id="29" w:name="_Toc405136817"/>
+      <w:r>
+        <w:rPr>
+          <w:sz w:val="28"/>
+          <w:szCs w:val="28"/>
+        </w:rPr>
+        <w:t>Contenidos de los mensajes</w:t>
+      </w:r>
+      <w:bookmarkEnd w:id="29"/>
+    </w:p>
+    <w:p/>
+    <w:p>
+      <w:pPr>
+        <w:rPr>
+          <w:sz w:val="28"/>
+          <w:szCs w:val="28"/>
+        </w:rPr>
+      </w:pPr>
+      <w:r>
+        <w:tab/>
+      </w:r>
+      <w:r>
+        <w:rPr>
+          <w:sz w:val="28"/>
+          <w:szCs w:val="28"/>
+        </w:rPr>
+        <w:t>Para esta aplicación s</w:t>
+      </w:r>
+      <w:r>
+        <w:rPr>
+          <w:sz w:val="28"/>
+          <w:szCs w:val="28"/>
+        </w:rPr>
+        <w:t>e</w:t>
+      </w:r>
+      <w:r>
+        <w:rPr>
+          <w:sz w:val="28"/>
+          <w:szCs w:val="28"/>
+        </w:rPr>
+        <w:t xml:space="preserve"> creó una estructura básica </w:t>
+      </w:r>
+      <w:r>
+        <w:rPr>
+          <w:sz w:val="28"/>
+          <w:szCs w:val="28"/>
+        </w:rPr>
+        <w:t xml:space="preserve">y sencilla </w:t>
+      </w:r>
+      <w:r>
+        <w:rPr>
+          <w:sz w:val="28"/>
+          <w:szCs w:val="28"/>
+        </w:rPr>
+        <w:t xml:space="preserve">para poder comunicarse e interactuar con los dispositivos </w:t>
+      </w:r>
+      <w:r>
+        <w:rPr>
+          <w:sz w:val="28"/>
+          <w:szCs w:val="28"/>
+        </w:rPr>
+        <w:t>y viceversa</w:t>
+      </w:r>
+      <w:r>
+        <w:rPr>
+          <w:sz w:val="28"/>
+          <w:szCs w:val="28"/>
+        </w:rPr>
+        <w:t>.</w:t>
+      </w:r>
+    </w:p>
+    <w:p>
+      <w:pPr>
+        <w:rPr>
+          <w:sz w:val="28"/>
+          <w:szCs w:val="28"/>
+        </w:rPr>
+      </w:pPr>
+      <w:r>
+        <w:rPr>
+          <w:sz w:val="28"/>
+          <w:szCs w:val="28"/>
+        </w:rPr>
+        <w:t>La</w:t>
+      </w:r>
+      <w:r>
+        <w:rPr>
+          <w:sz w:val="28"/>
+          <w:szCs w:val="28"/>
+        </w:rPr>
+        <w:t xml:space="preserve"> estructura </w:t>
+      </w:r>
+      <w:r>
+        <w:rPr>
+          <w:sz w:val="28"/>
+          <w:szCs w:val="28"/>
+        </w:rPr>
+        <w:t xml:space="preserve">para comunicarse con los dispositivo </w:t>
+      </w:r>
+      <w:r>
+        <w:rPr>
+          <w:sz w:val="28"/>
+          <w:szCs w:val="28"/>
+        </w:rPr>
+        <w:t>está</w:t>
+      </w:r>
+      <w:r>
+        <w:rPr>
+          <w:sz w:val="28"/>
+          <w:szCs w:val="28"/>
+        </w:rPr>
+        <w:t xml:space="preserve"> formada de la siguiente manera:</w:t>
+      </w:r>
+    </w:p>
+    <w:p>
+      <w:pPr>
+        <w:rPr>
+          <w:sz w:val="28"/>
+          <w:szCs w:val="28"/>
+        </w:rPr>
+      </w:pPr>
+      <w:r>
+        <w:rPr>
+          <w:sz w:val="28"/>
+          <w:szCs w:val="28"/>
+        </w:rPr>
+        <w:t>{</w:t>
+      </w:r>
+    </w:p>
+    <w:p>
+      <w:pPr>
+        <w:rPr>
+          <w:sz w:val="28"/>
+          <w:szCs w:val="28"/>
+        </w:rPr>
+      </w:pPr>
+      <w:r>
+        <w:rPr>
+          <w:sz w:val="28"/>
+          <w:szCs w:val="28"/>
+        </w:rPr>
+        <w:t>"</w:t>
+      </w:r>
+      <w:r>
+        <w:rPr>
+          <w:sz w:val="28"/>
+          <w:szCs w:val="28"/>
+        </w:rPr>
+        <w:t>com</w:t>
+      </w:r>
+      <w:r>
+        <w:rPr>
+          <w:sz w:val="28"/>
+          <w:szCs w:val="28"/>
+        </w:rPr>
+        <w:t>m</w:t>
+      </w:r>
+      <w:r>
+        <w:rPr>
+          <w:sz w:val="28"/>
+          <w:szCs w:val="28"/>
+        </w:rPr>
+        <w:t>and</w:t>
+      </w:r>
+      <w:r>
+        <w:rPr>
+          <w:sz w:val="28"/>
+          <w:szCs w:val="28"/>
+        </w:rPr>
+        <w:t>"</w:t>
+      </w:r>
+      <w:r>
+        <w:rPr>
+          <w:sz w:val="28"/>
+          <w:szCs w:val="28"/>
+        </w:rPr>
+        <w:t xml:space="preserve">: </w:t>
+      </w:r>
+      <w:r>
+        <w:rPr>
+          <w:sz w:val="28"/>
+          <w:szCs w:val="28"/>
+        </w:rPr>
+        <w:t xml:space="preserve"> "comando"</w:t>
+      </w:r>
+      <w:r>
+        <w:rPr>
+          <w:sz w:val="28"/>
+          <w:szCs w:val="28"/>
+        </w:rPr>
         <w:t>,</w:t>
       </w:r>
     </w:p>
     <w:p>
       <w:pPr>
-        <w:spacing w:before="100" w:beforeAutospacing="1" w:after="100" w:afterAutospacing="1" w:line="240" w:lineRule="auto"/>
-        <w:rPr>
-          <w:rFonts w:ascii="Times New Roman" w:eastAsia="Times New Roman" w:hAnsi="Times New Roman" w:cs="Times New Roman"/>
-          <w:color w:val="000000"/>
-          <w:sz w:val="27"/>
-          <w:szCs w:val="27"/>
-          <w:lang w:eastAsia="es-AR"/>
-        </w:rPr>
-      </w:pPr>
-      <w:r>
-        <w:rPr>
-          <w:rFonts w:ascii="Times New Roman" w:eastAsia="Times New Roman" w:hAnsi="Times New Roman" w:cs="Times New Roman"/>
-          <w:color w:val="000000"/>
-          <w:sz w:val="27"/>
-          <w:szCs w:val="27"/>
-          <w:lang w:eastAsia="es-AR"/>
-        </w:rPr>
-        <w:t xml:space="preserve">    "elementos": [</w:t>
-      </w:r>
-    </w:p>
-    <w:p>
-      <w:pPr>
-        <w:spacing w:before="100" w:beforeAutospacing="1" w:after="100" w:afterAutospacing="1" w:line="240" w:lineRule="auto"/>
-        <w:rPr>
-          <w:rFonts w:ascii="Times New Roman" w:eastAsia="Times New Roman" w:hAnsi="Times New Roman" w:cs="Times New Roman"/>
-          <w:color w:val="000000"/>
-          <w:sz w:val="27"/>
-          <w:szCs w:val="27"/>
-          <w:lang w:eastAsia="es-AR"/>
-        </w:rPr>
-      </w:pPr>
-      <w:r>
-        <w:rPr>
-          <w:rFonts w:ascii="Times New Roman" w:eastAsia="Times New Roman" w:hAnsi="Times New Roman" w:cs="Times New Roman"/>
-          <w:color w:val="000000"/>
-          <w:sz w:val="27"/>
-          <w:szCs w:val="27"/>
-          <w:lang w:eastAsia="es-AR"/>
+        <w:rPr>
+          <w:sz w:val="28"/>
+          <w:szCs w:val="28"/>
+        </w:rPr>
+      </w:pPr>
+      <w:r>
+        <w:rPr>
+          <w:sz w:val="28"/>
+          <w:szCs w:val="28"/>
+        </w:rPr>
+        <w:t>"destino":  "destino"</w:t>
+      </w:r>
+      <w:r>
+        <w:rPr>
+          <w:sz w:val="28"/>
+          <w:szCs w:val="28"/>
+        </w:rPr>
+        <w:t>,</w:t>
+      </w:r>
+    </w:p>
+    <w:p>
+      <w:pPr>
+        <w:rPr>
+          <w:sz w:val="28"/>
+          <w:szCs w:val="28"/>
+        </w:rPr>
+      </w:pPr>
+      <w:r>
+        <w:rPr>
+          <w:sz w:val="28"/>
+          <w:szCs w:val="28"/>
+        </w:rPr>
+        <w:t>"</w:t>
+      </w:r>
+      <w:r>
+        <w:rPr>
+          <w:sz w:val="28"/>
+          <w:szCs w:val="28"/>
+        </w:rPr>
+        <w:t>datos</w:t>
+      </w:r>
+      <w:r>
+        <w:rPr>
+          <w:sz w:val="28"/>
+          <w:szCs w:val="28"/>
+        </w:rPr>
+        <w:t>"</w:t>
+      </w:r>
+      <w:r>
+        <w:rPr>
+          <w:sz w:val="28"/>
+          <w:szCs w:val="28"/>
+        </w:rPr>
+        <w:t xml:space="preserve">: </w:t>
+      </w:r>
+      <w:r>
+        <w:rPr>
+          <w:sz w:val="28"/>
+          <w:szCs w:val="28"/>
+        </w:rPr>
+        <w:tab/>
+        <w:t>{}</w:t>
+      </w:r>
+    </w:p>
+    <w:p>
+      <w:pPr>
+        <w:rPr>
+          <w:sz w:val="28"/>
+          <w:szCs w:val="28"/>
+        </w:rPr>
+      </w:pPr>
+      <w:r>
+        <w:rPr>
+          <w:sz w:val="28"/>
+          <w:szCs w:val="28"/>
+        </w:rPr>
+        <w:t>}</w:t>
+      </w:r>
+    </w:p>
+    <w:p>
+      <w:pPr>
+        <w:rPr>
+          <w:sz w:val="28"/>
+          <w:szCs w:val="28"/>
+        </w:rPr>
+      </w:pPr>
+      <w:r>
+        <w:rPr>
+          <w:sz w:val="28"/>
+          <w:szCs w:val="28"/>
+        </w:rPr>
+        <w:t>Donde el "</w:t>
+      </w:r>
+      <w:r>
+        <w:rPr>
+          <w:sz w:val="28"/>
+          <w:szCs w:val="28"/>
+        </w:rPr>
+        <w:t xml:space="preserve"> </w:t>
+      </w:r>
+      <w:r>
+        <w:rPr>
+          <w:sz w:val="28"/>
+          <w:szCs w:val="28"/>
+        </w:rPr>
+        <w:t xml:space="preserve">comando " es el tipo de </w:t>
+      </w:r>
+      <w:r>
+        <w:rPr>
+          <w:sz w:val="28"/>
+          <w:szCs w:val="28"/>
+        </w:rPr>
+        <w:t>petición a realizar, pudiendo ser "accion" o  "</w:t>
+      </w:r>
+      <w:r>
+        <w:rPr>
+          <w:bCs/>
+          <w:sz w:val="28"/>
+          <w:szCs w:val="28"/>
+        </w:rPr>
+        <w:t>exponerServicios</w:t>
+      </w:r>
+      <w:r>
+        <w:rPr>
+          <w:sz w:val="28"/>
+          <w:szCs w:val="28"/>
+        </w:rPr>
+        <w:t>".  Siendo la primera la cual informa que el dispositivo va a tener que realizar una accion como por ejemplo encender una luz o enviar información de un sensor, Y la segunda para que el dispositivo envié la información de los servicios que provee el mismo.</w:t>
+      </w:r>
+    </w:p>
+    <w:p>
+      <w:pPr>
+        <w:rPr>
+          <w:sz w:val="28"/>
+          <w:szCs w:val="28"/>
+        </w:rPr>
+      </w:pPr>
+      <w:r>
+        <w:rPr>
+          <w:sz w:val="28"/>
+          <w:szCs w:val="28"/>
+        </w:rPr>
+        <w:t>El "destino" es para marcar que tipo de petición se desea como por ejemplo si es iluminación, sensor</w:t>
+      </w:r>
+      <w:r>
+        <w:rPr>
+          <w:sz w:val="28"/>
+          <w:szCs w:val="28"/>
+        </w:rPr>
+        <w:t>es</w:t>
+      </w:r>
+      <w:r>
+        <w:rPr>
+          <w:sz w:val="28"/>
+          <w:szCs w:val="28"/>
+        </w:rPr>
+        <w:t xml:space="preserve"> o climatización.</w:t>
+      </w:r>
+      <w:r>
+        <w:rPr>
+          <w:sz w:val="28"/>
+          <w:szCs w:val="28"/>
+        </w:rPr>
+        <w:t xml:space="preserve"> Si el comando fue "exponerServicios" este campo sirve para denotar por cual servicio se </w:t>
+      </w:r>
+      <w:proofErr w:type="spellStart"/>
+      <w:r>
+        <w:rPr>
+          <w:sz w:val="28"/>
+          <w:szCs w:val="28"/>
+        </w:rPr>
+        <w:t>esta</w:t>
+      </w:r>
+      <w:proofErr w:type="spellEnd"/>
+      <w:r>
+        <w:rPr>
+          <w:sz w:val="28"/>
+          <w:szCs w:val="28"/>
+        </w:rPr>
+        <w:t xml:space="preserve"> preguntando, para este comando el campo puede tener los siguientes valores:  "</w:t>
+      </w:r>
+      <w:r>
+        <w:rPr>
+          <w:sz w:val="28"/>
+          <w:szCs w:val="28"/>
+        </w:rPr>
+        <w:t>luz</w:t>
+      </w:r>
+      <w:r>
+        <w:rPr>
+          <w:sz w:val="28"/>
+          <w:szCs w:val="28"/>
+        </w:rPr>
+        <w:t>", "sensor" y "todo".</w:t>
+      </w:r>
+    </w:p>
+    <w:p>
+      <w:pPr>
+        <w:rPr>
+          <w:sz w:val="28"/>
+          <w:szCs w:val="28"/>
+        </w:rPr>
+      </w:pPr>
+      <w:r>
+        <w:rPr>
+          <w:sz w:val="28"/>
+          <w:szCs w:val="28"/>
+        </w:rPr>
+        <w:t>El campo datos es otro json que depende de la sección de destino, ya que la información es diferente para cada sección. Para la sección "Iluminacion" el campo "datos" tendrá la siguiente estructura:</w:t>
+      </w:r>
+    </w:p>
+    <w:p>
+      <w:pPr>
+        <w:rPr>
+          <w:bCs/>
+          <w:sz w:val="28"/>
+          <w:szCs w:val="28"/>
+        </w:rPr>
+      </w:pPr>
+      <w:r>
+        <w:rPr>
+          <w:bCs/>
+          <w:sz w:val="28"/>
+          <w:szCs w:val="28"/>
+        </w:rPr>
+        <w:t>{</w:t>
+      </w:r>
+    </w:p>
+    <w:p>
+      <w:pPr>
+        <w:rPr>
+          <w:bCs/>
+          <w:sz w:val="28"/>
+          <w:szCs w:val="28"/>
+        </w:rPr>
+      </w:pPr>
+      <w:r>
+        <w:rPr>
+          <w:bCs/>
+          <w:sz w:val="28"/>
+          <w:szCs w:val="28"/>
+        </w:rPr>
+        <w:t>"</w:t>
+      </w:r>
+      <w:r>
+        <w:rPr>
+          <w:bCs/>
+          <w:sz w:val="28"/>
+          <w:szCs w:val="28"/>
+        </w:rPr>
+        <w:t>id</w:t>
+      </w:r>
+      <w:r>
+        <w:rPr>
+          <w:bCs/>
+          <w:sz w:val="28"/>
+          <w:szCs w:val="28"/>
+        </w:rPr>
+        <w:t>"</w:t>
+      </w:r>
+      <w:r>
+        <w:rPr>
+          <w:bCs/>
+          <w:sz w:val="28"/>
+          <w:szCs w:val="28"/>
+        </w:rPr>
+        <w:t>:</w:t>
+      </w:r>
+      <w:r>
+        <w:rPr>
+          <w:bCs/>
+          <w:sz w:val="28"/>
+          <w:szCs w:val="28"/>
+        </w:rPr>
+        <w:t xml:space="preserve"> "numero de luz",</w:t>
+      </w:r>
+    </w:p>
+    <w:p>
+      <w:pPr>
+        <w:rPr>
+          <w:bCs/>
+          <w:sz w:val="28"/>
+          <w:szCs w:val="28"/>
+        </w:rPr>
+      </w:pPr>
+      <w:r>
+        <w:rPr>
+          <w:bCs/>
+          <w:sz w:val="28"/>
+          <w:szCs w:val="28"/>
+        </w:rPr>
+        <w:t>"estado": "valor"</w:t>
+      </w:r>
+    </w:p>
+    <w:p>
+      <w:pPr>
+        <w:rPr>
+          <w:sz w:val="28"/>
+          <w:szCs w:val="28"/>
+        </w:rPr>
+      </w:pPr>
+      <w:r>
+        <w:rPr>
+          <w:bCs/>
+          <w:sz w:val="28"/>
+          <w:szCs w:val="28"/>
+        </w:rPr>
+        <w:t>}</w:t>
+      </w:r>
+    </w:p>
+    <w:p>
+      <w:pPr>
+        <w:rPr>
+          <w:sz w:val="28"/>
+          <w:szCs w:val="28"/>
+        </w:rPr>
+      </w:pPr>
+      <w:r>
+        <w:rPr>
+          <w:sz w:val="28"/>
+          <w:szCs w:val="28"/>
+        </w:rPr>
+        <w:lastRenderedPageBreak/>
+        <w:t xml:space="preserve">Donde "id" </w:t>
+      </w:r>
+      <w:r>
+        <w:rPr>
+          <w:sz w:val="28"/>
+          <w:szCs w:val="28"/>
+        </w:rPr>
+        <w:t>tendrá</w:t>
+      </w:r>
+      <w:r>
+        <w:rPr>
+          <w:sz w:val="28"/>
+          <w:szCs w:val="28"/>
+        </w:rPr>
+        <w:t xml:space="preserve"> el numero que pertenece a una luz que el dispositivo tiene asignado. Y "estado" </w:t>
+      </w:r>
+      <w:r>
+        <w:rPr>
+          <w:sz w:val="28"/>
+          <w:szCs w:val="28"/>
+        </w:rPr>
+        <w:t>será</w:t>
+      </w:r>
+      <w:r>
+        <w:rPr>
+          <w:sz w:val="28"/>
+          <w:szCs w:val="28"/>
+        </w:rPr>
+        <w:t xml:space="preserve"> "on" o "off" siendo el primero para denotar el encendido y el segundo para denotar el apagado de la luz.</w:t>
+      </w:r>
+    </w:p>
+    <w:p>
+      <w:pPr>
+        <w:rPr>
+          <w:sz w:val="28"/>
+          <w:szCs w:val="28"/>
+        </w:rPr>
+      </w:pPr>
+    </w:p>
+    <w:p>
+      <w:pPr>
+        <w:rPr>
+          <w:sz w:val="28"/>
+          <w:szCs w:val="28"/>
+        </w:rPr>
+      </w:pPr>
+      <w:r>
+        <w:rPr>
+          <w:sz w:val="28"/>
+          <w:szCs w:val="28"/>
+        </w:rPr>
+        <w:t xml:space="preserve">Para la sección "sensores" el campo "datos" </w:t>
+      </w:r>
+      <w:r>
+        <w:rPr>
+          <w:sz w:val="28"/>
+          <w:szCs w:val="28"/>
+        </w:rPr>
+        <w:t xml:space="preserve"> tendrá la siguiente estructura:</w:t>
+      </w:r>
+    </w:p>
+    <w:p>
+      <w:pPr>
+        <w:rPr>
+          <w:sz w:val="28"/>
+          <w:szCs w:val="28"/>
+        </w:rPr>
+      </w:pPr>
+    </w:p>
+    <w:p>
+      <w:pPr>
+        <w:rPr>
+          <w:bCs/>
+          <w:sz w:val="28"/>
+          <w:szCs w:val="28"/>
+        </w:rPr>
+      </w:pPr>
+      <w:r>
+        <w:rPr>
+          <w:bCs/>
+          <w:sz w:val="28"/>
+          <w:szCs w:val="28"/>
+        </w:rPr>
+        <w:t>{</w:t>
+      </w:r>
+    </w:p>
+    <w:p>
+      <w:pPr>
+        <w:rPr>
+          <w:bCs/>
+          <w:sz w:val="28"/>
+          <w:szCs w:val="28"/>
+        </w:rPr>
+      </w:pPr>
+      <w:r>
+        <w:rPr>
+          <w:bCs/>
+          <w:sz w:val="28"/>
+          <w:szCs w:val="28"/>
+        </w:rPr>
+        <w:t>"</w:t>
+      </w:r>
+      <w:r>
+        <w:rPr>
+          <w:bCs/>
+          <w:sz w:val="28"/>
+          <w:szCs w:val="28"/>
+        </w:rPr>
+        <w:t>id</w:t>
+      </w:r>
+      <w:r>
+        <w:rPr>
+          <w:bCs/>
+          <w:sz w:val="28"/>
+          <w:szCs w:val="28"/>
+        </w:rPr>
+        <w:t>"</w:t>
+      </w:r>
+      <w:r>
+        <w:rPr>
+          <w:bCs/>
+          <w:sz w:val="28"/>
+          <w:szCs w:val="28"/>
+        </w:rPr>
+        <w:t>:</w:t>
+      </w:r>
+      <w:r>
+        <w:rPr>
+          <w:bCs/>
+          <w:sz w:val="28"/>
+          <w:szCs w:val="28"/>
+        </w:rPr>
+        <w:t xml:space="preserve"> "tipo de sensor",</w:t>
+      </w:r>
+    </w:p>
+    <w:p>
+      <w:pPr>
+        <w:rPr>
+          <w:bCs/>
+          <w:sz w:val="28"/>
+          <w:szCs w:val="28"/>
+        </w:rPr>
+      </w:pPr>
+      <w:r>
+        <w:rPr>
+          <w:bCs/>
+          <w:sz w:val="28"/>
+          <w:szCs w:val="28"/>
+        </w:rPr>
+        <w:t>"posicion": "nombre de la posición"</w:t>
+      </w:r>
+    </w:p>
+    <w:p>
+      <w:pPr>
+        <w:rPr>
+          <w:bCs/>
+          <w:sz w:val="28"/>
+          <w:szCs w:val="28"/>
+        </w:rPr>
+      </w:pPr>
+      <w:r>
+        <w:rPr>
+          <w:bCs/>
+          <w:sz w:val="28"/>
+          <w:szCs w:val="28"/>
+        </w:rPr>
+        <w:t>}</w:t>
+      </w:r>
+    </w:p>
+    <w:p>
+      <w:pPr>
+        <w:rPr>
+          <w:sz w:val="28"/>
+          <w:szCs w:val="28"/>
+        </w:rPr>
+      </w:pPr>
+    </w:p>
+    <w:p>
+      <w:pPr>
+        <w:rPr>
+          <w:sz w:val="28"/>
+          <w:szCs w:val="28"/>
+        </w:rPr>
+      </w:pPr>
+      <w:r>
+        <w:rPr>
+          <w:sz w:val="28"/>
+          <w:szCs w:val="28"/>
+        </w:rPr>
+        <w:t>Donde "id" pueden ser "temperatura" o "</w:t>
+      </w:r>
+      <w:r>
+        <w:rPr>
+          <w:sz w:val="28"/>
+          <w:szCs w:val="28"/>
+        </w:rPr>
+        <w:t>puertas</w:t>
+      </w:r>
+      <w:r>
+        <w:rPr>
+          <w:sz w:val="28"/>
+          <w:szCs w:val="28"/>
+        </w:rPr>
+        <w:t>", siendo el primero para pedir información de sensores que son numéricos(por ejemplo un sensor de temperatura ambiental con un rango de valores entre -50 y 150 grados Celsius) y el segundo para sensores que estados de forma booleana,  por ejemplo un sensor de apertura donde se desea tener solo 2 valores posibles(true para denotar un estado y false para denotar otro, pudiendo ser el primero para puerta cerrada y el segundo para puerta abierta).</w:t>
+      </w:r>
+    </w:p>
+    <w:p>
+      <w:pPr>
+        <w:rPr>
+          <w:sz w:val="28"/>
+          <w:szCs w:val="28"/>
+        </w:rPr>
+      </w:pPr>
+    </w:p>
+    <w:p>
+      <w:pPr>
+        <w:rPr>
+          <w:sz w:val="28"/>
+          <w:szCs w:val="28"/>
+        </w:rPr>
+      </w:pPr>
+      <w:r>
+        <w:rPr>
+          <w:sz w:val="28"/>
+          <w:szCs w:val="28"/>
+        </w:rPr>
+        <w:t xml:space="preserve">El campo "posicion" se utiliza para denotar el sensor del cual </w:t>
+      </w:r>
+      <w:r>
+        <w:rPr>
+          <w:sz w:val="28"/>
+          <w:szCs w:val="28"/>
+        </w:rPr>
+        <w:t xml:space="preserve">se desea obtener la información. </w:t>
+      </w:r>
+    </w:p>
+    <w:p>
+      <w:pPr>
+        <w:rPr>
+          <w:sz w:val="28"/>
+          <w:szCs w:val="28"/>
+        </w:rPr>
+      </w:pPr>
+    </w:p>
+    <w:p>
+      <w:pPr>
+        <w:rPr>
+          <w:sz w:val="28"/>
+          <w:szCs w:val="28"/>
+        </w:rPr>
+      </w:pPr>
+      <w:r>
+        <w:rPr>
+          <w:sz w:val="28"/>
+          <w:szCs w:val="28"/>
+        </w:rPr>
+        <w:t>La respuesta de los dispositivos son únicamente 2, siendo una de ellas para responder a las peticiones de información de un sensor donde el valor de la respuesta es el valor re</w:t>
+      </w:r>
+      <w:r>
+        <w:rPr>
+          <w:sz w:val="28"/>
+          <w:szCs w:val="28"/>
+        </w:rPr>
+        <w:t>sultado(un numero o un boolean).</w:t>
+      </w:r>
+    </w:p>
+    <w:p>
+      <w:pPr>
+        <w:rPr>
+          <w:sz w:val="28"/>
+          <w:szCs w:val="28"/>
+        </w:rPr>
+      </w:pPr>
+    </w:p>
+    <w:p>
+      <w:pPr>
+        <w:rPr>
+          <w:sz w:val="28"/>
+          <w:szCs w:val="28"/>
+        </w:rPr>
+      </w:pPr>
+    </w:p>
+    <w:p>
+      <w:pPr>
+        <w:rPr>
+          <w:sz w:val="28"/>
+          <w:szCs w:val="28"/>
+        </w:rPr>
+      </w:pPr>
+    </w:p>
+    <w:p>
+      <w:pPr>
+        <w:rPr>
+          <w:sz w:val="28"/>
+          <w:szCs w:val="28"/>
+        </w:rPr>
+      </w:pPr>
+      <w:r>
+        <w:rPr>
+          <w:sz w:val="28"/>
+          <w:szCs w:val="28"/>
+        </w:rPr>
+        <w:lastRenderedPageBreak/>
+        <w:t>L</w:t>
+      </w:r>
+      <w:r>
+        <w:rPr>
+          <w:sz w:val="28"/>
+          <w:szCs w:val="28"/>
+        </w:rPr>
+        <w:t xml:space="preserve">a segunda respuesta es a la petición de exponer los servicios. Esta ultima </w:t>
+      </w:r>
+      <w:r>
+        <w:rPr>
+          <w:sz w:val="28"/>
+          <w:szCs w:val="28"/>
+        </w:rPr>
+        <w:t>puede tener 3 formas diferentes dependiendo la petición realizada al dispositivo.  La primera forma es en respuesta a la petición con el valor de sección "todo" la cual si bien esta implementado no se utiliza, y tendrá la siguiente estructura:</w:t>
+      </w:r>
+    </w:p>
+    <w:p>
+      <w:pPr>
+        <w:rPr>
+          <w:sz w:val="28"/>
+          <w:szCs w:val="28"/>
+        </w:rPr>
+      </w:pPr>
+      <w:r>
+        <w:rPr>
+          <w:sz w:val="28"/>
+          <w:szCs w:val="28"/>
+        </w:rPr>
+        <w:t>{</w:t>
+      </w:r>
+    </w:p>
+    <w:p>
+      <w:pPr>
+        <w:rPr>
+          <w:sz w:val="28"/>
+          <w:szCs w:val="28"/>
+        </w:rPr>
+      </w:pPr>
+      <w:r>
+        <w:rPr>
+          <w:sz w:val="28"/>
+          <w:szCs w:val="28"/>
+        </w:rPr>
+        <w:t xml:space="preserve">    "suscripto": "</w:t>
+      </w:r>
+      <w:r>
+        <w:rPr>
+          <w:sz w:val="28"/>
+          <w:szCs w:val="28"/>
+        </w:rPr>
+        <w:t>nombre del dispositivo</w:t>
+      </w:r>
+      <w:r>
+        <w:rPr>
+          <w:sz w:val="28"/>
+          <w:szCs w:val="28"/>
+        </w:rPr>
+        <w:t>",</w:t>
+      </w:r>
+    </w:p>
+    <w:p>
+      <w:pPr>
+        <w:rPr>
+          <w:sz w:val="28"/>
+          <w:szCs w:val="28"/>
+        </w:rPr>
+      </w:pPr>
+      <w:r>
+        <w:rPr>
+          <w:sz w:val="28"/>
+          <w:szCs w:val="28"/>
+        </w:rPr>
+        <w:t xml:space="preserve">    "tipos": [</w:t>
+      </w:r>
+    </w:p>
+    <w:p>
+      <w:pPr>
+        <w:rPr>
+          <w:sz w:val="28"/>
+          <w:szCs w:val="28"/>
+        </w:rPr>
+      </w:pPr>
+      <w:r>
+        <w:rPr>
+          <w:sz w:val="28"/>
+          <w:szCs w:val="28"/>
         </w:rPr>
         <w:t xml:space="preserve">        {</w:t>
       </w:r>
     </w:p>
     <w:p>
       <w:pPr>
-        <w:spacing w:before="100" w:beforeAutospacing="1" w:after="100" w:afterAutospacing="1" w:line="240" w:lineRule="auto"/>
-        <w:rPr>
-          <w:rFonts w:ascii="Times New Roman" w:eastAsia="Times New Roman" w:hAnsi="Times New Roman" w:cs="Times New Roman"/>
-          <w:color w:val="000000"/>
-          <w:sz w:val="27"/>
-          <w:szCs w:val="27"/>
-          <w:lang w:eastAsia="es-AR"/>
-        </w:rPr>
-      </w:pPr>
-      <w:r>
-        <w:rPr>
-          <w:rFonts w:ascii="Times New Roman" w:eastAsia="Times New Roman" w:hAnsi="Times New Roman" w:cs="Times New Roman"/>
-          <w:color w:val="000000"/>
-          <w:sz w:val="27"/>
-          <w:szCs w:val="27"/>
-          <w:lang w:eastAsia="es-AR"/>
-        </w:rPr>
-        <w:t xml:space="preserve">            "nombre": "Espada de diamantes",</w:t>
-      </w:r>
-    </w:p>
-    <w:p>
-      <w:pPr>
-        <w:spacing w:before="100" w:beforeAutospacing="1" w:after="100" w:afterAutospacing="1" w:line="240" w:lineRule="auto"/>
-        <w:rPr>
-          <w:rFonts w:ascii="Times New Roman" w:eastAsia="Times New Roman" w:hAnsi="Times New Roman" w:cs="Times New Roman"/>
-          <w:color w:val="000000"/>
-          <w:sz w:val="27"/>
-          <w:szCs w:val="27"/>
-          <w:lang w:eastAsia="es-AR"/>
-        </w:rPr>
-      </w:pPr>
-      <w:r>
-        <w:rPr>
-          <w:rFonts w:ascii="Times New Roman" w:eastAsia="Times New Roman" w:hAnsi="Times New Roman" w:cs="Times New Roman"/>
-          <w:color w:val="000000"/>
-          <w:sz w:val="27"/>
-          <w:szCs w:val="27"/>
-          <w:lang w:eastAsia="es-AR"/>
-        </w:rPr>
-        <w:t xml:space="preserve">            "id": 276</w:t>
-      </w:r>
-    </w:p>
-    <w:p>
-      <w:pPr>
-        <w:spacing w:before="100" w:beforeAutospacing="1" w:after="100" w:afterAutospacing="1" w:line="240" w:lineRule="auto"/>
-        <w:rPr>
-          <w:rFonts w:ascii="Times New Roman" w:eastAsia="Times New Roman" w:hAnsi="Times New Roman" w:cs="Times New Roman"/>
-          <w:color w:val="000000"/>
-          <w:sz w:val="27"/>
-          <w:szCs w:val="27"/>
-          <w:lang w:eastAsia="es-AR"/>
-        </w:rPr>
-      </w:pPr>
-      <w:r>
-        <w:rPr>
-          <w:rFonts w:ascii="Times New Roman" w:eastAsia="Times New Roman" w:hAnsi="Times New Roman" w:cs="Times New Roman"/>
-          <w:color w:val="000000"/>
-          <w:sz w:val="27"/>
-          <w:szCs w:val="27"/>
-          <w:lang w:eastAsia="es-AR"/>
+        <w:rPr>
+          <w:sz w:val="28"/>
+          <w:szCs w:val="28"/>
+        </w:rPr>
+      </w:pPr>
+      <w:r>
+        <w:rPr>
+          <w:sz w:val="28"/>
+          <w:szCs w:val="28"/>
+        </w:rPr>
+        <w:t xml:space="preserve">            "nombre": "luz"</w:t>
+      </w:r>
+    </w:p>
+    <w:p>
+      <w:pPr>
+        <w:rPr>
+          <w:sz w:val="28"/>
+          <w:szCs w:val="28"/>
+        </w:rPr>
+      </w:pPr>
+      <w:r>
+        <w:rPr>
+          <w:sz w:val="28"/>
+          <w:szCs w:val="28"/>
         </w:rPr>
         <w:t xml:space="preserve">        },</w:t>
       </w:r>
     </w:p>
     <w:p>
       <w:pPr>
-        <w:spacing w:before="100" w:beforeAutospacing="1" w:after="100" w:afterAutospacing="1" w:line="240" w:lineRule="auto"/>
-        <w:rPr>
-          <w:rFonts w:ascii="Times New Roman" w:eastAsia="Times New Roman" w:hAnsi="Times New Roman" w:cs="Times New Roman"/>
-          <w:color w:val="000000"/>
-          <w:sz w:val="27"/>
-          <w:szCs w:val="27"/>
-          <w:lang w:eastAsia="es-AR"/>
-        </w:rPr>
-      </w:pPr>
-      <w:r>
-        <w:rPr>
-          <w:rFonts w:ascii="Times New Roman" w:eastAsia="Times New Roman" w:hAnsi="Times New Roman" w:cs="Times New Roman"/>
-          <w:color w:val="000000"/>
-          <w:sz w:val="27"/>
-          <w:szCs w:val="27"/>
-          <w:lang w:eastAsia="es-AR"/>
+        <w:rPr>
+          <w:sz w:val="28"/>
+          <w:szCs w:val="28"/>
+        </w:rPr>
+      </w:pPr>
+      <w:r>
+        <w:rPr>
+          <w:sz w:val="28"/>
+          <w:szCs w:val="28"/>
         </w:rPr>
         <w:t xml:space="preserve">        {</w:t>
       </w:r>
     </w:p>
     <w:p>
       <w:pPr>
-        <w:spacing w:before="100" w:beforeAutospacing="1" w:after="100" w:afterAutospacing="1" w:line="240" w:lineRule="auto"/>
-        <w:rPr>
-          <w:rFonts w:ascii="Times New Roman" w:eastAsia="Times New Roman" w:hAnsi="Times New Roman" w:cs="Times New Roman"/>
-          <w:color w:val="000000"/>
-          <w:sz w:val="27"/>
-          <w:szCs w:val="27"/>
-          <w:lang w:eastAsia="es-AR"/>
-        </w:rPr>
-      </w:pPr>
-      <w:r>
-        <w:rPr>
-          <w:rFonts w:ascii="Times New Roman" w:eastAsia="Times New Roman" w:hAnsi="Times New Roman" w:cs="Times New Roman"/>
-          <w:color w:val="000000"/>
-          <w:sz w:val="27"/>
-          <w:szCs w:val="27"/>
-          <w:lang w:eastAsia="es-AR"/>
-        </w:rPr>
-        <w:t xml:space="preserve">            "nombre": "Disco Strad",</w:t>
-      </w:r>
-    </w:p>
-    <w:p>
-      <w:pPr>
-        <w:spacing w:before="100" w:beforeAutospacing="1" w:after="100" w:afterAutospacing="1" w:line="240" w:lineRule="auto"/>
-        <w:rPr>
-          <w:rFonts w:ascii="Times New Roman" w:eastAsia="Times New Roman" w:hAnsi="Times New Roman" w:cs="Times New Roman"/>
-          <w:color w:val="000000"/>
-          <w:sz w:val="27"/>
-          <w:szCs w:val="27"/>
-          <w:lang w:eastAsia="es-AR"/>
-        </w:rPr>
-      </w:pPr>
-      <w:r>
-        <w:rPr>
-          <w:rFonts w:ascii="Times New Roman" w:eastAsia="Times New Roman" w:hAnsi="Times New Roman" w:cs="Times New Roman"/>
-          <w:color w:val="000000"/>
-          <w:sz w:val="27"/>
-          <w:szCs w:val="27"/>
-          <w:lang w:eastAsia="es-AR"/>
-        </w:rPr>
-        <w:t xml:space="preserve">            "id": 2264</w:t>
-      </w:r>
-    </w:p>
-    <w:p>
-      <w:pPr>
-        <w:spacing w:before="100" w:beforeAutospacing="1" w:after="100" w:afterAutospacing="1" w:line="240" w:lineRule="auto"/>
-        <w:rPr>
-          <w:rFonts w:ascii="Times New Roman" w:eastAsia="Times New Roman" w:hAnsi="Times New Roman" w:cs="Times New Roman"/>
-          <w:color w:val="000000"/>
-          <w:sz w:val="27"/>
-          <w:szCs w:val="27"/>
-          <w:lang w:eastAsia="es-AR"/>
-        </w:rPr>
-      </w:pPr>
-      <w:r>
-        <w:rPr>
-          <w:rFonts w:ascii="Times New Roman" w:eastAsia="Times New Roman" w:hAnsi="Times New Roman" w:cs="Times New Roman"/>
-          <w:color w:val="000000"/>
-          <w:sz w:val="27"/>
-          <w:szCs w:val="27"/>
-          <w:lang w:eastAsia="es-AR"/>
+        <w:rPr>
+          <w:sz w:val="28"/>
+          <w:szCs w:val="28"/>
+        </w:rPr>
+      </w:pPr>
+      <w:r>
+        <w:rPr>
+          <w:sz w:val="28"/>
+          <w:szCs w:val="28"/>
+        </w:rPr>
+        <w:t xml:space="preserve">            "nombre": "sensor"</w:t>
+      </w:r>
+    </w:p>
+    <w:p>
+      <w:pPr>
+        <w:rPr>
+          <w:sz w:val="28"/>
+          <w:szCs w:val="28"/>
+        </w:rPr>
+      </w:pPr>
+      <w:r>
+        <w:rPr>
+          <w:sz w:val="28"/>
+          <w:szCs w:val="28"/>
+        </w:rPr>
+        <w:t xml:space="preserve">        }</w:t>
+      </w:r>
+    </w:p>
+    <w:p>
+      <w:pPr>
+        <w:rPr>
+          <w:sz w:val="28"/>
+          <w:szCs w:val="28"/>
+        </w:rPr>
+      </w:pPr>
+      <w:r>
+        <w:rPr>
+          <w:sz w:val="28"/>
+          <w:szCs w:val="28"/>
+        </w:rPr>
+        <w:t xml:space="preserve">    ]</w:t>
+      </w:r>
+    </w:p>
+    <w:p>
+      <w:pPr>
+        <w:rPr>
+          <w:sz w:val="28"/>
+          <w:szCs w:val="28"/>
+        </w:rPr>
+      </w:pPr>
+      <w:r>
+        <w:rPr>
+          <w:sz w:val="28"/>
+          <w:szCs w:val="28"/>
+        </w:rPr>
+        <w:t>}</w:t>
+      </w:r>
+    </w:p>
+    <w:p>
+      <w:pPr>
+        <w:rPr>
+          <w:sz w:val="28"/>
+          <w:szCs w:val="28"/>
+        </w:rPr>
+      </w:pPr>
+      <w:r>
+        <w:rPr>
+          <w:sz w:val="28"/>
+          <w:szCs w:val="28"/>
+        </w:rPr>
+        <w:t>La segunda forma es en respuesta a la petición con el valor de sección "luz" y tendrá la siguiente estructura:</w:t>
+      </w:r>
+    </w:p>
+    <w:p>
+      <w:pPr>
+        <w:rPr>
+          <w:sz w:val="28"/>
+          <w:szCs w:val="28"/>
+        </w:rPr>
+      </w:pPr>
+      <w:r>
+        <w:rPr>
+          <w:sz w:val="28"/>
+          <w:szCs w:val="28"/>
+        </w:rPr>
+        <w:t>{</w:t>
+      </w:r>
+    </w:p>
+    <w:p>
+      <w:pPr>
+        <w:rPr>
+          <w:sz w:val="28"/>
+          <w:szCs w:val="28"/>
+        </w:rPr>
+      </w:pPr>
+      <w:r>
+        <w:rPr>
+          <w:sz w:val="28"/>
+          <w:szCs w:val="28"/>
+        </w:rPr>
+        <w:t xml:space="preserve">    "luz": [</w:t>
+      </w:r>
+    </w:p>
+    <w:p>
+      <w:pPr>
+        <w:rPr>
+          <w:sz w:val="28"/>
+          <w:szCs w:val="28"/>
+        </w:rPr>
+      </w:pPr>
+      <w:r>
+        <w:rPr>
+          <w:sz w:val="28"/>
+          <w:szCs w:val="28"/>
+        </w:rPr>
+        <w:t xml:space="preserve">        {</w:t>
+      </w:r>
+    </w:p>
+    <w:p>
+      <w:pPr>
+        <w:rPr>
+          <w:sz w:val="28"/>
+          <w:szCs w:val="28"/>
+        </w:rPr>
+      </w:pPr>
+      <w:r>
+        <w:rPr>
+          <w:sz w:val="28"/>
+          <w:szCs w:val="28"/>
+        </w:rPr>
+        <w:t xml:space="preserve">            "nombre": "</w:t>
+      </w:r>
+      <w:r>
+        <w:rPr>
+          <w:sz w:val="28"/>
+          <w:szCs w:val="28"/>
+        </w:rPr>
+        <w:t>nombre que identifica la luz</w:t>
+      </w:r>
+      <w:r>
+        <w:rPr>
+          <w:sz w:val="28"/>
+          <w:szCs w:val="28"/>
+        </w:rPr>
+        <w:t>",</w:t>
+      </w:r>
+    </w:p>
+    <w:p>
+      <w:pPr>
+        <w:rPr>
+          <w:sz w:val="28"/>
+          <w:szCs w:val="28"/>
+        </w:rPr>
+      </w:pPr>
+      <w:r>
+        <w:rPr>
+          <w:sz w:val="28"/>
+          <w:szCs w:val="28"/>
+        </w:rPr>
+        <w:t xml:space="preserve">            "topico": "valor </w:t>
+      </w:r>
+      <w:r>
+        <w:rPr>
+          <w:sz w:val="28"/>
+          <w:szCs w:val="28"/>
+        </w:rPr>
+        <w:t>numérico</w:t>
+      </w:r>
+      <w:r>
+        <w:rPr>
+          <w:sz w:val="28"/>
+          <w:szCs w:val="28"/>
+        </w:rPr>
+        <w:t xml:space="preserve"> correspondiente a la luz"</w:t>
+      </w:r>
+    </w:p>
+    <w:p>
+      <w:pPr>
+        <w:rPr>
+          <w:sz w:val="28"/>
+          <w:szCs w:val="28"/>
+        </w:rPr>
+      </w:pPr>
+      <w:r>
+        <w:rPr>
+          <w:sz w:val="28"/>
+          <w:szCs w:val="28"/>
         </w:rPr>
         <w:t xml:space="preserve">        },</w:t>
       </w:r>
     </w:p>
     <w:p>
       <w:pPr>
-        <w:spacing w:before="100" w:beforeAutospacing="1" w:after="100" w:afterAutospacing="1" w:line="240" w:lineRule="auto"/>
-        <w:rPr>
-          <w:rFonts w:ascii="Times New Roman" w:eastAsia="Times New Roman" w:hAnsi="Times New Roman" w:cs="Times New Roman"/>
-          <w:color w:val="000000"/>
-          <w:sz w:val="27"/>
-          <w:szCs w:val="27"/>
-          <w:lang w:eastAsia="es-AR"/>
-        </w:rPr>
-      </w:pPr>
-      <w:r>
-        <w:rPr>
-          <w:rFonts w:ascii="Times New Roman" w:eastAsia="Times New Roman" w:hAnsi="Times New Roman" w:cs="Times New Roman"/>
-          <w:color w:val="000000"/>
-          <w:sz w:val="27"/>
-          <w:szCs w:val="27"/>
-          <w:lang w:eastAsia="es-AR"/>
+        <w:rPr>
+          <w:sz w:val="28"/>
+          <w:szCs w:val="28"/>
+        </w:rPr>
+      </w:pPr>
+      <w:r>
+        <w:rPr>
+          <w:sz w:val="28"/>
+          <w:szCs w:val="28"/>
+        </w:rPr>
+        <w:t xml:space="preserve">    ]</w:t>
+      </w:r>
+    </w:p>
+    <w:p>
+      <w:pPr>
+        <w:rPr>
+          <w:sz w:val="28"/>
+          <w:szCs w:val="28"/>
+        </w:rPr>
+      </w:pPr>
+      <w:r>
+        <w:rPr>
+          <w:sz w:val="28"/>
+          <w:szCs w:val="28"/>
+        </w:rPr>
+        <w:t>}</w:t>
+      </w:r>
+    </w:p>
+    <w:p>
+      <w:pPr>
+        <w:rPr>
+          <w:sz w:val="28"/>
+          <w:szCs w:val="28"/>
+        </w:rPr>
+      </w:pPr>
+      <w:r>
+        <w:rPr>
+          <w:sz w:val="28"/>
+          <w:szCs w:val="28"/>
+        </w:rPr>
+        <w:lastRenderedPageBreak/>
+        <w:t>La tercer forma es en respuesta a la petición con el valor de sección "sensor" y tendrá la siguiente estructura:</w:t>
+      </w:r>
+    </w:p>
+    <w:p>
+      <w:pPr>
+        <w:rPr>
+          <w:sz w:val="28"/>
+          <w:szCs w:val="28"/>
+        </w:rPr>
+      </w:pPr>
+      <w:r>
+        <w:rPr>
+          <w:sz w:val="28"/>
+          <w:szCs w:val="28"/>
+        </w:rPr>
+        <w:t>{</w:t>
+      </w:r>
+    </w:p>
+    <w:p>
+      <w:pPr>
+        <w:rPr>
+          <w:sz w:val="28"/>
+          <w:szCs w:val="28"/>
+        </w:rPr>
+      </w:pPr>
+      <w:r>
+        <w:rPr>
+          <w:sz w:val="28"/>
+          <w:szCs w:val="28"/>
+        </w:rPr>
+        <w:t xml:space="preserve">    "sensor": [</w:t>
+      </w:r>
+    </w:p>
+    <w:p>
+      <w:pPr>
+        <w:rPr>
+          <w:sz w:val="28"/>
+          <w:szCs w:val="28"/>
+        </w:rPr>
+      </w:pPr>
+      <w:r>
+        <w:rPr>
+          <w:sz w:val="28"/>
+          <w:szCs w:val="28"/>
         </w:rPr>
         <w:t xml:space="preserve">        {</w:t>
       </w:r>
     </w:p>
     <w:p>
       <w:pPr>
-        <w:spacing w:before="100" w:beforeAutospacing="1" w:after="100" w:afterAutospacing="1" w:line="240" w:lineRule="auto"/>
-        <w:rPr>
-          <w:rFonts w:ascii="Times New Roman" w:eastAsia="Times New Roman" w:hAnsi="Times New Roman" w:cs="Times New Roman"/>
-          <w:color w:val="000000"/>
-          <w:sz w:val="27"/>
-          <w:szCs w:val="27"/>
-          <w:lang w:eastAsia="es-AR"/>
-        </w:rPr>
-      </w:pPr>
-      <w:r>
-        <w:rPr>
-          <w:rFonts w:ascii="Times New Roman" w:eastAsia="Times New Roman" w:hAnsi="Times New Roman" w:cs="Times New Roman"/>
-          <w:color w:val="000000"/>
-          <w:sz w:val="27"/>
-          <w:szCs w:val="27"/>
-          <w:lang w:eastAsia="es-AR"/>
-        </w:rPr>
-        <w:t xml:space="preserve">            "nombre": "mesa de encantamiento",</w:t>
-      </w:r>
-    </w:p>
-    <w:p>
-      <w:pPr>
-        <w:spacing w:before="100" w:beforeAutospacing="1" w:after="100" w:afterAutospacing="1" w:line="240" w:lineRule="auto"/>
-        <w:rPr>
-          <w:rFonts w:ascii="Times New Roman" w:eastAsia="Times New Roman" w:hAnsi="Times New Roman" w:cs="Times New Roman"/>
-          <w:color w:val="000000"/>
-          <w:sz w:val="27"/>
-          <w:szCs w:val="27"/>
-          <w:lang w:eastAsia="es-AR"/>
-        </w:rPr>
-      </w:pPr>
-      <w:r>
-        <w:rPr>
-          <w:rFonts w:ascii="Times New Roman" w:eastAsia="Times New Roman" w:hAnsi="Times New Roman" w:cs="Times New Roman"/>
-          <w:color w:val="000000"/>
-          <w:sz w:val="27"/>
-          <w:szCs w:val="27"/>
-          <w:lang w:eastAsia="es-AR"/>
-        </w:rPr>
-        <w:t xml:space="preserve">            "id": 116</w:t>
-      </w:r>
-    </w:p>
-    <w:p>
-      <w:pPr>
-        <w:spacing w:before="100" w:beforeAutospacing="1" w:after="100" w:afterAutospacing="1" w:line="240" w:lineRule="auto"/>
-        <w:rPr>
-          <w:rFonts w:ascii="Times New Roman" w:eastAsia="Times New Roman" w:hAnsi="Times New Roman" w:cs="Times New Roman"/>
-          <w:color w:val="000000"/>
-          <w:sz w:val="27"/>
-          <w:szCs w:val="27"/>
-          <w:lang w:eastAsia="es-AR"/>
-        </w:rPr>
-      </w:pPr>
-      <w:r>
-        <w:rPr>
-          <w:rFonts w:ascii="Times New Roman" w:eastAsia="Times New Roman" w:hAnsi="Times New Roman" w:cs="Times New Roman"/>
-          <w:color w:val="000000"/>
-          <w:sz w:val="27"/>
-          <w:szCs w:val="27"/>
-          <w:lang w:eastAsia="es-AR"/>
+        <w:rPr>
+          <w:sz w:val="28"/>
+          <w:szCs w:val="28"/>
+        </w:rPr>
+      </w:pPr>
+      <w:r>
+        <w:rPr>
+          <w:sz w:val="28"/>
+          <w:szCs w:val="28"/>
+        </w:rPr>
+        <w:t xml:space="preserve">            "nombre": "</w:t>
+      </w:r>
+      <w:r>
+        <w:rPr>
+          <w:sz w:val="28"/>
+          <w:szCs w:val="28"/>
+        </w:rPr>
+        <w:t>nombre del sensor</w:t>
+      </w:r>
+      <w:r>
+        <w:rPr>
+          <w:sz w:val="28"/>
+          <w:szCs w:val="28"/>
+        </w:rPr>
+        <w:t>",</w:t>
+      </w:r>
+    </w:p>
+    <w:p>
+      <w:pPr>
+        <w:rPr>
+          <w:sz w:val="28"/>
+          <w:szCs w:val="28"/>
+        </w:rPr>
+      </w:pPr>
+      <w:r>
+        <w:rPr>
+          <w:sz w:val="28"/>
+          <w:szCs w:val="28"/>
+        </w:rPr>
+        <w:t xml:space="preserve">            "topico": "</w:t>
+      </w:r>
+      <w:r>
+        <w:rPr>
+          <w:sz w:val="28"/>
+          <w:szCs w:val="28"/>
+        </w:rPr>
+        <w:t>tópico</w:t>
+      </w:r>
+      <w:r>
+        <w:rPr>
+          <w:sz w:val="28"/>
+          <w:szCs w:val="28"/>
+        </w:rPr>
+        <w:t xml:space="preserve"> destino</w:t>
+      </w:r>
+      <w:r>
+        <w:rPr>
+          <w:sz w:val="28"/>
+          <w:szCs w:val="28"/>
+        </w:rPr>
+        <w:t>",</w:t>
+      </w:r>
+    </w:p>
+    <w:p>
+      <w:pPr>
+        <w:rPr>
+          <w:sz w:val="28"/>
+          <w:szCs w:val="28"/>
+        </w:rPr>
+      </w:pPr>
+      <w:r>
+        <w:rPr>
+          <w:sz w:val="28"/>
+          <w:szCs w:val="28"/>
+        </w:rPr>
+        <w:t xml:space="preserve">            "tipo": "tipo de datos que se obtiene del sensor</w:t>
+      </w:r>
+      <w:r>
+        <w:rPr>
+          <w:sz w:val="28"/>
+          <w:szCs w:val="28"/>
+        </w:rPr>
+        <w:t>"</w:t>
+      </w:r>
+    </w:p>
+    <w:p>
+      <w:pPr>
+        <w:rPr>
+          <w:sz w:val="28"/>
+          <w:szCs w:val="28"/>
+        </w:rPr>
+      </w:pPr>
+      <w:r>
+        <w:rPr>
+          <w:sz w:val="28"/>
+          <w:szCs w:val="28"/>
         </w:rPr>
         <w:t xml:space="preserve">        }</w:t>
       </w:r>
     </w:p>
     <w:p>
       <w:pPr>
-        <w:spacing w:before="100" w:beforeAutospacing="1" w:after="100" w:afterAutospacing="1" w:line="240" w:lineRule="auto"/>
-        <w:rPr>
-          <w:rFonts w:ascii="Times New Roman" w:eastAsia="Times New Roman" w:hAnsi="Times New Roman" w:cs="Times New Roman"/>
-          <w:color w:val="000000"/>
-          <w:sz w:val="27"/>
-          <w:szCs w:val="27"/>
-          <w:lang w:eastAsia="es-AR"/>
-        </w:rPr>
-      </w:pPr>
-      <w:r>
-        <w:rPr>
-          <w:rFonts w:ascii="Times New Roman" w:eastAsia="Times New Roman" w:hAnsi="Times New Roman" w:cs="Times New Roman"/>
-          <w:color w:val="000000"/>
-          <w:sz w:val="27"/>
-          <w:szCs w:val="27"/>
-          <w:lang w:eastAsia="es-AR"/>
+        <w:rPr>
+          <w:sz w:val="28"/>
+          <w:szCs w:val="28"/>
+        </w:rPr>
+      </w:pPr>
+      <w:r>
+        <w:rPr>
+          <w:sz w:val="28"/>
+          <w:szCs w:val="28"/>
         </w:rPr>
         <w:t xml:space="preserve">    ]</w:t>
       </w:r>
     </w:p>
     <w:p>
       <w:pPr>
-        <w:spacing w:before="100" w:beforeAutospacing="1" w:after="100" w:afterAutospacing="1" w:line="240" w:lineRule="auto"/>
-        <w:rPr>
-          <w:rFonts w:ascii="Times New Roman" w:eastAsia="Times New Roman" w:hAnsi="Times New Roman" w:cs="Times New Roman"/>
-          <w:color w:val="000000"/>
-          <w:sz w:val="27"/>
-          <w:szCs w:val="27"/>
-          <w:lang w:eastAsia="es-AR"/>
-        </w:rPr>
-      </w:pPr>
-      <w:r>
-        <w:rPr>
-          <w:rFonts w:ascii="Times New Roman" w:eastAsia="Times New Roman" w:hAnsi="Times New Roman" w:cs="Times New Roman"/>
-          <w:color w:val="000000"/>
-          <w:sz w:val="27"/>
-          <w:szCs w:val="27"/>
-          <w:lang w:eastAsia="es-AR"/>
+        <w:rPr>
+          <w:sz w:val="28"/>
+          <w:szCs w:val="28"/>
+        </w:rPr>
+      </w:pPr>
+      <w:r>
+        <w:rPr>
+          <w:sz w:val="28"/>
+          <w:szCs w:val="28"/>
         </w:rPr>
         <w:t>}</w:t>
       </w:r>
@@ -9569,7 +10997,29 @@
         <w:rPr>
           <w:sz w:val="28"/>
           <w:szCs w:val="28"/>
-          <w:u w:val="single"/>
+        </w:rPr>
+      </w:pPr>
+      <w:r>
+        <w:rPr>
+          <w:sz w:val="28"/>
+          <w:szCs w:val="28"/>
+        </w:rPr>
+        <w:t>La información obtenida de las respuesta a la petición de exponer servicios se utiliza para saber cómo interactuar con el dispositivo.</w:t>
+      </w:r>
+    </w:p>
+    <w:p>
+      <w:pPr>
+        <w:rPr>
+          <w:sz w:val="28"/>
+          <w:szCs w:val="28"/>
+        </w:rPr>
+      </w:pPr>
+    </w:p>
+    <w:p>
+      <w:pPr>
+        <w:rPr>
+          <w:sz w:val="28"/>
+          <w:szCs w:val="28"/>
         </w:rPr>
       </w:pPr>
     </w:p>
@@ -9581,16 +11031,15 @@
           <w:szCs w:val="48"/>
         </w:rPr>
       </w:pPr>
-      <w:bookmarkStart w:id="29" w:name="_Toc405131708"/>
+      <w:bookmarkStart w:id="30" w:name="_Toc405136818"/>
       <w:r>
         <w:rPr>
           <w:sz w:val="48"/>
           <w:szCs w:val="48"/>
         </w:rPr>
-        <w:lastRenderedPageBreak/>
         <w:t>Conclusiones</w:t>
       </w:r>
-      <w:bookmarkEnd w:id="29"/>
+      <w:bookmarkEnd w:id="30"/>
     </w:p>
     <w:p>
       <w:pPr>
@@ -9606,7 +11055,7 @@
           <w:szCs w:val="32"/>
         </w:rPr>
       </w:pPr>
-      <w:bookmarkStart w:id="30" w:name="_Toc405131709"/>
+      <w:bookmarkStart w:id="31" w:name="_Toc405136819"/>
       <w:r>
         <w:rPr>
           <w:rStyle w:val="Ttulo2Car"/>
@@ -9631,7 +11080,7 @@
         </w:rPr>
         <w:t>Obtenidos</w:t>
       </w:r>
-      <w:bookmarkEnd w:id="30"/>
+      <w:bookmarkEnd w:id="31"/>
     </w:p>
     <w:p/>
     <w:p/>
@@ -9650,187 +11099,27 @@
     </w:p>
     <w:p>
       <w:pPr>
-        <w:rPr>
-          <w:noProof/>
-          <w:sz w:val="28"/>
-          <w:szCs w:val="28"/>
-          <w:lang w:eastAsia="es-AR"/>
-        </w:rPr>
-      </w:pPr>
-    </w:p>
-    <w:p>
-      <w:pPr>
-        <w:rPr>
-          <w:noProof/>
-          <w:sz w:val="28"/>
-          <w:szCs w:val="28"/>
-          <w:lang w:eastAsia="es-AR"/>
-        </w:rPr>
-      </w:pPr>
-    </w:p>
-    <w:p>
-      <w:pPr>
-        <w:rPr>
-          <w:noProof/>
-          <w:sz w:val="28"/>
-          <w:szCs w:val="28"/>
-          <w:lang w:eastAsia="es-AR"/>
-        </w:rPr>
-      </w:pPr>
-    </w:p>
-    <w:p>
-      <w:pPr>
-        <w:rPr>
-          <w:noProof/>
-          <w:sz w:val="28"/>
-          <w:szCs w:val="28"/>
-          <w:lang w:eastAsia="es-AR"/>
-        </w:rPr>
-      </w:pPr>
-    </w:p>
-    <w:p>
-      <w:pPr>
-        <w:rPr>
-          <w:noProof/>
-          <w:sz w:val="28"/>
-          <w:szCs w:val="28"/>
-          <w:lang w:eastAsia="es-AR"/>
-        </w:rPr>
-      </w:pPr>
-    </w:p>
-    <w:p>
-      <w:pPr>
-        <w:rPr>
-          <w:noProof/>
-          <w:sz w:val="28"/>
-          <w:szCs w:val="28"/>
-          <w:lang w:eastAsia="es-AR"/>
-        </w:rPr>
-      </w:pPr>
-    </w:p>
-    <w:p>
-      <w:pPr>
-        <w:rPr>
-          <w:noProof/>
-          <w:sz w:val="28"/>
-          <w:szCs w:val="28"/>
-          <w:lang w:eastAsia="es-AR"/>
-        </w:rPr>
-      </w:pPr>
-    </w:p>
-    <w:p>
-      <w:pPr>
-        <w:rPr>
-          <w:noProof/>
-          <w:sz w:val="28"/>
-          <w:szCs w:val="28"/>
-          <w:lang w:eastAsia="es-AR"/>
-        </w:rPr>
-      </w:pPr>
-    </w:p>
-    <w:p>
-      <w:pPr>
-        <w:rPr>
-          <w:noProof/>
-          <w:sz w:val="28"/>
-          <w:szCs w:val="28"/>
-          <w:lang w:eastAsia="es-AR"/>
-        </w:rPr>
-      </w:pPr>
-    </w:p>
-    <w:p>
-      <w:pPr>
-        <w:rPr>
-          <w:noProof/>
-          <w:sz w:val="28"/>
-          <w:szCs w:val="28"/>
-          <w:lang w:eastAsia="es-AR"/>
-        </w:rPr>
-      </w:pPr>
-    </w:p>
-    <w:p>
-      <w:pPr>
-        <w:rPr>
-          <w:noProof/>
-          <w:sz w:val="28"/>
-          <w:szCs w:val="28"/>
-          <w:lang w:eastAsia="es-AR"/>
-        </w:rPr>
-      </w:pPr>
-    </w:p>
-    <w:p>
-      <w:pPr>
-        <w:rPr>
-          <w:noProof/>
-          <w:sz w:val="28"/>
-          <w:szCs w:val="28"/>
-          <w:lang w:eastAsia="es-AR"/>
-        </w:rPr>
-      </w:pPr>
-    </w:p>
-    <w:p>
-      <w:pPr>
-        <w:rPr>
-          <w:noProof/>
-          <w:sz w:val="28"/>
-          <w:szCs w:val="28"/>
-          <w:lang w:eastAsia="es-AR"/>
-        </w:rPr>
-      </w:pPr>
-    </w:p>
-    <w:p>
-      <w:pPr>
-        <w:rPr>
-          <w:noProof/>
-          <w:sz w:val="28"/>
-          <w:szCs w:val="28"/>
-          <w:lang w:eastAsia="es-AR"/>
-        </w:rPr>
-      </w:pPr>
-    </w:p>
-    <w:p>
-      <w:pPr>
-        <w:rPr>
-          <w:noProof/>
-          <w:sz w:val="28"/>
-          <w:szCs w:val="28"/>
-          <w:lang w:eastAsia="es-AR"/>
-        </w:rPr>
-      </w:pPr>
-    </w:p>
-    <w:p>
-      <w:pPr>
-        <w:rPr>
-          <w:noProof/>
-          <w:sz w:val="28"/>
-          <w:szCs w:val="28"/>
-          <w:lang w:eastAsia="es-AR"/>
-        </w:rPr>
-      </w:pPr>
-    </w:p>
-    <w:p>
-      <w:pPr>
         <w:pStyle w:val="Ttulo1"/>
       </w:pPr>
-      <w:bookmarkStart w:id="31" w:name="_Toc405131710"/>
+      <w:bookmarkStart w:id="32" w:name="_Toc405136820"/>
       <w:r>
         <w:lastRenderedPageBreak/>
         <w:t>Anexos</w:t>
       </w:r>
-      <w:bookmarkEnd w:id="31"/>
+      <w:bookmarkEnd w:id="32"/>
     </w:p>
     <w:p/>
     <w:p>
       <w:pPr>
         <w:pStyle w:val="Ttulo2"/>
       </w:pPr>
-      <w:bookmarkStart w:id="32" w:name="_Diagramas_del_Hardware"/>
-      <w:bookmarkStart w:id="33" w:name="_Toc405131711"/>
-      <w:bookmarkEnd w:id="32"/>
+      <w:bookmarkStart w:id="33" w:name="_Diagramas_del_Hardware"/>
+      <w:bookmarkStart w:id="34" w:name="_Toc405136821"/>
+      <w:bookmarkEnd w:id="33"/>
       <w:r>
         <w:t>Diagramas del Hardware</w:t>
       </w:r>
-      <w:bookmarkEnd w:id="33"/>
+      <w:bookmarkEnd w:id="34"/>
     </w:p>
     <w:p>
       <w:pPr>
@@ -9931,74 +11220,69 @@
         </w:drawing>
       </w:r>
     </w:p>
+    <w:p>
+      <w:r>
+        <w:br w:type="page"/>
+      </w:r>
+    </w:p>
+    <w:p>
+      <w:pPr>
+        <w:pStyle w:val="Ttulo2"/>
+        <w:rPr>
+          <w:sz w:val="28"/>
+          <w:szCs w:val="28"/>
+        </w:rPr>
+      </w:pPr>
+      <w:bookmarkStart w:id="35" w:name="_Toc405136822"/>
+      <w:r>
+        <w:rPr>
+          <w:sz w:val="28"/>
+          <w:szCs w:val="28"/>
+        </w:rPr>
+        <w:lastRenderedPageBreak/>
+        <w:t>M2M</w:t>
+      </w:r>
+      <w:bookmarkEnd w:id="35"/>
+    </w:p>
     <w:p/>
     <w:p>
       <w:pPr>
+        <w:rPr>
+          <w:sz w:val="28"/>
+          <w:szCs w:val="28"/>
+        </w:rPr>
+      </w:pPr>
+      <w:r>
+        <w:rPr>
+          <w:sz w:val="28"/>
+          <w:szCs w:val="28"/>
+        </w:rPr>
+        <w:t>M2M (Machine to</w:t>
+      </w:r>
+      <w:bookmarkStart w:id="36" w:name="_GoBack"/>
+      <w:bookmarkEnd w:id="36"/>
+      <w:r>
+        <w:rPr>
+          <w:sz w:val="28"/>
+          <w:szCs w:val="28"/>
+        </w:rPr>
+        <w:t xml:space="preserve"> Machine o Máquina a Máquina) es un concepto genérico que se refiere al intercambio de información o comunicación en formato de datos entre dos máquinas remotas.</w:t>
+      </w:r>
+    </w:p>
+    <w:p>
+      <w:pPr>
         <w:pStyle w:val="Ttulo2"/>
       </w:pPr>
     </w:p>
     <w:p>
       <w:pPr>
         <w:pStyle w:val="Ttulo2"/>
-      </w:pPr>
-    </w:p>
-    <w:p>
-      <w:pPr>
-        <w:pStyle w:val="Ttulo2"/>
-        <w:rPr>
-          <w:sz w:val="28"/>
-          <w:szCs w:val="28"/>
-        </w:rPr>
-      </w:pPr>
-      <w:bookmarkStart w:id="34" w:name="_Toc405131712"/>
-      <w:r>
-        <w:rPr>
-          <w:sz w:val="28"/>
-          <w:szCs w:val="28"/>
-        </w:rPr>
-        <w:t>M2M</w:t>
-      </w:r>
-      <w:bookmarkEnd w:id="34"/>
-    </w:p>
-    <w:p/>
-    <w:p>
-      <w:pPr>
-        <w:rPr>
-          <w:sz w:val="28"/>
-          <w:szCs w:val="28"/>
-        </w:rPr>
-      </w:pPr>
-      <w:r>
-        <w:rPr>
-          <w:sz w:val="28"/>
-          <w:szCs w:val="28"/>
-        </w:rPr>
-        <w:t>M2M (Machine to</w:t>
-      </w:r>
-      <w:bookmarkStart w:id="35" w:name="_GoBack"/>
-      <w:bookmarkEnd w:id="35"/>
-      <w:r>
-        <w:rPr>
-          <w:sz w:val="28"/>
-          <w:szCs w:val="28"/>
-        </w:rPr>
-        <w:t xml:space="preserve"> Machine o Máquina a Máquina) es un concepto genérico que se refiere al intercambio de información o comunicación en formato de datos entre dos máquinas remotas.</w:t>
-      </w:r>
-    </w:p>
-    <w:p>
-      <w:pPr>
-        <w:pStyle w:val="Ttulo2"/>
-      </w:pPr>
-    </w:p>
-    <w:p>
-      <w:pPr>
-        <w:pStyle w:val="Ttulo2"/>
-        <w:rPr>
-          <w:sz w:val="28"/>
-          <w:szCs w:val="28"/>
-        </w:rPr>
-      </w:pPr>
-      <w:bookmarkStart w:id="36" w:name="_Toc405131713"/>
+        <w:rPr>
+          <w:sz w:val="28"/>
+          <w:szCs w:val="28"/>
+        </w:rPr>
+      </w:pPr>
+      <w:bookmarkStart w:id="37" w:name="_Toc405136823"/>
       <w:r>
         <w:rPr>
           <w:sz w:val="28"/>
@@ -10006,7 +11290,7 @@
         </w:rPr>
         <w:t>Licencia MIT</w:t>
       </w:r>
-      <w:bookmarkEnd w:id="36"/>
+      <w:bookmarkEnd w:id="37"/>
     </w:p>
     <w:p/>
     <w:p>
@@ -10173,16 +11457,16 @@
         <w:br w:type="page"/>
       </w:r>
     </w:p>
-    <w:p/>
     <w:p>
       <w:pPr>
         <w:pStyle w:val="Ttulo1"/>
       </w:pPr>
-      <w:bookmarkStart w:id="37" w:name="_Toc405131714"/>
-      <w:r>
+      <w:bookmarkStart w:id="38" w:name="_Toc405136824"/>
+      <w:r>
+        <w:lastRenderedPageBreak/>
         <w:t>Referencias</w:t>
       </w:r>
-      <w:bookmarkEnd w:id="37"/>
+      <w:bookmarkEnd w:id="38"/>
     </w:p>
     <w:p/>
     <w:p>
@@ -10244,15 +11528,7 @@
       </w:r>
       <w:proofErr w:type="spellEnd"/>
       <w:r>
-        <w:t xml:space="preserve"> </w:t>
-      </w:r>
-      <w:proofErr w:type="spellStart"/>
-      <w:r>
-        <w:t>on</w:t>
-      </w:r>
-      <w:proofErr w:type="spellEnd"/>
-      <w:r>
-        <w:t xml:space="preserve"> </w:t>
+        <w:t xml:space="preserve"> on </w:t>
       </w:r>
       <w:proofErr w:type="spellStart"/>
       <w:r>
@@ -10681,11 +11957,11 @@
       <w:pPr>
         <w:pStyle w:val="Ttulo2"/>
       </w:pPr>
-      <w:bookmarkStart w:id="38" w:name="_Toc405131715"/>
+      <w:bookmarkStart w:id="39" w:name="_Toc405136825"/>
       <w:r>
         <w:t>Referencias Adicionales</w:t>
       </w:r>
-      <w:bookmarkEnd w:id="38"/>
+      <w:bookmarkEnd w:id="39"/>
     </w:p>
     <w:p/>
     <w:p>
@@ -12760,6 +14036,36 @@
       <w:color w:val="2E74B5" w:themeColor="accent1" w:themeShade="BF"/>
     </w:rPr>
   </w:style>
+  <w:style w:type="paragraph" w:styleId="HTMLconformatoprevio">
+    <w:name w:val="HTML Preformatted"/>
+    <w:basedOn w:val="Normal"/>
+    <w:link w:val="HTMLconformatoprevioCar"/>
+    <w:uiPriority w:val="99"/>
+    <w:semiHidden/>
+    <w:unhideWhenUsed/>
+    <w:rsid w:val="00584BDF"/>
+    <w:pPr>
+      <w:spacing w:after="0" w:line="240" w:lineRule="auto"/>
+    </w:pPr>
+    <w:rPr>
+      <w:rFonts w:ascii="Consolas" w:hAnsi="Consolas" w:cs="Consolas"/>
+      <w:sz w:val="20"/>
+      <w:szCs w:val="20"/>
+    </w:rPr>
+  </w:style>
+  <w:style w:type="character" w:customStyle="1" w:styleId="HTMLconformatoprevioCar">
+    <w:name w:val="HTML con formato previo Car"/>
+    <w:basedOn w:val="Fuentedeprrafopredeter"/>
+    <w:link w:val="HTMLconformatoprevio"/>
+    <w:uiPriority w:val="99"/>
+    <w:semiHidden/>
+    <w:rsid w:val="00584BDF"/>
+    <w:rPr>
+      <w:rFonts w:ascii="Consolas" w:hAnsi="Consolas" w:cs="Consolas"/>
+      <w:sz w:val="20"/>
+      <w:szCs w:val="20"/>
+    </w:rPr>
+  </w:style>
 </w:styles>
 </file>
 
@@ -13018,7 +14324,7 @@
   <a:extraClrSchemeLst/>
   <a:extLst>
     <a:ext uri="{05A4C25C-085E-4340-85A3-A5531E510DB2}">
-      <thm15:themeFamily xmlns="" xmlns:thm15="http://schemas.microsoft.com/office/thememl/2012/main" name="Office Theme" id="{62F939B6-93AF-4DB8-9C6B-D6C7DFDC589F}" vid="{4A3C46E8-61CC-4603-A589-7422A47A8E4A}"/>
+      <thm15:themeFamily xmlns:thm15="http://schemas.microsoft.com/office/thememl/2012/main" xmlns="" name="Office Theme" id="{62F939B6-93AF-4DB8-9C6B-D6C7DFDC589F}" vid="{4A3C46E8-61CC-4603-A589-7422A47A8E4A}"/>
     </a:ext>
   </a:extLst>
 </a:theme>

--- a/Documentacion/Informe Final.docx
+++ b/Documentacion/Informe Final.docx
@@ -289,8 +289,20 @@
           <w:sz w:val="26"/>
           <w:szCs w:val="26"/>
         </w:rPr>
-        <w:t>Ing. José Luis Di Biase</w:t>
-      </w:r>
+        <w:t xml:space="preserve">Ing. José Luis Di </w:t>
+      </w:r>
+      <w:proofErr w:type="spellStart"/>
+      <w:r>
+        <w:rPr>
+          <w:rFonts w:ascii="TrebuchetMS-Italic" w:hAnsi="TrebuchetMS-Italic" w:cs="TrebuchetMS-Italic"/>
+          <w:i/>
+          <w:iCs/>
+          <w:sz w:val="26"/>
+          <w:szCs w:val="26"/>
+        </w:rPr>
+        <w:t>Biase</w:t>
+      </w:r>
+      <w:proofErr w:type="spellEnd"/>
       <w:r>
         <w:rPr>
           <w:rFonts w:ascii="TrebuchetMS-Italic" w:hAnsi="TrebuchetMS-Italic" w:cs="TrebuchetMS-Italic"/>
@@ -5284,7 +5296,15 @@
           <w:sz w:val="28"/>
           <w:szCs w:val="28"/>
         </w:rPr>
-        <w:t>vidas. Desde Smartphone</w:t>
+        <w:t xml:space="preserve">vidas. Desde </w:t>
+      </w:r>
+      <w:proofErr w:type="spellStart"/>
+      <w:r>
+        <w:rPr>
+          <w:sz w:val="28"/>
+          <w:szCs w:val="28"/>
+        </w:rPr>
+        <w:t>Smartphone</w:t>
       </w:r>
       <w:r>
         <w:rPr>
@@ -5293,6 +5313,7 @@
         </w:rPr>
         <w:t>s</w:t>
       </w:r>
+      <w:proofErr w:type="spellEnd"/>
       <w:r>
         <w:rPr>
           <w:sz w:val="28"/>
@@ -5371,8 +5392,6 @@
         </w:rPr>
         <w:t xml:space="preserve"> </w:t>
       </w:r>
-      <w:bookmarkStart w:id="3" w:name="_GoBack"/>
-      <w:bookmarkEnd w:id="3"/>
       <w:r>
         <w:rPr>
           <w:sz w:val="28"/>
@@ -5433,7 +5452,9 @@
           <w:szCs w:val="48"/>
         </w:rPr>
       </w:pPr>
-      <w:bookmarkStart w:id="4" w:name="_Toc405485837"/>
+      <w:bookmarkStart w:id="3" w:name="_Toc405485837"/>
+      <w:bookmarkStart w:id="4" w:name="_Objetivos"/>
+      <w:bookmarkEnd w:id="4"/>
       <w:r>
         <w:rPr>
           <w:sz w:val="48"/>
@@ -5441,7 +5462,7 @@
         </w:rPr>
         <w:t>Objetivos</w:t>
       </w:r>
-      <w:bookmarkEnd w:id="4"/>
+      <w:bookmarkEnd w:id="3"/>
     </w:p>
     <w:p>
       <w:pPr>
@@ -5717,7 +5738,23 @@
           <w:sz w:val="28"/>
           <w:szCs w:val="28"/>
         </w:rPr>
-        <w:t>Seguridad: Se desea poder conocer el estado de los distintos puntos de acceso(puertas) al recinto.</w:t>
+        <w:t xml:space="preserve">Seguridad: Se desea poder conocer el estado de los distintos puntos de </w:t>
+      </w:r>
+      <w:proofErr w:type="gramStart"/>
+      <w:r>
+        <w:rPr>
+          <w:sz w:val="28"/>
+          <w:szCs w:val="28"/>
+        </w:rPr>
+        <w:t>acceso(</w:t>
+      </w:r>
+      <w:proofErr w:type="gramEnd"/>
+      <w:r>
+        <w:rPr>
+          <w:sz w:val="28"/>
+          <w:szCs w:val="28"/>
+        </w:rPr>
+        <w:t>puertas) al recinto.</w:t>
       </w:r>
     </w:p>
     <w:p>
@@ -5901,7 +5938,9 @@
         <w:lastRenderedPageBreak/>
         <w:t>Resumen</w:t>
       </w:r>
+      <w:bookmarkStart w:id="6" w:name="_GoBack"/>
       <w:bookmarkEnd w:id="5"/>
+      <w:bookmarkEnd w:id="6"/>
     </w:p>
     <w:p/>
     <w:p/>
@@ -6174,7 +6213,39 @@
           <w:sz w:val="28"/>
           <w:szCs w:val="28"/>
         </w:rPr>
-        <w:t xml:space="preserve"> de un sitio web(Front-End).</w:t>
+        <w:t xml:space="preserve"> de un sitio </w:t>
+      </w:r>
+      <w:proofErr w:type="gramStart"/>
+      <w:r>
+        <w:rPr>
+          <w:sz w:val="28"/>
+          <w:szCs w:val="28"/>
+        </w:rPr>
+        <w:t>web(</w:t>
+      </w:r>
+      <w:proofErr w:type="gramEnd"/>
+      <w:r>
+        <w:rPr>
+          <w:sz w:val="28"/>
+          <w:szCs w:val="28"/>
+        </w:rPr>
+        <w:t>Front-</w:t>
+      </w:r>
+      <w:proofErr w:type="spellStart"/>
+      <w:r>
+        <w:rPr>
+          <w:sz w:val="28"/>
+          <w:szCs w:val="28"/>
+        </w:rPr>
+        <w:t>End</w:t>
+      </w:r>
+      <w:proofErr w:type="spellEnd"/>
+      <w:r>
+        <w:rPr>
+          <w:sz w:val="28"/>
+          <w:szCs w:val="28"/>
+        </w:rPr>
+        <w:t>).</w:t>
       </w:r>
     </w:p>
     <w:p/>
@@ -6193,7 +6264,7 @@
           <w:szCs w:val="48"/>
         </w:rPr>
       </w:pPr>
-      <w:bookmarkStart w:id="6" w:name="_Toc405485839"/>
+      <w:bookmarkStart w:id="7" w:name="_Toc405485839"/>
       <w:r>
         <w:rPr>
           <w:sz w:val="48"/>
@@ -6202,7 +6273,7 @@
         <w:lastRenderedPageBreak/>
         <w:t>Desarrollo de la solución propuesta</w:t>
       </w:r>
-      <w:bookmarkEnd w:id="6"/>
+      <w:bookmarkEnd w:id="7"/>
     </w:p>
     <w:p/>
     <w:p>
@@ -6213,7 +6284,7 @@
           <w:szCs w:val="44"/>
         </w:rPr>
       </w:pPr>
-      <w:bookmarkStart w:id="7" w:name="_Toc405485840"/>
+      <w:bookmarkStart w:id="8" w:name="_Toc405485840"/>
       <w:r>
         <w:rPr>
           <w:sz w:val="44"/>
@@ -6228,7 +6299,7 @@
         </w:rPr>
         <w:t>/Contexto General</w:t>
       </w:r>
-      <w:bookmarkEnd w:id="7"/>
+      <w:bookmarkEnd w:id="8"/>
     </w:p>
     <w:p>
       <w:pPr>
@@ -6264,6 +6335,19 @@
       </w:r>
     </w:p>
     <w:p/>
+    <w:p>
+      <w:r>
+        <w:t xml:space="preserve">Acá se </w:t>
+      </w:r>
+      <w:proofErr w:type="spellStart"/>
+      <w:r>
+        <w:t>podri</w:t>
+      </w:r>
+      <w:proofErr w:type="spellEnd"/>
+      <w:r>
+        <w:t xml:space="preserve"> a poner la imagen de comunicaciones</w:t>
+      </w:r>
+    </w:p>
     <w:p/>
     <w:p>
       <w:pPr>
@@ -6273,7 +6357,7 @@
           <w:szCs w:val="44"/>
         </w:rPr>
       </w:pPr>
-      <w:bookmarkStart w:id="8" w:name="_Toc405485841"/>
+      <w:bookmarkStart w:id="9" w:name="_Toc405485841"/>
       <w:r>
         <w:rPr>
           <w:sz w:val="44"/>
@@ -6295,14 +6379,115 @@
         </w:rPr>
         <w:t xml:space="preserve"> desarrollada</w:t>
       </w:r>
-      <w:bookmarkEnd w:id="8"/>
+      <w:bookmarkEnd w:id="9"/>
     </w:p>
     <w:p/>
     <w:p>
       <w:r>
-        <w:t>Aca va la zaraza de todas las cosas que se pueden realizar con la aplicación, en detales.</w:t>
-      </w:r>
-    </w:p>
+        <w:tab/>
+        <w:t xml:space="preserve">Considerando los </w:t>
+      </w:r>
+      <w:hyperlink w:anchor="_Objetivos" w:history="1">
+        <w:r>
+          <w:rPr>
+            <w:rStyle w:val="Hipervnculo"/>
+          </w:rPr>
+          <w:t>objetivos</w:t>
+        </w:r>
+      </w:hyperlink>
+      <w:r>
+        <w:t xml:space="preserve"> descriptos en este mismo documento, se </w:t>
+      </w:r>
+      <w:proofErr w:type="spellStart"/>
+      <w:r>
+        <w:t>creo</w:t>
+      </w:r>
+      <w:proofErr w:type="spellEnd"/>
+      <w:r>
+        <w:t xml:space="preserve"> una aplicación que cuenta con las siguientes funcionalidades:</w:t>
+      </w:r>
+    </w:p>
+    <w:p>
+      <w:pPr>
+        <w:pStyle w:val="Prrafodelista"/>
+        <w:numPr>
+          <w:ilvl w:val="0"/>
+          <w:numId w:val="14"/>
+        </w:numPr>
+      </w:pPr>
+      <w:r>
+        <w:t>Zaraza del estilo “Puedo pedir información a los dispositivos.”.</w:t>
+      </w:r>
+    </w:p>
+    <w:p>
+      <w:pPr>
+        <w:pStyle w:val="Prrafodelista"/>
+        <w:numPr>
+          <w:ilvl w:val="0"/>
+          <w:numId w:val="14"/>
+        </w:numPr>
+      </w:pPr>
+      <w:r>
+        <w:t>Zaraza del estilo “La interfaz web permite mostrar gráficamente la información del ítem anterior.”.</w:t>
+      </w:r>
+    </w:p>
+    <w:p>
+      <w:pPr>
+        <w:pStyle w:val="Prrafodelista"/>
+        <w:numPr>
+          <w:ilvl w:val="0"/>
+          <w:numId w:val="14"/>
+        </w:numPr>
+      </w:pPr>
+      <w:r>
+        <w:t>Encontrar y comunicarme con los distintos dispositivos conectados a mi red.</w:t>
+      </w:r>
+    </w:p>
+    <w:p>
+      <w:pPr>
+        <w:pStyle w:val="Prrafodelista"/>
+        <w:numPr>
+          <w:ilvl w:val="0"/>
+          <w:numId w:val="14"/>
+        </w:numPr>
+      </w:pPr>
+      <w:r>
+        <w:t>Configurar una “tarea automática” para que la misma se lleve a cabo en un determino tiempo y dispositivo, realizando las acciones deseas.</w:t>
+      </w:r>
+    </w:p>
+    <w:p>
+      <w:pPr>
+        <w:pStyle w:val="Prrafodelista"/>
+        <w:numPr>
+          <w:ilvl w:val="0"/>
+          <w:numId w:val="14"/>
+        </w:numPr>
+      </w:pPr>
+      <w:proofErr w:type="spellStart"/>
+      <w:r>
+        <w:t>Info</w:t>
+      </w:r>
+      <w:proofErr w:type="spellEnd"/>
+      <w:r>
+        <w:t xml:space="preserve"> del </w:t>
+      </w:r>
+      <w:proofErr w:type="spellStart"/>
+      <w:r>
+        <w:t>modulo</w:t>
+      </w:r>
+      <w:proofErr w:type="spellEnd"/>
+      <w:r>
+        <w:t xml:space="preserve"> de empleados.</w:t>
+      </w:r>
+    </w:p>
+    <w:p>
+      <w:pPr>
+        <w:pStyle w:val="Prrafodelista"/>
+      </w:pPr>
+    </w:p>
+    <w:p/>
+    <w:p/>
+    <w:p/>
     <w:p/>
     <w:p>
       <w:pPr>
@@ -6312,7 +6497,7 @@
           <w:szCs w:val="44"/>
         </w:rPr>
       </w:pPr>
-      <w:bookmarkStart w:id="9" w:name="_Toc405485842"/>
+      <w:bookmarkStart w:id="10" w:name="_Toc405485842"/>
       <w:r>
         <w:rPr>
           <w:sz w:val="44"/>
@@ -6320,7 +6505,7 @@
         </w:rPr>
         <w:t>Hardware</w:t>
       </w:r>
-      <w:bookmarkEnd w:id="9"/>
+      <w:bookmarkEnd w:id="10"/>
     </w:p>
     <w:p>
       <w:pPr>
@@ -6343,6 +6528,7 @@
           <w:sz w:val="28"/>
           <w:szCs w:val="28"/>
         </w:rPr>
+        <w:lastRenderedPageBreak/>
         <w:tab/>
       </w:r>
       <w:r>
@@ -6350,14 +6536,14 @@
           <w:sz w:val="28"/>
           <w:szCs w:val="28"/>
         </w:rPr>
-        <w:t xml:space="preserve">El hardware principal  </w:t>
-      </w:r>
-      <w:r>
-        <w:rPr>
-          <w:sz w:val="28"/>
-          <w:szCs w:val="28"/>
-        </w:rPr>
-        <w:t xml:space="preserve">el cual se encarga se suministrar información al sistema y a su vez al cual se le podrá pedir realizar distintos tipos de acciones </w:t>
+        <w:t xml:space="preserve">El hardware principal </w:t>
+      </w:r>
+      <w:r>
+        <w:rPr>
+          <w:sz w:val="28"/>
+          <w:szCs w:val="28"/>
+        </w:rPr>
+        <w:t xml:space="preserve">se encarga se suministrar información al sistema y a su vez al cual se le podrá pedir realizar distintos tipos de acciones </w:t>
       </w:r>
       <w:r>
         <w:rPr>
@@ -6382,6 +6568,45 @@
           <w:szCs w:val="28"/>
         </w:rPr>
       </w:pPr>
+      <w:r>
+        <w:rPr>
+          <w:sz w:val="28"/>
+          <w:szCs w:val="28"/>
+        </w:rPr>
+        <w:t>#</w:t>
+      </w:r>
+      <w:proofErr w:type="spellStart"/>
+      <w:r>
+        <w:rPr>
+          <w:sz w:val="28"/>
+          <w:szCs w:val="28"/>
+        </w:rPr>
+        <w:t>mod</w:t>
+      </w:r>
+      <w:proofErr w:type="spellEnd"/>
+    </w:p>
+    <w:p>
+      <w:pPr>
+        <w:rPr>
+          <w:sz w:val="28"/>
+          <w:szCs w:val="28"/>
+        </w:rPr>
+      </w:pPr>
+      <w:r>
+        <w:rPr>
+          <w:sz w:val="28"/>
+          <w:szCs w:val="28"/>
+        </w:rPr>
+        <w:t>Hablar primero que hace el hardware y que es.</w:t>
+      </w:r>
+    </w:p>
+    <w:p>
+      <w:pPr>
+        <w:rPr>
+          <w:sz w:val="28"/>
+          <w:szCs w:val="28"/>
+        </w:rPr>
+      </w:pPr>
     </w:p>
     <w:p>
       <w:pPr>
@@ -6431,7 +6656,7 @@
           <w:szCs w:val="28"/>
         </w:rPr>
       </w:pPr>
-      <w:bookmarkStart w:id="10" w:name="_Toc405485843"/>
+      <w:bookmarkStart w:id="11" w:name="_Toc405485843"/>
       <w:r>
         <w:rPr>
           <w:sz w:val="28"/>
@@ -6446,7 +6671,7 @@
         </w:rPr>
         <w:t>ase</w:t>
       </w:r>
-      <w:bookmarkEnd w:id="10"/>
+      <w:bookmarkEnd w:id="11"/>
     </w:p>
     <w:p/>
     <w:p>
@@ -6481,7 +6706,23 @@
           <w:sz w:val="28"/>
           <w:szCs w:val="28"/>
         </w:rPr>
-        <w:t>Arduino Mega2560.</w:t>
+        <w:t xml:space="preserve">Arduino Mega2560: meter breve descripción de que hace en mi </w:t>
+      </w:r>
+      <w:proofErr w:type="spellStart"/>
+      <w:r>
+        <w:rPr>
+          <w:sz w:val="28"/>
+          <w:szCs w:val="28"/>
+        </w:rPr>
+        <w:t>app</w:t>
+      </w:r>
+      <w:proofErr w:type="spellEnd"/>
+      <w:r>
+        <w:rPr>
+          <w:sz w:val="28"/>
+          <w:szCs w:val="28"/>
+        </w:rPr>
+        <w:t>.</w:t>
       </w:r>
     </w:p>
     <w:p>
@@ -6503,7 +6744,88 @@
           <w:szCs w:val="28"/>
           <w:lang w:val="en-US"/>
         </w:rPr>
-        <w:t>Ethernet Shield con chipset Wiznet W5100.</w:t>
+        <w:lastRenderedPageBreak/>
+        <w:t>Ethernet Shield</w:t>
+      </w:r>
+      <w:r>
+        <w:rPr>
+          <w:sz w:val="28"/>
+          <w:szCs w:val="28"/>
+          <w:lang w:val="en-US"/>
+        </w:rPr>
+        <w:t xml:space="preserve"> con chipset </w:t>
+      </w:r>
+      <w:proofErr w:type="spellStart"/>
+      <w:r>
+        <w:rPr>
+          <w:sz w:val="28"/>
+          <w:szCs w:val="28"/>
+          <w:lang w:val="en-US"/>
+        </w:rPr>
+        <w:t>Wiznet</w:t>
+      </w:r>
+      <w:proofErr w:type="spellEnd"/>
+      <w:r>
+        <w:rPr>
+          <w:sz w:val="28"/>
+          <w:szCs w:val="28"/>
+          <w:lang w:val="en-US"/>
+        </w:rPr>
+        <w:t xml:space="preserve"> W510: para </w:t>
+      </w:r>
+      <w:proofErr w:type="spellStart"/>
+      <w:r>
+        <w:rPr>
+          <w:sz w:val="28"/>
+          <w:szCs w:val="28"/>
+          <w:lang w:val="en-US"/>
+        </w:rPr>
+        <w:t>que</w:t>
+      </w:r>
+      <w:proofErr w:type="spellEnd"/>
+      <w:r>
+        <w:rPr>
+          <w:sz w:val="28"/>
+          <w:szCs w:val="28"/>
+          <w:lang w:val="en-US"/>
+        </w:rPr>
+        <w:t xml:space="preserve"> </w:t>
+      </w:r>
+      <w:proofErr w:type="spellStart"/>
+      <w:r>
+        <w:rPr>
+          <w:sz w:val="28"/>
+          <w:szCs w:val="28"/>
+          <w:lang w:val="en-US"/>
+        </w:rPr>
+        <w:t>sirve</w:t>
+      </w:r>
+      <w:proofErr w:type="spellEnd"/>
+      <w:r>
+        <w:rPr>
+          <w:sz w:val="28"/>
+          <w:szCs w:val="28"/>
+          <w:lang w:val="en-US"/>
+        </w:rPr>
+        <w:t xml:space="preserve"> en mi </w:t>
+      </w:r>
+      <w:proofErr w:type="spellStart"/>
+      <w:r>
+        <w:rPr>
+          <w:sz w:val="28"/>
+          <w:szCs w:val="28"/>
+          <w:lang w:val="en-US"/>
+        </w:rPr>
+        <w:t>proyecto</w:t>
+      </w:r>
+      <w:proofErr w:type="spellEnd"/>
+      <w:r>
+        <w:rPr>
+          <w:sz w:val="28"/>
+          <w:szCs w:val="28"/>
+          <w:lang w:val="en-US"/>
+        </w:rPr>
+        <w:t>.</w:t>
       </w:r>
       <w:r>
         <w:rPr>
@@ -6598,7 +6920,7 @@
       <w:pPr>
         <w:pStyle w:val="Ttulo3"/>
       </w:pPr>
-      <w:bookmarkStart w:id="11" w:name="_Toc405485844"/>
+      <w:bookmarkStart w:id="12" w:name="_Toc405485844"/>
       <w:r>
         <w:rPr>
           <w:sz w:val="28"/>
@@ -6620,7 +6942,7 @@
         </w:rPr>
         <w:t>específicos</w:t>
       </w:r>
-      <w:bookmarkEnd w:id="11"/>
+      <w:bookmarkEnd w:id="12"/>
     </w:p>
     <w:p/>
     <w:p>
@@ -6684,112 +7006,112 @@
           <w:sz w:val="28"/>
           <w:szCs w:val="28"/>
         </w:rPr>
+        <w:t>También</w:t>
+      </w:r>
+      <w:r>
+        <w:rPr>
+          <w:sz w:val="28"/>
+          <w:szCs w:val="28"/>
+        </w:rPr>
+        <w:t xml:space="preserve"> se</w:t>
+      </w:r>
+      <w:r>
+        <w:rPr>
+          <w:sz w:val="28"/>
+          <w:szCs w:val="28"/>
+        </w:rPr>
+        <w:t xml:space="preserve"> utilizaron  </w:t>
+      </w:r>
+      <w:r>
+        <w:rPr>
+          <w:sz w:val="28"/>
+          <w:szCs w:val="28"/>
+        </w:rPr>
+        <w:t>ciertos</w:t>
+      </w:r>
+      <w:r>
+        <w:rPr>
+          <w:sz w:val="28"/>
+          <w:szCs w:val="28"/>
+        </w:rPr>
+        <w:t xml:space="preserve"> componentes </w:t>
+      </w:r>
+      <w:r>
+        <w:rPr>
+          <w:sz w:val="28"/>
+          <w:szCs w:val="28"/>
+        </w:rPr>
+        <w:t>específicos</w:t>
+      </w:r>
+      <w:r>
+        <w:rPr>
+          <w:sz w:val="28"/>
+          <w:szCs w:val="28"/>
+        </w:rPr>
+        <w:t xml:space="preserve"> para simular sensores de puerta o para controlar </w:t>
+      </w:r>
+      <w:r>
+        <w:rPr>
+          <w:sz w:val="28"/>
+          <w:szCs w:val="28"/>
+        </w:rPr>
+        <w:t xml:space="preserve">el cambio de estado de </w:t>
+      </w:r>
+      <w:r>
+        <w:rPr>
+          <w:sz w:val="28"/>
+          <w:szCs w:val="28"/>
+        </w:rPr>
+        <w:t>otros componentes</w:t>
+      </w:r>
+      <w:r>
+        <w:rPr>
+          <w:sz w:val="28"/>
+          <w:szCs w:val="28"/>
+        </w:rPr>
+        <w:t xml:space="preserve"> electrónicos como las luces.</w:t>
+      </w:r>
+    </w:p>
+    <w:p/>
+    <w:p>
+      <w:pPr>
+        <w:pStyle w:val="Ttulo3"/>
+        <w:rPr>
+          <w:sz w:val="28"/>
+          <w:szCs w:val="28"/>
+        </w:rPr>
+      </w:pPr>
+      <w:bookmarkStart w:id="13" w:name="_Toc405485845"/>
+      <w:r>
+        <w:rPr>
+          <w:sz w:val="28"/>
+          <w:szCs w:val="28"/>
+        </w:rPr>
+        <w:t>Componentes específicos</w:t>
+      </w:r>
+      <w:bookmarkEnd w:id="13"/>
+    </w:p>
+    <w:p>
+      <w:pPr>
+        <w:rPr>
+          <w:sz w:val="28"/>
+          <w:szCs w:val="28"/>
+        </w:rPr>
+      </w:pPr>
+    </w:p>
+    <w:p>
+      <w:pPr>
+        <w:rPr>
+          <w:sz w:val="28"/>
+          <w:szCs w:val="28"/>
+        </w:rPr>
+      </w:pPr>
+      <w:r>
+        <w:rPr>
+          <w:sz w:val="28"/>
+          <w:szCs w:val="28"/>
+        </w:rPr>
         <w:lastRenderedPageBreak/>
-        <w:t>También</w:t>
-      </w:r>
-      <w:r>
-        <w:rPr>
-          <w:sz w:val="28"/>
-          <w:szCs w:val="28"/>
-        </w:rPr>
-        <w:t xml:space="preserve"> se</w:t>
-      </w:r>
-      <w:r>
-        <w:rPr>
-          <w:sz w:val="28"/>
-          <w:szCs w:val="28"/>
-        </w:rPr>
-        <w:t xml:space="preserve"> utilizaron  </w:t>
-      </w:r>
-      <w:r>
-        <w:rPr>
-          <w:sz w:val="28"/>
-          <w:szCs w:val="28"/>
-        </w:rPr>
-        <w:t>ciertos</w:t>
-      </w:r>
-      <w:r>
-        <w:rPr>
-          <w:sz w:val="28"/>
-          <w:szCs w:val="28"/>
-        </w:rPr>
-        <w:t xml:space="preserve"> componentes </w:t>
-      </w:r>
-      <w:r>
-        <w:rPr>
-          <w:sz w:val="28"/>
-          <w:szCs w:val="28"/>
-        </w:rPr>
-        <w:t>específicos</w:t>
-      </w:r>
-      <w:r>
-        <w:rPr>
-          <w:sz w:val="28"/>
-          <w:szCs w:val="28"/>
-        </w:rPr>
-        <w:t xml:space="preserve"> para simular sensores de puerta o para controlar </w:t>
-      </w:r>
-      <w:r>
-        <w:rPr>
-          <w:sz w:val="28"/>
-          <w:szCs w:val="28"/>
-        </w:rPr>
-        <w:t xml:space="preserve">el cambio de estado de </w:t>
-      </w:r>
-      <w:r>
-        <w:rPr>
-          <w:sz w:val="28"/>
-          <w:szCs w:val="28"/>
-        </w:rPr>
-        <w:t>otros componentes</w:t>
-      </w:r>
-      <w:r>
-        <w:rPr>
-          <w:sz w:val="28"/>
-          <w:szCs w:val="28"/>
-        </w:rPr>
-        <w:t xml:space="preserve"> electrónicos como las luces.</w:t>
-      </w:r>
-    </w:p>
-    <w:p/>
-    <w:p>
-      <w:pPr>
-        <w:pStyle w:val="Ttulo3"/>
-        <w:rPr>
-          <w:sz w:val="28"/>
-          <w:szCs w:val="28"/>
-        </w:rPr>
-      </w:pPr>
-      <w:bookmarkStart w:id="12" w:name="_Toc405485845"/>
-      <w:r>
-        <w:rPr>
-          <w:sz w:val="28"/>
-          <w:szCs w:val="28"/>
-        </w:rPr>
-        <w:t>Componentes específicos</w:t>
-      </w:r>
-      <w:bookmarkEnd w:id="12"/>
-    </w:p>
-    <w:p>
-      <w:pPr>
-        <w:rPr>
-          <w:sz w:val="28"/>
-          <w:szCs w:val="28"/>
-        </w:rPr>
-      </w:pPr>
-    </w:p>
-    <w:p>
-      <w:pPr>
-        <w:rPr>
-          <w:sz w:val="28"/>
-          <w:szCs w:val="28"/>
-        </w:rPr>
-      </w:pPr>
-      <w:r>
-        <w:rPr>
-          <w:sz w:val="28"/>
-          <w:szCs w:val="28"/>
-        </w:rPr>
         <w:t>Los componentes específicos utilizados son los siguientes:</w:t>
       </w:r>
     </w:p>
@@ -6810,7 +7132,23 @@
           <w:sz w:val="28"/>
           <w:szCs w:val="28"/>
         </w:rPr>
-        <w:t xml:space="preserve">ULN2803. Es un array de </w:t>
+        <w:t xml:space="preserve">ULN2803. Es un </w:t>
+      </w:r>
+      <w:proofErr w:type="spellStart"/>
+      <w:r>
+        <w:rPr>
+          <w:sz w:val="28"/>
+          <w:szCs w:val="28"/>
+        </w:rPr>
+        <w:t>array</w:t>
+      </w:r>
+      <w:proofErr w:type="spellEnd"/>
+      <w:r>
+        <w:rPr>
+          <w:sz w:val="28"/>
+          <w:szCs w:val="28"/>
+        </w:rPr>
+        <w:t xml:space="preserve"> de </w:t>
       </w:r>
       <w:r>
         <w:rPr>
@@ -6961,17 +7299,38 @@
     <w:p>
       <w:pPr>
         <w:rPr>
-          <w:sz w:val="28"/>
-          <w:szCs w:val="28"/>
-        </w:rPr>
-      </w:pPr>
-      <w:r>
-        <w:rPr>
-          <w:sz w:val="28"/>
-          <w:szCs w:val="28"/>
+          <w:color w:val="FF0000"/>
+          <w:sz w:val="28"/>
+          <w:szCs w:val="28"/>
+        </w:rPr>
+      </w:pPr>
+      <w:r>
+        <w:rPr>
+          <w:color w:val="FF0000"/>
+          <w:sz w:val="28"/>
+          <w:szCs w:val="28"/>
+          <w:highlight w:val="yellow"/>
         </w:rPr>
         <w:t>Todos estos componentes son de bajo costo  y pueden ser adquiridos en cualquier local donde vendan componentes electrónicos.</w:t>
       </w:r>
+      <w:r>
+        <w:rPr>
+          <w:color w:val="FF0000"/>
+          <w:sz w:val="28"/>
+          <w:szCs w:val="28"/>
+        </w:rPr>
+        <w:t xml:space="preserve"> Meter esto como referencia en el pie de </w:t>
+      </w:r>
+      <w:proofErr w:type="gramStart"/>
+      <w:r>
+        <w:rPr>
+          <w:color w:val="FF0000"/>
+          <w:sz w:val="28"/>
+          <w:szCs w:val="28"/>
+        </w:rPr>
+        <w:t>pagina</w:t>
+      </w:r>
+      <w:proofErr w:type="gramEnd"/>
     </w:p>
     <w:p>
       <w:pPr>
@@ -6997,7 +7356,7 @@
           <w:szCs w:val="28"/>
         </w:rPr>
       </w:pPr>
-      <w:bookmarkStart w:id="13" w:name="_Toc405485846"/>
+      <w:bookmarkStart w:id="14" w:name="_Toc405485846"/>
       <w:r>
         <w:rPr>
           <w:sz w:val="28"/>
@@ -7005,7 +7364,7 @@
         </w:rPr>
         <w:t>Diagramas de conexión</w:t>
       </w:r>
-      <w:bookmarkEnd w:id="13"/>
+      <w:bookmarkEnd w:id="14"/>
     </w:p>
     <w:p/>
     <w:p>
@@ -7021,48 +7380,14 @@
           <w:szCs w:val="28"/>
         </w:rPr>
         <w:tab/>
-      </w:r>
-      <w:r>
-        <w:rPr>
-          <w:sz w:val="28"/>
-          <w:szCs w:val="28"/>
-        </w:rPr>
-        <w:t>La</w:t>
-      </w:r>
-      <w:r>
-        <w:rPr>
-          <w:sz w:val="28"/>
-          <w:szCs w:val="28"/>
-        </w:rPr>
-        <w:t>s</w:t>
-      </w:r>
-      <w:r>
-        <w:rPr>
-          <w:sz w:val="28"/>
-          <w:szCs w:val="28"/>
-        </w:rPr>
-        <w:t xml:space="preserve"> imágen</w:t>
-      </w:r>
-      <w:r>
-        <w:rPr>
-          <w:sz w:val="28"/>
-          <w:szCs w:val="28"/>
-        </w:rPr>
-        <w:t>es</w:t>
-      </w:r>
-      <w:r>
-        <w:rPr>
-          <w:sz w:val="28"/>
-          <w:szCs w:val="28"/>
-        </w:rPr>
-        <w:t xml:space="preserve"> </w:t>
-      </w:r>
-      <w:r>
-        <w:rPr>
-          <w:sz w:val="28"/>
-          <w:szCs w:val="28"/>
-        </w:rPr>
-        <w:t xml:space="preserve">que se encuentran en el </w:t>
+        <w:t xml:space="preserve">Se agregan </w:t>
+      </w:r>
+      <w:r>
+        <w:rPr>
+          <w:sz w:val="28"/>
+          <w:szCs w:val="28"/>
+        </w:rPr>
+        <w:t xml:space="preserve">en el </w:t>
       </w:r>
       <w:hyperlink w:anchor="_Diagramas_del_Hardware" w:history="1">
         <w:r>
@@ -7082,71 +7407,14 @@
           <w:sz w:val="28"/>
           <w:szCs w:val="28"/>
         </w:rPr>
-        <w:t>pertenece</w:t>
-      </w:r>
-      <w:r>
-        <w:rPr>
-          <w:sz w:val="28"/>
-          <w:szCs w:val="28"/>
-        </w:rPr>
-        <w:t>n</w:t>
-      </w:r>
-      <w:r>
-        <w:rPr>
-          <w:sz w:val="28"/>
-          <w:szCs w:val="28"/>
-        </w:rPr>
-        <w:t xml:space="preserve"> al esquema de conexión de los componentes específicos que conforman el hardware.</w:t>
-      </w:r>
-    </w:p>
-    <w:p>
-      <w:pPr>
-        <w:rPr>
-          <w:sz w:val="28"/>
-          <w:szCs w:val="28"/>
-        </w:rPr>
-      </w:pPr>
-      <w:r>
-        <w:rPr>
-          <w:sz w:val="28"/>
-          <w:szCs w:val="28"/>
-        </w:rPr>
-        <w:t>Estas</w:t>
-      </w:r>
-      <w:r>
-        <w:rPr>
-          <w:sz w:val="28"/>
-          <w:szCs w:val="28"/>
-        </w:rPr>
-        <w:t xml:space="preserve"> imágen</w:t>
-      </w:r>
-      <w:r>
-        <w:rPr>
-          <w:sz w:val="28"/>
-          <w:szCs w:val="28"/>
-        </w:rPr>
-        <w:t>es</w:t>
-      </w:r>
-      <w:r>
-        <w:rPr>
-          <w:sz w:val="28"/>
-          <w:szCs w:val="28"/>
-        </w:rPr>
-        <w:t xml:space="preserve"> se encuentra</w:t>
-      </w:r>
-      <w:r>
-        <w:rPr>
-          <w:sz w:val="28"/>
-          <w:szCs w:val="28"/>
-        </w:rPr>
-        <w:t>n</w:t>
-      </w:r>
-      <w:r>
-        <w:rPr>
-          <w:sz w:val="28"/>
-          <w:szCs w:val="28"/>
-        </w:rPr>
-        <w:t xml:space="preserve"> elaborada</w:t>
+        <w:t xml:space="preserve">los </w:t>
+      </w:r>
+      <w:r>
+        <w:rPr>
+          <w:sz w:val="28"/>
+          <w:szCs w:val="28"/>
+        </w:rPr>
+        <w:t>esquema</w:t>
       </w:r>
       <w:r>
         <w:rPr>
@@ -7160,21 +7428,161 @@
           <w:sz w:val="28"/>
           <w:szCs w:val="28"/>
         </w:rPr>
-        <w:t xml:space="preserve"> u</w:t>
-      </w:r>
-      <w:r>
-        <w:rPr>
-          <w:sz w:val="28"/>
-          <w:szCs w:val="28"/>
-        </w:rPr>
-        <w:t xml:space="preserve">tilizando el programa Fritzing. La primera de ellas pertenece al esquema de conexión de los componentes al microcontrolador. La segunda imagen pertenece al esquema de conexión de los componentes utilizando un protoboard, </w:t>
-      </w:r>
-      <w:r>
-        <w:rPr>
-          <w:sz w:val="28"/>
-          <w:szCs w:val="28"/>
-        </w:rPr>
-        <w:t xml:space="preserve"> el cual </w:t>
+        <w:t xml:space="preserve"> de conexión de los componentes específicos que conforman el hardware</w:t>
+      </w:r>
+      <w:proofErr w:type="gramStart"/>
+      <w:r>
+        <w:rPr>
+          <w:sz w:val="28"/>
+          <w:szCs w:val="28"/>
+        </w:rPr>
+        <w:t>.</w:t>
+      </w:r>
+      <w:r>
+        <w:rPr>
+          <w:sz w:val="28"/>
+          <w:szCs w:val="28"/>
+        </w:rPr>
+        <w:t>(</w:t>
+      </w:r>
+      <w:proofErr w:type="gramEnd"/>
+      <w:r>
+        <w:rPr>
+          <w:sz w:val="28"/>
+          <w:szCs w:val="28"/>
+        </w:rPr>
+        <w:t xml:space="preserve">Diagrama eléctrico y esquema en </w:t>
+      </w:r>
+      <w:proofErr w:type="spellStart"/>
+      <w:r>
+        <w:rPr>
+          <w:sz w:val="28"/>
+          <w:szCs w:val="28"/>
+        </w:rPr>
+        <w:t>protoboard</w:t>
+      </w:r>
+      <w:proofErr w:type="spellEnd"/>
+      <w:r>
+        <w:rPr>
+          <w:sz w:val="28"/>
+          <w:szCs w:val="28"/>
+        </w:rPr>
+        <w:t>)</w:t>
+      </w:r>
+    </w:p>
+    <w:p>
+      <w:pPr>
+        <w:rPr>
+          <w:sz w:val="28"/>
+          <w:szCs w:val="28"/>
+        </w:rPr>
+      </w:pPr>
+      <w:r>
+        <w:rPr>
+          <w:sz w:val="28"/>
+          <w:szCs w:val="28"/>
+        </w:rPr>
+        <w:t>El primero</w:t>
+      </w:r>
+      <w:r>
+        <w:rPr>
+          <w:sz w:val="28"/>
+          <w:szCs w:val="28"/>
+        </w:rPr>
+        <w:t xml:space="preserve"> de ell</w:t>
+      </w:r>
+      <w:r>
+        <w:rPr>
+          <w:sz w:val="28"/>
+          <w:szCs w:val="28"/>
+        </w:rPr>
+        <w:t>o</w:t>
+      </w:r>
+      <w:r>
+        <w:rPr>
+          <w:sz w:val="28"/>
+          <w:szCs w:val="28"/>
+        </w:rPr>
+        <w:t xml:space="preserve">s pertenece al esquema de conexión de los componentes al </w:t>
+      </w:r>
+      <w:proofErr w:type="spellStart"/>
+      <w:r>
+        <w:rPr>
+          <w:sz w:val="28"/>
+          <w:szCs w:val="28"/>
+        </w:rPr>
+        <w:t>microcontrolador</w:t>
+      </w:r>
+      <w:proofErr w:type="spellEnd"/>
+      <w:r>
+        <w:rPr>
+          <w:sz w:val="28"/>
+          <w:szCs w:val="28"/>
+        </w:rPr>
+        <w:t xml:space="preserve">. La segunda imagen pertenece al esquema de conexión de los componentes utilizando un </w:t>
+      </w:r>
+      <w:proofErr w:type="spellStart"/>
+      <w:r>
+        <w:rPr>
+          <w:sz w:val="28"/>
+          <w:szCs w:val="28"/>
+        </w:rPr>
+        <w:t>protoboard</w:t>
+      </w:r>
+      <w:proofErr w:type="spellEnd"/>
+      <w:r>
+        <w:rPr>
+          <w:sz w:val="28"/>
+          <w:szCs w:val="28"/>
+        </w:rPr>
+        <w:t>.</w:t>
+      </w:r>
+    </w:p>
+    <w:p>
+      <w:pPr>
+        <w:rPr>
+          <w:sz w:val="28"/>
+          <w:szCs w:val="28"/>
+        </w:rPr>
+      </w:pPr>
+      <w:r>
+        <w:rPr>
+          <w:sz w:val="28"/>
+          <w:szCs w:val="28"/>
+        </w:rPr>
+        <w:t xml:space="preserve">Referencia </w:t>
+      </w:r>
+      <w:proofErr w:type="spellStart"/>
+      <w:r>
+        <w:rPr>
+          <w:sz w:val="28"/>
+          <w:szCs w:val="28"/>
+        </w:rPr>
+        <w:t>Def</w:t>
+      </w:r>
+      <w:proofErr w:type="spellEnd"/>
+      <w:r>
+        <w:rPr>
+          <w:sz w:val="28"/>
+          <w:szCs w:val="28"/>
+        </w:rPr>
+        <w:t xml:space="preserve"> </w:t>
+      </w:r>
+      <w:proofErr w:type="spellStart"/>
+      <w:r>
+        <w:rPr>
+          <w:sz w:val="28"/>
+          <w:szCs w:val="28"/>
+        </w:rPr>
+        <w:t>protoboard</w:t>
+      </w:r>
+      <w:proofErr w:type="spellEnd"/>
+      <w:r>
+        <w:rPr>
+          <w:sz w:val="28"/>
+          <w:szCs w:val="28"/>
+        </w:rPr>
+        <w:t xml:space="preserve">: el cual </w:t>
       </w:r>
       <w:r>
         <w:rPr>
@@ -7188,22 +7596,30 @@
           <w:sz w:val="28"/>
           <w:szCs w:val="28"/>
         </w:rPr>
-        <w:t xml:space="preserve"> en el cual se pueden </w:t>
-      </w:r>
-      <w:r>
-        <w:rPr>
-          <w:sz w:val="28"/>
-          <w:szCs w:val="28"/>
-        </w:rPr>
-        <w:lastRenderedPageBreak/>
-        <w:t>i</w:t>
-      </w:r>
-      <w:r>
-        <w:rPr>
-          <w:sz w:val="28"/>
-          <w:szCs w:val="28"/>
-        </w:rPr>
-        <w:t>nsertar componentes electrónicos y cables para el armado y prototipado de circuitos electrónicos y sistemas similares</w:t>
+        <w:t xml:space="preserve"> en el cual se pueden i</w:t>
+      </w:r>
+      <w:r>
+        <w:rPr>
+          <w:sz w:val="28"/>
+          <w:szCs w:val="28"/>
+        </w:rPr>
+        <w:t xml:space="preserve">nsertar componentes electrónicos y cables para el armado y </w:t>
+      </w:r>
+      <w:proofErr w:type="spellStart"/>
+      <w:r>
+        <w:rPr>
+          <w:sz w:val="28"/>
+          <w:szCs w:val="28"/>
+        </w:rPr>
+        <w:t>prototipado</w:t>
+      </w:r>
+      <w:proofErr w:type="spellEnd"/>
+      <w:r>
+        <w:rPr>
+          <w:sz w:val="28"/>
+          <w:szCs w:val="28"/>
+        </w:rPr>
+        <w:t xml:space="preserve"> de circuitos electrónicos y sistemas similares</w:t>
       </w:r>
       <w:r>
         <w:rPr>
@@ -7232,6 +7648,15 @@
           <w:lang w:eastAsia="es-AR"/>
         </w:rPr>
       </w:pPr>
+      <w:r>
+        <w:rPr>
+          <w:noProof/>
+          <w:sz w:val="28"/>
+          <w:szCs w:val="28"/>
+          <w:lang w:eastAsia="es-AR"/>
+        </w:rPr>
+        <w:t>Aca meter firmware-.</w:t>
+      </w:r>
     </w:p>
     <w:p>
       <w:pPr>
@@ -7241,15 +7666,16 @@
           <w:szCs w:val="32"/>
         </w:rPr>
       </w:pPr>
-      <w:bookmarkStart w:id="14" w:name="_Toc405485847"/>
+      <w:bookmarkStart w:id="15" w:name="_Toc405485847"/>
       <w:r>
         <w:rPr>
           <w:sz w:val="32"/>
           <w:szCs w:val="32"/>
         </w:rPr>
+        <w:lastRenderedPageBreak/>
         <w:t>Software</w:t>
       </w:r>
-      <w:bookmarkEnd w:id="14"/>
+      <w:bookmarkEnd w:id="15"/>
     </w:p>
     <w:p/>
     <w:p>
@@ -7264,35 +7690,88 @@
           <w:sz w:val="28"/>
           <w:szCs w:val="28"/>
         </w:rPr>
-        <w:tab/>
-      </w:r>
-      <w:r>
-        <w:rPr>
-          <w:sz w:val="28"/>
-          <w:szCs w:val="28"/>
-        </w:rPr>
-        <w:t>El software que compone a la aplic</w:t>
-      </w:r>
-      <w:r>
-        <w:rPr>
-          <w:sz w:val="28"/>
-          <w:szCs w:val="28"/>
-        </w:rPr>
-        <w:t>ación se encuentre separado en 3</w:t>
-      </w:r>
-      <w:r>
-        <w:rPr>
-          <w:sz w:val="28"/>
-          <w:szCs w:val="28"/>
-        </w:rPr>
-        <w:t xml:space="preserve"> partes. </w:t>
-      </w:r>
-      <w:r>
-        <w:rPr>
-          <w:sz w:val="28"/>
-          <w:szCs w:val="28"/>
-        </w:rPr>
-        <w:t xml:space="preserve"> Estas son : Back-End, </w:t>
+        <w:t>La a</w:t>
+      </w:r>
+      <w:r>
+        <w:rPr>
+          <w:sz w:val="28"/>
+          <w:szCs w:val="28"/>
+        </w:rPr>
+        <w:t>plic</w:t>
+      </w:r>
+      <w:r>
+        <w:rPr>
+          <w:sz w:val="28"/>
+          <w:szCs w:val="28"/>
+        </w:rPr>
+        <w:t>aci</w:t>
+      </w:r>
+      <w:r>
+        <w:rPr>
+          <w:sz w:val="28"/>
+          <w:szCs w:val="28"/>
+        </w:rPr>
+        <w:t xml:space="preserve">ón tiene </w:t>
+      </w:r>
+      <w:r>
+        <w:rPr>
+          <w:sz w:val="28"/>
+          <w:szCs w:val="28"/>
+        </w:rPr>
+        <w:t>3</w:t>
+      </w:r>
+      <w:r>
+        <w:rPr>
+          <w:sz w:val="28"/>
+          <w:szCs w:val="28"/>
+        </w:rPr>
+        <w:t xml:space="preserve"> partes</w:t>
+      </w:r>
+      <w:r>
+        <w:rPr>
+          <w:sz w:val="28"/>
+          <w:szCs w:val="28"/>
+        </w:rPr>
+        <w:t xml:space="preserve"> bien diferenciadas </w:t>
+      </w:r>
+      <w:proofErr w:type="gramStart"/>
+      <w:r>
+        <w:rPr>
+          <w:sz w:val="28"/>
+          <w:szCs w:val="28"/>
+        </w:rPr>
+        <w:t xml:space="preserve">( </w:t>
+      </w:r>
+      <w:r>
+        <w:rPr>
+          <w:sz w:val="28"/>
+          <w:szCs w:val="28"/>
+        </w:rPr>
+        <w:t>Back</w:t>
+      </w:r>
+      <w:proofErr w:type="gramEnd"/>
+      <w:r>
+        <w:rPr>
+          <w:sz w:val="28"/>
+          <w:szCs w:val="28"/>
+        </w:rPr>
+        <w:t>-</w:t>
+      </w:r>
+      <w:proofErr w:type="spellStart"/>
+      <w:r>
+        <w:rPr>
+          <w:sz w:val="28"/>
+          <w:szCs w:val="28"/>
+        </w:rPr>
+        <w:t>End</w:t>
+      </w:r>
+      <w:proofErr w:type="spellEnd"/>
+      <w:r>
+        <w:rPr>
+          <w:sz w:val="28"/>
+          <w:szCs w:val="28"/>
+        </w:rPr>
+        <w:t xml:space="preserve">, </w:t>
       </w:r>
       <w:r>
         <w:rPr>
@@ -7307,29 +7786,119 @@
           <w:sz w:val="28"/>
           <w:szCs w:val="28"/>
         </w:rPr>
-        <w:t>y Front-End</w:t>
-      </w:r>
-      <w:r>
-        <w:rPr>
-          <w:sz w:val="28"/>
-          <w:szCs w:val="28"/>
-        </w:rPr>
-        <w:t>. Cada parte posee un funcionamiento diferente dentro de la aplicación. De forma que la misma se encuentre modularizada y a su vez puedan distribuirse ciertos módulos en diferentes equipos.</w:t>
-      </w:r>
-    </w:p>
-    <w:p>
-      <w:pPr>
-        <w:rPr>
-          <w:sz w:val="28"/>
-          <w:szCs w:val="28"/>
-        </w:rPr>
-      </w:pPr>
-      <w:r>
-        <w:rPr>
-          <w:sz w:val="28"/>
-          <w:szCs w:val="28"/>
-        </w:rPr>
-        <w:t xml:space="preserve">Tanto el Back-End como el Front-End </w:t>
+        <w:t>y Front-</w:t>
+      </w:r>
+      <w:proofErr w:type="spellStart"/>
+      <w:r>
+        <w:rPr>
+          <w:sz w:val="28"/>
+          <w:szCs w:val="28"/>
+        </w:rPr>
+        <w:t>End</w:t>
+      </w:r>
+      <w:proofErr w:type="spellEnd"/>
+      <w:r>
+        <w:rPr>
+          <w:sz w:val="28"/>
+          <w:szCs w:val="28"/>
+        </w:rPr>
+        <w:t xml:space="preserve"> ).</w:t>
+      </w:r>
+      <w:r>
+        <w:rPr>
+          <w:sz w:val="28"/>
+          <w:szCs w:val="28"/>
+        </w:rPr>
+        <w:t xml:space="preserve"> Cada </w:t>
+      </w:r>
+      <w:r>
+        <w:rPr>
+          <w:sz w:val="28"/>
+          <w:szCs w:val="28"/>
+        </w:rPr>
+        <w:t>uno de estos componentes cumple un rol determinado y son independientes.</w:t>
+      </w:r>
+      <w:r>
+        <w:rPr>
+          <w:sz w:val="28"/>
+          <w:szCs w:val="28"/>
+        </w:rPr>
+        <w:t xml:space="preserve"> De </w:t>
+      </w:r>
+      <w:r>
+        <w:rPr>
+          <w:sz w:val="28"/>
+          <w:szCs w:val="28"/>
+        </w:rPr>
+        <w:t>manera que puedan</w:t>
+      </w:r>
+      <w:r>
+        <w:rPr>
+          <w:sz w:val="28"/>
+          <w:szCs w:val="28"/>
+        </w:rPr>
+        <w:t xml:space="preserve"> </w:t>
+      </w:r>
+      <w:r>
+        <w:rPr>
+          <w:sz w:val="28"/>
+          <w:szCs w:val="28"/>
+        </w:rPr>
+        <w:t xml:space="preserve">funcionar los componentes en </w:t>
+      </w:r>
+      <w:r>
+        <w:rPr>
+          <w:sz w:val="28"/>
+          <w:szCs w:val="28"/>
+        </w:rPr>
+        <w:t>diferentes equipos.</w:t>
+      </w:r>
+    </w:p>
+    <w:p>
+      <w:pPr>
+        <w:rPr>
+          <w:sz w:val="28"/>
+          <w:szCs w:val="28"/>
+        </w:rPr>
+      </w:pPr>
+      <w:r>
+        <w:rPr>
+          <w:sz w:val="28"/>
+          <w:szCs w:val="28"/>
+        </w:rPr>
+        <w:t>Tanto el Back-</w:t>
+      </w:r>
+      <w:proofErr w:type="spellStart"/>
+      <w:r>
+        <w:rPr>
+          <w:sz w:val="28"/>
+          <w:szCs w:val="28"/>
+        </w:rPr>
+        <w:t>End</w:t>
+      </w:r>
+      <w:proofErr w:type="spellEnd"/>
+      <w:r>
+        <w:rPr>
+          <w:sz w:val="28"/>
+          <w:szCs w:val="28"/>
+        </w:rPr>
+        <w:t xml:space="preserve"> como el Front-</w:t>
+      </w:r>
+      <w:proofErr w:type="spellStart"/>
+      <w:r>
+        <w:rPr>
+          <w:sz w:val="28"/>
+          <w:szCs w:val="28"/>
+        </w:rPr>
+        <w:t>End</w:t>
+      </w:r>
+      <w:proofErr w:type="spellEnd"/>
+      <w:r>
+        <w:rPr>
+          <w:sz w:val="28"/>
+          <w:szCs w:val="28"/>
+        </w:rPr>
+        <w:t xml:space="preserve"> </w:t>
       </w:r>
       <w:r>
         <w:rPr>
@@ -7378,8 +7947,78 @@
           <w:sz w:val="28"/>
           <w:szCs w:val="28"/>
         </w:rPr>
-        <w:t xml:space="preserve"> del generador MeanJs. El cual permite generar aplicaciones web utilizando MongoDB, Express, </w:t>
-      </w:r>
+        <w:t xml:space="preserve"> del</w:t>
+      </w:r>
+      <w:r>
+        <w:rPr>
+          <w:sz w:val="28"/>
+          <w:szCs w:val="28"/>
+        </w:rPr>
+        <w:t xml:space="preserve"> generador de código</w:t>
+      </w:r>
+      <w:r>
+        <w:rPr>
+          <w:sz w:val="28"/>
+          <w:szCs w:val="28"/>
+        </w:rPr>
+        <w:t xml:space="preserve"> </w:t>
+      </w:r>
+      <w:proofErr w:type="spellStart"/>
+      <w:r>
+        <w:rPr>
+          <w:sz w:val="28"/>
+          <w:szCs w:val="28"/>
+        </w:rPr>
+        <w:t>MeanJs</w:t>
+      </w:r>
+      <w:proofErr w:type="spellEnd"/>
+      <w:r>
+        <w:rPr>
+          <w:sz w:val="28"/>
+          <w:szCs w:val="28"/>
+        </w:rPr>
+        <w:t xml:space="preserve">. El cual permite generar aplicaciones web utilizando </w:t>
+      </w:r>
+      <w:r>
+        <w:rPr>
+          <w:sz w:val="28"/>
+          <w:szCs w:val="28"/>
+        </w:rPr>
+        <w:t xml:space="preserve">el </w:t>
+      </w:r>
+      <w:proofErr w:type="spellStart"/>
+      <w:r>
+        <w:rPr>
+          <w:sz w:val="28"/>
+          <w:szCs w:val="28"/>
+        </w:rPr>
+        <w:t>Stack</w:t>
+      </w:r>
+      <w:proofErr w:type="spellEnd"/>
+      <w:r>
+        <w:rPr>
+          <w:sz w:val="28"/>
+          <w:szCs w:val="28"/>
+        </w:rPr>
+        <w:t xml:space="preserve"> de aplicaciones (</w:t>
+      </w:r>
+      <w:proofErr w:type="spellStart"/>
+      <w:r>
+        <w:rPr>
+          <w:sz w:val="28"/>
+          <w:szCs w:val="28"/>
+        </w:rPr>
+        <w:t>MongoDB</w:t>
+      </w:r>
+      <w:proofErr w:type="spellEnd"/>
+      <w:r>
+        <w:rPr>
+          <w:sz w:val="28"/>
+          <w:szCs w:val="28"/>
+        </w:rPr>
+        <w:t xml:space="preserve">, Express, </w:t>
+      </w:r>
+      <w:proofErr w:type="spellStart"/>
       <w:r>
         <w:rPr>
           <w:sz w:val="28"/>
@@ -7387,6 +8026,7 @@
         </w:rPr>
         <w:t>AngularJS</w:t>
       </w:r>
+      <w:proofErr w:type="spellEnd"/>
       <w:r>
         <w:rPr>
           <w:sz w:val="28"/>
@@ -7394,6 +8034,7 @@
         </w:rPr>
         <w:t xml:space="preserve"> y </w:t>
       </w:r>
+      <w:proofErr w:type="spellStart"/>
       <w:r>
         <w:rPr>
           <w:sz w:val="28"/>
@@ -7401,6 +8042,14 @@
         </w:rPr>
         <w:t>NodeJS</w:t>
       </w:r>
+      <w:proofErr w:type="spellEnd"/>
+      <w:r>
+        <w:rPr>
+          <w:sz w:val="28"/>
+          <w:szCs w:val="28"/>
+        </w:rPr>
+        <w:t>)</w:t>
+      </w:r>
       <w:r>
         <w:rPr>
           <w:sz w:val="28"/>
@@ -7413,7 +8062,95 @@
           <w:sz w:val="28"/>
           <w:szCs w:val="28"/>
         </w:rPr>
-        <w:t xml:space="preserve"> Este generador se utilizo ya que permite reutilizar muchas funcionalidades que eran especificas para esta aplicación, lo cual redujo ampliamente el tiempo de desarrollo.</w:t>
+        <w:t xml:space="preserve"> </w:t>
+      </w:r>
+      <w:r>
+        <w:rPr>
+          <w:sz w:val="28"/>
+          <w:szCs w:val="28"/>
+        </w:rPr>
+        <w:t xml:space="preserve">Se </w:t>
+      </w:r>
+      <w:proofErr w:type="spellStart"/>
+      <w:r>
+        <w:rPr>
+          <w:sz w:val="28"/>
+          <w:szCs w:val="28"/>
+        </w:rPr>
+        <w:t>utilizo</w:t>
+      </w:r>
+      <w:proofErr w:type="spellEnd"/>
+      <w:r>
+        <w:rPr>
+          <w:sz w:val="28"/>
+          <w:szCs w:val="28"/>
+        </w:rPr>
+        <w:t xml:space="preserve"> esta herramienta</w:t>
+      </w:r>
+      <w:r>
+        <w:rPr>
+          <w:sz w:val="28"/>
+          <w:szCs w:val="28"/>
+        </w:rPr>
+        <w:t xml:space="preserve"> ya que permite reutilizar funcionalidades</w:t>
+      </w:r>
+      <w:r>
+        <w:rPr>
+          <w:sz w:val="28"/>
+          <w:szCs w:val="28"/>
+        </w:rPr>
+        <w:t xml:space="preserve"> comunes </w:t>
+      </w:r>
+      <w:proofErr w:type="gramStart"/>
+      <w:r>
+        <w:rPr>
+          <w:sz w:val="28"/>
+          <w:szCs w:val="28"/>
+        </w:rPr>
+        <w:t xml:space="preserve">de </w:t>
+      </w:r>
+      <w:r>
+        <w:rPr>
+          <w:sz w:val="28"/>
+          <w:szCs w:val="28"/>
+        </w:rPr>
+        <w:t xml:space="preserve"> </w:t>
+      </w:r>
+      <w:r>
+        <w:rPr>
+          <w:sz w:val="28"/>
+          <w:szCs w:val="28"/>
+        </w:rPr>
+        <w:t>los desarrollo</w:t>
+      </w:r>
+      <w:proofErr w:type="gramEnd"/>
+      <w:r>
+        <w:rPr>
+          <w:sz w:val="28"/>
+          <w:szCs w:val="28"/>
+        </w:rPr>
+        <w:t xml:space="preserve"> web</w:t>
+      </w:r>
+      <w:r>
+        <w:rPr>
+          <w:sz w:val="28"/>
+          <w:szCs w:val="28"/>
+        </w:rPr>
+        <w:t xml:space="preserve">, lo cual </w:t>
+      </w:r>
+      <w:r>
+        <w:rPr>
+          <w:sz w:val="28"/>
+          <w:szCs w:val="28"/>
+        </w:rPr>
+        <w:t xml:space="preserve">ayudo a minimizar </w:t>
+      </w:r>
+      <w:r>
+        <w:rPr>
+          <w:sz w:val="28"/>
+          <w:szCs w:val="28"/>
+        </w:rPr>
+        <w:t>el tiempo de desarrollo.</w:t>
       </w:r>
     </w:p>
     <w:p>
@@ -7439,338 +8176,424 @@
           <w:szCs w:val="30"/>
         </w:rPr>
       </w:pPr>
-      <w:bookmarkStart w:id="15" w:name="_Toc405485848"/>
+      <w:bookmarkStart w:id="16" w:name="_Toc405485848"/>
       <w:r>
         <w:rPr>
           <w:sz w:val="30"/>
           <w:szCs w:val="30"/>
         </w:rPr>
         <w:lastRenderedPageBreak/>
-        <w:t>Front-End</w:t>
-      </w:r>
-      <w:bookmarkEnd w:id="15"/>
-    </w:p>
-    <w:p/>
-    <w:p>
-      <w:pPr>
-        <w:rPr>
-          <w:sz w:val="28"/>
-          <w:szCs w:val="28"/>
-        </w:rPr>
-      </w:pPr>
-      <w:r>
-        <w:rPr>
-          <w:sz w:val="28"/>
-          <w:szCs w:val="28"/>
-        </w:rPr>
-        <w:tab/>
-        <w:t>El Front-End es la parte de la aplicación con la cual el usuario de la misma interactúa en forma directa</w:t>
-      </w:r>
-      <w:r>
-        <w:rPr>
-          <w:sz w:val="28"/>
-          <w:szCs w:val="28"/>
-        </w:rPr>
-        <w:t>. En este caso es la pagina web que se utiliza para ver la información y demás.</w:t>
-      </w:r>
-    </w:p>
-    <w:p>
-      <w:pPr>
-        <w:rPr>
-          <w:sz w:val="28"/>
-          <w:szCs w:val="28"/>
-        </w:rPr>
-      </w:pPr>
-    </w:p>
-    <w:p>
-      <w:pPr>
-        <w:rPr>
-          <w:sz w:val="28"/>
-          <w:szCs w:val="28"/>
-        </w:rPr>
-      </w:pPr>
-      <w:r>
-        <w:rPr>
-          <w:sz w:val="28"/>
-          <w:szCs w:val="28"/>
-        </w:rPr>
-        <w:t xml:space="preserve">Este modulo se encuentra programado principalmente utilizando AngularJS, un Framework </w:t>
-      </w:r>
-      <w:r>
-        <w:rPr>
-          <w:sz w:val="28"/>
-          <w:szCs w:val="28"/>
-        </w:rPr>
-        <w:t>Java</w:t>
-      </w:r>
-      <w:r>
-        <w:rPr>
-          <w:sz w:val="28"/>
-          <w:szCs w:val="28"/>
-        </w:rPr>
-        <w:t>script.  Ya que</w:t>
-      </w:r>
-      <w:r>
-        <w:rPr>
-          <w:sz w:val="28"/>
-          <w:szCs w:val="28"/>
-        </w:rPr>
-        <w:t xml:space="preserve"> se necesitaba un interfaz amigable, rápida, liviana en términos de almacenamiento, fácil de desarrollar  y opensource </w:t>
-      </w:r>
-      <w:r>
-        <w:rPr>
-          <w:sz w:val="28"/>
-          <w:szCs w:val="28"/>
-        </w:rPr>
-        <w:t>.</w:t>
-      </w:r>
-    </w:p>
-    <w:p>
-      <w:pPr>
-        <w:rPr>
-          <w:sz w:val="28"/>
-          <w:szCs w:val="28"/>
-        </w:rPr>
-      </w:pPr>
-    </w:p>
-    <w:p>
-      <w:pPr>
-        <w:rPr>
-          <w:sz w:val="28"/>
-          <w:szCs w:val="28"/>
-        </w:rPr>
-      </w:pPr>
-      <w:r>
-        <w:rPr>
-          <w:sz w:val="28"/>
-          <w:szCs w:val="28"/>
-        </w:rPr>
-        <w:t>También se utilizaron las siguientes librerías</w:t>
-      </w:r>
-      <w:r>
-        <w:rPr>
-          <w:sz w:val="28"/>
-          <w:szCs w:val="28"/>
-        </w:rPr>
-        <w:t xml:space="preserve"> y frameworks</w:t>
-      </w:r>
-      <w:r>
-        <w:rPr>
-          <w:sz w:val="28"/>
-          <w:szCs w:val="28"/>
-        </w:rPr>
-        <w:t>:</w:t>
-      </w:r>
-    </w:p>
-    <w:p>
-      <w:pPr>
-        <w:pStyle w:val="Prrafodelista"/>
-        <w:numPr>
-          <w:ilvl w:val="0"/>
-          <w:numId w:val="8"/>
-        </w:numPr>
-        <w:rPr>
-          <w:sz w:val="28"/>
-          <w:szCs w:val="28"/>
-        </w:rPr>
-      </w:pPr>
-      <w:r>
-        <w:rPr>
-          <w:sz w:val="28"/>
-          <w:szCs w:val="28"/>
-        </w:rPr>
-        <w:t>Jquery: Utilizado para realizar acciones de manera más sencilla y reducir el tiempo de desarrollo.</w:t>
-      </w:r>
-    </w:p>
-    <w:p>
-      <w:pPr>
-        <w:pStyle w:val="Prrafodelista"/>
-        <w:numPr>
-          <w:ilvl w:val="0"/>
-          <w:numId w:val="8"/>
-        </w:numPr>
-        <w:rPr>
-          <w:sz w:val="28"/>
-          <w:szCs w:val="28"/>
-        </w:rPr>
-      </w:pPr>
-      <w:r>
-        <w:rPr>
-          <w:sz w:val="28"/>
-          <w:szCs w:val="28"/>
-        </w:rPr>
-        <w:t>B</w:t>
-      </w:r>
-      <w:r>
-        <w:rPr>
-          <w:sz w:val="28"/>
-          <w:szCs w:val="28"/>
-        </w:rPr>
-        <w:t>ootstrap</w:t>
-      </w:r>
-      <w:r>
-        <w:rPr>
-          <w:sz w:val="28"/>
-          <w:szCs w:val="28"/>
-        </w:rPr>
-        <w:t>: Utilizada para darle estilo al sitio.</w:t>
-      </w:r>
-    </w:p>
-    <w:p>
-      <w:pPr>
-        <w:pStyle w:val="Prrafodelista"/>
-        <w:numPr>
-          <w:ilvl w:val="0"/>
-          <w:numId w:val="8"/>
-        </w:numPr>
-        <w:rPr>
-          <w:sz w:val="28"/>
-          <w:szCs w:val="28"/>
-        </w:rPr>
-      </w:pPr>
-      <w:r>
-        <w:rPr>
-          <w:sz w:val="28"/>
-          <w:szCs w:val="28"/>
-        </w:rPr>
-        <w:t>socket.io-client</w:t>
-      </w:r>
-      <w:r>
-        <w:rPr>
-          <w:sz w:val="28"/>
-          <w:szCs w:val="28"/>
-        </w:rPr>
-        <w:t>: Utilizada para la comunicación con los dispositivos</w:t>
-      </w:r>
-      <w:r>
-        <w:rPr>
-          <w:sz w:val="28"/>
-          <w:szCs w:val="28"/>
-        </w:rPr>
-        <w:t xml:space="preserve"> que brindan información a la aplicación</w:t>
-      </w:r>
-      <w:r>
-        <w:rPr>
-          <w:sz w:val="28"/>
-          <w:szCs w:val="28"/>
-        </w:rPr>
-        <w:t>.</w:t>
-      </w:r>
-    </w:p>
-    <w:p>
-      <w:pPr>
-        <w:pStyle w:val="Prrafodelista"/>
-        <w:numPr>
-          <w:ilvl w:val="0"/>
-          <w:numId w:val="8"/>
-        </w:numPr>
-        <w:rPr>
-          <w:sz w:val="28"/>
-          <w:szCs w:val="28"/>
-        </w:rPr>
-      </w:pPr>
-      <w:r>
-        <w:rPr>
-          <w:sz w:val="28"/>
-          <w:szCs w:val="28"/>
-        </w:rPr>
-        <w:t>malhar-angular-widgets</w:t>
-      </w:r>
-      <w:r>
-        <w:rPr>
-          <w:sz w:val="28"/>
-          <w:szCs w:val="28"/>
-        </w:rPr>
-        <w:t>: Utilizada para generar los widgets que contienen la información obtenida de los dispositivos.</w:t>
-      </w:r>
-    </w:p>
-    <w:p>
-      <w:pPr>
-        <w:pStyle w:val="Prrafodelista"/>
-        <w:numPr>
-          <w:ilvl w:val="0"/>
-          <w:numId w:val="8"/>
-        </w:numPr>
-        <w:rPr>
-          <w:sz w:val="28"/>
-          <w:szCs w:val="28"/>
-        </w:rPr>
-      </w:pPr>
-      <w:r>
-        <w:rPr>
-          <w:sz w:val="28"/>
-          <w:szCs w:val="28"/>
-        </w:rPr>
-        <w:t>malhar-angular-</w:t>
-      </w:r>
-      <w:r>
-        <w:rPr>
-          <w:sz w:val="28"/>
-          <w:szCs w:val="28"/>
-        </w:rPr>
-        <w:t>dashboard: Utilizada para agrupar los Widgets anteriores de una manera mas fácil para reducir el tiempo de diseño.</w:t>
-      </w:r>
-    </w:p>
-    <w:p>
-      <w:pPr>
-        <w:pStyle w:val="Prrafodelista"/>
-        <w:numPr>
-          <w:ilvl w:val="0"/>
-          <w:numId w:val="8"/>
-        </w:numPr>
-        <w:rPr>
-          <w:sz w:val="28"/>
-          <w:szCs w:val="28"/>
-        </w:rPr>
-      </w:pPr>
-      <w:r>
-        <w:rPr>
-          <w:sz w:val="28"/>
-          <w:szCs w:val="28"/>
-        </w:rPr>
-        <w:t>font-awesome</w:t>
-      </w:r>
-      <w:r>
-        <w:rPr>
-          <w:sz w:val="28"/>
-          <w:szCs w:val="28"/>
-        </w:rPr>
-        <w:t>: Utilizada para graficar iconos.</w:t>
-      </w:r>
-    </w:p>
-    <w:p>
-      <w:pPr>
-        <w:rPr>
-          <w:sz w:val="28"/>
-          <w:szCs w:val="28"/>
-        </w:rPr>
-      </w:pPr>
-      <w:r>
-        <w:rPr>
-          <w:sz w:val="28"/>
-          <w:szCs w:val="28"/>
-        </w:rPr>
-        <w:br w:type="page"/>
-      </w:r>
-    </w:p>
-    <w:p>
-      <w:pPr>
-        <w:pStyle w:val="Ttulo3"/>
+        <w:t>Front-</w:t>
+      </w:r>
+      <w:proofErr w:type="spellStart"/>
+      <w:r>
         <w:rPr>
           <w:sz w:val="30"/>
           <w:szCs w:val="30"/>
         </w:rPr>
-      </w:pPr>
-      <w:bookmarkStart w:id="16" w:name="_Toc405485849"/>
-      <w:r>
+        <w:t>End</w:t>
+      </w:r>
+      <w:bookmarkEnd w:id="16"/>
+      <w:proofErr w:type="spellEnd"/>
+    </w:p>
+    <w:p/>
+    <w:p>
+      <w:pPr>
+        <w:rPr>
+          <w:sz w:val="28"/>
+          <w:szCs w:val="28"/>
+        </w:rPr>
+      </w:pPr>
+      <w:r>
+        <w:rPr>
+          <w:sz w:val="28"/>
+          <w:szCs w:val="28"/>
+        </w:rPr>
+        <w:tab/>
+        <w:t>El Front-</w:t>
+      </w:r>
+      <w:proofErr w:type="spellStart"/>
+      <w:r>
+        <w:rPr>
+          <w:sz w:val="28"/>
+          <w:szCs w:val="28"/>
+        </w:rPr>
+        <w:t>End</w:t>
+      </w:r>
+      <w:proofErr w:type="spellEnd"/>
+      <w:r>
+        <w:rPr>
+          <w:sz w:val="28"/>
+          <w:szCs w:val="28"/>
+        </w:rPr>
+        <w:t xml:space="preserve"> es el componente que hace de interfaz web a partir de la </w:t>
+      </w:r>
+      <w:r>
+        <w:rPr>
+          <w:sz w:val="28"/>
+          <w:szCs w:val="28"/>
+        </w:rPr>
+        <w:t xml:space="preserve">cual el usuario </w:t>
+      </w:r>
+      <w:r>
+        <w:rPr>
+          <w:sz w:val="28"/>
+          <w:szCs w:val="28"/>
+        </w:rPr>
+        <w:t>interactúa.</w:t>
+      </w:r>
+      <w:r>
+        <w:rPr>
+          <w:sz w:val="28"/>
+          <w:szCs w:val="28"/>
+        </w:rPr>
+        <w:t xml:space="preserve"> Esta desarrollado íntegramente con </w:t>
+      </w:r>
+      <w:proofErr w:type="spellStart"/>
+      <w:r>
+        <w:rPr>
+          <w:sz w:val="28"/>
+          <w:szCs w:val="28"/>
+        </w:rPr>
+        <w:t>Javascript</w:t>
+      </w:r>
+      <w:proofErr w:type="spellEnd"/>
+      <w:r>
+        <w:rPr>
+          <w:sz w:val="28"/>
+          <w:szCs w:val="28"/>
+        </w:rPr>
+        <w:t xml:space="preserve"> en particular con el </w:t>
+      </w:r>
+      <w:proofErr w:type="spellStart"/>
+      <w:r>
+        <w:rPr>
+          <w:sz w:val="28"/>
+          <w:szCs w:val="28"/>
+        </w:rPr>
+        <w:t>framework</w:t>
+      </w:r>
+      <w:proofErr w:type="spellEnd"/>
+      <w:r>
+        <w:rPr>
+          <w:sz w:val="28"/>
+          <w:szCs w:val="28"/>
+        </w:rPr>
+        <w:t xml:space="preserve"> </w:t>
+      </w:r>
+      <w:proofErr w:type="spellStart"/>
+      <w:r>
+        <w:rPr>
+          <w:sz w:val="28"/>
+          <w:szCs w:val="28"/>
+        </w:rPr>
+        <w:t>AngulaJs</w:t>
+      </w:r>
+      <w:proofErr w:type="spellEnd"/>
+      <w:r>
+        <w:rPr>
+          <w:sz w:val="28"/>
+          <w:szCs w:val="28"/>
+        </w:rPr>
+        <w:t xml:space="preserve"> como base</w:t>
+      </w:r>
+      <w:r>
+        <w:rPr>
+          <w:sz w:val="28"/>
+          <w:szCs w:val="28"/>
+        </w:rPr>
+        <w:t xml:space="preserve"> </w:t>
+      </w:r>
+      <w:r>
+        <w:rPr>
+          <w:sz w:val="28"/>
+          <w:szCs w:val="28"/>
+        </w:rPr>
+        <w:t>y múltiples bibliotecas adicionales.</w:t>
+      </w:r>
+      <w:r>
+        <w:rPr>
+          <w:sz w:val="28"/>
+          <w:szCs w:val="28"/>
+        </w:rPr>
+        <w:t xml:space="preserve"> </w:t>
+      </w:r>
+    </w:p>
+    <w:p>
+      <w:pPr>
+        <w:rPr>
+          <w:sz w:val="28"/>
+          <w:szCs w:val="28"/>
+        </w:rPr>
+      </w:pPr>
+    </w:p>
+    <w:p>
+      <w:pPr>
+        <w:rPr>
+          <w:sz w:val="28"/>
+          <w:szCs w:val="28"/>
+        </w:rPr>
+      </w:pPr>
+      <w:r>
+        <w:rPr>
+          <w:sz w:val="28"/>
+          <w:szCs w:val="28"/>
+        </w:rPr>
+        <w:t xml:space="preserve">El usuario puede </w:t>
+      </w:r>
+      <w:proofErr w:type="gramStart"/>
+      <w:r>
+        <w:rPr>
+          <w:sz w:val="28"/>
+          <w:szCs w:val="28"/>
+        </w:rPr>
+        <w:t>entonces</w:t>
+      </w:r>
+      <w:r>
+        <w:rPr>
+          <w:sz w:val="28"/>
+          <w:szCs w:val="28"/>
+        </w:rPr>
+        <w:t xml:space="preserve"> …</w:t>
+      </w:r>
+      <w:proofErr w:type="gramEnd"/>
+    </w:p>
+    <w:p>
+      <w:pPr>
+        <w:rPr>
+          <w:sz w:val="28"/>
+          <w:szCs w:val="28"/>
+        </w:rPr>
+      </w:pPr>
+      <w:r>
+        <w:rPr>
+          <w:sz w:val="28"/>
+          <w:szCs w:val="28"/>
+        </w:rPr>
+        <w:t xml:space="preserve">Describir que puedo hacer con la </w:t>
+      </w:r>
+      <w:proofErr w:type="spellStart"/>
+      <w:r>
+        <w:rPr>
+          <w:sz w:val="28"/>
+          <w:szCs w:val="28"/>
+        </w:rPr>
+        <w:t>web.</w:t>
+      </w:r>
+      <w:r>
+        <w:rPr>
+          <w:sz w:val="28"/>
+          <w:szCs w:val="28"/>
+        </w:rPr>
+        <w:t>por</w:t>
+      </w:r>
+      <w:proofErr w:type="spellEnd"/>
+      <w:r>
+        <w:rPr>
+          <w:sz w:val="28"/>
+          <w:szCs w:val="28"/>
+        </w:rPr>
+        <w:t xml:space="preserve"> ejemplo como hace para mostrar la </w:t>
+      </w:r>
+      <w:proofErr w:type="spellStart"/>
+      <w:r>
+        <w:rPr>
+          <w:sz w:val="28"/>
+          <w:szCs w:val="28"/>
+        </w:rPr>
+        <w:t>info</w:t>
+      </w:r>
+      <w:proofErr w:type="spellEnd"/>
+      <w:r>
+        <w:rPr>
+          <w:sz w:val="28"/>
+          <w:szCs w:val="28"/>
+        </w:rPr>
+        <w:t xml:space="preserve"> de los dispositivos.</w:t>
+      </w:r>
+    </w:p>
+    <w:p>
+      <w:pPr>
+        <w:rPr>
+          <w:sz w:val="28"/>
+          <w:szCs w:val="28"/>
+        </w:rPr>
+      </w:pPr>
+    </w:p>
+    <w:p>
+      <w:pPr>
+        <w:rPr>
+          <w:sz w:val="28"/>
+          <w:szCs w:val="28"/>
+        </w:rPr>
+      </w:pPr>
+      <w:r>
+        <w:rPr>
+          <w:sz w:val="28"/>
+          <w:szCs w:val="28"/>
+        </w:rPr>
+        <w:t xml:space="preserve">Este </w:t>
+      </w:r>
+      <w:proofErr w:type="spellStart"/>
+      <w:r>
+        <w:rPr>
+          <w:sz w:val="28"/>
+          <w:szCs w:val="28"/>
+        </w:rPr>
+        <w:t>modulo</w:t>
+      </w:r>
+      <w:proofErr w:type="spellEnd"/>
+      <w:r>
+        <w:rPr>
+          <w:sz w:val="28"/>
+          <w:szCs w:val="28"/>
+        </w:rPr>
+        <w:t xml:space="preserve"> se encuentra programado principalmente utilizando </w:t>
+      </w:r>
+      <w:proofErr w:type="spellStart"/>
+      <w:r>
+        <w:rPr>
+          <w:sz w:val="28"/>
+          <w:szCs w:val="28"/>
+        </w:rPr>
+        <w:t>AngularJS</w:t>
+      </w:r>
+      <w:proofErr w:type="spellEnd"/>
+      <w:r>
+        <w:rPr>
+          <w:sz w:val="28"/>
+          <w:szCs w:val="28"/>
+        </w:rPr>
+        <w:t xml:space="preserve">, un Framework </w:t>
+      </w:r>
+      <w:proofErr w:type="spellStart"/>
+      <w:r>
+        <w:rPr>
+          <w:sz w:val="28"/>
+          <w:szCs w:val="28"/>
+        </w:rPr>
+        <w:t>Java</w:t>
+      </w:r>
+      <w:r>
+        <w:rPr>
+          <w:sz w:val="28"/>
+          <w:szCs w:val="28"/>
+        </w:rPr>
+        <w:t>script</w:t>
+      </w:r>
+      <w:proofErr w:type="spellEnd"/>
+      <w:r>
+        <w:rPr>
+          <w:sz w:val="28"/>
+          <w:szCs w:val="28"/>
+        </w:rPr>
+        <w:t>.  Ya que</w:t>
+      </w:r>
+      <w:r>
+        <w:rPr>
+          <w:sz w:val="28"/>
+          <w:szCs w:val="28"/>
+        </w:rPr>
+        <w:t xml:space="preserve"> se necesitaba un interfaz amigable, rápida, liviana en términos de almacenamiento, fácil de desarrollar  y </w:t>
+      </w:r>
+      <w:proofErr w:type="spellStart"/>
+      <w:proofErr w:type="gramStart"/>
+      <w:r>
+        <w:rPr>
+          <w:sz w:val="28"/>
+          <w:szCs w:val="28"/>
+        </w:rPr>
+        <w:t>opensource</w:t>
+      </w:r>
+      <w:proofErr w:type="spellEnd"/>
+      <w:r>
+        <w:rPr>
+          <w:sz w:val="28"/>
+          <w:szCs w:val="28"/>
+        </w:rPr>
+        <w:t xml:space="preserve"> </w:t>
+      </w:r>
+      <w:r>
+        <w:rPr>
+          <w:sz w:val="28"/>
+          <w:szCs w:val="28"/>
+        </w:rPr>
+        <w:t>.</w:t>
+      </w:r>
+      <w:proofErr w:type="gramEnd"/>
+    </w:p>
+    <w:p>
+      <w:pPr>
+        <w:rPr>
+          <w:sz w:val="28"/>
+          <w:szCs w:val="28"/>
+        </w:rPr>
+      </w:pPr>
+    </w:p>
+    <w:p>
+      <w:pPr>
+        <w:rPr>
+          <w:sz w:val="28"/>
+          <w:szCs w:val="28"/>
+        </w:rPr>
+      </w:pPr>
+      <w:r>
+        <w:rPr>
+          <w:sz w:val="28"/>
+          <w:szCs w:val="28"/>
+        </w:rPr>
+        <w:t xml:space="preserve">Se adjunta información </w:t>
+      </w:r>
+      <w:r>
+        <w:rPr>
+          <w:sz w:val="28"/>
+          <w:szCs w:val="28"/>
+        </w:rPr>
+        <w:t>técnica en el ANEXO.</w:t>
+      </w:r>
+    </w:p>
+    <w:p>
+      <w:pPr>
+        <w:rPr>
+          <w:sz w:val="28"/>
+          <w:szCs w:val="28"/>
+        </w:rPr>
+      </w:pPr>
+      <w:r>
+        <w:rPr>
+          <w:sz w:val="28"/>
+          <w:szCs w:val="28"/>
+        </w:rPr>
+        <w:br w:type="page"/>
+      </w:r>
+    </w:p>
+    <w:p>
+      <w:pPr>
+        <w:pStyle w:val="Ttulo3"/>
         <w:rPr>
           <w:sz w:val="30"/>
           <w:szCs w:val="30"/>
         </w:rPr>
+      </w:pPr>
+      <w:bookmarkStart w:id="17" w:name="_Toc405485849"/>
+      <w:r>
+        <w:rPr>
+          <w:sz w:val="30"/>
+          <w:szCs w:val="30"/>
+        </w:rPr>
         <w:lastRenderedPageBreak/>
-        <w:t>Back-End</w:t>
-      </w:r>
-      <w:bookmarkEnd w:id="16"/>
+        <w:t>Back-</w:t>
+      </w:r>
+      <w:proofErr w:type="spellStart"/>
+      <w:r>
+        <w:rPr>
+          <w:sz w:val="30"/>
+          <w:szCs w:val="30"/>
+        </w:rPr>
+        <w:t>End</w:t>
+      </w:r>
+      <w:bookmarkEnd w:id="17"/>
+      <w:proofErr w:type="spellEnd"/>
     </w:p>
     <w:p/>
     <w:p>
@@ -7795,79 +8618,152 @@
           <w:sz w:val="28"/>
           <w:szCs w:val="28"/>
         </w:rPr>
-        <w:t>l Back-End</w:t>
-      </w:r>
-      <w:r>
-        <w:rPr>
-          <w:sz w:val="28"/>
-          <w:szCs w:val="28"/>
-        </w:rPr>
-        <w:t xml:space="preserve"> es la parte de la aplicación la cual se encarga de realizar el manejo de la base de datos, y de las distintas tareas que el Front-End le pida realizar.</w:t>
-      </w:r>
-    </w:p>
-    <w:p>
-      <w:pPr>
-        <w:rPr>
-          <w:sz w:val="28"/>
-          <w:szCs w:val="28"/>
-        </w:rPr>
-      </w:pPr>
-      <w:r>
-        <w:rPr>
-          <w:sz w:val="28"/>
-          <w:szCs w:val="28"/>
-        </w:rPr>
-        <w:t>E</w:t>
-      </w:r>
-      <w:r>
-        <w:rPr>
-          <w:sz w:val="28"/>
-          <w:szCs w:val="28"/>
-        </w:rPr>
-        <w:t xml:space="preserve">ste se encuentra programado </w:t>
-      </w:r>
-      <w:r>
-        <w:rPr>
-          <w:sz w:val="28"/>
-          <w:szCs w:val="28"/>
-        </w:rPr>
-        <w:t xml:space="preserve">principalmente </w:t>
-      </w:r>
-      <w:r>
-        <w:rPr>
-          <w:sz w:val="28"/>
-          <w:szCs w:val="28"/>
-        </w:rPr>
-        <w:t>utilizando NodeJS</w:t>
-      </w:r>
-      <w:r>
-        <w:rPr>
-          <w:sz w:val="28"/>
-          <w:szCs w:val="28"/>
-        </w:rPr>
-        <w:t>, el cual está basado en Javascript.</w:t>
-      </w:r>
-      <w:r>
-        <w:rPr>
-          <w:sz w:val="28"/>
-          <w:szCs w:val="28"/>
-        </w:rPr>
-        <w:t xml:space="preserve"> Se utilizo ya para reducir el tiempo de desarrollo y a su vez porque era el tipo de herramienta que se utiliza para este tipo de aplicaciones.</w:t>
-      </w:r>
-    </w:p>
-    <w:p>
-      <w:pPr>
-        <w:rPr>
-          <w:sz w:val="28"/>
-          <w:szCs w:val="28"/>
-        </w:rPr>
-      </w:pPr>
-      <w:r>
-        <w:rPr>
-          <w:sz w:val="28"/>
-          <w:szCs w:val="28"/>
-        </w:rPr>
-        <w:t xml:space="preserve"> También se utilizan las siguientes </w:t>
+        <w:t>l Back-</w:t>
+      </w:r>
+      <w:proofErr w:type="spellStart"/>
+      <w:r>
+        <w:rPr>
+          <w:sz w:val="28"/>
+          <w:szCs w:val="28"/>
+        </w:rPr>
+        <w:t>End</w:t>
+      </w:r>
+      <w:proofErr w:type="spellEnd"/>
+      <w:r>
+        <w:rPr>
+          <w:sz w:val="28"/>
+          <w:szCs w:val="28"/>
+        </w:rPr>
+        <w:t xml:space="preserve"> es el componente encargado de </w:t>
+      </w:r>
+      <w:r>
+        <w:rPr>
+          <w:sz w:val="28"/>
+          <w:szCs w:val="28"/>
+        </w:rPr>
+        <w:t xml:space="preserve">servir las páginas web y de </w:t>
+      </w:r>
+      <w:r>
+        <w:rPr>
+          <w:sz w:val="28"/>
+          <w:szCs w:val="28"/>
+        </w:rPr>
+        <w:t>la persistencia de datos</w:t>
+      </w:r>
+      <w:r>
+        <w:rPr>
+          <w:sz w:val="28"/>
+          <w:szCs w:val="28"/>
+        </w:rPr>
+        <w:t xml:space="preserve">. </w:t>
+      </w:r>
+      <w:r>
+        <w:rPr>
+          <w:sz w:val="28"/>
+          <w:szCs w:val="28"/>
+        </w:rPr>
+        <w:br/>
+        <w:t>Esta desarrollado</w:t>
+      </w:r>
+      <w:r>
+        <w:rPr>
+          <w:sz w:val="28"/>
+          <w:szCs w:val="28"/>
+        </w:rPr>
+        <w:t xml:space="preserve"> </w:t>
+      </w:r>
+      <w:r>
+        <w:rPr>
+          <w:sz w:val="28"/>
+          <w:szCs w:val="28"/>
+        </w:rPr>
+        <w:t xml:space="preserve">utilizando </w:t>
+      </w:r>
+      <w:proofErr w:type="spellStart"/>
+      <w:r>
+        <w:rPr>
+          <w:sz w:val="28"/>
+          <w:szCs w:val="28"/>
+        </w:rPr>
+        <w:t>NodeJS</w:t>
+      </w:r>
+      <w:proofErr w:type="spellEnd"/>
+      <w:r>
+        <w:rPr>
+          <w:sz w:val="28"/>
+          <w:szCs w:val="28"/>
+        </w:rPr>
+        <w:t>.</w:t>
+      </w:r>
+      <w:r>
+        <w:rPr>
+          <w:sz w:val="28"/>
+          <w:szCs w:val="28"/>
+        </w:rPr>
+        <w:t xml:space="preserve"> </w:t>
+      </w:r>
+    </w:p>
+    <w:p>
+      <w:pPr>
+        <w:rPr>
+          <w:sz w:val="28"/>
+          <w:szCs w:val="28"/>
+        </w:rPr>
+      </w:pPr>
+    </w:p>
+    <w:p>
+      <w:pPr>
+        <w:rPr>
+          <w:sz w:val="28"/>
+          <w:szCs w:val="28"/>
+        </w:rPr>
+      </w:pPr>
+      <w:proofErr w:type="spellStart"/>
+      <w:r>
+        <w:rPr>
+          <w:sz w:val="28"/>
+          <w:szCs w:val="28"/>
+        </w:rPr>
+        <w:t>Cuales</w:t>
+      </w:r>
+      <w:proofErr w:type="spellEnd"/>
+      <w:r>
+        <w:rPr>
+          <w:sz w:val="28"/>
+          <w:szCs w:val="28"/>
+        </w:rPr>
+        <w:t xml:space="preserve"> son las funcionalidades que hay desarrolladas y que se guarda en la DB.</w:t>
+      </w:r>
+    </w:p>
+    <w:p>
+      <w:pPr>
+        <w:rPr>
+          <w:sz w:val="28"/>
+          <w:szCs w:val="28"/>
+        </w:rPr>
+      </w:pPr>
+    </w:p>
+    <w:p>
+      <w:pPr>
+        <w:rPr>
+          <w:sz w:val="28"/>
+          <w:szCs w:val="28"/>
+        </w:rPr>
+      </w:pPr>
+    </w:p>
+    <w:p>
+      <w:pPr>
+        <w:rPr>
+          <w:sz w:val="28"/>
+          <w:szCs w:val="28"/>
+        </w:rPr>
+      </w:pPr>
+      <w:r>
+        <w:rPr>
+          <w:sz w:val="28"/>
+          <w:szCs w:val="28"/>
+        </w:rPr>
+        <w:t xml:space="preserve">También se utilizan las siguientes </w:t>
       </w:r>
       <w:r>
         <w:rPr>
@@ -7896,12 +8792,30 @@
           <w:szCs w:val="28"/>
         </w:rPr>
       </w:pPr>
-      <w:r>
-        <w:rPr>
-          <w:sz w:val="28"/>
-          <w:szCs w:val="28"/>
-        </w:rPr>
-        <w:t>MongoDB:  Es el motor de la base de datos.</w:t>
+      <w:proofErr w:type="spellStart"/>
+      <w:r>
+        <w:rPr>
+          <w:sz w:val="28"/>
+          <w:szCs w:val="28"/>
+        </w:rPr>
+        <w:t>MongoDB</w:t>
+      </w:r>
+      <w:proofErr w:type="spellEnd"/>
+      <w:proofErr w:type="gramStart"/>
+      <w:r>
+        <w:rPr>
+          <w:sz w:val="28"/>
+          <w:szCs w:val="28"/>
+        </w:rPr>
+        <w:t>:  Es</w:t>
+      </w:r>
+      <w:proofErr w:type="gramEnd"/>
+      <w:r>
+        <w:rPr>
+          <w:sz w:val="28"/>
+          <w:szCs w:val="28"/>
+        </w:rPr>
+        <w:t xml:space="preserve"> el motor de la base de datos.</w:t>
       </w:r>
     </w:p>
     <w:p>
@@ -7916,12 +8830,21 @@
           <w:szCs w:val="28"/>
         </w:rPr>
       </w:pPr>
-      <w:r>
-        <w:rPr>
-          <w:sz w:val="28"/>
-          <w:szCs w:val="28"/>
-        </w:rPr>
-        <w:t>Mongoose: Utilizado para administrar la base de datos.</w:t>
+      <w:proofErr w:type="spellStart"/>
+      <w:r>
+        <w:rPr>
+          <w:sz w:val="28"/>
+          <w:szCs w:val="28"/>
+        </w:rPr>
+        <w:t>Mongoose</w:t>
+      </w:r>
+      <w:proofErr w:type="spellEnd"/>
+      <w:r>
+        <w:rPr>
+          <w:sz w:val="28"/>
+          <w:szCs w:val="28"/>
+        </w:rPr>
+        <w:t>: Utilizado para administrar la base de datos.</w:t>
       </w:r>
     </w:p>
     <w:p>
@@ -7941,7 +8864,39 @@
           <w:sz w:val="28"/>
           <w:szCs w:val="28"/>
         </w:rPr>
-        <w:t>Express: Utilizado para unir el Back-End con el Front-End ya que es el que provee una vía de comunicación entre ambos puntos.</w:t>
+        <w:t>Express: Utilizado para unir el Back-</w:t>
+      </w:r>
+      <w:proofErr w:type="spellStart"/>
+      <w:r>
+        <w:rPr>
+          <w:sz w:val="28"/>
+          <w:szCs w:val="28"/>
+        </w:rPr>
+        <w:t>End</w:t>
+      </w:r>
+      <w:proofErr w:type="spellEnd"/>
+      <w:r>
+        <w:rPr>
+          <w:sz w:val="28"/>
+          <w:szCs w:val="28"/>
+        </w:rPr>
+        <w:t xml:space="preserve"> con el Front-</w:t>
+      </w:r>
+      <w:proofErr w:type="spellStart"/>
+      <w:r>
+        <w:rPr>
+          <w:sz w:val="28"/>
+          <w:szCs w:val="28"/>
+        </w:rPr>
+        <w:t>End</w:t>
+      </w:r>
+      <w:proofErr w:type="spellEnd"/>
+      <w:r>
+        <w:rPr>
+          <w:sz w:val="28"/>
+          <w:szCs w:val="28"/>
+        </w:rPr>
+        <w:t xml:space="preserve"> ya que es el que provee una vía de comunicación entre ambos puntos.</w:t>
       </w:r>
     </w:p>
     <w:p>
@@ -7956,6 +8911,7 @@
           <w:szCs w:val="28"/>
         </w:rPr>
       </w:pPr>
+      <w:proofErr w:type="spellStart"/>
       <w:r>
         <w:rPr>
           <w:sz w:val="28"/>
@@ -7963,6 +8919,7 @@
         </w:rPr>
         <w:t>node-schedule</w:t>
       </w:r>
+      <w:proofErr w:type="spellEnd"/>
       <w:r>
         <w:rPr>
           <w:sz w:val="28"/>
@@ -8003,7 +8960,7 @@
           <w:lang w:val="es-ES"/>
         </w:rPr>
       </w:pPr>
-      <w:bookmarkStart w:id="17" w:name="_Toc405485850"/>
+      <w:bookmarkStart w:id="18" w:name="_Toc405485850"/>
       <w:r>
         <w:rPr>
           <w:sz w:val="30"/>
@@ -8012,7 +8969,7 @@
         </w:rPr>
         <w:t>Middleware</w:t>
       </w:r>
-      <w:bookmarkEnd w:id="17"/>
+      <w:bookmarkEnd w:id="18"/>
     </w:p>
     <w:p>
       <w:pPr>
@@ -8048,103 +9005,239 @@
           <w:sz w:val="28"/>
           <w:szCs w:val="28"/>
         </w:rPr>
-        <w:t xml:space="preserve">l Middleware es la parte de la aplicación que permite la comunicación entre los distintos dispositivos y el Front-End. Es decir que por ejemplo cuando el usuario desea realizar el encendido de una luz, el middleware será el encargo de informarle al Dispositivo de esta acción. </w:t>
-      </w:r>
-    </w:p>
-    <w:p>
-      <w:pPr>
-        <w:rPr>
-          <w:sz w:val="28"/>
-          <w:szCs w:val="28"/>
-        </w:rPr>
-      </w:pPr>
-      <w:r>
-        <w:rPr>
-          <w:sz w:val="28"/>
-          <w:szCs w:val="28"/>
-        </w:rPr>
-        <w:t>En esta aplicación el middleware se encarga únicamente de unir la comunicación entre el Front-End y los distintos dispositivos de control con los que se cuente.</w:t>
-      </w:r>
-    </w:p>
-    <w:p>
-      <w:pPr>
-        <w:rPr>
-          <w:sz w:val="28"/>
-          <w:szCs w:val="28"/>
-        </w:rPr>
-      </w:pPr>
-    </w:p>
-    <w:p>
-      <w:pPr>
-        <w:rPr>
-          <w:sz w:val="28"/>
-          <w:szCs w:val="28"/>
-        </w:rPr>
-      </w:pPr>
-    </w:p>
-    <w:p>
-      <w:pPr>
-        <w:rPr>
-          <w:sz w:val="28"/>
-          <w:szCs w:val="28"/>
-        </w:rPr>
-      </w:pPr>
-      <w:r>
-        <w:rPr>
-          <w:sz w:val="28"/>
-          <w:szCs w:val="28"/>
-        </w:rPr>
-        <w:lastRenderedPageBreak/>
-        <w:t>E</w:t>
-      </w:r>
-      <w:r>
-        <w:rPr>
-          <w:sz w:val="28"/>
-          <w:szCs w:val="28"/>
-        </w:rPr>
-        <w:t xml:space="preserve">ste se encuentra programado </w:t>
-      </w:r>
-      <w:r>
-        <w:rPr>
-          <w:sz w:val="28"/>
-          <w:szCs w:val="28"/>
-        </w:rPr>
-        <w:t>en</w:t>
-      </w:r>
-      <w:r>
-        <w:rPr>
-          <w:sz w:val="28"/>
-          <w:szCs w:val="28"/>
-        </w:rPr>
-        <w:t xml:space="preserve"> NodeJS</w:t>
-      </w:r>
-      <w:r>
-        <w:rPr>
-          <w:sz w:val="28"/>
-          <w:szCs w:val="28"/>
-        </w:rPr>
-        <w:t xml:space="preserve"> y utiliza l</w:t>
-      </w:r>
-      <w:r>
-        <w:rPr>
-          <w:sz w:val="28"/>
-          <w:szCs w:val="28"/>
-        </w:rPr>
-        <w:t>o</w:t>
-      </w:r>
-      <w:r>
-        <w:rPr>
-          <w:sz w:val="28"/>
-          <w:szCs w:val="28"/>
-        </w:rPr>
-        <w:t xml:space="preserve">s siguientes </w:t>
-      </w:r>
-      <w:r>
-        <w:rPr>
-          <w:sz w:val="28"/>
-          <w:szCs w:val="28"/>
-        </w:rPr>
-        <w:t>Frameworks:</w:t>
+        <w:t>l Middleware es la parte de la aplicación que permite la comunicación entre los distintos dispositivos y el Front-</w:t>
+      </w:r>
+      <w:proofErr w:type="spellStart"/>
+      <w:r>
+        <w:rPr>
+          <w:sz w:val="28"/>
+          <w:szCs w:val="28"/>
+        </w:rPr>
+        <w:t>End</w:t>
+      </w:r>
+      <w:proofErr w:type="spellEnd"/>
+      <w:r>
+        <w:rPr>
+          <w:sz w:val="28"/>
+          <w:szCs w:val="28"/>
+        </w:rPr>
+        <w:t xml:space="preserve">. </w:t>
+      </w:r>
+      <w:r>
+        <w:rPr>
+          <w:sz w:val="28"/>
+          <w:szCs w:val="28"/>
+        </w:rPr>
+        <w:t xml:space="preserve">Hace de nexo, intercambiando datos </w:t>
+      </w:r>
+      <w:r>
+        <w:rPr>
+          <w:sz w:val="28"/>
+          <w:szCs w:val="28"/>
+        </w:rPr>
+        <w:t>entre el Front-</w:t>
+      </w:r>
+      <w:proofErr w:type="spellStart"/>
+      <w:r>
+        <w:rPr>
+          <w:sz w:val="28"/>
+          <w:szCs w:val="28"/>
+        </w:rPr>
+        <w:t>End</w:t>
+      </w:r>
+      <w:proofErr w:type="spellEnd"/>
+      <w:r>
+        <w:rPr>
+          <w:sz w:val="28"/>
+          <w:szCs w:val="28"/>
+        </w:rPr>
+        <w:t xml:space="preserve"> y los distintos dispositivos de control.</w:t>
+      </w:r>
+    </w:p>
+    <w:p>
+      <w:pPr>
+        <w:rPr>
+          <w:sz w:val="28"/>
+          <w:szCs w:val="28"/>
+        </w:rPr>
+      </w:pPr>
+    </w:p>
+    <w:p>
+      <w:pPr>
+        <w:rPr>
+          <w:sz w:val="28"/>
+          <w:szCs w:val="28"/>
+        </w:rPr>
+      </w:pPr>
+      <w:r>
+        <w:rPr>
+          <w:sz w:val="28"/>
+          <w:szCs w:val="28"/>
+        </w:rPr>
+        <w:t>P</w:t>
+      </w:r>
+      <w:r>
+        <w:rPr>
+          <w:sz w:val="28"/>
+          <w:szCs w:val="28"/>
+        </w:rPr>
+        <w:t>or ejemplo cua</w:t>
+      </w:r>
+      <w:r>
+        <w:rPr>
+          <w:sz w:val="28"/>
+          <w:szCs w:val="28"/>
+        </w:rPr>
+        <w:t xml:space="preserve">ndo el usuario desea encender </w:t>
+      </w:r>
+      <w:r>
+        <w:rPr>
+          <w:sz w:val="28"/>
+          <w:szCs w:val="28"/>
+        </w:rPr>
+        <w:t>una luz, el middleware será el encarg</w:t>
+      </w:r>
+      <w:r>
+        <w:rPr>
+          <w:sz w:val="28"/>
+          <w:szCs w:val="28"/>
+        </w:rPr>
+        <w:t>ad</w:t>
+      </w:r>
+      <w:r>
+        <w:rPr>
+          <w:sz w:val="28"/>
+          <w:szCs w:val="28"/>
+        </w:rPr>
+        <w:t xml:space="preserve">o de informarle al Dispositivo de </w:t>
+      </w:r>
+      <w:r>
+        <w:rPr>
+          <w:sz w:val="28"/>
+          <w:szCs w:val="28"/>
+        </w:rPr>
+        <w:t xml:space="preserve">llevar acabo </w:t>
+      </w:r>
+      <w:r>
+        <w:rPr>
+          <w:sz w:val="28"/>
+          <w:szCs w:val="28"/>
+        </w:rPr>
+        <w:t xml:space="preserve">esta acción. </w:t>
+      </w:r>
+    </w:p>
+    <w:p>
+      <w:pPr>
+        <w:rPr>
+          <w:sz w:val="28"/>
+          <w:szCs w:val="28"/>
+        </w:rPr>
+      </w:pPr>
+    </w:p>
+    <w:p>
+      <w:pPr>
+        <w:rPr>
+          <w:sz w:val="28"/>
+          <w:szCs w:val="28"/>
+        </w:rPr>
+      </w:pPr>
+    </w:p>
+    <w:p>
+      <w:pPr>
+        <w:rPr>
+          <w:sz w:val="28"/>
+          <w:szCs w:val="28"/>
+        </w:rPr>
+      </w:pPr>
+      <w:r>
+        <w:rPr>
+          <w:sz w:val="28"/>
+          <w:szCs w:val="28"/>
+        </w:rPr>
+        <w:t xml:space="preserve">También fue </w:t>
+      </w:r>
+      <w:proofErr w:type="spellStart"/>
+      <w:r>
+        <w:rPr>
+          <w:sz w:val="28"/>
+          <w:szCs w:val="28"/>
+        </w:rPr>
+        <w:t>desarrolado</w:t>
+      </w:r>
+      <w:proofErr w:type="spellEnd"/>
+      <w:r>
+        <w:rPr>
+          <w:sz w:val="28"/>
+          <w:szCs w:val="28"/>
+        </w:rPr>
+        <w:t xml:space="preserve"> con </w:t>
+      </w:r>
+      <w:proofErr w:type="spellStart"/>
+      <w:r>
+        <w:rPr>
+          <w:sz w:val="28"/>
+          <w:szCs w:val="28"/>
+        </w:rPr>
+        <w:t>NodeJS</w:t>
+      </w:r>
+      <w:proofErr w:type="spellEnd"/>
+      <w:r>
+        <w:rPr>
+          <w:sz w:val="28"/>
+          <w:szCs w:val="28"/>
+        </w:rPr>
+        <w:t>.</w:t>
+      </w:r>
+      <w:r>
+        <w:rPr>
+          <w:sz w:val="28"/>
+          <w:szCs w:val="28"/>
+        </w:rPr>
+        <w:t xml:space="preserve"> </w:t>
+      </w:r>
+    </w:p>
+    <w:p>
+      <w:pPr>
+        <w:rPr>
+          <w:sz w:val="28"/>
+          <w:szCs w:val="28"/>
+        </w:rPr>
+      </w:pPr>
+    </w:p>
+    <w:p>
+      <w:pPr>
+        <w:rPr>
+          <w:sz w:val="28"/>
+          <w:szCs w:val="28"/>
+        </w:rPr>
+      </w:pPr>
+      <w:r>
+        <w:rPr>
+          <w:sz w:val="28"/>
+          <w:szCs w:val="28"/>
+        </w:rPr>
+        <w:t xml:space="preserve">Además se utilizan </w:t>
+      </w:r>
+      <w:r>
+        <w:rPr>
+          <w:sz w:val="28"/>
+          <w:szCs w:val="28"/>
+        </w:rPr>
+        <w:t xml:space="preserve">dos </w:t>
+      </w:r>
+      <w:r>
+        <w:rPr>
+          <w:sz w:val="28"/>
+          <w:szCs w:val="28"/>
+        </w:rPr>
+        <w:t>protocolos de comunicación</w:t>
+      </w:r>
+      <w:r>
+        <w:rPr>
+          <w:sz w:val="28"/>
+          <w:szCs w:val="28"/>
+        </w:rPr>
+        <w:t>:</w:t>
       </w:r>
     </w:p>
     <w:p>
@@ -8178,14 +9271,58 @@
           <w:sz w:val="28"/>
           <w:szCs w:val="28"/>
         </w:rPr>
-        <w:t>En la aplicación es utilizado como servidor de mensajes para permitir la comunicación entre las distintas aplicaciones que utilicen el mismo protocolo de comunicación</w:t>
-      </w:r>
-      <w:r>
-        <w:rPr>
-          <w:sz w:val="28"/>
-          <w:szCs w:val="28"/>
-        </w:rPr>
-        <w:t>.</w:t>
+        <w:br/>
+      </w:r>
+      <w:r>
+        <w:rPr>
+          <w:sz w:val="28"/>
+          <w:szCs w:val="28"/>
+        </w:rPr>
+        <w:t xml:space="preserve">Se </w:t>
+      </w:r>
+      <w:proofErr w:type="spellStart"/>
+      <w:r>
+        <w:rPr>
+          <w:sz w:val="28"/>
+          <w:szCs w:val="28"/>
+        </w:rPr>
+        <w:t>utilizo</w:t>
+      </w:r>
+      <w:proofErr w:type="spellEnd"/>
+      <w:r>
+        <w:rPr>
+          <w:sz w:val="28"/>
+          <w:szCs w:val="28"/>
+        </w:rPr>
+        <w:t xml:space="preserve"> Mosca </w:t>
+      </w:r>
+      <w:r>
+        <w:rPr>
+          <w:sz w:val="28"/>
+          <w:szCs w:val="28"/>
+        </w:rPr>
+        <w:t>S</w:t>
+      </w:r>
+      <w:r>
+        <w:rPr>
+          <w:sz w:val="28"/>
+          <w:szCs w:val="28"/>
+        </w:rPr>
+        <w:t xml:space="preserve">ervidor de mensajes </w:t>
+      </w:r>
+      <w:r>
+        <w:rPr>
+          <w:sz w:val="28"/>
+          <w:szCs w:val="28"/>
+        </w:rPr>
+        <w:t>que permite</w:t>
+      </w:r>
+      <w:r>
+        <w:rPr>
+          <w:sz w:val="28"/>
+          <w:szCs w:val="28"/>
+        </w:rPr>
+        <w:t xml:space="preserve"> la comunicación entre las distintas aplicaciones </w:t>
       </w:r>
     </w:p>
     <w:p>
@@ -8200,13 +9337,15 @@
           <w:szCs w:val="28"/>
         </w:rPr>
       </w:pPr>
-      <w:r>
-        <w:rPr>
-          <w:sz w:val="28"/>
-          <w:szCs w:val="28"/>
-        </w:rPr>
-        <w:t>Socket.io</w:t>
-      </w:r>
+      <w:proofErr w:type="spellStart"/>
+      <w:r>
+        <w:rPr>
+          <w:sz w:val="28"/>
+          <w:szCs w:val="28"/>
+        </w:rPr>
+        <w:t>Websockets</w:t>
+      </w:r>
+      <w:proofErr w:type="spellEnd"/>
       <w:r>
         <w:rPr>
           <w:sz w:val="28"/>
@@ -8219,14 +9358,65 @@
           <w:sz w:val="28"/>
           <w:szCs w:val="28"/>
         </w:rPr>
-        <w:t xml:space="preserve">En la aplicación se utilizó Socket.io para crear un servidor de mensajes para permitir la comunicación entre </w:t>
-      </w:r>
-      <w:r>
-        <w:rPr>
-          <w:sz w:val="28"/>
-          <w:szCs w:val="28"/>
-        </w:rPr>
-        <w:t>el Front-End y los dispositivos.</w:t>
+        <w:t xml:space="preserve">Se </w:t>
+      </w:r>
+      <w:r>
+        <w:rPr>
+          <w:sz w:val="28"/>
+          <w:szCs w:val="28"/>
+        </w:rPr>
+        <w:t xml:space="preserve">utilizó Socket.io para crear un servidor de mensajes </w:t>
+      </w:r>
+      <w:r>
+        <w:rPr>
+          <w:sz w:val="28"/>
+          <w:szCs w:val="28"/>
+        </w:rPr>
+        <w:t xml:space="preserve">web que habilita </w:t>
+      </w:r>
+      <w:r>
+        <w:rPr>
+          <w:sz w:val="28"/>
+          <w:szCs w:val="28"/>
+        </w:rPr>
+        <w:t xml:space="preserve">la comunicación </w:t>
+      </w:r>
+      <w:r>
+        <w:rPr>
+          <w:sz w:val="28"/>
+          <w:szCs w:val="28"/>
+        </w:rPr>
+        <w:t xml:space="preserve">directa </w:t>
+      </w:r>
+      <w:r>
+        <w:rPr>
+          <w:sz w:val="28"/>
+          <w:szCs w:val="28"/>
+        </w:rPr>
+        <w:t>entre el Front-</w:t>
+      </w:r>
+      <w:proofErr w:type="spellStart"/>
+      <w:r>
+        <w:rPr>
+          <w:sz w:val="28"/>
+          <w:szCs w:val="28"/>
+        </w:rPr>
+        <w:t>End</w:t>
+      </w:r>
+      <w:proofErr w:type="spellEnd"/>
+      <w:r>
+        <w:rPr>
+          <w:sz w:val="28"/>
+          <w:szCs w:val="28"/>
+        </w:rPr>
+        <w:t xml:space="preserve"> y los dispositivos.</w:t>
+      </w:r>
+      <w:r>
+        <w:rPr>
+          <w:sz w:val="28"/>
+          <w:szCs w:val="28"/>
+        </w:rPr>
+        <w:t xml:space="preserve"> </w:t>
       </w:r>
     </w:p>
     <w:p>
@@ -8309,15 +9499,24 @@
           <w:szCs w:val="32"/>
         </w:rPr>
       </w:pPr>
-      <w:bookmarkStart w:id="18" w:name="_Toc405485851"/>
-      <w:r>
+      <w:bookmarkStart w:id="19" w:name="_Toc405485851"/>
+    </w:p>
+    <w:p>
+      <w:pPr>
+        <w:pStyle w:val="Ttulo2"/>
         <w:rPr>
           <w:sz w:val="32"/>
           <w:szCs w:val="32"/>
         </w:rPr>
+      </w:pPr>
+      <w:r>
+        <w:rPr>
+          <w:sz w:val="32"/>
+          <w:szCs w:val="32"/>
+        </w:rPr>
         <w:t>Firmware</w:t>
       </w:r>
-      <w:bookmarkEnd w:id="18"/>
+      <w:bookmarkEnd w:id="19"/>
     </w:p>
     <w:p/>
     <w:p>
@@ -8339,8 +9538,23 @@
           <w:sz w:val="28"/>
           <w:szCs w:val="28"/>
         </w:rPr>
-        <w:t>El firmware que se utiliza en el microcontrolador está programado en el lenguaje C.</w:t>
-      </w:r>
+        <w:t xml:space="preserve">El firmware </w:t>
+      </w:r>
+      <w:r>
+        <w:rPr>
+          <w:sz w:val="28"/>
+          <w:szCs w:val="28"/>
+        </w:rPr>
+        <w:t>es el software encargado de manejar directamente los dispositivos a nivel eléctrico.</w:t>
+      </w:r>
+    </w:p>
+    <w:p>
+      <w:pPr>
+        <w:rPr>
+          <w:sz w:val="28"/>
+          <w:szCs w:val="28"/>
+        </w:rPr>
+      </w:pPr>
       <w:r>
         <w:rPr>
           <w:sz w:val="28"/>
@@ -8348,6 +9562,61 @@
         </w:rPr>
         <w:t xml:space="preserve"> </w:t>
       </w:r>
+    </w:p>
+    <w:p>
+      <w:pPr>
+        <w:rPr>
+          <w:sz w:val="28"/>
+          <w:szCs w:val="28"/>
+        </w:rPr>
+      </w:pPr>
+      <w:r>
+        <w:rPr>
+          <w:sz w:val="28"/>
+          <w:szCs w:val="28"/>
+        </w:rPr>
+        <w:t xml:space="preserve">Está programado en el lenguaje C y </w:t>
+      </w:r>
+      <w:proofErr w:type="spellStart"/>
+      <w:r>
+        <w:rPr>
+          <w:sz w:val="28"/>
+          <w:szCs w:val="28"/>
+        </w:rPr>
+        <w:t>esta</w:t>
+      </w:r>
+      <w:proofErr w:type="spellEnd"/>
+      <w:r>
+        <w:rPr>
+          <w:sz w:val="28"/>
+          <w:szCs w:val="28"/>
+        </w:rPr>
+        <w:t xml:space="preserve"> grabado en la memoria del </w:t>
+      </w:r>
+      <w:proofErr w:type="spellStart"/>
+      <w:r>
+        <w:rPr>
+          <w:sz w:val="28"/>
+          <w:szCs w:val="28"/>
+        </w:rPr>
+        <w:t>microcontrolador</w:t>
+      </w:r>
+      <w:proofErr w:type="spellEnd"/>
+      <w:r>
+        <w:rPr>
+          <w:sz w:val="28"/>
+          <w:szCs w:val="28"/>
+        </w:rPr>
+        <w:t>.</w:t>
+      </w:r>
+    </w:p>
+    <w:p>
+      <w:pPr>
+        <w:rPr>
+          <w:sz w:val="28"/>
+          <w:szCs w:val="28"/>
+        </w:rPr>
+      </w:pPr>
       <w:r>
         <w:rPr>
           <w:sz w:val="28"/>
@@ -8382,6 +9651,7 @@
           <w:szCs w:val="28"/>
         </w:rPr>
       </w:pPr>
+      <w:proofErr w:type="spellStart"/>
       <w:r>
         <w:rPr>
           <w:sz w:val="28"/>
@@ -8389,6 +9659,7 @@
         </w:rPr>
         <w:t>PubSubClient</w:t>
       </w:r>
+      <w:proofErr w:type="spellEnd"/>
       <w:r>
         <w:rPr>
           <w:sz w:val="28"/>
@@ -8409,6 +9680,7 @@
           <w:szCs w:val="28"/>
         </w:rPr>
       </w:pPr>
+      <w:proofErr w:type="spellStart"/>
       <w:r>
         <w:rPr>
           <w:sz w:val="28"/>
@@ -8416,6 +9688,7 @@
         </w:rPr>
         <w:t>ArduinoJson</w:t>
       </w:r>
+      <w:proofErr w:type="spellEnd"/>
       <w:r>
         <w:rPr>
           <w:sz w:val="28"/>
@@ -8448,7 +9721,8 @@
           <w:szCs w:val="30"/>
         </w:rPr>
       </w:pPr>
-      <w:bookmarkStart w:id="19" w:name="_Toc405485852"/>
+      <w:bookmarkStart w:id="20" w:name="_Toc405485852"/>
+      <w:proofErr w:type="spellStart"/>
       <w:r>
         <w:rPr>
           <w:sz w:val="30"/>
@@ -8456,11 +9730,13 @@
         </w:rPr>
         <w:t>PubSubClient</w:t>
       </w:r>
-      <w:bookmarkEnd w:id="19"/>
+      <w:bookmarkEnd w:id="20"/>
+      <w:proofErr w:type="spellEnd"/>
     </w:p>
     <w:p/>
     <w:p>
       <w:r>
+        <w:lastRenderedPageBreak/>
         <w:tab/>
       </w:r>
       <w:r>
@@ -8496,7 +9772,15 @@
           <w:sz w:val="28"/>
           <w:szCs w:val="28"/>
         </w:rPr>
-        <w:t xml:space="preserve">n desde los </w:t>
+        <w:t xml:space="preserve">n desde </w:t>
+      </w:r>
+      <w:proofErr w:type="gramStart"/>
+      <w:r>
+        <w:rPr>
+          <w:sz w:val="28"/>
+          <w:szCs w:val="28"/>
+        </w:rPr>
+        <w:t xml:space="preserve">los </w:t>
       </w:r>
       <w:r>
         <w:rPr>
@@ -8505,6 +9789,7 @@
         </w:rPr>
         <w:t>micro controladores</w:t>
       </w:r>
+      <w:proofErr w:type="gramEnd"/>
       <w:r>
         <w:rPr>
           <w:sz w:val="28"/>
@@ -8522,7 +9807,8 @@
           <w:szCs w:val="30"/>
         </w:rPr>
       </w:pPr>
-      <w:bookmarkStart w:id="20" w:name="_Toc405485853"/>
+      <w:bookmarkStart w:id="21" w:name="_Toc405485853"/>
+      <w:proofErr w:type="spellStart"/>
       <w:r>
         <w:rPr>
           <w:sz w:val="30"/>
@@ -8530,7 +9816,8 @@
         </w:rPr>
         <w:t>ArduinoJson</w:t>
       </w:r>
-      <w:bookmarkEnd w:id="20"/>
+      <w:bookmarkEnd w:id="21"/>
+      <w:proofErr w:type="spellEnd"/>
     </w:p>
     <w:p/>
     <w:p>
@@ -8548,8 +9835,17 @@
           <w:sz w:val="28"/>
           <w:szCs w:val="28"/>
         </w:rPr>
-        <w:t>Permite el parseo</w:t>
-      </w:r>
+        <w:t xml:space="preserve">Permite el </w:t>
+      </w:r>
+      <w:proofErr w:type="spellStart"/>
+      <w:r>
+        <w:rPr>
+          <w:sz w:val="28"/>
+          <w:szCs w:val="28"/>
+        </w:rPr>
+        <w:t>parseo</w:t>
+      </w:r>
+      <w:proofErr w:type="spellEnd"/>
       <w:r>
         <w:rPr>
           <w:sz w:val="28"/>
@@ -8562,7 +9858,25 @@
           <w:sz w:val="28"/>
           <w:szCs w:val="28"/>
         </w:rPr>
-        <w:t xml:space="preserve">y utilización de el texto con formato JSON que se le envía al micro controlador con las instrucciones a realizar. </w:t>
+        <w:t xml:space="preserve">y utilización </w:t>
+      </w:r>
+      <w:proofErr w:type="spellStart"/>
+      <w:proofErr w:type="gramStart"/>
+      <w:r>
+        <w:rPr>
+          <w:sz w:val="28"/>
+          <w:szCs w:val="28"/>
+        </w:rPr>
+        <w:t>de el</w:t>
+      </w:r>
+      <w:proofErr w:type="spellEnd"/>
+      <w:proofErr w:type="gramEnd"/>
+      <w:r>
+        <w:rPr>
+          <w:sz w:val="28"/>
+          <w:szCs w:val="28"/>
+        </w:rPr>
+        <w:t xml:space="preserve"> texto con formato JSON que se le envía al micro controlador con las instrucciones a realizar. </w:t>
       </w:r>
     </w:p>
     <w:p>
@@ -8581,16 +9895,45 @@
           <w:szCs w:val="32"/>
         </w:rPr>
       </w:pPr>
-      <w:bookmarkStart w:id="21" w:name="_Toc405485854"/>
+      <w:bookmarkStart w:id="22" w:name="_Toc405485854"/>
       <w:r>
         <w:rPr>
           <w:sz w:val="32"/>
           <w:szCs w:val="32"/>
         </w:rPr>
-        <w:lastRenderedPageBreak/>
-        <w:t>Forma de comunicación</w:t>
-      </w:r>
-      <w:bookmarkEnd w:id="21"/>
+        <w:t xml:space="preserve">Interconexión </w:t>
+      </w:r>
+      <w:r>
+        <w:rPr>
+          <w:sz w:val="32"/>
+          <w:szCs w:val="32"/>
+        </w:rPr>
+        <w:t xml:space="preserve">Forma de </w:t>
+      </w:r>
+      <w:proofErr w:type="gramStart"/>
+      <w:r>
+        <w:rPr>
+          <w:sz w:val="32"/>
+          <w:szCs w:val="32"/>
+        </w:rPr>
+        <w:t>comunicación</w:t>
+      </w:r>
+      <w:bookmarkEnd w:id="22"/>
+      <w:r>
+        <w:rPr>
+          <w:sz w:val="32"/>
+          <w:szCs w:val="32"/>
+        </w:rPr>
+        <w:t>(</w:t>
+      </w:r>
+      <w:proofErr w:type="gramEnd"/>
+      <w:r>
+        <w:rPr>
+          <w:sz w:val="32"/>
+          <w:szCs w:val="32"/>
+        </w:rPr>
+        <w:t>Cambiar )</w:t>
+      </w:r>
     </w:p>
     <w:p/>
     <w:p>
@@ -8682,15 +10025,16 @@
           <w:szCs w:val="32"/>
         </w:rPr>
       </w:pPr>
-      <w:bookmarkStart w:id="22" w:name="_Toc405485855"/>
+      <w:bookmarkStart w:id="23" w:name="_Toc405485855"/>
       <w:r>
         <w:rPr>
           <w:sz w:val="32"/>
           <w:szCs w:val="32"/>
         </w:rPr>
+        <w:lastRenderedPageBreak/>
         <w:t>Protocolo de comunicación</w:t>
       </w:r>
-      <w:bookmarkEnd w:id="22"/>
+      <w:bookmarkEnd w:id="23"/>
     </w:p>
     <w:p>
       <w:pPr>
@@ -8714,7 +10058,23 @@
           <w:szCs w:val="28"/>
         </w:rPr>
         <w:tab/>
-        <w:t xml:space="preserve">El protocolo de comunicación utilizado se basa en el </w:t>
+        <w:t xml:space="preserve">El protocolo de comunicación utilizado se basa en </w:t>
+      </w:r>
+      <w:proofErr w:type="spellStart"/>
+      <w:r>
+        <w:rPr>
+          <w:sz w:val="28"/>
+          <w:szCs w:val="28"/>
+        </w:rPr>
+        <w:t>el</w:t>
+      </w:r>
+      <w:proofErr w:type="spellEnd"/>
+      <w:r>
+        <w:rPr>
+          <w:sz w:val="28"/>
+          <w:szCs w:val="28"/>
+        </w:rPr>
+        <w:t xml:space="preserve"> </w:t>
       </w:r>
       <w:r>
         <w:rPr>
@@ -8800,16 +10160,15 @@
           <w:szCs w:val="28"/>
         </w:rPr>
       </w:pPr>
-      <w:bookmarkStart w:id="23" w:name="_Toc405485856"/>
-      <w:r>
-        <w:rPr>
-          <w:sz w:val="28"/>
-          <w:szCs w:val="28"/>
-        </w:rPr>
-        <w:lastRenderedPageBreak/>
+      <w:bookmarkStart w:id="24" w:name="_Toc405485856"/>
+      <w:r>
+        <w:rPr>
+          <w:sz w:val="28"/>
+          <w:szCs w:val="28"/>
+        </w:rPr>
         <w:t>Contenidos de los mensajes</w:t>
       </w:r>
-      <w:bookmarkEnd w:id="23"/>
+      <w:bookmarkEnd w:id="24"/>
     </w:p>
     <w:p/>
     <w:p>
@@ -8958,6 +10317,7 @@
         </w:rPr>
         <w:t>"</w:t>
       </w:r>
+      <w:proofErr w:type="spellStart"/>
       <w:r>
         <w:rPr>
           <w:sz w:val="28"/>
@@ -8979,6 +10339,7 @@
         </w:rPr>
         <w:t>and</w:t>
       </w:r>
+      <w:proofErr w:type="spellEnd"/>
       <w:r>
         <w:rPr>
           <w:sz w:val="28"/>
@@ -8986,6 +10347,7 @@
         </w:rPr>
         <w:t>"</w:t>
       </w:r>
+      <w:proofErr w:type="gramStart"/>
       <w:r>
         <w:rPr>
           <w:sz w:val="28"/>
@@ -8998,7 +10360,15 @@
           <w:sz w:val="28"/>
           <w:szCs w:val="28"/>
         </w:rPr>
-        <w:t xml:space="preserve"> "comando"</w:t>
+        <w:t xml:space="preserve"> "</w:t>
+      </w:r>
+      <w:proofErr w:type="gramEnd"/>
+      <w:r>
+        <w:rPr>
+          <w:sz w:val="28"/>
+          <w:szCs w:val="28"/>
+        </w:rPr>
+        <w:t>comando"</w:t>
       </w:r>
       <w:r>
         <w:rPr>
@@ -9020,7 +10390,23 @@
           <w:sz w:val="28"/>
           <w:szCs w:val="28"/>
         </w:rPr>
-        <w:t>"destino":  "destino"</w:t>
+        <w:t>"destino"</w:t>
+      </w:r>
+      <w:proofErr w:type="gramStart"/>
+      <w:r>
+        <w:rPr>
+          <w:sz w:val="28"/>
+          <w:szCs w:val="28"/>
+        </w:rPr>
+        <w:t>:  "</w:t>
+      </w:r>
+      <w:proofErr w:type="gramEnd"/>
+      <w:r>
+        <w:rPr>
+          <w:sz w:val="28"/>
+          <w:szCs w:val="28"/>
+        </w:rPr>
+        <w:t>destino"</w:t>
       </w:r>
       <w:r>
         <w:rPr>
@@ -9122,8 +10508,25 @@
           <w:sz w:val="28"/>
           <w:szCs w:val="28"/>
         </w:rPr>
-        <w:t>petición a realizar, pudiendo ser "accion" o  "</w:t>
-      </w:r>
+        <w:t>petición a realizar, pudiendo ser "</w:t>
+      </w:r>
+      <w:proofErr w:type="spellStart"/>
+      <w:r>
+        <w:rPr>
+          <w:sz w:val="28"/>
+          <w:szCs w:val="28"/>
+        </w:rPr>
+        <w:t>accion</w:t>
+      </w:r>
+      <w:proofErr w:type="spellEnd"/>
+      <w:r>
+        <w:rPr>
+          <w:sz w:val="28"/>
+          <w:szCs w:val="28"/>
+        </w:rPr>
+        <w:t>" o  "</w:t>
+      </w:r>
+      <w:proofErr w:type="spellStart"/>
       <w:r>
         <w:rPr>
           <w:bCs/>
@@ -9132,12 +10535,29 @@
         </w:rPr>
         <w:t>exponerServicios</w:t>
       </w:r>
-      <w:r>
-        <w:rPr>
-          <w:sz w:val="28"/>
-          <w:szCs w:val="28"/>
-        </w:rPr>
-        <w:t>".  Siendo la primera la cual informa que el dispositivo va a tener que realizar una accion como por ejemplo encender una luz o enviar información de un sensor, Y la segunda para que el dispositivo envié la información de los servicios que provee el mismo.</w:t>
+      <w:proofErr w:type="spellEnd"/>
+      <w:r>
+        <w:rPr>
+          <w:sz w:val="28"/>
+          <w:szCs w:val="28"/>
+        </w:rPr>
+        <w:t xml:space="preserve">".  Siendo la primera la cual informa que el dispositivo va a tener que realizar una </w:t>
+      </w:r>
+      <w:proofErr w:type="spellStart"/>
+      <w:r>
+        <w:rPr>
+          <w:sz w:val="28"/>
+          <w:szCs w:val="28"/>
+        </w:rPr>
+        <w:t>accion</w:t>
+      </w:r>
+      <w:proofErr w:type="spellEnd"/>
+      <w:r>
+        <w:rPr>
+          <w:sz w:val="28"/>
+          <w:szCs w:val="28"/>
+        </w:rPr>
+        <w:t xml:space="preserve"> como por ejemplo encender una luz o enviar información de un sensor, Y la segunda para que el dispositivo envié la información de los servicios que provee el mismo.</w:t>
       </w:r>
     </w:p>
     <w:p>
@@ -9173,8 +10593,57 @@
           <w:sz w:val="28"/>
           <w:szCs w:val="28"/>
         </w:rPr>
-        <w:t xml:space="preserve"> Si el comando fue "exponerServicios" este campo sirve para denotar por cual servicio se esta preguntando, para este comando el campo puede tener los siguientes valores:  "</w:t>
-      </w:r>
+        <w:t xml:space="preserve"> Si el comando fue </w:t>
+      </w:r>
+      <w:r>
+        <w:rPr>
+          <w:sz w:val="28"/>
+          <w:szCs w:val="28"/>
+        </w:rPr>
+        <w:lastRenderedPageBreak/>
+        <w:t>"</w:t>
+      </w:r>
+      <w:proofErr w:type="spellStart"/>
+      <w:r>
+        <w:rPr>
+          <w:sz w:val="28"/>
+          <w:szCs w:val="28"/>
+        </w:rPr>
+        <w:t>exponerServicios</w:t>
+      </w:r>
+      <w:proofErr w:type="spellEnd"/>
+      <w:r>
+        <w:rPr>
+          <w:sz w:val="28"/>
+          <w:szCs w:val="28"/>
+        </w:rPr>
+        <w:t xml:space="preserve">" este campo sirve para denotar por cual servicio se </w:t>
+      </w:r>
+      <w:proofErr w:type="spellStart"/>
+      <w:r>
+        <w:rPr>
+          <w:sz w:val="28"/>
+          <w:szCs w:val="28"/>
+        </w:rPr>
+        <w:t>esta</w:t>
+      </w:r>
+      <w:proofErr w:type="spellEnd"/>
+      <w:r>
+        <w:rPr>
+          <w:sz w:val="28"/>
+          <w:szCs w:val="28"/>
+        </w:rPr>
+        <w:t xml:space="preserve"> preguntando, para este comando el campo puede tener los siguientes valores</w:t>
+      </w:r>
+      <w:proofErr w:type="gramStart"/>
+      <w:r>
+        <w:rPr>
+          <w:sz w:val="28"/>
+          <w:szCs w:val="28"/>
+        </w:rPr>
+        <w:t>:  "</w:t>
+      </w:r>
+      <w:proofErr w:type="gramEnd"/>
       <w:r>
         <w:rPr>
           <w:sz w:val="28"/>
@@ -9202,7 +10671,39 @@
           <w:sz w:val="28"/>
           <w:szCs w:val="28"/>
         </w:rPr>
-        <w:t>El campo datos es otro json que depende de la sección de destino, ya que la información es diferente para cada sección. Para la sección "Iluminacion" el campo "datos" tendrá la siguiente estructura:</w:t>
+        <w:t xml:space="preserve">El campo datos es otro </w:t>
+      </w:r>
+      <w:proofErr w:type="spellStart"/>
+      <w:r>
+        <w:rPr>
+          <w:sz w:val="28"/>
+          <w:szCs w:val="28"/>
+        </w:rPr>
+        <w:t>json</w:t>
+      </w:r>
+      <w:proofErr w:type="spellEnd"/>
+      <w:r>
+        <w:rPr>
+          <w:sz w:val="28"/>
+          <w:szCs w:val="28"/>
+        </w:rPr>
+        <w:t xml:space="preserve"> que depende de la sección de destino, ya que la información es diferente para cada sección. Para la sección "</w:t>
+      </w:r>
+      <w:proofErr w:type="spellStart"/>
+      <w:r>
+        <w:rPr>
+          <w:sz w:val="28"/>
+          <w:szCs w:val="28"/>
+        </w:rPr>
+        <w:t>Iluminacion</w:t>
+      </w:r>
+      <w:proofErr w:type="spellEnd"/>
+      <w:r>
+        <w:rPr>
+          <w:sz w:val="28"/>
+          <w:szCs w:val="28"/>
+        </w:rPr>
+        <w:t>" el campo "datos" tendrá la siguiente estructura:</w:t>
       </w:r>
     </w:p>
     <w:p>
@@ -9316,87 +10817,645 @@
           <w:sz w:val="28"/>
           <w:szCs w:val="28"/>
         </w:rPr>
+        <w:t xml:space="preserve">Donde "id" </w:t>
+      </w:r>
+      <w:r>
+        <w:rPr>
+          <w:sz w:val="28"/>
+          <w:szCs w:val="28"/>
+        </w:rPr>
+        <w:t>tendrá</w:t>
+      </w:r>
+      <w:r>
+        <w:rPr>
+          <w:sz w:val="28"/>
+          <w:szCs w:val="28"/>
+        </w:rPr>
+        <w:t xml:space="preserve"> el </w:t>
+      </w:r>
+      <w:proofErr w:type="spellStart"/>
+      <w:r>
+        <w:rPr>
+          <w:sz w:val="28"/>
+          <w:szCs w:val="28"/>
+        </w:rPr>
+        <w:t>numero</w:t>
+      </w:r>
+      <w:proofErr w:type="spellEnd"/>
+      <w:r>
+        <w:rPr>
+          <w:sz w:val="28"/>
+          <w:szCs w:val="28"/>
+        </w:rPr>
+        <w:t xml:space="preserve"> que pertenece a una luz que el dispositivo tiene asignado. Y "estado" </w:t>
+      </w:r>
+      <w:r>
+        <w:rPr>
+          <w:sz w:val="28"/>
+          <w:szCs w:val="28"/>
+        </w:rPr>
+        <w:t>será</w:t>
+      </w:r>
+      <w:r>
+        <w:rPr>
+          <w:sz w:val="28"/>
+          <w:szCs w:val="28"/>
+        </w:rPr>
+        <w:t xml:space="preserve"> "on" o "off" siendo el primero para denotar el encendido y el segundo para denotar el apagado de la luz.</w:t>
+      </w:r>
+    </w:p>
+    <w:p>
+      <w:pPr>
+        <w:rPr>
+          <w:sz w:val="28"/>
+          <w:szCs w:val="28"/>
+        </w:rPr>
+      </w:pPr>
+    </w:p>
+    <w:p>
+      <w:pPr>
+        <w:rPr>
+          <w:sz w:val="28"/>
+          <w:szCs w:val="28"/>
+        </w:rPr>
+      </w:pPr>
+      <w:r>
+        <w:rPr>
+          <w:sz w:val="28"/>
+          <w:szCs w:val="28"/>
+        </w:rPr>
+        <w:t xml:space="preserve">Para la sección "sensores" el campo "datos" </w:t>
+      </w:r>
+      <w:r>
+        <w:rPr>
+          <w:sz w:val="28"/>
+          <w:szCs w:val="28"/>
+        </w:rPr>
+        <w:t xml:space="preserve"> tendrá la siguiente estructura:</w:t>
+      </w:r>
+    </w:p>
+    <w:p>
+      <w:pPr>
+        <w:rPr>
+          <w:sz w:val="28"/>
+          <w:szCs w:val="28"/>
+        </w:rPr>
+      </w:pPr>
+    </w:p>
+    <w:p>
+      <w:pPr>
+        <w:rPr>
+          <w:bCs/>
+          <w:sz w:val="28"/>
+          <w:szCs w:val="28"/>
+        </w:rPr>
+      </w:pPr>
+      <w:r>
+        <w:rPr>
+          <w:bCs/>
+          <w:sz w:val="28"/>
+          <w:szCs w:val="28"/>
+        </w:rPr>
+        <w:t>{</w:t>
+      </w:r>
+    </w:p>
+    <w:p>
+      <w:pPr>
+        <w:rPr>
+          <w:bCs/>
+          <w:sz w:val="28"/>
+          <w:szCs w:val="28"/>
+        </w:rPr>
+      </w:pPr>
+      <w:r>
+        <w:rPr>
+          <w:bCs/>
+          <w:sz w:val="28"/>
+          <w:szCs w:val="28"/>
+        </w:rPr>
+        <w:t>"</w:t>
+      </w:r>
+      <w:r>
+        <w:rPr>
+          <w:bCs/>
+          <w:sz w:val="28"/>
+          <w:szCs w:val="28"/>
+        </w:rPr>
+        <w:t>id</w:t>
+      </w:r>
+      <w:r>
+        <w:rPr>
+          <w:bCs/>
+          <w:sz w:val="28"/>
+          <w:szCs w:val="28"/>
+        </w:rPr>
+        <w:t>"</w:t>
+      </w:r>
+      <w:r>
+        <w:rPr>
+          <w:bCs/>
+          <w:sz w:val="28"/>
+          <w:szCs w:val="28"/>
+        </w:rPr>
+        <w:t>:</w:t>
+      </w:r>
+      <w:r>
+        <w:rPr>
+          <w:bCs/>
+          <w:sz w:val="28"/>
+          <w:szCs w:val="28"/>
+        </w:rPr>
+        <w:t xml:space="preserve"> "tipo de sensor",</w:t>
+      </w:r>
+    </w:p>
+    <w:p>
+      <w:pPr>
+        <w:rPr>
+          <w:bCs/>
+          <w:sz w:val="28"/>
+          <w:szCs w:val="28"/>
+        </w:rPr>
+      </w:pPr>
+      <w:r>
+        <w:rPr>
+          <w:bCs/>
+          <w:sz w:val="28"/>
+          <w:szCs w:val="28"/>
+        </w:rPr>
+        <w:t>"</w:t>
+      </w:r>
+      <w:proofErr w:type="spellStart"/>
+      <w:r>
+        <w:rPr>
+          <w:bCs/>
+          <w:sz w:val="28"/>
+          <w:szCs w:val="28"/>
+        </w:rPr>
+        <w:t>posicion</w:t>
+      </w:r>
+      <w:proofErr w:type="spellEnd"/>
+      <w:r>
+        <w:rPr>
+          <w:bCs/>
+          <w:sz w:val="28"/>
+          <w:szCs w:val="28"/>
+        </w:rPr>
+        <w:t>": "nombre de la posición"</w:t>
+      </w:r>
+    </w:p>
+    <w:p>
+      <w:pPr>
+        <w:rPr>
+          <w:bCs/>
+          <w:sz w:val="28"/>
+          <w:szCs w:val="28"/>
+        </w:rPr>
+      </w:pPr>
+      <w:r>
+        <w:rPr>
+          <w:bCs/>
+          <w:sz w:val="28"/>
+          <w:szCs w:val="28"/>
+        </w:rPr>
+        <w:t>}</w:t>
+      </w:r>
+    </w:p>
+    <w:p>
+      <w:pPr>
+        <w:rPr>
+          <w:sz w:val="28"/>
+          <w:szCs w:val="28"/>
+        </w:rPr>
+      </w:pPr>
+    </w:p>
+    <w:p>
+      <w:pPr>
+        <w:rPr>
+          <w:sz w:val="28"/>
+          <w:szCs w:val="28"/>
+        </w:rPr>
+      </w:pPr>
+      <w:r>
+        <w:rPr>
+          <w:sz w:val="28"/>
+          <w:szCs w:val="28"/>
+        </w:rPr>
+        <w:t>Donde "id" pueden ser "temperatura" o "</w:t>
+      </w:r>
+      <w:r>
+        <w:rPr>
+          <w:sz w:val="28"/>
+          <w:szCs w:val="28"/>
+        </w:rPr>
+        <w:t>puertas</w:t>
+      </w:r>
+      <w:r>
+        <w:rPr>
+          <w:sz w:val="28"/>
+          <w:szCs w:val="28"/>
+        </w:rPr>
+        <w:t xml:space="preserve">", siendo el primero para pedir información de sensores que son </w:t>
+      </w:r>
+      <w:proofErr w:type="gramStart"/>
+      <w:r>
+        <w:rPr>
+          <w:sz w:val="28"/>
+          <w:szCs w:val="28"/>
+        </w:rPr>
+        <w:t>numéricos(</w:t>
+      </w:r>
+      <w:proofErr w:type="gramEnd"/>
+      <w:r>
+        <w:rPr>
+          <w:sz w:val="28"/>
+          <w:szCs w:val="28"/>
+        </w:rPr>
+        <w:t>por ejemplo un sensor de temperatura ambiental con un rango de valores entre -50 y 150 grados Celsius) y el segundo para sensores que estados de forma booleana,  por ejemplo un sensor de apertura donde se desea tener solo 2 valores posibles(true para denotar un estado y false para denotar otro, pudiendo ser el primero para puerta cerrada y el segundo para puerta abierta).</w:t>
+      </w:r>
+    </w:p>
+    <w:p>
+      <w:pPr>
+        <w:rPr>
+          <w:sz w:val="28"/>
+          <w:szCs w:val="28"/>
+        </w:rPr>
+      </w:pPr>
+    </w:p>
+    <w:p>
+      <w:pPr>
+        <w:rPr>
+          <w:sz w:val="28"/>
+          <w:szCs w:val="28"/>
+        </w:rPr>
+      </w:pPr>
+      <w:r>
+        <w:rPr>
+          <w:sz w:val="28"/>
+          <w:szCs w:val="28"/>
+        </w:rPr>
+        <w:t>El campo "</w:t>
+      </w:r>
+      <w:proofErr w:type="spellStart"/>
+      <w:r>
+        <w:rPr>
+          <w:sz w:val="28"/>
+          <w:szCs w:val="28"/>
+        </w:rPr>
+        <w:t>posicion</w:t>
+      </w:r>
+      <w:proofErr w:type="spellEnd"/>
+      <w:r>
+        <w:rPr>
+          <w:sz w:val="28"/>
+          <w:szCs w:val="28"/>
+        </w:rPr>
+        <w:t xml:space="preserve">" se utiliza para denotar el sensor del cual </w:t>
+      </w:r>
+      <w:r>
+        <w:rPr>
+          <w:sz w:val="28"/>
+          <w:szCs w:val="28"/>
+        </w:rPr>
+        <w:t xml:space="preserve">se desea obtener la información. </w:t>
+      </w:r>
+    </w:p>
+    <w:p>
+      <w:pPr>
+        <w:rPr>
+          <w:sz w:val="28"/>
+          <w:szCs w:val="28"/>
+        </w:rPr>
+      </w:pPr>
+    </w:p>
+    <w:p>
+      <w:pPr>
+        <w:rPr>
+          <w:sz w:val="28"/>
+          <w:szCs w:val="28"/>
+        </w:rPr>
+      </w:pPr>
+      <w:r>
+        <w:rPr>
+          <w:sz w:val="28"/>
+          <w:szCs w:val="28"/>
+        </w:rPr>
+        <w:t xml:space="preserve">La respuesta de los dispositivos son únicamente 2, siendo una de ellas para responder a las peticiones de información de un sensor donde el valor de la respuesta es el valor </w:t>
+      </w:r>
+      <w:proofErr w:type="gramStart"/>
+      <w:r>
+        <w:rPr>
+          <w:sz w:val="28"/>
+          <w:szCs w:val="28"/>
+        </w:rPr>
+        <w:t>re</w:t>
+      </w:r>
+      <w:r>
+        <w:rPr>
+          <w:sz w:val="28"/>
+          <w:szCs w:val="28"/>
+        </w:rPr>
+        <w:t>sultado(</w:t>
+      </w:r>
+      <w:proofErr w:type="gramEnd"/>
+      <w:r>
+        <w:rPr>
+          <w:sz w:val="28"/>
+          <w:szCs w:val="28"/>
+        </w:rPr>
+        <w:t xml:space="preserve">un numero o un </w:t>
+      </w:r>
+      <w:proofErr w:type="spellStart"/>
+      <w:r>
+        <w:rPr>
+          <w:sz w:val="28"/>
+          <w:szCs w:val="28"/>
+        </w:rPr>
+        <w:t>boolean</w:t>
+      </w:r>
+      <w:proofErr w:type="spellEnd"/>
+      <w:r>
+        <w:rPr>
+          <w:sz w:val="28"/>
+          <w:szCs w:val="28"/>
+        </w:rPr>
+        <w:t>).</w:t>
+      </w:r>
+    </w:p>
+    <w:p>
+      <w:pPr>
+        <w:rPr>
+          <w:sz w:val="28"/>
+          <w:szCs w:val="28"/>
+        </w:rPr>
+      </w:pPr>
+    </w:p>
+    <w:p>
+      <w:pPr>
+        <w:rPr>
+          <w:sz w:val="28"/>
+          <w:szCs w:val="28"/>
+        </w:rPr>
+      </w:pPr>
+    </w:p>
+    <w:p>
+      <w:pPr>
+        <w:rPr>
+          <w:sz w:val="28"/>
+          <w:szCs w:val="28"/>
+        </w:rPr>
+      </w:pPr>
+    </w:p>
+    <w:p>
+      <w:pPr>
+        <w:rPr>
+          <w:sz w:val="28"/>
+          <w:szCs w:val="28"/>
+        </w:rPr>
+      </w:pPr>
+      <w:r>
+        <w:rPr>
+          <w:sz w:val="28"/>
+          <w:szCs w:val="28"/>
+        </w:rPr>
+        <w:t>L</w:t>
+      </w:r>
+      <w:r>
+        <w:rPr>
+          <w:sz w:val="28"/>
+          <w:szCs w:val="28"/>
+        </w:rPr>
+        <w:t xml:space="preserve">a segunda respuesta es a la petición de exponer los servicios. Esta </w:t>
+      </w:r>
+      <w:proofErr w:type="spellStart"/>
+      <w:proofErr w:type="gramStart"/>
+      <w:r>
+        <w:rPr>
+          <w:sz w:val="28"/>
+          <w:szCs w:val="28"/>
+        </w:rPr>
+        <w:t>ultima</w:t>
+      </w:r>
+      <w:proofErr w:type="spellEnd"/>
+      <w:proofErr w:type="gramEnd"/>
+      <w:r>
+        <w:rPr>
+          <w:sz w:val="28"/>
+          <w:szCs w:val="28"/>
+        </w:rPr>
+        <w:t xml:space="preserve"> </w:t>
+      </w:r>
+      <w:r>
+        <w:rPr>
+          <w:sz w:val="28"/>
+          <w:szCs w:val="28"/>
+        </w:rPr>
+        <w:t>puede tener 3 formas diferentes dependiendo la petición realizada al dispositivo.  La primera forma es en respuesta a la petición con el valor de sección "todo" la cual si bien esta implementado no se utiliza, y tendrá la siguiente estructura:</w:t>
+      </w:r>
+    </w:p>
+    <w:p>
+      <w:pPr>
+        <w:rPr>
+          <w:sz w:val="28"/>
+          <w:szCs w:val="28"/>
+        </w:rPr>
+      </w:pPr>
+      <w:r>
+        <w:rPr>
+          <w:sz w:val="28"/>
+          <w:szCs w:val="28"/>
+        </w:rPr>
+        <w:t>{</w:t>
+      </w:r>
+    </w:p>
+    <w:p>
+      <w:pPr>
+        <w:rPr>
+          <w:sz w:val="28"/>
+          <w:szCs w:val="28"/>
+        </w:rPr>
+      </w:pPr>
+      <w:r>
+        <w:rPr>
+          <w:sz w:val="28"/>
+          <w:szCs w:val="28"/>
+        </w:rPr>
+        <w:t xml:space="preserve">    "suscripto": "</w:t>
+      </w:r>
+      <w:r>
+        <w:rPr>
+          <w:sz w:val="28"/>
+          <w:szCs w:val="28"/>
+        </w:rPr>
+        <w:t>nombre del dispositivo</w:t>
+      </w:r>
+      <w:r>
+        <w:rPr>
+          <w:sz w:val="28"/>
+          <w:szCs w:val="28"/>
+        </w:rPr>
+        <w:t>",</w:t>
+      </w:r>
+    </w:p>
+    <w:p>
+      <w:pPr>
+        <w:rPr>
+          <w:sz w:val="28"/>
+          <w:szCs w:val="28"/>
+        </w:rPr>
+      </w:pPr>
+      <w:r>
+        <w:rPr>
+          <w:sz w:val="28"/>
+          <w:szCs w:val="28"/>
+        </w:rPr>
+        <w:t xml:space="preserve">    "tipos": [</w:t>
+      </w:r>
+    </w:p>
+    <w:p>
+      <w:pPr>
+        <w:rPr>
+          <w:sz w:val="28"/>
+          <w:szCs w:val="28"/>
+        </w:rPr>
+      </w:pPr>
+      <w:r>
+        <w:rPr>
+          <w:sz w:val="28"/>
+          <w:szCs w:val="28"/>
+        </w:rPr>
+        <w:t xml:space="preserve">        {</w:t>
+      </w:r>
+    </w:p>
+    <w:p>
+      <w:pPr>
+        <w:rPr>
+          <w:sz w:val="28"/>
+          <w:szCs w:val="28"/>
+        </w:rPr>
+      </w:pPr>
+      <w:r>
+        <w:rPr>
+          <w:sz w:val="28"/>
+          <w:szCs w:val="28"/>
+        </w:rPr>
+        <w:t xml:space="preserve">            "nombre": "luz"</w:t>
+      </w:r>
+    </w:p>
+    <w:p>
+      <w:pPr>
+        <w:rPr>
+          <w:sz w:val="28"/>
+          <w:szCs w:val="28"/>
+        </w:rPr>
+      </w:pPr>
+      <w:r>
+        <w:rPr>
+          <w:sz w:val="28"/>
+          <w:szCs w:val="28"/>
+        </w:rPr>
+        <w:t xml:space="preserve">        },</w:t>
+      </w:r>
+    </w:p>
+    <w:p>
+      <w:pPr>
+        <w:rPr>
+          <w:sz w:val="28"/>
+          <w:szCs w:val="28"/>
+        </w:rPr>
+      </w:pPr>
+      <w:r>
+        <w:rPr>
+          <w:sz w:val="28"/>
+          <w:szCs w:val="28"/>
+        </w:rPr>
+        <w:t xml:space="preserve">        {</w:t>
+      </w:r>
+    </w:p>
+    <w:p>
+      <w:pPr>
+        <w:rPr>
+          <w:sz w:val="28"/>
+          <w:szCs w:val="28"/>
+        </w:rPr>
+      </w:pPr>
+      <w:r>
+        <w:rPr>
+          <w:sz w:val="28"/>
+          <w:szCs w:val="28"/>
+        </w:rPr>
+        <w:t xml:space="preserve">            "nombre": "sensor"</w:t>
+      </w:r>
+    </w:p>
+    <w:p>
+      <w:pPr>
+        <w:rPr>
+          <w:sz w:val="28"/>
+          <w:szCs w:val="28"/>
+        </w:rPr>
+      </w:pPr>
+      <w:r>
+        <w:rPr>
+          <w:sz w:val="28"/>
+          <w:szCs w:val="28"/>
+        </w:rPr>
+        <w:t xml:space="preserve">        }</w:t>
+      </w:r>
+    </w:p>
+    <w:p>
+      <w:pPr>
+        <w:rPr>
+          <w:sz w:val="28"/>
+          <w:szCs w:val="28"/>
+        </w:rPr>
+      </w:pPr>
+      <w:r>
+        <w:rPr>
+          <w:sz w:val="28"/>
+          <w:szCs w:val="28"/>
+        </w:rPr>
+        <w:t xml:space="preserve">    ]</w:t>
+      </w:r>
+    </w:p>
+    <w:p>
+      <w:pPr>
+        <w:rPr>
+          <w:sz w:val="28"/>
+          <w:szCs w:val="28"/>
+        </w:rPr>
+      </w:pPr>
+      <w:r>
+        <w:rPr>
+          <w:sz w:val="28"/>
+          <w:szCs w:val="28"/>
+        </w:rPr>
+        <w:t>}</w:t>
+      </w:r>
+    </w:p>
+    <w:p>
+      <w:pPr>
+        <w:rPr>
+          <w:sz w:val="28"/>
+          <w:szCs w:val="28"/>
+        </w:rPr>
+      </w:pPr>
+      <w:r>
+        <w:rPr>
+          <w:sz w:val="28"/>
+          <w:szCs w:val="28"/>
+        </w:rPr>
         <w:lastRenderedPageBreak/>
-        <w:t xml:space="preserve">Donde "id" </w:t>
-      </w:r>
-      <w:r>
-        <w:rPr>
-          <w:sz w:val="28"/>
-          <w:szCs w:val="28"/>
-        </w:rPr>
-        <w:t>tendrá</w:t>
-      </w:r>
-      <w:r>
-        <w:rPr>
-          <w:sz w:val="28"/>
-          <w:szCs w:val="28"/>
-        </w:rPr>
-        <w:t xml:space="preserve"> el numero que pertenece a una luz que el dispositivo tiene asignado. Y "estado" </w:t>
-      </w:r>
-      <w:r>
-        <w:rPr>
-          <w:sz w:val="28"/>
-          <w:szCs w:val="28"/>
-        </w:rPr>
-        <w:t>será</w:t>
-      </w:r>
-      <w:r>
-        <w:rPr>
-          <w:sz w:val="28"/>
-          <w:szCs w:val="28"/>
-        </w:rPr>
-        <w:t xml:space="preserve"> "on" o "off" siendo el primero para denotar el encendido y el segundo para denotar el apagado de la luz.</w:t>
-      </w:r>
-    </w:p>
-    <w:p>
-      <w:pPr>
-        <w:rPr>
-          <w:sz w:val="28"/>
-          <w:szCs w:val="28"/>
-        </w:rPr>
-      </w:pPr>
-    </w:p>
-    <w:p>
-      <w:pPr>
-        <w:rPr>
-          <w:sz w:val="28"/>
-          <w:szCs w:val="28"/>
-        </w:rPr>
-      </w:pPr>
-      <w:r>
-        <w:rPr>
-          <w:sz w:val="28"/>
-          <w:szCs w:val="28"/>
-        </w:rPr>
-        <w:t xml:space="preserve">Para la sección "sensores" el campo "datos" </w:t>
-      </w:r>
-      <w:r>
-        <w:rPr>
-          <w:sz w:val="28"/>
-          <w:szCs w:val="28"/>
-        </w:rPr>
-        <w:t xml:space="preserve"> tendrá la siguiente estructura:</w:t>
-      </w:r>
-    </w:p>
-    <w:p>
-      <w:pPr>
-        <w:rPr>
-          <w:sz w:val="28"/>
-          <w:szCs w:val="28"/>
-        </w:rPr>
-      </w:pPr>
-    </w:p>
-    <w:p>
-      <w:pPr>
-        <w:rPr>
-          <w:bCs/>
-          <w:sz w:val="28"/>
-          <w:szCs w:val="28"/>
-        </w:rPr>
-      </w:pPr>
-      <w:r>
-        <w:rPr>
-          <w:bCs/>
+        <w:t>La segunda forma es en respuesta a la petición con el valor de sección "luz" y tendrá la siguiente estructura:</w:t>
+      </w:r>
+    </w:p>
+    <w:p>
+      <w:pPr>
+        <w:rPr>
+          <w:sz w:val="28"/>
+          <w:szCs w:val="28"/>
+        </w:rPr>
+      </w:pPr>
+      <w:r>
+        <w:rPr>
           <w:sz w:val="28"/>
           <w:szCs w:val="28"/>
         </w:rPr>
@@ -9406,80 +11465,370 @@
     <w:p>
       <w:pPr>
         <w:rPr>
-          <w:bCs/>
-          <w:sz w:val="28"/>
-          <w:szCs w:val="28"/>
-        </w:rPr>
-      </w:pPr>
-      <w:r>
-        <w:rPr>
-          <w:bCs/>
+          <w:sz w:val="28"/>
+          <w:szCs w:val="28"/>
+        </w:rPr>
+      </w:pPr>
+      <w:r>
+        <w:rPr>
+          <w:sz w:val="28"/>
+          <w:szCs w:val="28"/>
+        </w:rPr>
+        <w:t xml:space="preserve">    "luz": [</w:t>
+      </w:r>
+    </w:p>
+    <w:p>
+      <w:pPr>
+        <w:rPr>
+          <w:sz w:val="28"/>
+          <w:szCs w:val="28"/>
+        </w:rPr>
+      </w:pPr>
+      <w:r>
+        <w:rPr>
+          <w:sz w:val="28"/>
+          <w:szCs w:val="28"/>
+        </w:rPr>
+        <w:t xml:space="preserve">        {</w:t>
+      </w:r>
+    </w:p>
+    <w:p>
+      <w:pPr>
+        <w:rPr>
+          <w:sz w:val="28"/>
+          <w:szCs w:val="28"/>
+        </w:rPr>
+      </w:pPr>
+      <w:r>
+        <w:rPr>
+          <w:sz w:val="28"/>
+          <w:szCs w:val="28"/>
+        </w:rPr>
+        <w:t xml:space="preserve">            "nombre": "</w:t>
+      </w:r>
+      <w:r>
+        <w:rPr>
+          <w:sz w:val="28"/>
+          <w:szCs w:val="28"/>
+        </w:rPr>
+        <w:t>nombre que identifica la luz</w:t>
+      </w:r>
+      <w:r>
+        <w:rPr>
+          <w:sz w:val="28"/>
+          <w:szCs w:val="28"/>
+        </w:rPr>
+        <w:t>",</w:t>
+      </w:r>
+    </w:p>
+    <w:p>
+      <w:pPr>
+        <w:rPr>
+          <w:sz w:val="28"/>
+          <w:szCs w:val="28"/>
+        </w:rPr>
+      </w:pPr>
+      <w:r>
+        <w:rPr>
+          <w:sz w:val="28"/>
+          <w:szCs w:val="28"/>
+        </w:rPr>
+        <w:t xml:space="preserve">            "</w:t>
+      </w:r>
+      <w:proofErr w:type="spellStart"/>
+      <w:r>
+        <w:rPr>
+          <w:sz w:val="28"/>
+          <w:szCs w:val="28"/>
+        </w:rPr>
+        <w:t>topico</w:t>
+      </w:r>
+      <w:proofErr w:type="spellEnd"/>
+      <w:r>
+        <w:rPr>
+          <w:sz w:val="28"/>
+          <w:szCs w:val="28"/>
+        </w:rPr>
+        <w:t xml:space="preserve">": "valor </w:t>
+      </w:r>
+      <w:r>
+        <w:rPr>
+          <w:sz w:val="28"/>
+          <w:szCs w:val="28"/>
+        </w:rPr>
+        <w:t>numérico</w:t>
+      </w:r>
+      <w:r>
+        <w:rPr>
+          <w:sz w:val="28"/>
+          <w:szCs w:val="28"/>
+        </w:rPr>
+        <w:t xml:space="preserve"> correspondiente a la luz"</w:t>
+      </w:r>
+    </w:p>
+    <w:p>
+      <w:pPr>
+        <w:rPr>
+          <w:sz w:val="28"/>
+          <w:szCs w:val="28"/>
+        </w:rPr>
+      </w:pPr>
+      <w:r>
+        <w:rPr>
+          <w:sz w:val="28"/>
+          <w:szCs w:val="28"/>
+        </w:rPr>
+        <w:t xml:space="preserve">        },</w:t>
+      </w:r>
+    </w:p>
+    <w:p>
+      <w:pPr>
+        <w:rPr>
+          <w:sz w:val="28"/>
+          <w:szCs w:val="28"/>
+        </w:rPr>
+      </w:pPr>
+      <w:r>
+        <w:rPr>
+          <w:sz w:val="28"/>
+          <w:szCs w:val="28"/>
+        </w:rPr>
+        <w:t xml:space="preserve">    ]</w:t>
+      </w:r>
+    </w:p>
+    <w:p>
+      <w:pPr>
+        <w:rPr>
+          <w:sz w:val="28"/>
+          <w:szCs w:val="28"/>
+        </w:rPr>
+      </w:pPr>
+      <w:r>
+        <w:rPr>
+          <w:sz w:val="28"/>
+          <w:szCs w:val="28"/>
+        </w:rPr>
+        <w:t>}</w:t>
+      </w:r>
+    </w:p>
+    <w:p>
+      <w:pPr>
+        <w:rPr>
+          <w:sz w:val="28"/>
+          <w:szCs w:val="28"/>
+        </w:rPr>
+      </w:pPr>
+      <w:r>
+        <w:rPr>
+          <w:sz w:val="28"/>
+          <w:szCs w:val="28"/>
+        </w:rPr>
+        <w:t xml:space="preserve">La </w:t>
+      </w:r>
+      <w:proofErr w:type="gramStart"/>
+      <w:r>
+        <w:rPr>
+          <w:sz w:val="28"/>
+          <w:szCs w:val="28"/>
+        </w:rPr>
+        <w:t>tercer</w:t>
+      </w:r>
+      <w:proofErr w:type="gramEnd"/>
+      <w:r>
+        <w:rPr>
+          <w:sz w:val="28"/>
+          <w:szCs w:val="28"/>
+        </w:rPr>
+        <w:t xml:space="preserve"> forma es en respuesta a la petición con el valor de sección "sensor" y tendrá la siguiente estructura:</w:t>
+      </w:r>
+    </w:p>
+    <w:p>
+      <w:pPr>
+        <w:rPr>
+          <w:sz w:val="28"/>
+          <w:szCs w:val="28"/>
+        </w:rPr>
+      </w:pPr>
+      <w:r>
+        <w:rPr>
+          <w:sz w:val="28"/>
+          <w:szCs w:val="28"/>
+        </w:rPr>
+        <w:t>{</w:t>
+      </w:r>
+    </w:p>
+    <w:p>
+      <w:pPr>
+        <w:rPr>
+          <w:sz w:val="28"/>
+          <w:szCs w:val="28"/>
+        </w:rPr>
+      </w:pPr>
+      <w:r>
+        <w:rPr>
+          <w:sz w:val="28"/>
+          <w:szCs w:val="28"/>
+        </w:rPr>
+        <w:t xml:space="preserve">    "sensor": [</w:t>
+      </w:r>
+    </w:p>
+    <w:p>
+      <w:pPr>
+        <w:rPr>
+          <w:sz w:val="28"/>
+          <w:szCs w:val="28"/>
+        </w:rPr>
+      </w:pPr>
+      <w:r>
+        <w:rPr>
+          <w:sz w:val="28"/>
+          <w:szCs w:val="28"/>
+        </w:rPr>
+        <w:t xml:space="preserve">        {</w:t>
+      </w:r>
+    </w:p>
+    <w:p>
+      <w:pPr>
+        <w:rPr>
+          <w:sz w:val="28"/>
+          <w:szCs w:val="28"/>
+        </w:rPr>
+      </w:pPr>
+      <w:r>
+        <w:rPr>
+          <w:sz w:val="28"/>
+          <w:szCs w:val="28"/>
+        </w:rPr>
+        <w:t xml:space="preserve">            "nombre": "</w:t>
+      </w:r>
+      <w:r>
+        <w:rPr>
+          <w:sz w:val="28"/>
+          <w:szCs w:val="28"/>
+        </w:rPr>
+        <w:t>nombre del sensor</w:t>
+      </w:r>
+      <w:r>
+        <w:rPr>
+          <w:sz w:val="28"/>
+          <w:szCs w:val="28"/>
+        </w:rPr>
+        <w:t>",</w:t>
+      </w:r>
+    </w:p>
+    <w:p>
+      <w:pPr>
+        <w:rPr>
+          <w:sz w:val="28"/>
+          <w:szCs w:val="28"/>
+        </w:rPr>
+      </w:pPr>
+      <w:r>
+        <w:rPr>
+          <w:sz w:val="28"/>
+          <w:szCs w:val="28"/>
+        </w:rPr>
+        <w:t xml:space="preserve">            "</w:t>
+      </w:r>
+      <w:proofErr w:type="spellStart"/>
+      <w:r>
+        <w:rPr>
+          <w:sz w:val="28"/>
+          <w:szCs w:val="28"/>
+        </w:rPr>
+        <w:t>topico</w:t>
+      </w:r>
+      <w:proofErr w:type="spellEnd"/>
+      <w:r>
+        <w:rPr>
+          <w:sz w:val="28"/>
+          <w:szCs w:val="28"/>
+        </w:rPr>
+        <w:t>": "</w:t>
+      </w:r>
+      <w:r>
+        <w:rPr>
+          <w:sz w:val="28"/>
+          <w:szCs w:val="28"/>
+        </w:rPr>
+        <w:t>tópico</w:t>
+      </w:r>
+      <w:r>
+        <w:rPr>
+          <w:sz w:val="28"/>
+          <w:szCs w:val="28"/>
+        </w:rPr>
+        <w:t xml:space="preserve"> destino</w:t>
+      </w:r>
+      <w:r>
+        <w:rPr>
+          <w:sz w:val="28"/>
+          <w:szCs w:val="28"/>
+        </w:rPr>
+        <w:t>",</w:t>
+      </w:r>
+    </w:p>
+    <w:p>
+      <w:pPr>
+        <w:rPr>
+          <w:sz w:val="28"/>
+          <w:szCs w:val="28"/>
+        </w:rPr>
+      </w:pPr>
+      <w:r>
+        <w:rPr>
+          <w:sz w:val="28"/>
+          <w:szCs w:val="28"/>
+        </w:rPr>
+        <w:t xml:space="preserve">            "tipo": "tipo de datos que se obtiene del sensor</w:t>
+      </w:r>
+      <w:r>
+        <w:rPr>
           <w:sz w:val="28"/>
           <w:szCs w:val="28"/>
         </w:rPr>
         <w:t>"</w:t>
       </w:r>
-      <w:r>
-        <w:rPr>
-          <w:bCs/>
-          <w:sz w:val="28"/>
-          <w:szCs w:val="28"/>
-        </w:rPr>
-        <w:t>id</w:t>
-      </w:r>
-      <w:r>
-        <w:rPr>
-          <w:bCs/>
-          <w:sz w:val="28"/>
-          <w:szCs w:val="28"/>
-        </w:rPr>
-        <w:t>"</w:t>
-      </w:r>
-      <w:r>
-        <w:rPr>
-          <w:bCs/>
-          <w:sz w:val="28"/>
-          <w:szCs w:val="28"/>
-        </w:rPr>
-        <w:t>:</w:t>
-      </w:r>
-      <w:r>
-        <w:rPr>
-          <w:bCs/>
-          <w:sz w:val="28"/>
-          <w:szCs w:val="28"/>
-        </w:rPr>
-        <w:t xml:space="preserve"> "tipo de sensor",</w:t>
-      </w:r>
-    </w:p>
-    <w:p>
-      <w:pPr>
-        <w:rPr>
-          <w:bCs/>
-          <w:sz w:val="28"/>
-          <w:szCs w:val="28"/>
-        </w:rPr>
-      </w:pPr>
-      <w:r>
-        <w:rPr>
-          <w:bCs/>
-          <w:sz w:val="28"/>
-          <w:szCs w:val="28"/>
-        </w:rPr>
-        <w:t>"posicion": "nombre de la posición"</w:t>
-      </w:r>
-    </w:p>
-    <w:p>
-      <w:pPr>
-        <w:rPr>
-          <w:bCs/>
-          <w:sz w:val="28"/>
-          <w:szCs w:val="28"/>
-        </w:rPr>
-      </w:pPr>
-      <w:r>
-        <w:rPr>
-          <w:bCs/>
+    </w:p>
+    <w:p>
+      <w:pPr>
+        <w:rPr>
+          <w:sz w:val="28"/>
+          <w:szCs w:val="28"/>
+        </w:rPr>
+      </w:pPr>
+      <w:r>
+        <w:rPr>
+          <w:sz w:val="28"/>
+          <w:szCs w:val="28"/>
+        </w:rPr>
+        <w:t xml:space="preserve">        }</w:t>
+      </w:r>
+    </w:p>
+    <w:p>
+      <w:pPr>
+        <w:rPr>
+          <w:sz w:val="28"/>
+          <w:szCs w:val="28"/>
+        </w:rPr>
+      </w:pPr>
+      <w:r>
+        <w:rPr>
+          <w:sz w:val="28"/>
+          <w:szCs w:val="28"/>
+        </w:rPr>
+        <w:t xml:space="preserve">    ]</w:t>
+      </w:r>
+    </w:p>
+    <w:p>
+      <w:pPr>
+        <w:rPr>
+          <w:sz w:val="28"/>
+          <w:szCs w:val="28"/>
+        </w:rPr>
+      </w:pPr>
+      <w:r>
+        <w:rPr>
           <w:sz w:val="28"/>
           <w:szCs w:val="28"/>
         </w:rPr>
@@ -9506,693 +11855,23 @@
           <w:sz w:val="28"/>
           <w:szCs w:val="28"/>
         </w:rPr>
-        <w:t>Donde "id" pueden ser "temperatura" o "</w:t>
-      </w:r>
-      <w:r>
-        <w:rPr>
-          <w:sz w:val="28"/>
-          <w:szCs w:val="28"/>
-        </w:rPr>
-        <w:t>puertas</w:t>
-      </w:r>
-      <w:r>
-        <w:rPr>
-          <w:sz w:val="28"/>
-          <w:szCs w:val="28"/>
-        </w:rPr>
-        <w:t>", siendo el primero para pedir información de sensores que son numéricos(por ejemplo un sensor de temperatura ambiental con un rango de valores entre -50 y 150 grados Celsius) y el segundo para sensores que estados de forma booleana,  por ejemplo un sensor de apertura donde se desea tener solo 2 valores posibles(true para denotar un estado y false para denotar otro, pudiendo ser el primero para puerta cerrada y el segundo para puerta abierta).</w:t>
-      </w:r>
-    </w:p>
-    <w:p>
-      <w:pPr>
-        <w:rPr>
-          <w:sz w:val="28"/>
-          <w:szCs w:val="28"/>
-        </w:rPr>
-      </w:pPr>
-    </w:p>
-    <w:p>
-      <w:pPr>
-        <w:rPr>
-          <w:sz w:val="28"/>
-          <w:szCs w:val="28"/>
-        </w:rPr>
-      </w:pPr>
-      <w:r>
-        <w:rPr>
-          <w:sz w:val="28"/>
-          <w:szCs w:val="28"/>
-        </w:rPr>
-        <w:t xml:space="preserve">El campo "posicion" se utiliza para denotar el sensor del cual </w:t>
-      </w:r>
-      <w:r>
-        <w:rPr>
-          <w:sz w:val="28"/>
-          <w:szCs w:val="28"/>
-        </w:rPr>
-        <w:t xml:space="preserve">se desea obtener la información. </w:t>
-      </w:r>
-    </w:p>
-    <w:p>
-      <w:pPr>
-        <w:rPr>
-          <w:sz w:val="28"/>
-          <w:szCs w:val="28"/>
-        </w:rPr>
-      </w:pPr>
-    </w:p>
-    <w:p>
-      <w:pPr>
-        <w:rPr>
-          <w:sz w:val="28"/>
-          <w:szCs w:val="28"/>
-        </w:rPr>
-      </w:pPr>
-      <w:r>
-        <w:rPr>
-          <w:sz w:val="28"/>
-          <w:szCs w:val="28"/>
-        </w:rPr>
-        <w:t>La respuesta de los dispositivos son únicamente 2, siendo una de ellas para responder a las peticiones de información de un sensor donde el valor de la respuesta es el valor re</w:t>
-      </w:r>
-      <w:r>
-        <w:rPr>
-          <w:sz w:val="28"/>
-          <w:szCs w:val="28"/>
-        </w:rPr>
-        <w:t>sultado(un numero o un boolean).</w:t>
-      </w:r>
-    </w:p>
-    <w:p>
-      <w:pPr>
-        <w:rPr>
-          <w:sz w:val="28"/>
-          <w:szCs w:val="28"/>
-        </w:rPr>
-      </w:pPr>
-    </w:p>
-    <w:p>
-      <w:pPr>
-        <w:rPr>
-          <w:sz w:val="28"/>
-          <w:szCs w:val="28"/>
-        </w:rPr>
-      </w:pPr>
-    </w:p>
-    <w:p>
-      <w:pPr>
-        <w:rPr>
-          <w:sz w:val="28"/>
-          <w:szCs w:val="28"/>
-        </w:rPr>
-      </w:pPr>
-    </w:p>
-    <w:p>
-      <w:pPr>
-        <w:rPr>
-          <w:sz w:val="28"/>
-          <w:szCs w:val="28"/>
-        </w:rPr>
-      </w:pPr>
-      <w:r>
-        <w:rPr>
-          <w:sz w:val="28"/>
-          <w:szCs w:val="28"/>
-        </w:rPr>
-        <w:lastRenderedPageBreak/>
-        <w:t>L</w:t>
-      </w:r>
-      <w:r>
-        <w:rPr>
-          <w:sz w:val="28"/>
-          <w:szCs w:val="28"/>
-        </w:rPr>
-        <w:t xml:space="preserve">a segunda respuesta es a la petición de exponer los servicios. Esta ultima </w:t>
-      </w:r>
-      <w:r>
-        <w:rPr>
-          <w:sz w:val="28"/>
-          <w:szCs w:val="28"/>
-        </w:rPr>
-        <w:t>puede tener 3 formas diferentes dependiendo la petición realizada al dispositivo.  La primera forma es en respuesta a la petición con el valor de sección "todo" la cual si bien esta implementado no se utiliza, y tendrá la siguiente estructura:</w:t>
-      </w:r>
-    </w:p>
-    <w:p>
-      <w:pPr>
-        <w:rPr>
-          <w:sz w:val="28"/>
-          <w:szCs w:val="28"/>
-        </w:rPr>
-      </w:pPr>
-      <w:r>
-        <w:rPr>
-          <w:sz w:val="28"/>
-          <w:szCs w:val="28"/>
-        </w:rPr>
-        <w:t>{</w:t>
-      </w:r>
-    </w:p>
-    <w:p>
-      <w:pPr>
-        <w:rPr>
-          <w:sz w:val="28"/>
-          <w:szCs w:val="28"/>
-        </w:rPr>
-      </w:pPr>
-      <w:r>
-        <w:rPr>
-          <w:sz w:val="28"/>
-          <w:szCs w:val="28"/>
-        </w:rPr>
-        <w:t xml:space="preserve">    "suscripto": "</w:t>
-      </w:r>
-      <w:r>
-        <w:rPr>
-          <w:sz w:val="28"/>
-          <w:szCs w:val="28"/>
-        </w:rPr>
-        <w:t>nombre del dispositivo</w:t>
-      </w:r>
-      <w:r>
-        <w:rPr>
-          <w:sz w:val="28"/>
-          <w:szCs w:val="28"/>
-        </w:rPr>
-        <w:t>",</w:t>
-      </w:r>
-    </w:p>
-    <w:p>
-      <w:pPr>
-        <w:rPr>
-          <w:sz w:val="28"/>
-          <w:szCs w:val="28"/>
-        </w:rPr>
-      </w:pPr>
-      <w:r>
-        <w:rPr>
-          <w:sz w:val="28"/>
-          <w:szCs w:val="28"/>
-        </w:rPr>
-        <w:t xml:space="preserve">    "tipos": [</w:t>
-      </w:r>
-    </w:p>
-    <w:p>
-      <w:pPr>
-        <w:rPr>
-          <w:sz w:val="28"/>
-          <w:szCs w:val="28"/>
-        </w:rPr>
-      </w:pPr>
-      <w:r>
-        <w:rPr>
-          <w:sz w:val="28"/>
-          <w:szCs w:val="28"/>
-        </w:rPr>
-        <w:t xml:space="preserve">        {</w:t>
-      </w:r>
-    </w:p>
-    <w:p>
-      <w:pPr>
-        <w:rPr>
-          <w:sz w:val="28"/>
-          <w:szCs w:val="28"/>
-        </w:rPr>
-      </w:pPr>
-      <w:r>
-        <w:rPr>
-          <w:sz w:val="28"/>
-          <w:szCs w:val="28"/>
-        </w:rPr>
-        <w:t xml:space="preserve">            "nombre": "luz"</w:t>
-      </w:r>
-    </w:p>
-    <w:p>
-      <w:pPr>
-        <w:rPr>
-          <w:sz w:val="28"/>
-          <w:szCs w:val="28"/>
-        </w:rPr>
-      </w:pPr>
-      <w:r>
-        <w:rPr>
-          <w:sz w:val="28"/>
-          <w:szCs w:val="28"/>
-        </w:rPr>
-        <w:t xml:space="preserve">        },</w:t>
-      </w:r>
-    </w:p>
-    <w:p>
-      <w:pPr>
-        <w:rPr>
-          <w:sz w:val="28"/>
-          <w:szCs w:val="28"/>
-        </w:rPr>
-      </w:pPr>
-      <w:r>
-        <w:rPr>
-          <w:sz w:val="28"/>
-          <w:szCs w:val="28"/>
-        </w:rPr>
-        <w:t xml:space="preserve">        {</w:t>
-      </w:r>
-    </w:p>
-    <w:p>
-      <w:pPr>
-        <w:rPr>
-          <w:sz w:val="28"/>
-          <w:szCs w:val="28"/>
-        </w:rPr>
-      </w:pPr>
-      <w:r>
-        <w:rPr>
-          <w:sz w:val="28"/>
-          <w:szCs w:val="28"/>
-        </w:rPr>
-        <w:t xml:space="preserve">            "nombre": "sensor"</w:t>
-      </w:r>
-    </w:p>
-    <w:p>
-      <w:pPr>
-        <w:rPr>
-          <w:sz w:val="28"/>
-          <w:szCs w:val="28"/>
-        </w:rPr>
-      </w:pPr>
-      <w:r>
-        <w:rPr>
-          <w:sz w:val="28"/>
-          <w:szCs w:val="28"/>
-        </w:rPr>
-        <w:t xml:space="preserve">        }</w:t>
-      </w:r>
-    </w:p>
-    <w:p>
-      <w:pPr>
-        <w:rPr>
-          <w:sz w:val="28"/>
-          <w:szCs w:val="28"/>
-        </w:rPr>
-      </w:pPr>
-      <w:r>
-        <w:rPr>
-          <w:sz w:val="28"/>
-          <w:szCs w:val="28"/>
-        </w:rPr>
-        <w:t xml:space="preserve">    ]</w:t>
-      </w:r>
-    </w:p>
-    <w:p>
-      <w:pPr>
-        <w:rPr>
-          <w:sz w:val="28"/>
-          <w:szCs w:val="28"/>
-        </w:rPr>
-      </w:pPr>
-      <w:r>
-        <w:rPr>
-          <w:sz w:val="28"/>
-          <w:szCs w:val="28"/>
-        </w:rPr>
-        <w:t>}</w:t>
-      </w:r>
-    </w:p>
-    <w:p>
-      <w:pPr>
-        <w:rPr>
-          <w:sz w:val="28"/>
-          <w:szCs w:val="28"/>
-        </w:rPr>
-      </w:pPr>
-      <w:r>
-        <w:rPr>
-          <w:sz w:val="28"/>
-          <w:szCs w:val="28"/>
-        </w:rPr>
-        <w:t>La segunda forma es en respuesta a la petición con el valor de sección "luz" y tendrá la siguiente estructura:</w:t>
-      </w:r>
-    </w:p>
-    <w:p>
-      <w:pPr>
-        <w:rPr>
-          <w:sz w:val="28"/>
-          <w:szCs w:val="28"/>
-        </w:rPr>
-      </w:pPr>
-      <w:r>
-        <w:rPr>
-          <w:sz w:val="28"/>
-          <w:szCs w:val="28"/>
-        </w:rPr>
-        <w:t>{</w:t>
-      </w:r>
-    </w:p>
-    <w:p>
-      <w:pPr>
-        <w:rPr>
-          <w:sz w:val="28"/>
-          <w:szCs w:val="28"/>
-        </w:rPr>
-      </w:pPr>
-      <w:r>
-        <w:rPr>
-          <w:sz w:val="28"/>
-          <w:szCs w:val="28"/>
-        </w:rPr>
-        <w:t xml:space="preserve">    "luz": [</w:t>
-      </w:r>
-    </w:p>
-    <w:p>
-      <w:pPr>
-        <w:rPr>
-          <w:sz w:val="28"/>
-          <w:szCs w:val="28"/>
-        </w:rPr>
-      </w:pPr>
-      <w:r>
-        <w:rPr>
-          <w:sz w:val="28"/>
-          <w:szCs w:val="28"/>
-        </w:rPr>
-        <w:t xml:space="preserve">        {</w:t>
-      </w:r>
-    </w:p>
-    <w:p>
-      <w:pPr>
-        <w:rPr>
-          <w:sz w:val="28"/>
-          <w:szCs w:val="28"/>
-        </w:rPr>
-      </w:pPr>
-      <w:r>
-        <w:rPr>
-          <w:sz w:val="28"/>
-          <w:szCs w:val="28"/>
-        </w:rPr>
-        <w:t xml:space="preserve">            "nombre": "</w:t>
-      </w:r>
-      <w:r>
-        <w:rPr>
-          <w:sz w:val="28"/>
-          <w:szCs w:val="28"/>
-        </w:rPr>
-        <w:t>nombre que identifica la luz</w:t>
-      </w:r>
-      <w:r>
-        <w:rPr>
-          <w:sz w:val="28"/>
-          <w:szCs w:val="28"/>
-        </w:rPr>
-        <w:t>",</w:t>
-      </w:r>
-    </w:p>
-    <w:p>
-      <w:pPr>
-        <w:rPr>
-          <w:sz w:val="28"/>
-          <w:szCs w:val="28"/>
-        </w:rPr>
-      </w:pPr>
-      <w:r>
-        <w:rPr>
-          <w:sz w:val="28"/>
-          <w:szCs w:val="28"/>
-        </w:rPr>
-        <w:t xml:space="preserve">            "topico": "valor </w:t>
-      </w:r>
-      <w:r>
-        <w:rPr>
-          <w:sz w:val="28"/>
-          <w:szCs w:val="28"/>
-        </w:rPr>
-        <w:t>numérico</w:t>
-      </w:r>
-      <w:r>
-        <w:rPr>
-          <w:sz w:val="28"/>
-          <w:szCs w:val="28"/>
-        </w:rPr>
-        <w:t xml:space="preserve"> correspondiente a la luz"</w:t>
-      </w:r>
-    </w:p>
-    <w:p>
-      <w:pPr>
-        <w:rPr>
-          <w:sz w:val="28"/>
-          <w:szCs w:val="28"/>
-        </w:rPr>
-      </w:pPr>
-      <w:r>
-        <w:rPr>
-          <w:sz w:val="28"/>
-          <w:szCs w:val="28"/>
-        </w:rPr>
-        <w:t xml:space="preserve">        },</w:t>
-      </w:r>
-    </w:p>
-    <w:p>
-      <w:pPr>
-        <w:rPr>
-          <w:sz w:val="28"/>
-          <w:szCs w:val="28"/>
-        </w:rPr>
-      </w:pPr>
-      <w:r>
-        <w:rPr>
-          <w:sz w:val="28"/>
-          <w:szCs w:val="28"/>
-        </w:rPr>
-        <w:t xml:space="preserve">    ]</w:t>
-      </w:r>
-    </w:p>
-    <w:p>
-      <w:pPr>
-        <w:rPr>
-          <w:sz w:val="28"/>
-          <w:szCs w:val="28"/>
-        </w:rPr>
-      </w:pPr>
-      <w:r>
-        <w:rPr>
-          <w:sz w:val="28"/>
-          <w:szCs w:val="28"/>
-        </w:rPr>
-        <w:t>}</w:t>
-      </w:r>
-    </w:p>
-    <w:p>
-      <w:pPr>
-        <w:rPr>
-          <w:sz w:val="28"/>
-          <w:szCs w:val="28"/>
-        </w:rPr>
-      </w:pPr>
-      <w:r>
-        <w:rPr>
-          <w:sz w:val="28"/>
-          <w:szCs w:val="28"/>
-        </w:rPr>
-        <w:lastRenderedPageBreak/>
-        <w:t>La tercer forma es en respuesta a la petición con el valor de sección "sensor" y tendrá la siguiente estructura:</w:t>
-      </w:r>
-    </w:p>
-    <w:p>
-      <w:pPr>
-        <w:rPr>
-          <w:sz w:val="28"/>
-          <w:szCs w:val="28"/>
-        </w:rPr>
-      </w:pPr>
-      <w:r>
-        <w:rPr>
-          <w:sz w:val="28"/>
-          <w:szCs w:val="28"/>
-        </w:rPr>
-        <w:t>{</w:t>
-      </w:r>
-    </w:p>
-    <w:p>
-      <w:pPr>
-        <w:rPr>
-          <w:sz w:val="28"/>
-          <w:szCs w:val="28"/>
-        </w:rPr>
-      </w:pPr>
-      <w:r>
-        <w:rPr>
-          <w:sz w:val="28"/>
-          <w:szCs w:val="28"/>
-        </w:rPr>
-        <w:t xml:space="preserve">    "sensor": [</w:t>
-      </w:r>
-    </w:p>
-    <w:p>
-      <w:pPr>
-        <w:rPr>
-          <w:sz w:val="28"/>
-          <w:szCs w:val="28"/>
-        </w:rPr>
-      </w:pPr>
-      <w:r>
-        <w:rPr>
-          <w:sz w:val="28"/>
-          <w:szCs w:val="28"/>
-        </w:rPr>
-        <w:t xml:space="preserve">        {</w:t>
-      </w:r>
-    </w:p>
-    <w:p>
-      <w:pPr>
-        <w:rPr>
-          <w:sz w:val="28"/>
-          <w:szCs w:val="28"/>
-        </w:rPr>
-      </w:pPr>
-      <w:r>
-        <w:rPr>
-          <w:sz w:val="28"/>
-          <w:szCs w:val="28"/>
-        </w:rPr>
-        <w:t xml:space="preserve">            "nombre": "</w:t>
-      </w:r>
-      <w:r>
-        <w:rPr>
-          <w:sz w:val="28"/>
-          <w:szCs w:val="28"/>
-        </w:rPr>
-        <w:t>nombre del sensor</w:t>
-      </w:r>
-      <w:r>
-        <w:rPr>
-          <w:sz w:val="28"/>
-          <w:szCs w:val="28"/>
-        </w:rPr>
-        <w:t>",</w:t>
-      </w:r>
-    </w:p>
-    <w:p>
-      <w:pPr>
-        <w:rPr>
-          <w:sz w:val="28"/>
-          <w:szCs w:val="28"/>
-        </w:rPr>
-      </w:pPr>
-      <w:r>
-        <w:rPr>
-          <w:sz w:val="28"/>
-          <w:szCs w:val="28"/>
-        </w:rPr>
-        <w:t xml:space="preserve">            "topico": "</w:t>
-      </w:r>
-      <w:r>
-        <w:rPr>
-          <w:sz w:val="28"/>
-          <w:szCs w:val="28"/>
-        </w:rPr>
-        <w:t>tópico</w:t>
-      </w:r>
-      <w:r>
-        <w:rPr>
-          <w:sz w:val="28"/>
-          <w:szCs w:val="28"/>
-        </w:rPr>
-        <w:t xml:space="preserve"> destino</w:t>
-      </w:r>
-      <w:r>
-        <w:rPr>
-          <w:sz w:val="28"/>
-          <w:szCs w:val="28"/>
-        </w:rPr>
-        <w:t>",</w:t>
-      </w:r>
-    </w:p>
-    <w:p>
-      <w:pPr>
-        <w:rPr>
-          <w:sz w:val="28"/>
-          <w:szCs w:val="28"/>
-        </w:rPr>
-      </w:pPr>
-      <w:r>
-        <w:rPr>
-          <w:sz w:val="28"/>
-          <w:szCs w:val="28"/>
-        </w:rPr>
-        <w:t xml:space="preserve">            "tipo": "tipo de datos que se obtiene del sensor</w:t>
-      </w:r>
-      <w:r>
-        <w:rPr>
-          <w:sz w:val="28"/>
-          <w:szCs w:val="28"/>
-        </w:rPr>
-        <w:t>"</w:t>
-      </w:r>
-    </w:p>
-    <w:p>
-      <w:pPr>
-        <w:rPr>
-          <w:sz w:val="28"/>
-          <w:szCs w:val="28"/>
-        </w:rPr>
-      </w:pPr>
-      <w:r>
-        <w:rPr>
-          <w:sz w:val="28"/>
-          <w:szCs w:val="28"/>
-        </w:rPr>
-        <w:t xml:space="preserve">        }</w:t>
-      </w:r>
-    </w:p>
-    <w:p>
-      <w:pPr>
-        <w:rPr>
-          <w:sz w:val="28"/>
-          <w:szCs w:val="28"/>
-        </w:rPr>
-      </w:pPr>
-      <w:r>
-        <w:rPr>
-          <w:sz w:val="28"/>
-          <w:szCs w:val="28"/>
-        </w:rPr>
-        <w:t xml:space="preserve">    ]</w:t>
-      </w:r>
-    </w:p>
-    <w:p>
-      <w:pPr>
-        <w:rPr>
-          <w:sz w:val="28"/>
-          <w:szCs w:val="28"/>
-        </w:rPr>
-      </w:pPr>
-      <w:r>
-        <w:rPr>
-          <w:sz w:val="28"/>
-          <w:szCs w:val="28"/>
-        </w:rPr>
-        <w:t>}</w:t>
-      </w:r>
-    </w:p>
-    <w:p>
-      <w:pPr>
-        <w:rPr>
-          <w:sz w:val="28"/>
-          <w:szCs w:val="28"/>
-        </w:rPr>
-      </w:pPr>
-    </w:p>
-    <w:p>
-      <w:pPr>
-        <w:rPr>
-          <w:sz w:val="28"/>
-          <w:szCs w:val="28"/>
-        </w:rPr>
-      </w:pPr>
-      <w:r>
-        <w:rPr>
-          <w:sz w:val="28"/>
-          <w:szCs w:val="28"/>
-        </w:rPr>
-        <w:t>La información obtenida de las respuesta a la petición de exponer servicios se utiliza para saber cómo interactuar con el dispositivo.</w:t>
+        <w:t xml:space="preserve">La información obtenida de </w:t>
+      </w:r>
+      <w:proofErr w:type="gramStart"/>
+      <w:r>
+        <w:rPr>
+          <w:sz w:val="28"/>
+          <w:szCs w:val="28"/>
+        </w:rPr>
+        <w:t>las respuesta</w:t>
+      </w:r>
+      <w:proofErr w:type="gramEnd"/>
+      <w:r>
+        <w:rPr>
+          <w:sz w:val="28"/>
+          <w:szCs w:val="28"/>
+        </w:rPr>
+        <w:t xml:space="preserve"> a la petición de exponer servicios se utiliza para saber cómo interactuar con el dispositivo.</w:t>
       </w:r>
     </w:p>
     <w:p>
@@ -10219,7 +11898,7 @@
           <w:szCs w:val="48"/>
         </w:rPr>
       </w:pPr>
-      <w:bookmarkStart w:id="24" w:name="_Toc405485857"/>
+      <w:bookmarkStart w:id="25" w:name="_Toc405485857"/>
       <w:r>
         <w:rPr>
           <w:sz w:val="48"/>
@@ -10227,7 +11906,7 @@
         </w:rPr>
         <w:t>Conclusiones</w:t>
       </w:r>
-      <w:bookmarkEnd w:id="24"/>
+      <w:bookmarkEnd w:id="25"/>
     </w:p>
     <w:p>
       <w:pPr>
@@ -10243,7 +11922,7 @@
           <w:szCs w:val="32"/>
         </w:rPr>
       </w:pPr>
-      <w:bookmarkStart w:id="25" w:name="_Toc405485858"/>
+      <w:bookmarkStart w:id="26" w:name="_Toc405485858"/>
       <w:r>
         <w:rPr>
           <w:rStyle w:val="Ttulo2Car"/>
@@ -10268,7 +11947,7 @@
         </w:rPr>
         <w:t>Obtenidos</w:t>
       </w:r>
-      <w:bookmarkEnd w:id="25"/>
+      <w:bookmarkEnd w:id="26"/>
     </w:p>
     <w:p/>
     <w:p/>
@@ -10293,16 +11972,15 @@
           <w:szCs w:val="48"/>
         </w:rPr>
       </w:pPr>
-      <w:bookmarkStart w:id="26" w:name="_Toc405485859"/>
+      <w:bookmarkStart w:id="27" w:name="_Toc405485859"/>
       <w:r>
         <w:rPr>
           <w:sz w:val="48"/>
           <w:szCs w:val="48"/>
         </w:rPr>
-        <w:lastRenderedPageBreak/>
         <w:t>Anexos</w:t>
       </w:r>
-      <w:bookmarkEnd w:id="26"/>
+      <w:bookmarkEnd w:id="27"/>
     </w:p>
     <w:p/>
     <w:p>
@@ -10313,7 +11991,7 @@
           <w:szCs w:val="44"/>
         </w:rPr>
       </w:pPr>
-      <w:bookmarkStart w:id="27" w:name="_Toc405485860"/>
+      <w:bookmarkStart w:id="28" w:name="_Toc405485860"/>
       <w:r>
         <w:rPr>
           <w:sz w:val="44"/>
@@ -10321,12 +11999,17 @@
         </w:rPr>
         <w:t>Anexo Hardware</w:t>
       </w:r>
-      <w:bookmarkEnd w:id="27"/>
+      <w:bookmarkEnd w:id="28"/>
     </w:p>
     <w:p/>
     <w:p>
-      <w:r>
-        <w:t>Aca va todo lo de hardware.</w:t>
+      <w:proofErr w:type="spellStart"/>
+      <w:r>
+        <w:t>Aca</w:t>
+      </w:r>
+      <w:proofErr w:type="spellEnd"/>
+      <w:r>
+        <w:t xml:space="preserve"> va todo lo de hardware.</w:t>
       </w:r>
     </w:p>
     <w:p>
@@ -10337,7 +12020,7 @@
           <w:szCs w:val="36"/>
         </w:rPr>
       </w:pPr>
-      <w:bookmarkStart w:id="28" w:name="_Toc405485861"/>
+      <w:bookmarkStart w:id="29" w:name="_Toc405485861"/>
       <w:r>
         <w:rPr>
           <w:sz w:val="36"/>
@@ -10352,7 +12035,7 @@
         </w:rPr>
         <w:t>duino</w:t>
       </w:r>
-      <w:bookmarkEnd w:id="28"/>
+      <w:bookmarkEnd w:id="29"/>
     </w:p>
     <w:p/>
     <w:p>
@@ -10392,7 +12075,39 @@
           <w:sz w:val="28"/>
           <w:szCs w:val="28"/>
         </w:rPr>
-        <w:t>La creación de Arduino se inicio en el año 2005 y fue un proyecto para los estudiantes de un instituto en Ivrea Italia. Este proyecto surgió de la necesidad de contar con un dispositivo de bajo costo y que se pueda utilizar con cualquier sistema operativo.</w:t>
+        <w:t xml:space="preserve">La creación de Arduino se </w:t>
+      </w:r>
+      <w:proofErr w:type="spellStart"/>
+      <w:r>
+        <w:rPr>
+          <w:sz w:val="28"/>
+          <w:szCs w:val="28"/>
+        </w:rPr>
+        <w:t>inicio</w:t>
+      </w:r>
+      <w:proofErr w:type="spellEnd"/>
+      <w:r>
+        <w:rPr>
+          <w:sz w:val="28"/>
+          <w:szCs w:val="28"/>
+        </w:rPr>
+        <w:t xml:space="preserve"> en el año 2005 y fue un proyecto para los estudiantes de un instituto en </w:t>
+      </w:r>
+      <w:proofErr w:type="spellStart"/>
+      <w:r>
+        <w:rPr>
+          <w:sz w:val="28"/>
+          <w:szCs w:val="28"/>
+        </w:rPr>
+        <w:t>Ivrea</w:t>
+      </w:r>
+      <w:proofErr w:type="spellEnd"/>
+      <w:r>
+        <w:rPr>
+          <w:sz w:val="28"/>
+          <w:szCs w:val="28"/>
+        </w:rPr>
+        <w:t xml:space="preserve"> Italia. Este proyecto surgió de la necesidad de contar con un dispositivo de bajo costo y que se pueda utilizar con cualquier sistema operativo.</w:t>
       </w:r>
     </w:p>
     <w:p/>
@@ -10411,6 +12126,7 @@
           <w:sz w:val="32"/>
           <w:szCs w:val="32"/>
         </w:rPr>
+        <w:lastRenderedPageBreak/>
         <w:t>¿Qué es?</w:t>
       </w:r>
     </w:p>
@@ -10439,35 +12155,96 @@
           <w:sz w:val="28"/>
           <w:szCs w:val="28"/>
         </w:rPr>
-        <w:t xml:space="preserve"> es una plataforma de hardware libre, basada en una placa con un microcontrolador y un entorno de desarrollo, diseñada para facilitar el uso de la electrónica en proyectos multidisciplinares. </w:t>
-      </w:r>
-    </w:p>
-    <w:p>
-      <w:pPr>
-        <w:rPr>
-          <w:sz w:val="28"/>
-          <w:szCs w:val="28"/>
-        </w:rPr>
-      </w:pPr>
-      <w:r>
-        <w:rPr>
-          <w:sz w:val="28"/>
-          <w:szCs w:val="28"/>
-        </w:rPr>
-        <w:t>El hardware consiste en una placa con un microcontrolador </w:t>
-      </w:r>
-      <w:hyperlink r:id="rId11" w:tooltip="AVR" w:history="1">
-        <w:r>
-          <w:rPr>
-            <w:rStyle w:val="Hipervnculo"/>
-            <w:color w:val="auto"/>
-            <w:sz w:val="28"/>
-            <w:szCs w:val="28"/>
-            <w:u w:val="none"/>
-          </w:rPr>
-          <w:t>Atmel AVR</w:t>
-        </w:r>
-      </w:hyperlink>
+        <w:t> es una plataforma de hardware libre, basada en una placa con un </w:t>
+      </w:r>
+      <w:proofErr w:type="spellStart"/>
+      <w:r>
+        <w:rPr>
+          <w:sz w:val="28"/>
+          <w:szCs w:val="28"/>
+        </w:rPr>
+        <w:t>microcontrolador</w:t>
+      </w:r>
+      <w:proofErr w:type="spellEnd"/>
+      <w:r>
+        <w:rPr>
+          <w:sz w:val="28"/>
+          <w:szCs w:val="28"/>
+        </w:rPr>
+        <w:t xml:space="preserve"> y un entorno de desarrollo, diseñada para facilitar el uso de la electrónica en proyectos multidisciplinares. </w:t>
+      </w:r>
+    </w:p>
+    <w:p>
+      <w:pPr>
+        <w:rPr>
+          <w:sz w:val="28"/>
+          <w:szCs w:val="28"/>
+        </w:rPr>
+      </w:pPr>
+      <w:r>
+        <w:rPr>
+          <w:sz w:val="28"/>
+          <w:szCs w:val="28"/>
+        </w:rPr>
+        <w:t xml:space="preserve">El hardware consiste en una placa con un </w:t>
+      </w:r>
+      <w:proofErr w:type="spellStart"/>
+      <w:r>
+        <w:rPr>
+          <w:sz w:val="28"/>
+          <w:szCs w:val="28"/>
+        </w:rPr>
+        <w:t>microcontrolador</w:t>
+      </w:r>
+      <w:proofErr w:type="spellEnd"/>
+      <w:r>
+        <w:rPr>
+          <w:sz w:val="28"/>
+          <w:szCs w:val="28"/>
+        </w:rPr>
+        <w:t> </w:t>
+      </w:r>
+      <w:proofErr w:type="spellStart"/>
+      <w:r>
+        <w:fldChar w:fldCharType="begin"/>
+      </w:r>
+      <w:r>
+        <w:instrText xml:space="preserve"> HYPERLINK "http://es.wikipedia.org/wiki/AVR" \o "AVR" </w:instrText>
+      </w:r>
+      <w:r>
+        <w:fldChar w:fldCharType="separate"/>
+      </w:r>
+      <w:r>
+        <w:rPr>
+          <w:rStyle w:val="Hipervnculo"/>
+          <w:color w:val="auto"/>
+          <w:sz w:val="28"/>
+          <w:szCs w:val="28"/>
+          <w:u w:val="none"/>
+        </w:rPr>
+        <w:t>Atmel</w:t>
+      </w:r>
+      <w:proofErr w:type="spellEnd"/>
+      <w:r>
+        <w:rPr>
+          <w:rStyle w:val="Hipervnculo"/>
+          <w:color w:val="auto"/>
+          <w:sz w:val="28"/>
+          <w:szCs w:val="28"/>
+          <w:u w:val="none"/>
+        </w:rPr>
+        <w:t xml:space="preserve"> AVR</w:t>
+      </w:r>
+      <w:r>
+        <w:rPr>
+          <w:rStyle w:val="Hipervnculo"/>
+          <w:color w:val="auto"/>
+          <w:sz w:val="28"/>
+          <w:szCs w:val="28"/>
+          <w:u w:val="none"/>
+        </w:rPr>
+        <w:fldChar w:fldCharType="end"/>
+      </w:r>
       <w:r>
         <w:rPr>
           <w:sz w:val="28"/>
@@ -10498,7 +12275,6 @@
           <w:szCs w:val="28"/>
           <w:lang w:eastAsia="es-AR"/>
         </w:rPr>
-        <w:lastRenderedPageBreak/>
         <w:drawing>
           <wp:inline distT="0" distB="0" distL="0" distR="0" wp14:anchorId="343CBC45" wp14:editId="190F8334">
             <wp:extent cx="5612130" cy="3063240"/>
@@ -10515,7 +12291,7 @@
                     <pic:cNvPicPr/>
                   </pic:nvPicPr>
                   <pic:blipFill>
-                    <a:blip r:embed="rId12"/>
+                    <a:blip r:embed="rId11"/>
                     <a:stretch>
                       <a:fillRect/>
                     </a:stretch>
@@ -10553,7 +12329,23 @@
           <w:sz w:val="28"/>
           <w:szCs w:val="28"/>
         </w:rPr>
-        <w:t>Actualmente existen muchos entornos de desarrollos para crear programas para Arduino, los cuales se encuentran programados en diferentes lenguajes como C, Java, y Python.</w:t>
+        <w:t xml:space="preserve">Actualmente existen muchos entornos de desarrollos para crear programas para Arduino, los cuales se encuentran programados en diferentes lenguajes como C, Java, y </w:t>
+      </w:r>
+      <w:proofErr w:type="spellStart"/>
+      <w:r>
+        <w:rPr>
+          <w:sz w:val="28"/>
+          <w:szCs w:val="28"/>
+        </w:rPr>
+        <w:t>Python</w:t>
+      </w:r>
+      <w:proofErr w:type="spellEnd"/>
+      <w:r>
+        <w:rPr>
+          <w:sz w:val="28"/>
+          <w:szCs w:val="28"/>
+        </w:rPr>
+        <w:t>.</w:t>
       </w:r>
     </w:p>
     <w:p>
@@ -10615,6 +12407,7 @@
           <w:sz w:val="32"/>
           <w:szCs w:val="32"/>
         </w:rPr>
+        <w:lastRenderedPageBreak/>
         <w:t>¿Qué resuelve?</w:t>
       </w:r>
     </w:p>
@@ -10710,7 +12503,6 @@
           <w:sz w:val="28"/>
           <w:szCs w:val="28"/>
         </w:rPr>
-        <w:lastRenderedPageBreak/>
         <w:t>Para que el dispositivo funcione y se comunique con la aplicación solo es necesario tener los siguientes componentes base.</w:t>
       </w:r>
     </w:p>
@@ -10723,9 +12515,9 @@
           <w:szCs w:val="36"/>
         </w:rPr>
       </w:pPr>
-      <w:bookmarkStart w:id="29" w:name="_Diagramas_del_Hardware"/>
-      <w:bookmarkStart w:id="30" w:name="_Toc405485862"/>
-      <w:bookmarkEnd w:id="29"/>
+      <w:bookmarkStart w:id="30" w:name="_Diagramas_del_Hardware"/>
+      <w:bookmarkStart w:id="31" w:name="_Toc405485862"/>
+      <w:bookmarkEnd w:id="30"/>
       <w:r>
         <w:rPr>
           <w:sz w:val="36"/>
@@ -10733,7 +12525,7 @@
         </w:rPr>
         <w:t>Diagramas del Hardware</w:t>
       </w:r>
-      <w:bookmarkEnd w:id="30"/>
+      <w:bookmarkEnd w:id="31"/>
     </w:p>
     <w:p>
       <w:pPr>
@@ -10753,6 +12545,7 @@
           <w:szCs w:val="28"/>
           <w:lang w:eastAsia="es-AR"/>
         </w:rPr>
+        <w:lastRenderedPageBreak/>
         <w:drawing>
           <wp:inline distT="0" distB="0" distL="0" distR="0">
             <wp:extent cx="5894008" cy="5195705"/>
@@ -10769,7 +12562,7 @@
                     <pic:cNvPicPr preferRelativeResize="0"/>
                   </pic:nvPicPr>
                   <pic:blipFill>
-                    <a:blip r:embed="rId13" cstate="print"/>
+                    <a:blip r:embed="rId12" cstate="print"/>
                     <a:stretch>
                       <a:fillRect/>
                     </a:stretch>
@@ -10813,7 +12606,7 @@
                     <pic:cNvPicPr/>
                   </pic:nvPicPr>
                   <pic:blipFill>
-                    <a:blip r:embed="rId14" cstate="print"/>
+                    <a:blip r:embed="rId13" cstate="print"/>
                     <a:stretch>
                       <a:fillRect/>
                     </a:stretch>
@@ -10846,7 +12639,7 @@
           <w:szCs w:val="36"/>
         </w:rPr>
       </w:pPr>
-      <w:bookmarkStart w:id="31" w:name="_Toc405485863"/>
+      <w:bookmarkStart w:id="32" w:name="_Toc405485863"/>
       <w:r>
         <w:rPr>
           <w:sz w:val="36"/>
@@ -10855,12 +12648,36 @@
         <w:lastRenderedPageBreak/>
         <w:t>Sensor de temperatura</w:t>
       </w:r>
-      <w:bookmarkEnd w:id="31"/>
+      <w:bookmarkEnd w:id="32"/>
     </w:p>
     <w:p/>
     <w:p>
       <w:r>
-        <w:t>Meter zarazza del sensor y tirar la hoja de datros aca.</w:t>
+        <w:t xml:space="preserve">Meter </w:t>
+      </w:r>
+      <w:proofErr w:type="spellStart"/>
+      <w:r>
+        <w:t>zarazza</w:t>
+      </w:r>
+      <w:proofErr w:type="spellEnd"/>
+      <w:r>
+        <w:t xml:space="preserve"> del sensor y tirar la hoja de </w:t>
+      </w:r>
+      <w:proofErr w:type="spellStart"/>
+      <w:r>
+        <w:t>datros</w:t>
+      </w:r>
+      <w:proofErr w:type="spellEnd"/>
+      <w:r>
+        <w:t xml:space="preserve"> </w:t>
+      </w:r>
+      <w:proofErr w:type="spellStart"/>
+      <w:r>
+        <w:t>aca</w:t>
+      </w:r>
+      <w:proofErr w:type="spellEnd"/>
+      <w:r>
+        <w:t>.</w:t>
       </w:r>
     </w:p>
     <w:p>
@@ -10871,7 +12688,7 @@
           <w:szCs w:val="40"/>
         </w:rPr>
       </w:pPr>
-      <w:bookmarkStart w:id="32" w:name="_Toc405485864"/>
+      <w:bookmarkStart w:id="33" w:name="_Toc405485864"/>
       <w:r>
         <w:rPr>
           <w:sz w:val="40"/>
@@ -10879,12 +12696,17 @@
         </w:rPr>
         <w:t>Anexo Software</w:t>
       </w:r>
-      <w:bookmarkEnd w:id="32"/>
+      <w:bookmarkEnd w:id="33"/>
     </w:p>
     <w:p/>
     <w:p>
-      <w:r>
-        <w:t>Aca van cosas que son fuera del anexo de software.</w:t>
+      <w:proofErr w:type="spellStart"/>
+      <w:r>
+        <w:t>Aca</w:t>
+      </w:r>
+      <w:proofErr w:type="spellEnd"/>
+      <w:r>
+        <w:t xml:space="preserve"> van cosas que son fuera del anexo de software.</w:t>
       </w:r>
     </w:p>
     <w:p>
@@ -10902,7 +12724,7 @@
           <w:szCs w:val="36"/>
         </w:rPr>
       </w:pPr>
-      <w:bookmarkStart w:id="33" w:name="_Toc405485865"/>
+      <w:bookmarkStart w:id="34" w:name="_Toc405485865"/>
       <w:r>
         <w:rPr>
           <w:sz w:val="36"/>
@@ -10910,7 +12732,7 @@
         </w:rPr>
         <w:t>M2M</w:t>
       </w:r>
-      <w:bookmarkEnd w:id="33"/>
+      <w:bookmarkEnd w:id="34"/>
     </w:p>
     <w:p/>
     <w:p>
@@ -10936,7 +12758,7 @@
           <w:szCs w:val="30"/>
         </w:rPr>
       </w:pPr>
-      <w:bookmarkStart w:id="34" w:name="_Toc405485866"/>
+      <w:bookmarkStart w:id="35" w:name="_Toc405485866"/>
       <w:r>
         <w:rPr>
           <w:sz w:val="36"/>
@@ -10944,7 +12766,7 @@
         </w:rPr>
         <w:t>MQTT</w:t>
       </w:r>
-      <w:bookmarkEnd w:id="34"/>
+      <w:bookmarkEnd w:id="35"/>
     </w:p>
     <w:p/>
     <w:p>
@@ -10961,7 +12783,8 @@
         </w:rPr>
         <w:tab/>
       </w:r>
-      <w:hyperlink r:id="rId15" w:history="1">
+      <w:hyperlink r:id="rId14" w:history="1">
+        <w:proofErr w:type="spellStart"/>
         <w:r>
           <w:rPr>
             <w:rStyle w:val="Hipervnculo"/>
@@ -10971,7 +12794,91 @@
             <w:szCs w:val="28"/>
             <w:u w:val="none"/>
           </w:rPr>
-          <w:t>Message Queue Telemetry Transport (MQTT)</w:t>
+          <w:t>Message</w:t>
+        </w:r>
+        <w:proofErr w:type="spellEnd"/>
+        <w:r>
+          <w:rPr>
+            <w:rStyle w:val="Hipervnculo"/>
+            <w:bCs/>
+            <w:color w:val="auto"/>
+            <w:sz w:val="28"/>
+            <w:szCs w:val="28"/>
+            <w:u w:val="none"/>
+          </w:rPr>
+          <w:t xml:space="preserve"> </w:t>
+        </w:r>
+        <w:proofErr w:type="spellStart"/>
+        <w:r>
+          <w:rPr>
+            <w:rStyle w:val="Hipervnculo"/>
+            <w:bCs/>
+            <w:color w:val="auto"/>
+            <w:sz w:val="28"/>
+            <w:szCs w:val="28"/>
+            <w:u w:val="none"/>
+          </w:rPr>
+          <w:t>Queue</w:t>
+        </w:r>
+        <w:proofErr w:type="spellEnd"/>
+        <w:r>
+          <w:rPr>
+            <w:rStyle w:val="Hipervnculo"/>
+            <w:bCs/>
+            <w:color w:val="auto"/>
+            <w:sz w:val="28"/>
+            <w:szCs w:val="28"/>
+            <w:u w:val="none"/>
+          </w:rPr>
+          <w:t xml:space="preserve"> </w:t>
+        </w:r>
+        <w:proofErr w:type="spellStart"/>
+        <w:r>
+          <w:rPr>
+            <w:rStyle w:val="Hipervnculo"/>
+            <w:bCs/>
+            <w:color w:val="auto"/>
+            <w:sz w:val="28"/>
+            <w:szCs w:val="28"/>
+            <w:u w:val="none"/>
+          </w:rPr>
+          <w:t>Telemetry</w:t>
+        </w:r>
+        <w:proofErr w:type="spellEnd"/>
+        <w:r>
+          <w:rPr>
+            <w:rStyle w:val="Hipervnculo"/>
+            <w:bCs/>
+            <w:color w:val="auto"/>
+            <w:sz w:val="28"/>
+            <w:szCs w:val="28"/>
+            <w:u w:val="none"/>
+          </w:rPr>
+          <w:t xml:space="preserve"> </w:t>
+        </w:r>
+        <w:proofErr w:type="spellStart"/>
+        <w:r>
+          <w:rPr>
+            <w:rStyle w:val="Hipervnculo"/>
+            <w:bCs/>
+            <w:color w:val="auto"/>
+            <w:sz w:val="28"/>
+            <w:szCs w:val="28"/>
+            <w:u w:val="none"/>
+          </w:rPr>
+          <w:t>Transport</w:t>
+        </w:r>
+        <w:proofErr w:type="spellEnd"/>
+        <w:r>
+          <w:rPr>
+            <w:rStyle w:val="Hipervnculo"/>
+            <w:bCs/>
+            <w:color w:val="auto"/>
+            <w:sz w:val="28"/>
+            <w:szCs w:val="28"/>
+            <w:u w:val="none"/>
+          </w:rPr>
+          <w:t xml:space="preserve"> (MQTT)</w:t>
         </w:r>
       </w:hyperlink>
       <w:r>
@@ -11056,7 +12963,7 @@
           <w:szCs w:val="30"/>
         </w:rPr>
       </w:pPr>
-      <w:bookmarkStart w:id="35" w:name="_Toc405485867"/>
+      <w:bookmarkStart w:id="36" w:name="_Toc405485867"/>
       <w:r>
         <w:rPr>
           <w:sz w:val="36"/>
@@ -11064,7 +12971,7 @@
         </w:rPr>
         <w:t>Mosca</w:t>
       </w:r>
-      <w:bookmarkEnd w:id="35"/>
+      <w:bookmarkEnd w:id="36"/>
     </w:p>
     <w:p/>
     <w:p>
@@ -11147,7 +13054,7 @@
         <w:lastRenderedPageBreak/>
         <w:t xml:space="preserve">intercambiar mensajes, implementando así efectivamente su </w:t>
       </w:r>
-      <w:hyperlink r:id="rId16" w:anchor="Acoplamiento" w:tooltip="Diseño estructurado" w:history="1">
+      <w:hyperlink r:id="rId15" w:anchor="Acoplamiento" w:tooltip="Diseño estructurado" w:history="1">
         <w:r>
           <w:rPr>
             <w:rStyle w:val="Hipervnculo"/>
@@ -11198,7 +13105,7 @@
           <w:szCs w:val="36"/>
         </w:rPr>
       </w:pPr>
-      <w:bookmarkStart w:id="36" w:name="_Toc405485868"/>
+      <w:bookmarkStart w:id="37" w:name="_Toc405485868"/>
       <w:r>
         <w:rPr>
           <w:sz w:val="36"/>
@@ -11206,7 +13113,7 @@
         </w:rPr>
         <w:t>Socket.IO</w:t>
       </w:r>
-      <w:bookmarkEnd w:id="36"/>
+      <w:bookmarkEnd w:id="37"/>
     </w:p>
     <w:p/>
     <w:p>
@@ -11223,7 +13130,7 @@
         </w:rPr>
         <w:tab/>
       </w:r>
-      <w:hyperlink r:id="rId17" w:history="1">
+      <w:hyperlink r:id="rId16" w:history="1">
         <w:r>
           <w:rPr>
             <w:rStyle w:val="Hipervnculo"/>
@@ -11242,7 +13149,23 @@
           <w:sz w:val="28"/>
           <w:szCs w:val="28"/>
         </w:rPr>
-        <w:t xml:space="preserve"> es una librería que permite manejar eventos en tiempo real mediante una conexión TCP y todo ello en Javascript. Es realmente potente y </w:t>
+        <w:t xml:space="preserve"> es una librería que permite manejar eventos en tiempo real mediante una conexión TCP y todo ello en </w:t>
+      </w:r>
+      <w:proofErr w:type="spellStart"/>
+      <w:r>
+        <w:rPr>
+          <w:sz w:val="28"/>
+          <w:szCs w:val="28"/>
+        </w:rPr>
+        <w:t>Javascript</w:t>
+      </w:r>
+      <w:proofErr w:type="spellEnd"/>
+      <w:r>
+        <w:rPr>
+          <w:sz w:val="28"/>
+          <w:szCs w:val="28"/>
+        </w:rPr>
+        <w:t xml:space="preserve">. Es realmente potente y </w:t>
       </w:r>
       <w:r>
         <w:rPr>
@@ -11309,7 +13232,39 @@
           <w:sz w:val="28"/>
           <w:szCs w:val="28"/>
         </w:rPr>
-        <w:t>protocolo de Websockets, aunque también permite utilizar polling manteniendo la misma interfaz</w:t>
+        <w:t xml:space="preserve">protocolo de </w:t>
+      </w:r>
+      <w:proofErr w:type="spellStart"/>
+      <w:r>
+        <w:rPr>
+          <w:sz w:val="28"/>
+          <w:szCs w:val="28"/>
+        </w:rPr>
+        <w:t>Websockets</w:t>
+      </w:r>
+      <w:proofErr w:type="spellEnd"/>
+      <w:r>
+        <w:rPr>
+          <w:sz w:val="28"/>
+          <w:szCs w:val="28"/>
+        </w:rPr>
+        <w:t xml:space="preserve">, aunque también permite utilizar </w:t>
+      </w:r>
+      <w:proofErr w:type="spellStart"/>
+      <w:r>
+        <w:rPr>
+          <w:sz w:val="28"/>
+          <w:szCs w:val="28"/>
+        </w:rPr>
+        <w:t>polling</w:t>
+      </w:r>
+      <w:proofErr w:type="spellEnd"/>
+      <w:r>
+        <w:rPr>
+          <w:sz w:val="28"/>
+          <w:szCs w:val="28"/>
+        </w:rPr>
+        <w:t xml:space="preserve"> manteniendo la misma interfaz</w:t>
       </w:r>
       <w:r>
         <w:rPr>
@@ -11323,7 +13278,23 @@
           <w:sz w:val="28"/>
           <w:szCs w:val="28"/>
         </w:rPr>
-        <w:t xml:space="preserve"> también contiene características extra entre las cuales se incluye la posibilidad de realizar broadcast a múltiples sockets,  almacenar información asociada a cada cliente y procesar entrada/salida de forma asincrónica.</w:t>
+        <w:t xml:space="preserve"> también contiene características extra entre las cuales se incluye la posibilidad de realizar </w:t>
+      </w:r>
+      <w:proofErr w:type="spellStart"/>
+      <w:r>
+        <w:rPr>
+          <w:sz w:val="28"/>
+          <w:szCs w:val="28"/>
+        </w:rPr>
+        <w:t>broadcast</w:t>
+      </w:r>
+      <w:proofErr w:type="spellEnd"/>
+      <w:r>
+        <w:rPr>
+          <w:sz w:val="28"/>
+          <w:szCs w:val="28"/>
+        </w:rPr>
+        <w:t xml:space="preserve"> a múltiples sockets,  almacenar información asociada a cada cliente y procesar entrada/salida de forma asincrónica.</w:t>
       </w:r>
     </w:p>
     <w:p>
@@ -11342,7 +13313,7 @@
           <w:szCs w:val="36"/>
         </w:rPr>
       </w:pPr>
-      <w:bookmarkStart w:id="37" w:name="_Toc405485869"/>
+      <w:bookmarkStart w:id="38" w:name="_Toc405485869"/>
       <w:r>
         <w:rPr>
           <w:sz w:val="36"/>
@@ -11350,7 +13321,7 @@
         </w:rPr>
         <w:t>¿Qué es JSON?</w:t>
       </w:r>
-      <w:bookmarkEnd w:id="37"/>
+      <w:bookmarkEnd w:id="38"/>
     </w:p>
     <w:p/>
     <w:p>
@@ -11381,7 +13352,102 @@
           <w:sz w:val="28"/>
           <w:szCs w:val="28"/>
         </w:rPr>
-        <w:t> (Javascript Object Notation - Notación de Objetos de Javascript) es un formato ligero de intercambio de datos. Leerlo y escribirlo es simple para humanos, mientras que para las máquinas es simple interpretarlo y generarlo. Está basado en un subconjunto del </w:t>
+        <w:t> (</w:t>
+      </w:r>
+      <w:proofErr w:type="spellStart"/>
+      <w:r>
+        <w:rPr>
+          <w:sz w:val="28"/>
+          <w:szCs w:val="28"/>
+        </w:rPr>
+        <w:t>Javascript</w:t>
+      </w:r>
+      <w:proofErr w:type="spellEnd"/>
+      <w:r>
+        <w:rPr>
+          <w:sz w:val="28"/>
+          <w:szCs w:val="28"/>
+        </w:rPr>
+        <w:t xml:space="preserve"> </w:t>
+      </w:r>
+      <w:proofErr w:type="spellStart"/>
+      <w:r>
+        <w:rPr>
+          <w:sz w:val="28"/>
+          <w:szCs w:val="28"/>
+        </w:rPr>
+        <w:t>Object</w:t>
+      </w:r>
+      <w:proofErr w:type="spellEnd"/>
+      <w:r>
+        <w:rPr>
+          <w:sz w:val="28"/>
+          <w:szCs w:val="28"/>
+        </w:rPr>
+        <w:t xml:space="preserve"> </w:t>
+      </w:r>
+      <w:proofErr w:type="spellStart"/>
+      <w:r>
+        <w:rPr>
+          <w:sz w:val="28"/>
+          <w:szCs w:val="28"/>
+        </w:rPr>
+        <w:t>Notation</w:t>
+      </w:r>
+      <w:proofErr w:type="spellEnd"/>
+      <w:r>
+        <w:rPr>
+          <w:sz w:val="28"/>
+          <w:szCs w:val="28"/>
+        </w:rPr>
+        <w:t xml:space="preserve"> - Notación de Objetos de </w:t>
+      </w:r>
+      <w:proofErr w:type="spellStart"/>
+      <w:r>
+        <w:rPr>
+          <w:sz w:val="28"/>
+          <w:szCs w:val="28"/>
+        </w:rPr>
+        <w:t>Javascript</w:t>
+      </w:r>
+      <w:proofErr w:type="spellEnd"/>
+      <w:r>
+        <w:rPr>
+          <w:sz w:val="28"/>
+          <w:szCs w:val="28"/>
+        </w:rPr>
+        <w:t>) es un formato ligero de intercambio de datos. Leerlo y escribirlo es simple para humanos, mientras que para las máquinas es simple interpretarlo y generarlo. Está basado en un subconjunto del </w:t>
+      </w:r>
+      <w:hyperlink r:id="rId17" w:history="1">
+        <w:r>
+          <w:rPr>
+            <w:rStyle w:val="Hipervnculo"/>
+            <w:color w:val="auto"/>
+            <w:sz w:val="28"/>
+            <w:szCs w:val="28"/>
+            <w:u w:val="none"/>
+          </w:rPr>
+          <w:t xml:space="preserve">Lenguaje de Programación </w:t>
+        </w:r>
+        <w:proofErr w:type="spellStart"/>
+        <w:r>
+          <w:rPr>
+            <w:rStyle w:val="Hipervnculo"/>
+            <w:color w:val="auto"/>
+            <w:sz w:val="28"/>
+            <w:szCs w:val="28"/>
+            <w:u w:val="none"/>
+          </w:rPr>
+          <w:t>Javascript</w:t>
+        </w:r>
+        <w:proofErr w:type="spellEnd"/>
+      </w:hyperlink>
+      <w:r>
+        <w:rPr>
+          <w:sz w:val="28"/>
+          <w:szCs w:val="28"/>
+        </w:rPr>
+        <w:t>, </w:t>
       </w:r>
       <w:hyperlink r:id="rId18" w:history="1">
         <w:r>
@@ -11392,17 +13458,9 @@
             <w:szCs w:val="28"/>
             <w:u w:val="none"/>
           </w:rPr>
-          <w:t>Lenguaje de Programación Javascript</w:t>
+          <w:t xml:space="preserve">Standard ECMA-262 3rd </w:t>
         </w:r>
-      </w:hyperlink>
-      <w:r>
-        <w:rPr>
-          <w:sz w:val="28"/>
-          <w:szCs w:val="28"/>
-        </w:rPr>
-        <w:t>, </w:t>
-      </w:r>
-      <w:hyperlink r:id="rId19" w:history="1">
+        <w:proofErr w:type="spellStart"/>
         <w:r>
           <w:rPr>
             <w:rStyle w:val="Hipervnculo"/>
@@ -11411,7 +13469,18 @@
             <w:szCs w:val="28"/>
             <w:u w:val="none"/>
           </w:rPr>
-          <w:t>Standard ECMA-262 3rd Edition - Diciembre 1999</w:t>
+          <w:t>Edition</w:t>
+        </w:r>
+        <w:proofErr w:type="spellEnd"/>
+        <w:r>
+          <w:rPr>
+            <w:rStyle w:val="Hipervnculo"/>
+            <w:color w:val="auto"/>
+            <w:sz w:val="28"/>
+            <w:szCs w:val="28"/>
+            <w:u w:val="none"/>
+          </w:rPr>
+          <w:t xml:space="preserve"> - Diciembre 1999</w:t>
         </w:r>
       </w:hyperlink>
       <w:r>
@@ -11436,13 +13505,38 @@
         </w:rPr>
         <w:t xml:space="preserve">JSON es un formato de texto que es completamente independiente del lenguaje pero utiliza convenciones que son ampliamente conocidos por los programadores de la familia de lenguajes C, incluyendo C, C++, C#, Java, </w:t>
       </w:r>
+      <w:proofErr w:type="spellStart"/>
       <w:r>
         <w:rPr>
           <w:sz w:val="28"/>
           <w:szCs w:val="28"/>
         </w:rPr>
         <w:lastRenderedPageBreak/>
-        <w:t>Javascript, Perl, Python, y muchos otros. Estas propiedades hacen que JSON sea un lenguaje ideal para el intercambio de datos.</w:t>
+        <w:t>Javascript</w:t>
+      </w:r>
+      <w:proofErr w:type="spellEnd"/>
+      <w:r>
+        <w:rPr>
+          <w:sz w:val="28"/>
+          <w:szCs w:val="28"/>
+        </w:rPr>
+        <w:t xml:space="preserve">, Perl, </w:t>
+      </w:r>
+      <w:proofErr w:type="spellStart"/>
+      <w:r>
+        <w:rPr>
+          <w:sz w:val="28"/>
+          <w:szCs w:val="28"/>
+        </w:rPr>
+        <w:t>Python</w:t>
+      </w:r>
+      <w:proofErr w:type="spellEnd"/>
+      <w:r>
+        <w:rPr>
+          <w:sz w:val="28"/>
+          <w:szCs w:val="28"/>
+        </w:rPr>
+        <w:t>, y muchos otros. Estas propiedades hacen que JSON sea un lenguaje ideal para el intercambio de datos.</w:t>
       </w:r>
     </w:p>
     <w:p>
@@ -11500,7 +13594,23 @@
           <w:sz w:val="28"/>
           <w:szCs w:val="28"/>
         </w:rPr>
-        <w:t>Una colección de pares de nombre/valor. En varios lenguajes esto es conocido como un </w:t>
+        <w:t xml:space="preserve">Una colección de pares de nombre/valor. En varios lenguajes esto es </w:t>
+      </w:r>
+      <w:proofErr w:type="gramStart"/>
+      <w:r>
+        <w:rPr>
+          <w:sz w:val="28"/>
+          <w:szCs w:val="28"/>
+        </w:rPr>
+        <w:t>conocido</w:t>
+      </w:r>
+      <w:proofErr w:type="gramEnd"/>
+      <w:r>
+        <w:rPr>
+          <w:sz w:val="28"/>
+          <w:szCs w:val="28"/>
+        </w:rPr>
+        <w:t xml:space="preserve"> como un </w:t>
       </w:r>
       <w:r>
         <w:rPr>
@@ -11635,7 +13745,39 @@
           <w:sz w:val="28"/>
           <w:szCs w:val="28"/>
         </w:rPr>
-        <w:t> es un conjunto desordenado de pares nombre/valor. Un objeto comienza con { (llave de apertura) y termine con } (llave de cierre). Cada nombre es seguido por : (dos puntos) y los pares nombre/valor están separados por , (coma).</w:t>
+        <w:t> es un conjunto desordenado de pares nombre/valor. Un objeto comienza con </w:t>
+      </w:r>
+      <w:proofErr w:type="gramStart"/>
+      <w:r>
+        <w:rPr>
+          <w:sz w:val="28"/>
+          <w:szCs w:val="28"/>
+        </w:rPr>
+        <w:t>{ (</w:t>
+      </w:r>
+      <w:proofErr w:type="gramEnd"/>
+      <w:r>
+        <w:rPr>
+          <w:sz w:val="28"/>
+          <w:szCs w:val="28"/>
+        </w:rPr>
+        <w:t xml:space="preserve">llave de apertura) y termine con } (llave de cierre). Cada nombre es seguido </w:t>
+      </w:r>
+      <w:proofErr w:type="gramStart"/>
+      <w:r>
+        <w:rPr>
+          <w:sz w:val="28"/>
+          <w:szCs w:val="28"/>
+        </w:rPr>
+        <w:t>por :</w:t>
+      </w:r>
+      <w:proofErr w:type="gramEnd"/>
+      <w:r>
+        <w:rPr>
+          <w:sz w:val="28"/>
+          <w:szCs w:val="28"/>
+        </w:rPr>
+        <w:t> (dos puntos) y los pares nombre/valor están separados por , (coma).</w:t>
       </w:r>
       <w:r>
         <w:rPr>
@@ -11682,7 +13824,39 @@
           <w:sz w:val="28"/>
           <w:szCs w:val="28"/>
         </w:rPr>
-        <w:t> es una colección de valores. Un arreglo comienza con [ (corchete izquierdo) y termina con ] (corchete derecho). Los valores se separan por , (coma).</w:t>
+        <w:t> es una colección de valores. Un arreglo comienza con </w:t>
+      </w:r>
+      <w:proofErr w:type="gramStart"/>
+      <w:r>
+        <w:rPr>
+          <w:sz w:val="28"/>
+          <w:szCs w:val="28"/>
+        </w:rPr>
+        <w:t>[ (</w:t>
+      </w:r>
+      <w:proofErr w:type="gramEnd"/>
+      <w:r>
+        <w:rPr>
+          <w:sz w:val="28"/>
+          <w:szCs w:val="28"/>
+        </w:rPr>
+        <w:t xml:space="preserve">corchete izquierdo) y termina con ] (corchete derecho). Los valores se separan </w:t>
+      </w:r>
+      <w:proofErr w:type="gramStart"/>
+      <w:r>
+        <w:rPr>
+          <w:sz w:val="28"/>
+          <w:szCs w:val="28"/>
+        </w:rPr>
+        <w:t>por ,</w:t>
+      </w:r>
+      <w:proofErr w:type="gramEnd"/>
+      <w:r>
+        <w:rPr>
+          <w:sz w:val="28"/>
+          <w:szCs w:val="28"/>
+        </w:rPr>
+        <w:t> (coma).</w:t>
       </w:r>
     </w:p>
     <w:p>
@@ -11745,7 +13919,23 @@
           <w:sz w:val="28"/>
           <w:szCs w:val="28"/>
         </w:rPr>
-        <w:t>, o true o false o null, o un </w:t>
+        <w:t>, o true o false o </w:t>
+      </w:r>
+      <w:proofErr w:type="spellStart"/>
+      <w:r>
+        <w:rPr>
+          <w:sz w:val="28"/>
+          <w:szCs w:val="28"/>
+        </w:rPr>
+        <w:t>null</w:t>
+      </w:r>
+      <w:proofErr w:type="spellEnd"/>
+      <w:r>
+        <w:rPr>
+          <w:sz w:val="28"/>
+          <w:szCs w:val="28"/>
+        </w:rPr>
+        <w:t>, o un </w:t>
       </w:r>
       <w:r>
         <w:rPr>
@@ -11907,12 +14097,10 @@
           <w:szCs w:val="28"/>
           <w:lang w:eastAsia="es-AR"/>
         </w:rPr>
-        <w:t>Un pequeño ejemplo de json es el siguiente:</w:t>
-      </w:r>
-    </w:p>
-    <w:p>
-      <w:pPr>
-        <w:spacing w:before="100" w:beforeAutospacing="1" w:after="100" w:afterAutospacing="1" w:line="240" w:lineRule="auto"/>
+        <w:t xml:space="preserve">Un pequeño ejemplo de </w:t>
+      </w:r>
+      <w:proofErr w:type="spellStart"/>
+      <w:r>
         <w:rPr>
           <w:rFonts w:eastAsia="Times New Roman" w:cs="Times New Roman"/>
           <w:color w:val="000000"/>
@@ -11920,7 +14108,9 @@
           <w:szCs w:val="28"/>
           <w:lang w:eastAsia="es-AR"/>
         </w:rPr>
-      </w:pPr>
+        <w:t>json</w:t>
+      </w:r>
+      <w:proofErr w:type="spellEnd"/>
       <w:r>
         <w:rPr>
           <w:rFonts w:eastAsia="Times New Roman" w:cs="Times New Roman"/>
@@ -11929,7 +14119,7 @@
           <w:szCs w:val="28"/>
           <w:lang w:eastAsia="es-AR"/>
         </w:rPr>
-        <w:t>{</w:t>
+        <w:t xml:space="preserve"> es el siguiente:</w:t>
       </w:r>
     </w:p>
     <w:p>
@@ -11951,7 +14141,7 @@
           <w:szCs w:val="28"/>
           <w:lang w:eastAsia="es-AR"/>
         </w:rPr>
-        <w:t xml:space="preserve">    "nombre": "cofre simple",</w:t>
+        <w:t>{</w:t>
       </w:r>
     </w:p>
     <w:p>
@@ -11973,7 +14163,7 @@
           <w:szCs w:val="28"/>
           <w:lang w:eastAsia="es-AR"/>
         </w:rPr>
-        <w:t xml:space="preserve">    "descripcion": "soy un cofre simple de madera",</w:t>
+        <w:t xml:space="preserve">    "nombre": "cofre simple",</w:t>
       </w:r>
     </w:p>
     <w:p>
@@ -11995,12 +14185,10 @@
           <w:szCs w:val="28"/>
           <w:lang w:eastAsia="es-AR"/>
         </w:rPr>
-        <w:t xml:space="preserve">    "cantidad": 3,</w:t>
-      </w:r>
-    </w:p>
-    <w:p>
-      <w:pPr>
-        <w:spacing w:before="100" w:beforeAutospacing="1" w:after="100" w:afterAutospacing="1" w:line="240" w:lineRule="auto"/>
+        <w:t xml:space="preserve">    "</w:t>
+      </w:r>
+      <w:proofErr w:type="spellStart"/>
+      <w:r>
         <w:rPr>
           <w:rFonts w:eastAsia="Times New Roman" w:cs="Times New Roman"/>
           <w:color w:val="000000"/>
@@ -12008,7 +14196,9 @@
           <w:szCs w:val="28"/>
           <w:lang w:eastAsia="es-AR"/>
         </w:rPr>
-      </w:pPr>
+        <w:t>descripcion</w:t>
+      </w:r>
+      <w:proofErr w:type="spellEnd"/>
       <w:r>
         <w:rPr>
           <w:rFonts w:eastAsia="Times New Roman" w:cs="Times New Roman"/>
@@ -12017,7 +14207,7 @@
           <w:szCs w:val="28"/>
           <w:lang w:eastAsia="es-AR"/>
         </w:rPr>
-        <w:t xml:space="preserve">    "elementos": [</w:t>
+        <w:t>": "soy un cofre simple de madera",</w:t>
       </w:r>
     </w:p>
     <w:p>
@@ -12039,7 +14229,7 @@
           <w:szCs w:val="28"/>
           <w:lang w:eastAsia="es-AR"/>
         </w:rPr>
-        <w:t xml:space="preserve">        {</w:t>
+        <w:t xml:space="preserve">    "cantidad": 3,</w:t>
       </w:r>
     </w:p>
     <w:p>
@@ -12061,7 +14251,7 @@
           <w:szCs w:val="28"/>
           <w:lang w:eastAsia="es-AR"/>
         </w:rPr>
-        <w:t xml:space="preserve">            "nombre": "Espada de diamantes",</w:t>
+        <w:t xml:space="preserve">    "elementos": [</w:t>
       </w:r>
     </w:p>
     <w:p>
@@ -12083,7 +14273,7 @@
           <w:szCs w:val="28"/>
           <w:lang w:eastAsia="es-AR"/>
         </w:rPr>
-        <w:t xml:space="preserve">            "id": 276</w:t>
+        <w:t xml:space="preserve">        {</w:t>
       </w:r>
     </w:p>
     <w:p>
@@ -12105,7 +14295,7 @@
           <w:szCs w:val="28"/>
           <w:lang w:eastAsia="es-AR"/>
         </w:rPr>
-        <w:t xml:space="preserve">        },</w:t>
+        <w:t xml:space="preserve">            "nombre": "Espada de diamantes",</w:t>
       </w:r>
     </w:p>
     <w:p>
@@ -12127,7 +14317,7 @@
           <w:szCs w:val="28"/>
           <w:lang w:eastAsia="es-AR"/>
         </w:rPr>
-        <w:t xml:space="preserve">        {</w:t>
+        <w:t xml:space="preserve">            "id": 276</w:t>
       </w:r>
     </w:p>
     <w:p>
@@ -12149,7 +14339,7 @@
           <w:szCs w:val="28"/>
           <w:lang w:eastAsia="es-AR"/>
         </w:rPr>
-        <w:t xml:space="preserve">            "nombre": "Disco Strad",</w:t>
+        <w:t xml:space="preserve">        },</w:t>
       </w:r>
     </w:p>
     <w:p>
@@ -12171,7 +14361,7 @@
           <w:szCs w:val="28"/>
           <w:lang w:eastAsia="es-AR"/>
         </w:rPr>
-        <w:t xml:space="preserve">            "id": 2264</w:t>
+        <w:t xml:space="preserve">        {</w:t>
       </w:r>
     </w:p>
     <w:p>
@@ -12193,12 +14383,10 @@
           <w:szCs w:val="28"/>
           <w:lang w:eastAsia="es-AR"/>
         </w:rPr>
-        <w:t xml:space="preserve">        },</w:t>
-      </w:r>
-    </w:p>
-    <w:p>
-      <w:pPr>
-        <w:spacing w:before="100" w:beforeAutospacing="1" w:after="100" w:afterAutospacing="1" w:line="240" w:lineRule="auto"/>
+        <w:t xml:space="preserve">            "nombre": "Disco </w:t>
+      </w:r>
+      <w:proofErr w:type="spellStart"/>
+      <w:r>
         <w:rPr>
           <w:rFonts w:eastAsia="Times New Roman" w:cs="Times New Roman"/>
           <w:color w:val="000000"/>
@@ -12206,7 +14394,9 @@
           <w:szCs w:val="28"/>
           <w:lang w:eastAsia="es-AR"/>
         </w:rPr>
-      </w:pPr>
+        <w:t>Strad</w:t>
+      </w:r>
+      <w:proofErr w:type="spellEnd"/>
       <w:r>
         <w:rPr>
           <w:rFonts w:eastAsia="Times New Roman" w:cs="Times New Roman"/>
@@ -12215,7 +14405,7 @@
           <w:szCs w:val="28"/>
           <w:lang w:eastAsia="es-AR"/>
         </w:rPr>
-        <w:t xml:space="preserve">        {</w:t>
+        <w:t>",</w:t>
       </w:r>
     </w:p>
     <w:p>
@@ -12237,6 +14427,72 @@
           <w:szCs w:val="28"/>
           <w:lang w:eastAsia="es-AR"/>
         </w:rPr>
+        <w:t xml:space="preserve">            "id": 2264</w:t>
+      </w:r>
+    </w:p>
+    <w:p>
+      <w:pPr>
+        <w:spacing w:before="100" w:beforeAutospacing="1" w:after="100" w:afterAutospacing="1" w:line="240" w:lineRule="auto"/>
+        <w:rPr>
+          <w:rFonts w:eastAsia="Times New Roman" w:cs="Times New Roman"/>
+          <w:color w:val="000000"/>
+          <w:sz w:val="28"/>
+          <w:szCs w:val="28"/>
+          <w:lang w:eastAsia="es-AR"/>
+        </w:rPr>
+      </w:pPr>
+      <w:r>
+        <w:rPr>
+          <w:rFonts w:eastAsia="Times New Roman" w:cs="Times New Roman"/>
+          <w:color w:val="000000"/>
+          <w:sz w:val="28"/>
+          <w:szCs w:val="28"/>
+          <w:lang w:eastAsia="es-AR"/>
+        </w:rPr>
+        <w:t xml:space="preserve">        },</w:t>
+      </w:r>
+    </w:p>
+    <w:p>
+      <w:pPr>
+        <w:spacing w:before="100" w:beforeAutospacing="1" w:after="100" w:afterAutospacing="1" w:line="240" w:lineRule="auto"/>
+        <w:rPr>
+          <w:rFonts w:eastAsia="Times New Roman" w:cs="Times New Roman"/>
+          <w:color w:val="000000"/>
+          <w:sz w:val="28"/>
+          <w:szCs w:val="28"/>
+          <w:lang w:eastAsia="es-AR"/>
+        </w:rPr>
+      </w:pPr>
+      <w:r>
+        <w:rPr>
+          <w:rFonts w:eastAsia="Times New Roman" w:cs="Times New Roman"/>
+          <w:color w:val="000000"/>
+          <w:sz w:val="28"/>
+          <w:szCs w:val="28"/>
+          <w:lang w:eastAsia="es-AR"/>
+        </w:rPr>
+        <w:t xml:space="preserve">        {</w:t>
+      </w:r>
+    </w:p>
+    <w:p>
+      <w:pPr>
+        <w:spacing w:before="100" w:beforeAutospacing="1" w:after="100" w:afterAutospacing="1" w:line="240" w:lineRule="auto"/>
+        <w:rPr>
+          <w:rFonts w:eastAsia="Times New Roman" w:cs="Times New Roman"/>
+          <w:color w:val="000000"/>
+          <w:sz w:val="28"/>
+          <w:szCs w:val="28"/>
+          <w:lang w:eastAsia="es-AR"/>
+        </w:rPr>
+      </w:pPr>
+      <w:r>
+        <w:rPr>
+          <w:rFonts w:eastAsia="Times New Roman" w:cs="Times New Roman"/>
+          <w:color w:val="000000"/>
+          <w:sz w:val="28"/>
+          <w:szCs w:val="28"/>
+          <w:lang w:eastAsia="es-AR"/>
+        </w:rPr>
         <w:lastRenderedPageBreak/>
         <w:t xml:space="preserve">            "nombre": "mesa de encantamiento",</w:t>
       </w:r>
@@ -12337,7 +14593,8 @@
           <w:szCs w:val="36"/>
         </w:rPr>
       </w:pPr>
-      <w:bookmarkStart w:id="38" w:name="_Toc405485870"/>
+      <w:bookmarkStart w:id="39" w:name="_Toc405485870"/>
+      <w:proofErr w:type="spellStart"/>
       <w:r>
         <w:rPr>
           <w:sz w:val="36"/>
@@ -12345,14 +14602,26 @@
         </w:rPr>
         <w:t>MongoDB</w:t>
       </w:r>
-      <w:bookmarkEnd w:id="38"/>
+      <w:bookmarkEnd w:id="39"/>
+      <w:proofErr w:type="spellEnd"/>
     </w:p>
     <w:p/>
     <w:p>
-      <w:r>
-        <w:t>Info de mongodb</w:t>
-      </w:r>
-    </w:p>
+      <w:proofErr w:type="spellStart"/>
+      <w:r>
+        <w:t>Info</w:t>
+      </w:r>
+      <w:proofErr w:type="spellEnd"/>
+      <w:r>
+        <w:t xml:space="preserve"> de </w:t>
+      </w:r>
+      <w:proofErr w:type="spellStart"/>
+      <w:r>
+        <w:t>mongodb</w:t>
+      </w:r>
+      <w:proofErr w:type="spellEnd"/>
+    </w:p>
+    <w:p/>
     <w:p/>
     <w:p>
       <w:pPr>
@@ -12362,20 +14631,25 @@
           <w:szCs w:val="36"/>
         </w:rPr>
       </w:pPr>
-      <w:bookmarkStart w:id="39" w:name="_Toc405485871"/>
+      <w:bookmarkStart w:id="40" w:name="_Toc405485872"/>
       <w:r>
         <w:rPr>
           <w:sz w:val="36"/>
           <w:szCs w:val="36"/>
         </w:rPr>
-        <w:t>Mongoose</w:t>
-      </w:r>
-      <w:bookmarkEnd w:id="39"/>
+        <w:t>Express</w:t>
+      </w:r>
+      <w:bookmarkEnd w:id="40"/>
     </w:p>
     <w:p/>
     <w:p>
-      <w:r>
-        <w:t>Info de mongoose</w:t>
+      <w:proofErr w:type="spellStart"/>
+      <w:r>
+        <w:t>Info</w:t>
+      </w:r>
+      <w:proofErr w:type="spellEnd"/>
+      <w:r>
+        <w:t xml:space="preserve"> de Express</w:t>
       </w:r>
     </w:p>
     <w:p/>
@@ -12387,272 +14661,227 @@
           <w:szCs w:val="36"/>
         </w:rPr>
       </w:pPr>
-      <w:bookmarkStart w:id="40" w:name="_Toc405485872"/>
+      <w:bookmarkStart w:id="41" w:name="_Toc405485873"/>
+      <w:proofErr w:type="spellStart"/>
       <w:r>
         <w:rPr>
           <w:sz w:val="36"/>
           <w:szCs w:val="36"/>
         </w:rPr>
-        <w:t>Express</w:t>
-      </w:r>
-      <w:bookmarkEnd w:id="40"/>
-    </w:p>
-    <w:p/>
-    <w:p>
-      <w:r>
-        <w:t>Info de Express</w:t>
-      </w:r>
-    </w:p>
-    <w:p/>
-    <w:p>
-      <w:pPr>
-        <w:pStyle w:val="Ttulo3"/>
+        <w:t>Node</w:t>
+      </w:r>
+      <w:proofErr w:type="spellEnd"/>
+      <w:r>
         <w:rPr>
           <w:sz w:val="36"/>
           <w:szCs w:val="36"/>
         </w:rPr>
-      </w:pPr>
-      <w:bookmarkStart w:id="41" w:name="_Toc405485873"/>
-      <w:r>
+        <w:t>-Schedule</w:t>
+      </w:r>
+      <w:bookmarkEnd w:id="41"/>
+    </w:p>
+    <w:p/>
+    <w:p>
+      <w:proofErr w:type="spellStart"/>
+      <w:r>
+        <w:t>Info</w:t>
+      </w:r>
+      <w:proofErr w:type="spellEnd"/>
+      <w:r>
+        <w:t xml:space="preserve"> de </w:t>
+      </w:r>
+      <w:proofErr w:type="spellStart"/>
+      <w:r>
+        <w:t>node-schedule</w:t>
+      </w:r>
+      <w:proofErr w:type="spellEnd"/>
+    </w:p>
+    <w:p/>
+    <w:p>
+      <w:pPr>
+        <w:pStyle w:val="Ttulo3"/>
+      </w:pPr>
+    </w:p>
+    <w:p>
+      <w:pPr>
+        <w:pStyle w:val="Ttulo3"/>
+      </w:pPr>
+      <w:bookmarkStart w:id="42" w:name="_Toc405485877"/>
+      <w:proofErr w:type="spellStart"/>
+      <w:r>
+        <w:t>Malhar</w:t>
+      </w:r>
+      <w:proofErr w:type="spellEnd"/>
+      <w:r>
+        <w:t>-angular</w:t>
+      </w:r>
+      <w:bookmarkEnd w:id="42"/>
+    </w:p>
+    <w:p/>
+    <w:p>
+      <w:pPr>
+        <w:rPr>
+          <w:u w:val="single"/>
+        </w:rPr>
+      </w:pPr>
+      <w:proofErr w:type="spellStart"/>
+      <w:r>
+        <w:t>Info</w:t>
+      </w:r>
+      <w:proofErr w:type="spellEnd"/>
+      <w:r>
+        <w:t xml:space="preserve"> </w:t>
+      </w:r>
+      <w:r>
+        <w:t xml:space="preserve">de </w:t>
+      </w:r>
+      <w:proofErr w:type="spellStart"/>
+      <w:r>
+        <w:t>malhar</w:t>
+      </w:r>
+      <w:proofErr w:type="spellEnd"/>
+      <w:r>
+        <w:t xml:space="preserve"> de los </w:t>
+      </w:r>
+      <w:proofErr w:type="spellStart"/>
+      <w:r>
+        <w:t>dashboard</w:t>
+      </w:r>
+      <w:proofErr w:type="spellEnd"/>
+      <w:r>
+        <w:t xml:space="preserve"> y </w:t>
+      </w:r>
+      <w:proofErr w:type="spellStart"/>
+      <w:r>
+        <w:t>widget</w:t>
+      </w:r>
+      <w:proofErr w:type="spellEnd"/>
+    </w:p>
+    <w:p>
+      <w:pPr>
+        <w:pStyle w:val="Ttulo2"/>
+        <w:rPr>
+          <w:sz w:val="40"/>
+          <w:szCs w:val="40"/>
+        </w:rPr>
+      </w:pPr>
+    </w:p>
+    <w:p>
+      <w:pPr>
+        <w:pStyle w:val="Ttulo3"/>
+      </w:pPr>
+      <w:bookmarkStart w:id="43" w:name="_Toc405485879"/>
+      <w:proofErr w:type="spellStart"/>
+      <w:r>
+        <w:t>Nodejs</w:t>
+      </w:r>
+      <w:bookmarkEnd w:id="43"/>
+      <w:proofErr w:type="spellEnd"/>
+    </w:p>
+    <w:p/>
+    <w:p>
+      <w:proofErr w:type="spellStart"/>
+      <w:r>
+        <w:t>Info</w:t>
+      </w:r>
+      <w:proofErr w:type="spellEnd"/>
+      <w:r>
+        <w:t xml:space="preserve"> de </w:t>
+      </w:r>
+      <w:proofErr w:type="spellStart"/>
+      <w:r>
+        <w:t>nodejs</w:t>
+      </w:r>
+      <w:proofErr w:type="spellEnd"/>
+    </w:p>
+    <w:p/>
+    <w:p>
+      <w:pPr>
+        <w:pStyle w:val="Ttulo3"/>
+      </w:pPr>
+      <w:bookmarkStart w:id="44" w:name="_Toc405485880"/>
+      <w:proofErr w:type="spellStart"/>
+      <w:r>
+        <w:lastRenderedPageBreak/>
+        <w:t>MeanJs</w:t>
+      </w:r>
+      <w:bookmarkEnd w:id="44"/>
+      <w:proofErr w:type="spellEnd"/>
+    </w:p>
+    <w:p/>
+    <w:p>
+      <w:proofErr w:type="spellStart"/>
+      <w:r>
+        <w:t>Info</w:t>
+      </w:r>
+      <w:proofErr w:type="spellEnd"/>
+      <w:r>
+        <w:t xml:space="preserve"> de </w:t>
+      </w:r>
+      <w:proofErr w:type="spellStart"/>
+      <w:r>
+        <w:t>meansj</w:t>
+      </w:r>
+      <w:proofErr w:type="spellEnd"/>
+    </w:p>
+    <w:p>
+      <w:pPr>
+        <w:pStyle w:val="Ttulo2"/>
+        <w:rPr>
+          <w:sz w:val="40"/>
+          <w:szCs w:val="40"/>
+        </w:rPr>
+      </w:pPr>
+      <w:bookmarkStart w:id="45" w:name="_Toc405485881"/>
+      <w:r>
+        <w:rPr>
+          <w:sz w:val="40"/>
+          <w:szCs w:val="40"/>
+        </w:rPr>
+        <w:t>Anexo Extra</w:t>
+      </w:r>
+      <w:bookmarkEnd w:id="45"/>
+    </w:p>
+    <w:p/>
+    <w:p>
+      <w:proofErr w:type="spellStart"/>
+      <w:r>
+        <w:t>Aca</w:t>
+      </w:r>
+      <w:proofErr w:type="spellEnd"/>
+      <w:r>
+        <w:t xml:space="preserve"> van cosas que son fuera de los demás anexos.</w:t>
+      </w:r>
+    </w:p>
+    <w:p>
+      <w:pPr>
+        <w:pStyle w:val="Ttulo3"/>
         <w:rPr>
           <w:sz w:val="36"/>
           <w:szCs w:val="36"/>
         </w:rPr>
-        <w:t>Node-Schedule</w:t>
-      </w:r>
-      <w:bookmarkEnd w:id="41"/>
-    </w:p>
-    <w:p/>
-    <w:p>
-      <w:r>
-        <w:t>Info de node-schedule</w:t>
-      </w:r>
-    </w:p>
-    <w:p/>
+      </w:pPr>
+    </w:p>
     <w:p>
       <w:pPr>
         <w:pStyle w:val="Ttulo3"/>
-        <w:tabs>
-          <w:tab w:val="left" w:pos="2220"/>
-        </w:tabs>
         <w:rPr>
           <w:sz w:val="36"/>
           <w:szCs w:val="36"/>
         </w:rPr>
       </w:pPr>
-      <w:bookmarkStart w:id="42" w:name="_Toc405485874"/>
+      <w:bookmarkStart w:id="46" w:name="_Toc405485882"/>
       <w:r>
         <w:rPr>
           <w:sz w:val="36"/>
           <w:szCs w:val="36"/>
         </w:rPr>
-        <w:t>Jquery</w:t>
-      </w:r>
-      <w:bookmarkEnd w:id="42"/>
-      <w:r>
-        <w:rPr>
-          <w:sz w:val="36"/>
-          <w:szCs w:val="36"/>
-        </w:rPr>
-        <w:tab/>
-      </w:r>
+        <w:t>Licencia MIT</w:t>
+      </w:r>
+      <w:bookmarkEnd w:id="46"/>
     </w:p>
     <w:p/>
     <w:p>
-      <w:r>
-        <w:t>Info de jquery</w:t>
-      </w:r>
-    </w:p>
-    <w:p/>
-    <w:p>
-      <w:pPr>
-        <w:pStyle w:val="Ttulo3"/>
-        <w:rPr>
-          <w:sz w:val="36"/>
-          <w:szCs w:val="36"/>
-        </w:rPr>
-      </w:pPr>
-      <w:bookmarkStart w:id="43" w:name="_Toc405485875"/>
-      <w:r>
-        <w:rPr>
-          <w:sz w:val="36"/>
-          <w:szCs w:val="36"/>
-        </w:rPr>
-        <w:t>Font Awesome</w:t>
-      </w:r>
-      <w:bookmarkEnd w:id="43"/>
-    </w:p>
-    <w:p/>
-    <w:p>
-      <w:r>
-        <w:lastRenderedPageBreak/>
-        <w:t>Info de Font awesome</w:t>
-      </w:r>
-    </w:p>
-    <w:p/>
-    <w:p>
-      <w:pPr>
-        <w:pStyle w:val="Ttulo3"/>
-        <w:rPr>
-          <w:sz w:val="36"/>
-          <w:szCs w:val="36"/>
-        </w:rPr>
-      </w:pPr>
-      <w:bookmarkStart w:id="44" w:name="_Toc405485876"/>
-      <w:r>
-        <w:rPr>
-          <w:sz w:val="36"/>
-          <w:szCs w:val="36"/>
-        </w:rPr>
-        <w:t>Bootstrap</w:t>
-      </w:r>
-      <w:bookmarkEnd w:id="44"/>
-    </w:p>
-    <w:p/>
-    <w:p>
-      <w:r>
-        <w:t>Info de bootstrap</w:t>
-      </w:r>
-    </w:p>
-    <w:p>
-      <w:pPr>
-        <w:pStyle w:val="Ttulo3"/>
-      </w:pPr>
-    </w:p>
-    <w:p>
-      <w:pPr>
-        <w:pStyle w:val="Ttulo3"/>
-      </w:pPr>
-      <w:bookmarkStart w:id="45" w:name="_Toc405485877"/>
-      <w:r>
-        <w:t>Malhar-angular-widget</w:t>
-      </w:r>
-      <w:bookmarkEnd w:id="45"/>
-    </w:p>
-    <w:p/>
-    <w:p>
-      <w:r>
-        <w:t xml:space="preserve">Info </w:t>
-      </w:r>
-      <w:r>
-        <w:t>de malhar-angular-widget.</w:t>
-      </w:r>
-    </w:p>
-    <w:p/>
-    <w:p>
-      <w:pPr>
-        <w:pStyle w:val="Ttulo3"/>
-      </w:pPr>
-      <w:bookmarkStart w:id="46" w:name="_Toc405485878"/>
-      <w:r>
-        <w:t>Malhar-angular-</w:t>
-      </w:r>
-      <w:r>
-        <w:t>dashboard</w:t>
-      </w:r>
-      <w:bookmarkEnd w:id="46"/>
-    </w:p>
-    <w:p/>
-    <w:p>
-      <w:r>
-        <w:t>Info de malhar-angular-dashboard</w:t>
-      </w:r>
-    </w:p>
-    <w:p>
-      <w:pPr>
-        <w:pStyle w:val="Ttulo2"/>
-        <w:rPr>
-          <w:sz w:val="40"/>
-          <w:szCs w:val="40"/>
-        </w:rPr>
-      </w:pPr>
-    </w:p>
-    <w:p>
-      <w:pPr>
-        <w:pStyle w:val="Ttulo3"/>
-      </w:pPr>
-      <w:bookmarkStart w:id="47" w:name="_Toc405485879"/>
-      <w:r>
-        <w:t>Nodejs</w:t>
-      </w:r>
-      <w:bookmarkEnd w:id="47"/>
-    </w:p>
-    <w:p/>
-    <w:p>
-      <w:r>
-        <w:t>Info de nodejs</w:t>
-      </w:r>
-    </w:p>
-    <w:p/>
-    <w:p>
-      <w:pPr>
-        <w:pStyle w:val="Ttulo3"/>
-      </w:pPr>
-      <w:bookmarkStart w:id="48" w:name="_Toc405485880"/>
-      <w:r>
-        <w:t>MeanJs</w:t>
-      </w:r>
-      <w:bookmarkEnd w:id="48"/>
-    </w:p>
-    <w:p/>
-    <w:p>
-      <w:r>
-        <w:t>Info de meansj</w:t>
-      </w:r>
-    </w:p>
-    <w:p>
-      <w:pPr>
-        <w:pStyle w:val="Ttulo2"/>
-        <w:rPr>
-          <w:sz w:val="40"/>
-          <w:szCs w:val="40"/>
-        </w:rPr>
-      </w:pPr>
-      <w:bookmarkStart w:id="49" w:name="_Toc405485881"/>
-      <w:r>
-        <w:rPr>
-          <w:sz w:val="40"/>
-          <w:szCs w:val="40"/>
-        </w:rPr>
-        <w:t>Anexo Extra</w:t>
-      </w:r>
-      <w:bookmarkEnd w:id="49"/>
-    </w:p>
-    <w:p/>
-    <w:p>
-      <w:r>
-        <w:t>Aca van cosas que son fuera de los demás anexos.</w:t>
-      </w:r>
-    </w:p>
-    <w:p>
-      <w:pPr>
-        <w:pStyle w:val="Ttulo3"/>
-        <w:rPr>
-          <w:sz w:val="36"/>
-          <w:szCs w:val="36"/>
-        </w:rPr>
-      </w:pPr>
-    </w:p>
-    <w:p>
-      <w:pPr>
-        <w:pStyle w:val="Ttulo3"/>
-        <w:rPr>
-          <w:sz w:val="36"/>
-          <w:szCs w:val="36"/>
-        </w:rPr>
-      </w:pPr>
-      <w:bookmarkStart w:id="50" w:name="_Toc405485882"/>
-      <w:r>
-        <w:rPr>
-          <w:sz w:val="36"/>
-          <w:szCs w:val="36"/>
-        </w:rPr>
-        <w:t>Licencia MIT</w:t>
-      </w:r>
-      <w:bookmarkEnd w:id="50"/>
-    </w:p>
-    <w:p/>
-    <w:p>
       <w:pPr>
         <w:rPr>
           <w:sz w:val="28"/>
@@ -12666,7 +14895,7 @@
         </w:rPr>
         <w:t>Esta licencia permite reutilizar el software así licenciado tanto para ser </w:t>
       </w:r>
-      <w:hyperlink r:id="rId20" w:tooltip="Software libre" w:history="1">
+      <w:hyperlink r:id="rId19" w:tooltip="Software libre" w:history="1">
         <w:r>
           <w:rPr>
             <w:rStyle w:val="Hipervnculo"/>
@@ -12685,7 +14914,7 @@
         </w:rPr>
         <w:t> como para ser </w:t>
       </w:r>
-      <w:hyperlink r:id="rId21" w:tooltip="Software no libre" w:history="1">
+      <w:hyperlink r:id="rId20" w:tooltip="Software no libre" w:history="1">
         <w:r>
           <w:rPr>
             <w:rStyle w:val="Hipervnculo"/>
@@ -12717,10 +14946,9 @@
           <w:sz w:val="28"/>
           <w:szCs w:val="28"/>
         </w:rPr>
-        <w:lastRenderedPageBreak/>
         <w:t>También permite licenciar dichos cambios con </w:t>
       </w:r>
-      <w:hyperlink r:id="rId22" w:tooltip="Licencia BSD" w:history="1">
+      <w:hyperlink r:id="rId21" w:tooltip="Licencia BSD" w:history="1">
         <w:r>
           <w:rPr>
             <w:rStyle w:val="Hipervnculo"/>
@@ -12739,7 +14967,7 @@
         </w:rPr>
         <w:t>, </w:t>
       </w:r>
-      <w:hyperlink r:id="rId23" w:tooltip="Licencia pública general de GNU" w:history="1">
+      <w:hyperlink r:id="rId22" w:tooltip="Licencia pública general de GNU" w:history="1">
         <w:r>
           <w:rPr>
             <w:rStyle w:val="Hipervnculo"/>
@@ -12773,7 +15001,7 @@
         </w:rPr>
         <w:t>Con esta licencia se tiene software libre. Ejemplos en los que podría interesar su aplicación serían las </w:t>
       </w:r>
-      <w:hyperlink r:id="rId24" w:tooltip="Licencia dual" w:history="1">
+      <w:hyperlink r:id="rId23" w:tooltip="Licencia dual" w:history="1">
         <w:r>
           <w:rPr>
             <w:rStyle w:val="Hipervnculo"/>
@@ -12792,7 +15020,7 @@
         </w:rPr>
         <w:t>, si se pretende difundir un </w:t>
       </w:r>
-      <w:hyperlink r:id="rId25" w:tooltip="Norma (tecnología)" w:history="1">
+      <w:hyperlink r:id="rId24" w:tooltip="Norma (tecnología)" w:history="1">
         <w:r>
           <w:rPr>
             <w:rStyle w:val="Hipervnculo"/>
@@ -12821,7 +15049,7 @@
           <w:szCs w:val="36"/>
         </w:rPr>
       </w:pPr>
-      <w:bookmarkStart w:id="51" w:name="_Toc405485883"/>
+      <w:bookmarkStart w:id="47" w:name="_Toc405485883"/>
       <w:r>
         <w:rPr>
           <w:sz w:val="36"/>
@@ -12829,7 +15057,7 @@
         </w:rPr>
         <w:t>Internet Of Things</w:t>
       </w:r>
-      <w:bookmarkEnd w:id="51"/>
+      <w:bookmarkEnd w:id="47"/>
     </w:p>
     <w:p/>
     <w:p>
@@ -12838,6 +15066,7 @@
           <w:noProof/>
           <w:lang w:eastAsia="es-AR"/>
         </w:rPr>
+        <w:lastRenderedPageBreak/>
         <w:drawing>
           <wp:inline distT="0" distB="0" distL="0" distR="0" wp14:anchorId="3D2ABDFD" wp14:editId="2BC76961">
             <wp:extent cx="3962400" cy="3962400"/>
@@ -12854,7 +15083,7 @@
                     <pic:cNvPicPr/>
                   </pic:nvPicPr>
                   <pic:blipFill>
-                    <a:blip r:embed="rId26"/>
+                    <a:blip r:embed="rId25"/>
                     <a:stretch>
                       <a:fillRect/>
                     </a:stretch>
@@ -12911,16 +15140,7 @@
           <w:sz w:val="28"/>
           <w:szCs w:val="28"/>
         </w:rPr>
-        <w:t xml:space="preserve"> es un término que se relacionan mucho con la web. Pero también resulta un concepto un poco abstracto para los no iniciados pese a que ha estado ganando bastante popularidad en el último tiempo. La idea que intenta representar queda bastante bien ilustrada por su nombre, cosas cotidianas que se conectan a </w:t>
-      </w:r>
-      <w:r>
-        <w:rPr>
-          <w:bCs/>
-          <w:sz w:val="28"/>
-          <w:szCs w:val="28"/>
-        </w:rPr>
-        <w:lastRenderedPageBreak/>
-        <w:t>Internet, pero que en realidad se trata de mucho más que eso.</w:t>
+        <w:t xml:space="preserve"> es un término que se relacionan mucho con la web. Pero también resulta un concepto un poco abstracto para los no iniciados pese a que ha estado ganando bastante popularidad en el último tiempo. La idea que intenta representar queda bastante bien ilustrada por su nombre, cosas cotidianas que se conectan a Internet, pero que en realidad se trata de mucho más que eso.</w:t>
       </w:r>
       <w:r>
         <w:rPr>
@@ -12954,7 +15174,16 @@
           <w:szCs w:val="28"/>
         </w:rPr>
         <w:br/>
-        <w:t>El Internet de las cosas potencia objetos que antiguamente se conectaban mediante circuito cerrado, como comunicadores, cámaras, sensores, y demás, y les permite comunicarse globalmente mediante el uso de la red de redes.</w:t>
+        <w:t xml:space="preserve">El Internet de las cosas potencia objetos que antiguamente se conectaban mediante circuito cerrado, como comunicadores, cámaras, sensores, y </w:t>
+      </w:r>
+      <w:r>
+        <w:rPr>
+          <w:bCs/>
+          <w:sz w:val="28"/>
+          <w:szCs w:val="28"/>
+        </w:rPr>
+        <w:lastRenderedPageBreak/>
+        <w:t>demás, y les permite comunicarse globalmente mediante el uso de la red de redes.</w:t>
       </w:r>
       <w:r>
         <w:rPr>
@@ -12984,7 +15213,7 @@
           <w:szCs w:val="36"/>
         </w:rPr>
       </w:pPr>
-      <w:bookmarkStart w:id="52" w:name="_Toc405485884"/>
+      <w:bookmarkStart w:id="48" w:name="_Toc405485884"/>
       <w:r>
         <w:rPr>
           <w:sz w:val="36"/>
@@ -12992,7 +15221,7 @@
         </w:rPr>
         <w:t>Automatización y control de los espacios físicos</w:t>
       </w:r>
-      <w:bookmarkEnd w:id="52"/>
+      <w:bookmarkEnd w:id="48"/>
     </w:p>
     <w:p/>
     <w:p>
@@ -13015,7 +15244,23 @@
           <w:sz w:val="28"/>
           <w:szCs w:val="28"/>
         </w:rPr>
-        <w:t xml:space="preserve"> también conocida como Domotica, la cual es un  conjunto de sistemas capaces de automatizar una vivienda, aportando servicios de gestión energética, seguridad, bienestar y comunicación, y que pueden estar integrados por medio de redes interiores y exteriores de comunicación, cableadas o inalámbricas, y cuyo control goza de cierta ubicuidad, desde dentro y fuera del hogar. Se podría definir como la </w:t>
+        <w:t xml:space="preserve"> también conocida como </w:t>
+      </w:r>
+      <w:proofErr w:type="spellStart"/>
+      <w:r>
+        <w:rPr>
+          <w:sz w:val="28"/>
+          <w:szCs w:val="28"/>
+        </w:rPr>
+        <w:t>Domotica</w:t>
+      </w:r>
+      <w:proofErr w:type="spellEnd"/>
+      <w:r>
+        <w:rPr>
+          <w:sz w:val="28"/>
+          <w:szCs w:val="28"/>
+        </w:rPr>
+        <w:t xml:space="preserve">, la cual es un  conjunto de sistemas capaces de automatizar una vivienda, aportando servicios de gestión energética, seguridad, bienestar y comunicación, y que pueden estar integrados por medio de redes interiores y exteriores de comunicación, cableadas o inalámbricas, y cuyo control goza de cierta ubicuidad, desde dentro y fuera del hogar. Se podría definir como la </w:t>
       </w:r>
       <w:r>
         <w:rPr>
@@ -13046,7 +15291,7 @@
           <w:szCs w:val="48"/>
         </w:rPr>
       </w:pPr>
-      <w:bookmarkStart w:id="53" w:name="_Toc405485885"/>
+      <w:bookmarkStart w:id="49" w:name="_Toc405485885"/>
       <w:r>
         <w:rPr>
           <w:sz w:val="48"/>
@@ -13055,7 +15300,7 @@
         <w:lastRenderedPageBreak/>
         <w:t>Referencias</w:t>
       </w:r>
-      <w:bookmarkEnd w:id="53"/>
+      <w:bookmarkEnd w:id="49"/>
     </w:p>
     <w:p/>
     <w:p>
@@ -13069,7 +15314,63 @@
         </w:rPr>
       </w:pPr>
       <w:r>
-        <w:t>[1]Paulo Novais, Davy Preuveneers, Juan Manuel Corchado Rodríguez; AmbientIntelligence - Software and Applications: 2nd International Symposium on AmbientIntelligence, Springer, 2011.</w:t>
+        <w:t xml:space="preserve">[1]Paulo </w:t>
+      </w:r>
+      <w:proofErr w:type="spellStart"/>
+      <w:r>
+        <w:t>Novais</w:t>
+      </w:r>
+      <w:proofErr w:type="spellEnd"/>
+      <w:r>
+        <w:t xml:space="preserve">, Davy </w:t>
+      </w:r>
+      <w:proofErr w:type="spellStart"/>
+      <w:r>
+        <w:t>Preuveneers</w:t>
+      </w:r>
+      <w:proofErr w:type="spellEnd"/>
+      <w:r>
+        <w:t xml:space="preserve">, Juan Manuel Corchado Rodríguez; </w:t>
+      </w:r>
+      <w:proofErr w:type="spellStart"/>
+      <w:r>
+        <w:t>AmbientIntelligence</w:t>
+      </w:r>
+      <w:proofErr w:type="spellEnd"/>
+      <w:r>
+        <w:t xml:space="preserve"> - Software and </w:t>
+      </w:r>
+      <w:proofErr w:type="spellStart"/>
+      <w:r>
+        <w:t>Applications</w:t>
+      </w:r>
+      <w:proofErr w:type="spellEnd"/>
+      <w:r>
+        <w:t xml:space="preserve">: 2nd International </w:t>
+      </w:r>
+      <w:proofErr w:type="spellStart"/>
+      <w:r>
+        <w:t>Symposium</w:t>
+      </w:r>
+      <w:proofErr w:type="spellEnd"/>
+      <w:r>
+        <w:t xml:space="preserve"> on </w:t>
+      </w:r>
+      <w:proofErr w:type="spellStart"/>
+      <w:r>
+        <w:t>AmbientIntelligence</w:t>
+      </w:r>
+      <w:proofErr w:type="spellEnd"/>
+      <w:r>
+        <w:t xml:space="preserve">, </w:t>
+      </w:r>
+      <w:proofErr w:type="spellStart"/>
+      <w:r>
+        <w:t>Springer</w:t>
+      </w:r>
+      <w:proofErr w:type="spellEnd"/>
+      <w:r>
+        <w:t>, 2011.</w:t>
       </w:r>
     </w:p>
     <w:p>
@@ -13101,13 +15402,35 @@
         <w:rPr>
           <w:lang w:val="en-US"/>
         </w:rPr>
-        <w:t>[3] James Gerhart, Home Automation and Wiring</w:t>
-      </w:r>
+        <w:t xml:space="preserve">[3] James </w:t>
+      </w:r>
+      <w:proofErr w:type="spellStart"/>
       <w:r>
         <w:rPr>
           <w:lang w:val="en-US"/>
         </w:rPr>
-        <w:t>,  McGraw Hill Professional, 1999</w:t>
+        <w:t>Gerhart</w:t>
+      </w:r>
+      <w:proofErr w:type="spellEnd"/>
+      <w:r>
+        <w:rPr>
+          <w:lang w:val="en-US"/>
+        </w:rPr>
+        <w:t>, Home Automation and Wiring</w:t>
+      </w:r>
+      <w:proofErr w:type="gramStart"/>
+      <w:r>
+        <w:rPr>
+          <w:lang w:val="en-US"/>
+        </w:rPr>
+        <w:t>,  McGraw</w:t>
+      </w:r>
+      <w:proofErr w:type="gramEnd"/>
+      <w:r>
+        <w:rPr>
+          <w:lang w:val="en-US"/>
+        </w:rPr>
+        <w:t xml:space="preserve"> Hill Professional, 1999</w:t>
       </w:r>
       <w:r>
         <w:rPr>
@@ -13168,17 +15491,27 @@
         </w:rPr>
         <w:t>The Home Automation</w:t>
       </w:r>
+      <w:proofErr w:type="gramStart"/>
       <w:r>
         <w:rPr>
           <w:lang w:val="en-US"/>
         </w:rPr>
         <w:t xml:space="preserve">,  </w:t>
       </w:r>
+      <w:proofErr w:type="spellStart"/>
       <w:r>
         <w:rPr>
           <w:lang w:val="en-US"/>
         </w:rPr>
-        <w:t>Bookpubber, 2014</w:t>
+        <w:t>Bookpubber</w:t>
+      </w:r>
+      <w:proofErr w:type="spellEnd"/>
+      <w:proofErr w:type="gramEnd"/>
+      <w:r>
+        <w:rPr>
+          <w:lang w:val="en-US"/>
+        </w:rPr>
+        <w:t>, 2014</w:t>
       </w:r>
       <w:r>
         <w:rPr>
@@ -13207,8 +15540,18 @@
           <w:shd w:val="clear" w:color="auto" w:fill="FFFFFF"/>
           <w:lang w:val="en-US"/>
         </w:rPr>
-        <w:t>[5] David Flanagan</w:t>
-      </w:r>
+        <w:t xml:space="preserve">[5] David </w:t>
+      </w:r>
+      <w:proofErr w:type="spellStart"/>
+      <w:r>
+        <w:rPr>
+          <w:rFonts w:cstheme="minorHAnsi"/>
+          <w:shd w:val="clear" w:color="auto" w:fill="FFFFFF"/>
+          <w:lang w:val="en-US"/>
+        </w:rPr>
+        <w:t>Flanagan</w:t>
+      </w:r>
+      <w:proofErr w:type="gramStart"/>
       <w:r>
         <w:rPr>
           <w:lang w:val="en-US"/>
@@ -13223,6 +15566,8 @@
         </w:rPr>
         <w:t>JavaScript</w:t>
       </w:r>
+      <w:proofErr w:type="spellEnd"/>
+      <w:proofErr w:type="gramEnd"/>
       <w:r>
         <w:rPr>
           <w:rFonts w:cstheme="minorHAnsi"/>
@@ -13290,12 +15635,21 @@
         </w:rPr>
         <w:t xml:space="preserve">HTML: Introductory Concepts and Techniques, </w:t>
       </w:r>
+      <w:proofErr w:type="spellStart"/>
       <w:r>
         <w:rPr>
           <w:rFonts w:cstheme="minorHAnsi"/>
           <w:lang w:val="en-US"/>
         </w:rPr>
-        <w:t>Cengage Learning,</w:t>
+        <w:t>Cengage</w:t>
+      </w:r>
+      <w:proofErr w:type="spellEnd"/>
+      <w:r>
+        <w:rPr>
+          <w:rFonts w:cstheme="minorHAnsi"/>
+          <w:lang w:val="en-US"/>
+        </w:rPr>
+        <w:t xml:space="preserve"> Learning,</w:t>
       </w:r>
       <w:r>
         <w:rPr>
@@ -13333,14 +15687,74 @@
           <w:sz w:val="22"/>
           <w:szCs w:val="22"/>
         </w:rPr>
-        <w:t xml:space="preserve"> Brian W. Kernighan, Dennis M. Ritchie, </w:t>
+        <w:t xml:space="preserve"> Brian W. </w:t>
+      </w:r>
+      <w:proofErr w:type="spellStart"/>
+      <w:r>
+        <w:rPr>
+          <w:rStyle w:val="Ttulo2Car"/>
+          <w:rFonts w:asciiTheme="minorHAnsi" w:hAnsiTheme="minorHAnsi" w:cstheme="minorHAnsi"/>
+          <w:color w:val="auto"/>
+          <w:sz w:val="22"/>
+          <w:szCs w:val="22"/>
+        </w:rPr>
+        <w:t>Kernighan</w:t>
+      </w:r>
+      <w:proofErr w:type="spellEnd"/>
+      <w:r>
+        <w:rPr>
+          <w:rStyle w:val="Ttulo2Car"/>
+          <w:rFonts w:asciiTheme="minorHAnsi" w:hAnsiTheme="minorHAnsi" w:cstheme="minorHAnsi"/>
+          <w:color w:val="auto"/>
+          <w:sz w:val="22"/>
+          <w:szCs w:val="22"/>
+        </w:rPr>
+        <w:t xml:space="preserve">, Dennis M. </w:t>
+      </w:r>
+      <w:proofErr w:type="spellStart"/>
+      <w:r>
+        <w:rPr>
+          <w:rStyle w:val="Ttulo2Car"/>
+          <w:rFonts w:asciiTheme="minorHAnsi" w:hAnsiTheme="minorHAnsi" w:cstheme="minorHAnsi"/>
+          <w:color w:val="auto"/>
+          <w:sz w:val="22"/>
+          <w:szCs w:val="22"/>
+        </w:rPr>
+        <w:t>Ritchie</w:t>
+      </w:r>
+      <w:proofErr w:type="spellEnd"/>
+      <w:r>
+        <w:rPr>
+          <w:rStyle w:val="Ttulo2Car"/>
+          <w:rFonts w:asciiTheme="minorHAnsi" w:hAnsiTheme="minorHAnsi" w:cstheme="minorHAnsi"/>
+          <w:color w:val="auto"/>
+          <w:sz w:val="22"/>
+          <w:szCs w:val="22"/>
+        </w:rPr>
+        <w:t xml:space="preserve">, </w:t>
       </w:r>
       <w:r>
         <w:rPr>
           <w:rStyle w:val="fn"/>
           <w:rFonts w:cstheme="minorHAnsi"/>
         </w:rPr>
-        <w:t xml:space="preserve">El Lenguaje de Progra C, </w:t>
+        <w:t xml:space="preserve">El Lenguaje de </w:t>
+      </w:r>
+      <w:proofErr w:type="spellStart"/>
+      <w:r>
+        <w:rPr>
+          <w:rStyle w:val="fn"/>
+          <w:rFonts w:cstheme="minorHAnsi"/>
+        </w:rPr>
+        <w:t>Progra</w:t>
+      </w:r>
+      <w:proofErr w:type="spellEnd"/>
+      <w:r>
+        <w:rPr>
+          <w:rStyle w:val="fn"/>
+          <w:rFonts w:cstheme="minorHAnsi"/>
+        </w:rPr>
+        <w:t xml:space="preserve"> C, </w:t>
       </w:r>
       <w:r>
         <w:rPr>
@@ -13387,7 +15801,7 @@
           <w:szCs w:val="40"/>
         </w:rPr>
       </w:pPr>
-      <w:bookmarkStart w:id="54" w:name="_Toc405485886"/>
+      <w:bookmarkStart w:id="50" w:name="_Toc405485886"/>
       <w:r>
         <w:rPr>
           <w:sz w:val="40"/>
@@ -13395,7 +15809,7 @@
         </w:rPr>
         <w:t>Referencias Adicionales</w:t>
       </w:r>
-      <w:bookmarkEnd w:id="54"/>
+      <w:bookmarkEnd w:id="50"/>
     </w:p>
     <w:p/>
     <w:p>
@@ -13560,9 +15974,9 @@
     </w:lvl>
   </w:abstractNum>
   <w:abstractNum w:abstractNumId="1">
-    <w:nsid w:val="1ADB7F78"/>
+    <w:nsid w:val="169331E3"/>
     <w:multiLevelType w:val="hybridMultilevel"/>
-    <w:tmpl w:val="DE8650E6"/>
+    <w:tmpl w:val="3DB0DA60"/>
     <w:lvl w:ilvl="0" w:tplc="2C0A0001">
       <w:start w:val="1"/>
       <w:numFmt w:val="bullet"/>
@@ -13673,16 +16087,16 @@
     </w:lvl>
   </w:abstractNum>
   <w:abstractNum w:abstractNumId="2">
-    <w:nsid w:val="20867CA2"/>
+    <w:nsid w:val="1ADB7F78"/>
     <w:multiLevelType w:val="hybridMultilevel"/>
-    <w:tmpl w:val="3086E25A"/>
+    <w:tmpl w:val="DE8650E6"/>
     <w:lvl w:ilvl="0" w:tplc="2C0A0001">
       <w:start w:val="1"/>
       <w:numFmt w:val="bullet"/>
       <w:lvlText w:val=""/>
       <w:lvlJc w:val="left"/>
       <w:pPr>
-        <w:ind w:left="763" w:hanging="360"/>
+        <w:ind w:left="720" w:hanging="360"/>
       </w:pPr>
       <w:rPr>
         <w:rFonts w:ascii="Symbol" w:hAnsi="Symbol" w:hint="default"/>
@@ -13694,7 +16108,7 @@
       <w:lvlText w:val="o"/>
       <w:lvlJc w:val="left"/>
       <w:pPr>
-        <w:ind w:left="1483" w:hanging="360"/>
+        <w:ind w:left="1440" w:hanging="360"/>
       </w:pPr>
       <w:rPr>
         <w:rFonts w:ascii="Courier New" w:hAnsi="Courier New" w:cs="Courier New" w:hint="default"/>
@@ -13706,7 +16120,7 @@
       <w:lvlText w:val=""/>
       <w:lvlJc w:val="left"/>
       <w:pPr>
-        <w:ind w:left="2203" w:hanging="360"/>
+        <w:ind w:left="2160" w:hanging="360"/>
       </w:pPr>
       <w:rPr>
         <w:rFonts w:ascii="Wingdings" w:hAnsi="Wingdings" w:hint="default"/>
@@ -13718,7 +16132,7 @@
       <w:lvlText w:val=""/>
       <w:lvlJc w:val="left"/>
       <w:pPr>
-        <w:ind w:left="2923" w:hanging="360"/>
+        <w:ind w:left="2880" w:hanging="360"/>
       </w:pPr>
       <w:rPr>
         <w:rFonts w:ascii="Symbol" w:hAnsi="Symbol" w:hint="default"/>
@@ -13730,7 +16144,7 @@
       <w:lvlText w:val="o"/>
       <w:lvlJc w:val="left"/>
       <w:pPr>
-        <w:ind w:left="3643" w:hanging="360"/>
+        <w:ind w:left="3600" w:hanging="360"/>
       </w:pPr>
       <w:rPr>
         <w:rFonts w:ascii="Courier New" w:hAnsi="Courier New" w:cs="Courier New" w:hint="default"/>
@@ -13742,7 +16156,7 @@
       <w:lvlText w:val=""/>
       <w:lvlJc w:val="left"/>
       <w:pPr>
-        <w:ind w:left="4363" w:hanging="360"/>
+        <w:ind w:left="4320" w:hanging="360"/>
       </w:pPr>
       <w:rPr>
         <w:rFonts w:ascii="Wingdings" w:hAnsi="Wingdings" w:hint="default"/>
@@ -13754,7 +16168,7 @@
       <w:lvlText w:val=""/>
       <w:lvlJc w:val="left"/>
       <w:pPr>
-        <w:ind w:left="5083" w:hanging="360"/>
+        <w:ind w:left="5040" w:hanging="360"/>
       </w:pPr>
       <w:rPr>
         <w:rFonts w:ascii="Symbol" w:hAnsi="Symbol" w:hint="default"/>
@@ -13766,7 +16180,7 @@
       <w:lvlText w:val="o"/>
       <w:lvlJc w:val="left"/>
       <w:pPr>
-        <w:ind w:left="5803" w:hanging="360"/>
+        <w:ind w:left="5760" w:hanging="360"/>
       </w:pPr>
       <w:rPr>
         <w:rFonts w:ascii="Courier New" w:hAnsi="Courier New" w:cs="Courier New" w:hint="default"/>
@@ -13778,7 +16192,7 @@
       <w:lvlText w:val=""/>
       <w:lvlJc w:val="left"/>
       <w:pPr>
-        <w:ind w:left="6523" w:hanging="360"/>
+        <w:ind w:left="6480" w:hanging="360"/>
       </w:pPr>
       <w:rPr>
         <w:rFonts w:ascii="Wingdings" w:hAnsi="Wingdings" w:hint="default"/>
@@ -13786,16 +16200,16 @@
     </w:lvl>
   </w:abstractNum>
   <w:abstractNum w:abstractNumId="3">
-    <w:nsid w:val="30C0020F"/>
+    <w:nsid w:val="20867CA2"/>
     <w:multiLevelType w:val="hybridMultilevel"/>
-    <w:tmpl w:val="48821130"/>
+    <w:tmpl w:val="3086E25A"/>
     <w:lvl w:ilvl="0" w:tplc="2C0A0001">
       <w:start w:val="1"/>
       <w:numFmt w:val="bullet"/>
       <w:lvlText w:val=""/>
       <w:lvlJc w:val="left"/>
       <w:pPr>
-        <w:ind w:left="720" w:hanging="360"/>
+        <w:ind w:left="763" w:hanging="360"/>
       </w:pPr>
       <w:rPr>
         <w:rFonts w:ascii="Symbol" w:hAnsi="Symbol" w:hint="default"/>
@@ -13807,7 +16221,7 @@
       <w:lvlText w:val="o"/>
       <w:lvlJc w:val="left"/>
       <w:pPr>
-        <w:ind w:left="1440" w:hanging="360"/>
+        <w:ind w:left="1483" w:hanging="360"/>
       </w:pPr>
       <w:rPr>
         <w:rFonts w:ascii="Courier New" w:hAnsi="Courier New" w:cs="Courier New" w:hint="default"/>
@@ -13819,7 +16233,7 @@
       <w:lvlText w:val=""/>
       <w:lvlJc w:val="left"/>
       <w:pPr>
-        <w:ind w:left="2160" w:hanging="360"/>
+        <w:ind w:left="2203" w:hanging="360"/>
       </w:pPr>
       <w:rPr>
         <w:rFonts w:ascii="Wingdings" w:hAnsi="Wingdings" w:hint="default"/>
@@ -13831,7 +16245,7 @@
       <w:lvlText w:val=""/>
       <w:lvlJc w:val="left"/>
       <w:pPr>
-        <w:ind w:left="2880" w:hanging="360"/>
+        <w:ind w:left="2923" w:hanging="360"/>
       </w:pPr>
       <w:rPr>
         <w:rFonts w:ascii="Symbol" w:hAnsi="Symbol" w:hint="default"/>
@@ -13843,7 +16257,7 @@
       <w:lvlText w:val="o"/>
       <w:lvlJc w:val="left"/>
       <w:pPr>
-        <w:ind w:left="3600" w:hanging="360"/>
+        <w:ind w:left="3643" w:hanging="360"/>
       </w:pPr>
       <w:rPr>
         <w:rFonts w:ascii="Courier New" w:hAnsi="Courier New" w:cs="Courier New" w:hint="default"/>
@@ -13855,7 +16269,7 @@
       <w:lvlText w:val=""/>
       <w:lvlJc w:val="left"/>
       <w:pPr>
-        <w:ind w:left="4320" w:hanging="360"/>
+        <w:ind w:left="4363" w:hanging="360"/>
       </w:pPr>
       <w:rPr>
         <w:rFonts w:ascii="Wingdings" w:hAnsi="Wingdings" w:hint="default"/>
@@ -13867,7 +16281,7 @@
       <w:lvlText w:val=""/>
       <w:lvlJc w:val="left"/>
       <w:pPr>
-        <w:ind w:left="5040" w:hanging="360"/>
+        <w:ind w:left="5083" w:hanging="360"/>
       </w:pPr>
       <w:rPr>
         <w:rFonts w:ascii="Symbol" w:hAnsi="Symbol" w:hint="default"/>
@@ -13879,7 +16293,7 @@
       <w:lvlText w:val="o"/>
       <w:lvlJc w:val="left"/>
       <w:pPr>
-        <w:ind w:left="5760" w:hanging="360"/>
+        <w:ind w:left="5803" w:hanging="360"/>
       </w:pPr>
       <w:rPr>
         <w:rFonts w:ascii="Courier New" w:hAnsi="Courier New" w:cs="Courier New" w:hint="default"/>
@@ -13891,7 +16305,7 @@
       <w:lvlText w:val=""/>
       <w:lvlJc w:val="left"/>
       <w:pPr>
-        <w:ind w:left="6480" w:hanging="360"/>
+        <w:ind w:left="6523" w:hanging="360"/>
       </w:pPr>
       <w:rPr>
         <w:rFonts w:ascii="Wingdings" w:hAnsi="Wingdings" w:hint="default"/>
@@ -13899,9 +16313,9 @@
     </w:lvl>
   </w:abstractNum>
   <w:abstractNum w:abstractNumId="4">
-    <w:nsid w:val="33B31E45"/>
+    <w:nsid w:val="30C0020F"/>
     <w:multiLevelType w:val="hybridMultilevel"/>
-    <w:tmpl w:val="ED9AAEBE"/>
+    <w:tmpl w:val="48821130"/>
     <w:lvl w:ilvl="0" w:tplc="2C0A0001">
       <w:start w:val="1"/>
       <w:numFmt w:val="bullet"/>
@@ -14012,9 +16426,9 @@
     </w:lvl>
   </w:abstractNum>
   <w:abstractNum w:abstractNumId="5">
-    <w:nsid w:val="49F21BBC"/>
+    <w:nsid w:val="33B31E45"/>
     <w:multiLevelType w:val="hybridMultilevel"/>
-    <w:tmpl w:val="E36074FE"/>
+    <w:tmpl w:val="ED9AAEBE"/>
     <w:lvl w:ilvl="0" w:tplc="2C0A0001">
       <w:start w:val="1"/>
       <w:numFmt w:val="bullet"/>
@@ -14125,9 +16539,9 @@
     </w:lvl>
   </w:abstractNum>
   <w:abstractNum w:abstractNumId="6">
-    <w:nsid w:val="51AB65FC"/>
+    <w:nsid w:val="49F21BBC"/>
     <w:multiLevelType w:val="hybridMultilevel"/>
-    <w:tmpl w:val="6D722D9A"/>
+    <w:tmpl w:val="E36074FE"/>
     <w:lvl w:ilvl="0" w:tplc="2C0A0001">
       <w:start w:val="1"/>
       <w:numFmt w:val="bullet"/>
@@ -14238,9 +16652,9 @@
     </w:lvl>
   </w:abstractNum>
   <w:abstractNum w:abstractNumId="7">
-    <w:nsid w:val="55765BF4"/>
+    <w:nsid w:val="51AB65FC"/>
     <w:multiLevelType w:val="hybridMultilevel"/>
-    <w:tmpl w:val="EB884F8E"/>
+    <w:tmpl w:val="6D722D9A"/>
     <w:lvl w:ilvl="0" w:tplc="2C0A0001">
       <w:start w:val="1"/>
       <w:numFmt w:val="bullet"/>
@@ -14351,9 +16765,9 @@
     </w:lvl>
   </w:abstractNum>
   <w:abstractNum w:abstractNumId="8">
-    <w:nsid w:val="578D0B44"/>
+    <w:nsid w:val="55765BF4"/>
     <w:multiLevelType w:val="hybridMultilevel"/>
-    <w:tmpl w:val="DF8A4CDC"/>
+    <w:tmpl w:val="EB884F8E"/>
     <w:lvl w:ilvl="0" w:tplc="2C0A0001">
       <w:start w:val="1"/>
       <w:numFmt w:val="bullet"/>
@@ -14464,6 +16878,119 @@
     </w:lvl>
   </w:abstractNum>
   <w:abstractNum w:abstractNumId="9">
+    <w:nsid w:val="578D0B44"/>
+    <w:multiLevelType w:val="hybridMultilevel"/>
+    <w:tmpl w:val="DF8A4CDC"/>
+    <w:lvl w:ilvl="0" w:tplc="2C0A0001">
+      <w:start w:val="1"/>
+      <w:numFmt w:val="bullet"/>
+      <w:lvlText w:val=""/>
+      <w:lvlJc w:val="left"/>
+      <w:pPr>
+        <w:ind w:left="720" w:hanging="360"/>
+      </w:pPr>
+      <w:rPr>
+        <w:rFonts w:ascii="Symbol" w:hAnsi="Symbol" w:hint="default"/>
+      </w:rPr>
+    </w:lvl>
+    <w:lvl w:ilvl="1" w:tplc="2C0A0003" w:tentative="1">
+      <w:start w:val="1"/>
+      <w:numFmt w:val="bullet"/>
+      <w:lvlText w:val="o"/>
+      <w:lvlJc w:val="left"/>
+      <w:pPr>
+        <w:ind w:left="1440" w:hanging="360"/>
+      </w:pPr>
+      <w:rPr>
+        <w:rFonts w:ascii="Courier New" w:hAnsi="Courier New" w:cs="Courier New" w:hint="default"/>
+      </w:rPr>
+    </w:lvl>
+    <w:lvl w:ilvl="2" w:tplc="2C0A0005" w:tentative="1">
+      <w:start w:val="1"/>
+      <w:numFmt w:val="bullet"/>
+      <w:lvlText w:val=""/>
+      <w:lvlJc w:val="left"/>
+      <w:pPr>
+        <w:ind w:left="2160" w:hanging="360"/>
+      </w:pPr>
+      <w:rPr>
+        <w:rFonts w:ascii="Wingdings" w:hAnsi="Wingdings" w:hint="default"/>
+      </w:rPr>
+    </w:lvl>
+    <w:lvl w:ilvl="3" w:tplc="2C0A0001" w:tentative="1">
+      <w:start w:val="1"/>
+      <w:numFmt w:val="bullet"/>
+      <w:lvlText w:val=""/>
+      <w:lvlJc w:val="left"/>
+      <w:pPr>
+        <w:ind w:left="2880" w:hanging="360"/>
+      </w:pPr>
+      <w:rPr>
+        <w:rFonts w:ascii="Symbol" w:hAnsi="Symbol" w:hint="default"/>
+      </w:rPr>
+    </w:lvl>
+    <w:lvl w:ilvl="4" w:tplc="2C0A0003" w:tentative="1">
+      <w:start w:val="1"/>
+      <w:numFmt w:val="bullet"/>
+      <w:lvlText w:val="o"/>
+      <w:lvlJc w:val="left"/>
+      <w:pPr>
+        <w:ind w:left="3600" w:hanging="360"/>
+      </w:pPr>
+      <w:rPr>
+        <w:rFonts w:ascii="Courier New" w:hAnsi="Courier New" w:cs="Courier New" w:hint="default"/>
+      </w:rPr>
+    </w:lvl>
+    <w:lvl w:ilvl="5" w:tplc="2C0A0005" w:tentative="1">
+      <w:start w:val="1"/>
+      <w:numFmt w:val="bullet"/>
+      <w:lvlText w:val=""/>
+      <w:lvlJc w:val="left"/>
+      <w:pPr>
+        <w:ind w:left="4320" w:hanging="360"/>
+      </w:pPr>
+      <w:rPr>
+        <w:rFonts w:ascii="Wingdings" w:hAnsi="Wingdings" w:hint="default"/>
+      </w:rPr>
+    </w:lvl>
+    <w:lvl w:ilvl="6" w:tplc="2C0A0001" w:tentative="1">
+      <w:start w:val="1"/>
+      <w:numFmt w:val="bullet"/>
+      <w:lvlText w:val=""/>
+      <w:lvlJc w:val="left"/>
+      <w:pPr>
+        <w:ind w:left="5040" w:hanging="360"/>
+      </w:pPr>
+      <w:rPr>
+        <w:rFonts w:ascii="Symbol" w:hAnsi="Symbol" w:hint="default"/>
+      </w:rPr>
+    </w:lvl>
+    <w:lvl w:ilvl="7" w:tplc="2C0A0003" w:tentative="1">
+      <w:start w:val="1"/>
+      <w:numFmt w:val="bullet"/>
+      <w:lvlText w:val="o"/>
+      <w:lvlJc w:val="left"/>
+      <w:pPr>
+        <w:ind w:left="5760" w:hanging="360"/>
+      </w:pPr>
+      <w:rPr>
+        <w:rFonts w:ascii="Courier New" w:hAnsi="Courier New" w:cs="Courier New" w:hint="default"/>
+      </w:rPr>
+    </w:lvl>
+    <w:lvl w:ilvl="8" w:tplc="2C0A0005" w:tentative="1">
+      <w:start w:val="1"/>
+      <w:numFmt w:val="bullet"/>
+      <w:lvlText w:val=""/>
+      <w:lvlJc w:val="left"/>
+      <w:pPr>
+        <w:ind w:left="6480" w:hanging="360"/>
+      </w:pPr>
+      <w:rPr>
+        <w:rFonts w:ascii="Wingdings" w:hAnsi="Wingdings" w:hint="default"/>
+      </w:rPr>
+    </w:lvl>
+  </w:abstractNum>
+  <w:abstractNum w:abstractNumId="10">
     <w:nsid w:val="5B4375EF"/>
     <w:multiLevelType w:val="multilevel"/>
     <w:tmpl w:val="530C48D2"/>
@@ -14612,7 +17139,7 @@
       </w:rPr>
     </w:lvl>
   </w:abstractNum>
-  <w:abstractNum w:abstractNumId="10">
+  <w:abstractNum w:abstractNumId="11">
     <w:nsid w:val="60473F53"/>
     <w:multiLevelType w:val="hybridMultilevel"/>
     <w:tmpl w:val="08365A42"/>
@@ -14725,7 +17252,7 @@
       </w:rPr>
     </w:lvl>
   </w:abstractNum>
-  <w:abstractNum w:abstractNumId="11">
+  <w:abstractNum w:abstractNumId="12">
     <w:nsid w:val="605B3F89"/>
     <w:multiLevelType w:val="hybridMultilevel"/>
     <w:tmpl w:val="38625B94"/>
@@ -14838,7 +17365,7 @@
       </w:rPr>
     </w:lvl>
   </w:abstractNum>
-  <w:abstractNum w:abstractNumId="12">
+  <w:abstractNum w:abstractNumId="13">
     <w:nsid w:val="6D9776FC"/>
     <w:multiLevelType w:val="hybridMultilevel"/>
     <w:tmpl w:val="0B24E6A6"/>
@@ -14952,43 +17479,46 @@
     </w:lvl>
   </w:abstractNum>
   <w:num w:numId="1">
-    <w:abstractNumId w:val="12"/>
+    <w:abstractNumId w:val="13"/>
   </w:num>
   <w:num w:numId="2">
-    <w:abstractNumId w:val="5"/>
+    <w:abstractNumId w:val="6"/>
   </w:num>
   <w:num w:numId="3">
     <w:abstractNumId w:val="0"/>
   </w:num>
   <w:num w:numId="4">
+    <w:abstractNumId w:val="11"/>
+  </w:num>
+  <w:num w:numId="5">
+    <w:abstractNumId w:val="4"/>
+  </w:num>
+  <w:num w:numId="6">
+    <w:abstractNumId w:val="5"/>
+  </w:num>
+  <w:num w:numId="7">
+    <w:abstractNumId w:val="9"/>
+  </w:num>
+  <w:num w:numId="8">
+    <w:abstractNumId w:val="2"/>
+  </w:num>
+  <w:num w:numId="9">
+    <w:abstractNumId w:val="12"/>
+  </w:num>
+  <w:num w:numId="10">
+    <w:abstractNumId w:val="8"/>
+  </w:num>
+  <w:num w:numId="11">
+    <w:abstractNumId w:val="7"/>
+  </w:num>
+  <w:num w:numId="12">
+    <w:abstractNumId w:val="3"/>
+  </w:num>
+  <w:num w:numId="13">
     <w:abstractNumId w:val="10"/>
   </w:num>
-  <w:num w:numId="5">
-    <w:abstractNumId w:val="3"/>
-  </w:num>
-  <w:num w:numId="6">
-    <w:abstractNumId w:val="4"/>
-  </w:num>
-  <w:num w:numId="7">
-    <w:abstractNumId w:val="8"/>
-  </w:num>
-  <w:num w:numId="8">
+  <w:num w:numId="14">
     <w:abstractNumId w:val="1"/>
-  </w:num>
-  <w:num w:numId="9">
-    <w:abstractNumId w:val="11"/>
-  </w:num>
-  <w:num w:numId="10">
-    <w:abstractNumId w:val="7"/>
-  </w:num>
-  <w:num w:numId="11">
-    <w:abstractNumId w:val="6"/>
-  </w:num>
-  <w:num w:numId="12">
-    <w:abstractNumId w:val="2"/>
-  </w:num>
-  <w:num w:numId="13">
-    <w:abstractNumId w:val="9"/>
   </w:num>
 </w:numbering>
 </file>
@@ -16003,7 +18533,7 @@
 </file>
 
 <file path=customXml/itemProps1.xml><?xml version="1.0" encoding="utf-8"?>
-<ds:datastoreItem xmlns:ds="http://schemas.openxmlformats.org/officeDocument/2006/customXml" ds:itemID="{A15847DC-FA4A-4D8A-BC02-544CC48DECDD}">
+<ds:datastoreItem xmlns:ds="http://schemas.openxmlformats.org/officeDocument/2006/customXml" ds:itemID="{B878EE1B-68A2-4014-8FF1-E3BE435511F1}">
   <ds:schemaRefs>
     <ds:schemaRef ds:uri="http://schemas.openxmlformats.org/officeDocument/2006/bibliography"/>
   </ds:schemaRefs>

--- a/Documentacion/Informe Final.docx
+++ b/Documentacion/Informe Final.docx
@@ -1,6 +1,6 @@
 
 <file path=word/document.xml><?xml version="1.0" encoding="utf-8"?>
-<w:document xmlns:wpc="http://schemas.microsoft.com/office/word/2010/wordprocessingCanvas" xmlns:mc="http://schemas.openxmlformats.org/markup-compatibility/2006" xmlns:o="urn:schemas-microsoft-com:office:office" xmlns:r="http://schemas.openxmlformats.org/officeDocument/2006/relationships" xmlns:m="http://schemas.openxmlformats.org/officeDocument/2006/math" xmlns:v="urn:schemas-microsoft-com:vml" xmlns:wp14="http://schemas.microsoft.com/office/word/2010/wordprocessingDrawing" xmlns:wp="http://schemas.openxmlformats.org/drawingml/2006/wordprocessingDrawing" xmlns:w10="urn:schemas-microsoft-com:office:word" xmlns:w="http://schemas.openxmlformats.org/wordprocessingml/2006/main" xmlns:w14="http://schemas.microsoft.com/office/word/2010/wordml" xmlns:w15="http://schemas.microsoft.com/office/word/2012/wordml" xmlns:wpg="http://schemas.microsoft.com/office/word/2010/wordprocessingGroup" xmlns:wpi="http://schemas.microsoft.com/office/word/2010/wordprocessingInk" xmlns:wne="http://schemas.microsoft.com/office/word/2006/wordml" xmlns:wps="http://schemas.microsoft.com/office/word/2010/wordprocessingShape" mc:Ignorable="w14 w15 wp14">
+<w:document xmlns:ve="http://schemas.openxmlformats.org/markup-compatibility/2006" xmlns:o="urn:schemas-microsoft-com:office:office" xmlns:r="http://schemas.openxmlformats.org/officeDocument/2006/relationships" xmlns:m="http://schemas.openxmlformats.org/officeDocument/2006/math" xmlns:v="urn:schemas-microsoft-com:vml" xmlns:wp="http://schemas.openxmlformats.org/drawingml/2006/wordprocessingDrawing" xmlns:w10="urn:schemas-microsoft-com:office:word" xmlns:w="http://schemas.openxmlformats.org/wordprocessingml/2006/main" xmlns:wne="http://schemas.microsoft.com/office/word/2006/wordml">
   <w:body>
     <w:p>
       <w:pPr>
@@ -514,7 +514,7 @@
             </w:rPr>
             <w:fldChar w:fldCharType="separate"/>
           </w:r>
-          <w:hyperlink w:anchor="_Toc405922777" w:history="1">
+          <w:hyperlink w:anchor="_Toc409472490" w:history="1">
             <w:r>
               <w:rPr>
                 <w:rStyle w:val="Hipervnculo"/>
@@ -549,7 +549,7 @@
                 <w:sz w:val="28"/>
                 <w:szCs w:val="28"/>
               </w:rPr>
-              <w:instrText xml:space="preserve"> PAGEREF _Toc405922777 \h </w:instrText>
+              <w:instrText xml:space="preserve"> PAGEREF _Toc409472490 \h </w:instrText>
             </w:r>
             <w:r>
               <w:rPr>
@@ -602,7 +602,7 @@
               <w:lang w:eastAsia="es-AR"/>
             </w:rPr>
           </w:pPr>
-          <w:hyperlink w:anchor="_Toc405922778" w:history="1">
+          <w:hyperlink w:anchor="_Toc409472491" w:history="1">
             <w:r>
               <w:rPr>
                 <w:rStyle w:val="Hipervnculo"/>
@@ -637,7 +637,7 @@
                 <w:sz w:val="28"/>
                 <w:szCs w:val="28"/>
               </w:rPr>
-              <w:instrText xml:space="preserve"> PAGEREF _Toc405922778 \h </w:instrText>
+              <w:instrText xml:space="preserve"> PAGEREF _Toc409472491 \h </w:instrText>
             </w:r>
             <w:r>
               <w:rPr>
@@ -690,7 +690,7 @@
               <w:lang w:eastAsia="es-AR"/>
             </w:rPr>
           </w:pPr>
-          <w:hyperlink w:anchor="_Toc405922779" w:history="1">
+          <w:hyperlink w:anchor="_Toc409472492" w:history="1">
             <w:r>
               <w:rPr>
                 <w:rStyle w:val="Hipervnculo"/>
@@ -725,7 +725,7 @@
                 <w:sz w:val="28"/>
                 <w:szCs w:val="28"/>
               </w:rPr>
-              <w:instrText xml:space="preserve"> PAGEREF _Toc405922779 \h </w:instrText>
+              <w:instrText xml:space="preserve"> PAGEREF _Toc409472492 \h </w:instrText>
             </w:r>
             <w:r>
               <w:rPr>
@@ -778,7 +778,7 @@
               <w:lang w:eastAsia="es-AR"/>
             </w:rPr>
           </w:pPr>
-          <w:hyperlink w:anchor="_Toc405922780" w:history="1">
+          <w:hyperlink w:anchor="_Toc409472493" w:history="1">
             <w:r>
               <w:rPr>
                 <w:rStyle w:val="Hipervnculo"/>
@@ -813,7 +813,7 @@
                 <w:sz w:val="28"/>
                 <w:szCs w:val="28"/>
               </w:rPr>
-              <w:instrText xml:space="preserve"> PAGEREF _Toc405922780 \h </w:instrText>
+              <w:instrText xml:space="preserve"> PAGEREF _Toc409472493 \h </w:instrText>
             </w:r>
             <w:r>
               <w:rPr>
@@ -866,7 +866,7 @@
               <w:lang w:eastAsia="es-AR"/>
             </w:rPr>
           </w:pPr>
-          <w:hyperlink w:anchor="_Toc405922781" w:history="1">
+          <w:hyperlink w:anchor="_Toc409472494" w:history="1">
             <w:r>
               <w:rPr>
                 <w:rStyle w:val="Hipervnculo"/>
@@ -901,7 +901,7 @@
                 <w:sz w:val="28"/>
                 <w:szCs w:val="28"/>
               </w:rPr>
-              <w:instrText xml:space="preserve"> PAGEREF _Toc405922781 \h </w:instrText>
+              <w:instrText xml:space="preserve"> PAGEREF _Toc409472494 \h </w:instrText>
             </w:r>
             <w:r>
               <w:rPr>
@@ -954,7 +954,7 @@
               <w:lang w:eastAsia="es-AR"/>
             </w:rPr>
           </w:pPr>
-          <w:hyperlink w:anchor="_Toc405922782" w:history="1">
+          <w:hyperlink w:anchor="_Toc409472495" w:history="1">
             <w:r>
               <w:rPr>
                 <w:rStyle w:val="Hipervnculo"/>
@@ -989,7 +989,7 @@
                 <w:sz w:val="28"/>
                 <w:szCs w:val="28"/>
               </w:rPr>
-              <w:instrText xml:space="preserve"> PAGEREF _Toc405922782 \h </w:instrText>
+              <w:instrText xml:space="preserve"> PAGEREF _Toc409472495 \h </w:instrText>
             </w:r>
             <w:r>
               <w:rPr>
@@ -1042,7 +1042,7 @@
               <w:lang w:eastAsia="es-AR"/>
             </w:rPr>
           </w:pPr>
-          <w:hyperlink w:anchor="_Toc405922783" w:history="1">
+          <w:hyperlink w:anchor="_Toc409472496" w:history="1">
             <w:r>
               <w:rPr>
                 <w:rStyle w:val="Hipervnculo"/>
@@ -1077,7 +1077,7 @@
                 <w:sz w:val="28"/>
                 <w:szCs w:val="28"/>
               </w:rPr>
-              <w:instrText xml:space="preserve"> PAGEREF _Toc405922783 \h </w:instrText>
+              <w:instrText xml:space="preserve"> PAGEREF _Toc409472496 \h </w:instrText>
             </w:r>
             <w:r>
               <w:rPr>
@@ -1130,7 +1130,7 @@
               <w:lang w:eastAsia="es-AR"/>
             </w:rPr>
           </w:pPr>
-          <w:hyperlink w:anchor="_Toc405922784" w:history="1">
+          <w:hyperlink w:anchor="_Toc409472497" w:history="1">
             <w:r>
               <w:rPr>
                 <w:rStyle w:val="Hipervnculo"/>
@@ -1165,7 +1165,7 @@
                 <w:sz w:val="28"/>
                 <w:szCs w:val="28"/>
               </w:rPr>
-              <w:instrText xml:space="preserve"> PAGEREF _Toc405922784 \h </w:instrText>
+              <w:instrText xml:space="preserve"> PAGEREF _Toc409472497 \h </w:instrText>
             </w:r>
             <w:r>
               <w:rPr>
@@ -1218,7 +1218,7 @@
               <w:lang w:eastAsia="es-AR"/>
             </w:rPr>
           </w:pPr>
-          <w:hyperlink w:anchor="_Toc405922785" w:history="1">
+          <w:hyperlink w:anchor="_Toc409472498" w:history="1">
             <w:r>
               <w:rPr>
                 <w:rStyle w:val="Hipervnculo"/>
@@ -1253,7 +1253,7 @@
                 <w:sz w:val="28"/>
                 <w:szCs w:val="28"/>
               </w:rPr>
-              <w:instrText xml:space="preserve"> PAGEREF _Toc405922785 \h </w:instrText>
+              <w:instrText xml:space="preserve"> PAGEREF _Toc409472498 \h </w:instrText>
             </w:r>
             <w:r>
               <w:rPr>
@@ -1306,7 +1306,7 @@
               <w:lang w:eastAsia="es-AR"/>
             </w:rPr>
           </w:pPr>
-          <w:hyperlink w:anchor="_Toc405922786" w:history="1">
+          <w:hyperlink w:anchor="_Toc409472499" w:history="1">
             <w:r>
               <w:rPr>
                 <w:rStyle w:val="Hipervnculo"/>
@@ -1341,7 +1341,7 @@
                 <w:sz w:val="28"/>
                 <w:szCs w:val="28"/>
               </w:rPr>
-              <w:instrText xml:space="preserve"> PAGEREF _Toc405922786 \h </w:instrText>
+              <w:instrText xml:space="preserve"> PAGEREF _Toc409472499 \h </w:instrText>
             </w:r>
             <w:r>
               <w:rPr>
@@ -1394,7 +1394,7 @@
               <w:lang w:eastAsia="es-AR"/>
             </w:rPr>
           </w:pPr>
-          <w:hyperlink w:anchor="_Toc405922787" w:history="1">
+          <w:hyperlink w:anchor="_Toc409472500" w:history="1">
             <w:r>
               <w:rPr>
                 <w:rStyle w:val="Hipervnculo"/>
@@ -1429,7 +1429,7 @@
                 <w:sz w:val="28"/>
                 <w:szCs w:val="28"/>
               </w:rPr>
-              <w:instrText xml:space="preserve"> PAGEREF _Toc405922787 \h </w:instrText>
+              <w:instrText xml:space="preserve"> PAGEREF _Toc409472500 \h </w:instrText>
             </w:r>
             <w:r>
               <w:rPr>
@@ -1482,7 +1482,7 @@
               <w:lang w:eastAsia="es-AR"/>
             </w:rPr>
           </w:pPr>
-          <w:hyperlink w:anchor="_Toc405922788" w:history="1">
+          <w:hyperlink w:anchor="_Toc409472501" w:history="1">
             <w:r>
               <w:rPr>
                 <w:rStyle w:val="Hipervnculo"/>
@@ -1517,7 +1517,7 @@
                 <w:sz w:val="28"/>
                 <w:szCs w:val="28"/>
               </w:rPr>
-              <w:instrText xml:space="preserve"> PAGEREF _Toc405922788 \h </w:instrText>
+              <w:instrText xml:space="preserve"> PAGEREF _Toc409472501 \h </w:instrText>
             </w:r>
             <w:r>
               <w:rPr>
@@ -1543,7 +1543,7 @@
                 <w:sz w:val="28"/>
                 <w:szCs w:val="28"/>
               </w:rPr>
-              <w:t>9</w:t>
+              <w:t>10</w:t>
             </w:r>
             <w:r>
               <w:rPr>
@@ -1570,7 +1570,7 @@
               <w:lang w:eastAsia="es-AR"/>
             </w:rPr>
           </w:pPr>
-          <w:hyperlink w:anchor="_Toc405922789" w:history="1">
+          <w:hyperlink w:anchor="_Toc409472502" w:history="1">
             <w:r>
               <w:rPr>
                 <w:rStyle w:val="Hipervnculo"/>
@@ -1605,7 +1605,7 @@
                 <w:sz w:val="28"/>
                 <w:szCs w:val="28"/>
               </w:rPr>
-              <w:instrText xml:space="preserve"> PAGEREF _Toc405922789 \h </w:instrText>
+              <w:instrText xml:space="preserve"> PAGEREF _Toc409472502 \h </w:instrText>
             </w:r>
             <w:r>
               <w:rPr>
@@ -1658,7 +1658,7 @@
               <w:lang w:eastAsia="es-AR"/>
             </w:rPr>
           </w:pPr>
-          <w:hyperlink w:anchor="_Toc405922790" w:history="1">
+          <w:hyperlink w:anchor="_Toc409472503" w:history="1">
             <w:r>
               <w:rPr>
                 <w:rStyle w:val="Hipervnculo"/>
@@ -1693,7 +1693,7 @@
                 <w:sz w:val="28"/>
                 <w:szCs w:val="28"/>
               </w:rPr>
-              <w:instrText xml:space="preserve"> PAGEREF _Toc405922790 \h </w:instrText>
+              <w:instrText xml:space="preserve"> PAGEREF _Toc409472503 \h </w:instrText>
             </w:r>
             <w:r>
               <w:rPr>
@@ -1719,7 +1719,7 @@
                 <w:sz w:val="28"/>
                 <w:szCs w:val="28"/>
               </w:rPr>
-              <w:t>10</w:t>
+              <w:t>11</w:t>
             </w:r>
             <w:r>
               <w:rPr>
@@ -1746,7 +1746,7 @@
               <w:lang w:eastAsia="es-AR"/>
             </w:rPr>
           </w:pPr>
-          <w:hyperlink w:anchor="_Toc405922791" w:history="1">
+          <w:hyperlink w:anchor="_Toc409472504" w:history="1">
             <w:r>
               <w:rPr>
                 <w:rStyle w:val="Hipervnculo"/>
@@ -1754,18 +1754,7 @@
                 <w:sz w:val="28"/>
                 <w:szCs w:val="28"/>
               </w:rPr>
-              <w:t>Firmwar</w:t>
-            </w:r>
-            <w:bookmarkStart w:id="0" w:name="_GoBack"/>
-            <w:bookmarkEnd w:id="0"/>
-            <w:r>
-              <w:rPr>
-                <w:rStyle w:val="Hipervnculo"/>
-                <w:noProof/>
-                <w:sz w:val="28"/>
-                <w:szCs w:val="28"/>
-              </w:rPr>
-              <w:t>e</w:t>
+              <w:t>Firmware</w:t>
             </w:r>
             <w:r>
               <w:rPr>
@@ -1792,7 +1781,7 @@
                 <w:sz w:val="28"/>
                 <w:szCs w:val="28"/>
               </w:rPr>
-              <w:instrText xml:space="preserve"> PAGEREF _Toc405922791 \h </w:instrText>
+              <w:instrText xml:space="preserve"> PAGEREF _Toc409472504 \h </w:instrText>
             </w:r>
             <w:r>
               <w:rPr>
@@ -1845,7 +1834,7 @@
               <w:lang w:eastAsia="es-AR"/>
             </w:rPr>
           </w:pPr>
-          <w:hyperlink w:anchor="_Toc405922792" w:history="1">
+          <w:hyperlink w:anchor="_Toc409472505" w:history="1">
             <w:r>
               <w:rPr>
                 <w:rStyle w:val="Hipervnculo"/>
@@ -1880,7 +1869,7 @@
                 <w:sz w:val="28"/>
                 <w:szCs w:val="28"/>
               </w:rPr>
-              <w:instrText xml:space="preserve"> PAGEREF _Toc405922792 \h </w:instrText>
+              <w:instrText xml:space="preserve"> PAGEREF _Toc409472505 \h </w:instrText>
             </w:r>
             <w:r>
               <w:rPr>
@@ -1906,7 +1895,7 @@
                 <w:sz w:val="28"/>
                 <w:szCs w:val="28"/>
               </w:rPr>
-              <w:t>11</w:t>
+              <w:t>12</w:t>
             </w:r>
             <w:r>
               <w:rPr>
@@ -1933,7 +1922,7 @@
               <w:lang w:eastAsia="es-AR"/>
             </w:rPr>
           </w:pPr>
-          <w:hyperlink w:anchor="_Toc405922793" w:history="1">
+          <w:hyperlink w:anchor="_Toc409472506" w:history="1">
             <w:r>
               <w:rPr>
                 <w:rStyle w:val="Hipervnculo"/>
@@ -1968,7 +1957,7 @@
                 <w:sz w:val="28"/>
                 <w:szCs w:val="28"/>
               </w:rPr>
-              <w:instrText xml:space="preserve"> PAGEREF _Toc405922793 \h </w:instrText>
+              <w:instrText xml:space="preserve"> PAGEREF _Toc409472506 \h </w:instrText>
             </w:r>
             <w:r>
               <w:rPr>
@@ -1994,7 +1983,7 @@
                 <w:sz w:val="28"/>
                 <w:szCs w:val="28"/>
               </w:rPr>
-              <w:t>11</w:t>
+              <w:t>12</w:t>
             </w:r>
             <w:r>
               <w:rPr>
@@ -2021,7 +2010,7 @@
               <w:lang w:eastAsia="es-AR"/>
             </w:rPr>
           </w:pPr>
-          <w:hyperlink w:anchor="_Toc405922794" w:history="1">
+          <w:hyperlink w:anchor="_Toc409472507" w:history="1">
             <w:r>
               <w:rPr>
                 <w:rStyle w:val="Hipervnculo"/>
@@ -2056,7 +2045,7 @@
                 <w:sz w:val="28"/>
                 <w:szCs w:val="28"/>
               </w:rPr>
-              <w:instrText xml:space="preserve"> PAGEREF _Toc405922794 \h </w:instrText>
+              <w:instrText xml:space="preserve"> PAGEREF _Toc409472507 \h </w:instrText>
             </w:r>
             <w:r>
               <w:rPr>
@@ -2109,7 +2098,7 @@
               <w:lang w:eastAsia="es-AR"/>
             </w:rPr>
           </w:pPr>
-          <w:hyperlink w:anchor="_Toc405922795" w:history="1">
+          <w:hyperlink w:anchor="_Toc409472508" w:history="1">
             <w:r>
               <w:rPr>
                 <w:rStyle w:val="Hipervnculo"/>
@@ -2144,7 +2133,7 @@
                 <w:sz w:val="28"/>
                 <w:szCs w:val="28"/>
               </w:rPr>
-              <w:instrText xml:space="preserve"> PAGEREF _Toc405922795 \h </w:instrText>
+              <w:instrText xml:space="preserve"> PAGEREF _Toc409472508 \h </w:instrText>
             </w:r>
             <w:r>
               <w:rPr>
@@ -2197,7 +2186,7 @@
               <w:lang w:eastAsia="es-AR"/>
             </w:rPr>
           </w:pPr>
-          <w:hyperlink w:anchor="_Toc405922796" w:history="1">
+          <w:hyperlink w:anchor="_Toc409472509" w:history="1">
             <w:r>
               <w:rPr>
                 <w:rStyle w:val="Hipervnculo"/>
@@ -2232,7 +2221,7 @@
                 <w:sz w:val="28"/>
                 <w:szCs w:val="28"/>
               </w:rPr>
-              <w:instrText xml:space="preserve"> PAGEREF _Toc405922796 \h </w:instrText>
+              <w:instrText xml:space="preserve"> PAGEREF _Toc409472509 \h </w:instrText>
             </w:r>
             <w:r>
               <w:rPr>
@@ -2285,7 +2274,7 @@
               <w:lang w:eastAsia="es-AR"/>
             </w:rPr>
           </w:pPr>
-          <w:hyperlink w:anchor="_Toc405922797" w:history="1">
+          <w:hyperlink w:anchor="_Toc409472510" w:history="1">
             <w:r>
               <w:rPr>
                 <w:rStyle w:val="Hipervnculo"/>
@@ -2321,7 +2310,7 @@
                 <w:sz w:val="28"/>
                 <w:szCs w:val="28"/>
               </w:rPr>
-              <w:instrText xml:space="preserve"> PAGEREF _Toc405922797 \h </w:instrText>
+              <w:instrText xml:space="preserve"> PAGEREF _Toc409472510 \h </w:instrText>
             </w:r>
             <w:r>
               <w:rPr>
@@ -2347,7 +2336,7 @@
                 <w:sz w:val="28"/>
                 <w:szCs w:val="28"/>
               </w:rPr>
-              <w:t>14</w:t>
+              <w:t>15</w:t>
             </w:r>
             <w:r>
               <w:rPr>
@@ -2374,7 +2363,7 @@
               <w:lang w:eastAsia="es-AR"/>
             </w:rPr>
           </w:pPr>
-          <w:hyperlink w:anchor="_Toc405922798" w:history="1">
+          <w:hyperlink w:anchor="_Toc409472511" w:history="1">
             <w:r>
               <w:rPr>
                 <w:rStyle w:val="Hipervnculo"/>
@@ -2409,7 +2398,7 @@
                 <w:sz w:val="28"/>
                 <w:szCs w:val="28"/>
               </w:rPr>
-              <w:instrText xml:space="preserve"> PAGEREF _Toc405922798 \h </w:instrText>
+              <w:instrText xml:space="preserve"> PAGEREF _Toc409472511 \h </w:instrText>
             </w:r>
             <w:r>
               <w:rPr>
@@ -2435,7 +2424,7 @@
                 <w:sz w:val="28"/>
                 <w:szCs w:val="28"/>
               </w:rPr>
-              <w:t>15</w:t>
+              <w:t>16</w:t>
             </w:r>
             <w:r>
               <w:rPr>
@@ -2462,7 +2451,7 @@
               <w:lang w:eastAsia="es-AR"/>
             </w:rPr>
           </w:pPr>
-          <w:hyperlink w:anchor="_Toc405922799" w:history="1">
+          <w:hyperlink w:anchor="_Toc409472512" w:history="1">
             <w:r>
               <w:rPr>
                 <w:rStyle w:val="Hipervnculo"/>
@@ -2497,7 +2486,7 @@
                 <w:sz w:val="28"/>
                 <w:szCs w:val="28"/>
               </w:rPr>
-              <w:instrText xml:space="preserve"> PAGEREF _Toc405922799 \h </w:instrText>
+              <w:instrText xml:space="preserve"> PAGEREF _Toc409472512 \h </w:instrText>
             </w:r>
             <w:r>
               <w:rPr>
@@ -2550,7 +2539,7 @@
               <w:lang w:eastAsia="es-AR"/>
             </w:rPr>
           </w:pPr>
-          <w:hyperlink w:anchor="_Toc405922800" w:history="1">
+          <w:hyperlink w:anchor="_Toc409472513" w:history="1">
             <w:r>
               <w:rPr>
                 <w:rStyle w:val="Hipervnculo"/>
@@ -2585,7 +2574,7 @@
                 <w:sz w:val="28"/>
                 <w:szCs w:val="28"/>
               </w:rPr>
-              <w:instrText xml:space="preserve"> PAGEREF _Toc405922800 \h </w:instrText>
+              <w:instrText xml:space="preserve"> PAGEREF _Toc409472513 \h </w:instrText>
             </w:r>
             <w:r>
               <w:rPr>
@@ -2611,7 +2600,7 @@
                 <w:sz w:val="28"/>
                 <w:szCs w:val="28"/>
               </w:rPr>
-              <w:t>16</w:t>
+              <w:t>17</w:t>
             </w:r>
             <w:r>
               <w:rPr>
@@ -2638,7 +2627,7 @@
               <w:lang w:eastAsia="es-AR"/>
             </w:rPr>
           </w:pPr>
-          <w:hyperlink w:anchor="_Toc405922801" w:history="1">
+          <w:hyperlink w:anchor="_Toc409472514" w:history="1">
             <w:r>
               <w:rPr>
                 <w:rStyle w:val="Hipervnculo"/>
@@ -2673,7 +2662,7 @@
                 <w:sz w:val="28"/>
                 <w:szCs w:val="28"/>
               </w:rPr>
-              <w:instrText xml:space="preserve"> PAGEREF _Toc405922801 \h </w:instrText>
+              <w:instrText xml:space="preserve"> PAGEREF _Toc409472514 \h </w:instrText>
             </w:r>
             <w:r>
               <w:rPr>
@@ -2726,7 +2715,7 @@
               <w:lang w:eastAsia="es-AR"/>
             </w:rPr>
           </w:pPr>
-          <w:hyperlink w:anchor="_Toc405922802" w:history="1">
+          <w:hyperlink w:anchor="_Toc409472515" w:history="1">
             <w:r>
               <w:rPr>
                 <w:rStyle w:val="Hipervnculo"/>
@@ -2761,7 +2750,7 @@
                 <w:sz w:val="28"/>
                 <w:szCs w:val="28"/>
               </w:rPr>
-              <w:instrText xml:space="preserve"> PAGEREF _Toc405922802 \h </w:instrText>
+              <w:instrText xml:space="preserve"> PAGEREF _Toc409472515 \h </w:instrText>
             </w:r>
             <w:r>
               <w:rPr>
@@ -2814,7 +2803,7 @@
               <w:lang w:eastAsia="es-AR"/>
             </w:rPr>
           </w:pPr>
-          <w:hyperlink w:anchor="_Toc405922803" w:history="1">
+          <w:hyperlink w:anchor="_Toc409472516" w:history="1">
             <w:r>
               <w:rPr>
                 <w:rStyle w:val="Hipervnculo"/>
@@ -2849,7 +2838,7 @@
                 <w:sz w:val="28"/>
                 <w:szCs w:val="28"/>
               </w:rPr>
-              <w:instrText xml:space="preserve"> PAGEREF _Toc405922803 \h </w:instrText>
+              <w:instrText xml:space="preserve"> PAGEREF _Toc409472516 \h </w:instrText>
             </w:r>
             <w:r>
               <w:rPr>
@@ -2875,7 +2864,7 @@
                 <w:sz w:val="28"/>
                 <w:szCs w:val="28"/>
               </w:rPr>
-              <w:t>20</w:t>
+              <w:t>21</w:t>
             </w:r>
             <w:r>
               <w:rPr>
@@ -2902,7 +2891,7 @@
               <w:lang w:eastAsia="es-AR"/>
             </w:rPr>
           </w:pPr>
-          <w:hyperlink w:anchor="_Toc405922804" w:history="1">
+          <w:hyperlink w:anchor="_Toc409472517" w:history="1">
             <w:r>
               <w:rPr>
                 <w:rStyle w:val="Hipervnculo"/>
@@ -2937,7 +2926,7 @@
                 <w:sz w:val="28"/>
                 <w:szCs w:val="28"/>
               </w:rPr>
-              <w:instrText xml:space="preserve"> PAGEREF _Toc405922804 \h </w:instrText>
+              <w:instrText xml:space="preserve"> PAGEREF _Toc409472517 \h </w:instrText>
             </w:r>
             <w:r>
               <w:rPr>
@@ -2963,7 +2952,7 @@
                 <w:sz w:val="28"/>
                 <w:szCs w:val="28"/>
               </w:rPr>
-              <w:t>20</w:t>
+              <w:t>21</w:t>
             </w:r>
             <w:r>
               <w:rPr>
@@ -2990,7 +2979,7 @@
               <w:lang w:eastAsia="es-AR"/>
             </w:rPr>
           </w:pPr>
-          <w:hyperlink w:anchor="_Toc405922805" w:history="1">
+          <w:hyperlink w:anchor="_Toc409472518" w:history="1">
             <w:r>
               <w:rPr>
                 <w:rStyle w:val="Hipervnculo"/>
@@ -3025,7 +3014,7 @@
                 <w:sz w:val="28"/>
                 <w:szCs w:val="28"/>
               </w:rPr>
-              <w:instrText xml:space="preserve"> PAGEREF _Toc405922805 \h </w:instrText>
+              <w:instrText xml:space="preserve"> PAGEREF _Toc409472518 \h </w:instrText>
             </w:r>
             <w:r>
               <w:rPr>
@@ -3051,7 +3040,7 @@
                 <w:sz w:val="28"/>
                 <w:szCs w:val="28"/>
               </w:rPr>
-              <w:t>20</w:t>
+              <w:t>21</w:t>
             </w:r>
             <w:r>
               <w:rPr>
@@ -3078,7 +3067,7 @@
               <w:lang w:eastAsia="es-AR"/>
             </w:rPr>
           </w:pPr>
-          <w:hyperlink w:anchor="_Toc405922806" w:history="1">
+          <w:hyperlink w:anchor="_Toc409472519" w:history="1">
             <w:r>
               <w:rPr>
                 <w:rStyle w:val="Hipervnculo"/>
@@ -3113,7 +3102,7 @@
                 <w:sz w:val="28"/>
                 <w:szCs w:val="28"/>
               </w:rPr>
-              <w:instrText xml:space="preserve"> PAGEREF _Toc405922806 \h </w:instrText>
+              <w:instrText xml:space="preserve"> PAGEREF _Toc409472519 \h </w:instrText>
             </w:r>
             <w:r>
               <w:rPr>
@@ -3139,7 +3128,7 @@
                 <w:sz w:val="28"/>
                 <w:szCs w:val="28"/>
               </w:rPr>
-              <w:t>22</w:t>
+              <w:t>24</w:t>
             </w:r>
             <w:r>
               <w:rPr>
@@ -3166,7 +3155,7 @@
               <w:lang w:eastAsia="es-AR"/>
             </w:rPr>
           </w:pPr>
-          <w:hyperlink w:anchor="_Toc405922807" w:history="1">
+          <w:hyperlink w:anchor="_Toc409472520" w:history="1">
             <w:r>
               <w:rPr>
                 <w:rStyle w:val="Hipervnculo"/>
@@ -3201,7 +3190,7 @@
                 <w:sz w:val="28"/>
                 <w:szCs w:val="28"/>
               </w:rPr>
-              <w:instrText xml:space="preserve"> PAGEREF _Toc405922807 \h </w:instrText>
+              <w:instrText xml:space="preserve"> PAGEREF _Toc409472520 \h </w:instrText>
             </w:r>
             <w:r>
               <w:rPr>
@@ -3227,7 +3216,7 @@
                 <w:sz w:val="28"/>
                 <w:szCs w:val="28"/>
               </w:rPr>
-              <w:t>25</w:t>
+              <w:t>26</w:t>
             </w:r>
             <w:r>
               <w:rPr>
@@ -3254,7 +3243,7 @@
               <w:lang w:eastAsia="es-AR"/>
             </w:rPr>
           </w:pPr>
-          <w:hyperlink w:anchor="_Toc405922808" w:history="1">
+          <w:hyperlink w:anchor="_Toc409472521" w:history="1">
             <w:r>
               <w:rPr>
                 <w:rStyle w:val="Hipervnculo"/>
@@ -3289,7 +3278,7 @@
                 <w:sz w:val="28"/>
                 <w:szCs w:val="28"/>
               </w:rPr>
-              <w:instrText xml:space="preserve"> PAGEREF _Toc405922808 \h </w:instrText>
+              <w:instrText xml:space="preserve"> PAGEREF _Toc409472521 \h </w:instrText>
             </w:r>
             <w:r>
               <w:rPr>
@@ -3315,7 +3304,7 @@
                 <w:sz w:val="28"/>
                 <w:szCs w:val="28"/>
               </w:rPr>
-              <w:t>25</w:t>
+              <w:t>26</w:t>
             </w:r>
             <w:r>
               <w:rPr>
@@ -3342,7 +3331,7 @@
               <w:lang w:eastAsia="es-AR"/>
             </w:rPr>
           </w:pPr>
-          <w:hyperlink w:anchor="_Toc405922809" w:history="1">
+          <w:hyperlink w:anchor="_Toc409472522" w:history="1">
             <w:r>
               <w:rPr>
                 <w:rStyle w:val="Hipervnculo"/>
@@ -3377,7 +3366,7 @@
                 <w:sz w:val="28"/>
                 <w:szCs w:val="28"/>
               </w:rPr>
-              <w:instrText xml:space="preserve"> PAGEREF _Toc405922809 \h </w:instrText>
+              <w:instrText xml:space="preserve"> PAGEREF _Toc409472522 \h </w:instrText>
             </w:r>
             <w:r>
               <w:rPr>
@@ -3403,7 +3392,7 @@
                 <w:sz w:val="28"/>
                 <w:szCs w:val="28"/>
               </w:rPr>
-              <w:t>25</w:t>
+              <w:t>26</w:t>
             </w:r>
             <w:r>
               <w:rPr>
@@ -3430,7 +3419,7 @@
               <w:lang w:eastAsia="es-AR"/>
             </w:rPr>
           </w:pPr>
-          <w:hyperlink w:anchor="_Toc405922810" w:history="1">
+          <w:hyperlink w:anchor="_Toc409472523" w:history="1">
             <w:r>
               <w:rPr>
                 <w:rStyle w:val="Hipervnculo"/>
@@ -3465,7 +3454,7 @@
                 <w:sz w:val="28"/>
                 <w:szCs w:val="28"/>
               </w:rPr>
-              <w:instrText xml:space="preserve"> PAGEREF _Toc405922810 \h </w:instrText>
+              <w:instrText xml:space="preserve"> PAGEREF _Toc409472523 \h </w:instrText>
             </w:r>
             <w:r>
               <w:rPr>
@@ -3491,7 +3480,7 @@
                 <w:sz w:val="28"/>
                 <w:szCs w:val="28"/>
               </w:rPr>
-              <w:t>25</w:t>
+              <w:t>26</w:t>
             </w:r>
             <w:r>
               <w:rPr>
@@ -3518,7 +3507,7 @@
               <w:lang w:eastAsia="es-AR"/>
             </w:rPr>
           </w:pPr>
-          <w:hyperlink w:anchor="_Toc405922811" w:history="1">
+          <w:hyperlink w:anchor="_Toc409472524" w:history="1">
             <w:r>
               <w:rPr>
                 <w:rStyle w:val="Hipervnculo"/>
@@ -3553,7 +3542,7 @@
                 <w:sz w:val="28"/>
                 <w:szCs w:val="28"/>
               </w:rPr>
-              <w:instrText xml:space="preserve"> PAGEREF _Toc405922811 \h </w:instrText>
+              <w:instrText xml:space="preserve"> PAGEREF _Toc409472524 \h </w:instrText>
             </w:r>
             <w:r>
               <w:rPr>
@@ -3579,7 +3568,7 @@
                 <w:sz w:val="28"/>
                 <w:szCs w:val="28"/>
               </w:rPr>
-              <w:t>25</w:t>
+              <w:t>26</w:t>
             </w:r>
             <w:r>
               <w:rPr>
@@ -3606,7 +3595,7 @@
               <w:lang w:eastAsia="es-AR"/>
             </w:rPr>
           </w:pPr>
-          <w:hyperlink w:anchor="_Toc405922812" w:history="1">
+          <w:hyperlink w:anchor="_Toc409472525" w:history="1">
             <w:r>
               <w:rPr>
                 <w:rStyle w:val="Hipervnculo"/>
@@ -3641,7 +3630,7 @@
                 <w:sz w:val="28"/>
                 <w:szCs w:val="28"/>
               </w:rPr>
-              <w:instrText xml:space="preserve"> PAGEREF _Toc405922812 \h </w:instrText>
+              <w:instrText xml:space="preserve"> PAGEREF _Toc409472525 \h </w:instrText>
             </w:r>
             <w:r>
               <w:rPr>
@@ -3667,7 +3656,7 @@
                 <w:sz w:val="28"/>
                 <w:szCs w:val="28"/>
               </w:rPr>
-              <w:t>26</w:t>
+              <w:t>27</w:t>
             </w:r>
             <w:r>
               <w:rPr>
@@ -3694,7 +3683,7 @@
               <w:lang w:eastAsia="es-AR"/>
             </w:rPr>
           </w:pPr>
-          <w:hyperlink w:anchor="_Toc405922813" w:history="1">
+          <w:hyperlink w:anchor="_Toc409472526" w:history="1">
             <w:r>
               <w:rPr>
                 <w:rStyle w:val="Hipervnculo"/>
@@ -3729,7 +3718,7 @@
                 <w:sz w:val="28"/>
                 <w:szCs w:val="28"/>
               </w:rPr>
-              <w:instrText xml:space="preserve"> PAGEREF _Toc405922813 \h </w:instrText>
+              <w:instrText xml:space="preserve"> PAGEREF _Toc409472526 \h </w:instrText>
             </w:r>
             <w:r>
               <w:rPr>
@@ -3755,7 +3744,7 @@
                 <w:sz w:val="28"/>
                 <w:szCs w:val="28"/>
               </w:rPr>
-              <w:t>26</w:t>
+              <w:t>27</w:t>
             </w:r>
             <w:r>
               <w:rPr>
@@ -3782,7 +3771,7 @@
               <w:lang w:eastAsia="es-AR"/>
             </w:rPr>
           </w:pPr>
-          <w:hyperlink w:anchor="_Toc405922814" w:history="1">
+          <w:hyperlink w:anchor="_Toc409472527" w:history="1">
             <w:r>
               <w:rPr>
                 <w:rStyle w:val="Hipervnculo"/>
@@ -3817,7 +3806,7 @@
                 <w:sz w:val="28"/>
                 <w:szCs w:val="28"/>
               </w:rPr>
-              <w:instrText xml:space="preserve"> PAGEREF _Toc405922814 \h </w:instrText>
+              <w:instrText xml:space="preserve"> PAGEREF _Toc409472527 \h </w:instrText>
             </w:r>
             <w:r>
               <w:rPr>
@@ -3843,7 +3832,7 @@
                 <w:sz w:val="28"/>
                 <w:szCs w:val="28"/>
               </w:rPr>
-              <w:t>29</w:t>
+              <w:t>30</w:t>
             </w:r>
             <w:r>
               <w:rPr>
@@ -3870,7 +3859,7 @@
               <w:lang w:eastAsia="es-AR"/>
             </w:rPr>
           </w:pPr>
-          <w:hyperlink w:anchor="_Toc405922815" w:history="1">
+          <w:hyperlink w:anchor="_Toc409472528" w:history="1">
             <w:r>
               <w:rPr>
                 <w:rStyle w:val="Hipervnculo"/>
@@ -3905,7 +3894,7 @@
                 <w:sz w:val="28"/>
                 <w:szCs w:val="28"/>
               </w:rPr>
-              <w:instrText xml:space="preserve"> PAGEREF _Toc405922815 \h </w:instrText>
+              <w:instrText xml:space="preserve"> PAGEREF _Toc409472528 \h </w:instrText>
             </w:r>
             <w:r>
               <w:rPr>
@@ -3931,7 +3920,7 @@
                 <w:sz w:val="28"/>
                 <w:szCs w:val="28"/>
               </w:rPr>
-              <w:t>29</w:t>
+              <w:t>30</w:t>
             </w:r>
             <w:r>
               <w:rPr>
@@ -3958,7 +3947,7 @@
               <w:lang w:eastAsia="es-AR"/>
             </w:rPr>
           </w:pPr>
-          <w:hyperlink w:anchor="_Toc405922816" w:history="1">
+          <w:hyperlink w:anchor="_Toc409472529" w:history="1">
             <w:r>
               <w:rPr>
                 <w:rStyle w:val="Hipervnculo"/>
@@ -3993,7 +3982,7 @@
                 <w:sz w:val="28"/>
                 <w:szCs w:val="28"/>
               </w:rPr>
-              <w:instrText xml:space="preserve"> PAGEREF _Toc405922816 \h </w:instrText>
+              <w:instrText xml:space="preserve"> PAGEREF _Toc409472529 \h </w:instrText>
             </w:r>
             <w:r>
               <w:rPr>
@@ -4019,7 +4008,7 @@
                 <w:sz w:val="28"/>
                 <w:szCs w:val="28"/>
               </w:rPr>
-              <w:t>29</w:t>
+              <w:t>30</w:t>
             </w:r>
             <w:r>
               <w:rPr>
@@ -4046,7 +4035,7 @@
               <w:lang w:eastAsia="es-AR"/>
             </w:rPr>
           </w:pPr>
-          <w:hyperlink w:anchor="_Toc405922817" w:history="1">
+          <w:hyperlink w:anchor="_Toc409472530" w:history="1">
             <w:r>
               <w:rPr>
                 <w:rStyle w:val="Hipervnculo"/>
@@ -4081,7 +4070,7 @@
                 <w:sz w:val="28"/>
                 <w:szCs w:val="28"/>
               </w:rPr>
-              <w:instrText xml:space="preserve"> PAGEREF _Toc405922817 \h </w:instrText>
+              <w:instrText xml:space="preserve"> PAGEREF _Toc409472530 \h </w:instrText>
             </w:r>
             <w:r>
               <w:rPr>
@@ -4107,7 +4096,7 @@
                 <w:sz w:val="28"/>
                 <w:szCs w:val="28"/>
               </w:rPr>
-              <w:t>29</w:t>
+              <w:t>30</w:t>
             </w:r>
             <w:r>
               <w:rPr>
@@ -4134,7 +4123,7 @@
               <w:lang w:eastAsia="es-AR"/>
             </w:rPr>
           </w:pPr>
-          <w:hyperlink w:anchor="_Toc405922818" w:history="1">
+          <w:hyperlink w:anchor="_Toc409472531" w:history="1">
             <w:r>
               <w:rPr>
                 <w:rStyle w:val="Hipervnculo"/>
@@ -4169,7 +4158,7 @@
                 <w:sz w:val="28"/>
                 <w:szCs w:val="28"/>
               </w:rPr>
-              <w:instrText xml:space="preserve"> PAGEREF _Toc405922818 \h </w:instrText>
+              <w:instrText xml:space="preserve"> PAGEREF _Toc409472531 \h </w:instrText>
             </w:r>
             <w:r>
               <w:rPr>
@@ -4195,7 +4184,7 @@
                 <w:sz w:val="28"/>
                 <w:szCs w:val="28"/>
               </w:rPr>
-              <w:t>29</w:t>
+              <w:t>30</w:t>
             </w:r>
             <w:r>
               <w:rPr>
@@ -4222,7 +4211,7 @@
               <w:lang w:eastAsia="es-AR"/>
             </w:rPr>
           </w:pPr>
-          <w:hyperlink w:anchor="_Toc405922819" w:history="1">
+          <w:hyperlink w:anchor="_Toc409472532" w:history="1">
             <w:r>
               <w:rPr>
                 <w:rStyle w:val="Hipervnculo"/>
@@ -4257,7 +4246,7 @@
                 <w:sz w:val="28"/>
                 <w:szCs w:val="28"/>
               </w:rPr>
-              <w:instrText xml:space="preserve"> PAGEREF _Toc405922819 \h </w:instrText>
+              <w:instrText xml:space="preserve"> PAGEREF _Toc409472532 \h </w:instrText>
             </w:r>
             <w:r>
               <w:rPr>
@@ -4283,7 +4272,7 @@
                 <w:sz w:val="28"/>
                 <w:szCs w:val="28"/>
               </w:rPr>
-              <w:t>30</w:t>
+              <w:t>31</w:t>
             </w:r>
             <w:r>
               <w:rPr>
@@ -4310,7 +4299,7 @@
               <w:lang w:eastAsia="es-AR"/>
             </w:rPr>
           </w:pPr>
-          <w:hyperlink w:anchor="_Toc405922820" w:history="1">
+          <w:hyperlink w:anchor="_Toc409472533" w:history="1">
             <w:r>
               <w:rPr>
                 <w:rStyle w:val="Hipervnculo"/>
@@ -4345,7 +4334,7 @@
                 <w:sz w:val="28"/>
                 <w:szCs w:val="28"/>
               </w:rPr>
-              <w:instrText xml:space="preserve"> PAGEREF _Toc405922820 \h </w:instrText>
+              <w:instrText xml:space="preserve"> PAGEREF _Toc409472533 \h </w:instrText>
             </w:r>
             <w:r>
               <w:rPr>
@@ -4371,7 +4360,7 @@
                 <w:sz w:val="28"/>
                 <w:szCs w:val="28"/>
               </w:rPr>
-              <w:t>30</w:t>
+              <w:t>31</w:t>
             </w:r>
             <w:r>
               <w:rPr>
@@ -4398,7 +4387,7 @@
               <w:lang w:eastAsia="es-AR"/>
             </w:rPr>
           </w:pPr>
-          <w:hyperlink w:anchor="_Toc405922821" w:history="1">
+          <w:hyperlink w:anchor="_Toc409472534" w:history="1">
             <w:r>
               <w:rPr>
                 <w:rStyle w:val="Hipervnculo"/>
@@ -4433,7 +4422,7 @@
                 <w:sz w:val="28"/>
                 <w:szCs w:val="28"/>
               </w:rPr>
-              <w:instrText xml:space="preserve"> PAGEREF _Toc405922821 \h </w:instrText>
+              <w:instrText xml:space="preserve"> PAGEREF _Toc409472534 \h </w:instrText>
             </w:r>
             <w:r>
               <w:rPr>
@@ -4459,7 +4448,7 @@
                 <w:sz w:val="28"/>
                 <w:szCs w:val="28"/>
               </w:rPr>
-              <w:t>30</w:t>
+              <w:t>31</w:t>
             </w:r>
             <w:r>
               <w:rPr>
@@ -4486,7 +4475,7 @@
               <w:lang w:eastAsia="es-AR"/>
             </w:rPr>
           </w:pPr>
-          <w:hyperlink w:anchor="_Toc405922822" w:history="1">
+          <w:hyperlink w:anchor="_Toc409472535" w:history="1">
             <w:r>
               <w:rPr>
                 <w:rStyle w:val="Hipervnculo"/>
@@ -4521,7 +4510,7 @@
                 <w:sz w:val="28"/>
                 <w:szCs w:val="28"/>
               </w:rPr>
-              <w:instrText xml:space="preserve"> PAGEREF _Toc405922822 \h </w:instrText>
+              <w:instrText xml:space="preserve"> PAGEREF _Toc409472535 \h </w:instrText>
             </w:r>
             <w:r>
               <w:rPr>
@@ -4547,7 +4536,7 @@
                 <w:sz w:val="28"/>
                 <w:szCs w:val="28"/>
               </w:rPr>
-              <w:t>30</w:t>
+              <w:t>32</w:t>
             </w:r>
             <w:r>
               <w:rPr>
@@ -4574,7 +4563,7 @@
               <w:lang w:eastAsia="es-AR"/>
             </w:rPr>
           </w:pPr>
-          <w:hyperlink w:anchor="_Toc405922823" w:history="1">
+          <w:hyperlink w:anchor="_Toc409472536" w:history="1">
             <w:r>
               <w:rPr>
                 <w:rStyle w:val="Hipervnculo"/>
@@ -4609,7 +4598,7 @@
                 <w:sz w:val="28"/>
                 <w:szCs w:val="28"/>
               </w:rPr>
-              <w:instrText xml:space="preserve"> PAGEREF _Toc405922823 \h </w:instrText>
+              <w:instrText xml:space="preserve"> PAGEREF _Toc409472536 \h </w:instrText>
             </w:r>
             <w:r>
               <w:rPr>
@@ -4635,7 +4624,7 @@
                 <w:sz w:val="28"/>
                 <w:szCs w:val="28"/>
               </w:rPr>
-              <w:t>32</w:t>
+              <w:t>33</w:t>
             </w:r>
             <w:r>
               <w:rPr>
@@ -4662,7 +4651,7 @@
               <w:lang w:eastAsia="es-AR"/>
             </w:rPr>
           </w:pPr>
-          <w:hyperlink w:anchor="_Toc405922824" w:history="1">
+          <w:hyperlink w:anchor="_Toc409472537" w:history="1">
             <w:r>
               <w:rPr>
                 <w:rStyle w:val="Hipervnculo"/>
@@ -4697,7 +4686,7 @@
                 <w:sz w:val="28"/>
                 <w:szCs w:val="28"/>
               </w:rPr>
-              <w:instrText xml:space="preserve"> PAGEREF _Toc405922824 \h </w:instrText>
+              <w:instrText xml:space="preserve"> PAGEREF _Toc409472537 \h </w:instrText>
             </w:r>
             <w:r>
               <w:rPr>
@@ -4723,7 +4712,7 @@
                 <w:sz w:val="28"/>
                 <w:szCs w:val="28"/>
               </w:rPr>
-              <w:t>33</w:t>
+              <w:t>34</w:t>
             </w:r>
             <w:r>
               <w:rPr>
@@ -4748,7 +4737,7 @@
               <w:lang w:eastAsia="es-AR"/>
             </w:rPr>
           </w:pPr>
-          <w:hyperlink w:anchor="_Toc405922825" w:history="1">
+          <w:hyperlink w:anchor="_Toc409472538" w:history="1">
             <w:r>
               <w:rPr>
                 <w:rStyle w:val="Hipervnculo"/>
@@ -4783,7 +4772,7 @@
                 <w:sz w:val="28"/>
                 <w:szCs w:val="28"/>
               </w:rPr>
-              <w:instrText xml:space="preserve"> PAGEREF _Toc405922825 \h </w:instrText>
+              <w:instrText xml:space="preserve"> PAGEREF _Toc409472538 \h </w:instrText>
             </w:r>
             <w:r>
               <w:rPr>
@@ -4809,7 +4798,7 @@
                 <w:sz w:val="28"/>
                 <w:szCs w:val="28"/>
               </w:rPr>
-              <w:t>33</w:t>
+              <w:t>34</w:t>
             </w:r>
             <w:r>
               <w:rPr>
@@ -4854,7 +4843,7 @@
           <w:szCs w:val="48"/>
         </w:rPr>
       </w:pPr>
-      <w:bookmarkStart w:id="1" w:name="_Toc405922777"/>
+      <w:bookmarkStart w:id="0" w:name="_Toc409472490"/>
       <w:r>
         <w:rPr>
           <w:sz w:val="48"/>
@@ -4877,7 +4866,7 @@
         </w:rPr>
         <w:t>n</w:t>
       </w:r>
-      <w:bookmarkEnd w:id="1"/>
+      <w:bookmarkEnd w:id="0"/>
     </w:p>
     <w:p/>
     <w:p>
@@ -4888,7 +4877,7 @@
           <w:szCs w:val="32"/>
         </w:rPr>
       </w:pPr>
-      <w:bookmarkStart w:id="2" w:name="_Toc405922778"/>
+      <w:bookmarkStart w:id="1" w:name="_Toc409472491"/>
       <w:r>
         <w:rPr>
           <w:sz w:val="40"/>
@@ -4896,7 +4885,7 @@
         </w:rPr>
         <w:t>Contexto</w:t>
       </w:r>
-      <w:bookmarkEnd w:id="2"/>
+      <w:bookmarkEnd w:id="1"/>
     </w:p>
     <w:p/>
     <w:p>
@@ -4994,7 +4983,7 @@
           <w:szCs w:val="44"/>
         </w:rPr>
       </w:pPr>
-      <w:bookmarkStart w:id="3" w:name="_Toc405922779"/>
+      <w:bookmarkStart w:id="2" w:name="_Toc409472492"/>
       <w:r>
         <w:rPr>
           <w:sz w:val="40"/>
@@ -5002,7 +4991,7 @@
         </w:rPr>
         <w:t>Problemática</w:t>
       </w:r>
-      <w:bookmarkEnd w:id="3"/>
+      <w:bookmarkEnd w:id="2"/>
     </w:p>
     <w:p/>
     <w:p>
@@ -5138,7 +5127,21 @@
           <w:sz w:val="28"/>
           <w:szCs w:val="28"/>
         </w:rPr>
-        <w:t>poder cambiar su estado a partir de una Aplicación web en internet.</w:t>
+        <w:t>poder cam</w:t>
+      </w:r>
+      <w:r>
+        <w:rPr>
+          <w:sz w:val="28"/>
+          <w:szCs w:val="28"/>
+        </w:rPr>
+        <w:t>biar su estado a partir de una a</w:t>
+      </w:r>
+      <w:r>
+        <w:rPr>
+          <w:sz w:val="28"/>
+          <w:szCs w:val="28"/>
+        </w:rPr>
+        <w:t>plicación web en internet.</w:t>
       </w:r>
     </w:p>
     <w:p>
@@ -5165,9 +5168,9 @@
           <w:szCs w:val="48"/>
         </w:rPr>
       </w:pPr>
-      <w:bookmarkStart w:id="4" w:name="_Objetivos"/>
-      <w:bookmarkStart w:id="5" w:name="_Toc405922780"/>
-      <w:bookmarkEnd w:id="4"/>
+      <w:bookmarkStart w:id="3" w:name="_Objetivos"/>
+      <w:bookmarkStart w:id="4" w:name="_Toc409472493"/>
+      <w:bookmarkEnd w:id="3"/>
       <w:r>
         <w:rPr>
           <w:sz w:val="48"/>
@@ -5175,7 +5178,7 @@
         </w:rPr>
         <w:t>Objetivos</w:t>
       </w:r>
-      <w:bookmarkEnd w:id="5"/>
+      <w:bookmarkEnd w:id="4"/>
     </w:p>
     <w:p>
       <w:pPr>
@@ -5404,28 +5407,21 @@
           <w:sz w:val="28"/>
           <w:szCs w:val="28"/>
         </w:rPr>
-        <w:t>Empleados: Se desea poder controlar la llegada y partida de los empleados al recinto a</w:t>
-      </w:r>
-      <w:r>
-        <w:rPr>
-          <w:sz w:val="28"/>
-          <w:szCs w:val="28"/>
-        </w:rPr>
-        <w:t xml:space="preserve"> </w:t>
-      </w:r>
-      <w:r>
-        <w:rPr>
-          <w:sz w:val="28"/>
-          <w:szCs w:val="28"/>
-        </w:rPr>
-        <w:t>travé</w:t>
-      </w:r>
-      <w:r>
-        <w:rPr>
-          <w:sz w:val="28"/>
-          <w:szCs w:val="28"/>
-        </w:rPr>
-        <w:t>s</w:t>
+        <w:t xml:space="preserve">Empleados: Se desea poder controlar la llegada y partida de los empleados al recinto </w:t>
+      </w:r>
+      <w:r>
+        <w:rPr>
+          <w:sz w:val="28"/>
+          <w:szCs w:val="28"/>
+        </w:rPr>
+        <w:t>a trav</w:t>
+      </w:r>
+      <w:r>
+        <w:rPr>
+          <w:sz w:val="28"/>
+          <w:szCs w:val="28"/>
+        </w:rPr>
+        <w:t>és</w:t>
       </w:r>
       <w:r>
         <w:rPr>
@@ -5610,7 +5606,7 @@
           <w:szCs w:val="48"/>
         </w:rPr>
       </w:pPr>
-      <w:bookmarkStart w:id="6" w:name="_Toc405922781"/>
+      <w:bookmarkStart w:id="5" w:name="_Toc409472494"/>
       <w:r>
         <w:rPr>
           <w:sz w:val="48"/>
@@ -5619,7 +5615,7 @@
         <w:lastRenderedPageBreak/>
         <w:t>Resumen</w:t>
       </w:r>
-      <w:bookmarkEnd w:id="6"/>
+      <w:bookmarkEnd w:id="5"/>
     </w:p>
     <w:p/>
     <w:p/>
@@ -5836,7 +5832,21 @@
           <w:sz w:val="28"/>
           <w:szCs w:val="28"/>
         </w:rPr>
-        <w:t>poder cambiar su estado a partir de una Aplicación web en internet.</w:t>
+        <w:t xml:space="preserve">poder cambiar su estado a partir de una </w:t>
+      </w:r>
+      <w:r>
+        <w:rPr>
+          <w:sz w:val="28"/>
+          <w:szCs w:val="28"/>
+        </w:rPr>
+        <w:t>a</w:t>
+      </w:r>
+      <w:r>
+        <w:rPr>
+          <w:sz w:val="28"/>
+          <w:szCs w:val="28"/>
+        </w:rPr>
+        <w:t>plicación web en internet.</w:t>
       </w:r>
     </w:p>
     <w:p/>
@@ -5887,28 +5897,21 @@
           <w:sz w:val="28"/>
           <w:szCs w:val="28"/>
         </w:rPr>
-        <w:t xml:space="preserve"> obtener diferentes datos a</w:t>
-      </w:r>
-      <w:r>
-        <w:rPr>
-          <w:sz w:val="28"/>
-          <w:szCs w:val="28"/>
-        </w:rPr>
-        <w:t xml:space="preserve"> </w:t>
-      </w:r>
-      <w:r>
-        <w:rPr>
-          <w:sz w:val="28"/>
-          <w:szCs w:val="28"/>
-        </w:rPr>
-        <w:t>trav</w:t>
-      </w:r>
-      <w:r>
-        <w:rPr>
-          <w:sz w:val="28"/>
-          <w:szCs w:val="28"/>
-        </w:rPr>
-        <w:t>és</w:t>
+        <w:t xml:space="preserve"> obtener diferentes datos </w:t>
+      </w:r>
+      <w:r>
+        <w:rPr>
+          <w:sz w:val="28"/>
+          <w:szCs w:val="28"/>
+        </w:rPr>
+        <w:t>a tra</w:t>
+      </w:r>
+      <w:r>
+        <w:rPr>
+          <w:sz w:val="28"/>
+          <w:szCs w:val="28"/>
+        </w:rPr>
+        <w:t>vés</w:t>
       </w:r>
       <w:r>
         <w:rPr>
@@ -5922,28 +5925,14 @@
           <w:sz w:val="28"/>
           <w:szCs w:val="28"/>
         </w:rPr>
-        <w:t xml:space="preserve"> Todos estos se va a unir utilizando protocolos de comunicación entre los dispositivos y el programa central con el cual se van a comunicar. El usuario que utilice el sistema se podrá comunicar a</w:t>
-      </w:r>
-      <w:r>
-        <w:rPr>
-          <w:sz w:val="28"/>
-          <w:szCs w:val="28"/>
-        </w:rPr>
-        <w:t xml:space="preserve"> </w:t>
-      </w:r>
-      <w:r>
-        <w:rPr>
-          <w:sz w:val="28"/>
-          <w:szCs w:val="28"/>
-        </w:rPr>
-        <w:t>trav</w:t>
-      </w:r>
-      <w:r>
-        <w:rPr>
-          <w:sz w:val="28"/>
-          <w:szCs w:val="28"/>
-        </w:rPr>
-        <w:t>és</w:t>
+        <w:t xml:space="preserve"> Todos estos se va a unir utilizando protocolos de comunicación entre los dispositivos y el programa central con el cual se van a comunicar. El usuario que utilice el sistema se podrá comunicar </w:t>
+      </w:r>
+      <w:r>
+        <w:rPr>
+          <w:sz w:val="28"/>
+          <w:szCs w:val="28"/>
+        </w:rPr>
+        <w:t>a través</w:t>
       </w:r>
       <w:r>
         <w:rPr>
@@ -5968,7 +5957,7 @@
           <w:szCs w:val="48"/>
         </w:rPr>
       </w:pPr>
-      <w:bookmarkStart w:id="7" w:name="_Toc405922782"/>
+      <w:bookmarkStart w:id="6" w:name="_Toc409472495"/>
       <w:r>
         <w:rPr>
           <w:sz w:val="48"/>
@@ -5977,7 +5966,7 @@
         <w:lastRenderedPageBreak/>
         <w:t>Desarrollo de la solución propuesta</w:t>
       </w:r>
-      <w:bookmarkEnd w:id="7"/>
+      <w:bookmarkEnd w:id="6"/>
     </w:p>
     <w:p/>
     <w:p>
@@ -5988,7 +5977,7 @@
           <w:szCs w:val="44"/>
         </w:rPr>
       </w:pPr>
-      <w:bookmarkStart w:id="8" w:name="_Toc405922783"/>
+      <w:bookmarkStart w:id="7" w:name="_Toc409472496"/>
       <w:r>
         <w:rPr>
           <w:sz w:val="44"/>
@@ -6003,7 +5992,7 @@
         </w:rPr>
         <w:t>/Contexto General</w:t>
       </w:r>
-      <w:bookmarkEnd w:id="8"/>
+      <w:bookmarkEnd w:id="7"/>
     </w:p>
     <w:p>
       <w:pPr>
@@ -6029,7 +6018,21 @@
           <w:sz w:val="28"/>
           <w:szCs w:val="28"/>
         </w:rPr>
-        <w:t>Este proyecto se basó en los conceptos de Automatización y control de los espacios físicos y también en el concepto de Internet of things para poder obtener un herramienta útil. TODO: METER MAS DATA.</w:t>
+        <w:t xml:space="preserve">Este proyecto se basó en los conceptos de Automatización y control de los espacios físicos y también en el concepto de Internet of </w:t>
+      </w:r>
+      <w:r>
+        <w:rPr>
+          <w:sz w:val="28"/>
+          <w:szCs w:val="28"/>
+        </w:rPr>
+        <w:t>Things</w:t>
+      </w:r>
+      <w:r>
+        <w:rPr>
+          <w:sz w:val="28"/>
+          <w:szCs w:val="28"/>
+        </w:rPr>
+        <w:t xml:space="preserve"> para poder obtener un herramienta útil. TODO: METER MAS DATA.</w:t>
       </w:r>
     </w:p>
     <w:p/>
@@ -6056,7 +6059,7 @@
           <w:szCs w:val="44"/>
         </w:rPr>
       </w:pPr>
-      <w:bookmarkStart w:id="9" w:name="_Toc405922784"/>
+      <w:bookmarkStart w:id="8" w:name="_Toc409472497"/>
       <w:r>
         <w:rPr>
           <w:sz w:val="44"/>
@@ -6078,7 +6081,7 @@
         </w:rPr>
         <w:t xml:space="preserve"> desarrollada</w:t>
       </w:r>
-      <w:bookmarkEnd w:id="9"/>
+      <w:bookmarkEnd w:id="8"/>
     </w:p>
     <w:p/>
     <w:p>
@@ -6301,7 +6304,7 @@
           <w:szCs w:val="36"/>
         </w:rPr>
       </w:pPr>
-      <w:bookmarkStart w:id="10" w:name="_Toc405922785"/>
+      <w:bookmarkStart w:id="9" w:name="_Toc409472498"/>
       <w:r>
         <w:rPr>
           <w:sz w:val="36"/>
@@ -6310,7 +6313,7 @@
         <w:lastRenderedPageBreak/>
         <w:t>Interfaz Grafica</w:t>
       </w:r>
-      <w:bookmarkEnd w:id="10"/>
+      <w:bookmarkEnd w:id="9"/>
     </w:p>
     <w:p/>
     <w:p>
@@ -6361,7 +6364,21 @@
           <w:sz w:val="28"/>
           <w:szCs w:val="28"/>
         </w:rPr>
-        <w:t xml:space="preserve"> y realizaran un acción determinada. Como por ejemplo cambiar el estado de una luz determinada.</w:t>
+        <w:t xml:space="preserve"> y realizaran un</w:t>
+      </w:r>
+      <w:r>
+        <w:rPr>
+          <w:sz w:val="28"/>
+          <w:szCs w:val="28"/>
+        </w:rPr>
+        <w:t>a</w:t>
+      </w:r>
+      <w:r>
+        <w:rPr>
+          <w:sz w:val="28"/>
+          <w:szCs w:val="28"/>
+        </w:rPr>
+        <w:t xml:space="preserve"> acción determinada. Como por ejemplo cambiar el estado de una luz determinada.</w:t>
       </w:r>
     </w:p>
     <w:p>
@@ -6381,7 +6398,148 @@
           <w:sz w:val="28"/>
           <w:szCs w:val="28"/>
         </w:rPr>
-        <w:t>etcccc</w:t>
+        <w:t>Registrarse para tener un perfil de usuario.</w:t>
+      </w:r>
+    </w:p>
+    <w:p>
+      <w:pPr>
+        <w:pStyle w:val="Prrafodelista"/>
+        <w:numPr>
+          <w:ilvl w:val="0"/>
+          <w:numId w:val="15"/>
+        </w:numPr>
+        <w:rPr>
+          <w:sz w:val="28"/>
+          <w:szCs w:val="28"/>
+        </w:rPr>
+      </w:pPr>
+      <w:r>
+        <w:rPr>
+          <w:sz w:val="28"/>
+          <w:szCs w:val="28"/>
+        </w:rPr>
+        <w:t>Crear Widgets para representar la información  que se obtiene de los distintos dispositivos.</w:t>
+      </w:r>
+    </w:p>
+    <w:p>
+      <w:pPr>
+        <w:pStyle w:val="Prrafodelista"/>
+        <w:numPr>
+          <w:ilvl w:val="0"/>
+          <w:numId w:val="15"/>
+        </w:numPr>
+        <w:rPr>
+          <w:sz w:val="28"/>
+          <w:szCs w:val="28"/>
+        </w:rPr>
+      </w:pPr>
+      <w:r>
+        <w:rPr>
+          <w:sz w:val="28"/>
+          <w:szCs w:val="28"/>
+        </w:rPr>
+        <w:t>Personalizar la pagina principal con los distintos widgets.</w:t>
+      </w:r>
+    </w:p>
+    <w:p>
+      <w:pPr>
+        <w:pStyle w:val="Prrafodelista"/>
+        <w:numPr>
+          <w:ilvl w:val="0"/>
+          <w:numId w:val="15"/>
+        </w:numPr>
+        <w:rPr>
+          <w:sz w:val="28"/>
+          <w:szCs w:val="28"/>
+        </w:rPr>
+      </w:pPr>
+      <w:r>
+        <w:rPr>
+          <w:sz w:val="28"/>
+          <w:szCs w:val="28"/>
+        </w:rPr>
+        <w:t>Agregar dispositivos para poder obtener información de los mismos.</w:t>
+      </w:r>
+    </w:p>
+    <w:p>
+      <w:pPr>
+        <w:pStyle w:val="Prrafodelista"/>
+        <w:numPr>
+          <w:ilvl w:val="0"/>
+          <w:numId w:val="15"/>
+        </w:numPr>
+        <w:rPr>
+          <w:sz w:val="28"/>
+          <w:szCs w:val="28"/>
+        </w:rPr>
+      </w:pPr>
+      <w:r>
+        <w:rPr>
+          <w:sz w:val="28"/>
+          <w:szCs w:val="28"/>
+        </w:rPr>
+        <w:t xml:space="preserve">Obtener la lista de </w:t>
+      </w:r>
+      <w:r>
+        <w:rPr>
+          <w:sz w:val="28"/>
+          <w:szCs w:val="28"/>
+        </w:rPr>
+        <w:t>los controles de horario de llegada o partida del personal</w:t>
+      </w:r>
+      <w:r>
+        <w:rPr>
+          <w:sz w:val="28"/>
+          <w:szCs w:val="28"/>
+        </w:rPr>
+        <w:t xml:space="preserve"> realizados</w:t>
+      </w:r>
+      <w:r>
+        <w:rPr>
+          <w:sz w:val="28"/>
+          <w:szCs w:val="28"/>
+        </w:rPr>
+        <w:t>.</w:t>
+      </w:r>
+    </w:p>
+    <w:p>
+      <w:pPr>
+        <w:pStyle w:val="Prrafodelista"/>
+        <w:numPr>
+          <w:ilvl w:val="0"/>
+          <w:numId w:val="15"/>
+        </w:numPr>
+        <w:rPr>
+          <w:sz w:val="28"/>
+          <w:szCs w:val="28"/>
+        </w:rPr>
+      </w:pPr>
+      <w:r>
+        <w:rPr>
+          <w:sz w:val="28"/>
+          <w:szCs w:val="28"/>
+        </w:rPr>
+        <w:t>Obtener la lista de los empleados registrados.</w:t>
+      </w:r>
+    </w:p>
+    <w:p>
+      <w:pPr>
+        <w:pStyle w:val="Prrafodelista"/>
+        <w:numPr>
+          <w:ilvl w:val="0"/>
+          <w:numId w:val="15"/>
+        </w:numPr>
+        <w:rPr>
+          <w:sz w:val="28"/>
+          <w:szCs w:val="28"/>
+        </w:rPr>
+      </w:pPr>
+      <w:r>
+        <w:rPr>
+          <w:sz w:val="28"/>
+          <w:szCs w:val="28"/>
+        </w:rPr>
+        <w:t>Crear secciones las cuales representan el lugar físico donde se encuentran los sensores.</w:t>
       </w:r>
     </w:p>
     <w:p/>
@@ -6394,7 +6552,7 @@
           <w:szCs w:val="44"/>
         </w:rPr>
       </w:pPr>
-      <w:bookmarkStart w:id="11" w:name="_Toc405922786"/>
+      <w:bookmarkStart w:id="10" w:name="_Toc409472499"/>
       <w:r>
         <w:rPr>
           <w:sz w:val="44"/>
@@ -6402,7 +6560,7 @@
         </w:rPr>
         <w:t>Hardware</w:t>
       </w:r>
-      <w:bookmarkEnd w:id="11"/>
+      <w:bookmarkEnd w:id="10"/>
     </w:p>
     <w:p>
       <w:pPr>
@@ -6432,14 +6590,135 @@
           <w:sz w:val="28"/>
           <w:szCs w:val="28"/>
         </w:rPr>
-        <w:t xml:space="preserve">El hardware principal </w:t>
-      </w:r>
-      <w:r>
-        <w:rPr>
-          <w:sz w:val="28"/>
-          <w:szCs w:val="28"/>
-        </w:rPr>
-        <w:t xml:space="preserve">se encarga se suministrar información al sistema y a su vez al cual se le podrá pedir realizar distintos tipos de acciones </w:t>
+        <w:t>El </w:t>
+      </w:r>
+      <w:r>
+        <w:rPr>
+          <w:bCs/>
+          <w:iCs/>
+          <w:sz w:val="28"/>
+          <w:szCs w:val="28"/>
+        </w:rPr>
+        <w:t>hardware</w:t>
+      </w:r>
+      <w:r>
+        <w:rPr>
+          <w:sz w:val="28"/>
+          <w:szCs w:val="28"/>
+        </w:rPr>
+        <w:t xml:space="preserve"> es la parte que </w:t>
+      </w:r>
+      <w:r>
+        <w:rPr>
+          <w:sz w:val="28"/>
+          <w:szCs w:val="28"/>
+        </w:rPr>
+        <w:t>está formado</w:t>
+      </w:r>
+      <w:r>
+        <w:rPr>
+          <w:sz w:val="28"/>
+          <w:szCs w:val="28"/>
+        </w:rPr>
+        <w:t xml:space="preserve"> por los componentes eléctricos y/o</w:t>
+      </w:r>
+      <w:r>
+        <w:rPr>
+          <w:sz w:val="28"/>
+          <w:szCs w:val="28"/>
+        </w:rPr>
+        <w:t xml:space="preserve"> electrónicos</w:t>
+      </w:r>
+      <w:r>
+        <w:rPr>
+          <w:sz w:val="28"/>
+          <w:szCs w:val="28"/>
+        </w:rPr>
+        <w:t xml:space="preserve"> </w:t>
+      </w:r>
+      <w:r>
+        <w:rPr>
+          <w:sz w:val="28"/>
+          <w:szCs w:val="28"/>
+        </w:rPr>
+        <w:t>que s</w:t>
+      </w:r>
+      <w:r>
+        <w:rPr>
+          <w:sz w:val="28"/>
+          <w:szCs w:val="28"/>
+        </w:rPr>
+        <w:t>on</w:t>
+      </w:r>
+      <w:r>
+        <w:rPr>
+          <w:sz w:val="28"/>
+          <w:szCs w:val="28"/>
+        </w:rPr>
+        <w:t xml:space="preserve"> necesario</w:t>
+      </w:r>
+      <w:r>
+        <w:rPr>
+          <w:sz w:val="28"/>
+          <w:szCs w:val="28"/>
+        </w:rPr>
+        <w:t>s</w:t>
+      </w:r>
+      <w:r>
+        <w:rPr>
+          <w:sz w:val="28"/>
+          <w:szCs w:val="28"/>
+        </w:rPr>
+        <w:t xml:space="preserve"> para hacer que el </w:t>
+      </w:r>
+      <w:r>
+        <w:rPr>
+          <w:sz w:val="28"/>
+          <w:szCs w:val="28"/>
+        </w:rPr>
+        <w:t xml:space="preserve">sistema </w:t>
+      </w:r>
+      <w:r>
+        <w:rPr>
+          <w:sz w:val="28"/>
+          <w:szCs w:val="28"/>
+        </w:rPr>
+        <w:t>funcione.</w:t>
+      </w:r>
+      <w:r>
+        <w:rPr>
+          <w:sz w:val="28"/>
+          <w:szCs w:val="28"/>
+        </w:rPr>
+        <w:t xml:space="preserve"> El mismo</w:t>
+      </w:r>
+      <w:r>
+        <w:rPr>
+          <w:sz w:val="28"/>
+          <w:szCs w:val="28"/>
+        </w:rPr>
+        <w:t xml:space="preserve"> </w:t>
+      </w:r>
+      <w:r>
+        <w:rPr>
+          <w:sz w:val="28"/>
+          <w:szCs w:val="28"/>
+        </w:rPr>
+        <w:t xml:space="preserve">se encarga </w:t>
+      </w:r>
+      <w:r>
+        <w:rPr>
+          <w:sz w:val="28"/>
+          <w:szCs w:val="28"/>
+        </w:rPr>
+        <w:t>d</w:t>
+      </w:r>
+      <w:r>
+        <w:rPr>
+          <w:sz w:val="28"/>
+          <w:szCs w:val="28"/>
+        </w:rPr>
+        <w:t xml:space="preserve">e suministrar información al sistema y a su vez al cual se le podrá pedir realizar distintos tipos de acciones </w:t>
       </w:r>
       <w:r>
         <w:rPr>
@@ -6470,69 +6749,7 @@
         <w:rPr>
           <w:sz w:val="28"/>
           <w:szCs w:val="28"/>
-        </w:rPr>
-      </w:pPr>
-      <w:r>
-        <w:rPr>
-          <w:sz w:val="28"/>
-          <w:szCs w:val="28"/>
-        </w:rPr>
-        <w:t>Hablar primero que hace el hardware y que es.</w:t>
-      </w:r>
-    </w:p>
-    <w:p>
-      <w:pPr>
-        <w:rPr>
-          <w:sz w:val="28"/>
-          <w:szCs w:val="28"/>
-        </w:rPr>
-      </w:pPr>
-    </w:p>
-    <w:p>
-      <w:pPr>
-        <w:rPr>
-          <w:sz w:val="28"/>
-          <w:szCs w:val="28"/>
-        </w:rPr>
-      </w:pPr>
-    </w:p>
-    <w:p>
-      <w:pPr>
-        <w:rPr>
-          <w:sz w:val="28"/>
-          <w:szCs w:val="28"/>
-        </w:rPr>
-      </w:pPr>
-    </w:p>
-    <w:p>
-      <w:pPr>
-        <w:rPr>
-          <w:sz w:val="28"/>
-          <w:szCs w:val="28"/>
-        </w:rPr>
-      </w:pPr>
-    </w:p>
-    <w:p>
-      <w:pPr>
-        <w:rPr>
-          <w:sz w:val="28"/>
-          <w:szCs w:val="28"/>
-        </w:rPr>
-      </w:pPr>
-    </w:p>
-    <w:p>
-      <w:pPr>
-        <w:rPr>
-          <w:sz w:val="28"/>
-          <w:szCs w:val="28"/>
-        </w:rPr>
-      </w:pPr>
-    </w:p>
-    <w:p>
-      <w:pPr>
-        <w:rPr>
-          <w:sz w:val="28"/>
-          <w:szCs w:val="28"/>
+          <w:u w:val="single"/>
         </w:rPr>
       </w:pPr>
     </w:p>
@@ -6544,7 +6761,7 @@
           <w:szCs w:val="28"/>
         </w:rPr>
       </w:pPr>
-      <w:bookmarkStart w:id="12" w:name="_Toc405922787"/>
+      <w:bookmarkStart w:id="11" w:name="_Toc409472500"/>
       <w:r>
         <w:rPr>
           <w:sz w:val="28"/>
@@ -6560,7 +6777,7 @@
         </w:rPr>
         <w:t>ase</w:t>
       </w:r>
-      <w:bookmarkEnd w:id="12"/>
+      <w:bookmarkEnd w:id="11"/>
     </w:p>
     <w:p/>
     <w:p>
@@ -6595,7 +6812,21 @@
           <w:sz w:val="28"/>
           <w:szCs w:val="28"/>
         </w:rPr>
-        <w:t>Arduino Mega2560: meter breve descripción de que hace en mi app.</w:t>
+        <w:t xml:space="preserve">Arduino Mega2560: </w:t>
+      </w:r>
+      <w:r>
+        <w:rPr>
+          <w:sz w:val="28"/>
+          <w:szCs w:val="28"/>
+        </w:rPr>
+        <w:t>Es utilizado como hardware principal al cual se tendrá conectado distintos tipos de circuitos y sensores</w:t>
+      </w:r>
+      <w:r>
+        <w:rPr>
+          <w:sz w:val="28"/>
+          <w:szCs w:val="28"/>
+        </w:rPr>
+        <w:t>.</w:t>
       </w:r>
     </w:p>
     <w:p>
@@ -6625,7 +6856,31 @@
           <w:szCs w:val="28"/>
           <w:lang w:val="en-US"/>
         </w:rPr>
-        <w:t xml:space="preserve"> con chipset Wiznet W510: para que sirve en mi proyecto</w:t>
+        <w:t xml:space="preserve"> con chipset Wiznet W510: </w:t>
+      </w:r>
+      <w:r>
+        <w:rPr>
+          <w:sz w:val="28"/>
+          <w:szCs w:val="28"/>
+          <w:lang w:val="es-ES"/>
+        </w:rPr>
+        <w:t>El cual es utilizado para la comunicación con la aplicaci</w:t>
+      </w:r>
+      <w:r>
+        <w:rPr>
+          <w:sz w:val="28"/>
+          <w:szCs w:val="28"/>
+          <w:lang w:val="es-ES"/>
+        </w:rPr>
+        <w:t>ó</w:t>
+      </w:r>
+      <w:r>
+        <w:rPr>
+          <w:sz w:val="28"/>
+          <w:szCs w:val="28"/>
+          <w:lang w:val="es-ES"/>
+        </w:rPr>
+        <w:t>n que utilizara el usuario</w:t>
       </w:r>
       <w:r>
         <w:rPr>
@@ -6752,16 +7007,20 @@
         </w:rPr>
       </w:pPr>
     </w:p>
+    <w:p/>
+    <w:p/>
+    <w:p/>
     <w:p>
       <w:pPr>
         <w:pStyle w:val="Ttulo3"/>
       </w:pPr>
-      <w:bookmarkStart w:id="13" w:name="_Toc405922788"/>
-      <w:r>
-        <w:rPr>
-          <w:sz w:val="28"/>
-          <w:szCs w:val="28"/>
-        </w:rPr>
+      <w:bookmarkStart w:id="12" w:name="_Toc409472501"/>
+      <w:r>
+        <w:rPr>
+          <w:sz w:val="28"/>
+          <w:szCs w:val="28"/>
+        </w:rPr>
+        <w:lastRenderedPageBreak/>
         <w:t>Sensores</w:t>
       </w:r>
       <w:r>
@@ -6778,7 +7037,7 @@
         </w:rPr>
         <w:t>específicos</w:t>
       </w:r>
-      <w:bookmarkEnd w:id="13"/>
+      <w:bookmarkEnd w:id="12"/>
     </w:p>
     <w:p/>
     <w:p>
@@ -6841,7 +7100,6 @@
           <w:sz w:val="28"/>
           <w:szCs w:val="28"/>
         </w:rPr>
-        <w:lastRenderedPageBreak/>
         <w:t>También</w:t>
       </w:r>
       <w:r>
@@ -6917,7 +7175,7 @@
           <w:szCs w:val="28"/>
         </w:rPr>
       </w:pPr>
-      <w:bookmarkStart w:id="14" w:name="_Toc405922789"/>
+      <w:bookmarkStart w:id="13" w:name="_Toc409472502"/>
       <w:r>
         <w:rPr>
           <w:sz w:val="28"/>
@@ -6925,7 +7183,15 @@
         </w:rPr>
         <w:t>Componentes específicos</w:t>
       </w:r>
-      <w:bookmarkEnd w:id="14"/>
+      <w:r>
+        <w:rPr>
+          <w:rStyle w:val="Refdenotaalpie"/>
+          <w:sz w:val="28"/>
+          <w:szCs w:val="28"/>
+        </w:rPr>
+        <w:footnoteReference w:id="2"/>
+      </w:r>
+      <w:bookmarkEnd w:id="13"/>
     </w:p>
     <w:p>
       <w:pPr>
@@ -7118,28 +7384,26 @@
     <w:p>
       <w:pPr>
         <w:rPr>
-          <w:color w:val="FF0000"/>
-          <w:sz w:val="28"/>
-          <w:szCs w:val="28"/>
-        </w:rPr>
-      </w:pPr>
-      <w:r>
-        <w:rPr>
-          <w:color w:val="FF0000"/>
-          <w:sz w:val="28"/>
-          <w:szCs w:val="28"/>
-          <w:highlight w:val="yellow"/>
-        </w:rPr>
-        <w:t>Todos estos componentes son de bajo costo  y pueden ser adquiridos en cualquier local donde vendan componentes electrónicos.</w:t>
-      </w:r>
-      <w:r>
-        <w:rPr>
-          <w:color w:val="FF0000"/>
-          <w:sz w:val="28"/>
-          <w:szCs w:val="28"/>
-        </w:rPr>
-        <w:t xml:space="preserve"> Meter esto como referencia en el pie de pagina</w:t>
-      </w:r>
+          <w:sz w:val="28"/>
+          <w:szCs w:val="28"/>
+        </w:rPr>
+      </w:pPr>
+    </w:p>
+    <w:p>
+      <w:pPr>
+        <w:rPr>
+          <w:sz w:val="28"/>
+          <w:szCs w:val="28"/>
+        </w:rPr>
+      </w:pPr>
+    </w:p>
+    <w:p>
+      <w:pPr>
+        <w:rPr>
+          <w:sz w:val="28"/>
+          <w:szCs w:val="28"/>
+        </w:rPr>
+      </w:pPr>
     </w:p>
     <w:p>
       <w:pPr>
@@ -7165,15 +7429,16 @@
           <w:szCs w:val="28"/>
         </w:rPr>
       </w:pPr>
-      <w:bookmarkStart w:id="15" w:name="_Toc405922790"/>
-      <w:r>
-        <w:rPr>
-          <w:sz w:val="28"/>
-          <w:szCs w:val="28"/>
-        </w:rPr>
+      <w:bookmarkStart w:id="14" w:name="_Toc409472503"/>
+      <w:r>
+        <w:rPr>
+          <w:sz w:val="28"/>
+          <w:szCs w:val="28"/>
+        </w:rPr>
+        <w:lastRenderedPageBreak/>
         <w:t>Diagramas de conexión</w:t>
       </w:r>
-      <w:bookmarkEnd w:id="15"/>
+      <w:bookmarkEnd w:id="14"/>
     </w:p>
     <w:p/>
     <w:p>
@@ -7244,7 +7509,21 @@
           <w:sz w:val="28"/>
           <w:szCs w:val="28"/>
         </w:rPr>
-        <w:t>(Diagrama eléctrico y esquema en protoboard)</w:t>
+        <w:t>(Diagrama eléctrico y esquema en protoboard</w:t>
+      </w:r>
+      <w:r>
+        <w:rPr>
+          <w:sz w:val="28"/>
+          <w:szCs w:val="28"/>
+        </w:rPr>
+        <w:t xml:space="preserve"> </w:t>
+      </w:r>
+      <w:r>
+        <w:rPr>
+          <w:sz w:val="28"/>
+          <w:szCs w:val="28"/>
+        </w:rPr>
+        <w:t>)</w:t>
       </w:r>
     </w:p>
     <w:p>
@@ -7280,51 +7559,29 @@
           <w:sz w:val="28"/>
           <w:szCs w:val="28"/>
         </w:rPr>
-        <w:t>s pertenece al esquema de conexión de los componentes al microcontrolador. La segunda imagen pertenece al esquema de conexión de los componentes utilizando un protoboard</w:t>
-      </w:r>
-      <w:r>
-        <w:rPr>
-          <w:sz w:val="28"/>
-          <w:szCs w:val="28"/>
-        </w:rPr>
-        <w:t>.</w:t>
-      </w:r>
-    </w:p>
-    <w:p>
-      <w:pPr>
-        <w:rPr>
-          <w:sz w:val="28"/>
-          <w:szCs w:val="28"/>
-        </w:rPr>
-      </w:pPr>
-      <w:r>
-        <w:rPr>
-          <w:sz w:val="28"/>
-          <w:szCs w:val="28"/>
-        </w:rPr>
-        <w:lastRenderedPageBreak/>
-        <w:t xml:space="preserve">Referencia Def protoboard: el cual </w:t>
-      </w:r>
-      <w:r>
-        <w:rPr>
-          <w:sz w:val="28"/>
-          <w:szCs w:val="28"/>
-        </w:rPr>
-        <w:t>es un tablero con orificios conectados eléctricamente entre sí,</w:t>
-      </w:r>
-      <w:r>
-        <w:rPr>
-          <w:sz w:val="28"/>
-          <w:szCs w:val="28"/>
-        </w:rPr>
-        <w:t xml:space="preserve"> en el cual se pueden i</w:t>
-      </w:r>
-      <w:r>
-        <w:rPr>
-          <w:sz w:val="28"/>
-          <w:szCs w:val="28"/>
-        </w:rPr>
-        <w:t>nsertar componentes electrónicos y cables para el armado y prototipado de circuitos electrónicos y sistemas similares</w:t>
+        <w:t xml:space="preserve">s pertenece al esquema de conexión de los componentes al </w:t>
+      </w:r>
+      <w:r>
+        <w:rPr>
+          <w:sz w:val="28"/>
+          <w:szCs w:val="28"/>
+        </w:rPr>
+        <w:t>micro controlador</w:t>
+      </w:r>
+      <w:r>
+        <w:rPr>
+          <w:sz w:val="28"/>
+          <w:szCs w:val="28"/>
+        </w:rPr>
+        <w:t>. La segunda imagen pertenece al esquema de conexión de los componentes utilizando un protoboard</w:t>
+      </w:r>
+      <w:r>
+        <w:rPr>
+          <w:rStyle w:val="Refdenotaalpie"/>
+          <w:sz w:val="28"/>
+          <w:szCs w:val="28"/>
+        </w:rPr>
+        <w:footnoteReference w:id="3"/>
       </w:r>
       <w:r>
         <w:rPr>
@@ -7361,7 +7618,7 @@
           <w:szCs w:val="32"/>
         </w:rPr>
       </w:pPr>
-      <w:bookmarkStart w:id="16" w:name="_Toc405922791"/>
+      <w:bookmarkStart w:id="15" w:name="_Toc409472504"/>
       <w:r>
         <w:rPr>
           <w:sz w:val="32"/>
@@ -7369,7 +7626,7 @@
         </w:rPr>
         <w:t>Firmware</w:t>
       </w:r>
-      <w:bookmarkEnd w:id="16"/>
+      <w:bookmarkEnd w:id="15"/>
     </w:p>
     <w:p/>
     <w:p>
@@ -7395,6 +7652,35 @@
           <w:szCs w:val="28"/>
         </w:rPr>
       </w:pPr>
+    </w:p>
+    <w:p>
+      <w:pPr>
+        <w:rPr>
+          <w:sz w:val="28"/>
+          <w:szCs w:val="28"/>
+        </w:rPr>
+      </w:pPr>
+      <w:r>
+        <w:rPr>
+          <w:sz w:val="28"/>
+          <w:szCs w:val="28"/>
+        </w:rPr>
+        <w:t xml:space="preserve">Está programado en el lenguaje C y </w:t>
+      </w:r>
+      <w:r>
+        <w:rPr>
+          <w:sz w:val="28"/>
+          <w:szCs w:val="28"/>
+        </w:rPr>
+        <w:t>está</w:t>
+      </w:r>
+      <w:r>
+        <w:rPr>
+          <w:sz w:val="28"/>
+          <w:szCs w:val="28"/>
+        </w:rPr>
+        <w:t xml:space="preserve"> grabado en la memoria del micro</w:t>
+      </w:r>
       <w:r>
         <w:rPr>
           <w:sz w:val="28"/>
@@ -7402,20 +7688,12 @@
         </w:rPr>
         <w:t xml:space="preserve"> </w:t>
       </w:r>
-    </w:p>
-    <w:p>
-      <w:pPr>
-        <w:rPr>
-          <w:sz w:val="28"/>
-          <w:szCs w:val="28"/>
-        </w:rPr>
-      </w:pPr>
-      <w:r>
-        <w:rPr>
-          <w:sz w:val="28"/>
-          <w:szCs w:val="28"/>
-        </w:rPr>
-        <w:t>Está programado en el lenguaje C y esta grabado en la memoria del microcontrolador.</w:t>
+      <w:r>
+        <w:rPr>
+          <w:sz w:val="28"/>
+          <w:szCs w:val="28"/>
+        </w:rPr>
+        <w:t>controlador.</w:t>
       </w:r>
     </w:p>
     <w:p>
@@ -7505,21 +7783,46 @@
     </w:p>
     <w:p>
       <w:pPr>
+        <w:rPr>
+          <w:sz w:val="28"/>
+          <w:szCs w:val="28"/>
+        </w:rPr>
+      </w:pPr>
+    </w:p>
+    <w:p>
+      <w:pPr>
+        <w:rPr>
+          <w:sz w:val="28"/>
+          <w:szCs w:val="28"/>
+        </w:rPr>
+      </w:pPr>
+    </w:p>
+    <w:p>
+      <w:pPr>
+        <w:rPr>
+          <w:sz w:val="28"/>
+          <w:szCs w:val="28"/>
+        </w:rPr>
+      </w:pPr>
+    </w:p>
+    <w:p>
+      <w:pPr>
         <w:pStyle w:val="Ttulo3"/>
         <w:rPr>
           <w:sz w:val="30"/>
           <w:szCs w:val="30"/>
         </w:rPr>
       </w:pPr>
-      <w:bookmarkStart w:id="17" w:name="_Toc405922792"/>
+      <w:bookmarkStart w:id="16" w:name="_Toc409472505"/>
       <w:r>
         <w:rPr>
           <w:sz w:val="30"/>
           <w:szCs w:val="30"/>
         </w:rPr>
+        <w:lastRenderedPageBreak/>
         <w:t>PubSubClient</w:t>
       </w:r>
-      <w:bookmarkEnd w:id="17"/>
+      <w:bookmarkEnd w:id="16"/>
     </w:p>
     <w:p/>
     <w:p>
@@ -7534,7 +7837,6 @@
         <w:t>Esta librería permite la suscripción y publicación de mensajes contra un servidor que soporte el protocolo MQTT. Y es utilizado para enviar y recibir información desde los micro controladores.</w:t>
       </w:r>
     </w:p>
-    <w:p/>
     <w:p/>
     <w:p>
       <w:pPr>
@@ -7544,7 +7846,7 @@
           <w:szCs w:val="30"/>
         </w:rPr>
       </w:pPr>
-      <w:bookmarkStart w:id="18" w:name="_Toc405922793"/>
+      <w:bookmarkStart w:id="17" w:name="_Toc409472506"/>
       <w:r>
         <w:rPr>
           <w:sz w:val="30"/>
@@ -7552,7 +7854,7 @@
         </w:rPr>
         <w:t>ArduinoJson</w:t>
       </w:r>
-      <w:bookmarkEnd w:id="18"/>
+      <w:bookmarkEnd w:id="17"/>
     </w:p>
     <w:p/>
     <w:p>
@@ -7602,16 +7904,15 @@
           <w:szCs w:val="32"/>
         </w:rPr>
       </w:pPr>
-      <w:bookmarkStart w:id="19" w:name="_Toc405922794"/>
+      <w:bookmarkStart w:id="18" w:name="_Toc409472507"/>
       <w:r>
         <w:rPr>
           <w:sz w:val="32"/>
           <w:szCs w:val="32"/>
         </w:rPr>
-        <w:lastRenderedPageBreak/>
         <w:t>Software</w:t>
       </w:r>
-      <w:bookmarkEnd w:id="19"/>
+      <w:bookmarkEnd w:id="18"/>
     </w:p>
     <w:p/>
     <w:p>
@@ -7880,13 +8181,6 @@
           <w:sz w:val="28"/>
           <w:szCs w:val="28"/>
         </w:rPr>
-        <w:t xml:space="preserve"> </w:t>
-      </w:r>
-      <w:r>
-        <w:rPr>
-          <w:sz w:val="28"/>
-          <w:szCs w:val="28"/>
-        </w:rPr>
         <w:t xml:space="preserve">Se </w:t>
       </w:r>
       <w:r>
@@ -7915,21 +8209,7 @@
           <w:sz w:val="28"/>
           <w:szCs w:val="28"/>
         </w:rPr>
-        <w:t xml:space="preserve"> comunes de </w:t>
-      </w:r>
-      <w:r>
-        <w:rPr>
-          <w:sz w:val="28"/>
-          <w:szCs w:val="28"/>
-        </w:rPr>
-        <w:t xml:space="preserve"> </w:t>
-      </w:r>
-      <w:r>
-        <w:rPr>
-          <w:sz w:val="28"/>
-          <w:szCs w:val="28"/>
-        </w:rPr>
-        <w:t>los desarrollo web</w:t>
+        <w:t xml:space="preserve"> comunes de los desarrollo web</w:t>
       </w:r>
       <w:r>
         <w:rPr>
@@ -7976,7 +8256,7 @@
           <w:szCs w:val="30"/>
         </w:rPr>
       </w:pPr>
-      <w:bookmarkStart w:id="20" w:name="_Toc405922795"/>
+      <w:bookmarkStart w:id="19" w:name="_Toc409472508"/>
       <w:r>
         <w:rPr>
           <w:sz w:val="30"/>
@@ -7985,7 +8265,7 @@
         <w:lastRenderedPageBreak/>
         <w:t>Front-End</w:t>
       </w:r>
-      <w:bookmarkEnd w:id="20"/>
+      <w:bookmarkEnd w:id="19"/>
     </w:p>
     <w:p/>
     <w:p>
@@ -8022,7 +8302,21 @@
           <w:sz w:val="28"/>
           <w:szCs w:val="28"/>
         </w:rPr>
-        <w:t xml:space="preserve"> Esta desarrollado íntegramente con Javascript en particular con el framework AngulaJs como base</w:t>
+        <w:t xml:space="preserve"> Esta desarrollado íntegramente con Javascript en particular con el framework </w:t>
+      </w:r>
+      <w:r>
+        <w:rPr>
+          <w:sz w:val="28"/>
+          <w:szCs w:val="28"/>
+        </w:rPr>
+        <w:t>AngularJS</w:t>
+      </w:r>
+      <w:r>
+        <w:rPr>
+          <w:sz w:val="28"/>
+          <w:szCs w:val="28"/>
+        </w:rPr>
+        <w:t xml:space="preserve"> como base</w:t>
       </w:r>
       <w:r>
         <w:rPr>
@@ -8038,13 +8332,6 @@
         </w:rPr>
         <w:t>y múltiples bibliotecas adicionales.</w:t>
       </w:r>
-      <w:r>
-        <w:rPr>
-          <w:sz w:val="28"/>
-          <w:szCs w:val="28"/>
-        </w:rPr>
-        <w:t xml:space="preserve"> </w:t>
-      </w:r>
     </w:p>
     <w:p>
       <w:pPr>
@@ -8097,6 +8384,15 @@
         </w:rPr>
         <w:t>por ejemplo como hace para mostrar la info de los dispositivos.</w:t>
       </w:r>
+    </w:p>
+    <w:p>
+      <w:pPr>
+        <w:pStyle w:val="Prrafodelista"/>
+        <w:rPr>
+          <w:sz w:val="28"/>
+          <w:szCs w:val="28"/>
+        </w:rPr>
+      </w:pPr>
     </w:p>
     <w:p>
       <w:pPr>
@@ -8202,7 +8498,7 @@
           <w:szCs w:val="30"/>
         </w:rPr>
       </w:pPr>
-      <w:bookmarkStart w:id="21" w:name="_Toc405922796"/>
+      <w:bookmarkStart w:id="20" w:name="_Toc409472509"/>
       <w:r>
         <w:rPr>
           <w:sz w:val="30"/>
@@ -8211,7 +8507,7 @@
         <w:lastRenderedPageBreak/>
         <w:t>Back-End</w:t>
       </w:r>
-      <w:bookmarkEnd w:id="21"/>
+      <w:bookmarkEnd w:id="20"/>
     </w:p>
     <w:p/>
     <w:p>
@@ -8295,36 +8591,148 @@
         </w:rPr>
         <w:t>.</w:t>
       </w:r>
-      <w:r>
-        <w:rPr>
-          <w:sz w:val="28"/>
-          <w:szCs w:val="28"/>
-        </w:rPr>
-        <w:t xml:space="preserve"> </w:t>
-      </w:r>
-    </w:p>
-    <w:p>
-      <w:pPr>
-        <w:rPr>
-          <w:sz w:val="28"/>
-          <w:szCs w:val="28"/>
-        </w:rPr>
-      </w:pPr>
-    </w:p>
-    <w:p>
-      <w:pPr>
-        <w:rPr>
-          <w:sz w:val="28"/>
-          <w:szCs w:val="28"/>
-        </w:rPr>
-      </w:pPr>
-      <w:r>
-        <w:rPr>
-          <w:sz w:val="28"/>
-          <w:szCs w:val="28"/>
-        </w:rPr>
-        <w:t>Cuales son las funcionalidades que hay desarrolladas y que se guarda en la DB.</w:t>
-      </w:r>
+    </w:p>
+    <w:p>
+      <w:pPr>
+        <w:rPr>
+          <w:sz w:val="28"/>
+          <w:szCs w:val="28"/>
+        </w:rPr>
+      </w:pPr>
+    </w:p>
+    <w:p>
+      <w:pPr>
+        <w:rPr>
+          <w:sz w:val="28"/>
+          <w:szCs w:val="28"/>
+        </w:rPr>
+      </w:pPr>
+      <w:r>
+        <w:rPr>
+          <w:sz w:val="28"/>
+          <w:szCs w:val="28"/>
+        </w:rPr>
+        <w:t>Cuáles</w:t>
+      </w:r>
+      <w:r>
+        <w:rPr>
+          <w:sz w:val="28"/>
+          <w:szCs w:val="28"/>
+        </w:rPr>
+        <w:t xml:space="preserve"> son las funcionalidades que hay desarrolladas y que se guarda en la DB.</w:t>
+      </w:r>
+    </w:p>
+    <w:p>
+      <w:pPr>
+        <w:rPr>
+          <w:sz w:val="28"/>
+          <w:szCs w:val="28"/>
+        </w:rPr>
+      </w:pPr>
+      <w:r>
+        <w:rPr>
+          <w:sz w:val="28"/>
+          <w:szCs w:val="28"/>
+        </w:rPr>
+        <w:t>Las funcionalidades de este componente son las siguientes:</w:t>
+      </w:r>
+    </w:p>
+    <w:p>
+      <w:pPr>
+        <w:pStyle w:val="Prrafodelista"/>
+        <w:numPr>
+          <w:ilvl w:val="0"/>
+          <w:numId w:val="17"/>
+        </w:numPr>
+        <w:rPr>
+          <w:sz w:val="28"/>
+          <w:szCs w:val="28"/>
+        </w:rPr>
+      </w:pPr>
+      <w:r>
+        <w:rPr>
+          <w:sz w:val="28"/>
+          <w:szCs w:val="28"/>
+        </w:rPr>
+        <w:t>Provee las páginas web que el Front-End mostrara al usuario.</w:t>
+      </w:r>
+    </w:p>
+    <w:p>
+      <w:pPr>
+        <w:pStyle w:val="Prrafodelista"/>
+        <w:numPr>
+          <w:ilvl w:val="0"/>
+          <w:numId w:val="17"/>
+        </w:numPr>
+        <w:rPr>
+          <w:sz w:val="28"/>
+          <w:szCs w:val="28"/>
+        </w:rPr>
+      </w:pPr>
+      <w:r>
+        <w:rPr>
+          <w:sz w:val="28"/>
+          <w:szCs w:val="28"/>
+        </w:rPr>
+        <w:t>Almacenar en base de datos los registros de control de llegada o partida de los empleados.</w:t>
+      </w:r>
+    </w:p>
+    <w:p>
+      <w:pPr>
+        <w:pStyle w:val="Prrafodelista"/>
+        <w:numPr>
+          <w:ilvl w:val="0"/>
+          <w:numId w:val="17"/>
+        </w:numPr>
+        <w:rPr>
+          <w:sz w:val="28"/>
+          <w:szCs w:val="28"/>
+        </w:rPr>
+      </w:pPr>
+      <w:r>
+        <w:rPr>
+          <w:sz w:val="28"/>
+          <w:szCs w:val="28"/>
+        </w:rPr>
+        <w:t xml:space="preserve">Almacenar en base de datos la </w:t>
+      </w:r>
+      <w:r>
+        <w:rPr>
+          <w:sz w:val="28"/>
+          <w:szCs w:val="28"/>
+        </w:rPr>
+        <w:t>informaci</w:t>
+      </w:r>
+      <w:r>
+        <w:rPr>
+          <w:sz w:val="28"/>
+          <w:szCs w:val="28"/>
+        </w:rPr>
+        <w:t>ó</w:t>
+      </w:r>
+      <w:r>
+        <w:rPr>
+          <w:sz w:val="28"/>
+          <w:szCs w:val="28"/>
+        </w:rPr>
+        <w:t>n</w:t>
+      </w:r>
+      <w:r>
+        <w:rPr>
+          <w:sz w:val="28"/>
+          <w:szCs w:val="28"/>
+        </w:rPr>
+        <w:t xml:space="preserve"> de widgets creados por el usuario.</w:t>
+      </w:r>
+    </w:p>
+    <w:p>
+      <w:pPr>
+        <w:pStyle w:val="Prrafodelista"/>
+        <w:rPr>
+          <w:sz w:val="28"/>
+          <w:szCs w:val="28"/>
+        </w:rPr>
+      </w:pPr>
     </w:p>
     <w:p>
       <w:pPr>
@@ -8475,6 +8883,30 @@
     </w:p>
     <w:p>
       <w:pPr>
+        <w:rPr>
+          <w:sz w:val="28"/>
+          <w:szCs w:val="28"/>
+        </w:rPr>
+      </w:pPr>
+    </w:p>
+    <w:p>
+      <w:pPr>
+        <w:rPr>
+          <w:sz w:val="28"/>
+          <w:szCs w:val="28"/>
+        </w:rPr>
+      </w:pPr>
+    </w:p>
+    <w:p>
+      <w:pPr>
+        <w:rPr>
+          <w:sz w:val="28"/>
+          <w:szCs w:val="28"/>
+        </w:rPr>
+      </w:pPr>
+    </w:p>
+    <w:p>
+      <w:pPr>
         <w:pStyle w:val="Ttulo3"/>
         <w:rPr>
           <w:sz w:val="30"/>
@@ -8482,16 +8914,17 @@
           <w:lang w:val="es-ES"/>
         </w:rPr>
       </w:pPr>
-      <w:bookmarkStart w:id="22" w:name="_Toc405922797"/>
+      <w:bookmarkStart w:id="21" w:name="_Toc409472510"/>
       <w:r>
         <w:rPr>
           <w:sz w:val="30"/>
           <w:szCs w:val="30"/>
           <w:lang w:val="es-ES"/>
         </w:rPr>
+        <w:lastRenderedPageBreak/>
         <w:t>Middleware</w:t>
       </w:r>
-      <w:bookmarkEnd w:id="22"/>
+      <w:bookmarkEnd w:id="21"/>
     </w:p>
     <w:p>
       <w:pPr>
@@ -8599,7 +9032,21 @@
           <w:sz w:val="28"/>
           <w:szCs w:val="28"/>
         </w:rPr>
-        <w:t xml:space="preserve">llevar acabo </w:t>
+        <w:t xml:space="preserve">llevar </w:t>
+      </w:r>
+      <w:r>
+        <w:rPr>
+          <w:sz w:val="28"/>
+          <w:szCs w:val="28"/>
+        </w:rPr>
+        <w:t>a cabo</w:t>
+      </w:r>
+      <w:r>
+        <w:rPr>
+          <w:sz w:val="28"/>
+          <w:szCs w:val="28"/>
+        </w:rPr>
+        <w:t xml:space="preserve"> </w:t>
       </w:r>
       <w:r>
         <w:rPr>
@@ -8629,7 +9076,21 @@
           <w:sz w:val="28"/>
           <w:szCs w:val="28"/>
         </w:rPr>
-        <w:t xml:space="preserve">También fue desarrolado con </w:t>
+        <w:t>También fue desarrol</w:t>
+      </w:r>
+      <w:r>
+        <w:rPr>
+          <w:sz w:val="28"/>
+          <w:szCs w:val="28"/>
+        </w:rPr>
+        <w:t>l</w:t>
+      </w:r>
+      <w:r>
+        <w:rPr>
+          <w:sz w:val="28"/>
+          <w:szCs w:val="28"/>
+        </w:rPr>
+        <w:t xml:space="preserve">ado con </w:t>
       </w:r>
       <w:r>
         <w:rPr>
@@ -8645,27 +9106,19 @@
         </w:rPr>
         <w:t>.</w:t>
       </w:r>
-      <w:r>
-        <w:rPr>
-          <w:sz w:val="28"/>
-          <w:szCs w:val="28"/>
-        </w:rPr>
-        <w:t xml:space="preserve"> </w:t>
-      </w:r>
-    </w:p>
-    <w:p>
-      <w:pPr>
-        <w:rPr>
-          <w:sz w:val="28"/>
-          <w:szCs w:val="28"/>
-        </w:rPr>
-      </w:pPr>
-      <w:r>
-        <w:rPr>
-          <w:sz w:val="28"/>
-          <w:szCs w:val="28"/>
-        </w:rPr>
-        <w:lastRenderedPageBreak/>
+    </w:p>
+    <w:p>
+      <w:pPr>
+        <w:rPr>
+          <w:sz w:val="28"/>
+          <w:szCs w:val="28"/>
+        </w:rPr>
+      </w:pPr>
+      <w:r>
+        <w:rPr>
+          <w:sz w:val="28"/>
+          <w:szCs w:val="28"/>
+        </w:rPr>
         <w:t xml:space="preserve">Además se utilizan </w:t>
       </w:r>
       <w:r>
@@ -8827,13 +9280,6 @@
         </w:rPr>
         <w:t>entre el Front-End y los dispositivos.</w:t>
       </w:r>
-      <w:r>
-        <w:rPr>
-          <w:sz w:val="28"/>
-          <w:szCs w:val="28"/>
-        </w:rPr>
-        <w:t xml:space="preserve"> </w:t>
-      </w:r>
     </w:p>
     <w:p>
       <w:pPr>
@@ -8917,21 +9363,62 @@
     </w:p>
     <w:p>
       <w:pPr>
+        <w:rPr>
+          <w:sz w:val="28"/>
+          <w:szCs w:val="28"/>
+        </w:rPr>
+      </w:pPr>
+    </w:p>
+    <w:p>
+      <w:pPr>
+        <w:rPr>
+          <w:sz w:val="28"/>
+          <w:szCs w:val="28"/>
+        </w:rPr>
+      </w:pPr>
+    </w:p>
+    <w:p>
+      <w:pPr>
+        <w:rPr>
+          <w:sz w:val="28"/>
+          <w:szCs w:val="28"/>
+        </w:rPr>
+      </w:pPr>
+    </w:p>
+    <w:p>
+      <w:pPr>
+        <w:rPr>
+          <w:sz w:val="28"/>
+          <w:szCs w:val="28"/>
+        </w:rPr>
+      </w:pPr>
+    </w:p>
+    <w:p>
+      <w:pPr>
+        <w:rPr>
+          <w:sz w:val="28"/>
+          <w:szCs w:val="28"/>
+        </w:rPr>
+      </w:pPr>
+    </w:p>
+    <w:p>
+      <w:pPr>
         <w:pStyle w:val="Ttulo2"/>
         <w:rPr>
           <w:sz w:val="32"/>
           <w:szCs w:val="32"/>
         </w:rPr>
       </w:pPr>
-      <w:bookmarkStart w:id="23" w:name="_Toc405922798"/>
+      <w:bookmarkStart w:id="22" w:name="_Toc409472511"/>
       <w:r>
         <w:rPr>
           <w:sz w:val="32"/>
           <w:szCs w:val="32"/>
         </w:rPr>
+        <w:lastRenderedPageBreak/>
         <w:t>Interconexión</w:t>
       </w:r>
-      <w:bookmarkEnd w:id="23"/>
+      <w:bookmarkEnd w:id="22"/>
     </w:p>
     <w:p/>
     <w:p>
@@ -9014,16 +9501,15 @@
           <w:szCs w:val="32"/>
         </w:rPr>
       </w:pPr>
-      <w:bookmarkStart w:id="24" w:name="_Toc405922799"/>
+      <w:bookmarkStart w:id="23" w:name="_Toc409472512"/>
       <w:r>
         <w:rPr>
           <w:sz w:val="32"/>
           <w:szCs w:val="32"/>
         </w:rPr>
-        <w:lastRenderedPageBreak/>
         <w:t>Protocolo de comunicación</w:t>
       </w:r>
-      <w:bookmarkEnd w:id="24"/>
+      <w:bookmarkEnd w:id="23"/>
     </w:p>
     <w:p>
       <w:pPr>
@@ -9133,15 +9619,16 @@
           <w:szCs w:val="28"/>
         </w:rPr>
       </w:pPr>
-      <w:bookmarkStart w:id="25" w:name="_Toc405922800"/>
-      <w:r>
-        <w:rPr>
-          <w:sz w:val="28"/>
-          <w:szCs w:val="28"/>
-        </w:rPr>
+      <w:bookmarkStart w:id="24" w:name="_Toc409472513"/>
+      <w:r>
+        <w:rPr>
+          <w:sz w:val="28"/>
+          <w:szCs w:val="28"/>
+        </w:rPr>
+        <w:lastRenderedPageBreak/>
         <w:t>Contenidos de los mensajes</w:t>
       </w:r>
-      <w:bookmarkEnd w:id="25"/>
+      <w:bookmarkEnd w:id="24"/>
     </w:p>
     <w:p/>
     <w:p>
@@ -9433,21 +9920,7 @@
           <w:sz w:val="28"/>
           <w:szCs w:val="28"/>
         </w:rPr>
-        <w:t>Donde el "</w:t>
-      </w:r>
-      <w:r>
-        <w:rPr>
-          <w:sz w:val="28"/>
-          <w:szCs w:val="28"/>
-        </w:rPr>
-        <w:t xml:space="preserve"> </w:t>
-      </w:r>
-      <w:r>
-        <w:rPr>
-          <w:sz w:val="28"/>
-          <w:szCs w:val="28"/>
-        </w:rPr>
-        <w:t xml:space="preserve">comando " es el tipo de </w:t>
+        <w:t xml:space="preserve">Donde el "comando " es el tipo de </w:t>
       </w:r>
       <w:r>
         <w:rPr>
@@ -9505,45 +9978,232 @@
           <w:sz w:val="28"/>
           <w:szCs w:val="28"/>
         </w:rPr>
-        <w:t xml:space="preserve"> Si el comando fue </w:t>
-      </w:r>
+        <w:t xml:space="preserve"> Si el comando fue "exponerServicios" este campo sirve para denotar por cual servicio se esta preguntando, para este comando el campo puede tener los siguientes valores:  "</w:t>
+      </w:r>
+      <w:r>
+        <w:rPr>
+          <w:sz w:val="28"/>
+          <w:szCs w:val="28"/>
+        </w:rPr>
+        <w:t>luz</w:t>
+      </w:r>
+      <w:r>
+        <w:rPr>
+          <w:sz w:val="28"/>
+          <w:szCs w:val="28"/>
+        </w:rPr>
+        <w:t>", "sensor" y "todo".</w:t>
+      </w:r>
+    </w:p>
+    <w:p>
+      <w:pPr>
+        <w:rPr>
+          <w:sz w:val="28"/>
+          <w:szCs w:val="28"/>
+        </w:rPr>
+      </w:pPr>
+      <w:r>
+        <w:rPr>
+          <w:sz w:val="28"/>
+          <w:szCs w:val="28"/>
+        </w:rPr>
+        <w:t>El campo datos es otro json que depende de la sección de destino, ya que la información es diferente para cada sección. Para la sección "</w:t>
+      </w:r>
+      <w:r>
+        <w:rPr>
+          <w:sz w:val="28"/>
+          <w:szCs w:val="28"/>
+        </w:rPr>
+        <w:t>Iluminación</w:t>
+      </w:r>
+      <w:r>
+        <w:rPr>
+          <w:sz w:val="28"/>
+          <w:szCs w:val="28"/>
+        </w:rPr>
+        <w:t>" el campo "datos" tendrá la siguiente estructura:</w:t>
+      </w:r>
+    </w:p>
+    <w:p>
+      <w:pPr>
+        <w:rPr>
+          <w:bCs/>
+          <w:sz w:val="28"/>
+          <w:szCs w:val="28"/>
+        </w:rPr>
+      </w:pPr>
+      <w:r>
+        <w:rPr>
+          <w:bCs/>
+          <w:sz w:val="28"/>
+          <w:szCs w:val="28"/>
+        </w:rPr>
+        <w:t>{</w:t>
+      </w:r>
+    </w:p>
+    <w:p>
+      <w:pPr>
+        <w:rPr>
+          <w:bCs/>
+          <w:sz w:val="28"/>
+          <w:szCs w:val="28"/>
+        </w:rPr>
+      </w:pPr>
+      <w:r>
+        <w:rPr>
+          <w:bCs/>
+          <w:sz w:val="28"/>
+          <w:szCs w:val="28"/>
+        </w:rPr>
+        <w:t>"</w:t>
+      </w:r>
+      <w:r>
+        <w:rPr>
+          <w:bCs/>
+          <w:sz w:val="28"/>
+          <w:szCs w:val="28"/>
+        </w:rPr>
+        <w:t>id</w:t>
+      </w:r>
+      <w:r>
+        <w:rPr>
+          <w:bCs/>
+          <w:sz w:val="28"/>
+          <w:szCs w:val="28"/>
+        </w:rPr>
+        <w:t>"</w:t>
+      </w:r>
+      <w:r>
+        <w:rPr>
+          <w:bCs/>
+          <w:sz w:val="28"/>
+          <w:szCs w:val="28"/>
+        </w:rPr>
+        <w:t>:</w:t>
+      </w:r>
+      <w:r>
+        <w:rPr>
+          <w:bCs/>
+          <w:sz w:val="28"/>
+          <w:szCs w:val="28"/>
+        </w:rPr>
+        <w:t xml:space="preserve"> "numero de luz",</w:t>
+      </w:r>
+    </w:p>
+    <w:p>
+      <w:pPr>
+        <w:rPr>
+          <w:bCs/>
+          <w:sz w:val="28"/>
+          <w:szCs w:val="28"/>
+        </w:rPr>
+      </w:pPr>
+      <w:r>
+        <w:rPr>
+          <w:bCs/>
+          <w:sz w:val="28"/>
+          <w:szCs w:val="28"/>
+        </w:rPr>
+        <w:t>"estado": "valor"</w:t>
+      </w:r>
+    </w:p>
+    <w:p>
+      <w:pPr>
+        <w:rPr>
+          <w:sz w:val="28"/>
+          <w:szCs w:val="28"/>
+        </w:rPr>
+      </w:pPr>
+      <w:r>
+        <w:rPr>
+          <w:bCs/>
+          <w:sz w:val="28"/>
+          <w:szCs w:val="28"/>
+        </w:rPr>
+        <w:t>}</w:t>
+      </w:r>
+    </w:p>
+    <w:p>
+      <w:pPr>
+        <w:rPr>
+          <w:sz w:val="28"/>
+          <w:szCs w:val="28"/>
+        </w:rPr>
+      </w:pPr>
       <w:r>
         <w:rPr>
           <w:sz w:val="28"/>
           <w:szCs w:val="28"/>
         </w:rPr>
         <w:lastRenderedPageBreak/>
-        <w:t>"exponerServicios" este campo sirve para denotar por cual servicio se esta preguntando, para este comando el campo puede tener los siguientes valores:  "</w:t>
-      </w:r>
-      <w:r>
-        <w:rPr>
-          <w:sz w:val="28"/>
-          <w:szCs w:val="28"/>
-        </w:rPr>
-        <w:t>luz</w:t>
-      </w:r>
-      <w:r>
-        <w:rPr>
-          <w:sz w:val="28"/>
-          <w:szCs w:val="28"/>
-        </w:rPr>
-        <w:t>", "sensor" y "todo".</w:t>
-      </w:r>
-    </w:p>
-    <w:p>
-      <w:pPr>
-        <w:rPr>
-          <w:sz w:val="28"/>
-          <w:szCs w:val="28"/>
-        </w:rPr>
-      </w:pPr>
-      <w:r>
-        <w:rPr>
-          <w:sz w:val="28"/>
-          <w:szCs w:val="28"/>
-        </w:rPr>
-        <w:t>El campo datos es otro json que depende de la sección de destino, ya que la información es diferente para cada sección. Para la sección "Iluminacion" el campo "datos" tendrá la siguiente estructura:</w:t>
-      </w:r>
+        <w:t xml:space="preserve">Donde "id" </w:t>
+      </w:r>
+      <w:r>
+        <w:rPr>
+          <w:sz w:val="28"/>
+          <w:szCs w:val="28"/>
+        </w:rPr>
+        <w:t>tendrá</w:t>
+      </w:r>
+      <w:r>
+        <w:rPr>
+          <w:sz w:val="28"/>
+          <w:szCs w:val="28"/>
+        </w:rPr>
+        <w:t xml:space="preserve"> el numero que pertenece a una luz que el dispositivo tiene asignado. Y "estado" </w:t>
+      </w:r>
+      <w:r>
+        <w:rPr>
+          <w:sz w:val="28"/>
+          <w:szCs w:val="28"/>
+        </w:rPr>
+        <w:t>será</w:t>
+      </w:r>
+      <w:r>
+        <w:rPr>
+          <w:sz w:val="28"/>
+          <w:szCs w:val="28"/>
+        </w:rPr>
+        <w:t xml:space="preserve"> "on" o "off" siendo el primero para denotar el encendido y el segundo para denotar el apagado de la luz.</w:t>
+      </w:r>
+    </w:p>
+    <w:p>
+      <w:pPr>
+        <w:rPr>
+          <w:sz w:val="28"/>
+          <w:szCs w:val="28"/>
+        </w:rPr>
+      </w:pPr>
+    </w:p>
+    <w:p>
+      <w:pPr>
+        <w:rPr>
+          <w:sz w:val="28"/>
+          <w:szCs w:val="28"/>
+        </w:rPr>
+      </w:pPr>
+      <w:r>
+        <w:rPr>
+          <w:sz w:val="28"/>
+          <w:szCs w:val="28"/>
+        </w:rPr>
+        <w:t xml:space="preserve">Para la sección "sensores" el campo "datos" </w:t>
+      </w:r>
+      <w:r>
+        <w:rPr>
+          <w:sz w:val="28"/>
+          <w:szCs w:val="28"/>
+        </w:rPr>
+        <w:t xml:space="preserve"> tendrá la siguiente estructura:</w:t>
+      </w:r>
+    </w:p>
+    <w:p>
+      <w:pPr>
+        <w:rPr>
+          <w:sz w:val="28"/>
+          <w:szCs w:val="28"/>
+        </w:rPr>
+      </w:pPr>
     </w:p>
     <w:p>
       <w:pPr>
@@ -9608,7 +10268,7 @@
           <w:sz w:val="28"/>
           <w:szCs w:val="28"/>
         </w:rPr>
-        <w:t xml:space="preserve"> "numero de luz",</w:t>
+        <w:t xml:space="preserve"> "tipo de sensor",</w:t>
       </w:r>
     </w:p>
     <w:p>
@@ -9625,22 +10285,23 @@
           <w:sz w:val="28"/>
           <w:szCs w:val="28"/>
         </w:rPr>
-        <w:t>"estado": "valor"</w:t>
-      </w:r>
-    </w:p>
-    <w:p>
-      <w:pPr>
-        <w:rPr>
-          <w:sz w:val="28"/>
-          <w:szCs w:val="28"/>
-        </w:rPr>
-      </w:pPr>
-      <w:r>
+        <w:t>"posicion": "nombre de la posición"</w:t>
+      </w:r>
+    </w:p>
+    <w:p>
+      <w:pPr>
         <w:rPr>
           <w:bCs/>
           <w:sz w:val="28"/>
           <w:szCs w:val="28"/>
         </w:rPr>
+      </w:pPr>
+      <w:r>
+        <w:rPr>
+          <w:bCs/>
+          <w:sz w:val="28"/>
+          <w:szCs w:val="28"/>
+        </w:rPr>
         <w:t>}</w:t>
       </w:r>
     </w:p>
@@ -9651,91 +10312,151 @@
           <w:szCs w:val="28"/>
         </w:rPr>
       </w:pPr>
-      <w:r>
-        <w:rPr>
-          <w:sz w:val="28"/>
-          <w:szCs w:val="28"/>
-        </w:rPr>
-        <w:t xml:space="preserve">Donde "id" </w:t>
-      </w:r>
-      <w:r>
-        <w:rPr>
-          <w:sz w:val="28"/>
-          <w:szCs w:val="28"/>
-        </w:rPr>
-        <w:t>tendrá</w:t>
-      </w:r>
-      <w:r>
-        <w:rPr>
-          <w:sz w:val="28"/>
-          <w:szCs w:val="28"/>
-        </w:rPr>
-        <w:t xml:space="preserve"> el numero que pertenece a una luz que el dispositivo tiene asignado. Y "estado" </w:t>
-      </w:r>
-      <w:r>
-        <w:rPr>
-          <w:sz w:val="28"/>
-          <w:szCs w:val="28"/>
-        </w:rPr>
-        <w:t>será</w:t>
-      </w:r>
-      <w:r>
-        <w:rPr>
-          <w:sz w:val="28"/>
-          <w:szCs w:val="28"/>
-        </w:rPr>
-        <w:t xml:space="preserve"> "on" o "off" siendo el primero para denotar el encendido y el segundo para denotar el apagado de la luz.</w:t>
-      </w:r>
-    </w:p>
-    <w:p>
-      <w:pPr>
-        <w:rPr>
-          <w:sz w:val="28"/>
-          <w:szCs w:val="28"/>
-        </w:rPr>
-      </w:pPr>
-    </w:p>
-    <w:p>
-      <w:pPr>
-        <w:rPr>
-          <w:sz w:val="28"/>
-          <w:szCs w:val="28"/>
-        </w:rPr>
-      </w:pPr>
-      <w:r>
-        <w:rPr>
-          <w:sz w:val="28"/>
-          <w:szCs w:val="28"/>
-        </w:rPr>
-        <w:t xml:space="preserve">Para la sección "sensores" el campo "datos" </w:t>
-      </w:r>
-      <w:r>
-        <w:rPr>
-          <w:sz w:val="28"/>
-          <w:szCs w:val="28"/>
-        </w:rPr>
-        <w:t xml:space="preserve"> tendrá la siguiente estructura:</w:t>
-      </w:r>
-    </w:p>
-    <w:p>
-      <w:pPr>
-        <w:rPr>
-          <w:sz w:val="28"/>
-          <w:szCs w:val="28"/>
-        </w:rPr>
-      </w:pPr>
-    </w:p>
-    <w:p>
-      <w:pPr>
-        <w:rPr>
-          <w:bCs/>
-          <w:sz w:val="28"/>
-          <w:szCs w:val="28"/>
-        </w:rPr>
-      </w:pPr>
-      <w:r>
-        <w:rPr>
-          <w:bCs/>
+    </w:p>
+    <w:p>
+      <w:pPr>
+        <w:rPr>
+          <w:sz w:val="28"/>
+          <w:szCs w:val="28"/>
+        </w:rPr>
+      </w:pPr>
+      <w:r>
+        <w:rPr>
+          <w:sz w:val="28"/>
+          <w:szCs w:val="28"/>
+        </w:rPr>
+        <w:t>Donde "id" pueden ser "temperatura" o "</w:t>
+      </w:r>
+      <w:r>
+        <w:rPr>
+          <w:sz w:val="28"/>
+          <w:szCs w:val="28"/>
+        </w:rPr>
+        <w:t>puertas</w:t>
+      </w:r>
+      <w:r>
+        <w:rPr>
+          <w:sz w:val="28"/>
+          <w:szCs w:val="28"/>
+        </w:rPr>
+        <w:t>", siendo el primero para pedir información de sensores que son numéricos(por ejemplo un sensor de temperatura ambiental con un rango de valores entre -50 y 150 grados Celsius) y el segundo para sensores que estados de forma booleana,  por ejemplo un sensor de apertura donde se desea tener solo 2 valores posibles(true para denotar un estado y false para denotar otro, pudiendo ser el primero para puerta cerrada y el segundo para puerta abierta).</w:t>
+      </w:r>
+    </w:p>
+    <w:p>
+      <w:pPr>
+        <w:rPr>
+          <w:sz w:val="28"/>
+          <w:szCs w:val="28"/>
+        </w:rPr>
+      </w:pPr>
+      <w:r>
+        <w:rPr>
+          <w:sz w:val="28"/>
+          <w:szCs w:val="28"/>
+        </w:rPr>
+        <w:t xml:space="preserve">El campo "posicion" se utiliza para denotar el sensor del cual </w:t>
+      </w:r>
+      <w:r>
+        <w:rPr>
+          <w:sz w:val="28"/>
+          <w:szCs w:val="28"/>
+        </w:rPr>
+        <w:t xml:space="preserve">se desea obtener la información. </w:t>
+      </w:r>
+    </w:p>
+    <w:p>
+      <w:pPr>
+        <w:rPr>
+          <w:sz w:val="28"/>
+          <w:szCs w:val="28"/>
+        </w:rPr>
+      </w:pPr>
+    </w:p>
+    <w:p>
+      <w:pPr>
+        <w:rPr>
+          <w:sz w:val="28"/>
+          <w:szCs w:val="28"/>
+        </w:rPr>
+      </w:pPr>
+      <w:r>
+        <w:rPr>
+          <w:sz w:val="28"/>
+          <w:szCs w:val="28"/>
+        </w:rPr>
+        <w:t>La respuesta de los dispositivos son únicamente 2, siendo una de ellas para responder a las peticiones de información de un sensor donde el valor de la respuesta es el valor re</w:t>
+      </w:r>
+      <w:r>
+        <w:rPr>
+          <w:sz w:val="28"/>
+          <w:szCs w:val="28"/>
+        </w:rPr>
+        <w:t>sultado(un numero o un boolean).</w:t>
+      </w:r>
+    </w:p>
+    <w:p>
+      <w:pPr>
+        <w:rPr>
+          <w:sz w:val="28"/>
+          <w:szCs w:val="28"/>
+        </w:rPr>
+      </w:pPr>
+    </w:p>
+    <w:p>
+      <w:pPr>
+        <w:rPr>
+          <w:sz w:val="28"/>
+          <w:szCs w:val="28"/>
+        </w:rPr>
+      </w:pPr>
+    </w:p>
+    <w:p>
+      <w:pPr>
+        <w:rPr>
+          <w:sz w:val="28"/>
+          <w:szCs w:val="28"/>
+        </w:rPr>
+      </w:pPr>
+    </w:p>
+    <w:p>
+      <w:pPr>
+        <w:rPr>
+          <w:sz w:val="28"/>
+          <w:szCs w:val="28"/>
+        </w:rPr>
+      </w:pPr>
+      <w:r>
+        <w:rPr>
+          <w:sz w:val="28"/>
+          <w:szCs w:val="28"/>
+        </w:rPr>
+        <w:lastRenderedPageBreak/>
+        <w:t>L</w:t>
+      </w:r>
+      <w:r>
+        <w:rPr>
+          <w:sz w:val="28"/>
+          <w:szCs w:val="28"/>
+        </w:rPr>
+        <w:t xml:space="preserve">a segunda respuesta es a la petición de exponer los servicios. Esta ultima </w:t>
+      </w:r>
+      <w:r>
+        <w:rPr>
+          <w:sz w:val="28"/>
+          <w:szCs w:val="28"/>
+        </w:rPr>
+        <w:t>puede tener 3 formas diferentes dependiendo la petición realizada al dispositivo.  La primera forma es en respuesta a la petición con el valor de sección "todo" la cual si bien esta implementado no se utiliza, y tendrá la siguiente estructura:</w:t>
+      </w:r>
+    </w:p>
+    <w:p>
+      <w:pPr>
+        <w:rPr>
+          <w:sz w:val="28"/>
+          <w:szCs w:val="28"/>
+        </w:rPr>
+      </w:pPr>
+      <w:r>
+        <w:rPr>
           <w:sz w:val="28"/>
           <w:szCs w:val="28"/>
         </w:rPr>
@@ -9745,80 +10466,161 @@
     <w:p>
       <w:pPr>
         <w:rPr>
-          <w:bCs/>
-          <w:sz w:val="28"/>
-          <w:szCs w:val="28"/>
-        </w:rPr>
-      </w:pPr>
-      <w:r>
-        <w:rPr>
-          <w:bCs/>
-          <w:sz w:val="28"/>
-          <w:szCs w:val="28"/>
-        </w:rPr>
-        <w:t>"</w:t>
-      </w:r>
-      <w:r>
-        <w:rPr>
-          <w:bCs/>
-          <w:sz w:val="28"/>
-          <w:szCs w:val="28"/>
-        </w:rPr>
-        <w:t>id</w:t>
-      </w:r>
-      <w:r>
-        <w:rPr>
-          <w:bCs/>
-          <w:sz w:val="28"/>
-          <w:szCs w:val="28"/>
-        </w:rPr>
-        <w:t>"</w:t>
-      </w:r>
-      <w:r>
-        <w:rPr>
-          <w:bCs/>
-          <w:sz w:val="28"/>
-          <w:szCs w:val="28"/>
-        </w:rPr>
-        <w:t>:</w:t>
-      </w:r>
-      <w:r>
-        <w:rPr>
-          <w:bCs/>
-          <w:sz w:val="28"/>
-          <w:szCs w:val="28"/>
-        </w:rPr>
-        <w:t xml:space="preserve"> "tipo de sensor",</w:t>
-      </w:r>
-    </w:p>
-    <w:p>
-      <w:pPr>
-        <w:rPr>
-          <w:bCs/>
-          <w:sz w:val="28"/>
-          <w:szCs w:val="28"/>
-        </w:rPr>
-      </w:pPr>
-      <w:r>
-        <w:rPr>
-          <w:bCs/>
-          <w:sz w:val="28"/>
-          <w:szCs w:val="28"/>
-        </w:rPr>
-        <w:t>"posicion": "nombre de la posición"</w:t>
-      </w:r>
-    </w:p>
-    <w:p>
-      <w:pPr>
-        <w:rPr>
-          <w:bCs/>
-          <w:sz w:val="28"/>
-          <w:szCs w:val="28"/>
-        </w:rPr>
-      </w:pPr>
-      <w:r>
-        <w:rPr>
-          <w:bCs/>
+          <w:sz w:val="28"/>
+          <w:szCs w:val="28"/>
+        </w:rPr>
+      </w:pPr>
+      <w:r>
+        <w:rPr>
+          <w:sz w:val="28"/>
+          <w:szCs w:val="28"/>
+        </w:rPr>
+        <w:t xml:space="preserve">    "suscripto": "</w:t>
+      </w:r>
+      <w:r>
+        <w:rPr>
+          <w:sz w:val="28"/>
+          <w:szCs w:val="28"/>
+        </w:rPr>
+        <w:t>nombre del dispositivo</w:t>
+      </w:r>
+      <w:r>
+        <w:rPr>
+          <w:sz w:val="28"/>
+          <w:szCs w:val="28"/>
+        </w:rPr>
+        <w:t>",</w:t>
+      </w:r>
+    </w:p>
+    <w:p>
+      <w:pPr>
+        <w:rPr>
+          <w:sz w:val="28"/>
+          <w:szCs w:val="28"/>
+        </w:rPr>
+      </w:pPr>
+      <w:r>
+        <w:rPr>
+          <w:sz w:val="28"/>
+          <w:szCs w:val="28"/>
+        </w:rPr>
+        <w:t xml:space="preserve">    "tipos": [</w:t>
+      </w:r>
+    </w:p>
+    <w:p>
+      <w:pPr>
+        <w:rPr>
+          <w:sz w:val="28"/>
+          <w:szCs w:val="28"/>
+        </w:rPr>
+      </w:pPr>
+      <w:r>
+        <w:rPr>
+          <w:sz w:val="28"/>
+          <w:szCs w:val="28"/>
+        </w:rPr>
+        <w:t xml:space="preserve">        {</w:t>
+      </w:r>
+    </w:p>
+    <w:p>
+      <w:pPr>
+        <w:rPr>
+          <w:sz w:val="28"/>
+          <w:szCs w:val="28"/>
+        </w:rPr>
+      </w:pPr>
+      <w:r>
+        <w:rPr>
+          <w:sz w:val="28"/>
+          <w:szCs w:val="28"/>
+        </w:rPr>
+        <w:t xml:space="preserve">            "nombre": "luz"</w:t>
+      </w:r>
+    </w:p>
+    <w:p>
+      <w:pPr>
+        <w:rPr>
+          <w:sz w:val="28"/>
+          <w:szCs w:val="28"/>
+        </w:rPr>
+      </w:pPr>
+      <w:r>
+        <w:rPr>
+          <w:sz w:val="28"/>
+          <w:szCs w:val="28"/>
+        </w:rPr>
+        <w:t xml:space="preserve">        },</w:t>
+      </w:r>
+    </w:p>
+    <w:p>
+      <w:pPr>
+        <w:rPr>
+          <w:sz w:val="28"/>
+          <w:szCs w:val="28"/>
+        </w:rPr>
+      </w:pPr>
+      <w:r>
+        <w:rPr>
+          <w:sz w:val="28"/>
+          <w:szCs w:val="28"/>
+        </w:rPr>
+        <w:t xml:space="preserve">        {</w:t>
+      </w:r>
+    </w:p>
+    <w:p>
+      <w:pPr>
+        <w:rPr>
+          <w:sz w:val="28"/>
+          <w:szCs w:val="28"/>
+        </w:rPr>
+      </w:pPr>
+      <w:r>
+        <w:rPr>
+          <w:sz w:val="28"/>
+          <w:szCs w:val="28"/>
+        </w:rPr>
+        <w:t xml:space="preserve">            "nombre": "sensor"</w:t>
+      </w:r>
+    </w:p>
+    <w:p>
+      <w:pPr>
+        <w:rPr>
+          <w:sz w:val="28"/>
+          <w:szCs w:val="28"/>
+        </w:rPr>
+      </w:pPr>
+      <w:r>
+        <w:rPr>
+          <w:sz w:val="28"/>
+          <w:szCs w:val="28"/>
+        </w:rPr>
+        <w:t xml:space="preserve">        }</w:t>
+      </w:r>
+    </w:p>
+    <w:p>
+      <w:pPr>
+        <w:rPr>
+          <w:sz w:val="28"/>
+          <w:szCs w:val="28"/>
+        </w:rPr>
+      </w:pPr>
+      <w:r>
+        <w:rPr>
+          <w:sz w:val="28"/>
+          <w:szCs w:val="28"/>
+        </w:rPr>
+        <w:t xml:space="preserve">    ]</w:t>
+      </w:r>
+    </w:p>
+    <w:p>
+      <w:pPr>
+        <w:rPr>
+          <w:sz w:val="28"/>
+          <w:szCs w:val="28"/>
+        </w:rPr>
+      </w:pPr>
+      <w:r>
+        <w:rPr>
           <w:sz w:val="28"/>
           <w:szCs w:val="28"/>
         </w:rPr>
@@ -9832,34 +10634,160 @@
           <w:szCs w:val="28"/>
         </w:rPr>
       </w:pPr>
-    </w:p>
-    <w:p>
-      <w:pPr>
-        <w:rPr>
-          <w:sz w:val="28"/>
-          <w:szCs w:val="28"/>
-        </w:rPr>
-      </w:pPr>
-      <w:r>
-        <w:rPr>
-          <w:sz w:val="28"/>
-          <w:szCs w:val="28"/>
-        </w:rPr>
-        <w:t>Donde "id" pueden ser "temperatura" o "</w:t>
-      </w:r>
-      <w:r>
-        <w:rPr>
-          <w:sz w:val="28"/>
-          <w:szCs w:val="28"/>
-        </w:rPr>
-        <w:t>puertas</w:t>
-      </w:r>
-      <w:r>
-        <w:rPr>
-          <w:sz w:val="28"/>
-          <w:szCs w:val="28"/>
-        </w:rPr>
-        <w:t>", siendo el primero para pedir información de sensores que son numéricos(por ejemplo un sensor de temperatura ambiental con un rango de valores entre -50 y 150 grados Celsius) y el segundo para sensores que estados de forma booleana,  por ejemplo un sensor de apertura donde se desea tener solo 2 valores posibles(true para denotar un estado y false para denotar otro, pudiendo ser el primero para puerta cerrada y el segundo para puerta abierta).</w:t>
+      <w:r>
+        <w:rPr>
+          <w:sz w:val="28"/>
+          <w:szCs w:val="28"/>
+        </w:rPr>
+        <w:t>La segunda forma es en respuesta a la petición con el valor de sección "luz" y tendrá la siguiente estructura:</w:t>
+      </w:r>
+    </w:p>
+    <w:p>
+      <w:pPr>
+        <w:rPr>
+          <w:sz w:val="28"/>
+          <w:szCs w:val="28"/>
+        </w:rPr>
+      </w:pPr>
+      <w:r>
+        <w:rPr>
+          <w:sz w:val="28"/>
+          <w:szCs w:val="28"/>
+        </w:rPr>
+        <w:t>{</w:t>
+      </w:r>
+    </w:p>
+    <w:p>
+      <w:pPr>
+        <w:rPr>
+          <w:sz w:val="28"/>
+          <w:szCs w:val="28"/>
+        </w:rPr>
+      </w:pPr>
+      <w:r>
+        <w:rPr>
+          <w:sz w:val="28"/>
+          <w:szCs w:val="28"/>
+        </w:rPr>
+        <w:t xml:space="preserve">    "luz": [</w:t>
+      </w:r>
+    </w:p>
+    <w:p>
+      <w:pPr>
+        <w:rPr>
+          <w:sz w:val="28"/>
+          <w:szCs w:val="28"/>
+        </w:rPr>
+      </w:pPr>
+      <w:r>
+        <w:rPr>
+          <w:sz w:val="28"/>
+          <w:szCs w:val="28"/>
+        </w:rPr>
+        <w:t xml:space="preserve">        {</w:t>
+      </w:r>
+    </w:p>
+    <w:p>
+      <w:pPr>
+        <w:rPr>
+          <w:sz w:val="28"/>
+          <w:szCs w:val="28"/>
+        </w:rPr>
+      </w:pPr>
+      <w:r>
+        <w:rPr>
+          <w:sz w:val="28"/>
+          <w:szCs w:val="28"/>
+        </w:rPr>
+        <w:t xml:space="preserve">            "nombre": "</w:t>
+      </w:r>
+      <w:r>
+        <w:rPr>
+          <w:sz w:val="28"/>
+          <w:szCs w:val="28"/>
+        </w:rPr>
+        <w:t>nombre que identifica la luz</w:t>
+      </w:r>
+      <w:r>
+        <w:rPr>
+          <w:sz w:val="28"/>
+          <w:szCs w:val="28"/>
+        </w:rPr>
+        <w:t>",</w:t>
+      </w:r>
+    </w:p>
+    <w:p>
+      <w:pPr>
+        <w:rPr>
+          <w:sz w:val="28"/>
+          <w:szCs w:val="28"/>
+        </w:rPr>
+      </w:pPr>
+      <w:r>
+        <w:rPr>
+          <w:sz w:val="28"/>
+          <w:szCs w:val="28"/>
+        </w:rPr>
+        <w:t xml:space="preserve">            "topico": "valor </w:t>
+      </w:r>
+      <w:r>
+        <w:rPr>
+          <w:sz w:val="28"/>
+          <w:szCs w:val="28"/>
+        </w:rPr>
+        <w:t>numérico</w:t>
+      </w:r>
+      <w:r>
+        <w:rPr>
+          <w:sz w:val="28"/>
+          <w:szCs w:val="28"/>
+        </w:rPr>
+        <w:t xml:space="preserve"> correspondiente a la luz"</w:t>
+      </w:r>
+    </w:p>
+    <w:p>
+      <w:pPr>
+        <w:rPr>
+          <w:sz w:val="28"/>
+          <w:szCs w:val="28"/>
+        </w:rPr>
+      </w:pPr>
+      <w:r>
+        <w:rPr>
+          <w:sz w:val="28"/>
+          <w:szCs w:val="28"/>
+        </w:rPr>
+        <w:t xml:space="preserve">        },</w:t>
+      </w:r>
+    </w:p>
+    <w:p>
+      <w:pPr>
+        <w:rPr>
+          <w:sz w:val="28"/>
+          <w:szCs w:val="28"/>
+        </w:rPr>
+      </w:pPr>
+      <w:r>
+        <w:rPr>
+          <w:sz w:val="28"/>
+          <w:szCs w:val="28"/>
+        </w:rPr>
+        <w:t xml:space="preserve">    ]</w:t>
+      </w:r>
+    </w:p>
+    <w:p>
+      <w:pPr>
+        <w:rPr>
+          <w:sz w:val="28"/>
+          <w:szCs w:val="28"/>
+        </w:rPr>
+      </w:pPr>
+      <w:r>
+        <w:rPr>
+          <w:sz w:val="28"/>
+          <w:szCs w:val="28"/>
+        </w:rPr>
+        <w:t>}</w:t>
       </w:r>
     </w:p>
     <w:p>
@@ -9875,462 +10803,6 @@
           <w:szCs w:val="28"/>
         </w:rPr>
         <w:lastRenderedPageBreak/>
-        <w:t xml:space="preserve">El campo "posicion" se utiliza para denotar el sensor del cual </w:t>
-      </w:r>
-      <w:r>
-        <w:rPr>
-          <w:sz w:val="28"/>
-          <w:szCs w:val="28"/>
-        </w:rPr>
-        <w:t xml:space="preserve">se desea obtener la información. </w:t>
-      </w:r>
-    </w:p>
-    <w:p>
-      <w:pPr>
-        <w:rPr>
-          <w:sz w:val="28"/>
-          <w:szCs w:val="28"/>
-        </w:rPr>
-      </w:pPr>
-    </w:p>
-    <w:p>
-      <w:pPr>
-        <w:rPr>
-          <w:sz w:val="28"/>
-          <w:szCs w:val="28"/>
-        </w:rPr>
-      </w:pPr>
-      <w:r>
-        <w:rPr>
-          <w:sz w:val="28"/>
-          <w:szCs w:val="28"/>
-        </w:rPr>
-        <w:t>La respuesta de los dispositivos son únicamente 2, siendo una de ellas para responder a las peticiones de información de un sensor donde el valor de la respuesta es el valor re</w:t>
-      </w:r>
-      <w:r>
-        <w:rPr>
-          <w:sz w:val="28"/>
-          <w:szCs w:val="28"/>
-        </w:rPr>
-        <w:t>sultado(un numero o un boolean).</w:t>
-      </w:r>
-    </w:p>
-    <w:p>
-      <w:pPr>
-        <w:rPr>
-          <w:sz w:val="28"/>
-          <w:szCs w:val="28"/>
-        </w:rPr>
-      </w:pPr>
-    </w:p>
-    <w:p>
-      <w:pPr>
-        <w:rPr>
-          <w:sz w:val="28"/>
-          <w:szCs w:val="28"/>
-        </w:rPr>
-      </w:pPr>
-    </w:p>
-    <w:p>
-      <w:pPr>
-        <w:rPr>
-          <w:sz w:val="28"/>
-          <w:szCs w:val="28"/>
-        </w:rPr>
-      </w:pPr>
-    </w:p>
-    <w:p>
-      <w:pPr>
-        <w:rPr>
-          <w:sz w:val="28"/>
-          <w:szCs w:val="28"/>
-        </w:rPr>
-      </w:pPr>
-      <w:r>
-        <w:rPr>
-          <w:sz w:val="28"/>
-          <w:szCs w:val="28"/>
-        </w:rPr>
-        <w:t>L</w:t>
-      </w:r>
-      <w:r>
-        <w:rPr>
-          <w:sz w:val="28"/>
-          <w:szCs w:val="28"/>
-        </w:rPr>
-        <w:t xml:space="preserve">a segunda respuesta es a la petición de exponer los servicios. Esta ultima </w:t>
-      </w:r>
-      <w:r>
-        <w:rPr>
-          <w:sz w:val="28"/>
-          <w:szCs w:val="28"/>
-        </w:rPr>
-        <w:t>puede tener 3 formas diferentes dependiendo la petición realizada al dispositivo.  La primera forma es en respuesta a la petición con el valor de sección "todo" la cual si bien esta implementado no se utiliza, y tendrá la siguiente estructura:</w:t>
-      </w:r>
-    </w:p>
-    <w:p>
-      <w:pPr>
-        <w:rPr>
-          <w:sz w:val="28"/>
-          <w:szCs w:val="28"/>
-        </w:rPr>
-      </w:pPr>
-      <w:r>
-        <w:rPr>
-          <w:sz w:val="28"/>
-          <w:szCs w:val="28"/>
-        </w:rPr>
-        <w:t>{</w:t>
-      </w:r>
-    </w:p>
-    <w:p>
-      <w:pPr>
-        <w:rPr>
-          <w:sz w:val="28"/>
-          <w:szCs w:val="28"/>
-        </w:rPr>
-      </w:pPr>
-      <w:r>
-        <w:rPr>
-          <w:sz w:val="28"/>
-          <w:szCs w:val="28"/>
-        </w:rPr>
-        <w:t xml:space="preserve">    "suscripto": "</w:t>
-      </w:r>
-      <w:r>
-        <w:rPr>
-          <w:sz w:val="28"/>
-          <w:szCs w:val="28"/>
-        </w:rPr>
-        <w:t>nombre del dispositivo</w:t>
-      </w:r>
-      <w:r>
-        <w:rPr>
-          <w:sz w:val="28"/>
-          <w:szCs w:val="28"/>
-        </w:rPr>
-        <w:t>",</w:t>
-      </w:r>
-    </w:p>
-    <w:p>
-      <w:pPr>
-        <w:rPr>
-          <w:sz w:val="28"/>
-          <w:szCs w:val="28"/>
-        </w:rPr>
-      </w:pPr>
-      <w:r>
-        <w:rPr>
-          <w:sz w:val="28"/>
-          <w:szCs w:val="28"/>
-        </w:rPr>
-        <w:t xml:space="preserve">    "tipos": [</w:t>
-      </w:r>
-    </w:p>
-    <w:p>
-      <w:pPr>
-        <w:rPr>
-          <w:sz w:val="28"/>
-          <w:szCs w:val="28"/>
-        </w:rPr>
-      </w:pPr>
-      <w:r>
-        <w:rPr>
-          <w:sz w:val="28"/>
-          <w:szCs w:val="28"/>
-        </w:rPr>
-        <w:t xml:space="preserve">        {</w:t>
-      </w:r>
-    </w:p>
-    <w:p>
-      <w:pPr>
-        <w:rPr>
-          <w:sz w:val="28"/>
-          <w:szCs w:val="28"/>
-        </w:rPr>
-      </w:pPr>
-      <w:r>
-        <w:rPr>
-          <w:sz w:val="28"/>
-          <w:szCs w:val="28"/>
-        </w:rPr>
-        <w:t xml:space="preserve">            "nombre": "luz"</w:t>
-      </w:r>
-    </w:p>
-    <w:p>
-      <w:pPr>
-        <w:rPr>
-          <w:sz w:val="28"/>
-          <w:szCs w:val="28"/>
-        </w:rPr>
-      </w:pPr>
-      <w:r>
-        <w:rPr>
-          <w:sz w:val="28"/>
-          <w:szCs w:val="28"/>
-        </w:rPr>
-        <w:t xml:space="preserve">        },</w:t>
-      </w:r>
-    </w:p>
-    <w:p>
-      <w:pPr>
-        <w:rPr>
-          <w:sz w:val="28"/>
-          <w:szCs w:val="28"/>
-        </w:rPr>
-      </w:pPr>
-      <w:r>
-        <w:rPr>
-          <w:sz w:val="28"/>
-          <w:szCs w:val="28"/>
-        </w:rPr>
-        <w:t xml:space="preserve">        {</w:t>
-      </w:r>
-    </w:p>
-    <w:p>
-      <w:pPr>
-        <w:rPr>
-          <w:sz w:val="28"/>
-          <w:szCs w:val="28"/>
-        </w:rPr>
-      </w:pPr>
-      <w:r>
-        <w:rPr>
-          <w:sz w:val="28"/>
-          <w:szCs w:val="28"/>
-        </w:rPr>
-        <w:t xml:space="preserve">            "nombre": "sensor"</w:t>
-      </w:r>
-    </w:p>
-    <w:p>
-      <w:pPr>
-        <w:rPr>
-          <w:sz w:val="28"/>
-          <w:szCs w:val="28"/>
-        </w:rPr>
-      </w:pPr>
-      <w:r>
-        <w:rPr>
-          <w:sz w:val="28"/>
-          <w:szCs w:val="28"/>
-        </w:rPr>
-        <w:t xml:space="preserve">        }</w:t>
-      </w:r>
-    </w:p>
-    <w:p>
-      <w:pPr>
-        <w:rPr>
-          <w:sz w:val="28"/>
-          <w:szCs w:val="28"/>
-        </w:rPr>
-      </w:pPr>
-      <w:r>
-        <w:rPr>
-          <w:sz w:val="28"/>
-          <w:szCs w:val="28"/>
-        </w:rPr>
-        <w:t xml:space="preserve">    ]</w:t>
-      </w:r>
-    </w:p>
-    <w:p>
-      <w:pPr>
-        <w:rPr>
-          <w:sz w:val="28"/>
-          <w:szCs w:val="28"/>
-        </w:rPr>
-      </w:pPr>
-      <w:r>
-        <w:rPr>
-          <w:sz w:val="28"/>
-          <w:szCs w:val="28"/>
-        </w:rPr>
-        <w:t>}</w:t>
-      </w:r>
-    </w:p>
-    <w:p>
-      <w:pPr>
-        <w:rPr>
-          <w:sz w:val="28"/>
-          <w:szCs w:val="28"/>
-        </w:rPr>
-      </w:pPr>
-    </w:p>
-    <w:p>
-      <w:pPr>
-        <w:rPr>
-          <w:sz w:val="28"/>
-          <w:szCs w:val="28"/>
-        </w:rPr>
-      </w:pPr>
-      <w:r>
-        <w:rPr>
-          <w:sz w:val="28"/>
-          <w:szCs w:val="28"/>
-        </w:rPr>
-        <w:lastRenderedPageBreak/>
-        <w:t>La segunda forma es en respuesta a la petición con el valor de sección "luz" y tendrá la siguiente estructura:</w:t>
-      </w:r>
-    </w:p>
-    <w:p>
-      <w:pPr>
-        <w:rPr>
-          <w:sz w:val="28"/>
-          <w:szCs w:val="28"/>
-        </w:rPr>
-      </w:pPr>
-      <w:r>
-        <w:rPr>
-          <w:sz w:val="28"/>
-          <w:szCs w:val="28"/>
-        </w:rPr>
-        <w:t>{</w:t>
-      </w:r>
-    </w:p>
-    <w:p>
-      <w:pPr>
-        <w:rPr>
-          <w:sz w:val="28"/>
-          <w:szCs w:val="28"/>
-        </w:rPr>
-      </w:pPr>
-      <w:r>
-        <w:rPr>
-          <w:sz w:val="28"/>
-          <w:szCs w:val="28"/>
-        </w:rPr>
-        <w:t xml:space="preserve">    "luz": [</w:t>
-      </w:r>
-    </w:p>
-    <w:p>
-      <w:pPr>
-        <w:rPr>
-          <w:sz w:val="28"/>
-          <w:szCs w:val="28"/>
-        </w:rPr>
-      </w:pPr>
-      <w:r>
-        <w:rPr>
-          <w:sz w:val="28"/>
-          <w:szCs w:val="28"/>
-        </w:rPr>
-        <w:t xml:space="preserve">        {</w:t>
-      </w:r>
-    </w:p>
-    <w:p>
-      <w:pPr>
-        <w:rPr>
-          <w:sz w:val="28"/>
-          <w:szCs w:val="28"/>
-        </w:rPr>
-      </w:pPr>
-      <w:r>
-        <w:rPr>
-          <w:sz w:val="28"/>
-          <w:szCs w:val="28"/>
-        </w:rPr>
-        <w:t xml:space="preserve">            "nombre": "</w:t>
-      </w:r>
-      <w:r>
-        <w:rPr>
-          <w:sz w:val="28"/>
-          <w:szCs w:val="28"/>
-        </w:rPr>
-        <w:t>nombre que identifica la luz</w:t>
-      </w:r>
-      <w:r>
-        <w:rPr>
-          <w:sz w:val="28"/>
-          <w:szCs w:val="28"/>
-        </w:rPr>
-        <w:t>",</w:t>
-      </w:r>
-    </w:p>
-    <w:p>
-      <w:pPr>
-        <w:rPr>
-          <w:sz w:val="28"/>
-          <w:szCs w:val="28"/>
-        </w:rPr>
-      </w:pPr>
-      <w:r>
-        <w:rPr>
-          <w:sz w:val="28"/>
-          <w:szCs w:val="28"/>
-        </w:rPr>
-        <w:t xml:space="preserve">            "topico": "valor </w:t>
-      </w:r>
-      <w:r>
-        <w:rPr>
-          <w:sz w:val="28"/>
-          <w:szCs w:val="28"/>
-        </w:rPr>
-        <w:t>numérico</w:t>
-      </w:r>
-      <w:r>
-        <w:rPr>
-          <w:sz w:val="28"/>
-          <w:szCs w:val="28"/>
-        </w:rPr>
-        <w:t xml:space="preserve"> correspondiente a la luz"</w:t>
-      </w:r>
-    </w:p>
-    <w:p>
-      <w:pPr>
-        <w:rPr>
-          <w:sz w:val="28"/>
-          <w:szCs w:val="28"/>
-        </w:rPr>
-      </w:pPr>
-      <w:r>
-        <w:rPr>
-          <w:sz w:val="28"/>
-          <w:szCs w:val="28"/>
-        </w:rPr>
-        <w:t xml:space="preserve">        },</w:t>
-      </w:r>
-    </w:p>
-    <w:p>
-      <w:pPr>
-        <w:rPr>
-          <w:sz w:val="28"/>
-          <w:szCs w:val="28"/>
-        </w:rPr>
-      </w:pPr>
-      <w:r>
-        <w:rPr>
-          <w:sz w:val="28"/>
-          <w:szCs w:val="28"/>
-        </w:rPr>
-        <w:t xml:space="preserve">    ]</w:t>
-      </w:r>
-    </w:p>
-    <w:p>
-      <w:pPr>
-        <w:rPr>
-          <w:sz w:val="28"/>
-          <w:szCs w:val="28"/>
-        </w:rPr>
-      </w:pPr>
-      <w:r>
-        <w:rPr>
-          <w:sz w:val="28"/>
-          <w:szCs w:val="28"/>
-        </w:rPr>
-        <w:t>}</w:t>
-      </w:r>
-    </w:p>
-    <w:p>
-      <w:pPr>
-        <w:rPr>
-          <w:sz w:val="28"/>
-          <w:szCs w:val="28"/>
-        </w:rPr>
-      </w:pPr>
-      <w:r>
-        <w:rPr>
-          <w:sz w:val="28"/>
-          <w:szCs w:val="28"/>
-        </w:rPr>
         <w:t>La tercer forma es en respuesta a la petición con el valor de sección "sensor" y tendrá la siguiente estructura:</w:t>
       </w:r>
     </w:p>
@@ -10558,7 +11030,7 @@
           <w:szCs w:val="48"/>
         </w:rPr>
       </w:pPr>
-      <w:bookmarkStart w:id="26" w:name="_Toc405922801"/>
+      <w:bookmarkStart w:id="25" w:name="_Toc409472514"/>
       <w:r>
         <w:rPr>
           <w:sz w:val="48"/>
@@ -10566,7 +11038,7 @@
         </w:rPr>
         <w:t>Conclusiones</w:t>
       </w:r>
-      <w:bookmarkEnd w:id="26"/>
+      <w:bookmarkEnd w:id="25"/>
     </w:p>
     <w:p>
       <w:pPr>
@@ -10582,7 +11054,7 @@
           <w:szCs w:val="32"/>
         </w:rPr>
       </w:pPr>
-      <w:bookmarkStart w:id="27" w:name="_Toc405922802"/>
+      <w:bookmarkStart w:id="26" w:name="_Toc409472515"/>
       <w:r>
         <w:rPr>
           <w:rStyle w:val="Ttulo2Car"/>
@@ -10607,7 +11079,7 @@
         </w:rPr>
         <w:t>Obtenidos</w:t>
       </w:r>
-      <w:bookmarkEnd w:id="27"/>
+      <w:bookmarkEnd w:id="26"/>
     </w:p>
     <w:p/>
     <w:p/>
@@ -10632,16 +11104,18 @@
           <w:szCs w:val="48"/>
         </w:rPr>
       </w:pPr>
-      <w:bookmarkStart w:id="28" w:name="_Toc405922803"/>
+      <w:bookmarkStart w:id="27" w:name="_Toc409472516"/>
       <w:r>
         <w:rPr>
           <w:sz w:val="48"/>
           <w:szCs w:val="48"/>
         </w:rPr>
+        <w:lastRenderedPageBreak/>
         <w:t>Anexos</w:t>
       </w:r>
-      <w:bookmarkEnd w:id="28"/>
-    </w:p>
+      <w:bookmarkEnd w:id="27"/>
+    </w:p>
+    <w:p/>
     <w:p/>
     <w:p>
       <w:pPr>
@@ -10651,7 +11125,7 @@
           <w:szCs w:val="44"/>
         </w:rPr>
       </w:pPr>
-      <w:bookmarkStart w:id="29" w:name="_Toc405922804"/>
+      <w:bookmarkStart w:id="28" w:name="_Toc409472517"/>
       <w:r>
         <w:rPr>
           <w:sz w:val="44"/>
@@ -10659,7 +11133,7 @@
         </w:rPr>
         <w:t>Anexo Hardware</w:t>
       </w:r>
-      <w:bookmarkEnd w:id="29"/>
+      <w:bookmarkEnd w:id="28"/>
     </w:p>
     <w:p/>
     <w:p>
@@ -10667,6 +11141,8 @@
         <w:t>Aca va todo lo de hardware.</w:t>
       </w:r>
     </w:p>
+    <w:p/>
+    <w:p/>
     <w:p>
       <w:pPr>
         <w:pStyle w:val="Ttulo3"/>
@@ -10675,7 +11151,7 @@
           <w:szCs w:val="36"/>
         </w:rPr>
       </w:pPr>
-      <w:bookmarkStart w:id="30" w:name="_Toc405922805"/>
+      <w:bookmarkStart w:id="29" w:name="_Toc409472518"/>
       <w:r>
         <w:rPr>
           <w:sz w:val="36"/>
@@ -10690,13 +11166,138 @@
         </w:rPr>
         <w:t>duino</w:t>
       </w:r>
-      <w:bookmarkEnd w:id="30"/>
+      <w:bookmarkEnd w:id="29"/>
     </w:p>
     <w:p/>
     <w:p>
-      <w:r>
-        <w:t>Una breve descripción.</w:t>
-      </w:r>
+      <w:pPr>
+        <w:rPr>
+          <w:sz w:val="28"/>
+          <w:szCs w:val="28"/>
+        </w:rPr>
+      </w:pPr>
+      <w:r>
+        <w:rPr>
+          <w:sz w:val="28"/>
+          <w:szCs w:val="28"/>
+        </w:rPr>
+        <w:tab/>
+      </w:r>
+      <w:r>
+        <w:rPr>
+          <w:bCs/>
+          <w:sz w:val="28"/>
+          <w:szCs w:val="28"/>
+        </w:rPr>
+        <w:t>Arduino</w:t>
+      </w:r>
+      <w:r>
+        <w:rPr>
+          <w:sz w:val="28"/>
+          <w:szCs w:val="28"/>
+        </w:rPr>
+        <w:t> es una plataforma de </w:t>
+      </w:r>
+      <w:hyperlink r:id="rId13" w:tooltip="Hardware libre" w:history="1">
+        <w:r>
+          <w:rPr>
+            <w:rStyle w:val="Hipervnculo"/>
+            <w:color w:val="auto"/>
+            <w:sz w:val="28"/>
+            <w:szCs w:val="28"/>
+            <w:u w:val="none"/>
+          </w:rPr>
+          <w:t>hardware libre</w:t>
+        </w:r>
+      </w:hyperlink>
+      <w:r>
+        <w:rPr>
+          <w:sz w:val="28"/>
+          <w:szCs w:val="28"/>
+        </w:rPr>
+        <w:t>, basada en una </w:t>
+      </w:r>
+      <w:hyperlink r:id="rId14" w:tooltip="Circuito impreso" w:history="1">
+        <w:r>
+          <w:rPr>
+            <w:rStyle w:val="Hipervnculo"/>
+            <w:color w:val="auto"/>
+            <w:sz w:val="28"/>
+            <w:szCs w:val="28"/>
+            <w:u w:val="none"/>
+          </w:rPr>
+          <w:t>placa</w:t>
+        </w:r>
+      </w:hyperlink>
+      <w:r>
+        <w:rPr>
+          <w:sz w:val="28"/>
+          <w:szCs w:val="28"/>
+        </w:rPr>
+        <w:t> con un </w:t>
+      </w:r>
+      <w:hyperlink r:id="rId15" w:tooltip="Microcontrolador" w:history="1">
+        <w:r>
+          <w:rPr>
+            <w:rStyle w:val="Hipervnculo"/>
+            <w:color w:val="auto"/>
+            <w:sz w:val="28"/>
+            <w:szCs w:val="28"/>
+            <w:u w:val="none"/>
+          </w:rPr>
+          <w:t>micro controlador</w:t>
+        </w:r>
+      </w:hyperlink>
+      <w:r>
+        <w:rPr>
+          <w:sz w:val="28"/>
+          <w:szCs w:val="28"/>
+        </w:rPr>
+        <w:t> y un </w:t>
+      </w:r>
+      <w:hyperlink r:id="rId16" w:tooltip="Entorno de desarrollo" w:history="1">
+        <w:r>
+          <w:rPr>
+            <w:rStyle w:val="Hipervnculo"/>
+            <w:color w:val="auto"/>
+            <w:sz w:val="28"/>
+            <w:szCs w:val="28"/>
+            <w:u w:val="none"/>
+          </w:rPr>
+          <w:t>entorno de desarrollo</w:t>
+        </w:r>
+      </w:hyperlink>
+      <w:r>
+        <w:rPr>
+          <w:sz w:val="28"/>
+          <w:szCs w:val="28"/>
+        </w:rPr>
+        <w:t>, diseñada para facilitar el uso de la electrónica en proyectos multidisciplinares</w:t>
+      </w:r>
+      <w:r>
+        <w:rPr>
+          <w:sz w:val="28"/>
+          <w:szCs w:val="28"/>
+        </w:rPr>
+        <w:t>.</w:t>
+      </w:r>
+    </w:p>
+    <w:p>
+      <w:pPr>
+        <w:rPr>
+          <w:sz w:val="28"/>
+          <w:szCs w:val="28"/>
+        </w:rPr>
+      </w:pPr>
+    </w:p>
+    <w:p>
+      <w:pPr>
+        <w:ind w:left="708" w:hanging="708"/>
+        <w:rPr>
+          <w:sz w:val="28"/>
+          <w:szCs w:val="28"/>
+        </w:rPr>
+      </w:pPr>
     </w:p>
     <w:p>
       <w:pPr>
@@ -10736,6 +11337,9 @@
     <w:p/>
     <w:p/>
     <w:p/>
+    <w:p/>
+    <w:p/>
+    <w:p/>
     <w:p>
       <w:pPr>
         <w:pStyle w:val="Ttulo4"/>
@@ -10754,6 +11358,7 @@
       </w:r>
     </w:p>
     <w:p/>
+    <w:p/>
     <w:p>
       <w:pPr>
         <w:rPr>
@@ -10778,24 +11383,68 @@
           <w:sz w:val="28"/>
           <w:szCs w:val="28"/>
         </w:rPr>
-        <w:t xml:space="preserve"> es una plataforma de hardware libre, basada en una placa con un microcontrolador y un entorno de desarrollo, diseñada para facilitar el uso de la electrónica en proyectos multidisciplinares. </w:t>
-      </w:r>
-    </w:p>
-    <w:p>
-      <w:pPr>
-        <w:rPr>
-          <w:sz w:val="28"/>
-          <w:szCs w:val="28"/>
-        </w:rPr>
-      </w:pPr>
-      <w:r>
-        <w:rPr>
-          <w:sz w:val="28"/>
-          <w:szCs w:val="28"/>
-        </w:rPr>
-        <w:t>El hardware consiste en una placa con un microcontrolador </w:t>
-      </w:r>
-      <w:hyperlink r:id="rId13" w:tooltip="AVR" w:history="1">
+        <w:t> es una plataforma de hardware libre, basada en una placa con un micro</w:t>
+      </w:r>
+      <w:r>
+        <w:rPr>
+          <w:sz w:val="28"/>
+          <w:szCs w:val="28"/>
+        </w:rPr>
+        <w:t xml:space="preserve"> </w:t>
+      </w:r>
+      <w:r>
+        <w:rPr>
+          <w:sz w:val="28"/>
+          <w:szCs w:val="28"/>
+        </w:rPr>
+        <w:t xml:space="preserve">controlador y un entorno de desarrollo, diseñada para facilitar el uso de la electrónica en proyectos multidisciplinares. </w:t>
+      </w:r>
+    </w:p>
+    <w:p>
+      <w:pPr>
+        <w:rPr>
+          <w:sz w:val="28"/>
+          <w:szCs w:val="28"/>
+        </w:rPr>
+      </w:pPr>
+    </w:p>
+    <w:p>
+      <w:pPr>
+        <w:rPr>
+          <w:sz w:val="28"/>
+          <w:szCs w:val="28"/>
+        </w:rPr>
+      </w:pPr>
+    </w:p>
+    <w:p>
+      <w:pPr>
+        <w:rPr>
+          <w:sz w:val="28"/>
+          <w:szCs w:val="28"/>
+        </w:rPr>
+      </w:pPr>
+      <w:r>
+        <w:rPr>
+          <w:sz w:val="28"/>
+          <w:szCs w:val="28"/>
+        </w:rPr>
+        <w:t>El hardware consiste en una placa con un micro</w:t>
+      </w:r>
+      <w:r>
+        <w:rPr>
+          <w:sz w:val="28"/>
+          <w:szCs w:val="28"/>
+        </w:rPr>
+        <w:t xml:space="preserve"> </w:t>
+      </w:r>
+      <w:r>
+        <w:rPr>
+          <w:sz w:val="28"/>
+          <w:szCs w:val="28"/>
+        </w:rPr>
+        <w:t>controlador </w:t>
+      </w:r>
+      <w:hyperlink r:id="rId17" w:tooltip="AVR" w:history="1">
         <w:r>
           <w:rPr>
             <w:rStyle w:val="Hipervnculo"/>
@@ -10830,6 +11479,22 @@
           <w:szCs w:val="28"/>
         </w:rPr>
       </w:pPr>
+    </w:p>
+    <w:p>
+      <w:pPr>
+        <w:rPr>
+          <w:sz w:val="28"/>
+          <w:szCs w:val="28"/>
+        </w:rPr>
+      </w:pPr>
+    </w:p>
+    <w:p>
+      <w:pPr>
+        <w:rPr>
+          <w:sz w:val="28"/>
+          <w:szCs w:val="28"/>
+        </w:rPr>
+      </w:pPr>
       <w:r>
         <w:rPr>
           <w:noProof/>
@@ -10838,7 +11503,7 @@
           <w:lang w:eastAsia="es-AR"/>
         </w:rPr>
         <w:drawing>
-          <wp:inline distT="0" distB="0" distL="0" distR="0" wp14:anchorId="343CBC45" wp14:editId="190F8334">
+          <wp:inline distT="0" distB="0" distL="0" distR="0">
             <wp:extent cx="5612130" cy="3063240"/>
             <wp:effectExtent l="19050" t="0" r="7620" b="0"/>
             <wp:docPr id="6" name="5 Imagen" descr="arduino meg2560.jpg"/>
@@ -10853,7 +11518,7 @@
                     <pic:cNvPicPr/>
                   </pic:nvPicPr>
                   <pic:blipFill>
-                    <a:blip r:embed="rId14"/>
+                    <a:blip r:embed="rId18"/>
                     <a:stretch>
                       <a:fillRect/>
                     </a:stretch>
@@ -10875,6 +11540,14 @@
       </w:r>
     </w:p>
     <w:p>
+      <w:pPr>
+        <w:rPr>
+          <w:sz w:val="28"/>
+          <w:szCs w:val="28"/>
+        </w:rPr>
+      </w:pPr>
+    </w:p>
+    <w:p>
       <w:r>
         <w:tab/>
       </w:r>
@@ -10891,6 +11564,7 @@
           <w:sz w:val="28"/>
           <w:szCs w:val="28"/>
         </w:rPr>
+        <w:lastRenderedPageBreak/>
         <w:t>Actualmente existen muchos entornos de desarrollos para crear programas para Arduino, los cuales se encuentran programados en diferentes lenguajes como C, Java, y Python.</w:t>
       </w:r>
     </w:p>
@@ -10931,15 +11605,6 @@
         <w:t xml:space="preserve">. </w:t>
       </w:r>
     </w:p>
-    <w:p>
-      <w:pPr>
-        <w:rPr>
-          <w:sz w:val="28"/>
-          <w:szCs w:val="28"/>
-        </w:rPr>
-      </w:pPr>
-    </w:p>
-    <w:p/>
     <w:p>
       <w:pPr>
         <w:pStyle w:val="Ttulo4"/>
@@ -10953,7 +11618,6 @@
           <w:sz w:val="32"/>
           <w:szCs w:val="32"/>
         </w:rPr>
-        <w:lastRenderedPageBreak/>
         <w:t>¿Qué resuelve?</w:t>
       </w:r>
     </w:p>
@@ -11053,6 +11717,16 @@
       </w:r>
     </w:p>
     <w:p/>
+    <w:p/>
+    <w:p/>
+    <w:p/>
+    <w:p/>
+    <w:p/>
+    <w:p/>
+    <w:p/>
+    <w:p/>
+    <w:p/>
+    <w:p/>
     <w:p>
       <w:pPr>
         <w:pStyle w:val="Ttulo3"/>
@@ -11061,17 +11735,18 @@
           <w:szCs w:val="36"/>
         </w:rPr>
       </w:pPr>
-      <w:bookmarkStart w:id="31" w:name="_Diagramas_del_Hardware"/>
-      <w:bookmarkStart w:id="32" w:name="_Toc405922806"/>
-      <w:bookmarkEnd w:id="31"/>
+      <w:bookmarkStart w:id="30" w:name="_Diagramas_del_Hardware"/>
+      <w:bookmarkStart w:id="31" w:name="_Toc409472519"/>
+      <w:bookmarkEnd w:id="30"/>
       <w:r>
         <w:rPr>
           <w:sz w:val="36"/>
           <w:szCs w:val="36"/>
         </w:rPr>
+        <w:lastRenderedPageBreak/>
         <w:t>Diagramas del Hardware</w:t>
       </w:r>
-      <w:bookmarkEnd w:id="32"/>
+      <w:bookmarkEnd w:id="31"/>
     </w:p>
     <w:p>
       <w:pPr>
@@ -11091,7 +11766,6 @@
           <w:szCs w:val="28"/>
           <w:lang w:eastAsia="es-AR"/>
         </w:rPr>
-        <w:lastRenderedPageBreak/>
         <w:drawing>
           <wp:inline distT="0" distB="0" distL="0" distR="0">
             <wp:extent cx="5894008" cy="5195705"/>
@@ -11108,7 +11782,7 @@
                     <pic:cNvPicPr preferRelativeResize="0"/>
                   </pic:nvPicPr>
                   <pic:blipFill>
-                    <a:blip r:embed="rId15" cstate="print"/>
+                    <a:blip r:embed="rId19" cstate="print"/>
                     <a:stretch>
                       <a:fillRect/>
                     </a:stretch>
@@ -11152,7 +11826,7 @@
                     <pic:cNvPicPr/>
                   </pic:nvPicPr>
                   <pic:blipFill>
-                    <a:blip r:embed="rId16" cstate="print"/>
+                    <a:blip r:embed="rId20" cstate="print"/>
                     <a:stretch>
                       <a:fillRect/>
                     </a:stretch>
@@ -11185,7 +11859,7 @@
           <w:szCs w:val="36"/>
         </w:rPr>
       </w:pPr>
-      <w:bookmarkStart w:id="33" w:name="_Toc405922807"/>
+      <w:bookmarkStart w:id="32" w:name="_Toc409472520"/>
       <w:r>
         <w:rPr>
           <w:sz w:val="36"/>
@@ -11194,7 +11868,7 @@
         <w:lastRenderedPageBreak/>
         <w:t>Sensor de temperatura</w:t>
       </w:r>
-      <w:bookmarkEnd w:id="33"/>
+      <w:bookmarkEnd w:id="32"/>
     </w:p>
     <w:p/>
     <w:p>
@@ -11210,7 +11884,7 @@
           <w:szCs w:val="40"/>
         </w:rPr>
       </w:pPr>
-      <w:bookmarkStart w:id="34" w:name="_Toc405922808"/>
+      <w:bookmarkStart w:id="33" w:name="_Toc409472521"/>
       <w:r>
         <w:rPr>
           <w:sz w:val="40"/>
@@ -11218,7 +11892,7 @@
         </w:rPr>
         <w:t>Anexo Software</w:t>
       </w:r>
-      <w:bookmarkEnd w:id="34"/>
+      <w:bookmarkEnd w:id="33"/>
     </w:p>
     <w:p/>
     <w:p>
@@ -11241,7 +11915,7 @@
           <w:szCs w:val="36"/>
         </w:rPr>
       </w:pPr>
-      <w:bookmarkStart w:id="35" w:name="_Toc405922809"/>
+      <w:bookmarkStart w:id="34" w:name="_Toc409472522"/>
       <w:r>
         <w:rPr>
           <w:sz w:val="36"/>
@@ -11249,7 +11923,7 @@
         </w:rPr>
         <w:t>M2M</w:t>
       </w:r>
-      <w:bookmarkEnd w:id="35"/>
+      <w:bookmarkEnd w:id="34"/>
     </w:p>
     <w:p/>
     <w:p>
@@ -11275,7 +11949,7 @@
           <w:szCs w:val="30"/>
         </w:rPr>
       </w:pPr>
-      <w:bookmarkStart w:id="36" w:name="_Toc405922810"/>
+      <w:bookmarkStart w:id="35" w:name="_Toc409472523"/>
       <w:r>
         <w:rPr>
           <w:sz w:val="36"/>
@@ -11283,7 +11957,7 @@
         </w:rPr>
         <w:t>MQTT</w:t>
       </w:r>
-      <w:bookmarkEnd w:id="36"/>
+      <w:bookmarkEnd w:id="35"/>
     </w:p>
     <w:p/>
     <w:p>
@@ -11300,7 +11974,7 @@
         </w:rPr>
         <w:tab/>
       </w:r>
-      <w:hyperlink r:id="rId17" w:history="1">
+      <w:hyperlink r:id="rId21" w:history="1">
         <w:r>
           <w:rPr>
             <w:rStyle w:val="Hipervnculo"/>
@@ -11395,7 +12069,7 @@
           <w:szCs w:val="30"/>
         </w:rPr>
       </w:pPr>
-      <w:bookmarkStart w:id="37" w:name="_Toc405922811"/>
+      <w:bookmarkStart w:id="36" w:name="_Toc409472524"/>
       <w:r>
         <w:rPr>
           <w:sz w:val="36"/>
@@ -11403,7 +12077,7 @@
         </w:rPr>
         <w:t>Mosca</w:t>
       </w:r>
-      <w:bookmarkEnd w:id="37"/>
+      <w:bookmarkEnd w:id="36"/>
     </w:p>
     <w:p/>
     <w:p>
@@ -11486,7 +12160,7 @@
         <w:lastRenderedPageBreak/>
         <w:t xml:space="preserve">intercambiar mensajes, implementando así efectivamente su </w:t>
       </w:r>
-      <w:hyperlink r:id="rId18" w:anchor="Acoplamiento" w:tooltip="Diseño estructurado" w:history="1">
+      <w:hyperlink r:id="rId22" w:anchor="Acoplamiento" w:tooltip="Diseño estructurado" w:history="1">
         <w:r>
           <w:rPr>
             <w:rStyle w:val="Hipervnculo"/>
@@ -11537,7 +12211,7 @@
           <w:szCs w:val="36"/>
         </w:rPr>
       </w:pPr>
-      <w:bookmarkStart w:id="38" w:name="_Toc405922812"/>
+      <w:bookmarkStart w:id="37" w:name="_Toc409472525"/>
       <w:r>
         <w:rPr>
           <w:sz w:val="36"/>
@@ -11545,7 +12219,7 @@
         </w:rPr>
         <w:t>Socket.IO</w:t>
       </w:r>
-      <w:bookmarkEnd w:id="38"/>
+      <w:bookmarkEnd w:id="37"/>
     </w:p>
     <w:p/>
     <w:p>
@@ -11562,7 +12236,7 @@
         </w:rPr>
         <w:tab/>
       </w:r>
-      <w:hyperlink r:id="rId19" w:history="1">
+      <w:hyperlink r:id="rId23" w:history="1">
         <w:r>
           <w:rPr>
             <w:rStyle w:val="Hipervnculo"/>
@@ -11637,7 +12311,6 @@
       </w:r>
       <w:r>
         <w:rPr>
-          <w:i/>
           <w:sz w:val="28"/>
           <w:szCs w:val="28"/>
         </w:rPr>
@@ -11681,7 +12354,7 @@
           <w:szCs w:val="36"/>
         </w:rPr>
       </w:pPr>
-      <w:bookmarkStart w:id="39" w:name="_Toc405922813"/>
+      <w:bookmarkStart w:id="38" w:name="_Toc409472526"/>
       <w:r>
         <w:rPr>
           <w:sz w:val="36"/>
@@ -11689,7 +12362,7 @@
         </w:rPr>
         <w:t>¿Qué es JSON?</w:t>
       </w:r>
-      <w:bookmarkEnd w:id="39"/>
+      <w:bookmarkEnd w:id="38"/>
     </w:p>
     <w:p/>
     <w:p>
@@ -11722,7 +12395,7 @@
         </w:rPr>
         <w:t> (Javascript Object Notation - Notación de Objetos de Javascript) es un formato ligero de intercambio de datos. Leerlo y escribirlo es simple para humanos, mientras que para las máquinas es simple interpretarlo y generarlo. Está basado en un subconjunto del </w:t>
       </w:r>
-      <w:hyperlink r:id="rId20" w:history="1">
+      <w:hyperlink r:id="rId24" w:history="1">
         <w:r>
           <w:rPr>
             <w:rStyle w:val="Hipervnculo"/>
@@ -11741,7 +12414,7 @@
         </w:rPr>
         <w:t>, </w:t>
       </w:r>
-      <w:hyperlink r:id="rId21" w:history="1">
+      <w:hyperlink r:id="rId25" w:history="1">
         <w:r>
           <w:rPr>
             <w:rStyle w:val="Hipervnculo"/>
@@ -11897,21 +12570,7 @@
           <w:sz w:val="28"/>
           <w:szCs w:val="28"/>
         </w:rPr>
-        <w:t>Estas son estructuras universales;</w:t>
-      </w:r>
-      <w:r>
-        <w:rPr>
-          <w:sz w:val="28"/>
-          <w:szCs w:val="28"/>
-        </w:rPr>
-        <w:t xml:space="preserve"> </w:t>
-      </w:r>
-      <w:r>
-        <w:rPr>
-          <w:sz w:val="28"/>
-          <w:szCs w:val="28"/>
-        </w:rPr>
-        <w:t xml:space="preserve"> virtualmente todos los lenguajes de programación las soportan de una forma u otra. Es razonable que un formato de intercambio de datos que es independiente del lenguaje de programación se base en estas estructuras.</w:t>
+        <w:t>Estas son estructuras universales; virtualmente todos los lenguajes de programación las soportan de una forma u otra. Es razonable que un formato de intercambio de datos que es independiente del lenguaje de programación se base en estas estructuras.</w:t>
       </w:r>
     </w:p>
     <w:p>
@@ -11976,13 +12635,6 @@
         </w:rPr>
         <w:t> es un conjunto desordenado de pares nombre/valor. Un objeto comienza con { (llave de apertura) y termine con } (llave de cierre). Cada nombre es seguido por : (dos puntos) y los pares nombre/valor están separados por , (coma).</w:t>
       </w:r>
-      <w:r>
-        <w:rPr>
-          <w:sz w:val="28"/>
-          <w:szCs w:val="28"/>
-        </w:rPr>
-        <w:t xml:space="preserve"> </w:t>
-      </w:r>
     </w:p>
     <w:p>
       <w:pPr>
@@ -12676,7 +13328,7 @@
           <w:szCs w:val="36"/>
         </w:rPr>
       </w:pPr>
-      <w:bookmarkStart w:id="40" w:name="_Toc405922814"/>
+      <w:bookmarkStart w:id="39" w:name="_Toc409472527"/>
       <w:r>
         <w:rPr>
           <w:sz w:val="36"/>
@@ -12684,7 +13336,7 @@
         </w:rPr>
         <w:t>MongoDB</w:t>
       </w:r>
-      <w:bookmarkEnd w:id="40"/>
+      <w:bookmarkEnd w:id="39"/>
     </w:p>
     <w:p/>
     <w:p>
@@ -12702,7 +13354,7 @@
           <w:szCs w:val="36"/>
         </w:rPr>
       </w:pPr>
-      <w:bookmarkStart w:id="41" w:name="_Toc405922815"/>
+      <w:bookmarkStart w:id="40" w:name="_Toc409472528"/>
       <w:r>
         <w:rPr>
           <w:sz w:val="36"/>
@@ -12710,7 +13362,7 @@
         </w:rPr>
         <w:t>Express</w:t>
       </w:r>
-      <w:bookmarkEnd w:id="41"/>
+      <w:bookmarkEnd w:id="40"/>
     </w:p>
     <w:p/>
     <w:p>
@@ -12727,7 +13379,7 @@
           <w:szCs w:val="36"/>
         </w:rPr>
       </w:pPr>
-      <w:bookmarkStart w:id="42" w:name="_Toc405922816"/>
+      <w:bookmarkStart w:id="41" w:name="_Toc409472529"/>
       <w:r>
         <w:rPr>
           <w:sz w:val="36"/>
@@ -12735,29 +13387,37 @@
         </w:rPr>
         <w:t>Node-Schedule</w:t>
       </w:r>
+      <w:bookmarkEnd w:id="41"/>
+    </w:p>
+    <w:p/>
+    <w:p>
+      <w:r>
+        <w:t>Info de node-schedule</w:t>
+      </w:r>
+    </w:p>
+    <w:p/>
+    <w:p>
+      <w:pPr>
+        <w:pStyle w:val="Ttulo3"/>
+      </w:pPr>
+    </w:p>
+    <w:p>
+      <w:pPr>
+        <w:pStyle w:val="Ttulo3"/>
+        <w:rPr>
+          <w:sz w:val="36"/>
+          <w:szCs w:val="36"/>
+        </w:rPr>
+      </w:pPr>
+      <w:bookmarkStart w:id="42" w:name="_Toc409472530"/>
+      <w:r>
+        <w:rPr>
+          <w:sz w:val="36"/>
+          <w:szCs w:val="36"/>
+        </w:rPr>
+        <w:t>Malhar-angular</w:t>
+      </w:r>
       <w:bookmarkEnd w:id="42"/>
-    </w:p>
-    <w:p/>
-    <w:p>
-      <w:r>
-        <w:t>Info de node-schedule</w:t>
-      </w:r>
-    </w:p>
-    <w:p/>
-    <w:p>
-      <w:pPr>
-        <w:pStyle w:val="Ttulo3"/>
-      </w:pPr>
-    </w:p>
-    <w:p>
-      <w:pPr>
-        <w:pStyle w:val="Ttulo3"/>
-      </w:pPr>
-      <w:bookmarkStart w:id="43" w:name="_Toc405922817"/>
-      <w:r>
-        <w:t>Malhar-angular</w:t>
-      </w:r>
-      <w:bookmarkEnd w:id="43"/>
     </w:p>
     <w:p/>
     <w:p>
@@ -12785,12 +13445,20 @@
     <w:p>
       <w:pPr>
         <w:pStyle w:val="Ttulo3"/>
-      </w:pPr>
-      <w:bookmarkStart w:id="44" w:name="_Toc405922818"/>
-      <w:r>
+        <w:rPr>
+          <w:sz w:val="36"/>
+          <w:szCs w:val="36"/>
+        </w:rPr>
+      </w:pPr>
+      <w:bookmarkStart w:id="43" w:name="_Toc409472531"/>
+      <w:r>
+        <w:rPr>
+          <w:sz w:val="36"/>
+          <w:szCs w:val="36"/>
+        </w:rPr>
         <w:t>Nodejs</w:t>
       </w:r>
-      <w:bookmarkEnd w:id="44"/>
+      <w:bookmarkEnd w:id="43"/>
     </w:p>
     <w:p/>
     <w:p>
@@ -12802,13 +13470,21 @@
     <w:p>
       <w:pPr>
         <w:pStyle w:val="Ttulo3"/>
-      </w:pPr>
-      <w:bookmarkStart w:id="45" w:name="_Toc405922819"/>
-      <w:r>
+        <w:rPr>
+          <w:sz w:val="36"/>
+          <w:szCs w:val="36"/>
+        </w:rPr>
+      </w:pPr>
+      <w:bookmarkStart w:id="44" w:name="_Toc409472532"/>
+      <w:r>
+        <w:rPr>
+          <w:sz w:val="36"/>
+          <w:szCs w:val="36"/>
+        </w:rPr>
         <w:lastRenderedPageBreak/>
         <w:t>MeanJs</w:t>
       </w:r>
-      <w:bookmarkEnd w:id="45"/>
+      <w:bookmarkEnd w:id="44"/>
     </w:p>
     <w:p/>
     <w:p>
@@ -12816,6 +13492,8 @@
         <w:t>Info de meansj</w:t>
       </w:r>
     </w:p>
+    <w:p/>
+    <w:p/>
     <w:p>
       <w:pPr>
         <w:pStyle w:val="Ttulo2"/>
@@ -12824,7 +13502,7 @@
           <w:szCs w:val="40"/>
         </w:rPr>
       </w:pPr>
-      <w:bookmarkStart w:id="46" w:name="_Toc405922820"/>
+      <w:bookmarkStart w:id="45" w:name="_Toc409472533"/>
       <w:r>
         <w:rPr>
           <w:sz w:val="40"/>
@@ -12832,7 +13510,7 @@
         </w:rPr>
         <w:t>Anexo Extra</w:t>
       </w:r>
-      <w:bookmarkEnd w:id="46"/>
+      <w:bookmarkEnd w:id="45"/>
     </w:p>
     <w:p/>
     <w:p>
@@ -12857,7 +13535,7 @@
           <w:szCs w:val="36"/>
         </w:rPr>
       </w:pPr>
-      <w:bookmarkStart w:id="47" w:name="_Toc405922821"/>
+      <w:bookmarkStart w:id="46" w:name="_Toc409472534"/>
       <w:r>
         <w:rPr>
           <w:sz w:val="36"/>
@@ -12865,7 +13543,7 @@
         </w:rPr>
         <w:t>Licencia MIT</w:t>
       </w:r>
-      <w:bookmarkEnd w:id="47"/>
+      <w:bookmarkEnd w:id="46"/>
     </w:p>
     <w:p/>
     <w:p>
@@ -12882,7 +13560,7 @@
         </w:rPr>
         <w:t>Esta licencia permite reutilizar el software así licenciado tanto para ser </w:t>
       </w:r>
-      <w:hyperlink r:id="rId22" w:tooltip="Software libre" w:history="1">
+      <w:hyperlink r:id="rId26" w:tooltip="Software libre" w:history="1">
         <w:r>
           <w:rPr>
             <w:rStyle w:val="Hipervnculo"/>
@@ -12901,7 +13579,7 @@
         </w:rPr>
         <w:t> como para ser </w:t>
       </w:r>
-      <w:hyperlink r:id="rId23" w:tooltip="Software no libre" w:history="1">
+      <w:hyperlink r:id="rId27" w:tooltip="Software no libre" w:history="1">
         <w:r>
           <w:rPr>
             <w:rStyle w:val="Hipervnculo"/>
@@ -12935,7 +13613,7 @@
         </w:rPr>
         <w:t>También permite licenciar dichos cambios con </w:t>
       </w:r>
-      <w:hyperlink r:id="rId24" w:tooltip="Licencia BSD" w:history="1">
+      <w:hyperlink r:id="rId28" w:tooltip="Licencia BSD" w:history="1">
         <w:r>
           <w:rPr>
             <w:rStyle w:val="Hipervnculo"/>
@@ -12954,7 +13632,7 @@
         </w:rPr>
         <w:t>, </w:t>
       </w:r>
-      <w:hyperlink r:id="rId25" w:tooltip="Licencia pública general de GNU" w:history="1">
+      <w:hyperlink r:id="rId29" w:tooltip="Licencia pública general de GNU" w:history="1">
         <w:r>
           <w:rPr>
             <w:rStyle w:val="Hipervnculo"/>
@@ -12988,7 +13666,7 @@
         </w:rPr>
         <w:t>Con esta licencia se tiene software libre. Ejemplos en los que podría interesar su aplicación serían las </w:t>
       </w:r>
-      <w:hyperlink r:id="rId26" w:tooltip="Licencia dual" w:history="1">
+      <w:hyperlink r:id="rId30" w:tooltip="Licencia dual" w:history="1">
         <w:r>
           <w:rPr>
             <w:rStyle w:val="Hipervnculo"/>
@@ -13007,7 +13685,7 @@
         </w:rPr>
         <w:t>, si se pretende difundir un </w:t>
       </w:r>
-      <w:hyperlink r:id="rId27" w:tooltip="Norma (tecnología)" w:history="1">
+      <w:hyperlink r:id="rId31" w:tooltip="Norma (tecnología)" w:history="1">
         <w:r>
           <w:rPr>
             <w:rStyle w:val="Hipervnculo"/>
@@ -13028,6 +13706,12 @@
       </w:r>
     </w:p>
     <w:p/>
+    <w:p/>
+    <w:p/>
+    <w:p/>
+    <w:p/>
+    <w:p/>
+    <w:p/>
     <w:p>
       <w:pPr>
         <w:pStyle w:val="Ttulo3"/>
@@ -13036,15 +13720,16 @@
           <w:szCs w:val="36"/>
         </w:rPr>
       </w:pPr>
-      <w:bookmarkStart w:id="48" w:name="_Toc405922822"/>
+      <w:bookmarkStart w:id="47" w:name="_Toc409472535"/>
       <w:r>
         <w:rPr>
           <w:sz w:val="36"/>
           <w:szCs w:val="36"/>
         </w:rPr>
+        <w:lastRenderedPageBreak/>
         <w:t>Internet Of Things</w:t>
       </w:r>
-      <w:bookmarkEnd w:id="48"/>
+      <w:bookmarkEnd w:id="47"/>
     </w:p>
     <w:p/>
     <w:p>
@@ -13053,9 +13738,8 @@
           <w:noProof/>
           <w:lang w:eastAsia="es-AR"/>
         </w:rPr>
-        <w:lastRenderedPageBreak/>
         <w:drawing>
-          <wp:inline distT="0" distB="0" distL="0" distR="0" wp14:anchorId="3D2ABDFD" wp14:editId="2BC76961">
+          <wp:inline distT="0" distB="0" distL="0" distR="0">
             <wp:extent cx="3962400" cy="3962400"/>
             <wp:effectExtent l="19050" t="0" r="0" b="0"/>
             <wp:docPr id="8" name="0 Imagen" descr="Internet_de_las_Cosas.jpg"/>
@@ -13070,7 +13754,7 @@
                     <pic:cNvPicPr/>
                   </pic:nvPicPr>
                   <pic:blipFill>
-                    <a:blip r:embed="rId28"/>
+                    <a:blip r:embed="rId32"/>
                     <a:stretch>
                       <a:fillRect/>
                     </a:stretch>
@@ -13161,7 +13845,6 @@
           <w:szCs w:val="28"/>
         </w:rPr>
         <w:br/>
-        <w:t xml:space="preserve">El Internet de las cosas potencia objetos que antiguamente se conectaban mediante circuito cerrado, como comunicadores, cámaras, sensores, y </w:t>
       </w:r>
       <w:r>
         <w:rPr>
@@ -13170,7 +13853,7 @@
           <w:szCs w:val="28"/>
         </w:rPr>
         <w:lastRenderedPageBreak/>
-        <w:t>demás, y les permite comunicarse globalmente mediante el uso de la red de redes.</w:t>
+        <w:t>El Internet de las cosas potencia objetos que antiguamente se conectaban mediante circuito cerrado, como comunicadores, cámaras, sensores, y demás, y les permite comunicarse globalmente mediante el uso de la red de redes.</w:t>
       </w:r>
       <w:r>
         <w:rPr>
@@ -13200,7 +13883,7 @@
           <w:szCs w:val="36"/>
         </w:rPr>
       </w:pPr>
-      <w:bookmarkStart w:id="49" w:name="_Toc405922823"/>
+      <w:bookmarkStart w:id="48" w:name="_Toc409472536"/>
       <w:r>
         <w:rPr>
           <w:sz w:val="36"/>
@@ -13208,7 +13891,7 @@
         </w:rPr>
         <w:t>Automatización y control de los espacios físicos</w:t>
       </w:r>
-      <w:bookmarkEnd w:id="49"/>
+      <w:bookmarkEnd w:id="48"/>
     </w:p>
     <w:p/>
     <w:p>
@@ -13262,7 +13945,7 @@
           <w:szCs w:val="48"/>
         </w:rPr>
       </w:pPr>
-      <w:bookmarkStart w:id="50" w:name="_Toc405922824"/>
+      <w:bookmarkStart w:id="49" w:name="_Toc409472537"/>
       <w:r>
         <w:rPr>
           <w:sz w:val="48"/>
@@ -13271,7 +13954,7 @@
         <w:lastRenderedPageBreak/>
         <w:t>Referencias</w:t>
       </w:r>
-      <w:bookmarkEnd w:id="50"/>
+      <w:bookmarkEnd w:id="49"/>
     </w:p>
     <w:p/>
     <w:p>
@@ -13603,7 +14286,7 @@
           <w:szCs w:val="40"/>
         </w:rPr>
       </w:pPr>
-      <w:bookmarkStart w:id="51" w:name="_Toc405922825"/>
+      <w:bookmarkStart w:id="50" w:name="_Toc409472538"/>
       <w:r>
         <w:rPr>
           <w:sz w:val="40"/>
@@ -13611,7 +14294,7 @@
         </w:rPr>
         <w:t>Referencias Adicionales</w:t>
       </w:r>
-      <w:bookmarkEnd w:id="51"/>
+      <w:bookmarkEnd w:id="50"/>
     </w:p>
     <w:p/>
     <w:p>
@@ -13661,8 +14344,8 @@
 </file>
 
 <file path=word/endnotes.xml><?xml version="1.0" encoding="utf-8"?>
-<w:endnotes xmlns:wpc="http://schemas.microsoft.com/office/word/2010/wordprocessingCanvas" xmlns:mc="http://schemas.openxmlformats.org/markup-compatibility/2006" xmlns:o="urn:schemas-microsoft-com:office:office" xmlns:r="http://schemas.openxmlformats.org/officeDocument/2006/relationships" xmlns:m="http://schemas.openxmlformats.org/officeDocument/2006/math" xmlns:v="urn:schemas-microsoft-com:vml" xmlns:wp14="http://schemas.microsoft.com/office/word/2010/wordprocessingDrawing" xmlns:wp="http://schemas.openxmlformats.org/drawingml/2006/wordprocessingDrawing" xmlns:w10="urn:schemas-microsoft-com:office:word" xmlns:w="http://schemas.openxmlformats.org/wordprocessingml/2006/main" xmlns:w14="http://schemas.microsoft.com/office/word/2010/wordml" xmlns:w15="http://schemas.microsoft.com/office/word/2012/wordml" xmlns:wpg="http://schemas.microsoft.com/office/word/2010/wordprocessingGroup" xmlns:wpi="http://schemas.microsoft.com/office/word/2010/wordprocessingInk" xmlns:wne="http://schemas.microsoft.com/office/word/2006/wordml" xmlns:wps="http://schemas.microsoft.com/office/word/2010/wordprocessingShape" mc:Ignorable="w14 w15 wp14">
-  <w:endnote w:type="separator" w:id="-1">
+<w:endnotes xmlns:ve="http://schemas.openxmlformats.org/markup-compatibility/2006" xmlns:o="urn:schemas-microsoft-com:office:office" xmlns:r="http://schemas.openxmlformats.org/officeDocument/2006/relationships" xmlns:m="http://schemas.openxmlformats.org/officeDocument/2006/math" xmlns:v="urn:schemas-microsoft-com:vml" xmlns:wp="http://schemas.openxmlformats.org/drawingml/2006/wordprocessingDrawing" xmlns:w10="urn:schemas-microsoft-com:office:word" xmlns:w="http://schemas.openxmlformats.org/wordprocessingml/2006/main" xmlns:wne="http://schemas.microsoft.com/office/word/2006/wordml">
+  <w:endnote w:type="separator" w:id="0">
     <w:p>
       <w:pPr>
         <w:spacing w:after="0" w:line="240" w:lineRule="auto"/>
@@ -13672,7 +14355,7 @@
       </w:r>
     </w:p>
   </w:endnote>
-  <w:endnote w:type="continuationSeparator" w:id="0">
+  <w:endnote w:type="continuationSeparator" w:id="1">
     <w:p>
       <w:pPr>
         <w:spacing w:after="0" w:line="240" w:lineRule="auto"/>
@@ -13686,8 +14369,8 @@
 </file>
 
 <file path=word/footnotes.xml><?xml version="1.0" encoding="utf-8"?>
-<w:footnotes xmlns:wpc="http://schemas.microsoft.com/office/word/2010/wordprocessingCanvas" xmlns:mc="http://schemas.openxmlformats.org/markup-compatibility/2006" xmlns:o="urn:schemas-microsoft-com:office:office" xmlns:r="http://schemas.openxmlformats.org/officeDocument/2006/relationships" xmlns:m="http://schemas.openxmlformats.org/officeDocument/2006/math" xmlns:v="urn:schemas-microsoft-com:vml" xmlns:wp14="http://schemas.microsoft.com/office/word/2010/wordprocessingDrawing" xmlns:wp="http://schemas.openxmlformats.org/drawingml/2006/wordprocessingDrawing" xmlns:w10="urn:schemas-microsoft-com:office:word" xmlns:w="http://schemas.openxmlformats.org/wordprocessingml/2006/main" xmlns:w14="http://schemas.microsoft.com/office/word/2010/wordml" xmlns:w15="http://schemas.microsoft.com/office/word/2012/wordml" xmlns:wpg="http://schemas.microsoft.com/office/word/2010/wordprocessingGroup" xmlns:wpi="http://schemas.microsoft.com/office/word/2010/wordprocessingInk" xmlns:wne="http://schemas.microsoft.com/office/word/2006/wordml" xmlns:wps="http://schemas.microsoft.com/office/word/2010/wordprocessingShape" mc:Ignorable="w14 w15 wp14">
-  <w:footnote w:type="separator" w:id="-1">
+<w:footnotes xmlns:ve="http://schemas.openxmlformats.org/markup-compatibility/2006" xmlns:o="urn:schemas-microsoft-com:office:office" xmlns:r="http://schemas.openxmlformats.org/officeDocument/2006/relationships" xmlns:m="http://schemas.openxmlformats.org/officeDocument/2006/math" xmlns:v="urn:schemas-microsoft-com:vml" xmlns:wp="http://schemas.openxmlformats.org/drawingml/2006/wordprocessingDrawing" xmlns:w10="urn:schemas-microsoft-com:office:word" xmlns:w="http://schemas.openxmlformats.org/wordprocessingml/2006/main" xmlns:wne="http://schemas.microsoft.com/office/word/2006/wordml">
+  <w:footnote w:type="separator" w:id="0">
     <w:p>
       <w:pPr>
         <w:spacing w:after="0" w:line="240" w:lineRule="auto"/>
@@ -13697,7 +14380,7 @@
       </w:r>
     </w:p>
   </w:footnote>
-  <w:footnote w:type="continuationSeparator" w:id="0">
+  <w:footnote w:type="continuationSeparator" w:id="1">
     <w:p>
       <w:pPr>
         <w:spacing w:after="0" w:line="240" w:lineRule="auto"/>
@@ -13705,13 +14388,70 @@
       <w:r>
         <w:continuationSeparator/>
       </w:r>
+    </w:p>
+  </w:footnote>
+  <w:footnote w:id="2">
+    <w:p>
+      <w:pPr>
+        <w:pStyle w:val="Textonotapie"/>
+      </w:pPr>
+      <w:r>
+        <w:rPr>
+          <w:rStyle w:val="Refdenotaalpie"/>
+        </w:rPr>
+        <w:footnoteRef/>
+      </w:r>
+      <w:r>
+        <w:t xml:space="preserve"> </w:t>
+      </w:r>
+      <w:r>
+        <w:t>Todos estos componentes son de bajo costo  y pueden ser adquiridos en cualquier local donde vendan componentes electrónicos</w:t>
+      </w:r>
+    </w:p>
+  </w:footnote>
+  <w:footnote w:id="3">
+    <w:p>
+      <w:pPr>
+        <w:rPr>
+          <w:sz w:val="20"/>
+          <w:szCs w:val="20"/>
+        </w:rPr>
+      </w:pPr>
+      <w:r>
+        <w:rPr>
+          <w:rStyle w:val="Refdenotaalpie"/>
+        </w:rPr>
+        <w:footnoteRef/>
+      </w:r>
+      <w:r>
+        <w:t xml:space="preserve"> </w:t>
+      </w:r>
+      <w:r>
+        <w:rPr>
+          <w:sz w:val="20"/>
+          <w:szCs w:val="20"/>
+        </w:rPr>
+        <w:t>Es</w:t>
+      </w:r>
+      <w:r>
+        <w:rPr>
+          <w:sz w:val="20"/>
+          <w:szCs w:val="20"/>
+        </w:rPr>
+        <w:t xml:space="preserve"> un tablero con orificios conectados eléctricamente entre sí, en el cual se pueden insertar componentes electrónicos y cables para el armado y prototipado de circuitos electrónicos y sistemas similares.</w:t>
+      </w:r>
+    </w:p>
+    <w:p>
+      <w:pPr>
+        <w:pStyle w:val="Textonotapie"/>
+      </w:pPr>
     </w:p>
   </w:footnote>
 </w:footnotes>
 </file>
 
 <file path=word/numbering.xml><?xml version="1.0" encoding="utf-8"?>
-<w:numbering xmlns:wpc="http://schemas.microsoft.com/office/word/2010/wordprocessingCanvas" xmlns:mc="http://schemas.openxmlformats.org/markup-compatibility/2006" xmlns:o="urn:schemas-microsoft-com:office:office" xmlns:r="http://schemas.openxmlformats.org/officeDocument/2006/relationships" xmlns:m="http://schemas.openxmlformats.org/officeDocument/2006/math" xmlns:v="urn:schemas-microsoft-com:vml" xmlns:wp14="http://schemas.microsoft.com/office/word/2010/wordprocessingDrawing" xmlns:wp="http://schemas.openxmlformats.org/drawingml/2006/wordprocessingDrawing" xmlns:w10="urn:schemas-microsoft-com:office:word" xmlns:w="http://schemas.openxmlformats.org/wordprocessingml/2006/main" xmlns:w14="http://schemas.microsoft.com/office/word/2010/wordml" xmlns:w15="http://schemas.microsoft.com/office/word/2012/wordml" xmlns:wpg="http://schemas.microsoft.com/office/word/2010/wordprocessingGroup" xmlns:wpi="http://schemas.microsoft.com/office/word/2010/wordprocessingInk" xmlns:wne="http://schemas.microsoft.com/office/word/2006/wordml" xmlns:wps="http://schemas.microsoft.com/office/word/2010/wordprocessingShape" mc:Ignorable="w14 w15 wp14">
+<w:numbering xmlns:ve="http://schemas.openxmlformats.org/markup-compatibility/2006" xmlns:o="urn:schemas-microsoft-com:office:office" xmlns:r="http://schemas.openxmlformats.org/officeDocument/2006/relationships" xmlns:m="http://schemas.openxmlformats.org/officeDocument/2006/math" xmlns:v="urn:schemas-microsoft-com:vml" xmlns:wp="http://schemas.openxmlformats.org/drawingml/2006/wordprocessingDrawing" xmlns:w10="urn:schemas-microsoft-com:office:word" xmlns:w="http://schemas.openxmlformats.org/wordprocessingml/2006/main" xmlns:wne="http://schemas.microsoft.com/office/word/2006/wordml">
   <w:abstractNum w:abstractNumId="0">
     <w:nsid w:val="056E7E7C"/>
     <w:multiLevelType w:val="hybridMultilevel"/>
@@ -14165,16 +14905,16 @@
     </w:lvl>
   </w:abstractNum>
   <w:abstractNum w:abstractNumId="4">
-    <w:nsid w:val="20867CA2"/>
+    <w:nsid w:val="1C9C4DE1"/>
     <w:multiLevelType w:val="hybridMultilevel"/>
-    <w:tmpl w:val="3086E25A"/>
+    <w:tmpl w:val="F014E9AC"/>
     <w:lvl w:ilvl="0" w:tplc="2C0A0001">
       <w:start w:val="1"/>
       <w:numFmt w:val="bullet"/>
       <w:lvlText w:val=""/>
       <w:lvlJc w:val="left"/>
       <w:pPr>
-        <w:ind w:left="763" w:hanging="360"/>
+        <w:ind w:left="720" w:hanging="360"/>
       </w:pPr>
       <w:rPr>
         <w:rFonts w:ascii="Symbol" w:hAnsi="Symbol" w:hint="default"/>
@@ -14186,7 +14926,7 @@
       <w:lvlText w:val="o"/>
       <w:lvlJc w:val="left"/>
       <w:pPr>
-        <w:ind w:left="1483" w:hanging="360"/>
+        <w:ind w:left="1440" w:hanging="360"/>
       </w:pPr>
       <w:rPr>
         <w:rFonts w:ascii="Courier New" w:hAnsi="Courier New" w:cs="Courier New" w:hint="default"/>
@@ -14198,7 +14938,7 @@
       <w:lvlText w:val=""/>
       <w:lvlJc w:val="left"/>
       <w:pPr>
-        <w:ind w:left="2203" w:hanging="360"/>
+        <w:ind w:left="2160" w:hanging="360"/>
       </w:pPr>
       <w:rPr>
         <w:rFonts w:ascii="Wingdings" w:hAnsi="Wingdings" w:hint="default"/>
@@ -14210,7 +14950,7 @@
       <w:lvlText w:val=""/>
       <w:lvlJc w:val="left"/>
       <w:pPr>
-        <w:ind w:left="2923" w:hanging="360"/>
+        <w:ind w:left="2880" w:hanging="360"/>
       </w:pPr>
       <w:rPr>
         <w:rFonts w:ascii="Symbol" w:hAnsi="Symbol" w:hint="default"/>
@@ -14222,7 +14962,7 @@
       <w:lvlText w:val="o"/>
       <w:lvlJc w:val="left"/>
       <w:pPr>
-        <w:ind w:left="3643" w:hanging="360"/>
+        <w:ind w:left="3600" w:hanging="360"/>
       </w:pPr>
       <w:rPr>
         <w:rFonts w:ascii="Courier New" w:hAnsi="Courier New" w:cs="Courier New" w:hint="default"/>
@@ -14234,7 +14974,7 @@
       <w:lvlText w:val=""/>
       <w:lvlJc w:val="left"/>
       <w:pPr>
-        <w:ind w:left="4363" w:hanging="360"/>
+        <w:ind w:left="4320" w:hanging="360"/>
       </w:pPr>
       <w:rPr>
         <w:rFonts w:ascii="Wingdings" w:hAnsi="Wingdings" w:hint="default"/>
@@ -14246,7 +14986,7 @@
       <w:lvlText w:val=""/>
       <w:lvlJc w:val="left"/>
       <w:pPr>
-        <w:ind w:left="5083" w:hanging="360"/>
+        <w:ind w:left="5040" w:hanging="360"/>
       </w:pPr>
       <w:rPr>
         <w:rFonts w:ascii="Symbol" w:hAnsi="Symbol" w:hint="default"/>
@@ -14258,7 +14998,7 @@
       <w:lvlText w:val="o"/>
       <w:lvlJc w:val="left"/>
       <w:pPr>
-        <w:ind w:left="5803" w:hanging="360"/>
+        <w:ind w:left="5760" w:hanging="360"/>
       </w:pPr>
       <w:rPr>
         <w:rFonts w:ascii="Courier New" w:hAnsi="Courier New" w:cs="Courier New" w:hint="default"/>
@@ -14270,7 +15010,7 @@
       <w:lvlText w:val=""/>
       <w:lvlJc w:val="left"/>
       <w:pPr>
-        <w:ind w:left="6523" w:hanging="360"/>
+        <w:ind w:left="6480" w:hanging="360"/>
       </w:pPr>
       <w:rPr>
         <w:rFonts w:ascii="Wingdings" w:hAnsi="Wingdings" w:hint="default"/>
@@ -14278,16 +15018,16 @@
     </w:lvl>
   </w:abstractNum>
   <w:abstractNum w:abstractNumId="5">
-    <w:nsid w:val="30C0020F"/>
+    <w:nsid w:val="20867CA2"/>
     <w:multiLevelType w:val="hybridMultilevel"/>
-    <w:tmpl w:val="48821130"/>
+    <w:tmpl w:val="3086E25A"/>
     <w:lvl w:ilvl="0" w:tplc="2C0A0001">
       <w:start w:val="1"/>
       <w:numFmt w:val="bullet"/>
       <w:lvlText w:val=""/>
       <w:lvlJc w:val="left"/>
       <w:pPr>
-        <w:ind w:left="720" w:hanging="360"/>
+        <w:ind w:left="763" w:hanging="360"/>
       </w:pPr>
       <w:rPr>
         <w:rFonts w:ascii="Symbol" w:hAnsi="Symbol" w:hint="default"/>
@@ -14299,7 +15039,7 @@
       <w:lvlText w:val="o"/>
       <w:lvlJc w:val="left"/>
       <w:pPr>
-        <w:ind w:left="1440" w:hanging="360"/>
+        <w:ind w:left="1483" w:hanging="360"/>
       </w:pPr>
       <w:rPr>
         <w:rFonts w:ascii="Courier New" w:hAnsi="Courier New" w:cs="Courier New" w:hint="default"/>
@@ -14311,7 +15051,7 @@
       <w:lvlText w:val=""/>
       <w:lvlJc w:val="left"/>
       <w:pPr>
-        <w:ind w:left="2160" w:hanging="360"/>
+        <w:ind w:left="2203" w:hanging="360"/>
       </w:pPr>
       <w:rPr>
         <w:rFonts w:ascii="Wingdings" w:hAnsi="Wingdings" w:hint="default"/>
@@ -14323,7 +15063,7 @@
       <w:lvlText w:val=""/>
       <w:lvlJc w:val="left"/>
       <w:pPr>
-        <w:ind w:left="2880" w:hanging="360"/>
+        <w:ind w:left="2923" w:hanging="360"/>
       </w:pPr>
       <w:rPr>
         <w:rFonts w:ascii="Symbol" w:hAnsi="Symbol" w:hint="default"/>
@@ -14335,7 +15075,7 @@
       <w:lvlText w:val="o"/>
       <w:lvlJc w:val="left"/>
       <w:pPr>
-        <w:ind w:left="3600" w:hanging="360"/>
+        <w:ind w:left="3643" w:hanging="360"/>
       </w:pPr>
       <w:rPr>
         <w:rFonts w:ascii="Courier New" w:hAnsi="Courier New" w:cs="Courier New" w:hint="default"/>
@@ -14347,7 +15087,7 @@
       <w:lvlText w:val=""/>
       <w:lvlJc w:val="left"/>
       <w:pPr>
-        <w:ind w:left="4320" w:hanging="360"/>
+        <w:ind w:left="4363" w:hanging="360"/>
       </w:pPr>
       <w:rPr>
         <w:rFonts w:ascii="Wingdings" w:hAnsi="Wingdings" w:hint="default"/>
@@ -14359,7 +15099,7 @@
       <w:lvlText w:val=""/>
       <w:lvlJc w:val="left"/>
       <w:pPr>
-        <w:ind w:left="5040" w:hanging="360"/>
+        <w:ind w:left="5083" w:hanging="360"/>
       </w:pPr>
       <w:rPr>
         <w:rFonts w:ascii="Symbol" w:hAnsi="Symbol" w:hint="default"/>
@@ -14371,7 +15111,7 @@
       <w:lvlText w:val="o"/>
       <w:lvlJc w:val="left"/>
       <w:pPr>
-        <w:ind w:left="5760" w:hanging="360"/>
+        <w:ind w:left="5803" w:hanging="360"/>
       </w:pPr>
       <w:rPr>
         <w:rFonts w:ascii="Courier New" w:hAnsi="Courier New" w:cs="Courier New" w:hint="default"/>
@@ -14383,7 +15123,7 @@
       <w:lvlText w:val=""/>
       <w:lvlJc w:val="left"/>
       <w:pPr>
-        <w:ind w:left="6480" w:hanging="360"/>
+        <w:ind w:left="6523" w:hanging="360"/>
       </w:pPr>
       <w:rPr>
         <w:rFonts w:ascii="Wingdings" w:hAnsi="Wingdings" w:hint="default"/>
@@ -14391,9 +15131,9 @@
     </w:lvl>
   </w:abstractNum>
   <w:abstractNum w:abstractNumId="6">
-    <w:nsid w:val="33B31E45"/>
+    <w:nsid w:val="30C0020F"/>
     <w:multiLevelType w:val="hybridMultilevel"/>
-    <w:tmpl w:val="ED9AAEBE"/>
+    <w:tmpl w:val="48821130"/>
     <w:lvl w:ilvl="0" w:tplc="2C0A0001">
       <w:start w:val="1"/>
       <w:numFmt w:val="bullet"/>
@@ -14504,9 +15244,9 @@
     </w:lvl>
   </w:abstractNum>
   <w:abstractNum w:abstractNumId="7">
-    <w:nsid w:val="49F21BBC"/>
+    <w:nsid w:val="33B31E45"/>
     <w:multiLevelType w:val="hybridMultilevel"/>
-    <w:tmpl w:val="E36074FE"/>
+    <w:tmpl w:val="ED9AAEBE"/>
     <w:lvl w:ilvl="0" w:tplc="2C0A0001">
       <w:start w:val="1"/>
       <w:numFmt w:val="bullet"/>
@@ -14617,9 +15357,9 @@
     </w:lvl>
   </w:abstractNum>
   <w:abstractNum w:abstractNumId="8">
-    <w:nsid w:val="51AB65FC"/>
+    <w:nsid w:val="3EDA614D"/>
     <w:multiLevelType w:val="hybridMultilevel"/>
-    <w:tmpl w:val="6D722D9A"/>
+    <w:tmpl w:val="2A7092DA"/>
     <w:lvl w:ilvl="0" w:tplc="2C0A0001">
       <w:start w:val="1"/>
       <w:numFmt w:val="bullet"/>
@@ -14730,9 +15470,9 @@
     </w:lvl>
   </w:abstractNum>
   <w:abstractNum w:abstractNumId="9">
-    <w:nsid w:val="55765BF4"/>
+    <w:nsid w:val="49F21BBC"/>
     <w:multiLevelType w:val="hybridMultilevel"/>
-    <w:tmpl w:val="EB884F8E"/>
+    <w:tmpl w:val="E36074FE"/>
     <w:lvl w:ilvl="0" w:tplc="2C0A0001">
       <w:start w:val="1"/>
       <w:numFmt w:val="bullet"/>
@@ -14843,9 +15583,9 @@
     </w:lvl>
   </w:abstractNum>
   <w:abstractNum w:abstractNumId="10">
-    <w:nsid w:val="578D0B44"/>
+    <w:nsid w:val="51AB65FC"/>
     <w:multiLevelType w:val="hybridMultilevel"/>
-    <w:tmpl w:val="DF8A4CDC"/>
+    <w:tmpl w:val="6D722D9A"/>
     <w:lvl w:ilvl="0" w:tplc="2C0A0001">
       <w:start w:val="1"/>
       <w:numFmt w:val="bullet"/>
@@ -14956,6 +15696,232 @@
     </w:lvl>
   </w:abstractNum>
   <w:abstractNum w:abstractNumId="11">
+    <w:nsid w:val="55765BF4"/>
+    <w:multiLevelType w:val="hybridMultilevel"/>
+    <w:tmpl w:val="EB884F8E"/>
+    <w:lvl w:ilvl="0" w:tplc="2C0A0001">
+      <w:start w:val="1"/>
+      <w:numFmt w:val="bullet"/>
+      <w:lvlText w:val=""/>
+      <w:lvlJc w:val="left"/>
+      <w:pPr>
+        <w:ind w:left="720" w:hanging="360"/>
+      </w:pPr>
+      <w:rPr>
+        <w:rFonts w:ascii="Symbol" w:hAnsi="Symbol" w:hint="default"/>
+      </w:rPr>
+    </w:lvl>
+    <w:lvl w:ilvl="1" w:tplc="2C0A0003" w:tentative="1">
+      <w:start w:val="1"/>
+      <w:numFmt w:val="bullet"/>
+      <w:lvlText w:val="o"/>
+      <w:lvlJc w:val="left"/>
+      <w:pPr>
+        <w:ind w:left="1440" w:hanging="360"/>
+      </w:pPr>
+      <w:rPr>
+        <w:rFonts w:ascii="Courier New" w:hAnsi="Courier New" w:cs="Courier New" w:hint="default"/>
+      </w:rPr>
+    </w:lvl>
+    <w:lvl w:ilvl="2" w:tplc="2C0A0005" w:tentative="1">
+      <w:start w:val="1"/>
+      <w:numFmt w:val="bullet"/>
+      <w:lvlText w:val=""/>
+      <w:lvlJc w:val="left"/>
+      <w:pPr>
+        <w:ind w:left="2160" w:hanging="360"/>
+      </w:pPr>
+      <w:rPr>
+        <w:rFonts w:ascii="Wingdings" w:hAnsi="Wingdings" w:hint="default"/>
+      </w:rPr>
+    </w:lvl>
+    <w:lvl w:ilvl="3" w:tplc="2C0A0001" w:tentative="1">
+      <w:start w:val="1"/>
+      <w:numFmt w:val="bullet"/>
+      <w:lvlText w:val=""/>
+      <w:lvlJc w:val="left"/>
+      <w:pPr>
+        <w:ind w:left="2880" w:hanging="360"/>
+      </w:pPr>
+      <w:rPr>
+        <w:rFonts w:ascii="Symbol" w:hAnsi="Symbol" w:hint="default"/>
+      </w:rPr>
+    </w:lvl>
+    <w:lvl w:ilvl="4" w:tplc="2C0A0003" w:tentative="1">
+      <w:start w:val="1"/>
+      <w:numFmt w:val="bullet"/>
+      <w:lvlText w:val="o"/>
+      <w:lvlJc w:val="left"/>
+      <w:pPr>
+        <w:ind w:left="3600" w:hanging="360"/>
+      </w:pPr>
+      <w:rPr>
+        <w:rFonts w:ascii="Courier New" w:hAnsi="Courier New" w:cs="Courier New" w:hint="default"/>
+      </w:rPr>
+    </w:lvl>
+    <w:lvl w:ilvl="5" w:tplc="2C0A0005" w:tentative="1">
+      <w:start w:val="1"/>
+      <w:numFmt w:val="bullet"/>
+      <w:lvlText w:val=""/>
+      <w:lvlJc w:val="left"/>
+      <w:pPr>
+        <w:ind w:left="4320" w:hanging="360"/>
+      </w:pPr>
+      <w:rPr>
+        <w:rFonts w:ascii="Wingdings" w:hAnsi="Wingdings" w:hint="default"/>
+      </w:rPr>
+    </w:lvl>
+    <w:lvl w:ilvl="6" w:tplc="2C0A0001" w:tentative="1">
+      <w:start w:val="1"/>
+      <w:numFmt w:val="bullet"/>
+      <w:lvlText w:val=""/>
+      <w:lvlJc w:val="left"/>
+      <w:pPr>
+        <w:ind w:left="5040" w:hanging="360"/>
+      </w:pPr>
+      <w:rPr>
+        <w:rFonts w:ascii="Symbol" w:hAnsi="Symbol" w:hint="default"/>
+      </w:rPr>
+    </w:lvl>
+    <w:lvl w:ilvl="7" w:tplc="2C0A0003" w:tentative="1">
+      <w:start w:val="1"/>
+      <w:numFmt w:val="bullet"/>
+      <w:lvlText w:val="o"/>
+      <w:lvlJc w:val="left"/>
+      <w:pPr>
+        <w:ind w:left="5760" w:hanging="360"/>
+      </w:pPr>
+      <w:rPr>
+        <w:rFonts w:ascii="Courier New" w:hAnsi="Courier New" w:cs="Courier New" w:hint="default"/>
+      </w:rPr>
+    </w:lvl>
+    <w:lvl w:ilvl="8" w:tplc="2C0A0005" w:tentative="1">
+      <w:start w:val="1"/>
+      <w:numFmt w:val="bullet"/>
+      <w:lvlText w:val=""/>
+      <w:lvlJc w:val="left"/>
+      <w:pPr>
+        <w:ind w:left="6480" w:hanging="360"/>
+      </w:pPr>
+      <w:rPr>
+        <w:rFonts w:ascii="Wingdings" w:hAnsi="Wingdings" w:hint="default"/>
+      </w:rPr>
+    </w:lvl>
+  </w:abstractNum>
+  <w:abstractNum w:abstractNumId="12">
+    <w:nsid w:val="578D0B44"/>
+    <w:multiLevelType w:val="hybridMultilevel"/>
+    <w:tmpl w:val="DF8A4CDC"/>
+    <w:lvl w:ilvl="0" w:tplc="2C0A0001">
+      <w:start w:val="1"/>
+      <w:numFmt w:val="bullet"/>
+      <w:lvlText w:val=""/>
+      <w:lvlJc w:val="left"/>
+      <w:pPr>
+        <w:ind w:left="720" w:hanging="360"/>
+      </w:pPr>
+      <w:rPr>
+        <w:rFonts w:ascii="Symbol" w:hAnsi="Symbol" w:hint="default"/>
+      </w:rPr>
+    </w:lvl>
+    <w:lvl w:ilvl="1" w:tplc="2C0A0003" w:tentative="1">
+      <w:start w:val="1"/>
+      <w:numFmt w:val="bullet"/>
+      <w:lvlText w:val="o"/>
+      <w:lvlJc w:val="left"/>
+      <w:pPr>
+        <w:ind w:left="1440" w:hanging="360"/>
+      </w:pPr>
+      <w:rPr>
+        <w:rFonts w:ascii="Courier New" w:hAnsi="Courier New" w:cs="Courier New" w:hint="default"/>
+      </w:rPr>
+    </w:lvl>
+    <w:lvl w:ilvl="2" w:tplc="2C0A0005" w:tentative="1">
+      <w:start w:val="1"/>
+      <w:numFmt w:val="bullet"/>
+      <w:lvlText w:val=""/>
+      <w:lvlJc w:val="left"/>
+      <w:pPr>
+        <w:ind w:left="2160" w:hanging="360"/>
+      </w:pPr>
+      <w:rPr>
+        <w:rFonts w:ascii="Wingdings" w:hAnsi="Wingdings" w:hint="default"/>
+      </w:rPr>
+    </w:lvl>
+    <w:lvl w:ilvl="3" w:tplc="2C0A0001" w:tentative="1">
+      <w:start w:val="1"/>
+      <w:numFmt w:val="bullet"/>
+      <w:lvlText w:val=""/>
+      <w:lvlJc w:val="left"/>
+      <w:pPr>
+        <w:ind w:left="2880" w:hanging="360"/>
+      </w:pPr>
+      <w:rPr>
+        <w:rFonts w:ascii="Symbol" w:hAnsi="Symbol" w:hint="default"/>
+      </w:rPr>
+    </w:lvl>
+    <w:lvl w:ilvl="4" w:tplc="2C0A0003" w:tentative="1">
+      <w:start w:val="1"/>
+      <w:numFmt w:val="bullet"/>
+      <w:lvlText w:val="o"/>
+      <w:lvlJc w:val="left"/>
+      <w:pPr>
+        <w:ind w:left="3600" w:hanging="360"/>
+      </w:pPr>
+      <w:rPr>
+        <w:rFonts w:ascii="Courier New" w:hAnsi="Courier New" w:cs="Courier New" w:hint="default"/>
+      </w:rPr>
+    </w:lvl>
+    <w:lvl w:ilvl="5" w:tplc="2C0A0005" w:tentative="1">
+      <w:start w:val="1"/>
+      <w:numFmt w:val="bullet"/>
+      <w:lvlText w:val=""/>
+      <w:lvlJc w:val="left"/>
+      <w:pPr>
+        <w:ind w:left="4320" w:hanging="360"/>
+      </w:pPr>
+      <w:rPr>
+        <w:rFonts w:ascii="Wingdings" w:hAnsi="Wingdings" w:hint="default"/>
+      </w:rPr>
+    </w:lvl>
+    <w:lvl w:ilvl="6" w:tplc="2C0A0001" w:tentative="1">
+      <w:start w:val="1"/>
+      <w:numFmt w:val="bullet"/>
+      <w:lvlText w:val=""/>
+      <w:lvlJc w:val="left"/>
+      <w:pPr>
+        <w:ind w:left="5040" w:hanging="360"/>
+      </w:pPr>
+      <w:rPr>
+        <w:rFonts w:ascii="Symbol" w:hAnsi="Symbol" w:hint="default"/>
+      </w:rPr>
+    </w:lvl>
+    <w:lvl w:ilvl="7" w:tplc="2C0A0003" w:tentative="1">
+      <w:start w:val="1"/>
+      <w:numFmt w:val="bullet"/>
+      <w:lvlText w:val="o"/>
+      <w:lvlJc w:val="left"/>
+      <w:pPr>
+        <w:ind w:left="5760" w:hanging="360"/>
+      </w:pPr>
+      <w:rPr>
+        <w:rFonts w:ascii="Courier New" w:hAnsi="Courier New" w:cs="Courier New" w:hint="default"/>
+      </w:rPr>
+    </w:lvl>
+    <w:lvl w:ilvl="8" w:tplc="2C0A0005" w:tentative="1">
+      <w:start w:val="1"/>
+      <w:numFmt w:val="bullet"/>
+      <w:lvlText w:val=""/>
+      <w:lvlJc w:val="left"/>
+      <w:pPr>
+        <w:ind w:left="6480" w:hanging="360"/>
+      </w:pPr>
+      <w:rPr>
+        <w:rFonts w:ascii="Wingdings" w:hAnsi="Wingdings" w:hint="default"/>
+      </w:rPr>
+    </w:lvl>
+  </w:abstractNum>
+  <w:abstractNum w:abstractNumId="13">
     <w:nsid w:val="5B4375EF"/>
     <w:multiLevelType w:val="multilevel"/>
     <w:tmpl w:val="530C48D2"/>
@@ -15104,7 +16070,7 @@
       </w:rPr>
     </w:lvl>
   </w:abstractNum>
-  <w:abstractNum w:abstractNumId="12">
+  <w:abstractNum w:abstractNumId="14">
     <w:nsid w:val="60473F53"/>
     <w:multiLevelType w:val="hybridMultilevel"/>
     <w:tmpl w:val="08365A42"/>
@@ -15217,7 +16183,7 @@
       </w:rPr>
     </w:lvl>
   </w:abstractNum>
-  <w:abstractNum w:abstractNumId="13">
+  <w:abstractNum w:abstractNumId="15">
     <w:nsid w:val="605B3F89"/>
     <w:multiLevelType w:val="hybridMultilevel"/>
     <w:tmpl w:val="38625B94"/>
@@ -15330,7 +16296,7 @@
       </w:rPr>
     </w:lvl>
   </w:abstractNum>
-  <w:abstractNum w:abstractNumId="14">
+  <w:abstractNum w:abstractNumId="16">
     <w:nsid w:val="6D9776FC"/>
     <w:multiLevelType w:val="hybridMultilevel"/>
     <w:tmpl w:val="0B24E6A6"/>
@@ -15444,43 +16410,43 @@
     </w:lvl>
   </w:abstractNum>
   <w:num w:numId="1">
-    <w:abstractNumId w:val="14"/>
+    <w:abstractNumId w:val="16"/>
   </w:num>
   <w:num w:numId="2">
-    <w:abstractNumId w:val="7"/>
+    <w:abstractNumId w:val="9"/>
   </w:num>
   <w:num w:numId="3">
     <w:abstractNumId w:val="1"/>
   </w:num>
   <w:num w:numId="4">
-    <w:abstractNumId w:val="12"/>
+    <w:abstractNumId w:val="14"/>
   </w:num>
   <w:num w:numId="5">
-    <w:abstractNumId w:val="5"/>
+    <w:abstractNumId w:val="6"/>
   </w:num>
   <w:num w:numId="6">
-    <w:abstractNumId w:val="6"/>
+    <w:abstractNumId w:val="7"/>
   </w:num>
   <w:num w:numId="7">
-    <w:abstractNumId w:val="10"/>
+    <w:abstractNumId w:val="12"/>
   </w:num>
   <w:num w:numId="8">
     <w:abstractNumId w:val="3"/>
   </w:num>
   <w:num w:numId="9">
-    <w:abstractNumId w:val="13"/>
+    <w:abstractNumId w:val="15"/>
   </w:num>
   <w:num w:numId="10">
-    <w:abstractNumId w:val="9"/>
+    <w:abstractNumId w:val="11"/>
   </w:num>
   <w:num w:numId="11">
-    <w:abstractNumId w:val="8"/>
+    <w:abstractNumId w:val="10"/>
   </w:num>
   <w:num w:numId="12">
-    <w:abstractNumId w:val="4"/>
+    <w:abstractNumId w:val="5"/>
   </w:num>
   <w:num w:numId="13">
-    <w:abstractNumId w:val="11"/>
+    <w:abstractNumId w:val="13"/>
   </w:num>
   <w:num w:numId="14">
     <w:abstractNumId w:val="2"/>
@@ -15488,11 +16454,17 @@
   <w:num w:numId="15">
     <w:abstractNumId w:val="0"/>
   </w:num>
+  <w:num w:numId="16">
+    <w:abstractNumId w:val="4"/>
+  </w:num>
+  <w:num w:numId="17">
+    <w:abstractNumId w:val="8"/>
+  </w:num>
 </w:numbering>
 </file>
 
 <file path=word/styles.xml><?xml version="1.0" encoding="utf-8"?>
-<w:styles xmlns:mc="http://schemas.openxmlformats.org/markup-compatibility/2006" xmlns:r="http://schemas.openxmlformats.org/officeDocument/2006/relationships" xmlns:w="http://schemas.openxmlformats.org/wordprocessingml/2006/main" xmlns:w14="http://schemas.microsoft.com/office/word/2010/wordml" xmlns:w15="http://schemas.microsoft.com/office/word/2012/wordml" mc:Ignorable="w14 w15">
+<w:styles xmlns:r="http://schemas.openxmlformats.org/officeDocument/2006/relationships" xmlns:w="http://schemas.openxmlformats.org/wordprocessingml/2006/main">
   <w:docDefaults>
     <w:rPrDefault>
       <w:rPr>
@@ -15508,378 +16480,144 @@
       </w:pPr>
     </w:pPrDefault>
   </w:docDefaults>
-  <w:latentStyles w:defLockedState="0" w:defUIPriority="99" w:defSemiHidden="0" w:defUnhideWhenUsed="0" w:defQFormat="0" w:count="371">
-    <w:lsdException w:name="Normal" w:uiPriority="0" w:qFormat="1"/>
-    <w:lsdException w:name="heading 1" w:uiPriority="9" w:qFormat="1"/>
-    <w:lsdException w:name="heading 2" w:semiHidden="1" w:uiPriority="9" w:unhideWhenUsed="1" w:qFormat="1"/>
-    <w:lsdException w:name="heading 3" w:semiHidden="1" w:uiPriority="9" w:unhideWhenUsed="1" w:qFormat="1"/>
-    <w:lsdException w:name="heading 4" w:semiHidden="1" w:uiPriority="9" w:unhideWhenUsed="1" w:qFormat="1"/>
-    <w:lsdException w:name="heading 5" w:semiHidden="1" w:uiPriority="9" w:unhideWhenUsed="1" w:qFormat="1"/>
-    <w:lsdException w:name="heading 6" w:semiHidden="1" w:uiPriority="9" w:unhideWhenUsed="1" w:qFormat="1"/>
-    <w:lsdException w:name="heading 7" w:semiHidden="1" w:uiPriority="9" w:unhideWhenUsed="1" w:qFormat="1"/>
-    <w:lsdException w:name="heading 8" w:semiHidden="1" w:uiPriority="9" w:unhideWhenUsed="1" w:qFormat="1"/>
-    <w:lsdException w:name="heading 9" w:semiHidden="1" w:uiPriority="9" w:unhideWhenUsed="1" w:qFormat="1"/>
-    <w:lsdException w:name="index 1" w:semiHidden="1" w:unhideWhenUsed="1"/>
-    <w:lsdException w:name="index 2" w:semiHidden="1" w:unhideWhenUsed="1"/>
-    <w:lsdException w:name="index 3" w:semiHidden="1" w:unhideWhenUsed="1"/>
-    <w:lsdException w:name="index 4" w:semiHidden="1" w:unhideWhenUsed="1"/>
-    <w:lsdException w:name="index 5" w:semiHidden="1" w:unhideWhenUsed="1"/>
-    <w:lsdException w:name="index 6" w:semiHidden="1" w:unhideWhenUsed="1"/>
-    <w:lsdException w:name="index 7" w:semiHidden="1" w:unhideWhenUsed="1"/>
-    <w:lsdException w:name="index 8" w:semiHidden="1" w:unhideWhenUsed="1"/>
-    <w:lsdException w:name="index 9" w:semiHidden="1" w:unhideWhenUsed="1"/>
-    <w:lsdException w:name="toc 1" w:semiHidden="1" w:uiPriority="39" w:unhideWhenUsed="1"/>
-    <w:lsdException w:name="toc 2" w:semiHidden="1" w:uiPriority="39" w:unhideWhenUsed="1"/>
-    <w:lsdException w:name="toc 3" w:semiHidden="1" w:uiPriority="39" w:unhideWhenUsed="1"/>
-    <w:lsdException w:name="toc 4" w:semiHidden="1" w:uiPriority="39" w:unhideWhenUsed="1"/>
-    <w:lsdException w:name="toc 5" w:semiHidden="1" w:uiPriority="39" w:unhideWhenUsed="1"/>
-    <w:lsdException w:name="toc 6" w:semiHidden="1" w:uiPriority="39" w:unhideWhenUsed="1"/>
-    <w:lsdException w:name="toc 7" w:semiHidden="1" w:uiPriority="39" w:unhideWhenUsed="1"/>
-    <w:lsdException w:name="toc 8" w:semiHidden="1" w:uiPriority="39" w:unhideWhenUsed="1"/>
-    <w:lsdException w:name="toc 9" w:semiHidden="1" w:uiPriority="39" w:unhideWhenUsed="1"/>
-    <w:lsdException w:name="Normal Indent" w:semiHidden="1" w:unhideWhenUsed="1"/>
-    <w:lsdException w:name="footnote text" w:semiHidden="1" w:unhideWhenUsed="1"/>
-    <w:lsdException w:name="annotation text" w:semiHidden="1" w:unhideWhenUsed="1"/>
-    <w:lsdException w:name="header" w:semiHidden="1" w:unhideWhenUsed="1"/>
-    <w:lsdException w:name="footer" w:semiHidden="1" w:unhideWhenUsed="1"/>
-    <w:lsdException w:name="index heading" w:semiHidden="1" w:unhideWhenUsed="1"/>
-    <w:lsdException w:name="caption" w:semiHidden="1" w:uiPriority="35" w:unhideWhenUsed="1" w:qFormat="1"/>
-    <w:lsdException w:name="table of figures" w:semiHidden="1" w:unhideWhenUsed="1"/>
-    <w:lsdException w:name="envelope address" w:semiHidden="1" w:unhideWhenUsed="1"/>
-    <w:lsdException w:name="envelope return" w:semiHidden="1" w:unhideWhenUsed="1"/>
-    <w:lsdException w:name="footnote reference" w:semiHidden="1" w:unhideWhenUsed="1"/>
-    <w:lsdException w:name="annotation reference" w:semiHidden="1" w:unhideWhenUsed="1"/>
-    <w:lsdException w:name="line number" w:semiHidden="1" w:unhideWhenUsed="1"/>
-    <w:lsdException w:name="page number" w:semiHidden="1" w:unhideWhenUsed="1"/>
-    <w:lsdException w:name="endnote reference" w:semiHidden="1" w:unhideWhenUsed="1"/>
-    <w:lsdException w:name="endnote text" w:semiHidden="1" w:unhideWhenUsed="1"/>
-    <w:lsdException w:name="table of authorities" w:semiHidden="1" w:unhideWhenUsed="1"/>
-    <w:lsdException w:name="macro" w:semiHidden="1" w:unhideWhenUsed="1"/>
-    <w:lsdException w:name="toa heading" w:semiHidden="1" w:unhideWhenUsed="1"/>
-    <w:lsdException w:name="List" w:semiHidden="1" w:unhideWhenUsed="1"/>
-    <w:lsdException w:name="List Bullet" w:semiHidden="1" w:unhideWhenUsed="1"/>
-    <w:lsdException w:name="List Number" w:semiHidden="1" w:unhideWhenUsed="1"/>
-    <w:lsdException w:name="List 2" w:semiHidden="1" w:unhideWhenUsed="1"/>
-    <w:lsdException w:name="List 3" w:semiHidden="1" w:unhideWhenUsed="1"/>
-    <w:lsdException w:name="List 4" w:semiHidden="1" w:unhideWhenUsed="1"/>
-    <w:lsdException w:name="List 5" w:semiHidden="1" w:unhideWhenUsed="1"/>
-    <w:lsdException w:name="List Bullet 2" w:semiHidden="1" w:unhideWhenUsed="1"/>
-    <w:lsdException w:name="List Bullet 3" w:semiHidden="1" w:unhideWhenUsed="1"/>
-    <w:lsdException w:name="List Bullet 4" w:semiHidden="1" w:unhideWhenUsed="1"/>
-    <w:lsdException w:name="List Bullet 5" w:semiHidden="1" w:unhideWhenUsed="1"/>
-    <w:lsdException w:name="List Number 2" w:semiHidden="1" w:unhideWhenUsed="1"/>
-    <w:lsdException w:name="List Number 3" w:semiHidden="1" w:unhideWhenUsed="1"/>
-    <w:lsdException w:name="List Number 4" w:semiHidden="1" w:unhideWhenUsed="1"/>
-    <w:lsdException w:name="List Number 5" w:semiHidden="1" w:unhideWhenUsed="1"/>
-    <w:lsdException w:name="Title" w:uiPriority="10" w:qFormat="1"/>
-    <w:lsdException w:name="Closing" w:semiHidden="1" w:unhideWhenUsed="1"/>
-    <w:lsdException w:name="Signature" w:semiHidden="1" w:unhideWhenUsed="1"/>
-    <w:lsdException w:name="Default Paragraph Font" w:semiHidden="1" w:uiPriority="1" w:unhideWhenUsed="1"/>
-    <w:lsdException w:name="Body Text" w:semiHidden="1" w:unhideWhenUsed="1"/>
-    <w:lsdException w:name="Body Text Indent" w:semiHidden="1" w:unhideWhenUsed="1"/>
-    <w:lsdException w:name="List Continue" w:semiHidden="1" w:unhideWhenUsed="1"/>
-    <w:lsdException w:name="List Continue 2" w:semiHidden="1" w:unhideWhenUsed="1"/>
-    <w:lsdException w:name="List Continue 3" w:semiHidden="1" w:unhideWhenUsed="1"/>
-    <w:lsdException w:name="List Continue 4" w:semiHidden="1" w:unhideWhenUsed="1"/>
-    <w:lsdException w:name="List Continue 5" w:semiHidden="1" w:unhideWhenUsed="1"/>
-    <w:lsdException w:name="Message Header" w:semiHidden="1" w:unhideWhenUsed="1"/>
-    <w:lsdException w:name="Subtitle" w:uiPriority="11" w:qFormat="1"/>
-    <w:lsdException w:name="Salutation" w:semiHidden="1" w:unhideWhenUsed="1"/>
-    <w:lsdException w:name="Date" w:semiHidden="1" w:unhideWhenUsed="1"/>
-    <w:lsdException w:name="Body Text First Indent" w:semiHidden="1" w:unhideWhenUsed="1"/>
-    <w:lsdException w:name="Body Text First Indent 2" w:semiHidden="1" w:unhideWhenUsed="1"/>
-    <w:lsdException w:name="Note Heading" w:semiHidden="1" w:unhideWhenUsed="1"/>
-    <w:lsdException w:name="Body Text 2" w:semiHidden="1" w:unhideWhenUsed="1"/>
-    <w:lsdException w:name="Body Text 3" w:semiHidden="1" w:unhideWhenUsed="1"/>
-    <w:lsdException w:name="Body Text Indent 2" w:semiHidden="1" w:unhideWhenUsed="1"/>
-    <w:lsdException w:name="Body Text Indent 3" w:semiHidden="1" w:unhideWhenUsed="1"/>
-    <w:lsdException w:name="Block Text" w:semiHidden="1" w:unhideWhenUsed="1"/>
-    <w:lsdException w:name="Hyperlink" w:semiHidden="1" w:unhideWhenUsed="1"/>
-    <w:lsdException w:name="FollowedHyperlink" w:semiHidden="1" w:unhideWhenUsed="1"/>
-    <w:lsdException w:name="Strong" w:uiPriority="22" w:qFormat="1"/>
-    <w:lsdException w:name="Emphasis" w:uiPriority="20" w:qFormat="1"/>
-    <w:lsdException w:name="Document Map" w:semiHidden="1" w:unhideWhenUsed="1"/>
-    <w:lsdException w:name="Plain Text" w:semiHidden="1" w:unhideWhenUsed="1"/>
-    <w:lsdException w:name="E-mail Signature" w:semiHidden="1" w:unhideWhenUsed="1"/>
-    <w:lsdException w:name="HTML Top of Form" w:semiHidden="1" w:unhideWhenUsed="1"/>
-    <w:lsdException w:name="HTML Bottom of Form" w:semiHidden="1" w:unhideWhenUsed="1"/>
-    <w:lsdException w:name="Normal (Web)" w:semiHidden="1" w:unhideWhenUsed="1"/>
-    <w:lsdException w:name="HTML Acronym" w:semiHidden="1" w:unhideWhenUsed="1"/>
-    <w:lsdException w:name="HTML Address" w:semiHidden="1" w:unhideWhenUsed="1"/>
-    <w:lsdException w:name="HTML Cite" w:semiHidden="1" w:unhideWhenUsed="1"/>
-    <w:lsdException w:name="HTML Code" w:semiHidden="1" w:unhideWhenUsed="1"/>
-    <w:lsdException w:name="HTML Definition" w:semiHidden="1" w:unhideWhenUsed="1"/>
-    <w:lsdException w:name="HTML Keyboard" w:semiHidden="1" w:unhideWhenUsed="1"/>
-    <w:lsdException w:name="HTML Preformatted" w:semiHidden="1" w:unhideWhenUsed="1"/>
-    <w:lsdException w:name="HTML Sample" w:semiHidden="1" w:unhideWhenUsed="1"/>
-    <w:lsdException w:name="HTML Typewriter" w:semiHidden="1" w:unhideWhenUsed="1"/>
-    <w:lsdException w:name="HTML Variable" w:semiHidden="1" w:unhideWhenUsed="1"/>
-    <w:lsdException w:name="Normal Table" w:semiHidden="1" w:unhideWhenUsed="1"/>
-    <w:lsdException w:name="annotation subject" w:semiHidden="1" w:unhideWhenUsed="1"/>
-    <w:lsdException w:name="No List" w:semiHidden="1" w:unhideWhenUsed="1"/>
-    <w:lsdException w:name="Outline List 1" w:semiHidden="1" w:unhideWhenUsed="1"/>
-    <w:lsdException w:name="Outline List 2" w:semiHidden="1" w:unhideWhenUsed="1"/>
-    <w:lsdException w:name="Outline List 3" w:semiHidden="1" w:unhideWhenUsed="1"/>
-    <w:lsdException w:name="Table Simple 1" w:semiHidden="1" w:unhideWhenUsed="1"/>
-    <w:lsdException w:name="Table Simple 2" w:semiHidden="1" w:unhideWhenUsed="1"/>
-    <w:lsdException w:name="Table Simple 3" w:semiHidden="1" w:unhideWhenUsed="1"/>
-    <w:lsdException w:name="Table Classic 1" w:semiHidden="1" w:unhideWhenUsed="1"/>
-    <w:lsdException w:name="Table Classic 2" w:semiHidden="1" w:unhideWhenUsed="1"/>
-    <w:lsdException w:name="Table Classic 3" w:semiHidden="1" w:unhideWhenUsed="1"/>
-    <w:lsdException w:name="Table Classic 4" w:semiHidden="1" w:unhideWhenUsed="1"/>
-    <w:lsdException w:name="Table Colorful 1" w:semiHidden="1" w:unhideWhenUsed="1"/>
-    <w:lsdException w:name="Table Colorful 2" w:semiHidden="1" w:unhideWhenUsed="1"/>
-    <w:lsdException w:name="Table Colorful 3" w:semiHidden="1" w:unhideWhenUsed="1"/>
-    <w:lsdException w:name="Table Columns 1" w:semiHidden="1" w:unhideWhenUsed="1"/>
-    <w:lsdException w:name="Table Columns 2" w:semiHidden="1" w:unhideWhenUsed="1"/>
-    <w:lsdException w:name="Table Columns 3" w:semiHidden="1" w:unhideWhenUsed="1"/>
-    <w:lsdException w:name="Table Columns 4" w:semiHidden="1" w:unhideWhenUsed="1"/>
-    <w:lsdException w:name="Table Columns 5" w:semiHidden="1" w:unhideWhenUsed="1"/>
-    <w:lsdException w:name="Table Grid 1" w:semiHidden="1" w:unhideWhenUsed="1"/>
-    <w:lsdException w:name="Table Grid 2" w:semiHidden="1" w:unhideWhenUsed="1"/>
-    <w:lsdException w:name="Table Grid 3" w:semiHidden="1" w:unhideWhenUsed="1"/>
-    <w:lsdException w:name="Table Grid 4" w:semiHidden="1" w:unhideWhenUsed="1"/>
-    <w:lsdException w:name="Table Grid 5" w:semiHidden="1" w:unhideWhenUsed="1"/>
-    <w:lsdException w:name="Table Grid 6" w:semiHidden="1" w:unhideWhenUsed="1"/>
-    <w:lsdException w:name="Table Grid 7" w:semiHidden="1" w:unhideWhenUsed="1"/>
-    <w:lsdException w:name="Table Grid 8" w:semiHidden="1" w:unhideWhenUsed="1"/>
-    <w:lsdException w:name="Table List 1" w:semiHidden="1" w:unhideWhenUsed="1"/>
-    <w:lsdException w:name="Table List 2" w:semiHidden="1" w:unhideWhenUsed="1"/>
-    <w:lsdException w:name="Table List 3" w:semiHidden="1" w:unhideWhenUsed="1"/>
-    <w:lsdException w:name="Table List 4" w:semiHidden="1" w:unhideWhenUsed="1"/>
-    <w:lsdException w:name="Table List 5" w:semiHidden="1" w:unhideWhenUsed="1"/>
-    <w:lsdException w:name="Table List 6" w:semiHidden="1" w:unhideWhenUsed="1"/>
-    <w:lsdException w:name="Table List 7" w:semiHidden="1" w:unhideWhenUsed="1"/>
-    <w:lsdException w:name="Table List 8" w:semiHidden="1" w:unhideWhenUsed="1"/>
-    <w:lsdException w:name="Table 3D effects 1" w:semiHidden="1" w:unhideWhenUsed="1"/>
-    <w:lsdException w:name="Table 3D effects 2" w:semiHidden="1" w:unhideWhenUsed="1"/>
-    <w:lsdException w:name="Table 3D effects 3" w:semiHidden="1" w:unhideWhenUsed="1"/>
-    <w:lsdException w:name="Table Contemporary" w:semiHidden="1" w:unhideWhenUsed="1"/>
-    <w:lsdException w:name="Table Elegant" w:semiHidden="1" w:unhideWhenUsed="1"/>
-    <w:lsdException w:name="Table Professional" w:semiHidden="1" w:unhideWhenUsed="1"/>
-    <w:lsdException w:name="Table Subtle 1" w:semiHidden="1" w:unhideWhenUsed="1"/>
-    <w:lsdException w:name="Table Subtle 2" w:semiHidden="1" w:unhideWhenUsed="1"/>
-    <w:lsdException w:name="Table Web 1" w:semiHidden="1" w:unhideWhenUsed="1"/>
-    <w:lsdException w:name="Table Web 2" w:semiHidden="1" w:unhideWhenUsed="1"/>
-    <w:lsdException w:name="Table Web 3" w:semiHidden="1" w:unhideWhenUsed="1"/>
-    <w:lsdException w:name="Balloon Text" w:semiHidden="1" w:unhideWhenUsed="1"/>
-    <w:lsdException w:name="Table Grid" w:uiPriority="39"/>
-    <w:lsdException w:name="Table Theme" w:semiHidden="1" w:unhideWhenUsed="1"/>
-    <w:lsdException w:name="Placeholder Text" w:semiHidden="1"/>
-    <w:lsdException w:name="No Spacing" w:uiPriority="1" w:qFormat="1"/>
-    <w:lsdException w:name="Light Shading" w:uiPriority="60"/>
-    <w:lsdException w:name="Light List" w:uiPriority="61"/>
-    <w:lsdException w:name="Light Grid" w:uiPriority="62"/>
-    <w:lsdException w:name="Medium Shading 1" w:uiPriority="63"/>
-    <w:lsdException w:name="Medium Shading 2" w:uiPriority="64"/>
-    <w:lsdException w:name="Medium List 1" w:uiPriority="65"/>
-    <w:lsdException w:name="Medium List 2" w:uiPriority="66"/>
-    <w:lsdException w:name="Medium Grid 1" w:uiPriority="67"/>
-    <w:lsdException w:name="Medium Grid 2" w:uiPriority="68"/>
-    <w:lsdException w:name="Medium Grid 3" w:uiPriority="69"/>
-    <w:lsdException w:name="Dark List" w:uiPriority="70"/>
-    <w:lsdException w:name="Colorful Shading" w:uiPriority="71"/>
-    <w:lsdException w:name="Colorful List" w:uiPriority="72"/>
-    <w:lsdException w:name="Colorful Grid" w:uiPriority="73"/>
-    <w:lsdException w:name="Light Shading Accent 1" w:uiPriority="60"/>
-    <w:lsdException w:name="Light List Accent 1" w:uiPriority="61"/>
-    <w:lsdException w:name="Light Grid Accent 1" w:uiPriority="62"/>
-    <w:lsdException w:name="Medium Shading 1 Accent 1" w:uiPriority="63"/>
-    <w:lsdException w:name="Medium Shading 2 Accent 1" w:uiPriority="64"/>
-    <w:lsdException w:name="Medium List 1 Accent 1" w:uiPriority="65"/>
-    <w:lsdException w:name="Revision" w:semiHidden="1"/>
-    <w:lsdException w:name="List Paragraph" w:uiPriority="34" w:qFormat="1"/>
-    <w:lsdException w:name="Quote" w:uiPriority="29" w:qFormat="1"/>
-    <w:lsdException w:name="Intense Quote" w:uiPriority="30" w:qFormat="1"/>
-    <w:lsdException w:name="Medium List 2 Accent 1" w:uiPriority="66"/>
-    <w:lsdException w:name="Medium Grid 1 Accent 1" w:uiPriority="67"/>
-    <w:lsdException w:name="Medium Grid 2 Accent 1" w:uiPriority="68"/>
-    <w:lsdException w:name="Medium Grid 3 Accent 1" w:uiPriority="69"/>
-    <w:lsdException w:name="Dark List Accent 1" w:uiPriority="70"/>
-    <w:lsdException w:name="Colorful Shading Accent 1" w:uiPriority="71"/>
-    <w:lsdException w:name="Colorful List Accent 1" w:uiPriority="72"/>
-    <w:lsdException w:name="Colorful Grid Accent 1" w:uiPriority="73"/>
-    <w:lsdException w:name="Light Shading Accent 2" w:uiPriority="60"/>
-    <w:lsdException w:name="Light List Accent 2" w:uiPriority="61"/>
-    <w:lsdException w:name="Light Grid Accent 2" w:uiPriority="62"/>
-    <w:lsdException w:name="Medium Shading 1 Accent 2" w:uiPriority="63"/>
-    <w:lsdException w:name="Medium Shading 2 Accent 2" w:uiPriority="64"/>
-    <w:lsdException w:name="Medium List 1 Accent 2" w:uiPriority="65"/>
-    <w:lsdException w:name="Medium List 2 Accent 2" w:uiPriority="66"/>
-    <w:lsdException w:name="Medium Grid 1 Accent 2" w:uiPriority="67"/>
-    <w:lsdException w:name="Medium Grid 2 Accent 2" w:uiPriority="68"/>
-    <w:lsdException w:name="Medium Grid 3 Accent 2" w:uiPriority="69"/>
-    <w:lsdException w:name="Dark List Accent 2" w:uiPriority="70"/>
-    <w:lsdException w:name="Colorful Shading Accent 2" w:uiPriority="71"/>
-    <w:lsdException w:name="Colorful List Accent 2" w:uiPriority="72"/>
-    <w:lsdException w:name="Colorful Grid Accent 2" w:uiPriority="73"/>
-    <w:lsdException w:name="Light Shading Accent 3" w:uiPriority="60"/>
-    <w:lsdException w:name="Light List Accent 3" w:uiPriority="61"/>
-    <w:lsdException w:name="Light Grid Accent 3" w:uiPriority="62"/>
-    <w:lsdException w:name="Medium Shading 1 Accent 3" w:uiPriority="63"/>
-    <w:lsdException w:name="Medium Shading 2 Accent 3" w:uiPriority="64"/>
-    <w:lsdException w:name="Medium List 1 Accent 3" w:uiPriority="65"/>
-    <w:lsdException w:name="Medium List 2 Accent 3" w:uiPriority="66"/>
-    <w:lsdException w:name="Medium Grid 1 Accent 3" w:uiPriority="67"/>
-    <w:lsdException w:name="Medium Grid 2 Accent 3" w:uiPriority="68"/>
-    <w:lsdException w:name="Medium Grid 3 Accent 3" w:uiPriority="69"/>
-    <w:lsdException w:name="Dark List Accent 3" w:uiPriority="70"/>
-    <w:lsdException w:name="Colorful Shading Accent 3" w:uiPriority="71"/>
-    <w:lsdException w:name="Colorful List Accent 3" w:uiPriority="72"/>
-    <w:lsdException w:name="Colorful Grid Accent 3" w:uiPriority="73"/>
-    <w:lsdException w:name="Light Shading Accent 4" w:uiPriority="60"/>
-    <w:lsdException w:name="Light List Accent 4" w:uiPriority="61"/>
-    <w:lsdException w:name="Light Grid Accent 4" w:uiPriority="62"/>
-    <w:lsdException w:name="Medium Shading 1 Accent 4" w:uiPriority="63"/>
-    <w:lsdException w:name="Medium Shading 2 Accent 4" w:uiPriority="64"/>
-    <w:lsdException w:name="Medium List 1 Accent 4" w:uiPriority="65"/>
-    <w:lsdException w:name="Medium List 2 Accent 4" w:uiPriority="66"/>
-    <w:lsdException w:name="Medium Grid 1 Accent 4" w:uiPriority="67"/>
-    <w:lsdException w:name="Medium Grid 2 Accent 4" w:uiPriority="68"/>
-    <w:lsdException w:name="Medium Grid 3 Accent 4" w:uiPriority="69"/>
-    <w:lsdException w:name="Dark List Accent 4" w:uiPriority="70"/>
-    <w:lsdException w:name="Colorful Shading Accent 4" w:uiPriority="71"/>
-    <w:lsdException w:name="Colorful List Accent 4" w:uiPriority="72"/>
-    <w:lsdException w:name="Colorful Grid Accent 4" w:uiPriority="73"/>
-    <w:lsdException w:name="Light Shading Accent 5" w:uiPriority="60"/>
-    <w:lsdException w:name="Light List Accent 5" w:uiPriority="61"/>
-    <w:lsdException w:name="Light Grid Accent 5" w:uiPriority="62"/>
-    <w:lsdException w:name="Medium Shading 1 Accent 5" w:uiPriority="63"/>
-    <w:lsdException w:name="Medium Shading 2 Accent 5" w:uiPriority="64"/>
-    <w:lsdException w:name="Medium List 1 Accent 5" w:uiPriority="65"/>
-    <w:lsdException w:name="Medium List 2 Accent 5" w:uiPriority="66"/>
-    <w:lsdException w:name="Medium Grid 1 Accent 5" w:uiPriority="67"/>
-    <w:lsdException w:name="Medium Grid 2 Accent 5" w:uiPriority="68"/>
-    <w:lsdException w:name="Medium Grid 3 Accent 5" w:uiPriority="69"/>
-    <w:lsdException w:name="Dark List Accent 5" w:uiPriority="70"/>
-    <w:lsdException w:name="Colorful Shading Accent 5" w:uiPriority="71"/>
-    <w:lsdException w:name="Colorful List Accent 5" w:uiPriority="72"/>
-    <w:lsdException w:name="Colorful Grid Accent 5" w:uiPriority="73"/>
-    <w:lsdException w:name="Light Shading Accent 6" w:uiPriority="60"/>
-    <w:lsdException w:name="Light List Accent 6" w:uiPriority="61"/>
-    <w:lsdException w:name="Light Grid Accent 6" w:uiPriority="62"/>
-    <w:lsdException w:name="Medium Shading 1 Accent 6" w:uiPriority="63"/>
-    <w:lsdException w:name="Medium Shading 2 Accent 6" w:uiPriority="64"/>
-    <w:lsdException w:name="Medium List 1 Accent 6" w:uiPriority="65"/>
-    <w:lsdException w:name="Medium List 2 Accent 6" w:uiPriority="66"/>
-    <w:lsdException w:name="Medium Grid 1 Accent 6" w:uiPriority="67"/>
-    <w:lsdException w:name="Medium Grid 2 Accent 6" w:uiPriority="68"/>
-    <w:lsdException w:name="Medium Grid 3 Accent 6" w:uiPriority="69"/>
-    <w:lsdException w:name="Dark List Accent 6" w:uiPriority="70"/>
-    <w:lsdException w:name="Colorful Shading Accent 6" w:uiPriority="71"/>
-    <w:lsdException w:name="Colorful List Accent 6" w:uiPriority="72"/>
-    <w:lsdException w:name="Colorful Grid Accent 6" w:uiPriority="73"/>
-    <w:lsdException w:name="Subtle Emphasis" w:uiPriority="19" w:qFormat="1"/>
-    <w:lsdException w:name="Intense Emphasis" w:uiPriority="21" w:qFormat="1"/>
-    <w:lsdException w:name="Subtle Reference" w:uiPriority="31" w:qFormat="1"/>
-    <w:lsdException w:name="Intense Reference" w:uiPriority="32" w:qFormat="1"/>
-    <w:lsdException w:name="Book Title" w:uiPriority="33" w:qFormat="1"/>
-    <w:lsdException w:name="Bibliography" w:semiHidden="1" w:uiPriority="37" w:unhideWhenUsed="1"/>
-    <w:lsdException w:name="TOC Heading" w:semiHidden="1" w:uiPriority="39" w:unhideWhenUsed="1" w:qFormat="1"/>
-    <w:lsdException w:name="Plain Table 1" w:uiPriority="41"/>
-    <w:lsdException w:name="Plain Table 2" w:uiPriority="42"/>
-    <w:lsdException w:name="Plain Table 3" w:uiPriority="43"/>
-    <w:lsdException w:name="Plain Table 4" w:uiPriority="44"/>
-    <w:lsdException w:name="Plain Table 5" w:uiPriority="45"/>
-    <w:lsdException w:name="Grid Table Light" w:uiPriority="40"/>
-    <w:lsdException w:name="Grid Table 1 Light" w:uiPriority="46"/>
-    <w:lsdException w:name="Grid Table 2" w:uiPriority="47"/>
-    <w:lsdException w:name="Grid Table 3" w:uiPriority="48"/>
-    <w:lsdException w:name="Grid Table 4" w:uiPriority="49"/>
-    <w:lsdException w:name="Grid Table 5 Dark" w:uiPriority="50"/>
-    <w:lsdException w:name="Grid Table 6 Colorful" w:uiPriority="51"/>
-    <w:lsdException w:name="Grid Table 7 Colorful" w:uiPriority="52"/>
-    <w:lsdException w:name="Grid Table 1 Light Accent 1" w:uiPriority="46"/>
-    <w:lsdException w:name="Grid Table 2 Accent 1" w:uiPriority="47"/>
-    <w:lsdException w:name="Grid Table 3 Accent 1" w:uiPriority="48"/>
-    <w:lsdException w:name="Grid Table 4 Accent 1" w:uiPriority="49"/>
-    <w:lsdException w:name="Grid Table 5 Dark Accent 1" w:uiPriority="50"/>
-    <w:lsdException w:name="Grid Table 6 Colorful Accent 1" w:uiPriority="51"/>
-    <w:lsdException w:name="Grid Table 7 Colorful Accent 1" w:uiPriority="52"/>
-    <w:lsdException w:name="Grid Table 1 Light Accent 2" w:uiPriority="46"/>
-    <w:lsdException w:name="Grid Table 2 Accent 2" w:uiPriority="47"/>
-    <w:lsdException w:name="Grid Table 3 Accent 2" w:uiPriority="48"/>
-    <w:lsdException w:name="Grid Table 4 Accent 2" w:uiPriority="49"/>
-    <w:lsdException w:name="Grid Table 5 Dark Accent 2" w:uiPriority="50"/>
-    <w:lsdException w:name="Grid Table 6 Colorful Accent 2" w:uiPriority="51"/>
-    <w:lsdException w:name="Grid Table 7 Colorful Accent 2" w:uiPriority="52"/>
-    <w:lsdException w:name="Grid Table 1 Light Accent 3" w:uiPriority="46"/>
-    <w:lsdException w:name="Grid Table 2 Accent 3" w:uiPriority="47"/>
-    <w:lsdException w:name="Grid Table 3 Accent 3" w:uiPriority="48"/>
-    <w:lsdException w:name="Grid Table 4 Accent 3" w:uiPriority="49"/>
-    <w:lsdException w:name="Grid Table 5 Dark Accent 3" w:uiPriority="50"/>
-    <w:lsdException w:name="Grid Table 6 Colorful Accent 3" w:uiPriority="51"/>
-    <w:lsdException w:name="Grid Table 7 Colorful Accent 3" w:uiPriority="52"/>
-    <w:lsdException w:name="Grid Table 1 Light Accent 4" w:uiPriority="46"/>
-    <w:lsdException w:name="Grid Table 2 Accent 4" w:uiPriority="47"/>
-    <w:lsdException w:name="Grid Table 3 Accent 4" w:uiPriority="48"/>
-    <w:lsdException w:name="Grid Table 4 Accent 4" w:uiPriority="49"/>
-    <w:lsdException w:name="Grid Table 5 Dark Accent 4" w:uiPriority="50"/>
-    <w:lsdException w:name="Grid Table 6 Colorful Accent 4" w:uiPriority="51"/>
-    <w:lsdException w:name="Grid Table 7 Colorful Accent 4" w:uiPriority="52"/>
-    <w:lsdException w:name="Grid Table 1 Light Accent 5" w:uiPriority="46"/>
-    <w:lsdException w:name="Grid Table 2 Accent 5" w:uiPriority="47"/>
-    <w:lsdException w:name="Grid Table 3 Accent 5" w:uiPriority="48"/>
-    <w:lsdException w:name="Grid Table 4 Accent 5" w:uiPriority="49"/>
-    <w:lsdException w:name="Grid Table 5 Dark Accent 5" w:uiPriority="50"/>
-    <w:lsdException w:name="Grid Table 6 Colorful Accent 5" w:uiPriority="51"/>
-    <w:lsdException w:name="Grid Table 7 Colorful Accent 5" w:uiPriority="52"/>
-    <w:lsdException w:name="Grid Table 1 Light Accent 6" w:uiPriority="46"/>
-    <w:lsdException w:name="Grid Table 2 Accent 6" w:uiPriority="47"/>
-    <w:lsdException w:name="Grid Table 3 Accent 6" w:uiPriority="48"/>
-    <w:lsdException w:name="Grid Table 4 Accent 6" w:uiPriority="49"/>
-    <w:lsdException w:name="Grid Table 5 Dark Accent 6" w:uiPriority="50"/>
-    <w:lsdException w:name="Grid Table 6 Colorful Accent 6" w:uiPriority="51"/>
-    <w:lsdException w:name="Grid Table 7 Colorful Accent 6" w:uiPriority="52"/>
-    <w:lsdException w:name="List Table 1 Light" w:uiPriority="46"/>
-    <w:lsdException w:name="List Table 2" w:uiPriority="47"/>
-    <w:lsdException w:name="List Table 3" w:uiPriority="48"/>
-    <w:lsdException w:name="List Table 4" w:uiPriority="49"/>
-    <w:lsdException w:name="List Table 5 Dark" w:uiPriority="50"/>
-    <w:lsdException w:name="List Table 6 Colorful" w:uiPriority="51"/>
-    <w:lsdException w:name="List Table 7 Colorful" w:uiPriority="52"/>
-    <w:lsdException w:name="List Table 1 Light Accent 1" w:uiPriority="46"/>
-    <w:lsdException w:name="List Table 2 Accent 1" w:uiPriority="47"/>
-    <w:lsdException w:name="List Table 3 Accent 1" w:uiPriority="48"/>
-    <w:lsdException w:name="List Table 4 Accent 1" w:uiPriority="49"/>
-    <w:lsdException w:name="List Table 5 Dark Accent 1" w:uiPriority="50"/>
-    <w:lsdException w:name="List Table 6 Colorful Accent 1" w:uiPriority="51"/>
-    <w:lsdException w:name="List Table 7 Colorful Accent 1" w:uiPriority="52"/>
-    <w:lsdException w:name="List Table 1 Light Accent 2" w:uiPriority="46"/>
-    <w:lsdException w:name="List Table 2 Accent 2" w:uiPriority="47"/>
-    <w:lsdException w:name="List Table 3 Accent 2" w:uiPriority="48"/>
-    <w:lsdException w:name="List Table 4 Accent 2" w:uiPriority="49"/>
-    <w:lsdException w:name="List Table 5 Dark Accent 2" w:uiPriority="50"/>
-    <w:lsdException w:name="List Table 6 Colorful Accent 2" w:uiPriority="51"/>
-    <w:lsdException w:name="List Table 7 Colorful Accent 2" w:uiPriority="52"/>
-    <w:lsdException w:name="List Table 1 Light Accent 3" w:uiPriority="46"/>
-    <w:lsdException w:name="List Table 2 Accent 3" w:uiPriority="47"/>
-    <w:lsdException w:name="List Table 3 Accent 3" w:uiPriority="48"/>
-    <w:lsdException w:name="List Table 4 Accent 3" w:uiPriority="49"/>
-    <w:lsdException w:name="List Table 5 Dark Accent 3" w:uiPriority="50"/>
-    <w:lsdException w:name="List Table 6 Colorful Accent 3" w:uiPriority="51"/>
-    <w:lsdException w:name="List Table 7 Colorful Accent 3" w:uiPriority="52"/>
-    <w:lsdException w:name="List Table 1 Light Accent 4" w:uiPriority="46"/>
-    <w:lsdException w:name="List Table 2 Accent 4" w:uiPriority="47"/>
-    <w:lsdException w:name="List Table 3 Accent 4" w:uiPriority="48"/>
-    <w:lsdException w:name="List Table 4 Accent 4" w:uiPriority="49"/>
-    <w:lsdException w:name="List Table 5 Dark Accent 4" w:uiPriority="50"/>
-    <w:lsdException w:name="List Table 6 Colorful Accent 4" w:uiPriority="51"/>
-    <w:lsdException w:name="List Table 7 Colorful Accent 4" w:uiPriority="52"/>
-    <w:lsdException w:name="List Table 1 Light Accent 5" w:uiPriority="46"/>
-    <w:lsdException w:name="List Table 2 Accent 5" w:uiPriority="47"/>
-    <w:lsdException w:name="List Table 3 Accent 5" w:uiPriority="48"/>
-    <w:lsdException w:name="List Table 4 Accent 5" w:uiPriority="49"/>
-    <w:lsdException w:name="List Table 5 Dark Accent 5" w:uiPriority="50"/>
-    <w:lsdException w:name="List Table 6 Colorful Accent 5" w:uiPriority="51"/>
-    <w:lsdException w:name="List Table 7 Colorful Accent 5" w:uiPriority="52"/>
-    <w:lsdException w:name="List Table 1 Light Accent 6" w:uiPriority="46"/>
-    <w:lsdException w:name="List Table 2 Accent 6" w:uiPriority="47"/>
-    <w:lsdException w:name="List Table 3 Accent 6" w:uiPriority="48"/>
-    <w:lsdException w:name="List Table 4 Accent 6" w:uiPriority="49"/>
-    <w:lsdException w:name="List Table 5 Dark Accent 6" w:uiPriority="50"/>
-    <w:lsdException w:name="List Table 6 Colorful Accent 6" w:uiPriority="51"/>
-    <w:lsdException w:name="List Table 7 Colorful Accent 6" w:uiPriority="52"/>
+  <w:latentStyles w:defLockedState="0" w:defUIPriority="99" w:defSemiHidden="1" w:defUnhideWhenUsed="1" w:defQFormat="0" w:count="267">
+    <w:lsdException w:name="Normal" w:semiHidden="0" w:uiPriority="0" w:unhideWhenUsed="0" w:qFormat="1"/>
+    <w:lsdException w:name="heading 1" w:semiHidden="0" w:uiPriority="9" w:unhideWhenUsed="0" w:qFormat="1"/>
+    <w:lsdException w:name="heading 2" w:uiPriority="9" w:qFormat="1"/>
+    <w:lsdException w:name="heading 3" w:uiPriority="9" w:qFormat="1"/>
+    <w:lsdException w:name="heading 4" w:uiPriority="9" w:qFormat="1"/>
+    <w:lsdException w:name="heading 5" w:uiPriority="9" w:qFormat="1"/>
+    <w:lsdException w:name="heading 6" w:uiPriority="9" w:qFormat="1"/>
+    <w:lsdException w:name="heading 7" w:uiPriority="9" w:qFormat="1"/>
+    <w:lsdException w:name="heading 8" w:uiPriority="9" w:qFormat="1"/>
+    <w:lsdException w:name="heading 9" w:uiPriority="9" w:qFormat="1"/>
+    <w:lsdException w:name="toc 1" w:uiPriority="39"/>
+    <w:lsdException w:name="toc 2" w:uiPriority="39"/>
+    <w:lsdException w:name="toc 3" w:uiPriority="39"/>
+    <w:lsdException w:name="toc 4" w:uiPriority="39"/>
+    <w:lsdException w:name="toc 5" w:uiPriority="39"/>
+    <w:lsdException w:name="toc 6" w:uiPriority="39"/>
+    <w:lsdException w:name="toc 7" w:uiPriority="39"/>
+    <w:lsdException w:name="toc 8" w:uiPriority="39"/>
+    <w:lsdException w:name="toc 9" w:uiPriority="39"/>
+    <w:lsdException w:name="caption" w:uiPriority="35" w:qFormat="1"/>
+    <w:lsdException w:name="Title" w:semiHidden="0" w:uiPriority="10" w:unhideWhenUsed="0" w:qFormat="1"/>
+    <w:lsdException w:name="Default Paragraph Font" w:uiPriority="1"/>
+    <w:lsdException w:name="Subtitle" w:semiHidden="0" w:uiPriority="11" w:unhideWhenUsed="0" w:qFormat="1"/>
+    <w:lsdException w:name="Strong" w:semiHidden="0" w:uiPriority="22" w:unhideWhenUsed="0" w:qFormat="1"/>
+    <w:lsdException w:name="Emphasis" w:semiHidden="0" w:uiPriority="20" w:unhideWhenUsed="0" w:qFormat="1"/>
+    <w:lsdException w:name="Table Grid" w:semiHidden="0" w:uiPriority="39" w:unhideWhenUsed="0"/>
+    <w:lsdException w:name="Placeholder Text" w:unhideWhenUsed="0"/>
+    <w:lsdException w:name="No Spacing" w:semiHidden="0" w:uiPriority="1" w:unhideWhenUsed="0" w:qFormat="1"/>
+    <w:lsdException w:name="Light Shading" w:semiHidden="0" w:uiPriority="60" w:unhideWhenUsed="0"/>
+    <w:lsdException w:name="Light List" w:semiHidden="0" w:uiPriority="61" w:unhideWhenUsed="0"/>
+    <w:lsdException w:name="Light Grid" w:semiHidden="0" w:uiPriority="62" w:unhideWhenUsed="0"/>
+    <w:lsdException w:name="Medium Shading 1" w:semiHidden="0" w:uiPriority="63" w:unhideWhenUsed="0"/>
+    <w:lsdException w:name="Medium Shading 2" w:semiHidden="0" w:uiPriority="64" w:unhideWhenUsed="0"/>
+    <w:lsdException w:name="Medium List 1" w:semiHidden="0" w:uiPriority="65" w:unhideWhenUsed="0"/>
+    <w:lsdException w:name="Medium List 2" w:semiHidden="0" w:uiPriority="66" w:unhideWhenUsed="0"/>
+    <w:lsdException w:name="Medium Grid 1" w:semiHidden="0" w:uiPriority="67" w:unhideWhenUsed="0"/>
+    <w:lsdException w:name="Medium Grid 2" w:semiHidden="0" w:uiPriority="68" w:unhideWhenUsed="0"/>
+    <w:lsdException w:name="Medium Grid 3" w:semiHidden="0" w:uiPriority="69" w:unhideWhenUsed="0"/>
+    <w:lsdException w:name="Dark List" w:semiHidden="0" w:uiPriority="70" w:unhideWhenUsed="0"/>
+    <w:lsdException w:name="Colorful Shading" w:semiHidden="0" w:uiPriority="71" w:unhideWhenUsed="0"/>
+    <w:lsdException w:name="Colorful List" w:semiHidden="0" w:uiPriority="72" w:unhideWhenUsed="0"/>
+    <w:lsdException w:name="Colorful Grid" w:semiHidden="0" w:uiPriority="73" w:unhideWhenUsed="0"/>
+    <w:lsdException w:name="Light Shading Accent 1" w:semiHidden="0" w:uiPriority="60" w:unhideWhenUsed="0"/>
+    <w:lsdException w:name="Light List Accent 1" w:semiHidden="0" w:uiPriority="61" w:unhideWhenUsed="0"/>
+    <w:lsdException w:name="Light Grid Accent 1" w:semiHidden="0" w:uiPriority="62" w:unhideWhenUsed="0"/>
+    <w:lsdException w:name="Medium Shading 1 Accent 1" w:semiHidden="0" w:uiPriority="63" w:unhideWhenUsed="0"/>
+    <w:lsdException w:name="Medium Shading 2 Accent 1" w:semiHidden="0" w:uiPriority="64" w:unhideWhenUsed="0"/>
+    <w:lsdException w:name="Medium List 1 Accent 1" w:semiHidden="0" w:uiPriority="65" w:unhideWhenUsed="0"/>
+    <w:lsdException w:name="Revision" w:unhideWhenUsed="0"/>
+    <w:lsdException w:name="List Paragraph" w:semiHidden="0" w:uiPriority="34" w:unhideWhenUsed="0" w:qFormat="1"/>
+    <w:lsdException w:name="Quote" w:semiHidden="0" w:uiPriority="29" w:unhideWhenUsed="0" w:qFormat="1"/>
+    <w:lsdException w:name="Intense Quote" w:semiHidden="0" w:uiPriority="30" w:unhideWhenUsed="0" w:qFormat="1"/>
+    <w:lsdException w:name="Medium List 2 Accent 1" w:semiHidden="0" w:uiPriority="66" w:unhideWhenUsed="0"/>
+    <w:lsdException w:name="Medium Grid 1 Accent 1" w:semiHidden="0" w:uiPriority="67" w:unhideWhenUsed="0"/>
+    <w:lsdException w:name="Medium Grid 2 Accent 1" w:semiHidden="0" w:uiPriority="68" w:unhideWhenUsed="0"/>
+    <w:lsdException w:name="Medium Grid 3 Accent 1" w:semiHidden="0" w:uiPriority="69" w:unhideWhenUsed="0"/>
+    <w:lsdException w:name="Dark List Accent 1" w:semiHidden="0" w:uiPriority="70" w:unhideWhenUsed="0"/>
+    <w:lsdException w:name="Colorful Shading Accent 1" w:semiHidden="0" w:uiPriority="71" w:unhideWhenUsed="0"/>
+    <w:lsdException w:name="Colorful List Accent 1" w:semiHidden="0" w:uiPriority="72" w:unhideWhenUsed="0"/>
+    <w:lsdException w:name="Colorful Grid Accent 1" w:semiHidden="0" w:uiPriority="73" w:unhideWhenUsed="0"/>
+    <w:lsdException w:name="Light Shading Accent 2" w:semiHidden="0" w:uiPriority="60" w:unhideWhenUsed="0"/>
+    <w:lsdException w:name="Light List Accent 2" w:semiHidden="0" w:uiPriority="61" w:unhideWhenUsed="0"/>
+    <w:lsdException w:name="Light Grid Accent 2" w:semiHidden="0" w:uiPriority="62" w:unhideWhenUsed="0"/>
+    <w:lsdException w:name="Medium Shading 1 Accent 2" w:semiHidden="0" w:uiPriority="63" w:unhideWhenUsed="0"/>
+    <w:lsdException w:name="Medium Shading 2 Accent 2" w:semiHidden="0" w:uiPriority="64" w:unhideWhenUsed="0"/>
+    <w:lsdException w:name="Medium List 1 Accent 2" w:semiHidden="0" w:uiPriority="65" w:unhideWhenUsed="0"/>
+    <w:lsdException w:name="Medium List 2 Accent 2" w:semiHidden="0" w:uiPriority="66" w:unhideWhenUsed="0"/>
+    <w:lsdException w:name="Medium Grid 1 Accent 2" w:semiHidden="0" w:uiPriority="67" w:unhideWhenUsed="0"/>
+    <w:lsdException w:name="Medium Grid 2 Accent 2" w:semiHidden="0" w:uiPriority="68" w:unhideWhenUsed="0"/>
+    <w:lsdException w:name="Medium Grid 3 Accent 2" w:semiHidden="0" w:uiPriority="69" w:unhideWhenUsed="0"/>
+    <w:lsdException w:name="Dark List Accent 2" w:semiHidden="0" w:uiPriority="70" w:unhideWhenUsed="0"/>
+    <w:lsdException w:name="Colorful Shading Accent 2" w:semiHidden="0" w:uiPriority="71" w:unhideWhenUsed="0"/>
+    <w:lsdException w:name="Colorful List Accent 2" w:semiHidden="0" w:uiPriority="72" w:unhideWhenUsed="0"/>
+    <w:lsdException w:name="Colorful Grid Accent 2" w:semiHidden="0" w:uiPriority="73" w:unhideWhenUsed="0"/>
+    <w:lsdException w:name="Light Shading Accent 3" w:semiHidden="0" w:uiPriority="60" w:unhideWhenUsed="0"/>
+    <w:lsdException w:name="Light List Accent 3" w:semiHidden="0" w:uiPriority="61" w:unhideWhenUsed="0"/>
+    <w:lsdException w:name="Light Grid Accent 3" w:semiHidden="0" w:uiPriority="62" w:unhideWhenUsed="0"/>
+    <w:lsdException w:name="Medium Shading 1 Accent 3" w:semiHidden="0" w:uiPriority="63" w:unhideWhenUsed="0"/>
+    <w:lsdException w:name="Medium Shading 2 Accent 3" w:semiHidden="0" w:uiPriority="64" w:unhideWhenUsed="0"/>
+    <w:lsdException w:name="Medium List 1 Accent 3" w:semiHidden="0" w:uiPriority="65" w:unhideWhenUsed="0"/>
+    <w:lsdException w:name="Medium List 2 Accent 3" w:semiHidden="0" w:uiPriority="66" w:unhideWhenUsed="0"/>
+    <w:lsdException w:name="Medium Grid 1 Accent 3" w:semiHidden="0" w:uiPriority="67" w:unhideWhenUsed="0"/>
+    <w:lsdException w:name="Medium Grid 2 Accent 3" w:semiHidden="0" w:uiPriority="68" w:unhideWhenUsed="0"/>
+    <w:lsdException w:name="Medium Grid 3 Accent 3" w:semiHidden="0" w:uiPriority="69" w:unhideWhenUsed="0"/>
+    <w:lsdException w:name="Dark List Accent 3" w:semiHidden="0" w:uiPriority="70" w:unhideWhenUsed="0"/>
+    <w:lsdException w:name="Colorful Shading Accent 3" w:semiHidden="0" w:uiPriority="71" w:unhideWhenUsed="0"/>
+    <w:lsdException w:name="Colorful List Accent 3" w:semiHidden="0" w:uiPriority="72" w:unhideWhenUsed="0"/>
+    <w:lsdException w:name="Colorful Grid Accent 3" w:semiHidden="0" w:uiPriority="73" w:unhideWhenUsed="0"/>
+    <w:lsdException w:name="Light Shading Accent 4" w:semiHidden="0" w:uiPriority="60" w:unhideWhenUsed="0"/>
+    <w:lsdException w:name="Light List Accent 4" w:semiHidden="0" w:uiPriority="61" w:unhideWhenUsed="0"/>
+    <w:lsdException w:name="Light Grid Accent 4" w:semiHidden="0" w:uiPriority="62" w:unhideWhenUsed="0"/>
+    <w:lsdException w:name="Medium Shading 1 Accent 4" w:semiHidden="0" w:uiPriority="63" w:unhideWhenUsed="0"/>
+    <w:lsdException w:name="Medium Shading 2 Accent 4" w:semiHidden="0" w:uiPriority="64" w:unhideWhenUsed="0"/>
+    <w:lsdException w:name="Medium List 1 Accent 4" w:semiHidden="0" w:uiPriority="65" w:unhideWhenUsed="0"/>
+    <w:lsdException w:name="Medium List 2 Accent 4" w:semiHidden="0" w:uiPriority="66" w:unhideWhenUsed="0"/>
+    <w:lsdException w:name="Medium Grid 1 Accent 4" w:semiHidden="0" w:uiPriority="67" w:unhideWhenUsed="0"/>
+    <w:lsdException w:name="Medium Grid 2 Accent 4" w:semiHidden="0" w:uiPriority="68" w:unhideWhenUsed="0"/>
+    <w:lsdException w:name="Medium Grid 3 Accent 4" w:semiHidden="0" w:uiPriority="69" w:unhideWhenUsed="0"/>
+    <w:lsdException w:name="Dark List Accent 4" w:semiHidden="0" w:uiPriority="70" w:unhideWhenUsed="0"/>
+    <w:lsdException w:name="Colorful Shading Accent 4" w:semiHidden="0" w:uiPriority="71" w:unhideWhenUsed="0"/>
+    <w:lsdException w:name="Colorful List Accent 4" w:semiHidden="0" w:uiPriority="72" w:unhideWhenUsed="0"/>
+    <w:lsdException w:name="Colorful Grid Accent 4" w:semiHidden="0" w:uiPriority="73" w:unhideWhenUsed="0"/>
+    <w:lsdException w:name="Light Shading Accent 5" w:semiHidden="0" w:uiPriority="60" w:unhideWhenUsed="0"/>
+    <w:lsdException w:name="Light List Accent 5" w:semiHidden="0" w:uiPriority="61" w:unhideWhenUsed="0"/>
+    <w:lsdException w:name="Light Grid Accent 5" w:semiHidden="0" w:uiPriority="62" w:unhideWhenUsed="0"/>
+    <w:lsdException w:name="Medium Shading 1 Accent 5" w:semiHidden="0" w:uiPriority="63" w:unhideWhenUsed="0"/>
+    <w:lsdException w:name="Medium Shading 2 Accent 5" w:semiHidden="0" w:uiPriority="64" w:unhideWhenUsed="0"/>
+    <w:lsdException w:name="Medium List 1 Accent 5" w:semiHidden="0" w:uiPriority="65" w:unhideWhenUsed="0"/>
+    <w:lsdException w:name="Medium List 2 Accent 5" w:semiHidden="0" w:uiPriority="66" w:unhideWhenUsed="0"/>
+    <w:lsdException w:name="Medium Grid 1 Accent 5" w:semiHidden="0" w:uiPriority="67" w:unhideWhenUsed="0"/>
+    <w:lsdException w:name="Medium Grid 2 Accent 5" w:semiHidden="0" w:uiPriority="68" w:unhideWhenUsed="0"/>
+    <w:lsdException w:name="Medium Grid 3 Accent 5" w:semiHidden="0" w:uiPriority="69" w:unhideWhenUsed="0"/>
+    <w:lsdException w:name="Dark List Accent 5" w:semiHidden="0" w:uiPriority="70" w:unhideWhenUsed="0"/>
+    <w:lsdException w:name="Colorful Shading Accent 5" w:semiHidden="0" w:uiPriority="71" w:unhideWhenUsed="0"/>
+    <w:lsdException w:name="Colorful List Accent 5" w:semiHidden="0" w:uiPriority="72" w:unhideWhenUsed="0"/>
+    <w:lsdException w:name="Colorful Grid Accent 5" w:semiHidden="0" w:uiPriority="73" w:unhideWhenUsed="0"/>
+    <w:lsdException w:name="Light Shading Accent 6" w:semiHidden="0" w:uiPriority="60" w:unhideWhenUsed="0"/>
+    <w:lsdException w:name="Light List Accent 6" w:semiHidden="0" w:uiPriority="61" w:unhideWhenUsed="0"/>
+    <w:lsdException w:name="Light Grid Accent 6" w:semiHidden="0" w:uiPriority="62" w:unhideWhenUsed="0"/>
+    <w:lsdException w:name="Medium Shading 1 Accent 6" w:semiHidden="0" w:uiPriority="63" w:unhideWhenUsed="0"/>
+    <w:lsdException w:name="Medium Shading 2 Accent 6" w:semiHidden="0" w:uiPriority="64" w:unhideWhenUsed="0"/>
+    <w:lsdException w:name="Medium List 1 Accent 6" w:semiHidden="0" w:uiPriority="65" w:unhideWhenUsed="0"/>
+    <w:lsdException w:name="Medium List 2 Accent 6" w:semiHidden="0" w:uiPriority="66" w:unhideWhenUsed="0"/>
+    <w:lsdException w:name="Medium Grid 1 Accent 6" w:semiHidden="0" w:uiPriority="67" w:unhideWhenUsed="0"/>
+    <w:lsdException w:name="Medium Grid 2 Accent 6" w:semiHidden="0" w:uiPriority="68" w:unhideWhenUsed="0"/>
+    <w:lsdException w:name="Medium Grid 3 Accent 6" w:semiHidden="0" w:uiPriority="69" w:unhideWhenUsed="0"/>
+    <w:lsdException w:name="Dark List Accent 6" w:semiHidden="0" w:uiPriority="70" w:unhideWhenUsed="0"/>
+    <w:lsdException w:name="Colorful Shading Accent 6" w:semiHidden="0" w:uiPriority="71" w:unhideWhenUsed="0"/>
+    <w:lsdException w:name="Colorful List Accent 6" w:semiHidden="0" w:uiPriority="72" w:unhideWhenUsed="0"/>
+    <w:lsdException w:name="Colorful Grid Accent 6" w:semiHidden="0" w:uiPriority="73" w:unhideWhenUsed="0"/>
+    <w:lsdException w:name="Subtle Emphasis" w:semiHidden="0" w:uiPriority="19" w:unhideWhenUsed="0" w:qFormat="1"/>
+    <w:lsdException w:name="Intense Emphasis" w:semiHidden="0" w:uiPriority="21" w:unhideWhenUsed="0" w:qFormat="1"/>
+    <w:lsdException w:name="Subtle Reference" w:semiHidden="0" w:uiPriority="31" w:unhideWhenUsed="0" w:qFormat="1"/>
+    <w:lsdException w:name="Intense Reference" w:semiHidden="0" w:uiPriority="32" w:unhideWhenUsed="0" w:qFormat="1"/>
+    <w:lsdException w:name="Book Title" w:semiHidden="0" w:uiPriority="33" w:unhideWhenUsed="0" w:qFormat="1"/>
+    <w:lsdException w:name="Bibliography" w:uiPriority="37"/>
+    <w:lsdException w:name="TOC Heading" w:uiPriority="39" w:qFormat="1"/>
   </w:latentStyles>
   <w:style w:type="paragraph" w:default="1" w:styleId="Normal">
     <w:name w:val="Normal"/>
@@ -15976,7 +16714,6 @@
   <w:style w:type="character" w:default="1" w:styleId="Fuentedeprrafopredeter">
     <w:name w:val="Default Paragraph Font"/>
     <w:uiPriority w:val="1"/>
-    <w:semiHidden/>
     <w:unhideWhenUsed/>
   </w:style>
   <w:style w:type="table" w:default="1" w:styleId="Tablanormal">
@@ -15984,6 +16721,7 @@
     <w:uiPriority w:val="99"/>
     <w:semiHidden/>
     <w:unhideWhenUsed/>
+    <w:qFormat/>
     <w:tblPr>
       <w:tblInd w:w="0" w:type="dxa"/>
       <w:tblCellMar>
@@ -16344,6 +17082,45 @@
       <w:szCs w:val="20"/>
     </w:rPr>
   </w:style>
+  <w:style w:type="paragraph" w:styleId="Textonotapie">
+    <w:name w:val="footnote text"/>
+    <w:basedOn w:val="Normal"/>
+    <w:link w:val="TextonotapieCar"/>
+    <w:uiPriority w:val="99"/>
+    <w:semiHidden/>
+    <w:unhideWhenUsed/>
+    <w:rsid w:val="0034363B"/>
+    <w:pPr>
+      <w:spacing w:after="0" w:line="240" w:lineRule="auto"/>
+    </w:pPr>
+    <w:rPr>
+      <w:sz w:val="20"/>
+      <w:szCs w:val="20"/>
+    </w:rPr>
+  </w:style>
+  <w:style w:type="character" w:customStyle="1" w:styleId="TextonotapieCar">
+    <w:name w:val="Texto nota pie Car"/>
+    <w:basedOn w:val="Fuentedeprrafopredeter"/>
+    <w:link w:val="Textonotapie"/>
+    <w:uiPriority w:val="99"/>
+    <w:semiHidden/>
+    <w:rsid w:val="0034363B"/>
+    <w:rPr>
+      <w:sz w:val="20"/>
+      <w:szCs w:val="20"/>
+    </w:rPr>
+  </w:style>
+  <w:style w:type="character" w:styleId="Refdenotaalpie">
+    <w:name w:val="footnote reference"/>
+    <w:basedOn w:val="Fuentedeprrafopredeter"/>
+    <w:uiPriority w:val="99"/>
+    <w:semiHidden/>
+    <w:unhideWhenUsed/>
+    <w:rsid w:val="0034363B"/>
+    <w:rPr>
+      <w:vertAlign w:val="superscript"/>
+    </w:rPr>
+  </w:style>
 </w:styles>
 </file>
 
@@ -16602,7 +17379,7 @@
   <a:extraClrSchemeLst/>
   <a:extLst>
     <a:ext uri="{05A4C25C-085E-4340-85A3-A5531E510DB2}">
-      <thm15:themeFamily xmlns:thm15="http://schemas.microsoft.com/office/thememl/2012/main" name="Office Theme" id="{62F939B6-93AF-4DB8-9C6B-D6C7DFDC589F}" vid="{4A3C46E8-61CC-4603-A589-7422A47A8E4A}"/>
+      <thm15:themeFamily xmlns="" xmlns:thm15="http://schemas.microsoft.com/office/thememl/2012/main" name="Office Theme" id="{62F939B6-93AF-4DB8-9C6B-D6C7DFDC589F}" vid="{4A3C46E8-61CC-4603-A589-7422A47A8E4A}"/>
     </a:ext>
   </a:extLst>
 </a:theme>
@@ -16613,7 +17390,7 @@
 </file>
 
 <file path=customXml/itemProps1.xml><?xml version="1.0" encoding="utf-8"?>
-<ds:datastoreItem xmlns:ds="http://schemas.openxmlformats.org/officeDocument/2006/customXml" ds:itemID="{2AB8605C-CDDA-49F6-816E-3A679C622F35}">
+<ds:datastoreItem xmlns:ds="http://schemas.openxmlformats.org/officeDocument/2006/customXml" ds:itemID="{818EB402-1F63-4A90-9E8A-B02221C28882}">
   <ds:schemaRefs>
     <ds:schemaRef ds:uri="http://schemas.openxmlformats.org/officeDocument/2006/bibliography"/>
   </ds:schemaRefs>

--- a/Documentacion/Informe Final.docx
+++ b/Documentacion/Informe Final.docx
@@ -1,6 +1,6 @@
 
 <file path=word/document.xml><?xml version="1.0" encoding="utf-8"?>
-<w:document xmlns:ve="http://schemas.openxmlformats.org/markup-compatibility/2006" xmlns:o="urn:schemas-microsoft-com:office:office" xmlns:r="http://schemas.openxmlformats.org/officeDocument/2006/relationships" xmlns:m="http://schemas.openxmlformats.org/officeDocument/2006/math" xmlns:v="urn:schemas-microsoft-com:vml" xmlns:wp="http://schemas.openxmlformats.org/drawingml/2006/wordprocessingDrawing" xmlns:w10="urn:schemas-microsoft-com:office:word" xmlns:w="http://schemas.openxmlformats.org/wordprocessingml/2006/main" xmlns:wne="http://schemas.microsoft.com/office/word/2006/wordml">
+<w:document xmlns:wpc="http://schemas.microsoft.com/office/word/2010/wordprocessingCanvas" xmlns:mc="http://schemas.openxmlformats.org/markup-compatibility/2006" xmlns:o="urn:schemas-microsoft-com:office:office" xmlns:r="http://schemas.openxmlformats.org/officeDocument/2006/relationships" xmlns:m="http://schemas.openxmlformats.org/officeDocument/2006/math" xmlns:v="urn:schemas-microsoft-com:vml" xmlns:wp14="http://schemas.microsoft.com/office/word/2010/wordprocessingDrawing" xmlns:wp="http://schemas.openxmlformats.org/drawingml/2006/wordprocessingDrawing" xmlns:w10="urn:schemas-microsoft-com:office:word" xmlns:w="http://schemas.openxmlformats.org/wordprocessingml/2006/main" xmlns:w14="http://schemas.microsoft.com/office/word/2010/wordml" xmlns:w15="http://schemas.microsoft.com/office/word/2012/wordml" xmlns:wpg="http://schemas.microsoft.com/office/word/2010/wordprocessingGroup" xmlns:wpi="http://schemas.microsoft.com/office/word/2010/wordprocessingInk" xmlns:wne="http://schemas.microsoft.com/office/word/2006/wordml" xmlns:wps="http://schemas.microsoft.com/office/word/2010/wordprocessingShape" mc:Ignorable="w14 w15 wp14">
   <w:body>
     <w:p>
       <w:pPr>
@@ -6032,7 +6032,23 @@
           <w:sz w:val="28"/>
           <w:szCs w:val="28"/>
         </w:rPr>
-        <w:t xml:space="preserve"> para poder obtener un herramienta útil. TODO: METER MAS DATA.</w:t>
+        <w:t xml:space="preserve"> para poder obtener un</w:t>
+      </w:r>
+      <w:r>
+        <w:rPr>
+          <w:sz w:val="28"/>
+          <w:szCs w:val="28"/>
+        </w:rPr>
+        <w:t>a</w:t>
+      </w:r>
+      <w:bookmarkStart w:id="8" w:name="_GoBack"/>
+      <w:bookmarkEnd w:id="8"/>
+      <w:r>
+        <w:rPr>
+          <w:sz w:val="28"/>
+          <w:szCs w:val="28"/>
+        </w:rPr>
+        <w:t xml:space="preserve"> herramienta útil. TODO: METER MAS DATA.</w:t>
       </w:r>
     </w:p>
     <w:p/>
@@ -6059,7 +6075,7 @@
           <w:szCs w:val="44"/>
         </w:rPr>
       </w:pPr>
-      <w:bookmarkStart w:id="8" w:name="_Toc409472497"/>
+      <w:bookmarkStart w:id="9" w:name="_Toc409472497"/>
       <w:r>
         <w:rPr>
           <w:sz w:val="44"/>
@@ -6081,7 +6097,7 @@
         </w:rPr>
         <w:t xml:space="preserve"> desarrollada</w:t>
       </w:r>
-      <w:bookmarkEnd w:id="8"/>
+      <w:bookmarkEnd w:id="9"/>
     </w:p>
     <w:p/>
     <w:p>
@@ -6304,7 +6320,7 @@
           <w:szCs w:val="36"/>
         </w:rPr>
       </w:pPr>
-      <w:bookmarkStart w:id="9" w:name="_Toc409472498"/>
+      <w:bookmarkStart w:id="10" w:name="_Toc409472498"/>
       <w:r>
         <w:rPr>
           <w:sz w:val="36"/>
@@ -6313,7 +6329,7 @@
         <w:lastRenderedPageBreak/>
         <w:t>Interfaz Grafica</w:t>
       </w:r>
-      <w:bookmarkEnd w:id="9"/>
+      <w:bookmarkEnd w:id="10"/>
     </w:p>
     <w:p/>
     <w:p>
@@ -6552,7 +6568,7 @@
           <w:szCs w:val="44"/>
         </w:rPr>
       </w:pPr>
-      <w:bookmarkStart w:id="10" w:name="_Toc409472499"/>
+      <w:bookmarkStart w:id="11" w:name="_Toc409472499"/>
       <w:r>
         <w:rPr>
           <w:sz w:val="44"/>
@@ -6560,7 +6576,7 @@
         </w:rPr>
         <w:t>Hardware</w:t>
       </w:r>
-      <w:bookmarkEnd w:id="10"/>
+      <w:bookmarkEnd w:id="11"/>
     </w:p>
     <w:p>
       <w:pPr>
@@ -6761,7 +6777,7 @@
           <w:szCs w:val="28"/>
         </w:rPr>
       </w:pPr>
-      <w:bookmarkStart w:id="11" w:name="_Toc409472500"/>
+      <w:bookmarkStart w:id="12" w:name="_Toc409472500"/>
       <w:r>
         <w:rPr>
           <w:sz w:val="28"/>
@@ -6777,7 +6793,7 @@
         </w:rPr>
         <w:t>ase</w:t>
       </w:r>
-      <w:bookmarkEnd w:id="11"/>
+      <w:bookmarkEnd w:id="12"/>
     </w:p>
     <w:p/>
     <w:p>
@@ -7014,7 +7030,7 @@
       <w:pPr>
         <w:pStyle w:val="Ttulo3"/>
       </w:pPr>
-      <w:bookmarkStart w:id="12" w:name="_Toc409472501"/>
+      <w:bookmarkStart w:id="13" w:name="_Toc409472501"/>
       <w:r>
         <w:rPr>
           <w:sz w:val="28"/>
@@ -7037,7 +7053,7 @@
         </w:rPr>
         <w:t>específicos</w:t>
       </w:r>
-      <w:bookmarkEnd w:id="12"/>
+      <w:bookmarkEnd w:id="13"/>
     </w:p>
     <w:p/>
     <w:p>
@@ -7175,7 +7191,7 @@
           <w:szCs w:val="28"/>
         </w:rPr>
       </w:pPr>
-      <w:bookmarkStart w:id="13" w:name="_Toc409472502"/>
+      <w:bookmarkStart w:id="14" w:name="_Toc409472502"/>
       <w:r>
         <w:rPr>
           <w:sz w:val="28"/>
@@ -7189,9 +7205,9 @@
           <w:sz w:val="28"/>
           <w:szCs w:val="28"/>
         </w:rPr>
-        <w:footnoteReference w:id="2"/>
-      </w:r>
-      <w:bookmarkEnd w:id="13"/>
+        <w:footnoteReference w:id="1"/>
+      </w:r>
+      <w:bookmarkEnd w:id="14"/>
     </w:p>
     <w:p>
       <w:pPr>
@@ -7429,7 +7445,7 @@
           <w:szCs w:val="28"/>
         </w:rPr>
       </w:pPr>
-      <w:bookmarkStart w:id="14" w:name="_Toc409472503"/>
+      <w:bookmarkStart w:id="15" w:name="_Toc409472503"/>
       <w:r>
         <w:rPr>
           <w:sz w:val="28"/>
@@ -7438,7 +7454,7 @@
         <w:lastRenderedPageBreak/>
         <w:t>Diagramas de conexión</w:t>
       </w:r>
-      <w:bookmarkEnd w:id="14"/>
+      <w:bookmarkEnd w:id="15"/>
     </w:p>
     <w:p/>
     <w:p>
@@ -7581,7 +7597,7 @@
           <w:sz w:val="28"/>
           <w:szCs w:val="28"/>
         </w:rPr>
-        <w:footnoteReference w:id="3"/>
+        <w:footnoteReference w:id="2"/>
       </w:r>
       <w:r>
         <w:rPr>
@@ -7618,7 +7634,7 @@
           <w:szCs w:val="32"/>
         </w:rPr>
       </w:pPr>
-      <w:bookmarkStart w:id="15" w:name="_Toc409472504"/>
+      <w:bookmarkStart w:id="16" w:name="_Toc409472504"/>
       <w:r>
         <w:rPr>
           <w:sz w:val="32"/>
@@ -7626,7 +7642,7 @@
         </w:rPr>
         <w:t>Firmware</w:t>
       </w:r>
-      <w:bookmarkEnd w:id="15"/>
+      <w:bookmarkEnd w:id="16"/>
     </w:p>
     <w:p/>
     <w:p>
@@ -7813,7 +7829,7 @@
           <w:szCs w:val="30"/>
         </w:rPr>
       </w:pPr>
-      <w:bookmarkStart w:id="16" w:name="_Toc409472505"/>
+      <w:bookmarkStart w:id="17" w:name="_Toc409472505"/>
       <w:r>
         <w:rPr>
           <w:sz w:val="30"/>
@@ -7822,7 +7838,7 @@
         <w:lastRenderedPageBreak/>
         <w:t>PubSubClient</w:t>
       </w:r>
-      <w:bookmarkEnd w:id="16"/>
+      <w:bookmarkEnd w:id="17"/>
     </w:p>
     <w:p/>
     <w:p>
@@ -7846,7 +7862,7 @@
           <w:szCs w:val="30"/>
         </w:rPr>
       </w:pPr>
-      <w:bookmarkStart w:id="17" w:name="_Toc409472506"/>
+      <w:bookmarkStart w:id="18" w:name="_Toc409472506"/>
       <w:r>
         <w:rPr>
           <w:sz w:val="30"/>
@@ -7854,7 +7870,7 @@
         </w:rPr>
         <w:t>ArduinoJson</w:t>
       </w:r>
-      <w:bookmarkEnd w:id="17"/>
+      <w:bookmarkEnd w:id="18"/>
     </w:p>
     <w:p/>
     <w:p>
@@ -7904,7 +7920,7 @@
           <w:szCs w:val="32"/>
         </w:rPr>
       </w:pPr>
-      <w:bookmarkStart w:id="18" w:name="_Toc409472507"/>
+      <w:bookmarkStart w:id="19" w:name="_Toc409472507"/>
       <w:r>
         <w:rPr>
           <w:sz w:val="32"/>
@@ -7912,7 +7928,7 @@
         </w:rPr>
         <w:t>Software</w:t>
       </w:r>
-      <w:bookmarkEnd w:id="18"/>
+      <w:bookmarkEnd w:id="19"/>
     </w:p>
     <w:p/>
     <w:p>
@@ -8256,7 +8272,7 @@
           <w:szCs w:val="30"/>
         </w:rPr>
       </w:pPr>
-      <w:bookmarkStart w:id="19" w:name="_Toc409472508"/>
+      <w:bookmarkStart w:id="20" w:name="_Toc409472508"/>
       <w:r>
         <w:rPr>
           <w:sz w:val="30"/>
@@ -8265,7 +8281,7 @@
         <w:lastRenderedPageBreak/>
         <w:t>Front-End</w:t>
       </w:r>
-      <w:bookmarkEnd w:id="19"/>
+      <w:bookmarkEnd w:id="20"/>
     </w:p>
     <w:p/>
     <w:p>
@@ -8498,7 +8514,7 @@
           <w:szCs w:val="30"/>
         </w:rPr>
       </w:pPr>
-      <w:bookmarkStart w:id="20" w:name="_Toc409472509"/>
+      <w:bookmarkStart w:id="21" w:name="_Toc409472509"/>
       <w:r>
         <w:rPr>
           <w:sz w:val="30"/>
@@ -8507,7 +8523,7 @@
         <w:lastRenderedPageBreak/>
         <w:t>Back-End</w:t>
       </w:r>
-      <w:bookmarkEnd w:id="20"/>
+      <w:bookmarkEnd w:id="21"/>
     </w:p>
     <w:p/>
     <w:p>
@@ -8914,7 +8930,7 @@
           <w:lang w:val="es-ES"/>
         </w:rPr>
       </w:pPr>
-      <w:bookmarkStart w:id="21" w:name="_Toc409472510"/>
+      <w:bookmarkStart w:id="22" w:name="_Toc409472510"/>
       <w:r>
         <w:rPr>
           <w:sz w:val="30"/>
@@ -8924,7 +8940,7 @@
         <w:lastRenderedPageBreak/>
         <w:t>Middleware</w:t>
       </w:r>
-      <w:bookmarkEnd w:id="21"/>
+      <w:bookmarkEnd w:id="22"/>
     </w:p>
     <w:p>
       <w:pPr>
@@ -9409,7 +9425,7 @@
           <w:szCs w:val="32"/>
         </w:rPr>
       </w:pPr>
-      <w:bookmarkStart w:id="22" w:name="_Toc409472511"/>
+      <w:bookmarkStart w:id="23" w:name="_Toc409472511"/>
       <w:r>
         <w:rPr>
           <w:sz w:val="32"/>
@@ -9418,7 +9434,7 @@
         <w:lastRenderedPageBreak/>
         <w:t>Interconexión</w:t>
       </w:r>
-      <w:bookmarkEnd w:id="22"/>
+      <w:bookmarkEnd w:id="23"/>
     </w:p>
     <w:p/>
     <w:p>
@@ -9501,7 +9517,7 @@
           <w:szCs w:val="32"/>
         </w:rPr>
       </w:pPr>
-      <w:bookmarkStart w:id="23" w:name="_Toc409472512"/>
+      <w:bookmarkStart w:id="24" w:name="_Toc409472512"/>
       <w:r>
         <w:rPr>
           <w:sz w:val="32"/>
@@ -9509,7 +9525,7 @@
         </w:rPr>
         <w:t>Protocolo de comunicación</w:t>
       </w:r>
-      <w:bookmarkEnd w:id="23"/>
+      <w:bookmarkEnd w:id="24"/>
     </w:p>
     <w:p>
       <w:pPr>
@@ -9619,7 +9635,7 @@
           <w:szCs w:val="28"/>
         </w:rPr>
       </w:pPr>
-      <w:bookmarkStart w:id="24" w:name="_Toc409472513"/>
+      <w:bookmarkStart w:id="25" w:name="_Toc409472513"/>
       <w:r>
         <w:rPr>
           <w:sz w:val="28"/>
@@ -9628,7 +9644,7 @@
         <w:lastRenderedPageBreak/>
         <w:t>Contenidos de los mensajes</w:t>
       </w:r>
-      <w:bookmarkEnd w:id="24"/>
+      <w:bookmarkEnd w:id="25"/>
     </w:p>
     <w:p/>
     <w:p>
@@ -11030,7 +11046,7 @@
           <w:szCs w:val="48"/>
         </w:rPr>
       </w:pPr>
-      <w:bookmarkStart w:id="25" w:name="_Toc409472514"/>
+      <w:bookmarkStart w:id="26" w:name="_Toc409472514"/>
       <w:r>
         <w:rPr>
           <w:sz w:val="48"/>
@@ -11038,7 +11054,7 @@
         </w:rPr>
         <w:t>Conclusiones</w:t>
       </w:r>
-      <w:bookmarkEnd w:id="25"/>
+      <w:bookmarkEnd w:id="26"/>
     </w:p>
     <w:p>
       <w:pPr>
@@ -11054,7 +11070,7 @@
           <w:szCs w:val="32"/>
         </w:rPr>
       </w:pPr>
-      <w:bookmarkStart w:id="26" w:name="_Toc409472515"/>
+      <w:bookmarkStart w:id="27" w:name="_Toc409472515"/>
       <w:r>
         <w:rPr>
           <w:rStyle w:val="Ttulo2Car"/>
@@ -11079,7 +11095,7 @@
         </w:rPr>
         <w:t>Obtenidos</w:t>
       </w:r>
-      <w:bookmarkEnd w:id="26"/>
+      <w:bookmarkEnd w:id="27"/>
     </w:p>
     <w:p/>
     <w:p/>
@@ -11104,7 +11120,7 @@
           <w:szCs w:val="48"/>
         </w:rPr>
       </w:pPr>
-      <w:bookmarkStart w:id="27" w:name="_Toc409472516"/>
+      <w:bookmarkStart w:id="28" w:name="_Toc409472516"/>
       <w:r>
         <w:rPr>
           <w:sz w:val="48"/>
@@ -11113,7 +11129,7 @@
         <w:lastRenderedPageBreak/>
         <w:t>Anexos</w:t>
       </w:r>
-      <w:bookmarkEnd w:id="27"/>
+      <w:bookmarkEnd w:id="28"/>
     </w:p>
     <w:p/>
     <w:p/>
@@ -11125,7 +11141,7 @@
           <w:szCs w:val="44"/>
         </w:rPr>
       </w:pPr>
-      <w:bookmarkStart w:id="28" w:name="_Toc409472517"/>
+      <w:bookmarkStart w:id="29" w:name="_Toc409472517"/>
       <w:r>
         <w:rPr>
           <w:sz w:val="44"/>
@@ -11133,7 +11149,7 @@
         </w:rPr>
         <w:t>Anexo Hardware</w:t>
       </w:r>
-      <w:bookmarkEnd w:id="28"/>
+      <w:bookmarkEnd w:id="29"/>
     </w:p>
     <w:p/>
     <w:p>
@@ -11151,7 +11167,7 @@
           <w:szCs w:val="36"/>
         </w:rPr>
       </w:pPr>
-      <w:bookmarkStart w:id="29" w:name="_Toc409472518"/>
+      <w:bookmarkStart w:id="30" w:name="_Toc409472518"/>
       <w:r>
         <w:rPr>
           <w:sz w:val="36"/>
@@ -11166,7 +11182,7 @@
         </w:rPr>
         <w:t>duino</w:t>
       </w:r>
-      <w:bookmarkEnd w:id="29"/>
+      <w:bookmarkEnd w:id="30"/>
     </w:p>
     <w:p/>
     <w:p>
@@ -11735,9 +11751,9 @@
           <w:szCs w:val="36"/>
         </w:rPr>
       </w:pPr>
-      <w:bookmarkStart w:id="30" w:name="_Diagramas_del_Hardware"/>
-      <w:bookmarkStart w:id="31" w:name="_Toc409472519"/>
-      <w:bookmarkEnd w:id="30"/>
+      <w:bookmarkStart w:id="31" w:name="_Diagramas_del_Hardware"/>
+      <w:bookmarkStart w:id="32" w:name="_Toc409472519"/>
+      <w:bookmarkEnd w:id="31"/>
       <w:r>
         <w:rPr>
           <w:sz w:val="36"/>
@@ -11746,7 +11762,7 @@
         <w:lastRenderedPageBreak/>
         <w:t>Diagramas del Hardware</w:t>
       </w:r>
-      <w:bookmarkEnd w:id="31"/>
+      <w:bookmarkEnd w:id="32"/>
     </w:p>
     <w:p>
       <w:pPr>
@@ -11859,7 +11875,7 @@
           <w:szCs w:val="36"/>
         </w:rPr>
       </w:pPr>
-      <w:bookmarkStart w:id="32" w:name="_Toc409472520"/>
+      <w:bookmarkStart w:id="33" w:name="_Toc409472520"/>
       <w:r>
         <w:rPr>
           <w:sz w:val="36"/>
@@ -11868,7 +11884,7 @@
         <w:lastRenderedPageBreak/>
         <w:t>Sensor de temperatura</w:t>
       </w:r>
-      <w:bookmarkEnd w:id="32"/>
+      <w:bookmarkEnd w:id="33"/>
     </w:p>
     <w:p/>
     <w:p>
@@ -11884,7 +11900,7 @@
           <w:szCs w:val="40"/>
         </w:rPr>
       </w:pPr>
-      <w:bookmarkStart w:id="33" w:name="_Toc409472521"/>
+      <w:bookmarkStart w:id="34" w:name="_Toc409472521"/>
       <w:r>
         <w:rPr>
           <w:sz w:val="40"/>
@@ -11892,7 +11908,7 @@
         </w:rPr>
         <w:t>Anexo Software</w:t>
       </w:r>
-      <w:bookmarkEnd w:id="33"/>
+      <w:bookmarkEnd w:id="34"/>
     </w:p>
     <w:p/>
     <w:p>
@@ -11915,7 +11931,7 @@
           <w:szCs w:val="36"/>
         </w:rPr>
       </w:pPr>
-      <w:bookmarkStart w:id="34" w:name="_Toc409472522"/>
+      <w:bookmarkStart w:id="35" w:name="_Toc409472522"/>
       <w:r>
         <w:rPr>
           <w:sz w:val="36"/>
@@ -11923,7 +11939,7 @@
         </w:rPr>
         <w:t>M2M</w:t>
       </w:r>
-      <w:bookmarkEnd w:id="34"/>
+      <w:bookmarkEnd w:id="35"/>
     </w:p>
     <w:p/>
     <w:p>
@@ -11949,7 +11965,7 @@
           <w:szCs w:val="30"/>
         </w:rPr>
       </w:pPr>
-      <w:bookmarkStart w:id="35" w:name="_Toc409472523"/>
+      <w:bookmarkStart w:id="36" w:name="_Toc409472523"/>
       <w:r>
         <w:rPr>
           <w:sz w:val="36"/>
@@ -11957,7 +11973,7 @@
         </w:rPr>
         <w:t>MQTT</w:t>
       </w:r>
-      <w:bookmarkEnd w:id="35"/>
+      <w:bookmarkEnd w:id="36"/>
     </w:p>
     <w:p/>
     <w:p>
@@ -12069,7 +12085,7 @@
           <w:szCs w:val="30"/>
         </w:rPr>
       </w:pPr>
-      <w:bookmarkStart w:id="36" w:name="_Toc409472524"/>
+      <w:bookmarkStart w:id="37" w:name="_Toc409472524"/>
       <w:r>
         <w:rPr>
           <w:sz w:val="36"/>
@@ -12077,7 +12093,7 @@
         </w:rPr>
         <w:t>Mosca</w:t>
       </w:r>
-      <w:bookmarkEnd w:id="36"/>
+      <w:bookmarkEnd w:id="37"/>
     </w:p>
     <w:p/>
     <w:p>
@@ -12211,7 +12227,7 @@
           <w:szCs w:val="36"/>
         </w:rPr>
       </w:pPr>
-      <w:bookmarkStart w:id="37" w:name="_Toc409472525"/>
+      <w:bookmarkStart w:id="38" w:name="_Toc409472525"/>
       <w:r>
         <w:rPr>
           <w:sz w:val="36"/>
@@ -12219,7 +12235,7 @@
         </w:rPr>
         <w:t>Socket.IO</w:t>
       </w:r>
-      <w:bookmarkEnd w:id="37"/>
+      <w:bookmarkEnd w:id="38"/>
     </w:p>
     <w:p/>
     <w:p>
@@ -12354,7 +12370,7 @@
           <w:szCs w:val="36"/>
         </w:rPr>
       </w:pPr>
-      <w:bookmarkStart w:id="38" w:name="_Toc409472526"/>
+      <w:bookmarkStart w:id="39" w:name="_Toc409472526"/>
       <w:r>
         <w:rPr>
           <w:sz w:val="36"/>
@@ -12362,7 +12378,7 @@
         </w:rPr>
         <w:t>¿Qué es JSON?</w:t>
       </w:r>
-      <w:bookmarkEnd w:id="38"/>
+      <w:bookmarkEnd w:id="39"/>
     </w:p>
     <w:p/>
     <w:p>
@@ -13328,7 +13344,7 @@
           <w:szCs w:val="36"/>
         </w:rPr>
       </w:pPr>
-      <w:bookmarkStart w:id="39" w:name="_Toc409472527"/>
+      <w:bookmarkStart w:id="40" w:name="_Toc409472527"/>
       <w:r>
         <w:rPr>
           <w:sz w:val="36"/>
@@ -13336,7 +13352,7 @@
         </w:rPr>
         <w:t>MongoDB</w:t>
       </w:r>
-      <w:bookmarkEnd w:id="39"/>
+      <w:bookmarkEnd w:id="40"/>
     </w:p>
     <w:p/>
     <w:p>
@@ -13354,7 +13370,7 @@
           <w:szCs w:val="36"/>
         </w:rPr>
       </w:pPr>
-      <w:bookmarkStart w:id="40" w:name="_Toc409472528"/>
+      <w:bookmarkStart w:id="41" w:name="_Toc409472528"/>
       <w:r>
         <w:rPr>
           <w:sz w:val="36"/>
@@ -13362,7 +13378,7 @@
         </w:rPr>
         <w:t>Express</w:t>
       </w:r>
-      <w:bookmarkEnd w:id="40"/>
+      <w:bookmarkEnd w:id="41"/>
     </w:p>
     <w:p/>
     <w:p>
@@ -13379,7 +13395,7 @@
           <w:szCs w:val="36"/>
         </w:rPr>
       </w:pPr>
-      <w:bookmarkStart w:id="41" w:name="_Toc409472529"/>
+      <w:bookmarkStart w:id="42" w:name="_Toc409472529"/>
       <w:r>
         <w:rPr>
           <w:sz w:val="36"/>
@@ -13387,7 +13403,7 @@
         </w:rPr>
         <w:t>Node-Schedule</w:t>
       </w:r>
-      <w:bookmarkEnd w:id="41"/>
+      <w:bookmarkEnd w:id="42"/>
     </w:p>
     <w:p/>
     <w:p>
@@ -13409,7 +13425,7 @@
           <w:szCs w:val="36"/>
         </w:rPr>
       </w:pPr>
-      <w:bookmarkStart w:id="42" w:name="_Toc409472530"/>
+      <w:bookmarkStart w:id="43" w:name="_Toc409472530"/>
       <w:r>
         <w:rPr>
           <w:sz w:val="36"/>
@@ -13417,7 +13433,7 @@
         </w:rPr>
         <w:t>Malhar-angular</w:t>
       </w:r>
-      <w:bookmarkEnd w:id="42"/>
+      <w:bookmarkEnd w:id="43"/>
     </w:p>
     <w:p/>
     <w:p>
@@ -13450,7 +13466,7 @@
           <w:szCs w:val="36"/>
         </w:rPr>
       </w:pPr>
-      <w:bookmarkStart w:id="43" w:name="_Toc409472531"/>
+      <w:bookmarkStart w:id="44" w:name="_Toc409472531"/>
       <w:r>
         <w:rPr>
           <w:sz w:val="36"/>
@@ -13458,7 +13474,7 @@
         </w:rPr>
         <w:t>Nodejs</w:t>
       </w:r>
-      <w:bookmarkEnd w:id="43"/>
+      <w:bookmarkEnd w:id="44"/>
     </w:p>
     <w:p/>
     <w:p>
@@ -13475,7 +13491,7 @@
           <w:szCs w:val="36"/>
         </w:rPr>
       </w:pPr>
-      <w:bookmarkStart w:id="44" w:name="_Toc409472532"/>
+      <w:bookmarkStart w:id="45" w:name="_Toc409472532"/>
       <w:r>
         <w:rPr>
           <w:sz w:val="36"/>
@@ -13484,7 +13500,7 @@
         <w:lastRenderedPageBreak/>
         <w:t>MeanJs</w:t>
       </w:r>
-      <w:bookmarkEnd w:id="44"/>
+      <w:bookmarkEnd w:id="45"/>
     </w:p>
     <w:p/>
     <w:p>
@@ -13502,7 +13518,7 @@
           <w:szCs w:val="40"/>
         </w:rPr>
       </w:pPr>
-      <w:bookmarkStart w:id="45" w:name="_Toc409472533"/>
+      <w:bookmarkStart w:id="46" w:name="_Toc409472533"/>
       <w:r>
         <w:rPr>
           <w:sz w:val="40"/>
@@ -13510,7 +13526,7 @@
         </w:rPr>
         <w:t>Anexo Extra</w:t>
       </w:r>
-      <w:bookmarkEnd w:id="45"/>
+      <w:bookmarkEnd w:id="46"/>
     </w:p>
     <w:p/>
     <w:p>
@@ -13535,7 +13551,7 @@
           <w:szCs w:val="36"/>
         </w:rPr>
       </w:pPr>
-      <w:bookmarkStart w:id="46" w:name="_Toc409472534"/>
+      <w:bookmarkStart w:id="47" w:name="_Toc409472534"/>
       <w:r>
         <w:rPr>
           <w:sz w:val="36"/>
@@ -13543,7 +13559,7 @@
         </w:rPr>
         <w:t>Licencia MIT</w:t>
       </w:r>
-      <w:bookmarkEnd w:id="46"/>
+      <w:bookmarkEnd w:id="47"/>
     </w:p>
     <w:p/>
     <w:p>
@@ -13720,7 +13736,7 @@
           <w:szCs w:val="36"/>
         </w:rPr>
       </w:pPr>
-      <w:bookmarkStart w:id="47" w:name="_Toc409472535"/>
+      <w:bookmarkStart w:id="48" w:name="_Toc409472535"/>
       <w:r>
         <w:rPr>
           <w:sz w:val="36"/>
@@ -13729,7 +13745,7 @@
         <w:lastRenderedPageBreak/>
         <w:t>Internet Of Things</w:t>
       </w:r>
-      <w:bookmarkEnd w:id="47"/>
+      <w:bookmarkEnd w:id="48"/>
     </w:p>
     <w:p/>
     <w:p>
@@ -13883,7 +13899,7 @@
           <w:szCs w:val="36"/>
         </w:rPr>
       </w:pPr>
-      <w:bookmarkStart w:id="48" w:name="_Toc409472536"/>
+      <w:bookmarkStart w:id="49" w:name="_Toc409472536"/>
       <w:r>
         <w:rPr>
           <w:sz w:val="36"/>
@@ -13891,7 +13907,7 @@
         </w:rPr>
         <w:t>Automatización y control de los espacios físicos</w:t>
       </w:r>
-      <w:bookmarkEnd w:id="48"/>
+      <w:bookmarkEnd w:id="49"/>
     </w:p>
     <w:p/>
     <w:p>
@@ -13945,7 +13961,7 @@
           <w:szCs w:val="48"/>
         </w:rPr>
       </w:pPr>
-      <w:bookmarkStart w:id="49" w:name="_Toc409472537"/>
+      <w:bookmarkStart w:id="50" w:name="_Toc409472537"/>
       <w:r>
         <w:rPr>
           <w:sz w:val="48"/>
@@ -13954,7 +13970,7 @@
         <w:lastRenderedPageBreak/>
         <w:t>Referencias</w:t>
       </w:r>
-      <w:bookmarkEnd w:id="49"/>
+      <w:bookmarkEnd w:id="50"/>
     </w:p>
     <w:p/>
     <w:p>
@@ -14286,7 +14302,7 @@
           <w:szCs w:val="40"/>
         </w:rPr>
       </w:pPr>
-      <w:bookmarkStart w:id="50" w:name="_Toc409472538"/>
+      <w:bookmarkStart w:id="51" w:name="_Toc409472538"/>
       <w:r>
         <w:rPr>
           <w:sz w:val="40"/>
@@ -14294,7 +14310,7 @@
         </w:rPr>
         <w:t>Referencias Adicionales</w:t>
       </w:r>
-      <w:bookmarkEnd w:id="50"/>
+      <w:bookmarkEnd w:id="51"/>
     </w:p>
     <w:p/>
     <w:p>
@@ -14344,8 +14360,8 @@
 </file>
 
 <file path=word/endnotes.xml><?xml version="1.0" encoding="utf-8"?>
-<w:endnotes xmlns:ve="http://schemas.openxmlformats.org/markup-compatibility/2006" xmlns:o="urn:schemas-microsoft-com:office:office" xmlns:r="http://schemas.openxmlformats.org/officeDocument/2006/relationships" xmlns:m="http://schemas.openxmlformats.org/officeDocument/2006/math" xmlns:v="urn:schemas-microsoft-com:vml" xmlns:wp="http://schemas.openxmlformats.org/drawingml/2006/wordprocessingDrawing" xmlns:w10="urn:schemas-microsoft-com:office:word" xmlns:w="http://schemas.openxmlformats.org/wordprocessingml/2006/main" xmlns:wne="http://schemas.microsoft.com/office/word/2006/wordml">
-  <w:endnote w:type="separator" w:id="0">
+<w:endnotes xmlns:wpc="http://schemas.microsoft.com/office/word/2010/wordprocessingCanvas" xmlns:mc="http://schemas.openxmlformats.org/markup-compatibility/2006" xmlns:o="urn:schemas-microsoft-com:office:office" xmlns:r="http://schemas.openxmlformats.org/officeDocument/2006/relationships" xmlns:m="http://schemas.openxmlformats.org/officeDocument/2006/math" xmlns:v="urn:schemas-microsoft-com:vml" xmlns:wp14="http://schemas.microsoft.com/office/word/2010/wordprocessingDrawing" xmlns:wp="http://schemas.openxmlformats.org/drawingml/2006/wordprocessingDrawing" xmlns:w10="urn:schemas-microsoft-com:office:word" xmlns:w="http://schemas.openxmlformats.org/wordprocessingml/2006/main" xmlns:w14="http://schemas.microsoft.com/office/word/2010/wordml" xmlns:w15="http://schemas.microsoft.com/office/word/2012/wordml" xmlns:wpg="http://schemas.microsoft.com/office/word/2010/wordprocessingGroup" xmlns:wpi="http://schemas.microsoft.com/office/word/2010/wordprocessingInk" xmlns:wne="http://schemas.microsoft.com/office/word/2006/wordml" xmlns:wps="http://schemas.microsoft.com/office/word/2010/wordprocessingShape" mc:Ignorable="w14 w15 wp14">
+  <w:endnote w:type="separator" w:id="-1">
     <w:p>
       <w:pPr>
         <w:spacing w:after="0" w:line="240" w:lineRule="auto"/>
@@ -14355,7 +14371,7 @@
       </w:r>
     </w:p>
   </w:endnote>
-  <w:endnote w:type="continuationSeparator" w:id="1">
+  <w:endnote w:type="continuationSeparator" w:id="0">
     <w:p>
       <w:pPr>
         <w:spacing w:after="0" w:line="240" w:lineRule="auto"/>
@@ -14369,8 +14385,8 @@
 </file>
 
 <file path=word/footnotes.xml><?xml version="1.0" encoding="utf-8"?>
-<w:footnotes xmlns:ve="http://schemas.openxmlformats.org/markup-compatibility/2006" xmlns:o="urn:schemas-microsoft-com:office:office" xmlns:r="http://schemas.openxmlformats.org/officeDocument/2006/relationships" xmlns:m="http://schemas.openxmlformats.org/officeDocument/2006/math" xmlns:v="urn:schemas-microsoft-com:vml" xmlns:wp="http://schemas.openxmlformats.org/drawingml/2006/wordprocessingDrawing" xmlns:w10="urn:schemas-microsoft-com:office:word" xmlns:w="http://schemas.openxmlformats.org/wordprocessingml/2006/main" xmlns:wne="http://schemas.microsoft.com/office/word/2006/wordml">
-  <w:footnote w:type="separator" w:id="0">
+<w:footnotes xmlns:wpc="http://schemas.microsoft.com/office/word/2010/wordprocessingCanvas" xmlns:mc="http://schemas.openxmlformats.org/markup-compatibility/2006" xmlns:o="urn:schemas-microsoft-com:office:office" xmlns:r="http://schemas.openxmlformats.org/officeDocument/2006/relationships" xmlns:m="http://schemas.openxmlformats.org/officeDocument/2006/math" xmlns:v="urn:schemas-microsoft-com:vml" xmlns:wp14="http://schemas.microsoft.com/office/word/2010/wordprocessingDrawing" xmlns:wp="http://schemas.openxmlformats.org/drawingml/2006/wordprocessingDrawing" xmlns:w10="urn:schemas-microsoft-com:office:word" xmlns:w="http://schemas.openxmlformats.org/wordprocessingml/2006/main" xmlns:w14="http://schemas.microsoft.com/office/word/2010/wordml" xmlns:w15="http://schemas.microsoft.com/office/word/2012/wordml" xmlns:wpg="http://schemas.microsoft.com/office/word/2010/wordprocessingGroup" xmlns:wpi="http://schemas.microsoft.com/office/word/2010/wordprocessingInk" xmlns:wne="http://schemas.microsoft.com/office/word/2006/wordml" xmlns:wps="http://schemas.microsoft.com/office/word/2010/wordprocessingShape" mc:Ignorable="w14 w15 wp14">
+  <w:footnote w:type="separator" w:id="-1">
     <w:p>
       <w:pPr>
         <w:spacing w:after="0" w:line="240" w:lineRule="auto"/>
@@ -14380,36 +14396,36 @@
       </w:r>
     </w:p>
   </w:footnote>
-  <w:footnote w:type="continuationSeparator" w:id="1">
+  <w:footnote w:type="continuationSeparator" w:id="0">
     <w:p>
       <w:pPr>
         <w:spacing w:after="0" w:line="240" w:lineRule="auto"/>
       </w:pPr>
       <w:r>
         <w:continuationSeparator/>
+      </w:r>
+    </w:p>
+  </w:footnote>
+  <w:footnote w:id="1">
+    <w:p>
+      <w:pPr>
+        <w:pStyle w:val="Textonotapie"/>
+      </w:pPr>
+      <w:r>
+        <w:rPr>
+          <w:rStyle w:val="Refdenotaalpie"/>
+        </w:rPr>
+        <w:footnoteRef/>
+      </w:r>
+      <w:r>
+        <w:t xml:space="preserve"> </w:t>
+      </w:r>
+      <w:r>
+        <w:t>Todos estos componentes son de bajo costo  y pueden ser adquiridos en cualquier local donde vendan componentes electrónicos</w:t>
       </w:r>
     </w:p>
   </w:footnote>
   <w:footnote w:id="2">
-    <w:p>
-      <w:pPr>
-        <w:pStyle w:val="Textonotapie"/>
-      </w:pPr>
-      <w:r>
-        <w:rPr>
-          <w:rStyle w:val="Refdenotaalpie"/>
-        </w:rPr>
-        <w:footnoteRef/>
-      </w:r>
-      <w:r>
-        <w:t xml:space="preserve"> </w:t>
-      </w:r>
-      <w:r>
-        <w:t>Todos estos componentes son de bajo costo  y pueden ser adquiridos en cualquier local donde vendan componentes electrónicos</w:t>
-      </w:r>
-    </w:p>
-  </w:footnote>
-  <w:footnote w:id="3">
     <w:p>
       <w:pPr>
         <w:rPr>
@@ -14451,7 +14467,7 @@
 </file>
 
 <file path=word/numbering.xml><?xml version="1.0" encoding="utf-8"?>
-<w:numbering xmlns:ve="http://schemas.openxmlformats.org/markup-compatibility/2006" xmlns:o="urn:schemas-microsoft-com:office:office" xmlns:r="http://schemas.openxmlformats.org/officeDocument/2006/relationships" xmlns:m="http://schemas.openxmlformats.org/officeDocument/2006/math" xmlns:v="urn:schemas-microsoft-com:vml" xmlns:wp="http://schemas.openxmlformats.org/drawingml/2006/wordprocessingDrawing" xmlns:w10="urn:schemas-microsoft-com:office:word" xmlns:w="http://schemas.openxmlformats.org/wordprocessingml/2006/main" xmlns:wne="http://schemas.microsoft.com/office/word/2006/wordml">
+<w:numbering xmlns:wpc="http://schemas.microsoft.com/office/word/2010/wordprocessingCanvas" xmlns:mc="http://schemas.openxmlformats.org/markup-compatibility/2006" xmlns:o="urn:schemas-microsoft-com:office:office" xmlns:r="http://schemas.openxmlformats.org/officeDocument/2006/relationships" xmlns:m="http://schemas.openxmlformats.org/officeDocument/2006/math" xmlns:v="urn:schemas-microsoft-com:vml" xmlns:wp14="http://schemas.microsoft.com/office/word/2010/wordprocessingDrawing" xmlns:wp="http://schemas.openxmlformats.org/drawingml/2006/wordprocessingDrawing" xmlns:w10="urn:schemas-microsoft-com:office:word" xmlns:w="http://schemas.openxmlformats.org/wordprocessingml/2006/main" xmlns:w14="http://schemas.microsoft.com/office/word/2010/wordml" xmlns:w15="http://schemas.microsoft.com/office/word/2012/wordml" xmlns:wpg="http://schemas.microsoft.com/office/word/2010/wordprocessingGroup" xmlns:wpi="http://schemas.microsoft.com/office/word/2010/wordprocessingInk" xmlns:wne="http://schemas.microsoft.com/office/word/2006/wordml" xmlns:wps="http://schemas.microsoft.com/office/word/2010/wordprocessingShape" mc:Ignorable="w14 w15 wp14">
   <w:abstractNum w:abstractNumId="0">
     <w:nsid w:val="056E7E7C"/>
     <w:multiLevelType w:val="hybridMultilevel"/>
@@ -16464,7 +16480,7 @@
 </file>
 
 <file path=word/styles.xml><?xml version="1.0" encoding="utf-8"?>
-<w:styles xmlns:r="http://schemas.openxmlformats.org/officeDocument/2006/relationships" xmlns:w="http://schemas.openxmlformats.org/wordprocessingml/2006/main">
+<w:styles xmlns:mc="http://schemas.openxmlformats.org/markup-compatibility/2006" xmlns:r="http://schemas.openxmlformats.org/officeDocument/2006/relationships" xmlns:w="http://schemas.openxmlformats.org/wordprocessingml/2006/main" xmlns:w14="http://schemas.microsoft.com/office/word/2010/wordml" xmlns:w15="http://schemas.microsoft.com/office/word/2012/wordml" mc:Ignorable="w14 w15">
   <w:docDefaults>
     <w:rPrDefault>
       <w:rPr>
@@ -16480,144 +16496,378 @@
       </w:pPr>
     </w:pPrDefault>
   </w:docDefaults>
-  <w:latentStyles w:defLockedState="0" w:defUIPriority="99" w:defSemiHidden="1" w:defUnhideWhenUsed="1" w:defQFormat="0" w:count="267">
-    <w:lsdException w:name="Normal" w:semiHidden="0" w:uiPriority="0" w:unhideWhenUsed="0" w:qFormat="1"/>
-    <w:lsdException w:name="heading 1" w:semiHidden="0" w:uiPriority="9" w:unhideWhenUsed="0" w:qFormat="1"/>
-    <w:lsdException w:name="heading 2" w:uiPriority="9" w:qFormat="1"/>
-    <w:lsdException w:name="heading 3" w:uiPriority="9" w:qFormat="1"/>
-    <w:lsdException w:name="heading 4" w:uiPriority="9" w:qFormat="1"/>
-    <w:lsdException w:name="heading 5" w:uiPriority="9" w:qFormat="1"/>
-    <w:lsdException w:name="heading 6" w:uiPriority="9" w:qFormat="1"/>
-    <w:lsdException w:name="heading 7" w:uiPriority="9" w:qFormat="1"/>
-    <w:lsdException w:name="heading 8" w:uiPriority="9" w:qFormat="1"/>
-    <w:lsdException w:name="heading 9" w:uiPriority="9" w:qFormat="1"/>
-    <w:lsdException w:name="toc 1" w:uiPriority="39"/>
-    <w:lsdException w:name="toc 2" w:uiPriority="39"/>
-    <w:lsdException w:name="toc 3" w:uiPriority="39"/>
-    <w:lsdException w:name="toc 4" w:uiPriority="39"/>
-    <w:lsdException w:name="toc 5" w:uiPriority="39"/>
-    <w:lsdException w:name="toc 6" w:uiPriority="39"/>
-    <w:lsdException w:name="toc 7" w:uiPriority="39"/>
-    <w:lsdException w:name="toc 8" w:uiPriority="39"/>
-    <w:lsdException w:name="toc 9" w:uiPriority="39"/>
-    <w:lsdException w:name="caption" w:uiPriority="35" w:qFormat="1"/>
-    <w:lsdException w:name="Title" w:semiHidden="0" w:uiPriority="10" w:unhideWhenUsed="0" w:qFormat="1"/>
-    <w:lsdException w:name="Default Paragraph Font" w:uiPriority="1"/>
-    <w:lsdException w:name="Subtitle" w:semiHidden="0" w:uiPriority="11" w:unhideWhenUsed="0" w:qFormat="1"/>
-    <w:lsdException w:name="Strong" w:semiHidden="0" w:uiPriority="22" w:unhideWhenUsed="0" w:qFormat="1"/>
-    <w:lsdException w:name="Emphasis" w:semiHidden="0" w:uiPriority="20" w:unhideWhenUsed="0" w:qFormat="1"/>
-    <w:lsdException w:name="Table Grid" w:semiHidden="0" w:uiPriority="39" w:unhideWhenUsed="0"/>
-    <w:lsdException w:name="Placeholder Text" w:unhideWhenUsed="0"/>
-    <w:lsdException w:name="No Spacing" w:semiHidden="0" w:uiPriority="1" w:unhideWhenUsed="0" w:qFormat="1"/>
-    <w:lsdException w:name="Light Shading" w:semiHidden="0" w:uiPriority="60" w:unhideWhenUsed="0"/>
-    <w:lsdException w:name="Light List" w:semiHidden="0" w:uiPriority="61" w:unhideWhenUsed="0"/>
-    <w:lsdException w:name="Light Grid" w:semiHidden="0" w:uiPriority="62" w:unhideWhenUsed="0"/>
-    <w:lsdException w:name="Medium Shading 1" w:semiHidden="0" w:uiPriority="63" w:unhideWhenUsed="0"/>
-    <w:lsdException w:name="Medium Shading 2" w:semiHidden="0" w:uiPriority="64" w:unhideWhenUsed="0"/>
-    <w:lsdException w:name="Medium List 1" w:semiHidden="0" w:uiPriority="65" w:unhideWhenUsed="0"/>
-    <w:lsdException w:name="Medium List 2" w:semiHidden="0" w:uiPriority="66" w:unhideWhenUsed="0"/>
-    <w:lsdException w:name="Medium Grid 1" w:semiHidden="0" w:uiPriority="67" w:unhideWhenUsed="0"/>
-    <w:lsdException w:name="Medium Grid 2" w:semiHidden="0" w:uiPriority="68" w:unhideWhenUsed="0"/>
-    <w:lsdException w:name="Medium Grid 3" w:semiHidden="0" w:uiPriority="69" w:unhideWhenUsed="0"/>
-    <w:lsdException w:name="Dark List" w:semiHidden="0" w:uiPriority="70" w:unhideWhenUsed="0"/>
-    <w:lsdException w:name="Colorful Shading" w:semiHidden="0" w:uiPriority="71" w:unhideWhenUsed="0"/>
-    <w:lsdException w:name="Colorful List" w:semiHidden="0" w:uiPriority="72" w:unhideWhenUsed="0"/>
-    <w:lsdException w:name="Colorful Grid" w:semiHidden="0" w:uiPriority="73" w:unhideWhenUsed="0"/>
-    <w:lsdException w:name="Light Shading Accent 1" w:semiHidden="0" w:uiPriority="60" w:unhideWhenUsed="0"/>
-    <w:lsdException w:name="Light List Accent 1" w:semiHidden="0" w:uiPriority="61" w:unhideWhenUsed="0"/>
-    <w:lsdException w:name="Light Grid Accent 1" w:semiHidden="0" w:uiPriority="62" w:unhideWhenUsed="0"/>
-    <w:lsdException w:name="Medium Shading 1 Accent 1" w:semiHidden="0" w:uiPriority="63" w:unhideWhenUsed="0"/>
-    <w:lsdException w:name="Medium Shading 2 Accent 1" w:semiHidden="0" w:uiPriority="64" w:unhideWhenUsed="0"/>
-    <w:lsdException w:name="Medium List 1 Accent 1" w:semiHidden="0" w:uiPriority="65" w:unhideWhenUsed="0"/>
-    <w:lsdException w:name="Revision" w:unhideWhenUsed="0"/>
-    <w:lsdException w:name="List Paragraph" w:semiHidden="0" w:uiPriority="34" w:unhideWhenUsed="0" w:qFormat="1"/>
-    <w:lsdException w:name="Quote" w:semiHidden="0" w:uiPriority="29" w:unhideWhenUsed="0" w:qFormat="1"/>
-    <w:lsdException w:name="Intense Quote" w:semiHidden="0" w:uiPriority="30" w:unhideWhenUsed="0" w:qFormat="1"/>
-    <w:lsdException w:name="Medium List 2 Accent 1" w:semiHidden="0" w:uiPriority="66" w:unhideWhenUsed="0"/>
-    <w:lsdException w:name="Medium Grid 1 Accent 1" w:semiHidden="0" w:uiPriority="67" w:unhideWhenUsed="0"/>
-    <w:lsdException w:name="Medium Grid 2 Accent 1" w:semiHidden="0" w:uiPriority="68" w:unhideWhenUsed="0"/>
-    <w:lsdException w:name="Medium Grid 3 Accent 1" w:semiHidden="0" w:uiPriority="69" w:unhideWhenUsed="0"/>
-    <w:lsdException w:name="Dark List Accent 1" w:semiHidden="0" w:uiPriority="70" w:unhideWhenUsed="0"/>
-    <w:lsdException w:name="Colorful Shading Accent 1" w:semiHidden="0" w:uiPriority="71" w:unhideWhenUsed="0"/>
-    <w:lsdException w:name="Colorful List Accent 1" w:semiHidden="0" w:uiPriority="72" w:unhideWhenUsed="0"/>
-    <w:lsdException w:name="Colorful Grid Accent 1" w:semiHidden="0" w:uiPriority="73" w:unhideWhenUsed="0"/>
-    <w:lsdException w:name="Light Shading Accent 2" w:semiHidden="0" w:uiPriority="60" w:unhideWhenUsed="0"/>
-    <w:lsdException w:name="Light List Accent 2" w:semiHidden="0" w:uiPriority="61" w:unhideWhenUsed="0"/>
-    <w:lsdException w:name="Light Grid Accent 2" w:semiHidden="0" w:uiPriority="62" w:unhideWhenUsed="0"/>
-    <w:lsdException w:name="Medium Shading 1 Accent 2" w:semiHidden="0" w:uiPriority="63" w:unhideWhenUsed="0"/>
-    <w:lsdException w:name="Medium Shading 2 Accent 2" w:semiHidden="0" w:uiPriority="64" w:unhideWhenUsed="0"/>
-    <w:lsdException w:name="Medium List 1 Accent 2" w:semiHidden="0" w:uiPriority="65" w:unhideWhenUsed="0"/>
-    <w:lsdException w:name="Medium List 2 Accent 2" w:semiHidden="0" w:uiPriority="66" w:unhideWhenUsed="0"/>
-    <w:lsdException w:name="Medium Grid 1 Accent 2" w:semiHidden="0" w:uiPriority="67" w:unhideWhenUsed="0"/>
-    <w:lsdException w:name="Medium Grid 2 Accent 2" w:semiHidden="0" w:uiPriority="68" w:unhideWhenUsed="0"/>
-    <w:lsdException w:name="Medium Grid 3 Accent 2" w:semiHidden="0" w:uiPriority="69" w:unhideWhenUsed="0"/>
-    <w:lsdException w:name="Dark List Accent 2" w:semiHidden="0" w:uiPriority="70" w:unhideWhenUsed="0"/>
-    <w:lsdException w:name="Colorful Shading Accent 2" w:semiHidden="0" w:uiPriority="71" w:unhideWhenUsed="0"/>
-    <w:lsdException w:name="Colorful List Accent 2" w:semiHidden="0" w:uiPriority="72" w:unhideWhenUsed="0"/>
-    <w:lsdException w:name="Colorful Grid Accent 2" w:semiHidden="0" w:uiPriority="73" w:unhideWhenUsed="0"/>
-    <w:lsdException w:name="Light Shading Accent 3" w:semiHidden="0" w:uiPriority="60" w:unhideWhenUsed="0"/>
-    <w:lsdException w:name="Light List Accent 3" w:semiHidden="0" w:uiPriority="61" w:unhideWhenUsed="0"/>
-    <w:lsdException w:name="Light Grid Accent 3" w:semiHidden="0" w:uiPriority="62" w:unhideWhenUsed="0"/>
-    <w:lsdException w:name="Medium Shading 1 Accent 3" w:semiHidden="0" w:uiPriority="63" w:unhideWhenUsed="0"/>
-    <w:lsdException w:name="Medium Shading 2 Accent 3" w:semiHidden="0" w:uiPriority="64" w:unhideWhenUsed="0"/>
-    <w:lsdException w:name="Medium List 1 Accent 3" w:semiHidden="0" w:uiPriority="65" w:unhideWhenUsed="0"/>
-    <w:lsdException w:name="Medium List 2 Accent 3" w:semiHidden="0" w:uiPriority="66" w:unhideWhenUsed="0"/>
-    <w:lsdException w:name="Medium Grid 1 Accent 3" w:semiHidden="0" w:uiPriority="67" w:unhideWhenUsed="0"/>
-    <w:lsdException w:name="Medium Grid 2 Accent 3" w:semiHidden="0" w:uiPriority="68" w:unhideWhenUsed="0"/>
-    <w:lsdException w:name="Medium Grid 3 Accent 3" w:semiHidden="0" w:uiPriority="69" w:unhideWhenUsed="0"/>
-    <w:lsdException w:name="Dark List Accent 3" w:semiHidden="0" w:uiPriority="70" w:unhideWhenUsed="0"/>
-    <w:lsdException w:name="Colorful Shading Accent 3" w:semiHidden="0" w:uiPriority="71" w:unhideWhenUsed="0"/>
-    <w:lsdException w:name="Colorful List Accent 3" w:semiHidden="0" w:uiPriority="72" w:unhideWhenUsed="0"/>
-    <w:lsdException w:name="Colorful Grid Accent 3" w:semiHidden="0" w:uiPriority="73" w:unhideWhenUsed="0"/>
-    <w:lsdException w:name="Light Shading Accent 4" w:semiHidden="0" w:uiPriority="60" w:unhideWhenUsed="0"/>
-    <w:lsdException w:name="Light List Accent 4" w:semiHidden="0" w:uiPriority="61" w:unhideWhenUsed="0"/>
-    <w:lsdException w:name="Light Grid Accent 4" w:semiHidden="0" w:uiPriority="62" w:unhideWhenUsed="0"/>
-    <w:lsdException w:name="Medium Shading 1 Accent 4" w:semiHidden="0" w:uiPriority="63" w:unhideWhenUsed="0"/>
-    <w:lsdException w:name="Medium Shading 2 Accent 4" w:semiHidden="0" w:uiPriority="64" w:unhideWhenUsed="0"/>
-    <w:lsdException w:name="Medium List 1 Accent 4" w:semiHidden="0" w:uiPriority="65" w:unhideWhenUsed="0"/>
-    <w:lsdException w:name="Medium List 2 Accent 4" w:semiHidden="0" w:uiPriority="66" w:unhideWhenUsed="0"/>
-    <w:lsdException w:name="Medium Grid 1 Accent 4" w:semiHidden="0" w:uiPriority="67" w:unhideWhenUsed="0"/>
-    <w:lsdException w:name="Medium Grid 2 Accent 4" w:semiHidden="0" w:uiPriority="68" w:unhideWhenUsed="0"/>
-    <w:lsdException w:name="Medium Grid 3 Accent 4" w:semiHidden="0" w:uiPriority="69" w:unhideWhenUsed="0"/>
-    <w:lsdException w:name="Dark List Accent 4" w:semiHidden="0" w:uiPriority="70" w:unhideWhenUsed="0"/>
-    <w:lsdException w:name="Colorful Shading Accent 4" w:semiHidden="0" w:uiPriority="71" w:unhideWhenUsed="0"/>
-    <w:lsdException w:name="Colorful List Accent 4" w:semiHidden="0" w:uiPriority="72" w:unhideWhenUsed="0"/>
-    <w:lsdException w:name="Colorful Grid Accent 4" w:semiHidden="0" w:uiPriority="73" w:unhideWhenUsed="0"/>
-    <w:lsdException w:name="Light Shading Accent 5" w:semiHidden="0" w:uiPriority="60" w:unhideWhenUsed="0"/>
-    <w:lsdException w:name="Light List Accent 5" w:semiHidden="0" w:uiPriority="61" w:unhideWhenUsed="0"/>
-    <w:lsdException w:name="Light Grid Accent 5" w:semiHidden="0" w:uiPriority="62" w:unhideWhenUsed="0"/>
-    <w:lsdException w:name="Medium Shading 1 Accent 5" w:semiHidden="0" w:uiPriority="63" w:unhideWhenUsed="0"/>
-    <w:lsdException w:name="Medium Shading 2 Accent 5" w:semiHidden="0" w:uiPriority="64" w:unhideWhenUsed="0"/>
-    <w:lsdException w:name="Medium List 1 Accent 5" w:semiHidden="0" w:uiPriority="65" w:unhideWhenUsed="0"/>
-    <w:lsdException w:name="Medium List 2 Accent 5" w:semiHidden="0" w:uiPriority="66" w:unhideWhenUsed="0"/>
-    <w:lsdException w:name="Medium Grid 1 Accent 5" w:semiHidden="0" w:uiPriority="67" w:unhideWhenUsed="0"/>
-    <w:lsdException w:name="Medium Grid 2 Accent 5" w:semiHidden="0" w:uiPriority="68" w:unhideWhenUsed="0"/>
-    <w:lsdException w:name="Medium Grid 3 Accent 5" w:semiHidden="0" w:uiPriority="69" w:unhideWhenUsed="0"/>
-    <w:lsdException w:name="Dark List Accent 5" w:semiHidden="0" w:uiPriority="70" w:unhideWhenUsed="0"/>
-    <w:lsdException w:name="Colorful Shading Accent 5" w:semiHidden="0" w:uiPriority="71" w:unhideWhenUsed="0"/>
-    <w:lsdException w:name="Colorful List Accent 5" w:semiHidden="0" w:uiPriority="72" w:unhideWhenUsed="0"/>
-    <w:lsdException w:name="Colorful Grid Accent 5" w:semiHidden="0" w:uiPriority="73" w:unhideWhenUsed="0"/>
-    <w:lsdException w:name="Light Shading Accent 6" w:semiHidden="0" w:uiPriority="60" w:unhideWhenUsed="0"/>
-    <w:lsdException w:name="Light List Accent 6" w:semiHidden="0" w:uiPriority="61" w:unhideWhenUsed="0"/>
-    <w:lsdException w:name="Light Grid Accent 6" w:semiHidden="0" w:uiPriority="62" w:unhideWhenUsed="0"/>
-    <w:lsdException w:name="Medium Shading 1 Accent 6" w:semiHidden="0" w:uiPriority="63" w:unhideWhenUsed="0"/>
-    <w:lsdException w:name="Medium Shading 2 Accent 6" w:semiHidden="0" w:uiPriority="64" w:unhideWhenUsed="0"/>
-    <w:lsdException w:name="Medium List 1 Accent 6" w:semiHidden="0" w:uiPriority="65" w:unhideWhenUsed="0"/>
-    <w:lsdException w:name="Medium List 2 Accent 6" w:semiHidden="0" w:uiPriority="66" w:unhideWhenUsed="0"/>
-    <w:lsdException w:name="Medium Grid 1 Accent 6" w:semiHidden="0" w:uiPriority="67" w:unhideWhenUsed="0"/>
-    <w:lsdException w:name="Medium Grid 2 Accent 6" w:semiHidden="0" w:uiPriority="68" w:unhideWhenUsed="0"/>
-    <w:lsdException w:name="Medium Grid 3 Accent 6" w:semiHidden="0" w:uiPriority="69" w:unhideWhenUsed="0"/>
-    <w:lsdException w:name="Dark List Accent 6" w:semiHidden="0" w:uiPriority="70" w:unhideWhenUsed="0"/>
-    <w:lsdException w:name="Colorful Shading Accent 6" w:semiHidden="0" w:uiPriority="71" w:unhideWhenUsed="0"/>
-    <w:lsdException w:name="Colorful List Accent 6" w:semiHidden="0" w:uiPriority="72" w:unhideWhenUsed="0"/>
-    <w:lsdException w:name="Colorful Grid Accent 6" w:semiHidden="0" w:uiPriority="73" w:unhideWhenUsed="0"/>
-    <w:lsdException w:name="Subtle Emphasis" w:semiHidden="0" w:uiPriority="19" w:unhideWhenUsed="0" w:qFormat="1"/>
-    <w:lsdException w:name="Intense Emphasis" w:semiHidden="0" w:uiPriority="21" w:unhideWhenUsed="0" w:qFormat="1"/>
-    <w:lsdException w:name="Subtle Reference" w:semiHidden="0" w:uiPriority="31" w:unhideWhenUsed="0" w:qFormat="1"/>
-    <w:lsdException w:name="Intense Reference" w:semiHidden="0" w:uiPriority="32" w:unhideWhenUsed="0" w:qFormat="1"/>
-    <w:lsdException w:name="Book Title" w:semiHidden="0" w:uiPriority="33" w:unhideWhenUsed="0" w:qFormat="1"/>
-    <w:lsdException w:name="Bibliography" w:uiPriority="37"/>
-    <w:lsdException w:name="TOC Heading" w:uiPriority="39" w:qFormat="1"/>
+  <w:latentStyles w:defLockedState="0" w:defUIPriority="99" w:defSemiHidden="0" w:defUnhideWhenUsed="0" w:defQFormat="0" w:count="371">
+    <w:lsdException w:name="Normal" w:uiPriority="0" w:qFormat="1"/>
+    <w:lsdException w:name="heading 1" w:uiPriority="9" w:qFormat="1"/>
+    <w:lsdException w:name="heading 2" w:semiHidden="1" w:uiPriority="9" w:unhideWhenUsed="1" w:qFormat="1"/>
+    <w:lsdException w:name="heading 3" w:semiHidden="1" w:uiPriority="9" w:unhideWhenUsed="1" w:qFormat="1"/>
+    <w:lsdException w:name="heading 4" w:semiHidden="1" w:uiPriority="9" w:unhideWhenUsed="1" w:qFormat="1"/>
+    <w:lsdException w:name="heading 5" w:semiHidden="1" w:uiPriority="9" w:unhideWhenUsed="1" w:qFormat="1"/>
+    <w:lsdException w:name="heading 6" w:semiHidden="1" w:uiPriority="9" w:unhideWhenUsed="1" w:qFormat="1"/>
+    <w:lsdException w:name="heading 7" w:semiHidden="1" w:uiPriority="9" w:unhideWhenUsed="1" w:qFormat="1"/>
+    <w:lsdException w:name="heading 8" w:semiHidden="1" w:uiPriority="9" w:unhideWhenUsed="1" w:qFormat="1"/>
+    <w:lsdException w:name="heading 9" w:semiHidden="1" w:uiPriority="9" w:unhideWhenUsed="1" w:qFormat="1"/>
+    <w:lsdException w:name="index 1" w:semiHidden="1" w:unhideWhenUsed="1"/>
+    <w:lsdException w:name="index 2" w:semiHidden="1" w:unhideWhenUsed="1"/>
+    <w:lsdException w:name="index 3" w:semiHidden="1" w:unhideWhenUsed="1"/>
+    <w:lsdException w:name="index 4" w:semiHidden="1" w:unhideWhenUsed="1"/>
+    <w:lsdException w:name="index 5" w:semiHidden="1" w:unhideWhenUsed="1"/>
+    <w:lsdException w:name="index 6" w:semiHidden="1" w:unhideWhenUsed="1"/>
+    <w:lsdException w:name="index 7" w:semiHidden="1" w:unhideWhenUsed="1"/>
+    <w:lsdException w:name="index 8" w:semiHidden="1" w:unhideWhenUsed="1"/>
+    <w:lsdException w:name="index 9" w:semiHidden="1" w:unhideWhenUsed="1"/>
+    <w:lsdException w:name="toc 1" w:semiHidden="1" w:uiPriority="39" w:unhideWhenUsed="1"/>
+    <w:lsdException w:name="toc 2" w:semiHidden="1" w:uiPriority="39" w:unhideWhenUsed="1"/>
+    <w:lsdException w:name="toc 3" w:semiHidden="1" w:uiPriority="39" w:unhideWhenUsed="1"/>
+    <w:lsdException w:name="toc 4" w:semiHidden="1" w:uiPriority="39" w:unhideWhenUsed="1"/>
+    <w:lsdException w:name="toc 5" w:semiHidden="1" w:uiPriority="39" w:unhideWhenUsed="1"/>
+    <w:lsdException w:name="toc 6" w:semiHidden="1" w:uiPriority="39" w:unhideWhenUsed="1"/>
+    <w:lsdException w:name="toc 7" w:semiHidden="1" w:uiPriority="39" w:unhideWhenUsed="1"/>
+    <w:lsdException w:name="toc 8" w:semiHidden="1" w:uiPriority="39" w:unhideWhenUsed="1"/>
+    <w:lsdException w:name="toc 9" w:semiHidden="1" w:uiPriority="39" w:unhideWhenUsed="1"/>
+    <w:lsdException w:name="Normal Indent" w:semiHidden="1" w:unhideWhenUsed="1"/>
+    <w:lsdException w:name="footnote text" w:semiHidden="1" w:unhideWhenUsed="1"/>
+    <w:lsdException w:name="annotation text" w:semiHidden="1" w:unhideWhenUsed="1"/>
+    <w:lsdException w:name="header" w:semiHidden="1" w:unhideWhenUsed="1"/>
+    <w:lsdException w:name="footer" w:semiHidden="1" w:unhideWhenUsed="1"/>
+    <w:lsdException w:name="index heading" w:semiHidden="1" w:unhideWhenUsed="1"/>
+    <w:lsdException w:name="caption" w:semiHidden="1" w:uiPriority="35" w:unhideWhenUsed="1" w:qFormat="1"/>
+    <w:lsdException w:name="table of figures" w:semiHidden="1" w:unhideWhenUsed="1"/>
+    <w:lsdException w:name="envelope address" w:semiHidden="1" w:unhideWhenUsed="1"/>
+    <w:lsdException w:name="envelope return" w:semiHidden="1" w:unhideWhenUsed="1"/>
+    <w:lsdException w:name="footnote reference" w:semiHidden="1" w:unhideWhenUsed="1"/>
+    <w:lsdException w:name="annotation reference" w:semiHidden="1" w:unhideWhenUsed="1"/>
+    <w:lsdException w:name="line number" w:semiHidden="1" w:unhideWhenUsed="1"/>
+    <w:lsdException w:name="page number" w:semiHidden="1" w:unhideWhenUsed="1"/>
+    <w:lsdException w:name="endnote reference" w:semiHidden="1" w:unhideWhenUsed="1"/>
+    <w:lsdException w:name="endnote text" w:semiHidden="1" w:unhideWhenUsed="1"/>
+    <w:lsdException w:name="table of authorities" w:semiHidden="1" w:unhideWhenUsed="1"/>
+    <w:lsdException w:name="macro" w:semiHidden="1" w:unhideWhenUsed="1"/>
+    <w:lsdException w:name="toa heading" w:semiHidden="1" w:unhideWhenUsed="1"/>
+    <w:lsdException w:name="List" w:semiHidden="1" w:unhideWhenUsed="1"/>
+    <w:lsdException w:name="List Bullet" w:semiHidden="1" w:unhideWhenUsed="1"/>
+    <w:lsdException w:name="List Number" w:semiHidden="1" w:unhideWhenUsed="1"/>
+    <w:lsdException w:name="List 2" w:semiHidden="1" w:unhideWhenUsed="1"/>
+    <w:lsdException w:name="List 3" w:semiHidden="1" w:unhideWhenUsed="1"/>
+    <w:lsdException w:name="List 4" w:semiHidden="1" w:unhideWhenUsed="1"/>
+    <w:lsdException w:name="List 5" w:semiHidden="1" w:unhideWhenUsed="1"/>
+    <w:lsdException w:name="List Bullet 2" w:semiHidden="1" w:unhideWhenUsed="1"/>
+    <w:lsdException w:name="List Bullet 3" w:semiHidden="1" w:unhideWhenUsed="1"/>
+    <w:lsdException w:name="List Bullet 4" w:semiHidden="1" w:unhideWhenUsed="1"/>
+    <w:lsdException w:name="List Bullet 5" w:semiHidden="1" w:unhideWhenUsed="1"/>
+    <w:lsdException w:name="List Number 2" w:semiHidden="1" w:unhideWhenUsed="1"/>
+    <w:lsdException w:name="List Number 3" w:semiHidden="1" w:unhideWhenUsed="1"/>
+    <w:lsdException w:name="List Number 4" w:semiHidden="1" w:unhideWhenUsed="1"/>
+    <w:lsdException w:name="List Number 5" w:semiHidden="1" w:unhideWhenUsed="1"/>
+    <w:lsdException w:name="Title" w:uiPriority="10" w:qFormat="1"/>
+    <w:lsdException w:name="Closing" w:semiHidden="1" w:unhideWhenUsed="1"/>
+    <w:lsdException w:name="Signature" w:semiHidden="1" w:unhideWhenUsed="1"/>
+    <w:lsdException w:name="Default Paragraph Font" w:semiHidden="1" w:uiPriority="1" w:unhideWhenUsed="1"/>
+    <w:lsdException w:name="Body Text" w:semiHidden="1" w:unhideWhenUsed="1"/>
+    <w:lsdException w:name="Body Text Indent" w:semiHidden="1" w:unhideWhenUsed="1"/>
+    <w:lsdException w:name="List Continue" w:semiHidden="1" w:unhideWhenUsed="1"/>
+    <w:lsdException w:name="List Continue 2" w:semiHidden="1" w:unhideWhenUsed="1"/>
+    <w:lsdException w:name="List Continue 3" w:semiHidden="1" w:unhideWhenUsed="1"/>
+    <w:lsdException w:name="List Continue 4" w:semiHidden="1" w:unhideWhenUsed="1"/>
+    <w:lsdException w:name="List Continue 5" w:semiHidden="1" w:unhideWhenUsed="1"/>
+    <w:lsdException w:name="Message Header" w:semiHidden="1" w:unhideWhenUsed="1"/>
+    <w:lsdException w:name="Subtitle" w:uiPriority="11" w:qFormat="1"/>
+    <w:lsdException w:name="Salutation" w:semiHidden="1" w:unhideWhenUsed="1"/>
+    <w:lsdException w:name="Date" w:semiHidden="1" w:unhideWhenUsed="1"/>
+    <w:lsdException w:name="Body Text First Indent" w:semiHidden="1" w:unhideWhenUsed="1"/>
+    <w:lsdException w:name="Body Text First Indent 2" w:semiHidden="1" w:unhideWhenUsed="1"/>
+    <w:lsdException w:name="Note Heading" w:semiHidden="1" w:unhideWhenUsed="1"/>
+    <w:lsdException w:name="Body Text 2" w:semiHidden="1" w:unhideWhenUsed="1"/>
+    <w:lsdException w:name="Body Text 3" w:semiHidden="1" w:unhideWhenUsed="1"/>
+    <w:lsdException w:name="Body Text Indent 2" w:semiHidden="1" w:unhideWhenUsed="1"/>
+    <w:lsdException w:name="Body Text Indent 3" w:semiHidden="1" w:unhideWhenUsed="1"/>
+    <w:lsdException w:name="Block Text" w:semiHidden="1" w:unhideWhenUsed="1"/>
+    <w:lsdException w:name="Hyperlink" w:semiHidden="1" w:unhideWhenUsed="1"/>
+    <w:lsdException w:name="FollowedHyperlink" w:semiHidden="1" w:unhideWhenUsed="1"/>
+    <w:lsdException w:name="Strong" w:uiPriority="22" w:qFormat="1"/>
+    <w:lsdException w:name="Emphasis" w:uiPriority="20" w:qFormat="1"/>
+    <w:lsdException w:name="Document Map" w:semiHidden="1" w:unhideWhenUsed="1"/>
+    <w:lsdException w:name="Plain Text" w:semiHidden="1" w:unhideWhenUsed="1"/>
+    <w:lsdException w:name="E-mail Signature" w:semiHidden="1" w:unhideWhenUsed="1"/>
+    <w:lsdException w:name="HTML Top of Form" w:semiHidden="1" w:unhideWhenUsed="1"/>
+    <w:lsdException w:name="HTML Bottom of Form" w:semiHidden="1" w:unhideWhenUsed="1"/>
+    <w:lsdException w:name="Normal (Web)" w:semiHidden="1" w:unhideWhenUsed="1"/>
+    <w:lsdException w:name="HTML Acronym" w:semiHidden="1" w:unhideWhenUsed="1"/>
+    <w:lsdException w:name="HTML Address" w:semiHidden="1" w:unhideWhenUsed="1"/>
+    <w:lsdException w:name="HTML Cite" w:semiHidden="1" w:unhideWhenUsed="1"/>
+    <w:lsdException w:name="HTML Code" w:semiHidden="1" w:unhideWhenUsed="1"/>
+    <w:lsdException w:name="HTML Definition" w:semiHidden="1" w:unhideWhenUsed="1"/>
+    <w:lsdException w:name="HTML Keyboard" w:semiHidden="1" w:unhideWhenUsed="1"/>
+    <w:lsdException w:name="HTML Preformatted" w:semiHidden="1" w:unhideWhenUsed="1"/>
+    <w:lsdException w:name="HTML Sample" w:semiHidden="1" w:unhideWhenUsed="1"/>
+    <w:lsdException w:name="HTML Typewriter" w:semiHidden="1" w:unhideWhenUsed="1"/>
+    <w:lsdException w:name="HTML Variable" w:semiHidden="1" w:unhideWhenUsed="1"/>
+    <w:lsdException w:name="Normal Table" w:semiHidden="1" w:unhideWhenUsed="1"/>
+    <w:lsdException w:name="annotation subject" w:semiHidden="1" w:unhideWhenUsed="1"/>
+    <w:lsdException w:name="No List" w:semiHidden="1" w:unhideWhenUsed="1"/>
+    <w:lsdException w:name="Outline List 1" w:semiHidden="1" w:unhideWhenUsed="1"/>
+    <w:lsdException w:name="Outline List 2" w:semiHidden="1" w:unhideWhenUsed="1"/>
+    <w:lsdException w:name="Outline List 3" w:semiHidden="1" w:unhideWhenUsed="1"/>
+    <w:lsdException w:name="Table Simple 1" w:semiHidden="1" w:unhideWhenUsed="1"/>
+    <w:lsdException w:name="Table Simple 2" w:semiHidden="1" w:unhideWhenUsed="1"/>
+    <w:lsdException w:name="Table Simple 3" w:semiHidden="1" w:unhideWhenUsed="1"/>
+    <w:lsdException w:name="Table Classic 1" w:semiHidden="1" w:unhideWhenUsed="1"/>
+    <w:lsdException w:name="Table Classic 2" w:semiHidden="1" w:unhideWhenUsed="1"/>
+    <w:lsdException w:name="Table Classic 3" w:semiHidden="1" w:unhideWhenUsed="1"/>
+    <w:lsdException w:name="Table Classic 4" w:semiHidden="1" w:unhideWhenUsed="1"/>
+    <w:lsdException w:name="Table Colorful 1" w:semiHidden="1" w:unhideWhenUsed="1"/>
+    <w:lsdException w:name="Table Colorful 2" w:semiHidden="1" w:unhideWhenUsed="1"/>
+    <w:lsdException w:name="Table Colorful 3" w:semiHidden="1" w:unhideWhenUsed="1"/>
+    <w:lsdException w:name="Table Columns 1" w:semiHidden="1" w:unhideWhenUsed="1"/>
+    <w:lsdException w:name="Table Columns 2" w:semiHidden="1" w:unhideWhenUsed="1"/>
+    <w:lsdException w:name="Table Columns 3" w:semiHidden="1" w:unhideWhenUsed="1"/>
+    <w:lsdException w:name="Table Columns 4" w:semiHidden="1" w:unhideWhenUsed="1"/>
+    <w:lsdException w:name="Table Columns 5" w:semiHidden="1" w:unhideWhenUsed="1"/>
+    <w:lsdException w:name="Table Grid 1" w:semiHidden="1" w:unhideWhenUsed="1"/>
+    <w:lsdException w:name="Table Grid 2" w:semiHidden="1" w:unhideWhenUsed="1"/>
+    <w:lsdException w:name="Table Grid 3" w:semiHidden="1" w:unhideWhenUsed="1"/>
+    <w:lsdException w:name="Table Grid 4" w:semiHidden="1" w:unhideWhenUsed="1"/>
+    <w:lsdException w:name="Table Grid 5" w:semiHidden="1" w:unhideWhenUsed="1"/>
+    <w:lsdException w:name="Table Grid 6" w:semiHidden="1" w:unhideWhenUsed="1"/>
+    <w:lsdException w:name="Table Grid 7" w:semiHidden="1" w:unhideWhenUsed="1"/>
+    <w:lsdException w:name="Table Grid 8" w:semiHidden="1" w:unhideWhenUsed="1"/>
+    <w:lsdException w:name="Table List 1" w:semiHidden="1" w:unhideWhenUsed="1"/>
+    <w:lsdException w:name="Table List 2" w:semiHidden="1" w:unhideWhenUsed="1"/>
+    <w:lsdException w:name="Table List 3" w:semiHidden="1" w:unhideWhenUsed="1"/>
+    <w:lsdException w:name="Table List 4" w:semiHidden="1" w:unhideWhenUsed="1"/>
+    <w:lsdException w:name="Table List 5" w:semiHidden="1" w:unhideWhenUsed="1"/>
+    <w:lsdException w:name="Table List 6" w:semiHidden="1" w:unhideWhenUsed="1"/>
+    <w:lsdException w:name="Table List 7" w:semiHidden="1" w:unhideWhenUsed="1"/>
+    <w:lsdException w:name="Table List 8" w:semiHidden="1" w:unhideWhenUsed="1"/>
+    <w:lsdException w:name="Table 3D effects 1" w:semiHidden="1" w:unhideWhenUsed="1"/>
+    <w:lsdException w:name="Table 3D effects 2" w:semiHidden="1" w:unhideWhenUsed="1"/>
+    <w:lsdException w:name="Table 3D effects 3" w:semiHidden="1" w:unhideWhenUsed="1"/>
+    <w:lsdException w:name="Table Contemporary" w:semiHidden="1" w:unhideWhenUsed="1"/>
+    <w:lsdException w:name="Table Elegant" w:semiHidden="1" w:unhideWhenUsed="1"/>
+    <w:lsdException w:name="Table Professional" w:semiHidden="1" w:unhideWhenUsed="1"/>
+    <w:lsdException w:name="Table Subtle 1" w:semiHidden="1" w:unhideWhenUsed="1"/>
+    <w:lsdException w:name="Table Subtle 2" w:semiHidden="1" w:unhideWhenUsed="1"/>
+    <w:lsdException w:name="Table Web 1" w:semiHidden="1" w:unhideWhenUsed="1"/>
+    <w:lsdException w:name="Table Web 2" w:semiHidden="1" w:unhideWhenUsed="1"/>
+    <w:lsdException w:name="Table Web 3" w:semiHidden="1" w:unhideWhenUsed="1"/>
+    <w:lsdException w:name="Balloon Text" w:semiHidden="1" w:unhideWhenUsed="1"/>
+    <w:lsdException w:name="Table Grid" w:uiPriority="39"/>
+    <w:lsdException w:name="Table Theme" w:semiHidden="1" w:unhideWhenUsed="1"/>
+    <w:lsdException w:name="Placeholder Text" w:semiHidden="1"/>
+    <w:lsdException w:name="No Spacing" w:uiPriority="1" w:qFormat="1"/>
+    <w:lsdException w:name="Light Shading" w:uiPriority="60"/>
+    <w:lsdException w:name="Light List" w:uiPriority="61"/>
+    <w:lsdException w:name="Light Grid" w:uiPriority="62"/>
+    <w:lsdException w:name="Medium Shading 1" w:uiPriority="63"/>
+    <w:lsdException w:name="Medium Shading 2" w:uiPriority="64"/>
+    <w:lsdException w:name="Medium List 1" w:uiPriority="65"/>
+    <w:lsdException w:name="Medium List 2" w:uiPriority="66"/>
+    <w:lsdException w:name="Medium Grid 1" w:uiPriority="67"/>
+    <w:lsdException w:name="Medium Grid 2" w:uiPriority="68"/>
+    <w:lsdException w:name="Medium Grid 3" w:uiPriority="69"/>
+    <w:lsdException w:name="Dark List" w:uiPriority="70"/>
+    <w:lsdException w:name="Colorful Shading" w:uiPriority="71"/>
+    <w:lsdException w:name="Colorful List" w:uiPriority="72"/>
+    <w:lsdException w:name="Colorful Grid" w:uiPriority="73"/>
+    <w:lsdException w:name="Light Shading Accent 1" w:uiPriority="60"/>
+    <w:lsdException w:name="Light List Accent 1" w:uiPriority="61"/>
+    <w:lsdException w:name="Light Grid Accent 1" w:uiPriority="62"/>
+    <w:lsdException w:name="Medium Shading 1 Accent 1" w:uiPriority="63"/>
+    <w:lsdException w:name="Medium Shading 2 Accent 1" w:uiPriority="64"/>
+    <w:lsdException w:name="Medium List 1 Accent 1" w:uiPriority="65"/>
+    <w:lsdException w:name="Revision" w:semiHidden="1"/>
+    <w:lsdException w:name="List Paragraph" w:uiPriority="34" w:qFormat="1"/>
+    <w:lsdException w:name="Quote" w:uiPriority="29" w:qFormat="1"/>
+    <w:lsdException w:name="Intense Quote" w:uiPriority="30" w:qFormat="1"/>
+    <w:lsdException w:name="Medium List 2 Accent 1" w:uiPriority="66"/>
+    <w:lsdException w:name="Medium Grid 1 Accent 1" w:uiPriority="67"/>
+    <w:lsdException w:name="Medium Grid 2 Accent 1" w:uiPriority="68"/>
+    <w:lsdException w:name="Medium Grid 3 Accent 1" w:uiPriority="69"/>
+    <w:lsdException w:name="Dark List Accent 1" w:uiPriority="70"/>
+    <w:lsdException w:name="Colorful Shading Accent 1" w:uiPriority="71"/>
+    <w:lsdException w:name="Colorful List Accent 1" w:uiPriority="72"/>
+    <w:lsdException w:name="Colorful Grid Accent 1" w:uiPriority="73"/>
+    <w:lsdException w:name="Light Shading Accent 2" w:uiPriority="60"/>
+    <w:lsdException w:name="Light List Accent 2" w:uiPriority="61"/>
+    <w:lsdException w:name="Light Grid Accent 2" w:uiPriority="62"/>
+    <w:lsdException w:name="Medium Shading 1 Accent 2" w:uiPriority="63"/>
+    <w:lsdException w:name="Medium Shading 2 Accent 2" w:uiPriority="64"/>
+    <w:lsdException w:name="Medium List 1 Accent 2" w:uiPriority="65"/>
+    <w:lsdException w:name="Medium List 2 Accent 2" w:uiPriority="66"/>
+    <w:lsdException w:name="Medium Grid 1 Accent 2" w:uiPriority="67"/>
+    <w:lsdException w:name="Medium Grid 2 Accent 2" w:uiPriority="68"/>
+    <w:lsdException w:name="Medium Grid 3 Accent 2" w:uiPriority="69"/>
+    <w:lsdException w:name="Dark List Accent 2" w:uiPriority="70"/>
+    <w:lsdException w:name="Colorful Shading Accent 2" w:uiPriority="71"/>
+    <w:lsdException w:name="Colorful List Accent 2" w:uiPriority="72"/>
+    <w:lsdException w:name="Colorful Grid Accent 2" w:uiPriority="73"/>
+    <w:lsdException w:name="Light Shading Accent 3" w:uiPriority="60"/>
+    <w:lsdException w:name="Light List Accent 3" w:uiPriority="61"/>
+    <w:lsdException w:name="Light Grid Accent 3" w:uiPriority="62"/>
+    <w:lsdException w:name="Medium Shading 1 Accent 3" w:uiPriority="63"/>
+    <w:lsdException w:name="Medium Shading 2 Accent 3" w:uiPriority="64"/>
+    <w:lsdException w:name="Medium List 1 Accent 3" w:uiPriority="65"/>
+    <w:lsdException w:name="Medium List 2 Accent 3" w:uiPriority="66"/>
+    <w:lsdException w:name="Medium Grid 1 Accent 3" w:uiPriority="67"/>
+    <w:lsdException w:name="Medium Grid 2 Accent 3" w:uiPriority="68"/>
+    <w:lsdException w:name="Medium Grid 3 Accent 3" w:uiPriority="69"/>
+    <w:lsdException w:name="Dark List Accent 3" w:uiPriority="70"/>
+    <w:lsdException w:name="Colorful Shading Accent 3" w:uiPriority="71"/>
+    <w:lsdException w:name="Colorful List Accent 3" w:uiPriority="72"/>
+    <w:lsdException w:name="Colorful Grid Accent 3" w:uiPriority="73"/>
+    <w:lsdException w:name="Light Shading Accent 4" w:uiPriority="60"/>
+    <w:lsdException w:name="Light List Accent 4" w:uiPriority="61"/>
+    <w:lsdException w:name="Light Grid Accent 4" w:uiPriority="62"/>
+    <w:lsdException w:name="Medium Shading 1 Accent 4" w:uiPriority="63"/>
+    <w:lsdException w:name="Medium Shading 2 Accent 4" w:uiPriority="64"/>
+    <w:lsdException w:name="Medium List 1 Accent 4" w:uiPriority="65"/>
+    <w:lsdException w:name="Medium List 2 Accent 4" w:uiPriority="66"/>
+    <w:lsdException w:name="Medium Grid 1 Accent 4" w:uiPriority="67"/>
+    <w:lsdException w:name="Medium Grid 2 Accent 4" w:uiPriority="68"/>
+    <w:lsdException w:name="Medium Grid 3 Accent 4" w:uiPriority="69"/>
+    <w:lsdException w:name="Dark List Accent 4" w:uiPriority="70"/>
+    <w:lsdException w:name="Colorful Shading Accent 4" w:uiPriority="71"/>
+    <w:lsdException w:name="Colorful List Accent 4" w:uiPriority="72"/>
+    <w:lsdException w:name="Colorful Grid Accent 4" w:uiPriority="73"/>
+    <w:lsdException w:name="Light Shading Accent 5" w:uiPriority="60"/>
+    <w:lsdException w:name="Light List Accent 5" w:uiPriority="61"/>
+    <w:lsdException w:name="Light Grid Accent 5" w:uiPriority="62"/>
+    <w:lsdException w:name="Medium Shading 1 Accent 5" w:uiPriority="63"/>
+    <w:lsdException w:name="Medium Shading 2 Accent 5" w:uiPriority="64"/>
+    <w:lsdException w:name="Medium List 1 Accent 5" w:uiPriority="65"/>
+    <w:lsdException w:name="Medium List 2 Accent 5" w:uiPriority="66"/>
+    <w:lsdException w:name="Medium Grid 1 Accent 5" w:uiPriority="67"/>
+    <w:lsdException w:name="Medium Grid 2 Accent 5" w:uiPriority="68"/>
+    <w:lsdException w:name="Medium Grid 3 Accent 5" w:uiPriority="69"/>
+    <w:lsdException w:name="Dark List Accent 5" w:uiPriority="70"/>
+    <w:lsdException w:name="Colorful Shading Accent 5" w:uiPriority="71"/>
+    <w:lsdException w:name="Colorful List Accent 5" w:uiPriority="72"/>
+    <w:lsdException w:name="Colorful Grid Accent 5" w:uiPriority="73"/>
+    <w:lsdException w:name="Light Shading Accent 6" w:uiPriority="60"/>
+    <w:lsdException w:name="Light List Accent 6" w:uiPriority="61"/>
+    <w:lsdException w:name="Light Grid Accent 6" w:uiPriority="62"/>
+    <w:lsdException w:name="Medium Shading 1 Accent 6" w:uiPriority="63"/>
+    <w:lsdException w:name="Medium Shading 2 Accent 6" w:uiPriority="64"/>
+    <w:lsdException w:name="Medium List 1 Accent 6" w:uiPriority="65"/>
+    <w:lsdException w:name="Medium List 2 Accent 6" w:uiPriority="66"/>
+    <w:lsdException w:name="Medium Grid 1 Accent 6" w:uiPriority="67"/>
+    <w:lsdException w:name="Medium Grid 2 Accent 6" w:uiPriority="68"/>
+    <w:lsdException w:name="Medium Grid 3 Accent 6" w:uiPriority="69"/>
+    <w:lsdException w:name="Dark List Accent 6" w:uiPriority="70"/>
+    <w:lsdException w:name="Colorful Shading Accent 6" w:uiPriority="71"/>
+    <w:lsdException w:name="Colorful List Accent 6" w:uiPriority="72"/>
+    <w:lsdException w:name="Colorful Grid Accent 6" w:uiPriority="73"/>
+    <w:lsdException w:name="Subtle Emphasis" w:uiPriority="19" w:qFormat="1"/>
+    <w:lsdException w:name="Intense Emphasis" w:uiPriority="21" w:qFormat="1"/>
+    <w:lsdException w:name="Subtle Reference" w:uiPriority="31" w:qFormat="1"/>
+    <w:lsdException w:name="Intense Reference" w:uiPriority="32" w:qFormat="1"/>
+    <w:lsdException w:name="Book Title" w:uiPriority="33" w:qFormat="1"/>
+    <w:lsdException w:name="Bibliography" w:semiHidden="1" w:uiPriority="37" w:unhideWhenUsed="1"/>
+    <w:lsdException w:name="TOC Heading" w:semiHidden="1" w:uiPriority="39" w:unhideWhenUsed="1" w:qFormat="1"/>
+    <w:lsdException w:name="Plain Table 1" w:uiPriority="41"/>
+    <w:lsdException w:name="Plain Table 2" w:uiPriority="42"/>
+    <w:lsdException w:name="Plain Table 3" w:uiPriority="43"/>
+    <w:lsdException w:name="Plain Table 4" w:uiPriority="44"/>
+    <w:lsdException w:name="Plain Table 5" w:uiPriority="45"/>
+    <w:lsdException w:name="Grid Table Light" w:uiPriority="40"/>
+    <w:lsdException w:name="Grid Table 1 Light" w:uiPriority="46"/>
+    <w:lsdException w:name="Grid Table 2" w:uiPriority="47"/>
+    <w:lsdException w:name="Grid Table 3" w:uiPriority="48"/>
+    <w:lsdException w:name="Grid Table 4" w:uiPriority="49"/>
+    <w:lsdException w:name="Grid Table 5 Dark" w:uiPriority="50"/>
+    <w:lsdException w:name="Grid Table 6 Colorful" w:uiPriority="51"/>
+    <w:lsdException w:name="Grid Table 7 Colorful" w:uiPriority="52"/>
+    <w:lsdException w:name="Grid Table 1 Light Accent 1" w:uiPriority="46"/>
+    <w:lsdException w:name="Grid Table 2 Accent 1" w:uiPriority="47"/>
+    <w:lsdException w:name="Grid Table 3 Accent 1" w:uiPriority="48"/>
+    <w:lsdException w:name="Grid Table 4 Accent 1" w:uiPriority="49"/>
+    <w:lsdException w:name="Grid Table 5 Dark Accent 1" w:uiPriority="50"/>
+    <w:lsdException w:name="Grid Table 6 Colorful Accent 1" w:uiPriority="51"/>
+    <w:lsdException w:name="Grid Table 7 Colorful Accent 1" w:uiPriority="52"/>
+    <w:lsdException w:name="Grid Table 1 Light Accent 2" w:uiPriority="46"/>
+    <w:lsdException w:name="Grid Table 2 Accent 2" w:uiPriority="47"/>
+    <w:lsdException w:name="Grid Table 3 Accent 2" w:uiPriority="48"/>
+    <w:lsdException w:name="Grid Table 4 Accent 2" w:uiPriority="49"/>
+    <w:lsdException w:name="Grid Table 5 Dark Accent 2" w:uiPriority="50"/>
+    <w:lsdException w:name="Grid Table 6 Colorful Accent 2" w:uiPriority="51"/>
+    <w:lsdException w:name="Grid Table 7 Colorful Accent 2" w:uiPriority="52"/>
+    <w:lsdException w:name="Grid Table 1 Light Accent 3" w:uiPriority="46"/>
+    <w:lsdException w:name="Grid Table 2 Accent 3" w:uiPriority="47"/>
+    <w:lsdException w:name="Grid Table 3 Accent 3" w:uiPriority="48"/>
+    <w:lsdException w:name="Grid Table 4 Accent 3" w:uiPriority="49"/>
+    <w:lsdException w:name="Grid Table 5 Dark Accent 3" w:uiPriority="50"/>
+    <w:lsdException w:name="Grid Table 6 Colorful Accent 3" w:uiPriority="51"/>
+    <w:lsdException w:name="Grid Table 7 Colorful Accent 3" w:uiPriority="52"/>
+    <w:lsdException w:name="Grid Table 1 Light Accent 4" w:uiPriority="46"/>
+    <w:lsdException w:name="Grid Table 2 Accent 4" w:uiPriority="47"/>
+    <w:lsdException w:name="Grid Table 3 Accent 4" w:uiPriority="48"/>
+    <w:lsdException w:name="Grid Table 4 Accent 4" w:uiPriority="49"/>
+    <w:lsdException w:name="Grid Table 5 Dark Accent 4" w:uiPriority="50"/>
+    <w:lsdException w:name="Grid Table 6 Colorful Accent 4" w:uiPriority="51"/>
+    <w:lsdException w:name="Grid Table 7 Colorful Accent 4" w:uiPriority="52"/>
+    <w:lsdException w:name="Grid Table 1 Light Accent 5" w:uiPriority="46"/>
+    <w:lsdException w:name="Grid Table 2 Accent 5" w:uiPriority="47"/>
+    <w:lsdException w:name="Grid Table 3 Accent 5" w:uiPriority="48"/>
+    <w:lsdException w:name="Grid Table 4 Accent 5" w:uiPriority="49"/>
+    <w:lsdException w:name="Grid Table 5 Dark Accent 5" w:uiPriority="50"/>
+    <w:lsdException w:name="Grid Table 6 Colorful Accent 5" w:uiPriority="51"/>
+    <w:lsdException w:name="Grid Table 7 Colorful Accent 5" w:uiPriority="52"/>
+    <w:lsdException w:name="Grid Table 1 Light Accent 6" w:uiPriority="46"/>
+    <w:lsdException w:name="Grid Table 2 Accent 6" w:uiPriority="47"/>
+    <w:lsdException w:name="Grid Table 3 Accent 6" w:uiPriority="48"/>
+    <w:lsdException w:name="Grid Table 4 Accent 6" w:uiPriority="49"/>
+    <w:lsdException w:name="Grid Table 5 Dark Accent 6" w:uiPriority="50"/>
+    <w:lsdException w:name="Grid Table 6 Colorful Accent 6" w:uiPriority="51"/>
+    <w:lsdException w:name="Grid Table 7 Colorful Accent 6" w:uiPriority="52"/>
+    <w:lsdException w:name="List Table 1 Light" w:uiPriority="46"/>
+    <w:lsdException w:name="List Table 2" w:uiPriority="47"/>
+    <w:lsdException w:name="List Table 3" w:uiPriority="48"/>
+    <w:lsdException w:name="List Table 4" w:uiPriority="49"/>
+    <w:lsdException w:name="List Table 5 Dark" w:uiPriority="50"/>
+    <w:lsdException w:name="List Table 6 Colorful" w:uiPriority="51"/>
+    <w:lsdException w:name="List Table 7 Colorful" w:uiPriority="52"/>
+    <w:lsdException w:name="List Table 1 Light Accent 1" w:uiPriority="46"/>
+    <w:lsdException w:name="List Table 2 Accent 1" w:uiPriority="47"/>
+    <w:lsdException w:name="List Table 3 Accent 1" w:uiPriority="48"/>
+    <w:lsdException w:name="List Table 4 Accent 1" w:uiPriority="49"/>
+    <w:lsdException w:name="List Table 5 Dark Accent 1" w:uiPriority="50"/>
+    <w:lsdException w:name="List Table 6 Colorful Accent 1" w:uiPriority="51"/>
+    <w:lsdException w:name="List Table 7 Colorful Accent 1" w:uiPriority="52"/>
+    <w:lsdException w:name="List Table 1 Light Accent 2" w:uiPriority="46"/>
+    <w:lsdException w:name="List Table 2 Accent 2" w:uiPriority="47"/>
+    <w:lsdException w:name="List Table 3 Accent 2" w:uiPriority="48"/>
+    <w:lsdException w:name="List Table 4 Accent 2" w:uiPriority="49"/>
+    <w:lsdException w:name="List Table 5 Dark Accent 2" w:uiPriority="50"/>
+    <w:lsdException w:name="List Table 6 Colorful Accent 2" w:uiPriority="51"/>
+    <w:lsdException w:name="List Table 7 Colorful Accent 2" w:uiPriority="52"/>
+    <w:lsdException w:name="List Table 1 Light Accent 3" w:uiPriority="46"/>
+    <w:lsdException w:name="List Table 2 Accent 3" w:uiPriority="47"/>
+    <w:lsdException w:name="List Table 3 Accent 3" w:uiPriority="48"/>
+    <w:lsdException w:name="List Table 4 Accent 3" w:uiPriority="49"/>
+    <w:lsdException w:name="List Table 5 Dark Accent 3" w:uiPriority="50"/>
+    <w:lsdException w:name="List Table 6 Colorful Accent 3" w:uiPriority="51"/>
+    <w:lsdException w:name="List Table 7 Colorful Accent 3" w:uiPriority="52"/>
+    <w:lsdException w:name="List Table 1 Light Accent 4" w:uiPriority="46"/>
+    <w:lsdException w:name="List Table 2 Accent 4" w:uiPriority="47"/>
+    <w:lsdException w:name="List Table 3 Accent 4" w:uiPriority="48"/>
+    <w:lsdException w:name="List Table 4 Accent 4" w:uiPriority="49"/>
+    <w:lsdException w:name="List Table 5 Dark Accent 4" w:uiPriority="50"/>
+    <w:lsdException w:name="List Table 6 Colorful Accent 4" w:uiPriority="51"/>
+    <w:lsdException w:name="List Table 7 Colorful Accent 4" w:uiPriority="52"/>
+    <w:lsdException w:name="List Table 1 Light Accent 5" w:uiPriority="46"/>
+    <w:lsdException w:name="List Table 2 Accent 5" w:uiPriority="47"/>
+    <w:lsdException w:name="List Table 3 Accent 5" w:uiPriority="48"/>
+    <w:lsdException w:name="List Table 4 Accent 5" w:uiPriority="49"/>
+    <w:lsdException w:name="List Table 5 Dark Accent 5" w:uiPriority="50"/>
+    <w:lsdException w:name="List Table 6 Colorful Accent 5" w:uiPriority="51"/>
+    <w:lsdException w:name="List Table 7 Colorful Accent 5" w:uiPriority="52"/>
+    <w:lsdException w:name="List Table 1 Light Accent 6" w:uiPriority="46"/>
+    <w:lsdException w:name="List Table 2 Accent 6" w:uiPriority="47"/>
+    <w:lsdException w:name="List Table 3 Accent 6" w:uiPriority="48"/>
+    <w:lsdException w:name="List Table 4 Accent 6" w:uiPriority="49"/>
+    <w:lsdException w:name="List Table 5 Dark Accent 6" w:uiPriority="50"/>
+    <w:lsdException w:name="List Table 6 Colorful Accent 6" w:uiPriority="51"/>
+    <w:lsdException w:name="List Table 7 Colorful Accent 6" w:uiPriority="52"/>
   </w:latentStyles>
   <w:style w:type="paragraph" w:default="1" w:styleId="Normal">
     <w:name w:val="Normal"/>
@@ -16714,6 +16964,7 @@
   <w:style w:type="character" w:default="1" w:styleId="Fuentedeprrafopredeter">
     <w:name w:val="Default Paragraph Font"/>
     <w:uiPriority w:val="1"/>
+    <w:semiHidden/>
     <w:unhideWhenUsed/>
   </w:style>
   <w:style w:type="table" w:default="1" w:styleId="Tablanormal">
@@ -16721,7 +16972,6 @@
     <w:uiPriority w:val="99"/>
     <w:semiHidden/>
     <w:unhideWhenUsed/>
-    <w:qFormat/>
     <w:tblPr>
       <w:tblInd w:w="0" w:type="dxa"/>
       <w:tblCellMar>
@@ -17379,7 +17629,7 @@
   <a:extraClrSchemeLst/>
   <a:extLst>
     <a:ext uri="{05A4C25C-085E-4340-85A3-A5531E510DB2}">
-      <thm15:themeFamily xmlns="" xmlns:thm15="http://schemas.microsoft.com/office/thememl/2012/main" name="Office Theme" id="{62F939B6-93AF-4DB8-9C6B-D6C7DFDC589F}" vid="{4A3C46E8-61CC-4603-A589-7422A47A8E4A}"/>
+      <thm15:themeFamily xmlns:thm15="http://schemas.microsoft.com/office/thememl/2012/main" name="Office Theme" id="{62F939B6-93AF-4DB8-9C6B-D6C7DFDC589F}" vid="{4A3C46E8-61CC-4603-A589-7422A47A8E4A}"/>
     </a:ext>
   </a:extLst>
 </a:theme>
@@ -17390,7 +17640,7 @@
 </file>
 
 <file path=customXml/itemProps1.xml><?xml version="1.0" encoding="utf-8"?>
-<ds:datastoreItem xmlns:ds="http://schemas.openxmlformats.org/officeDocument/2006/customXml" ds:itemID="{818EB402-1F63-4A90-9E8A-B02221C28882}">
+<ds:datastoreItem xmlns:ds="http://schemas.openxmlformats.org/officeDocument/2006/customXml" ds:itemID="{6A66F45A-D3C6-48D8-AF2E-BB83E45AAAA3}">
   <ds:schemaRefs>
     <ds:schemaRef ds:uri="http://schemas.openxmlformats.org/officeDocument/2006/bibliography"/>
   </ds:schemaRefs>

--- a/Documentacion/Informe Final.docx
+++ b/Documentacion/Informe Final.docx
@@ -1,6 +1,6 @@
 
 <file path=word/document.xml><?xml version="1.0" encoding="utf-8"?>
-<w:document xmlns:ve="http://schemas.openxmlformats.org/markup-compatibility/2006" xmlns:o="urn:schemas-microsoft-com:office:office" xmlns:r="http://schemas.openxmlformats.org/officeDocument/2006/relationships" xmlns:m="http://schemas.openxmlformats.org/officeDocument/2006/math" xmlns:v="urn:schemas-microsoft-com:vml" xmlns:wp="http://schemas.openxmlformats.org/drawingml/2006/wordprocessingDrawing" xmlns:w10="urn:schemas-microsoft-com:office:word" xmlns:w="http://schemas.openxmlformats.org/wordprocessingml/2006/main" xmlns:wne="http://schemas.microsoft.com/office/word/2006/wordml">
+<w:document xmlns:wpc="http://schemas.microsoft.com/office/word/2010/wordprocessingCanvas" xmlns:mc="http://schemas.openxmlformats.org/markup-compatibility/2006" xmlns:o="urn:schemas-microsoft-com:office:office" xmlns:r="http://schemas.openxmlformats.org/officeDocument/2006/relationships" xmlns:m="http://schemas.openxmlformats.org/officeDocument/2006/math" xmlns:v="urn:schemas-microsoft-com:vml" xmlns:wp14="http://schemas.microsoft.com/office/word/2010/wordprocessingDrawing" xmlns:wp="http://schemas.openxmlformats.org/drawingml/2006/wordprocessingDrawing" xmlns:w10="urn:schemas-microsoft-com:office:word" xmlns:w="http://schemas.openxmlformats.org/wordprocessingml/2006/main" xmlns:w14="http://schemas.microsoft.com/office/word/2010/wordml" xmlns:w15="http://schemas.microsoft.com/office/word/2012/wordml" xmlns:wpg="http://schemas.microsoft.com/office/word/2010/wordprocessingGroup" xmlns:wpi="http://schemas.microsoft.com/office/word/2010/wordprocessingInk" xmlns:wne="http://schemas.microsoft.com/office/word/2006/wordml" xmlns:wps="http://schemas.microsoft.com/office/word/2010/wordprocessingShape" mc:Ignorable="w14 w15 wp14">
   <w:body>
     <w:p>
       <w:pPr>
@@ -289,8 +289,20 @@
           <w:sz w:val="26"/>
           <w:szCs w:val="26"/>
         </w:rPr>
-        <w:t>Ing. José Luis Di Biase</w:t>
-      </w:r>
+        <w:t xml:space="preserve">Ing. José Luis Di </w:t>
+      </w:r>
+      <w:proofErr w:type="spellStart"/>
+      <w:r>
+        <w:rPr>
+          <w:rFonts w:ascii="TrebuchetMS-Italic" w:hAnsi="TrebuchetMS-Italic" w:cs="TrebuchetMS-Italic"/>
+          <w:i/>
+          <w:iCs/>
+          <w:sz w:val="26"/>
+          <w:szCs w:val="26"/>
+        </w:rPr>
+        <w:t>Biase</w:t>
+      </w:r>
+      <w:proofErr w:type="spellEnd"/>
       <w:r>
         <w:rPr>
           <w:rFonts w:ascii="TrebuchetMS-Italic" w:hAnsi="TrebuchetMS-Italic" w:cs="TrebuchetMS-Italic"/>
@@ -786,7 +798,16 @@
                 <w:sz w:val="32"/>
                 <w:szCs w:val="32"/>
               </w:rPr>
-              <w:t>Objetivos</w:t>
+              <w:t>Objetivo</w:t>
+            </w:r>
+            <w:r>
+              <w:rPr>
+                <w:rStyle w:val="Hipervnculo"/>
+                <w:noProof/>
+                <w:sz w:val="32"/>
+                <w:szCs w:val="32"/>
+              </w:rPr>
+              <w:t>s</w:t>
             </w:r>
             <w:r>
               <w:rPr>
@@ -4758,7 +4779,15 @@
           <w:sz w:val="28"/>
           <w:szCs w:val="28"/>
         </w:rPr>
-        <w:t>vidas. Desde Smartphone</w:t>
+        <w:t xml:space="preserve">vidas. Desde </w:t>
+      </w:r>
+      <w:proofErr w:type="spellStart"/>
+      <w:r>
+        <w:rPr>
+          <w:sz w:val="28"/>
+          <w:szCs w:val="28"/>
+        </w:rPr>
+        <w:t>Smartphone</w:t>
       </w:r>
       <w:r>
         <w:rPr>
@@ -4767,6 +4796,7 @@
         </w:rPr>
         <w:t>s</w:t>
       </w:r>
+      <w:proofErr w:type="spellEnd"/>
       <w:r>
         <w:rPr>
           <w:sz w:val="28"/>
@@ -4936,7 +4966,23 @@
           <w:sz w:val="28"/>
           <w:szCs w:val="28"/>
         </w:rPr>
-        <w:t>dispositivos, visualizarlos en tiempo real, agendar acciones futuras  y</w:t>
+        <w:t xml:space="preserve">dispositivos, visualizarlos en tiempo real, </w:t>
+      </w:r>
+      <w:proofErr w:type="spellStart"/>
+      <w:r>
+        <w:rPr>
+          <w:sz w:val="28"/>
+          <w:szCs w:val="28"/>
+        </w:rPr>
+        <w:t>agendar</w:t>
+      </w:r>
+      <w:proofErr w:type="spellEnd"/>
+      <w:r>
+        <w:rPr>
+          <w:sz w:val="28"/>
+          <w:szCs w:val="28"/>
+        </w:rPr>
+        <w:t xml:space="preserve"> acciones futuras  y</w:t>
       </w:r>
       <w:r>
         <w:rPr>
@@ -5641,7 +5687,23 @@
           <w:sz w:val="28"/>
           <w:szCs w:val="28"/>
         </w:rPr>
-        <w:t>dispositivos, visualizarlos en tiempo real, agendar acciones futuras  y</w:t>
+        <w:t xml:space="preserve">dispositivos, visualizarlos en tiempo real, </w:t>
+      </w:r>
+      <w:proofErr w:type="spellStart"/>
+      <w:r>
+        <w:rPr>
+          <w:sz w:val="28"/>
+          <w:szCs w:val="28"/>
+        </w:rPr>
+        <w:t>agendar</w:t>
+      </w:r>
+      <w:proofErr w:type="spellEnd"/>
+      <w:r>
+        <w:rPr>
+          <w:sz w:val="28"/>
+          <w:szCs w:val="28"/>
+        </w:rPr>
+        <w:t xml:space="preserve"> acciones futuras  y</w:t>
       </w:r>
       <w:r>
         <w:rPr>
@@ -5762,7 +5824,23 @@
           <w:sz w:val="28"/>
           <w:szCs w:val="28"/>
         </w:rPr>
-        <w:t xml:space="preserve"> de un sitio web(Front-End).</w:t>
+        <w:t xml:space="preserve"> de un sitio web(Front-</w:t>
+      </w:r>
+      <w:proofErr w:type="spellStart"/>
+      <w:r>
+        <w:rPr>
+          <w:sz w:val="28"/>
+          <w:szCs w:val="28"/>
+        </w:rPr>
+        <w:t>End</w:t>
+      </w:r>
+      <w:proofErr w:type="spellEnd"/>
+      <w:r>
+        <w:rPr>
+          <w:sz w:val="28"/>
+          <w:szCs w:val="28"/>
+        </w:rPr>
+        <w:t>).</w:t>
       </w:r>
     </w:p>
     <w:p/>
@@ -5864,14 +5942,12 @@
         </w:rPr>
         <w:t>a</w:t>
       </w:r>
-      <w:bookmarkStart w:id="8" w:name="_GoBack"/>
-      <w:bookmarkEnd w:id="8"/>
-      <w:r>
-        <w:rPr>
-          <w:sz w:val="28"/>
-          <w:szCs w:val="28"/>
-        </w:rPr>
-        <w:t xml:space="preserve"> herramienta útil. TODO: METER MAS DATA.</w:t>
+      <w:r>
+        <w:rPr>
+          <w:sz w:val="28"/>
+          <w:szCs w:val="28"/>
+        </w:rPr>
+        <w:t xml:space="preserve"> herramienta útil. </w:t>
       </w:r>
     </w:p>
     <w:p>
@@ -5909,12 +5985,21 @@
         </w:rPr>
         <w:t xml:space="preserve">La </w:t>
       </w:r>
-      <w:r>
-        <w:rPr>
-          <w:sz w:val="28"/>
-          <w:szCs w:val="28"/>
-        </w:rPr>
-        <w:t>Domotica es un  conjunto de sistemas capaces de automatizar una vivienda</w:t>
+      <w:proofErr w:type="spellStart"/>
+      <w:r>
+        <w:rPr>
+          <w:sz w:val="28"/>
+          <w:szCs w:val="28"/>
+        </w:rPr>
+        <w:t>Domotica</w:t>
+      </w:r>
+      <w:proofErr w:type="spellEnd"/>
+      <w:r>
+        <w:rPr>
+          <w:sz w:val="28"/>
+          <w:szCs w:val="28"/>
+        </w:rPr>
+        <w:t xml:space="preserve"> es un  conjunto de sistemas capaces de automatizar una vivienda</w:t>
       </w:r>
       <w:r>
         <w:rPr>
@@ -5961,14 +6046,6 @@
       </w:r>
     </w:p>
     <w:p/>
-    <w:p>
-      <w:r>
-        <w:t>Acá se podri</w:t>
-      </w:r>
-      <w:r>
-        <w:t>a poner la imagen de comunicaciones</w:t>
-      </w:r>
-    </w:p>
     <w:p/>
     <w:p>
       <w:pPr>
@@ -5978,7 +6055,7 @@
           <w:szCs w:val="44"/>
         </w:rPr>
       </w:pPr>
-      <w:bookmarkStart w:id="9" w:name="_Toc409982558"/>
+      <w:bookmarkStart w:id="8" w:name="_Toc409982558"/>
       <w:r>
         <w:rPr>
           <w:sz w:val="44"/>
@@ -6000,7 +6077,7 @@
         </w:rPr>
         <w:t xml:space="preserve"> desarrollada</w:t>
       </w:r>
-      <w:bookmarkEnd w:id="9"/>
+      <w:bookmarkEnd w:id="8"/>
     </w:p>
     <w:p/>
     <w:p>
@@ -6186,7 +6263,23 @@
           <w:szCs w:val="28"/>
         </w:rPr>
         <w:lastRenderedPageBreak/>
-        <w:t>Permite crear Widgets los cuales se encargaran de obtener y representar la información deseada de un manera sencilla.</w:t>
+        <w:t xml:space="preserve">Permite crear </w:t>
+      </w:r>
+      <w:proofErr w:type="spellStart"/>
+      <w:r>
+        <w:rPr>
+          <w:sz w:val="28"/>
+          <w:szCs w:val="28"/>
+        </w:rPr>
+        <w:t>Widgets</w:t>
+      </w:r>
+      <w:proofErr w:type="spellEnd"/>
+      <w:r>
+        <w:rPr>
+          <w:sz w:val="28"/>
+          <w:szCs w:val="28"/>
+        </w:rPr>
+        <w:t xml:space="preserve"> los cuales se encargaran de obtener y representar la información deseada de un manera sencilla.</w:t>
       </w:r>
     </w:p>
     <w:p>
@@ -6206,7 +6299,23 @@
           <w:sz w:val="28"/>
           <w:szCs w:val="28"/>
         </w:rPr>
-        <w:t>Permite crear Secciones que representan lugares físicos dentro del recinto. Para poder organizar los distintos widgets de diferentes maneras.</w:t>
+        <w:t xml:space="preserve">Permite crear Secciones que representan lugares físicos dentro del recinto. Para poder organizar los distintos </w:t>
+      </w:r>
+      <w:proofErr w:type="spellStart"/>
+      <w:r>
+        <w:rPr>
+          <w:sz w:val="28"/>
+          <w:szCs w:val="28"/>
+        </w:rPr>
+        <w:t>widgets</w:t>
+      </w:r>
+      <w:proofErr w:type="spellEnd"/>
+      <w:r>
+        <w:rPr>
+          <w:sz w:val="28"/>
+          <w:szCs w:val="28"/>
+        </w:rPr>
+        <w:t xml:space="preserve"> de diferentes maneras.</w:t>
       </w:r>
     </w:p>
     <w:p>
@@ -6224,7 +6333,7 @@
           <w:szCs w:val="44"/>
         </w:rPr>
       </w:pPr>
-      <w:bookmarkStart w:id="10" w:name="_Toc409982559"/>
+      <w:bookmarkStart w:id="9" w:name="_Toc409982559"/>
       <w:r>
         <w:rPr>
           <w:sz w:val="44"/>
@@ -6232,7 +6341,7 @@
         </w:rPr>
         <w:t>Hardware</w:t>
       </w:r>
-      <w:bookmarkEnd w:id="10"/>
+      <w:bookmarkEnd w:id="9"/>
     </w:p>
     <w:p>
       <w:pPr>
@@ -6433,7 +6542,7 @@
           <w:szCs w:val="28"/>
         </w:rPr>
       </w:pPr>
-      <w:bookmarkStart w:id="11" w:name="_Toc409982560"/>
+      <w:bookmarkStart w:id="10" w:name="_Toc409982560"/>
       <w:r>
         <w:rPr>
           <w:sz w:val="28"/>
@@ -6448,7 +6557,7 @@
         </w:rPr>
         <w:t>ase</w:t>
       </w:r>
-      <w:bookmarkEnd w:id="11"/>
+      <w:bookmarkEnd w:id="10"/>
     </w:p>
     <w:p/>
     <w:p>
@@ -6527,7 +6636,25 @@
           <w:szCs w:val="28"/>
           <w:lang w:val="en-US"/>
         </w:rPr>
-        <w:t xml:space="preserve"> con chipset Wiznet W510: </w:t>
+        <w:t xml:space="preserve"> con chipset </w:t>
+      </w:r>
+      <w:proofErr w:type="spellStart"/>
+      <w:r>
+        <w:rPr>
+          <w:sz w:val="28"/>
+          <w:szCs w:val="28"/>
+          <w:lang w:val="en-US"/>
+        </w:rPr>
+        <w:t>Wiznet</w:t>
+      </w:r>
+      <w:proofErr w:type="spellEnd"/>
+      <w:r>
+        <w:rPr>
+          <w:sz w:val="28"/>
+          <w:szCs w:val="28"/>
+          <w:lang w:val="en-US"/>
+        </w:rPr>
+        <w:t xml:space="preserve"> W510: </w:t>
       </w:r>
       <w:r>
         <w:rPr>
@@ -6686,7 +6813,7 @@
       <w:pPr>
         <w:pStyle w:val="Ttulo3"/>
       </w:pPr>
-      <w:bookmarkStart w:id="12" w:name="_Toc409982561"/>
+      <w:bookmarkStart w:id="11" w:name="_Toc409982561"/>
       <w:r>
         <w:rPr>
           <w:sz w:val="28"/>
@@ -6708,7 +6835,7 @@
         </w:rPr>
         <w:t>específicos</w:t>
       </w:r>
-      <w:bookmarkEnd w:id="12"/>
+      <w:bookmarkEnd w:id="11"/>
     </w:p>
     <w:p/>
     <w:p>
@@ -6839,7 +6966,7 @@
           <w:szCs w:val="28"/>
         </w:rPr>
       </w:pPr>
-      <w:bookmarkStart w:id="13" w:name="_Toc409982562"/>
+      <w:bookmarkStart w:id="12" w:name="_Toc409982562"/>
       <w:r>
         <w:rPr>
           <w:sz w:val="28"/>
@@ -6854,9 +6981,9 @@
           <w:sz w:val="28"/>
           <w:szCs w:val="28"/>
         </w:rPr>
-        <w:footnoteReference w:id="2"/>
-      </w:r>
-      <w:bookmarkEnd w:id="13"/>
+        <w:footnoteReference w:id="1"/>
+      </w:r>
+      <w:bookmarkEnd w:id="12"/>
     </w:p>
     <w:p>
       <w:pPr>
@@ -6898,7 +7025,23 @@
           <w:sz w:val="28"/>
           <w:szCs w:val="28"/>
         </w:rPr>
-        <w:t xml:space="preserve">ULN2803. Es un array de </w:t>
+        <w:t xml:space="preserve">ULN2803. Es un </w:t>
+      </w:r>
+      <w:proofErr w:type="spellStart"/>
+      <w:r>
+        <w:rPr>
+          <w:sz w:val="28"/>
+          <w:szCs w:val="28"/>
+        </w:rPr>
+        <w:t>array</w:t>
+      </w:r>
+      <w:proofErr w:type="spellEnd"/>
+      <w:r>
+        <w:rPr>
+          <w:sz w:val="28"/>
+          <w:szCs w:val="28"/>
+        </w:rPr>
+        <w:t xml:space="preserve"> de </w:t>
       </w:r>
       <w:r>
         <w:rPr>
@@ -7062,7 +7205,7 @@
           <w:szCs w:val="28"/>
         </w:rPr>
       </w:pPr>
-      <w:bookmarkStart w:id="14" w:name="_Toc409982563"/>
+      <w:bookmarkStart w:id="13" w:name="_Toc409982563"/>
       <w:r>
         <w:rPr>
           <w:sz w:val="28"/>
@@ -7070,7 +7213,7 @@
         </w:rPr>
         <w:t>Diagramas de conexión</w:t>
       </w:r>
-      <w:bookmarkEnd w:id="14"/>
+      <w:bookmarkEnd w:id="13"/>
     </w:p>
     <w:p/>
     <w:p>
@@ -7141,7 +7284,23 @@
           <w:sz w:val="28"/>
           <w:szCs w:val="28"/>
         </w:rPr>
-        <w:t>(Diagrama eléctrico y esquema en protoboard)</w:t>
+        <w:t xml:space="preserve">(Diagrama eléctrico y esquema en </w:t>
+      </w:r>
+      <w:proofErr w:type="spellStart"/>
+      <w:r>
+        <w:rPr>
+          <w:sz w:val="28"/>
+          <w:szCs w:val="28"/>
+        </w:rPr>
+        <w:t>protoboard</w:t>
+      </w:r>
+      <w:proofErr w:type="spellEnd"/>
+      <w:r>
+        <w:rPr>
+          <w:sz w:val="28"/>
+          <w:szCs w:val="28"/>
+        </w:rPr>
+        <w:t>)</w:t>
       </w:r>
     </w:p>
     <w:p>
@@ -7191,15 +7350,24 @@
           <w:sz w:val="28"/>
           <w:szCs w:val="28"/>
         </w:rPr>
-        <w:t>. La segunda imagen pertenece al esquema de conexión de los componentes utilizando un protoboard</w:t>
-      </w:r>
+        <w:t xml:space="preserve">. La segunda imagen pertenece al esquema de conexión de los componentes utilizando un </w:t>
+      </w:r>
+      <w:proofErr w:type="spellStart"/>
+      <w:r>
+        <w:rPr>
+          <w:sz w:val="28"/>
+          <w:szCs w:val="28"/>
+        </w:rPr>
+        <w:t>protoboard</w:t>
+      </w:r>
+      <w:proofErr w:type="spellEnd"/>
       <w:r>
         <w:rPr>
           <w:rStyle w:val="Refdenotaalpie"/>
           <w:sz w:val="28"/>
           <w:szCs w:val="28"/>
         </w:rPr>
-        <w:footnoteReference w:id="3"/>
+        <w:footnoteReference w:id="2"/>
       </w:r>
       <w:r>
         <w:rPr>
@@ -7237,7 +7405,7 @@
           <w:szCs w:val="32"/>
         </w:rPr>
       </w:pPr>
-      <w:bookmarkStart w:id="15" w:name="_Toc409982564"/>
+      <w:bookmarkStart w:id="14" w:name="_Toc409982564"/>
       <w:r>
         <w:rPr>
           <w:sz w:val="32"/>
@@ -7246,7 +7414,7 @@
         <w:lastRenderedPageBreak/>
         <w:t>Firmware</w:t>
       </w:r>
-      <w:bookmarkEnd w:id="15"/>
+      <w:bookmarkEnd w:id="14"/>
     </w:p>
     <w:p/>
     <w:p>
@@ -7343,6 +7511,7 @@
           <w:szCs w:val="28"/>
         </w:rPr>
       </w:pPr>
+      <w:proofErr w:type="spellStart"/>
       <w:r>
         <w:rPr>
           <w:sz w:val="28"/>
@@ -7350,6 +7519,7 @@
         </w:rPr>
         <w:t>PubSubClient</w:t>
       </w:r>
+      <w:proofErr w:type="spellEnd"/>
       <w:r>
         <w:rPr>
           <w:sz w:val="28"/>
@@ -7370,6 +7540,7 @@
           <w:szCs w:val="28"/>
         </w:rPr>
       </w:pPr>
+      <w:proofErr w:type="spellStart"/>
       <w:r>
         <w:rPr>
           <w:sz w:val="28"/>
@@ -7377,6 +7548,7 @@
         </w:rPr>
         <w:t>ArduinoJson</w:t>
       </w:r>
+      <w:proofErr w:type="spellEnd"/>
       <w:r>
         <w:rPr>
           <w:sz w:val="28"/>
@@ -7433,7 +7605,8 @@
           <w:szCs w:val="30"/>
         </w:rPr>
       </w:pPr>
-      <w:bookmarkStart w:id="16" w:name="_Toc409982565"/>
+      <w:bookmarkStart w:id="15" w:name="_Toc409982565"/>
+      <w:proofErr w:type="spellStart"/>
       <w:r>
         <w:rPr>
           <w:sz w:val="30"/>
@@ -7441,7 +7614,8 @@
         </w:rPr>
         <w:t>PubSubClient</w:t>
       </w:r>
-      <w:bookmarkEnd w:id="16"/>
+      <w:bookmarkEnd w:id="15"/>
+      <w:proofErr w:type="spellEnd"/>
     </w:p>
     <w:p/>
     <w:p>
@@ -7465,7 +7639,8 @@
           <w:szCs w:val="30"/>
         </w:rPr>
       </w:pPr>
-      <w:bookmarkStart w:id="17" w:name="_Toc409982566"/>
+      <w:bookmarkStart w:id="16" w:name="_Toc409982566"/>
+      <w:proofErr w:type="spellStart"/>
       <w:r>
         <w:rPr>
           <w:sz w:val="30"/>
@@ -7473,7 +7648,8 @@
         </w:rPr>
         <w:t>ArduinoJson</w:t>
       </w:r>
-      <w:bookmarkEnd w:id="17"/>
+      <w:bookmarkEnd w:id="16"/>
+      <w:proofErr w:type="spellEnd"/>
     </w:p>
     <w:p/>
     <w:p>
@@ -7491,8 +7667,17 @@
           <w:sz w:val="28"/>
           <w:szCs w:val="28"/>
         </w:rPr>
-        <w:t>Permite el parseo</w:t>
-      </w:r>
+        <w:t xml:space="preserve">Permite el </w:t>
+      </w:r>
+      <w:proofErr w:type="spellStart"/>
+      <w:r>
+        <w:rPr>
+          <w:sz w:val="28"/>
+          <w:szCs w:val="28"/>
+        </w:rPr>
+        <w:t>parseo</w:t>
+      </w:r>
+      <w:proofErr w:type="spellEnd"/>
       <w:r>
         <w:rPr>
           <w:sz w:val="28"/>
@@ -7539,7 +7724,7 @@
           <w:szCs w:val="32"/>
         </w:rPr>
       </w:pPr>
-      <w:bookmarkStart w:id="18" w:name="_Toc409982567"/>
+      <w:bookmarkStart w:id="17" w:name="_Toc409982567"/>
       <w:r>
         <w:rPr>
           <w:sz w:val="32"/>
@@ -7548,7 +7733,7 @@
         <w:lastRenderedPageBreak/>
         <w:t>Software</w:t>
       </w:r>
-      <w:bookmarkEnd w:id="18"/>
+      <w:bookmarkEnd w:id="17"/>
     </w:p>
     <w:p/>
     <w:p>
@@ -7612,7 +7797,23 @@
           <w:sz w:val="28"/>
           <w:szCs w:val="28"/>
         </w:rPr>
-        <w:t xml:space="preserve">Back-End, </w:t>
+        <w:t>Back-</w:t>
+      </w:r>
+      <w:proofErr w:type="spellStart"/>
+      <w:r>
+        <w:rPr>
+          <w:sz w:val="28"/>
+          <w:szCs w:val="28"/>
+        </w:rPr>
+        <w:t>End</w:t>
+      </w:r>
+      <w:proofErr w:type="spellEnd"/>
+      <w:r>
+        <w:rPr>
+          <w:sz w:val="28"/>
+          <w:szCs w:val="28"/>
+        </w:rPr>
+        <w:t xml:space="preserve">, </w:t>
       </w:r>
       <w:r>
         <w:rPr>
@@ -7627,8 +7828,17 @@
           <w:sz w:val="28"/>
           <w:szCs w:val="28"/>
         </w:rPr>
-        <w:t>y Front-End</w:t>
-      </w:r>
+        <w:t>y Front-</w:t>
+      </w:r>
+      <w:proofErr w:type="spellStart"/>
+      <w:r>
+        <w:rPr>
+          <w:sz w:val="28"/>
+          <w:szCs w:val="28"/>
+        </w:rPr>
+        <w:t>End</w:t>
+      </w:r>
+      <w:proofErr w:type="spellEnd"/>
       <w:r>
         <w:rPr>
           <w:sz w:val="28"/>
@@ -7698,7 +7908,39 @@
           <w:sz w:val="28"/>
           <w:szCs w:val="28"/>
         </w:rPr>
-        <w:t xml:space="preserve">Tanto el Back-End como el Front-End </w:t>
+        <w:t>Tanto el Back-</w:t>
+      </w:r>
+      <w:proofErr w:type="spellStart"/>
+      <w:r>
+        <w:rPr>
+          <w:sz w:val="28"/>
+          <w:szCs w:val="28"/>
+        </w:rPr>
+        <w:t>End</w:t>
+      </w:r>
+      <w:proofErr w:type="spellEnd"/>
+      <w:r>
+        <w:rPr>
+          <w:sz w:val="28"/>
+          <w:szCs w:val="28"/>
+        </w:rPr>
+        <w:t xml:space="preserve"> como el Front-</w:t>
+      </w:r>
+      <w:proofErr w:type="spellStart"/>
+      <w:r>
+        <w:rPr>
+          <w:sz w:val="28"/>
+          <w:szCs w:val="28"/>
+        </w:rPr>
+        <w:t>End</w:t>
+      </w:r>
+      <w:proofErr w:type="spellEnd"/>
+      <w:r>
+        <w:rPr>
+          <w:sz w:val="28"/>
+          <w:szCs w:val="28"/>
+        </w:rPr>
+        <w:t xml:space="preserve"> </w:t>
       </w:r>
       <w:r>
         <w:rPr>
@@ -7761,7 +8003,15 @@
           <w:sz w:val="28"/>
           <w:szCs w:val="28"/>
         </w:rPr>
-        <w:t xml:space="preserve"> MeanJ</w:t>
+        <w:t xml:space="preserve"> </w:t>
+      </w:r>
+      <w:proofErr w:type="spellStart"/>
+      <w:r>
+        <w:rPr>
+          <w:sz w:val="28"/>
+          <w:szCs w:val="28"/>
+        </w:rPr>
+        <w:t>MeanJ</w:t>
       </w:r>
       <w:r>
         <w:rPr>
@@ -7770,6 +8020,7 @@
         </w:rPr>
         <w:t>S</w:t>
       </w:r>
+      <w:proofErr w:type="spellEnd"/>
       <w:r>
         <w:rPr>
           <w:sz w:val="28"/>
@@ -7782,15 +8033,41 @@
           <w:sz w:val="28"/>
           <w:szCs w:val="28"/>
         </w:rPr>
-        <w:t>el Stack de aplicaciones (</w:t>
-      </w:r>
-      <w:r>
-        <w:rPr>
-          <w:sz w:val="28"/>
-          <w:szCs w:val="28"/>
-        </w:rPr>
-        <w:t xml:space="preserve">MongoDB, Express, </w:t>
-      </w:r>
+        <w:t xml:space="preserve">el </w:t>
+      </w:r>
+      <w:proofErr w:type="spellStart"/>
+      <w:r>
+        <w:rPr>
+          <w:sz w:val="28"/>
+          <w:szCs w:val="28"/>
+        </w:rPr>
+        <w:t>Stack</w:t>
+      </w:r>
+      <w:proofErr w:type="spellEnd"/>
+      <w:r>
+        <w:rPr>
+          <w:sz w:val="28"/>
+          <w:szCs w:val="28"/>
+        </w:rPr>
+        <w:t xml:space="preserve"> de aplicaciones (</w:t>
+      </w:r>
+      <w:proofErr w:type="spellStart"/>
+      <w:r>
+        <w:rPr>
+          <w:sz w:val="28"/>
+          <w:szCs w:val="28"/>
+        </w:rPr>
+        <w:t>MongoDB</w:t>
+      </w:r>
+      <w:proofErr w:type="spellEnd"/>
+      <w:r>
+        <w:rPr>
+          <w:sz w:val="28"/>
+          <w:szCs w:val="28"/>
+        </w:rPr>
+        <w:t xml:space="preserve">, Express, </w:t>
+      </w:r>
+      <w:proofErr w:type="spellStart"/>
       <w:r>
         <w:rPr>
           <w:sz w:val="28"/>
@@ -7798,6 +8075,7 @@
         </w:rPr>
         <w:t>AngularJS</w:t>
       </w:r>
+      <w:proofErr w:type="spellEnd"/>
       <w:r>
         <w:rPr>
           <w:sz w:val="28"/>
@@ -7805,6 +8083,7 @@
         </w:rPr>
         <w:t xml:space="preserve"> y </w:t>
       </w:r>
+      <w:proofErr w:type="spellStart"/>
       <w:r>
         <w:rPr>
           <w:sz w:val="28"/>
@@ -7812,6 +8091,7 @@
         </w:rPr>
         <w:t>NodeJS</w:t>
       </w:r>
+      <w:proofErr w:type="spellEnd"/>
       <w:r>
         <w:rPr>
           <w:sz w:val="28"/>
@@ -7833,6 +8113,7 @@
         </w:rPr>
         <w:t xml:space="preserve">Se </w:t>
       </w:r>
+      <w:proofErr w:type="spellStart"/>
       <w:r>
         <w:rPr>
           <w:sz w:val="28"/>
@@ -7840,6 +8121,7 @@
         </w:rPr>
         <w:t>utilizo</w:t>
       </w:r>
+      <w:proofErr w:type="spellEnd"/>
       <w:r>
         <w:rPr>
           <w:sz w:val="28"/>
@@ -7906,16 +8188,25 @@
           <w:szCs w:val="30"/>
         </w:rPr>
       </w:pPr>
-      <w:bookmarkStart w:id="19" w:name="_Toc409982568"/>
+      <w:bookmarkStart w:id="18" w:name="_Toc409982568"/>
       <w:r>
         <w:rPr>
           <w:sz w:val="30"/>
           <w:szCs w:val="30"/>
         </w:rPr>
         <w:lastRenderedPageBreak/>
-        <w:t>Front-End</w:t>
-      </w:r>
-      <w:bookmarkEnd w:id="19"/>
+        <w:t>Front-</w:t>
+      </w:r>
+      <w:proofErr w:type="spellStart"/>
+      <w:r>
+        <w:rPr>
+          <w:sz w:val="30"/>
+          <w:szCs w:val="30"/>
+        </w:rPr>
+        <w:t>End</w:t>
+      </w:r>
+      <w:bookmarkEnd w:id="18"/>
+      <w:proofErr w:type="spellEnd"/>
     </w:p>
     <w:p/>
     <w:p>
@@ -7931,7 +8222,23 @@
           <w:szCs w:val="28"/>
         </w:rPr>
         <w:tab/>
-        <w:t xml:space="preserve">El Front-End es el componente que hace de interfaz web a partir de la </w:t>
+        <w:t>El Front-</w:t>
+      </w:r>
+      <w:proofErr w:type="spellStart"/>
+      <w:r>
+        <w:rPr>
+          <w:sz w:val="28"/>
+          <w:szCs w:val="28"/>
+        </w:rPr>
+        <w:t>End</w:t>
+      </w:r>
+      <w:proofErr w:type="spellEnd"/>
+      <w:r>
+        <w:rPr>
+          <w:sz w:val="28"/>
+          <w:szCs w:val="28"/>
+        </w:rPr>
+        <w:t xml:space="preserve"> es el componente que hace de interfaz web a partir de la </w:t>
       </w:r>
       <w:r>
         <w:rPr>
@@ -7952,8 +8259,41 @@
           <w:sz w:val="28"/>
           <w:szCs w:val="28"/>
         </w:rPr>
-        <w:t xml:space="preserve"> Esta desarrollado íntegramente con Javascript en particular con el framework </w:t>
-      </w:r>
+        <w:t xml:space="preserve"> Esta desarrollado íntegramente con </w:t>
+      </w:r>
+      <w:proofErr w:type="spellStart"/>
+      <w:r>
+        <w:rPr>
+          <w:sz w:val="28"/>
+          <w:szCs w:val="28"/>
+        </w:rPr>
+        <w:t>Javascript</w:t>
+      </w:r>
+      <w:proofErr w:type="spellEnd"/>
+      <w:r>
+        <w:rPr>
+          <w:sz w:val="28"/>
+          <w:szCs w:val="28"/>
+        </w:rPr>
+        <w:t xml:space="preserve"> en particular con el </w:t>
+      </w:r>
+      <w:proofErr w:type="spellStart"/>
+      <w:r>
+        <w:rPr>
+          <w:sz w:val="28"/>
+          <w:szCs w:val="28"/>
+        </w:rPr>
+        <w:t>framework</w:t>
+      </w:r>
+      <w:proofErr w:type="spellEnd"/>
+      <w:r>
+        <w:rPr>
+          <w:sz w:val="28"/>
+          <w:szCs w:val="28"/>
+        </w:rPr>
+        <w:t xml:space="preserve"> </w:t>
+      </w:r>
+      <w:proofErr w:type="spellStart"/>
       <w:r>
         <w:rPr>
           <w:sz w:val="28"/>
@@ -7961,6 +8301,7 @@
         </w:rPr>
         <w:t>AngularJS</w:t>
       </w:r>
+      <w:proofErr w:type="spellEnd"/>
       <w:r>
         <w:rPr>
           <w:sz w:val="28"/>
@@ -8077,7 +8418,23 @@
           <w:sz w:val="28"/>
           <w:szCs w:val="28"/>
         </w:rPr>
-        <w:t>Crear Widgets para representar la información  que se obtiene de los distintos dispositivos.</w:t>
+        <w:t xml:space="preserve">Crear </w:t>
+      </w:r>
+      <w:proofErr w:type="spellStart"/>
+      <w:r>
+        <w:rPr>
+          <w:sz w:val="28"/>
+          <w:szCs w:val="28"/>
+        </w:rPr>
+        <w:t>Widgets</w:t>
+      </w:r>
+      <w:proofErr w:type="spellEnd"/>
+      <w:r>
+        <w:rPr>
+          <w:sz w:val="28"/>
+          <w:szCs w:val="28"/>
+        </w:rPr>
+        <w:t xml:space="preserve"> para representar la información  que se obtiene de los distintos dispositivos.</w:t>
       </w:r>
     </w:p>
     <w:p>
@@ -8097,7 +8454,39 @@
           <w:sz w:val="28"/>
           <w:szCs w:val="28"/>
         </w:rPr>
-        <w:t>Personalizar la pagina principal con los distintos widgets.</w:t>
+        <w:t xml:space="preserve">Personalizar la </w:t>
+      </w:r>
+      <w:proofErr w:type="spellStart"/>
+      <w:r>
+        <w:rPr>
+          <w:sz w:val="28"/>
+          <w:szCs w:val="28"/>
+        </w:rPr>
+        <w:t>pagina</w:t>
+      </w:r>
+      <w:proofErr w:type="spellEnd"/>
+      <w:r>
+        <w:rPr>
+          <w:sz w:val="28"/>
+          <w:szCs w:val="28"/>
+        </w:rPr>
+        <w:t xml:space="preserve"> principal con los distintos </w:t>
+      </w:r>
+      <w:proofErr w:type="spellStart"/>
+      <w:r>
+        <w:rPr>
+          <w:sz w:val="28"/>
+          <w:szCs w:val="28"/>
+        </w:rPr>
+        <w:t>widgets</w:t>
+      </w:r>
+      <w:proofErr w:type="spellEnd"/>
+      <w:r>
+        <w:rPr>
+          <w:sz w:val="28"/>
+          <w:szCs w:val="28"/>
+        </w:rPr>
+        <w:t>.</w:t>
       </w:r>
     </w:p>
     <w:p>
@@ -8220,16 +8609,25 @@
           <w:szCs w:val="30"/>
         </w:rPr>
       </w:pPr>
-      <w:bookmarkStart w:id="20" w:name="_Toc409982569"/>
+      <w:bookmarkStart w:id="19" w:name="_Toc409982569"/>
       <w:r>
         <w:rPr>
           <w:sz w:val="30"/>
           <w:szCs w:val="30"/>
         </w:rPr>
         <w:lastRenderedPageBreak/>
-        <w:t>Back-End</w:t>
-      </w:r>
-      <w:bookmarkEnd w:id="20"/>
+        <w:t>Back-</w:t>
+      </w:r>
+      <w:proofErr w:type="spellStart"/>
+      <w:r>
+        <w:rPr>
+          <w:sz w:val="30"/>
+          <w:szCs w:val="30"/>
+        </w:rPr>
+        <w:t>End</w:t>
+      </w:r>
+      <w:bookmarkEnd w:id="19"/>
+      <w:proofErr w:type="spellEnd"/>
     </w:p>
     <w:p/>
     <w:p>
@@ -8254,8 +8652,17 @@
           <w:sz w:val="28"/>
           <w:szCs w:val="28"/>
         </w:rPr>
-        <w:t>l Back-End</w:t>
-      </w:r>
+        <w:t>l Back-</w:t>
+      </w:r>
+      <w:proofErr w:type="spellStart"/>
+      <w:r>
+        <w:rPr>
+          <w:sz w:val="28"/>
+          <w:szCs w:val="28"/>
+        </w:rPr>
+        <w:t>End</w:t>
+      </w:r>
+      <w:proofErr w:type="spellEnd"/>
       <w:r>
         <w:rPr>
           <w:sz w:val="28"/>
@@ -8304,8 +8711,17 @@
           <w:sz w:val="28"/>
           <w:szCs w:val="28"/>
         </w:rPr>
-        <w:t>utilizando NodeJS</w:t>
-      </w:r>
+        <w:t xml:space="preserve">utilizando </w:t>
+      </w:r>
+      <w:proofErr w:type="spellStart"/>
+      <w:r>
+        <w:rPr>
+          <w:sz w:val="28"/>
+          <w:szCs w:val="28"/>
+        </w:rPr>
+        <w:t>NodeJS</w:t>
+      </w:r>
+      <w:proofErr w:type="spellEnd"/>
       <w:r>
         <w:rPr>
           <w:sz w:val="28"/>
@@ -8354,7 +8770,23 @@
           <w:sz w:val="28"/>
           <w:szCs w:val="28"/>
         </w:rPr>
-        <w:t>Provee las páginas web que el Front-End mostrara al usuario.</w:t>
+        <w:t>Provee las páginas web que el Front-</w:t>
+      </w:r>
+      <w:proofErr w:type="spellStart"/>
+      <w:r>
+        <w:rPr>
+          <w:sz w:val="28"/>
+          <w:szCs w:val="28"/>
+        </w:rPr>
+        <w:t>End</w:t>
+      </w:r>
+      <w:proofErr w:type="spellEnd"/>
+      <w:r>
+        <w:rPr>
+          <w:sz w:val="28"/>
+          <w:szCs w:val="28"/>
+        </w:rPr>
+        <w:t xml:space="preserve"> mostrara al usuario.</w:t>
       </w:r>
     </w:p>
     <w:p>
@@ -8422,7 +8854,23 @@
           <w:sz w:val="28"/>
           <w:szCs w:val="28"/>
         </w:rPr>
-        <w:t xml:space="preserve"> de widgets creados por el usuario.</w:t>
+        <w:t xml:space="preserve"> de </w:t>
+      </w:r>
+      <w:proofErr w:type="spellStart"/>
+      <w:r>
+        <w:rPr>
+          <w:sz w:val="28"/>
+          <w:szCs w:val="28"/>
+        </w:rPr>
+        <w:t>widgets</w:t>
+      </w:r>
+      <w:proofErr w:type="spellEnd"/>
+      <w:r>
+        <w:rPr>
+          <w:sz w:val="28"/>
+          <w:szCs w:val="28"/>
+        </w:rPr>
+        <w:t xml:space="preserve"> creados por el usuario.</w:t>
       </w:r>
     </w:p>
     <w:p>
@@ -8483,12 +8931,21 @@
           <w:szCs w:val="28"/>
         </w:rPr>
       </w:pPr>
-      <w:r>
-        <w:rPr>
-          <w:sz w:val="28"/>
-          <w:szCs w:val="28"/>
-        </w:rPr>
-        <w:t>MongoDB:  Es el motor de la base de datos.</w:t>
+      <w:proofErr w:type="spellStart"/>
+      <w:r>
+        <w:rPr>
+          <w:sz w:val="28"/>
+          <w:szCs w:val="28"/>
+        </w:rPr>
+        <w:t>MongoDB</w:t>
+      </w:r>
+      <w:proofErr w:type="spellEnd"/>
+      <w:r>
+        <w:rPr>
+          <w:sz w:val="28"/>
+          <w:szCs w:val="28"/>
+        </w:rPr>
+        <w:t>:  Es el motor de la base de datos.</w:t>
       </w:r>
     </w:p>
     <w:p>
@@ -8503,12 +8960,21 @@
           <w:szCs w:val="28"/>
         </w:rPr>
       </w:pPr>
-      <w:r>
-        <w:rPr>
-          <w:sz w:val="28"/>
-          <w:szCs w:val="28"/>
-        </w:rPr>
-        <w:t>Mongoose: Utilizado para administrar la base de datos.</w:t>
+      <w:proofErr w:type="spellStart"/>
+      <w:r>
+        <w:rPr>
+          <w:sz w:val="28"/>
+          <w:szCs w:val="28"/>
+        </w:rPr>
+        <w:t>Mongoose</w:t>
+      </w:r>
+      <w:proofErr w:type="spellEnd"/>
+      <w:r>
+        <w:rPr>
+          <w:sz w:val="28"/>
+          <w:szCs w:val="28"/>
+        </w:rPr>
+        <w:t>: Utilizado para administrar la base de datos.</w:t>
       </w:r>
     </w:p>
     <w:p>
@@ -8528,7 +8994,39 @@
           <w:sz w:val="28"/>
           <w:szCs w:val="28"/>
         </w:rPr>
-        <w:t>Express: Utilizado para unir el Back-End con el Front-End ya que es el que provee una vía de comunicación entre ambos puntos.</w:t>
+        <w:t>Express: Utilizado para unir el Back-</w:t>
+      </w:r>
+      <w:proofErr w:type="spellStart"/>
+      <w:r>
+        <w:rPr>
+          <w:sz w:val="28"/>
+          <w:szCs w:val="28"/>
+        </w:rPr>
+        <w:t>End</w:t>
+      </w:r>
+      <w:proofErr w:type="spellEnd"/>
+      <w:r>
+        <w:rPr>
+          <w:sz w:val="28"/>
+          <w:szCs w:val="28"/>
+        </w:rPr>
+        <w:t xml:space="preserve"> con el Front-</w:t>
+      </w:r>
+      <w:proofErr w:type="spellStart"/>
+      <w:r>
+        <w:rPr>
+          <w:sz w:val="28"/>
+          <w:szCs w:val="28"/>
+        </w:rPr>
+        <w:t>End</w:t>
+      </w:r>
+      <w:proofErr w:type="spellEnd"/>
+      <w:r>
+        <w:rPr>
+          <w:sz w:val="28"/>
+          <w:szCs w:val="28"/>
+        </w:rPr>
+        <w:t xml:space="preserve"> ya que es el que provee una vía de comunicación entre ambos puntos.</w:t>
       </w:r>
     </w:p>
     <w:p>
@@ -8543,6 +9041,7 @@
           <w:szCs w:val="28"/>
         </w:rPr>
       </w:pPr>
+      <w:proofErr w:type="spellStart"/>
       <w:r>
         <w:rPr>
           <w:sz w:val="28"/>
@@ -8550,6 +9049,7 @@
         </w:rPr>
         <w:t>node-schedule</w:t>
       </w:r>
+      <w:proofErr w:type="spellEnd"/>
       <w:r>
         <w:rPr>
           <w:sz w:val="28"/>
@@ -8630,7 +9130,7 @@
           <w:lang w:val="es-ES"/>
         </w:rPr>
       </w:pPr>
-      <w:bookmarkStart w:id="21" w:name="_Toc409982570"/>
+      <w:bookmarkStart w:id="20" w:name="_Toc409982570"/>
       <w:r>
         <w:rPr>
           <w:sz w:val="30"/>
@@ -8640,7 +9140,7 @@
         <w:lastRenderedPageBreak/>
         <w:t>Middleware</w:t>
       </w:r>
-      <w:bookmarkEnd w:id="21"/>
+      <w:bookmarkEnd w:id="20"/>
     </w:p>
     <w:p>
       <w:pPr>
@@ -8676,14 +9176,46 @@
           <w:sz w:val="28"/>
           <w:szCs w:val="28"/>
         </w:rPr>
-        <w:t xml:space="preserve">l Middleware es la parte de la aplicación que permite la comunicación entre los distintos dispositivos y el Front-End. </w:t>
-      </w:r>
-      <w:r>
-        <w:rPr>
-          <w:sz w:val="28"/>
-          <w:szCs w:val="28"/>
-        </w:rPr>
-        <w:t>Hace de nexo, intercambiando datos entre el Front-End y los distintos dispositivos de control.</w:t>
+        <w:t>l Middleware es la parte de la aplicación que permite la comunicación entre los distintos dispositivos y el Front-</w:t>
+      </w:r>
+      <w:proofErr w:type="spellStart"/>
+      <w:r>
+        <w:rPr>
+          <w:sz w:val="28"/>
+          <w:szCs w:val="28"/>
+        </w:rPr>
+        <w:t>End</w:t>
+      </w:r>
+      <w:proofErr w:type="spellEnd"/>
+      <w:r>
+        <w:rPr>
+          <w:sz w:val="28"/>
+          <w:szCs w:val="28"/>
+        </w:rPr>
+        <w:t xml:space="preserve">. </w:t>
+      </w:r>
+      <w:r>
+        <w:rPr>
+          <w:sz w:val="28"/>
+          <w:szCs w:val="28"/>
+        </w:rPr>
+        <w:t>Hace de nexo, intercambiando datos entre el Front-</w:t>
+      </w:r>
+      <w:proofErr w:type="spellStart"/>
+      <w:r>
+        <w:rPr>
+          <w:sz w:val="28"/>
+          <w:szCs w:val="28"/>
+        </w:rPr>
+        <w:t>End</w:t>
+      </w:r>
+      <w:proofErr w:type="spellEnd"/>
+      <w:r>
+        <w:rPr>
+          <w:sz w:val="28"/>
+          <w:szCs w:val="28"/>
+        </w:rPr>
+        <w:t xml:space="preserve"> y los distintos dispositivos de control.</w:t>
       </w:r>
     </w:p>
     <w:p>
@@ -8808,6 +9340,7 @@
         </w:rPr>
         <w:t xml:space="preserve">ado con </w:t>
       </w:r>
+      <w:proofErr w:type="spellStart"/>
       <w:r>
         <w:rPr>
           <w:sz w:val="28"/>
@@ -8815,6 +9348,7 @@
         </w:rPr>
         <w:t>NodeJS</w:t>
       </w:r>
+      <w:proofErr w:type="spellEnd"/>
       <w:r>
         <w:rPr>
           <w:sz w:val="28"/>
@@ -8890,7 +9424,23 @@
           <w:sz w:val="28"/>
           <w:szCs w:val="28"/>
         </w:rPr>
-        <w:t xml:space="preserve">Se utilizo Mosca </w:t>
+        <w:t xml:space="preserve">Se </w:t>
+      </w:r>
+      <w:proofErr w:type="spellStart"/>
+      <w:r>
+        <w:rPr>
+          <w:sz w:val="28"/>
+          <w:szCs w:val="28"/>
+        </w:rPr>
+        <w:t>utilizo</w:t>
+      </w:r>
+      <w:proofErr w:type="spellEnd"/>
+      <w:r>
+        <w:rPr>
+          <w:sz w:val="28"/>
+          <w:szCs w:val="28"/>
+        </w:rPr>
+        <w:t xml:space="preserve"> Mosca </w:t>
       </w:r>
       <w:r>
         <w:rPr>
@@ -8933,6 +9483,7 @@
           <w:szCs w:val="28"/>
         </w:rPr>
       </w:pPr>
+      <w:proofErr w:type="spellStart"/>
       <w:r>
         <w:rPr>
           <w:sz w:val="28"/>
@@ -8940,6 +9491,7 @@
         </w:rPr>
         <w:t>Websockets</w:t>
       </w:r>
+      <w:proofErr w:type="spellEnd"/>
       <w:r>
         <w:rPr>
           <w:sz w:val="28"/>
@@ -8987,7 +9539,23 @@
           <w:sz w:val="28"/>
           <w:szCs w:val="28"/>
         </w:rPr>
-        <w:t>entre el Front-End y los dispositivos.</w:t>
+        <w:t>entre el Front-</w:t>
+      </w:r>
+      <w:proofErr w:type="spellStart"/>
+      <w:r>
+        <w:rPr>
+          <w:sz w:val="28"/>
+          <w:szCs w:val="28"/>
+        </w:rPr>
+        <w:t>End</w:t>
+      </w:r>
+      <w:proofErr w:type="spellEnd"/>
+      <w:r>
+        <w:rPr>
+          <w:sz w:val="28"/>
+          <w:szCs w:val="28"/>
+        </w:rPr>
+        <w:t xml:space="preserve"> y los dispositivos.</w:t>
       </w:r>
     </w:p>
     <w:p>
@@ -9090,7 +9658,7 @@
           <w:szCs w:val="32"/>
         </w:rPr>
       </w:pPr>
-      <w:bookmarkStart w:id="22" w:name="_Toc409982571"/>
+      <w:bookmarkStart w:id="21" w:name="_Toc409982571"/>
       <w:r>
         <w:rPr>
           <w:sz w:val="32"/>
@@ -9099,7 +9667,7 @@
         <w:lastRenderedPageBreak/>
         <w:t>Interconexión</w:t>
       </w:r>
-      <w:bookmarkEnd w:id="22"/>
+      <w:bookmarkEnd w:id="21"/>
     </w:p>
     <w:p/>
     <w:p>
@@ -9117,22 +9685,52 @@
           <w:sz w:val="28"/>
           <w:szCs w:val="28"/>
         </w:rPr>
-        <w:t xml:space="preserve">Las distintas partes de la aplicación se comunican utilizando un protocolo para cada parte de la misma. </w:t>
-      </w:r>
-    </w:p>
-    <w:p>
-      <w:pPr>
-        <w:rPr>
-          <w:sz w:val="28"/>
-          <w:szCs w:val="28"/>
-        </w:rPr>
-      </w:pPr>
-      <w:r>
-        <w:rPr>
-          <w:sz w:val="28"/>
-          <w:szCs w:val="28"/>
-        </w:rPr>
-        <w:t xml:space="preserve">El Front-End el cual de entre las diversas funcionalidades que posee tiene la cualidad de "comunicarse" con los controladores, esta </w:t>
+        <w:t xml:space="preserve">Las distintas partes de la aplicación se comunican utilizando un protocolo </w:t>
+      </w:r>
+      <w:r>
+        <w:rPr>
+          <w:sz w:val="28"/>
+          <w:szCs w:val="28"/>
+        </w:rPr>
+        <w:t xml:space="preserve">diferente </w:t>
+      </w:r>
+      <w:r>
+        <w:rPr>
+          <w:sz w:val="28"/>
+          <w:szCs w:val="28"/>
+        </w:rPr>
+        <w:t xml:space="preserve">para cada parte. </w:t>
+      </w:r>
+    </w:p>
+    <w:p>
+      <w:pPr>
+        <w:rPr>
+          <w:sz w:val="28"/>
+          <w:szCs w:val="28"/>
+        </w:rPr>
+      </w:pPr>
+      <w:r>
+        <w:rPr>
+          <w:sz w:val="28"/>
+          <w:szCs w:val="28"/>
+        </w:rPr>
+        <w:t>El Front-</w:t>
+      </w:r>
+      <w:proofErr w:type="spellStart"/>
+      <w:r>
+        <w:rPr>
+          <w:sz w:val="28"/>
+          <w:szCs w:val="28"/>
+        </w:rPr>
+        <w:t>End</w:t>
+      </w:r>
+      <w:proofErr w:type="spellEnd"/>
+      <w:r>
+        <w:rPr>
+          <w:sz w:val="28"/>
+          <w:szCs w:val="28"/>
+        </w:rPr>
+        <w:t xml:space="preserve"> el cual de entre las diversas funcionalidades que posee tiene la cualidad de "comunicarse" con los controladores, esta </w:t>
       </w:r>
       <w:r>
         <w:rPr>
@@ -9173,7 +9771,23 @@
           <w:sz w:val="28"/>
           <w:szCs w:val="28"/>
         </w:rPr>
-        <w:t>Front-End d</w:t>
+        <w:t>Front-</w:t>
+      </w:r>
+      <w:proofErr w:type="spellStart"/>
+      <w:r>
+        <w:rPr>
+          <w:sz w:val="28"/>
+          <w:szCs w:val="28"/>
+        </w:rPr>
+        <w:t>End</w:t>
+      </w:r>
+      <w:proofErr w:type="spellEnd"/>
+      <w:r>
+        <w:rPr>
+          <w:sz w:val="28"/>
+          <w:szCs w:val="28"/>
+        </w:rPr>
+        <w:t xml:space="preserve"> d</w:t>
       </w:r>
       <w:r>
         <w:rPr>
@@ -9262,14 +9876,39 @@
           <w:sz w:val="28"/>
           <w:szCs w:val="28"/>
         </w:rPr>
-        <w:t xml:space="preserve"> la petición hacia el Middleware, el cual se lo devuelve al Front-End</w:t>
-      </w:r>
-      <w:r>
-        <w:rPr>
-          <w:sz w:val="28"/>
-          <w:szCs w:val="28"/>
-        </w:rPr>
-        <w:t xml:space="preserve"> si es que esta a la espera de una repuesta</w:t>
+        <w:t xml:space="preserve"> la petición hacia el Middleware, el cual se lo devuelve al Front-</w:t>
+      </w:r>
+      <w:proofErr w:type="spellStart"/>
+      <w:r>
+        <w:rPr>
+          <w:sz w:val="28"/>
+          <w:szCs w:val="28"/>
+        </w:rPr>
+        <w:t>End</w:t>
+      </w:r>
+      <w:proofErr w:type="spellEnd"/>
+      <w:r>
+        <w:rPr>
+          <w:sz w:val="28"/>
+          <w:szCs w:val="28"/>
+        </w:rPr>
+        <w:t xml:space="preserve"> si es que </w:t>
+      </w:r>
+      <w:proofErr w:type="spellStart"/>
+      <w:r>
+        <w:rPr>
+          <w:sz w:val="28"/>
+          <w:szCs w:val="28"/>
+        </w:rPr>
+        <w:t>esta</w:t>
+      </w:r>
+      <w:proofErr w:type="spellEnd"/>
+      <w:r>
+        <w:rPr>
+          <w:sz w:val="28"/>
+          <w:szCs w:val="28"/>
+        </w:rPr>
+        <w:t xml:space="preserve"> a la espera de una repuesta</w:t>
       </w:r>
       <w:r>
         <w:rPr>
@@ -9356,7 +9995,7 @@
           <w:szCs w:val="32"/>
         </w:rPr>
       </w:pPr>
-      <w:bookmarkStart w:id="23" w:name="_Toc409982572"/>
+      <w:bookmarkStart w:id="22" w:name="_Toc409982572"/>
       <w:r>
         <w:rPr>
           <w:sz w:val="32"/>
@@ -9365,7 +10004,7 @@
         <w:lastRenderedPageBreak/>
         <w:t>Protocolo de comunicación</w:t>
       </w:r>
-      <w:bookmarkEnd w:id="23"/>
+      <w:bookmarkEnd w:id="22"/>
     </w:p>
     <w:p>
       <w:pPr>
@@ -9389,7 +10028,23 @@
           <w:szCs w:val="28"/>
         </w:rPr>
         <w:tab/>
-        <w:t xml:space="preserve">El protocolo de comunicación utilizado se basa en el </w:t>
+        <w:t xml:space="preserve">El protocolo de comunicación utilizado se basa en </w:t>
+      </w:r>
+      <w:proofErr w:type="spellStart"/>
+      <w:r>
+        <w:rPr>
+          <w:sz w:val="28"/>
+          <w:szCs w:val="28"/>
+        </w:rPr>
+        <w:t>el</w:t>
+      </w:r>
+      <w:proofErr w:type="spellEnd"/>
+      <w:r>
+        <w:rPr>
+          <w:sz w:val="28"/>
+          <w:szCs w:val="28"/>
+        </w:rPr>
+        <w:t xml:space="preserve"> </w:t>
       </w:r>
       <w:r>
         <w:rPr>
@@ -9630,6 +10285,7 @@
         </w:rPr>
         <w:t>"</w:t>
       </w:r>
+      <w:proofErr w:type="spellStart"/>
       <w:r>
         <w:rPr>
           <w:sz w:val="28"/>
@@ -9651,6 +10307,7 @@
         </w:rPr>
         <w:t>and</w:t>
       </w:r>
+      <w:proofErr w:type="spellEnd"/>
       <w:r>
         <w:rPr>
           <w:sz w:val="28"/>
@@ -9780,8 +10437,25 @@
           <w:sz w:val="28"/>
           <w:szCs w:val="28"/>
         </w:rPr>
-        <w:t>petición a realizar, pudiendo ser "accion" o  "</w:t>
-      </w:r>
+        <w:t>petición a realizar, pudiendo ser "</w:t>
+      </w:r>
+      <w:proofErr w:type="spellStart"/>
+      <w:r>
+        <w:rPr>
+          <w:sz w:val="28"/>
+          <w:szCs w:val="28"/>
+        </w:rPr>
+        <w:t>accion</w:t>
+      </w:r>
+      <w:proofErr w:type="spellEnd"/>
+      <w:r>
+        <w:rPr>
+          <w:sz w:val="28"/>
+          <w:szCs w:val="28"/>
+        </w:rPr>
+        <w:t>" o  "</w:t>
+      </w:r>
+      <w:proofErr w:type="spellStart"/>
       <w:r>
         <w:rPr>
           <w:bCs/>
@@ -9790,12 +10464,29 @@
         </w:rPr>
         <w:t>exponerServicios</w:t>
       </w:r>
-      <w:r>
-        <w:rPr>
-          <w:sz w:val="28"/>
-          <w:szCs w:val="28"/>
-        </w:rPr>
-        <w:t>".  Siendo la primera la cual informa que el dispositivo va a tener que realizar una accion como por ejemplo encender una luz o enviar información de un sensor, Y la segunda para que el dispositivo envié la información de los servicios que provee el mismo.</w:t>
+      <w:proofErr w:type="spellEnd"/>
+      <w:r>
+        <w:rPr>
+          <w:sz w:val="28"/>
+          <w:szCs w:val="28"/>
+        </w:rPr>
+        <w:t xml:space="preserve">".  Siendo la primera la cual informa que el dispositivo va a tener que realizar una </w:t>
+      </w:r>
+      <w:proofErr w:type="spellStart"/>
+      <w:r>
+        <w:rPr>
+          <w:sz w:val="28"/>
+          <w:szCs w:val="28"/>
+        </w:rPr>
+        <w:t>accion</w:t>
+      </w:r>
+      <w:proofErr w:type="spellEnd"/>
+      <w:r>
+        <w:rPr>
+          <w:sz w:val="28"/>
+          <w:szCs w:val="28"/>
+        </w:rPr>
+        <w:t xml:space="preserve"> como por ejemplo encender una luz o enviar información de un sensor, Y la segunda para que el dispositivo envié la información de los servicios que provee el mismo.</w:t>
       </w:r>
     </w:p>
     <w:p>
@@ -9839,7 +10530,39 @@
           <w:szCs w:val="28"/>
         </w:rPr>
         <w:lastRenderedPageBreak/>
-        <w:t>"exponerServicios" este campo sirve para denotar por cual servicio se esta preguntando, para este comando el campo puede tener los siguientes valores:  "</w:t>
+        <w:t>"</w:t>
+      </w:r>
+      <w:proofErr w:type="spellStart"/>
+      <w:r>
+        <w:rPr>
+          <w:sz w:val="28"/>
+          <w:szCs w:val="28"/>
+        </w:rPr>
+        <w:t>exponerServicios</w:t>
+      </w:r>
+      <w:proofErr w:type="spellEnd"/>
+      <w:r>
+        <w:rPr>
+          <w:sz w:val="28"/>
+          <w:szCs w:val="28"/>
+        </w:rPr>
+        <w:t xml:space="preserve">" este campo sirve para denotar por cual servicio se </w:t>
+      </w:r>
+      <w:proofErr w:type="spellStart"/>
+      <w:r>
+        <w:rPr>
+          <w:sz w:val="28"/>
+          <w:szCs w:val="28"/>
+        </w:rPr>
+        <w:t>esta</w:t>
+      </w:r>
+      <w:proofErr w:type="spellEnd"/>
+      <w:r>
+        <w:rPr>
+          <w:sz w:val="28"/>
+          <w:szCs w:val="28"/>
+        </w:rPr>
+        <w:t xml:space="preserve"> preguntando, para este comando el campo puede tener los siguientes valores:  "</w:t>
       </w:r>
       <w:r>
         <w:rPr>
@@ -9868,7 +10591,23 @@
           <w:sz w:val="28"/>
           <w:szCs w:val="28"/>
         </w:rPr>
-        <w:t>El campo datos es otro json que depende de la sección de destino, ya que la información es diferente para cada sección. Para la sección "</w:t>
+        <w:t xml:space="preserve">El campo datos es otro </w:t>
+      </w:r>
+      <w:proofErr w:type="spellStart"/>
+      <w:r>
+        <w:rPr>
+          <w:sz w:val="28"/>
+          <w:szCs w:val="28"/>
+        </w:rPr>
+        <w:t>json</w:t>
+      </w:r>
+      <w:proofErr w:type="spellEnd"/>
+      <w:r>
+        <w:rPr>
+          <w:sz w:val="28"/>
+          <w:szCs w:val="28"/>
+        </w:rPr>
+        <w:t xml:space="preserve"> que depende de la sección de destino, ya que la información es diferente para cada sección. Para la sección "</w:t>
       </w:r>
       <w:r>
         <w:rPr>
@@ -10010,7 +10749,23 @@
           <w:sz w:val="28"/>
           <w:szCs w:val="28"/>
         </w:rPr>
-        <w:t xml:space="preserve"> el numero que pertenece a una luz que el dispositivo tiene asignado. Y "estado" </w:t>
+        <w:t xml:space="preserve"> el </w:t>
+      </w:r>
+      <w:proofErr w:type="spellStart"/>
+      <w:r>
+        <w:rPr>
+          <w:sz w:val="28"/>
+          <w:szCs w:val="28"/>
+        </w:rPr>
+        <w:t>numero</w:t>
+      </w:r>
+      <w:proofErr w:type="spellEnd"/>
+      <w:r>
+        <w:rPr>
+          <w:sz w:val="28"/>
+          <w:szCs w:val="28"/>
+        </w:rPr>
+        <w:t xml:space="preserve"> que pertenece a una luz que el dispositivo tiene asignado. Y "estado" </w:t>
       </w:r>
       <w:r>
         <w:rPr>
@@ -10145,23 +10900,41 @@
           <w:sz w:val="28"/>
           <w:szCs w:val="28"/>
         </w:rPr>
-        <w:t>"posicion": "nombre de la posición"</w:t>
-      </w:r>
-    </w:p>
-    <w:p>
-      <w:pPr>
+        <w:t>"</w:t>
+      </w:r>
+      <w:proofErr w:type="spellStart"/>
+      <w:r>
         <w:rPr>
           <w:bCs/>
           <w:sz w:val="28"/>
           <w:szCs w:val="28"/>
         </w:rPr>
-      </w:pPr>
+        <w:t>posicion</w:t>
+      </w:r>
+      <w:proofErr w:type="spellEnd"/>
       <w:r>
         <w:rPr>
           <w:bCs/>
           <w:sz w:val="28"/>
           <w:szCs w:val="28"/>
         </w:rPr>
+        <w:t>": "nombre de la posición"</w:t>
+      </w:r>
+    </w:p>
+    <w:p>
+      <w:pPr>
+        <w:rPr>
+          <w:bCs/>
+          <w:sz w:val="28"/>
+          <w:szCs w:val="28"/>
+        </w:rPr>
+      </w:pPr>
+      <w:r>
+        <w:rPr>
+          <w:bCs/>
+          <w:sz w:val="28"/>
+          <w:szCs w:val="28"/>
+        </w:rPr>
         <w:t>}</w:t>
       </w:r>
     </w:p>
@@ -10215,7 +10988,23 @@
           <w:szCs w:val="28"/>
         </w:rPr>
         <w:lastRenderedPageBreak/>
-        <w:t xml:space="preserve">El campo "posicion" se utiliza para denotar el sensor del cual </w:t>
+        <w:t>El campo "</w:t>
+      </w:r>
+      <w:proofErr w:type="spellStart"/>
+      <w:r>
+        <w:rPr>
+          <w:sz w:val="28"/>
+          <w:szCs w:val="28"/>
+        </w:rPr>
+        <w:t>posicion</w:t>
+      </w:r>
+      <w:proofErr w:type="spellEnd"/>
+      <w:r>
+        <w:rPr>
+          <w:sz w:val="28"/>
+          <w:szCs w:val="28"/>
+        </w:rPr>
+        <w:t xml:space="preserve">" se utiliza para denotar el sensor del cual </w:t>
       </w:r>
       <w:r>
         <w:rPr>
@@ -10252,7 +11041,23 @@
           <w:sz w:val="28"/>
           <w:szCs w:val="28"/>
         </w:rPr>
-        <w:t>sultado(un numero o un boolean).</w:t>
+        <w:t xml:space="preserve">sultado(un numero o un </w:t>
+      </w:r>
+      <w:proofErr w:type="spellStart"/>
+      <w:r>
+        <w:rPr>
+          <w:sz w:val="28"/>
+          <w:szCs w:val="28"/>
+        </w:rPr>
+        <w:t>boolean</w:t>
+      </w:r>
+      <w:proofErr w:type="spellEnd"/>
+      <w:r>
+        <w:rPr>
+          <w:sz w:val="28"/>
+          <w:szCs w:val="28"/>
+        </w:rPr>
+        <w:t>).</w:t>
       </w:r>
     </w:p>
     <w:p>
@@ -10282,7 +11087,23 @@
           <w:sz w:val="28"/>
           <w:szCs w:val="28"/>
         </w:rPr>
-        <w:t xml:space="preserve">a segunda respuesta es a la petición de exponer los servicios. Esta ultima </w:t>
+        <w:t xml:space="preserve">a segunda respuesta es a la petición de exponer los servicios. Esta </w:t>
+      </w:r>
+      <w:proofErr w:type="spellStart"/>
+      <w:r>
+        <w:rPr>
+          <w:sz w:val="28"/>
+          <w:szCs w:val="28"/>
+        </w:rPr>
+        <w:t>ultima</w:t>
+      </w:r>
+      <w:proofErr w:type="spellEnd"/>
+      <w:r>
+        <w:rPr>
+          <w:sz w:val="28"/>
+          <w:szCs w:val="28"/>
+        </w:rPr>
+        <w:t xml:space="preserve"> </w:t>
       </w:r>
       <w:r>
         <w:rPr>
@@ -10597,7 +11418,23 @@
           <w:sz w:val="28"/>
           <w:szCs w:val="28"/>
         </w:rPr>
-        <w:t xml:space="preserve">            "topico": "valor </w:t>
+        <w:t xml:space="preserve">            "</w:t>
+      </w:r>
+      <w:proofErr w:type="spellStart"/>
+      <w:r>
+        <w:rPr>
+          <w:sz w:val="28"/>
+          <w:szCs w:val="28"/>
+        </w:rPr>
+        <w:t>topico</w:t>
+      </w:r>
+      <w:proofErr w:type="spellEnd"/>
+      <w:r>
+        <w:rPr>
+          <w:sz w:val="28"/>
+          <w:szCs w:val="28"/>
+        </w:rPr>
+        <w:t xml:space="preserve">": "valor </w:t>
       </w:r>
       <w:r>
         <w:rPr>
@@ -10760,7 +11597,23 @@
           <w:sz w:val="28"/>
           <w:szCs w:val="28"/>
         </w:rPr>
-        <w:t xml:space="preserve">            "topico": "</w:t>
+        <w:t xml:space="preserve">            "</w:t>
+      </w:r>
+      <w:proofErr w:type="spellStart"/>
+      <w:r>
+        <w:rPr>
+          <w:sz w:val="28"/>
+          <w:szCs w:val="28"/>
+        </w:rPr>
+        <w:t>topico</w:t>
+      </w:r>
+      <w:proofErr w:type="spellEnd"/>
+      <w:r>
+        <w:rPr>
+          <w:sz w:val="28"/>
+          <w:szCs w:val="28"/>
+        </w:rPr>
+        <w:t>": "</w:t>
       </w:r>
       <w:r>
         <w:rPr>
@@ -10898,7 +11751,7 @@
           <w:szCs w:val="48"/>
         </w:rPr>
       </w:pPr>
-      <w:bookmarkStart w:id="24" w:name="_Toc409982573"/>
+      <w:bookmarkStart w:id="23" w:name="_Toc409982573"/>
       <w:r>
         <w:rPr>
           <w:sz w:val="48"/>
@@ -10906,7 +11759,7 @@
         </w:rPr>
         <w:t>Conclusiones</w:t>
       </w:r>
-      <w:bookmarkEnd w:id="24"/>
+      <w:bookmarkEnd w:id="23"/>
     </w:p>
     <w:p>
       <w:pPr>
@@ -10918,111 +11771,188 @@
       <w:pPr>
         <w:pStyle w:val="Prrafodelista"/>
         <w:ind w:left="765"/>
-      </w:pPr>
-      <w:r>
-        <w:t xml:space="preserve">Mi conclusion </w:t>
-      </w:r>
-      <w:r>
-        <w:t xml:space="preserve">es </w:t>
-      </w:r>
-      <w:r>
-        <w:t xml:space="preserve">que no </w:t>
-      </w:r>
-      <w:r>
-        <w:t>se que</w:t>
-      </w:r>
-      <w:r>
-        <w:t xml:space="preserve"> joraca escribir</w:t>
+        <w:rPr>
+          <w:sz w:val="28"/>
+          <w:szCs w:val="28"/>
+        </w:rPr>
+      </w:pPr>
+      <w:r>
+        <w:rPr>
+          <w:sz w:val="28"/>
+          <w:szCs w:val="28"/>
+        </w:rPr>
+        <w:tab/>
+        <w:t>Luego de haber estado trabajando en este proyecto durante los últimos meses</w:t>
+      </w:r>
+      <w:r>
+        <w:rPr>
+          <w:sz w:val="28"/>
+          <w:szCs w:val="28"/>
+        </w:rPr>
+        <w:t>, hice una presentación interna en la empresa para verificar si se habían alcanzado los objetivos propuestos. Tuve una devolución satisfactoria en donde expresaban su voluntad para utilizar este proyecto como base para próximos productos.</w:t>
       </w:r>
     </w:p>
     <w:p>
       <w:pPr>
         <w:pStyle w:val="Prrafodelista"/>
         <w:ind w:left="765"/>
-      </w:pPr>
-    </w:p>
-    <w:p>
-      <w:pPr>
-        <w:pStyle w:val="Ttulo3"/>
-        <w:rPr>
-          <w:sz w:val="32"/>
-          <w:szCs w:val="32"/>
-        </w:rPr>
-      </w:pPr>
-      <w:bookmarkStart w:id="25" w:name="_Toc409982574"/>
-      <w:r>
-        <w:rPr>
-          <w:rStyle w:val="Ttulo2Car"/>
-          <w:sz w:val="32"/>
-          <w:szCs w:val="32"/>
-        </w:rPr>
-        <w:t>Resultados</w:t>
-      </w:r>
-      <w:r>
-        <w:rPr>
-          <w:rStyle w:val="Ttulo2Car"/>
-          <w:sz w:val="32"/>
-          <w:szCs w:val="32"/>
+        <w:rPr>
+          <w:sz w:val="28"/>
+          <w:szCs w:val="28"/>
+        </w:rPr>
+      </w:pPr>
+    </w:p>
+    <w:p>
+      <w:pPr>
+        <w:pStyle w:val="Prrafodelista"/>
+        <w:ind w:left="765"/>
+        <w:rPr>
+          <w:sz w:val="28"/>
+          <w:szCs w:val="28"/>
+        </w:rPr>
+      </w:pPr>
+      <w:r>
+        <w:rPr>
+          <w:sz w:val="28"/>
+          <w:szCs w:val="28"/>
+        </w:rPr>
+        <w:t>Este proyecto sirvió para mostrar un prototipo usable e innovador, movilizando pocos recursos. Igualmente mencionaron detalles para mejorar la usabilidad de la interfaz, de todas formas desde el desarrollo se hizo hincapié en mostrar un prototipo funcional de la aplicación.</w:t>
+      </w:r>
+    </w:p>
+    <w:p>
+      <w:pPr>
+        <w:pStyle w:val="Prrafodelista"/>
+        <w:ind w:left="765"/>
+        <w:rPr>
+          <w:sz w:val="28"/>
+          <w:szCs w:val="28"/>
+        </w:rPr>
+      </w:pPr>
+      <w:r>
+        <w:rPr>
+          <w:sz w:val="28"/>
+          <w:szCs w:val="28"/>
+        </w:rPr>
+        <w:t xml:space="preserve">Finalmente, este </w:t>
+      </w:r>
+      <w:r>
+        <w:rPr>
+          <w:sz w:val="28"/>
+          <w:szCs w:val="28"/>
+        </w:rPr>
+        <w:t>desarrollo</w:t>
+      </w:r>
+      <w:r>
+        <w:rPr>
+          <w:sz w:val="28"/>
+          <w:szCs w:val="28"/>
         </w:rPr>
         <w:t xml:space="preserve"> </w:t>
       </w:r>
-      <w:r>
-        <w:rPr>
-          <w:rStyle w:val="Ttulo2Car"/>
-          <w:sz w:val="32"/>
-          <w:szCs w:val="32"/>
-        </w:rPr>
-        <w:t>Obtenidos</w:t>
-      </w:r>
-      <w:bookmarkEnd w:id="25"/>
-    </w:p>
-    <w:p/>
-    <w:p>
-      <w:pPr>
-        <w:rPr>
-          <w:sz w:val="28"/>
-          <w:szCs w:val="28"/>
-        </w:rPr>
-      </w:pPr>
-      <w:r>
-        <w:tab/>
-      </w:r>
-      <w:r>
-        <w:rPr>
-          <w:sz w:val="28"/>
-          <w:szCs w:val="28"/>
-        </w:rPr>
-        <w:t>El resultado obtenido fue...</w:t>
-      </w:r>
-    </w:p>
-    <w:p>
-      <w:pPr>
-        <w:rPr>
-          <w:sz w:val="28"/>
-          <w:szCs w:val="28"/>
-        </w:rPr>
-      </w:pPr>
-      <w:r>
-        <w:rPr>
-          <w:sz w:val="28"/>
-          <w:szCs w:val="28"/>
-        </w:rPr>
-        <w:t xml:space="preserve">Meter que </w:t>
-      </w:r>
-      <w:r>
-        <w:rPr>
-          <w:sz w:val="28"/>
-          <w:szCs w:val="28"/>
-        </w:rPr>
-        <w:t>reutilice</w:t>
-      </w:r>
-      <w:r>
-        <w:rPr>
-          <w:sz w:val="28"/>
-          <w:szCs w:val="28"/>
-        </w:rPr>
-        <w:t xml:space="preserve"> mas de la mitad del TIP para una aplicación del trabajo la cual funciona re linda y genera mucho ingreso en platita ajjajaj.</w:t>
-      </w:r>
+      <w:proofErr w:type="spellStart"/>
+      <w:r>
+        <w:rPr>
+          <w:sz w:val="28"/>
+          <w:szCs w:val="28"/>
+        </w:rPr>
+        <w:t>esta</w:t>
+      </w:r>
+      <w:proofErr w:type="spellEnd"/>
+      <w:r>
+        <w:rPr>
+          <w:sz w:val="28"/>
+          <w:szCs w:val="28"/>
+        </w:rPr>
+        <w:t xml:space="preserve"> abierto a sugerencias que aporten a mejorar</w:t>
+      </w:r>
+      <w:r>
+        <w:rPr>
+          <w:sz w:val="28"/>
+          <w:szCs w:val="28"/>
+        </w:rPr>
+        <w:t>lo</w:t>
+      </w:r>
+      <w:r>
+        <w:rPr>
+          <w:sz w:val="28"/>
+          <w:szCs w:val="28"/>
+        </w:rPr>
+        <w:t xml:space="preserve">, al ser un proyecto de </w:t>
+      </w:r>
+      <w:proofErr w:type="spellStart"/>
+      <w:r>
+        <w:rPr>
+          <w:sz w:val="28"/>
+          <w:szCs w:val="28"/>
+        </w:rPr>
+        <w:t>codigo</w:t>
+      </w:r>
+      <w:proofErr w:type="spellEnd"/>
+      <w:r>
+        <w:rPr>
+          <w:sz w:val="28"/>
+          <w:szCs w:val="28"/>
+        </w:rPr>
+        <w:t xml:space="preserve"> abierto, cualquiera puede colaborar con </w:t>
+      </w:r>
+      <w:proofErr w:type="spellStart"/>
+      <w:r>
+        <w:rPr>
+          <w:sz w:val="28"/>
+          <w:szCs w:val="28"/>
+        </w:rPr>
+        <w:t>codigo</w:t>
+      </w:r>
+      <w:proofErr w:type="spellEnd"/>
+      <w:r>
+        <w:rPr>
+          <w:sz w:val="28"/>
+          <w:szCs w:val="28"/>
+        </w:rPr>
+        <w:t xml:space="preserve"> que resuelva errores o agregue nuevas funcionalidades.</w:t>
+      </w:r>
+      <w:r>
+        <w:rPr>
+          <w:sz w:val="28"/>
+          <w:szCs w:val="28"/>
+        </w:rPr>
+        <w:t xml:space="preserve"> </w:t>
+      </w:r>
+      <w:proofErr w:type="spellStart"/>
+      <w:r>
+        <w:rPr>
+          <w:sz w:val="28"/>
+          <w:szCs w:val="28"/>
+        </w:rPr>
+        <w:t>Mas</w:t>
+      </w:r>
+      <w:proofErr w:type="spellEnd"/>
+      <w:r>
+        <w:rPr>
+          <w:sz w:val="28"/>
+          <w:szCs w:val="28"/>
+        </w:rPr>
+        <w:t xml:space="preserve"> información en: </w:t>
+      </w:r>
+      <w:r>
+        <w:rPr>
+          <w:sz w:val="28"/>
+          <w:szCs w:val="28"/>
+        </w:rPr>
+        <w:t>https://github.com/MartinMelo/DomiticTIP</w:t>
+      </w:r>
+    </w:p>
+    <w:p>
+      <w:pPr>
+        <w:pStyle w:val="Prrafodelista"/>
+        <w:ind w:left="765"/>
+      </w:pPr>
+    </w:p>
+    <w:p>
+      <w:pPr>
+        <w:pStyle w:val="Prrafodelista"/>
+        <w:ind w:left="765"/>
+      </w:pPr>
     </w:p>
     <w:p/>
     <w:p/>
@@ -11045,7 +11975,7 @@
           <w:szCs w:val="48"/>
         </w:rPr>
       </w:pPr>
-      <w:bookmarkStart w:id="26" w:name="_Toc409982575"/>
+      <w:bookmarkStart w:id="24" w:name="_Toc409982575"/>
       <w:r>
         <w:rPr>
           <w:sz w:val="48"/>
@@ -11053,7 +11983,7 @@
         </w:rPr>
         <w:t>Anexos</w:t>
       </w:r>
-      <w:bookmarkEnd w:id="26"/>
+      <w:bookmarkEnd w:id="24"/>
     </w:p>
     <w:p/>
     <w:p/>
@@ -11065,7 +11995,7 @@
           <w:szCs w:val="44"/>
         </w:rPr>
       </w:pPr>
-      <w:bookmarkStart w:id="27" w:name="_Toc409982576"/>
+      <w:bookmarkStart w:id="25" w:name="_Toc409982576"/>
       <w:r>
         <w:rPr>
           <w:sz w:val="44"/>
@@ -11073,13 +12003,7 @@
         </w:rPr>
         <w:t>Anexo Hardware</w:t>
       </w:r>
-      <w:bookmarkEnd w:id="27"/>
-    </w:p>
-    <w:p/>
-    <w:p>
-      <w:r>
-        <w:t>Aca va todo lo de hardware.</w:t>
-      </w:r>
+      <w:bookmarkEnd w:id="25"/>
     </w:p>
     <w:p/>
     <w:p/>
@@ -11091,12 +12015,13 @@
           <w:szCs w:val="36"/>
         </w:rPr>
       </w:pPr>
-      <w:bookmarkStart w:id="28" w:name="_Toc409982577"/>
+      <w:bookmarkStart w:id="26" w:name="_Toc409982577"/>
       <w:r>
         <w:rPr>
           <w:sz w:val="36"/>
           <w:szCs w:val="36"/>
         </w:rPr>
+        <w:lastRenderedPageBreak/>
         <w:t>Ar</w:t>
       </w:r>
       <w:r>
@@ -11106,7 +12031,7 @@
         </w:rPr>
         <w:t>duino</w:t>
       </w:r>
-      <w:bookmarkEnd w:id="28"/>
+      <w:bookmarkEnd w:id="26"/>
     </w:p>
     <w:p/>
     <w:p>
@@ -11243,7 +12168,6 @@
           <w:sz w:val="32"/>
           <w:szCs w:val="32"/>
         </w:rPr>
-        <w:lastRenderedPageBreak/>
         <w:t>Como nace</w:t>
       </w:r>
     </w:p>
@@ -11263,7 +12187,39 @@
           <w:sz w:val="28"/>
           <w:szCs w:val="28"/>
         </w:rPr>
-        <w:t>La creación de Arduino se inicio en el año 2005 y fue un proyecto para los estudiantes de un instituto en Ivrea Italia. Este proyecto surgió de la necesidad de contar con un dispositivo de bajo costo y que se pueda utilizar con cualquier sistema operativo.</w:t>
+        <w:t xml:space="preserve">La creación de Arduino se </w:t>
+      </w:r>
+      <w:proofErr w:type="spellStart"/>
+      <w:r>
+        <w:rPr>
+          <w:sz w:val="28"/>
+          <w:szCs w:val="28"/>
+        </w:rPr>
+        <w:t>inicio</w:t>
+      </w:r>
+      <w:proofErr w:type="spellEnd"/>
+      <w:r>
+        <w:rPr>
+          <w:sz w:val="28"/>
+          <w:szCs w:val="28"/>
+        </w:rPr>
+        <w:t xml:space="preserve"> en el año 2005 y fue un proyecto para los estudiantes de un instituto en </w:t>
+      </w:r>
+      <w:proofErr w:type="spellStart"/>
+      <w:r>
+        <w:rPr>
+          <w:sz w:val="28"/>
+          <w:szCs w:val="28"/>
+        </w:rPr>
+        <w:t>Ivrea</w:t>
+      </w:r>
+      <w:proofErr w:type="spellEnd"/>
+      <w:r>
+        <w:rPr>
+          <w:sz w:val="28"/>
+          <w:szCs w:val="28"/>
+        </w:rPr>
+        <w:t xml:space="preserve"> Italia. Este proyecto surgió de la necesidad de contar con un dispositivo de bajo costo y que se pueda utilizar con cualquier sistema operativo.</w:t>
       </w:r>
     </w:p>
     <w:p/>
@@ -11363,18 +12319,47 @@
         </w:rPr>
         <w:t>controlador </w:t>
       </w:r>
-      <w:hyperlink r:id="rId16" w:tooltip="AVR" w:history="1">
-        <w:r>
-          <w:rPr>
-            <w:rStyle w:val="Hipervnculo"/>
-            <w:color w:val="auto"/>
-            <w:sz w:val="28"/>
-            <w:szCs w:val="28"/>
-            <w:u w:val="none"/>
-          </w:rPr>
-          <w:t>Atmel AVR</w:t>
-        </w:r>
-      </w:hyperlink>
+      <w:proofErr w:type="spellStart"/>
+      <w:r>
+        <w:fldChar w:fldCharType="begin"/>
+      </w:r>
+      <w:r>
+        <w:instrText xml:space="preserve"> HYPERLINK "http://es.wikipedia.org/wiki/AVR" \o "AVR" </w:instrText>
+      </w:r>
+      <w:r>
+        <w:fldChar w:fldCharType="separate"/>
+      </w:r>
+      <w:r>
+        <w:rPr>
+          <w:rStyle w:val="Hipervnculo"/>
+          <w:color w:val="auto"/>
+          <w:sz w:val="28"/>
+          <w:szCs w:val="28"/>
+          <w:u w:val="none"/>
+        </w:rPr>
+        <w:t>Atmel</w:t>
+      </w:r>
+      <w:proofErr w:type="spellEnd"/>
+      <w:r>
+        <w:rPr>
+          <w:rStyle w:val="Hipervnculo"/>
+          <w:color w:val="auto"/>
+          <w:sz w:val="28"/>
+          <w:szCs w:val="28"/>
+          <w:u w:val="none"/>
+        </w:rPr>
+        <w:t xml:space="preserve"> AVR</w:t>
+      </w:r>
+      <w:r>
+        <w:rPr>
+          <w:rStyle w:val="Hipervnculo"/>
+          <w:color w:val="auto"/>
+          <w:sz w:val="28"/>
+          <w:szCs w:val="28"/>
+          <w:u w:val="none"/>
+        </w:rPr>
+        <w:fldChar w:fldCharType="end"/>
+      </w:r>
       <w:r>
         <w:rPr>
           <w:sz w:val="28"/>
@@ -11405,6 +12390,7 @@
           <w:szCs w:val="28"/>
           <w:lang w:eastAsia="es-AR"/>
         </w:rPr>
+        <w:lastRenderedPageBreak/>
         <w:drawing>
           <wp:inline distT="0" distB="0" distL="0" distR="0">
             <wp:extent cx="5612130" cy="3063240"/>
@@ -11421,7 +12407,7 @@
                     <pic:cNvPicPr/>
                   </pic:nvPicPr>
                   <pic:blipFill>
-                    <a:blip r:embed="rId17"/>
+                    <a:blip r:embed="rId16"/>
                     <a:stretch>
                       <a:fillRect/>
                     </a:stretch>
@@ -11454,8 +12440,23 @@
           <w:sz w:val="28"/>
           <w:szCs w:val="28"/>
         </w:rPr>
-        <w:lastRenderedPageBreak/>
-        <w:t>Actualmente existen muchos entornos de desarrollos para crear programas para Arduino, los cuales se encuentran programados en diferentes lenguajes como C, Java, y Python.</w:t>
+        <w:t xml:space="preserve">Actualmente existen muchos entornos de desarrollos para crear programas para Arduino, los cuales se encuentran programados en diferentes lenguajes como C, Java, y </w:t>
+      </w:r>
+      <w:proofErr w:type="spellStart"/>
+      <w:r>
+        <w:rPr>
+          <w:sz w:val="28"/>
+          <w:szCs w:val="28"/>
+        </w:rPr>
+        <w:t>Python</w:t>
+      </w:r>
+      <w:proofErr w:type="spellEnd"/>
+      <w:r>
+        <w:rPr>
+          <w:sz w:val="28"/>
+          <w:szCs w:val="28"/>
+        </w:rPr>
+        <w:t>.</w:t>
       </w:r>
     </w:p>
     <w:p>
@@ -11605,6 +12606,7 @@
           <w:sz w:val="28"/>
           <w:szCs w:val="28"/>
         </w:rPr>
+        <w:lastRenderedPageBreak/>
         <w:t>Para que el dispositivo funcione y se comunique con la aplicación solo es necesario tener los siguientes componentes base.</w:t>
       </w:r>
     </w:p>
@@ -11627,9 +12629,9 @@
           <w:szCs w:val="36"/>
         </w:rPr>
       </w:pPr>
-      <w:bookmarkStart w:id="29" w:name="_Diagramas_del_Hardware"/>
-      <w:bookmarkStart w:id="30" w:name="_Toc409982578"/>
-      <w:bookmarkEnd w:id="29"/>
+      <w:bookmarkStart w:id="27" w:name="_Diagramas_del_Hardware"/>
+      <w:bookmarkStart w:id="28" w:name="_Toc409982578"/>
+      <w:bookmarkEnd w:id="27"/>
       <w:r>
         <w:rPr>
           <w:sz w:val="36"/>
@@ -11637,7 +12639,7 @@
         </w:rPr>
         <w:t>Diagramas del Hardware</w:t>
       </w:r>
-      <w:bookmarkEnd w:id="30"/>
+      <w:bookmarkEnd w:id="28"/>
     </w:p>
     <w:p>
       <w:pPr>
@@ -11657,6 +12659,7 @@
           <w:szCs w:val="28"/>
           <w:lang w:eastAsia="es-AR"/>
         </w:rPr>
+        <w:lastRenderedPageBreak/>
         <w:drawing>
           <wp:inline distT="0" distB="0" distL="0" distR="0">
             <wp:extent cx="5894008" cy="5195705"/>
@@ -11673,7 +12676,7 @@
                     <pic:cNvPicPr preferRelativeResize="0"/>
                   </pic:nvPicPr>
                   <pic:blipFill>
-                    <a:blip r:embed="rId18" cstate="print"/>
+                    <a:blip r:embed="rId17" cstate="print"/>
                     <a:stretch>
                       <a:fillRect/>
                     </a:stretch>
@@ -11717,7 +12720,7 @@
                     <pic:cNvPicPr/>
                   </pic:nvPicPr>
                   <pic:blipFill>
-                    <a:blip r:embed="rId19" cstate="print"/>
+                    <a:blip r:embed="rId18" cstate="print"/>
                     <a:stretch>
                       <a:fillRect/>
                     </a:stretch>
@@ -11750,7 +12753,7 @@
           <w:szCs w:val="36"/>
         </w:rPr>
       </w:pPr>
-      <w:bookmarkStart w:id="31" w:name="_Toc409982579"/>
+      <w:bookmarkStart w:id="29" w:name="_Toc409982579"/>
       <w:r>
         <w:rPr>
           <w:sz w:val="36"/>
@@ -11759,7 +12762,7 @@
         <w:lastRenderedPageBreak/>
         <w:t>Sensor de temperatura</w:t>
       </w:r>
-      <w:bookmarkEnd w:id="31"/>
+      <w:bookmarkEnd w:id="29"/>
     </w:p>
     <w:p/>
     <w:p>
@@ -11849,30 +12852,14 @@
       </w:r>
     </w:p>
     <w:p>
-      <w:hyperlink r:id="rId20" w:history="1">
+      <w:hyperlink r:id="rId19" w:history="1">
         <w:r>
           <w:rPr>
             <w:rStyle w:val="Hipervnculo"/>
             <w:sz w:val="28"/>
             <w:szCs w:val="28"/>
           </w:rPr>
-          <w:t>http://www</w:t>
-        </w:r>
-        <w:r>
-          <w:rPr>
-            <w:rStyle w:val="Hipervnculo"/>
-            <w:sz w:val="28"/>
-            <w:szCs w:val="28"/>
-          </w:rPr>
-          <w:t>.</w:t>
-        </w:r>
-        <w:r>
-          <w:rPr>
-            <w:rStyle w:val="Hipervnculo"/>
-            <w:sz w:val="28"/>
-            <w:szCs w:val="28"/>
-          </w:rPr>
-          <w:t>ti.com.cn/cn/lit/ds/symlink/lm35.pdf</w:t>
+          <w:t>http://www.ti.com.cn/cn/lit/ds/symlink/lm35.pdf</w:t>
         </w:r>
       </w:hyperlink>
     </w:p>
@@ -11885,7 +12872,7 @@
           <w:szCs w:val="40"/>
         </w:rPr>
       </w:pPr>
-      <w:bookmarkStart w:id="32" w:name="_Toc409982580"/>
+      <w:bookmarkStart w:id="30" w:name="_Toc409982580"/>
       <w:r>
         <w:rPr>
           <w:sz w:val="40"/>
@@ -11893,14 +12880,9 @@
         </w:rPr>
         <w:t>Anexo Software</w:t>
       </w:r>
-      <w:bookmarkEnd w:id="32"/>
+      <w:bookmarkEnd w:id="30"/>
     </w:p>
     <w:p/>
-    <w:p>
-      <w:r>
-        <w:t>Aca van cosas que son fuera del anexo de software.</w:t>
-      </w:r>
-    </w:p>
     <w:p>
       <w:pPr>
         <w:rPr>
@@ -11916,7 +12898,7 @@
           <w:szCs w:val="36"/>
         </w:rPr>
       </w:pPr>
-      <w:bookmarkStart w:id="33" w:name="_Toc409982581"/>
+      <w:bookmarkStart w:id="31" w:name="_Toc409982581"/>
       <w:r>
         <w:rPr>
           <w:sz w:val="36"/>
@@ -11924,7 +12906,7 @@
         </w:rPr>
         <w:t>M2M</w:t>
       </w:r>
-      <w:bookmarkEnd w:id="33"/>
+      <w:bookmarkEnd w:id="31"/>
     </w:p>
     <w:p/>
     <w:p>
@@ -11950,7 +12932,7 @@
           <w:szCs w:val="30"/>
         </w:rPr>
       </w:pPr>
-      <w:bookmarkStart w:id="34" w:name="_Toc409982582"/>
+      <w:bookmarkStart w:id="32" w:name="_Toc409982582"/>
       <w:r>
         <w:rPr>
           <w:sz w:val="36"/>
@@ -11958,7 +12940,7 @@
         </w:rPr>
         <w:t>MQTT</w:t>
       </w:r>
-      <w:bookmarkEnd w:id="34"/>
+      <w:bookmarkEnd w:id="32"/>
     </w:p>
     <w:p/>
     <w:p>
@@ -11975,7 +12957,8 @@
         </w:rPr>
         <w:tab/>
       </w:r>
-      <w:hyperlink r:id="rId21" w:history="1">
+      <w:hyperlink r:id="rId20" w:history="1">
+        <w:proofErr w:type="spellStart"/>
         <w:r>
           <w:rPr>
             <w:rStyle w:val="Hipervnculo"/>
@@ -11985,7 +12968,91 @@
             <w:szCs w:val="28"/>
             <w:u w:val="none"/>
           </w:rPr>
-          <w:t>Message Queue Telemetry Transport (MQTT)</w:t>
+          <w:t>Message</w:t>
+        </w:r>
+        <w:proofErr w:type="spellEnd"/>
+        <w:r>
+          <w:rPr>
+            <w:rStyle w:val="Hipervnculo"/>
+            <w:bCs/>
+            <w:color w:val="auto"/>
+            <w:sz w:val="28"/>
+            <w:szCs w:val="28"/>
+            <w:u w:val="none"/>
+          </w:rPr>
+          <w:t xml:space="preserve"> </w:t>
+        </w:r>
+        <w:proofErr w:type="spellStart"/>
+        <w:r>
+          <w:rPr>
+            <w:rStyle w:val="Hipervnculo"/>
+            <w:bCs/>
+            <w:color w:val="auto"/>
+            <w:sz w:val="28"/>
+            <w:szCs w:val="28"/>
+            <w:u w:val="none"/>
+          </w:rPr>
+          <w:t>Queue</w:t>
+        </w:r>
+        <w:proofErr w:type="spellEnd"/>
+        <w:r>
+          <w:rPr>
+            <w:rStyle w:val="Hipervnculo"/>
+            <w:bCs/>
+            <w:color w:val="auto"/>
+            <w:sz w:val="28"/>
+            <w:szCs w:val="28"/>
+            <w:u w:val="none"/>
+          </w:rPr>
+          <w:t xml:space="preserve"> </w:t>
+        </w:r>
+        <w:proofErr w:type="spellStart"/>
+        <w:r>
+          <w:rPr>
+            <w:rStyle w:val="Hipervnculo"/>
+            <w:bCs/>
+            <w:color w:val="auto"/>
+            <w:sz w:val="28"/>
+            <w:szCs w:val="28"/>
+            <w:u w:val="none"/>
+          </w:rPr>
+          <w:t>Telemetry</w:t>
+        </w:r>
+        <w:proofErr w:type="spellEnd"/>
+        <w:r>
+          <w:rPr>
+            <w:rStyle w:val="Hipervnculo"/>
+            <w:bCs/>
+            <w:color w:val="auto"/>
+            <w:sz w:val="28"/>
+            <w:szCs w:val="28"/>
+            <w:u w:val="none"/>
+          </w:rPr>
+          <w:t xml:space="preserve"> </w:t>
+        </w:r>
+        <w:proofErr w:type="spellStart"/>
+        <w:r>
+          <w:rPr>
+            <w:rStyle w:val="Hipervnculo"/>
+            <w:bCs/>
+            <w:color w:val="auto"/>
+            <w:sz w:val="28"/>
+            <w:szCs w:val="28"/>
+            <w:u w:val="none"/>
+          </w:rPr>
+          <w:t>Transport</w:t>
+        </w:r>
+        <w:proofErr w:type="spellEnd"/>
+        <w:r>
+          <w:rPr>
+            <w:rStyle w:val="Hipervnculo"/>
+            <w:bCs/>
+            <w:color w:val="auto"/>
+            <w:sz w:val="28"/>
+            <w:szCs w:val="28"/>
+            <w:u w:val="none"/>
+          </w:rPr>
+          <w:t xml:space="preserve"> (MQTT)</w:t>
         </w:r>
       </w:hyperlink>
       <w:r>
@@ -12070,30 +13137,30 @@
           <w:szCs w:val="30"/>
         </w:rPr>
       </w:pPr>
-      <w:bookmarkStart w:id="35" w:name="_Toc409982583"/>
+      <w:bookmarkStart w:id="33" w:name="_Toc409982583"/>
       <w:r>
         <w:rPr>
           <w:sz w:val="36"/>
           <w:szCs w:val="36"/>
         </w:rPr>
+        <w:t>Mosca</w:t>
+      </w:r>
+      <w:bookmarkEnd w:id="33"/>
+    </w:p>
+    <w:p/>
+    <w:p>
+      <w:pPr>
+        <w:rPr>
+          <w:sz w:val="28"/>
+          <w:szCs w:val="28"/>
+        </w:rPr>
+      </w:pPr>
+      <w:r>
+        <w:rPr>
+          <w:sz w:val="28"/>
+          <w:szCs w:val="28"/>
+        </w:rPr>
         <w:lastRenderedPageBreak/>
-        <w:t>Mosca</w:t>
-      </w:r>
-      <w:bookmarkEnd w:id="35"/>
-    </w:p>
-    <w:p/>
-    <w:p>
-      <w:pPr>
-        <w:rPr>
-          <w:sz w:val="28"/>
-          <w:szCs w:val="28"/>
-        </w:rPr>
-      </w:pPr>
-      <w:r>
-        <w:rPr>
-          <w:sz w:val="28"/>
-          <w:szCs w:val="28"/>
-        </w:rPr>
         <w:tab/>
         <w:t xml:space="preserve">Es </w:t>
       </w:r>
@@ -12154,7 +13221,7 @@
         </w:rPr>
         <w:t xml:space="preserve">s necesitan tener, para poder intercambiar mensajes, implementando así efectivamente su </w:t>
       </w:r>
-      <w:hyperlink r:id="rId22" w:anchor="Acoplamiento" w:tooltip="Diseño estructurado" w:history="1">
+      <w:hyperlink r:id="rId21" w:anchor="Acoplamiento" w:tooltip="Diseño estructurado" w:history="1">
         <w:r>
           <w:rPr>
             <w:rStyle w:val="Hipervnculo"/>
@@ -12205,7 +13272,7 @@
           <w:szCs w:val="36"/>
         </w:rPr>
       </w:pPr>
-      <w:bookmarkStart w:id="36" w:name="_Toc409982584"/>
+      <w:bookmarkStart w:id="34" w:name="_Toc409982584"/>
       <w:r>
         <w:rPr>
           <w:sz w:val="36"/>
@@ -12213,7 +13280,7 @@
         </w:rPr>
         <w:t>Socket.IO</w:t>
       </w:r>
-      <w:bookmarkEnd w:id="36"/>
+      <w:bookmarkEnd w:id="34"/>
     </w:p>
     <w:p/>
     <w:p>
@@ -12230,7 +13297,7 @@
         </w:rPr>
         <w:tab/>
       </w:r>
-      <w:hyperlink r:id="rId23" w:history="1">
+      <w:hyperlink r:id="rId22" w:history="1">
         <w:r>
           <w:rPr>
             <w:rStyle w:val="Hipervnculo"/>
@@ -12249,7 +13316,23 @@
           <w:sz w:val="28"/>
           <w:szCs w:val="28"/>
         </w:rPr>
-        <w:t xml:space="preserve"> es una librería que permite manejar eventos en tiempo real mediante una conexión TCP y todo ello en Javascript. Es realmente potente y </w:t>
+        <w:t xml:space="preserve"> es una librería que permite manejar eventos en tiempo real mediante una conexión TCP y todo ello en </w:t>
+      </w:r>
+      <w:proofErr w:type="spellStart"/>
+      <w:r>
+        <w:rPr>
+          <w:sz w:val="28"/>
+          <w:szCs w:val="28"/>
+        </w:rPr>
+        <w:t>Javascript</w:t>
+      </w:r>
+      <w:proofErr w:type="spellEnd"/>
+      <w:r>
+        <w:rPr>
+          <w:sz w:val="28"/>
+          <w:szCs w:val="28"/>
+        </w:rPr>
+        <w:t xml:space="preserve">. Es realmente potente y </w:t>
       </w:r>
       <w:r>
         <w:rPr>
@@ -12315,7 +13398,39 @@
           <w:sz w:val="28"/>
           <w:szCs w:val="28"/>
         </w:rPr>
-        <w:t>protocolo de Websockets, aunque también permite utilizar polling manteniendo la misma interfaz</w:t>
+        <w:t xml:space="preserve">protocolo de </w:t>
+      </w:r>
+      <w:proofErr w:type="spellStart"/>
+      <w:r>
+        <w:rPr>
+          <w:sz w:val="28"/>
+          <w:szCs w:val="28"/>
+        </w:rPr>
+        <w:t>Websockets</w:t>
+      </w:r>
+      <w:proofErr w:type="spellEnd"/>
+      <w:r>
+        <w:rPr>
+          <w:sz w:val="28"/>
+          <w:szCs w:val="28"/>
+        </w:rPr>
+        <w:t xml:space="preserve">, aunque también permite utilizar </w:t>
+      </w:r>
+      <w:proofErr w:type="spellStart"/>
+      <w:r>
+        <w:rPr>
+          <w:sz w:val="28"/>
+          <w:szCs w:val="28"/>
+        </w:rPr>
+        <w:t>polling</w:t>
+      </w:r>
+      <w:proofErr w:type="spellEnd"/>
+      <w:r>
+        <w:rPr>
+          <w:sz w:val="28"/>
+          <w:szCs w:val="28"/>
+        </w:rPr>
+        <w:t xml:space="preserve"> manteniendo la misma interfaz</w:t>
       </w:r>
       <w:r>
         <w:rPr>
@@ -12329,7 +13444,23 @@
           <w:sz w:val="28"/>
           <w:szCs w:val="28"/>
         </w:rPr>
-        <w:t xml:space="preserve"> también contiene características extra entre las cuales se incluye la posibilidad de realizar broadcast a múltiples sockets,  almacenar información asociada a cada cliente y procesar entrada/salida de forma asincrónica.</w:t>
+        <w:t xml:space="preserve"> también contiene características extra entre las cuales se incluye la posibilidad de realizar </w:t>
+      </w:r>
+      <w:proofErr w:type="spellStart"/>
+      <w:r>
+        <w:rPr>
+          <w:sz w:val="28"/>
+          <w:szCs w:val="28"/>
+        </w:rPr>
+        <w:t>broadcast</w:t>
+      </w:r>
+      <w:proofErr w:type="spellEnd"/>
+      <w:r>
+        <w:rPr>
+          <w:sz w:val="28"/>
+          <w:szCs w:val="28"/>
+        </w:rPr>
+        <w:t xml:space="preserve"> a múltiples sockets,  almacenar información asociada a cada cliente y procesar entrada/salida de forma asincrónica.</w:t>
       </w:r>
     </w:p>
     <w:p>
@@ -12348,7 +13479,7 @@
           <w:szCs w:val="36"/>
         </w:rPr>
       </w:pPr>
-      <w:bookmarkStart w:id="37" w:name="_Toc409982585"/>
+      <w:bookmarkStart w:id="35" w:name="_Toc409982585"/>
       <w:r>
         <w:rPr>
           <w:sz w:val="36"/>
@@ -12356,7 +13487,7 @@
         </w:rPr>
         <w:t>¿Qué es JSON?</w:t>
       </w:r>
-      <w:bookmarkEnd w:id="37"/>
+      <w:bookmarkEnd w:id="35"/>
     </w:p>
     <w:p/>
     <w:p>
@@ -12387,15 +13518,102 @@
           <w:sz w:val="28"/>
           <w:szCs w:val="28"/>
         </w:rPr>
-        <w:t xml:space="preserve"> (Javascript Object Notation - Notación de Objetos de Javascript) es un formato ligero de intercambio de datos. Leerlo y escribirlo es simple para humanos, mientras que para las máquinas es simple interpretarlo y </w:t>
-      </w:r>
-      <w:r>
-        <w:rPr>
-          <w:sz w:val="28"/>
-          <w:szCs w:val="28"/>
-        </w:rPr>
-        <w:lastRenderedPageBreak/>
-        <w:t>generarlo. Está basado en un subconjunto del </w:t>
+        <w:t> (</w:t>
+      </w:r>
+      <w:proofErr w:type="spellStart"/>
+      <w:r>
+        <w:rPr>
+          <w:sz w:val="28"/>
+          <w:szCs w:val="28"/>
+        </w:rPr>
+        <w:t>Javascript</w:t>
+      </w:r>
+      <w:proofErr w:type="spellEnd"/>
+      <w:r>
+        <w:rPr>
+          <w:sz w:val="28"/>
+          <w:szCs w:val="28"/>
+        </w:rPr>
+        <w:t xml:space="preserve"> </w:t>
+      </w:r>
+      <w:proofErr w:type="spellStart"/>
+      <w:r>
+        <w:rPr>
+          <w:sz w:val="28"/>
+          <w:szCs w:val="28"/>
+        </w:rPr>
+        <w:t>Object</w:t>
+      </w:r>
+      <w:proofErr w:type="spellEnd"/>
+      <w:r>
+        <w:rPr>
+          <w:sz w:val="28"/>
+          <w:szCs w:val="28"/>
+        </w:rPr>
+        <w:t xml:space="preserve"> </w:t>
+      </w:r>
+      <w:proofErr w:type="spellStart"/>
+      <w:r>
+        <w:rPr>
+          <w:sz w:val="28"/>
+          <w:szCs w:val="28"/>
+        </w:rPr>
+        <w:t>Notation</w:t>
+      </w:r>
+      <w:proofErr w:type="spellEnd"/>
+      <w:r>
+        <w:rPr>
+          <w:sz w:val="28"/>
+          <w:szCs w:val="28"/>
+        </w:rPr>
+        <w:t xml:space="preserve"> - Notación de Objetos de </w:t>
+      </w:r>
+      <w:proofErr w:type="spellStart"/>
+      <w:r>
+        <w:rPr>
+          <w:sz w:val="28"/>
+          <w:szCs w:val="28"/>
+        </w:rPr>
+        <w:t>Javascript</w:t>
+      </w:r>
+      <w:proofErr w:type="spellEnd"/>
+      <w:r>
+        <w:rPr>
+          <w:sz w:val="28"/>
+          <w:szCs w:val="28"/>
+        </w:rPr>
+        <w:t>) es un formato ligero de intercambio de datos. Leerlo y escribirlo es simple para humanos, mientras que para las máquinas es simple interpretarlo y generarlo. Está basado en un subconjunto del </w:t>
+      </w:r>
+      <w:hyperlink r:id="rId23" w:history="1">
+        <w:r>
+          <w:rPr>
+            <w:rStyle w:val="Hipervnculo"/>
+            <w:color w:val="auto"/>
+            <w:sz w:val="28"/>
+            <w:szCs w:val="28"/>
+            <w:u w:val="none"/>
+          </w:rPr>
+          <w:t xml:space="preserve">Lenguaje de Programación </w:t>
+        </w:r>
+        <w:proofErr w:type="spellStart"/>
+        <w:r>
+          <w:rPr>
+            <w:rStyle w:val="Hipervnculo"/>
+            <w:color w:val="auto"/>
+            <w:sz w:val="28"/>
+            <w:szCs w:val="28"/>
+            <w:u w:val="none"/>
+          </w:rPr>
+          <w:t>Javascript</w:t>
+        </w:r>
+        <w:proofErr w:type="spellEnd"/>
+      </w:hyperlink>
+      <w:r>
+        <w:rPr>
+          <w:sz w:val="28"/>
+          <w:szCs w:val="28"/>
+        </w:rPr>
+        <w:t>, </w:t>
       </w:r>
       <w:hyperlink r:id="rId24" w:history="1">
         <w:r>
@@ -12406,17 +13624,9 @@
             <w:szCs w:val="28"/>
             <w:u w:val="none"/>
           </w:rPr>
-          <w:t>Lenguaje de Programación Javascript</w:t>
+          <w:t xml:space="preserve">Standard ECMA-262 3rd </w:t>
         </w:r>
-      </w:hyperlink>
-      <w:r>
-        <w:rPr>
-          <w:sz w:val="28"/>
-          <w:szCs w:val="28"/>
-        </w:rPr>
-        <w:t>, </w:t>
-      </w:r>
-      <w:hyperlink r:id="rId25" w:history="1">
+        <w:proofErr w:type="spellStart"/>
         <w:r>
           <w:rPr>
             <w:rStyle w:val="Hipervnculo"/>
@@ -12425,7 +13635,18 @@
             <w:szCs w:val="28"/>
             <w:u w:val="none"/>
           </w:rPr>
-          <w:t>Standard ECMA-262 3rd Edition - Diciembre 1999</w:t>
+          <w:t>Edition</w:t>
+        </w:r>
+        <w:proofErr w:type="spellEnd"/>
+        <w:r>
+          <w:rPr>
+            <w:rStyle w:val="Hipervnculo"/>
+            <w:color w:val="auto"/>
+            <w:sz w:val="28"/>
+            <w:szCs w:val="28"/>
+            <w:u w:val="none"/>
+          </w:rPr>
+          <w:t xml:space="preserve"> - Diciembre 1999</w:t>
         </w:r>
       </w:hyperlink>
       <w:r>
@@ -12448,7 +13669,40 @@
           <w:sz w:val="28"/>
           <w:szCs w:val="28"/>
         </w:rPr>
-        <w:t>JSON es un formato de texto que es completamente independiente del lenguaje pero utiliza convenciones que son ampliamente conocidos por los programadores de la familia de lenguajes C, incluyendo C, C++, C#, Java, Javascript, Perl, Python, y muchos otros. Estas propiedades hacen que JSON sea un lenguaje ideal para el intercambio de datos.</w:t>
+        <w:lastRenderedPageBreak/>
+        <w:t xml:space="preserve">JSON es un formato de texto que es completamente independiente del lenguaje pero utiliza convenciones que son ampliamente conocidos por los programadores de la familia de lenguajes C, incluyendo C, C++, C#, Java, </w:t>
+      </w:r>
+      <w:proofErr w:type="spellStart"/>
+      <w:r>
+        <w:rPr>
+          <w:sz w:val="28"/>
+          <w:szCs w:val="28"/>
+        </w:rPr>
+        <w:t>Javascript</w:t>
+      </w:r>
+      <w:proofErr w:type="spellEnd"/>
+      <w:r>
+        <w:rPr>
+          <w:sz w:val="28"/>
+          <w:szCs w:val="28"/>
+        </w:rPr>
+        <w:t xml:space="preserve">, Perl, </w:t>
+      </w:r>
+      <w:proofErr w:type="spellStart"/>
+      <w:r>
+        <w:rPr>
+          <w:sz w:val="28"/>
+          <w:szCs w:val="28"/>
+        </w:rPr>
+        <w:t>Python</w:t>
+      </w:r>
+      <w:proofErr w:type="spellEnd"/>
+      <w:r>
+        <w:rPr>
+          <w:sz w:val="28"/>
+          <w:szCs w:val="28"/>
+        </w:rPr>
+        <w:t>, y muchos otros. Estas propiedades hacen que JSON sea un lenguaje ideal para el intercambio de datos.</w:t>
       </w:r>
     </w:p>
     <w:p>
@@ -12642,7 +13896,6 @@
           <w:sz w:val="28"/>
           <w:szCs w:val="28"/>
         </w:rPr>
-        <w:lastRenderedPageBreak/>
         <w:t>Un</w:t>
       </w:r>
       <w:r>
@@ -12683,6 +13936,7 @@
           <w:sz w:val="28"/>
           <w:szCs w:val="28"/>
         </w:rPr>
+        <w:lastRenderedPageBreak/>
         <w:t>Un </w:t>
       </w:r>
       <w:r>
@@ -12731,7 +13985,23 @@
           <w:sz w:val="28"/>
           <w:szCs w:val="28"/>
         </w:rPr>
-        <w:t>, o true o false o null, o un </w:t>
+        <w:t>, o true o false o </w:t>
+      </w:r>
+      <w:proofErr w:type="spellStart"/>
+      <w:r>
+        <w:rPr>
+          <w:sz w:val="28"/>
+          <w:szCs w:val="28"/>
+        </w:rPr>
+        <w:t>null</w:t>
+      </w:r>
+      <w:proofErr w:type="spellEnd"/>
+      <w:r>
+        <w:rPr>
+          <w:sz w:val="28"/>
+          <w:szCs w:val="28"/>
+        </w:rPr>
+        <w:t>, o un </w:t>
       </w:r>
       <w:r>
         <w:rPr>
@@ -12892,12 +14162,10 @@
           <w:szCs w:val="28"/>
           <w:lang w:eastAsia="es-AR"/>
         </w:rPr>
-        <w:t>Un pequeño ejemplo de json es el siguiente:</w:t>
-      </w:r>
-    </w:p>
-    <w:p>
-      <w:pPr>
-        <w:spacing w:before="100" w:beforeAutospacing="1" w:after="100" w:afterAutospacing="1" w:line="240" w:lineRule="auto"/>
+        <w:t xml:space="preserve">Un pequeño ejemplo de </w:t>
+      </w:r>
+      <w:proofErr w:type="spellStart"/>
+      <w:r>
         <w:rPr>
           <w:rFonts w:eastAsia="Times New Roman" w:cs="Times New Roman"/>
           <w:color w:val="000000"/>
@@ -12905,7 +14173,9 @@
           <w:szCs w:val="28"/>
           <w:lang w:eastAsia="es-AR"/>
         </w:rPr>
-      </w:pPr>
+        <w:t>json</w:t>
+      </w:r>
+      <w:proofErr w:type="spellEnd"/>
       <w:r>
         <w:rPr>
           <w:rFonts w:eastAsia="Times New Roman" w:cs="Times New Roman"/>
@@ -12914,7 +14184,7 @@
           <w:szCs w:val="28"/>
           <w:lang w:eastAsia="es-AR"/>
         </w:rPr>
-        <w:t>{</w:t>
+        <w:t xml:space="preserve"> es el siguiente:</w:t>
       </w:r>
     </w:p>
     <w:p>
@@ -12936,7 +14206,7 @@
           <w:szCs w:val="28"/>
           <w:lang w:eastAsia="es-AR"/>
         </w:rPr>
-        <w:t xml:space="preserve">    "nombre": "cofre simple",</w:t>
+        <w:t>{</w:t>
       </w:r>
     </w:p>
     <w:p>
@@ -12958,7 +14228,7 @@
           <w:szCs w:val="28"/>
           <w:lang w:eastAsia="es-AR"/>
         </w:rPr>
-        <w:t xml:space="preserve">    "descripcion": "soy un cofre simple de madera",</w:t>
+        <w:t xml:space="preserve">    "nombre": "cofre simple",</w:t>
       </w:r>
     </w:p>
     <w:p>
@@ -12980,12 +14250,10 @@
           <w:szCs w:val="28"/>
           <w:lang w:eastAsia="es-AR"/>
         </w:rPr>
-        <w:t xml:space="preserve">    "cantidad": 3,</w:t>
-      </w:r>
-    </w:p>
-    <w:p>
-      <w:pPr>
-        <w:spacing w:before="100" w:beforeAutospacing="1" w:after="100" w:afterAutospacing="1" w:line="240" w:lineRule="auto"/>
+        <w:t xml:space="preserve">    "</w:t>
+      </w:r>
+      <w:proofErr w:type="spellStart"/>
+      <w:r>
         <w:rPr>
           <w:rFonts w:eastAsia="Times New Roman" w:cs="Times New Roman"/>
           <w:color w:val="000000"/>
@@ -12993,7 +14261,9 @@
           <w:szCs w:val="28"/>
           <w:lang w:eastAsia="es-AR"/>
         </w:rPr>
-      </w:pPr>
+        <w:t>descripcion</w:t>
+      </w:r>
+      <w:proofErr w:type="spellEnd"/>
       <w:r>
         <w:rPr>
           <w:rFonts w:eastAsia="Times New Roman" w:cs="Times New Roman"/>
@@ -13002,7 +14272,7 @@
           <w:szCs w:val="28"/>
           <w:lang w:eastAsia="es-AR"/>
         </w:rPr>
-        <w:t xml:space="preserve">    "elementos": [</w:t>
+        <w:t>": "soy un cofre simple de madera",</w:t>
       </w:r>
     </w:p>
     <w:p>
@@ -13024,7 +14294,7 @@
           <w:szCs w:val="28"/>
           <w:lang w:eastAsia="es-AR"/>
         </w:rPr>
-        <w:t xml:space="preserve">        {</w:t>
+        <w:t xml:space="preserve">    "cantidad": 3,</w:t>
       </w:r>
     </w:p>
     <w:p>
@@ -13046,7 +14316,7 @@
           <w:szCs w:val="28"/>
           <w:lang w:eastAsia="es-AR"/>
         </w:rPr>
-        <w:t xml:space="preserve">            "nombre": "Espada de diamantes",</w:t>
+        <w:t xml:space="preserve">    "elementos": [</w:t>
       </w:r>
     </w:p>
     <w:p>
@@ -13068,7 +14338,7 @@
           <w:szCs w:val="28"/>
           <w:lang w:eastAsia="es-AR"/>
         </w:rPr>
-        <w:t xml:space="preserve">            "id": 276</w:t>
+        <w:t xml:space="preserve">        {</w:t>
       </w:r>
     </w:p>
     <w:p>
@@ -13090,7 +14360,7 @@
           <w:szCs w:val="28"/>
           <w:lang w:eastAsia="es-AR"/>
         </w:rPr>
-        <w:t xml:space="preserve">        },</w:t>
+        <w:t xml:space="preserve">            "nombre": "Espada de diamantes",</w:t>
       </w:r>
     </w:p>
     <w:p>
@@ -13112,7 +14382,7 @@
           <w:szCs w:val="28"/>
           <w:lang w:eastAsia="es-AR"/>
         </w:rPr>
-        <w:t xml:space="preserve">        {</w:t>
+        <w:t xml:space="preserve">            "id": 276</w:t>
       </w:r>
     </w:p>
     <w:p>
@@ -13134,8 +14404,7 @@
           <w:szCs w:val="28"/>
           <w:lang w:eastAsia="es-AR"/>
         </w:rPr>
-        <w:lastRenderedPageBreak/>
-        <w:t xml:space="preserve">            "nombre": "Disco Strad",</w:t>
+        <w:t xml:space="preserve">        },</w:t>
       </w:r>
     </w:p>
     <w:p>
@@ -13157,7 +14426,7 @@
           <w:szCs w:val="28"/>
           <w:lang w:eastAsia="es-AR"/>
         </w:rPr>
-        <w:t xml:space="preserve">            "id": 2264</w:t>
+        <w:t xml:space="preserve">        {</w:t>
       </w:r>
     </w:p>
     <w:p>
@@ -13179,12 +14448,10 @@
           <w:szCs w:val="28"/>
           <w:lang w:eastAsia="es-AR"/>
         </w:rPr>
-        <w:t xml:space="preserve">        },</w:t>
-      </w:r>
-    </w:p>
-    <w:p>
-      <w:pPr>
-        <w:spacing w:before="100" w:beforeAutospacing="1" w:after="100" w:afterAutospacing="1" w:line="240" w:lineRule="auto"/>
+        <w:t xml:space="preserve">            "nombre": "Disco </w:t>
+      </w:r>
+      <w:proofErr w:type="spellStart"/>
+      <w:r>
         <w:rPr>
           <w:rFonts w:eastAsia="Times New Roman" w:cs="Times New Roman"/>
           <w:color w:val="000000"/>
@@ -13192,7 +14459,9 @@
           <w:szCs w:val="28"/>
           <w:lang w:eastAsia="es-AR"/>
         </w:rPr>
-      </w:pPr>
+        <w:t>Strad</w:t>
+      </w:r>
+      <w:proofErr w:type="spellEnd"/>
       <w:r>
         <w:rPr>
           <w:rFonts w:eastAsia="Times New Roman" w:cs="Times New Roman"/>
@@ -13201,7 +14470,7 @@
           <w:szCs w:val="28"/>
           <w:lang w:eastAsia="es-AR"/>
         </w:rPr>
-        <w:t xml:space="preserve">        {</w:t>
+        <w:t>",</w:t>
       </w:r>
     </w:p>
     <w:p>
@@ -13223,7 +14492,7 @@
           <w:szCs w:val="28"/>
           <w:lang w:eastAsia="es-AR"/>
         </w:rPr>
-        <w:t xml:space="preserve">            "nombre": "mesa de encantamiento",</w:t>
+        <w:t xml:space="preserve">            "id": 2264</w:t>
       </w:r>
     </w:p>
     <w:p>
@@ -13245,7 +14514,8 @@
           <w:szCs w:val="28"/>
           <w:lang w:eastAsia="es-AR"/>
         </w:rPr>
-        <w:t xml:space="preserve">            "id": 116</w:t>
+        <w:lastRenderedPageBreak/>
+        <w:t xml:space="preserve">        },</w:t>
       </w:r>
     </w:p>
     <w:p>
@@ -13267,7 +14537,7 @@
           <w:szCs w:val="28"/>
           <w:lang w:eastAsia="es-AR"/>
         </w:rPr>
-        <w:t xml:space="preserve">        }</w:t>
+        <w:t xml:space="preserve">        {</w:t>
       </w:r>
     </w:p>
     <w:p>
@@ -13289,7 +14559,7 @@
           <w:szCs w:val="28"/>
           <w:lang w:eastAsia="es-AR"/>
         </w:rPr>
-        <w:t xml:space="preserve">    ]</w:t>
+        <w:t xml:space="preserve">            "nombre": "mesa de encantamiento",</w:t>
       </w:r>
     </w:p>
     <w:p>
@@ -13311,6 +14581,72 @@
           <w:szCs w:val="28"/>
           <w:lang w:eastAsia="es-AR"/>
         </w:rPr>
+        <w:t xml:space="preserve">            "id": 116</w:t>
+      </w:r>
+    </w:p>
+    <w:p>
+      <w:pPr>
+        <w:spacing w:before="100" w:beforeAutospacing="1" w:after="100" w:afterAutospacing="1" w:line="240" w:lineRule="auto"/>
+        <w:rPr>
+          <w:rFonts w:eastAsia="Times New Roman" w:cs="Times New Roman"/>
+          <w:color w:val="000000"/>
+          <w:sz w:val="28"/>
+          <w:szCs w:val="28"/>
+          <w:lang w:eastAsia="es-AR"/>
+        </w:rPr>
+      </w:pPr>
+      <w:r>
+        <w:rPr>
+          <w:rFonts w:eastAsia="Times New Roman" w:cs="Times New Roman"/>
+          <w:color w:val="000000"/>
+          <w:sz w:val="28"/>
+          <w:szCs w:val="28"/>
+          <w:lang w:eastAsia="es-AR"/>
+        </w:rPr>
+        <w:t xml:space="preserve">        }</w:t>
+      </w:r>
+    </w:p>
+    <w:p>
+      <w:pPr>
+        <w:spacing w:before="100" w:beforeAutospacing="1" w:after="100" w:afterAutospacing="1" w:line="240" w:lineRule="auto"/>
+        <w:rPr>
+          <w:rFonts w:eastAsia="Times New Roman" w:cs="Times New Roman"/>
+          <w:color w:val="000000"/>
+          <w:sz w:val="28"/>
+          <w:szCs w:val="28"/>
+          <w:lang w:eastAsia="es-AR"/>
+        </w:rPr>
+      </w:pPr>
+      <w:r>
+        <w:rPr>
+          <w:rFonts w:eastAsia="Times New Roman" w:cs="Times New Roman"/>
+          <w:color w:val="000000"/>
+          <w:sz w:val="28"/>
+          <w:szCs w:val="28"/>
+          <w:lang w:eastAsia="es-AR"/>
+        </w:rPr>
+        <w:t xml:space="preserve">    ]</w:t>
+      </w:r>
+    </w:p>
+    <w:p>
+      <w:pPr>
+        <w:spacing w:before="100" w:beforeAutospacing="1" w:after="100" w:afterAutospacing="1" w:line="240" w:lineRule="auto"/>
+        <w:rPr>
+          <w:rFonts w:eastAsia="Times New Roman" w:cs="Times New Roman"/>
+          <w:color w:val="000000"/>
+          <w:sz w:val="28"/>
+          <w:szCs w:val="28"/>
+          <w:lang w:eastAsia="es-AR"/>
+        </w:rPr>
+      </w:pPr>
+      <w:r>
+        <w:rPr>
+          <w:rFonts w:eastAsia="Times New Roman" w:cs="Times New Roman"/>
+          <w:color w:val="000000"/>
+          <w:sz w:val="28"/>
+          <w:szCs w:val="28"/>
+          <w:lang w:eastAsia="es-AR"/>
+        </w:rPr>
         <w:t>}</w:t>
       </w:r>
     </w:p>
@@ -13322,7 +14658,8 @@
           <w:szCs w:val="36"/>
         </w:rPr>
       </w:pPr>
-      <w:bookmarkStart w:id="38" w:name="_Toc409982586"/>
+      <w:bookmarkStart w:id="36" w:name="_Toc409982586"/>
+      <w:proofErr w:type="spellStart"/>
       <w:r>
         <w:rPr>
           <w:sz w:val="36"/>
@@ -13330,7 +14667,8 @@
         </w:rPr>
         <w:t>MongoDB</w:t>
       </w:r>
-      <w:bookmarkEnd w:id="38"/>
+      <w:bookmarkEnd w:id="36"/>
+      <w:proofErr w:type="spellEnd"/>
     </w:p>
     <w:p>
       <w:r>
@@ -13362,7 +14700,7 @@
         </w:rPr>
         <w:t>s un sistema de </w:t>
       </w:r>
-      <w:hyperlink r:id="rId26" w:tooltip="Base de datos" w:history="1">
+      <w:hyperlink r:id="rId25" w:tooltip="Base de datos" w:history="1">
         <w:r>
           <w:rPr>
             <w:rStyle w:val="Hipervnculo"/>
@@ -13381,18 +14719,37 @@
         </w:rPr>
         <w:t> </w:t>
       </w:r>
-      <w:hyperlink r:id="rId27" w:tooltip="NoSQL" w:history="1">
-        <w:r>
-          <w:rPr>
-            <w:rStyle w:val="Hipervnculo"/>
-            <w:color w:val="auto"/>
-            <w:sz w:val="28"/>
-            <w:szCs w:val="28"/>
-            <w:u w:val="none"/>
-          </w:rPr>
-          <w:t>NoSQL</w:t>
-        </w:r>
-      </w:hyperlink>
+      <w:proofErr w:type="spellStart"/>
+      <w:r>
+        <w:fldChar w:fldCharType="begin"/>
+      </w:r>
+      <w:r>
+        <w:instrText xml:space="preserve"> HYPERLINK "http://es.wikipedia.org/wiki/NoSQL" \o "NoSQL" </w:instrText>
+      </w:r>
+      <w:r>
+        <w:fldChar w:fldCharType="separate"/>
+      </w:r>
+      <w:r>
+        <w:rPr>
+          <w:rStyle w:val="Hipervnculo"/>
+          <w:color w:val="auto"/>
+          <w:sz w:val="28"/>
+          <w:szCs w:val="28"/>
+          <w:u w:val="none"/>
+        </w:rPr>
+        <w:t>NoSQL</w:t>
+      </w:r>
+      <w:proofErr w:type="spellEnd"/>
+      <w:r>
+        <w:rPr>
+          <w:rStyle w:val="Hipervnculo"/>
+          <w:color w:val="auto"/>
+          <w:sz w:val="28"/>
+          <w:szCs w:val="28"/>
+          <w:u w:val="none"/>
+        </w:rPr>
+        <w:fldChar w:fldCharType="end"/>
+      </w:r>
       <w:r>
         <w:rPr>
           <w:sz w:val="28"/>
@@ -13400,7 +14757,7 @@
         </w:rPr>
         <w:t> orientado a documentos, desarrollado bajo el concepto de </w:t>
       </w:r>
-      <w:hyperlink r:id="rId28" w:tooltip="Código abierto" w:history="1">
+      <w:hyperlink r:id="rId26" w:tooltip="Código abierto" w:history="1">
         <w:r>
           <w:rPr>
             <w:rStyle w:val="Hipervnculo"/>
@@ -13438,9 +14795,25 @@
           <w:sz w:val="28"/>
           <w:szCs w:val="28"/>
         </w:rPr>
-        <w:t>En vez de guardar los datos en tablas como se hace en las base de datos relacionales, MongoDB guarda estructuras de datos en documentos tipo </w:t>
-      </w:r>
-      <w:hyperlink r:id="rId29" w:tooltip="JSON" w:history="1">
+        <w:t xml:space="preserve">En vez de guardar los datos en tablas como se hace en las base de datos relacionales, </w:t>
+      </w:r>
+      <w:proofErr w:type="spellStart"/>
+      <w:r>
+        <w:rPr>
+          <w:sz w:val="28"/>
+          <w:szCs w:val="28"/>
+        </w:rPr>
+        <w:t>MongoDB</w:t>
+      </w:r>
+      <w:proofErr w:type="spellEnd"/>
+      <w:r>
+        <w:rPr>
+          <w:sz w:val="28"/>
+          <w:szCs w:val="28"/>
+        </w:rPr>
+        <w:t xml:space="preserve"> guarda estructuras de datos en documentos tipo </w:t>
+      </w:r>
+      <w:hyperlink r:id="rId27" w:tooltip="JSON" w:history="1">
         <w:r>
           <w:rPr>
             <w:rStyle w:val="Hipervnculo"/>
@@ -13459,7 +14832,7 @@
         </w:rPr>
         <w:t> con un esquema dinámico (formato </w:t>
       </w:r>
-      <w:hyperlink r:id="rId30" w:tooltip="BSON" w:history="1">
+      <w:hyperlink r:id="rId28" w:tooltip="BSON" w:history="1">
         <w:r>
           <w:rPr>
             <w:rStyle w:val="Hipervnculo"/>
@@ -13488,7 +14861,7 @@
           <w:szCs w:val="36"/>
         </w:rPr>
       </w:pPr>
-      <w:bookmarkStart w:id="39" w:name="_Toc409982587"/>
+      <w:bookmarkStart w:id="37" w:name="_Toc409982587"/>
       <w:r>
         <w:rPr>
           <w:sz w:val="36"/>
@@ -13496,7 +14869,7 @@
         </w:rPr>
         <w:t>Express</w:t>
       </w:r>
-      <w:bookmarkEnd w:id="39"/>
+      <w:bookmarkEnd w:id="37"/>
     </w:p>
     <w:p>
       <w:pPr>
@@ -13512,7 +14885,23 @@
           <w:szCs w:val="28"/>
         </w:rPr>
         <w:tab/>
-        <w:t xml:space="preserve">Es un Framework para NodeJS diseñado para construir tanto sitios web simples como complejos y a su vez aplicaciones web hibridas. </w:t>
+        <w:t xml:space="preserve">Es un Framework para </w:t>
+      </w:r>
+      <w:proofErr w:type="spellStart"/>
+      <w:r>
+        <w:rPr>
+          <w:sz w:val="28"/>
+          <w:szCs w:val="28"/>
+        </w:rPr>
+        <w:t>NodeJS</w:t>
+      </w:r>
+      <w:proofErr w:type="spellEnd"/>
+      <w:r>
+        <w:rPr>
+          <w:sz w:val="28"/>
+          <w:szCs w:val="28"/>
+        </w:rPr>
+        <w:t xml:space="preserve"> diseñado para construir tanto sitios web simples como complejos y a su vez aplicaciones web hibridas. </w:t>
       </w:r>
       <w:r>
         <w:t xml:space="preserve"> </w:t>
@@ -13529,30 +14918,39 @@
           <w:szCs w:val="36"/>
         </w:rPr>
       </w:pPr>
-      <w:bookmarkStart w:id="40" w:name="_Toc409982588"/>
+      <w:bookmarkStart w:id="38" w:name="_Toc409982588"/>
+      <w:proofErr w:type="spellStart"/>
       <w:r>
         <w:rPr>
           <w:sz w:val="36"/>
           <w:szCs w:val="36"/>
         </w:rPr>
+        <w:t>Node</w:t>
+      </w:r>
+      <w:proofErr w:type="spellEnd"/>
+      <w:r>
+        <w:rPr>
+          <w:sz w:val="36"/>
+          <w:szCs w:val="36"/>
+        </w:rPr>
+        <w:t>-Schedule</w:t>
+      </w:r>
+      <w:bookmarkEnd w:id="38"/>
+    </w:p>
+    <w:p/>
+    <w:p>
+      <w:pPr>
+        <w:rPr>
+          <w:sz w:val="28"/>
+          <w:szCs w:val="28"/>
+        </w:rPr>
+      </w:pPr>
+      <w:r>
+        <w:rPr>
+          <w:sz w:val="28"/>
+          <w:szCs w:val="28"/>
+        </w:rPr>
         <w:lastRenderedPageBreak/>
-        <w:t>Node-Schedule</w:t>
-      </w:r>
-      <w:bookmarkEnd w:id="40"/>
-    </w:p>
-    <w:p/>
-    <w:p>
-      <w:pPr>
-        <w:rPr>
-          <w:sz w:val="28"/>
-          <w:szCs w:val="28"/>
-        </w:rPr>
-      </w:pPr>
-      <w:r>
-        <w:rPr>
-          <w:sz w:val="28"/>
-          <w:szCs w:val="28"/>
-        </w:rPr>
         <w:tab/>
         <w:t>E</w:t>
       </w:r>
@@ -13563,6 +14961,7 @@
         </w:rPr>
         <w:t>s un planificador de tareas flexibles tanto cron-</w:t>
       </w:r>
+      <w:proofErr w:type="spellStart"/>
       <w:r>
         <w:rPr>
           <w:sz w:val="28"/>
@@ -13570,6 +14969,7 @@
         </w:rPr>
         <w:t>like</w:t>
       </w:r>
+      <w:proofErr w:type="spellEnd"/>
       <w:r>
         <w:rPr>
           <w:sz w:val="28"/>
@@ -13605,6 +15005,7 @@
         </w:rPr>
         <w:t>-cron-</w:t>
       </w:r>
+      <w:proofErr w:type="spellStart"/>
       <w:r>
         <w:rPr>
           <w:sz w:val="28"/>
@@ -13612,12 +15013,21 @@
         </w:rPr>
         <w:t>like</w:t>
       </w:r>
-      <w:r>
-        <w:rPr>
-          <w:sz w:val="28"/>
-          <w:szCs w:val="28"/>
-        </w:rPr>
-        <w:t xml:space="preserve"> para Node</w:t>
+      <w:proofErr w:type="spellEnd"/>
+      <w:r>
+        <w:rPr>
+          <w:sz w:val="28"/>
+          <w:szCs w:val="28"/>
+        </w:rPr>
+        <w:t xml:space="preserve"> para </w:t>
+      </w:r>
+      <w:proofErr w:type="spellStart"/>
+      <w:r>
+        <w:rPr>
+          <w:sz w:val="28"/>
+          <w:szCs w:val="28"/>
+        </w:rPr>
+        <w:t>Node</w:t>
       </w:r>
       <w:r>
         <w:rPr>
@@ -13626,6 +15036,7 @@
         </w:rPr>
         <w:t>JS</w:t>
       </w:r>
+      <w:proofErr w:type="spellEnd"/>
       <w:r>
         <w:rPr>
           <w:sz w:val="28"/>
@@ -13687,7 +15098,23 @@
           <w:sz w:val="28"/>
           <w:szCs w:val="28"/>
         </w:rPr>
-        <w:t>tiliza un solo timer en un momento dado (en lugar de reevaluar</w:t>
+        <w:t xml:space="preserve">tiliza un solo </w:t>
+      </w:r>
+      <w:proofErr w:type="spellStart"/>
+      <w:r>
+        <w:rPr>
+          <w:sz w:val="28"/>
+          <w:szCs w:val="28"/>
+        </w:rPr>
+        <w:t>timer</w:t>
+      </w:r>
+      <w:proofErr w:type="spellEnd"/>
+      <w:r>
+        <w:rPr>
+          <w:sz w:val="28"/>
+          <w:szCs w:val="28"/>
+        </w:rPr>
+        <w:t xml:space="preserve"> en un momento dado (en lugar de reevaluar</w:t>
       </w:r>
       <w:r>
         <w:rPr>
@@ -13717,6 +15144,7 @@
         </w:rPr>
         <w:t>MIT-</w:t>
       </w:r>
+      <w:proofErr w:type="spellStart"/>
       <w:r>
         <w:rPr>
           <w:sz w:val="28"/>
@@ -13724,6 +15152,7 @@
         </w:rPr>
         <w:t>License</w:t>
       </w:r>
+      <w:proofErr w:type="spellEnd"/>
       <w:r>
         <w:rPr>
           <w:sz w:val="28"/>
@@ -13745,15 +15174,24 @@
           <w:szCs w:val="36"/>
         </w:rPr>
       </w:pPr>
-      <w:bookmarkStart w:id="41" w:name="_Toc409982589"/>
+      <w:bookmarkStart w:id="39" w:name="_Toc409982589"/>
+      <w:proofErr w:type="spellStart"/>
       <w:r>
         <w:rPr>
           <w:sz w:val="36"/>
           <w:szCs w:val="36"/>
         </w:rPr>
-        <w:t>Malhar-angular</w:t>
-      </w:r>
-      <w:bookmarkEnd w:id="41"/>
+        <w:t>Malhar</w:t>
+      </w:r>
+      <w:proofErr w:type="spellEnd"/>
+      <w:r>
+        <w:rPr>
+          <w:sz w:val="36"/>
+          <w:szCs w:val="36"/>
+        </w:rPr>
+        <w:t>-angular</w:t>
+      </w:r>
+      <w:bookmarkEnd w:id="39"/>
     </w:p>
     <w:p/>
     <w:p>
@@ -13791,6 +15229,7 @@
         </w:rPr>
         <w:t xml:space="preserve">componentes y directivas para utilizar </w:t>
       </w:r>
+      <w:proofErr w:type="spellStart"/>
       <w:r>
         <w:rPr>
           <w:sz w:val="28"/>
@@ -13798,6 +15237,7 @@
         </w:rPr>
         <w:t>Dashboard</w:t>
       </w:r>
+      <w:proofErr w:type="spellEnd"/>
       <w:r>
         <w:rPr>
           <w:sz w:val="28"/>
@@ -13810,14 +15250,46 @@
           <w:sz w:val="28"/>
           <w:szCs w:val="28"/>
         </w:rPr>
-        <w:t xml:space="preserve">con Widgets </w:t>
-      </w:r>
-      <w:r>
-        <w:rPr>
-          <w:sz w:val="28"/>
-          <w:szCs w:val="28"/>
-        </w:rPr>
-        <w:t>en el Front-End.</w:t>
+        <w:t xml:space="preserve">con </w:t>
+      </w:r>
+      <w:proofErr w:type="spellStart"/>
+      <w:r>
+        <w:rPr>
+          <w:sz w:val="28"/>
+          <w:szCs w:val="28"/>
+        </w:rPr>
+        <w:t>Widgets</w:t>
+      </w:r>
+      <w:proofErr w:type="spellEnd"/>
+      <w:r>
+        <w:rPr>
+          <w:sz w:val="28"/>
+          <w:szCs w:val="28"/>
+        </w:rPr>
+        <w:t xml:space="preserve"> </w:t>
+      </w:r>
+      <w:r>
+        <w:rPr>
+          <w:sz w:val="28"/>
+          <w:szCs w:val="28"/>
+        </w:rPr>
+        <w:t>en el Front-</w:t>
+      </w:r>
+      <w:proofErr w:type="spellStart"/>
+      <w:r>
+        <w:rPr>
+          <w:sz w:val="28"/>
+          <w:szCs w:val="28"/>
+        </w:rPr>
+        <w:t>End</w:t>
+      </w:r>
+      <w:proofErr w:type="spellEnd"/>
+      <w:r>
+        <w:rPr>
+          <w:sz w:val="28"/>
+          <w:szCs w:val="28"/>
+        </w:rPr>
+        <w:t>.</w:t>
       </w:r>
     </w:p>
     <w:p>
@@ -13837,7 +15309,8 @@
           <w:szCs w:val="36"/>
         </w:rPr>
       </w:pPr>
-      <w:bookmarkStart w:id="42" w:name="_Toc409982590"/>
+      <w:bookmarkStart w:id="40" w:name="_Toc409982590"/>
+      <w:proofErr w:type="spellStart"/>
       <w:r>
         <w:rPr>
           <w:sz w:val="36"/>
@@ -13845,7 +15318,8 @@
         </w:rPr>
         <w:t>NodeJS</w:t>
       </w:r>
-      <w:bookmarkEnd w:id="42"/>
+      <w:bookmarkEnd w:id="40"/>
+      <w:proofErr w:type="spellEnd"/>
     </w:p>
     <w:p/>
     <w:p>
@@ -13884,8 +15358,17 @@
           <w:sz w:val="28"/>
           <w:szCs w:val="28"/>
         </w:rPr>
-        <w:t>para el Back-End</w:t>
-      </w:r>
+        <w:t>para el Back-</w:t>
+      </w:r>
+      <w:proofErr w:type="spellStart"/>
+      <w:r>
+        <w:rPr>
+          <w:sz w:val="28"/>
+          <w:szCs w:val="28"/>
+        </w:rPr>
+        <w:t>End</w:t>
+      </w:r>
+      <w:proofErr w:type="spellEnd"/>
       <w:r>
         <w:rPr>
           <w:sz w:val="28"/>
@@ -13893,18 +15376,37 @@
         </w:rPr>
         <w:t xml:space="preserve"> basado en el lenguaje de programación </w:t>
       </w:r>
-      <w:hyperlink r:id="rId31" w:tooltip="ECMAScript" w:history="1">
-        <w:r>
-          <w:rPr>
-            <w:rStyle w:val="Hipervnculo"/>
-            <w:color w:val="auto"/>
-            <w:sz w:val="28"/>
-            <w:szCs w:val="28"/>
-            <w:u w:val="none"/>
-          </w:rPr>
-          <w:t>ECMAScript</w:t>
-        </w:r>
-      </w:hyperlink>
+      <w:proofErr w:type="spellStart"/>
+      <w:r>
+        <w:fldChar w:fldCharType="begin"/>
+      </w:r>
+      <w:r>
+        <w:instrText xml:space="preserve"> HYPERLINK "http://es.wikipedia.org/wiki/ECMAScript" \o "ECMAScript" </w:instrText>
+      </w:r>
+      <w:r>
+        <w:fldChar w:fldCharType="separate"/>
+      </w:r>
+      <w:r>
+        <w:rPr>
+          <w:rStyle w:val="Hipervnculo"/>
+          <w:color w:val="auto"/>
+          <w:sz w:val="28"/>
+          <w:szCs w:val="28"/>
+          <w:u w:val="none"/>
+        </w:rPr>
+        <w:t>ECMAScript</w:t>
+      </w:r>
+      <w:proofErr w:type="spellEnd"/>
+      <w:r>
+        <w:rPr>
+          <w:rStyle w:val="Hipervnculo"/>
+          <w:color w:val="auto"/>
+          <w:sz w:val="28"/>
+          <w:szCs w:val="28"/>
+          <w:u w:val="none"/>
+        </w:rPr>
+        <w:fldChar w:fldCharType="end"/>
+      </w:r>
       <w:r>
         <w:rPr>
           <w:sz w:val="28"/>
@@ -13940,7 +15442,7 @@
         </w:rPr>
         <w:t>, con </w:t>
       </w:r>
-      <w:hyperlink r:id="rId32" w:tooltip="I/O" w:history="1">
+      <w:hyperlink r:id="rId29" w:tooltip="I/O" w:history="1">
         <w:r>
           <w:rPr>
             <w:rStyle w:val="Hipervnculo"/>
@@ -13959,7 +15461,7 @@
         </w:rPr>
         <w:t> de datos en una </w:t>
       </w:r>
-      <w:hyperlink r:id="rId33" w:tooltip="Programación dirigida por eventos" w:history="1">
+      <w:hyperlink r:id="rId30" w:tooltip="Programación dirigida por eventos" w:history="1">
         <w:r>
           <w:rPr>
             <w:rStyle w:val="Hipervnculo"/>
@@ -13978,7 +15480,7 @@
         </w:rPr>
         <w:t> y basado en el motor </w:t>
       </w:r>
-      <w:hyperlink r:id="rId34" w:tooltip="V8 (motor JavaScript)" w:history="1">
+      <w:hyperlink r:id="rId31" w:tooltip="V8 (motor JavaScript)" w:history="1">
         <w:r>
           <w:rPr>
             <w:rStyle w:val="Hipervnculo"/>
@@ -13997,7 +15499,7 @@
         </w:rPr>
         <w:t> de Google. Fue creado con el enfoque de ser útil en la creación de programas de red altamente escalables, como por ejemplo, </w:t>
       </w:r>
-      <w:hyperlink r:id="rId35" w:tooltip="Servidor web" w:history="1">
+      <w:hyperlink r:id="rId32" w:tooltip="Servidor web" w:history="1">
         <w:r>
           <w:rPr>
             <w:rStyle w:val="Hipervnculo"/>
@@ -14033,7 +15535,8 @@
           <w:szCs w:val="36"/>
         </w:rPr>
       </w:pPr>
-      <w:bookmarkStart w:id="43" w:name="_Toc409982591"/>
+      <w:bookmarkStart w:id="41" w:name="_Toc409982591"/>
+      <w:proofErr w:type="spellStart"/>
       <w:r>
         <w:rPr>
           <w:sz w:val="36"/>
@@ -14048,7 +15551,8 @@
         </w:rPr>
         <w:t>S</w:t>
       </w:r>
-      <w:bookmarkEnd w:id="43"/>
+      <w:bookmarkEnd w:id="41"/>
+      <w:proofErr w:type="spellEnd"/>
     </w:p>
     <w:p/>
     <w:p>
@@ -14071,8 +15575,33 @@
           <w:sz w:val="28"/>
           <w:szCs w:val="28"/>
         </w:rPr>
-        <w:t xml:space="preserve"> Javascript full stack</w:t>
-      </w:r>
+        <w:t xml:space="preserve"> </w:t>
+      </w:r>
+      <w:proofErr w:type="spellStart"/>
+      <w:r>
+        <w:rPr>
+          <w:sz w:val="28"/>
+          <w:szCs w:val="28"/>
+        </w:rPr>
+        <w:t>Javascript</w:t>
+      </w:r>
+      <w:proofErr w:type="spellEnd"/>
+      <w:r>
+        <w:rPr>
+          <w:sz w:val="28"/>
+          <w:szCs w:val="28"/>
+        </w:rPr>
+        <w:t xml:space="preserve"> full </w:t>
+      </w:r>
+      <w:proofErr w:type="spellStart"/>
+      <w:r>
+        <w:rPr>
+          <w:sz w:val="28"/>
+          <w:szCs w:val="28"/>
+        </w:rPr>
+        <w:t>stack</w:t>
+      </w:r>
+      <w:proofErr w:type="spellEnd"/>
       <w:r>
         <w:rPr>
           <w:sz w:val="28"/>
@@ -14113,7 +15642,39 @@
           <w:sz w:val="28"/>
           <w:szCs w:val="28"/>
         </w:rPr>
-        <w:t>s y fáciles de mantener usando MongoDB, Express, AngularJS y Node.js.</w:t>
+        <w:t xml:space="preserve">s y fáciles de mantener usando </w:t>
+      </w:r>
+      <w:proofErr w:type="spellStart"/>
+      <w:r>
+        <w:rPr>
+          <w:sz w:val="28"/>
+          <w:szCs w:val="28"/>
+        </w:rPr>
+        <w:t>MongoDB</w:t>
+      </w:r>
+      <w:proofErr w:type="spellEnd"/>
+      <w:r>
+        <w:rPr>
+          <w:sz w:val="28"/>
+          <w:szCs w:val="28"/>
+        </w:rPr>
+        <w:t xml:space="preserve">, Express, </w:t>
+      </w:r>
+      <w:proofErr w:type="spellStart"/>
+      <w:r>
+        <w:rPr>
+          <w:sz w:val="28"/>
+          <w:szCs w:val="28"/>
+        </w:rPr>
+        <w:t>AngularJS</w:t>
+      </w:r>
+      <w:proofErr w:type="spellEnd"/>
+      <w:r>
+        <w:rPr>
+          <w:sz w:val="28"/>
+          <w:szCs w:val="28"/>
+        </w:rPr>
+        <w:t xml:space="preserve"> y Node.js.</w:t>
       </w:r>
       <w:r>
         <w:rPr>
@@ -14136,7 +15697,7 @@
           <w:szCs w:val="40"/>
         </w:rPr>
       </w:pPr>
-      <w:bookmarkStart w:id="44" w:name="_Toc409982592"/>
+      <w:bookmarkStart w:id="42" w:name="_Toc409982592"/>
       <w:r>
         <w:rPr>
           <w:sz w:val="40"/>
@@ -14145,12 +15706,17 @@
         <w:lastRenderedPageBreak/>
         <w:t>Anexo Extra</w:t>
       </w:r>
-      <w:bookmarkEnd w:id="44"/>
+      <w:bookmarkEnd w:id="42"/>
     </w:p>
     <w:p/>
     <w:p>
-      <w:r>
-        <w:t>Aca van cosas que son fuera de los demás anexos.</w:t>
+      <w:proofErr w:type="spellStart"/>
+      <w:r>
+        <w:t>Aca</w:t>
+      </w:r>
+      <w:proofErr w:type="spellEnd"/>
+      <w:r>
+        <w:t xml:space="preserve"> van cosas que son fuera de los demás anexos.</w:t>
       </w:r>
     </w:p>
     <w:p>
@@ -14171,7 +15737,7 @@
           <w:szCs w:val="36"/>
         </w:rPr>
       </w:pPr>
-      <w:bookmarkStart w:id="45" w:name="_Toc409982593"/>
+      <w:bookmarkStart w:id="43" w:name="_Toc409982593"/>
       <w:r>
         <w:rPr>
           <w:sz w:val="36"/>
@@ -14179,7 +15745,7 @@
         </w:rPr>
         <w:t>Licencia MIT</w:t>
       </w:r>
-      <w:bookmarkEnd w:id="45"/>
+      <w:bookmarkEnd w:id="43"/>
     </w:p>
     <w:p/>
     <w:p>
@@ -14196,7 +15762,7 @@
         </w:rPr>
         <w:t>Esta licencia permite reutilizar el software así licenciado tanto para ser </w:t>
       </w:r>
-      <w:hyperlink r:id="rId36" w:tooltip="Software libre" w:history="1">
+      <w:hyperlink r:id="rId33" w:tooltip="Software libre" w:history="1">
         <w:r>
           <w:rPr>
             <w:rStyle w:val="Hipervnculo"/>
@@ -14215,7 +15781,7 @@
         </w:rPr>
         <w:t> como para ser </w:t>
       </w:r>
-      <w:hyperlink r:id="rId37" w:tooltip="Software no libre" w:history="1">
+      <w:hyperlink r:id="rId34" w:tooltip="Software no libre" w:history="1">
         <w:r>
           <w:rPr>
             <w:rStyle w:val="Hipervnculo"/>
@@ -14249,7 +15815,7 @@
         </w:rPr>
         <w:t>También permite licenciar dichos cambios con </w:t>
       </w:r>
-      <w:hyperlink r:id="rId38" w:tooltip="Licencia BSD" w:history="1">
+      <w:hyperlink r:id="rId35" w:tooltip="Licencia BSD" w:history="1">
         <w:r>
           <w:rPr>
             <w:rStyle w:val="Hipervnculo"/>
@@ -14268,7 +15834,7 @@
         </w:rPr>
         <w:t>, </w:t>
       </w:r>
-      <w:hyperlink r:id="rId39" w:tooltip="Licencia pública general de GNU" w:history="1">
+      <w:hyperlink r:id="rId36" w:tooltip="Licencia pública general de GNU" w:history="1">
         <w:r>
           <w:rPr>
             <w:rStyle w:val="Hipervnculo"/>
@@ -14302,7 +15868,7 @@
         </w:rPr>
         <w:t>Con esta licencia se tiene software libre. Ejemplos en los que podría interesar su aplicación serían las </w:t>
       </w:r>
-      <w:hyperlink r:id="rId40" w:tooltip="Licencia dual" w:history="1">
+      <w:hyperlink r:id="rId37" w:tooltip="Licencia dual" w:history="1">
         <w:r>
           <w:rPr>
             <w:rStyle w:val="Hipervnculo"/>
@@ -14321,7 +15887,7 @@
         </w:rPr>
         <w:t>, si se pretende difundir un </w:t>
       </w:r>
-      <w:hyperlink r:id="rId41" w:tooltip="Norma (tecnología)" w:history="1">
+      <w:hyperlink r:id="rId38" w:tooltip="Norma (tecnología)" w:history="1">
         <w:r>
           <w:rPr>
             <w:rStyle w:val="Hipervnculo"/>
@@ -14361,7 +15927,7 @@
           <w:szCs w:val="36"/>
         </w:rPr>
       </w:pPr>
-      <w:bookmarkStart w:id="46" w:name="_Toc409982594"/>
+      <w:bookmarkStart w:id="44" w:name="_Toc409982594"/>
       <w:r>
         <w:rPr>
           <w:sz w:val="36"/>
@@ -14370,7 +15936,7 @@
         <w:lastRenderedPageBreak/>
         <w:t>Internet Of Things</w:t>
       </w:r>
-      <w:bookmarkEnd w:id="46"/>
+      <w:bookmarkEnd w:id="44"/>
     </w:p>
     <w:p/>
     <w:p>
@@ -14395,7 +15961,7 @@
                     <pic:cNvPicPr/>
                   </pic:nvPicPr>
                   <pic:blipFill>
-                    <a:blip r:embed="rId42"/>
+                    <a:blip r:embed="rId39"/>
                     <a:stretch>
                       <a:fillRect/>
                     </a:stretch>
@@ -14524,7 +16090,7 @@
           <w:szCs w:val="36"/>
         </w:rPr>
       </w:pPr>
-      <w:bookmarkStart w:id="47" w:name="_Toc409982595"/>
+      <w:bookmarkStart w:id="45" w:name="_Toc409982595"/>
       <w:r>
         <w:rPr>
           <w:sz w:val="36"/>
@@ -14532,7 +16098,7 @@
         </w:rPr>
         <w:t>Automatización y control de los espacios físicos</w:t>
       </w:r>
-      <w:bookmarkEnd w:id="47"/>
+      <w:bookmarkEnd w:id="45"/>
     </w:p>
     <w:p/>
     <w:p>
@@ -14555,7 +16121,23 @@
           <w:sz w:val="28"/>
           <w:szCs w:val="28"/>
         </w:rPr>
-        <w:t xml:space="preserve"> también conocida como Domotica, la cual es un  conjunto de sistemas capaces de automatizar una vivienda, aportando servicios de gestión energética, seguridad, bienestar y comunicación, y que pueden estar integrados por medio de redes interiores y exteriores de comunicación, cableadas o inalámbricas, y cuyo control goza de cierta ubicuidad, desde dentro y fuera del hogar. Se podría definir como la </w:t>
+        <w:t xml:space="preserve"> también conocida como </w:t>
+      </w:r>
+      <w:proofErr w:type="spellStart"/>
+      <w:r>
+        <w:rPr>
+          <w:sz w:val="28"/>
+          <w:szCs w:val="28"/>
+        </w:rPr>
+        <w:t>Domotica</w:t>
+      </w:r>
+      <w:proofErr w:type="spellEnd"/>
+      <w:r>
+        <w:rPr>
+          <w:sz w:val="28"/>
+          <w:szCs w:val="28"/>
+        </w:rPr>
+        <w:t xml:space="preserve">, la cual es un  conjunto de sistemas capaces de automatizar una vivienda, aportando servicios de gestión energética, seguridad, bienestar y comunicación, y que pueden estar integrados por medio de redes interiores y exteriores de comunicación, cableadas o inalámbricas, y cuyo control goza de cierta ubicuidad, desde dentro y fuera del hogar. Se podría definir como la </w:t>
       </w:r>
       <w:r>
         <w:rPr>
@@ -14586,7 +16168,7 @@
           <w:szCs w:val="48"/>
         </w:rPr>
       </w:pPr>
-      <w:bookmarkStart w:id="48" w:name="_Toc409982596"/>
+      <w:bookmarkStart w:id="46" w:name="_Toc409982596"/>
       <w:r>
         <w:rPr>
           <w:sz w:val="48"/>
@@ -14595,7 +16177,7 @@
         <w:lastRenderedPageBreak/>
         <w:t>Referencias</w:t>
       </w:r>
-      <w:bookmarkEnd w:id="48"/>
+      <w:bookmarkEnd w:id="46"/>
     </w:p>
     <w:p/>
     <w:p>
@@ -14609,7 +16191,63 @@
         </w:rPr>
       </w:pPr>
       <w:r>
-        <w:t>[1]Paulo Novais, Davy Preuveneers, Juan Manuel Corchado Rodríguez; AmbientIntelligence - Software and Applications: 2nd International Symposium on AmbientIntelligence, Springer, 2011.</w:t>
+        <w:t xml:space="preserve">[1]Paulo </w:t>
+      </w:r>
+      <w:proofErr w:type="spellStart"/>
+      <w:r>
+        <w:t>Novais</w:t>
+      </w:r>
+      <w:proofErr w:type="spellEnd"/>
+      <w:r>
+        <w:t xml:space="preserve">, Davy </w:t>
+      </w:r>
+      <w:proofErr w:type="spellStart"/>
+      <w:r>
+        <w:t>Preuveneers</w:t>
+      </w:r>
+      <w:proofErr w:type="spellEnd"/>
+      <w:r>
+        <w:t xml:space="preserve">, Juan Manuel Corchado Rodríguez; </w:t>
+      </w:r>
+      <w:proofErr w:type="spellStart"/>
+      <w:r>
+        <w:t>AmbientIntelligence</w:t>
+      </w:r>
+      <w:proofErr w:type="spellEnd"/>
+      <w:r>
+        <w:t xml:space="preserve"> - Software and </w:t>
+      </w:r>
+      <w:proofErr w:type="spellStart"/>
+      <w:r>
+        <w:t>Applications</w:t>
+      </w:r>
+      <w:proofErr w:type="spellEnd"/>
+      <w:r>
+        <w:t xml:space="preserve">: 2nd International </w:t>
+      </w:r>
+      <w:proofErr w:type="spellStart"/>
+      <w:r>
+        <w:t>Symposium</w:t>
+      </w:r>
+      <w:proofErr w:type="spellEnd"/>
+      <w:r>
+        <w:t xml:space="preserve"> on </w:t>
+      </w:r>
+      <w:proofErr w:type="spellStart"/>
+      <w:r>
+        <w:t>AmbientIntelligence</w:t>
+      </w:r>
+      <w:proofErr w:type="spellEnd"/>
+      <w:r>
+        <w:t xml:space="preserve">, </w:t>
+      </w:r>
+      <w:proofErr w:type="spellStart"/>
+      <w:r>
+        <w:t>Springer</w:t>
+      </w:r>
+      <w:proofErr w:type="spellEnd"/>
+      <w:r>
+        <w:t>, 2011.</w:t>
       </w:r>
     </w:p>
     <w:p>
@@ -14641,7 +16279,21 @@
         <w:rPr>
           <w:lang w:val="en-US"/>
         </w:rPr>
-        <w:t>[3] James Gerhart, Home Automation and Wiring</w:t>
+        <w:t xml:space="preserve">[3] James </w:t>
+      </w:r>
+      <w:proofErr w:type="spellStart"/>
+      <w:r>
+        <w:rPr>
+          <w:lang w:val="en-US"/>
+        </w:rPr>
+        <w:t>Gerhart</w:t>
+      </w:r>
+      <w:proofErr w:type="spellEnd"/>
+      <w:r>
+        <w:rPr>
+          <w:lang w:val="en-US"/>
+        </w:rPr>
+        <w:t>, Home Automation and Wiring</w:t>
       </w:r>
       <w:r>
         <w:rPr>
@@ -14714,11 +16366,19 @@
         </w:rPr>
         <w:t xml:space="preserve">,  </w:t>
       </w:r>
+      <w:proofErr w:type="spellStart"/>
       <w:r>
         <w:rPr>
           <w:lang w:val="en-US"/>
         </w:rPr>
-        <w:t>Bookpubber, 2014</w:t>
+        <w:t>Bookpubber</w:t>
+      </w:r>
+      <w:proofErr w:type="spellEnd"/>
+      <w:r>
+        <w:rPr>
+          <w:lang w:val="en-US"/>
+        </w:rPr>
+        <w:t>, 2014</w:t>
       </w:r>
       <w:r>
         <w:rPr>
@@ -14747,7 +16407,16 @@
           <w:shd w:val="clear" w:color="auto" w:fill="FFFFFF"/>
           <w:lang w:val="en-US"/>
         </w:rPr>
-        <w:t>[5] David Flanagan</w:t>
+        <w:t xml:space="preserve">[5] David </w:t>
+      </w:r>
+      <w:proofErr w:type="spellStart"/>
+      <w:r>
+        <w:rPr>
+          <w:rFonts w:cstheme="minorHAnsi"/>
+          <w:shd w:val="clear" w:color="auto" w:fill="FFFFFF"/>
+          <w:lang w:val="en-US"/>
+        </w:rPr>
+        <w:t>Flanagan</w:t>
       </w:r>
       <w:r>
         <w:rPr>
@@ -14763,6 +16432,7 @@
         </w:rPr>
         <w:t>JavaScript</w:t>
       </w:r>
+      <w:proofErr w:type="spellEnd"/>
       <w:r>
         <w:rPr>
           <w:rFonts w:cstheme="minorHAnsi"/>
@@ -14830,12 +16500,21 @@
         </w:rPr>
         <w:t xml:space="preserve">HTML: Introductory Concepts and Techniques, </w:t>
       </w:r>
+      <w:proofErr w:type="spellStart"/>
       <w:r>
         <w:rPr>
           <w:rFonts w:cstheme="minorHAnsi"/>
           <w:lang w:val="en-US"/>
         </w:rPr>
-        <w:t>Cengage Learning,</w:t>
+        <w:t>Cengage</w:t>
+      </w:r>
+      <w:proofErr w:type="spellEnd"/>
+      <w:r>
+        <w:rPr>
+          <w:rFonts w:cstheme="minorHAnsi"/>
+          <w:lang w:val="en-US"/>
+        </w:rPr>
+        <w:t xml:space="preserve"> Learning,</w:t>
       </w:r>
       <w:r>
         <w:rPr>
@@ -14873,14 +16552,74 @@
           <w:sz w:val="22"/>
           <w:szCs w:val="22"/>
         </w:rPr>
-        <w:t xml:space="preserve"> Brian W. Kernighan, Dennis M. Ritchie, </w:t>
+        <w:t xml:space="preserve"> Brian W. </w:t>
+      </w:r>
+      <w:proofErr w:type="spellStart"/>
+      <w:r>
+        <w:rPr>
+          <w:rStyle w:val="Ttulo2Car"/>
+          <w:rFonts w:asciiTheme="minorHAnsi" w:hAnsiTheme="minorHAnsi" w:cstheme="minorHAnsi"/>
+          <w:color w:val="auto"/>
+          <w:sz w:val="22"/>
+          <w:szCs w:val="22"/>
+        </w:rPr>
+        <w:t>Kernighan</w:t>
+      </w:r>
+      <w:proofErr w:type="spellEnd"/>
+      <w:r>
+        <w:rPr>
+          <w:rStyle w:val="Ttulo2Car"/>
+          <w:rFonts w:asciiTheme="minorHAnsi" w:hAnsiTheme="minorHAnsi" w:cstheme="minorHAnsi"/>
+          <w:color w:val="auto"/>
+          <w:sz w:val="22"/>
+          <w:szCs w:val="22"/>
+        </w:rPr>
+        <w:t xml:space="preserve">, Dennis M. </w:t>
+      </w:r>
+      <w:proofErr w:type="spellStart"/>
+      <w:r>
+        <w:rPr>
+          <w:rStyle w:val="Ttulo2Car"/>
+          <w:rFonts w:asciiTheme="minorHAnsi" w:hAnsiTheme="minorHAnsi" w:cstheme="minorHAnsi"/>
+          <w:color w:val="auto"/>
+          <w:sz w:val="22"/>
+          <w:szCs w:val="22"/>
+        </w:rPr>
+        <w:t>Ritchie</w:t>
+      </w:r>
+      <w:proofErr w:type="spellEnd"/>
+      <w:r>
+        <w:rPr>
+          <w:rStyle w:val="Ttulo2Car"/>
+          <w:rFonts w:asciiTheme="minorHAnsi" w:hAnsiTheme="minorHAnsi" w:cstheme="minorHAnsi"/>
+          <w:color w:val="auto"/>
+          <w:sz w:val="22"/>
+          <w:szCs w:val="22"/>
+        </w:rPr>
+        <w:t xml:space="preserve">, </w:t>
       </w:r>
       <w:r>
         <w:rPr>
           <w:rStyle w:val="fn"/>
           <w:rFonts w:cstheme="minorHAnsi"/>
         </w:rPr>
-        <w:t xml:space="preserve">El Lenguaje de Progra C, </w:t>
+        <w:t xml:space="preserve">El Lenguaje de </w:t>
+      </w:r>
+      <w:proofErr w:type="spellStart"/>
+      <w:r>
+        <w:rPr>
+          <w:rStyle w:val="fn"/>
+          <w:rFonts w:cstheme="minorHAnsi"/>
+        </w:rPr>
+        <w:t>Progra</w:t>
+      </w:r>
+      <w:proofErr w:type="spellEnd"/>
+      <w:r>
+        <w:rPr>
+          <w:rStyle w:val="fn"/>
+          <w:rFonts w:cstheme="minorHAnsi"/>
+        </w:rPr>
+        <w:t xml:space="preserve"> C, </w:t>
       </w:r>
       <w:r>
         <w:rPr>
@@ -14927,7 +16666,7 @@
           <w:szCs w:val="40"/>
         </w:rPr>
       </w:pPr>
-      <w:bookmarkStart w:id="49" w:name="_Toc409982597"/>
+      <w:bookmarkStart w:id="47" w:name="_Toc409982597"/>
       <w:r>
         <w:rPr>
           <w:sz w:val="40"/>
@@ -14935,7 +16674,9 @@
         </w:rPr>
         <w:t>Referencias Adicionales</w:t>
       </w:r>
-      <w:bookmarkEnd w:id="49"/>
+      <w:bookmarkStart w:id="48" w:name="_GoBack"/>
+      <w:bookmarkEnd w:id="47"/>
+      <w:bookmarkEnd w:id="48"/>
     </w:p>
     <w:p/>
     <w:p>
@@ -14985,8 +16726,8 @@
 </file>
 
 <file path=word/endnotes.xml><?xml version="1.0" encoding="utf-8"?>
-<w:endnotes xmlns:ve="http://schemas.openxmlformats.org/markup-compatibility/2006" xmlns:o="urn:schemas-microsoft-com:office:office" xmlns:r="http://schemas.openxmlformats.org/officeDocument/2006/relationships" xmlns:m="http://schemas.openxmlformats.org/officeDocument/2006/math" xmlns:v="urn:schemas-microsoft-com:vml" xmlns:wp="http://schemas.openxmlformats.org/drawingml/2006/wordprocessingDrawing" xmlns:w10="urn:schemas-microsoft-com:office:word" xmlns:w="http://schemas.openxmlformats.org/wordprocessingml/2006/main" xmlns:wne="http://schemas.microsoft.com/office/word/2006/wordml">
-  <w:endnote w:type="separator" w:id="0">
+<w:endnotes xmlns:wpc="http://schemas.microsoft.com/office/word/2010/wordprocessingCanvas" xmlns:mc="http://schemas.openxmlformats.org/markup-compatibility/2006" xmlns:o="urn:schemas-microsoft-com:office:office" xmlns:r="http://schemas.openxmlformats.org/officeDocument/2006/relationships" xmlns:m="http://schemas.openxmlformats.org/officeDocument/2006/math" xmlns:v="urn:schemas-microsoft-com:vml" xmlns:wp14="http://schemas.microsoft.com/office/word/2010/wordprocessingDrawing" xmlns:wp="http://schemas.openxmlformats.org/drawingml/2006/wordprocessingDrawing" xmlns:w10="urn:schemas-microsoft-com:office:word" xmlns:w="http://schemas.openxmlformats.org/wordprocessingml/2006/main" xmlns:w14="http://schemas.microsoft.com/office/word/2010/wordml" xmlns:w15="http://schemas.microsoft.com/office/word/2012/wordml" xmlns:wpg="http://schemas.microsoft.com/office/word/2010/wordprocessingGroup" xmlns:wpi="http://schemas.microsoft.com/office/word/2010/wordprocessingInk" xmlns:wne="http://schemas.microsoft.com/office/word/2006/wordml" xmlns:wps="http://schemas.microsoft.com/office/word/2010/wordprocessingShape" mc:Ignorable="w14 w15 wp14">
+  <w:endnote w:type="separator" w:id="-1">
     <w:p>
       <w:pPr>
         <w:spacing w:after="0" w:line="240" w:lineRule="auto"/>
@@ -14996,7 +16737,7 @@
       </w:r>
     </w:p>
   </w:endnote>
-  <w:endnote w:type="continuationSeparator" w:id="1">
+  <w:endnote w:type="continuationSeparator" w:id="0">
     <w:p>
       <w:pPr>
         <w:spacing w:after="0" w:line="240" w:lineRule="auto"/>
@@ -15010,8 +16751,8 @@
 </file>
 
 <file path=word/footnotes.xml><?xml version="1.0" encoding="utf-8"?>
-<w:footnotes xmlns:ve="http://schemas.openxmlformats.org/markup-compatibility/2006" xmlns:o="urn:schemas-microsoft-com:office:office" xmlns:r="http://schemas.openxmlformats.org/officeDocument/2006/relationships" xmlns:m="http://schemas.openxmlformats.org/officeDocument/2006/math" xmlns:v="urn:schemas-microsoft-com:vml" xmlns:wp="http://schemas.openxmlformats.org/drawingml/2006/wordprocessingDrawing" xmlns:w10="urn:schemas-microsoft-com:office:word" xmlns:w="http://schemas.openxmlformats.org/wordprocessingml/2006/main" xmlns:wne="http://schemas.microsoft.com/office/word/2006/wordml">
-  <w:footnote w:type="separator" w:id="0">
+<w:footnotes xmlns:wpc="http://schemas.microsoft.com/office/word/2010/wordprocessingCanvas" xmlns:mc="http://schemas.openxmlformats.org/markup-compatibility/2006" xmlns:o="urn:schemas-microsoft-com:office:office" xmlns:r="http://schemas.openxmlformats.org/officeDocument/2006/relationships" xmlns:m="http://schemas.openxmlformats.org/officeDocument/2006/math" xmlns:v="urn:schemas-microsoft-com:vml" xmlns:wp14="http://schemas.microsoft.com/office/word/2010/wordprocessingDrawing" xmlns:wp="http://schemas.openxmlformats.org/drawingml/2006/wordprocessingDrawing" xmlns:w10="urn:schemas-microsoft-com:office:word" xmlns:w="http://schemas.openxmlformats.org/wordprocessingml/2006/main" xmlns:w14="http://schemas.microsoft.com/office/word/2010/wordml" xmlns:w15="http://schemas.microsoft.com/office/word/2012/wordml" xmlns:wpg="http://schemas.microsoft.com/office/word/2010/wordprocessingGroup" xmlns:wpi="http://schemas.microsoft.com/office/word/2010/wordprocessingInk" xmlns:wne="http://schemas.microsoft.com/office/word/2006/wordml" xmlns:wps="http://schemas.microsoft.com/office/word/2010/wordprocessingShape" mc:Ignorable="w14 w15 wp14">
+  <w:footnote w:type="separator" w:id="-1">
     <w:p>
       <w:pPr>
         <w:spacing w:after="0" w:line="240" w:lineRule="auto"/>
@@ -15021,35 +16762,35 @@
       </w:r>
     </w:p>
   </w:footnote>
-  <w:footnote w:type="continuationSeparator" w:id="1">
+  <w:footnote w:type="continuationSeparator" w:id="0">
     <w:p>
       <w:pPr>
         <w:spacing w:after="0" w:line="240" w:lineRule="auto"/>
       </w:pPr>
       <w:r>
         <w:continuationSeparator/>
+      </w:r>
+    </w:p>
+  </w:footnote>
+  <w:footnote w:id="1">
+    <w:p>
+      <w:pPr>
+        <w:pStyle w:val="Textonotapie"/>
+      </w:pPr>
+      <w:r>
+        <w:rPr>
+          <w:rStyle w:val="Refdenotaalpie"/>
+        </w:rPr>
+        <w:footnoteRef/>
+      </w:r>
+      <w:r>
+        <w:t>Todos estos componentes son de bajo costo  y pueden ser adquiridos en cualquier local donde vendan componentes electrónicos</w:t>
       </w:r>
     </w:p>
   </w:footnote>
   <w:footnote w:id="2">
     <w:p>
       <w:pPr>
-        <w:pStyle w:val="Textonotapie"/>
-      </w:pPr>
-      <w:r>
-        <w:rPr>
-          <w:rStyle w:val="Refdenotaalpie"/>
-        </w:rPr>
-        <w:footnoteRef/>
-      </w:r>
-      <w:r>
-        <w:t>Todos estos componentes son de bajo costo  y pueden ser adquiridos en cualquier local donde vendan componentes electrónicos</w:t>
-      </w:r>
-    </w:p>
-  </w:footnote>
-  <w:footnote w:id="3">
-    <w:p>
-      <w:pPr>
         <w:rPr>
           <w:sz w:val="20"/>
           <w:szCs w:val="20"/>
@@ -15073,7 +16814,23 @@
           <w:sz w:val="20"/>
           <w:szCs w:val="20"/>
         </w:rPr>
-        <w:t xml:space="preserve"> un tablero con orificios conectados eléctricamente entre sí, en el cual se pueden insertar componentes electrónicos y cables para el armado y prototipado de circuitos electrónicos y sistemas similares.</w:t>
+        <w:t xml:space="preserve"> un tablero con orificios conectados eléctricamente entre sí, en el cual se pueden insertar componentes electrónicos y cables para el armado y </w:t>
+      </w:r>
+      <w:proofErr w:type="spellStart"/>
+      <w:r>
+        <w:rPr>
+          <w:sz w:val="20"/>
+          <w:szCs w:val="20"/>
+        </w:rPr>
+        <w:t>prototipado</w:t>
+      </w:r>
+      <w:proofErr w:type="spellEnd"/>
+      <w:r>
+        <w:rPr>
+          <w:sz w:val="20"/>
+          <w:szCs w:val="20"/>
+        </w:rPr>
+        <w:t xml:space="preserve"> de circuitos electrónicos y sistemas similares.</w:t>
       </w:r>
     </w:p>
     <w:p>
@@ -15086,7 +16843,7 @@
 </file>
 
 <file path=word/numbering.xml><?xml version="1.0" encoding="utf-8"?>
-<w:numbering xmlns:ve="http://schemas.openxmlformats.org/markup-compatibility/2006" xmlns:o="urn:schemas-microsoft-com:office:office" xmlns:r="http://schemas.openxmlformats.org/officeDocument/2006/relationships" xmlns:m="http://schemas.openxmlformats.org/officeDocument/2006/math" xmlns:v="urn:schemas-microsoft-com:vml" xmlns:wp="http://schemas.openxmlformats.org/drawingml/2006/wordprocessingDrawing" xmlns:w10="urn:schemas-microsoft-com:office:word" xmlns:w="http://schemas.openxmlformats.org/wordprocessingml/2006/main" xmlns:wne="http://schemas.microsoft.com/office/word/2006/wordml">
+<w:numbering xmlns:wpc="http://schemas.microsoft.com/office/word/2010/wordprocessingCanvas" xmlns:mc="http://schemas.openxmlformats.org/markup-compatibility/2006" xmlns:o="urn:schemas-microsoft-com:office:office" xmlns:r="http://schemas.openxmlformats.org/officeDocument/2006/relationships" xmlns:m="http://schemas.openxmlformats.org/officeDocument/2006/math" xmlns:v="urn:schemas-microsoft-com:vml" xmlns:wp14="http://schemas.microsoft.com/office/word/2010/wordprocessingDrawing" xmlns:wp="http://schemas.openxmlformats.org/drawingml/2006/wordprocessingDrawing" xmlns:w10="urn:schemas-microsoft-com:office:word" xmlns:w="http://schemas.openxmlformats.org/wordprocessingml/2006/main" xmlns:w14="http://schemas.microsoft.com/office/word/2010/wordml" xmlns:w15="http://schemas.microsoft.com/office/word/2012/wordml" xmlns:wpg="http://schemas.microsoft.com/office/word/2010/wordprocessingGroup" xmlns:wpi="http://schemas.microsoft.com/office/word/2010/wordprocessingInk" xmlns:wne="http://schemas.microsoft.com/office/word/2006/wordml" xmlns:wps="http://schemas.microsoft.com/office/word/2010/wordprocessingShape" mc:Ignorable="w14 w15 wp14">
   <w:abstractNum w:abstractNumId="0">
     <w:nsid w:val="01A968B6"/>
     <w:multiLevelType w:val="hybridMultilevel"/>
@@ -17420,7 +19177,7 @@
 </file>
 
 <file path=word/styles.xml><?xml version="1.0" encoding="utf-8"?>
-<w:styles xmlns:r="http://schemas.openxmlformats.org/officeDocument/2006/relationships" xmlns:w="http://schemas.openxmlformats.org/wordprocessingml/2006/main">
+<w:styles xmlns:mc="http://schemas.openxmlformats.org/markup-compatibility/2006" xmlns:r="http://schemas.openxmlformats.org/officeDocument/2006/relationships" xmlns:w="http://schemas.openxmlformats.org/wordprocessingml/2006/main" xmlns:w14="http://schemas.microsoft.com/office/word/2010/wordml" xmlns:w15="http://schemas.microsoft.com/office/word/2012/wordml" mc:Ignorable="w14 w15">
   <w:docDefaults>
     <w:rPrDefault>
       <w:rPr>
@@ -17436,144 +19193,378 @@
       </w:pPr>
     </w:pPrDefault>
   </w:docDefaults>
-  <w:latentStyles w:defLockedState="0" w:defUIPriority="99" w:defSemiHidden="1" w:defUnhideWhenUsed="1" w:defQFormat="0" w:count="267">
-    <w:lsdException w:name="Normal" w:semiHidden="0" w:uiPriority="0" w:unhideWhenUsed="0" w:qFormat="1"/>
-    <w:lsdException w:name="heading 1" w:semiHidden="0" w:uiPriority="9" w:unhideWhenUsed="0" w:qFormat="1"/>
-    <w:lsdException w:name="heading 2" w:uiPriority="9" w:qFormat="1"/>
-    <w:lsdException w:name="heading 3" w:uiPriority="9" w:qFormat="1"/>
-    <w:lsdException w:name="heading 4" w:uiPriority="9" w:qFormat="1"/>
-    <w:lsdException w:name="heading 5" w:uiPriority="9" w:qFormat="1"/>
-    <w:lsdException w:name="heading 6" w:uiPriority="9" w:qFormat="1"/>
-    <w:lsdException w:name="heading 7" w:uiPriority="9" w:qFormat="1"/>
-    <w:lsdException w:name="heading 8" w:uiPriority="9" w:qFormat="1"/>
-    <w:lsdException w:name="heading 9" w:uiPriority="9" w:qFormat="1"/>
-    <w:lsdException w:name="toc 1" w:uiPriority="39"/>
-    <w:lsdException w:name="toc 2" w:uiPriority="39"/>
-    <w:lsdException w:name="toc 3" w:uiPriority="39"/>
-    <w:lsdException w:name="toc 4" w:uiPriority="39"/>
-    <w:lsdException w:name="toc 5" w:uiPriority="39"/>
-    <w:lsdException w:name="toc 6" w:uiPriority="39"/>
-    <w:lsdException w:name="toc 7" w:uiPriority="39"/>
-    <w:lsdException w:name="toc 8" w:uiPriority="39"/>
-    <w:lsdException w:name="toc 9" w:uiPriority="39"/>
-    <w:lsdException w:name="caption" w:uiPriority="35" w:qFormat="1"/>
-    <w:lsdException w:name="Title" w:semiHidden="0" w:uiPriority="10" w:unhideWhenUsed="0" w:qFormat="1"/>
-    <w:lsdException w:name="Default Paragraph Font" w:uiPriority="1"/>
-    <w:lsdException w:name="Subtitle" w:semiHidden="0" w:uiPriority="11" w:unhideWhenUsed="0" w:qFormat="1"/>
-    <w:lsdException w:name="Strong" w:semiHidden="0" w:uiPriority="22" w:unhideWhenUsed="0" w:qFormat="1"/>
-    <w:lsdException w:name="Emphasis" w:semiHidden="0" w:uiPriority="20" w:unhideWhenUsed="0" w:qFormat="1"/>
-    <w:lsdException w:name="Table Grid" w:semiHidden="0" w:uiPriority="39" w:unhideWhenUsed="0"/>
-    <w:lsdException w:name="Placeholder Text" w:unhideWhenUsed="0"/>
-    <w:lsdException w:name="No Spacing" w:semiHidden="0" w:uiPriority="1" w:unhideWhenUsed="0" w:qFormat="1"/>
-    <w:lsdException w:name="Light Shading" w:semiHidden="0" w:uiPriority="60" w:unhideWhenUsed="0"/>
-    <w:lsdException w:name="Light List" w:semiHidden="0" w:uiPriority="61" w:unhideWhenUsed="0"/>
-    <w:lsdException w:name="Light Grid" w:semiHidden="0" w:uiPriority="62" w:unhideWhenUsed="0"/>
-    <w:lsdException w:name="Medium Shading 1" w:semiHidden="0" w:uiPriority="63" w:unhideWhenUsed="0"/>
-    <w:lsdException w:name="Medium Shading 2" w:semiHidden="0" w:uiPriority="64" w:unhideWhenUsed="0"/>
-    <w:lsdException w:name="Medium List 1" w:semiHidden="0" w:uiPriority="65" w:unhideWhenUsed="0"/>
-    <w:lsdException w:name="Medium List 2" w:semiHidden="0" w:uiPriority="66" w:unhideWhenUsed="0"/>
-    <w:lsdException w:name="Medium Grid 1" w:semiHidden="0" w:uiPriority="67" w:unhideWhenUsed="0"/>
-    <w:lsdException w:name="Medium Grid 2" w:semiHidden="0" w:uiPriority="68" w:unhideWhenUsed="0"/>
-    <w:lsdException w:name="Medium Grid 3" w:semiHidden="0" w:uiPriority="69" w:unhideWhenUsed="0"/>
-    <w:lsdException w:name="Dark List" w:semiHidden="0" w:uiPriority="70" w:unhideWhenUsed="0"/>
-    <w:lsdException w:name="Colorful Shading" w:semiHidden="0" w:uiPriority="71" w:unhideWhenUsed="0"/>
-    <w:lsdException w:name="Colorful List" w:semiHidden="0" w:uiPriority="72" w:unhideWhenUsed="0"/>
-    <w:lsdException w:name="Colorful Grid" w:semiHidden="0" w:uiPriority="73" w:unhideWhenUsed="0"/>
-    <w:lsdException w:name="Light Shading Accent 1" w:semiHidden="0" w:uiPriority="60" w:unhideWhenUsed="0"/>
-    <w:lsdException w:name="Light List Accent 1" w:semiHidden="0" w:uiPriority="61" w:unhideWhenUsed="0"/>
-    <w:lsdException w:name="Light Grid Accent 1" w:semiHidden="0" w:uiPriority="62" w:unhideWhenUsed="0"/>
-    <w:lsdException w:name="Medium Shading 1 Accent 1" w:semiHidden="0" w:uiPriority="63" w:unhideWhenUsed="0"/>
-    <w:lsdException w:name="Medium Shading 2 Accent 1" w:semiHidden="0" w:uiPriority="64" w:unhideWhenUsed="0"/>
-    <w:lsdException w:name="Medium List 1 Accent 1" w:semiHidden="0" w:uiPriority="65" w:unhideWhenUsed="0"/>
-    <w:lsdException w:name="Revision" w:unhideWhenUsed="0"/>
-    <w:lsdException w:name="List Paragraph" w:semiHidden="0" w:uiPriority="34" w:unhideWhenUsed="0" w:qFormat="1"/>
-    <w:lsdException w:name="Quote" w:semiHidden="0" w:uiPriority="29" w:unhideWhenUsed="0" w:qFormat="1"/>
-    <w:lsdException w:name="Intense Quote" w:semiHidden="0" w:uiPriority="30" w:unhideWhenUsed="0" w:qFormat="1"/>
-    <w:lsdException w:name="Medium List 2 Accent 1" w:semiHidden="0" w:uiPriority="66" w:unhideWhenUsed="0"/>
-    <w:lsdException w:name="Medium Grid 1 Accent 1" w:semiHidden="0" w:uiPriority="67" w:unhideWhenUsed="0"/>
-    <w:lsdException w:name="Medium Grid 2 Accent 1" w:semiHidden="0" w:uiPriority="68" w:unhideWhenUsed="0"/>
-    <w:lsdException w:name="Medium Grid 3 Accent 1" w:semiHidden="0" w:uiPriority="69" w:unhideWhenUsed="0"/>
-    <w:lsdException w:name="Dark List Accent 1" w:semiHidden="0" w:uiPriority="70" w:unhideWhenUsed="0"/>
-    <w:lsdException w:name="Colorful Shading Accent 1" w:semiHidden="0" w:uiPriority="71" w:unhideWhenUsed="0"/>
-    <w:lsdException w:name="Colorful List Accent 1" w:semiHidden="0" w:uiPriority="72" w:unhideWhenUsed="0"/>
-    <w:lsdException w:name="Colorful Grid Accent 1" w:semiHidden="0" w:uiPriority="73" w:unhideWhenUsed="0"/>
-    <w:lsdException w:name="Light Shading Accent 2" w:semiHidden="0" w:uiPriority="60" w:unhideWhenUsed="0"/>
-    <w:lsdException w:name="Light List Accent 2" w:semiHidden="0" w:uiPriority="61" w:unhideWhenUsed="0"/>
-    <w:lsdException w:name="Light Grid Accent 2" w:semiHidden="0" w:uiPriority="62" w:unhideWhenUsed="0"/>
-    <w:lsdException w:name="Medium Shading 1 Accent 2" w:semiHidden="0" w:uiPriority="63" w:unhideWhenUsed="0"/>
-    <w:lsdException w:name="Medium Shading 2 Accent 2" w:semiHidden="0" w:uiPriority="64" w:unhideWhenUsed="0"/>
-    <w:lsdException w:name="Medium List 1 Accent 2" w:semiHidden="0" w:uiPriority="65" w:unhideWhenUsed="0"/>
-    <w:lsdException w:name="Medium List 2 Accent 2" w:semiHidden="0" w:uiPriority="66" w:unhideWhenUsed="0"/>
-    <w:lsdException w:name="Medium Grid 1 Accent 2" w:semiHidden="0" w:uiPriority="67" w:unhideWhenUsed="0"/>
-    <w:lsdException w:name="Medium Grid 2 Accent 2" w:semiHidden="0" w:uiPriority="68" w:unhideWhenUsed="0"/>
-    <w:lsdException w:name="Medium Grid 3 Accent 2" w:semiHidden="0" w:uiPriority="69" w:unhideWhenUsed="0"/>
-    <w:lsdException w:name="Dark List Accent 2" w:semiHidden="0" w:uiPriority="70" w:unhideWhenUsed="0"/>
-    <w:lsdException w:name="Colorful Shading Accent 2" w:semiHidden="0" w:uiPriority="71" w:unhideWhenUsed="0"/>
-    <w:lsdException w:name="Colorful List Accent 2" w:semiHidden="0" w:uiPriority="72" w:unhideWhenUsed="0"/>
-    <w:lsdException w:name="Colorful Grid Accent 2" w:semiHidden="0" w:uiPriority="73" w:unhideWhenUsed="0"/>
-    <w:lsdException w:name="Light Shading Accent 3" w:semiHidden="0" w:uiPriority="60" w:unhideWhenUsed="0"/>
-    <w:lsdException w:name="Light List Accent 3" w:semiHidden="0" w:uiPriority="61" w:unhideWhenUsed="0"/>
-    <w:lsdException w:name="Light Grid Accent 3" w:semiHidden="0" w:uiPriority="62" w:unhideWhenUsed="0"/>
-    <w:lsdException w:name="Medium Shading 1 Accent 3" w:semiHidden="0" w:uiPriority="63" w:unhideWhenUsed="0"/>
-    <w:lsdException w:name="Medium Shading 2 Accent 3" w:semiHidden="0" w:uiPriority="64" w:unhideWhenUsed="0"/>
-    <w:lsdException w:name="Medium List 1 Accent 3" w:semiHidden="0" w:uiPriority="65" w:unhideWhenUsed="0"/>
-    <w:lsdException w:name="Medium List 2 Accent 3" w:semiHidden="0" w:uiPriority="66" w:unhideWhenUsed="0"/>
-    <w:lsdException w:name="Medium Grid 1 Accent 3" w:semiHidden="0" w:uiPriority="67" w:unhideWhenUsed="0"/>
-    <w:lsdException w:name="Medium Grid 2 Accent 3" w:semiHidden="0" w:uiPriority="68" w:unhideWhenUsed="0"/>
-    <w:lsdException w:name="Medium Grid 3 Accent 3" w:semiHidden="0" w:uiPriority="69" w:unhideWhenUsed="0"/>
-    <w:lsdException w:name="Dark List Accent 3" w:semiHidden="0" w:uiPriority="70" w:unhideWhenUsed="0"/>
-    <w:lsdException w:name="Colorful Shading Accent 3" w:semiHidden="0" w:uiPriority="71" w:unhideWhenUsed="0"/>
-    <w:lsdException w:name="Colorful List Accent 3" w:semiHidden="0" w:uiPriority="72" w:unhideWhenUsed="0"/>
-    <w:lsdException w:name="Colorful Grid Accent 3" w:semiHidden="0" w:uiPriority="73" w:unhideWhenUsed="0"/>
-    <w:lsdException w:name="Light Shading Accent 4" w:semiHidden="0" w:uiPriority="60" w:unhideWhenUsed="0"/>
-    <w:lsdException w:name="Light List Accent 4" w:semiHidden="0" w:uiPriority="61" w:unhideWhenUsed="0"/>
-    <w:lsdException w:name="Light Grid Accent 4" w:semiHidden="0" w:uiPriority="62" w:unhideWhenUsed="0"/>
-    <w:lsdException w:name="Medium Shading 1 Accent 4" w:semiHidden="0" w:uiPriority="63" w:unhideWhenUsed="0"/>
-    <w:lsdException w:name="Medium Shading 2 Accent 4" w:semiHidden="0" w:uiPriority="64" w:unhideWhenUsed="0"/>
-    <w:lsdException w:name="Medium List 1 Accent 4" w:semiHidden="0" w:uiPriority="65" w:unhideWhenUsed="0"/>
-    <w:lsdException w:name="Medium List 2 Accent 4" w:semiHidden="0" w:uiPriority="66" w:unhideWhenUsed="0"/>
-    <w:lsdException w:name="Medium Grid 1 Accent 4" w:semiHidden="0" w:uiPriority="67" w:unhideWhenUsed="0"/>
-    <w:lsdException w:name="Medium Grid 2 Accent 4" w:semiHidden="0" w:uiPriority="68" w:unhideWhenUsed="0"/>
-    <w:lsdException w:name="Medium Grid 3 Accent 4" w:semiHidden="0" w:uiPriority="69" w:unhideWhenUsed="0"/>
-    <w:lsdException w:name="Dark List Accent 4" w:semiHidden="0" w:uiPriority="70" w:unhideWhenUsed="0"/>
-    <w:lsdException w:name="Colorful Shading Accent 4" w:semiHidden="0" w:uiPriority="71" w:unhideWhenUsed="0"/>
-    <w:lsdException w:name="Colorful List Accent 4" w:semiHidden="0" w:uiPriority="72" w:unhideWhenUsed="0"/>
-    <w:lsdException w:name="Colorful Grid Accent 4" w:semiHidden="0" w:uiPriority="73" w:unhideWhenUsed="0"/>
-    <w:lsdException w:name="Light Shading Accent 5" w:semiHidden="0" w:uiPriority="60" w:unhideWhenUsed="0"/>
-    <w:lsdException w:name="Light List Accent 5" w:semiHidden="0" w:uiPriority="61" w:unhideWhenUsed="0"/>
-    <w:lsdException w:name="Light Grid Accent 5" w:semiHidden="0" w:uiPriority="62" w:unhideWhenUsed="0"/>
-    <w:lsdException w:name="Medium Shading 1 Accent 5" w:semiHidden="0" w:uiPriority="63" w:unhideWhenUsed="0"/>
-    <w:lsdException w:name="Medium Shading 2 Accent 5" w:semiHidden="0" w:uiPriority="64" w:unhideWhenUsed="0"/>
-    <w:lsdException w:name="Medium List 1 Accent 5" w:semiHidden="0" w:uiPriority="65" w:unhideWhenUsed="0"/>
-    <w:lsdException w:name="Medium List 2 Accent 5" w:semiHidden="0" w:uiPriority="66" w:unhideWhenUsed="0"/>
-    <w:lsdException w:name="Medium Grid 1 Accent 5" w:semiHidden="0" w:uiPriority="67" w:unhideWhenUsed="0"/>
-    <w:lsdException w:name="Medium Grid 2 Accent 5" w:semiHidden="0" w:uiPriority="68" w:unhideWhenUsed="0"/>
-    <w:lsdException w:name="Medium Grid 3 Accent 5" w:semiHidden="0" w:uiPriority="69" w:unhideWhenUsed="0"/>
-    <w:lsdException w:name="Dark List Accent 5" w:semiHidden="0" w:uiPriority="70" w:unhideWhenUsed="0"/>
-    <w:lsdException w:name="Colorful Shading Accent 5" w:semiHidden="0" w:uiPriority="71" w:unhideWhenUsed="0"/>
-    <w:lsdException w:name="Colorful List Accent 5" w:semiHidden="0" w:uiPriority="72" w:unhideWhenUsed="0"/>
-    <w:lsdException w:name="Colorful Grid Accent 5" w:semiHidden="0" w:uiPriority="73" w:unhideWhenUsed="0"/>
-    <w:lsdException w:name="Light Shading Accent 6" w:semiHidden="0" w:uiPriority="60" w:unhideWhenUsed="0"/>
-    <w:lsdException w:name="Light List Accent 6" w:semiHidden="0" w:uiPriority="61" w:unhideWhenUsed="0"/>
-    <w:lsdException w:name="Light Grid Accent 6" w:semiHidden="0" w:uiPriority="62" w:unhideWhenUsed="0"/>
-    <w:lsdException w:name="Medium Shading 1 Accent 6" w:semiHidden="0" w:uiPriority="63" w:unhideWhenUsed="0"/>
-    <w:lsdException w:name="Medium Shading 2 Accent 6" w:semiHidden="0" w:uiPriority="64" w:unhideWhenUsed="0"/>
-    <w:lsdException w:name="Medium List 1 Accent 6" w:semiHidden="0" w:uiPriority="65" w:unhideWhenUsed="0"/>
-    <w:lsdException w:name="Medium List 2 Accent 6" w:semiHidden="0" w:uiPriority="66" w:unhideWhenUsed="0"/>
-    <w:lsdException w:name="Medium Grid 1 Accent 6" w:semiHidden="0" w:uiPriority="67" w:unhideWhenUsed="0"/>
-    <w:lsdException w:name="Medium Grid 2 Accent 6" w:semiHidden="0" w:uiPriority="68" w:unhideWhenUsed="0"/>
-    <w:lsdException w:name="Medium Grid 3 Accent 6" w:semiHidden="0" w:uiPriority="69" w:unhideWhenUsed="0"/>
-    <w:lsdException w:name="Dark List Accent 6" w:semiHidden="0" w:uiPriority="70" w:unhideWhenUsed="0"/>
-    <w:lsdException w:name="Colorful Shading Accent 6" w:semiHidden="0" w:uiPriority="71" w:unhideWhenUsed="0"/>
-    <w:lsdException w:name="Colorful List Accent 6" w:semiHidden="0" w:uiPriority="72" w:unhideWhenUsed="0"/>
-    <w:lsdException w:name="Colorful Grid Accent 6" w:semiHidden="0" w:uiPriority="73" w:unhideWhenUsed="0"/>
-    <w:lsdException w:name="Subtle Emphasis" w:semiHidden="0" w:uiPriority="19" w:unhideWhenUsed="0" w:qFormat="1"/>
-    <w:lsdException w:name="Intense Emphasis" w:semiHidden="0" w:uiPriority="21" w:unhideWhenUsed="0" w:qFormat="1"/>
-    <w:lsdException w:name="Subtle Reference" w:semiHidden="0" w:uiPriority="31" w:unhideWhenUsed="0" w:qFormat="1"/>
-    <w:lsdException w:name="Intense Reference" w:semiHidden="0" w:uiPriority="32" w:unhideWhenUsed="0" w:qFormat="1"/>
-    <w:lsdException w:name="Book Title" w:semiHidden="0" w:uiPriority="33" w:unhideWhenUsed="0" w:qFormat="1"/>
-    <w:lsdException w:name="Bibliography" w:uiPriority="37"/>
-    <w:lsdException w:name="TOC Heading" w:uiPriority="39" w:qFormat="1"/>
+  <w:latentStyles w:defLockedState="0" w:defUIPriority="99" w:defSemiHidden="0" w:defUnhideWhenUsed="0" w:defQFormat="0" w:count="371">
+    <w:lsdException w:name="Normal" w:uiPriority="0" w:qFormat="1"/>
+    <w:lsdException w:name="heading 1" w:uiPriority="9" w:qFormat="1"/>
+    <w:lsdException w:name="heading 2" w:semiHidden="1" w:uiPriority="9" w:unhideWhenUsed="1" w:qFormat="1"/>
+    <w:lsdException w:name="heading 3" w:semiHidden="1" w:uiPriority="9" w:unhideWhenUsed="1" w:qFormat="1"/>
+    <w:lsdException w:name="heading 4" w:semiHidden="1" w:uiPriority="9" w:unhideWhenUsed="1" w:qFormat="1"/>
+    <w:lsdException w:name="heading 5" w:semiHidden="1" w:uiPriority="9" w:unhideWhenUsed="1" w:qFormat="1"/>
+    <w:lsdException w:name="heading 6" w:semiHidden="1" w:uiPriority="9" w:unhideWhenUsed="1" w:qFormat="1"/>
+    <w:lsdException w:name="heading 7" w:semiHidden="1" w:uiPriority="9" w:unhideWhenUsed="1" w:qFormat="1"/>
+    <w:lsdException w:name="heading 8" w:semiHidden="1" w:uiPriority="9" w:unhideWhenUsed="1" w:qFormat="1"/>
+    <w:lsdException w:name="heading 9" w:semiHidden="1" w:uiPriority="9" w:unhideWhenUsed="1" w:qFormat="1"/>
+    <w:lsdException w:name="index 1" w:semiHidden="1" w:unhideWhenUsed="1"/>
+    <w:lsdException w:name="index 2" w:semiHidden="1" w:unhideWhenUsed="1"/>
+    <w:lsdException w:name="index 3" w:semiHidden="1" w:unhideWhenUsed="1"/>
+    <w:lsdException w:name="index 4" w:semiHidden="1" w:unhideWhenUsed="1"/>
+    <w:lsdException w:name="index 5" w:semiHidden="1" w:unhideWhenUsed="1"/>
+    <w:lsdException w:name="index 6" w:semiHidden="1" w:unhideWhenUsed="1"/>
+    <w:lsdException w:name="index 7" w:semiHidden="1" w:unhideWhenUsed="1"/>
+    <w:lsdException w:name="index 8" w:semiHidden="1" w:unhideWhenUsed="1"/>
+    <w:lsdException w:name="index 9" w:semiHidden="1" w:unhideWhenUsed="1"/>
+    <w:lsdException w:name="toc 1" w:semiHidden="1" w:uiPriority="39" w:unhideWhenUsed="1"/>
+    <w:lsdException w:name="toc 2" w:semiHidden="1" w:uiPriority="39" w:unhideWhenUsed="1"/>
+    <w:lsdException w:name="toc 3" w:semiHidden="1" w:uiPriority="39" w:unhideWhenUsed="1"/>
+    <w:lsdException w:name="toc 4" w:semiHidden="1" w:uiPriority="39" w:unhideWhenUsed="1"/>
+    <w:lsdException w:name="toc 5" w:semiHidden="1" w:uiPriority="39" w:unhideWhenUsed="1"/>
+    <w:lsdException w:name="toc 6" w:semiHidden="1" w:uiPriority="39" w:unhideWhenUsed="1"/>
+    <w:lsdException w:name="toc 7" w:semiHidden="1" w:uiPriority="39" w:unhideWhenUsed="1"/>
+    <w:lsdException w:name="toc 8" w:semiHidden="1" w:uiPriority="39" w:unhideWhenUsed="1"/>
+    <w:lsdException w:name="toc 9" w:semiHidden="1" w:uiPriority="39" w:unhideWhenUsed="1"/>
+    <w:lsdException w:name="Normal Indent" w:semiHidden="1" w:unhideWhenUsed="1"/>
+    <w:lsdException w:name="footnote text" w:semiHidden="1" w:unhideWhenUsed="1"/>
+    <w:lsdException w:name="annotation text" w:semiHidden="1" w:unhideWhenUsed="1"/>
+    <w:lsdException w:name="header" w:semiHidden="1" w:unhideWhenUsed="1"/>
+    <w:lsdException w:name="footer" w:semiHidden="1" w:unhideWhenUsed="1"/>
+    <w:lsdException w:name="index heading" w:semiHidden="1" w:unhideWhenUsed="1"/>
+    <w:lsdException w:name="caption" w:semiHidden="1" w:uiPriority="35" w:unhideWhenUsed="1" w:qFormat="1"/>
+    <w:lsdException w:name="table of figures" w:semiHidden="1" w:unhideWhenUsed="1"/>
+    <w:lsdException w:name="envelope address" w:semiHidden="1" w:unhideWhenUsed="1"/>
+    <w:lsdException w:name="envelope return" w:semiHidden="1" w:unhideWhenUsed="1"/>
+    <w:lsdException w:name="footnote reference" w:semiHidden="1" w:unhideWhenUsed="1"/>
+    <w:lsdException w:name="annotation reference" w:semiHidden="1" w:unhideWhenUsed="1"/>
+    <w:lsdException w:name="line number" w:semiHidden="1" w:unhideWhenUsed="1"/>
+    <w:lsdException w:name="page number" w:semiHidden="1" w:unhideWhenUsed="1"/>
+    <w:lsdException w:name="endnote reference" w:semiHidden="1" w:unhideWhenUsed="1"/>
+    <w:lsdException w:name="endnote text" w:semiHidden="1" w:unhideWhenUsed="1"/>
+    <w:lsdException w:name="table of authorities" w:semiHidden="1" w:unhideWhenUsed="1"/>
+    <w:lsdException w:name="macro" w:semiHidden="1" w:unhideWhenUsed="1"/>
+    <w:lsdException w:name="toa heading" w:semiHidden="1" w:unhideWhenUsed="1"/>
+    <w:lsdException w:name="List" w:semiHidden="1" w:unhideWhenUsed="1"/>
+    <w:lsdException w:name="List Bullet" w:semiHidden="1" w:unhideWhenUsed="1"/>
+    <w:lsdException w:name="List Number" w:semiHidden="1" w:unhideWhenUsed="1"/>
+    <w:lsdException w:name="List 2" w:semiHidden="1" w:unhideWhenUsed="1"/>
+    <w:lsdException w:name="List 3" w:semiHidden="1" w:unhideWhenUsed="1"/>
+    <w:lsdException w:name="List 4" w:semiHidden="1" w:unhideWhenUsed="1"/>
+    <w:lsdException w:name="List 5" w:semiHidden="1" w:unhideWhenUsed="1"/>
+    <w:lsdException w:name="List Bullet 2" w:semiHidden="1" w:unhideWhenUsed="1"/>
+    <w:lsdException w:name="List Bullet 3" w:semiHidden="1" w:unhideWhenUsed="1"/>
+    <w:lsdException w:name="List Bullet 4" w:semiHidden="1" w:unhideWhenUsed="1"/>
+    <w:lsdException w:name="List Bullet 5" w:semiHidden="1" w:unhideWhenUsed="1"/>
+    <w:lsdException w:name="List Number 2" w:semiHidden="1" w:unhideWhenUsed="1"/>
+    <w:lsdException w:name="List Number 3" w:semiHidden="1" w:unhideWhenUsed="1"/>
+    <w:lsdException w:name="List Number 4" w:semiHidden="1" w:unhideWhenUsed="1"/>
+    <w:lsdException w:name="List Number 5" w:semiHidden="1" w:unhideWhenUsed="1"/>
+    <w:lsdException w:name="Title" w:uiPriority="10" w:qFormat="1"/>
+    <w:lsdException w:name="Closing" w:semiHidden="1" w:unhideWhenUsed="1"/>
+    <w:lsdException w:name="Signature" w:semiHidden="1" w:unhideWhenUsed="1"/>
+    <w:lsdException w:name="Default Paragraph Font" w:semiHidden="1" w:uiPriority="1" w:unhideWhenUsed="1"/>
+    <w:lsdException w:name="Body Text" w:semiHidden="1" w:unhideWhenUsed="1"/>
+    <w:lsdException w:name="Body Text Indent" w:semiHidden="1" w:unhideWhenUsed="1"/>
+    <w:lsdException w:name="List Continue" w:semiHidden="1" w:unhideWhenUsed="1"/>
+    <w:lsdException w:name="List Continue 2" w:semiHidden="1" w:unhideWhenUsed="1"/>
+    <w:lsdException w:name="List Continue 3" w:semiHidden="1" w:unhideWhenUsed="1"/>
+    <w:lsdException w:name="List Continue 4" w:semiHidden="1" w:unhideWhenUsed="1"/>
+    <w:lsdException w:name="List Continue 5" w:semiHidden="1" w:unhideWhenUsed="1"/>
+    <w:lsdException w:name="Message Header" w:semiHidden="1" w:unhideWhenUsed="1"/>
+    <w:lsdException w:name="Subtitle" w:uiPriority="11" w:qFormat="1"/>
+    <w:lsdException w:name="Salutation" w:semiHidden="1" w:unhideWhenUsed="1"/>
+    <w:lsdException w:name="Date" w:semiHidden="1" w:unhideWhenUsed="1"/>
+    <w:lsdException w:name="Body Text First Indent" w:semiHidden="1" w:unhideWhenUsed="1"/>
+    <w:lsdException w:name="Body Text First Indent 2" w:semiHidden="1" w:unhideWhenUsed="1"/>
+    <w:lsdException w:name="Note Heading" w:semiHidden="1" w:unhideWhenUsed="1"/>
+    <w:lsdException w:name="Body Text 2" w:semiHidden="1" w:unhideWhenUsed="1"/>
+    <w:lsdException w:name="Body Text 3" w:semiHidden="1" w:unhideWhenUsed="1"/>
+    <w:lsdException w:name="Body Text Indent 2" w:semiHidden="1" w:unhideWhenUsed="1"/>
+    <w:lsdException w:name="Body Text Indent 3" w:semiHidden="1" w:unhideWhenUsed="1"/>
+    <w:lsdException w:name="Block Text" w:semiHidden="1" w:unhideWhenUsed="1"/>
+    <w:lsdException w:name="Hyperlink" w:semiHidden="1" w:unhideWhenUsed="1"/>
+    <w:lsdException w:name="FollowedHyperlink" w:semiHidden="1" w:unhideWhenUsed="1"/>
+    <w:lsdException w:name="Strong" w:uiPriority="22" w:qFormat="1"/>
+    <w:lsdException w:name="Emphasis" w:uiPriority="20" w:qFormat="1"/>
+    <w:lsdException w:name="Document Map" w:semiHidden="1" w:unhideWhenUsed="1"/>
+    <w:lsdException w:name="Plain Text" w:semiHidden="1" w:unhideWhenUsed="1"/>
+    <w:lsdException w:name="E-mail Signature" w:semiHidden="1" w:unhideWhenUsed="1"/>
+    <w:lsdException w:name="HTML Top of Form" w:semiHidden="1" w:unhideWhenUsed="1"/>
+    <w:lsdException w:name="HTML Bottom of Form" w:semiHidden="1" w:unhideWhenUsed="1"/>
+    <w:lsdException w:name="Normal (Web)" w:semiHidden="1" w:unhideWhenUsed="1"/>
+    <w:lsdException w:name="HTML Acronym" w:semiHidden="1" w:unhideWhenUsed="1"/>
+    <w:lsdException w:name="HTML Address" w:semiHidden="1" w:unhideWhenUsed="1"/>
+    <w:lsdException w:name="HTML Cite" w:semiHidden="1" w:unhideWhenUsed="1"/>
+    <w:lsdException w:name="HTML Code" w:semiHidden="1" w:unhideWhenUsed="1"/>
+    <w:lsdException w:name="HTML Definition" w:semiHidden="1" w:unhideWhenUsed="1"/>
+    <w:lsdException w:name="HTML Keyboard" w:semiHidden="1" w:unhideWhenUsed="1"/>
+    <w:lsdException w:name="HTML Preformatted" w:semiHidden="1" w:unhideWhenUsed="1"/>
+    <w:lsdException w:name="HTML Sample" w:semiHidden="1" w:unhideWhenUsed="1"/>
+    <w:lsdException w:name="HTML Typewriter" w:semiHidden="1" w:unhideWhenUsed="1"/>
+    <w:lsdException w:name="HTML Variable" w:semiHidden="1" w:unhideWhenUsed="1"/>
+    <w:lsdException w:name="Normal Table" w:semiHidden="1" w:unhideWhenUsed="1"/>
+    <w:lsdException w:name="annotation subject" w:semiHidden="1" w:unhideWhenUsed="1"/>
+    <w:lsdException w:name="No List" w:semiHidden="1" w:unhideWhenUsed="1"/>
+    <w:lsdException w:name="Outline List 1" w:semiHidden="1" w:unhideWhenUsed="1"/>
+    <w:lsdException w:name="Outline List 2" w:semiHidden="1" w:unhideWhenUsed="1"/>
+    <w:lsdException w:name="Outline List 3" w:semiHidden="1" w:unhideWhenUsed="1"/>
+    <w:lsdException w:name="Table Simple 1" w:semiHidden="1" w:unhideWhenUsed="1"/>
+    <w:lsdException w:name="Table Simple 2" w:semiHidden="1" w:unhideWhenUsed="1"/>
+    <w:lsdException w:name="Table Simple 3" w:semiHidden="1" w:unhideWhenUsed="1"/>
+    <w:lsdException w:name="Table Classic 1" w:semiHidden="1" w:unhideWhenUsed="1"/>
+    <w:lsdException w:name="Table Classic 2" w:semiHidden="1" w:unhideWhenUsed="1"/>
+    <w:lsdException w:name="Table Classic 3" w:semiHidden="1" w:unhideWhenUsed="1"/>
+    <w:lsdException w:name="Table Classic 4" w:semiHidden="1" w:unhideWhenUsed="1"/>
+    <w:lsdException w:name="Table Colorful 1" w:semiHidden="1" w:unhideWhenUsed="1"/>
+    <w:lsdException w:name="Table Colorful 2" w:semiHidden="1" w:unhideWhenUsed="1"/>
+    <w:lsdException w:name="Table Colorful 3" w:semiHidden="1" w:unhideWhenUsed="1"/>
+    <w:lsdException w:name="Table Columns 1" w:semiHidden="1" w:unhideWhenUsed="1"/>
+    <w:lsdException w:name="Table Columns 2" w:semiHidden="1" w:unhideWhenUsed="1"/>
+    <w:lsdException w:name="Table Columns 3" w:semiHidden="1" w:unhideWhenUsed="1"/>
+    <w:lsdException w:name="Table Columns 4" w:semiHidden="1" w:unhideWhenUsed="1"/>
+    <w:lsdException w:name="Table Columns 5" w:semiHidden="1" w:unhideWhenUsed="1"/>
+    <w:lsdException w:name="Table Grid 1" w:semiHidden="1" w:unhideWhenUsed="1"/>
+    <w:lsdException w:name="Table Grid 2" w:semiHidden="1" w:unhideWhenUsed="1"/>
+    <w:lsdException w:name="Table Grid 3" w:semiHidden="1" w:unhideWhenUsed="1"/>
+    <w:lsdException w:name="Table Grid 4" w:semiHidden="1" w:unhideWhenUsed="1"/>
+    <w:lsdException w:name="Table Grid 5" w:semiHidden="1" w:unhideWhenUsed="1"/>
+    <w:lsdException w:name="Table Grid 6" w:semiHidden="1" w:unhideWhenUsed="1"/>
+    <w:lsdException w:name="Table Grid 7" w:semiHidden="1" w:unhideWhenUsed="1"/>
+    <w:lsdException w:name="Table Grid 8" w:semiHidden="1" w:unhideWhenUsed="1"/>
+    <w:lsdException w:name="Table List 1" w:semiHidden="1" w:unhideWhenUsed="1"/>
+    <w:lsdException w:name="Table List 2" w:semiHidden="1" w:unhideWhenUsed="1"/>
+    <w:lsdException w:name="Table List 3" w:semiHidden="1" w:unhideWhenUsed="1"/>
+    <w:lsdException w:name="Table List 4" w:semiHidden="1" w:unhideWhenUsed="1"/>
+    <w:lsdException w:name="Table List 5" w:semiHidden="1" w:unhideWhenUsed="1"/>
+    <w:lsdException w:name="Table List 6" w:semiHidden="1" w:unhideWhenUsed="1"/>
+    <w:lsdException w:name="Table List 7" w:semiHidden="1" w:unhideWhenUsed="1"/>
+    <w:lsdException w:name="Table List 8" w:semiHidden="1" w:unhideWhenUsed="1"/>
+    <w:lsdException w:name="Table 3D effects 1" w:semiHidden="1" w:unhideWhenUsed="1"/>
+    <w:lsdException w:name="Table 3D effects 2" w:semiHidden="1" w:unhideWhenUsed="1"/>
+    <w:lsdException w:name="Table 3D effects 3" w:semiHidden="1" w:unhideWhenUsed="1"/>
+    <w:lsdException w:name="Table Contemporary" w:semiHidden="1" w:unhideWhenUsed="1"/>
+    <w:lsdException w:name="Table Elegant" w:semiHidden="1" w:unhideWhenUsed="1"/>
+    <w:lsdException w:name="Table Professional" w:semiHidden="1" w:unhideWhenUsed="1"/>
+    <w:lsdException w:name="Table Subtle 1" w:semiHidden="1" w:unhideWhenUsed="1"/>
+    <w:lsdException w:name="Table Subtle 2" w:semiHidden="1" w:unhideWhenUsed="1"/>
+    <w:lsdException w:name="Table Web 1" w:semiHidden="1" w:unhideWhenUsed="1"/>
+    <w:lsdException w:name="Table Web 2" w:semiHidden="1" w:unhideWhenUsed="1"/>
+    <w:lsdException w:name="Table Web 3" w:semiHidden="1" w:unhideWhenUsed="1"/>
+    <w:lsdException w:name="Balloon Text" w:semiHidden="1" w:unhideWhenUsed="1"/>
+    <w:lsdException w:name="Table Grid" w:uiPriority="39"/>
+    <w:lsdException w:name="Table Theme" w:semiHidden="1" w:unhideWhenUsed="1"/>
+    <w:lsdException w:name="Placeholder Text" w:semiHidden="1"/>
+    <w:lsdException w:name="No Spacing" w:uiPriority="1" w:qFormat="1"/>
+    <w:lsdException w:name="Light Shading" w:uiPriority="60"/>
+    <w:lsdException w:name="Light List" w:uiPriority="61"/>
+    <w:lsdException w:name="Light Grid" w:uiPriority="62"/>
+    <w:lsdException w:name="Medium Shading 1" w:uiPriority="63"/>
+    <w:lsdException w:name="Medium Shading 2" w:uiPriority="64"/>
+    <w:lsdException w:name="Medium List 1" w:uiPriority="65"/>
+    <w:lsdException w:name="Medium List 2" w:uiPriority="66"/>
+    <w:lsdException w:name="Medium Grid 1" w:uiPriority="67"/>
+    <w:lsdException w:name="Medium Grid 2" w:uiPriority="68"/>
+    <w:lsdException w:name="Medium Grid 3" w:uiPriority="69"/>
+    <w:lsdException w:name="Dark List" w:uiPriority="70"/>
+    <w:lsdException w:name="Colorful Shading" w:uiPriority="71"/>
+    <w:lsdException w:name="Colorful List" w:uiPriority="72"/>
+    <w:lsdException w:name="Colorful Grid" w:uiPriority="73"/>
+    <w:lsdException w:name="Light Shading Accent 1" w:uiPriority="60"/>
+    <w:lsdException w:name="Light List Accent 1" w:uiPriority="61"/>
+    <w:lsdException w:name="Light Grid Accent 1" w:uiPriority="62"/>
+    <w:lsdException w:name="Medium Shading 1 Accent 1" w:uiPriority="63"/>
+    <w:lsdException w:name="Medium Shading 2 Accent 1" w:uiPriority="64"/>
+    <w:lsdException w:name="Medium List 1 Accent 1" w:uiPriority="65"/>
+    <w:lsdException w:name="Revision" w:semiHidden="1"/>
+    <w:lsdException w:name="List Paragraph" w:uiPriority="34" w:qFormat="1"/>
+    <w:lsdException w:name="Quote" w:uiPriority="29" w:qFormat="1"/>
+    <w:lsdException w:name="Intense Quote" w:uiPriority="30" w:qFormat="1"/>
+    <w:lsdException w:name="Medium List 2 Accent 1" w:uiPriority="66"/>
+    <w:lsdException w:name="Medium Grid 1 Accent 1" w:uiPriority="67"/>
+    <w:lsdException w:name="Medium Grid 2 Accent 1" w:uiPriority="68"/>
+    <w:lsdException w:name="Medium Grid 3 Accent 1" w:uiPriority="69"/>
+    <w:lsdException w:name="Dark List Accent 1" w:uiPriority="70"/>
+    <w:lsdException w:name="Colorful Shading Accent 1" w:uiPriority="71"/>
+    <w:lsdException w:name="Colorful List Accent 1" w:uiPriority="72"/>
+    <w:lsdException w:name="Colorful Grid Accent 1" w:uiPriority="73"/>
+    <w:lsdException w:name="Light Shading Accent 2" w:uiPriority="60"/>
+    <w:lsdException w:name="Light List Accent 2" w:uiPriority="61"/>
+    <w:lsdException w:name="Light Grid Accent 2" w:uiPriority="62"/>
+    <w:lsdException w:name="Medium Shading 1 Accent 2" w:uiPriority="63"/>
+    <w:lsdException w:name="Medium Shading 2 Accent 2" w:uiPriority="64"/>
+    <w:lsdException w:name="Medium List 1 Accent 2" w:uiPriority="65"/>
+    <w:lsdException w:name="Medium List 2 Accent 2" w:uiPriority="66"/>
+    <w:lsdException w:name="Medium Grid 1 Accent 2" w:uiPriority="67"/>
+    <w:lsdException w:name="Medium Grid 2 Accent 2" w:uiPriority="68"/>
+    <w:lsdException w:name="Medium Grid 3 Accent 2" w:uiPriority="69"/>
+    <w:lsdException w:name="Dark List Accent 2" w:uiPriority="70"/>
+    <w:lsdException w:name="Colorful Shading Accent 2" w:uiPriority="71"/>
+    <w:lsdException w:name="Colorful List Accent 2" w:uiPriority="72"/>
+    <w:lsdException w:name="Colorful Grid Accent 2" w:uiPriority="73"/>
+    <w:lsdException w:name="Light Shading Accent 3" w:uiPriority="60"/>
+    <w:lsdException w:name="Light List Accent 3" w:uiPriority="61"/>
+    <w:lsdException w:name="Light Grid Accent 3" w:uiPriority="62"/>
+    <w:lsdException w:name="Medium Shading 1 Accent 3" w:uiPriority="63"/>
+    <w:lsdException w:name="Medium Shading 2 Accent 3" w:uiPriority="64"/>
+    <w:lsdException w:name="Medium List 1 Accent 3" w:uiPriority="65"/>
+    <w:lsdException w:name="Medium List 2 Accent 3" w:uiPriority="66"/>
+    <w:lsdException w:name="Medium Grid 1 Accent 3" w:uiPriority="67"/>
+    <w:lsdException w:name="Medium Grid 2 Accent 3" w:uiPriority="68"/>
+    <w:lsdException w:name="Medium Grid 3 Accent 3" w:uiPriority="69"/>
+    <w:lsdException w:name="Dark List Accent 3" w:uiPriority="70"/>
+    <w:lsdException w:name="Colorful Shading Accent 3" w:uiPriority="71"/>
+    <w:lsdException w:name="Colorful List Accent 3" w:uiPriority="72"/>
+    <w:lsdException w:name="Colorful Grid Accent 3" w:uiPriority="73"/>
+    <w:lsdException w:name="Light Shading Accent 4" w:uiPriority="60"/>
+    <w:lsdException w:name="Light List Accent 4" w:uiPriority="61"/>
+    <w:lsdException w:name="Light Grid Accent 4" w:uiPriority="62"/>
+    <w:lsdException w:name="Medium Shading 1 Accent 4" w:uiPriority="63"/>
+    <w:lsdException w:name="Medium Shading 2 Accent 4" w:uiPriority="64"/>
+    <w:lsdException w:name="Medium List 1 Accent 4" w:uiPriority="65"/>
+    <w:lsdException w:name="Medium List 2 Accent 4" w:uiPriority="66"/>
+    <w:lsdException w:name="Medium Grid 1 Accent 4" w:uiPriority="67"/>
+    <w:lsdException w:name="Medium Grid 2 Accent 4" w:uiPriority="68"/>
+    <w:lsdException w:name="Medium Grid 3 Accent 4" w:uiPriority="69"/>
+    <w:lsdException w:name="Dark List Accent 4" w:uiPriority="70"/>
+    <w:lsdException w:name="Colorful Shading Accent 4" w:uiPriority="71"/>
+    <w:lsdException w:name="Colorful List Accent 4" w:uiPriority="72"/>
+    <w:lsdException w:name="Colorful Grid Accent 4" w:uiPriority="73"/>
+    <w:lsdException w:name="Light Shading Accent 5" w:uiPriority="60"/>
+    <w:lsdException w:name="Light List Accent 5" w:uiPriority="61"/>
+    <w:lsdException w:name="Light Grid Accent 5" w:uiPriority="62"/>
+    <w:lsdException w:name="Medium Shading 1 Accent 5" w:uiPriority="63"/>
+    <w:lsdException w:name="Medium Shading 2 Accent 5" w:uiPriority="64"/>
+    <w:lsdException w:name="Medium List 1 Accent 5" w:uiPriority="65"/>
+    <w:lsdException w:name="Medium List 2 Accent 5" w:uiPriority="66"/>
+    <w:lsdException w:name="Medium Grid 1 Accent 5" w:uiPriority="67"/>
+    <w:lsdException w:name="Medium Grid 2 Accent 5" w:uiPriority="68"/>
+    <w:lsdException w:name="Medium Grid 3 Accent 5" w:uiPriority="69"/>
+    <w:lsdException w:name="Dark List Accent 5" w:uiPriority="70"/>
+    <w:lsdException w:name="Colorful Shading Accent 5" w:uiPriority="71"/>
+    <w:lsdException w:name="Colorful List Accent 5" w:uiPriority="72"/>
+    <w:lsdException w:name="Colorful Grid Accent 5" w:uiPriority="73"/>
+    <w:lsdException w:name="Light Shading Accent 6" w:uiPriority="60"/>
+    <w:lsdException w:name="Light List Accent 6" w:uiPriority="61"/>
+    <w:lsdException w:name="Light Grid Accent 6" w:uiPriority="62"/>
+    <w:lsdException w:name="Medium Shading 1 Accent 6" w:uiPriority="63"/>
+    <w:lsdException w:name="Medium Shading 2 Accent 6" w:uiPriority="64"/>
+    <w:lsdException w:name="Medium List 1 Accent 6" w:uiPriority="65"/>
+    <w:lsdException w:name="Medium List 2 Accent 6" w:uiPriority="66"/>
+    <w:lsdException w:name="Medium Grid 1 Accent 6" w:uiPriority="67"/>
+    <w:lsdException w:name="Medium Grid 2 Accent 6" w:uiPriority="68"/>
+    <w:lsdException w:name="Medium Grid 3 Accent 6" w:uiPriority="69"/>
+    <w:lsdException w:name="Dark List Accent 6" w:uiPriority="70"/>
+    <w:lsdException w:name="Colorful Shading Accent 6" w:uiPriority="71"/>
+    <w:lsdException w:name="Colorful List Accent 6" w:uiPriority="72"/>
+    <w:lsdException w:name="Colorful Grid Accent 6" w:uiPriority="73"/>
+    <w:lsdException w:name="Subtle Emphasis" w:uiPriority="19" w:qFormat="1"/>
+    <w:lsdException w:name="Intense Emphasis" w:uiPriority="21" w:qFormat="1"/>
+    <w:lsdException w:name="Subtle Reference" w:uiPriority="31" w:qFormat="1"/>
+    <w:lsdException w:name="Intense Reference" w:uiPriority="32" w:qFormat="1"/>
+    <w:lsdException w:name="Book Title" w:uiPriority="33" w:qFormat="1"/>
+    <w:lsdException w:name="Bibliography" w:semiHidden="1" w:uiPriority="37" w:unhideWhenUsed="1"/>
+    <w:lsdException w:name="TOC Heading" w:semiHidden="1" w:uiPriority="39" w:unhideWhenUsed="1" w:qFormat="1"/>
+    <w:lsdException w:name="Plain Table 1" w:uiPriority="41"/>
+    <w:lsdException w:name="Plain Table 2" w:uiPriority="42"/>
+    <w:lsdException w:name="Plain Table 3" w:uiPriority="43"/>
+    <w:lsdException w:name="Plain Table 4" w:uiPriority="44"/>
+    <w:lsdException w:name="Plain Table 5" w:uiPriority="45"/>
+    <w:lsdException w:name="Grid Table Light" w:uiPriority="40"/>
+    <w:lsdException w:name="Grid Table 1 Light" w:uiPriority="46"/>
+    <w:lsdException w:name="Grid Table 2" w:uiPriority="47"/>
+    <w:lsdException w:name="Grid Table 3" w:uiPriority="48"/>
+    <w:lsdException w:name="Grid Table 4" w:uiPriority="49"/>
+    <w:lsdException w:name="Grid Table 5 Dark" w:uiPriority="50"/>
+    <w:lsdException w:name="Grid Table 6 Colorful" w:uiPriority="51"/>
+    <w:lsdException w:name="Grid Table 7 Colorful" w:uiPriority="52"/>
+    <w:lsdException w:name="Grid Table 1 Light Accent 1" w:uiPriority="46"/>
+    <w:lsdException w:name="Grid Table 2 Accent 1" w:uiPriority="47"/>
+    <w:lsdException w:name="Grid Table 3 Accent 1" w:uiPriority="48"/>
+    <w:lsdException w:name="Grid Table 4 Accent 1" w:uiPriority="49"/>
+    <w:lsdException w:name="Grid Table 5 Dark Accent 1" w:uiPriority="50"/>
+    <w:lsdException w:name="Grid Table 6 Colorful Accent 1" w:uiPriority="51"/>
+    <w:lsdException w:name="Grid Table 7 Colorful Accent 1" w:uiPriority="52"/>
+    <w:lsdException w:name="Grid Table 1 Light Accent 2" w:uiPriority="46"/>
+    <w:lsdException w:name="Grid Table 2 Accent 2" w:uiPriority="47"/>
+    <w:lsdException w:name="Grid Table 3 Accent 2" w:uiPriority="48"/>
+    <w:lsdException w:name="Grid Table 4 Accent 2" w:uiPriority="49"/>
+    <w:lsdException w:name="Grid Table 5 Dark Accent 2" w:uiPriority="50"/>
+    <w:lsdException w:name="Grid Table 6 Colorful Accent 2" w:uiPriority="51"/>
+    <w:lsdException w:name="Grid Table 7 Colorful Accent 2" w:uiPriority="52"/>
+    <w:lsdException w:name="Grid Table 1 Light Accent 3" w:uiPriority="46"/>
+    <w:lsdException w:name="Grid Table 2 Accent 3" w:uiPriority="47"/>
+    <w:lsdException w:name="Grid Table 3 Accent 3" w:uiPriority="48"/>
+    <w:lsdException w:name="Grid Table 4 Accent 3" w:uiPriority="49"/>
+    <w:lsdException w:name="Grid Table 5 Dark Accent 3" w:uiPriority="50"/>
+    <w:lsdException w:name="Grid Table 6 Colorful Accent 3" w:uiPriority="51"/>
+    <w:lsdException w:name="Grid Table 7 Colorful Accent 3" w:uiPriority="52"/>
+    <w:lsdException w:name="Grid Table 1 Light Accent 4" w:uiPriority="46"/>
+    <w:lsdException w:name="Grid Table 2 Accent 4" w:uiPriority="47"/>
+    <w:lsdException w:name="Grid Table 3 Accent 4" w:uiPriority="48"/>
+    <w:lsdException w:name="Grid Table 4 Accent 4" w:uiPriority="49"/>
+    <w:lsdException w:name="Grid Table 5 Dark Accent 4" w:uiPriority="50"/>
+    <w:lsdException w:name="Grid Table 6 Colorful Accent 4" w:uiPriority="51"/>
+    <w:lsdException w:name="Grid Table 7 Colorful Accent 4" w:uiPriority="52"/>
+    <w:lsdException w:name="Grid Table 1 Light Accent 5" w:uiPriority="46"/>
+    <w:lsdException w:name="Grid Table 2 Accent 5" w:uiPriority="47"/>
+    <w:lsdException w:name="Grid Table 3 Accent 5" w:uiPriority="48"/>
+    <w:lsdException w:name="Grid Table 4 Accent 5" w:uiPriority="49"/>
+    <w:lsdException w:name="Grid Table 5 Dark Accent 5" w:uiPriority="50"/>
+    <w:lsdException w:name="Grid Table 6 Colorful Accent 5" w:uiPriority="51"/>
+    <w:lsdException w:name="Grid Table 7 Colorful Accent 5" w:uiPriority="52"/>
+    <w:lsdException w:name="Grid Table 1 Light Accent 6" w:uiPriority="46"/>
+    <w:lsdException w:name="Grid Table 2 Accent 6" w:uiPriority="47"/>
+    <w:lsdException w:name="Grid Table 3 Accent 6" w:uiPriority="48"/>
+    <w:lsdException w:name="Grid Table 4 Accent 6" w:uiPriority="49"/>
+    <w:lsdException w:name="Grid Table 5 Dark Accent 6" w:uiPriority="50"/>
+    <w:lsdException w:name="Grid Table 6 Colorful Accent 6" w:uiPriority="51"/>
+    <w:lsdException w:name="Grid Table 7 Colorful Accent 6" w:uiPriority="52"/>
+    <w:lsdException w:name="List Table 1 Light" w:uiPriority="46"/>
+    <w:lsdException w:name="List Table 2" w:uiPriority="47"/>
+    <w:lsdException w:name="List Table 3" w:uiPriority="48"/>
+    <w:lsdException w:name="List Table 4" w:uiPriority="49"/>
+    <w:lsdException w:name="List Table 5 Dark" w:uiPriority="50"/>
+    <w:lsdException w:name="List Table 6 Colorful" w:uiPriority="51"/>
+    <w:lsdException w:name="List Table 7 Colorful" w:uiPriority="52"/>
+    <w:lsdException w:name="List Table 1 Light Accent 1" w:uiPriority="46"/>
+    <w:ls